--- a/Analise_do_Sistema.docx
+++ b/Analise_do_Sistema.docx
@@ -4,7 +4,10 @@
   <w:body>
     <w:p>
       <w:r>
-        <w:t xml:space="preserve">Vou colocar aqui os digramas de </w:t>
+        <w:t xml:space="preserve">Vou colocar </w:t>
+      </w:r>
+      <w:r>
+        <w:t xml:space="preserve">aqui os digramas de </w:t>
       </w:r>
       <w:proofErr w:type="spellStart"/>
       <w:r>
@@ -12,9 +15,305 @@
       </w:r>
       <w:proofErr w:type="spellEnd"/>
       <w:r>
-        <w:t>, caso eu coloque primeiro põe os teus antes dos meus.</w:t>
-      </w:r>
-    </w:p>
+        <w:t>.</w:t>
+      </w:r>
+    </w:p>
+    <w:p/>
+    <w:p>
+      <w:r>
+        <w:t xml:space="preserve">Diagrama de </w:t>
+      </w:r>
+      <w:proofErr w:type="spellStart"/>
+      <w:r>
+        <w:t>Atividades</w:t>
+      </w:r>
+      <w:proofErr w:type="spellEnd"/>
+      <w:r>
+        <w:t xml:space="preserve"> do C.U fazer login</w:t>
+      </w:r>
+    </w:p>
+    <w:p>
+      <w:r>
+        <w:rPr>
+          <w:noProof/>
+          <w:lang w:eastAsia="pt-PT"/>
+        </w:rPr>
+        <w:drawing>
+          <wp:inline distT="0" distB="0" distL="0" distR="0">
+            <wp:extent cx="5138939" cy="3992451"/>
+            <wp:effectExtent l="19050" t="0" r="4561" b="0"/>
+            <wp:docPr id="1" name="Imagem 1" descr="C:\Users\Raul\Desktop\psi_agora\Fotos\PSI_Fazer Login.jpg"/>
+            <wp:cNvGraphicFramePr>
+              <a:graphicFrameLocks xmlns:a="http://schemas.openxmlformats.org/drawingml/2006/main" noChangeAspect="1"/>
+            </wp:cNvGraphicFramePr>
+            <a:graphic xmlns:a="http://schemas.openxmlformats.org/drawingml/2006/main">
+              <a:graphicData uri="http://schemas.openxmlformats.org/drawingml/2006/picture">
+                <pic:pic xmlns:pic="http://schemas.openxmlformats.org/drawingml/2006/picture">
+                  <pic:nvPicPr>
+                    <pic:cNvPr id="0" name="Picture 1" descr="C:\Users\Raul\Desktop\psi_agora\Fotos\PSI_Fazer Login.jpg"/>
+                    <pic:cNvPicPr>
+                      <a:picLocks noChangeAspect="1" noChangeArrowheads="1"/>
+                    </pic:cNvPicPr>
+                  </pic:nvPicPr>
+                  <pic:blipFill>
+                    <a:blip r:embed="rId4"/>
+                    <a:srcRect/>
+                    <a:stretch>
+                      <a:fillRect/>
+                    </a:stretch>
+                  </pic:blipFill>
+                  <pic:spPr bwMode="auto">
+                    <a:xfrm>
+                      <a:off x="0" y="0"/>
+                      <a:ext cx="5138496" cy="3992107"/>
+                    </a:xfrm>
+                    <a:prstGeom prst="rect">
+                      <a:avLst/>
+                    </a:prstGeom>
+                    <a:noFill/>
+                    <a:ln w="9525">
+                      <a:noFill/>
+                      <a:miter lim="800000"/>
+                      <a:headEnd/>
+                      <a:tailEnd/>
+                    </a:ln>
+                  </pic:spPr>
+                </pic:pic>
+              </a:graphicData>
+            </a:graphic>
+          </wp:inline>
+        </w:drawing>
+      </w:r>
+    </w:p>
+    <w:p>
+      <w:r>
+        <w:br w:type="page"/>
+      </w:r>
+    </w:p>
+    <w:p/>
+    <w:p/>
+    <w:p>
+      <w:r>
+        <w:t xml:space="preserve">Diagrama de </w:t>
+      </w:r>
+      <w:proofErr w:type="spellStart"/>
+      <w:proofErr w:type="gramStart"/>
+      <w:r>
+        <w:t>Atividades</w:t>
+      </w:r>
+      <w:proofErr w:type="spellEnd"/>
+      <w:r>
+        <w:t xml:space="preserve">  do</w:t>
+      </w:r>
+      <w:proofErr w:type="gramEnd"/>
+      <w:r>
+        <w:t xml:space="preserve">  C.U pagina do Aluno</w:t>
+      </w:r>
+    </w:p>
+    <w:p>
+      <w:r>
+        <w:rPr>
+          <w:noProof/>
+          <w:lang w:eastAsia="pt-PT"/>
+        </w:rPr>
+        <w:drawing>
+          <wp:inline distT="0" distB="0" distL="0" distR="0">
+            <wp:extent cx="4100830" cy="6179185"/>
+            <wp:effectExtent l="19050" t="0" r="0" b="0"/>
+            <wp:docPr id="2" name="Imagem 2" descr="C:\Users\Raul\Desktop\psi_agora\Fotos\PSI_Pgina_Aluno.jpg"/>
+            <wp:cNvGraphicFramePr>
+              <a:graphicFrameLocks xmlns:a="http://schemas.openxmlformats.org/drawingml/2006/main" noChangeAspect="1"/>
+            </wp:cNvGraphicFramePr>
+            <a:graphic xmlns:a="http://schemas.openxmlformats.org/drawingml/2006/main">
+              <a:graphicData uri="http://schemas.openxmlformats.org/drawingml/2006/picture">
+                <pic:pic xmlns:pic="http://schemas.openxmlformats.org/drawingml/2006/picture">
+                  <pic:nvPicPr>
+                    <pic:cNvPr id="0" name="Picture 2" descr="C:\Users\Raul\Desktop\psi_agora\Fotos\PSI_Pgina_Aluno.jpg"/>
+                    <pic:cNvPicPr>
+                      <a:picLocks noChangeAspect="1" noChangeArrowheads="1"/>
+                    </pic:cNvPicPr>
+                  </pic:nvPicPr>
+                  <pic:blipFill>
+                    <a:blip r:embed="rId5"/>
+                    <a:srcRect/>
+                    <a:stretch>
+                      <a:fillRect/>
+                    </a:stretch>
+                  </pic:blipFill>
+                  <pic:spPr bwMode="auto">
+                    <a:xfrm>
+                      <a:off x="0" y="0"/>
+                      <a:ext cx="4100830" cy="6179185"/>
+                    </a:xfrm>
+                    <a:prstGeom prst="rect">
+                      <a:avLst/>
+                    </a:prstGeom>
+                    <a:noFill/>
+                    <a:ln w="9525">
+                      <a:noFill/>
+                      <a:miter lim="800000"/>
+                      <a:headEnd/>
+                      <a:tailEnd/>
+                    </a:ln>
+                  </pic:spPr>
+                </pic:pic>
+              </a:graphicData>
+            </a:graphic>
+          </wp:inline>
+        </w:drawing>
+      </w:r>
+    </w:p>
+    <w:p/>
+    <w:p/>
+    <w:p/>
+    <w:p/>
+    <w:p/>
+    <w:p/>
+    <w:p>
+      <w:r>
+        <w:t xml:space="preserve">Diagrama de </w:t>
+      </w:r>
+      <w:proofErr w:type="spellStart"/>
+      <w:proofErr w:type="gramStart"/>
+      <w:r>
+        <w:t>Atividades</w:t>
+      </w:r>
+      <w:proofErr w:type="spellEnd"/>
+      <w:r>
+        <w:t xml:space="preserve">  do</w:t>
+      </w:r>
+      <w:proofErr w:type="gramEnd"/>
+      <w:r>
+        <w:t xml:space="preserve"> C.U Pagina do Professor</w:t>
+      </w:r>
+    </w:p>
+    <w:p>
+      <w:r>
+        <w:rPr>
+          <w:noProof/>
+          <w:lang w:eastAsia="pt-PT"/>
+        </w:rPr>
+        <w:drawing>
+          <wp:inline distT="0" distB="0" distL="0" distR="0">
+            <wp:extent cx="5400040" cy="6231311"/>
+            <wp:effectExtent l="19050" t="0" r="0" b="0"/>
+            <wp:docPr id="3" name="Imagem 3" descr="C:\Users\Raul\Desktop\psi_agora\Fotos\PSI_pagina_Professores.jpg"/>
+            <wp:cNvGraphicFramePr>
+              <a:graphicFrameLocks xmlns:a="http://schemas.openxmlformats.org/drawingml/2006/main" noChangeAspect="1"/>
+            </wp:cNvGraphicFramePr>
+            <a:graphic xmlns:a="http://schemas.openxmlformats.org/drawingml/2006/main">
+              <a:graphicData uri="http://schemas.openxmlformats.org/drawingml/2006/picture">
+                <pic:pic xmlns:pic="http://schemas.openxmlformats.org/drawingml/2006/picture">
+                  <pic:nvPicPr>
+                    <pic:cNvPr id="0" name="Picture 3" descr="C:\Users\Raul\Desktop\psi_agora\Fotos\PSI_pagina_Professores.jpg"/>
+                    <pic:cNvPicPr>
+                      <a:picLocks noChangeAspect="1" noChangeArrowheads="1"/>
+                    </pic:cNvPicPr>
+                  </pic:nvPicPr>
+                  <pic:blipFill>
+                    <a:blip r:embed="rId6"/>
+                    <a:srcRect/>
+                    <a:stretch>
+                      <a:fillRect/>
+                    </a:stretch>
+                  </pic:blipFill>
+                  <pic:spPr bwMode="auto">
+                    <a:xfrm>
+                      <a:off x="0" y="0"/>
+                      <a:ext cx="5400040" cy="6231311"/>
+                    </a:xfrm>
+                    <a:prstGeom prst="rect">
+                      <a:avLst/>
+                    </a:prstGeom>
+                    <a:noFill/>
+                    <a:ln w="9525">
+                      <a:noFill/>
+                      <a:miter lim="800000"/>
+                      <a:headEnd/>
+                      <a:tailEnd/>
+                    </a:ln>
+                  </pic:spPr>
+                </pic:pic>
+              </a:graphicData>
+            </a:graphic>
+          </wp:inline>
+        </w:drawing>
+      </w:r>
+    </w:p>
+    <w:p/>
+    <w:p/>
+    <w:p/>
+    <w:p/>
+    <w:p/>
+    <w:p/>
+    <w:p/>
+    <w:p>
+      <w:r>
+        <w:t xml:space="preserve">Diagrama de </w:t>
+      </w:r>
+      <w:proofErr w:type="spellStart"/>
+      <w:r>
+        <w:t>Atividades</w:t>
+      </w:r>
+      <w:proofErr w:type="spellEnd"/>
+      <w:r>
+        <w:t xml:space="preserve"> do C.U Pagina de Administrador</w:t>
+      </w:r>
+    </w:p>
+    <w:p>
+      <w:r>
+        <w:rPr>
+          <w:noProof/>
+          <w:lang w:eastAsia="pt-PT"/>
+        </w:rPr>
+        <w:drawing>
+          <wp:inline distT="0" distB="0" distL="0" distR="0">
+            <wp:extent cx="2819400" cy="6791325"/>
+            <wp:effectExtent l="19050" t="0" r="0" b="0"/>
+            <wp:docPr id="4" name="Imagem 4" descr="C:\Users\Raul\Desktop\psi_agora\Fotos\PSI_pagina_Administrador.jpg"/>
+            <wp:cNvGraphicFramePr>
+              <a:graphicFrameLocks xmlns:a="http://schemas.openxmlformats.org/drawingml/2006/main" noChangeAspect="1"/>
+            </wp:cNvGraphicFramePr>
+            <a:graphic xmlns:a="http://schemas.openxmlformats.org/drawingml/2006/main">
+              <a:graphicData uri="http://schemas.openxmlformats.org/drawingml/2006/picture">
+                <pic:pic xmlns:pic="http://schemas.openxmlformats.org/drawingml/2006/picture">
+                  <pic:nvPicPr>
+                    <pic:cNvPr id="0" name="Picture 4" descr="C:\Users\Raul\Desktop\psi_agora\Fotos\PSI_pagina_Administrador.jpg"/>
+                    <pic:cNvPicPr>
+                      <a:picLocks noChangeAspect="1" noChangeArrowheads="1"/>
+                    </pic:cNvPicPr>
+                  </pic:nvPicPr>
+                  <pic:blipFill>
+                    <a:blip r:embed="rId7"/>
+                    <a:srcRect/>
+                    <a:stretch>
+                      <a:fillRect/>
+                    </a:stretch>
+                  </pic:blipFill>
+                  <pic:spPr bwMode="auto">
+                    <a:xfrm>
+                      <a:off x="0" y="0"/>
+                      <a:ext cx="2819400" cy="6791325"/>
+                    </a:xfrm>
+                    <a:prstGeom prst="rect">
+                      <a:avLst/>
+                    </a:prstGeom>
+                    <a:noFill/>
+                    <a:ln w="9525">
+                      <a:noFill/>
+                      <a:miter lim="800000"/>
+                      <a:headEnd/>
+                      <a:tailEnd/>
+                    </a:ln>
+                  </pic:spPr>
+                </pic:pic>
+              </a:graphicData>
+            </a:graphic>
+          </wp:inline>
+        </w:drawing>
+      </w:r>
+    </w:p>
+    <w:p/>
     <w:sectPr>
       <w:pgSz w:w="11906" w:h="16838"/>
       <w:pgMar w:top="1417" w:right="1701" w:bottom="1417" w:left="1701" w:header="708" w:footer="708" w:gutter="0"/>
@@ -214,6 +513,36 @@
     <w:semiHidden/>
     <w:unhideWhenUsed/>
   </w:style>
+  <w:style w:type="paragraph" w:styleId="Textodebalo">
+    <w:name w:val="Balloon Text"/>
+    <w:basedOn w:val="Normal"/>
+    <w:link w:val="TextodebaloCarcter"/>
+    <w:uiPriority w:val="99"/>
+    <w:semiHidden/>
+    <w:unhideWhenUsed/>
+    <w:rsid w:val="00D75001"/>
+    <w:pPr>
+      <w:spacing w:after="0" w:line="240" w:lineRule="auto"/>
+    </w:pPr>
+    <w:rPr>
+      <w:rFonts w:ascii="Tahoma" w:hAnsi="Tahoma" w:cs="Tahoma"/>
+      <w:sz w:val="16"/>
+      <w:szCs w:val="16"/>
+    </w:rPr>
+  </w:style>
+  <w:style w:type="character" w:customStyle="1" w:styleId="TextodebaloCarcter">
+    <w:name w:val="Texto de balão Carácter"/>
+    <w:basedOn w:val="Tipodeletrapredefinidodopargrafo"/>
+    <w:link w:val="Textodebalo"/>
+    <w:uiPriority w:val="99"/>
+    <w:semiHidden/>
+    <w:rsid w:val="00D75001"/>
+    <w:rPr>
+      <w:rFonts w:ascii="Tahoma" w:hAnsi="Tahoma" w:cs="Tahoma"/>
+      <w:sz w:val="16"/>
+      <w:szCs w:val="16"/>
+    </w:rPr>
+  </w:style>
 </w:styles>
 </file>
 

--- a/Analise_do_Sistema.docx
+++ b/Analise_do_Sistema.docx
@@ -18,9 +18,715 @@
         <w:t>.</w:t>
       </w:r>
     </w:p>
+    <w:p>
+      <w:pPr>
+        <w:pStyle w:val="InnerHeading"/>
+        <w:rPr>
+          <w:lang w:val="pt-PT"/>
+        </w:rPr>
+      </w:pPr>
+      <w:r>
+        <w:rPr>
+          <w:lang w:val="pt-PT"/>
+        </w:rPr>
+        <w:t>Narrativa</w:t>
+      </w:r>
+    </w:p>
+    <w:tbl>
+      <w:tblPr>
+        <w:tblW w:w="9000" w:type="dxa"/>
+        <w:tblInd w:w="108" w:type="dxa"/>
+        <w:tblBorders>
+          <w:top w:val="single" w:sz="4" w:space="0" w:color="auto"/>
+          <w:left w:val="single" w:sz="4" w:space="0" w:color="auto"/>
+          <w:bottom w:val="single" w:sz="4" w:space="0" w:color="auto"/>
+          <w:right w:val="single" w:sz="4" w:space="0" w:color="auto"/>
+          <w:insideH w:val="single" w:sz="4" w:space="0" w:color="auto"/>
+          <w:insideV w:val="single" w:sz="4" w:space="0" w:color="auto"/>
+        </w:tblBorders>
+        <w:tblLayout w:type="fixed"/>
+        <w:tblLook w:val="0000"/>
+      </w:tblPr>
+      <w:tblGrid>
+        <w:gridCol w:w="1800"/>
+        <w:gridCol w:w="7200"/>
+      </w:tblGrid>
+      <w:tr>
+        <w:trPr>
+          <w:tblHeader/>
+        </w:trPr>
+        <w:tc>
+          <w:tcPr>
+            <w:tcW w:w="1800" w:type="dxa"/>
+            <w:tcBorders>
+              <w:top w:val="single" w:sz="4" w:space="0" w:color="auto"/>
+              <w:left w:val="single" w:sz="4" w:space="0" w:color="auto"/>
+              <w:bottom w:val="single" w:sz="4" w:space="0" w:color="auto"/>
+              <w:right w:val="nil"/>
+            </w:tcBorders>
+            <w:shd w:val="pct15" w:color="000000" w:fill="FFFFFF"/>
+          </w:tcPr>
+          <w:p>
+            <w:pPr>
+              <w:pStyle w:val="Tableheader"/>
+            </w:pPr>
+            <w:r>
+              <w:t>Nome:</w:t>
+            </w:r>
+          </w:p>
+        </w:tc>
+        <w:tc>
+          <w:tcPr>
+            <w:tcW w:w="7200" w:type="dxa"/>
+            <w:tcBorders>
+              <w:top w:val="single" w:sz="4" w:space="0" w:color="auto"/>
+              <w:left w:val="nil"/>
+              <w:bottom w:val="single" w:sz="4" w:space="0" w:color="auto"/>
+              <w:right w:val="single" w:sz="4" w:space="0" w:color="auto"/>
+            </w:tcBorders>
+            <w:shd w:val="pct15" w:color="000000" w:fill="FFFFFF"/>
+          </w:tcPr>
+          <w:p>
+            <w:pPr>
+              <w:pStyle w:val="Tableheader"/>
+            </w:pPr>
+            <w:fldSimple w:instr=" STYLEREF &quot;Título 3&quot; \* MERGEFORMAT ">
+              <w:r>
+                <w:rPr>
+                  <w:noProof/>
+                </w:rPr>
+                <w:t>CaU1 Fazer Login</w:t>
+              </w:r>
+            </w:fldSimple>
+          </w:p>
+        </w:tc>
+      </w:tr>
+      <w:tr>
+        <w:tc>
+          <w:tcPr>
+            <w:tcW w:w="1800" w:type="dxa"/>
+            <w:tcBorders>
+              <w:top w:val="single" w:sz="4" w:space="0" w:color="auto"/>
+              <w:left w:val="single" w:sz="4" w:space="0" w:color="auto"/>
+              <w:bottom w:val="single" w:sz="4" w:space="0" w:color="auto"/>
+              <w:right w:val="nil"/>
+            </w:tcBorders>
+          </w:tcPr>
+          <w:p>
+            <w:pPr>
+              <w:pStyle w:val="Tableinside"/>
+            </w:pPr>
+            <w:r>
+              <w:t>Âmbito:</w:t>
+            </w:r>
+          </w:p>
+        </w:tc>
+        <w:tc>
+          <w:tcPr>
+            <w:tcW w:w="7200" w:type="dxa"/>
+            <w:tcBorders>
+              <w:top w:val="nil"/>
+              <w:left w:val="nil"/>
+              <w:bottom w:val="single" w:sz="4" w:space="0" w:color="auto"/>
+              <w:right w:val="single" w:sz="4" w:space="0" w:color="auto"/>
+            </w:tcBorders>
+          </w:tcPr>
+          <w:p>
+            <w:pPr>
+              <w:pStyle w:val="Tableinside"/>
+            </w:pPr>
+            <w:r>
+              <w:t xml:space="preserve">Fazer Login no </w:t>
+            </w:r>
+            <w:proofErr w:type="gramStart"/>
+            <w:r>
+              <w:t>Sistema .</w:t>
+            </w:r>
+            <w:proofErr w:type="gramEnd"/>
+          </w:p>
+        </w:tc>
+      </w:tr>
+      <w:tr>
+        <w:tc>
+          <w:tcPr>
+            <w:tcW w:w="1800" w:type="dxa"/>
+            <w:tcBorders>
+              <w:top w:val="single" w:sz="4" w:space="0" w:color="auto"/>
+              <w:left w:val="single" w:sz="4" w:space="0" w:color="auto"/>
+              <w:bottom w:val="single" w:sz="4" w:space="0" w:color="auto"/>
+              <w:right w:val="nil"/>
+            </w:tcBorders>
+          </w:tcPr>
+          <w:p>
+            <w:pPr>
+              <w:pStyle w:val="Tableinside"/>
+            </w:pPr>
+            <w:r>
+              <w:t>Finalidade:</w:t>
+            </w:r>
+          </w:p>
+        </w:tc>
+        <w:tc>
+          <w:tcPr>
+            <w:tcW w:w="7200" w:type="dxa"/>
+            <w:tcBorders>
+              <w:top w:val="single" w:sz="4" w:space="0" w:color="auto"/>
+              <w:left w:val="nil"/>
+              <w:bottom w:val="single" w:sz="4" w:space="0" w:color="auto"/>
+              <w:right w:val="single" w:sz="4" w:space="0" w:color="auto"/>
+            </w:tcBorders>
+          </w:tcPr>
+          <w:p>
+            <w:pPr>
+              <w:pStyle w:val="Tableinside"/>
+            </w:pPr>
+            <w:r>
+              <w:t>Ter acesso ao Sistema.</w:t>
+            </w:r>
+          </w:p>
+        </w:tc>
+      </w:tr>
+      <w:tr>
+        <w:tc>
+          <w:tcPr>
+            <w:tcW w:w="1800" w:type="dxa"/>
+            <w:tcBorders>
+              <w:top w:val="single" w:sz="4" w:space="0" w:color="auto"/>
+              <w:left w:val="single" w:sz="4" w:space="0" w:color="auto"/>
+              <w:bottom w:val="single" w:sz="4" w:space="0" w:color="auto"/>
+              <w:right w:val="nil"/>
+            </w:tcBorders>
+          </w:tcPr>
+          <w:p>
+            <w:pPr>
+              <w:pStyle w:val="Tableinside"/>
+            </w:pPr>
+            <w:r>
+              <w:t xml:space="preserve">Requisitos cobertos por este </w:t>
+            </w:r>
+            <w:proofErr w:type="spellStart"/>
+            <w:r>
+              <w:t>CaU</w:t>
+            </w:r>
+            <w:proofErr w:type="spellEnd"/>
+            <w:r>
+              <w:t>:</w:t>
+            </w:r>
+          </w:p>
+        </w:tc>
+        <w:tc>
+          <w:tcPr>
+            <w:tcW w:w="7200" w:type="dxa"/>
+            <w:tcBorders>
+              <w:top w:val="nil"/>
+              <w:left w:val="nil"/>
+              <w:bottom w:val="single" w:sz="4" w:space="0" w:color="auto"/>
+              <w:right w:val="single" w:sz="4" w:space="0" w:color="auto"/>
+            </w:tcBorders>
+          </w:tcPr>
+          <w:p>
+            <w:pPr>
+              <w:pStyle w:val="Tableinside"/>
+            </w:pPr>
+          </w:p>
+        </w:tc>
+      </w:tr>
+      <w:tr>
+        <w:tc>
+          <w:tcPr>
+            <w:tcW w:w="1800" w:type="dxa"/>
+            <w:tcBorders>
+              <w:top w:val="single" w:sz="4" w:space="0" w:color="auto"/>
+              <w:left w:val="single" w:sz="4" w:space="0" w:color="auto"/>
+              <w:bottom w:val="single" w:sz="4" w:space="0" w:color="auto"/>
+              <w:right w:val="nil"/>
+            </w:tcBorders>
+          </w:tcPr>
+          <w:p>
+            <w:pPr>
+              <w:pStyle w:val="Tableinside"/>
+            </w:pPr>
+            <w:r>
+              <w:t>Actores:</w:t>
+            </w:r>
+          </w:p>
+        </w:tc>
+        <w:tc>
+          <w:tcPr>
+            <w:tcW w:w="7200" w:type="dxa"/>
+            <w:tcBorders>
+              <w:top w:val="nil"/>
+              <w:left w:val="nil"/>
+              <w:bottom w:val="single" w:sz="4" w:space="0" w:color="auto"/>
+              <w:right w:val="single" w:sz="4" w:space="0" w:color="auto"/>
+            </w:tcBorders>
+          </w:tcPr>
+          <w:p>
+            <w:pPr>
+              <w:pStyle w:val="Tableinside"/>
+            </w:pPr>
+            <w:proofErr w:type="spellStart"/>
+            <w:r>
+              <w:t>Adminstrador,Professor,Aluno</w:t>
+            </w:r>
+            <w:proofErr w:type="spellEnd"/>
+          </w:p>
+        </w:tc>
+      </w:tr>
+      <w:tr>
+        <w:tc>
+          <w:tcPr>
+            <w:tcW w:w="1800" w:type="dxa"/>
+            <w:tcBorders>
+              <w:top w:val="single" w:sz="4" w:space="0" w:color="auto"/>
+              <w:left w:val="single" w:sz="4" w:space="0" w:color="auto"/>
+              <w:bottom w:val="single" w:sz="4" w:space="0" w:color="auto"/>
+              <w:right w:val="nil"/>
+            </w:tcBorders>
+          </w:tcPr>
+          <w:p>
+            <w:pPr>
+              <w:pStyle w:val="Tableinside"/>
+            </w:pPr>
+            <w:r>
+              <w:t>Pré-condições:</w:t>
+            </w:r>
+          </w:p>
+        </w:tc>
+        <w:tc>
+          <w:tcPr>
+            <w:tcW w:w="7200" w:type="dxa"/>
+            <w:tcBorders>
+              <w:top w:val="nil"/>
+              <w:left w:val="nil"/>
+              <w:bottom w:val="single" w:sz="4" w:space="0" w:color="auto"/>
+              <w:right w:val="single" w:sz="4" w:space="0" w:color="auto"/>
+            </w:tcBorders>
+          </w:tcPr>
+          <w:p>
+            <w:pPr>
+              <w:pStyle w:val="Tableinside"/>
+            </w:pPr>
+            <w:r>
+              <w:t>Nenhum.</w:t>
+            </w:r>
+          </w:p>
+        </w:tc>
+      </w:tr>
+      <w:tr>
+        <w:tc>
+          <w:tcPr>
+            <w:tcW w:w="1800" w:type="dxa"/>
+            <w:tcBorders>
+              <w:top w:val="single" w:sz="4" w:space="0" w:color="auto"/>
+              <w:left w:val="single" w:sz="4" w:space="0" w:color="auto"/>
+              <w:bottom w:val="nil"/>
+              <w:right w:val="nil"/>
+            </w:tcBorders>
+          </w:tcPr>
+          <w:p>
+            <w:pPr>
+              <w:pStyle w:val="Tableinside"/>
+            </w:pPr>
+            <w:r>
+              <w:t>Sequência típica dos eventos:</w:t>
+            </w:r>
+          </w:p>
+        </w:tc>
+        <w:tc>
+          <w:tcPr>
+            <w:tcW w:w="7200" w:type="dxa"/>
+            <w:tcBorders>
+              <w:top w:val="single" w:sz="4" w:space="0" w:color="auto"/>
+              <w:left w:val="nil"/>
+              <w:bottom w:val="nil"/>
+              <w:right w:val="single" w:sz="4" w:space="0" w:color="auto"/>
+            </w:tcBorders>
+          </w:tcPr>
+          <w:p>
+            <w:pPr>
+              <w:pStyle w:val="Tableinside"/>
+              <w:rPr>
+                <w:rFonts w:cs="Times"/>
+              </w:rPr>
+            </w:pPr>
+            <w:r>
+              <w:rPr>
+                <w:rFonts w:cs="Times"/>
+              </w:rPr>
+              <w:t xml:space="preserve">1. </w:t>
+            </w:r>
+            <w:proofErr w:type="gramStart"/>
+            <w:r>
+              <w:rPr>
+                <w:rFonts w:cs="Times"/>
+              </w:rPr>
+              <w:t>aceder</w:t>
+            </w:r>
+            <w:proofErr w:type="gramEnd"/>
+            <w:r>
+              <w:rPr>
+                <w:rFonts w:cs="Times"/>
+              </w:rPr>
+              <w:t xml:space="preserve"> ao URL do Sistema</w:t>
+            </w:r>
+            <w:r>
+              <w:rPr>
+                <w:rFonts w:cs="Times"/>
+              </w:rPr>
+              <w:t>.</w:t>
+            </w:r>
+          </w:p>
+          <w:p>
+            <w:pPr>
+              <w:pStyle w:val="Tableinside"/>
+              <w:rPr>
+                <w:rFonts w:cs="Times"/>
+              </w:rPr>
+            </w:pPr>
+            <w:r>
+              <w:rPr>
+                <w:rFonts w:cs="Times"/>
+              </w:rPr>
+              <w:t xml:space="preserve">2. </w:t>
+            </w:r>
+            <w:r>
+              <w:rPr>
+                <w:rFonts w:cs="Times"/>
+              </w:rPr>
+              <w:t xml:space="preserve">Introduzi o </w:t>
+            </w:r>
+            <w:proofErr w:type="spellStart"/>
+            <w:r>
+              <w:rPr>
+                <w:rFonts w:cs="Times"/>
+              </w:rPr>
+              <w:t>Username</w:t>
+            </w:r>
+            <w:r>
+              <w:rPr>
+                <w:rFonts w:cs="Times"/>
+              </w:rPr>
+              <w:t>r</w:t>
+            </w:r>
+            <w:proofErr w:type="spellEnd"/>
+            <w:r>
+              <w:rPr>
+                <w:rFonts w:cs="Times"/>
+              </w:rPr>
+              <w:t xml:space="preserve">. </w:t>
+            </w:r>
+          </w:p>
+          <w:p>
+            <w:pPr>
+              <w:pStyle w:val="Tableinside"/>
+              <w:rPr>
+                <w:rFonts w:cs="Times"/>
+              </w:rPr>
+            </w:pPr>
+            <w:r>
+              <w:rPr>
+                <w:rFonts w:cs="Times"/>
+              </w:rPr>
+              <w:t xml:space="preserve">3. </w:t>
+            </w:r>
+            <w:r>
+              <w:rPr>
+                <w:rFonts w:cs="Times"/>
+              </w:rPr>
+              <w:t xml:space="preserve">Introduzir </w:t>
+            </w:r>
+            <w:proofErr w:type="gramStart"/>
+            <w:r>
+              <w:rPr>
+                <w:rFonts w:cs="Times"/>
+              </w:rPr>
+              <w:t>Password</w:t>
+            </w:r>
+            <w:proofErr w:type="gramEnd"/>
+            <w:r>
+              <w:rPr>
+                <w:rFonts w:cs="Times"/>
+              </w:rPr>
+              <w:t>.</w:t>
+            </w:r>
+          </w:p>
+          <w:p>
+            <w:pPr>
+              <w:pStyle w:val="Tableinside"/>
+              <w:rPr>
+                <w:rFonts w:cs="Times"/>
+              </w:rPr>
+            </w:pPr>
+            <w:r>
+              <w:rPr>
+                <w:rFonts w:cs="Times"/>
+              </w:rPr>
+              <w:t xml:space="preserve">4. </w:t>
+            </w:r>
+            <w:r>
+              <w:rPr>
+                <w:rFonts w:cs="Times"/>
+              </w:rPr>
+              <w:t>Clicar no Botão “Login</w:t>
+            </w:r>
+            <w:r>
+              <w:rPr>
+                <w:rFonts w:cs="Times"/>
+              </w:rPr>
+              <w:t>”.</w:t>
+            </w:r>
+          </w:p>
+          <w:p>
+            <w:pPr>
+              <w:pStyle w:val="Tableinside"/>
+              <w:rPr>
+                <w:rFonts w:cs="Times"/>
+              </w:rPr>
+            </w:pPr>
+            <w:r>
+              <w:rPr>
+                <w:rFonts w:cs="Times"/>
+              </w:rPr>
+              <w:t xml:space="preserve">5. </w:t>
+            </w:r>
+            <w:proofErr w:type="spellStart"/>
+            <w:r>
+              <w:rPr>
+                <w:rFonts w:cs="Times"/>
+              </w:rPr>
+              <w:t>Verificaçao</w:t>
+            </w:r>
+            <w:proofErr w:type="spellEnd"/>
+            <w:r>
+              <w:rPr>
+                <w:rFonts w:cs="Times"/>
+              </w:rPr>
+              <w:t xml:space="preserve"> na Base Dados.</w:t>
+            </w:r>
+          </w:p>
+          <w:p>
+            <w:pPr>
+              <w:pStyle w:val="Tableinside"/>
+              <w:rPr>
+                <w:rFonts w:cs="Times"/>
+              </w:rPr>
+            </w:pPr>
+            <w:r>
+              <w:rPr>
+                <w:rFonts w:cs="Times"/>
+              </w:rPr>
+              <w:t xml:space="preserve">6. </w:t>
+            </w:r>
+            <w:r>
+              <w:rPr>
+                <w:rFonts w:cs="Times"/>
+              </w:rPr>
+              <w:t xml:space="preserve">Acesso ao </w:t>
+            </w:r>
+            <w:r>
+              <w:rPr>
+                <w:rFonts w:cs="Times"/>
+              </w:rPr>
+              <w:t>Sistema.</w:t>
+            </w:r>
+          </w:p>
+        </w:tc>
+      </w:tr>
+      <w:tr>
+        <w:tc>
+          <w:tcPr>
+            <w:tcW w:w="1800" w:type="dxa"/>
+            <w:tcBorders>
+              <w:top w:val="single" w:sz="4" w:space="0" w:color="auto"/>
+              <w:left w:val="single" w:sz="4" w:space="0" w:color="auto"/>
+              <w:bottom w:val="single" w:sz="4" w:space="0" w:color="auto"/>
+              <w:right w:val="nil"/>
+            </w:tcBorders>
+          </w:tcPr>
+          <w:p>
+            <w:pPr>
+              <w:pStyle w:val="Tableinside"/>
+            </w:pPr>
+            <w:r>
+              <w:t>Sequências alternativas e extensões:</w:t>
+            </w:r>
+          </w:p>
+        </w:tc>
+        <w:tc>
+          <w:tcPr>
+            <w:tcW w:w="7200" w:type="dxa"/>
+            <w:tcBorders>
+              <w:top w:val="single" w:sz="4" w:space="0" w:color="auto"/>
+              <w:left w:val="nil"/>
+              <w:bottom w:val="single" w:sz="4" w:space="0" w:color="auto"/>
+              <w:right w:val="single" w:sz="4" w:space="0" w:color="auto"/>
+            </w:tcBorders>
+          </w:tcPr>
+          <w:p>
+            <w:pPr>
+              <w:pStyle w:val="Tableinside"/>
+              <w:rPr>
+                <w:rFonts w:cs="Times"/>
+              </w:rPr>
+            </w:pPr>
+            <w:r>
+              <w:rPr>
+                <w:rFonts w:cs="Times"/>
+              </w:rPr>
+              <w:t>3a Dados Inválidos</w:t>
+            </w:r>
+          </w:p>
+          <w:p>
+            <w:pPr>
+              <w:pStyle w:val="Tableinside"/>
+              <w:rPr>
+                <w:rFonts w:cs="Times"/>
+              </w:rPr>
+            </w:pPr>
+            <w:r>
+              <w:rPr>
+                <w:rFonts w:cs="Times"/>
+              </w:rPr>
+              <w:t xml:space="preserve">3b O </w:t>
+            </w:r>
+            <w:proofErr w:type="gramStart"/>
+            <w:r>
+              <w:rPr>
+                <w:rFonts w:cs="Times"/>
+              </w:rPr>
+              <w:t xml:space="preserve">Utilizador </w:t>
+            </w:r>
+            <w:r>
+              <w:rPr>
+                <w:rFonts w:cs="Times"/>
+              </w:rPr>
+              <w:t xml:space="preserve"> </w:t>
+            </w:r>
+            <w:r>
+              <w:rPr>
+                <w:rFonts w:cs="Times"/>
+              </w:rPr>
+              <w:t>tem</w:t>
+            </w:r>
+            <w:proofErr w:type="gramEnd"/>
+            <w:r>
+              <w:rPr>
+                <w:rFonts w:cs="Times"/>
+              </w:rPr>
+              <w:t xml:space="preserve"> de introduzir correctamente as suas credenciais </w:t>
+            </w:r>
+            <w:r>
+              <w:rPr>
+                <w:rFonts w:cs="Times"/>
+              </w:rPr>
+              <w:t>.</w:t>
+            </w:r>
+          </w:p>
+        </w:tc>
+      </w:tr>
+      <w:tr>
+        <w:tc>
+          <w:tcPr>
+            <w:tcW w:w="1800" w:type="dxa"/>
+            <w:tcBorders>
+              <w:top w:val="single" w:sz="4" w:space="0" w:color="auto"/>
+              <w:left w:val="single" w:sz="4" w:space="0" w:color="auto"/>
+              <w:bottom w:val="single" w:sz="4" w:space="0" w:color="auto"/>
+              <w:right w:val="nil"/>
+            </w:tcBorders>
+          </w:tcPr>
+          <w:p>
+            <w:pPr>
+              <w:pStyle w:val="Tableinside"/>
+            </w:pPr>
+            <w:r>
+              <w:t>Requisitos especiais:</w:t>
+            </w:r>
+          </w:p>
+        </w:tc>
+        <w:tc>
+          <w:tcPr>
+            <w:tcW w:w="7200" w:type="dxa"/>
+            <w:tcBorders>
+              <w:top w:val="single" w:sz="4" w:space="0" w:color="auto"/>
+              <w:left w:val="nil"/>
+              <w:bottom w:val="single" w:sz="4" w:space="0" w:color="auto"/>
+              <w:right w:val="single" w:sz="4" w:space="0" w:color="auto"/>
+            </w:tcBorders>
+          </w:tcPr>
+          <w:p>
+            <w:pPr>
+              <w:pStyle w:val="Tableinside"/>
+              <w:rPr>
+                <w:rFonts w:cs="Times"/>
+              </w:rPr>
+            </w:pPr>
+            <w:r>
+              <w:rPr>
+                <w:rFonts w:cs="Times"/>
+              </w:rPr>
+              <w:t>Não está definido.</w:t>
+            </w:r>
+          </w:p>
+        </w:tc>
+      </w:tr>
+      <w:tr>
+        <w:tc>
+          <w:tcPr>
+            <w:tcW w:w="1800" w:type="dxa"/>
+            <w:tcBorders>
+              <w:top w:val="single" w:sz="4" w:space="0" w:color="auto"/>
+              <w:left w:val="single" w:sz="4" w:space="0" w:color="auto"/>
+              <w:bottom w:val="single" w:sz="4" w:space="0" w:color="auto"/>
+              <w:right w:val="nil"/>
+            </w:tcBorders>
+          </w:tcPr>
+          <w:p>
+            <w:pPr>
+              <w:pStyle w:val="Tableinside"/>
+            </w:pPr>
+            <w:r>
+              <w:t>Aspectos em aberto:</w:t>
+            </w:r>
+          </w:p>
+        </w:tc>
+        <w:tc>
+          <w:tcPr>
+            <w:tcW w:w="7200" w:type="dxa"/>
+            <w:tcBorders>
+              <w:top w:val="single" w:sz="4" w:space="0" w:color="auto"/>
+              <w:left w:val="nil"/>
+              <w:bottom w:val="single" w:sz="4" w:space="0" w:color="auto"/>
+              <w:right w:val="single" w:sz="4" w:space="0" w:color="auto"/>
+            </w:tcBorders>
+          </w:tcPr>
+          <w:p>
+            <w:pPr>
+              <w:pStyle w:val="Tableinside"/>
+              <w:rPr>
+                <w:rFonts w:cs="Times"/>
+              </w:rPr>
+            </w:pPr>
+            <w:r>
+              <w:rPr>
+                <w:rFonts w:cs="Times"/>
+              </w:rPr>
+              <w:t>Não está definido.</w:t>
+            </w:r>
+          </w:p>
+        </w:tc>
+      </w:tr>
+    </w:tbl>
     <w:p/>
     <w:p>
       <w:r>
+        <w:br w:type="page"/>
+      </w:r>
+    </w:p>
+    <w:p>
+      <w:r>
+        <w:lastRenderedPageBreak/>
         <w:t xml:space="preserve">Diagrama de </w:t>
       </w:r>
       <w:proofErr w:type="spellStart"/>
@@ -56,7 +762,7 @@
                     </pic:cNvPicPr>
                   </pic:nvPicPr>
                   <pic:blipFill>
-                    <a:blip r:embed="rId4"/>
+                    <a:blip r:embed="rId5"/>
                     <a:srcRect/>
                     <a:stretch>
                       <a:fillRect/>
@@ -91,6 +797,840 @@
       </w:r>
     </w:p>
     <w:p/>
+    <w:p>
+      <w:pPr>
+        <w:pStyle w:val="InnerHeading"/>
+        <w:rPr>
+          <w:lang w:val="pt-PT"/>
+        </w:rPr>
+      </w:pPr>
+      <w:r>
+        <w:rPr>
+          <w:lang w:val="pt-PT"/>
+        </w:rPr>
+        <w:t>Narrativa</w:t>
+      </w:r>
+    </w:p>
+    <w:tbl>
+      <w:tblPr>
+        <w:tblW w:w="9000" w:type="dxa"/>
+        <w:tblInd w:w="108" w:type="dxa"/>
+        <w:tblBorders>
+          <w:top w:val="single" w:sz="4" w:space="0" w:color="auto"/>
+          <w:left w:val="single" w:sz="4" w:space="0" w:color="auto"/>
+          <w:bottom w:val="single" w:sz="4" w:space="0" w:color="auto"/>
+          <w:right w:val="single" w:sz="4" w:space="0" w:color="auto"/>
+          <w:insideH w:val="single" w:sz="4" w:space="0" w:color="auto"/>
+          <w:insideV w:val="single" w:sz="4" w:space="0" w:color="auto"/>
+        </w:tblBorders>
+        <w:tblLayout w:type="fixed"/>
+        <w:tblLook w:val="0000"/>
+      </w:tblPr>
+      <w:tblGrid>
+        <w:gridCol w:w="1800"/>
+        <w:gridCol w:w="7200"/>
+      </w:tblGrid>
+      <w:tr>
+        <w:trPr>
+          <w:tblHeader/>
+        </w:trPr>
+        <w:tc>
+          <w:tcPr>
+            <w:tcW w:w="1800" w:type="dxa"/>
+            <w:tcBorders>
+              <w:top w:val="single" w:sz="4" w:space="0" w:color="auto"/>
+              <w:left w:val="single" w:sz="4" w:space="0" w:color="auto"/>
+              <w:bottom w:val="single" w:sz="4" w:space="0" w:color="auto"/>
+              <w:right w:val="nil"/>
+            </w:tcBorders>
+            <w:shd w:val="pct15" w:color="000000" w:fill="FFFFFF"/>
+          </w:tcPr>
+          <w:p>
+            <w:pPr>
+              <w:pStyle w:val="Tableheader"/>
+            </w:pPr>
+            <w:r>
+              <w:t>Nome:</w:t>
+            </w:r>
+          </w:p>
+        </w:tc>
+        <w:tc>
+          <w:tcPr>
+            <w:tcW w:w="7200" w:type="dxa"/>
+            <w:tcBorders>
+              <w:top w:val="single" w:sz="4" w:space="0" w:color="auto"/>
+              <w:left w:val="nil"/>
+              <w:bottom w:val="single" w:sz="4" w:space="0" w:color="auto"/>
+              <w:right w:val="single" w:sz="4" w:space="0" w:color="auto"/>
+            </w:tcBorders>
+            <w:shd w:val="pct15" w:color="000000" w:fill="FFFFFF"/>
+          </w:tcPr>
+          <w:p>
+            <w:pPr>
+              <w:pStyle w:val="Tableheader"/>
+            </w:pPr>
+            <w:fldSimple w:instr=" STYLEREF &quot;Título 3&quot; \* MERGEFORMAT ">
+              <w:r>
+                <w:rPr>
+                  <w:noProof/>
+                </w:rPr>
+                <w:t>CaU Pagina dos Alunos</w:t>
+              </w:r>
+            </w:fldSimple>
+          </w:p>
+        </w:tc>
+      </w:tr>
+      <w:tr>
+        <w:tc>
+          <w:tcPr>
+            <w:tcW w:w="1800" w:type="dxa"/>
+            <w:tcBorders>
+              <w:top w:val="single" w:sz="4" w:space="0" w:color="auto"/>
+              <w:left w:val="single" w:sz="4" w:space="0" w:color="auto"/>
+              <w:bottom w:val="single" w:sz="4" w:space="0" w:color="auto"/>
+              <w:right w:val="nil"/>
+            </w:tcBorders>
+          </w:tcPr>
+          <w:p>
+            <w:pPr>
+              <w:pStyle w:val="Tableinside"/>
+            </w:pPr>
+            <w:r>
+              <w:t>Âmbito:</w:t>
+            </w:r>
+          </w:p>
+        </w:tc>
+        <w:tc>
+          <w:tcPr>
+            <w:tcW w:w="7200" w:type="dxa"/>
+            <w:tcBorders>
+              <w:top w:val="nil"/>
+              <w:left w:val="nil"/>
+              <w:bottom w:val="single" w:sz="4" w:space="0" w:color="auto"/>
+              <w:right w:val="single" w:sz="4" w:space="0" w:color="auto"/>
+            </w:tcBorders>
+          </w:tcPr>
+          <w:p>
+            <w:pPr>
+              <w:pStyle w:val="Tableinside"/>
+            </w:pPr>
+            <w:r>
+              <w:t xml:space="preserve">Entrar na </w:t>
+            </w:r>
+            <w:r>
+              <w:t xml:space="preserve">Sua </w:t>
+            </w:r>
+            <w:proofErr w:type="spellStart"/>
+            <w:r>
+              <w:t>Area</w:t>
+            </w:r>
+            <w:proofErr w:type="spellEnd"/>
+            <w:r>
+              <w:t xml:space="preserve"> </w:t>
+            </w:r>
+            <w:proofErr w:type="gramStart"/>
+            <w:r>
+              <w:t>Pessoal</w:t>
+            </w:r>
+            <w:r>
+              <w:t xml:space="preserve"> .</w:t>
+            </w:r>
+            <w:proofErr w:type="gramEnd"/>
+          </w:p>
+        </w:tc>
+      </w:tr>
+      <w:tr>
+        <w:tc>
+          <w:tcPr>
+            <w:tcW w:w="1800" w:type="dxa"/>
+            <w:tcBorders>
+              <w:top w:val="single" w:sz="4" w:space="0" w:color="auto"/>
+              <w:left w:val="single" w:sz="4" w:space="0" w:color="auto"/>
+              <w:bottom w:val="single" w:sz="4" w:space="0" w:color="auto"/>
+              <w:right w:val="nil"/>
+            </w:tcBorders>
+          </w:tcPr>
+          <w:p>
+            <w:pPr>
+              <w:pStyle w:val="Tableinside"/>
+            </w:pPr>
+            <w:r>
+              <w:t>Finalidade:</w:t>
+            </w:r>
+          </w:p>
+        </w:tc>
+        <w:tc>
+          <w:tcPr>
+            <w:tcW w:w="7200" w:type="dxa"/>
+            <w:tcBorders>
+              <w:top w:val="single" w:sz="4" w:space="0" w:color="auto"/>
+              <w:left w:val="nil"/>
+              <w:bottom w:val="single" w:sz="4" w:space="0" w:color="auto"/>
+              <w:right w:val="single" w:sz="4" w:space="0" w:color="auto"/>
+            </w:tcBorders>
+          </w:tcPr>
+          <w:p>
+            <w:pPr>
+              <w:pStyle w:val="Tableinside"/>
+            </w:pPr>
+            <w:r>
+              <w:t xml:space="preserve">Interagir com </w:t>
+            </w:r>
+            <w:proofErr w:type="spellStart"/>
+            <w:r>
+              <w:t>com</w:t>
+            </w:r>
+            <w:proofErr w:type="spellEnd"/>
+            <w:r>
+              <w:t xml:space="preserve"> os </w:t>
+            </w:r>
+            <w:proofErr w:type="spellStart"/>
+            <w:r>
+              <w:t>Projectos,alterar</w:t>
+            </w:r>
+            <w:proofErr w:type="spellEnd"/>
+            <w:r>
+              <w:t xml:space="preserve"> seus dados</w:t>
+            </w:r>
+            <w:r>
+              <w:t>.</w:t>
+            </w:r>
+          </w:p>
+        </w:tc>
+      </w:tr>
+      <w:tr>
+        <w:tc>
+          <w:tcPr>
+            <w:tcW w:w="1800" w:type="dxa"/>
+            <w:tcBorders>
+              <w:top w:val="single" w:sz="4" w:space="0" w:color="auto"/>
+              <w:left w:val="single" w:sz="4" w:space="0" w:color="auto"/>
+              <w:bottom w:val="single" w:sz="4" w:space="0" w:color="auto"/>
+              <w:right w:val="nil"/>
+            </w:tcBorders>
+          </w:tcPr>
+          <w:p>
+            <w:pPr>
+              <w:pStyle w:val="Tableinside"/>
+            </w:pPr>
+            <w:r>
+              <w:t xml:space="preserve">Requisitos cobertos por este </w:t>
+            </w:r>
+            <w:proofErr w:type="spellStart"/>
+            <w:r>
+              <w:t>CaU</w:t>
+            </w:r>
+            <w:proofErr w:type="spellEnd"/>
+            <w:r>
+              <w:t>:</w:t>
+            </w:r>
+          </w:p>
+        </w:tc>
+        <w:tc>
+          <w:tcPr>
+            <w:tcW w:w="7200" w:type="dxa"/>
+            <w:tcBorders>
+              <w:top w:val="nil"/>
+              <w:left w:val="nil"/>
+              <w:bottom w:val="single" w:sz="4" w:space="0" w:color="auto"/>
+              <w:right w:val="single" w:sz="4" w:space="0" w:color="auto"/>
+            </w:tcBorders>
+          </w:tcPr>
+          <w:p>
+            <w:pPr>
+              <w:pStyle w:val="Tableinside"/>
+            </w:pPr>
+          </w:p>
+        </w:tc>
+      </w:tr>
+      <w:tr>
+        <w:tc>
+          <w:tcPr>
+            <w:tcW w:w="1800" w:type="dxa"/>
+            <w:tcBorders>
+              <w:top w:val="single" w:sz="4" w:space="0" w:color="auto"/>
+              <w:left w:val="single" w:sz="4" w:space="0" w:color="auto"/>
+              <w:bottom w:val="single" w:sz="4" w:space="0" w:color="auto"/>
+              <w:right w:val="nil"/>
+            </w:tcBorders>
+          </w:tcPr>
+          <w:p>
+            <w:pPr>
+              <w:pStyle w:val="Tableinside"/>
+            </w:pPr>
+            <w:r>
+              <w:t>Actores:</w:t>
+            </w:r>
+          </w:p>
+        </w:tc>
+        <w:tc>
+          <w:tcPr>
+            <w:tcW w:w="7200" w:type="dxa"/>
+            <w:tcBorders>
+              <w:top w:val="nil"/>
+              <w:left w:val="nil"/>
+              <w:bottom w:val="single" w:sz="4" w:space="0" w:color="auto"/>
+              <w:right w:val="single" w:sz="4" w:space="0" w:color="auto"/>
+            </w:tcBorders>
+          </w:tcPr>
+          <w:p>
+            <w:pPr>
+              <w:pStyle w:val="Tableinside"/>
+            </w:pPr>
+            <w:r>
+              <w:t>Aluno</w:t>
+            </w:r>
+            <w:r>
+              <w:t>s</w:t>
+            </w:r>
+          </w:p>
+        </w:tc>
+      </w:tr>
+      <w:tr>
+        <w:tc>
+          <w:tcPr>
+            <w:tcW w:w="1800" w:type="dxa"/>
+            <w:tcBorders>
+              <w:top w:val="single" w:sz="4" w:space="0" w:color="auto"/>
+              <w:left w:val="single" w:sz="4" w:space="0" w:color="auto"/>
+              <w:bottom w:val="single" w:sz="4" w:space="0" w:color="auto"/>
+              <w:right w:val="nil"/>
+            </w:tcBorders>
+          </w:tcPr>
+          <w:p>
+            <w:pPr>
+              <w:pStyle w:val="Tableinside"/>
+            </w:pPr>
+            <w:r>
+              <w:t>Pré-condições:</w:t>
+            </w:r>
+          </w:p>
+        </w:tc>
+        <w:tc>
+          <w:tcPr>
+            <w:tcW w:w="7200" w:type="dxa"/>
+            <w:tcBorders>
+              <w:top w:val="nil"/>
+              <w:left w:val="nil"/>
+              <w:bottom w:val="single" w:sz="4" w:space="0" w:color="auto"/>
+              <w:right w:val="single" w:sz="4" w:space="0" w:color="auto"/>
+            </w:tcBorders>
+          </w:tcPr>
+          <w:p>
+            <w:pPr>
+              <w:pStyle w:val="Tableinside"/>
+            </w:pPr>
+            <w:r>
+              <w:t>Estar autenticado no Sistema</w:t>
+            </w:r>
+            <w:r>
+              <w:t>.</w:t>
+            </w:r>
+          </w:p>
+        </w:tc>
+      </w:tr>
+      <w:tr>
+        <w:tc>
+          <w:tcPr>
+            <w:tcW w:w="1800" w:type="dxa"/>
+            <w:tcBorders>
+              <w:top w:val="single" w:sz="4" w:space="0" w:color="auto"/>
+              <w:left w:val="single" w:sz="4" w:space="0" w:color="auto"/>
+              <w:bottom w:val="nil"/>
+              <w:right w:val="nil"/>
+            </w:tcBorders>
+          </w:tcPr>
+          <w:p>
+            <w:pPr>
+              <w:pStyle w:val="Tableinside"/>
+            </w:pPr>
+            <w:r>
+              <w:t>Sequência típica dos eventos:</w:t>
+            </w:r>
+          </w:p>
+        </w:tc>
+        <w:tc>
+          <w:tcPr>
+            <w:tcW w:w="7200" w:type="dxa"/>
+            <w:tcBorders>
+              <w:top w:val="single" w:sz="4" w:space="0" w:color="auto"/>
+              <w:left w:val="nil"/>
+              <w:bottom w:val="nil"/>
+              <w:right w:val="single" w:sz="4" w:space="0" w:color="auto"/>
+            </w:tcBorders>
+          </w:tcPr>
+          <w:p>
+            <w:pPr>
+              <w:pStyle w:val="Tableinside"/>
+              <w:numPr>
+                <w:ilvl w:val="0"/>
+                <w:numId w:val="1"/>
+              </w:numPr>
+              <w:rPr>
+                <w:rFonts w:cs="Times"/>
+              </w:rPr>
+            </w:pPr>
+            <w:r>
+              <w:rPr>
+                <w:rFonts w:cs="Times"/>
+              </w:rPr>
+              <w:t>Ter efectuado Login no Sistema</w:t>
+            </w:r>
+            <w:r>
+              <w:rPr>
+                <w:rFonts w:cs="Times"/>
+              </w:rPr>
+              <w:t>.</w:t>
+            </w:r>
+          </w:p>
+          <w:p>
+            <w:pPr>
+              <w:pStyle w:val="Tableinside"/>
+              <w:numPr>
+                <w:ilvl w:val="0"/>
+                <w:numId w:val="1"/>
+              </w:numPr>
+              <w:rPr>
+                <w:rFonts w:cs="Times"/>
+              </w:rPr>
+            </w:pPr>
+            <w:r>
+              <w:rPr>
+                <w:rFonts w:cs="Times"/>
+              </w:rPr>
+              <w:t xml:space="preserve">É </w:t>
+            </w:r>
+            <w:proofErr w:type="spellStart"/>
+            <w:r>
+              <w:rPr>
+                <w:rFonts w:cs="Times"/>
+              </w:rPr>
+              <w:t>direcionado</w:t>
+            </w:r>
+            <w:proofErr w:type="spellEnd"/>
+            <w:r>
+              <w:rPr>
+                <w:rFonts w:cs="Times"/>
+              </w:rPr>
+              <w:t xml:space="preserve"> para a sua </w:t>
+            </w:r>
+            <w:proofErr w:type="gramStart"/>
+            <w:r>
+              <w:rPr>
+                <w:rFonts w:cs="Times"/>
+              </w:rPr>
+              <w:t>pagina</w:t>
+            </w:r>
+            <w:proofErr w:type="gramEnd"/>
+          </w:p>
+          <w:p>
+            <w:pPr>
+              <w:pStyle w:val="Tableinside"/>
+              <w:numPr>
+                <w:ilvl w:val="0"/>
+                <w:numId w:val="1"/>
+              </w:numPr>
+              <w:rPr>
+                <w:rFonts w:cs="Times"/>
+              </w:rPr>
+            </w:pPr>
+            <w:r>
+              <w:rPr>
+                <w:rFonts w:cs="Times"/>
+              </w:rPr>
+              <w:t>Opção de Editar Perfil</w:t>
+            </w:r>
+            <w:r>
+              <w:rPr>
+                <w:rFonts w:cs="Times"/>
+              </w:rPr>
+              <w:t xml:space="preserve">. </w:t>
+            </w:r>
+          </w:p>
+          <w:p>
+            <w:pPr>
+              <w:pStyle w:val="Tableinside"/>
+              <w:ind w:left="720"/>
+              <w:rPr>
+                <w:rFonts w:cs="Times"/>
+              </w:rPr>
+            </w:pPr>
+            <w:r>
+              <w:rPr>
+                <w:rFonts w:cs="Times"/>
+              </w:rPr>
+              <w:t xml:space="preserve">-Alterar </w:t>
+            </w:r>
+            <w:proofErr w:type="gramStart"/>
+            <w:r>
+              <w:rPr>
+                <w:rFonts w:cs="Times"/>
+              </w:rPr>
+              <w:t>password</w:t>
+            </w:r>
+            <w:proofErr w:type="gramEnd"/>
+            <w:r>
+              <w:rPr>
+                <w:rFonts w:cs="Times"/>
+              </w:rPr>
+              <w:t xml:space="preserve"> e Nome</w:t>
+            </w:r>
+          </w:p>
+          <w:p>
+            <w:pPr>
+              <w:pStyle w:val="Tableinside"/>
+              <w:rPr>
+                <w:rFonts w:cs="Times"/>
+              </w:rPr>
+            </w:pPr>
+            <w:r>
+              <w:rPr>
+                <w:rFonts w:cs="Times"/>
+              </w:rPr>
+              <w:t xml:space="preserve">       </w:t>
+            </w:r>
+            <w:proofErr w:type="gramStart"/>
+            <w:r>
+              <w:rPr>
+                <w:rFonts w:cs="Times"/>
+              </w:rPr>
+              <w:t>4</w:t>
+            </w:r>
+            <w:r>
+              <w:rPr>
+                <w:rFonts w:cs="Times"/>
+              </w:rPr>
+              <w:t xml:space="preserve">. </w:t>
+            </w:r>
+            <w:r>
+              <w:rPr>
+                <w:rFonts w:cs="Times"/>
+              </w:rPr>
+              <w:t xml:space="preserve">    </w:t>
+            </w:r>
+            <w:r>
+              <w:rPr>
+                <w:rFonts w:cs="Times"/>
+              </w:rPr>
+              <w:t>Visualizar</w:t>
+            </w:r>
+            <w:proofErr w:type="gramEnd"/>
+            <w:r>
+              <w:rPr>
+                <w:rFonts w:cs="Times"/>
+              </w:rPr>
+              <w:t xml:space="preserve"> e participar em Projectos abertos</w:t>
+            </w:r>
+          </w:p>
+          <w:p>
+            <w:pPr>
+              <w:pStyle w:val="Tableinside"/>
+              <w:rPr>
+                <w:rFonts w:cs="Times"/>
+              </w:rPr>
+            </w:pPr>
+            <w:r>
+              <w:rPr>
+                <w:rFonts w:cs="Times"/>
+              </w:rPr>
+              <w:t xml:space="preserve">               -</w:t>
+            </w:r>
+            <w:r>
+              <w:rPr>
+                <w:rFonts w:cs="Times"/>
+              </w:rPr>
+              <w:t xml:space="preserve">Fechar um Projecto, </w:t>
+            </w:r>
+            <w:proofErr w:type="gramStart"/>
+            <w:r>
+              <w:rPr>
+                <w:rFonts w:cs="Times"/>
+              </w:rPr>
+              <w:t>este  é</w:t>
+            </w:r>
+            <w:proofErr w:type="gramEnd"/>
+            <w:r>
+              <w:rPr>
+                <w:rFonts w:cs="Times"/>
+              </w:rPr>
+              <w:t xml:space="preserve"> enviado para PDF</w:t>
+            </w:r>
+          </w:p>
+          <w:p>
+            <w:pPr>
+              <w:pStyle w:val="Tableinside"/>
+              <w:rPr>
+                <w:rFonts w:cs="Times"/>
+              </w:rPr>
+            </w:pPr>
+            <w:r>
+              <w:rPr>
+                <w:rFonts w:cs="Times"/>
+              </w:rPr>
+              <w:t xml:space="preserve">               -Interagir com o projecto </w:t>
+            </w:r>
+          </w:p>
+          <w:p>
+            <w:pPr>
+              <w:pStyle w:val="Tableinside"/>
+              <w:rPr>
+                <w:rFonts w:cs="Times"/>
+              </w:rPr>
+            </w:pPr>
+            <w:r>
+              <w:rPr>
+                <w:rFonts w:cs="Times"/>
+              </w:rPr>
+              <w:t xml:space="preserve">       </w:t>
+            </w:r>
+            <w:proofErr w:type="gramStart"/>
+            <w:r>
+              <w:rPr>
+                <w:rFonts w:cs="Times"/>
+              </w:rPr>
+              <w:t>5</w:t>
+            </w:r>
+            <w:r>
+              <w:rPr>
+                <w:rFonts w:cs="Times"/>
+              </w:rPr>
+              <w:t xml:space="preserve">. </w:t>
+            </w:r>
+            <w:r>
+              <w:rPr>
+                <w:rFonts w:cs="Times"/>
+              </w:rPr>
+              <w:t xml:space="preserve">    </w:t>
+            </w:r>
+            <w:proofErr w:type="spellStart"/>
+            <w:r>
+              <w:rPr>
+                <w:rFonts w:cs="Times"/>
+              </w:rPr>
+              <w:t>Historico</w:t>
+            </w:r>
+            <w:proofErr w:type="spellEnd"/>
+            <w:proofErr w:type="gramEnd"/>
+            <w:r>
+              <w:rPr>
+                <w:rFonts w:cs="Times"/>
+              </w:rPr>
+              <w:t xml:space="preserve"> dos Projectos</w:t>
+            </w:r>
+            <w:r>
+              <w:rPr>
+                <w:rFonts w:cs="Times"/>
+              </w:rPr>
+              <w:t>.</w:t>
+            </w:r>
+          </w:p>
+          <w:p>
+            <w:pPr>
+              <w:pStyle w:val="Tableinside"/>
+              <w:rPr>
+                <w:rFonts w:cs="Times"/>
+              </w:rPr>
+            </w:pPr>
+            <w:r>
+              <w:rPr>
+                <w:rFonts w:cs="Times"/>
+              </w:rPr>
+              <w:t xml:space="preserve">               -Visualiza os Projectos nos quais participou</w:t>
+            </w:r>
+          </w:p>
+          <w:p>
+            <w:pPr>
+              <w:pStyle w:val="Tableinside"/>
+              <w:rPr>
+                <w:rFonts w:cs="Times"/>
+              </w:rPr>
+            </w:pPr>
+          </w:p>
+          <w:p>
+            <w:pPr>
+              <w:pStyle w:val="Tableinside"/>
+              <w:rPr>
+                <w:rFonts w:cs="Times"/>
+              </w:rPr>
+            </w:pPr>
+          </w:p>
+        </w:tc>
+      </w:tr>
+      <w:tr>
+        <w:tc>
+          <w:tcPr>
+            <w:tcW w:w="1800" w:type="dxa"/>
+            <w:tcBorders>
+              <w:top w:val="single" w:sz="4" w:space="0" w:color="auto"/>
+              <w:left w:val="single" w:sz="4" w:space="0" w:color="auto"/>
+              <w:bottom w:val="single" w:sz="4" w:space="0" w:color="auto"/>
+              <w:right w:val="nil"/>
+            </w:tcBorders>
+          </w:tcPr>
+          <w:p>
+            <w:pPr>
+              <w:pStyle w:val="Tableinside"/>
+            </w:pPr>
+            <w:r>
+              <w:t>Sequências alternativas e extensões:</w:t>
+            </w:r>
+          </w:p>
+        </w:tc>
+        <w:tc>
+          <w:tcPr>
+            <w:tcW w:w="7200" w:type="dxa"/>
+            <w:tcBorders>
+              <w:top w:val="single" w:sz="4" w:space="0" w:color="auto"/>
+              <w:left w:val="nil"/>
+              <w:bottom w:val="single" w:sz="4" w:space="0" w:color="auto"/>
+              <w:right w:val="single" w:sz="4" w:space="0" w:color="auto"/>
+            </w:tcBorders>
+          </w:tcPr>
+          <w:p>
+            <w:pPr>
+              <w:pStyle w:val="Tableinside"/>
+              <w:rPr>
+                <w:rFonts w:cs="Times"/>
+              </w:rPr>
+            </w:pPr>
+            <w:r>
+              <w:rPr>
+                <w:rFonts w:cs="Times"/>
+              </w:rPr>
+              <w:t xml:space="preserve">3a </w:t>
+            </w:r>
+            <w:r>
+              <w:rPr>
+                <w:rFonts w:cs="Times"/>
+              </w:rPr>
+              <w:t xml:space="preserve">Ter </w:t>
+            </w:r>
+            <w:proofErr w:type="spellStart"/>
+            <w:r>
+              <w:rPr>
+                <w:rFonts w:cs="Times"/>
+              </w:rPr>
+              <w:t>efetuado</w:t>
+            </w:r>
+            <w:proofErr w:type="spellEnd"/>
+            <w:r>
+              <w:rPr>
+                <w:rFonts w:cs="Times"/>
+              </w:rPr>
+              <w:t xml:space="preserve"> o login incorrectamente</w:t>
+            </w:r>
+          </w:p>
+          <w:p>
+            <w:pPr>
+              <w:pStyle w:val="Tableinside"/>
+              <w:rPr>
+                <w:rFonts w:cs="Times"/>
+              </w:rPr>
+            </w:pPr>
+            <w:r>
+              <w:rPr>
+                <w:rFonts w:cs="Times"/>
+              </w:rPr>
+              <w:t>.</w:t>
+            </w:r>
+          </w:p>
+        </w:tc>
+      </w:tr>
+      <w:tr>
+        <w:tc>
+          <w:tcPr>
+            <w:tcW w:w="1800" w:type="dxa"/>
+            <w:tcBorders>
+              <w:top w:val="single" w:sz="4" w:space="0" w:color="auto"/>
+              <w:left w:val="single" w:sz="4" w:space="0" w:color="auto"/>
+              <w:bottom w:val="single" w:sz="4" w:space="0" w:color="auto"/>
+              <w:right w:val="nil"/>
+            </w:tcBorders>
+          </w:tcPr>
+          <w:p>
+            <w:pPr>
+              <w:pStyle w:val="Tableinside"/>
+            </w:pPr>
+            <w:r>
+              <w:t>Requisitos especiais:</w:t>
+            </w:r>
+          </w:p>
+        </w:tc>
+        <w:tc>
+          <w:tcPr>
+            <w:tcW w:w="7200" w:type="dxa"/>
+            <w:tcBorders>
+              <w:top w:val="single" w:sz="4" w:space="0" w:color="auto"/>
+              <w:left w:val="nil"/>
+              <w:bottom w:val="single" w:sz="4" w:space="0" w:color="auto"/>
+              <w:right w:val="single" w:sz="4" w:space="0" w:color="auto"/>
+            </w:tcBorders>
+          </w:tcPr>
+          <w:p>
+            <w:pPr>
+              <w:pStyle w:val="Tableinside"/>
+              <w:rPr>
+                <w:rFonts w:cs="Times"/>
+              </w:rPr>
+            </w:pPr>
+            <w:r>
+              <w:rPr>
+                <w:rFonts w:cs="Times"/>
+              </w:rPr>
+              <w:t>Não está definido.</w:t>
+            </w:r>
+          </w:p>
+        </w:tc>
+      </w:tr>
+      <w:tr>
+        <w:tc>
+          <w:tcPr>
+            <w:tcW w:w="1800" w:type="dxa"/>
+            <w:tcBorders>
+              <w:top w:val="single" w:sz="4" w:space="0" w:color="auto"/>
+              <w:left w:val="single" w:sz="4" w:space="0" w:color="auto"/>
+              <w:bottom w:val="single" w:sz="4" w:space="0" w:color="auto"/>
+              <w:right w:val="nil"/>
+            </w:tcBorders>
+          </w:tcPr>
+          <w:p>
+            <w:pPr>
+              <w:pStyle w:val="Tableinside"/>
+            </w:pPr>
+            <w:r>
+              <w:t>Aspectos em aberto:</w:t>
+            </w:r>
+          </w:p>
+        </w:tc>
+        <w:tc>
+          <w:tcPr>
+            <w:tcW w:w="7200" w:type="dxa"/>
+            <w:tcBorders>
+              <w:top w:val="single" w:sz="4" w:space="0" w:color="auto"/>
+              <w:left w:val="nil"/>
+              <w:bottom w:val="single" w:sz="4" w:space="0" w:color="auto"/>
+              <w:right w:val="single" w:sz="4" w:space="0" w:color="auto"/>
+            </w:tcBorders>
+          </w:tcPr>
+          <w:p>
+            <w:pPr>
+              <w:pStyle w:val="Tableinside"/>
+              <w:rPr>
+                <w:rFonts w:cs="Times"/>
+              </w:rPr>
+            </w:pPr>
+            <w:r>
+              <w:rPr>
+                <w:rFonts w:cs="Times"/>
+              </w:rPr>
+              <w:t>Não está definido.</w:t>
+            </w:r>
+          </w:p>
+        </w:tc>
+      </w:tr>
+    </w:tbl>
+    <w:p/>
+    <w:p/>
     <w:p/>
     <w:p>
       <w:r>
@@ -111,11 +1651,27 @@
       </w:r>
     </w:p>
     <w:p>
-      <w:r>
+      <w:pPr>
         <w:rPr>
+          <w:b/>
           <w:noProof/>
           <w:lang w:eastAsia="pt-PT"/>
         </w:rPr>
+      </w:pPr>
+    </w:p>
+    <w:p>
+      <w:pPr>
+        <w:rPr>
+          <w:b/>
+        </w:rPr>
+      </w:pPr>
+      <w:r>
+        <w:rPr>
+          <w:b/>
+          <w:noProof/>
+          <w:lang w:eastAsia="pt-PT"/>
+        </w:rPr>
+        <w:lastRenderedPageBreak/>
         <w:drawing>
           <wp:inline distT="0" distB="0" distL="0" distR="0">
             <wp:extent cx="4100830" cy="6179185"/>
@@ -134,7 +1690,7 @@
                     </pic:cNvPicPr>
                   </pic:nvPicPr>
                   <pic:blipFill>
-                    <a:blip r:embed="rId5"/>
+                    <a:blip r:embed="rId6"/>
                     <a:srcRect/>
                     <a:stretch>
                       <a:fillRect/>
@@ -163,11 +1719,881 @@
         </w:drawing>
       </w:r>
     </w:p>
+    <w:p>
+      <w:pPr>
+        <w:rPr>
+          <w:b/>
+        </w:rPr>
+      </w:pPr>
+    </w:p>
     <w:p/>
     <w:p/>
     <w:p/>
     <w:p/>
     <w:p/>
+    <w:p/>
+    <w:p/>
+    <w:p/>
+    <w:p/>
+    <w:p>
+      <w:pPr>
+        <w:pStyle w:val="InnerHeading"/>
+        <w:rPr>
+          <w:lang w:val="pt-PT"/>
+        </w:rPr>
+      </w:pPr>
+      <w:r>
+        <w:rPr>
+          <w:lang w:val="pt-PT"/>
+        </w:rPr>
+        <w:t>Narrativa</w:t>
+      </w:r>
+    </w:p>
+    <w:tbl>
+      <w:tblPr>
+        <w:tblW w:w="9000" w:type="dxa"/>
+        <w:tblInd w:w="108" w:type="dxa"/>
+        <w:tblBorders>
+          <w:top w:val="single" w:sz="4" w:space="0" w:color="auto"/>
+          <w:left w:val="single" w:sz="4" w:space="0" w:color="auto"/>
+          <w:bottom w:val="single" w:sz="4" w:space="0" w:color="auto"/>
+          <w:right w:val="single" w:sz="4" w:space="0" w:color="auto"/>
+          <w:insideH w:val="single" w:sz="4" w:space="0" w:color="auto"/>
+          <w:insideV w:val="single" w:sz="4" w:space="0" w:color="auto"/>
+        </w:tblBorders>
+        <w:tblLayout w:type="fixed"/>
+        <w:tblLook w:val="0000"/>
+      </w:tblPr>
+      <w:tblGrid>
+        <w:gridCol w:w="1800"/>
+        <w:gridCol w:w="7200"/>
+      </w:tblGrid>
+      <w:tr>
+        <w:trPr>
+          <w:tblHeader/>
+        </w:trPr>
+        <w:tc>
+          <w:tcPr>
+            <w:tcW w:w="1800" w:type="dxa"/>
+            <w:tcBorders>
+              <w:top w:val="single" w:sz="4" w:space="0" w:color="auto"/>
+              <w:left w:val="single" w:sz="4" w:space="0" w:color="auto"/>
+              <w:bottom w:val="single" w:sz="4" w:space="0" w:color="auto"/>
+              <w:right w:val="nil"/>
+            </w:tcBorders>
+            <w:shd w:val="pct15" w:color="000000" w:fill="FFFFFF"/>
+          </w:tcPr>
+          <w:p>
+            <w:pPr>
+              <w:pStyle w:val="Tableheader"/>
+            </w:pPr>
+            <w:r>
+              <w:t>Nome:</w:t>
+            </w:r>
+          </w:p>
+        </w:tc>
+        <w:tc>
+          <w:tcPr>
+            <w:tcW w:w="7200" w:type="dxa"/>
+            <w:tcBorders>
+              <w:top w:val="single" w:sz="4" w:space="0" w:color="auto"/>
+              <w:left w:val="nil"/>
+              <w:bottom w:val="single" w:sz="4" w:space="0" w:color="auto"/>
+              <w:right w:val="single" w:sz="4" w:space="0" w:color="auto"/>
+            </w:tcBorders>
+            <w:shd w:val="pct15" w:color="000000" w:fill="FFFFFF"/>
+          </w:tcPr>
+          <w:p>
+            <w:pPr>
+              <w:pStyle w:val="Tableheader"/>
+            </w:pPr>
+            <w:fldSimple w:instr=" STYLEREF &quot;Título 3&quot; \* MERGEFORMAT ">
+              <w:r>
+                <w:rPr>
+                  <w:noProof/>
+                </w:rPr>
+                <w:t>CaU Pagina dos Professores</w:t>
+              </w:r>
+            </w:fldSimple>
+          </w:p>
+        </w:tc>
+      </w:tr>
+      <w:tr>
+        <w:tc>
+          <w:tcPr>
+            <w:tcW w:w="1800" w:type="dxa"/>
+            <w:tcBorders>
+              <w:top w:val="single" w:sz="4" w:space="0" w:color="auto"/>
+              <w:left w:val="single" w:sz="4" w:space="0" w:color="auto"/>
+              <w:bottom w:val="single" w:sz="4" w:space="0" w:color="auto"/>
+              <w:right w:val="nil"/>
+            </w:tcBorders>
+          </w:tcPr>
+          <w:p>
+            <w:pPr>
+              <w:pStyle w:val="Tableinside"/>
+            </w:pPr>
+            <w:r>
+              <w:t>Âmbito:</w:t>
+            </w:r>
+          </w:p>
+        </w:tc>
+        <w:tc>
+          <w:tcPr>
+            <w:tcW w:w="7200" w:type="dxa"/>
+            <w:tcBorders>
+              <w:top w:val="nil"/>
+              <w:left w:val="nil"/>
+              <w:bottom w:val="single" w:sz="4" w:space="0" w:color="auto"/>
+              <w:right w:val="single" w:sz="4" w:space="0" w:color="auto"/>
+            </w:tcBorders>
+          </w:tcPr>
+          <w:p>
+            <w:pPr>
+              <w:pStyle w:val="Tableinside"/>
+            </w:pPr>
+            <w:r>
+              <w:t xml:space="preserve">Entrar na Sua </w:t>
+            </w:r>
+            <w:proofErr w:type="spellStart"/>
+            <w:r>
+              <w:t>Area</w:t>
+            </w:r>
+            <w:proofErr w:type="spellEnd"/>
+            <w:r>
+              <w:t xml:space="preserve"> </w:t>
+            </w:r>
+            <w:proofErr w:type="gramStart"/>
+            <w:r>
+              <w:t>Pessoal .</w:t>
+            </w:r>
+            <w:proofErr w:type="gramEnd"/>
+          </w:p>
+        </w:tc>
+      </w:tr>
+      <w:tr>
+        <w:tc>
+          <w:tcPr>
+            <w:tcW w:w="1800" w:type="dxa"/>
+            <w:tcBorders>
+              <w:top w:val="single" w:sz="4" w:space="0" w:color="auto"/>
+              <w:left w:val="single" w:sz="4" w:space="0" w:color="auto"/>
+              <w:bottom w:val="single" w:sz="4" w:space="0" w:color="auto"/>
+              <w:right w:val="nil"/>
+            </w:tcBorders>
+          </w:tcPr>
+          <w:p>
+            <w:pPr>
+              <w:pStyle w:val="Tableinside"/>
+            </w:pPr>
+            <w:r>
+              <w:t>Finalidade:</w:t>
+            </w:r>
+          </w:p>
+        </w:tc>
+        <w:tc>
+          <w:tcPr>
+            <w:tcW w:w="7200" w:type="dxa"/>
+            <w:tcBorders>
+              <w:top w:val="single" w:sz="4" w:space="0" w:color="auto"/>
+              <w:left w:val="nil"/>
+              <w:bottom w:val="single" w:sz="4" w:space="0" w:color="auto"/>
+              <w:right w:val="single" w:sz="4" w:space="0" w:color="auto"/>
+            </w:tcBorders>
+          </w:tcPr>
+          <w:p>
+            <w:pPr>
+              <w:pStyle w:val="Tableinside"/>
+            </w:pPr>
+            <w:r>
+              <w:t xml:space="preserve">Criar </w:t>
+            </w:r>
+            <w:r>
+              <w:t xml:space="preserve">os </w:t>
+            </w:r>
+            <w:proofErr w:type="spellStart"/>
+            <w:r>
+              <w:t>Projectos,</w:t>
+            </w:r>
+            <w:r>
+              <w:t>associa-los</w:t>
+            </w:r>
+            <w:proofErr w:type="spellEnd"/>
+            <w:r>
+              <w:t xml:space="preserve"> a cada </w:t>
+            </w:r>
+            <w:proofErr w:type="spellStart"/>
+            <w:r>
+              <w:t>aluno,Visualizar</w:t>
+            </w:r>
+            <w:proofErr w:type="spellEnd"/>
+            <w:r>
+              <w:t xml:space="preserve"> </w:t>
+            </w:r>
+            <w:proofErr w:type="spellStart"/>
+            <w:r>
+              <w:t>Histórico,</w:t>
+            </w:r>
+            <w:r>
+              <w:t>alterar</w:t>
+            </w:r>
+            <w:proofErr w:type="spellEnd"/>
+            <w:r>
+              <w:t xml:space="preserve"> seus dados.</w:t>
+            </w:r>
+          </w:p>
+        </w:tc>
+      </w:tr>
+      <w:tr>
+        <w:tc>
+          <w:tcPr>
+            <w:tcW w:w="1800" w:type="dxa"/>
+            <w:tcBorders>
+              <w:top w:val="single" w:sz="4" w:space="0" w:color="auto"/>
+              <w:left w:val="single" w:sz="4" w:space="0" w:color="auto"/>
+              <w:bottom w:val="single" w:sz="4" w:space="0" w:color="auto"/>
+              <w:right w:val="nil"/>
+            </w:tcBorders>
+          </w:tcPr>
+          <w:p>
+            <w:pPr>
+              <w:pStyle w:val="Tableinside"/>
+            </w:pPr>
+            <w:r>
+              <w:t xml:space="preserve">Requisitos cobertos por este </w:t>
+            </w:r>
+            <w:proofErr w:type="spellStart"/>
+            <w:r>
+              <w:t>CaU</w:t>
+            </w:r>
+            <w:proofErr w:type="spellEnd"/>
+            <w:r>
+              <w:t>:</w:t>
+            </w:r>
+          </w:p>
+        </w:tc>
+        <w:tc>
+          <w:tcPr>
+            <w:tcW w:w="7200" w:type="dxa"/>
+            <w:tcBorders>
+              <w:top w:val="nil"/>
+              <w:left w:val="nil"/>
+              <w:bottom w:val="single" w:sz="4" w:space="0" w:color="auto"/>
+              <w:right w:val="single" w:sz="4" w:space="0" w:color="auto"/>
+            </w:tcBorders>
+          </w:tcPr>
+          <w:p>
+            <w:pPr>
+              <w:pStyle w:val="Tableinside"/>
+            </w:pPr>
+          </w:p>
+        </w:tc>
+      </w:tr>
+      <w:tr>
+        <w:tc>
+          <w:tcPr>
+            <w:tcW w:w="1800" w:type="dxa"/>
+            <w:tcBorders>
+              <w:top w:val="single" w:sz="4" w:space="0" w:color="auto"/>
+              <w:left w:val="single" w:sz="4" w:space="0" w:color="auto"/>
+              <w:bottom w:val="single" w:sz="4" w:space="0" w:color="auto"/>
+              <w:right w:val="nil"/>
+            </w:tcBorders>
+          </w:tcPr>
+          <w:p>
+            <w:pPr>
+              <w:pStyle w:val="Tableinside"/>
+            </w:pPr>
+            <w:r>
+              <w:t>Actores:</w:t>
+            </w:r>
+          </w:p>
+        </w:tc>
+        <w:tc>
+          <w:tcPr>
+            <w:tcW w:w="7200" w:type="dxa"/>
+            <w:tcBorders>
+              <w:top w:val="nil"/>
+              <w:left w:val="nil"/>
+              <w:bottom w:val="single" w:sz="4" w:space="0" w:color="auto"/>
+              <w:right w:val="single" w:sz="4" w:space="0" w:color="auto"/>
+            </w:tcBorders>
+          </w:tcPr>
+          <w:p>
+            <w:pPr>
+              <w:pStyle w:val="Tableinside"/>
+            </w:pPr>
+            <w:r>
+              <w:t>Professores</w:t>
+            </w:r>
+          </w:p>
+        </w:tc>
+      </w:tr>
+      <w:tr>
+        <w:tc>
+          <w:tcPr>
+            <w:tcW w:w="1800" w:type="dxa"/>
+            <w:tcBorders>
+              <w:top w:val="single" w:sz="4" w:space="0" w:color="auto"/>
+              <w:left w:val="single" w:sz="4" w:space="0" w:color="auto"/>
+              <w:bottom w:val="single" w:sz="4" w:space="0" w:color="auto"/>
+              <w:right w:val="nil"/>
+            </w:tcBorders>
+          </w:tcPr>
+          <w:p>
+            <w:pPr>
+              <w:pStyle w:val="Tableinside"/>
+            </w:pPr>
+            <w:r>
+              <w:t>Pré-condições:</w:t>
+            </w:r>
+          </w:p>
+        </w:tc>
+        <w:tc>
+          <w:tcPr>
+            <w:tcW w:w="7200" w:type="dxa"/>
+            <w:tcBorders>
+              <w:top w:val="nil"/>
+              <w:left w:val="nil"/>
+              <w:bottom w:val="single" w:sz="4" w:space="0" w:color="auto"/>
+              <w:right w:val="single" w:sz="4" w:space="0" w:color="auto"/>
+            </w:tcBorders>
+          </w:tcPr>
+          <w:p>
+            <w:pPr>
+              <w:pStyle w:val="Tableinside"/>
+            </w:pPr>
+            <w:r>
+              <w:t>Estar autenticado no Sistema.</w:t>
+            </w:r>
+          </w:p>
+        </w:tc>
+      </w:tr>
+      <w:tr>
+        <w:tc>
+          <w:tcPr>
+            <w:tcW w:w="1800" w:type="dxa"/>
+            <w:tcBorders>
+              <w:top w:val="single" w:sz="4" w:space="0" w:color="auto"/>
+              <w:left w:val="single" w:sz="4" w:space="0" w:color="auto"/>
+              <w:bottom w:val="nil"/>
+              <w:right w:val="nil"/>
+            </w:tcBorders>
+          </w:tcPr>
+          <w:p>
+            <w:pPr>
+              <w:pStyle w:val="Tableinside"/>
+            </w:pPr>
+            <w:r>
+              <w:t>Sequência típica dos eventos:</w:t>
+            </w:r>
+          </w:p>
+        </w:tc>
+        <w:tc>
+          <w:tcPr>
+            <w:tcW w:w="7200" w:type="dxa"/>
+            <w:tcBorders>
+              <w:top w:val="single" w:sz="4" w:space="0" w:color="auto"/>
+              <w:left w:val="nil"/>
+              <w:bottom w:val="nil"/>
+              <w:right w:val="single" w:sz="4" w:space="0" w:color="auto"/>
+            </w:tcBorders>
+          </w:tcPr>
+          <w:p>
+            <w:pPr>
+              <w:pStyle w:val="Tableinside"/>
+              <w:numPr>
+                <w:ilvl w:val="0"/>
+                <w:numId w:val="2"/>
+              </w:numPr>
+              <w:rPr>
+                <w:rFonts w:cs="Times"/>
+              </w:rPr>
+            </w:pPr>
+            <w:r>
+              <w:rPr>
+                <w:rFonts w:cs="Times"/>
+              </w:rPr>
+              <w:t>Ter efectuado Login no Sistema.</w:t>
+            </w:r>
+          </w:p>
+          <w:p>
+            <w:pPr>
+              <w:pStyle w:val="Tableinside"/>
+              <w:numPr>
+                <w:ilvl w:val="0"/>
+                <w:numId w:val="2"/>
+              </w:numPr>
+              <w:rPr>
+                <w:rFonts w:cs="Times"/>
+              </w:rPr>
+            </w:pPr>
+            <w:r>
+              <w:rPr>
+                <w:rFonts w:cs="Times"/>
+              </w:rPr>
+              <w:t xml:space="preserve">É </w:t>
+            </w:r>
+            <w:proofErr w:type="spellStart"/>
+            <w:r>
+              <w:rPr>
+                <w:rFonts w:cs="Times"/>
+              </w:rPr>
+              <w:t>direcionado</w:t>
+            </w:r>
+            <w:proofErr w:type="spellEnd"/>
+            <w:r>
+              <w:rPr>
+                <w:rFonts w:cs="Times"/>
+              </w:rPr>
+              <w:t xml:space="preserve"> para a sua pá</w:t>
+            </w:r>
+            <w:r>
+              <w:rPr>
+                <w:rFonts w:cs="Times"/>
+              </w:rPr>
+              <w:t>gina</w:t>
+            </w:r>
+          </w:p>
+          <w:p>
+            <w:pPr>
+              <w:pStyle w:val="Tableinside"/>
+              <w:numPr>
+                <w:ilvl w:val="0"/>
+                <w:numId w:val="2"/>
+              </w:numPr>
+              <w:rPr>
+                <w:rFonts w:cs="Times"/>
+              </w:rPr>
+            </w:pPr>
+            <w:r>
+              <w:rPr>
+                <w:rFonts w:cs="Times"/>
+              </w:rPr>
+              <w:t xml:space="preserve">Opção de Editar Perfil. </w:t>
+            </w:r>
+          </w:p>
+          <w:p>
+            <w:pPr>
+              <w:pStyle w:val="Tableinside"/>
+              <w:ind w:left="720"/>
+              <w:rPr>
+                <w:rFonts w:cs="Times"/>
+              </w:rPr>
+            </w:pPr>
+            <w:r>
+              <w:rPr>
+                <w:rFonts w:cs="Times"/>
+              </w:rPr>
+              <w:t xml:space="preserve">-Alterar </w:t>
+            </w:r>
+            <w:proofErr w:type="gramStart"/>
+            <w:r>
+              <w:rPr>
+                <w:rFonts w:cs="Times"/>
+              </w:rPr>
+              <w:t>password</w:t>
+            </w:r>
+            <w:proofErr w:type="gramEnd"/>
+            <w:r>
+              <w:rPr>
+                <w:rFonts w:cs="Times"/>
+              </w:rPr>
+              <w:t xml:space="preserve"> e Nome</w:t>
+            </w:r>
+          </w:p>
+          <w:p>
+            <w:pPr>
+              <w:pStyle w:val="Tableinside"/>
+              <w:rPr>
+                <w:rFonts w:cs="Times"/>
+              </w:rPr>
+            </w:pPr>
+            <w:r>
+              <w:rPr>
+                <w:rFonts w:cs="Times"/>
+              </w:rPr>
+              <w:t xml:space="preserve">       </w:t>
+            </w:r>
+            <w:proofErr w:type="gramStart"/>
+            <w:r>
+              <w:rPr>
+                <w:rFonts w:cs="Times"/>
+              </w:rPr>
+              <w:t xml:space="preserve">4.     </w:t>
+            </w:r>
+            <w:r>
+              <w:rPr>
+                <w:rFonts w:cs="Times"/>
+              </w:rPr>
+              <w:t>Visualizar</w:t>
+            </w:r>
+            <w:proofErr w:type="gramEnd"/>
+            <w:r>
+              <w:rPr>
+                <w:rFonts w:cs="Times"/>
+              </w:rPr>
+              <w:t xml:space="preserve"> </w:t>
+            </w:r>
+            <w:r>
+              <w:rPr>
+                <w:rFonts w:cs="Times"/>
+              </w:rPr>
+              <w:t>Projectos abertos</w:t>
+            </w:r>
+          </w:p>
+          <w:p>
+            <w:pPr>
+              <w:pStyle w:val="Tableinside"/>
+              <w:rPr>
+                <w:rFonts w:cs="Times"/>
+              </w:rPr>
+            </w:pPr>
+            <w:r>
+              <w:rPr>
+                <w:rFonts w:cs="Times"/>
+              </w:rPr>
+              <w:t xml:space="preserve">               -</w:t>
+            </w:r>
+            <w:r>
+              <w:rPr>
+                <w:rFonts w:cs="Times"/>
+              </w:rPr>
+              <w:t>Visualizar e verificar que Projectos estão a decorrer</w:t>
+            </w:r>
+          </w:p>
+          <w:p>
+            <w:pPr>
+              <w:pStyle w:val="Tableinside"/>
+              <w:rPr>
+                <w:rFonts w:cs="Times"/>
+              </w:rPr>
+            </w:pPr>
+            <w:r>
+              <w:rPr>
+                <w:rFonts w:cs="Times"/>
+              </w:rPr>
+              <w:t xml:space="preserve">               -Interagir com o projecto </w:t>
+            </w:r>
+          </w:p>
+          <w:p>
+            <w:pPr>
+              <w:pStyle w:val="Tableinside"/>
+              <w:rPr>
+                <w:rFonts w:cs="Times"/>
+              </w:rPr>
+            </w:pPr>
+            <w:r>
+              <w:rPr>
+                <w:rFonts w:cs="Times"/>
+              </w:rPr>
+              <w:t xml:space="preserve">       </w:t>
+            </w:r>
+            <w:proofErr w:type="gramStart"/>
+            <w:r>
+              <w:rPr>
+                <w:rFonts w:cs="Times"/>
+              </w:rPr>
+              <w:t xml:space="preserve">5.     </w:t>
+            </w:r>
+            <w:proofErr w:type="spellStart"/>
+            <w:r>
+              <w:rPr>
+                <w:rFonts w:cs="Times"/>
+              </w:rPr>
+              <w:t>Historico</w:t>
+            </w:r>
+            <w:proofErr w:type="spellEnd"/>
+            <w:proofErr w:type="gramEnd"/>
+            <w:r>
+              <w:rPr>
+                <w:rFonts w:cs="Times"/>
+              </w:rPr>
+              <w:t xml:space="preserve"> dos Projectos.</w:t>
+            </w:r>
+          </w:p>
+          <w:p>
+            <w:pPr>
+              <w:pStyle w:val="Tableinside"/>
+              <w:rPr>
+                <w:rFonts w:cs="Times"/>
+              </w:rPr>
+            </w:pPr>
+            <w:r>
+              <w:rPr>
+                <w:rFonts w:cs="Times"/>
+              </w:rPr>
+              <w:t xml:space="preserve">               -Visual</w:t>
+            </w:r>
+            <w:r>
+              <w:rPr>
+                <w:rFonts w:cs="Times"/>
+              </w:rPr>
+              <w:t xml:space="preserve">iza uma listagem dos Projectos podendo </w:t>
+            </w:r>
+            <w:proofErr w:type="spellStart"/>
+            <w:r>
+              <w:rPr>
+                <w:rFonts w:cs="Times"/>
+              </w:rPr>
+              <w:t>reabrilos</w:t>
+            </w:r>
+            <w:proofErr w:type="spellEnd"/>
+            <w:r>
+              <w:rPr>
+                <w:rFonts w:cs="Times"/>
+              </w:rPr>
+              <w:t xml:space="preserve"> e edita-los</w:t>
+            </w:r>
+          </w:p>
+          <w:p>
+            <w:pPr>
+              <w:pStyle w:val="Tableinside"/>
+              <w:rPr>
+                <w:rFonts w:cs="Times"/>
+              </w:rPr>
+            </w:pPr>
+            <w:r>
+              <w:rPr>
+                <w:rFonts w:cs="Times"/>
+              </w:rPr>
+              <w:t xml:space="preserve">       6-Gerir Projectos</w:t>
+            </w:r>
+          </w:p>
+          <w:p>
+            <w:pPr>
+              <w:pStyle w:val="Tableinside"/>
+              <w:rPr>
+                <w:rFonts w:cs="Times"/>
+              </w:rPr>
+            </w:pPr>
+            <w:r>
+              <w:rPr>
+                <w:rFonts w:cs="Times"/>
+              </w:rPr>
+              <w:t xml:space="preserve">           -Pode Criar os Projectos</w:t>
+            </w:r>
+          </w:p>
+          <w:p>
+            <w:pPr>
+              <w:pStyle w:val="Tableinside"/>
+              <w:rPr>
+                <w:rFonts w:cs="Times"/>
+              </w:rPr>
+            </w:pPr>
+            <w:r>
+              <w:rPr>
+                <w:rFonts w:cs="Times"/>
+              </w:rPr>
+              <w:t xml:space="preserve">          -Editar os Projectos</w:t>
+            </w:r>
+          </w:p>
+          <w:p>
+            <w:pPr>
+              <w:pStyle w:val="Tableinside"/>
+              <w:rPr>
+                <w:rFonts w:cs="Times"/>
+              </w:rPr>
+            </w:pPr>
+            <w:r>
+              <w:rPr>
+                <w:rFonts w:cs="Times"/>
+              </w:rPr>
+              <w:t xml:space="preserve">         -Fazer a avaliação e atribuir notas a cada aluno de acordo com o Projecto</w:t>
+            </w:r>
+          </w:p>
+          <w:p>
+            <w:pPr>
+              <w:pStyle w:val="Tableinside"/>
+              <w:rPr>
+                <w:rFonts w:cs="Times"/>
+              </w:rPr>
+            </w:pPr>
+          </w:p>
+          <w:p>
+            <w:pPr>
+              <w:pStyle w:val="Tableinside"/>
+              <w:rPr>
+                <w:rFonts w:cs="Times"/>
+              </w:rPr>
+            </w:pPr>
+          </w:p>
+        </w:tc>
+      </w:tr>
+      <w:tr>
+        <w:tc>
+          <w:tcPr>
+            <w:tcW w:w="1800" w:type="dxa"/>
+            <w:tcBorders>
+              <w:top w:val="single" w:sz="4" w:space="0" w:color="auto"/>
+              <w:left w:val="single" w:sz="4" w:space="0" w:color="auto"/>
+              <w:bottom w:val="single" w:sz="4" w:space="0" w:color="auto"/>
+              <w:right w:val="nil"/>
+            </w:tcBorders>
+          </w:tcPr>
+          <w:p>
+            <w:pPr>
+              <w:pStyle w:val="Tableinside"/>
+            </w:pPr>
+            <w:r>
+              <w:t>Sequências alternativas e extensões:</w:t>
+            </w:r>
+          </w:p>
+        </w:tc>
+        <w:tc>
+          <w:tcPr>
+            <w:tcW w:w="7200" w:type="dxa"/>
+            <w:tcBorders>
+              <w:top w:val="single" w:sz="4" w:space="0" w:color="auto"/>
+              <w:left w:val="nil"/>
+              <w:bottom w:val="single" w:sz="4" w:space="0" w:color="auto"/>
+              <w:right w:val="single" w:sz="4" w:space="0" w:color="auto"/>
+            </w:tcBorders>
+          </w:tcPr>
+          <w:p>
+            <w:pPr>
+              <w:pStyle w:val="Tableinside"/>
+              <w:rPr>
+                <w:rFonts w:cs="Times"/>
+              </w:rPr>
+            </w:pPr>
+            <w:r>
+              <w:rPr>
+                <w:rFonts w:cs="Times"/>
+              </w:rPr>
+              <w:t xml:space="preserve">3a Ter </w:t>
+            </w:r>
+            <w:proofErr w:type="spellStart"/>
+            <w:r>
+              <w:rPr>
+                <w:rFonts w:cs="Times"/>
+              </w:rPr>
+              <w:t>efetuado</w:t>
+            </w:r>
+            <w:proofErr w:type="spellEnd"/>
+            <w:r>
+              <w:rPr>
+                <w:rFonts w:cs="Times"/>
+              </w:rPr>
+              <w:t xml:space="preserve"> o login incorrectamente</w:t>
+            </w:r>
+          </w:p>
+          <w:p>
+            <w:pPr>
+              <w:pStyle w:val="Tableinside"/>
+              <w:rPr>
+                <w:rFonts w:cs="Times"/>
+              </w:rPr>
+            </w:pPr>
+            <w:r>
+              <w:rPr>
+                <w:rFonts w:cs="Times"/>
+              </w:rPr>
+              <w:t>.</w:t>
+            </w:r>
+          </w:p>
+        </w:tc>
+      </w:tr>
+      <w:tr>
+        <w:tc>
+          <w:tcPr>
+            <w:tcW w:w="1800" w:type="dxa"/>
+            <w:tcBorders>
+              <w:top w:val="single" w:sz="4" w:space="0" w:color="auto"/>
+              <w:left w:val="single" w:sz="4" w:space="0" w:color="auto"/>
+              <w:bottom w:val="single" w:sz="4" w:space="0" w:color="auto"/>
+              <w:right w:val="nil"/>
+            </w:tcBorders>
+          </w:tcPr>
+          <w:p>
+            <w:pPr>
+              <w:pStyle w:val="Tableinside"/>
+            </w:pPr>
+            <w:r>
+              <w:t>Requisitos especiais:</w:t>
+            </w:r>
+          </w:p>
+        </w:tc>
+        <w:tc>
+          <w:tcPr>
+            <w:tcW w:w="7200" w:type="dxa"/>
+            <w:tcBorders>
+              <w:top w:val="single" w:sz="4" w:space="0" w:color="auto"/>
+              <w:left w:val="nil"/>
+              <w:bottom w:val="single" w:sz="4" w:space="0" w:color="auto"/>
+              <w:right w:val="single" w:sz="4" w:space="0" w:color="auto"/>
+            </w:tcBorders>
+          </w:tcPr>
+          <w:p>
+            <w:pPr>
+              <w:pStyle w:val="Tableinside"/>
+              <w:rPr>
+                <w:rFonts w:cs="Times"/>
+              </w:rPr>
+            </w:pPr>
+            <w:r>
+              <w:rPr>
+                <w:rFonts w:cs="Times"/>
+              </w:rPr>
+              <w:t>Não está definido.</w:t>
+            </w:r>
+          </w:p>
+        </w:tc>
+      </w:tr>
+      <w:tr>
+        <w:tc>
+          <w:tcPr>
+            <w:tcW w:w="1800" w:type="dxa"/>
+            <w:tcBorders>
+              <w:top w:val="single" w:sz="4" w:space="0" w:color="auto"/>
+              <w:left w:val="single" w:sz="4" w:space="0" w:color="auto"/>
+              <w:bottom w:val="single" w:sz="4" w:space="0" w:color="auto"/>
+              <w:right w:val="nil"/>
+            </w:tcBorders>
+          </w:tcPr>
+          <w:p>
+            <w:pPr>
+              <w:pStyle w:val="Tableinside"/>
+            </w:pPr>
+            <w:r>
+              <w:t>Aspectos em aberto:</w:t>
+            </w:r>
+          </w:p>
+        </w:tc>
+        <w:tc>
+          <w:tcPr>
+            <w:tcW w:w="7200" w:type="dxa"/>
+            <w:tcBorders>
+              <w:top w:val="single" w:sz="4" w:space="0" w:color="auto"/>
+              <w:left w:val="nil"/>
+              <w:bottom w:val="single" w:sz="4" w:space="0" w:color="auto"/>
+              <w:right w:val="single" w:sz="4" w:space="0" w:color="auto"/>
+            </w:tcBorders>
+          </w:tcPr>
+          <w:p>
+            <w:pPr>
+              <w:pStyle w:val="Tableinside"/>
+              <w:rPr>
+                <w:rFonts w:cs="Times"/>
+              </w:rPr>
+            </w:pPr>
+            <w:r>
+              <w:rPr>
+                <w:rFonts w:cs="Times"/>
+              </w:rPr>
+              <w:t>Não está definido.</w:t>
+            </w:r>
+          </w:p>
+        </w:tc>
+      </w:tr>
+    </w:tbl>
+    <w:p/>
+    <w:p/>
+    <w:p>
+      <w:r>
+        <w:br w:type="page"/>
+      </w:r>
+    </w:p>
     <w:p/>
     <w:p>
       <w:r>
@@ -187,7 +2613,15 @@
         <w:t xml:space="preserve"> C.U Pagina do Professor</w:t>
       </w:r>
     </w:p>
+    <w:p/>
+    <w:p/>
     <w:p>
+      <w:pPr>
+        <w:rPr>
+          <w:noProof/>
+          <w:lang w:eastAsia="pt-PT"/>
+        </w:rPr>
+      </w:pPr>
       <w:r>
         <w:rPr>
           <w:noProof/>
@@ -197,7 +2631,7 @@
           <wp:inline distT="0" distB="0" distL="0" distR="0">
             <wp:extent cx="5400040" cy="6231311"/>
             <wp:effectExtent l="19050" t="0" r="0" b="0"/>
-            <wp:docPr id="3" name="Imagem 3" descr="C:\Users\Raul\Desktop\psi_agora\Fotos\PSI_pagina_Professores.jpg"/>
+            <wp:docPr id="7" name="Imagem 3" descr="C:\Users\Raul\Desktop\psi_agora\Fotos\PSI_pagina_Professores.jpg"/>
             <wp:cNvGraphicFramePr>
               <a:graphicFrameLocks xmlns:a="http://schemas.openxmlformats.org/drawingml/2006/main" noChangeAspect="1"/>
             </wp:cNvGraphicFramePr>
@@ -211,7 +2645,7 @@
                     </pic:cNvPicPr>
                   </pic:nvPicPr>
                   <pic:blipFill>
-                    <a:blip r:embed="rId6"/>
+                    <a:blip r:embed="rId7"/>
                     <a:srcRect/>
                     <a:stretch>
                       <a:fillRect/>
@@ -241,11 +2675,682 @@
       </w:r>
     </w:p>
     <w:p/>
+    <w:p>
+      <w:r>
+        <w:br w:type="page"/>
+      </w:r>
+    </w:p>
+    <w:p/>
+    <w:p>
+      <w:pPr>
+        <w:pStyle w:val="InnerHeading"/>
+        <w:rPr>
+          <w:lang w:val="pt-PT"/>
+        </w:rPr>
+      </w:pPr>
+      <w:r>
+        <w:rPr>
+          <w:lang w:val="pt-PT"/>
+        </w:rPr>
+        <w:t>Narrativa</w:t>
+      </w:r>
+    </w:p>
+    <w:tbl>
+      <w:tblPr>
+        <w:tblW w:w="9000" w:type="dxa"/>
+        <w:tblInd w:w="108" w:type="dxa"/>
+        <w:tblBorders>
+          <w:top w:val="single" w:sz="4" w:space="0" w:color="auto"/>
+          <w:left w:val="single" w:sz="4" w:space="0" w:color="auto"/>
+          <w:bottom w:val="single" w:sz="4" w:space="0" w:color="auto"/>
+          <w:right w:val="single" w:sz="4" w:space="0" w:color="auto"/>
+          <w:insideH w:val="single" w:sz="4" w:space="0" w:color="auto"/>
+          <w:insideV w:val="single" w:sz="4" w:space="0" w:color="auto"/>
+        </w:tblBorders>
+        <w:tblLayout w:type="fixed"/>
+        <w:tblLook w:val="0000"/>
+      </w:tblPr>
+      <w:tblGrid>
+        <w:gridCol w:w="1800"/>
+        <w:gridCol w:w="7200"/>
+      </w:tblGrid>
+      <w:tr>
+        <w:trPr>
+          <w:tblHeader/>
+        </w:trPr>
+        <w:tc>
+          <w:tcPr>
+            <w:tcW w:w="1800" w:type="dxa"/>
+            <w:tcBorders>
+              <w:top w:val="single" w:sz="4" w:space="0" w:color="auto"/>
+              <w:left w:val="single" w:sz="4" w:space="0" w:color="auto"/>
+              <w:bottom w:val="single" w:sz="4" w:space="0" w:color="auto"/>
+              <w:right w:val="nil"/>
+            </w:tcBorders>
+            <w:shd w:val="pct15" w:color="000000" w:fill="FFFFFF"/>
+          </w:tcPr>
+          <w:p>
+            <w:pPr>
+              <w:pStyle w:val="Tableheader"/>
+            </w:pPr>
+            <w:r>
+              <w:t>Nome:</w:t>
+            </w:r>
+          </w:p>
+        </w:tc>
+        <w:tc>
+          <w:tcPr>
+            <w:tcW w:w="7200" w:type="dxa"/>
+            <w:tcBorders>
+              <w:top w:val="single" w:sz="4" w:space="0" w:color="auto"/>
+              <w:left w:val="nil"/>
+              <w:bottom w:val="single" w:sz="4" w:space="0" w:color="auto"/>
+              <w:right w:val="single" w:sz="4" w:space="0" w:color="auto"/>
+            </w:tcBorders>
+            <w:shd w:val="pct15" w:color="000000" w:fill="FFFFFF"/>
+          </w:tcPr>
+          <w:p>
+            <w:pPr>
+              <w:pStyle w:val="Tableheader"/>
+            </w:pPr>
+            <w:fldSimple w:instr=" STYLEREF &quot;Título 3&quot; \* MERGEFORMAT ">
+              <w:r>
+                <w:rPr>
+                  <w:noProof/>
+                </w:rPr>
+                <w:t>CaU BAckoffice Administrador</w:t>
+              </w:r>
+            </w:fldSimple>
+          </w:p>
+        </w:tc>
+      </w:tr>
+      <w:tr>
+        <w:tc>
+          <w:tcPr>
+            <w:tcW w:w="1800" w:type="dxa"/>
+            <w:tcBorders>
+              <w:top w:val="single" w:sz="4" w:space="0" w:color="auto"/>
+              <w:left w:val="single" w:sz="4" w:space="0" w:color="auto"/>
+              <w:bottom w:val="single" w:sz="4" w:space="0" w:color="auto"/>
+              <w:right w:val="nil"/>
+            </w:tcBorders>
+          </w:tcPr>
+          <w:p>
+            <w:pPr>
+              <w:pStyle w:val="Tableinside"/>
+            </w:pPr>
+            <w:r>
+              <w:t>Âmbito:</w:t>
+            </w:r>
+          </w:p>
+        </w:tc>
+        <w:tc>
+          <w:tcPr>
+            <w:tcW w:w="7200" w:type="dxa"/>
+            <w:tcBorders>
+              <w:top w:val="nil"/>
+              <w:left w:val="nil"/>
+              <w:bottom w:val="single" w:sz="4" w:space="0" w:color="auto"/>
+              <w:right w:val="single" w:sz="4" w:space="0" w:color="auto"/>
+            </w:tcBorders>
+          </w:tcPr>
+          <w:p>
+            <w:pPr>
+              <w:pStyle w:val="Tableinside"/>
+            </w:pPr>
+            <w:r>
+              <w:t xml:space="preserve">Entrar na Sua </w:t>
+            </w:r>
+            <w:proofErr w:type="spellStart"/>
+            <w:r>
+              <w:t>Area</w:t>
+            </w:r>
+            <w:proofErr w:type="spellEnd"/>
+            <w:r>
+              <w:t xml:space="preserve"> </w:t>
+            </w:r>
+            <w:proofErr w:type="gramStart"/>
+            <w:r>
+              <w:t>Pessoal .</w:t>
+            </w:r>
+            <w:proofErr w:type="gramEnd"/>
+          </w:p>
+        </w:tc>
+      </w:tr>
+      <w:tr>
+        <w:tc>
+          <w:tcPr>
+            <w:tcW w:w="1800" w:type="dxa"/>
+            <w:tcBorders>
+              <w:top w:val="single" w:sz="4" w:space="0" w:color="auto"/>
+              <w:left w:val="single" w:sz="4" w:space="0" w:color="auto"/>
+              <w:bottom w:val="single" w:sz="4" w:space="0" w:color="auto"/>
+              <w:right w:val="nil"/>
+            </w:tcBorders>
+          </w:tcPr>
+          <w:p>
+            <w:pPr>
+              <w:pStyle w:val="Tableinside"/>
+            </w:pPr>
+            <w:r>
+              <w:t>Finalidade:</w:t>
+            </w:r>
+          </w:p>
+        </w:tc>
+        <w:tc>
+          <w:tcPr>
+            <w:tcW w:w="7200" w:type="dxa"/>
+            <w:tcBorders>
+              <w:top w:val="single" w:sz="4" w:space="0" w:color="auto"/>
+              <w:left w:val="nil"/>
+              <w:bottom w:val="single" w:sz="4" w:space="0" w:color="auto"/>
+              <w:right w:val="single" w:sz="4" w:space="0" w:color="auto"/>
+            </w:tcBorders>
+          </w:tcPr>
+          <w:p>
+            <w:pPr>
+              <w:pStyle w:val="Tableinside"/>
+            </w:pPr>
+            <w:r>
+              <w:t>Criar e Apagar Utilizadores.</w:t>
+            </w:r>
+          </w:p>
+        </w:tc>
+      </w:tr>
+      <w:tr>
+        <w:tc>
+          <w:tcPr>
+            <w:tcW w:w="1800" w:type="dxa"/>
+            <w:tcBorders>
+              <w:top w:val="single" w:sz="4" w:space="0" w:color="auto"/>
+              <w:left w:val="single" w:sz="4" w:space="0" w:color="auto"/>
+              <w:bottom w:val="single" w:sz="4" w:space="0" w:color="auto"/>
+              <w:right w:val="nil"/>
+            </w:tcBorders>
+          </w:tcPr>
+          <w:p>
+            <w:pPr>
+              <w:pStyle w:val="Tableinside"/>
+            </w:pPr>
+            <w:r>
+              <w:t xml:space="preserve">Requisitos cobertos por este </w:t>
+            </w:r>
+            <w:proofErr w:type="spellStart"/>
+            <w:r>
+              <w:t>CaU</w:t>
+            </w:r>
+            <w:proofErr w:type="spellEnd"/>
+            <w:r>
+              <w:t>:</w:t>
+            </w:r>
+          </w:p>
+        </w:tc>
+        <w:tc>
+          <w:tcPr>
+            <w:tcW w:w="7200" w:type="dxa"/>
+            <w:tcBorders>
+              <w:top w:val="nil"/>
+              <w:left w:val="nil"/>
+              <w:bottom w:val="single" w:sz="4" w:space="0" w:color="auto"/>
+              <w:right w:val="single" w:sz="4" w:space="0" w:color="auto"/>
+            </w:tcBorders>
+          </w:tcPr>
+          <w:p>
+            <w:pPr>
+              <w:pStyle w:val="Tableinside"/>
+            </w:pPr>
+          </w:p>
+        </w:tc>
+      </w:tr>
+      <w:tr>
+        <w:tc>
+          <w:tcPr>
+            <w:tcW w:w="1800" w:type="dxa"/>
+            <w:tcBorders>
+              <w:top w:val="single" w:sz="4" w:space="0" w:color="auto"/>
+              <w:left w:val="single" w:sz="4" w:space="0" w:color="auto"/>
+              <w:bottom w:val="single" w:sz="4" w:space="0" w:color="auto"/>
+              <w:right w:val="nil"/>
+            </w:tcBorders>
+          </w:tcPr>
+          <w:p>
+            <w:pPr>
+              <w:pStyle w:val="Tableinside"/>
+            </w:pPr>
+            <w:r>
+              <w:t>Actores:</w:t>
+            </w:r>
+          </w:p>
+        </w:tc>
+        <w:tc>
+          <w:tcPr>
+            <w:tcW w:w="7200" w:type="dxa"/>
+            <w:tcBorders>
+              <w:top w:val="nil"/>
+              <w:left w:val="nil"/>
+              <w:bottom w:val="single" w:sz="4" w:space="0" w:color="auto"/>
+              <w:right w:val="single" w:sz="4" w:space="0" w:color="auto"/>
+            </w:tcBorders>
+          </w:tcPr>
+          <w:p>
+            <w:pPr>
+              <w:pStyle w:val="Tableinside"/>
+            </w:pPr>
+            <w:r>
+              <w:t>Administradores</w:t>
+            </w:r>
+          </w:p>
+        </w:tc>
+      </w:tr>
+      <w:tr>
+        <w:tc>
+          <w:tcPr>
+            <w:tcW w:w="1800" w:type="dxa"/>
+            <w:tcBorders>
+              <w:top w:val="single" w:sz="4" w:space="0" w:color="auto"/>
+              <w:left w:val="single" w:sz="4" w:space="0" w:color="auto"/>
+              <w:bottom w:val="single" w:sz="4" w:space="0" w:color="auto"/>
+              <w:right w:val="nil"/>
+            </w:tcBorders>
+          </w:tcPr>
+          <w:p>
+            <w:pPr>
+              <w:pStyle w:val="Tableinside"/>
+            </w:pPr>
+            <w:r>
+              <w:t>Pré-condições:</w:t>
+            </w:r>
+          </w:p>
+        </w:tc>
+        <w:tc>
+          <w:tcPr>
+            <w:tcW w:w="7200" w:type="dxa"/>
+            <w:tcBorders>
+              <w:top w:val="nil"/>
+              <w:left w:val="nil"/>
+              <w:bottom w:val="single" w:sz="4" w:space="0" w:color="auto"/>
+              <w:right w:val="single" w:sz="4" w:space="0" w:color="auto"/>
+            </w:tcBorders>
+          </w:tcPr>
+          <w:p>
+            <w:pPr>
+              <w:pStyle w:val="Tableinside"/>
+            </w:pPr>
+            <w:r>
+              <w:t>Estar autenticado no Sistema.</w:t>
+            </w:r>
+          </w:p>
+        </w:tc>
+      </w:tr>
+      <w:tr>
+        <w:tc>
+          <w:tcPr>
+            <w:tcW w:w="1800" w:type="dxa"/>
+            <w:tcBorders>
+              <w:top w:val="single" w:sz="4" w:space="0" w:color="auto"/>
+              <w:left w:val="single" w:sz="4" w:space="0" w:color="auto"/>
+              <w:bottom w:val="nil"/>
+              <w:right w:val="nil"/>
+            </w:tcBorders>
+          </w:tcPr>
+          <w:p>
+            <w:pPr>
+              <w:pStyle w:val="Tableinside"/>
+            </w:pPr>
+            <w:r>
+              <w:t>Sequência típica dos eventos:</w:t>
+            </w:r>
+          </w:p>
+        </w:tc>
+        <w:tc>
+          <w:tcPr>
+            <w:tcW w:w="7200" w:type="dxa"/>
+            <w:tcBorders>
+              <w:top w:val="single" w:sz="4" w:space="0" w:color="auto"/>
+              <w:left w:val="nil"/>
+              <w:bottom w:val="nil"/>
+              <w:right w:val="single" w:sz="4" w:space="0" w:color="auto"/>
+            </w:tcBorders>
+          </w:tcPr>
+          <w:p>
+            <w:pPr>
+              <w:pStyle w:val="Tableinside"/>
+              <w:numPr>
+                <w:ilvl w:val="0"/>
+                <w:numId w:val="3"/>
+              </w:numPr>
+              <w:rPr>
+                <w:rFonts w:cs="Times"/>
+              </w:rPr>
+            </w:pPr>
+            <w:r>
+              <w:rPr>
+                <w:rFonts w:cs="Times"/>
+              </w:rPr>
+              <w:t>Ter efectuado Login no Sistema.</w:t>
+            </w:r>
+          </w:p>
+          <w:p>
+            <w:pPr>
+              <w:pStyle w:val="Tableinside"/>
+              <w:numPr>
+                <w:ilvl w:val="0"/>
+                <w:numId w:val="3"/>
+              </w:numPr>
+              <w:rPr>
+                <w:rFonts w:cs="Times"/>
+              </w:rPr>
+            </w:pPr>
+            <w:r>
+              <w:rPr>
+                <w:rFonts w:cs="Times"/>
+              </w:rPr>
+              <w:t xml:space="preserve">É </w:t>
+            </w:r>
+            <w:proofErr w:type="spellStart"/>
+            <w:r>
+              <w:rPr>
+                <w:rFonts w:cs="Times"/>
+              </w:rPr>
+              <w:t>direcionado</w:t>
+            </w:r>
+            <w:proofErr w:type="spellEnd"/>
+            <w:r>
+              <w:rPr>
+                <w:rFonts w:cs="Times"/>
+              </w:rPr>
+              <w:t xml:space="preserve"> para o </w:t>
+            </w:r>
+            <w:proofErr w:type="spellStart"/>
+            <w:r>
+              <w:rPr>
+                <w:rFonts w:cs="Times"/>
+              </w:rPr>
+              <w:t>Backoffice</w:t>
+            </w:r>
+            <w:proofErr w:type="spellEnd"/>
+          </w:p>
+          <w:p>
+            <w:pPr>
+              <w:pStyle w:val="Tableinside"/>
+              <w:numPr>
+                <w:ilvl w:val="0"/>
+                <w:numId w:val="3"/>
+              </w:numPr>
+              <w:rPr>
+                <w:rFonts w:cs="Times"/>
+              </w:rPr>
+            </w:pPr>
+            <w:r>
+              <w:rPr>
+                <w:rFonts w:cs="Times"/>
+              </w:rPr>
+              <w:t>Permite Criar e apagar</w:t>
+            </w:r>
+            <w:r>
+              <w:rPr>
+                <w:rFonts w:cs="Times"/>
+              </w:rPr>
+              <w:t xml:space="preserve">. </w:t>
+            </w:r>
+          </w:p>
+          <w:p>
+            <w:pPr>
+              <w:pStyle w:val="Tableinside"/>
+              <w:ind w:left="720"/>
+              <w:rPr>
+                <w:rFonts w:cs="Times"/>
+              </w:rPr>
+            </w:pPr>
+            <w:r>
+              <w:rPr>
+                <w:rFonts w:cs="Times"/>
+              </w:rPr>
+              <w:t>-</w:t>
+            </w:r>
+            <w:r>
+              <w:rPr>
+                <w:rFonts w:cs="Times"/>
+              </w:rPr>
+              <w:t>Utilizadores</w:t>
+            </w:r>
+          </w:p>
+          <w:p>
+            <w:pPr>
+              <w:pStyle w:val="Tableinside"/>
+              <w:ind w:left="720"/>
+              <w:rPr>
+                <w:rFonts w:cs="Times"/>
+              </w:rPr>
+            </w:pPr>
+            <w:r>
+              <w:rPr>
+                <w:rFonts w:cs="Times"/>
+              </w:rPr>
+              <w:t>-Grupos</w:t>
+            </w:r>
+          </w:p>
+          <w:p>
+            <w:pPr>
+              <w:pStyle w:val="Tableinside"/>
+              <w:ind w:left="720"/>
+              <w:rPr>
+                <w:rFonts w:cs="Times"/>
+              </w:rPr>
+            </w:pPr>
+            <w:r>
+              <w:rPr>
+                <w:rFonts w:cs="Times"/>
+              </w:rPr>
+              <w:t>-Escolas ou Agrupamentos</w:t>
+            </w:r>
+          </w:p>
+          <w:p>
+            <w:pPr>
+              <w:pStyle w:val="Tableinside"/>
+              <w:rPr>
+                <w:rFonts w:cs="Times"/>
+              </w:rPr>
+            </w:pPr>
+          </w:p>
+        </w:tc>
+      </w:tr>
+      <w:tr>
+        <w:tc>
+          <w:tcPr>
+            <w:tcW w:w="1800" w:type="dxa"/>
+            <w:tcBorders>
+              <w:top w:val="single" w:sz="4" w:space="0" w:color="auto"/>
+              <w:left w:val="single" w:sz="4" w:space="0" w:color="auto"/>
+              <w:bottom w:val="single" w:sz="4" w:space="0" w:color="auto"/>
+              <w:right w:val="nil"/>
+            </w:tcBorders>
+          </w:tcPr>
+          <w:p>
+            <w:pPr>
+              <w:pStyle w:val="Tableinside"/>
+            </w:pPr>
+            <w:r>
+              <w:t>Sequências alternativas e extensões:</w:t>
+            </w:r>
+          </w:p>
+        </w:tc>
+        <w:tc>
+          <w:tcPr>
+            <w:tcW w:w="7200" w:type="dxa"/>
+            <w:tcBorders>
+              <w:top w:val="single" w:sz="4" w:space="0" w:color="auto"/>
+              <w:left w:val="nil"/>
+              <w:bottom w:val="single" w:sz="4" w:space="0" w:color="auto"/>
+              <w:right w:val="single" w:sz="4" w:space="0" w:color="auto"/>
+            </w:tcBorders>
+          </w:tcPr>
+          <w:p>
+            <w:pPr>
+              <w:pStyle w:val="Tableinside"/>
+              <w:rPr>
+                <w:rFonts w:cs="Times"/>
+              </w:rPr>
+            </w:pPr>
+            <w:r>
+              <w:rPr>
+                <w:rFonts w:cs="Times"/>
+              </w:rPr>
+              <w:t xml:space="preserve">3a Ter </w:t>
+            </w:r>
+            <w:proofErr w:type="spellStart"/>
+            <w:r>
+              <w:rPr>
+                <w:rFonts w:cs="Times"/>
+              </w:rPr>
+              <w:t>efetuado</w:t>
+            </w:r>
+            <w:proofErr w:type="spellEnd"/>
+            <w:r>
+              <w:rPr>
+                <w:rFonts w:cs="Times"/>
+              </w:rPr>
+              <w:t xml:space="preserve"> o login incorrectamente</w:t>
+            </w:r>
+          </w:p>
+          <w:p>
+            <w:pPr>
+              <w:pStyle w:val="Tableinside"/>
+              <w:rPr>
+                <w:rFonts w:cs="Times"/>
+              </w:rPr>
+            </w:pPr>
+            <w:r>
+              <w:rPr>
+                <w:rFonts w:cs="Times"/>
+              </w:rPr>
+              <w:t>.</w:t>
+            </w:r>
+          </w:p>
+        </w:tc>
+      </w:tr>
+      <w:tr>
+        <w:tc>
+          <w:tcPr>
+            <w:tcW w:w="1800" w:type="dxa"/>
+            <w:tcBorders>
+              <w:top w:val="single" w:sz="4" w:space="0" w:color="auto"/>
+              <w:left w:val="single" w:sz="4" w:space="0" w:color="auto"/>
+              <w:bottom w:val="single" w:sz="4" w:space="0" w:color="auto"/>
+              <w:right w:val="nil"/>
+            </w:tcBorders>
+          </w:tcPr>
+          <w:p>
+            <w:pPr>
+              <w:pStyle w:val="Tableinside"/>
+            </w:pPr>
+            <w:r>
+              <w:t>Requisitos especiais:</w:t>
+            </w:r>
+          </w:p>
+        </w:tc>
+        <w:tc>
+          <w:tcPr>
+            <w:tcW w:w="7200" w:type="dxa"/>
+            <w:tcBorders>
+              <w:top w:val="single" w:sz="4" w:space="0" w:color="auto"/>
+              <w:left w:val="nil"/>
+              <w:bottom w:val="single" w:sz="4" w:space="0" w:color="auto"/>
+              <w:right w:val="single" w:sz="4" w:space="0" w:color="auto"/>
+            </w:tcBorders>
+          </w:tcPr>
+          <w:p>
+            <w:pPr>
+              <w:pStyle w:val="Tableinside"/>
+              <w:rPr>
+                <w:rFonts w:cs="Times"/>
+              </w:rPr>
+            </w:pPr>
+            <w:r>
+              <w:rPr>
+                <w:rFonts w:cs="Times"/>
+              </w:rPr>
+              <w:t xml:space="preserve">Ter Permissões de </w:t>
+            </w:r>
+            <w:proofErr w:type="spellStart"/>
+            <w:r>
+              <w:rPr>
+                <w:rFonts w:cs="Times"/>
+              </w:rPr>
+              <w:t>Root</w:t>
+            </w:r>
+            <w:proofErr w:type="spellEnd"/>
+            <w:r>
+              <w:rPr>
+                <w:rFonts w:cs="Times"/>
+              </w:rPr>
+              <w:t xml:space="preserve"> ou Super Administrador</w:t>
+            </w:r>
+            <w:r>
+              <w:rPr>
+                <w:rFonts w:cs="Times"/>
+              </w:rPr>
+              <w:t>.</w:t>
+            </w:r>
+          </w:p>
+        </w:tc>
+      </w:tr>
+      <w:tr>
+        <w:tc>
+          <w:tcPr>
+            <w:tcW w:w="1800" w:type="dxa"/>
+            <w:tcBorders>
+              <w:top w:val="single" w:sz="4" w:space="0" w:color="auto"/>
+              <w:left w:val="single" w:sz="4" w:space="0" w:color="auto"/>
+              <w:bottom w:val="single" w:sz="4" w:space="0" w:color="auto"/>
+              <w:right w:val="nil"/>
+            </w:tcBorders>
+          </w:tcPr>
+          <w:p>
+            <w:pPr>
+              <w:pStyle w:val="Tableinside"/>
+            </w:pPr>
+            <w:r>
+              <w:t>Aspectos em aberto:</w:t>
+            </w:r>
+          </w:p>
+        </w:tc>
+        <w:tc>
+          <w:tcPr>
+            <w:tcW w:w="7200" w:type="dxa"/>
+            <w:tcBorders>
+              <w:top w:val="single" w:sz="4" w:space="0" w:color="auto"/>
+              <w:left w:val="nil"/>
+              <w:bottom w:val="single" w:sz="4" w:space="0" w:color="auto"/>
+              <w:right w:val="single" w:sz="4" w:space="0" w:color="auto"/>
+            </w:tcBorders>
+          </w:tcPr>
+          <w:p>
+            <w:pPr>
+              <w:pStyle w:val="Tableinside"/>
+              <w:rPr>
+                <w:rFonts w:cs="Times"/>
+              </w:rPr>
+            </w:pPr>
+            <w:r>
+              <w:rPr>
+                <w:rFonts w:cs="Times"/>
+              </w:rPr>
+              <w:t>Não está definido.</w:t>
+            </w:r>
+          </w:p>
+        </w:tc>
+      </w:tr>
+    </w:tbl>
     <w:p/>
     <w:p/>
     <w:p/>
     <w:p/>
-    <w:p/>
+    <w:p>
+      <w:r>
+        <w:br w:type="page"/>
+      </w:r>
+    </w:p>
     <w:p/>
     <w:p>
       <w:r>
@@ -260,17 +3365,15 @@
         <w:t xml:space="preserve"> do C.U Pagina de Administrador</w:t>
       </w:r>
     </w:p>
+    <w:p/>
+    <w:p/>
     <w:p>
       <w:r>
-        <w:rPr>
-          <w:noProof/>
-          <w:lang w:eastAsia="pt-PT"/>
-        </w:rPr>
         <w:drawing>
           <wp:inline distT="0" distB="0" distL="0" distR="0">
             <wp:extent cx="2819400" cy="6791325"/>
             <wp:effectExtent l="19050" t="0" r="0" b="0"/>
-            <wp:docPr id="4" name="Imagem 4" descr="C:\Users\Raul\Desktop\psi_agora\Fotos\PSI_pagina_Administrador.jpg"/>
+            <wp:docPr id="6" name="Imagem 4" descr="C:\Users\Raul\Desktop\psi_agora\Fotos\PSI_pagina_Administrador.jpg"/>
             <wp:cNvGraphicFramePr>
               <a:graphicFrameLocks xmlns:a="http://schemas.openxmlformats.org/drawingml/2006/main" noChangeAspect="1"/>
             </wp:cNvGraphicFramePr>
@@ -284,7 +3387,7 @@
                     </pic:cNvPicPr>
                   </pic:nvPicPr>
                   <pic:blipFill>
-                    <a:blip r:embed="rId7"/>
+                    <a:blip r:embed="rId8"/>
                     <a:srcRect/>
                     <a:stretch>
                       <a:fillRect/>
@@ -313,7 +3416,6 @@
         </w:drawing>
       </w:r>
     </w:p>
-    <w:p/>
     <w:sectPr>
       <w:pgSz w:w="11906" w:h="16838"/>
       <w:pgMar w:top="1417" w:right="1701" w:bottom="1417" w:left="1701" w:header="708" w:footer="708" w:gutter="0"/>
@@ -322,6 +3424,287 @@
     </w:sectPr>
   </w:body>
 </w:document>
+</file>
+
+<file path=word/numbering.xml><?xml version="1.0" encoding="utf-8"?>
+<w:numbering xmlns:ve="http://schemas.openxmlformats.org/markup-compatibility/2006" xmlns:o="urn:schemas-microsoft-com:office:office" xmlns:r="http://schemas.openxmlformats.org/officeDocument/2006/relationships" xmlns:m="http://schemas.openxmlformats.org/officeDocument/2006/math" xmlns:v="urn:schemas-microsoft-com:vml" xmlns:wp="http://schemas.openxmlformats.org/drawingml/2006/wordprocessingDrawing" xmlns:w10="urn:schemas-microsoft-com:office:word" xmlns:w="http://schemas.openxmlformats.org/wordprocessingml/2006/main" xmlns:wne="http://schemas.microsoft.com/office/word/2006/wordml">
+  <w:abstractNum w:abstractNumId="0">
+    <w:nsid w:val="06BC0E01"/>
+    <w:multiLevelType w:val="hybridMultilevel"/>
+    <w:tmpl w:val="F7181D98"/>
+    <w:lvl w:ilvl="0" w:tplc="0816000F">
+      <w:start w:val="1"/>
+      <w:numFmt w:val="decimal"/>
+      <w:lvlText w:val="%1."/>
+      <w:lvlJc w:val="left"/>
+      <w:pPr>
+        <w:ind w:left="720" w:hanging="360"/>
+      </w:pPr>
+      <w:rPr>
+        <w:rFonts w:hint="default"/>
+      </w:rPr>
+    </w:lvl>
+    <w:lvl w:ilvl="1" w:tplc="08160019" w:tentative="1">
+      <w:start w:val="1"/>
+      <w:numFmt w:val="lowerLetter"/>
+      <w:lvlText w:val="%2."/>
+      <w:lvlJc w:val="left"/>
+      <w:pPr>
+        <w:ind w:left="1440" w:hanging="360"/>
+      </w:pPr>
+    </w:lvl>
+    <w:lvl w:ilvl="2" w:tplc="0816001B" w:tentative="1">
+      <w:start w:val="1"/>
+      <w:numFmt w:val="lowerRoman"/>
+      <w:lvlText w:val="%3."/>
+      <w:lvlJc w:val="right"/>
+      <w:pPr>
+        <w:ind w:left="2160" w:hanging="180"/>
+      </w:pPr>
+    </w:lvl>
+    <w:lvl w:ilvl="3" w:tplc="0816000F" w:tentative="1">
+      <w:start w:val="1"/>
+      <w:numFmt w:val="decimal"/>
+      <w:lvlText w:val="%4."/>
+      <w:lvlJc w:val="left"/>
+      <w:pPr>
+        <w:ind w:left="2880" w:hanging="360"/>
+      </w:pPr>
+    </w:lvl>
+    <w:lvl w:ilvl="4" w:tplc="08160019" w:tentative="1">
+      <w:start w:val="1"/>
+      <w:numFmt w:val="lowerLetter"/>
+      <w:lvlText w:val="%5."/>
+      <w:lvlJc w:val="left"/>
+      <w:pPr>
+        <w:ind w:left="3600" w:hanging="360"/>
+      </w:pPr>
+    </w:lvl>
+    <w:lvl w:ilvl="5" w:tplc="0816001B" w:tentative="1">
+      <w:start w:val="1"/>
+      <w:numFmt w:val="lowerRoman"/>
+      <w:lvlText w:val="%6."/>
+      <w:lvlJc w:val="right"/>
+      <w:pPr>
+        <w:ind w:left="4320" w:hanging="180"/>
+      </w:pPr>
+    </w:lvl>
+    <w:lvl w:ilvl="6" w:tplc="0816000F" w:tentative="1">
+      <w:start w:val="1"/>
+      <w:numFmt w:val="decimal"/>
+      <w:lvlText w:val="%7."/>
+      <w:lvlJc w:val="left"/>
+      <w:pPr>
+        <w:ind w:left="5040" w:hanging="360"/>
+      </w:pPr>
+    </w:lvl>
+    <w:lvl w:ilvl="7" w:tplc="08160019" w:tentative="1">
+      <w:start w:val="1"/>
+      <w:numFmt w:val="lowerLetter"/>
+      <w:lvlText w:val="%8."/>
+      <w:lvlJc w:val="left"/>
+      <w:pPr>
+        <w:ind w:left="5760" w:hanging="360"/>
+      </w:pPr>
+    </w:lvl>
+    <w:lvl w:ilvl="8" w:tplc="0816001B" w:tentative="1">
+      <w:start w:val="1"/>
+      <w:numFmt w:val="lowerRoman"/>
+      <w:lvlText w:val="%9."/>
+      <w:lvlJc w:val="right"/>
+      <w:pPr>
+        <w:ind w:left="6480" w:hanging="180"/>
+      </w:pPr>
+    </w:lvl>
+  </w:abstractNum>
+  <w:abstractNum w:abstractNumId="1">
+    <w:nsid w:val="0D191E05"/>
+    <w:multiLevelType w:val="hybridMultilevel"/>
+    <w:tmpl w:val="F7181D98"/>
+    <w:lvl w:ilvl="0" w:tplc="0816000F">
+      <w:start w:val="1"/>
+      <w:numFmt w:val="decimal"/>
+      <w:lvlText w:val="%1."/>
+      <w:lvlJc w:val="left"/>
+      <w:pPr>
+        <w:ind w:left="720" w:hanging="360"/>
+      </w:pPr>
+      <w:rPr>
+        <w:rFonts w:hint="default"/>
+      </w:rPr>
+    </w:lvl>
+    <w:lvl w:ilvl="1" w:tplc="08160019" w:tentative="1">
+      <w:start w:val="1"/>
+      <w:numFmt w:val="lowerLetter"/>
+      <w:lvlText w:val="%2."/>
+      <w:lvlJc w:val="left"/>
+      <w:pPr>
+        <w:ind w:left="1440" w:hanging="360"/>
+      </w:pPr>
+    </w:lvl>
+    <w:lvl w:ilvl="2" w:tplc="0816001B" w:tentative="1">
+      <w:start w:val="1"/>
+      <w:numFmt w:val="lowerRoman"/>
+      <w:lvlText w:val="%3."/>
+      <w:lvlJc w:val="right"/>
+      <w:pPr>
+        <w:ind w:left="2160" w:hanging="180"/>
+      </w:pPr>
+    </w:lvl>
+    <w:lvl w:ilvl="3" w:tplc="0816000F" w:tentative="1">
+      <w:start w:val="1"/>
+      <w:numFmt w:val="decimal"/>
+      <w:lvlText w:val="%4."/>
+      <w:lvlJc w:val="left"/>
+      <w:pPr>
+        <w:ind w:left="2880" w:hanging="360"/>
+      </w:pPr>
+    </w:lvl>
+    <w:lvl w:ilvl="4" w:tplc="08160019" w:tentative="1">
+      <w:start w:val="1"/>
+      <w:numFmt w:val="lowerLetter"/>
+      <w:lvlText w:val="%5."/>
+      <w:lvlJc w:val="left"/>
+      <w:pPr>
+        <w:ind w:left="3600" w:hanging="360"/>
+      </w:pPr>
+    </w:lvl>
+    <w:lvl w:ilvl="5" w:tplc="0816001B" w:tentative="1">
+      <w:start w:val="1"/>
+      <w:numFmt w:val="lowerRoman"/>
+      <w:lvlText w:val="%6."/>
+      <w:lvlJc w:val="right"/>
+      <w:pPr>
+        <w:ind w:left="4320" w:hanging="180"/>
+      </w:pPr>
+    </w:lvl>
+    <w:lvl w:ilvl="6" w:tplc="0816000F" w:tentative="1">
+      <w:start w:val="1"/>
+      <w:numFmt w:val="decimal"/>
+      <w:lvlText w:val="%7."/>
+      <w:lvlJc w:val="left"/>
+      <w:pPr>
+        <w:ind w:left="5040" w:hanging="360"/>
+      </w:pPr>
+    </w:lvl>
+    <w:lvl w:ilvl="7" w:tplc="08160019" w:tentative="1">
+      <w:start w:val="1"/>
+      <w:numFmt w:val="lowerLetter"/>
+      <w:lvlText w:val="%8."/>
+      <w:lvlJc w:val="left"/>
+      <w:pPr>
+        <w:ind w:left="5760" w:hanging="360"/>
+      </w:pPr>
+    </w:lvl>
+    <w:lvl w:ilvl="8" w:tplc="0816001B" w:tentative="1">
+      <w:start w:val="1"/>
+      <w:numFmt w:val="lowerRoman"/>
+      <w:lvlText w:val="%9."/>
+      <w:lvlJc w:val="right"/>
+      <w:pPr>
+        <w:ind w:left="6480" w:hanging="180"/>
+      </w:pPr>
+    </w:lvl>
+  </w:abstractNum>
+  <w:abstractNum w:abstractNumId="2">
+    <w:nsid w:val="727F4E1A"/>
+    <w:multiLevelType w:val="hybridMultilevel"/>
+    <w:tmpl w:val="F7181D98"/>
+    <w:lvl w:ilvl="0" w:tplc="0816000F">
+      <w:start w:val="1"/>
+      <w:numFmt w:val="decimal"/>
+      <w:lvlText w:val="%1."/>
+      <w:lvlJc w:val="left"/>
+      <w:pPr>
+        <w:ind w:left="720" w:hanging="360"/>
+      </w:pPr>
+      <w:rPr>
+        <w:rFonts w:hint="default"/>
+      </w:rPr>
+    </w:lvl>
+    <w:lvl w:ilvl="1" w:tplc="08160019" w:tentative="1">
+      <w:start w:val="1"/>
+      <w:numFmt w:val="lowerLetter"/>
+      <w:lvlText w:val="%2."/>
+      <w:lvlJc w:val="left"/>
+      <w:pPr>
+        <w:ind w:left="1440" w:hanging="360"/>
+      </w:pPr>
+    </w:lvl>
+    <w:lvl w:ilvl="2" w:tplc="0816001B" w:tentative="1">
+      <w:start w:val="1"/>
+      <w:numFmt w:val="lowerRoman"/>
+      <w:lvlText w:val="%3."/>
+      <w:lvlJc w:val="right"/>
+      <w:pPr>
+        <w:ind w:left="2160" w:hanging="180"/>
+      </w:pPr>
+    </w:lvl>
+    <w:lvl w:ilvl="3" w:tplc="0816000F" w:tentative="1">
+      <w:start w:val="1"/>
+      <w:numFmt w:val="decimal"/>
+      <w:lvlText w:val="%4."/>
+      <w:lvlJc w:val="left"/>
+      <w:pPr>
+        <w:ind w:left="2880" w:hanging="360"/>
+      </w:pPr>
+    </w:lvl>
+    <w:lvl w:ilvl="4" w:tplc="08160019" w:tentative="1">
+      <w:start w:val="1"/>
+      <w:numFmt w:val="lowerLetter"/>
+      <w:lvlText w:val="%5."/>
+      <w:lvlJc w:val="left"/>
+      <w:pPr>
+        <w:ind w:left="3600" w:hanging="360"/>
+      </w:pPr>
+    </w:lvl>
+    <w:lvl w:ilvl="5" w:tplc="0816001B" w:tentative="1">
+      <w:start w:val="1"/>
+      <w:numFmt w:val="lowerRoman"/>
+      <w:lvlText w:val="%6."/>
+      <w:lvlJc w:val="right"/>
+      <w:pPr>
+        <w:ind w:left="4320" w:hanging="180"/>
+      </w:pPr>
+    </w:lvl>
+    <w:lvl w:ilvl="6" w:tplc="0816000F" w:tentative="1">
+      <w:start w:val="1"/>
+      <w:numFmt w:val="decimal"/>
+      <w:lvlText w:val="%7."/>
+      <w:lvlJc w:val="left"/>
+      <w:pPr>
+        <w:ind w:left="5040" w:hanging="360"/>
+      </w:pPr>
+    </w:lvl>
+    <w:lvl w:ilvl="7" w:tplc="08160019" w:tentative="1">
+      <w:start w:val="1"/>
+      <w:numFmt w:val="lowerLetter"/>
+      <w:lvlText w:val="%8."/>
+      <w:lvlJc w:val="left"/>
+      <w:pPr>
+        <w:ind w:left="5760" w:hanging="360"/>
+      </w:pPr>
+    </w:lvl>
+    <w:lvl w:ilvl="8" w:tplc="0816001B" w:tentative="1">
+      <w:start w:val="1"/>
+      <w:numFmt w:val="lowerRoman"/>
+      <w:lvlText w:val="%9."/>
+      <w:lvlJc w:val="right"/>
+      <w:pPr>
+        <w:ind w:left="6480" w:hanging="180"/>
+      </w:pPr>
+    </w:lvl>
+  </w:abstractNum>
+  <w:num w:numId="1">
+    <w:abstractNumId w:val="1"/>
+  </w:num>
+  <w:num w:numId="2">
+    <w:abstractNumId w:val="2"/>
+  </w:num>
+  <w:num w:numId="3">
+    <w:abstractNumId w:val="0"/>
+  </w:num>
+</w:numbering>
 </file>
 
 <file path=word/styles.xml><?xml version="1.0" encoding="utf-8"?>
@@ -485,6 +3868,27 @@
     <w:qFormat/>
     <w:rsid w:val="008C6B4D"/>
   </w:style>
+  <w:style w:type="paragraph" w:styleId="Ttulo5">
+    <w:name w:val="heading 5"/>
+    <w:basedOn w:val="Normal"/>
+    <w:next w:val="Normal"/>
+    <w:link w:val="Ttulo5Carcter"/>
+    <w:uiPriority w:val="9"/>
+    <w:semiHidden/>
+    <w:unhideWhenUsed/>
+    <w:qFormat/>
+    <w:rsid w:val="005B3BDF"/>
+    <w:pPr>
+      <w:keepNext/>
+      <w:keepLines/>
+      <w:spacing w:before="200" w:after="0"/>
+      <w:outlineLvl w:val="4"/>
+    </w:pPr>
+    <w:rPr>
+      <w:rFonts w:asciiTheme="majorHAnsi" w:eastAsiaTheme="majorEastAsia" w:hAnsiTheme="majorHAnsi" w:cstheme="majorBidi"/>
+      <w:color w:val="243F60" w:themeColor="accent1" w:themeShade="7F"/>
+    </w:rPr>
+  </w:style>
   <w:style w:type="character" w:default="1" w:styleId="Tipodeletrapredefinidodopargrafo">
     <w:name w:val="Default Paragraph Font"/>
     <w:uiPriority w:val="1"/>
@@ -541,6 +3945,64 @@
       <w:rFonts w:ascii="Tahoma" w:hAnsi="Tahoma" w:cs="Tahoma"/>
       <w:sz w:val="16"/>
       <w:szCs w:val="16"/>
+    </w:rPr>
+  </w:style>
+  <w:style w:type="paragraph" w:customStyle="1" w:styleId="Tableinside">
+    <w:name w:val="Table_inside"/>
+    <w:basedOn w:val="Normal"/>
+    <w:rsid w:val="005B3BDF"/>
+    <w:pPr>
+      <w:spacing w:before="60" w:after="120" w:line="240" w:lineRule="auto"/>
+    </w:pPr>
+    <w:rPr>
+      <w:rFonts w:ascii="Arial" w:eastAsia="Times New Roman" w:hAnsi="Arial" w:cs="Arial"/>
+      <w:sz w:val="18"/>
+      <w:szCs w:val="18"/>
+    </w:rPr>
+  </w:style>
+  <w:style w:type="paragraph" w:customStyle="1" w:styleId="InnerHeading">
+    <w:name w:val="InnerHeading"/>
+    <w:basedOn w:val="Ttulo5"/>
+    <w:rsid w:val="005B3BDF"/>
+    <w:pPr>
+      <w:tabs>
+        <w:tab w:val="left" w:pos="709"/>
+      </w:tabs>
+      <w:suppressAutoHyphens/>
+      <w:spacing w:before="240" w:after="120" w:line="240" w:lineRule="auto"/>
+    </w:pPr>
+    <w:rPr>
+      <w:rFonts w:ascii="Arial" w:eastAsia="MS Mincho" w:hAnsi="Arial" w:cs="Times New Roman"/>
+      <w:i/>
+      <w:iCs/>
+      <w:color w:val="auto"/>
+      <w:kern w:val="28"/>
+      <w:lang w:val="en-US"/>
+    </w:rPr>
+  </w:style>
+  <w:style w:type="paragraph" w:customStyle="1" w:styleId="Tableheader">
+    <w:name w:val="Table_header"/>
+    <w:basedOn w:val="Tableinside"/>
+    <w:rsid w:val="005B3BDF"/>
+    <w:pPr>
+      <w:keepNext/>
+      <w:keepLines/>
+    </w:pPr>
+    <w:rPr>
+      <w:b/>
+      <w:bCs/>
+    </w:rPr>
+  </w:style>
+  <w:style w:type="character" w:customStyle="1" w:styleId="Ttulo5Carcter">
+    <w:name w:val="Título 5 Carácter"/>
+    <w:basedOn w:val="Tipodeletrapredefinidodopargrafo"/>
+    <w:link w:val="Ttulo5"/>
+    <w:uiPriority w:val="9"/>
+    <w:semiHidden/>
+    <w:rsid w:val="005B3BDF"/>
+    <w:rPr>
+      <w:rFonts w:asciiTheme="majorHAnsi" w:eastAsiaTheme="majorEastAsia" w:hAnsiTheme="majorHAnsi" w:cstheme="majorBidi"/>
+      <w:color w:val="243F60" w:themeColor="accent1" w:themeShade="7F"/>
     </w:rPr>
   </w:style>
 </w:styles>

--- a/Analise_do_Sistema.docx
+++ b/Analise_do_Sistema.docx
@@ -3368,7 +3368,35 @@
     <w:p/>
     <w:p/>
     <w:p>
+      <w:pPr>
+        <w:rPr>
+          <w:noProof/>
+          <w:lang w:eastAsia="pt-PT"/>
+        </w:rPr>
+      </w:pPr>
+    </w:p>
+    <w:p>
+      <w:pPr>
+        <w:rPr>
+          <w:noProof/>
+          <w:lang w:eastAsia="pt-PT"/>
+        </w:rPr>
+      </w:pPr>
       <w:r>
+        <w:rPr>
+          <w:noProof/>
+          <w:lang w:eastAsia="pt-PT"/>
+        </w:rPr>
+        <w:br w:type="page"/>
+      </w:r>
+    </w:p>
+    <w:p>
+      <w:r>
+        <w:rPr>
+          <w:noProof/>
+          <w:lang w:eastAsia="pt-PT"/>
+        </w:rPr>
+        <w:lastRenderedPageBreak/>
         <w:drawing>
           <wp:inline distT="0" distB="0" distL="0" distR="0">
             <wp:extent cx="2819400" cy="6791325"/>
@@ -3416,6 +3444,282 @@
         </w:drawing>
       </w:r>
     </w:p>
+    <w:p/>
+    <w:p/>
+    <w:p/>
+    <w:p/>
+    <w:p/>
+    <w:p/>
+    <w:p/>
+    <w:p>
+      <w:pPr>
+        <w:pStyle w:val="Ttulo2"/>
+      </w:pPr>
+      <w:bookmarkStart w:id="0" w:name="_Toc90384619"/>
+      <w:bookmarkStart w:id="1" w:name="_Toc407183591"/>
+      <w:r>
+        <w:t>Funções de sistema</w:t>
+      </w:r>
+      <w:bookmarkEnd w:id="0"/>
+      <w:bookmarkEnd w:id="1"/>
+    </w:p>
+    <w:p>
+      <w:r>
+        <w:t xml:space="preserve">Diagramas de </w:t>
+      </w:r>
+      <w:proofErr w:type="gramStart"/>
+      <w:r>
+        <w:t>sequencia</w:t>
+      </w:r>
+      <w:proofErr w:type="gramEnd"/>
+    </w:p>
+    <w:p/>
+    <w:p>
+      <w:r>
+        <w:t>Diagrama de Sequência de autenticar-se no Sistema</w:t>
+      </w:r>
+    </w:p>
+    <w:p>
+      <w:r>
+        <w:rPr>
+          <w:noProof/>
+          <w:lang w:eastAsia="pt-PT"/>
+        </w:rPr>
+        <w:drawing>
+          <wp:inline distT="0" distB="0" distL="0" distR="0">
+            <wp:extent cx="5400040" cy="2233636"/>
+            <wp:effectExtent l="19050" t="0" r="0" b="0"/>
+            <wp:docPr id="4" name="Imagem 2" descr="C:\Users\Raul\Desktop\psi_agora\diagramas de sequencia\PSI_Sequência_login.jpg"/>
+            <wp:cNvGraphicFramePr>
+              <a:graphicFrameLocks xmlns:a="http://schemas.openxmlformats.org/drawingml/2006/main" noChangeAspect="1"/>
+            </wp:cNvGraphicFramePr>
+            <a:graphic xmlns:a="http://schemas.openxmlformats.org/drawingml/2006/main">
+              <a:graphicData uri="http://schemas.openxmlformats.org/drawingml/2006/picture">
+                <pic:pic xmlns:pic="http://schemas.openxmlformats.org/drawingml/2006/picture">
+                  <pic:nvPicPr>
+                    <pic:cNvPr id="0" name="Picture 2" descr="C:\Users\Raul\Desktop\psi_agora\diagramas de sequencia\PSI_Sequência_login.jpg"/>
+                    <pic:cNvPicPr>
+                      <a:picLocks noChangeAspect="1" noChangeArrowheads="1"/>
+                    </pic:cNvPicPr>
+                  </pic:nvPicPr>
+                  <pic:blipFill>
+                    <a:blip r:embed="rId9"/>
+                    <a:srcRect/>
+                    <a:stretch>
+                      <a:fillRect/>
+                    </a:stretch>
+                  </pic:blipFill>
+                  <pic:spPr bwMode="auto">
+                    <a:xfrm>
+                      <a:off x="0" y="0"/>
+                      <a:ext cx="5400040" cy="2233636"/>
+                    </a:xfrm>
+                    <a:prstGeom prst="rect">
+                      <a:avLst/>
+                    </a:prstGeom>
+                    <a:noFill/>
+                    <a:ln w="9525">
+                      <a:noFill/>
+                      <a:miter lim="800000"/>
+                      <a:headEnd/>
+                      <a:tailEnd/>
+                    </a:ln>
+                  </pic:spPr>
+                </pic:pic>
+              </a:graphicData>
+            </a:graphic>
+          </wp:inline>
+        </w:drawing>
+      </w:r>
+    </w:p>
+    <w:p/>
+    <w:p/>
+    <w:p/>
+    <w:p>
+      <w:r>
+        <w:br w:type="page"/>
+      </w:r>
+    </w:p>
+    <w:p/>
+    <w:p>
+      <w:r>
+        <w:t>Diagrama de Sequência da Pagina dos Alunos</w:t>
+      </w:r>
+    </w:p>
+    <w:p>
+      <w:r>
+        <w:rPr>
+          <w:noProof/>
+          <w:lang w:eastAsia="pt-PT"/>
+        </w:rPr>
+        <w:drawing>
+          <wp:inline distT="0" distB="0" distL="0" distR="0">
+            <wp:extent cx="5400040" cy="2250800"/>
+            <wp:effectExtent l="19050" t="0" r="0" b="0"/>
+            <wp:docPr id="5" name="Imagem 3" descr="C:\Users\Raul\Desktop\psi_agora\diagramas de sequencia\PSI_seq_Pagina_Alunos.jpg"/>
+            <wp:cNvGraphicFramePr>
+              <a:graphicFrameLocks xmlns:a="http://schemas.openxmlformats.org/drawingml/2006/main" noChangeAspect="1"/>
+            </wp:cNvGraphicFramePr>
+            <a:graphic xmlns:a="http://schemas.openxmlformats.org/drawingml/2006/main">
+              <a:graphicData uri="http://schemas.openxmlformats.org/drawingml/2006/picture">
+                <pic:pic xmlns:pic="http://schemas.openxmlformats.org/drawingml/2006/picture">
+                  <pic:nvPicPr>
+                    <pic:cNvPr id="0" name="Picture 3" descr="C:\Users\Raul\Desktop\psi_agora\diagramas de sequencia\PSI_seq_Pagina_Alunos.jpg"/>
+                    <pic:cNvPicPr>
+                      <a:picLocks noChangeAspect="1" noChangeArrowheads="1"/>
+                    </pic:cNvPicPr>
+                  </pic:nvPicPr>
+                  <pic:blipFill>
+                    <a:blip r:embed="rId10"/>
+                    <a:srcRect/>
+                    <a:stretch>
+                      <a:fillRect/>
+                    </a:stretch>
+                  </pic:blipFill>
+                  <pic:spPr bwMode="auto">
+                    <a:xfrm>
+                      <a:off x="0" y="0"/>
+                      <a:ext cx="5400040" cy="2250800"/>
+                    </a:xfrm>
+                    <a:prstGeom prst="rect">
+                      <a:avLst/>
+                    </a:prstGeom>
+                    <a:noFill/>
+                    <a:ln w="9525">
+                      <a:noFill/>
+                      <a:miter lim="800000"/>
+                      <a:headEnd/>
+                      <a:tailEnd/>
+                    </a:ln>
+                  </pic:spPr>
+                </pic:pic>
+              </a:graphicData>
+            </a:graphic>
+          </wp:inline>
+        </w:drawing>
+      </w:r>
+    </w:p>
+    <w:p>
+      <w:r>
+        <w:t>Diagrama de Sequência da Pagina dos Professores</w:t>
+      </w:r>
+    </w:p>
+    <w:p>
+      <w:r>
+        <w:rPr>
+          <w:noProof/>
+          <w:lang w:eastAsia="pt-PT"/>
+        </w:rPr>
+        <w:drawing>
+          <wp:inline distT="0" distB="0" distL="0" distR="0">
+            <wp:extent cx="5400040" cy="1480479"/>
+            <wp:effectExtent l="19050" t="0" r="0" b="0"/>
+            <wp:docPr id="8" name="Imagem 4" descr="C:\Users\Raul\Desktop\psi_agora\diagramas de sequencia\PSI_seq_Pagina_Professores.jpg"/>
+            <wp:cNvGraphicFramePr>
+              <a:graphicFrameLocks xmlns:a="http://schemas.openxmlformats.org/drawingml/2006/main" noChangeAspect="1"/>
+            </wp:cNvGraphicFramePr>
+            <a:graphic xmlns:a="http://schemas.openxmlformats.org/drawingml/2006/main">
+              <a:graphicData uri="http://schemas.openxmlformats.org/drawingml/2006/picture">
+                <pic:pic xmlns:pic="http://schemas.openxmlformats.org/drawingml/2006/picture">
+                  <pic:nvPicPr>
+                    <pic:cNvPr id="0" name="Picture 4" descr="C:\Users\Raul\Desktop\psi_agora\diagramas de sequencia\PSI_seq_Pagina_Professores.jpg"/>
+                    <pic:cNvPicPr>
+                      <a:picLocks noChangeAspect="1" noChangeArrowheads="1"/>
+                    </pic:cNvPicPr>
+                  </pic:nvPicPr>
+                  <pic:blipFill>
+                    <a:blip r:embed="rId11"/>
+                    <a:srcRect/>
+                    <a:stretch>
+                      <a:fillRect/>
+                    </a:stretch>
+                  </pic:blipFill>
+                  <pic:spPr bwMode="auto">
+                    <a:xfrm>
+                      <a:off x="0" y="0"/>
+                      <a:ext cx="5400040" cy="1480479"/>
+                    </a:xfrm>
+                    <a:prstGeom prst="rect">
+                      <a:avLst/>
+                    </a:prstGeom>
+                    <a:noFill/>
+                    <a:ln w="9525">
+                      <a:noFill/>
+                      <a:miter lim="800000"/>
+                      <a:headEnd/>
+                      <a:tailEnd/>
+                    </a:ln>
+                  </pic:spPr>
+                </pic:pic>
+              </a:graphicData>
+            </a:graphic>
+          </wp:inline>
+        </w:drawing>
+      </w:r>
+    </w:p>
+    <w:p>
+      <w:r>
+        <w:t xml:space="preserve">Diagrama de Sequência do </w:t>
+      </w:r>
+      <w:proofErr w:type="spellStart"/>
+      <w:r>
+        <w:t>Backoffice</w:t>
+      </w:r>
+      <w:proofErr w:type="spellEnd"/>
+    </w:p>
+    <w:p>
+      <w:r>
+        <w:rPr>
+          <w:noProof/>
+          <w:lang w:eastAsia="pt-PT"/>
+        </w:rPr>
+        <w:drawing>
+          <wp:inline distT="0" distB="0" distL="0" distR="0">
+            <wp:extent cx="5400040" cy="2405590"/>
+            <wp:effectExtent l="19050" t="0" r="0" b="0"/>
+            <wp:docPr id="9" name="Imagem 5" descr="C:\Users\Raul\Desktop\psi_agora\diagramas de sequencia\PSI_seq_Administrador.jpg"/>
+            <wp:cNvGraphicFramePr>
+              <a:graphicFrameLocks xmlns:a="http://schemas.openxmlformats.org/drawingml/2006/main" noChangeAspect="1"/>
+            </wp:cNvGraphicFramePr>
+            <a:graphic xmlns:a="http://schemas.openxmlformats.org/drawingml/2006/main">
+              <a:graphicData uri="http://schemas.openxmlformats.org/drawingml/2006/picture">
+                <pic:pic xmlns:pic="http://schemas.openxmlformats.org/drawingml/2006/picture">
+                  <pic:nvPicPr>
+                    <pic:cNvPr id="0" name="Picture 5" descr="C:\Users\Raul\Desktop\psi_agora\diagramas de sequencia\PSI_seq_Administrador.jpg"/>
+                    <pic:cNvPicPr>
+                      <a:picLocks noChangeAspect="1" noChangeArrowheads="1"/>
+                    </pic:cNvPicPr>
+                  </pic:nvPicPr>
+                  <pic:blipFill>
+                    <a:blip r:embed="rId12"/>
+                    <a:srcRect/>
+                    <a:stretch>
+                      <a:fillRect/>
+                    </a:stretch>
+                  </pic:blipFill>
+                  <pic:spPr bwMode="auto">
+                    <a:xfrm>
+                      <a:off x="0" y="0"/>
+                      <a:ext cx="5400040" cy="2405590"/>
+                    </a:xfrm>
+                    <a:prstGeom prst="rect">
+                      <a:avLst/>
+                    </a:prstGeom>
+                    <a:noFill/>
+                    <a:ln w="9525">
+                      <a:noFill/>
+                      <a:miter lim="800000"/>
+                      <a:headEnd/>
+                      <a:tailEnd/>
+                    </a:ln>
+                  </pic:spPr>
+                </pic:pic>
+              </a:graphicData>
+            </a:graphic>
+          </wp:inline>
+        </w:drawing>
+      </w:r>
+    </w:p>
     <w:sectPr>
       <w:pgSz w:w="11906" w:h="16838"/>
       <w:pgMar w:top="1417" w:right="1701" w:bottom="1417" w:left="1701" w:header="708" w:footer="708" w:gutter="0"/>
@@ -3429,6 +3733,123 @@
 <file path=word/numbering.xml><?xml version="1.0" encoding="utf-8"?>
 <w:numbering xmlns:ve="http://schemas.openxmlformats.org/markup-compatibility/2006" xmlns:o="urn:schemas-microsoft-com:office:office" xmlns:r="http://schemas.openxmlformats.org/officeDocument/2006/relationships" xmlns:m="http://schemas.openxmlformats.org/officeDocument/2006/math" xmlns:v="urn:schemas-microsoft-com:vml" xmlns:wp="http://schemas.openxmlformats.org/drawingml/2006/wordprocessingDrawing" xmlns:w10="urn:schemas-microsoft-com:office:word" xmlns:w="http://schemas.openxmlformats.org/wordprocessingml/2006/main" xmlns:wne="http://schemas.microsoft.com/office/word/2006/wordml">
   <w:abstractNum w:abstractNumId="0">
+    <w:nsid w:val="04205CEE"/>
+    <w:multiLevelType w:val="multilevel"/>
+    <w:tmpl w:val="8FE4B07C"/>
+    <w:lvl w:ilvl="0">
+      <w:start w:val="1"/>
+      <w:numFmt w:val="decimal"/>
+      <w:pStyle w:val="Ttulo1"/>
+      <w:lvlText w:val="%1"/>
+      <w:lvlJc w:val="left"/>
+      <w:pPr>
+        <w:tabs>
+          <w:tab w:val="num" w:pos="680"/>
+        </w:tabs>
+        <w:ind w:left="680" w:hanging="680"/>
+      </w:pPr>
+    </w:lvl>
+    <w:lvl w:ilvl="1">
+      <w:start w:val="1"/>
+      <w:numFmt w:val="decimal"/>
+      <w:pStyle w:val="Ttulo2"/>
+      <w:lvlText w:val="%1.%2"/>
+      <w:lvlJc w:val="left"/>
+      <w:pPr>
+        <w:tabs>
+          <w:tab w:val="num" w:pos="680"/>
+        </w:tabs>
+        <w:ind w:left="680" w:hanging="680"/>
+      </w:pPr>
+    </w:lvl>
+    <w:lvl w:ilvl="2">
+      <w:start w:val="1"/>
+      <w:numFmt w:val="decimal"/>
+      <w:pStyle w:val="Ttulo3"/>
+      <w:lvlText w:val="%1.%2.%3"/>
+      <w:lvlJc w:val="left"/>
+      <w:pPr>
+        <w:tabs>
+          <w:tab w:val="num" w:pos="680"/>
+        </w:tabs>
+        <w:ind w:left="680" w:hanging="680"/>
+      </w:pPr>
+    </w:lvl>
+    <w:lvl w:ilvl="3">
+      <w:start w:val="1"/>
+      <w:numFmt w:val="decimal"/>
+      <w:pStyle w:val="Ttulo4"/>
+      <w:lvlText w:val="%1.%2.%3.%4"/>
+      <w:lvlJc w:val="left"/>
+      <w:pPr>
+        <w:tabs>
+          <w:tab w:val="num" w:pos="864"/>
+        </w:tabs>
+        <w:ind w:left="864" w:hanging="864"/>
+      </w:pPr>
+    </w:lvl>
+    <w:lvl w:ilvl="4">
+      <w:start w:val="1"/>
+      <w:numFmt w:val="decimal"/>
+      <w:lvlText w:val="%1.%2.%3.%4.%5"/>
+      <w:lvlJc w:val="left"/>
+      <w:pPr>
+        <w:tabs>
+          <w:tab w:val="num" w:pos="1008"/>
+        </w:tabs>
+        <w:ind w:left="1008" w:hanging="1008"/>
+      </w:pPr>
+    </w:lvl>
+    <w:lvl w:ilvl="5">
+      <w:start w:val="1"/>
+      <w:numFmt w:val="decimal"/>
+      <w:lvlText w:val="%1.%2.%3.%4.%5.%6"/>
+      <w:lvlJc w:val="left"/>
+      <w:pPr>
+        <w:tabs>
+          <w:tab w:val="num" w:pos="1152"/>
+        </w:tabs>
+        <w:ind w:left="1152" w:hanging="1152"/>
+      </w:pPr>
+    </w:lvl>
+    <w:lvl w:ilvl="6">
+      <w:start w:val="1"/>
+      <w:numFmt w:val="decimal"/>
+      <w:lvlText w:val="%1.%2.%3.%4.%5.%6.%7"/>
+      <w:lvlJc w:val="left"/>
+      <w:pPr>
+        <w:tabs>
+          <w:tab w:val="num" w:pos="1296"/>
+        </w:tabs>
+        <w:ind w:left="1296" w:hanging="1296"/>
+      </w:pPr>
+    </w:lvl>
+    <w:lvl w:ilvl="7">
+      <w:start w:val="1"/>
+      <w:numFmt w:val="decimal"/>
+      <w:lvlText w:val="%1.%2.%3.%4.%5.%6.%7.%8"/>
+      <w:lvlJc w:val="left"/>
+      <w:pPr>
+        <w:tabs>
+          <w:tab w:val="num" w:pos="1440"/>
+        </w:tabs>
+        <w:ind w:left="1440" w:hanging="1440"/>
+      </w:pPr>
+    </w:lvl>
+    <w:lvl w:ilvl="8">
+      <w:start w:val="1"/>
+      <w:numFmt w:val="decimal"/>
+      <w:lvlText w:val="%1.%2.%3.%4.%5.%6.%7.%8.%9"/>
+      <w:lvlJc w:val="left"/>
+      <w:pPr>
+        <w:tabs>
+          <w:tab w:val="num" w:pos="1584"/>
+        </w:tabs>
+        <w:ind w:left="1584" w:hanging="1584"/>
+      </w:pPr>
+    </w:lvl>
+  </w:abstractNum>
+  <w:abstractNum w:abstractNumId="1">
     <w:nsid w:val="06BC0E01"/>
     <w:multiLevelType w:val="hybridMultilevel"/>
     <w:tmpl w:val="F7181D98"/>
@@ -3517,7 +3938,7 @@
       </w:pPr>
     </w:lvl>
   </w:abstractNum>
-  <w:abstractNum w:abstractNumId="1">
+  <w:abstractNum w:abstractNumId="2">
     <w:nsid w:val="0D191E05"/>
     <w:multiLevelType w:val="hybridMultilevel"/>
     <w:tmpl w:val="F7181D98"/>
@@ -3606,7 +4027,7 @@
       </w:pPr>
     </w:lvl>
   </w:abstractNum>
-  <w:abstractNum w:abstractNumId="2">
+  <w:abstractNum w:abstractNumId="3">
     <w:nsid w:val="727F4E1A"/>
     <w:multiLevelType w:val="hybridMultilevel"/>
     <w:tmpl w:val="F7181D98"/>
@@ -3696,12 +4117,15 @@
     </w:lvl>
   </w:abstractNum>
   <w:num w:numId="1">
+    <w:abstractNumId w:val="2"/>
+  </w:num>
+  <w:num w:numId="2">
+    <w:abstractNumId w:val="3"/>
+  </w:num>
+  <w:num w:numId="3">
     <w:abstractNumId w:val="1"/>
   </w:num>
-  <w:num w:numId="2">
-    <w:abstractNumId w:val="2"/>
-  </w:num>
-  <w:num w:numId="3">
+  <w:num w:numId="4">
     <w:abstractNumId w:val="0"/>
   </w:num>
 </w:numbering>
@@ -3726,10 +4150,10 @@
   </w:docDefaults>
   <w:latentStyles w:defLockedState="0" w:defUIPriority="99" w:defSemiHidden="1" w:defUnhideWhenUsed="1" w:defQFormat="0" w:count="267">
     <w:lsdException w:name="Normal" w:semiHidden="0" w:uiPriority="0" w:unhideWhenUsed="0" w:qFormat="1"/>
-    <w:lsdException w:name="heading 1" w:semiHidden="0" w:uiPriority="9" w:unhideWhenUsed="0" w:qFormat="1"/>
-    <w:lsdException w:name="heading 2" w:uiPriority="9" w:qFormat="1"/>
-    <w:lsdException w:name="heading 3" w:uiPriority="9" w:qFormat="1"/>
-    <w:lsdException w:name="heading 4" w:uiPriority="9" w:qFormat="1"/>
+    <w:lsdException w:name="heading 1" w:semiHidden="0" w:uiPriority="0" w:unhideWhenUsed="0" w:qFormat="1"/>
+    <w:lsdException w:name="heading 2" w:uiPriority="0" w:qFormat="1"/>
+    <w:lsdException w:name="heading 3" w:uiPriority="0" w:qFormat="1"/>
+    <w:lsdException w:name="heading 4" w:uiPriority="0" w:qFormat="1"/>
     <w:lsdException w:name="heading 5" w:uiPriority="9" w:qFormat="1"/>
     <w:lsdException w:name="heading 6" w:uiPriority="9" w:qFormat="1"/>
     <w:lsdException w:name="heading 7" w:uiPriority="9" w:qFormat="1"/>
@@ -3868,6 +4292,100 @@
     <w:qFormat/>
     <w:rsid w:val="008C6B4D"/>
   </w:style>
+  <w:style w:type="paragraph" w:styleId="Ttulo1">
+    <w:name w:val="heading 1"/>
+    <w:basedOn w:val="Normal"/>
+    <w:next w:val="Normal"/>
+    <w:link w:val="Ttulo1Carcter"/>
+    <w:qFormat/>
+    <w:rsid w:val="00BE24FE"/>
+    <w:pPr>
+      <w:keepNext/>
+      <w:keepLines/>
+      <w:pageBreakBefore/>
+      <w:numPr>
+        <w:numId w:val="4"/>
+      </w:numPr>
+      <w:tabs>
+        <w:tab w:val="clear" w:pos="680"/>
+        <w:tab w:val="left" w:pos="709"/>
+      </w:tabs>
+      <w:spacing w:before="960" w:after="480" w:line="240" w:lineRule="auto"/>
+      <w:ind w:left="709" w:hanging="709"/>
+      <w:outlineLvl w:val="0"/>
+    </w:pPr>
+    <w:rPr>
+      <w:rFonts w:ascii="Arial" w:eastAsia="Times New Roman" w:hAnsi="Arial" w:cs="Times"/>
+      <w:b/>
+      <w:bCs/>
+      <w:kern w:val="28"/>
+      <w:sz w:val="32"/>
+      <w:szCs w:val="32"/>
+    </w:rPr>
+  </w:style>
+  <w:style w:type="paragraph" w:styleId="Ttulo2">
+    <w:name w:val="heading 2"/>
+    <w:basedOn w:val="Ttulo1"/>
+    <w:next w:val="Normal"/>
+    <w:link w:val="Ttulo2Carcter"/>
+    <w:qFormat/>
+    <w:rsid w:val="00BE24FE"/>
+    <w:pPr>
+      <w:pageBreakBefore w:val="0"/>
+      <w:numPr>
+        <w:ilvl w:val="1"/>
+      </w:numPr>
+      <w:tabs>
+        <w:tab w:val="clear" w:pos="680"/>
+      </w:tabs>
+      <w:suppressAutoHyphens/>
+      <w:spacing w:before="480" w:after="360"/>
+      <w:ind w:left="709" w:hanging="709"/>
+      <w:outlineLvl w:val="1"/>
+    </w:pPr>
+    <w:rPr>
+      <w:sz w:val="28"/>
+      <w:szCs w:val="28"/>
+    </w:rPr>
+  </w:style>
+  <w:style w:type="paragraph" w:styleId="Ttulo3">
+    <w:name w:val="heading 3"/>
+    <w:basedOn w:val="Ttulo2"/>
+    <w:next w:val="Normal"/>
+    <w:link w:val="Ttulo3Carcter"/>
+    <w:qFormat/>
+    <w:rsid w:val="00BE24FE"/>
+    <w:pPr>
+      <w:numPr>
+        <w:ilvl w:val="2"/>
+      </w:numPr>
+      <w:outlineLvl w:val="2"/>
+    </w:pPr>
+    <w:rPr>
+      <w:sz w:val="24"/>
+      <w:szCs w:val="24"/>
+    </w:rPr>
+  </w:style>
+  <w:style w:type="paragraph" w:styleId="Ttulo4">
+    <w:name w:val="heading 4"/>
+    <w:basedOn w:val="Ttulo3"/>
+    <w:next w:val="Normal"/>
+    <w:link w:val="Ttulo4Carcter"/>
+    <w:qFormat/>
+    <w:rsid w:val="00BE24FE"/>
+    <w:pPr>
+      <w:numPr>
+        <w:ilvl w:val="3"/>
+      </w:numPr>
+      <w:spacing w:before="360"/>
+      <w:outlineLvl w:val="3"/>
+    </w:pPr>
+    <w:rPr>
+      <w:sz w:val="22"/>
+      <w:szCs w:val="22"/>
+      <w:lang w:val="en-US"/>
+    </w:rPr>
+  </w:style>
   <w:style w:type="paragraph" w:styleId="Ttulo5">
     <w:name w:val="heading 5"/>
     <w:basedOn w:val="Normal"/>
@@ -4003,6 +4521,61 @@
     <w:rPr>
       <w:rFonts w:asciiTheme="majorHAnsi" w:eastAsiaTheme="majorEastAsia" w:hAnsiTheme="majorHAnsi" w:cstheme="majorBidi"/>
       <w:color w:val="243F60" w:themeColor="accent1" w:themeShade="7F"/>
+    </w:rPr>
+  </w:style>
+  <w:style w:type="character" w:customStyle="1" w:styleId="Ttulo1Carcter">
+    <w:name w:val="Título 1 Carácter"/>
+    <w:basedOn w:val="Tipodeletrapredefinidodopargrafo"/>
+    <w:link w:val="Ttulo1"/>
+    <w:rsid w:val="00BE24FE"/>
+    <w:rPr>
+      <w:rFonts w:ascii="Arial" w:eastAsia="Times New Roman" w:hAnsi="Arial" w:cs="Times"/>
+      <w:b/>
+      <w:bCs/>
+      <w:kern w:val="28"/>
+      <w:sz w:val="32"/>
+      <w:szCs w:val="32"/>
+    </w:rPr>
+  </w:style>
+  <w:style w:type="character" w:customStyle="1" w:styleId="Ttulo2Carcter">
+    <w:name w:val="Título 2 Carácter"/>
+    <w:basedOn w:val="Tipodeletrapredefinidodopargrafo"/>
+    <w:link w:val="Ttulo2"/>
+    <w:rsid w:val="00BE24FE"/>
+    <w:rPr>
+      <w:rFonts w:ascii="Arial" w:eastAsia="Times New Roman" w:hAnsi="Arial" w:cs="Times"/>
+      <w:b/>
+      <w:bCs/>
+      <w:kern w:val="28"/>
+      <w:sz w:val="28"/>
+      <w:szCs w:val="28"/>
+    </w:rPr>
+  </w:style>
+  <w:style w:type="character" w:customStyle="1" w:styleId="Ttulo3Carcter">
+    <w:name w:val="Título 3 Carácter"/>
+    <w:basedOn w:val="Tipodeletrapredefinidodopargrafo"/>
+    <w:link w:val="Ttulo3"/>
+    <w:rsid w:val="00BE24FE"/>
+    <w:rPr>
+      <w:rFonts w:ascii="Arial" w:eastAsia="Times New Roman" w:hAnsi="Arial" w:cs="Times"/>
+      <w:b/>
+      <w:bCs/>
+      <w:kern w:val="28"/>
+      <w:sz w:val="24"/>
+      <w:szCs w:val="24"/>
+    </w:rPr>
+  </w:style>
+  <w:style w:type="character" w:customStyle="1" w:styleId="Ttulo4Carcter">
+    <w:name w:val="Título 4 Carácter"/>
+    <w:basedOn w:val="Tipodeletrapredefinidodopargrafo"/>
+    <w:link w:val="Ttulo4"/>
+    <w:rsid w:val="00BE24FE"/>
+    <w:rPr>
+      <w:rFonts w:ascii="Arial" w:eastAsia="Times New Roman" w:hAnsi="Arial" w:cs="Times"/>
+      <w:b/>
+      <w:bCs/>
+      <w:kern w:val="28"/>
+      <w:lang w:val="en-US"/>
     </w:rPr>
   </w:style>
 </w:styles>

--- a/Analise_do_Sistema.docx
+++ b/Analise_do_Sistema.docx
@@ -1,21 +1,138 @@
 
 <file path=word/document.xml><?xml version="1.0" encoding="utf-8"?>
-<w:document xmlns:ve="http://schemas.openxmlformats.org/markup-compatibility/2006" xmlns:o="urn:schemas-microsoft-com:office:office" xmlns:r="http://schemas.openxmlformats.org/officeDocument/2006/relationships" xmlns:m="http://schemas.openxmlformats.org/officeDocument/2006/math" xmlns:v="urn:schemas-microsoft-com:vml" xmlns:wp="http://schemas.openxmlformats.org/drawingml/2006/wordprocessingDrawing" xmlns:w10="urn:schemas-microsoft-com:office:word" xmlns:w="http://schemas.openxmlformats.org/wordprocessingml/2006/main" xmlns:wne="http://schemas.microsoft.com/office/word/2006/wordml">
+<w:document xmlns:wpc="http://schemas.microsoft.com/office/word/2010/wordprocessingCanvas" xmlns:mc="http://schemas.openxmlformats.org/markup-compatibility/2006" xmlns:o="urn:schemas-microsoft-com:office:office" xmlns:r="http://schemas.openxmlformats.org/officeDocument/2006/relationships" xmlns:m="http://schemas.openxmlformats.org/officeDocument/2006/math" xmlns:v="urn:schemas-microsoft-com:vml" xmlns:wp14="http://schemas.microsoft.com/office/word/2010/wordprocessingDrawing" xmlns:wp="http://schemas.openxmlformats.org/drawingml/2006/wordprocessingDrawing" xmlns:w10="urn:schemas-microsoft-com:office:word" xmlns:w="http://schemas.openxmlformats.org/wordprocessingml/2006/main" xmlns:w14="http://schemas.microsoft.com/office/word/2010/wordml" xmlns:w15="http://schemas.microsoft.com/office/word/2012/wordml" xmlns:wpg="http://schemas.microsoft.com/office/word/2010/wordprocessingGroup" xmlns:wpi="http://schemas.microsoft.com/office/word/2010/wordprocessingInk" xmlns:wne="http://schemas.microsoft.com/office/word/2006/wordml" xmlns:wps="http://schemas.microsoft.com/office/word/2010/wordprocessingShape" mc:Ignorable="w14 w15 wp14">
   <w:body>
+    <w:p>
+      <w:r>
+        <w:t xml:space="preserve">Diagrama USE-CASE da </w:t>
+      </w:r>
+      <w:proofErr w:type="spellStart"/>
+      <w:r>
+        <w:t>app</w:t>
+      </w:r>
+      <w:proofErr w:type="spellEnd"/>
+    </w:p>
+    <w:p>
+      <w:r>
+        <w:rPr>
+          <w:noProof/>
+          <w:lang w:eastAsia="pt-PT"/>
+        </w:rPr>
+        <w:drawing>
+          <wp:inline distT="0" distB="0" distL="0" distR="0">
+            <wp:extent cx="5400040" cy="2520315"/>
+            <wp:effectExtent l="0" t="0" r="0" b="0"/>
+            <wp:docPr id="10" name="Imagem 10"/>
+            <wp:cNvGraphicFramePr>
+              <a:graphicFrameLocks xmlns:a="http://schemas.openxmlformats.org/drawingml/2006/main" noChangeAspect="1"/>
+            </wp:cNvGraphicFramePr>
+            <a:graphic xmlns:a="http://schemas.openxmlformats.org/drawingml/2006/main">
+              <a:graphicData uri="http://schemas.openxmlformats.org/drawingml/2006/picture">
+                <pic:pic xmlns:pic="http://schemas.openxmlformats.org/drawingml/2006/picture">
+                  <pic:nvPicPr>
+                    <pic:cNvPr id="10" name="sharedpen_app.jpg"/>
+                    <pic:cNvPicPr/>
+                  </pic:nvPicPr>
+                  <pic:blipFill>
+                    <a:blip r:embed="rId5">
+                      <a:extLst>
+                        <a:ext uri="{28A0092B-C50C-407E-A947-70E740481C1C}">
+                          <a14:useLocalDpi xmlns:a14="http://schemas.microsoft.com/office/drawing/2010/main" val="0"/>
+                        </a:ext>
+                      </a:extLst>
+                    </a:blip>
+                    <a:stretch>
+                      <a:fillRect/>
+                    </a:stretch>
+                  </pic:blipFill>
+                  <pic:spPr>
+                    <a:xfrm>
+                      <a:off x="0" y="0"/>
+                      <a:ext cx="5400040" cy="2520315"/>
+                    </a:xfrm>
+                    <a:prstGeom prst="rect">
+                      <a:avLst/>
+                    </a:prstGeom>
+                  </pic:spPr>
+                </pic:pic>
+              </a:graphicData>
+            </a:graphic>
+          </wp:inline>
+        </w:drawing>
+      </w:r>
+      <w:bookmarkStart w:id="0" w:name="_GoBack"/>
+      <w:bookmarkEnd w:id="0"/>
+    </w:p>
+    <w:p>
+      <w:r>
+        <w:t xml:space="preserve">Diagrama USE-CASE </w:t>
+      </w:r>
+      <w:r>
+        <w:t xml:space="preserve">do </w:t>
+      </w:r>
+      <w:proofErr w:type="spellStart"/>
+      <w:r>
+        <w:t>backoffice</w:t>
+      </w:r>
+      <w:proofErr w:type="spellEnd"/>
+    </w:p>
+    <w:p>
+      <w:r>
+        <w:rPr>
+          <w:noProof/>
+          <w:lang w:eastAsia="pt-PT"/>
+        </w:rPr>
+        <w:drawing>
+          <wp:inline distT="0" distB="0" distL="0" distR="0">
+            <wp:extent cx="5400040" cy="1865630"/>
+            <wp:effectExtent l="0" t="0" r="0" b="0"/>
+            <wp:docPr id="11" name="Imagem 11"/>
+            <wp:cNvGraphicFramePr>
+              <a:graphicFrameLocks xmlns:a="http://schemas.openxmlformats.org/drawingml/2006/main" noChangeAspect="1"/>
+            </wp:cNvGraphicFramePr>
+            <a:graphic xmlns:a="http://schemas.openxmlformats.org/drawingml/2006/main">
+              <a:graphicData uri="http://schemas.openxmlformats.org/drawingml/2006/picture">
+                <pic:pic xmlns:pic="http://schemas.openxmlformats.org/drawingml/2006/picture">
+                  <pic:nvPicPr>
+                    <pic:cNvPr id="11" name="shared_pen.jpg"/>
+                    <pic:cNvPicPr/>
+                  </pic:nvPicPr>
+                  <pic:blipFill>
+                    <a:blip r:embed="rId6">
+                      <a:extLst>
+                        <a:ext uri="{28A0092B-C50C-407E-A947-70E740481C1C}">
+                          <a14:useLocalDpi xmlns:a14="http://schemas.microsoft.com/office/drawing/2010/main" val="0"/>
+                        </a:ext>
+                      </a:extLst>
+                    </a:blip>
+                    <a:stretch>
+                      <a:fillRect/>
+                    </a:stretch>
+                  </pic:blipFill>
+                  <pic:spPr>
+                    <a:xfrm>
+                      <a:off x="0" y="0"/>
+                      <a:ext cx="5400040" cy="1865630"/>
+                    </a:xfrm>
+                    <a:prstGeom prst="rect">
+                      <a:avLst/>
+                    </a:prstGeom>
+                  </pic:spPr>
+                </pic:pic>
+              </a:graphicData>
+            </a:graphic>
+          </wp:inline>
+        </w:drawing>
+      </w:r>
+    </w:p>
+    <w:p/>
+    <w:p/>
     <w:p>
       <w:r>
         <w:t xml:space="preserve">Vou colocar </w:t>
       </w:r>
       <w:r>
-        <w:t xml:space="preserve">aqui os digramas de </w:t>
-      </w:r>
-      <w:proofErr w:type="spellStart"/>
-      <w:r>
-        <w:t>atividades</w:t>
-      </w:r>
-      <w:proofErr w:type="spellEnd"/>
-      <w:r>
-        <w:t>.</w:t>
+        <w:t>aqui os digramas de atividades.</w:t>
       </w:r>
     </w:p>
     <w:p>
@@ -45,7 +162,7 @@
           <w:insideV w:val="single" w:sz="4" w:space="0" w:color="auto"/>
         </w:tblBorders>
         <w:tblLayout w:type="fixed"/>
-        <w:tblLook w:val="0000"/>
+        <w:tblLook w:val="0000" w:firstRow="0" w:lastRow="0" w:firstColumn="0" w:lastColumn="0" w:noHBand="0" w:noVBand="0"/>
       </w:tblPr>
       <w:tblGrid>
         <w:gridCol w:w="1800"/>
@@ -90,14 +207,27 @@
             <w:pPr>
               <w:pStyle w:val="Tableheader"/>
             </w:pPr>
-            <w:fldSimple w:instr=" STYLEREF &quot;Título 3&quot; \* MERGEFORMAT ">
-              <w:r>
-                <w:rPr>
-                  <w:noProof/>
-                </w:rPr>
-                <w:t>CaU1 Fazer Login</w:t>
-              </w:r>
-            </w:fldSimple>
+            <w:r>
+              <w:fldChar w:fldCharType="begin"/>
+            </w:r>
+            <w:r>
+              <w:instrText xml:space="preserve"> STYLEREF "Título 3" \* MERGEFORMAT </w:instrText>
+            </w:r>
+            <w:r>
+              <w:fldChar w:fldCharType="separate"/>
+            </w:r>
+            <w:r>
+              <w:rPr>
+                <w:noProof/>
+              </w:rPr>
+              <w:t>CaU1 Fazer Login</w:t>
+            </w:r>
+            <w:r>
+              <w:rPr>
+                <w:noProof/>
+              </w:rPr>
+              <w:fldChar w:fldCharType="end"/>
+            </w:r>
           </w:p>
         </w:tc>
       </w:tr>
@@ -462,6 +592,7 @@
               <w:rPr>
                 <w:rFonts w:cs="Times"/>
               </w:rPr>
+              <w:lastRenderedPageBreak/>
               <w:t xml:space="preserve">4. </w:t>
             </w:r>
             <w:r>
@@ -549,6 +680,7 @@
               <w:pStyle w:val="Tableinside"/>
             </w:pPr>
             <w:r>
+              <w:lastRenderedPageBreak/>
               <w:t>Sequências alternativas e extensões:</w:t>
             </w:r>
           </w:p>
@@ -727,15 +859,7 @@
     <w:p>
       <w:r>
         <w:lastRenderedPageBreak/>
-        <w:t xml:space="preserve">Diagrama de </w:t>
-      </w:r>
-      <w:proofErr w:type="spellStart"/>
-      <w:r>
-        <w:t>Atividades</w:t>
-      </w:r>
-      <w:proofErr w:type="spellEnd"/>
-      <w:r>
-        <w:t xml:space="preserve"> do C.U fazer login</w:t>
+        <w:t>Diagrama de Atividades do C.U fazer login</w:t>
       </w:r>
     </w:p>
     <w:p>
@@ -762,7 +886,7 @@
                     </pic:cNvPicPr>
                   </pic:nvPicPr>
                   <pic:blipFill>
-                    <a:blip r:embed="rId5"/>
+                    <a:blip r:embed="rId7"/>
                     <a:srcRect/>
                     <a:stretch>
                       <a:fillRect/>
@@ -824,7 +948,7 @@
           <w:insideV w:val="single" w:sz="4" w:space="0" w:color="auto"/>
         </w:tblBorders>
         <w:tblLayout w:type="fixed"/>
-        <w:tblLook w:val="0000"/>
+        <w:tblLook w:val="0000" w:firstRow="0" w:lastRow="0" w:firstColumn="0" w:lastColumn="0" w:noHBand="0" w:noVBand="0"/>
       </w:tblPr>
       <w:tblGrid>
         <w:gridCol w:w="1800"/>
@@ -869,14 +993,27 @@
             <w:pPr>
               <w:pStyle w:val="Tableheader"/>
             </w:pPr>
-            <w:fldSimple w:instr=" STYLEREF &quot;Título 3&quot; \* MERGEFORMAT ">
-              <w:r>
-                <w:rPr>
-                  <w:noProof/>
-                </w:rPr>
-                <w:t>CaU Pagina dos Alunos</w:t>
-              </w:r>
-            </w:fldSimple>
+            <w:r>
+              <w:fldChar w:fldCharType="begin"/>
+            </w:r>
+            <w:r>
+              <w:instrText xml:space="preserve"> STYLEREF "Título 3" \* MERGEFORMAT </w:instrText>
+            </w:r>
+            <w:r>
+              <w:fldChar w:fldCharType="separate"/>
+            </w:r>
+            <w:r>
+              <w:rPr>
+                <w:noProof/>
+              </w:rPr>
+              <w:t>CaU Pagina dos Alunos</w:t>
+            </w:r>
+            <w:r>
+              <w:rPr>
+                <w:noProof/>
+              </w:rPr>
+              <w:fldChar w:fldCharType="end"/>
+            </w:r>
           </w:p>
         </w:tc>
       </w:tr>
@@ -1198,21 +1335,7 @@
               <w:rPr>
                 <w:rFonts w:cs="Times"/>
               </w:rPr>
-              <w:t xml:space="preserve">É </w:t>
-            </w:r>
-            <w:proofErr w:type="spellStart"/>
-            <w:r>
-              <w:rPr>
-                <w:rFonts w:cs="Times"/>
-              </w:rPr>
-              <w:t>direcionado</w:t>
-            </w:r>
-            <w:proofErr w:type="spellEnd"/>
-            <w:r>
-              <w:rPr>
-                <w:rFonts w:cs="Times"/>
-              </w:rPr>
-              <w:t xml:space="preserve"> para a sua </w:t>
+              <w:t xml:space="preserve">É direcionado para a sua </w:t>
             </w:r>
             <w:proofErr w:type="gramStart"/>
             <w:r>
@@ -1415,8 +1538,16 @@
               <w:rPr>
                 <w:rFonts w:cs="Times"/>
               </w:rPr>
-              <w:t xml:space="preserve"> dos Projectos</w:t>
-            </w:r>
+              <w:t xml:space="preserve"> dos </w:t>
+            </w:r>
+            <w:proofErr w:type="spellStart"/>
+            <w:r>
+              <w:rPr>
+                <w:rFonts w:cs="Times"/>
+              </w:rPr>
+              <w:t>Projectos</w:t>
+            </w:r>
+            <w:proofErr w:type="spellEnd"/>
             <w:r>
               <w:rPr>
                 <w:rFonts w:cs="Times"/>
@@ -1503,22 +1634,16 @@
               <w:rPr>
                 <w:rFonts w:cs="Times"/>
               </w:rPr>
-              <w:t xml:space="preserve">Ter </w:t>
+              <w:t xml:space="preserve">Ter efetuado o login </w:t>
             </w:r>
             <w:proofErr w:type="spellStart"/>
             <w:r>
               <w:rPr>
                 <w:rFonts w:cs="Times"/>
               </w:rPr>
-              <w:t>efetuado</w:t>
+              <w:t>incorrectamente</w:t>
             </w:r>
             <w:proofErr w:type="spellEnd"/>
-            <w:r>
-              <w:rPr>
-                <w:rFonts w:cs="Times"/>
-              </w:rPr>
-              <w:t xml:space="preserve"> o login incorrectamente</w:t>
-            </w:r>
           </w:p>
           <w:p>
             <w:pPr>
@@ -1636,14 +1761,9 @@
       <w:r>
         <w:t xml:space="preserve">Diagrama de </w:t>
       </w:r>
-      <w:proofErr w:type="spellStart"/>
       <w:proofErr w:type="gramStart"/>
       <w:r>
-        <w:t>Atividades</w:t>
-      </w:r>
-      <w:proofErr w:type="spellEnd"/>
-      <w:r>
-        <w:t xml:space="preserve">  do</w:t>
+        <w:t>Atividades  do</w:t>
       </w:r>
       <w:proofErr w:type="gramEnd"/>
       <w:r>
@@ -1690,7 +1810,7 @@
                     </pic:cNvPicPr>
                   </pic:nvPicPr>
                   <pic:blipFill>
-                    <a:blip r:embed="rId6"/>
+                    <a:blip r:embed="rId8"/>
                     <a:srcRect/>
                     <a:stretch>
                       <a:fillRect/>
@@ -1762,7 +1882,7 @@
           <w:insideV w:val="single" w:sz="4" w:space="0" w:color="auto"/>
         </w:tblBorders>
         <w:tblLayout w:type="fixed"/>
-        <w:tblLook w:val="0000"/>
+        <w:tblLook w:val="0000" w:firstRow="0" w:lastRow="0" w:firstColumn="0" w:lastColumn="0" w:noHBand="0" w:noVBand="0"/>
       </w:tblPr>
       <w:tblGrid>
         <w:gridCol w:w="1800"/>
@@ -1807,14 +1927,27 @@
             <w:pPr>
               <w:pStyle w:val="Tableheader"/>
             </w:pPr>
-            <w:fldSimple w:instr=" STYLEREF &quot;Título 3&quot; \* MERGEFORMAT ">
-              <w:r>
-                <w:rPr>
-                  <w:noProof/>
-                </w:rPr>
-                <w:t>CaU Pagina dos Professores</w:t>
-              </w:r>
-            </w:fldSimple>
+            <w:r>
+              <w:fldChar w:fldCharType="begin"/>
+            </w:r>
+            <w:r>
+              <w:instrText xml:space="preserve"> STYLEREF "Título 3" \* MERGEFORMAT </w:instrText>
+            </w:r>
+            <w:r>
+              <w:fldChar w:fldCharType="separate"/>
+            </w:r>
+            <w:r>
+              <w:rPr>
+                <w:noProof/>
+              </w:rPr>
+              <w:t>CaU Pagina dos Professores</w:t>
+            </w:r>
+            <w:r>
+              <w:rPr>
+                <w:noProof/>
+              </w:rPr>
+              <w:fldChar w:fldCharType="end"/>
+            </w:r>
           </w:p>
         </w:tc>
       </w:tr>
@@ -1916,11 +2049,11 @@
               <w:t>Projectos,</w:t>
             </w:r>
             <w:r>
-              <w:t>associa-los</w:t>
+              <w:t>associa</w:t>
             </w:r>
             <w:proofErr w:type="spellEnd"/>
             <w:r>
-              <w:t xml:space="preserve"> a cada </w:t>
+              <w:t xml:space="preserve">-los a cada </w:t>
             </w:r>
             <w:proofErr w:type="spellStart"/>
             <w:r>
@@ -2134,19 +2267,11 @@
               </w:rPr>
               <w:t xml:space="preserve">É </w:t>
             </w:r>
-            <w:proofErr w:type="spellStart"/>
-            <w:r>
-              <w:rPr>
-                <w:rFonts w:cs="Times"/>
-              </w:rPr>
-              <w:t>direcionado</w:t>
-            </w:r>
-            <w:proofErr w:type="spellEnd"/>
-            <w:r>
-              <w:rPr>
-                <w:rFonts w:cs="Times"/>
-              </w:rPr>
-              <w:t xml:space="preserve"> para a sua pá</w:t>
+            <w:r>
+              <w:rPr>
+                <w:rFonts w:cs="Times"/>
+              </w:rPr>
+              <w:t>direcionado para a sua pá</w:t>
             </w:r>
             <w:r>
               <w:rPr>
@@ -2309,7 +2434,21 @@
               <w:rPr>
                 <w:rFonts w:cs="Times"/>
               </w:rPr>
-              <w:t xml:space="preserve"> dos Projectos.</w:t>
+              <w:t xml:space="preserve"> dos </w:t>
+            </w:r>
+            <w:proofErr w:type="spellStart"/>
+            <w:r>
+              <w:rPr>
+                <w:rFonts w:cs="Times"/>
+              </w:rPr>
+              <w:t>Projectos</w:t>
+            </w:r>
+            <w:proofErr w:type="spellEnd"/>
+            <w:r>
+              <w:rPr>
+                <w:rFonts w:cs="Times"/>
+              </w:rPr>
+              <w:t>.</w:t>
             </w:r>
           </w:p>
           <w:p>
@@ -2329,7 +2468,21 @@
               <w:rPr>
                 <w:rFonts w:cs="Times"/>
               </w:rPr>
-              <w:t xml:space="preserve">iza uma listagem dos Projectos podendo </w:t>
+              <w:t xml:space="preserve">iza uma listagem dos </w:t>
+            </w:r>
+            <w:proofErr w:type="spellStart"/>
+            <w:r>
+              <w:rPr>
+                <w:rFonts w:cs="Times"/>
+              </w:rPr>
+              <w:t>Projectos</w:t>
+            </w:r>
+            <w:proofErr w:type="spellEnd"/>
+            <w:r>
+              <w:rPr>
+                <w:rFonts w:cs="Times"/>
+              </w:rPr>
+              <w:t xml:space="preserve"> podendo </w:t>
             </w:r>
             <w:proofErr w:type="spellStart"/>
             <w:r>
@@ -2461,22 +2614,16 @@
               <w:rPr>
                 <w:rFonts w:cs="Times"/>
               </w:rPr>
-              <w:t xml:space="preserve">3a Ter </w:t>
+              <w:t xml:space="preserve">3a Ter efetuado o login </w:t>
             </w:r>
             <w:proofErr w:type="spellStart"/>
             <w:r>
               <w:rPr>
                 <w:rFonts w:cs="Times"/>
               </w:rPr>
-              <w:t>efetuado</w:t>
+              <w:t>incorrectamente</w:t>
             </w:r>
             <w:proofErr w:type="spellEnd"/>
-            <w:r>
-              <w:rPr>
-                <w:rFonts w:cs="Times"/>
-              </w:rPr>
-              <w:t xml:space="preserve"> o login incorrectamente</w:t>
-            </w:r>
           </w:p>
           <w:p>
             <w:pPr>
@@ -2599,14 +2746,9 @@
       <w:r>
         <w:t xml:space="preserve">Diagrama de </w:t>
       </w:r>
-      <w:proofErr w:type="spellStart"/>
       <w:proofErr w:type="gramStart"/>
       <w:r>
-        <w:t>Atividades</w:t>
-      </w:r>
-      <w:proofErr w:type="spellEnd"/>
-      <w:r>
-        <w:t xml:space="preserve">  do</w:t>
+        <w:t>Atividades  do</w:t>
       </w:r>
       <w:proofErr w:type="gramEnd"/>
       <w:r>
@@ -2645,7 +2787,7 @@
                     </pic:cNvPicPr>
                   </pic:nvPicPr>
                   <pic:blipFill>
-                    <a:blip r:embed="rId7"/>
+                    <a:blip r:embed="rId9"/>
                     <a:srcRect/>
                     <a:stretch>
                       <a:fillRect/>
@@ -2708,7 +2850,7 @@
           <w:insideV w:val="single" w:sz="4" w:space="0" w:color="auto"/>
         </w:tblBorders>
         <w:tblLayout w:type="fixed"/>
-        <w:tblLook w:val="0000"/>
+        <w:tblLook w:val="0000" w:firstRow="0" w:lastRow="0" w:firstColumn="0" w:lastColumn="0" w:noHBand="0" w:noVBand="0"/>
       </w:tblPr>
       <w:tblGrid>
         <w:gridCol w:w="1800"/>
@@ -2753,14 +2895,27 @@
             <w:pPr>
               <w:pStyle w:val="Tableheader"/>
             </w:pPr>
-            <w:fldSimple w:instr=" STYLEREF &quot;Título 3&quot; \* MERGEFORMAT ">
-              <w:r>
-                <w:rPr>
-                  <w:noProof/>
-                </w:rPr>
-                <w:t>CaU BAckoffice Administrador</w:t>
-              </w:r>
-            </w:fldSimple>
+            <w:r>
+              <w:fldChar w:fldCharType="begin"/>
+            </w:r>
+            <w:r>
+              <w:instrText xml:space="preserve"> STYLEREF "Título 3" \* MERGEFORMAT </w:instrText>
+            </w:r>
+            <w:r>
+              <w:fldChar w:fldCharType="separate"/>
+            </w:r>
+            <w:r>
+              <w:rPr>
+                <w:noProof/>
+              </w:rPr>
+              <w:t>CaU BAckoffice Administrador</w:t>
+            </w:r>
+            <w:r>
+              <w:rPr>
+                <w:noProof/>
+              </w:rPr>
+              <w:fldChar w:fldCharType="end"/>
+            </w:r>
           </w:p>
         </w:tc>
       </w:tr>
@@ -3045,21 +3200,7 @@
               <w:rPr>
                 <w:rFonts w:cs="Times"/>
               </w:rPr>
-              <w:t xml:space="preserve">É </w:t>
-            </w:r>
-            <w:proofErr w:type="spellStart"/>
-            <w:r>
-              <w:rPr>
-                <w:rFonts w:cs="Times"/>
-              </w:rPr>
-              <w:t>direcionado</w:t>
-            </w:r>
-            <w:proofErr w:type="spellEnd"/>
-            <w:r>
-              <w:rPr>
-                <w:rFonts w:cs="Times"/>
-              </w:rPr>
-              <w:t xml:space="preserve"> para o </w:t>
+              <w:t xml:space="preserve">É direcionado para o </w:t>
             </w:r>
             <w:proofErr w:type="spellStart"/>
             <w:r>
@@ -3196,22 +3337,16 @@
               <w:rPr>
                 <w:rFonts w:cs="Times"/>
               </w:rPr>
-              <w:t xml:space="preserve">3a Ter </w:t>
+              <w:t xml:space="preserve">3a Ter efetuado o login </w:t>
             </w:r>
             <w:proofErr w:type="spellStart"/>
             <w:r>
               <w:rPr>
                 <w:rFonts w:cs="Times"/>
               </w:rPr>
-              <w:t>efetuado</w:t>
+              <w:t>incorrectamente</w:t>
             </w:r>
             <w:proofErr w:type="spellEnd"/>
-            <w:r>
-              <w:rPr>
-                <w:rFonts w:cs="Times"/>
-              </w:rPr>
-              <w:t xml:space="preserve"> o login incorrectamente</w:t>
-            </w:r>
           </w:p>
           <w:p>
             <w:pPr>
@@ -3284,7 +3419,21 @@
               <w:rPr>
                 <w:rFonts w:cs="Times"/>
               </w:rPr>
-              <w:t xml:space="preserve"> ou Super Administrador</w:t>
+              <w:t xml:space="preserve"> ou </w:t>
+            </w:r>
+            <w:proofErr w:type="spellStart"/>
+            <w:r>
+              <w:rPr>
+                <w:rFonts w:cs="Times"/>
+              </w:rPr>
+              <w:t>Super</w:t>
+            </w:r>
+            <w:proofErr w:type="spellEnd"/>
+            <w:r>
+              <w:rPr>
+                <w:rFonts w:cs="Times"/>
+              </w:rPr>
+              <w:t xml:space="preserve"> Administrador</w:t>
             </w:r>
             <w:r>
               <w:rPr>
@@ -3354,15 +3503,7 @@
     <w:p/>
     <w:p>
       <w:r>
-        <w:t xml:space="preserve">Diagrama de </w:t>
-      </w:r>
-      <w:proofErr w:type="spellStart"/>
-      <w:r>
-        <w:t>Atividades</w:t>
-      </w:r>
-      <w:proofErr w:type="spellEnd"/>
-      <w:r>
-        <w:t xml:space="preserve"> do C.U Pagina de Administrador</w:t>
+        <w:t>Diagrama de Atividades do C.U Pagina de Administrador</w:t>
       </w:r>
     </w:p>
     <w:p/>
@@ -3415,7 +3556,7 @@
                     </pic:cNvPicPr>
                   </pic:nvPicPr>
                   <pic:blipFill>
-                    <a:blip r:embed="rId8"/>
+                    <a:blip r:embed="rId10"/>
                     <a:srcRect/>
                     <a:stretch>
                       <a:fillRect/>
@@ -3453,15 +3594,15 @@
     <w:p/>
     <w:p>
       <w:pPr>
-        <w:pStyle w:val="Ttulo2"/>
+        <w:pStyle w:val="Cabealho2"/>
       </w:pPr>
-      <w:bookmarkStart w:id="0" w:name="_Toc90384619"/>
-      <w:bookmarkStart w:id="1" w:name="_Toc407183591"/>
+      <w:bookmarkStart w:id="1" w:name="_Toc90384619"/>
+      <w:bookmarkStart w:id="2" w:name="_Toc407183591"/>
       <w:r>
         <w:t>Funções de sistema</w:t>
       </w:r>
-      <w:bookmarkEnd w:id="0"/>
       <w:bookmarkEnd w:id="1"/>
+      <w:bookmarkEnd w:id="2"/>
     </w:p>
     <w:p>
       <w:r>
@@ -3503,7 +3644,7 @@
                     </pic:cNvPicPr>
                   </pic:nvPicPr>
                   <pic:blipFill>
-                    <a:blip r:embed="rId9"/>
+                    <a:blip r:embed="rId11"/>
                     <a:srcRect/>
                     <a:stretch>
                       <a:fillRect/>
@@ -3570,7 +3711,7 @@
                     </pic:cNvPicPr>
                   </pic:nvPicPr>
                   <pic:blipFill>
-                    <a:blip r:embed="rId10"/>
+                    <a:blip r:embed="rId12"/>
                     <a:srcRect/>
                     <a:stretch>
                       <a:fillRect/>
@@ -3628,7 +3769,7 @@
                     </pic:cNvPicPr>
                   </pic:nvPicPr>
                   <pic:blipFill>
-                    <a:blip r:embed="rId11"/>
+                    <a:blip r:embed="rId13"/>
                     <a:srcRect/>
                     <a:stretch>
                       <a:fillRect/>
@@ -3691,7 +3832,7 @@
                     </pic:cNvPicPr>
                   </pic:nvPicPr>
                   <pic:blipFill>
-                    <a:blip r:embed="rId12"/>
+                    <a:blip r:embed="rId14"/>
                     <a:srcRect/>
                     <a:stretch>
                       <a:fillRect/>
@@ -3731,7 +3872,7 @@
 </file>
 
 <file path=word/numbering.xml><?xml version="1.0" encoding="utf-8"?>
-<w:numbering xmlns:ve="http://schemas.openxmlformats.org/markup-compatibility/2006" xmlns:o="urn:schemas-microsoft-com:office:office" xmlns:r="http://schemas.openxmlformats.org/officeDocument/2006/relationships" xmlns:m="http://schemas.openxmlformats.org/officeDocument/2006/math" xmlns:v="urn:schemas-microsoft-com:vml" xmlns:wp="http://schemas.openxmlformats.org/drawingml/2006/wordprocessingDrawing" xmlns:w10="urn:schemas-microsoft-com:office:word" xmlns:w="http://schemas.openxmlformats.org/wordprocessingml/2006/main" xmlns:wne="http://schemas.microsoft.com/office/word/2006/wordml">
+<w:numbering xmlns:wpc="http://schemas.microsoft.com/office/word/2010/wordprocessingCanvas" xmlns:mc="http://schemas.openxmlformats.org/markup-compatibility/2006" xmlns:o="urn:schemas-microsoft-com:office:office" xmlns:r="http://schemas.openxmlformats.org/officeDocument/2006/relationships" xmlns:m="http://schemas.openxmlformats.org/officeDocument/2006/math" xmlns:v="urn:schemas-microsoft-com:vml" xmlns:wp14="http://schemas.microsoft.com/office/word/2010/wordprocessingDrawing" xmlns:wp="http://schemas.openxmlformats.org/drawingml/2006/wordprocessingDrawing" xmlns:w10="urn:schemas-microsoft-com:office:word" xmlns:w="http://schemas.openxmlformats.org/wordprocessingml/2006/main" xmlns:w14="http://schemas.microsoft.com/office/word/2010/wordml" xmlns:w15="http://schemas.microsoft.com/office/word/2012/wordml" xmlns:wpg="http://schemas.microsoft.com/office/word/2010/wordprocessingGroup" xmlns:wpi="http://schemas.microsoft.com/office/word/2010/wordprocessingInk" xmlns:wne="http://schemas.microsoft.com/office/word/2006/wordml" xmlns:wps="http://schemas.microsoft.com/office/word/2010/wordprocessingShape" mc:Ignorable="w14 w15 wp14">
   <w:abstractNum w:abstractNumId="0">
     <w:nsid w:val="04205CEE"/>
     <w:multiLevelType w:val="multilevel"/>
@@ -3739,7 +3880,7 @@
     <w:lvl w:ilvl="0">
       <w:start w:val="1"/>
       <w:numFmt w:val="decimal"/>
-      <w:pStyle w:val="Ttulo1"/>
+      <w:pStyle w:val="Cabealho1"/>
       <w:lvlText w:val="%1"/>
       <w:lvlJc w:val="left"/>
       <w:pPr>
@@ -3752,7 +3893,7 @@
     <w:lvl w:ilvl="1">
       <w:start w:val="1"/>
       <w:numFmt w:val="decimal"/>
-      <w:pStyle w:val="Ttulo2"/>
+      <w:pStyle w:val="Cabealho2"/>
       <w:lvlText w:val="%1.%2"/>
       <w:lvlJc w:val="left"/>
       <w:pPr>
@@ -3765,7 +3906,7 @@
     <w:lvl w:ilvl="2">
       <w:start w:val="1"/>
       <w:numFmt w:val="decimal"/>
-      <w:pStyle w:val="Ttulo3"/>
+      <w:pStyle w:val="Cabealho3"/>
       <w:lvlText w:val="%1.%2.%3"/>
       <w:lvlJc w:val="left"/>
       <w:pPr>
@@ -3778,7 +3919,7 @@
     <w:lvl w:ilvl="3">
       <w:start w:val="1"/>
       <w:numFmt w:val="decimal"/>
-      <w:pStyle w:val="Ttulo4"/>
+      <w:pStyle w:val="Cabealho4"/>
       <w:lvlText w:val="%1.%2.%3.%4"/>
       <w:lvlJc w:val="left"/>
       <w:pPr>
@@ -4132,7 +4273,7 @@
 </file>
 
 <file path=word/styles.xml><?xml version="1.0" encoding="utf-8"?>
-<w:styles xmlns:r="http://schemas.openxmlformats.org/officeDocument/2006/relationships" xmlns:w="http://schemas.openxmlformats.org/wordprocessingml/2006/main">
+<w:styles xmlns:mc="http://schemas.openxmlformats.org/markup-compatibility/2006" xmlns:r="http://schemas.openxmlformats.org/officeDocument/2006/relationships" xmlns:w="http://schemas.openxmlformats.org/wordprocessingml/2006/main" xmlns:w14="http://schemas.microsoft.com/office/word/2010/wordml" xmlns:w15="http://schemas.microsoft.com/office/word/2012/wordml" mc:Ignorable="w14 w15">
   <w:docDefaults>
     <w:rPrDefault>
       <w:rPr>
@@ -4148,155 +4289,389 @@
       </w:pPr>
     </w:pPrDefault>
   </w:docDefaults>
-  <w:latentStyles w:defLockedState="0" w:defUIPriority="99" w:defSemiHidden="1" w:defUnhideWhenUsed="1" w:defQFormat="0" w:count="267">
-    <w:lsdException w:name="Normal" w:semiHidden="0" w:uiPriority="0" w:unhideWhenUsed="0" w:qFormat="1"/>
-    <w:lsdException w:name="heading 1" w:semiHidden="0" w:uiPriority="0" w:unhideWhenUsed="0" w:qFormat="1"/>
-    <w:lsdException w:name="heading 2" w:uiPriority="0" w:qFormat="1"/>
-    <w:lsdException w:name="heading 3" w:uiPriority="0" w:qFormat="1"/>
-    <w:lsdException w:name="heading 4" w:uiPriority="0" w:qFormat="1"/>
-    <w:lsdException w:name="heading 5" w:uiPriority="9" w:qFormat="1"/>
-    <w:lsdException w:name="heading 6" w:uiPriority="9" w:qFormat="1"/>
-    <w:lsdException w:name="heading 7" w:uiPriority="9" w:qFormat="1"/>
-    <w:lsdException w:name="heading 8" w:uiPriority="9" w:qFormat="1"/>
-    <w:lsdException w:name="heading 9" w:uiPriority="9" w:qFormat="1"/>
-    <w:lsdException w:name="toc 1" w:uiPriority="39"/>
-    <w:lsdException w:name="toc 2" w:uiPriority="39"/>
-    <w:lsdException w:name="toc 3" w:uiPriority="39"/>
-    <w:lsdException w:name="toc 4" w:uiPriority="39"/>
-    <w:lsdException w:name="toc 5" w:uiPriority="39"/>
-    <w:lsdException w:name="toc 6" w:uiPriority="39"/>
-    <w:lsdException w:name="toc 7" w:uiPriority="39"/>
-    <w:lsdException w:name="toc 8" w:uiPriority="39"/>
-    <w:lsdException w:name="toc 9" w:uiPriority="39"/>
-    <w:lsdException w:name="caption" w:uiPriority="35" w:qFormat="1"/>
-    <w:lsdException w:name="Title" w:semiHidden="0" w:uiPriority="10" w:unhideWhenUsed="0" w:qFormat="1"/>
-    <w:lsdException w:name="Default Paragraph Font" w:uiPriority="1"/>
-    <w:lsdException w:name="Subtitle" w:semiHidden="0" w:uiPriority="11" w:unhideWhenUsed="0" w:qFormat="1"/>
-    <w:lsdException w:name="Strong" w:semiHidden="0" w:uiPriority="22" w:unhideWhenUsed="0" w:qFormat="1"/>
-    <w:lsdException w:name="Emphasis" w:semiHidden="0" w:uiPriority="20" w:unhideWhenUsed="0" w:qFormat="1"/>
-    <w:lsdException w:name="Table Grid" w:semiHidden="0" w:uiPriority="59" w:unhideWhenUsed="0"/>
-    <w:lsdException w:name="Placeholder Text" w:unhideWhenUsed="0"/>
-    <w:lsdException w:name="No Spacing" w:semiHidden="0" w:uiPriority="1" w:unhideWhenUsed="0" w:qFormat="1"/>
-    <w:lsdException w:name="Light Shading" w:semiHidden="0" w:uiPriority="60" w:unhideWhenUsed="0"/>
-    <w:lsdException w:name="Light List" w:semiHidden="0" w:uiPriority="61" w:unhideWhenUsed="0"/>
-    <w:lsdException w:name="Light Grid" w:semiHidden="0" w:uiPriority="62" w:unhideWhenUsed="0"/>
-    <w:lsdException w:name="Medium Shading 1" w:semiHidden="0" w:uiPriority="63" w:unhideWhenUsed="0"/>
-    <w:lsdException w:name="Medium Shading 2" w:semiHidden="0" w:uiPriority="64" w:unhideWhenUsed="0"/>
-    <w:lsdException w:name="Medium List 1" w:semiHidden="0" w:uiPriority="65" w:unhideWhenUsed="0"/>
-    <w:lsdException w:name="Medium List 2" w:semiHidden="0" w:uiPriority="66" w:unhideWhenUsed="0"/>
-    <w:lsdException w:name="Medium Grid 1" w:semiHidden="0" w:uiPriority="67" w:unhideWhenUsed="0"/>
-    <w:lsdException w:name="Medium Grid 2" w:semiHidden="0" w:uiPriority="68" w:unhideWhenUsed="0"/>
-    <w:lsdException w:name="Medium Grid 3" w:semiHidden="0" w:uiPriority="69" w:unhideWhenUsed="0"/>
-    <w:lsdException w:name="Dark List" w:semiHidden="0" w:uiPriority="70" w:unhideWhenUsed="0"/>
-    <w:lsdException w:name="Colorful Shading" w:semiHidden="0" w:uiPriority="71" w:unhideWhenUsed="0"/>
-    <w:lsdException w:name="Colorful List" w:semiHidden="0" w:uiPriority="72" w:unhideWhenUsed="0"/>
-    <w:lsdException w:name="Colorful Grid" w:semiHidden="0" w:uiPriority="73" w:unhideWhenUsed="0"/>
-    <w:lsdException w:name="Light Shading Accent 1" w:semiHidden="0" w:uiPriority="60" w:unhideWhenUsed="0"/>
-    <w:lsdException w:name="Light List Accent 1" w:semiHidden="0" w:uiPriority="61" w:unhideWhenUsed="0"/>
-    <w:lsdException w:name="Light Grid Accent 1" w:semiHidden="0" w:uiPriority="62" w:unhideWhenUsed="0"/>
-    <w:lsdException w:name="Medium Shading 1 Accent 1" w:semiHidden="0" w:uiPriority="63" w:unhideWhenUsed="0"/>
-    <w:lsdException w:name="Medium Shading 2 Accent 1" w:semiHidden="0" w:uiPriority="64" w:unhideWhenUsed="0"/>
-    <w:lsdException w:name="Medium List 1 Accent 1" w:semiHidden="0" w:uiPriority="65" w:unhideWhenUsed="0"/>
-    <w:lsdException w:name="Revision" w:unhideWhenUsed="0"/>
-    <w:lsdException w:name="List Paragraph" w:semiHidden="0" w:uiPriority="34" w:unhideWhenUsed="0" w:qFormat="1"/>
-    <w:lsdException w:name="Quote" w:semiHidden="0" w:uiPriority="29" w:unhideWhenUsed="0" w:qFormat="1"/>
-    <w:lsdException w:name="Intense Quote" w:semiHidden="0" w:uiPriority="30" w:unhideWhenUsed="0" w:qFormat="1"/>
-    <w:lsdException w:name="Medium List 2 Accent 1" w:semiHidden="0" w:uiPriority="66" w:unhideWhenUsed="0"/>
-    <w:lsdException w:name="Medium Grid 1 Accent 1" w:semiHidden="0" w:uiPriority="67" w:unhideWhenUsed="0"/>
-    <w:lsdException w:name="Medium Grid 2 Accent 1" w:semiHidden="0" w:uiPriority="68" w:unhideWhenUsed="0"/>
-    <w:lsdException w:name="Medium Grid 3 Accent 1" w:semiHidden="0" w:uiPriority="69" w:unhideWhenUsed="0"/>
-    <w:lsdException w:name="Dark List Accent 1" w:semiHidden="0" w:uiPriority="70" w:unhideWhenUsed="0"/>
-    <w:lsdException w:name="Colorful Shading Accent 1" w:semiHidden="0" w:uiPriority="71" w:unhideWhenUsed="0"/>
-    <w:lsdException w:name="Colorful List Accent 1" w:semiHidden="0" w:uiPriority="72" w:unhideWhenUsed="0"/>
-    <w:lsdException w:name="Colorful Grid Accent 1" w:semiHidden="0" w:uiPriority="73" w:unhideWhenUsed="0"/>
-    <w:lsdException w:name="Light Shading Accent 2" w:semiHidden="0" w:uiPriority="60" w:unhideWhenUsed="0"/>
-    <w:lsdException w:name="Light List Accent 2" w:semiHidden="0" w:uiPriority="61" w:unhideWhenUsed="0"/>
-    <w:lsdException w:name="Light Grid Accent 2" w:semiHidden="0" w:uiPriority="62" w:unhideWhenUsed="0"/>
-    <w:lsdException w:name="Medium Shading 1 Accent 2" w:semiHidden="0" w:uiPriority="63" w:unhideWhenUsed="0"/>
-    <w:lsdException w:name="Medium Shading 2 Accent 2" w:semiHidden="0" w:uiPriority="64" w:unhideWhenUsed="0"/>
-    <w:lsdException w:name="Medium List 1 Accent 2" w:semiHidden="0" w:uiPriority="65" w:unhideWhenUsed="0"/>
-    <w:lsdException w:name="Medium List 2 Accent 2" w:semiHidden="0" w:uiPriority="66" w:unhideWhenUsed="0"/>
-    <w:lsdException w:name="Medium Grid 1 Accent 2" w:semiHidden="0" w:uiPriority="67" w:unhideWhenUsed="0"/>
-    <w:lsdException w:name="Medium Grid 2 Accent 2" w:semiHidden="0" w:uiPriority="68" w:unhideWhenUsed="0"/>
-    <w:lsdException w:name="Medium Grid 3 Accent 2" w:semiHidden="0" w:uiPriority="69" w:unhideWhenUsed="0"/>
-    <w:lsdException w:name="Dark List Accent 2" w:semiHidden="0" w:uiPriority="70" w:unhideWhenUsed="0"/>
-    <w:lsdException w:name="Colorful Shading Accent 2" w:semiHidden="0" w:uiPriority="71" w:unhideWhenUsed="0"/>
-    <w:lsdException w:name="Colorful List Accent 2" w:semiHidden="0" w:uiPriority="72" w:unhideWhenUsed="0"/>
-    <w:lsdException w:name="Colorful Grid Accent 2" w:semiHidden="0" w:uiPriority="73" w:unhideWhenUsed="0"/>
-    <w:lsdException w:name="Light Shading Accent 3" w:semiHidden="0" w:uiPriority="60" w:unhideWhenUsed="0"/>
-    <w:lsdException w:name="Light List Accent 3" w:semiHidden="0" w:uiPriority="61" w:unhideWhenUsed="0"/>
-    <w:lsdException w:name="Light Grid Accent 3" w:semiHidden="0" w:uiPriority="62" w:unhideWhenUsed="0"/>
-    <w:lsdException w:name="Medium Shading 1 Accent 3" w:semiHidden="0" w:uiPriority="63" w:unhideWhenUsed="0"/>
-    <w:lsdException w:name="Medium Shading 2 Accent 3" w:semiHidden="0" w:uiPriority="64" w:unhideWhenUsed="0"/>
-    <w:lsdException w:name="Medium List 1 Accent 3" w:semiHidden="0" w:uiPriority="65" w:unhideWhenUsed="0"/>
-    <w:lsdException w:name="Medium List 2 Accent 3" w:semiHidden="0" w:uiPriority="66" w:unhideWhenUsed="0"/>
-    <w:lsdException w:name="Medium Grid 1 Accent 3" w:semiHidden="0" w:uiPriority="67" w:unhideWhenUsed="0"/>
-    <w:lsdException w:name="Medium Grid 2 Accent 3" w:semiHidden="0" w:uiPriority="68" w:unhideWhenUsed="0"/>
-    <w:lsdException w:name="Medium Grid 3 Accent 3" w:semiHidden="0" w:uiPriority="69" w:unhideWhenUsed="0"/>
-    <w:lsdException w:name="Dark List Accent 3" w:semiHidden="0" w:uiPriority="70" w:unhideWhenUsed="0"/>
-    <w:lsdException w:name="Colorful Shading Accent 3" w:semiHidden="0" w:uiPriority="71" w:unhideWhenUsed="0"/>
-    <w:lsdException w:name="Colorful List Accent 3" w:semiHidden="0" w:uiPriority="72" w:unhideWhenUsed="0"/>
-    <w:lsdException w:name="Colorful Grid Accent 3" w:semiHidden="0" w:uiPriority="73" w:unhideWhenUsed="0"/>
-    <w:lsdException w:name="Light Shading Accent 4" w:semiHidden="0" w:uiPriority="60" w:unhideWhenUsed="0"/>
-    <w:lsdException w:name="Light List Accent 4" w:semiHidden="0" w:uiPriority="61" w:unhideWhenUsed="0"/>
-    <w:lsdException w:name="Light Grid Accent 4" w:semiHidden="0" w:uiPriority="62" w:unhideWhenUsed="0"/>
-    <w:lsdException w:name="Medium Shading 1 Accent 4" w:semiHidden="0" w:uiPriority="63" w:unhideWhenUsed="0"/>
-    <w:lsdException w:name="Medium Shading 2 Accent 4" w:semiHidden="0" w:uiPriority="64" w:unhideWhenUsed="0"/>
-    <w:lsdException w:name="Medium List 1 Accent 4" w:semiHidden="0" w:uiPriority="65" w:unhideWhenUsed="0"/>
-    <w:lsdException w:name="Medium List 2 Accent 4" w:semiHidden="0" w:uiPriority="66" w:unhideWhenUsed="0"/>
-    <w:lsdException w:name="Medium Grid 1 Accent 4" w:semiHidden="0" w:uiPriority="67" w:unhideWhenUsed="0"/>
-    <w:lsdException w:name="Medium Grid 2 Accent 4" w:semiHidden="0" w:uiPriority="68" w:unhideWhenUsed="0"/>
-    <w:lsdException w:name="Medium Grid 3 Accent 4" w:semiHidden="0" w:uiPriority="69" w:unhideWhenUsed="0"/>
-    <w:lsdException w:name="Dark List Accent 4" w:semiHidden="0" w:uiPriority="70" w:unhideWhenUsed="0"/>
-    <w:lsdException w:name="Colorful Shading Accent 4" w:semiHidden="0" w:uiPriority="71" w:unhideWhenUsed="0"/>
-    <w:lsdException w:name="Colorful List Accent 4" w:semiHidden="0" w:uiPriority="72" w:unhideWhenUsed="0"/>
-    <w:lsdException w:name="Colorful Grid Accent 4" w:semiHidden="0" w:uiPriority="73" w:unhideWhenUsed="0"/>
-    <w:lsdException w:name="Light Shading Accent 5" w:semiHidden="0" w:uiPriority="60" w:unhideWhenUsed="0"/>
-    <w:lsdException w:name="Light List Accent 5" w:semiHidden="0" w:uiPriority="61" w:unhideWhenUsed="0"/>
-    <w:lsdException w:name="Light Grid Accent 5" w:semiHidden="0" w:uiPriority="62" w:unhideWhenUsed="0"/>
-    <w:lsdException w:name="Medium Shading 1 Accent 5" w:semiHidden="0" w:uiPriority="63" w:unhideWhenUsed="0"/>
-    <w:lsdException w:name="Medium Shading 2 Accent 5" w:semiHidden="0" w:uiPriority="64" w:unhideWhenUsed="0"/>
-    <w:lsdException w:name="Medium List 1 Accent 5" w:semiHidden="0" w:uiPriority="65" w:unhideWhenUsed="0"/>
-    <w:lsdException w:name="Medium List 2 Accent 5" w:semiHidden="0" w:uiPriority="66" w:unhideWhenUsed="0"/>
-    <w:lsdException w:name="Medium Grid 1 Accent 5" w:semiHidden="0" w:uiPriority="67" w:unhideWhenUsed="0"/>
-    <w:lsdException w:name="Medium Grid 2 Accent 5" w:semiHidden="0" w:uiPriority="68" w:unhideWhenUsed="0"/>
-    <w:lsdException w:name="Medium Grid 3 Accent 5" w:semiHidden="0" w:uiPriority="69" w:unhideWhenUsed="0"/>
-    <w:lsdException w:name="Dark List Accent 5" w:semiHidden="0" w:uiPriority="70" w:unhideWhenUsed="0"/>
-    <w:lsdException w:name="Colorful Shading Accent 5" w:semiHidden="0" w:uiPriority="71" w:unhideWhenUsed="0"/>
-    <w:lsdException w:name="Colorful List Accent 5" w:semiHidden="0" w:uiPriority="72" w:unhideWhenUsed="0"/>
-    <w:lsdException w:name="Colorful Grid Accent 5" w:semiHidden="0" w:uiPriority="73" w:unhideWhenUsed="0"/>
-    <w:lsdException w:name="Light Shading Accent 6" w:semiHidden="0" w:uiPriority="60" w:unhideWhenUsed="0"/>
-    <w:lsdException w:name="Light List Accent 6" w:semiHidden="0" w:uiPriority="61" w:unhideWhenUsed="0"/>
-    <w:lsdException w:name="Light Grid Accent 6" w:semiHidden="0" w:uiPriority="62" w:unhideWhenUsed="0"/>
-    <w:lsdException w:name="Medium Shading 1 Accent 6" w:semiHidden="0" w:uiPriority="63" w:unhideWhenUsed="0"/>
-    <w:lsdException w:name="Medium Shading 2 Accent 6" w:semiHidden="0" w:uiPriority="64" w:unhideWhenUsed="0"/>
-    <w:lsdException w:name="Medium List 1 Accent 6" w:semiHidden="0" w:uiPriority="65" w:unhideWhenUsed="0"/>
-    <w:lsdException w:name="Medium List 2 Accent 6" w:semiHidden="0" w:uiPriority="66" w:unhideWhenUsed="0"/>
-    <w:lsdException w:name="Medium Grid 1 Accent 6" w:semiHidden="0" w:uiPriority="67" w:unhideWhenUsed="0"/>
-    <w:lsdException w:name="Medium Grid 2 Accent 6" w:semiHidden="0" w:uiPriority="68" w:unhideWhenUsed="0"/>
-    <w:lsdException w:name="Medium Grid 3 Accent 6" w:semiHidden="0" w:uiPriority="69" w:unhideWhenUsed="0"/>
-    <w:lsdException w:name="Dark List Accent 6" w:semiHidden="0" w:uiPriority="70" w:unhideWhenUsed="0"/>
-    <w:lsdException w:name="Colorful Shading Accent 6" w:semiHidden="0" w:uiPriority="71" w:unhideWhenUsed="0"/>
-    <w:lsdException w:name="Colorful List Accent 6" w:semiHidden="0" w:uiPriority="72" w:unhideWhenUsed="0"/>
-    <w:lsdException w:name="Colorful Grid Accent 6" w:semiHidden="0" w:uiPriority="73" w:unhideWhenUsed="0"/>
-    <w:lsdException w:name="Subtle Emphasis" w:semiHidden="0" w:uiPriority="19" w:unhideWhenUsed="0" w:qFormat="1"/>
-    <w:lsdException w:name="Intense Emphasis" w:semiHidden="0" w:uiPriority="21" w:unhideWhenUsed="0" w:qFormat="1"/>
-    <w:lsdException w:name="Subtle Reference" w:semiHidden="0" w:uiPriority="31" w:unhideWhenUsed="0" w:qFormat="1"/>
-    <w:lsdException w:name="Intense Reference" w:semiHidden="0" w:uiPriority="32" w:unhideWhenUsed="0" w:qFormat="1"/>
-    <w:lsdException w:name="Book Title" w:semiHidden="0" w:uiPriority="33" w:unhideWhenUsed="0" w:qFormat="1"/>
-    <w:lsdException w:name="Bibliography" w:uiPriority="37"/>
-    <w:lsdException w:name="TOC Heading" w:uiPriority="39" w:qFormat="1"/>
+  <w:latentStyles w:defLockedState="0" w:defUIPriority="99" w:defSemiHidden="0" w:defUnhideWhenUsed="0" w:defQFormat="0" w:count="371">
+    <w:lsdException w:name="Normal" w:uiPriority="0" w:qFormat="1"/>
+    <w:lsdException w:name="heading 1" w:uiPriority="0" w:qFormat="1"/>
+    <w:lsdException w:name="heading 2" w:semiHidden="1" w:uiPriority="0" w:unhideWhenUsed="1" w:qFormat="1"/>
+    <w:lsdException w:name="heading 3" w:semiHidden="1" w:uiPriority="0" w:unhideWhenUsed="1" w:qFormat="1"/>
+    <w:lsdException w:name="heading 4" w:semiHidden="1" w:uiPriority="0" w:unhideWhenUsed="1" w:qFormat="1"/>
+    <w:lsdException w:name="heading 5" w:semiHidden="1" w:uiPriority="9" w:unhideWhenUsed="1" w:qFormat="1"/>
+    <w:lsdException w:name="heading 6" w:semiHidden="1" w:uiPriority="9" w:unhideWhenUsed="1" w:qFormat="1"/>
+    <w:lsdException w:name="heading 7" w:semiHidden="1" w:uiPriority="9" w:unhideWhenUsed="1" w:qFormat="1"/>
+    <w:lsdException w:name="heading 8" w:semiHidden="1" w:uiPriority="9" w:unhideWhenUsed="1" w:qFormat="1"/>
+    <w:lsdException w:name="heading 9" w:semiHidden="1" w:uiPriority="9" w:unhideWhenUsed="1" w:qFormat="1"/>
+    <w:lsdException w:name="index 1" w:semiHidden="1" w:unhideWhenUsed="1"/>
+    <w:lsdException w:name="index 2" w:semiHidden="1" w:unhideWhenUsed="1"/>
+    <w:lsdException w:name="index 3" w:semiHidden="1" w:unhideWhenUsed="1"/>
+    <w:lsdException w:name="index 4" w:semiHidden="1" w:unhideWhenUsed="1"/>
+    <w:lsdException w:name="index 5" w:semiHidden="1" w:unhideWhenUsed="1"/>
+    <w:lsdException w:name="index 6" w:semiHidden="1" w:unhideWhenUsed="1"/>
+    <w:lsdException w:name="index 7" w:semiHidden="1" w:unhideWhenUsed="1"/>
+    <w:lsdException w:name="index 8" w:semiHidden="1" w:unhideWhenUsed="1"/>
+    <w:lsdException w:name="index 9" w:semiHidden="1" w:unhideWhenUsed="1"/>
+    <w:lsdException w:name="toc 1" w:semiHidden="1" w:uiPriority="39" w:unhideWhenUsed="1"/>
+    <w:lsdException w:name="toc 2" w:semiHidden="1" w:uiPriority="39" w:unhideWhenUsed="1"/>
+    <w:lsdException w:name="toc 3" w:semiHidden="1" w:uiPriority="39" w:unhideWhenUsed="1"/>
+    <w:lsdException w:name="toc 4" w:semiHidden="1" w:uiPriority="39" w:unhideWhenUsed="1"/>
+    <w:lsdException w:name="toc 5" w:semiHidden="1" w:uiPriority="39" w:unhideWhenUsed="1"/>
+    <w:lsdException w:name="toc 6" w:semiHidden="1" w:uiPriority="39" w:unhideWhenUsed="1"/>
+    <w:lsdException w:name="toc 7" w:semiHidden="1" w:uiPriority="39" w:unhideWhenUsed="1"/>
+    <w:lsdException w:name="toc 8" w:semiHidden="1" w:uiPriority="39" w:unhideWhenUsed="1"/>
+    <w:lsdException w:name="toc 9" w:semiHidden="1" w:uiPriority="39" w:unhideWhenUsed="1"/>
+    <w:lsdException w:name="Normal Indent" w:semiHidden="1" w:unhideWhenUsed="1"/>
+    <w:lsdException w:name="footnote text" w:semiHidden="1" w:unhideWhenUsed="1"/>
+    <w:lsdException w:name="annotation text" w:semiHidden="1" w:unhideWhenUsed="1"/>
+    <w:lsdException w:name="header" w:semiHidden="1" w:unhideWhenUsed="1"/>
+    <w:lsdException w:name="footer" w:semiHidden="1" w:unhideWhenUsed="1"/>
+    <w:lsdException w:name="index heading" w:semiHidden="1" w:unhideWhenUsed="1"/>
+    <w:lsdException w:name="caption" w:semiHidden="1" w:uiPriority="35" w:unhideWhenUsed="1" w:qFormat="1"/>
+    <w:lsdException w:name="table of figures" w:semiHidden="1" w:unhideWhenUsed="1"/>
+    <w:lsdException w:name="envelope address" w:semiHidden="1" w:unhideWhenUsed="1"/>
+    <w:lsdException w:name="envelope return" w:semiHidden="1" w:unhideWhenUsed="1"/>
+    <w:lsdException w:name="footnote reference" w:semiHidden="1" w:unhideWhenUsed="1"/>
+    <w:lsdException w:name="annotation reference" w:semiHidden="1" w:unhideWhenUsed="1"/>
+    <w:lsdException w:name="line number" w:semiHidden="1" w:unhideWhenUsed="1"/>
+    <w:lsdException w:name="page number" w:semiHidden="1" w:unhideWhenUsed="1"/>
+    <w:lsdException w:name="endnote reference" w:semiHidden="1" w:unhideWhenUsed="1"/>
+    <w:lsdException w:name="endnote text" w:semiHidden="1" w:unhideWhenUsed="1"/>
+    <w:lsdException w:name="table of authorities" w:semiHidden="1" w:unhideWhenUsed="1"/>
+    <w:lsdException w:name="macro" w:semiHidden="1" w:unhideWhenUsed="1"/>
+    <w:lsdException w:name="toa heading" w:semiHidden="1" w:unhideWhenUsed="1"/>
+    <w:lsdException w:name="List" w:semiHidden="1" w:unhideWhenUsed="1"/>
+    <w:lsdException w:name="List Bullet" w:semiHidden="1" w:unhideWhenUsed="1"/>
+    <w:lsdException w:name="List Number" w:semiHidden="1" w:unhideWhenUsed="1"/>
+    <w:lsdException w:name="List 2" w:semiHidden="1" w:unhideWhenUsed="1"/>
+    <w:lsdException w:name="List 3" w:semiHidden="1" w:unhideWhenUsed="1"/>
+    <w:lsdException w:name="List 4" w:semiHidden="1" w:unhideWhenUsed="1"/>
+    <w:lsdException w:name="List 5" w:semiHidden="1" w:unhideWhenUsed="1"/>
+    <w:lsdException w:name="List Bullet 2" w:semiHidden="1" w:unhideWhenUsed="1"/>
+    <w:lsdException w:name="List Bullet 3" w:semiHidden="1" w:unhideWhenUsed="1"/>
+    <w:lsdException w:name="List Bullet 4" w:semiHidden="1" w:unhideWhenUsed="1"/>
+    <w:lsdException w:name="List Bullet 5" w:semiHidden="1" w:unhideWhenUsed="1"/>
+    <w:lsdException w:name="List Number 2" w:semiHidden="1" w:unhideWhenUsed="1"/>
+    <w:lsdException w:name="List Number 3" w:semiHidden="1" w:unhideWhenUsed="1"/>
+    <w:lsdException w:name="List Number 4" w:semiHidden="1" w:unhideWhenUsed="1"/>
+    <w:lsdException w:name="List Number 5" w:semiHidden="1" w:unhideWhenUsed="1"/>
+    <w:lsdException w:name="Title" w:uiPriority="10" w:qFormat="1"/>
+    <w:lsdException w:name="Closing" w:semiHidden="1" w:unhideWhenUsed="1"/>
+    <w:lsdException w:name="Signature" w:semiHidden="1" w:unhideWhenUsed="1"/>
+    <w:lsdException w:name="Default Paragraph Font" w:semiHidden="1" w:uiPriority="1" w:unhideWhenUsed="1"/>
+    <w:lsdException w:name="Body Text" w:semiHidden="1" w:unhideWhenUsed="1"/>
+    <w:lsdException w:name="Body Text Indent" w:semiHidden="1" w:unhideWhenUsed="1"/>
+    <w:lsdException w:name="List Continue" w:semiHidden="1" w:unhideWhenUsed="1"/>
+    <w:lsdException w:name="List Continue 2" w:semiHidden="1" w:unhideWhenUsed="1"/>
+    <w:lsdException w:name="List Continue 3" w:semiHidden="1" w:unhideWhenUsed="1"/>
+    <w:lsdException w:name="List Continue 4" w:semiHidden="1" w:unhideWhenUsed="1"/>
+    <w:lsdException w:name="List Continue 5" w:semiHidden="1" w:unhideWhenUsed="1"/>
+    <w:lsdException w:name="Message Header" w:semiHidden="1" w:unhideWhenUsed="1"/>
+    <w:lsdException w:name="Subtitle" w:uiPriority="11" w:qFormat="1"/>
+    <w:lsdException w:name="Salutation" w:semiHidden="1" w:unhideWhenUsed="1"/>
+    <w:lsdException w:name="Date" w:semiHidden="1" w:unhideWhenUsed="1"/>
+    <w:lsdException w:name="Body Text First Indent" w:semiHidden="1" w:unhideWhenUsed="1"/>
+    <w:lsdException w:name="Body Text First Indent 2" w:semiHidden="1" w:unhideWhenUsed="1"/>
+    <w:lsdException w:name="Note Heading" w:semiHidden="1" w:unhideWhenUsed="1"/>
+    <w:lsdException w:name="Body Text 2" w:semiHidden="1" w:unhideWhenUsed="1"/>
+    <w:lsdException w:name="Body Text 3" w:semiHidden="1" w:unhideWhenUsed="1"/>
+    <w:lsdException w:name="Body Text Indent 2" w:semiHidden="1" w:unhideWhenUsed="1"/>
+    <w:lsdException w:name="Body Text Indent 3" w:semiHidden="1" w:unhideWhenUsed="1"/>
+    <w:lsdException w:name="Block Text" w:semiHidden="1" w:unhideWhenUsed="1"/>
+    <w:lsdException w:name="Hyperlink" w:semiHidden="1" w:unhideWhenUsed="1"/>
+    <w:lsdException w:name="FollowedHyperlink" w:semiHidden="1" w:unhideWhenUsed="1"/>
+    <w:lsdException w:name="Strong" w:uiPriority="22" w:qFormat="1"/>
+    <w:lsdException w:name="Emphasis" w:uiPriority="20" w:qFormat="1"/>
+    <w:lsdException w:name="Document Map" w:semiHidden="1" w:unhideWhenUsed="1"/>
+    <w:lsdException w:name="Plain Text" w:semiHidden="1" w:unhideWhenUsed="1"/>
+    <w:lsdException w:name="E-mail Signature" w:semiHidden="1" w:unhideWhenUsed="1"/>
+    <w:lsdException w:name="HTML Top of Form" w:semiHidden="1" w:unhideWhenUsed="1"/>
+    <w:lsdException w:name="HTML Bottom of Form" w:semiHidden="1" w:unhideWhenUsed="1"/>
+    <w:lsdException w:name="Normal (Web)" w:semiHidden="1" w:unhideWhenUsed="1"/>
+    <w:lsdException w:name="HTML Acronym" w:semiHidden="1" w:unhideWhenUsed="1"/>
+    <w:lsdException w:name="HTML Address" w:semiHidden="1" w:unhideWhenUsed="1"/>
+    <w:lsdException w:name="HTML Cite" w:semiHidden="1" w:unhideWhenUsed="1"/>
+    <w:lsdException w:name="HTML Code" w:semiHidden="1" w:unhideWhenUsed="1"/>
+    <w:lsdException w:name="HTML Definition" w:semiHidden="1" w:unhideWhenUsed="1"/>
+    <w:lsdException w:name="HTML Keyboard" w:semiHidden="1" w:unhideWhenUsed="1"/>
+    <w:lsdException w:name="HTML Preformatted" w:semiHidden="1" w:unhideWhenUsed="1"/>
+    <w:lsdException w:name="HTML Sample" w:semiHidden="1" w:unhideWhenUsed="1"/>
+    <w:lsdException w:name="HTML Typewriter" w:semiHidden="1" w:unhideWhenUsed="1"/>
+    <w:lsdException w:name="HTML Variable" w:semiHidden="1" w:unhideWhenUsed="1"/>
+    <w:lsdException w:name="Normal Table" w:semiHidden="1" w:unhideWhenUsed="1"/>
+    <w:lsdException w:name="annotation subject" w:semiHidden="1" w:unhideWhenUsed="1"/>
+    <w:lsdException w:name="No List" w:semiHidden="1" w:unhideWhenUsed="1"/>
+    <w:lsdException w:name="Outline List 1" w:semiHidden="1" w:unhideWhenUsed="1"/>
+    <w:lsdException w:name="Outline List 2" w:semiHidden="1" w:unhideWhenUsed="1"/>
+    <w:lsdException w:name="Outline List 3" w:semiHidden="1" w:unhideWhenUsed="1"/>
+    <w:lsdException w:name="Table Simple 1" w:semiHidden="1" w:unhideWhenUsed="1"/>
+    <w:lsdException w:name="Table Simple 2" w:semiHidden="1" w:unhideWhenUsed="1"/>
+    <w:lsdException w:name="Table Simple 3" w:semiHidden="1" w:unhideWhenUsed="1"/>
+    <w:lsdException w:name="Table Classic 1" w:semiHidden="1" w:unhideWhenUsed="1"/>
+    <w:lsdException w:name="Table Classic 2" w:semiHidden="1" w:unhideWhenUsed="1"/>
+    <w:lsdException w:name="Table Classic 3" w:semiHidden="1" w:unhideWhenUsed="1"/>
+    <w:lsdException w:name="Table Classic 4" w:semiHidden="1" w:unhideWhenUsed="1"/>
+    <w:lsdException w:name="Table Colorful 1" w:semiHidden="1" w:unhideWhenUsed="1"/>
+    <w:lsdException w:name="Table Colorful 2" w:semiHidden="1" w:unhideWhenUsed="1"/>
+    <w:lsdException w:name="Table Colorful 3" w:semiHidden="1" w:unhideWhenUsed="1"/>
+    <w:lsdException w:name="Table Columns 1" w:semiHidden="1" w:unhideWhenUsed="1"/>
+    <w:lsdException w:name="Table Columns 2" w:semiHidden="1" w:unhideWhenUsed="1"/>
+    <w:lsdException w:name="Table Columns 3" w:semiHidden="1" w:unhideWhenUsed="1"/>
+    <w:lsdException w:name="Table Columns 4" w:semiHidden="1" w:unhideWhenUsed="1"/>
+    <w:lsdException w:name="Table Columns 5" w:semiHidden="1" w:unhideWhenUsed="1"/>
+    <w:lsdException w:name="Table Grid 1" w:semiHidden="1" w:unhideWhenUsed="1"/>
+    <w:lsdException w:name="Table Grid 2" w:semiHidden="1" w:unhideWhenUsed="1"/>
+    <w:lsdException w:name="Table Grid 3" w:semiHidden="1" w:unhideWhenUsed="1"/>
+    <w:lsdException w:name="Table Grid 4" w:semiHidden="1" w:unhideWhenUsed="1"/>
+    <w:lsdException w:name="Table Grid 5" w:semiHidden="1" w:unhideWhenUsed="1"/>
+    <w:lsdException w:name="Table Grid 6" w:semiHidden="1" w:unhideWhenUsed="1"/>
+    <w:lsdException w:name="Table Grid 7" w:semiHidden="1" w:unhideWhenUsed="1"/>
+    <w:lsdException w:name="Table Grid 8" w:semiHidden="1" w:unhideWhenUsed="1"/>
+    <w:lsdException w:name="Table List 1" w:semiHidden="1" w:unhideWhenUsed="1"/>
+    <w:lsdException w:name="Table List 2" w:semiHidden="1" w:unhideWhenUsed="1"/>
+    <w:lsdException w:name="Table List 3" w:semiHidden="1" w:unhideWhenUsed="1"/>
+    <w:lsdException w:name="Table List 4" w:semiHidden="1" w:unhideWhenUsed="1"/>
+    <w:lsdException w:name="Table List 5" w:semiHidden="1" w:unhideWhenUsed="1"/>
+    <w:lsdException w:name="Table List 6" w:semiHidden="1" w:unhideWhenUsed="1"/>
+    <w:lsdException w:name="Table List 7" w:semiHidden="1" w:unhideWhenUsed="1"/>
+    <w:lsdException w:name="Table List 8" w:semiHidden="1" w:unhideWhenUsed="1"/>
+    <w:lsdException w:name="Table 3D effects 1" w:semiHidden="1" w:unhideWhenUsed="1"/>
+    <w:lsdException w:name="Table 3D effects 2" w:semiHidden="1" w:unhideWhenUsed="1"/>
+    <w:lsdException w:name="Table 3D effects 3" w:semiHidden="1" w:unhideWhenUsed="1"/>
+    <w:lsdException w:name="Table Contemporary" w:semiHidden="1" w:unhideWhenUsed="1"/>
+    <w:lsdException w:name="Table Elegant" w:semiHidden="1" w:unhideWhenUsed="1"/>
+    <w:lsdException w:name="Table Professional" w:semiHidden="1" w:unhideWhenUsed="1"/>
+    <w:lsdException w:name="Table Subtle 1" w:semiHidden="1" w:unhideWhenUsed="1"/>
+    <w:lsdException w:name="Table Subtle 2" w:semiHidden="1" w:unhideWhenUsed="1"/>
+    <w:lsdException w:name="Table Web 1" w:semiHidden="1" w:unhideWhenUsed="1"/>
+    <w:lsdException w:name="Table Web 2" w:semiHidden="1" w:unhideWhenUsed="1"/>
+    <w:lsdException w:name="Table Web 3" w:semiHidden="1" w:unhideWhenUsed="1"/>
+    <w:lsdException w:name="Balloon Text" w:semiHidden="1" w:unhideWhenUsed="1"/>
+    <w:lsdException w:name="Table Grid" w:uiPriority="59"/>
+    <w:lsdException w:name="Table Theme" w:semiHidden="1" w:unhideWhenUsed="1"/>
+    <w:lsdException w:name="Placeholder Text" w:semiHidden="1"/>
+    <w:lsdException w:name="No Spacing" w:uiPriority="1" w:qFormat="1"/>
+    <w:lsdException w:name="Light Shading" w:uiPriority="60"/>
+    <w:lsdException w:name="Light List" w:uiPriority="61"/>
+    <w:lsdException w:name="Light Grid" w:uiPriority="62"/>
+    <w:lsdException w:name="Medium Shading 1" w:uiPriority="63"/>
+    <w:lsdException w:name="Medium Shading 2" w:uiPriority="64"/>
+    <w:lsdException w:name="Medium List 1" w:uiPriority="65"/>
+    <w:lsdException w:name="Medium List 2" w:uiPriority="66"/>
+    <w:lsdException w:name="Medium Grid 1" w:uiPriority="67"/>
+    <w:lsdException w:name="Medium Grid 2" w:uiPriority="68"/>
+    <w:lsdException w:name="Medium Grid 3" w:uiPriority="69"/>
+    <w:lsdException w:name="Dark List" w:uiPriority="70"/>
+    <w:lsdException w:name="Colorful Shading" w:uiPriority="71"/>
+    <w:lsdException w:name="Colorful List" w:uiPriority="72"/>
+    <w:lsdException w:name="Colorful Grid" w:uiPriority="73"/>
+    <w:lsdException w:name="Light Shading Accent 1" w:uiPriority="60"/>
+    <w:lsdException w:name="Light List Accent 1" w:uiPriority="61"/>
+    <w:lsdException w:name="Light Grid Accent 1" w:uiPriority="62"/>
+    <w:lsdException w:name="Medium Shading 1 Accent 1" w:uiPriority="63"/>
+    <w:lsdException w:name="Medium Shading 2 Accent 1" w:uiPriority="64"/>
+    <w:lsdException w:name="Medium List 1 Accent 1" w:uiPriority="65"/>
+    <w:lsdException w:name="Revision" w:semiHidden="1"/>
+    <w:lsdException w:name="List Paragraph" w:uiPriority="34" w:qFormat="1"/>
+    <w:lsdException w:name="Quote" w:uiPriority="29" w:qFormat="1"/>
+    <w:lsdException w:name="Intense Quote" w:uiPriority="30" w:qFormat="1"/>
+    <w:lsdException w:name="Medium List 2 Accent 1" w:uiPriority="66"/>
+    <w:lsdException w:name="Medium Grid 1 Accent 1" w:uiPriority="67"/>
+    <w:lsdException w:name="Medium Grid 2 Accent 1" w:uiPriority="68"/>
+    <w:lsdException w:name="Medium Grid 3 Accent 1" w:uiPriority="69"/>
+    <w:lsdException w:name="Dark List Accent 1" w:uiPriority="70"/>
+    <w:lsdException w:name="Colorful Shading Accent 1" w:uiPriority="71"/>
+    <w:lsdException w:name="Colorful List Accent 1" w:uiPriority="72"/>
+    <w:lsdException w:name="Colorful Grid Accent 1" w:uiPriority="73"/>
+    <w:lsdException w:name="Light Shading Accent 2" w:uiPriority="60"/>
+    <w:lsdException w:name="Light List Accent 2" w:uiPriority="61"/>
+    <w:lsdException w:name="Light Grid Accent 2" w:uiPriority="62"/>
+    <w:lsdException w:name="Medium Shading 1 Accent 2" w:uiPriority="63"/>
+    <w:lsdException w:name="Medium Shading 2 Accent 2" w:uiPriority="64"/>
+    <w:lsdException w:name="Medium List 1 Accent 2" w:uiPriority="65"/>
+    <w:lsdException w:name="Medium List 2 Accent 2" w:uiPriority="66"/>
+    <w:lsdException w:name="Medium Grid 1 Accent 2" w:uiPriority="67"/>
+    <w:lsdException w:name="Medium Grid 2 Accent 2" w:uiPriority="68"/>
+    <w:lsdException w:name="Medium Grid 3 Accent 2" w:uiPriority="69"/>
+    <w:lsdException w:name="Dark List Accent 2" w:uiPriority="70"/>
+    <w:lsdException w:name="Colorful Shading Accent 2" w:uiPriority="71"/>
+    <w:lsdException w:name="Colorful List Accent 2" w:uiPriority="72"/>
+    <w:lsdException w:name="Colorful Grid Accent 2" w:uiPriority="73"/>
+    <w:lsdException w:name="Light Shading Accent 3" w:uiPriority="60"/>
+    <w:lsdException w:name="Light List Accent 3" w:uiPriority="61"/>
+    <w:lsdException w:name="Light Grid Accent 3" w:uiPriority="62"/>
+    <w:lsdException w:name="Medium Shading 1 Accent 3" w:uiPriority="63"/>
+    <w:lsdException w:name="Medium Shading 2 Accent 3" w:uiPriority="64"/>
+    <w:lsdException w:name="Medium List 1 Accent 3" w:uiPriority="65"/>
+    <w:lsdException w:name="Medium List 2 Accent 3" w:uiPriority="66"/>
+    <w:lsdException w:name="Medium Grid 1 Accent 3" w:uiPriority="67"/>
+    <w:lsdException w:name="Medium Grid 2 Accent 3" w:uiPriority="68"/>
+    <w:lsdException w:name="Medium Grid 3 Accent 3" w:uiPriority="69"/>
+    <w:lsdException w:name="Dark List Accent 3" w:uiPriority="70"/>
+    <w:lsdException w:name="Colorful Shading Accent 3" w:uiPriority="71"/>
+    <w:lsdException w:name="Colorful List Accent 3" w:uiPriority="72"/>
+    <w:lsdException w:name="Colorful Grid Accent 3" w:uiPriority="73"/>
+    <w:lsdException w:name="Light Shading Accent 4" w:uiPriority="60"/>
+    <w:lsdException w:name="Light List Accent 4" w:uiPriority="61"/>
+    <w:lsdException w:name="Light Grid Accent 4" w:uiPriority="62"/>
+    <w:lsdException w:name="Medium Shading 1 Accent 4" w:uiPriority="63"/>
+    <w:lsdException w:name="Medium Shading 2 Accent 4" w:uiPriority="64"/>
+    <w:lsdException w:name="Medium List 1 Accent 4" w:uiPriority="65"/>
+    <w:lsdException w:name="Medium List 2 Accent 4" w:uiPriority="66"/>
+    <w:lsdException w:name="Medium Grid 1 Accent 4" w:uiPriority="67"/>
+    <w:lsdException w:name="Medium Grid 2 Accent 4" w:uiPriority="68"/>
+    <w:lsdException w:name="Medium Grid 3 Accent 4" w:uiPriority="69"/>
+    <w:lsdException w:name="Dark List Accent 4" w:uiPriority="70"/>
+    <w:lsdException w:name="Colorful Shading Accent 4" w:uiPriority="71"/>
+    <w:lsdException w:name="Colorful List Accent 4" w:uiPriority="72"/>
+    <w:lsdException w:name="Colorful Grid Accent 4" w:uiPriority="73"/>
+    <w:lsdException w:name="Light Shading Accent 5" w:uiPriority="60"/>
+    <w:lsdException w:name="Light List Accent 5" w:uiPriority="61"/>
+    <w:lsdException w:name="Light Grid Accent 5" w:uiPriority="62"/>
+    <w:lsdException w:name="Medium Shading 1 Accent 5" w:uiPriority="63"/>
+    <w:lsdException w:name="Medium Shading 2 Accent 5" w:uiPriority="64"/>
+    <w:lsdException w:name="Medium List 1 Accent 5" w:uiPriority="65"/>
+    <w:lsdException w:name="Medium List 2 Accent 5" w:uiPriority="66"/>
+    <w:lsdException w:name="Medium Grid 1 Accent 5" w:uiPriority="67"/>
+    <w:lsdException w:name="Medium Grid 2 Accent 5" w:uiPriority="68"/>
+    <w:lsdException w:name="Medium Grid 3 Accent 5" w:uiPriority="69"/>
+    <w:lsdException w:name="Dark List Accent 5" w:uiPriority="70"/>
+    <w:lsdException w:name="Colorful Shading Accent 5" w:uiPriority="71"/>
+    <w:lsdException w:name="Colorful List Accent 5" w:uiPriority="72"/>
+    <w:lsdException w:name="Colorful Grid Accent 5" w:uiPriority="73"/>
+    <w:lsdException w:name="Light Shading Accent 6" w:uiPriority="60"/>
+    <w:lsdException w:name="Light List Accent 6" w:uiPriority="61"/>
+    <w:lsdException w:name="Light Grid Accent 6" w:uiPriority="62"/>
+    <w:lsdException w:name="Medium Shading 1 Accent 6" w:uiPriority="63"/>
+    <w:lsdException w:name="Medium Shading 2 Accent 6" w:uiPriority="64"/>
+    <w:lsdException w:name="Medium List 1 Accent 6" w:uiPriority="65"/>
+    <w:lsdException w:name="Medium List 2 Accent 6" w:uiPriority="66"/>
+    <w:lsdException w:name="Medium Grid 1 Accent 6" w:uiPriority="67"/>
+    <w:lsdException w:name="Medium Grid 2 Accent 6" w:uiPriority="68"/>
+    <w:lsdException w:name="Medium Grid 3 Accent 6" w:uiPriority="69"/>
+    <w:lsdException w:name="Dark List Accent 6" w:uiPriority="70"/>
+    <w:lsdException w:name="Colorful Shading Accent 6" w:uiPriority="71"/>
+    <w:lsdException w:name="Colorful List Accent 6" w:uiPriority="72"/>
+    <w:lsdException w:name="Colorful Grid Accent 6" w:uiPriority="73"/>
+    <w:lsdException w:name="Subtle Emphasis" w:uiPriority="19" w:qFormat="1"/>
+    <w:lsdException w:name="Intense Emphasis" w:uiPriority="21" w:qFormat="1"/>
+    <w:lsdException w:name="Subtle Reference" w:uiPriority="31" w:qFormat="1"/>
+    <w:lsdException w:name="Intense Reference" w:uiPriority="32" w:qFormat="1"/>
+    <w:lsdException w:name="Book Title" w:uiPriority="33" w:qFormat="1"/>
+    <w:lsdException w:name="Bibliography" w:semiHidden="1" w:uiPriority="37" w:unhideWhenUsed="1"/>
+    <w:lsdException w:name="TOC Heading" w:semiHidden="1" w:uiPriority="39" w:unhideWhenUsed="1" w:qFormat="1"/>
+    <w:lsdException w:name="Plain Table 1" w:uiPriority="41"/>
+    <w:lsdException w:name="Plain Table 2" w:uiPriority="42"/>
+    <w:lsdException w:name="Plain Table 3" w:uiPriority="43"/>
+    <w:lsdException w:name="Plain Table 4" w:uiPriority="44"/>
+    <w:lsdException w:name="Plain Table 5" w:uiPriority="45"/>
+    <w:lsdException w:name="Grid Table Light" w:uiPriority="40"/>
+    <w:lsdException w:name="Grid Table 1 Light" w:uiPriority="46"/>
+    <w:lsdException w:name="Grid Table 2" w:uiPriority="47"/>
+    <w:lsdException w:name="Grid Table 3" w:uiPriority="48"/>
+    <w:lsdException w:name="Grid Table 4" w:uiPriority="49"/>
+    <w:lsdException w:name="Grid Table 5 Dark" w:uiPriority="50"/>
+    <w:lsdException w:name="Grid Table 6 Colorful" w:uiPriority="51"/>
+    <w:lsdException w:name="Grid Table 7 Colorful" w:uiPriority="52"/>
+    <w:lsdException w:name="Grid Table 1 Light Accent 1" w:uiPriority="46"/>
+    <w:lsdException w:name="Grid Table 2 Accent 1" w:uiPriority="47"/>
+    <w:lsdException w:name="Grid Table 3 Accent 1" w:uiPriority="48"/>
+    <w:lsdException w:name="Grid Table 4 Accent 1" w:uiPriority="49"/>
+    <w:lsdException w:name="Grid Table 5 Dark Accent 1" w:uiPriority="50"/>
+    <w:lsdException w:name="Grid Table 6 Colorful Accent 1" w:uiPriority="51"/>
+    <w:lsdException w:name="Grid Table 7 Colorful Accent 1" w:uiPriority="52"/>
+    <w:lsdException w:name="Grid Table 1 Light Accent 2" w:uiPriority="46"/>
+    <w:lsdException w:name="Grid Table 2 Accent 2" w:uiPriority="47"/>
+    <w:lsdException w:name="Grid Table 3 Accent 2" w:uiPriority="48"/>
+    <w:lsdException w:name="Grid Table 4 Accent 2" w:uiPriority="49"/>
+    <w:lsdException w:name="Grid Table 5 Dark Accent 2" w:uiPriority="50"/>
+    <w:lsdException w:name="Grid Table 6 Colorful Accent 2" w:uiPriority="51"/>
+    <w:lsdException w:name="Grid Table 7 Colorful Accent 2" w:uiPriority="52"/>
+    <w:lsdException w:name="Grid Table 1 Light Accent 3" w:uiPriority="46"/>
+    <w:lsdException w:name="Grid Table 2 Accent 3" w:uiPriority="47"/>
+    <w:lsdException w:name="Grid Table 3 Accent 3" w:uiPriority="48"/>
+    <w:lsdException w:name="Grid Table 4 Accent 3" w:uiPriority="49"/>
+    <w:lsdException w:name="Grid Table 5 Dark Accent 3" w:uiPriority="50"/>
+    <w:lsdException w:name="Grid Table 6 Colorful Accent 3" w:uiPriority="51"/>
+    <w:lsdException w:name="Grid Table 7 Colorful Accent 3" w:uiPriority="52"/>
+    <w:lsdException w:name="Grid Table 1 Light Accent 4" w:uiPriority="46"/>
+    <w:lsdException w:name="Grid Table 2 Accent 4" w:uiPriority="47"/>
+    <w:lsdException w:name="Grid Table 3 Accent 4" w:uiPriority="48"/>
+    <w:lsdException w:name="Grid Table 4 Accent 4" w:uiPriority="49"/>
+    <w:lsdException w:name="Grid Table 5 Dark Accent 4" w:uiPriority="50"/>
+    <w:lsdException w:name="Grid Table 6 Colorful Accent 4" w:uiPriority="51"/>
+    <w:lsdException w:name="Grid Table 7 Colorful Accent 4" w:uiPriority="52"/>
+    <w:lsdException w:name="Grid Table 1 Light Accent 5" w:uiPriority="46"/>
+    <w:lsdException w:name="Grid Table 2 Accent 5" w:uiPriority="47"/>
+    <w:lsdException w:name="Grid Table 3 Accent 5" w:uiPriority="48"/>
+    <w:lsdException w:name="Grid Table 4 Accent 5" w:uiPriority="49"/>
+    <w:lsdException w:name="Grid Table 5 Dark Accent 5" w:uiPriority="50"/>
+    <w:lsdException w:name="Grid Table 6 Colorful Accent 5" w:uiPriority="51"/>
+    <w:lsdException w:name="Grid Table 7 Colorful Accent 5" w:uiPriority="52"/>
+    <w:lsdException w:name="Grid Table 1 Light Accent 6" w:uiPriority="46"/>
+    <w:lsdException w:name="Grid Table 2 Accent 6" w:uiPriority="47"/>
+    <w:lsdException w:name="Grid Table 3 Accent 6" w:uiPriority="48"/>
+    <w:lsdException w:name="Grid Table 4 Accent 6" w:uiPriority="49"/>
+    <w:lsdException w:name="Grid Table 5 Dark Accent 6" w:uiPriority="50"/>
+    <w:lsdException w:name="Grid Table 6 Colorful Accent 6" w:uiPriority="51"/>
+    <w:lsdException w:name="Grid Table 7 Colorful Accent 6" w:uiPriority="52"/>
+    <w:lsdException w:name="List Table 1 Light" w:uiPriority="46"/>
+    <w:lsdException w:name="List Table 2" w:uiPriority="47"/>
+    <w:lsdException w:name="List Table 3" w:uiPriority="48"/>
+    <w:lsdException w:name="List Table 4" w:uiPriority="49"/>
+    <w:lsdException w:name="List Table 5 Dark" w:uiPriority="50"/>
+    <w:lsdException w:name="List Table 6 Colorful" w:uiPriority="51"/>
+    <w:lsdException w:name="List Table 7 Colorful" w:uiPriority="52"/>
+    <w:lsdException w:name="List Table 1 Light Accent 1" w:uiPriority="46"/>
+    <w:lsdException w:name="List Table 2 Accent 1" w:uiPriority="47"/>
+    <w:lsdException w:name="List Table 3 Accent 1" w:uiPriority="48"/>
+    <w:lsdException w:name="List Table 4 Accent 1" w:uiPriority="49"/>
+    <w:lsdException w:name="List Table 5 Dark Accent 1" w:uiPriority="50"/>
+    <w:lsdException w:name="List Table 6 Colorful Accent 1" w:uiPriority="51"/>
+    <w:lsdException w:name="List Table 7 Colorful Accent 1" w:uiPriority="52"/>
+    <w:lsdException w:name="List Table 1 Light Accent 2" w:uiPriority="46"/>
+    <w:lsdException w:name="List Table 2 Accent 2" w:uiPriority="47"/>
+    <w:lsdException w:name="List Table 3 Accent 2" w:uiPriority="48"/>
+    <w:lsdException w:name="List Table 4 Accent 2" w:uiPriority="49"/>
+    <w:lsdException w:name="List Table 5 Dark Accent 2" w:uiPriority="50"/>
+    <w:lsdException w:name="List Table 6 Colorful Accent 2" w:uiPriority="51"/>
+    <w:lsdException w:name="List Table 7 Colorful Accent 2" w:uiPriority="52"/>
+    <w:lsdException w:name="List Table 1 Light Accent 3" w:uiPriority="46"/>
+    <w:lsdException w:name="List Table 2 Accent 3" w:uiPriority="47"/>
+    <w:lsdException w:name="List Table 3 Accent 3" w:uiPriority="48"/>
+    <w:lsdException w:name="List Table 4 Accent 3" w:uiPriority="49"/>
+    <w:lsdException w:name="List Table 5 Dark Accent 3" w:uiPriority="50"/>
+    <w:lsdException w:name="List Table 6 Colorful Accent 3" w:uiPriority="51"/>
+    <w:lsdException w:name="List Table 7 Colorful Accent 3" w:uiPriority="52"/>
+    <w:lsdException w:name="List Table 1 Light Accent 4" w:uiPriority="46"/>
+    <w:lsdException w:name="List Table 2 Accent 4" w:uiPriority="47"/>
+    <w:lsdException w:name="List Table 3 Accent 4" w:uiPriority="48"/>
+    <w:lsdException w:name="List Table 4 Accent 4" w:uiPriority="49"/>
+    <w:lsdException w:name="List Table 5 Dark Accent 4" w:uiPriority="50"/>
+    <w:lsdException w:name="List Table 6 Colorful Accent 4" w:uiPriority="51"/>
+    <w:lsdException w:name="List Table 7 Colorful Accent 4" w:uiPriority="52"/>
+    <w:lsdException w:name="List Table 1 Light Accent 5" w:uiPriority="46"/>
+    <w:lsdException w:name="List Table 2 Accent 5" w:uiPriority="47"/>
+    <w:lsdException w:name="List Table 3 Accent 5" w:uiPriority="48"/>
+    <w:lsdException w:name="List Table 4 Accent 5" w:uiPriority="49"/>
+    <w:lsdException w:name="List Table 5 Dark Accent 5" w:uiPriority="50"/>
+    <w:lsdException w:name="List Table 6 Colorful Accent 5" w:uiPriority="51"/>
+    <w:lsdException w:name="List Table 7 Colorful Accent 5" w:uiPriority="52"/>
+    <w:lsdException w:name="List Table 1 Light Accent 6" w:uiPriority="46"/>
+    <w:lsdException w:name="List Table 2 Accent 6" w:uiPriority="47"/>
+    <w:lsdException w:name="List Table 3 Accent 6" w:uiPriority="48"/>
+    <w:lsdException w:name="List Table 4 Accent 6" w:uiPriority="49"/>
+    <w:lsdException w:name="List Table 5 Dark Accent 6" w:uiPriority="50"/>
+    <w:lsdException w:name="List Table 6 Colorful Accent 6" w:uiPriority="51"/>
+    <w:lsdException w:name="List Table 7 Colorful Accent 6" w:uiPriority="52"/>
   </w:latentStyles>
   <w:style w:type="paragraph" w:default="1" w:styleId="Normal">
     <w:name w:val="Normal"/>
     <w:qFormat/>
     <w:rsid w:val="008C6B4D"/>
   </w:style>
-  <w:style w:type="paragraph" w:styleId="Ttulo1">
+  <w:style w:type="paragraph" w:styleId="Cabealho1">
     <w:name w:val="heading 1"/>
     <w:basedOn w:val="Normal"/>
     <w:next w:val="Normal"/>
-    <w:link w:val="Ttulo1Carcter"/>
+    <w:link w:val="Cabealho1Carter"/>
     <w:qFormat/>
     <w:rsid w:val="00BE24FE"/>
     <w:pPr>
@@ -4323,11 +4698,11 @@
       <w:szCs w:val="32"/>
     </w:rPr>
   </w:style>
-  <w:style w:type="paragraph" w:styleId="Ttulo2">
+  <w:style w:type="paragraph" w:styleId="Cabealho2">
     <w:name w:val="heading 2"/>
-    <w:basedOn w:val="Ttulo1"/>
+    <w:basedOn w:val="Cabealho1"/>
     <w:next w:val="Normal"/>
-    <w:link w:val="Ttulo2Carcter"/>
+    <w:link w:val="Cabealho2Carter"/>
     <w:qFormat/>
     <w:rsid w:val="00BE24FE"/>
     <w:pPr>
@@ -4348,11 +4723,11 @@
       <w:szCs w:val="28"/>
     </w:rPr>
   </w:style>
-  <w:style w:type="paragraph" w:styleId="Ttulo3">
+  <w:style w:type="paragraph" w:styleId="Cabealho3">
     <w:name w:val="heading 3"/>
-    <w:basedOn w:val="Ttulo2"/>
+    <w:basedOn w:val="Cabealho2"/>
     <w:next w:val="Normal"/>
-    <w:link w:val="Ttulo3Carcter"/>
+    <w:link w:val="Cabealho3Carter"/>
     <w:qFormat/>
     <w:rsid w:val="00BE24FE"/>
     <w:pPr>
@@ -4366,11 +4741,11 @@
       <w:szCs w:val="24"/>
     </w:rPr>
   </w:style>
-  <w:style w:type="paragraph" w:styleId="Ttulo4">
+  <w:style w:type="paragraph" w:styleId="Cabealho4">
     <w:name w:val="heading 4"/>
-    <w:basedOn w:val="Ttulo3"/>
+    <w:basedOn w:val="Cabealho3"/>
     <w:next w:val="Normal"/>
-    <w:link w:val="Ttulo4Carcter"/>
+    <w:link w:val="Cabealho4Carter"/>
     <w:qFormat/>
     <w:rsid w:val="00BE24FE"/>
     <w:pPr>
@@ -4386,11 +4761,11 @@
       <w:lang w:val="en-US"/>
     </w:rPr>
   </w:style>
-  <w:style w:type="paragraph" w:styleId="Ttulo5">
+  <w:style w:type="paragraph" w:styleId="Cabealho5">
     <w:name w:val="heading 5"/>
     <w:basedOn w:val="Normal"/>
     <w:next w:val="Normal"/>
-    <w:link w:val="Ttulo5Carcter"/>
+    <w:link w:val="Cabealho5Carter"/>
     <w:uiPriority w:val="9"/>
     <w:semiHidden/>
     <w:unhideWhenUsed/>
@@ -4418,7 +4793,6 @@
     <w:uiPriority w:val="99"/>
     <w:semiHidden/>
     <w:unhideWhenUsed/>
-    <w:qFormat/>
     <w:tblPr>
       <w:tblInd w:w="0" w:type="dxa"/>
       <w:tblCellMar>
@@ -4438,7 +4812,7 @@
   <w:style w:type="paragraph" w:styleId="Textodebalo">
     <w:name w:val="Balloon Text"/>
     <w:basedOn w:val="Normal"/>
-    <w:link w:val="TextodebaloCarcter"/>
+    <w:link w:val="TextodebaloCarter"/>
     <w:uiPriority w:val="99"/>
     <w:semiHidden/>
     <w:unhideWhenUsed/>
@@ -4452,8 +4826,8 @@
       <w:szCs w:val="16"/>
     </w:rPr>
   </w:style>
-  <w:style w:type="character" w:customStyle="1" w:styleId="TextodebaloCarcter">
-    <w:name w:val="Texto de balão Carácter"/>
+  <w:style w:type="character" w:customStyle="1" w:styleId="TextodebaloCarter">
+    <w:name w:val="Texto de balão Caráter"/>
     <w:basedOn w:val="Tipodeletrapredefinidodopargrafo"/>
     <w:link w:val="Textodebalo"/>
     <w:uiPriority w:val="99"/>
@@ -4480,7 +4854,7 @@
   </w:style>
   <w:style w:type="paragraph" w:customStyle="1" w:styleId="InnerHeading">
     <w:name w:val="InnerHeading"/>
-    <w:basedOn w:val="Ttulo5"/>
+    <w:basedOn w:val="Cabealho5"/>
     <w:rsid w:val="005B3BDF"/>
     <w:pPr>
       <w:tabs>
@@ -4511,10 +4885,10 @@
       <w:bCs/>
     </w:rPr>
   </w:style>
-  <w:style w:type="character" w:customStyle="1" w:styleId="Ttulo5Carcter">
-    <w:name w:val="Título 5 Carácter"/>
+  <w:style w:type="character" w:customStyle="1" w:styleId="Cabealho5Carter">
+    <w:name w:val="Cabeçalho 5 Caráter"/>
     <w:basedOn w:val="Tipodeletrapredefinidodopargrafo"/>
-    <w:link w:val="Ttulo5"/>
+    <w:link w:val="Cabealho5"/>
     <w:uiPriority w:val="9"/>
     <w:semiHidden/>
     <w:rsid w:val="005B3BDF"/>
@@ -4523,10 +4897,10 @@
       <w:color w:val="243F60" w:themeColor="accent1" w:themeShade="7F"/>
     </w:rPr>
   </w:style>
-  <w:style w:type="character" w:customStyle="1" w:styleId="Ttulo1Carcter">
-    <w:name w:val="Título 1 Carácter"/>
+  <w:style w:type="character" w:customStyle="1" w:styleId="Cabealho1Carter">
+    <w:name w:val="Cabeçalho 1 Caráter"/>
     <w:basedOn w:val="Tipodeletrapredefinidodopargrafo"/>
-    <w:link w:val="Ttulo1"/>
+    <w:link w:val="Cabealho1"/>
     <w:rsid w:val="00BE24FE"/>
     <w:rPr>
       <w:rFonts w:ascii="Arial" w:eastAsia="Times New Roman" w:hAnsi="Arial" w:cs="Times"/>
@@ -4537,10 +4911,10 @@
       <w:szCs w:val="32"/>
     </w:rPr>
   </w:style>
-  <w:style w:type="character" w:customStyle="1" w:styleId="Ttulo2Carcter">
-    <w:name w:val="Título 2 Carácter"/>
+  <w:style w:type="character" w:customStyle="1" w:styleId="Cabealho2Carter">
+    <w:name w:val="Cabeçalho 2 Caráter"/>
     <w:basedOn w:val="Tipodeletrapredefinidodopargrafo"/>
-    <w:link w:val="Ttulo2"/>
+    <w:link w:val="Cabealho2"/>
     <w:rsid w:val="00BE24FE"/>
     <w:rPr>
       <w:rFonts w:ascii="Arial" w:eastAsia="Times New Roman" w:hAnsi="Arial" w:cs="Times"/>
@@ -4551,10 +4925,10 @@
       <w:szCs w:val="28"/>
     </w:rPr>
   </w:style>
-  <w:style w:type="character" w:customStyle="1" w:styleId="Ttulo3Carcter">
-    <w:name w:val="Título 3 Carácter"/>
+  <w:style w:type="character" w:customStyle="1" w:styleId="Cabealho3Carter">
+    <w:name w:val="Cabeçalho 3 Caráter"/>
     <w:basedOn w:val="Tipodeletrapredefinidodopargrafo"/>
-    <w:link w:val="Ttulo3"/>
+    <w:link w:val="Cabealho3"/>
     <w:rsid w:val="00BE24FE"/>
     <w:rPr>
       <w:rFonts w:ascii="Arial" w:eastAsia="Times New Roman" w:hAnsi="Arial" w:cs="Times"/>
@@ -4565,10 +4939,10 @@
       <w:szCs w:val="24"/>
     </w:rPr>
   </w:style>
-  <w:style w:type="character" w:customStyle="1" w:styleId="Ttulo4Carcter">
-    <w:name w:val="Título 4 Carácter"/>
+  <w:style w:type="character" w:customStyle="1" w:styleId="Cabealho4Carter">
+    <w:name w:val="Cabeçalho 4 Caráter"/>
     <w:basedOn w:val="Tipodeletrapredefinidodopargrafo"/>
-    <w:link w:val="Ttulo4"/>
+    <w:link w:val="Cabealho4"/>
     <w:rsid w:val="00BE24FE"/>
     <w:rPr>
       <w:rFonts w:ascii="Arial" w:eastAsia="Times New Roman" w:hAnsi="Arial" w:cs="Times"/>

--- a/Analise_do_Sistema.docx
+++ b/Analise_do_Sistema.docx
@@ -1,14 +1,91 @@
 
 <file path=word/document.xml><?xml version="1.0" encoding="utf-8"?>
-<w:document xmlns:wpc="http://schemas.microsoft.com/office/word/2010/wordprocessingCanvas" xmlns:mc="http://schemas.openxmlformats.org/markup-compatibility/2006" xmlns:o="urn:schemas-microsoft-com:office:office" xmlns:r="http://schemas.openxmlformats.org/officeDocument/2006/relationships" xmlns:m="http://schemas.openxmlformats.org/officeDocument/2006/math" xmlns:v="urn:schemas-microsoft-com:vml" xmlns:wp14="http://schemas.microsoft.com/office/word/2010/wordprocessingDrawing" xmlns:wp="http://schemas.openxmlformats.org/drawingml/2006/wordprocessingDrawing" xmlns:w10="urn:schemas-microsoft-com:office:word" xmlns:w="http://schemas.openxmlformats.org/wordprocessingml/2006/main" xmlns:w14="http://schemas.microsoft.com/office/word/2010/wordml" xmlns:w15="http://schemas.microsoft.com/office/word/2012/wordml" xmlns:wpg="http://schemas.microsoft.com/office/word/2010/wordprocessingGroup" xmlns:wpi="http://schemas.microsoft.com/office/word/2010/wordprocessingInk" xmlns:wne="http://schemas.microsoft.com/office/word/2006/wordml" xmlns:wps="http://schemas.microsoft.com/office/word/2010/wordprocessingShape" mc:Ignorable="w14 w15 wp14">
+<w:document xmlns:ve="http://schemas.openxmlformats.org/markup-compatibility/2006" xmlns:o="urn:schemas-microsoft-com:office:office" xmlns:r="http://schemas.openxmlformats.org/officeDocument/2006/relationships" xmlns:m="http://schemas.openxmlformats.org/officeDocument/2006/math" xmlns:v="urn:schemas-microsoft-com:vml" xmlns:wp="http://schemas.openxmlformats.org/drawingml/2006/wordprocessingDrawing" xmlns:w10="urn:schemas-microsoft-com:office:word" xmlns:w="http://schemas.openxmlformats.org/wordprocessingml/2006/main" xmlns:wne="http://schemas.microsoft.com/office/word/2006/wordml">
   <w:body>
     <w:p>
       <w:r>
-        <w:t xml:space="preserve">Diagrama USE-CASE da </w:t>
+        <w:t xml:space="preserve">Diagrama USE-CASE </w:t>
+      </w:r>
+      <w:r>
+        <w:t>Aluno</w:t>
+      </w:r>
+    </w:p>
+    <w:p/>
+    <w:p>
+      <w:r>
+        <w:rPr>
+          <w:noProof/>
+          <w:lang w:eastAsia="pt-PT"/>
+        </w:rPr>
+        <w:drawing>
+          <wp:inline distT="0" distB="0" distL="0" distR="0">
+            <wp:extent cx="5400040" cy="3067870"/>
+            <wp:effectExtent l="19050" t="0" r="0" b="0"/>
+            <wp:docPr id="12" name="Imagem 1" descr="C:\Users\Raul\Desktop\psi_agora\UsesCase\PSIAluno.jpg"/>
+            <wp:cNvGraphicFramePr>
+              <a:graphicFrameLocks xmlns:a="http://schemas.openxmlformats.org/drawingml/2006/main" noChangeAspect="1"/>
+            </wp:cNvGraphicFramePr>
+            <a:graphic xmlns:a="http://schemas.openxmlformats.org/drawingml/2006/main">
+              <a:graphicData uri="http://schemas.openxmlformats.org/drawingml/2006/picture">
+                <pic:pic xmlns:pic="http://schemas.openxmlformats.org/drawingml/2006/picture">
+                  <pic:nvPicPr>
+                    <pic:cNvPr id="0" name="Picture 1" descr="C:\Users\Raul\Desktop\psi_agora\UsesCase\PSIAluno.jpg"/>
+                    <pic:cNvPicPr>
+                      <a:picLocks noChangeAspect="1" noChangeArrowheads="1"/>
+                    </pic:cNvPicPr>
+                  </pic:nvPicPr>
+                  <pic:blipFill>
+                    <a:blip r:embed="rId5"/>
+                    <a:srcRect/>
+                    <a:stretch>
+                      <a:fillRect/>
+                    </a:stretch>
+                  </pic:blipFill>
+                  <pic:spPr bwMode="auto">
+                    <a:xfrm>
+                      <a:off x="0" y="0"/>
+                      <a:ext cx="5400040" cy="3067870"/>
+                    </a:xfrm>
+                    <a:prstGeom prst="rect">
+                      <a:avLst/>
+                    </a:prstGeom>
+                    <a:noFill/>
+                    <a:ln w="9525">
+                      <a:noFill/>
+                      <a:miter lim="800000"/>
+                      <a:headEnd/>
+                      <a:tailEnd/>
+                    </a:ln>
+                  </pic:spPr>
+                </pic:pic>
+              </a:graphicData>
+            </a:graphic>
+          </wp:inline>
+        </w:drawing>
+      </w:r>
+    </w:p>
+    <w:p/>
+    <w:p/>
+    <w:p>
+      <w:bookmarkStart w:id="0" w:name="_GoBack"/>
+      <w:bookmarkEnd w:id="0"/>
+    </w:p>
+    <w:p>
+      <w:pPr>
+        <w:rPr>
+          <w:noProof/>
+          <w:lang w:eastAsia="pt-PT"/>
+        </w:rPr>
+      </w:pPr>
+      <w:r>
+        <w:t xml:space="preserve">Diagrama USE-CASE </w:t>
       </w:r>
       <w:proofErr w:type="spellStart"/>
       <w:r>
-        <w:t>app</w:t>
+        <w:t>do</w:t>
+      </w:r>
+      <w:r>
+        <w:t>Professor</w:t>
       </w:r>
       <w:proofErr w:type="spellEnd"/>
     </w:p>
@@ -20,9 +97,9 @@
         </w:rPr>
         <w:drawing>
           <wp:inline distT="0" distB="0" distL="0" distR="0">
-            <wp:extent cx="5400040" cy="2520315"/>
-            <wp:effectExtent l="0" t="0" r="0" b="0"/>
-            <wp:docPr id="10" name="Imagem 10"/>
+            <wp:extent cx="5400040" cy="3416517"/>
+            <wp:effectExtent l="19050" t="0" r="0" b="0"/>
+            <wp:docPr id="13" name="Imagem 2" descr="C:\Users\Raul\Desktop\psi_agora\UsesCase\PSIProfessor.jpg"/>
             <wp:cNvGraphicFramePr>
               <a:graphicFrameLocks xmlns:a="http://schemas.openxmlformats.org/drawingml/2006/main" noChangeAspect="1"/>
             </wp:cNvGraphicFramePr>
@@ -30,29 +107,33 @@
               <a:graphicData uri="http://schemas.openxmlformats.org/drawingml/2006/picture">
                 <pic:pic xmlns:pic="http://schemas.openxmlformats.org/drawingml/2006/picture">
                   <pic:nvPicPr>
-                    <pic:cNvPr id="10" name="sharedpen_app.jpg"/>
-                    <pic:cNvPicPr/>
+                    <pic:cNvPr id="0" name="Picture 2" descr="C:\Users\Raul\Desktop\psi_agora\UsesCase\PSIProfessor.jpg"/>
+                    <pic:cNvPicPr>
+                      <a:picLocks noChangeAspect="1" noChangeArrowheads="1"/>
+                    </pic:cNvPicPr>
                   </pic:nvPicPr>
                   <pic:blipFill>
-                    <a:blip r:embed="rId5">
-                      <a:extLst>
-                        <a:ext uri="{28A0092B-C50C-407E-A947-70E740481C1C}">
-                          <a14:useLocalDpi xmlns:a14="http://schemas.microsoft.com/office/drawing/2010/main" val="0"/>
-                        </a:ext>
-                      </a:extLst>
-                    </a:blip>
+                    <a:blip r:embed="rId6"/>
+                    <a:srcRect/>
                     <a:stretch>
                       <a:fillRect/>
                     </a:stretch>
                   </pic:blipFill>
-                  <pic:spPr>
+                  <pic:spPr bwMode="auto">
                     <a:xfrm>
                       <a:off x="0" y="0"/>
-                      <a:ext cx="5400040" cy="2520315"/>
+                      <a:ext cx="5400040" cy="3416517"/>
                     </a:xfrm>
                     <a:prstGeom prst="rect">
                       <a:avLst/>
                     </a:prstGeom>
+                    <a:noFill/>
+                    <a:ln w="9525">
+                      <a:noFill/>
+                      <a:miter lim="800000"/>
+                      <a:headEnd/>
+                      <a:tailEnd/>
+                    </a:ln>
                   </pic:spPr>
                 </pic:pic>
               </a:graphicData>
@@ -60,21 +141,22 @@
           </wp:inline>
         </w:drawing>
       </w:r>
-      <w:bookmarkStart w:id="0" w:name="_GoBack"/>
-      <w:bookmarkEnd w:id="0"/>
     </w:p>
+    <w:p/>
     <w:p>
       <w:r>
-        <w:t xml:space="preserve">Diagrama USE-CASE </w:t>
+        <w:t xml:space="preserve">Diagrama do </w:t>
       </w:r>
+      <w:proofErr w:type="gramStart"/>
       <w:r>
-        <w:t xml:space="preserve">do </w:t>
+        <w:t xml:space="preserve">Administrador  </w:t>
       </w:r>
       <w:proofErr w:type="spellStart"/>
       <w:r>
-        <w:t>backoffice</w:t>
+        <w:t>Backoffice</w:t>
       </w:r>
       <w:proofErr w:type="spellEnd"/>
+      <w:proofErr w:type="gramEnd"/>
     </w:p>
     <w:p>
       <w:r>
@@ -84,9 +166,9 @@
         </w:rPr>
         <w:drawing>
           <wp:inline distT="0" distB="0" distL="0" distR="0">
-            <wp:extent cx="5400040" cy="1865630"/>
-            <wp:effectExtent l="0" t="0" r="0" b="0"/>
-            <wp:docPr id="11" name="Imagem 11"/>
+            <wp:extent cx="5400040" cy="3916805"/>
+            <wp:effectExtent l="19050" t="0" r="0" b="0"/>
+            <wp:docPr id="14" name="Imagem 3" descr="C:\Users\Raul\Desktop\psi_agora\UsesCase\PSI_Backoffice.jpg"/>
             <wp:cNvGraphicFramePr>
               <a:graphicFrameLocks xmlns:a="http://schemas.openxmlformats.org/drawingml/2006/main" noChangeAspect="1"/>
             </wp:cNvGraphicFramePr>
@@ -94,29 +176,33 @@
               <a:graphicData uri="http://schemas.openxmlformats.org/drawingml/2006/picture">
                 <pic:pic xmlns:pic="http://schemas.openxmlformats.org/drawingml/2006/picture">
                   <pic:nvPicPr>
-                    <pic:cNvPr id="11" name="shared_pen.jpg"/>
-                    <pic:cNvPicPr/>
+                    <pic:cNvPr id="0" name="Picture 3" descr="C:\Users\Raul\Desktop\psi_agora\UsesCase\PSI_Backoffice.jpg"/>
+                    <pic:cNvPicPr>
+                      <a:picLocks noChangeAspect="1" noChangeArrowheads="1"/>
+                    </pic:cNvPicPr>
                   </pic:nvPicPr>
                   <pic:blipFill>
-                    <a:blip r:embed="rId6">
-                      <a:extLst>
-                        <a:ext uri="{28A0092B-C50C-407E-A947-70E740481C1C}">
-                          <a14:useLocalDpi xmlns:a14="http://schemas.microsoft.com/office/drawing/2010/main" val="0"/>
-                        </a:ext>
-                      </a:extLst>
-                    </a:blip>
+                    <a:blip r:embed="rId7"/>
+                    <a:srcRect/>
                     <a:stretch>
                       <a:fillRect/>
                     </a:stretch>
                   </pic:blipFill>
-                  <pic:spPr>
+                  <pic:spPr bwMode="auto">
                     <a:xfrm>
                       <a:off x="0" y="0"/>
-                      <a:ext cx="5400040" cy="1865630"/>
+                      <a:ext cx="5400040" cy="3916805"/>
                     </a:xfrm>
                     <a:prstGeom prst="rect">
                       <a:avLst/>
                     </a:prstGeom>
+                    <a:noFill/>
+                    <a:ln w="9525">
+                      <a:noFill/>
+                      <a:miter lim="800000"/>
+                      <a:headEnd/>
+                      <a:tailEnd/>
+                    </a:ln>
                   </pic:spPr>
                 </pic:pic>
               </a:graphicData>
@@ -162,7 +248,7 @@
           <w:insideV w:val="single" w:sz="4" w:space="0" w:color="auto"/>
         </w:tblBorders>
         <w:tblLayout w:type="fixed"/>
-        <w:tblLook w:val="0000" w:firstRow="0" w:lastRow="0" w:firstColumn="0" w:lastColumn="0" w:noHBand="0" w:noVBand="0"/>
+        <w:tblLook w:val="0000"/>
       </w:tblPr>
       <w:tblGrid>
         <w:gridCol w:w="1800"/>
@@ -207,27 +293,14 @@
             <w:pPr>
               <w:pStyle w:val="Tableheader"/>
             </w:pPr>
-            <w:r>
-              <w:fldChar w:fldCharType="begin"/>
-            </w:r>
-            <w:r>
-              <w:instrText xml:space="preserve"> STYLEREF "Título 3" \* MERGEFORMAT </w:instrText>
-            </w:r>
-            <w:r>
-              <w:fldChar w:fldCharType="separate"/>
-            </w:r>
-            <w:r>
-              <w:rPr>
-                <w:noProof/>
-              </w:rPr>
-              <w:t>CaU1 Fazer Login</w:t>
-            </w:r>
-            <w:r>
-              <w:rPr>
-                <w:noProof/>
-              </w:rPr>
-              <w:fldChar w:fldCharType="end"/>
-            </w:r>
+            <w:fldSimple w:instr=" STYLEREF &quot;Título 3&quot; \* MERGEFORMAT ">
+              <w:r>
+                <w:rPr>
+                  <w:noProof/>
+                </w:rPr>
+                <w:t>CaU1 Fazer Login</w:t>
+              </w:r>
+            </w:fldSimple>
           </w:p>
         </w:tc>
       </w:tr>
@@ -592,7 +665,6 @@
               <w:rPr>
                 <w:rFonts w:cs="Times"/>
               </w:rPr>
-              <w:lastRenderedPageBreak/>
               <w:t xml:space="preserve">4. </w:t>
             </w:r>
             <w:r>
@@ -720,40 +792,28 @@
               <w:rPr>
                 <w:rFonts w:cs="Times"/>
               </w:rPr>
-              <w:t xml:space="preserve">3b O </w:t>
+              <w:t xml:space="preserve">3b O Utilizador </w:t>
+            </w:r>
+            <w:r>
+              <w:rPr>
+                <w:rFonts w:cs="Times"/>
+              </w:rPr>
+              <w:t xml:space="preserve">tem de introduzir correctamente as suas </w:t>
             </w:r>
             <w:proofErr w:type="gramStart"/>
             <w:r>
               <w:rPr>
                 <w:rFonts w:cs="Times"/>
               </w:rPr>
-              <w:t xml:space="preserve">Utilizador </w:t>
-            </w:r>
-            <w:r>
-              <w:rPr>
-                <w:rFonts w:cs="Times"/>
-              </w:rPr>
-              <w:t xml:space="preserve"> </w:t>
-            </w:r>
-            <w:r>
-              <w:rPr>
-                <w:rFonts w:cs="Times"/>
-              </w:rPr>
-              <w:t>tem</w:t>
+              <w:t xml:space="preserve">credenciais </w:t>
+            </w:r>
+            <w:r>
+              <w:rPr>
+                <w:rFonts w:cs="Times"/>
+              </w:rPr>
+              <w:t>.</w:t>
             </w:r>
             <w:proofErr w:type="gramEnd"/>
-            <w:r>
-              <w:rPr>
-                <w:rFonts w:cs="Times"/>
-              </w:rPr>
-              <w:t xml:space="preserve"> de introduzir correctamente as suas credenciais </w:t>
-            </w:r>
-            <w:r>
-              <w:rPr>
-                <w:rFonts w:cs="Times"/>
-              </w:rPr>
-              <w:t>.</w:t>
-            </w:r>
           </w:p>
         </w:tc>
       </w:tr>
@@ -886,7 +946,7 @@
                     </pic:cNvPicPr>
                   </pic:nvPicPr>
                   <pic:blipFill>
-                    <a:blip r:embed="rId7"/>
+                    <a:blip r:embed="rId8"/>
                     <a:srcRect/>
                     <a:stretch>
                       <a:fillRect/>
@@ -948,7 +1008,7 @@
           <w:insideV w:val="single" w:sz="4" w:space="0" w:color="auto"/>
         </w:tblBorders>
         <w:tblLayout w:type="fixed"/>
-        <w:tblLook w:val="0000" w:firstRow="0" w:lastRow="0" w:firstColumn="0" w:lastColumn="0" w:noHBand="0" w:noVBand="0"/>
+        <w:tblLook w:val="0000"/>
       </w:tblPr>
       <w:tblGrid>
         <w:gridCol w:w="1800"/>
@@ -993,27 +1053,14 @@
             <w:pPr>
               <w:pStyle w:val="Tableheader"/>
             </w:pPr>
-            <w:r>
-              <w:fldChar w:fldCharType="begin"/>
-            </w:r>
-            <w:r>
-              <w:instrText xml:space="preserve"> STYLEREF "Título 3" \* MERGEFORMAT </w:instrText>
-            </w:r>
-            <w:r>
-              <w:fldChar w:fldCharType="separate"/>
-            </w:r>
-            <w:r>
-              <w:rPr>
-                <w:noProof/>
-              </w:rPr>
-              <w:t>CaU Pagina dos Alunos</w:t>
-            </w:r>
-            <w:r>
-              <w:rPr>
-                <w:noProof/>
-              </w:rPr>
-              <w:fldChar w:fldCharType="end"/>
-            </w:r>
+            <w:fldSimple w:instr=" STYLEREF &quot;Título 3&quot; \* MERGEFORMAT ">
+              <w:r>
+                <w:rPr>
+                  <w:noProof/>
+                </w:rPr>
+                <w:t>CaU Pagina dos Alunos</w:t>
+              </w:r>
+            </w:fldSimple>
           </w:p>
         </w:tc>
       </w:tr>
@@ -1058,17 +1105,11 @@
               <w:t xml:space="preserve">Sua </w:t>
             </w:r>
             <w:proofErr w:type="spellStart"/>
-            <w:r>
-              <w:t>Area</w:t>
+            <w:proofErr w:type="gramStart"/>
+            <w:r>
+              <w:t>AreaPessoal</w:t>
             </w:r>
             <w:proofErr w:type="spellEnd"/>
-            <w:r>
-              <w:t xml:space="preserve"> </w:t>
-            </w:r>
-            <w:proofErr w:type="gramStart"/>
-            <w:r>
-              <w:t>Pessoal</w:t>
-            </w:r>
             <w:r>
               <w:t xml:space="preserve"> .</w:t>
             </w:r>
@@ -1410,14 +1451,81 @@
               <w:rPr>
                 <w:rFonts w:cs="Times"/>
               </w:rPr>
-              <w:t xml:space="preserve">       </w:t>
+              <w:t>4</w:t>
+            </w:r>
+            <w:r>
+              <w:rPr>
+                <w:rFonts w:cs="Times"/>
+              </w:rPr>
+              <w:t xml:space="preserve">. </w:t>
+            </w:r>
+            <w:r>
+              <w:rPr>
+                <w:rFonts w:cs="Times"/>
+              </w:rPr>
+              <w:t>Visualizar e participar em Projectos abertos</w:t>
+            </w:r>
+          </w:p>
+          <w:p>
+            <w:pPr>
+              <w:pStyle w:val="Tableinside"/>
+              <w:rPr>
+                <w:rFonts w:cs="Times"/>
+              </w:rPr>
+            </w:pPr>
+            <w:r>
+              <w:rPr>
+                <w:rFonts w:cs="Times"/>
+              </w:rPr>
+              <w:t xml:space="preserve">               -</w:t>
+            </w:r>
+            <w:r>
+              <w:rPr>
+                <w:rFonts w:cs="Times"/>
+              </w:rPr>
+              <w:t xml:space="preserve">Fechar um Projecto, </w:t>
             </w:r>
             <w:proofErr w:type="gramStart"/>
             <w:r>
               <w:rPr>
                 <w:rFonts w:cs="Times"/>
               </w:rPr>
-              <w:t>4</w:t>
+              <w:t>este  é</w:t>
+            </w:r>
+            <w:proofErr w:type="gramEnd"/>
+            <w:r>
+              <w:rPr>
+                <w:rFonts w:cs="Times"/>
+              </w:rPr>
+              <w:t xml:space="preserve"> enviado para PDF</w:t>
+            </w:r>
+          </w:p>
+          <w:p>
+            <w:pPr>
+              <w:pStyle w:val="Tableinside"/>
+              <w:rPr>
+                <w:rFonts w:cs="Times"/>
+              </w:rPr>
+            </w:pPr>
+            <w:r>
+              <w:rPr>
+                <w:rFonts w:cs="Times"/>
+              </w:rPr>
+              <w:t xml:space="preserve">               -Interagir com o projecto </w:t>
+            </w:r>
+          </w:p>
+          <w:p>
+            <w:pPr>
+              <w:pStyle w:val="Tableinside"/>
+              <w:rPr>
+                <w:rFonts w:cs="Times"/>
+              </w:rPr>
+            </w:pPr>
+            <w:r>
+              <w:rPr>
+                <w:rFonts w:cs="Times"/>
+              </w:rPr>
+              <w:t>5</w:t>
             </w:r>
             <w:r>
               <w:rPr>
@@ -1425,106 +1533,6 @@
               </w:rPr>
               <w:t xml:space="preserve">. </w:t>
             </w:r>
-            <w:r>
-              <w:rPr>
-                <w:rFonts w:cs="Times"/>
-              </w:rPr>
-              <w:t xml:space="preserve">    </w:t>
-            </w:r>
-            <w:r>
-              <w:rPr>
-                <w:rFonts w:cs="Times"/>
-              </w:rPr>
-              <w:t>Visualizar</w:t>
-            </w:r>
-            <w:proofErr w:type="gramEnd"/>
-            <w:r>
-              <w:rPr>
-                <w:rFonts w:cs="Times"/>
-              </w:rPr>
-              <w:t xml:space="preserve"> e participar em Projectos abertos</w:t>
-            </w:r>
-          </w:p>
-          <w:p>
-            <w:pPr>
-              <w:pStyle w:val="Tableinside"/>
-              <w:rPr>
-                <w:rFonts w:cs="Times"/>
-              </w:rPr>
-            </w:pPr>
-            <w:r>
-              <w:rPr>
-                <w:rFonts w:cs="Times"/>
-              </w:rPr>
-              <w:t xml:space="preserve">               -</w:t>
-            </w:r>
-            <w:r>
-              <w:rPr>
-                <w:rFonts w:cs="Times"/>
-              </w:rPr>
-              <w:t xml:space="preserve">Fechar um Projecto, </w:t>
-            </w:r>
-            <w:proofErr w:type="gramStart"/>
-            <w:r>
-              <w:rPr>
-                <w:rFonts w:cs="Times"/>
-              </w:rPr>
-              <w:t>este  é</w:t>
-            </w:r>
-            <w:proofErr w:type="gramEnd"/>
-            <w:r>
-              <w:rPr>
-                <w:rFonts w:cs="Times"/>
-              </w:rPr>
-              <w:t xml:space="preserve"> enviado para PDF</w:t>
-            </w:r>
-          </w:p>
-          <w:p>
-            <w:pPr>
-              <w:pStyle w:val="Tableinside"/>
-              <w:rPr>
-                <w:rFonts w:cs="Times"/>
-              </w:rPr>
-            </w:pPr>
-            <w:r>
-              <w:rPr>
-                <w:rFonts w:cs="Times"/>
-              </w:rPr>
-              <w:t xml:space="preserve">               -Interagir com o projecto </w:t>
-            </w:r>
-          </w:p>
-          <w:p>
-            <w:pPr>
-              <w:pStyle w:val="Tableinside"/>
-              <w:rPr>
-                <w:rFonts w:cs="Times"/>
-              </w:rPr>
-            </w:pPr>
-            <w:r>
-              <w:rPr>
-                <w:rFonts w:cs="Times"/>
-              </w:rPr>
-              <w:t xml:space="preserve">       </w:t>
-            </w:r>
-            <w:proofErr w:type="gramStart"/>
-            <w:r>
-              <w:rPr>
-                <w:rFonts w:cs="Times"/>
-              </w:rPr>
-              <w:t>5</w:t>
-            </w:r>
-            <w:r>
-              <w:rPr>
-                <w:rFonts w:cs="Times"/>
-              </w:rPr>
-              <w:t xml:space="preserve">. </w:t>
-            </w:r>
-            <w:r>
-              <w:rPr>
-                <w:rFonts w:cs="Times"/>
-              </w:rPr>
-              <w:t xml:space="preserve">    </w:t>
-            </w:r>
             <w:proofErr w:type="spellStart"/>
             <w:r>
               <w:rPr>
@@ -1533,21 +1541,12 @@
               <w:t>Historico</w:t>
             </w:r>
             <w:proofErr w:type="spellEnd"/>
-            <w:proofErr w:type="gramEnd"/>
-            <w:r>
-              <w:rPr>
-                <w:rFonts w:cs="Times"/>
-              </w:rPr>
-              <w:t xml:space="preserve"> dos </w:t>
-            </w:r>
-            <w:proofErr w:type="spellStart"/>
-            <w:r>
-              <w:rPr>
-                <w:rFonts w:cs="Times"/>
-              </w:rPr>
-              <w:t>Projectos</w:t>
-            </w:r>
-            <w:proofErr w:type="spellEnd"/>
+            <w:r>
+              <w:rPr>
+                <w:rFonts w:cs="Times"/>
+              </w:rPr>
+              <w:t xml:space="preserve"> dos Projectos</w:t>
+            </w:r>
             <w:r>
               <w:rPr>
                 <w:rFonts w:cs="Times"/>
@@ -1634,16 +1633,22 @@
               <w:rPr>
                 <w:rFonts w:cs="Times"/>
               </w:rPr>
-              <w:t xml:space="preserve">Ter efetuado o login </w:t>
+              <w:t xml:space="preserve">Ter </w:t>
             </w:r>
             <w:proofErr w:type="spellStart"/>
             <w:r>
               <w:rPr>
                 <w:rFonts w:cs="Times"/>
               </w:rPr>
-              <w:t>incorrectamente</w:t>
+              <w:t>efetuado</w:t>
             </w:r>
             <w:proofErr w:type="spellEnd"/>
+            <w:r>
+              <w:rPr>
+                <w:rFonts w:cs="Times"/>
+              </w:rPr>
+              <w:t xml:space="preserve"> o login incorrectamente</w:t>
+            </w:r>
           </w:p>
           <w:p>
             <w:pPr>
@@ -1810,7 +1815,7 @@
                     </pic:cNvPicPr>
                   </pic:nvPicPr>
                   <pic:blipFill>
-                    <a:blip r:embed="rId8"/>
+                    <a:blip r:embed="rId9"/>
                     <a:srcRect/>
                     <a:stretch>
                       <a:fillRect/>
@@ -1882,7 +1887,7 @@
           <w:insideV w:val="single" w:sz="4" w:space="0" w:color="auto"/>
         </w:tblBorders>
         <w:tblLayout w:type="fixed"/>
-        <w:tblLook w:val="0000" w:firstRow="0" w:lastRow="0" w:firstColumn="0" w:lastColumn="0" w:noHBand="0" w:noVBand="0"/>
+        <w:tblLook w:val="0000"/>
       </w:tblPr>
       <w:tblGrid>
         <w:gridCol w:w="1800"/>
@@ -1927,27 +1932,14 @@
             <w:pPr>
               <w:pStyle w:val="Tableheader"/>
             </w:pPr>
-            <w:r>
-              <w:fldChar w:fldCharType="begin"/>
-            </w:r>
-            <w:r>
-              <w:instrText xml:space="preserve"> STYLEREF "Título 3" \* MERGEFORMAT </w:instrText>
-            </w:r>
-            <w:r>
-              <w:fldChar w:fldCharType="separate"/>
-            </w:r>
-            <w:r>
-              <w:rPr>
-                <w:noProof/>
-              </w:rPr>
-              <w:t>CaU Pagina dos Professores</w:t>
-            </w:r>
-            <w:r>
-              <w:rPr>
-                <w:noProof/>
-              </w:rPr>
-              <w:fldChar w:fldCharType="end"/>
-            </w:r>
+            <w:fldSimple w:instr=" STYLEREF &quot;Título 3&quot; \* MERGEFORMAT ">
+              <w:r>
+                <w:rPr>
+                  <w:noProof/>
+                </w:rPr>
+                <w:t>CaU Pagina dos Professores</w:t>
+              </w:r>
+            </w:fldSimple>
           </w:p>
         </w:tc>
       </w:tr>
@@ -1989,16 +1981,13 @@
               <w:t xml:space="preserve">Entrar na Sua </w:t>
             </w:r>
             <w:proofErr w:type="spellStart"/>
-            <w:r>
-              <w:t>Area</w:t>
+            <w:proofErr w:type="gramStart"/>
+            <w:r>
+              <w:t>AreaPessoal</w:t>
             </w:r>
             <w:proofErr w:type="spellEnd"/>
             <w:r>
-              <w:t xml:space="preserve"> </w:t>
-            </w:r>
-            <w:proofErr w:type="gramStart"/>
-            <w:r>
-              <w:t>Pessoal .</w:t>
+              <w:t xml:space="preserve"> .</w:t>
             </w:r>
             <w:proofErr w:type="gramEnd"/>
           </w:p>
@@ -2049,23 +2038,15 @@
               <w:t>Projectos,</w:t>
             </w:r>
             <w:r>
-              <w:t>associa</w:t>
+              <w:t>associa-los</w:t>
             </w:r>
             <w:proofErr w:type="spellEnd"/>
             <w:r>
-              <w:t xml:space="preserve">-los a cada </w:t>
+              <w:t xml:space="preserve"> a cada </w:t>
             </w:r>
             <w:proofErr w:type="spellStart"/>
             <w:r>
-              <w:t>aluno,Visualizar</w:t>
-            </w:r>
-            <w:proofErr w:type="spellEnd"/>
-            <w:r>
-              <w:t xml:space="preserve"> </w:t>
-            </w:r>
-            <w:proofErr w:type="spellStart"/>
-            <w:r>
-              <w:t>Histórico,</w:t>
+              <w:t>aluno,VisualizarHistórico,</w:t>
             </w:r>
             <w:r>
               <w:t>alterar</w:t>
@@ -2334,12 +2315,6 @@
                 <w:rFonts w:cs="Times"/>
               </w:rPr>
             </w:pPr>
-            <w:r>
-              <w:rPr>
-                <w:rFonts w:cs="Times"/>
-              </w:rPr>
-              <w:t xml:space="preserve">       </w:t>
-            </w:r>
             <w:proofErr w:type="gramStart"/>
             <w:r>
               <w:rPr>
@@ -2353,18 +2328,18 @@
               </w:rPr>
               <w:t>Visualizar</w:t>
             </w:r>
+            <w:r>
+              <w:rPr>
+                <w:rFonts w:cs="Times"/>
+              </w:rPr>
+              <w:t>Projectos</w:t>
+            </w:r>
             <w:proofErr w:type="gramEnd"/>
             <w:r>
               <w:rPr>
                 <w:rFonts w:cs="Times"/>
               </w:rPr>
-              <w:t xml:space="preserve"> </w:t>
-            </w:r>
-            <w:r>
-              <w:rPr>
-                <w:rFonts w:cs="Times"/>
-              </w:rPr>
-              <w:t>Projectos abertos</w:t>
+              <w:t xml:space="preserve"> abertos</w:t>
             </w:r>
           </w:p>
           <w:p>
@@ -2408,12 +2383,6 @@
                 <w:rFonts w:cs="Times"/>
               </w:rPr>
             </w:pPr>
-            <w:r>
-              <w:rPr>
-                <w:rFonts w:cs="Times"/>
-              </w:rPr>
-              <w:t xml:space="preserve">       </w:t>
-            </w:r>
             <w:proofErr w:type="gramStart"/>
             <w:r>
               <w:rPr>
@@ -2434,21 +2403,7 @@
               <w:rPr>
                 <w:rFonts w:cs="Times"/>
               </w:rPr>
-              <w:t xml:space="preserve"> dos </w:t>
-            </w:r>
-            <w:proofErr w:type="spellStart"/>
-            <w:r>
-              <w:rPr>
-                <w:rFonts w:cs="Times"/>
-              </w:rPr>
-              <w:t>Projectos</w:t>
-            </w:r>
-            <w:proofErr w:type="spellEnd"/>
-            <w:r>
-              <w:rPr>
-                <w:rFonts w:cs="Times"/>
-              </w:rPr>
-              <w:t>.</w:t>
+              <w:t xml:space="preserve"> dos Projectos.</w:t>
             </w:r>
           </w:p>
           <w:p>
@@ -2468,21 +2423,7 @@
               <w:rPr>
                 <w:rFonts w:cs="Times"/>
               </w:rPr>
-              <w:t xml:space="preserve">iza uma listagem dos </w:t>
-            </w:r>
-            <w:proofErr w:type="spellStart"/>
-            <w:r>
-              <w:rPr>
-                <w:rFonts w:cs="Times"/>
-              </w:rPr>
-              <w:t>Projectos</w:t>
-            </w:r>
-            <w:proofErr w:type="spellEnd"/>
-            <w:r>
-              <w:rPr>
-                <w:rFonts w:cs="Times"/>
-              </w:rPr>
-              <w:t xml:space="preserve"> podendo </w:t>
+              <w:t xml:space="preserve">iza uma listagem dos Projectos podendo </w:t>
             </w:r>
             <w:proofErr w:type="spellStart"/>
             <w:r>
@@ -2614,16 +2555,22 @@
               <w:rPr>
                 <w:rFonts w:cs="Times"/>
               </w:rPr>
-              <w:t xml:space="preserve">3a Ter efetuado o login </w:t>
+              <w:t xml:space="preserve">3a Ter </w:t>
             </w:r>
             <w:proofErr w:type="spellStart"/>
             <w:r>
               <w:rPr>
                 <w:rFonts w:cs="Times"/>
               </w:rPr>
-              <w:t>incorrectamente</w:t>
+              <w:t>efetuado</w:t>
             </w:r>
             <w:proofErr w:type="spellEnd"/>
+            <w:r>
+              <w:rPr>
+                <w:rFonts w:cs="Times"/>
+              </w:rPr>
+              <w:t xml:space="preserve"> o login incorrectamente</w:t>
+            </w:r>
           </w:p>
           <w:p>
             <w:pPr>
@@ -2787,7 +2734,7 @@
                     </pic:cNvPicPr>
                   </pic:nvPicPr>
                   <pic:blipFill>
-                    <a:blip r:embed="rId9"/>
+                    <a:blip r:embed="rId10"/>
                     <a:srcRect/>
                     <a:stretch>
                       <a:fillRect/>
@@ -2850,7 +2797,7 @@
           <w:insideV w:val="single" w:sz="4" w:space="0" w:color="auto"/>
         </w:tblBorders>
         <w:tblLayout w:type="fixed"/>
-        <w:tblLook w:val="0000" w:firstRow="0" w:lastRow="0" w:firstColumn="0" w:lastColumn="0" w:noHBand="0" w:noVBand="0"/>
+        <w:tblLook w:val="0000"/>
       </w:tblPr>
       <w:tblGrid>
         <w:gridCol w:w="1800"/>
@@ -2895,27 +2842,14 @@
             <w:pPr>
               <w:pStyle w:val="Tableheader"/>
             </w:pPr>
-            <w:r>
-              <w:fldChar w:fldCharType="begin"/>
-            </w:r>
-            <w:r>
-              <w:instrText xml:space="preserve"> STYLEREF "Título 3" \* MERGEFORMAT </w:instrText>
-            </w:r>
-            <w:r>
-              <w:fldChar w:fldCharType="separate"/>
-            </w:r>
-            <w:r>
-              <w:rPr>
-                <w:noProof/>
-              </w:rPr>
-              <w:t>CaU BAckoffice Administrador</w:t>
-            </w:r>
-            <w:r>
-              <w:rPr>
-                <w:noProof/>
-              </w:rPr>
-              <w:fldChar w:fldCharType="end"/>
-            </w:r>
+            <w:fldSimple w:instr=" STYLEREF &quot;Título 3&quot; \* MERGEFORMAT ">
+              <w:r>
+                <w:rPr>
+                  <w:noProof/>
+                </w:rPr>
+                <w:t>CaU BAckoffice Administrador</w:t>
+              </w:r>
+            </w:fldSimple>
           </w:p>
         </w:tc>
       </w:tr>
@@ -2957,16 +2891,13 @@
               <w:t xml:space="preserve">Entrar na Sua </w:t>
             </w:r>
             <w:proofErr w:type="spellStart"/>
-            <w:r>
-              <w:t>Area</w:t>
+            <w:proofErr w:type="gramStart"/>
+            <w:r>
+              <w:t>AreaPessoal</w:t>
             </w:r>
             <w:proofErr w:type="spellEnd"/>
             <w:r>
-              <w:t xml:space="preserve"> </w:t>
-            </w:r>
-            <w:proofErr w:type="gramStart"/>
-            <w:r>
-              <w:t>Pessoal .</w:t>
+              <w:t xml:space="preserve"> .</w:t>
             </w:r>
             <w:proofErr w:type="gramEnd"/>
           </w:p>
@@ -3200,7 +3131,21 @@
               <w:rPr>
                 <w:rFonts w:cs="Times"/>
               </w:rPr>
-              <w:t xml:space="preserve">É direcionado para o </w:t>
+              <w:t xml:space="preserve">É </w:t>
+            </w:r>
+            <w:proofErr w:type="spellStart"/>
+            <w:r>
+              <w:rPr>
+                <w:rFonts w:cs="Times"/>
+              </w:rPr>
+              <w:t>direcionado</w:t>
+            </w:r>
+            <w:proofErr w:type="spellEnd"/>
+            <w:r>
+              <w:rPr>
+                <w:rFonts w:cs="Times"/>
+              </w:rPr>
+              <w:t xml:space="preserve"> para o </w:t>
             </w:r>
             <w:proofErr w:type="spellStart"/>
             <w:r>
@@ -3337,16 +3282,22 @@
               <w:rPr>
                 <w:rFonts w:cs="Times"/>
               </w:rPr>
-              <w:t xml:space="preserve">3a Ter efetuado o login </w:t>
+              <w:t xml:space="preserve">3a Ter </w:t>
             </w:r>
             <w:proofErr w:type="spellStart"/>
             <w:r>
               <w:rPr>
                 <w:rFonts w:cs="Times"/>
               </w:rPr>
-              <w:t>incorrectamente</w:t>
+              <w:t>efetuado</w:t>
             </w:r>
             <w:proofErr w:type="spellEnd"/>
+            <w:r>
+              <w:rPr>
+                <w:rFonts w:cs="Times"/>
+              </w:rPr>
+              <w:t xml:space="preserve"> o login incorrectamente</w:t>
+            </w:r>
           </w:p>
           <w:p>
             <w:pPr>
@@ -3419,21 +3370,7 @@
               <w:rPr>
                 <w:rFonts w:cs="Times"/>
               </w:rPr>
-              <w:t xml:space="preserve"> ou </w:t>
-            </w:r>
-            <w:proofErr w:type="spellStart"/>
-            <w:r>
-              <w:rPr>
-                <w:rFonts w:cs="Times"/>
-              </w:rPr>
-              <w:t>Super</w:t>
-            </w:r>
-            <w:proofErr w:type="spellEnd"/>
-            <w:r>
-              <w:rPr>
-                <w:rFonts w:cs="Times"/>
-              </w:rPr>
-              <w:t xml:space="preserve"> Administrador</w:t>
+              <w:t xml:space="preserve"> ou Super Administrador</w:t>
             </w:r>
             <w:r>
               <w:rPr>
@@ -3556,7 +3493,7 @@
                     </pic:cNvPicPr>
                   </pic:nvPicPr>
                   <pic:blipFill>
-                    <a:blip r:embed="rId10"/>
+                    <a:blip r:embed="rId11"/>
                     <a:srcRect/>
                     <a:stretch>
                       <a:fillRect/>
@@ -3594,7 +3531,7 @@
     <w:p/>
     <w:p>
       <w:pPr>
-        <w:pStyle w:val="Cabealho2"/>
+        <w:pStyle w:val="Ttulo2"/>
       </w:pPr>
       <w:bookmarkStart w:id="1" w:name="_Toc90384619"/>
       <w:bookmarkStart w:id="2" w:name="_Toc407183591"/>
@@ -3644,7 +3581,7 @@
                     </pic:cNvPicPr>
                   </pic:nvPicPr>
                   <pic:blipFill>
-                    <a:blip r:embed="rId11"/>
+                    <a:blip r:embed="rId12"/>
                     <a:srcRect/>
                     <a:stretch>
                       <a:fillRect/>
@@ -3711,7 +3648,7 @@
                     </pic:cNvPicPr>
                   </pic:nvPicPr>
                   <pic:blipFill>
-                    <a:blip r:embed="rId12"/>
+                    <a:blip r:embed="rId13"/>
                     <a:srcRect/>
                     <a:stretch>
                       <a:fillRect/>
@@ -3769,7 +3706,7 @@
                     </pic:cNvPicPr>
                   </pic:nvPicPr>
                   <pic:blipFill>
-                    <a:blip r:embed="rId13"/>
+                    <a:blip r:embed="rId14"/>
                     <a:srcRect/>
                     <a:stretch>
                       <a:fillRect/>
@@ -3832,7 +3769,7 @@
                     </pic:cNvPicPr>
                   </pic:nvPicPr>
                   <pic:blipFill>
-                    <a:blip r:embed="rId14"/>
+                    <a:blip r:embed="rId15"/>
                     <a:srcRect/>
                     <a:stretch>
                       <a:fillRect/>
@@ -3872,7 +3809,7 @@
 </file>
 
 <file path=word/numbering.xml><?xml version="1.0" encoding="utf-8"?>
-<w:numbering xmlns:wpc="http://schemas.microsoft.com/office/word/2010/wordprocessingCanvas" xmlns:mc="http://schemas.openxmlformats.org/markup-compatibility/2006" xmlns:o="urn:schemas-microsoft-com:office:office" xmlns:r="http://schemas.openxmlformats.org/officeDocument/2006/relationships" xmlns:m="http://schemas.openxmlformats.org/officeDocument/2006/math" xmlns:v="urn:schemas-microsoft-com:vml" xmlns:wp14="http://schemas.microsoft.com/office/word/2010/wordprocessingDrawing" xmlns:wp="http://schemas.openxmlformats.org/drawingml/2006/wordprocessingDrawing" xmlns:w10="urn:schemas-microsoft-com:office:word" xmlns:w="http://schemas.openxmlformats.org/wordprocessingml/2006/main" xmlns:w14="http://schemas.microsoft.com/office/word/2010/wordml" xmlns:w15="http://schemas.microsoft.com/office/word/2012/wordml" xmlns:wpg="http://schemas.microsoft.com/office/word/2010/wordprocessingGroup" xmlns:wpi="http://schemas.microsoft.com/office/word/2010/wordprocessingInk" xmlns:wne="http://schemas.microsoft.com/office/word/2006/wordml" xmlns:wps="http://schemas.microsoft.com/office/word/2010/wordprocessingShape" mc:Ignorable="w14 w15 wp14">
+<w:numbering xmlns:ve="http://schemas.openxmlformats.org/markup-compatibility/2006" xmlns:o="urn:schemas-microsoft-com:office:office" xmlns:r="http://schemas.openxmlformats.org/officeDocument/2006/relationships" xmlns:m="http://schemas.openxmlformats.org/officeDocument/2006/math" xmlns:v="urn:schemas-microsoft-com:vml" xmlns:wp="http://schemas.openxmlformats.org/drawingml/2006/wordprocessingDrawing" xmlns:w10="urn:schemas-microsoft-com:office:word" xmlns:w="http://schemas.openxmlformats.org/wordprocessingml/2006/main" xmlns:wne="http://schemas.microsoft.com/office/word/2006/wordml">
   <w:abstractNum w:abstractNumId="0">
     <w:nsid w:val="04205CEE"/>
     <w:multiLevelType w:val="multilevel"/>
@@ -3880,7 +3817,7 @@
     <w:lvl w:ilvl="0">
       <w:start w:val="1"/>
       <w:numFmt w:val="decimal"/>
-      <w:pStyle w:val="Cabealho1"/>
+      <w:pStyle w:val="Ttulo1"/>
       <w:lvlText w:val="%1"/>
       <w:lvlJc w:val="left"/>
       <w:pPr>
@@ -3893,7 +3830,7 @@
     <w:lvl w:ilvl="1">
       <w:start w:val="1"/>
       <w:numFmt w:val="decimal"/>
-      <w:pStyle w:val="Cabealho2"/>
+      <w:pStyle w:val="Ttulo2"/>
       <w:lvlText w:val="%1.%2"/>
       <w:lvlJc w:val="left"/>
       <w:pPr>
@@ -3906,7 +3843,7 @@
     <w:lvl w:ilvl="2">
       <w:start w:val="1"/>
       <w:numFmt w:val="decimal"/>
-      <w:pStyle w:val="Cabealho3"/>
+      <w:pStyle w:val="Ttulo3"/>
       <w:lvlText w:val="%1.%2.%3"/>
       <w:lvlJc w:val="left"/>
       <w:pPr>
@@ -3919,7 +3856,7 @@
     <w:lvl w:ilvl="3">
       <w:start w:val="1"/>
       <w:numFmt w:val="decimal"/>
-      <w:pStyle w:val="Cabealho4"/>
+      <w:pStyle w:val="Ttulo4"/>
       <w:lvlText w:val="%1.%2.%3.%4"/>
       <w:lvlJc w:val="left"/>
       <w:pPr>
@@ -4273,7 +4210,7 @@
 </file>
 
 <file path=word/styles.xml><?xml version="1.0" encoding="utf-8"?>
-<w:styles xmlns:mc="http://schemas.openxmlformats.org/markup-compatibility/2006" xmlns:r="http://schemas.openxmlformats.org/officeDocument/2006/relationships" xmlns:w="http://schemas.openxmlformats.org/wordprocessingml/2006/main" xmlns:w14="http://schemas.microsoft.com/office/word/2010/wordml" xmlns:w15="http://schemas.microsoft.com/office/word/2012/wordml" mc:Ignorable="w14 w15">
+<w:styles xmlns:r="http://schemas.openxmlformats.org/officeDocument/2006/relationships" xmlns:w="http://schemas.openxmlformats.org/wordprocessingml/2006/main">
   <w:docDefaults>
     <w:rPrDefault>
       <w:rPr>
@@ -4289,389 +4226,155 @@
       </w:pPr>
     </w:pPrDefault>
   </w:docDefaults>
-  <w:latentStyles w:defLockedState="0" w:defUIPriority="99" w:defSemiHidden="0" w:defUnhideWhenUsed="0" w:defQFormat="0" w:count="371">
-    <w:lsdException w:name="Normal" w:uiPriority="0" w:qFormat="1"/>
-    <w:lsdException w:name="heading 1" w:uiPriority="0" w:qFormat="1"/>
-    <w:lsdException w:name="heading 2" w:semiHidden="1" w:uiPriority="0" w:unhideWhenUsed="1" w:qFormat="1"/>
-    <w:lsdException w:name="heading 3" w:semiHidden="1" w:uiPriority="0" w:unhideWhenUsed="1" w:qFormat="1"/>
-    <w:lsdException w:name="heading 4" w:semiHidden="1" w:uiPriority="0" w:unhideWhenUsed="1" w:qFormat="1"/>
-    <w:lsdException w:name="heading 5" w:semiHidden="1" w:uiPriority="9" w:unhideWhenUsed="1" w:qFormat="1"/>
-    <w:lsdException w:name="heading 6" w:semiHidden="1" w:uiPriority="9" w:unhideWhenUsed="1" w:qFormat="1"/>
-    <w:lsdException w:name="heading 7" w:semiHidden="1" w:uiPriority="9" w:unhideWhenUsed="1" w:qFormat="1"/>
-    <w:lsdException w:name="heading 8" w:semiHidden="1" w:uiPriority="9" w:unhideWhenUsed="1" w:qFormat="1"/>
-    <w:lsdException w:name="heading 9" w:semiHidden="1" w:uiPriority="9" w:unhideWhenUsed="1" w:qFormat="1"/>
-    <w:lsdException w:name="index 1" w:semiHidden="1" w:unhideWhenUsed="1"/>
-    <w:lsdException w:name="index 2" w:semiHidden="1" w:unhideWhenUsed="1"/>
-    <w:lsdException w:name="index 3" w:semiHidden="1" w:unhideWhenUsed="1"/>
-    <w:lsdException w:name="index 4" w:semiHidden="1" w:unhideWhenUsed="1"/>
-    <w:lsdException w:name="index 5" w:semiHidden="1" w:unhideWhenUsed="1"/>
-    <w:lsdException w:name="index 6" w:semiHidden="1" w:unhideWhenUsed="1"/>
-    <w:lsdException w:name="index 7" w:semiHidden="1" w:unhideWhenUsed="1"/>
-    <w:lsdException w:name="index 8" w:semiHidden="1" w:unhideWhenUsed="1"/>
-    <w:lsdException w:name="index 9" w:semiHidden="1" w:unhideWhenUsed="1"/>
-    <w:lsdException w:name="toc 1" w:semiHidden="1" w:uiPriority="39" w:unhideWhenUsed="1"/>
-    <w:lsdException w:name="toc 2" w:semiHidden="1" w:uiPriority="39" w:unhideWhenUsed="1"/>
-    <w:lsdException w:name="toc 3" w:semiHidden="1" w:uiPriority="39" w:unhideWhenUsed="1"/>
-    <w:lsdException w:name="toc 4" w:semiHidden="1" w:uiPriority="39" w:unhideWhenUsed="1"/>
-    <w:lsdException w:name="toc 5" w:semiHidden="1" w:uiPriority="39" w:unhideWhenUsed="1"/>
-    <w:lsdException w:name="toc 6" w:semiHidden="1" w:uiPriority="39" w:unhideWhenUsed="1"/>
-    <w:lsdException w:name="toc 7" w:semiHidden="1" w:uiPriority="39" w:unhideWhenUsed="1"/>
-    <w:lsdException w:name="toc 8" w:semiHidden="1" w:uiPriority="39" w:unhideWhenUsed="1"/>
-    <w:lsdException w:name="toc 9" w:semiHidden="1" w:uiPriority="39" w:unhideWhenUsed="1"/>
-    <w:lsdException w:name="Normal Indent" w:semiHidden="1" w:unhideWhenUsed="1"/>
-    <w:lsdException w:name="footnote text" w:semiHidden="1" w:unhideWhenUsed="1"/>
-    <w:lsdException w:name="annotation text" w:semiHidden="1" w:unhideWhenUsed="1"/>
-    <w:lsdException w:name="header" w:semiHidden="1" w:unhideWhenUsed="1"/>
-    <w:lsdException w:name="footer" w:semiHidden="1" w:unhideWhenUsed="1"/>
-    <w:lsdException w:name="index heading" w:semiHidden="1" w:unhideWhenUsed="1"/>
-    <w:lsdException w:name="caption" w:semiHidden="1" w:uiPriority="35" w:unhideWhenUsed="1" w:qFormat="1"/>
-    <w:lsdException w:name="table of figures" w:semiHidden="1" w:unhideWhenUsed="1"/>
-    <w:lsdException w:name="envelope address" w:semiHidden="1" w:unhideWhenUsed="1"/>
-    <w:lsdException w:name="envelope return" w:semiHidden="1" w:unhideWhenUsed="1"/>
-    <w:lsdException w:name="footnote reference" w:semiHidden="1" w:unhideWhenUsed="1"/>
-    <w:lsdException w:name="annotation reference" w:semiHidden="1" w:unhideWhenUsed="1"/>
-    <w:lsdException w:name="line number" w:semiHidden="1" w:unhideWhenUsed="1"/>
-    <w:lsdException w:name="page number" w:semiHidden="1" w:unhideWhenUsed="1"/>
-    <w:lsdException w:name="endnote reference" w:semiHidden="1" w:unhideWhenUsed="1"/>
-    <w:lsdException w:name="endnote text" w:semiHidden="1" w:unhideWhenUsed="1"/>
-    <w:lsdException w:name="table of authorities" w:semiHidden="1" w:unhideWhenUsed="1"/>
-    <w:lsdException w:name="macro" w:semiHidden="1" w:unhideWhenUsed="1"/>
-    <w:lsdException w:name="toa heading" w:semiHidden="1" w:unhideWhenUsed="1"/>
-    <w:lsdException w:name="List" w:semiHidden="1" w:unhideWhenUsed="1"/>
-    <w:lsdException w:name="List Bullet" w:semiHidden="1" w:unhideWhenUsed="1"/>
-    <w:lsdException w:name="List Number" w:semiHidden="1" w:unhideWhenUsed="1"/>
-    <w:lsdException w:name="List 2" w:semiHidden="1" w:unhideWhenUsed="1"/>
-    <w:lsdException w:name="List 3" w:semiHidden="1" w:unhideWhenUsed="1"/>
-    <w:lsdException w:name="List 4" w:semiHidden="1" w:unhideWhenUsed="1"/>
-    <w:lsdException w:name="List 5" w:semiHidden="1" w:unhideWhenUsed="1"/>
-    <w:lsdException w:name="List Bullet 2" w:semiHidden="1" w:unhideWhenUsed="1"/>
-    <w:lsdException w:name="List Bullet 3" w:semiHidden="1" w:unhideWhenUsed="1"/>
-    <w:lsdException w:name="List Bullet 4" w:semiHidden="1" w:unhideWhenUsed="1"/>
-    <w:lsdException w:name="List Bullet 5" w:semiHidden="1" w:unhideWhenUsed="1"/>
-    <w:lsdException w:name="List Number 2" w:semiHidden="1" w:unhideWhenUsed="1"/>
-    <w:lsdException w:name="List Number 3" w:semiHidden="1" w:unhideWhenUsed="1"/>
-    <w:lsdException w:name="List Number 4" w:semiHidden="1" w:unhideWhenUsed="1"/>
-    <w:lsdException w:name="List Number 5" w:semiHidden="1" w:unhideWhenUsed="1"/>
-    <w:lsdException w:name="Title" w:uiPriority="10" w:qFormat="1"/>
-    <w:lsdException w:name="Closing" w:semiHidden="1" w:unhideWhenUsed="1"/>
-    <w:lsdException w:name="Signature" w:semiHidden="1" w:unhideWhenUsed="1"/>
-    <w:lsdException w:name="Default Paragraph Font" w:semiHidden="1" w:uiPriority="1" w:unhideWhenUsed="1"/>
-    <w:lsdException w:name="Body Text" w:semiHidden="1" w:unhideWhenUsed="1"/>
-    <w:lsdException w:name="Body Text Indent" w:semiHidden="1" w:unhideWhenUsed="1"/>
-    <w:lsdException w:name="List Continue" w:semiHidden="1" w:unhideWhenUsed="1"/>
-    <w:lsdException w:name="List Continue 2" w:semiHidden="1" w:unhideWhenUsed="1"/>
-    <w:lsdException w:name="List Continue 3" w:semiHidden="1" w:unhideWhenUsed="1"/>
-    <w:lsdException w:name="List Continue 4" w:semiHidden="1" w:unhideWhenUsed="1"/>
-    <w:lsdException w:name="List Continue 5" w:semiHidden="1" w:unhideWhenUsed="1"/>
-    <w:lsdException w:name="Message Header" w:semiHidden="1" w:unhideWhenUsed="1"/>
-    <w:lsdException w:name="Subtitle" w:uiPriority="11" w:qFormat="1"/>
-    <w:lsdException w:name="Salutation" w:semiHidden="1" w:unhideWhenUsed="1"/>
-    <w:lsdException w:name="Date" w:semiHidden="1" w:unhideWhenUsed="1"/>
-    <w:lsdException w:name="Body Text First Indent" w:semiHidden="1" w:unhideWhenUsed="1"/>
-    <w:lsdException w:name="Body Text First Indent 2" w:semiHidden="1" w:unhideWhenUsed="1"/>
-    <w:lsdException w:name="Note Heading" w:semiHidden="1" w:unhideWhenUsed="1"/>
-    <w:lsdException w:name="Body Text 2" w:semiHidden="1" w:unhideWhenUsed="1"/>
-    <w:lsdException w:name="Body Text 3" w:semiHidden="1" w:unhideWhenUsed="1"/>
-    <w:lsdException w:name="Body Text Indent 2" w:semiHidden="1" w:unhideWhenUsed="1"/>
-    <w:lsdException w:name="Body Text Indent 3" w:semiHidden="1" w:unhideWhenUsed="1"/>
-    <w:lsdException w:name="Block Text" w:semiHidden="1" w:unhideWhenUsed="1"/>
-    <w:lsdException w:name="Hyperlink" w:semiHidden="1" w:unhideWhenUsed="1"/>
-    <w:lsdException w:name="FollowedHyperlink" w:semiHidden="1" w:unhideWhenUsed="1"/>
-    <w:lsdException w:name="Strong" w:uiPriority="22" w:qFormat="1"/>
-    <w:lsdException w:name="Emphasis" w:uiPriority="20" w:qFormat="1"/>
-    <w:lsdException w:name="Document Map" w:semiHidden="1" w:unhideWhenUsed="1"/>
-    <w:lsdException w:name="Plain Text" w:semiHidden="1" w:unhideWhenUsed="1"/>
-    <w:lsdException w:name="E-mail Signature" w:semiHidden="1" w:unhideWhenUsed="1"/>
-    <w:lsdException w:name="HTML Top of Form" w:semiHidden="1" w:unhideWhenUsed="1"/>
-    <w:lsdException w:name="HTML Bottom of Form" w:semiHidden="1" w:unhideWhenUsed="1"/>
-    <w:lsdException w:name="Normal (Web)" w:semiHidden="1" w:unhideWhenUsed="1"/>
-    <w:lsdException w:name="HTML Acronym" w:semiHidden="1" w:unhideWhenUsed="1"/>
-    <w:lsdException w:name="HTML Address" w:semiHidden="1" w:unhideWhenUsed="1"/>
-    <w:lsdException w:name="HTML Cite" w:semiHidden="1" w:unhideWhenUsed="1"/>
-    <w:lsdException w:name="HTML Code" w:semiHidden="1" w:unhideWhenUsed="1"/>
-    <w:lsdException w:name="HTML Definition" w:semiHidden="1" w:unhideWhenUsed="1"/>
-    <w:lsdException w:name="HTML Keyboard" w:semiHidden="1" w:unhideWhenUsed="1"/>
-    <w:lsdException w:name="HTML Preformatted" w:semiHidden="1" w:unhideWhenUsed="1"/>
-    <w:lsdException w:name="HTML Sample" w:semiHidden="1" w:unhideWhenUsed="1"/>
-    <w:lsdException w:name="HTML Typewriter" w:semiHidden="1" w:unhideWhenUsed="1"/>
-    <w:lsdException w:name="HTML Variable" w:semiHidden="1" w:unhideWhenUsed="1"/>
-    <w:lsdException w:name="Normal Table" w:semiHidden="1" w:unhideWhenUsed="1"/>
-    <w:lsdException w:name="annotation subject" w:semiHidden="1" w:unhideWhenUsed="1"/>
-    <w:lsdException w:name="No List" w:semiHidden="1" w:unhideWhenUsed="1"/>
-    <w:lsdException w:name="Outline List 1" w:semiHidden="1" w:unhideWhenUsed="1"/>
-    <w:lsdException w:name="Outline List 2" w:semiHidden="1" w:unhideWhenUsed="1"/>
-    <w:lsdException w:name="Outline List 3" w:semiHidden="1" w:unhideWhenUsed="1"/>
-    <w:lsdException w:name="Table Simple 1" w:semiHidden="1" w:unhideWhenUsed="1"/>
-    <w:lsdException w:name="Table Simple 2" w:semiHidden="1" w:unhideWhenUsed="1"/>
-    <w:lsdException w:name="Table Simple 3" w:semiHidden="1" w:unhideWhenUsed="1"/>
-    <w:lsdException w:name="Table Classic 1" w:semiHidden="1" w:unhideWhenUsed="1"/>
-    <w:lsdException w:name="Table Classic 2" w:semiHidden="1" w:unhideWhenUsed="1"/>
-    <w:lsdException w:name="Table Classic 3" w:semiHidden="1" w:unhideWhenUsed="1"/>
-    <w:lsdException w:name="Table Classic 4" w:semiHidden="1" w:unhideWhenUsed="1"/>
-    <w:lsdException w:name="Table Colorful 1" w:semiHidden="1" w:unhideWhenUsed="1"/>
-    <w:lsdException w:name="Table Colorful 2" w:semiHidden="1" w:unhideWhenUsed="1"/>
-    <w:lsdException w:name="Table Colorful 3" w:semiHidden="1" w:unhideWhenUsed="1"/>
-    <w:lsdException w:name="Table Columns 1" w:semiHidden="1" w:unhideWhenUsed="1"/>
-    <w:lsdException w:name="Table Columns 2" w:semiHidden="1" w:unhideWhenUsed="1"/>
-    <w:lsdException w:name="Table Columns 3" w:semiHidden="1" w:unhideWhenUsed="1"/>
-    <w:lsdException w:name="Table Columns 4" w:semiHidden="1" w:unhideWhenUsed="1"/>
-    <w:lsdException w:name="Table Columns 5" w:semiHidden="1" w:unhideWhenUsed="1"/>
-    <w:lsdException w:name="Table Grid 1" w:semiHidden="1" w:unhideWhenUsed="1"/>
-    <w:lsdException w:name="Table Grid 2" w:semiHidden="1" w:unhideWhenUsed="1"/>
-    <w:lsdException w:name="Table Grid 3" w:semiHidden="1" w:unhideWhenUsed="1"/>
-    <w:lsdException w:name="Table Grid 4" w:semiHidden="1" w:unhideWhenUsed="1"/>
-    <w:lsdException w:name="Table Grid 5" w:semiHidden="1" w:unhideWhenUsed="1"/>
-    <w:lsdException w:name="Table Grid 6" w:semiHidden="1" w:unhideWhenUsed="1"/>
-    <w:lsdException w:name="Table Grid 7" w:semiHidden="1" w:unhideWhenUsed="1"/>
-    <w:lsdException w:name="Table Grid 8" w:semiHidden="1" w:unhideWhenUsed="1"/>
-    <w:lsdException w:name="Table List 1" w:semiHidden="1" w:unhideWhenUsed="1"/>
-    <w:lsdException w:name="Table List 2" w:semiHidden="1" w:unhideWhenUsed="1"/>
-    <w:lsdException w:name="Table List 3" w:semiHidden="1" w:unhideWhenUsed="1"/>
-    <w:lsdException w:name="Table List 4" w:semiHidden="1" w:unhideWhenUsed="1"/>
-    <w:lsdException w:name="Table List 5" w:semiHidden="1" w:unhideWhenUsed="1"/>
-    <w:lsdException w:name="Table List 6" w:semiHidden="1" w:unhideWhenUsed="1"/>
-    <w:lsdException w:name="Table List 7" w:semiHidden="1" w:unhideWhenUsed="1"/>
-    <w:lsdException w:name="Table List 8" w:semiHidden="1" w:unhideWhenUsed="1"/>
-    <w:lsdException w:name="Table 3D effects 1" w:semiHidden="1" w:unhideWhenUsed="1"/>
-    <w:lsdException w:name="Table 3D effects 2" w:semiHidden="1" w:unhideWhenUsed="1"/>
-    <w:lsdException w:name="Table 3D effects 3" w:semiHidden="1" w:unhideWhenUsed="1"/>
-    <w:lsdException w:name="Table Contemporary" w:semiHidden="1" w:unhideWhenUsed="1"/>
-    <w:lsdException w:name="Table Elegant" w:semiHidden="1" w:unhideWhenUsed="1"/>
-    <w:lsdException w:name="Table Professional" w:semiHidden="1" w:unhideWhenUsed="1"/>
-    <w:lsdException w:name="Table Subtle 1" w:semiHidden="1" w:unhideWhenUsed="1"/>
-    <w:lsdException w:name="Table Subtle 2" w:semiHidden="1" w:unhideWhenUsed="1"/>
-    <w:lsdException w:name="Table Web 1" w:semiHidden="1" w:unhideWhenUsed="1"/>
-    <w:lsdException w:name="Table Web 2" w:semiHidden="1" w:unhideWhenUsed="1"/>
-    <w:lsdException w:name="Table Web 3" w:semiHidden="1" w:unhideWhenUsed="1"/>
-    <w:lsdException w:name="Balloon Text" w:semiHidden="1" w:unhideWhenUsed="1"/>
-    <w:lsdException w:name="Table Grid" w:uiPriority="59"/>
-    <w:lsdException w:name="Table Theme" w:semiHidden="1" w:unhideWhenUsed="1"/>
-    <w:lsdException w:name="Placeholder Text" w:semiHidden="1"/>
-    <w:lsdException w:name="No Spacing" w:uiPriority="1" w:qFormat="1"/>
-    <w:lsdException w:name="Light Shading" w:uiPriority="60"/>
-    <w:lsdException w:name="Light List" w:uiPriority="61"/>
-    <w:lsdException w:name="Light Grid" w:uiPriority="62"/>
-    <w:lsdException w:name="Medium Shading 1" w:uiPriority="63"/>
-    <w:lsdException w:name="Medium Shading 2" w:uiPriority="64"/>
-    <w:lsdException w:name="Medium List 1" w:uiPriority="65"/>
-    <w:lsdException w:name="Medium List 2" w:uiPriority="66"/>
-    <w:lsdException w:name="Medium Grid 1" w:uiPriority="67"/>
-    <w:lsdException w:name="Medium Grid 2" w:uiPriority="68"/>
-    <w:lsdException w:name="Medium Grid 3" w:uiPriority="69"/>
-    <w:lsdException w:name="Dark List" w:uiPriority="70"/>
-    <w:lsdException w:name="Colorful Shading" w:uiPriority="71"/>
-    <w:lsdException w:name="Colorful List" w:uiPriority="72"/>
-    <w:lsdException w:name="Colorful Grid" w:uiPriority="73"/>
-    <w:lsdException w:name="Light Shading Accent 1" w:uiPriority="60"/>
-    <w:lsdException w:name="Light List Accent 1" w:uiPriority="61"/>
-    <w:lsdException w:name="Light Grid Accent 1" w:uiPriority="62"/>
-    <w:lsdException w:name="Medium Shading 1 Accent 1" w:uiPriority="63"/>
-    <w:lsdException w:name="Medium Shading 2 Accent 1" w:uiPriority="64"/>
-    <w:lsdException w:name="Medium List 1 Accent 1" w:uiPriority="65"/>
-    <w:lsdException w:name="Revision" w:semiHidden="1"/>
-    <w:lsdException w:name="List Paragraph" w:uiPriority="34" w:qFormat="1"/>
-    <w:lsdException w:name="Quote" w:uiPriority="29" w:qFormat="1"/>
-    <w:lsdException w:name="Intense Quote" w:uiPriority="30" w:qFormat="1"/>
-    <w:lsdException w:name="Medium List 2 Accent 1" w:uiPriority="66"/>
-    <w:lsdException w:name="Medium Grid 1 Accent 1" w:uiPriority="67"/>
-    <w:lsdException w:name="Medium Grid 2 Accent 1" w:uiPriority="68"/>
-    <w:lsdException w:name="Medium Grid 3 Accent 1" w:uiPriority="69"/>
-    <w:lsdException w:name="Dark List Accent 1" w:uiPriority="70"/>
-    <w:lsdException w:name="Colorful Shading Accent 1" w:uiPriority="71"/>
-    <w:lsdException w:name="Colorful List Accent 1" w:uiPriority="72"/>
-    <w:lsdException w:name="Colorful Grid Accent 1" w:uiPriority="73"/>
-    <w:lsdException w:name="Light Shading Accent 2" w:uiPriority="60"/>
-    <w:lsdException w:name="Light List Accent 2" w:uiPriority="61"/>
-    <w:lsdException w:name="Light Grid Accent 2" w:uiPriority="62"/>
-    <w:lsdException w:name="Medium Shading 1 Accent 2" w:uiPriority="63"/>
-    <w:lsdException w:name="Medium Shading 2 Accent 2" w:uiPriority="64"/>
-    <w:lsdException w:name="Medium List 1 Accent 2" w:uiPriority="65"/>
-    <w:lsdException w:name="Medium List 2 Accent 2" w:uiPriority="66"/>
-    <w:lsdException w:name="Medium Grid 1 Accent 2" w:uiPriority="67"/>
-    <w:lsdException w:name="Medium Grid 2 Accent 2" w:uiPriority="68"/>
-    <w:lsdException w:name="Medium Grid 3 Accent 2" w:uiPriority="69"/>
-    <w:lsdException w:name="Dark List Accent 2" w:uiPriority="70"/>
-    <w:lsdException w:name="Colorful Shading Accent 2" w:uiPriority="71"/>
-    <w:lsdException w:name="Colorful List Accent 2" w:uiPriority="72"/>
-    <w:lsdException w:name="Colorful Grid Accent 2" w:uiPriority="73"/>
-    <w:lsdException w:name="Light Shading Accent 3" w:uiPriority="60"/>
-    <w:lsdException w:name="Light List Accent 3" w:uiPriority="61"/>
-    <w:lsdException w:name="Light Grid Accent 3" w:uiPriority="62"/>
-    <w:lsdException w:name="Medium Shading 1 Accent 3" w:uiPriority="63"/>
-    <w:lsdException w:name="Medium Shading 2 Accent 3" w:uiPriority="64"/>
-    <w:lsdException w:name="Medium List 1 Accent 3" w:uiPriority="65"/>
-    <w:lsdException w:name="Medium List 2 Accent 3" w:uiPriority="66"/>
-    <w:lsdException w:name="Medium Grid 1 Accent 3" w:uiPriority="67"/>
-    <w:lsdException w:name="Medium Grid 2 Accent 3" w:uiPriority="68"/>
-    <w:lsdException w:name="Medium Grid 3 Accent 3" w:uiPriority="69"/>
-    <w:lsdException w:name="Dark List Accent 3" w:uiPriority="70"/>
-    <w:lsdException w:name="Colorful Shading Accent 3" w:uiPriority="71"/>
-    <w:lsdException w:name="Colorful List Accent 3" w:uiPriority="72"/>
-    <w:lsdException w:name="Colorful Grid Accent 3" w:uiPriority="73"/>
-    <w:lsdException w:name="Light Shading Accent 4" w:uiPriority="60"/>
-    <w:lsdException w:name="Light List Accent 4" w:uiPriority="61"/>
-    <w:lsdException w:name="Light Grid Accent 4" w:uiPriority="62"/>
-    <w:lsdException w:name="Medium Shading 1 Accent 4" w:uiPriority="63"/>
-    <w:lsdException w:name="Medium Shading 2 Accent 4" w:uiPriority="64"/>
-    <w:lsdException w:name="Medium List 1 Accent 4" w:uiPriority="65"/>
-    <w:lsdException w:name="Medium List 2 Accent 4" w:uiPriority="66"/>
-    <w:lsdException w:name="Medium Grid 1 Accent 4" w:uiPriority="67"/>
-    <w:lsdException w:name="Medium Grid 2 Accent 4" w:uiPriority="68"/>
-    <w:lsdException w:name="Medium Grid 3 Accent 4" w:uiPriority="69"/>
-    <w:lsdException w:name="Dark List Accent 4" w:uiPriority="70"/>
-    <w:lsdException w:name="Colorful Shading Accent 4" w:uiPriority="71"/>
-    <w:lsdException w:name="Colorful List Accent 4" w:uiPriority="72"/>
-    <w:lsdException w:name="Colorful Grid Accent 4" w:uiPriority="73"/>
-    <w:lsdException w:name="Light Shading Accent 5" w:uiPriority="60"/>
-    <w:lsdException w:name="Light List Accent 5" w:uiPriority="61"/>
-    <w:lsdException w:name="Light Grid Accent 5" w:uiPriority="62"/>
-    <w:lsdException w:name="Medium Shading 1 Accent 5" w:uiPriority="63"/>
-    <w:lsdException w:name="Medium Shading 2 Accent 5" w:uiPriority="64"/>
-    <w:lsdException w:name="Medium List 1 Accent 5" w:uiPriority="65"/>
-    <w:lsdException w:name="Medium List 2 Accent 5" w:uiPriority="66"/>
-    <w:lsdException w:name="Medium Grid 1 Accent 5" w:uiPriority="67"/>
-    <w:lsdException w:name="Medium Grid 2 Accent 5" w:uiPriority="68"/>
-    <w:lsdException w:name="Medium Grid 3 Accent 5" w:uiPriority="69"/>
-    <w:lsdException w:name="Dark List Accent 5" w:uiPriority="70"/>
-    <w:lsdException w:name="Colorful Shading Accent 5" w:uiPriority="71"/>
-    <w:lsdException w:name="Colorful List Accent 5" w:uiPriority="72"/>
-    <w:lsdException w:name="Colorful Grid Accent 5" w:uiPriority="73"/>
-    <w:lsdException w:name="Light Shading Accent 6" w:uiPriority="60"/>
-    <w:lsdException w:name="Light List Accent 6" w:uiPriority="61"/>
-    <w:lsdException w:name="Light Grid Accent 6" w:uiPriority="62"/>
-    <w:lsdException w:name="Medium Shading 1 Accent 6" w:uiPriority="63"/>
-    <w:lsdException w:name="Medium Shading 2 Accent 6" w:uiPriority="64"/>
-    <w:lsdException w:name="Medium List 1 Accent 6" w:uiPriority="65"/>
-    <w:lsdException w:name="Medium List 2 Accent 6" w:uiPriority="66"/>
-    <w:lsdException w:name="Medium Grid 1 Accent 6" w:uiPriority="67"/>
-    <w:lsdException w:name="Medium Grid 2 Accent 6" w:uiPriority="68"/>
-    <w:lsdException w:name="Medium Grid 3 Accent 6" w:uiPriority="69"/>
-    <w:lsdException w:name="Dark List Accent 6" w:uiPriority="70"/>
-    <w:lsdException w:name="Colorful Shading Accent 6" w:uiPriority="71"/>
-    <w:lsdException w:name="Colorful List Accent 6" w:uiPriority="72"/>
-    <w:lsdException w:name="Colorful Grid Accent 6" w:uiPriority="73"/>
-    <w:lsdException w:name="Subtle Emphasis" w:uiPriority="19" w:qFormat="1"/>
-    <w:lsdException w:name="Intense Emphasis" w:uiPriority="21" w:qFormat="1"/>
-    <w:lsdException w:name="Subtle Reference" w:uiPriority="31" w:qFormat="1"/>
-    <w:lsdException w:name="Intense Reference" w:uiPriority="32" w:qFormat="1"/>
-    <w:lsdException w:name="Book Title" w:uiPriority="33" w:qFormat="1"/>
-    <w:lsdException w:name="Bibliography" w:semiHidden="1" w:uiPriority="37" w:unhideWhenUsed="1"/>
-    <w:lsdException w:name="TOC Heading" w:semiHidden="1" w:uiPriority="39" w:unhideWhenUsed="1" w:qFormat="1"/>
-    <w:lsdException w:name="Plain Table 1" w:uiPriority="41"/>
-    <w:lsdException w:name="Plain Table 2" w:uiPriority="42"/>
-    <w:lsdException w:name="Plain Table 3" w:uiPriority="43"/>
-    <w:lsdException w:name="Plain Table 4" w:uiPriority="44"/>
-    <w:lsdException w:name="Plain Table 5" w:uiPriority="45"/>
-    <w:lsdException w:name="Grid Table Light" w:uiPriority="40"/>
-    <w:lsdException w:name="Grid Table 1 Light" w:uiPriority="46"/>
-    <w:lsdException w:name="Grid Table 2" w:uiPriority="47"/>
-    <w:lsdException w:name="Grid Table 3" w:uiPriority="48"/>
-    <w:lsdException w:name="Grid Table 4" w:uiPriority="49"/>
-    <w:lsdException w:name="Grid Table 5 Dark" w:uiPriority="50"/>
-    <w:lsdException w:name="Grid Table 6 Colorful" w:uiPriority="51"/>
-    <w:lsdException w:name="Grid Table 7 Colorful" w:uiPriority="52"/>
-    <w:lsdException w:name="Grid Table 1 Light Accent 1" w:uiPriority="46"/>
-    <w:lsdException w:name="Grid Table 2 Accent 1" w:uiPriority="47"/>
-    <w:lsdException w:name="Grid Table 3 Accent 1" w:uiPriority="48"/>
-    <w:lsdException w:name="Grid Table 4 Accent 1" w:uiPriority="49"/>
-    <w:lsdException w:name="Grid Table 5 Dark Accent 1" w:uiPriority="50"/>
-    <w:lsdException w:name="Grid Table 6 Colorful Accent 1" w:uiPriority="51"/>
-    <w:lsdException w:name="Grid Table 7 Colorful Accent 1" w:uiPriority="52"/>
-    <w:lsdException w:name="Grid Table 1 Light Accent 2" w:uiPriority="46"/>
-    <w:lsdException w:name="Grid Table 2 Accent 2" w:uiPriority="47"/>
-    <w:lsdException w:name="Grid Table 3 Accent 2" w:uiPriority="48"/>
-    <w:lsdException w:name="Grid Table 4 Accent 2" w:uiPriority="49"/>
-    <w:lsdException w:name="Grid Table 5 Dark Accent 2" w:uiPriority="50"/>
-    <w:lsdException w:name="Grid Table 6 Colorful Accent 2" w:uiPriority="51"/>
-    <w:lsdException w:name="Grid Table 7 Colorful Accent 2" w:uiPriority="52"/>
-    <w:lsdException w:name="Grid Table 1 Light Accent 3" w:uiPriority="46"/>
-    <w:lsdException w:name="Grid Table 2 Accent 3" w:uiPriority="47"/>
-    <w:lsdException w:name="Grid Table 3 Accent 3" w:uiPriority="48"/>
-    <w:lsdException w:name="Grid Table 4 Accent 3" w:uiPriority="49"/>
-    <w:lsdException w:name="Grid Table 5 Dark Accent 3" w:uiPriority="50"/>
-    <w:lsdException w:name="Grid Table 6 Colorful Accent 3" w:uiPriority="51"/>
-    <w:lsdException w:name="Grid Table 7 Colorful Accent 3" w:uiPriority="52"/>
-    <w:lsdException w:name="Grid Table 1 Light Accent 4" w:uiPriority="46"/>
-    <w:lsdException w:name="Grid Table 2 Accent 4" w:uiPriority="47"/>
-    <w:lsdException w:name="Grid Table 3 Accent 4" w:uiPriority="48"/>
-    <w:lsdException w:name="Grid Table 4 Accent 4" w:uiPriority="49"/>
-    <w:lsdException w:name="Grid Table 5 Dark Accent 4" w:uiPriority="50"/>
-    <w:lsdException w:name="Grid Table 6 Colorful Accent 4" w:uiPriority="51"/>
-    <w:lsdException w:name="Grid Table 7 Colorful Accent 4" w:uiPriority="52"/>
-    <w:lsdException w:name="Grid Table 1 Light Accent 5" w:uiPriority="46"/>
-    <w:lsdException w:name="Grid Table 2 Accent 5" w:uiPriority="47"/>
-    <w:lsdException w:name="Grid Table 3 Accent 5" w:uiPriority="48"/>
-    <w:lsdException w:name="Grid Table 4 Accent 5" w:uiPriority="49"/>
-    <w:lsdException w:name="Grid Table 5 Dark Accent 5" w:uiPriority="50"/>
-    <w:lsdException w:name="Grid Table 6 Colorful Accent 5" w:uiPriority="51"/>
-    <w:lsdException w:name="Grid Table 7 Colorful Accent 5" w:uiPriority="52"/>
-    <w:lsdException w:name="Grid Table 1 Light Accent 6" w:uiPriority="46"/>
-    <w:lsdException w:name="Grid Table 2 Accent 6" w:uiPriority="47"/>
-    <w:lsdException w:name="Grid Table 3 Accent 6" w:uiPriority="48"/>
-    <w:lsdException w:name="Grid Table 4 Accent 6" w:uiPriority="49"/>
-    <w:lsdException w:name="Grid Table 5 Dark Accent 6" w:uiPriority="50"/>
-    <w:lsdException w:name="Grid Table 6 Colorful Accent 6" w:uiPriority="51"/>
-    <w:lsdException w:name="Grid Table 7 Colorful Accent 6" w:uiPriority="52"/>
-    <w:lsdException w:name="List Table 1 Light" w:uiPriority="46"/>
-    <w:lsdException w:name="List Table 2" w:uiPriority="47"/>
-    <w:lsdException w:name="List Table 3" w:uiPriority="48"/>
-    <w:lsdException w:name="List Table 4" w:uiPriority="49"/>
-    <w:lsdException w:name="List Table 5 Dark" w:uiPriority="50"/>
-    <w:lsdException w:name="List Table 6 Colorful" w:uiPriority="51"/>
-    <w:lsdException w:name="List Table 7 Colorful" w:uiPriority="52"/>
-    <w:lsdException w:name="List Table 1 Light Accent 1" w:uiPriority="46"/>
-    <w:lsdException w:name="List Table 2 Accent 1" w:uiPriority="47"/>
-    <w:lsdException w:name="List Table 3 Accent 1" w:uiPriority="48"/>
-    <w:lsdException w:name="List Table 4 Accent 1" w:uiPriority="49"/>
-    <w:lsdException w:name="List Table 5 Dark Accent 1" w:uiPriority="50"/>
-    <w:lsdException w:name="List Table 6 Colorful Accent 1" w:uiPriority="51"/>
-    <w:lsdException w:name="List Table 7 Colorful Accent 1" w:uiPriority="52"/>
-    <w:lsdException w:name="List Table 1 Light Accent 2" w:uiPriority="46"/>
-    <w:lsdException w:name="List Table 2 Accent 2" w:uiPriority="47"/>
-    <w:lsdException w:name="List Table 3 Accent 2" w:uiPriority="48"/>
-    <w:lsdException w:name="List Table 4 Accent 2" w:uiPriority="49"/>
-    <w:lsdException w:name="List Table 5 Dark Accent 2" w:uiPriority="50"/>
-    <w:lsdException w:name="List Table 6 Colorful Accent 2" w:uiPriority="51"/>
-    <w:lsdException w:name="List Table 7 Colorful Accent 2" w:uiPriority="52"/>
-    <w:lsdException w:name="List Table 1 Light Accent 3" w:uiPriority="46"/>
-    <w:lsdException w:name="List Table 2 Accent 3" w:uiPriority="47"/>
-    <w:lsdException w:name="List Table 3 Accent 3" w:uiPriority="48"/>
-    <w:lsdException w:name="List Table 4 Accent 3" w:uiPriority="49"/>
-    <w:lsdException w:name="List Table 5 Dark Accent 3" w:uiPriority="50"/>
-    <w:lsdException w:name="List Table 6 Colorful Accent 3" w:uiPriority="51"/>
-    <w:lsdException w:name="List Table 7 Colorful Accent 3" w:uiPriority="52"/>
-    <w:lsdException w:name="List Table 1 Light Accent 4" w:uiPriority="46"/>
-    <w:lsdException w:name="List Table 2 Accent 4" w:uiPriority="47"/>
-    <w:lsdException w:name="List Table 3 Accent 4" w:uiPriority="48"/>
-    <w:lsdException w:name="List Table 4 Accent 4" w:uiPriority="49"/>
-    <w:lsdException w:name="List Table 5 Dark Accent 4" w:uiPriority="50"/>
-    <w:lsdException w:name="List Table 6 Colorful Accent 4" w:uiPriority="51"/>
-    <w:lsdException w:name="List Table 7 Colorful Accent 4" w:uiPriority="52"/>
-    <w:lsdException w:name="List Table 1 Light Accent 5" w:uiPriority="46"/>
-    <w:lsdException w:name="List Table 2 Accent 5" w:uiPriority="47"/>
-    <w:lsdException w:name="List Table 3 Accent 5" w:uiPriority="48"/>
-    <w:lsdException w:name="List Table 4 Accent 5" w:uiPriority="49"/>
-    <w:lsdException w:name="List Table 5 Dark Accent 5" w:uiPriority="50"/>
-    <w:lsdException w:name="List Table 6 Colorful Accent 5" w:uiPriority="51"/>
-    <w:lsdException w:name="List Table 7 Colorful Accent 5" w:uiPriority="52"/>
-    <w:lsdException w:name="List Table 1 Light Accent 6" w:uiPriority="46"/>
-    <w:lsdException w:name="List Table 2 Accent 6" w:uiPriority="47"/>
-    <w:lsdException w:name="List Table 3 Accent 6" w:uiPriority="48"/>
-    <w:lsdException w:name="List Table 4 Accent 6" w:uiPriority="49"/>
-    <w:lsdException w:name="List Table 5 Dark Accent 6" w:uiPriority="50"/>
-    <w:lsdException w:name="List Table 6 Colorful Accent 6" w:uiPriority="51"/>
-    <w:lsdException w:name="List Table 7 Colorful Accent 6" w:uiPriority="52"/>
+  <w:latentStyles w:defLockedState="0" w:defUIPriority="99" w:defSemiHidden="1" w:defUnhideWhenUsed="1" w:defQFormat="0" w:count="267">
+    <w:lsdException w:name="Normal" w:semiHidden="0" w:uiPriority="0" w:unhideWhenUsed="0" w:qFormat="1"/>
+    <w:lsdException w:name="heading 1" w:semiHidden="0" w:uiPriority="0" w:unhideWhenUsed="0" w:qFormat="1"/>
+    <w:lsdException w:name="heading 2" w:uiPriority="0" w:qFormat="1"/>
+    <w:lsdException w:name="heading 3" w:uiPriority="0" w:qFormat="1"/>
+    <w:lsdException w:name="heading 4" w:uiPriority="0" w:qFormat="1"/>
+    <w:lsdException w:name="heading 5" w:uiPriority="9" w:qFormat="1"/>
+    <w:lsdException w:name="heading 6" w:uiPriority="9" w:qFormat="1"/>
+    <w:lsdException w:name="heading 7" w:uiPriority="9" w:qFormat="1"/>
+    <w:lsdException w:name="heading 8" w:uiPriority="9" w:qFormat="1"/>
+    <w:lsdException w:name="heading 9" w:uiPriority="9" w:qFormat="1"/>
+    <w:lsdException w:name="toc 1" w:uiPriority="39"/>
+    <w:lsdException w:name="toc 2" w:uiPriority="39"/>
+    <w:lsdException w:name="toc 3" w:uiPriority="39"/>
+    <w:lsdException w:name="toc 4" w:uiPriority="39"/>
+    <w:lsdException w:name="toc 5" w:uiPriority="39"/>
+    <w:lsdException w:name="toc 6" w:uiPriority="39"/>
+    <w:lsdException w:name="toc 7" w:uiPriority="39"/>
+    <w:lsdException w:name="toc 8" w:uiPriority="39"/>
+    <w:lsdException w:name="toc 9" w:uiPriority="39"/>
+    <w:lsdException w:name="caption" w:uiPriority="35" w:qFormat="1"/>
+    <w:lsdException w:name="Title" w:semiHidden="0" w:uiPriority="10" w:unhideWhenUsed="0" w:qFormat="1"/>
+    <w:lsdException w:name="Default Paragraph Font" w:uiPriority="1"/>
+    <w:lsdException w:name="Subtitle" w:semiHidden="0" w:uiPriority="11" w:unhideWhenUsed="0" w:qFormat="1"/>
+    <w:lsdException w:name="Strong" w:semiHidden="0" w:uiPriority="22" w:unhideWhenUsed="0" w:qFormat="1"/>
+    <w:lsdException w:name="Emphasis" w:semiHidden="0" w:uiPriority="20" w:unhideWhenUsed="0" w:qFormat="1"/>
+    <w:lsdException w:name="Table Grid" w:semiHidden="0" w:uiPriority="59" w:unhideWhenUsed="0"/>
+    <w:lsdException w:name="Placeholder Text" w:unhideWhenUsed="0"/>
+    <w:lsdException w:name="No Spacing" w:semiHidden="0" w:uiPriority="1" w:unhideWhenUsed="0" w:qFormat="1"/>
+    <w:lsdException w:name="Light Shading" w:semiHidden="0" w:uiPriority="60" w:unhideWhenUsed="0"/>
+    <w:lsdException w:name="Light List" w:semiHidden="0" w:uiPriority="61" w:unhideWhenUsed="0"/>
+    <w:lsdException w:name="Light Grid" w:semiHidden="0" w:uiPriority="62" w:unhideWhenUsed="0"/>
+    <w:lsdException w:name="Medium Shading 1" w:semiHidden="0" w:uiPriority="63" w:unhideWhenUsed="0"/>
+    <w:lsdException w:name="Medium Shading 2" w:semiHidden="0" w:uiPriority="64" w:unhideWhenUsed="0"/>
+    <w:lsdException w:name="Medium List 1" w:semiHidden="0" w:uiPriority="65" w:unhideWhenUsed="0"/>
+    <w:lsdException w:name="Medium List 2" w:semiHidden="0" w:uiPriority="66" w:unhideWhenUsed="0"/>
+    <w:lsdException w:name="Medium Grid 1" w:semiHidden="0" w:uiPriority="67" w:unhideWhenUsed="0"/>
+    <w:lsdException w:name="Medium Grid 2" w:semiHidden="0" w:uiPriority="68" w:unhideWhenUsed="0"/>
+    <w:lsdException w:name="Medium Grid 3" w:semiHidden="0" w:uiPriority="69" w:unhideWhenUsed="0"/>
+    <w:lsdException w:name="Dark List" w:semiHidden="0" w:uiPriority="70" w:unhideWhenUsed="0"/>
+    <w:lsdException w:name="Colorful Shading" w:semiHidden="0" w:uiPriority="71" w:unhideWhenUsed="0"/>
+    <w:lsdException w:name="Colorful List" w:semiHidden="0" w:uiPriority="72" w:unhideWhenUsed="0"/>
+    <w:lsdException w:name="Colorful Grid" w:semiHidden="0" w:uiPriority="73" w:unhideWhenUsed="0"/>
+    <w:lsdException w:name="Light Shading Accent 1" w:semiHidden="0" w:uiPriority="60" w:unhideWhenUsed="0"/>
+    <w:lsdException w:name="Light List Accent 1" w:semiHidden="0" w:uiPriority="61" w:unhideWhenUsed="0"/>
+    <w:lsdException w:name="Light Grid Accent 1" w:semiHidden="0" w:uiPriority="62" w:unhideWhenUsed="0"/>
+    <w:lsdException w:name="Medium Shading 1 Accent 1" w:semiHidden="0" w:uiPriority="63" w:unhideWhenUsed="0"/>
+    <w:lsdException w:name="Medium Shading 2 Accent 1" w:semiHidden="0" w:uiPriority="64" w:unhideWhenUsed="0"/>
+    <w:lsdException w:name="Medium List 1 Accent 1" w:semiHidden="0" w:uiPriority="65" w:unhideWhenUsed="0"/>
+    <w:lsdException w:name="Revision" w:unhideWhenUsed="0"/>
+    <w:lsdException w:name="List Paragraph" w:semiHidden="0" w:uiPriority="34" w:unhideWhenUsed="0" w:qFormat="1"/>
+    <w:lsdException w:name="Quote" w:semiHidden="0" w:uiPriority="29" w:unhideWhenUsed="0" w:qFormat="1"/>
+    <w:lsdException w:name="Intense Quote" w:semiHidden="0" w:uiPriority="30" w:unhideWhenUsed="0" w:qFormat="1"/>
+    <w:lsdException w:name="Medium List 2 Accent 1" w:semiHidden="0" w:uiPriority="66" w:unhideWhenUsed="0"/>
+    <w:lsdException w:name="Medium Grid 1 Accent 1" w:semiHidden="0" w:uiPriority="67" w:unhideWhenUsed="0"/>
+    <w:lsdException w:name="Medium Grid 2 Accent 1" w:semiHidden="0" w:uiPriority="68" w:unhideWhenUsed="0"/>
+    <w:lsdException w:name="Medium Grid 3 Accent 1" w:semiHidden="0" w:uiPriority="69" w:unhideWhenUsed="0"/>
+    <w:lsdException w:name="Dark List Accent 1" w:semiHidden="0" w:uiPriority="70" w:unhideWhenUsed="0"/>
+    <w:lsdException w:name="Colorful Shading Accent 1" w:semiHidden="0" w:uiPriority="71" w:unhideWhenUsed="0"/>
+    <w:lsdException w:name="Colorful List Accent 1" w:semiHidden="0" w:uiPriority="72" w:unhideWhenUsed="0"/>
+    <w:lsdException w:name="Colorful Grid Accent 1" w:semiHidden="0" w:uiPriority="73" w:unhideWhenUsed="0"/>
+    <w:lsdException w:name="Light Shading Accent 2" w:semiHidden="0" w:uiPriority="60" w:unhideWhenUsed="0"/>
+    <w:lsdException w:name="Light List Accent 2" w:semiHidden="0" w:uiPriority="61" w:unhideWhenUsed="0"/>
+    <w:lsdException w:name="Light Grid Accent 2" w:semiHidden="0" w:uiPriority="62" w:unhideWhenUsed="0"/>
+    <w:lsdException w:name="Medium Shading 1 Accent 2" w:semiHidden="0" w:uiPriority="63" w:unhideWhenUsed="0"/>
+    <w:lsdException w:name="Medium Shading 2 Accent 2" w:semiHidden="0" w:uiPriority="64" w:unhideWhenUsed="0"/>
+    <w:lsdException w:name="Medium List 1 Accent 2" w:semiHidden="0" w:uiPriority="65" w:unhideWhenUsed="0"/>
+    <w:lsdException w:name="Medium List 2 Accent 2" w:semiHidden="0" w:uiPriority="66" w:unhideWhenUsed="0"/>
+    <w:lsdException w:name="Medium Grid 1 Accent 2" w:semiHidden="0" w:uiPriority="67" w:unhideWhenUsed="0"/>
+    <w:lsdException w:name="Medium Grid 2 Accent 2" w:semiHidden="0" w:uiPriority="68" w:unhideWhenUsed="0"/>
+    <w:lsdException w:name="Medium Grid 3 Accent 2" w:semiHidden="0" w:uiPriority="69" w:unhideWhenUsed="0"/>
+    <w:lsdException w:name="Dark List Accent 2" w:semiHidden="0" w:uiPriority="70" w:unhideWhenUsed="0"/>
+    <w:lsdException w:name="Colorful Shading Accent 2" w:semiHidden="0" w:uiPriority="71" w:unhideWhenUsed="0"/>
+    <w:lsdException w:name="Colorful List Accent 2" w:semiHidden="0" w:uiPriority="72" w:unhideWhenUsed="0"/>
+    <w:lsdException w:name="Colorful Grid Accent 2" w:semiHidden="0" w:uiPriority="73" w:unhideWhenUsed="0"/>
+    <w:lsdException w:name="Light Shading Accent 3" w:semiHidden="0" w:uiPriority="60" w:unhideWhenUsed="0"/>
+    <w:lsdException w:name="Light List Accent 3" w:semiHidden="0" w:uiPriority="61" w:unhideWhenUsed="0"/>
+    <w:lsdException w:name="Light Grid Accent 3" w:semiHidden="0" w:uiPriority="62" w:unhideWhenUsed="0"/>
+    <w:lsdException w:name="Medium Shading 1 Accent 3" w:semiHidden="0" w:uiPriority="63" w:unhideWhenUsed="0"/>
+    <w:lsdException w:name="Medium Shading 2 Accent 3" w:semiHidden="0" w:uiPriority="64" w:unhideWhenUsed="0"/>
+    <w:lsdException w:name="Medium List 1 Accent 3" w:semiHidden="0" w:uiPriority="65" w:unhideWhenUsed="0"/>
+    <w:lsdException w:name="Medium List 2 Accent 3" w:semiHidden="0" w:uiPriority="66" w:unhideWhenUsed="0"/>
+    <w:lsdException w:name="Medium Grid 1 Accent 3" w:semiHidden="0" w:uiPriority="67" w:unhideWhenUsed="0"/>
+    <w:lsdException w:name="Medium Grid 2 Accent 3" w:semiHidden="0" w:uiPriority="68" w:unhideWhenUsed="0"/>
+    <w:lsdException w:name="Medium Grid 3 Accent 3" w:semiHidden="0" w:uiPriority="69" w:unhideWhenUsed="0"/>
+    <w:lsdException w:name="Dark List Accent 3" w:semiHidden="0" w:uiPriority="70" w:unhideWhenUsed="0"/>
+    <w:lsdException w:name="Colorful Shading Accent 3" w:semiHidden="0" w:uiPriority="71" w:unhideWhenUsed="0"/>
+    <w:lsdException w:name="Colorful List Accent 3" w:semiHidden="0" w:uiPriority="72" w:unhideWhenUsed="0"/>
+    <w:lsdException w:name="Colorful Grid Accent 3" w:semiHidden="0" w:uiPriority="73" w:unhideWhenUsed="0"/>
+    <w:lsdException w:name="Light Shading Accent 4" w:semiHidden="0" w:uiPriority="60" w:unhideWhenUsed="0"/>
+    <w:lsdException w:name="Light List Accent 4" w:semiHidden="0" w:uiPriority="61" w:unhideWhenUsed="0"/>
+    <w:lsdException w:name="Light Grid Accent 4" w:semiHidden="0" w:uiPriority="62" w:unhideWhenUsed="0"/>
+    <w:lsdException w:name="Medium Shading 1 Accent 4" w:semiHidden="0" w:uiPriority="63" w:unhideWhenUsed="0"/>
+    <w:lsdException w:name="Medium Shading 2 Accent 4" w:semiHidden="0" w:uiPriority="64" w:unhideWhenUsed="0"/>
+    <w:lsdException w:name="Medium List 1 Accent 4" w:semiHidden="0" w:uiPriority="65" w:unhideWhenUsed="0"/>
+    <w:lsdException w:name="Medium List 2 Accent 4" w:semiHidden="0" w:uiPriority="66" w:unhideWhenUsed="0"/>
+    <w:lsdException w:name="Medium Grid 1 Accent 4" w:semiHidden="0" w:uiPriority="67" w:unhideWhenUsed="0"/>
+    <w:lsdException w:name="Medium Grid 2 Accent 4" w:semiHidden="0" w:uiPriority="68" w:unhideWhenUsed="0"/>
+    <w:lsdException w:name="Medium Grid 3 Accent 4" w:semiHidden="0" w:uiPriority="69" w:unhideWhenUsed="0"/>
+    <w:lsdException w:name="Dark List Accent 4" w:semiHidden="0" w:uiPriority="70" w:unhideWhenUsed="0"/>
+    <w:lsdException w:name="Colorful Shading Accent 4" w:semiHidden="0" w:uiPriority="71" w:unhideWhenUsed="0"/>
+    <w:lsdException w:name="Colorful List Accent 4" w:semiHidden="0" w:uiPriority="72" w:unhideWhenUsed="0"/>
+    <w:lsdException w:name="Colorful Grid Accent 4" w:semiHidden="0" w:uiPriority="73" w:unhideWhenUsed="0"/>
+    <w:lsdException w:name="Light Shading Accent 5" w:semiHidden="0" w:uiPriority="60" w:unhideWhenUsed="0"/>
+    <w:lsdException w:name="Light List Accent 5" w:semiHidden="0" w:uiPriority="61" w:unhideWhenUsed="0"/>
+    <w:lsdException w:name="Light Grid Accent 5" w:semiHidden="0" w:uiPriority="62" w:unhideWhenUsed="0"/>
+    <w:lsdException w:name="Medium Shading 1 Accent 5" w:semiHidden="0" w:uiPriority="63" w:unhideWhenUsed="0"/>
+    <w:lsdException w:name="Medium Shading 2 Accent 5" w:semiHidden="0" w:uiPriority="64" w:unhideWhenUsed="0"/>
+    <w:lsdException w:name="Medium List 1 Accent 5" w:semiHidden="0" w:uiPriority="65" w:unhideWhenUsed="0"/>
+    <w:lsdException w:name="Medium List 2 Accent 5" w:semiHidden="0" w:uiPriority="66" w:unhideWhenUsed="0"/>
+    <w:lsdException w:name="Medium Grid 1 Accent 5" w:semiHidden="0" w:uiPriority="67" w:unhideWhenUsed="0"/>
+    <w:lsdException w:name="Medium Grid 2 Accent 5" w:semiHidden="0" w:uiPriority="68" w:unhideWhenUsed="0"/>
+    <w:lsdException w:name="Medium Grid 3 Accent 5" w:semiHidden="0" w:uiPriority="69" w:unhideWhenUsed="0"/>
+    <w:lsdException w:name="Dark List Accent 5" w:semiHidden="0" w:uiPriority="70" w:unhideWhenUsed="0"/>
+    <w:lsdException w:name="Colorful Shading Accent 5" w:semiHidden="0" w:uiPriority="71" w:unhideWhenUsed="0"/>
+    <w:lsdException w:name="Colorful List Accent 5" w:semiHidden="0" w:uiPriority="72" w:unhideWhenUsed="0"/>
+    <w:lsdException w:name="Colorful Grid Accent 5" w:semiHidden="0" w:uiPriority="73" w:unhideWhenUsed="0"/>
+    <w:lsdException w:name="Light Shading Accent 6" w:semiHidden="0" w:uiPriority="60" w:unhideWhenUsed="0"/>
+    <w:lsdException w:name="Light List Accent 6" w:semiHidden="0" w:uiPriority="61" w:unhideWhenUsed="0"/>
+    <w:lsdException w:name="Light Grid Accent 6" w:semiHidden="0" w:uiPriority="62" w:unhideWhenUsed="0"/>
+    <w:lsdException w:name="Medium Shading 1 Accent 6" w:semiHidden="0" w:uiPriority="63" w:unhideWhenUsed="0"/>
+    <w:lsdException w:name="Medium Shading 2 Accent 6" w:semiHidden="0" w:uiPriority="64" w:unhideWhenUsed="0"/>
+    <w:lsdException w:name="Medium List 1 Accent 6" w:semiHidden="0" w:uiPriority="65" w:unhideWhenUsed="0"/>
+    <w:lsdException w:name="Medium List 2 Accent 6" w:semiHidden="0" w:uiPriority="66" w:unhideWhenUsed="0"/>
+    <w:lsdException w:name="Medium Grid 1 Accent 6" w:semiHidden="0" w:uiPriority="67" w:unhideWhenUsed="0"/>
+    <w:lsdException w:name="Medium Grid 2 Accent 6" w:semiHidden="0" w:uiPriority="68" w:unhideWhenUsed="0"/>
+    <w:lsdException w:name="Medium Grid 3 Accent 6" w:semiHidden="0" w:uiPriority="69" w:unhideWhenUsed="0"/>
+    <w:lsdException w:name="Dark List Accent 6" w:semiHidden="0" w:uiPriority="70" w:unhideWhenUsed="0"/>
+    <w:lsdException w:name="Colorful Shading Accent 6" w:semiHidden="0" w:uiPriority="71" w:unhideWhenUsed="0"/>
+    <w:lsdException w:name="Colorful List Accent 6" w:semiHidden="0" w:uiPriority="72" w:unhideWhenUsed="0"/>
+    <w:lsdException w:name="Colorful Grid Accent 6" w:semiHidden="0" w:uiPriority="73" w:unhideWhenUsed="0"/>
+    <w:lsdException w:name="Subtle Emphasis" w:semiHidden="0" w:uiPriority="19" w:unhideWhenUsed="0" w:qFormat="1"/>
+    <w:lsdException w:name="Intense Emphasis" w:semiHidden="0" w:uiPriority="21" w:unhideWhenUsed="0" w:qFormat="1"/>
+    <w:lsdException w:name="Subtle Reference" w:semiHidden="0" w:uiPriority="31" w:unhideWhenUsed="0" w:qFormat="1"/>
+    <w:lsdException w:name="Intense Reference" w:semiHidden="0" w:uiPriority="32" w:unhideWhenUsed="0" w:qFormat="1"/>
+    <w:lsdException w:name="Book Title" w:semiHidden="0" w:uiPriority="33" w:unhideWhenUsed="0" w:qFormat="1"/>
+    <w:lsdException w:name="Bibliography" w:uiPriority="37"/>
+    <w:lsdException w:name="TOC Heading" w:uiPriority="39" w:qFormat="1"/>
   </w:latentStyles>
   <w:style w:type="paragraph" w:default="1" w:styleId="Normal">
     <w:name w:val="Normal"/>
     <w:qFormat/>
     <w:rsid w:val="008C6B4D"/>
   </w:style>
-  <w:style w:type="paragraph" w:styleId="Cabealho1">
+  <w:style w:type="paragraph" w:styleId="Ttulo1">
     <w:name w:val="heading 1"/>
     <w:basedOn w:val="Normal"/>
     <w:next w:val="Normal"/>
-    <w:link w:val="Cabealho1Carter"/>
+    <w:link w:val="Ttulo1Carcter"/>
     <w:qFormat/>
     <w:rsid w:val="00BE24FE"/>
     <w:pPr>
@@ -4698,11 +4401,11 @@
       <w:szCs w:val="32"/>
     </w:rPr>
   </w:style>
-  <w:style w:type="paragraph" w:styleId="Cabealho2">
+  <w:style w:type="paragraph" w:styleId="Ttulo2">
     <w:name w:val="heading 2"/>
-    <w:basedOn w:val="Cabealho1"/>
+    <w:basedOn w:val="Ttulo1"/>
     <w:next w:val="Normal"/>
-    <w:link w:val="Cabealho2Carter"/>
+    <w:link w:val="Ttulo2Carcter"/>
     <w:qFormat/>
     <w:rsid w:val="00BE24FE"/>
     <w:pPr>
@@ -4723,11 +4426,11 @@
       <w:szCs w:val="28"/>
     </w:rPr>
   </w:style>
-  <w:style w:type="paragraph" w:styleId="Cabealho3">
+  <w:style w:type="paragraph" w:styleId="Ttulo3">
     <w:name w:val="heading 3"/>
-    <w:basedOn w:val="Cabealho2"/>
+    <w:basedOn w:val="Ttulo2"/>
     <w:next w:val="Normal"/>
-    <w:link w:val="Cabealho3Carter"/>
+    <w:link w:val="Ttulo3Carcter"/>
     <w:qFormat/>
     <w:rsid w:val="00BE24FE"/>
     <w:pPr>
@@ -4741,11 +4444,11 @@
       <w:szCs w:val="24"/>
     </w:rPr>
   </w:style>
-  <w:style w:type="paragraph" w:styleId="Cabealho4">
+  <w:style w:type="paragraph" w:styleId="Ttulo4">
     <w:name w:val="heading 4"/>
-    <w:basedOn w:val="Cabealho3"/>
+    <w:basedOn w:val="Ttulo3"/>
     <w:next w:val="Normal"/>
-    <w:link w:val="Cabealho4Carter"/>
+    <w:link w:val="Ttulo4Carcter"/>
     <w:qFormat/>
     <w:rsid w:val="00BE24FE"/>
     <w:pPr>
@@ -4761,11 +4464,11 @@
       <w:lang w:val="en-US"/>
     </w:rPr>
   </w:style>
-  <w:style w:type="paragraph" w:styleId="Cabealho5">
+  <w:style w:type="paragraph" w:styleId="Ttulo5">
     <w:name w:val="heading 5"/>
     <w:basedOn w:val="Normal"/>
     <w:next w:val="Normal"/>
-    <w:link w:val="Cabealho5Carter"/>
+    <w:link w:val="Ttulo5Carcter"/>
     <w:uiPriority w:val="9"/>
     <w:semiHidden/>
     <w:unhideWhenUsed/>
@@ -4793,6 +4496,7 @@
     <w:uiPriority w:val="99"/>
     <w:semiHidden/>
     <w:unhideWhenUsed/>
+    <w:qFormat/>
     <w:tblPr>
       <w:tblInd w:w="0" w:type="dxa"/>
       <w:tblCellMar>
@@ -4812,7 +4516,7 @@
   <w:style w:type="paragraph" w:styleId="Textodebalo">
     <w:name w:val="Balloon Text"/>
     <w:basedOn w:val="Normal"/>
-    <w:link w:val="TextodebaloCarter"/>
+    <w:link w:val="TextodebaloCarcter"/>
     <w:uiPriority w:val="99"/>
     <w:semiHidden/>
     <w:unhideWhenUsed/>
@@ -4826,8 +4530,8 @@
       <w:szCs w:val="16"/>
     </w:rPr>
   </w:style>
-  <w:style w:type="character" w:customStyle="1" w:styleId="TextodebaloCarter">
-    <w:name w:val="Texto de balão Caráter"/>
+  <w:style w:type="character" w:customStyle="1" w:styleId="TextodebaloCarcter">
+    <w:name w:val="Texto de balão Carácter"/>
     <w:basedOn w:val="Tipodeletrapredefinidodopargrafo"/>
     <w:link w:val="Textodebalo"/>
     <w:uiPriority w:val="99"/>
@@ -4854,7 +4558,7 @@
   </w:style>
   <w:style w:type="paragraph" w:customStyle="1" w:styleId="InnerHeading">
     <w:name w:val="InnerHeading"/>
-    <w:basedOn w:val="Cabealho5"/>
+    <w:basedOn w:val="Ttulo5"/>
     <w:rsid w:val="005B3BDF"/>
     <w:pPr>
       <w:tabs>
@@ -4885,10 +4589,10 @@
       <w:bCs/>
     </w:rPr>
   </w:style>
-  <w:style w:type="character" w:customStyle="1" w:styleId="Cabealho5Carter">
-    <w:name w:val="Cabeçalho 5 Caráter"/>
+  <w:style w:type="character" w:customStyle="1" w:styleId="Ttulo5Carcter">
+    <w:name w:val="Título 5 Carácter"/>
     <w:basedOn w:val="Tipodeletrapredefinidodopargrafo"/>
-    <w:link w:val="Cabealho5"/>
+    <w:link w:val="Ttulo5"/>
     <w:uiPriority w:val="9"/>
     <w:semiHidden/>
     <w:rsid w:val="005B3BDF"/>
@@ -4897,10 +4601,10 @@
       <w:color w:val="243F60" w:themeColor="accent1" w:themeShade="7F"/>
     </w:rPr>
   </w:style>
-  <w:style w:type="character" w:customStyle="1" w:styleId="Cabealho1Carter">
-    <w:name w:val="Cabeçalho 1 Caráter"/>
+  <w:style w:type="character" w:customStyle="1" w:styleId="Ttulo1Carcter">
+    <w:name w:val="Título 1 Carácter"/>
     <w:basedOn w:val="Tipodeletrapredefinidodopargrafo"/>
-    <w:link w:val="Cabealho1"/>
+    <w:link w:val="Ttulo1"/>
     <w:rsid w:val="00BE24FE"/>
     <w:rPr>
       <w:rFonts w:ascii="Arial" w:eastAsia="Times New Roman" w:hAnsi="Arial" w:cs="Times"/>
@@ -4911,10 +4615,10 @@
       <w:szCs w:val="32"/>
     </w:rPr>
   </w:style>
-  <w:style w:type="character" w:customStyle="1" w:styleId="Cabealho2Carter">
-    <w:name w:val="Cabeçalho 2 Caráter"/>
+  <w:style w:type="character" w:customStyle="1" w:styleId="Ttulo2Carcter">
+    <w:name w:val="Título 2 Carácter"/>
     <w:basedOn w:val="Tipodeletrapredefinidodopargrafo"/>
-    <w:link w:val="Cabealho2"/>
+    <w:link w:val="Ttulo2"/>
     <w:rsid w:val="00BE24FE"/>
     <w:rPr>
       <w:rFonts w:ascii="Arial" w:eastAsia="Times New Roman" w:hAnsi="Arial" w:cs="Times"/>
@@ -4925,10 +4629,10 @@
       <w:szCs w:val="28"/>
     </w:rPr>
   </w:style>
-  <w:style w:type="character" w:customStyle="1" w:styleId="Cabealho3Carter">
-    <w:name w:val="Cabeçalho 3 Caráter"/>
+  <w:style w:type="character" w:customStyle="1" w:styleId="Ttulo3Carcter">
+    <w:name w:val="Título 3 Carácter"/>
     <w:basedOn w:val="Tipodeletrapredefinidodopargrafo"/>
-    <w:link w:val="Cabealho3"/>
+    <w:link w:val="Ttulo3"/>
     <w:rsid w:val="00BE24FE"/>
     <w:rPr>
       <w:rFonts w:ascii="Arial" w:eastAsia="Times New Roman" w:hAnsi="Arial" w:cs="Times"/>
@@ -4939,10 +4643,10 @@
       <w:szCs w:val="24"/>
     </w:rPr>
   </w:style>
-  <w:style w:type="character" w:customStyle="1" w:styleId="Cabealho4Carter">
-    <w:name w:val="Cabeçalho 4 Caráter"/>
+  <w:style w:type="character" w:customStyle="1" w:styleId="Ttulo4Carcter">
+    <w:name w:val="Título 4 Carácter"/>
     <w:basedOn w:val="Tipodeletrapredefinidodopargrafo"/>
-    <w:link w:val="Cabealho4"/>
+    <w:link w:val="Ttulo4"/>
     <w:rsid w:val="00BE24FE"/>
     <w:rPr>
       <w:rFonts w:ascii="Arial" w:eastAsia="Times New Roman" w:hAnsi="Arial" w:cs="Times"/>

--- a/Analise_do_Sistema.docx
+++ b/Analise_do_Sistema.docx
@@ -1,16 +1,387 @@
 
 <file path=word/document.xml><?xml version="1.0" encoding="utf-8"?>
-<w:document xmlns:ve="http://schemas.openxmlformats.org/markup-compatibility/2006" xmlns:o="urn:schemas-microsoft-com:office:office" xmlns:r="http://schemas.openxmlformats.org/officeDocument/2006/relationships" xmlns:m="http://schemas.openxmlformats.org/officeDocument/2006/math" xmlns:v="urn:schemas-microsoft-com:vml" xmlns:wp="http://schemas.openxmlformats.org/drawingml/2006/wordprocessingDrawing" xmlns:w10="urn:schemas-microsoft-com:office:word" xmlns:w="http://schemas.openxmlformats.org/wordprocessingml/2006/main" xmlns:wne="http://schemas.microsoft.com/office/word/2006/wordml">
+<w:document xmlns:wpc="http://schemas.microsoft.com/office/word/2010/wordprocessingCanvas" xmlns:mc="http://schemas.openxmlformats.org/markup-compatibility/2006" xmlns:o="urn:schemas-microsoft-com:office:office" xmlns:r="http://schemas.openxmlformats.org/officeDocument/2006/relationships" xmlns:m="http://schemas.openxmlformats.org/officeDocument/2006/math" xmlns:v="urn:schemas-microsoft-com:vml" xmlns:wp14="http://schemas.microsoft.com/office/word/2010/wordprocessingDrawing" xmlns:wp="http://schemas.openxmlformats.org/drawingml/2006/wordprocessingDrawing" xmlns:w10="urn:schemas-microsoft-com:office:word" xmlns:w="http://schemas.openxmlformats.org/wordprocessingml/2006/main" xmlns:w14="http://schemas.microsoft.com/office/word/2010/wordml" xmlns:w15="http://schemas.microsoft.com/office/word/2012/wordml" xmlns:wpg="http://schemas.microsoft.com/office/word/2010/wordprocessingGroup" xmlns:wpi="http://schemas.microsoft.com/office/word/2010/wordprocessingInk" xmlns:wne="http://schemas.microsoft.com/office/word/2006/wordml" xmlns:wps="http://schemas.microsoft.com/office/word/2010/wordprocessingShape" mc:Ignorable="w14 w15 wp14">
   <w:body>
     <w:p>
+      <w:pPr>
+        <w:pStyle w:val="Cabealho1"/>
+      </w:pPr>
       <w:r>
-        <w:t xml:space="preserve">Diagrama USE-CASE </w:t>
+        <w:t>Introdução</w:t>
+      </w:r>
+    </w:p>
+    <w:p>
+      <w:pPr>
+        <w:pStyle w:val="Cabealho2"/>
+      </w:pPr>
+      <w:r>
+        <w:t>Visão geral do sistema</w:t>
+      </w:r>
+    </w:p>
+    <w:p>
+      <w:pPr>
+        <w:tabs>
+          <w:tab w:val="left" w:pos="1110"/>
+        </w:tabs>
+        <w:spacing w:after="160" w:line="259" w:lineRule="auto"/>
+        <w:jc w:val="both"/>
+        <w:rPr>
+          <w:rFonts w:ascii="Times New Roman" w:eastAsia="Times New Roman" w:hAnsi="Times New Roman" w:cs="Times New Roman"/>
+        </w:rPr>
+      </w:pPr>
+      <w:r>
+        <w:rPr>
+          <w:rFonts w:ascii="Times New Roman" w:eastAsia="Times New Roman" w:hAnsi="Times New Roman" w:cs="Times New Roman"/>
+        </w:rPr>
+        <w:t>O projeto consiste na construção de uma aplicação para dispositivos móveis que permita a escrita colaborativa entre vários utilizadores.</w:t>
+      </w:r>
+    </w:p>
+    <w:p>
+      <w:pPr>
+        <w:pStyle w:val="Cabealho2"/>
+      </w:pPr>
+      <w:r>
+        <w:t>Objetivos</w:t>
+      </w:r>
+    </w:p>
+    <w:p>
+      <w:r>
+        <w:t xml:space="preserve">O </w:t>
+      </w:r>
+      <w:proofErr w:type="spellStart"/>
+      <w:r>
+        <w:t>SharedPen</w:t>
+      </w:r>
+      <w:proofErr w:type="spellEnd"/>
+      <w:r>
+        <w:t xml:space="preserve"> tem como principal objetivo potenciar o desenvolvimento da escrita </w:t>
       </w:r>
       <w:r>
-        <w:t>Aluno</w:t>
+        <w:t>e da criação de textos de alunos do ensino primário ao secundário.</w:t>
+      </w:r>
+      <w:bookmarkStart w:id="0" w:name="_GoBack"/>
+      <w:bookmarkEnd w:id="0"/>
+    </w:p>
+    <w:p>
+      <w:pPr>
+        <w:pStyle w:val="Cabealho2"/>
+      </w:pPr>
+      <w:r>
+        <w:t>Cliente</w:t>
+      </w:r>
+    </w:p>
+    <w:p>
+      <w:r>
+        <w:t>Alunos do ensino básico ao ensino secundário que tenham acesso à aplicação.</w:t>
       </w:r>
     </w:p>
     <w:p/>
+    <w:p>
+      <w:pPr>
+        <w:pStyle w:val="Cabealho1"/>
+      </w:pPr>
+      <w:bookmarkStart w:id="1" w:name="_Toc376800743"/>
+      <w:r>
+        <w:lastRenderedPageBreak/>
+        <w:t>Modelo de Casos de Utilização</w:t>
+      </w:r>
+      <w:bookmarkEnd w:id="1"/>
+    </w:p>
+    <w:p>
+      <w:pPr>
+        <w:pStyle w:val="Cabealho2"/>
+      </w:pPr>
+      <w:r>
+        <w:t>Atores</w:t>
+      </w:r>
+    </w:p>
+    <w:tbl>
+      <w:tblPr>
+        <w:tblW w:w="0" w:type="auto"/>
+        <w:tblBorders>
+          <w:top w:val="single" w:sz="4" w:space="0" w:color="auto"/>
+          <w:left w:val="single" w:sz="4" w:space="0" w:color="auto"/>
+          <w:bottom w:val="single" w:sz="4" w:space="0" w:color="auto"/>
+          <w:right w:val="single" w:sz="4" w:space="0" w:color="auto"/>
+          <w:insideH w:val="single" w:sz="4" w:space="0" w:color="auto"/>
+          <w:insideV w:val="single" w:sz="4" w:space="0" w:color="auto"/>
+        </w:tblBorders>
+        <w:tblLayout w:type="fixed"/>
+        <w:tblCellMar>
+          <w:left w:w="56" w:type="dxa"/>
+          <w:right w:w="56" w:type="dxa"/>
+        </w:tblCellMar>
+        <w:tblLook w:val="0000" w:firstRow="0" w:lastRow="0" w:firstColumn="0" w:lastColumn="0" w:noHBand="0" w:noVBand="0"/>
+      </w:tblPr>
+      <w:tblGrid>
+        <w:gridCol w:w="2216"/>
+        <w:gridCol w:w="6120"/>
+      </w:tblGrid>
+      <w:tr>
+        <w:trPr>
+          <w:cantSplit/>
+          <w:tblHeader/>
+        </w:trPr>
+        <w:tc>
+          <w:tcPr>
+            <w:tcW w:w="2216" w:type="dxa"/>
+            <w:tcBorders>
+              <w:top w:val="single" w:sz="4" w:space="0" w:color="auto"/>
+              <w:left w:val="single" w:sz="4" w:space="0" w:color="auto"/>
+              <w:bottom w:val="single" w:sz="4" w:space="0" w:color="auto"/>
+              <w:right w:val="single" w:sz="4" w:space="0" w:color="auto"/>
+            </w:tcBorders>
+            <w:shd w:val="pct15" w:color="000000" w:fill="FFFFFF"/>
+          </w:tcPr>
+          <w:p>
+            <w:pPr>
+              <w:pStyle w:val="Tableheader"/>
+            </w:pPr>
+            <w:r>
+              <w:t>Actor</w:t>
+            </w:r>
+          </w:p>
+        </w:tc>
+        <w:tc>
+          <w:tcPr>
+            <w:tcW w:w="6120" w:type="dxa"/>
+            <w:tcBorders>
+              <w:top w:val="single" w:sz="4" w:space="0" w:color="auto"/>
+              <w:left w:val="nil"/>
+              <w:bottom w:val="single" w:sz="4" w:space="0" w:color="auto"/>
+              <w:right w:val="single" w:sz="4" w:space="0" w:color="auto"/>
+            </w:tcBorders>
+            <w:shd w:val="pct15" w:color="000000" w:fill="FFFFFF"/>
+          </w:tcPr>
+          <w:p>
+            <w:pPr>
+              <w:pStyle w:val="Tableheader"/>
+            </w:pPr>
+            <w:r>
+              <w:t>Descrição</w:t>
+            </w:r>
+          </w:p>
+        </w:tc>
+      </w:tr>
+      <w:tr>
+        <w:tc>
+          <w:tcPr>
+            <w:tcW w:w="2216" w:type="dxa"/>
+            <w:tcBorders>
+              <w:top w:val="single" w:sz="4" w:space="0" w:color="auto"/>
+              <w:left w:val="single" w:sz="4" w:space="0" w:color="auto"/>
+              <w:bottom w:val="single" w:sz="4" w:space="0" w:color="auto"/>
+              <w:right w:val="single" w:sz="4" w:space="0" w:color="auto"/>
+            </w:tcBorders>
+          </w:tcPr>
+          <w:p>
+            <w:pPr>
+              <w:rPr>
+                <w:rFonts w:cs="Times"/>
+              </w:rPr>
+            </w:pPr>
+            <w:r>
+              <w:rPr>
+                <w:rFonts w:cs="Times"/>
+              </w:rPr>
+              <w:t>Aluno</w:t>
+            </w:r>
+          </w:p>
+        </w:tc>
+        <w:tc>
+          <w:tcPr>
+            <w:tcW w:w="6120" w:type="dxa"/>
+            <w:tcBorders>
+              <w:top w:val="single" w:sz="4" w:space="0" w:color="auto"/>
+              <w:left w:val="single" w:sz="4" w:space="0" w:color="auto"/>
+              <w:bottom w:val="single" w:sz="4" w:space="0" w:color="auto"/>
+              <w:right w:val="single" w:sz="4" w:space="0" w:color="auto"/>
+            </w:tcBorders>
+          </w:tcPr>
+          <w:p>
+            <w:pPr>
+              <w:pStyle w:val="Default"/>
+              <w:rPr>
+                <w:rFonts w:ascii="Arial" w:hAnsi="Arial" w:cs="Arial"/>
+                <w:sz w:val="20"/>
+                <w:szCs w:val="20"/>
+              </w:rPr>
+            </w:pPr>
+            <w:r>
+              <w:rPr>
+                <w:rFonts w:ascii="Arial" w:hAnsi="Arial" w:cs="Arial"/>
+                <w:sz w:val="20"/>
+                <w:szCs w:val="20"/>
+              </w:rPr>
+              <w:t>Necessita de ser introduzido no sistema, participa em projetos de escrita colaborativa, visualiza projetos onde está inserido.</w:t>
+            </w:r>
+          </w:p>
+        </w:tc>
+      </w:tr>
+      <w:tr>
+        <w:tc>
+          <w:tcPr>
+            <w:tcW w:w="2216" w:type="dxa"/>
+            <w:tcBorders>
+              <w:top w:val="single" w:sz="4" w:space="0" w:color="auto"/>
+              <w:left w:val="single" w:sz="4" w:space="0" w:color="auto"/>
+              <w:bottom w:val="single" w:sz="4" w:space="0" w:color="auto"/>
+              <w:right w:val="single" w:sz="4" w:space="0" w:color="auto"/>
+            </w:tcBorders>
+          </w:tcPr>
+          <w:p>
+            <w:pPr>
+              <w:rPr>
+                <w:rFonts w:cs="Times"/>
+              </w:rPr>
+            </w:pPr>
+            <w:r>
+              <w:rPr>
+                <w:rFonts w:cs="Times"/>
+              </w:rPr>
+              <w:t>Professor</w:t>
+            </w:r>
+          </w:p>
+        </w:tc>
+        <w:tc>
+          <w:tcPr>
+            <w:tcW w:w="6120" w:type="dxa"/>
+            <w:tcBorders>
+              <w:top w:val="single" w:sz="4" w:space="0" w:color="auto"/>
+              <w:left w:val="single" w:sz="4" w:space="0" w:color="auto"/>
+              <w:bottom w:val="single" w:sz="4" w:space="0" w:color="auto"/>
+              <w:right w:val="single" w:sz="4" w:space="0" w:color="auto"/>
+            </w:tcBorders>
+          </w:tcPr>
+          <w:p>
+            <w:pPr>
+              <w:pStyle w:val="Default"/>
+              <w:rPr>
+                <w:rFonts w:ascii="Arial" w:hAnsi="Arial" w:cs="Arial"/>
+                <w:sz w:val="20"/>
+                <w:szCs w:val="20"/>
+              </w:rPr>
+            </w:pPr>
+            <w:r>
+              <w:rPr>
+                <w:rFonts w:ascii="Arial" w:hAnsi="Arial" w:cs="Arial"/>
+                <w:sz w:val="20"/>
+                <w:szCs w:val="20"/>
+              </w:rPr>
+              <w:t>Necessita de ser introduzido no sistema,</w:t>
+            </w:r>
+            <w:r>
+              <w:rPr>
+                <w:rFonts w:ascii="Arial" w:hAnsi="Arial" w:cs="Arial"/>
+                <w:sz w:val="20"/>
+                <w:szCs w:val="20"/>
+              </w:rPr>
+              <w:t xml:space="preserve"> cria projetos de escrita colaborativa, avalia os alunos que participaram em cada projeto.</w:t>
+            </w:r>
+          </w:p>
+          <w:p>
+            <w:pPr>
+              <w:pStyle w:val="Default"/>
+              <w:rPr>
+                <w:rFonts w:ascii="Arial" w:hAnsi="Arial" w:cs="Arial"/>
+                <w:sz w:val="20"/>
+                <w:szCs w:val="20"/>
+              </w:rPr>
+            </w:pPr>
+          </w:p>
+        </w:tc>
+      </w:tr>
+      <w:tr>
+        <w:tc>
+          <w:tcPr>
+            <w:tcW w:w="2216" w:type="dxa"/>
+            <w:tcBorders>
+              <w:top w:val="single" w:sz="4" w:space="0" w:color="auto"/>
+              <w:left w:val="single" w:sz="4" w:space="0" w:color="auto"/>
+              <w:bottom w:val="single" w:sz="4" w:space="0" w:color="auto"/>
+              <w:right w:val="single" w:sz="4" w:space="0" w:color="auto"/>
+            </w:tcBorders>
+          </w:tcPr>
+          <w:p>
+            <w:pPr>
+              <w:rPr>
+                <w:rFonts w:cs="Times"/>
+              </w:rPr>
+            </w:pPr>
+            <w:r>
+              <w:rPr>
+                <w:rFonts w:cs="Times"/>
+              </w:rPr>
+              <w:t>Administrador</w:t>
+            </w:r>
+          </w:p>
+        </w:tc>
+        <w:tc>
+          <w:tcPr>
+            <w:tcW w:w="6120" w:type="dxa"/>
+            <w:tcBorders>
+              <w:top w:val="single" w:sz="4" w:space="0" w:color="auto"/>
+              <w:left w:val="single" w:sz="4" w:space="0" w:color="auto"/>
+              <w:bottom w:val="single" w:sz="4" w:space="0" w:color="auto"/>
+              <w:right w:val="single" w:sz="4" w:space="0" w:color="auto"/>
+            </w:tcBorders>
+          </w:tcPr>
+          <w:p>
+            <w:pPr>
+              <w:pStyle w:val="Default"/>
+              <w:rPr>
+                <w:rFonts w:ascii="Arial" w:hAnsi="Arial" w:cs="Arial"/>
+                <w:sz w:val="20"/>
+                <w:szCs w:val="20"/>
+              </w:rPr>
+            </w:pPr>
+            <w:r>
+              <w:rPr>
+                <w:rFonts w:ascii="Arial" w:hAnsi="Arial" w:cs="Arial"/>
+                <w:sz w:val="20"/>
+                <w:szCs w:val="20"/>
+              </w:rPr>
+              <w:t xml:space="preserve">Introduz </w:t>
+            </w:r>
+            <w:r>
+              <w:rPr>
+                <w:rFonts w:ascii="Arial" w:hAnsi="Arial" w:cs="Arial"/>
+                <w:sz w:val="20"/>
+                <w:szCs w:val="20"/>
+              </w:rPr>
+              <w:t>agrupamentos, escolas e utilizadores do tipo aluno e professor no sistema.</w:t>
+            </w:r>
+          </w:p>
+          <w:p>
+            <w:pPr>
+              <w:pStyle w:val="Default"/>
+              <w:rPr>
+                <w:rFonts w:ascii="Arial" w:hAnsi="Arial" w:cs="Arial"/>
+                <w:sz w:val="20"/>
+                <w:szCs w:val="20"/>
+              </w:rPr>
+            </w:pPr>
+          </w:p>
+        </w:tc>
+      </w:tr>
+    </w:tbl>
+    <w:p/>
+    <w:p>
+      <w:pPr>
+        <w:pStyle w:val="Cabealho2"/>
+      </w:pPr>
+      <w:r>
+        <w:t>Visão Geral</w:t>
+      </w:r>
+    </w:p>
+    <w:p>
+      <w:pPr>
+        <w:pStyle w:val="Cabealho3"/>
+      </w:pPr>
+      <w:r>
+        <w:t>Diagrama de casos do aluno</w:t>
+      </w:r>
+    </w:p>
     <w:p>
       <w:r>
         <w:rPr>
@@ -64,30 +435,14 @@
         </w:drawing>
       </w:r>
     </w:p>
-    <w:p/>
-    <w:p/>
     <w:p>
-      <w:bookmarkStart w:id="0" w:name="_GoBack"/>
-      <w:bookmarkEnd w:id="0"/>
-    </w:p>
-    <w:p>
-      <w:pPr>
-        <w:rPr>
-          <w:noProof/>
-          <w:lang w:eastAsia="pt-PT"/>
-        </w:rPr>
+      <w:pPr>
+        <w:pStyle w:val="Cabealho3"/>
       </w:pPr>
       <w:r>
-        <w:t xml:space="preserve">Diagrama USE-CASE </w:t>
+        <w:lastRenderedPageBreak/>
+        <w:t>Diagrama de casos do professor</w:t>
       </w:r>
-      <w:proofErr w:type="spellStart"/>
-      <w:r>
-        <w:t>do</w:t>
-      </w:r>
-      <w:r>
-        <w:t>Professor</w:t>
-      </w:r>
-      <w:proofErr w:type="spellEnd"/>
     </w:p>
     <w:p>
       <w:r>
@@ -142,21 +497,13 @@
         </w:drawing>
       </w:r>
     </w:p>
-    <w:p/>
     <w:p>
+      <w:pPr>
+        <w:pStyle w:val="Cabealho3"/>
+      </w:pPr>
       <w:r>
-        <w:t xml:space="preserve">Diagrama do </w:t>
+        <w:t>Diagrama de casos do administrador</w:t>
       </w:r>
-      <w:proofErr w:type="gramStart"/>
-      <w:r>
-        <w:t xml:space="preserve">Administrador  </w:t>
-      </w:r>
-      <w:proofErr w:type="spellStart"/>
-      <w:r>
-        <w:t>Backoffice</w:t>
-      </w:r>
-      <w:proofErr w:type="spellEnd"/>
-      <w:proofErr w:type="gramEnd"/>
     </w:p>
     <w:p>
       <w:r>
@@ -248,7 +595,7 @@
           <w:insideV w:val="single" w:sz="4" w:space="0" w:color="auto"/>
         </w:tblBorders>
         <w:tblLayout w:type="fixed"/>
-        <w:tblLook w:val="0000"/>
+        <w:tblLook w:val="0000" w:firstRow="0" w:lastRow="0" w:firstColumn="0" w:lastColumn="0" w:noHBand="0" w:noVBand="0"/>
       </w:tblPr>
       <w:tblGrid>
         <w:gridCol w:w="1800"/>
@@ -293,14 +640,27 @@
             <w:pPr>
               <w:pStyle w:val="Tableheader"/>
             </w:pPr>
-            <w:fldSimple w:instr=" STYLEREF &quot;Título 3&quot; \* MERGEFORMAT ">
-              <w:r>
-                <w:rPr>
-                  <w:noProof/>
-                </w:rPr>
-                <w:t>CaU1 Fazer Login</w:t>
-              </w:r>
-            </w:fldSimple>
+            <w:r>
+              <w:fldChar w:fldCharType="begin"/>
+            </w:r>
+            <w:r>
+              <w:instrText xml:space="preserve"> STYLEREF "Título 3" \* MERGEFORMAT </w:instrText>
+            </w:r>
+            <w:r>
+              <w:fldChar w:fldCharType="separate"/>
+            </w:r>
+            <w:r>
+              <w:rPr>
+                <w:noProof/>
+              </w:rPr>
+              <w:t>CaU1 Fazer Login</w:t>
+            </w:r>
+            <w:r>
+              <w:rPr>
+                <w:noProof/>
+              </w:rPr>
+              <w:fldChar w:fldCharType="end"/>
+            </w:r>
           </w:p>
         </w:tc>
       </w:tr>
@@ -597,7 +957,19 @@
               <w:rPr>
                 <w:rFonts w:cs="Times"/>
               </w:rPr>
-              <w:t xml:space="preserve">Introduzi o </w:t>
+              <w:t>Introduzi</w:t>
+            </w:r>
+            <w:r>
+              <w:rPr>
+                <w:rFonts w:cs="Times"/>
+              </w:rPr>
+              <w:t>r</w:t>
+            </w:r>
+            <w:r>
+              <w:rPr>
+                <w:rFonts w:cs="Times"/>
+              </w:rPr>
+              <w:t xml:space="preserve"> o </w:t>
             </w:r>
             <w:proofErr w:type="spellStart"/>
             <w:r>
@@ -606,12 +978,6 @@
               </w:rPr>
               <w:t>Username</w:t>
             </w:r>
-            <w:r>
-              <w:rPr>
-                <w:rFonts w:cs="Times"/>
-              </w:rPr>
-              <w:t>r</w:t>
-            </w:r>
             <w:proofErr w:type="spellEnd"/>
             <w:r>
               <w:rPr>
@@ -693,14 +1059,12 @@
               </w:rPr>
               <w:t xml:space="preserve">5. </w:t>
             </w:r>
-            <w:proofErr w:type="spellStart"/>
-            <w:r>
-              <w:rPr>
-                <w:rFonts w:cs="Times"/>
-              </w:rPr>
-              <w:t>Verificaçao</w:t>
-            </w:r>
-            <w:proofErr w:type="spellEnd"/>
+            <w:r>
+              <w:rPr>
+                <w:rFonts w:cs="Times"/>
+              </w:rPr>
+              <w:t>Verificação</w:t>
+            </w:r>
             <w:r>
               <w:rPr>
                 <w:rFonts w:cs="Times"/>
@@ -752,7 +1116,6 @@
               <w:pStyle w:val="Tableinside"/>
             </w:pPr>
             <w:r>
-              <w:lastRenderedPageBreak/>
               <w:t>Sequências alternativas e extensões:</w:t>
             </w:r>
           </w:p>
@@ -798,22 +1161,28 @@
               <w:rPr>
                 <w:rFonts w:cs="Times"/>
               </w:rPr>
-              <w:t xml:space="preserve">tem de introduzir correctamente as suas </w:t>
-            </w:r>
-            <w:proofErr w:type="gramStart"/>
-            <w:r>
-              <w:rPr>
-                <w:rFonts w:cs="Times"/>
-              </w:rPr>
-              <w:t xml:space="preserve">credenciais </w:t>
-            </w:r>
-            <w:r>
-              <w:rPr>
-                <w:rFonts w:cs="Times"/>
-              </w:rPr>
-              <w:t>.</w:t>
-            </w:r>
-            <w:proofErr w:type="gramEnd"/>
+              <w:t xml:space="preserve">tem de introduzir </w:t>
+            </w:r>
+            <w:proofErr w:type="spellStart"/>
+            <w:r>
+              <w:rPr>
+                <w:rFonts w:cs="Times"/>
+              </w:rPr>
+              <w:t>correctamente</w:t>
+            </w:r>
+            <w:proofErr w:type="spellEnd"/>
+            <w:r>
+              <w:rPr>
+                <w:rFonts w:cs="Times"/>
+              </w:rPr>
+              <w:t xml:space="preserve"> as suas </w:t>
+            </w:r>
+            <w:r>
+              <w:rPr>
+                <w:rFonts w:cs="Times"/>
+              </w:rPr>
+              <w:t>credenciais.</w:t>
+            </w:r>
           </w:p>
         </w:tc>
       </w:tr>
@@ -930,8 +1299,8 @@
         </w:rPr>
         <w:drawing>
           <wp:inline distT="0" distB="0" distL="0" distR="0">
-            <wp:extent cx="5138939" cy="3992451"/>
-            <wp:effectExtent l="19050" t="0" r="4561" b="0"/>
+            <wp:extent cx="5943600" cy="4617594"/>
+            <wp:effectExtent l="0" t="0" r="0" b="0"/>
             <wp:docPr id="1" name="Imagem 1" descr="C:\Users\Raul\Desktop\psi_agora\Fotos\PSI_Fazer Login.jpg"/>
             <wp:cNvGraphicFramePr>
               <a:graphicFrameLocks xmlns:a="http://schemas.openxmlformats.org/drawingml/2006/main" noChangeAspect="1"/>
@@ -955,7 +1324,7 @@
                   <pic:spPr bwMode="auto">
                     <a:xfrm>
                       <a:off x="0" y="0"/>
-                      <a:ext cx="5138496" cy="3992107"/>
+                      <a:ext cx="5948233" cy="4621193"/>
                     </a:xfrm>
                     <a:prstGeom prst="rect">
                       <a:avLst/>
@@ -1008,7 +1377,7 @@
           <w:insideV w:val="single" w:sz="4" w:space="0" w:color="auto"/>
         </w:tblBorders>
         <w:tblLayout w:type="fixed"/>
-        <w:tblLook w:val="0000"/>
+        <w:tblLook w:val="0000" w:firstRow="0" w:lastRow="0" w:firstColumn="0" w:lastColumn="0" w:noHBand="0" w:noVBand="0"/>
       </w:tblPr>
       <w:tblGrid>
         <w:gridCol w:w="1800"/>
@@ -1053,14 +1422,27 @@
             <w:pPr>
               <w:pStyle w:val="Tableheader"/>
             </w:pPr>
-            <w:fldSimple w:instr=" STYLEREF &quot;Título 3&quot; \* MERGEFORMAT ">
-              <w:r>
-                <w:rPr>
-                  <w:noProof/>
-                </w:rPr>
-                <w:t>CaU Pagina dos Alunos</w:t>
-              </w:r>
-            </w:fldSimple>
+            <w:r>
+              <w:fldChar w:fldCharType="begin"/>
+            </w:r>
+            <w:r>
+              <w:instrText xml:space="preserve"> STYLEREF "Título 3" \* MERGEFORMAT </w:instrText>
+            </w:r>
+            <w:r>
+              <w:fldChar w:fldCharType="separate"/>
+            </w:r>
+            <w:r>
+              <w:rPr>
+                <w:noProof/>
+              </w:rPr>
+              <w:t>CaU Pagina dos Alunos</w:t>
+            </w:r>
+            <w:r>
+              <w:rPr>
+                <w:noProof/>
+              </w:rPr>
+              <w:fldChar w:fldCharType="end"/>
+            </w:r>
           </w:p>
         </w:tc>
       </w:tr>
@@ -1545,8 +1927,16 @@
               <w:rPr>
                 <w:rFonts w:cs="Times"/>
               </w:rPr>
-              <w:t xml:space="preserve"> dos Projectos</w:t>
-            </w:r>
+              <w:t xml:space="preserve"> dos </w:t>
+            </w:r>
+            <w:proofErr w:type="spellStart"/>
+            <w:r>
+              <w:rPr>
+                <w:rFonts w:cs="Times"/>
+              </w:rPr>
+              <w:t>Projectos</w:t>
+            </w:r>
+            <w:proofErr w:type="spellEnd"/>
             <w:r>
               <w:rPr>
                 <w:rFonts w:cs="Times"/>
@@ -1633,22 +2023,16 @@
               <w:rPr>
                 <w:rFonts w:cs="Times"/>
               </w:rPr>
-              <w:t xml:space="preserve">Ter </w:t>
+              <w:t xml:space="preserve">Ter efetuado o login </w:t>
             </w:r>
             <w:proofErr w:type="spellStart"/>
             <w:r>
               <w:rPr>
                 <w:rFonts w:cs="Times"/>
               </w:rPr>
-              <w:t>efetuado</w:t>
+              <w:t>incorrectamente</w:t>
             </w:r>
             <w:proofErr w:type="spellEnd"/>
-            <w:r>
-              <w:rPr>
-                <w:rFonts w:cs="Times"/>
-              </w:rPr>
-              <w:t xml:space="preserve"> o login incorrectamente</w:t>
-            </w:r>
           </w:p>
           <w:p>
             <w:pPr>
@@ -1887,7 +2271,7 @@
           <w:insideV w:val="single" w:sz="4" w:space="0" w:color="auto"/>
         </w:tblBorders>
         <w:tblLayout w:type="fixed"/>
-        <w:tblLook w:val="0000"/>
+        <w:tblLook w:val="0000" w:firstRow="0" w:lastRow="0" w:firstColumn="0" w:lastColumn="0" w:noHBand="0" w:noVBand="0"/>
       </w:tblPr>
       <w:tblGrid>
         <w:gridCol w:w="1800"/>
@@ -1932,14 +2316,27 @@
             <w:pPr>
               <w:pStyle w:val="Tableheader"/>
             </w:pPr>
-            <w:fldSimple w:instr=" STYLEREF &quot;Título 3&quot; \* MERGEFORMAT ">
-              <w:r>
-                <w:rPr>
-                  <w:noProof/>
-                </w:rPr>
-                <w:t>CaU Pagina dos Professores</w:t>
-              </w:r>
-            </w:fldSimple>
+            <w:r>
+              <w:fldChar w:fldCharType="begin"/>
+            </w:r>
+            <w:r>
+              <w:instrText xml:space="preserve"> STYLEREF "Título 3" \* MERGEFORMAT </w:instrText>
+            </w:r>
+            <w:r>
+              <w:fldChar w:fldCharType="separate"/>
+            </w:r>
+            <w:r>
+              <w:rPr>
+                <w:noProof/>
+              </w:rPr>
+              <w:t>CaU Pagina dos Professores</w:t>
+            </w:r>
+            <w:r>
+              <w:rPr>
+                <w:noProof/>
+              </w:rPr>
+              <w:fldChar w:fldCharType="end"/>
+            </w:r>
           </w:p>
         </w:tc>
       </w:tr>
@@ -2038,11 +2435,11 @@
               <w:t>Projectos,</w:t>
             </w:r>
             <w:r>
-              <w:t>associa-los</w:t>
+              <w:t>associa</w:t>
             </w:r>
             <w:proofErr w:type="spellEnd"/>
             <w:r>
-              <w:t xml:space="preserve"> a cada </w:t>
+              <w:t xml:space="preserve">-los a cada </w:t>
             </w:r>
             <w:proofErr w:type="spellStart"/>
             <w:r>
@@ -2403,7 +2800,21 @@
               <w:rPr>
                 <w:rFonts w:cs="Times"/>
               </w:rPr>
-              <w:t xml:space="preserve"> dos Projectos.</w:t>
+              <w:t xml:space="preserve"> dos </w:t>
+            </w:r>
+            <w:proofErr w:type="spellStart"/>
+            <w:r>
+              <w:rPr>
+                <w:rFonts w:cs="Times"/>
+              </w:rPr>
+              <w:t>Projectos</w:t>
+            </w:r>
+            <w:proofErr w:type="spellEnd"/>
+            <w:r>
+              <w:rPr>
+                <w:rFonts w:cs="Times"/>
+              </w:rPr>
+              <w:t>.</w:t>
             </w:r>
           </w:p>
           <w:p>
@@ -2423,7 +2834,21 @@
               <w:rPr>
                 <w:rFonts w:cs="Times"/>
               </w:rPr>
-              <w:t xml:space="preserve">iza uma listagem dos Projectos podendo </w:t>
+              <w:t xml:space="preserve">iza uma listagem dos </w:t>
+            </w:r>
+            <w:proofErr w:type="spellStart"/>
+            <w:r>
+              <w:rPr>
+                <w:rFonts w:cs="Times"/>
+              </w:rPr>
+              <w:t>Projectos</w:t>
+            </w:r>
+            <w:proofErr w:type="spellEnd"/>
+            <w:r>
+              <w:rPr>
+                <w:rFonts w:cs="Times"/>
+              </w:rPr>
+              <w:t xml:space="preserve"> podendo </w:t>
             </w:r>
             <w:proofErr w:type="spellStart"/>
             <w:r>
@@ -2555,22 +2980,16 @@
               <w:rPr>
                 <w:rFonts w:cs="Times"/>
               </w:rPr>
-              <w:t xml:space="preserve">3a Ter </w:t>
+              <w:t xml:space="preserve">3a Ter efetuado o login </w:t>
             </w:r>
             <w:proofErr w:type="spellStart"/>
             <w:r>
               <w:rPr>
                 <w:rFonts w:cs="Times"/>
               </w:rPr>
-              <w:t>efetuado</w:t>
+              <w:t>incorrectamente</w:t>
             </w:r>
             <w:proofErr w:type="spellEnd"/>
-            <w:r>
-              <w:rPr>
-                <w:rFonts w:cs="Times"/>
-              </w:rPr>
-              <w:t xml:space="preserve"> o login incorrectamente</w:t>
-            </w:r>
           </w:p>
           <w:p>
             <w:pPr>
@@ -2797,7 +3216,7 @@
           <w:insideV w:val="single" w:sz="4" w:space="0" w:color="auto"/>
         </w:tblBorders>
         <w:tblLayout w:type="fixed"/>
-        <w:tblLook w:val="0000"/>
+        <w:tblLook w:val="0000" w:firstRow="0" w:lastRow="0" w:firstColumn="0" w:lastColumn="0" w:noHBand="0" w:noVBand="0"/>
       </w:tblPr>
       <w:tblGrid>
         <w:gridCol w:w="1800"/>
@@ -2842,14 +3261,27 @@
             <w:pPr>
               <w:pStyle w:val="Tableheader"/>
             </w:pPr>
-            <w:fldSimple w:instr=" STYLEREF &quot;Título 3&quot; \* MERGEFORMAT ">
-              <w:r>
-                <w:rPr>
-                  <w:noProof/>
-                </w:rPr>
-                <w:t>CaU BAckoffice Administrador</w:t>
-              </w:r>
-            </w:fldSimple>
+            <w:r>
+              <w:fldChar w:fldCharType="begin"/>
+            </w:r>
+            <w:r>
+              <w:instrText xml:space="preserve"> STYLEREF "Título 3" \* MERGEFORMAT </w:instrText>
+            </w:r>
+            <w:r>
+              <w:fldChar w:fldCharType="separate"/>
+            </w:r>
+            <w:r>
+              <w:rPr>
+                <w:noProof/>
+              </w:rPr>
+              <w:t>CaU BAckoffice Administrador</w:t>
+            </w:r>
+            <w:r>
+              <w:rPr>
+                <w:noProof/>
+              </w:rPr>
+              <w:fldChar w:fldCharType="end"/>
+            </w:r>
           </w:p>
         </w:tc>
       </w:tr>
@@ -3131,21 +3563,7 @@
               <w:rPr>
                 <w:rFonts w:cs="Times"/>
               </w:rPr>
-              <w:t xml:space="preserve">É </w:t>
-            </w:r>
-            <w:proofErr w:type="spellStart"/>
-            <w:r>
-              <w:rPr>
-                <w:rFonts w:cs="Times"/>
-              </w:rPr>
-              <w:t>direcionado</w:t>
-            </w:r>
-            <w:proofErr w:type="spellEnd"/>
-            <w:r>
-              <w:rPr>
-                <w:rFonts w:cs="Times"/>
-              </w:rPr>
-              <w:t xml:space="preserve"> para o </w:t>
+              <w:t xml:space="preserve">É direcionado para o </w:t>
             </w:r>
             <w:proofErr w:type="spellStart"/>
             <w:r>
@@ -3282,22 +3700,16 @@
               <w:rPr>
                 <w:rFonts w:cs="Times"/>
               </w:rPr>
-              <w:t xml:space="preserve">3a Ter </w:t>
+              <w:t xml:space="preserve">3a Ter efetuado o login </w:t>
             </w:r>
             <w:proofErr w:type="spellStart"/>
             <w:r>
               <w:rPr>
                 <w:rFonts w:cs="Times"/>
               </w:rPr>
-              <w:t>efetuado</w:t>
+              <w:t>incorrectamente</w:t>
             </w:r>
             <w:proofErr w:type="spellEnd"/>
-            <w:r>
-              <w:rPr>
-                <w:rFonts w:cs="Times"/>
-              </w:rPr>
-              <w:t xml:space="preserve"> o login incorrectamente</w:t>
-            </w:r>
           </w:p>
           <w:p>
             <w:pPr>
@@ -3370,7 +3782,21 @@
               <w:rPr>
                 <w:rFonts w:cs="Times"/>
               </w:rPr>
-              <w:t xml:space="preserve"> ou Super Administrador</w:t>
+              <w:t xml:space="preserve"> ou </w:t>
+            </w:r>
+            <w:proofErr w:type="spellStart"/>
+            <w:r>
+              <w:rPr>
+                <w:rFonts w:cs="Times"/>
+              </w:rPr>
+              <w:t>Super</w:t>
+            </w:r>
+            <w:proofErr w:type="spellEnd"/>
+            <w:r>
+              <w:rPr>
+                <w:rFonts w:cs="Times"/>
+              </w:rPr>
+              <w:t xml:space="preserve"> Administrador</w:t>
             </w:r>
             <w:r>
               <w:rPr>
@@ -3531,15 +3957,15 @@
     <w:p/>
     <w:p>
       <w:pPr>
-        <w:pStyle w:val="Ttulo2"/>
-      </w:pPr>
-      <w:bookmarkStart w:id="1" w:name="_Toc90384619"/>
-      <w:bookmarkStart w:id="2" w:name="_Toc407183591"/>
+        <w:pStyle w:val="Cabealho2"/>
+      </w:pPr>
+      <w:bookmarkStart w:id="2" w:name="_Toc90384619"/>
+      <w:bookmarkStart w:id="3" w:name="_Toc407183591"/>
       <w:r>
         <w:t>Funções de sistema</w:t>
       </w:r>
-      <w:bookmarkEnd w:id="1"/>
       <w:bookmarkEnd w:id="2"/>
+      <w:bookmarkEnd w:id="3"/>
     </w:p>
     <w:p>
       <w:r>
@@ -3809,15 +4235,15 @@
 </file>
 
 <file path=word/numbering.xml><?xml version="1.0" encoding="utf-8"?>
-<w:numbering xmlns:ve="http://schemas.openxmlformats.org/markup-compatibility/2006" xmlns:o="urn:schemas-microsoft-com:office:office" xmlns:r="http://schemas.openxmlformats.org/officeDocument/2006/relationships" xmlns:m="http://schemas.openxmlformats.org/officeDocument/2006/math" xmlns:v="urn:schemas-microsoft-com:vml" xmlns:wp="http://schemas.openxmlformats.org/drawingml/2006/wordprocessingDrawing" xmlns:w10="urn:schemas-microsoft-com:office:word" xmlns:w="http://schemas.openxmlformats.org/wordprocessingml/2006/main" xmlns:wne="http://schemas.microsoft.com/office/word/2006/wordml">
-  <w:abstractNum w:abstractNumId="0">
+<w:numbering xmlns:wpc="http://schemas.microsoft.com/office/word/2010/wordprocessingCanvas" xmlns:mc="http://schemas.openxmlformats.org/markup-compatibility/2006" xmlns:o="urn:schemas-microsoft-com:office:office" xmlns:r="http://schemas.openxmlformats.org/officeDocument/2006/relationships" xmlns:m="http://schemas.openxmlformats.org/officeDocument/2006/math" xmlns:v="urn:schemas-microsoft-com:vml" xmlns:wp14="http://schemas.microsoft.com/office/word/2010/wordprocessingDrawing" xmlns:wp="http://schemas.openxmlformats.org/drawingml/2006/wordprocessingDrawing" xmlns:w10="urn:schemas-microsoft-com:office:word" xmlns:w="http://schemas.openxmlformats.org/wordprocessingml/2006/main" xmlns:w14="http://schemas.microsoft.com/office/word/2010/wordml" xmlns:w15="http://schemas.microsoft.com/office/word/2012/wordml" xmlns:wpg="http://schemas.microsoft.com/office/word/2010/wordprocessingGroup" xmlns:wpi="http://schemas.microsoft.com/office/word/2010/wordprocessingInk" xmlns:wne="http://schemas.microsoft.com/office/word/2006/wordml" xmlns:wps="http://schemas.microsoft.com/office/word/2010/wordprocessingShape" mc:Ignorable="w14 w15 wp14">
+  <w:abstractNum w:abstractNumId="0" w15:restartNumberingAfterBreak="0">
     <w:nsid w:val="04205CEE"/>
     <w:multiLevelType w:val="multilevel"/>
     <w:tmpl w:val="8FE4B07C"/>
     <w:lvl w:ilvl="0">
       <w:start w:val="1"/>
       <w:numFmt w:val="decimal"/>
-      <w:pStyle w:val="Ttulo1"/>
+      <w:pStyle w:val="Cabealho1"/>
       <w:lvlText w:val="%1"/>
       <w:lvlJc w:val="left"/>
       <w:pPr>
@@ -3830,7 +4256,7 @@
     <w:lvl w:ilvl="1">
       <w:start w:val="1"/>
       <w:numFmt w:val="decimal"/>
-      <w:pStyle w:val="Ttulo2"/>
+      <w:pStyle w:val="Cabealho2"/>
       <w:lvlText w:val="%1.%2"/>
       <w:lvlJc w:val="left"/>
       <w:pPr>
@@ -3843,7 +4269,7 @@
     <w:lvl w:ilvl="2">
       <w:start w:val="1"/>
       <w:numFmt w:val="decimal"/>
-      <w:pStyle w:val="Ttulo3"/>
+      <w:pStyle w:val="Cabealho3"/>
       <w:lvlText w:val="%1.%2.%3"/>
       <w:lvlJc w:val="left"/>
       <w:pPr>
@@ -3856,7 +4282,7 @@
     <w:lvl w:ilvl="3">
       <w:start w:val="1"/>
       <w:numFmt w:val="decimal"/>
-      <w:pStyle w:val="Ttulo4"/>
+      <w:pStyle w:val="Cabealho4"/>
       <w:lvlText w:val="%1.%2.%3.%4"/>
       <w:lvlJc w:val="left"/>
       <w:pPr>
@@ -3927,7 +4353,7 @@
       </w:pPr>
     </w:lvl>
   </w:abstractNum>
-  <w:abstractNum w:abstractNumId="1">
+  <w:abstractNum w:abstractNumId="1" w15:restartNumberingAfterBreak="0">
     <w:nsid w:val="06BC0E01"/>
     <w:multiLevelType w:val="hybridMultilevel"/>
     <w:tmpl w:val="F7181D98"/>
@@ -4016,7 +4442,7 @@
       </w:pPr>
     </w:lvl>
   </w:abstractNum>
-  <w:abstractNum w:abstractNumId="2">
+  <w:abstractNum w:abstractNumId="2" w15:restartNumberingAfterBreak="0">
     <w:nsid w:val="0D191E05"/>
     <w:multiLevelType w:val="hybridMultilevel"/>
     <w:tmpl w:val="F7181D98"/>
@@ -4105,7 +4531,7 @@
       </w:pPr>
     </w:lvl>
   </w:abstractNum>
-  <w:abstractNum w:abstractNumId="3">
+  <w:abstractNum w:abstractNumId="3" w15:restartNumberingAfterBreak="0">
     <w:nsid w:val="727F4E1A"/>
     <w:multiLevelType w:val="hybridMultilevel"/>
     <w:tmpl w:val="F7181D98"/>
@@ -4210,7 +4636,7 @@
 </file>
 
 <file path=word/styles.xml><?xml version="1.0" encoding="utf-8"?>
-<w:styles xmlns:r="http://schemas.openxmlformats.org/officeDocument/2006/relationships" xmlns:w="http://schemas.openxmlformats.org/wordprocessingml/2006/main">
+<w:styles xmlns:mc="http://schemas.openxmlformats.org/markup-compatibility/2006" xmlns:r="http://schemas.openxmlformats.org/officeDocument/2006/relationships" xmlns:w="http://schemas.openxmlformats.org/wordprocessingml/2006/main" xmlns:w14="http://schemas.microsoft.com/office/word/2010/wordml" xmlns:w15="http://schemas.microsoft.com/office/word/2012/wordml" mc:Ignorable="w14 w15">
   <w:docDefaults>
     <w:rPrDefault>
       <w:rPr>
@@ -4226,155 +4652,389 @@
       </w:pPr>
     </w:pPrDefault>
   </w:docDefaults>
-  <w:latentStyles w:defLockedState="0" w:defUIPriority="99" w:defSemiHidden="1" w:defUnhideWhenUsed="1" w:defQFormat="0" w:count="267">
-    <w:lsdException w:name="Normal" w:semiHidden="0" w:uiPriority="0" w:unhideWhenUsed="0" w:qFormat="1"/>
-    <w:lsdException w:name="heading 1" w:semiHidden="0" w:uiPriority="0" w:unhideWhenUsed="0" w:qFormat="1"/>
-    <w:lsdException w:name="heading 2" w:uiPriority="0" w:qFormat="1"/>
-    <w:lsdException w:name="heading 3" w:uiPriority="0" w:qFormat="1"/>
-    <w:lsdException w:name="heading 4" w:uiPriority="0" w:qFormat="1"/>
-    <w:lsdException w:name="heading 5" w:uiPriority="9" w:qFormat="1"/>
-    <w:lsdException w:name="heading 6" w:uiPriority="9" w:qFormat="1"/>
-    <w:lsdException w:name="heading 7" w:uiPriority="9" w:qFormat="1"/>
-    <w:lsdException w:name="heading 8" w:uiPriority="9" w:qFormat="1"/>
-    <w:lsdException w:name="heading 9" w:uiPriority="9" w:qFormat="1"/>
-    <w:lsdException w:name="toc 1" w:uiPriority="39"/>
-    <w:lsdException w:name="toc 2" w:uiPriority="39"/>
-    <w:lsdException w:name="toc 3" w:uiPriority="39"/>
-    <w:lsdException w:name="toc 4" w:uiPriority="39"/>
-    <w:lsdException w:name="toc 5" w:uiPriority="39"/>
-    <w:lsdException w:name="toc 6" w:uiPriority="39"/>
-    <w:lsdException w:name="toc 7" w:uiPriority="39"/>
-    <w:lsdException w:name="toc 8" w:uiPriority="39"/>
-    <w:lsdException w:name="toc 9" w:uiPriority="39"/>
-    <w:lsdException w:name="caption" w:uiPriority="35" w:qFormat="1"/>
-    <w:lsdException w:name="Title" w:semiHidden="0" w:uiPriority="10" w:unhideWhenUsed="0" w:qFormat="1"/>
-    <w:lsdException w:name="Default Paragraph Font" w:uiPriority="1"/>
-    <w:lsdException w:name="Subtitle" w:semiHidden="0" w:uiPriority="11" w:unhideWhenUsed="0" w:qFormat="1"/>
-    <w:lsdException w:name="Strong" w:semiHidden="0" w:uiPriority="22" w:unhideWhenUsed="0" w:qFormat="1"/>
-    <w:lsdException w:name="Emphasis" w:semiHidden="0" w:uiPriority="20" w:unhideWhenUsed="0" w:qFormat="1"/>
-    <w:lsdException w:name="Table Grid" w:semiHidden="0" w:uiPriority="59" w:unhideWhenUsed="0"/>
-    <w:lsdException w:name="Placeholder Text" w:unhideWhenUsed="0"/>
-    <w:lsdException w:name="No Spacing" w:semiHidden="0" w:uiPriority="1" w:unhideWhenUsed="0" w:qFormat="1"/>
-    <w:lsdException w:name="Light Shading" w:semiHidden="0" w:uiPriority="60" w:unhideWhenUsed="0"/>
-    <w:lsdException w:name="Light List" w:semiHidden="0" w:uiPriority="61" w:unhideWhenUsed="0"/>
-    <w:lsdException w:name="Light Grid" w:semiHidden="0" w:uiPriority="62" w:unhideWhenUsed="0"/>
-    <w:lsdException w:name="Medium Shading 1" w:semiHidden="0" w:uiPriority="63" w:unhideWhenUsed="0"/>
-    <w:lsdException w:name="Medium Shading 2" w:semiHidden="0" w:uiPriority="64" w:unhideWhenUsed="0"/>
-    <w:lsdException w:name="Medium List 1" w:semiHidden="0" w:uiPriority="65" w:unhideWhenUsed="0"/>
-    <w:lsdException w:name="Medium List 2" w:semiHidden="0" w:uiPriority="66" w:unhideWhenUsed="0"/>
-    <w:lsdException w:name="Medium Grid 1" w:semiHidden="0" w:uiPriority="67" w:unhideWhenUsed="0"/>
-    <w:lsdException w:name="Medium Grid 2" w:semiHidden="0" w:uiPriority="68" w:unhideWhenUsed="0"/>
-    <w:lsdException w:name="Medium Grid 3" w:semiHidden="0" w:uiPriority="69" w:unhideWhenUsed="0"/>
-    <w:lsdException w:name="Dark List" w:semiHidden="0" w:uiPriority="70" w:unhideWhenUsed="0"/>
-    <w:lsdException w:name="Colorful Shading" w:semiHidden="0" w:uiPriority="71" w:unhideWhenUsed="0"/>
-    <w:lsdException w:name="Colorful List" w:semiHidden="0" w:uiPriority="72" w:unhideWhenUsed="0"/>
-    <w:lsdException w:name="Colorful Grid" w:semiHidden="0" w:uiPriority="73" w:unhideWhenUsed="0"/>
-    <w:lsdException w:name="Light Shading Accent 1" w:semiHidden="0" w:uiPriority="60" w:unhideWhenUsed="0"/>
-    <w:lsdException w:name="Light List Accent 1" w:semiHidden="0" w:uiPriority="61" w:unhideWhenUsed="0"/>
-    <w:lsdException w:name="Light Grid Accent 1" w:semiHidden="0" w:uiPriority="62" w:unhideWhenUsed="0"/>
-    <w:lsdException w:name="Medium Shading 1 Accent 1" w:semiHidden="0" w:uiPriority="63" w:unhideWhenUsed="0"/>
-    <w:lsdException w:name="Medium Shading 2 Accent 1" w:semiHidden="0" w:uiPriority="64" w:unhideWhenUsed="0"/>
-    <w:lsdException w:name="Medium List 1 Accent 1" w:semiHidden="0" w:uiPriority="65" w:unhideWhenUsed="0"/>
-    <w:lsdException w:name="Revision" w:unhideWhenUsed="0"/>
-    <w:lsdException w:name="List Paragraph" w:semiHidden="0" w:uiPriority="34" w:unhideWhenUsed="0" w:qFormat="1"/>
-    <w:lsdException w:name="Quote" w:semiHidden="0" w:uiPriority="29" w:unhideWhenUsed="0" w:qFormat="1"/>
-    <w:lsdException w:name="Intense Quote" w:semiHidden="0" w:uiPriority="30" w:unhideWhenUsed="0" w:qFormat="1"/>
-    <w:lsdException w:name="Medium List 2 Accent 1" w:semiHidden="0" w:uiPriority="66" w:unhideWhenUsed="0"/>
-    <w:lsdException w:name="Medium Grid 1 Accent 1" w:semiHidden="0" w:uiPriority="67" w:unhideWhenUsed="0"/>
-    <w:lsdException w:name="Medium Grid 2 Accent 1" w:semiHidden="0" w:uiPriority="68" w:unhideWhenUsed="0"/>
-    <w:lsdException w:name="Medium Grid 3 Accent 1" w:semiHidden="0" w:uiPriority="69" w:unhideWhenUsed="0"/>
-    <w:lsdException w:name="Dark List Accent 1" w:semiHidden="0" w:uiPriority="70" w:unhideWhenUsed="0"/>
-    <w:lsdException w:name="Colorful Shading Accent 1" w:semiHidden="0" w:uiPriority="71" w:unhideWhenUsed="0"/>
-    <w:lsdException w:name="Colorful List Accent 1" w:semiHidden="0" w:uiPriority="72" w:unhideWhenUsed="0"/>
-    <w:lsdException w:name="Colorful Grid Accent 1" w:semiHidden="0" w:uiPriority="73" w:unhideWhenUsed="0"/>
-    <w:lsdException w:name="Light Shading Accent 2" w:semiHidden="0" w:uiPriority="60" w:unhideWhenUsed="0"/>
-    <w:lsdException w:name="Light List Accent 2" w:semiHidden="0" w:uiPriority="61" w:unhideWhenUsed="0"/>
-    <w:lsdException w:name="Light Grid Accent 2" w:semiHidden="0" w:uiPriority="62" w:unhideWhenUsed="0"/>
-    <w:lsdException w:name="Medium Shading 1 Accent 2" w:semiHidden="0" w:uiPriority="63" w:unhideWhenUsed="0"/>
-    <w:lsdException w:name="Medium Shading 2 Accent 2" w:semiHidden="0" w:uiPriority="64" w:unhideWhenUsed="0"/>
-    <w:lsdException w:name="Medium List 1 Accent 2" w:semiHidden="0" w:uiPriority="65" w:unhideWhenUsed="0"/>
-    <w:lsdException w:name="Medium List 2 Accent 2" w:semiHidden="0" w:uiPriority="66" w:unhideWhenUsed="0"/>
-    <w:lsdException w:name="Medium Grid 1 Accent 2" w:semiHidden="0" w:uiPriority="67" w:unhideWhenUsed="0"/>
-    <w:lsdException w:name="Medium Grid 2 Accent 2" w:semiHidden="0" w:uiPriority="68" w:unhideWhenUsed="0"/>
-    <w:lsdException w:name="Medium Grid 3 Accent 2" w:semiHidden="0" w:uiPriority="69" w:unhideWhenUsed="0"/>
-    <w:lsdException w:name="Dark List Accent 2" w:semiHidden="0" w:uiPriority="70" w:unhideWhenUsed="0"/>
-    <w:lsdException w:name="Colorful Shading Accent 2" w:semiHidden="0" w:uiPriority="71" w:unhideWhenUsed="0"/>
-    <w:lsdException w:name="Colorful List Accent 2" w:semiHidden="0" w:uiPriority="72" w:unhideWhenUsed="0"/>
-    <w:lsdException w:name="Colorful Grid Accent 2" w:semiHidden="0" w:uiPriority="73" w:unhideWhenUsed="0"/>
-    <w:lsdException w:name="Light Shading Accent 3" w:semiHidden="0" w:uiPriority="60" w:unhideWhenUsed="0"/>
-    <w:lsdException w:name="Light List Accent 3" w:semiHidden="0" w:uiPriority="61" w:unhideWhenUsed="0"/>
-    <w:lsdException w:name="Light Grid Accent 3" w:semiHidden="0" w:uiPriority="62" w:unhideWhenUsed="0"/>
-    <w:lsdException w:name="Medium Shading 1 Accent 3" w:semiHidden="0" w:uiPriority="63" w:unhideWhenUsed="0"/>
-    <w:lsdException w:name="Medium Shading 2 Accent 3" w:semiHidden="0" w:uiPriority="64" w:unhideWhenUsed="0"/>
-    <w:lsdException w:name="Medium List 1 Accent 3" w:semiHidden="0" w:uiPriority="65" w:unhideWhenUsed="0"/>
-    <w:lsdException w:name="Medium List 2 Accent 3" w:semiHidden="0" w:uiPriority="66" w:unhideWhenUsed="0"/>
-    <w:lsdException w:name="Medium Grid 1 Accent 3" w:semiHidden="0" w:uiPriority="67" w:unhideWhenUsed="0"/>
-    <w:lsdException w:name="Medium Grid 2 Accent 3" w:semiHidden="0" w:uiPriority="68" w:unhideWhenUsed="0"/>
-    <w:lsdException w:name="Medium Grid 3 Accent 3" w:semiHidden="0" w:uiPriority="69" w:unhideWhenUsed="0"/>
-    <w:lsdException w:name="Dark List Accent 3" w:semiHidden="0" w:uiPriority="70" w:unhideWhenUsed="0"/>
-    <w:lsdException w:name="Colorful Shading Accent 3" w:semiHidden="0" w:uiPriority="71" w:unhideWhenUsed="0"/>
-    <w:lsdException w:name="Colorful List Accent 3" w:semiHidden="0" w:uiPriority="72" w:unhideWhenUsed="0"/>
-    <w:lsdException w:name="Colorful Grid Accent 3" w:semiHidden="0" w:uiPriority="73" w:unhideWhenUsed="0"/>
-    <w:lsdException w:name="Light Shading Accent 4" w:semiHidden="0" w:uiPriority="60" w:unhideWhenUsed="0"/>
-    <w:lsdException w:name="Light List Accent 4" w:semiHidden="0" w:uiPriority="61" w:unhideWhenUsed="0"/>
-    <w:lsdException w:name="Light Grid Accent 4" w:semiHidden="0" w:uiPriority="62" w:unhideWhenUsed="0"/>
-    <w:lsdException w:name="Medium Shading 1 Accent 4" w:semiHidden="0" w:uiPriority="63" w:unhideWhenUsed="0"/>
-    <w:lsdException w:name="Medium Shading 2 Accent 4" w:semiHidden="0" w:uiPriority="64" w:unhideWhenUsed="0"/>
-    <w:lsdException w:name="Medium List 1 Accent 4" w:semiHidden="0" w:uiPriority="65" w:unhideWhenUsed="0"/>
-    <w:lsdException w:name="Medium List 2 Accent 4" w:semiHidden="0" w:uiPriority="66" w:unhideWhenUsed="0"/>
-    <w:lsdException w:name="Medium Grid 1 Accent 4" w:semiHidden="0" w:uiPriority="67" w:unhideWhenUsed="0"/>
-    <w:lsdException w:name="Medium Grid 2 Accent 4" w:semiHidden="0" w:uiPriority="68" w:unhideWhenUsed="0"/>
-    <w:lsdException w:name="Medium Grid 3 Accent 4" w:semiHidden="0" w:uiPriority="69" w:unhideWhenUsed="0"/>
-    <w:lsdException w:name="Dark List Accent 4" w:semiHidden="0" w:uiPriority="70" w:unhideWhenUsed="0"/>
-    <w:lsdException w:name="Colorful Shading Accent 4" w:semiHidden="0" w:uiPriority="71" w:unhideWhenUsed="0"/>
-    <w:lsdException w:name="Colorful List Accent 4" w:semiHidden="0" w:uiPriority="72" w:unhideWhenUsed="0"/>
-    <w:lsdException w:name="Colorful Grid Accent 4" w:semiHidden="0" w:uiPriority="73" w:unhideWhenUsed="0"/>
-    <w:lsdException w:name="Light Shading Accent 5" w:semiHidden="0" w:uiPriority="60" w:unhideWhenUsed="0"/>
-    <w:lsdException w:name="Light List Accent 5" w:semiHidden="0" w:uiPriority="61" w:unhideWhenUsed="0"/>
-    <w:lsdException w:name="Light Grid Accent 5" w:semiHidden="0" w:uiPriority="62" w:unhideWhenUsed="0"/>
-    <w:lsdException w:name="Medium Shading 1 Accent 5" w:semiHidden="0" w:uiPriority="63" w:unhideWhenUsed="0"/>
-    <w:lsdException w:name="Medium Shading 2 Accent 5" w:semiHidden="0" w:uiPriority="64" w:unhideWhenUsed="0"/>
-    <w:lsdException w:name="Medium List 1 Accent 5" w:semiHidden="0" w:uiPriority="65" w:unhideWhenUsed="0"/>
-    <w:lsdException w:name="Medium List 2 Accent 5" w:semiHidden="0" w:uiPriority="66" w:unhideWhenUsed="0"/>
-    <w:lsdException w:name="Medium Grid 1 Accent 5" w:semiHidden="0" w:uiPriority="67" w:unhideWhenUsed="0"/>
-    <w:lsdException w:name="Medium Grid 2 Accent 5" w:semiHidden="0" w:uiPriority="68" w:unhideWhenUsed="0"/>
-    <w:lsdException w:name="Medium Grid 3 Accent 5" w:semiHidden="0" w:uiPriority="69" w:unhideWhenUsed="0"/>
-    <w:lsdException w:name="Dark List Accent 5" w:semiHidden="0" w:uiPriority="70" w:unhideWhenUsed="0"/>
-    <w:lsdException w:name="Colorful Shading Accent 5" w:semiHidden="0" w:uiPriority="71" w:unhideWhenUsed="0"/>
-    <w:lsdException w:name="Colorful List Accent 5" w:semiHidden="0" w:uiPriority="72" w:unhideWhenUsed="0"/>
-    <w:lsdException w:name="Colorful Grid Accent 5" w:semiHidden="0" w:uiPriority="73" w:unhideWhenUsed="0"/>
-    <w:lsdException w:name="Light Shading Accent 6" w:semiHidden="0" w:uiPriority="60" w:unhideWhenUsed="0"/>
-    <w:lsdException w:name="Light List Accent 6" w:semiHidden="0" w:uiPriority="61" w:unhideWhenUsed="0"/>
-    <w:lsdException w:name="Light Grid Accent 6" w:semiHidden="0" w:uiPriority="62" w:unhideWhenUsed="0"/>
-    <w:lsdException w:name="Medium Shading 1 Accent 6" w:semiHidden="0" w:uiPriority="63" w:unhideWhenUsed="0"/>
-    <w:lsdException w:name="Medium Shading 2 Accent 6" w:semiHidden="0" w:uiPriority="64" w:unhideWhenUsed="0"/>
-    <w:lsdException w:name="Medium List 1 Accent 6" w:semiHidden="0" w:uiPriority="65" w:unhideWhenUsed="0"/>
-    <w:lsdException w:name="Medium List 2 Accent 6" w:semiHidden="0" w:uiPriority="66" w:unhideWhenUsed="0"/>
-    <w:lsdException w:name="Medium Grid 1 Accent 6" w:semiHidden="0" w:uiPriority="67" w:unhideWhenUsed="0"/>
-    <w:lsdException w:name="Medium Grid 2 Accent 6" w:semiHidden="0" w:uiPriority="68" w:unhideWhenUsed="0"/>
-    <w:lsdException w:name="Medium Grid 3 Accent 6" w:semiHidden="0" w:uiPriority="69" w:unhideWhenUsed="0"/>
-    <w:lsdException w:name="Dark List Accent 6" w:semiHidden="0" w:uiPriority="70" w:unhideWhenUsed="0"/>
-    <w:lsdException w:name="Colorful Shading Accent 6" w:semiHidden="0" w:uiPriority="71" w:unhideWhenUsed="0"/>
-    <w:lsdException w:name="Colorful List Accent 6" w:semiHidden="0" w:uiPriority="72" w:unhideWhenUsed="0"/>
-    <w:lsdException w:name="Colorful Grid Accent 6" w:semiHidden="0" w:uiPriority="73" w:unhideWhenUsed="0"/>
-    <w:lsdException w:name="Subtle Emphasis" w:semiHidden="0" w:uiPriority="19" w:unhideWhenUsed="0" w:qFormat="1"/>
-    <w:lsdException w:name="Intense Emphasis" w:semiHidden="0" w:uiPriority="21" w:unhideWhenUsed="0" w:qFormat="1"/>
-    <w:lsdException w:name="Subtle Reference" w:semiHidden="0" w:uiPriority="31" w:unhideWhenUsed="0" w:qFormat="1"/>
-    <w:lsdException w:name="Intense Reference" w:semiHidden="0" w:uiPriority="32" w:unhideWhenUsed="0" w:qFormat="1"/>
-    <w:lsdException w:name="Book Title" w:semiHidden="0" w:uiPriority="33" w:unhideWhenUsed="0" w:qFormat="1"/>
-    <w:lsdException w:name="Bibliography" w:uiPriority="37"/>
-    <w:lsdException w:name="TOC Heading" w:uiPriority="39" w:qFormat="1"/>
+  <w:latentStyles w:defLockedState="0" w:defUIPriority="99" w:defSemiHidden="0" w:defUnhideWhenUsed="0" w:defQFormat="0" w:count="371">
+    <w:lsdException w:name="Normal" w:uiPriority="0" w:qFormat="1"/>
+    <w:lsdException w:name="heading 1" w:uiPriority="0" w:qFormat="1"/>
+    <w:lsdException w:name="heading 2" w:semiHidden="1" w:uiPriority="0" w:unhideWhenUsed="1" w:qFormat="1"/>
+    <w:lsdException w:name="heading 3" w:semiHidden="1" w:uiPriority="0" w:unhideWhenUsed="1" w:qFormat="1"/>
+    <w:lsdException w:name="heading 4" w:semiHidden="1" w:uiPriority="0" w:unhideWhenUsed="1" w:qFormat="1"/>
+    <w:lsdException w:name="heading 5" w:semiHidden="1" w:uiPriority="9" w:unhideWhenUsed="1" w:qFormat="1"/>
+    <w:lsdException w:name="heading 6" w:semiHidden="1" w:uiPriority="9" w:unhideWhenUsed="1" w:qFormat="1"/>
+    <w:lsdException w:name="heading 7" w:semiHidden="1" w:uiPriority="9" w:unhideWhenUsed="1" w:qFormat="1"/>
+    <w:lsdException w:name="heading 8" w:semiHidden="1" w:uiPriority="9" w:unhideWhenUsed="1" w:qFormat="1"/>
+    <w:lsdException w:name="heading 9" w:semiHidden="1" w:uiPriority="9" w:unhideWhenUsed="1" w:qFormat="1"/>
+    <w:lsdException w:name="index 1" w:semiHidden="1" w:unhideWhenUsed="1"/>
+    <w:lsdException w:name="index 2" w:semiHidden="1" w:unhideWhenUsed="1"/>
+    <w:lsdException w:name="index 3" w:semiHidden="1" w:unhideWhenUsed="1"/>
+    <w:lsdException w:name="index 4" w:semiHidden="1" w:unhideWhenUsed="1"/>
+    <w:lsdException w:name="index 5" w:semiHidden="1" w:unhideWhenUsed="1"/>
+    <w:lsdException w:name="index 6" w:semiHidden="1" w:unhideWhenUsed="1"/>
+    <w:lsdException w:name="index 7" w:semiHidden="1" w:unhideWhenUsed="1"/>
+    <w:lsdException w:name="index 8" w:semiHidden="1" w:unhideWhenUsed="1"/>
+    <w:lsdException w:name="index 9" w:semiHidden="1" w:unhideWhenUsed="1"/>
+    <w:lsdException w:name="toc 1" w:semiHidden="1" w:uiPriority="39" w:unhideWhenUsed="1"/>
+    <w:lsdException w:name="toc 2" w:semiHidden="1" w:uiPriority="39" w:unhideWhenUsed="1"/>
+    <w:lsdException w:name="toc 3" w:semiHidden="1" w:uiPriority="39" w:unhideWhenUsed="1"/>
+    <w:lsdException w:name="toc 4" w:semiHidden="1" w:uiPriority="39" w:unhideWhenUsed="1"/>
+    <w:lsdException w:name="toc 5" w:semiHidden="1" w:uiPriority="39" w:unhideWhenUsed="1"/>
+    <w:lsdException w:name="toc 6" w:semiHidden="1" w:uiPriority="39" w:unhideWhenUsed="1"/>
+    <w:lsdException w:name="toc 7" w:semiHidden="1" w:uiPriority="39" w:unhideWhenUsed="1"/>
+    <w:lsdException w:name="toc 8" w:semiHidden="1" w:uiPriority="39" w:unhideWhenUsed="1"/>
+    <w:lsdException w:name="toc 9" w:semiHidden="1" w:uiPriority="39" w:unhideWhenUsed="1"/>
+    <w:lsdException w:name="Normal Indent" w:semiHidden="1" w:unhideWhenUsed="1"/>
+    <w:lsdException w:name="footnote text" w:semiHidden="1" w:unhideWhenUsed="1"/>
+    <w:lsdException w:name="annotation text" w:semiHidden="1" w:unhideWhenUsed="1"/>
+    <w:lsdException w:name="header" w:semiHidden="1" w:unhideWhenUsed="1"/>
+    <w:lsdException w:name="footer" w:semiHidden="1" w:unhideWhenUsed="1"/>
+    <w:lsdException w:name="index heading" w:semiHidden="1" w:unhideWhenUsed="1"/>
+    <w:lsdException w:name="caption" w:semiHidden="1" w:uiPriority="35" w:unhideWhenUsed="1" w:qFormat="1"/>
+    <w:lsdException w:name="table of figures" w:semiHidden="1" w:unhideWhenUsed="1"/>
+    <w:lsdException w:name="envelope address" w:semiHidden="1" w:unhideWhenUsed="1"/>
+    <w:lsdException w:name="envelope return" w:semiHidden="1" w:unhideWhenUsed="1"/>
+    <w:lsdException w:name="footnote reference" w:semiHidden="1" w:unhideWhenUsed="1"/>
+    <w:lsdException w:name="annotation reference" w:semiHidden="1" w:unhideWhenUsed="1"/>
+    <w:lsdException w:name="line number" w:semiHidden="1" w:unhideWhenUsed="1"/>
+    <w:lsdException w:name="page number" w:semiHidden="1" w:unhideWhenUsed="1"/>
+    <w:lsdException w:name="endnote reference" w:semiHidden="1" w:unhideWhenUsed="1"/>
+    <w:lsdException w:name="endnote text" w:semiHidden="1" w:unhideWhenUsed="1"/>
+    <w:lsdException w:name="table of authorities" w:semiHidden="1" w:unhideWhenUsed="1"/>
+    <w:lsdException w:name="macro" w:semiHidden="1" w:unhideWhenUsed="1"/>
+    <w:lsdException w:name="toa heading" w:semiHidden="1" w:unhideWhenUsed="1"/>
+    <w:lsdException w:name="List" w:semiHidden="1" w:unhideWhenUsed="1"/>
+    <w:lsdException w:name="List Bullet" w:semiHidden="1" w:unhideWhenUsed="1"/>
+    <w:lsdException w:name="List Number" w:semiHidden="1" w:unhideWhenUsed="1"/>
+    <w:lsdException w:name="List 2" w:semiHidden="1" w:unhideWhenUsed="1"/>
+    <w:lsdException w:name="List 3" w:semiHidden="1" w:unhideWhenUsed="1"/>
+    <w:lsdException w:name="List 4" w:semiHidden="1" w:unhideWhenUsed="1"/>
+    <w:lsdException w:name="List 5" w:semiHidden="1" w:unhideWhenUsed="1"/>
+    <w:lsdException w:name="List Bullet 2" w:semiHidden="1" w:unhideWhenUsed="1"/>
+    <w:lsdException w:name="List Bullet 3" w:semiHidden="1" w:unhideWhenUsed="1"/>
+    <w:lsdException w:name="List Bullet 4" w:semiHidden="1" w:unhideWhenUsed="1"/>
+    <w:lsdException w:name="List Bullet 5" w:semiHidden="1" w:unhideWhenUsed="1"/>
+    <w:lsdException w:name="List Number 2" w:semiHidden="1" w:unhideWhenUsed="1"/>
+    <w:lsdException w:name="List Number 3" w:semiHidden="1" w:unhideWhenUsed="1"/>
+    <w:lsdException w:name="List Number 4" w:semiHidden="1" w:unhideWhenUsed="1"/>
+    <w:lsdException w:name="List Number 5" w:semiHidden="1" w:unhideWhenUsed="1"/>
+    <w:lsdException w:name="Title" w:uiPriority="10" w:qFormat="1"/>
+    <w:lsdException w:name="Closing" w:semiHidden="1" w:unhideWhenUsed="1"/>
+    <w:lsdException w:name="Signature" w:semiHidden="1" w:unhideWhenUsed="1"/>
+    <w:lsdException w:name="Default Paragraph Font" w:semiHidden="1" w:uiPriority="1" w:unhideWhenUsed="1"/>
+    <w:lsdException w:name="Body Text" w:semiHidden="1" w:unhideWhenUsed="1"/>
+    <w:lsdException w:name="Body Text Indent" w:semiHidden="1" w:unhideWhenUsed="1"/>
+    <w:lsdException w:name="List Continue" w:semiHidden="1" w:unhideWhenUsed="1"/>
+    <w:lsdException w:name="List Continue 2" w:semiHidden="1" w:unhideWhenUsed="1"/>
+    <w:lsdException w:name="List Continue 3" w:semiHidden="1" w:unhideWhenUsed="1"/>
+    <w:lsdException w:name="List Continue 4" w:semiHidden="1" w:unhideWhenUsed="1"/>
+    <w:lsdException w:name="List Continue 5" w:semiHidden="1" w:unhideWhenUsed="1"/>
+    <w:lsdException w:name="Message Header" w:semiHidden="1" w:unhideWhenUsed="1"/>
+    <w:lsdException w:name="Subtitle" w:uiPriority="11" w:qFormat="1"/>
+    <w:lsdException w:name="Salutation" w:semiHidden="1" w:unhideWhenUsed="1"/>
+    <w:lsdException w:name="Date" w:semiHidden="1" w:unhideWhenUsed="1"/>
+    <w:lsdException w:name="Body Text First Indent" w:semiHidden="1" w:unhideWhenUsed="1"/>
+    <w:lsdException w:name="Body Text First Indent 2" w:semiHidden="1" w:unhideWhenUsed="1"/>
+    <w:lsdException w:name="Note Heading" w:semiHidden="1" w:unhideWhenUsed="1"/>
+    <w:lsdException w:name="Body Text 2" w:semiHidden="1" w:unhideWhenUsed="1"/>
+    <w:lsdException w:name="Body Text 3" w:semiHidden="1" w:unhideWhenUsed="1"/>
+    <w:lsdException w:name="Body Text Indent 2" w:semiHidden="1" w:unhideWhenUsed="1"/>
+    <w:lsdException w:name="Body Text Indent 3" w:semiHidden="1" w:unhideWhenUsed="1"/>
+    <w:lsdException w:name="Block Text" w:semiHidden="1" w:unhideWhenUsed="1"/>
+    <w:lsdException w:name="Hyperlink" w:semiHidden="1" w:unhideWhenUsed="1"/>
+    <w:lsdException w:name="FollowedHyperlink" w:semiHidden="1" w:unhideWhenUsed="1"/>
+    <w:lsdException w:name="Strong" w:uiPriority="22" w:qFormat="1"/>
+    <w:lsdException w:name="Emphasis" w:uiPriority="20" w:qFormat="1"/>
+    <w:lsdException w:name="Document Map" w:semiHidden="1" w:unhideWhenUsed="1"/>
+    <w:lsdException w:name="Plain Text" w:semiHidden="1" w:unhideWhenUsed="1"/>
+    <w:lsdException w:name="E-mail Signature" w:semiHidden="1" w:unhideWhenUsed="1"/>
+    <w:lsdException w:name="HTML Top of Form" w:semiHidden="1" w:unhideWhenUsed="1"/>
+    <w:lsdException w:name="HTML Bottom of Form" w:semiHidden="1" w:unhideWhenUsed="1"/>
+    <w:lsdException w:name="Normal (Web)" w:semiHidden="1" w:unhideWhenUsed="1"/>
+    <w:lsdException w:name="HTML Acronym" w:semiHidden="1" w:unhideWhenUsed="1"/>
+    <w:lsdException w:name="HTML Address" w:semiHidden="1" w:unhideWhenUsed="1"/>
+    <w:lsdException w:name="HTML Cite" w:semiHidden="1" w:unhideWhenUsed="1"/>
+    <w:lsdException w:name="HTML Code" w:semiHidden="1" w:unhideWhenUsed="1"/>
+    <w:lsdException w:name="HTML Definition" w:semiHidden="1" w:unhideWhenUsed="1"/>
+    <w:lsdException w:name="HTML Keyboard" w:semiHidden="1" w:unhideWhenUsed="1"/>
+    <w:lsdException w:name="HTML Preformatted" w:semiHidden="1" w:unhideWhenUsed="1"/>
+    <w:lsdException w:name="HTML Sample" w:semiHidden="1" w:unhideWhenUsed="1"/>
+    <w:lsdException w:name="HTML Typewriter" w:semiHidden="1" w:unhideWhenUsed="1"/>
+    <w:lsdException w:name="HTML Variable" w:semiHidden="1" w:unhideWhenUsed="1"/>
+    <w:lsdException w:name="Normal Table" w:semiHidden="1" w:unhideWhenUsed="1"/>
+    <w:lsdException w:name="annotation subject" w:semiHidden="1" w:unhideWhenUsed="1"/>
+    <w:lsdException w:name="No List" w:semiHidden="1" w:unhideWhenUsed="1"/>
+    <w:lsdException w:name="Outline List 1" w:semiHidden="1" w:unhideWhenUsed="1"/>
+    <w:lsdException w:name="Outline List 2" w:semiHidden="1" w:unhideWhenUsed="1"/>
+    <w:lsdException w:name="Outline List 3" w:semiHidden="1" w:unhideWhenUsed="1"/>
+    <w:lsdException w:name="Table Simple 1" w:semiHidden="1" w:unhideWhenUsed="1"/>
+    <w:lsdException w:name="Table Simple 2" w:semiHidden="1" w:unhideWhenUsed="1"/>
+    <w:lsdException w:name="Table Simple 3" w:semiHidden="1" w:unhideWhenUsed="1"/>
+    <w:lsdException w:name="Table Classic 1" w:semiHidden="1" w:unhideWhenUsed="1"/>
+    <w:lsdException w:name="Table Classic 2" w:semiHidden="1" w:unhideWhenUsed="1"/>
+    <w:lsdException w:name="Table Classic 3" w:semiHidden="1" w:unhideWhenUsed="1"/>
+    <w:lsdException w:name="Table Classic 4" w:semiHidden="1" w:unhideWhenUsed="1"/>
+    <w:lsdException w:name="Table Colorful 1" w:semiHidden="1" w:unhideWhenUsed="1"/>
+    <w:lsdException w:name="Table Colorful 2" w:semiHidden="1" w:unhideWhenUsed="1"/>
+    <w:lsdException w:name="Table Colorful 3" w:semiHidden="1" w:unhideWhenUsed="1"/>
+    <w:lsdException w:name="Table Columns 1" w:semiHidden="1" w:unhideWhenUsed="1"/>
+    <w:lsdException w:name="Table Columns 2" w:semiHidden="1" w:unhideWhenUsed="1"/>
+    <w:lsdException w:name="Table Columns 3" w:semiHidden="1" w:unhideWhenUsed="1"/>
+    <w:lsdException w:name="Table Columns 4" w:semiHidden="1" w:unhideWhenUsed="1"/>
+    <w:lsdException w:name="Table Columns 5" w:semiHidden="1" w:unhideWhenUsed="1"/>
+    <w:lsdException w:name="Table Grid 1" w:semiHidden="1" w:unhideWhenUsed="1"/>
+    <w:lsdException w:name="Table Grid 2" w:semiHidden="1" w:unhideWhenUsed="1"/>
+    <w:lsdException w:name="Table Grid 3" w:semiHidden="1" w:unhideWhenUsed="1"/>
+    <w:lsdException w:name="Table Grid 4" w:semiHidden="1" w:unhideWhenUsed="1"/>
+    <w:lsdException w:name="Table Grid 5" w:semiHidden="1" w:unhideWhenUsed="1"/>
+    <w:lsdException w:name="Table Grid 6" w:semiHidden="1" w:unhideWhenUsed="1"/>
+    <w:lsdException w:name="Table Grid 7" w:semiHidden="1" w:unhideWhenUsed="1"/>
+    <w:lsdException w:name="Table Grid 8" w:semiHidden="1" w:unhideWhenUsed="1"/>
+    <w:lsdException w:name="Table List 1" w:semiHidden="1" w:unhideWhenUsed="1"/>
+    <w:lsdException w:name="Table List 2" w:semiHidden="1" w:unhideWhenUsed="1"/>
+    <w:lsdException w:name="Table List 3" w:semiHidden="1" w:unhideWhenUsed="1"/>
+    <w:lsdException w:name="Table List 4" w:semiHidden="1" w:unhideWhenUsed="1"/>
+    <w:lsdException w:name="Table List 5" w:semiHidden="1" w:unhideWhenUsed="1"/>
+    <w:lsdException w:name="Table List 6" w:semiHidden="1" w:unhideWhenUsed="1"/>
+    <w:lsdException w:name="Table List 7" w:semiHidden="1" w:unhideWhenUsed="1"/>
+    <w:lsdException w:name="Table List 8" w:semiHidden="1" w:unhideWhenUsed="1"/>
+    <w:lsdException w:name="Table 3D effects 1" w:semiHidden="1" w:unhideWhenUsed="1"/>
+    <w:lsdException w:name="Table 3D effects 2" w:semiHidden="1" w:unhideWhenUsed="1"/>
+    <w:lsdException w:name="Table 3D effects 3" w:semiHidden="1" w:unhideWhenUsed="1"/>
+    <w:lsdException w:name="Table Contemporary" w:semiHidden="1" w:unhideWhenUsed="1"/>
+    <w:lsdException w:name="Table Elegant" w:semiHidden="1" w:unhideWhenUsed="1"/>
+    <w:lsdException w:name="Table Professional" w:semiHidden="1" w:unhideWhenUsed="1"/>
+    <w:lsdException w:name="Table Subtle 1" w:semiHidden="1" w:unhideWhenUsed="1"/>
+    <w:lsdException w:name="Table Subtle 2" w:semiHidden="1" w:unhideWhenUsed="1"/>
+    <w:lsdException w:name="Table Web 1" w:semiHidden="1" w:unhideWhenUsed="1"/>
+    <w:lsdException w:name="Table Web 2" w:semiHidden="1" w:unhideWhenUsed="1"/>
+    <w:lsdException w:name="Table Web 3" w:semiHidden="1" w:unhideWhenUsed="1"/>
+    <w:lsdException w:name="Balloon Text" w:semiHidden="1" w:unhideWhenUsed="1"/>
+    <w:lsdException w:name="Table Grid" w:uiPriority="59"/>
+    <w:lsdException w:name="Table Theme" w:semiHidden="1" w:unhideWhenUsed="1"/>
+    <w:lsdException w:name="Placeholder Text" w:semiHidden="1"/>
+    <w:lsdException w:name="No Spacing" w:uiPriority="1" w:qFormat="1"/>
+    <w:lsdException w:name="Light Shading" w:uiPriority="60"/>
+    <w:lsdException w:name="Light List" w:uiPriority="61"/>
+    <w:lsdException w:name="Light Grid" w:uiPriority="62"/>
+    <w:lsdException w:name="Medium Shading 1" w:uiPriority="63"/>
+    <w:lsdException w:name="Medium Shading 2" w:uiPriority="64"/>
+    <w:lsdException w:name="Medium List 1" w:uiPriority="65"/>
+    <w:lsdException w:name="Medium List 2" w:uiPriority="66"/>
+    <w:lsdException w:name="Medium Grid 1" w:uiPriority="67"/>
+    <w:lsdException w:name="Medium Grid 2" w:uiPriority="68"/>
+    <w:lsdException w:name="Medium Grid 3" w:uiPriority="69"/>
+    <w:lsdException w:name="Dark List" w:uiPriority="70"/>
+    <w:lsdException w:name="Colorful Shading" w:uiPriority="71"/>
+    <w:lsdException w:name="Colorful List" w:uiPriority="72"/>
+    <w:lsdException w:name="Colorful Grid" w:uiPriority="73"/>
+    <w:lsdException w:name="Light Shading Accent 1" w:uiPriority="60"/>
+    <w:lsdException w:name="Light List Accent 1" w:uiPriority="61"/>
+    <w:lsdException w:name="Light Grid Accent 1" w:uiPriority="62"/>
+    <w:lsdException w:name="Medium Shading 1 Accent 1" w:uiPriority="63"/>
+    <w:lsdException w:name="Medium Shading 2 Accent 1" w:uiPriority="64"/>
+    <w:lsdException w:name="Medium List 1 Accent 1" w:uiPriority="65"/>
+    <w:lsdException w:name="Revision" w:semiHidden="1"/>
+    <w:lsdException w:name="List Paragraph" w:uiPriority="34" w:qFormat="1"/>
+    <w:lsdException w:name="Quote" w:uiPriority="29" w:qFormat="1"/>
+    <w:lsdException w:name="Intense Quote" w:uiPriority="30" w:qFormat="1"/>
+    <w:lsdException w:name="Medium List 2 Accent 1" w:uiPriority="66"/>
+    <w:lsdException w:name="Medium Grid 1 Accent 1" w:uiPriority="67"/>
+    <w:lsdException w:name="Medium Grid 2 Accent 1" w:uiPriority="68"/>
+    <w:lsdException w:name="Medium Grid 3 Accent 1" w:uiPriority="69"/>
+    <w:lsdException w:name="Dark List Accent 1" w:uiPriority="70"/>
+    <w:lsdException w:name="Colorful Shading Accent 1" w:uiPriority="71"/>
+    <w:lsdException w:name="Colorful List Accent 1" w:uiPriority="72"/>
+    <w:lsdException w:name="Colorful Grid Accent 1" w:uiPriority="73"/>
+    <w:lsdException w:name="Light Shading Accent 2" w:uiPriority="60"/>
+    <w:lsdException w:name="Light List Accent 2" w:uiPriority="61"/>
+    <w:lsdException w:name="Light Grid Accent 2" w:uiPriority="62"/>
+    <w:lsdException w:name="Medium Shading 1 Accent 2" w:uiPriority="63"/>
+    <w:lsdException w:name="Medium Shading 2 Accent 2" w:uiPriority="64"/>
+    <w:lsdException w:name="Medium List 1 Accent 2" w:uiPriority="65"/>
+    <w:lsdException w:name="Medium List 2 Accent 2" w:uiPriority="66"/>
+    <w:lsdException w:name="Medium Grid 1 Accent 2" w:uiPriority="67"/>
+    <w:lsdException w:name="Medium Grid 2 Accent 2" w:uiPriority="68"/>
+    <w:lsdException w:name="Medium Grid 3 Accent 2" w:uiPriority="69"/>
+    <w:lsdException w:name="Dark List Accent 2" w:uiPriority="70"/>
+    <w:lsdException w:name="Colorful Shading Accent 2" w:uiPriority="71"/>
+    <w:lsdException w:name="Colorful List Accent 2" w:uiPriority="72"/>
+    <w:lsdException w:name="Colorful Grid Accent 2" w:uiPriority="73"/>
+    <w:lsdException w:name="Light Shading Accent 3" w:uiPriority="60"/>
+    <w:lsdException w:name="Light List Accent 3" w:uiPriority="61"/>
+    <w:lsdException w:name="Light Grid Accent 3" w:uiPriority="62"/>
+    <w:lsdException w:name="Medium Shading 1 Accent 3" w:uiPriority="63"/>
+    <w:lsdException w:name="Medium Shading 2 Accent 3" w:uiPriority="64"/>
+    <w:lsdException w:name="Medium List 1 Accent 3" w:uiPriority="65"/>
+    <w:lsdException w:name="Medium List 2 Accent 3" w:uiPriority="66"/>
+    <w:lsdException w:name="Medium Grid 1 Accent 3" w:uiPriority="67"/>
+    <w:lsdException w:name="Medium Grid 2 Accent 3" w:uiPriority="68"/>
+    <w:lsdException w:name="Medium Grid 3 Accent 3" w:uiPriority="69"/>
+    <w:lsdException w:name="Dark List Accent 3" w:uiPriority="70"/>
+    <w:lsdException w:name="Colorful Shading Accent 3" w:uiPriority="71"/>
+    <w:lsdException w:name="Colorful List Accent 3" w:uiPriority="72"/>
+    <w:lsdException w:name="Colorful Grid Accent 3" w:uiPriority="73"/>
+    <w:lsdException w:name="Light Shading Accent 4" w:uiPriority="60"/>
+    <w:lsdException w:name="Light List Accent 4" w:uiPriority="61"/>
+    <w:lsdException w:name="Light Grid Accent 4" w:uiPriority="62"/>
+    <w:lsdException w:name="Medium Shading 1 Accent 4" w:uiPriority="63"/>
+    <w:lsdException w:name="Medium Shading 2 Accent 4" w:uiPriority="64"/>
+    <w:lsdException w:name="Medium List 1 Accent 4" w:uiPriority="65"/>
+    <w:lsdException w:name="Medium List 2 Accent 4" w:uiPriority="66"/>
+    <w:lsdException w:name="Medium Grid 1 Accent 4" w:uiPriority="67"/>
+    <w:lsdException w:name="Medium Grid 2 Accent 4" w:uiPriority="68"/>
+    <w:lsdException w:name="Medium Grid 3 Accent 4" w:uiPriority="69"/>
+    <w:lsdException w:name="Dark List Accent 4" w:uiPriority="70"/>
+    <w:lsdException w:name="Colorful Shading Accent 4" w:uiPriority="71"/>
+    <w:lsdException w:name="Colorful List Accent 4" w:uiPriority="72"/>
+    <w:lsdException w:name="Colorful Grid Accent 4" w:uiPriority="73"/>
+    <w:lsdException w:name="Light Shading Accent 5" w:uiPriority="60"/>
+    <w:lsdException w:name="Light List Accent 5" w:uiPriority="61"/>
+    <w:lsdException w:name="Light Grid Accent 5" w:uiPriority="62"/>
+    <w:lsdException w:name="Medium Shading 1 Accent 5" w:uiPriority="63"/>
+    <w:lsdException w:name="Medium Shading 2 Accent 5" w:uiPriority="64"/>
+    <w:lsdException w:name="Medium List 1 Accent 5" w:uiPriority="65"/>
+    <w:lsdException w:name="Medium List 2 Accent 5" w:uiPriority="66"/>
+    <w:lsdException w:name="Medium Grid 1 Accent 5" w:uiPriority="67"/>
+    <w:lsdException w:name="Medium Grid 2 Accent 5" w:uiPriority="68"/>
+    <w:lsdException w:name="Medium Grid 3 Accent 5" w:uiPriority="69"/>
+    <w:lsdException w:name="Dark List Accent 5" w:uiPriority="70"/>
+    <w:lsdException w:name="Colorful Shading Accent 5" w:uiPriority="71"/>
+    <w:lsdException w:name="Colorful List Accent 5" w:uiPriority="72"/>
+    <w:lsdException w:name="Colorful Grid Accent 5" w:uiPriority="73"/>
+    <w:lsdException w:name="Light Shading Accent 6" w:uiPriority="60"/>
+    <w:lsdException w:name="Light List Accent 6" w:uiPriority="61"/>
+    <w:lsdException w:name="Light Grid Accent 6" w:uiPriority="62"/>
+    <w:lsdException w:name="Medium Shading 1 Accent 6" w:uiPriority="63"/>
+    <w:lsdException w:name="Medium Shading 2 Accent 6" w:uiPriority="64"/>
+    <w:lsdException w:name="Medium List 1 Accent 6" w:uiPriority="65"/>
+    <w:lsdException w:name="Medium List 2 Accent 6" w:uiPriority="66"/>
+    <w:lsdException w:name="Medium Grid 1 Accent 6" w:uiPriority="67"/>
+    <w:lsdException w:name="Medium Grid 2 Accent 6" w:uiPriority="68"/>
+    <w:lsdException w:name="Medium Grid 3 Accent 6" w:uiPriority="69"/>
+    <w:lsdException w:name="Dark List Accent 6" w:uiPriority="70"/>
+    <w:lsdException w:name="Colorful Shading Accent 6" w:uiPriority="71"/>
+    <w:lsdException w:name="Colorful List Accent 6" w:uiPriority="72"/>
+    <w:lsdException w:name="Colorful Grid Accent 6" w:uiPriority="73"/>
+    <w:lsdException w:name="Subtle Emphasis" w:uiPriority="19" w:qFormat="1"/>
+    <w:lsdException w:name="Intense Emphasis" w:uiPriority="21" w:qFormat="1"/>
+    <w:lsdException w:name="Subtle Reference" w:uiPriority="31" w:qFormat="1"/>
+    <w:lsdException w:name="Intense Reference" w:uiPriority="32" w:qFormat="1"/>
+    <w:lsdException w:name="Book Title" w:uiPriority="33" w:qFormat="1"/>
+    <w:lsdException w:name="Bibliography" w:semiHidden="1" w:uiPriority="37" w:unhideWhenUsed="1"/>
+    <w:lsdException w:name="TOC Heading" w:semiHidden="1" w:uiPriority="39" w:unhideWhenUsed="1" w:qFormat="1"/>
+    <w:lsdException w:name="Plain Table 1" w:uiPriority="41"/>
+    <w:lsdException w:name="Plain Table 2" w:uiPriority="42"/>
+    <w:lsdException w:name="Plain Table 3" w:uiPriority="43"/>
+    <w:lsdException w:name="Plain Table 4" w:uiPriority="44"/>
+    <w:lsdException w:name="Plain Table 5" w:uiPriority="45"/>
+    <w:lsdException w:name="Grid Table Light" w:uiPriority="40"/>
+    <w:lsdException w:name="Grid Table 1 Light" w:uiPriority="46"/>
+    <w:lsdException w:name="Grid Table 2" w:uiPriority="47"/>
+    <w:lsdException w:name="Grid Table 3" w:uiPriority="48"/>
+    <w:lsdException w:name="Grid Table 4" w:uiPriority="49"/>
+    <w:lsdException w:name="Grid Table 5 Dark" w:uiPriority="50"/>
+    <w:lsdException w:name="Grid Table 6 Colorful" w:uiPriority="51"/>
+    <w:lsdException w:name="Grid Table 7 Colorful" w:uiPriority="52"/>
+    <w:lsdException w:name="Grid Table 1 Light Accent 1" w:uiPriority="46"/>
+    <w:lsdException w:name="Grid Table 2 Accent 1" w:uiPriority="47"/>
+    <w:lsdException w:name="Grid Table 3 Accent 1" w:uiPriority="48"/>
+    <w:lsdException w:name="Grid Table 4 Accent 1" w:uiPriority="49"/>
+    <w:lsdException w:name="Grid Table 5 Dark Accent 1" w:uiPriority="50"/>
+    <w:lsdException w:name="Grid Table 6 Colorful Accent 1" w:uiPriority="51"/>
+    <w:lsdException w:name="Grid Table 7 Colorful Accent 1" w:uiPriority="52"/>
+    <w:lsdException w:name="Grid Table 1 Light Accent 2" w:uiPriority="46"/>
+    <w:lsdException w:name="Grid Table 2 Accent 2" w:uiPriority="47"/>
+    <w:lsdException w:name="Grid Table 3 Accent 2" w:uiPriority="48"/>
+    <w:lsdException w:name="Grid Table 4 Accent 2" w:uiPriority="49"/>
+    <w:lsdException w:name="Grid Table 5 Dark Accent 2" w:uiPriority="50"/>
+    <w:lsdException w:name="Grid Table 6 Colorful Accent 2" w:uiPriority="51"/>
+    <w:lsdException w:name="Grid Table 7 Colorful Accent 2" w:uiPriority="52"/>
+    <w:lsdException w:name="Grid Table 1 Light Accent 3" w:uiPriority="46"/>
+    <w:lsdException w:name="Grid Table 2 Accent 3" w:uiPriority="47"/>
+    <w:lsdException w:name="Grid Table 3 Accent 3" w:uiPriority="48"/>
+    <w:lsdException w:name="Grid Table 4 Accent 3" w:uiPriority="49"/>
+    <w:lsdException w:name="Grid Table 5 Dark Accent 3" w:uiPriority="50"/>
+    <w:lsdException w:name="Grid Table 6 Colorful Accent 3" w:uiPriority="51"/>
+    <w:lsdException w:name="Grid Table 7 Colorful Accent 3" w:uiPriority="52"/>
+    <w:lsdException w:name="Grid Table 1 Light Accent 4" w:uiPriority="46"/>
+    <w:lsdException w:name="Grid Table 2 Accent 4" w:uiPriority="47"/>
+    <w:lsdException w:name="Grid Table 3 Accent 4" w:uiPriority="48"/>
+    <w:lsdException w:name="Grid Table 4 Accent 4" w:uiPriority="49"/>
+    <w:lsdException w:name="Grid Table 5 Dark Accent 4" w:uiPriority="50"/>
+    <w:lsdException w:name="Grid Table 6 Colorful Accent 4" w:uiPriority="51"/>
+    <w:lsdException w:name="Grid Table 7 Colorful Accent 4" w:uiPriority="52"/>
+    <w:lsdException w:name="Grid Table 1 Light Accent 5" w:uiPriority="46"/>
+    <w:lsdException w:name="Grid Table 2 Accent 5" w:uiPriority="47"/>
+    <w:lsdException w:name="Grid Table 3 Accent 5" w:uiPriority="48"/>
+    <w:lsdException w:name="Grid Table 4 Accent 5" w:uiPriority="49"/>
+    <w:lsdException w:name="Grid Table 5 Dark Accent 5" w:uiPriority="50"/>
+    <w:lsdException w:name="Grid Table 6 Colorful Accent 5" w:uiPriority="51"/>
+    <w:lsdException w:name="Grid Table 7 Colorful Accent 5" w:uiPriority="52"/>
+    <w:lsdException w:name="Grid Table 1 Light Accent 6" w:uiPriority="46"/>
+    <w:lsdException w:name="Grid Table 2 Accent 6" w:uiPriority="47"/>
+    <w:lsdException w:name="Grid Table 3 Accent 6" w:uiPriority="48"/>
+    <w:lsdException w:name="Grid Table 4 Accent 6" w:uiPriority="49"/>
+    <w:lsdException w:name="Grid Table 5 Dark Accent 6" w:uiPriority="50"/>
+    <w:lsdException w:name="Grid Table 6 Colorful Accent 6" w:uiPriority="51"/>
+    <w:lsdException w:name="Grid Table 7 Colorful Accent 6" w:uiPriority="52"/>
+    <w:lsdException w:name="List Table 1 Light" w:uiPriority="46"/>
+    <w:lsdException w:name="List Table 2" w:uiPriority="47"/>
+    <w:lsdException w:name="List Table 3" w:uiPriority="48"/>
+    <w:lsdException w:name="List Table 4" w:uiPriority="49"/>
+    <w:lsdException w:name="List Table 5 Dark" w:uiPriority="50"/>
+    <w:lsdException w:name="List Table 6 Colorful" w:uiPriority="51"/>
+    <w:lsdException w:name="List Table 7 Colorful" w:uiPriority="52"/>
+    <w:lsdException w:name="List Table 1 Light Accent 1" w:uiPriority="46"/>
+    <w:lsdException w:name="List Table 2 Accent 1" w:uiPriority="47"/>
+    <w:lsdException w:name="List Table 3 Accent 1" w:uiPriority="48"/>
+    <w:lsdException w:name="List Table 4 Accent 1" w:uiPriority="49"/>
+    <w:lsdException w:name="List Table 5 Dark Accent 1" w:uiPriority="50"/>
+    <w:lsdException w:name="List Table 6 Colorful Accent 1" w:uiPriority="51"/>
+    <w:lsdException w:name="List Table 7 Colorful Accent 1" w:uiPriority="52"/>
+    <w:lsdException w:name="List Table 1 Light Accent 2" w:uiPriority="46"/>
+    <w:lsdException w:name="List Table 2 Accent 2" w:uiPriority="47"/>
+    <w:lsdException w:name="List Table 3 Accent 2" w:uiPriority="48"/>
+    <w:lsdException w:name="List Table 4 Accent 2" w:uiPriority="49"/>
+    <w:lsdException w:name="List Table 5 Dark Accent 2" w:uiPriority="50"/>
+    <w:lsdException w:name="List Table 6 Colorful Accent 2" w:uiPriority="51"/>
+    <w:lsdException w:name="List Table 7 Colorful Accent 2" w:uiPriority="52"/>
+    <w:lsdException w:name="List Table 1 Light Accent 3" w:uiPriority="46"/>
+    <w:lsdException w:name="List Table 2 Accent 3" w:uiPriority="47"/>
+    <w:lsdException w:name="List Table 3 Accent 3" w:uiPriority="48"/>
+    <w:lsdException w:name="List Table 4 Accent 3" w:uiPriority="49"/>
+    <w:lsdException w:name="List Table 5 Dark Accent 3" w:uiPriority="50"/>
+    <w:lsdException w:name="List Table 6 Colorful Accent 3" w:uiPriority="51"/>
+    <w:lsdException w:name="List Table 7 Colorful Accent 3" w:uiPriority="52"/>
+    <w:lsdException w:name="List Table 1 Light Accent 4" w:uiPriority="46"/>
+    <w:lsdException w:name="List Table 2 Accent 4" w:uiPriority="47"/>
+    <w:lsdException w:name="List Table 3 Accent 4" w:uiPriority="48"/>
+    <w:lsdException w:name="List Table 4 Accent 4" w:uiPriority="49"/>
+    <w:lsdException w:name="List Table 5 Dark Accent 4" w:uiPriority="50"/>
+    <w:lsdException w:name="List Table 6 Colorful Accent 4" w:uiPriority="51"/>
+    <w:lsdException w:name="List Table 7 Colorful Accent 4" w:uiPriority="52"/>
+    <w:lsdException w:name="List Table 1 Light Accent 5" w:uiPriority="46"/>
+    <w:lsdException w:name="List Table 2 Accent 5" w:uiPriority="47"/>
+    <w:lsdException w:name="List Table 3 Accent 5" w:uiPriority="48"/>
+    <w:lsdException w:name="List Table 4 Accent 5" w:uiPriority="49"/>
+    <w:lsdException w:name="List Table 5 Dark Accent 5" w:uiPriority="50"/>
+    <w:lsdException w:name="List Table 6 Colorful Accent 5" w:uiPriority="51"/>
+    <w:lsdException w:name="List Table 7 Colorful Accent 5" w:uiPriority="52"/>
+    <w:lsdException w:name="List Table 1 Light Accent 6" w:uiPriority="46"/>
+    <w:lsdException w:name="List Table 2 Accent 6" w:uiPriority="47"/>
+    <w:lsdException w:name="List Table 3 Accent 6" w:uiPriority="48"/>
+    <w:lsdException w:name="List Table 4 Accent 6" w:uiPriority="49"/>
+    <w:lsdException w:name="List Table 5 Dark Accent 6" w:uiPriority="50"/>
+    <w:lsdException w:name="List Table 6 Colorful Accent 6" w:uiPriority="51"/>
+    <w:lsdException w:name="List Table 7 Colorful Accent 6" w:uiPriority="52"/>
   </w:latentStyles>
   <w:style w:type="paragraph" w:default="1" w:styleId="Normal">
     <w:name w:val="Normal"/>
     <w:qFormat/>
     <w:rsid w:val="008C6B4D"/>
   </w:style>
-  <w:style w:type="paragraph" w:styleId="Ttulo1">
+  <w:style w:type="paragraph" w:styleId="Cabealho1">
     <w:name w:val="heading 1"/>
     <w:basedOn w:val="Normal"/>
     <w:next w:val="Normal"/>
-    <w:link w:val="Ttulo1Carcter"/>
+    <w:link w:val="Cabealho1Carter"/>
     <w:qFormat/>
     <w:rsid w:val="00BE24FE"/>
     <w:pPr>
@@ -4401,11 +5061,11 @@
       <w:szCs w:val="32"/>
     </w:rPr>
   </w:style>
-  <w:style w:type="paragraph" w:styleId="Ttulo2">
+  <w:style w:type="paragraph" w:styleId="Cabealho2">
     <w:name w:val="heading 2"/>
-    <w:basedOn w:val="Ttulo1"/>
+    <w:basedOn w:val="Cabealho1"/>
     <w:next w:val="Normal"/>
-    <w:link w:val="Ttulo2Carcter"/>
+    <w:link w:val="Cabealho2Carter"/>
     <w:qFormat/>
     <w:rsid w:val="00BE24FE"/>
     <w:pPr>
@@ -4426,11 +5086,11 @@
       <w:szCs w:val="28"/>
     </w:rPr>
   </w:style>
-  <w:style w:type="paragraph" w:styleId="Ttulo3">
+  <w:style w:type="paragraph" w:styleId="Cabealho3">
     <w:name w:val="heading 3"/>
-    <w:basedOn w:val="Ttulo2"/>
+    <w:basedOn w:val="Cabealho2"/>
     <w:next w:val="Normal"/>
-    <w:link w:val="Ttulo3Carcter"/>
+    <w:link w:val="Cabealho3Carter"/>
     <w:qFormat/>
     <w:rsid w:val="00BE24FE"/>
     <w:pPr>
@@ -4444,11 +5104,11 @@
       <w:szCs w:val="24"/>
     </w:rPr>
   </w:style>
-  <w:style w:type="paragraph" w:styleId="Ttulo4">
+  <w:style w:type="paragraph" w:styleId="Cabealho4">
     <w:name w:val="heading 4"/>
-    <w:basedOn w:val="Ttulo3"/>
+    <w:basedOn w:val="Cabealho3"/>
     <w:next w:val="Normal"/>
-    <w:link w:val="Ttulo4Carcter"/>
+    <w:link w:val="Cabealho4Carter"/>
     <w:qFormat/>
     <w:rsid w:val="00BE24FE"/>
     <w:pPr>
@@ -4464,11 +5124,11 @@
       <w:lang w:val="en-US"/>
     </w:rPr>
   </w:style>
-  <w:style w:type="paragraph" w:styleId="Ttulo5">
+  <w:style w:type="paragraph" w:styleId="Cabealho5">
     <w:name w:val="heading 5"/>
     <w:basedOn w:val="Normal"/>
     <w:next w:val="Normal"/>
-    <w:link w:val="Ttulo5Carcter"/>
+    <w:link w:val="Cabealho5Carter"/>
     <w:uiPriority w:val="9"/>
     <w:semiHidden/>
     <w:unhideWhenUsed/>
@@ -4496,7 +5156,6 @@
     <w:uiPriority w:val="99"/>
     <w:semiHidden/>
     <w:unhideWhenUsed/>
-    <w:qFormat/>
     <w:tblPr>
       <w:tblInd w:w="0" w:type="dxa"/>
       <w:tblCellMar>
@@ -4516,7 +5175,7 @@
   <w:style w:type="paragraph" w:styleId="Textodebalo">
     <w:name w:val="Balloon Text"/>
     <w:basedOn w:val="Normal"/>
-    <w:link w:val="TextodebaloCarcter"/>
+    <w:link w:val="TextodebaloCarter"/>
     <w:uiPriority w:val="99"/>
     <w:semiHidden/>
     <w:unhideWhenUsed/>
@@ -4530,8 +5189,8 @@
       <w:szCs w:val="16"/>
     </w:rPr>
   </w:style>
-  <w:style w:type="character" w:customStyle="1" w:styleId="TextodebaloCarcter">
-    <w:name w:val="Texto de balão Carácter"/>
+  <w:style w:type="character" w:customStyle="1" w:styleId="TextodebaloCarter">
+    <w:name w:val="Texto de balão Caráter"/>
     <w:basedOn w:val="Tipodeletrapredefinidodopargrafo"/>
     <w:link w:val="Textodebalo"/>
     <w:uiPriority w:val="99"/>
@@ -4558,7 +5217,7 @@
   </w:style>
   <w:style w:type="paragraph" w:customStyle="1" w:styleId="InnerHeading">
     <w:name w:val="InnerHeading"/>
-    <w:basedOn w:val="Ttulo5"/>
+    <w:basedOn w:val="Cabealho5"/>
     <w:rsid w:val="005B3BDF"/>
     <w:pPr>
       <w:tabs>
@@ -4589,10 +5248,10 @@
       <w:bCs/>
     </w:rPr>
   </w:style>
-  <w:style w:type="character" w:customStyle="1" w:styleId="Ttulo5Carcter">
-    <w:name w:val="Título 5 Carácter"/>
+  <w:style w:type="character" w:customStyle="1" w:styleId="Cabealho5Carter">
+    <w:name w:val="Cabeçalho 5 Caráter"/>
     <w:basedOn w:val="Tipodeletrapredefinidodopargrafo"/>
-    <w:link w:val="Ttulo5"/>
+    <w:link w:val="Cabealho5"/>
     <w:uiPriority w:val="9"/>
     <w:semiHidden/>
     <w:rsid w:val="005B3BDF"/>
@@ -4601,10 +5260,10 @@
       <w:color w:val="243F60" w:themeColor="accent1" w:themeShade="7F"/>
     </w:rPr>
   </w:style>
-  <w:style w:type="character" w:customStyle="1" w:styleId="Ttulo1Carcter">
-    <w:name w:val="Título 1 Carácter"/>
+  <w:style w:type="character" w:customStyle="1" w:styleId="Cabealho1Carter">
+    <w:name w:val="Cabeçalho 1 Caráter"/>
     <w:basedOn w:val="Tipodeletrapredefinidodopargrafo"/>
-    <w:link w:val="Ttulo1"/>
+    <w:link w:val="Cabealho1"/>
     <w:rsid w:val="00BE24FE"/>
     <w:rPr>
       <w:rFonts w:ascii="Arial" w:eastAsia="Times New Roman" w:hAnsi="Arial" w:cs="Times"/>
@@ -4615,10 +5274,10 @@
       <w:szCs w:val="32"/>
     </w:rPr>
   </w:style>
-  <w:style w:type="character" w:customStyle="1" w:styleId="Ttulo2Carcter">
-    <w:name w:val="Título 2 Carácter"/>
+  <w:style w:type="character" w:customStyle="1" w:styleId="Cabealho2Carter">
+    <w:name w:val="Cabeçalho 2 Caráter"/>
     <w:basedOn w:val="Tipodeletrapredefinidodopargrafo"/>
-    <w:link w:val="Ttulo2"/>
+    <w:link w:val="Cabealho2"/>
     <w:rsid w:val="00BE24FE"/>
     <w:rPr>
       <w:rFonts w:ascii="Arial" w:eastAsia="Times New Roman" w:hAnsi="Arial" w:cs="Times"/>
@@ -4629,10 +5288,10 @@
       <w:szCs w:val="28"/>
     </w:rPr>
   </w:style>
-  <w:style w:type="character" w:customStyle="1" w:styleId="Ttulo3Carcter">
-    <w:name w:val="Título 3 Carácter"/>
+  <w:style w:type="character" w:customStyle="1" w:styleId="Cabealho3Carter">
+    <w:name w:val="Cabeçalho 3 Caráter"/>
     <w:basedOn w:val="Tipodeletrapredefinidodopargrafo"/>
-    <w:link w:val="Ttulo3"/>
+    <w:link w:val="Cabealho3"/>
     <w:rsid w:val="00BE24FE"/>
     <w:rPr>
       <w:rFonts w:ascii="Arial" w:eastAsia="Times New Roman" w:hAnsi="Arial" w:cs="Times"/>
@@ -4643,10 +5302,10 @@
       <w:szCs w:val="24"/>
     </w:rPr>
   </w:style>
-  <w:style w:type="character" w:customStyle="1" w:styleId="Ttulo4Carcter">
-    <w:name w:val="Título 4 Carácter"/>
+  <w:style w:type="character" w:customStyle="1" w:styleId="Cabealho4Carter">
+    <w:name w:val="Cabeçalho 4 Caráter"/>
     <w:basedOn w:val="Tipodeletrapredefinidodopargrafo"/>
-    <w:link w:val="Ttulo4"/>
+    <w:link w:val="Cabealho4"/>
     <w:rsid w:val="00BE24FE"/>
     <w:rPr>
       <w:rFonts w:ascii="Arial" w:eastAsia="Times New Roman" w:hAnsi="Arial" w:cs="Times"/>
@@ -4654,6 +5313,23 @@
       <w:bCs/>
       <w:kern w:val="28"/>
       <w:lang w:val="en-US"/>
+    </w:rPr>
+  </w:style>
+  <w:style w:type="paragraph" w:customStyle="1" w:styleId="Default">
+    <w:name w:val="Default"/>
+    <w:rsid w:val="00545042"/>
+    <w:pPr>
+      <w:autoSpaceDE w:val="0"/>
+      <w:autoSpaceDN w:val="0"/>
+      <w:adjustRightInd w:val="0"/>
+      <w:spacing w:after="0" w:line="240" w:lineRule="auto"/>
+    </w:pPr>
+    <w:rPr>
+      <w:rFonts w:ascii="Garamond" w:eastAsia="Times New Roman" w:hAnsi="Garamond" w:cs="Garamond"/>
+      <w:color w:val="000000"/>
+      <w:sz w:val="24"/>
+      <w:szCs w:val="24"/>
+      <w:lang w:eastAsia="pt-PT"/>
     </w:rPr>
   </w:style>
 </w:styles>

--- a/Analise_do_Sistema.docx
+++ b/Analise_do_Sistema.docx
@@ -1,10 +1,10 @@
 
 <file path=word/document.xml><?xml version="1.0" encoding="utf-8"?>
-<w:document xmlns:wpc="http://schemas.microsoft.com/office/word/2010/wordprocessingCanvas" xmlns:mc="http://schemas.openxmlformats.org/markup-compatibility/2006" xmlns:o="urn:schemas-microsoft-com:office:office" xmlns:r="http://schemas.openxmlformats.org/officeDocument/2006/relationships" xmlns:m="http://schemas.openxmlformats.org/officeDocument/2006/math" xmlns:v="urn:schemas-microsoft-com:vml" xmlns:wp14="http://schemas.microsoft.com/office/word/2010/wordprocessingDrawing" xmlns:wp="http://schemas.openxmlformats.org/drawingml/2006/wordprocessingDrawing" xmlns:w10="urn:schemas-microsoft-com:office:word" xmlns:w="http://schemas.openxmlformats.org/wordprocessingml/2006/main" xmlns:w14="http://schemas.microsoft.com/office/word/2010/wordml" xmlns:w15="http://schemas.microsoft.com/office/word/2012/wordml" xmlns:wpg="http://schemas.microsoft.com/office/word/2010/wordprocessingGroup" xmlns:wpi="http://schemas.microsoft.com/office/word/2010/wordprocessingInk" xmlns:wne="http://schemas.microsoft.com/office/word/2006/wordml" xmlns:wps="http://schemas.microsoft.com/office/word/2010/wordprocessingShape" mc:Ignorable="w14 w15 wp14">
+<w:document xmlns:ve="http://schemas.openxmlformats.org/markup-compatibility/2006" xmlns:o="urn:schemas-microsoft-com:office:office" xmlns:r="http://schemas.openxmlformats.org/officeDocument/2006/relationships" xmlns:m="http://schemas.openxmlformats.org/officeDocument/2006/math" xmlns:v="urn:schemas-microsoft-com:vml" xmlns:wp="http://schemas.openxmlformats.org/drawingml/2006/wordprocessingDrawing" xmlns:w10="urn:schemas-microsoft-com:office:word" xmlns:w="http://schemas.openxmlformats.org/wordprocessingml/2006/main" xmlns:wne="http://schemas.microsoft.com/office/word/2006/wordml">
   <w:body>
     <w:p>
       <w:pPr>
-        <w:pStyle w:val="Cabealho1"/>
+        <w:pStyle w:val="Ttulo1"/>
       </w:pPr>
       <w:r>
         <w:t>Introdução</w:t>
@@ -12,7 +12,7 @@
     </w:p>
     <w:p>
       <w:pPr>
-        <w:pStyle w:val="Cabealho2"/>
+        <w:pStyle w:val="Ttulo2"/>
       </w:pPr>
       <w:r>
         <w:t>Visão geral do sistema</w:t>
@@ -38,7 +38,7 @@
     </w:p>
     <w:p>
       <w:pPr>
-        <w:pStyle w:val="Cabealho2"/>
+        <w:pStyle w:val="Ttulo2"/>
       </w:pPr>
       <w:r>
         <w:t>Objetivos</w:t>
@@ -64,7 +64,7 @@
     </w:p>
     <w:p>
       <w:pPr>
-        <w:pStyle w:val="Cabealho2"/>
+        <w:pStyle w:val="Ttulo2"/>
       </w:pPr>
       <w:r>
         <w:t>Cliente</w:t>
@@ -78,7 +78,7 @@
     <w:p/>
     <w:p>
       <w:pPr>
-        <w:pStyle w:val="Cabealho1"/>
+        <w:pStyle w:val="Ttulo1"/>
       </w:pPr>
       <w:bookmarkStart w:id="1" w:name="_Toc376800743"/>
       <w:r>
@@ -89,7 +89,7 @@
     </w:p>
     <w:p>
       <w:pPr>
-        <w:pStyle w:val="Cabealho2"/>
+        <w:pStyle w:val="Ttulo2"/>
       </w:pPr>
       <w:r>
         <w:t>Atores</w:t>
@@ -111,7 +111,7 @@
           <w:left w:w="56" w:type="dxa"/>
           <w:right w:w="56" w:type="dxa"/>
         </w:tblCellMar>
-        <w:tblLook w:val="0000" w:firstRow="0" w:lastRow="0" w:firstColumn="0" w:lastColumn="0" w:noHBand="0" w:noVBand="0"/>
+        <w:tblLook w:val="0000"/>
       </w:tblPr>
       <w:tblGrid>
         <w:gridCol w:w="2216"/>
@@ -268,15 +268,7 @@
                 <w:sz w:val="20"/>
                 <w:szCs w:val="20"/>
               </w:rPr>
-              <w:t>Necessita de ser introduzido no sistema,</w:t>
-            </w:r>
-            <w:r>
-              <w:rPr>
-                <w:rFonts w:ascii="Arial" w:hAnsi="Arial" w:cs="Arial"/>
-                <w:sz w:val="20"/>
-                <w:szCs w:val="20"/>
-              </w:rPr>
-              <w:t xml:space="preserve"> cria projetos de escrita colaborativa, avalia os alunos que participaram em cada projeto.</w:t>
+              <w:t>Necessita de ser introduzido no sistema, cria projetos de escrita colaborativa, avalia os alunos que participaram em cada projeto.</w:t>
             </w:r>
           </w:p>
           <w:p>
@@ -368,7 +360,7 @@
     <w:p/>
     <w:p>
       <w:pPr>
-        <w:pStyle w:val="Cabealho2"/>
+        <w:pStyle w:val="Ttulo2"/>
       </w:pPr>
       <w:r>
         <w:t>Visão Geral</w:t>
@@ -376,7 +368,7 @@
     </w:p>
     <w:p>
       <w:pPr>
-        <w:pStyle w:val="Cabealho3"/>
+        <w:pStyle w:val="Ttulo3"/>
       </w:pPr>
       <w:r>
         <w:t>Diagrama de casos do aluno</w:t>
@@ -392,7 +384,7 @@
           <wp:inline distT="0" distB="0" distL="0" distR="0">
             <wp:extent cx="5400040" cy="3067870"/>
             <wp:effectExtent l="19050" t="0" r="0" b="0"/>
-            <wp:docPr id="12" name="Imagem 1" descr="C:\Users\Raul\Desktop\psi_agora\UsesCase\PSIAluno.jpg"/>
+            <wp:docPr id="3" name="Imagem 1" descr="C:\Users\Raul\Desktop\psi_agora\UsesCase\PSIAluno.jpg"/>
             <wp:cNvGraphicFramePr>
               <a:graphicFrameLocks xmlns:a="http://schemas.openxmlformats.org/drawingml/2006/main" noChangeAspect="1"/>
             </wp:cNvGraphicFramePr>
@@ -435,9 +427,11 @@
         </w:drawing>
       </w:r>
     </w:p>
+    <w:p/>
+    <w:p/>
     <w:p>
       <w:pPr>
-        <w:pStyle w:val="Cabealho3"/>
+        <w:pStyle w:val="Ttulo3"/>
       </w:pPr>
       <w:r>
         <w:lastRenderedPageBreak/>
@@ -454,7 +448,7 @@
           <wp:inline distT="0" distB="0" distL="0" distR="0">
             <wp:extent cx="5400040" cy="3416517"/>
             <wp:effectExtent l="19050" t="0" r="0" b="0"/>
-            <wp:docPr id="13" name="Imagem 2" descr="C:\Users\Raul\Desktop\psi_agora\UsesCase\PSIProfessor.jpg"/>
+            <wp:docPr id="10" name="Imagem 2" descr="C:\Users\Raul\Desktop\psi_agora\UsesCase\PSIProfessor.jpg"/>
             <wp:cNvGraphicFramePr>
               <a:graphicFrameLocks xmlns:a="http://schemas.openxmlformats.org/drawingml/2006/main" noChangeAspect="1"/>
             </wp:cNvGraphicFramePr>
@@ -499,7 +493,7 @@
     </w:p>
     <w:p>
       <w:pPr>
-        <w:pStyle w:val="Cabealho3"/>
+        <w:pStyle w:val="Ttulo3"/>
       </w:pPr>
       <w:r>
         <w:t>Diagrama de casos do administrador</w:t>
@@ -595,7 +589,7 @@
           <w:insideV w:val="single" w:sz="4" w:space="0" w:color="auto"/>
         </w:tblBorders>
         <w:tblLayout w:type="fixed"/>
-        <w:tblLook w:val="0000" w:firstRow="0" w:lastRow="0" w:firstColumn="0" w:lastColumn="0" w:noHBand="0" w:noVBand="0"/>
+        <w:tblLook w:val="0000"/>
       </w:tblPr>
       <w:tblGrid>
         <w:gridCol w:w="1800"/>
@@ -640,27 +634,14 @@
             <w:pPr>
               <w:pStyle w:val="Tableheader"/>
             </w:pPr>
-            <w:r>
-              <w:fldChar w:fldCharType="begin"/>
-            </w:r>
-            <w:r>
-              <w:instrText xml:space="preserve"> STYLEREF "Título 3" \* MERGEFORMAT </w:instrText>
-            </w:r>
-            <w:r>
-              <w:fldChar w:fldCharType="separate"/>
-            </w:r>
-            <w:r>
-              <w:rPr>
-                <w:noProof/>
-              </w:rPr>
-              <w:t>CaU1 Fazer Login</w:t>
-            </w:r>
-            <w:r>
-              <w:rPr>
-                <w:noProof/>
-              </w:rPr>
-              <w:fldChar w:fldCharType="end"/>
-            </w:r>
+            <w:fldSimple w:instr=" STYLEREF &quot;Título 3&quot; \* MERGEFORMAT ">
+              <w:r>
+                <w:rPr>
+                  <w:noProof/>
+                </w:rPr>
+                <w:t>CaU1 Fazer Login</w:t>
+              </w:r>
+            </w:fldSimple>
           </w:p>
         </w:tc>
       </w:tr>
@@ -1161,21 +1142,7 @@
               <w:rPr>
                 <w:rFonts w:cs="Times"/>
               </w:rPr>
-              <w:t xml:space="preserve">tem de introduzir </w:t>
-            </w:r>
-            <w:proofErr w:type="spellStart"/>
-            <w:r>
-              <w:rPr>
-                <w:rFonts w:cs="Times"/>
-              </w:rPr>
-              <w:t>correctamente</w:t>
-            </w:r>
-            <w:proofErr w:type="spellEnd"/>
-            <w:r>
-              <w:rPr>
-                <w:rFonts w:cs="Times"/>
-              </w:rPr>
-              <w:t xml:space="preserve"> as suas </w:t>
+              <w:t xml:space="preserve">tem de introduzir correctamente as suas </w:t>
             </w:r>
             <w:r>
               <w:rPr>
@@ -1377,7 +1344,7 @@
           <w:insideV w:val="single" w:sz="4" w:space="0" w:color="auto"/>
         </w:tblBorders>
         <w:tblLayout w:type="fixed"/>
-        <w:tblLook w:val="0000" w:firstRow="0" w:lastRow="0" w:firstColumn="0" w:lastColumn="0" w:noHBand="0" w:noVBand="0"/>
+        <w:tblLook w:val="0000"/>
       </w:tblPr>
       <w:tblGrid>
         <w:gridCol w:w="1800"/>
@@ -1422,27 +1389,14 @@
             <w:pPr>
               <w:pStyle w:val="Tableheader"/>
             </w:pPr>
-            <w:r>
-              <w:fldChar w:fldCharType="begin"/>
-            </w:r>
-            <w:r>
-              <w:instrText xml:space="preserve"> STYLEREF "Título 3" \* MERGEFORMAT </w:instrText>
-            </w:r>
-            <w:r>
-              <w:fldChar w:fldCharType="separate"/>
-            </w:r>
-            <w:r>
-              <w:rPr>
-                <w:noProof/>
-              </w:rPr>
-              <w:t>CaU Pagina dos Alunos</w:t>
-            </w:r>
-            <w:r>
-              <w:rPr>
-                <w:noProof/>
-              </w:rPr>
-              <w:fldChar w:fldCharType="end"/>
-            </w:r>
+            <w:fldSimple w:instr=" STYLEREF &quot;Título 3&quot; \* MERGEFORMAT ">
+              <w:r>
+                <w:rPr>
+                  <w:noProof/>
+                </w:rPr>
+                <w:t>CaU Pagina dos Alunos</w:t>
+              </w:r>
+            </w:fldSimple>
           </w:p>
         </w:tc>
       </w:tr>
@@ -1927,16 +1881,8 @@
               <w:rPr>
                 <w:rFonts w:cs="Times"/>
               </w:rPr>
-              <w:t xml:space="preserve"> dos </w:t>
-            </w:r>
-            <w:proofErr w:type="spellStart"/>
-            <w:r>
-              <w:rPr>
-                <w:rFonts w:cs="Times"/>
-              </w:rPr>
-              <w:t>Projectos</w:t>
-            </w:r>
-            <w:proofErr w:type="spellEnd"/>
+              <w:t xml:space="preserve"> dos Projectos</w:t>
+            </w:r>
             <w:r>
               <w:rPr>
                 <w:rFonts w:cs="Times"/>
@@ -2023,16 +1969,22 @@
               <w:rPr>
                 <w:rFonts w:cs="Times"/>
               </w:rPr>
-              <w:t xml:space="preserve">Ter efetuado o login </w:t>
+              <w:t xml:space="preserve">Ter </w:t>
             </w:r>
             <w:proofErr w:type="spellStart"/>
             <w:r>
               <w:rPr>
                 <w:rFonts w:cs="Times"/>
               </w:rPr>
-              <w:t>incorrectamente</w:t>
+              <w:t>efetuado</w:t>
             </w:r>
             <w:proofErr w:type="spellEnd"/>
+            <w:r>
+              <w:rPr>
+                <w:rFonts w:cs="Times"/>
+              </w:rPr>
+              <w:t xml:space="preserve"> o login incorrectamente</w:t>
+            </w:r>
           </w:p>
           <w:p>
             <w:pPr>
@@ -2271,7 +2223,7 @@
           <w:insideV w:val="single" w:sz="4" w:space="0" w:color="auto"/>
         </w:tblBorders>
         <w:tblLayout w:type="fixed"/>
-        <w:tblLook w:val="0000" w:firstRow="0" w:lastRow="0" w:firstColumn="0" w:lastColumn="0" w:noHBand="0" w:noVBand="0"/>
+        <w:tblLook w:val="0000"/>
       </w:tblPr>
       <w:tblGrid>
         <w:gridCol w:w="1800"/>
@@ -2316,27 +2268,14 @@
             <w:pPr>
               <w:pStyle w:val="Tableheader"/>
             </w:pPr>
-            <w:r>
-              <w:fldChar w:fldCharType="begin"/>
-            </w:r>
-            <w:r>
-              <w:instrText xml:space="preserve"> STYLEREF "Título 3" \* MERGEFORMAT </w:instrText>
-            </w:r>
-            <w:r>
-              <w:fldChar w:fldCharType="separate"/>
-            </w:r>
-            <w:r>
-              <w:rPr>
-                <w:noProof/>
-              </w:rPr>
-              <w:t>CaU Pagina dos Professores</w:t>
-            </w:r>
-            <w:r>
-              <w:rPr>
-                <w:noProof/>
-              </w:rPr>
-              <w:fldChar w:fldCharType="end"/>
-            </w:r>
+            <w:fldSimple w:instr=" STYLEREF &quot;Título 3&quot; \* MERGEFORMAT ">
+              <w:r>
+                <w:rPr>
+                  <w:noProof/>
+                </w:rPr>
+                <w:t>CaU Pagina dos Professores</w:t>
+              </w:r>
+            </w:fldSimple>
           </w:p>
         </w:tc>
       </w:tr>
@@ -2435,11 +2374,11 @@
               <w:t>Projectos,</w:t>
             </w:r>
             <w:r>
-              <w:t>associa</w:t>
+              <w:t>associa-los</w:t>
             </w:r>
             <w:proofErr w:type="spellEnd"/>
             <w:r>
-              <w:t xml:space="preserve">-los a cada </w:t>
+              <w:t xml:space="preserve"> a cada </w:t>
             </w:r>
             <w:proofErr w:type="spellStart"/>
             <w:r>
@@ -2800,21 +2739,7 @@
               <w:rPr>
                 <w:rFonts w:cs="Times"/>
               </w:rPr>
-              <w:t xml:space="preserve"> dos </w:t>
-            </w:r>
-            <w:proofErr w:type="spellStart"/>
-            <w:r>
-              <w:rPr>
-                <w:rFonts w:cs="Times"/>
-              </w:rPr>
-              <w:t>Projectos</w:t>
-            </w:r>
-            <w:proofErr w:type="spellEnd"/>
-            <w:r>
-              <w:rPr>
-                <w:rFonts w:cs="Times"/>
-              </w:rPr>
-              <w:t>.</w:t>
+              <w:t xml:space="preserve"> dos Projectos.</w:t>
             </w:r>
           </w:p>
           <w:p>
@@ -2834,21 +2759,7 @@
               <w:rPr>
                 <w:rFonts w:cs="Times"/>
               </w:rPr>
-              <w:t xml:space="preserve">iza uma listagem dos </w:t>
-            </w:r>
-            <w:proofErr w:type="spellStart"/>
-            <w:r>
-              <w:rPr>
-                <w:rFonts w:cs="Times"/>
-              </w:rPr>
-              <w:t>Projectos</w:t>
-            </w:r>
-            <w:proofErr w:type="spellEnd"/>
-            <w:r>
-              <w:rPr>
-                <w:rFonts w:cs="Times"/>
-              </w:rPr>
-              <w:t xml:space="preserve"> podendo </w:t>
+              <w:t xml:space="preserve">iza uma listagem dos Projectos podendo </w:t>
             </w:r>
             <w:proofErr w:type="spellStart"/>
             <w:r>
@@ -2980,16 +2891,22 @@
               <w:rPr>
                 <w:rFonts w:cs="Times"/>
               </w:rPr>
-              <w:t xml:space="preserve">3a Ter efetuado o login </w:t>
+              <w:t xml:space="preserve">3a Ter </w:t>
             </w:r>
             <w:proofErr w:type="spellStart"/>
             <w:r>
               <w:rPr>
                 <w:rFonts w:cs="Times"/>
               </w:rPr>
-              <w:t>incorrectamente</w:t>
+              <w:t>efetuado</w:t>
             </w:r>
             <w:proofErr w:type="spellEnd"/>
+            <w:r>
+              <w:rPr>
+                <w:rFonts w:cs="Times"/>
+              </w:rPr>
+              <w:t xml:space="preserve"> o login incorrectamente</w:t>
+            </w:r>
           </w:p>
           <w:p>
             <w:pPr>
@@ -3216,7 +3133,7 @@
           <w:insideV w:val="single" w:sz="4" w:space="0" w:color="auto"/>
         </w:tblBorders>
         <w:tblLayout w:type="fixed"/>
-        <w:tblLook w:val="0000" w:firstRow="0" w:lastRow="0" w:firstColumn="0" w:lastColumn="0" w:noHBand="0" w:noVBand="0"/>
+        <w:tblLook w:val="0000"/>
       </w:tblPr>
       <w:tblGrid>
         <w:gridCol w:w="1800"/>
@@ -3261,27 +3178,14 @@
             <w:pPr>
               <w:pStyle w:val="Tableheader"/>
             </w:pPr>
-            <w:r>
-              <w:fldChar w:fldCharType="begin"/>
-            </w:r>
-            <w:r>
-              <w:instrText xml:space="preserve"> STYLEREF "Título 3" \* MERGEFORMAT </w:instrText>
-            </w:r>
-            <w:r>
-              <w:fldChar w:fldCharType="separate"/>
-            </w:r>
-            <w:r>
-              <w:rPr>
-                <w:noProof/>
-              </w:rPr>
-              <w:t>CaU BAckoffice Administrador</w:t>
-            </w:r>
-            <w:r>
-              <w:rPr>
-                <w:noProof/>
-              </w:rPr>
-              <w:fldChar w:fldCharType="end"/>
-            </w:r>
+            <w:fldSimple w:instr=" STYLEREF &quot;Título 3&quot; \* MERGEFORMAT ">
+              <w:r>
+                <w:rPr>
+                  <w:noProof/>
+                </w:rPr>
+                <w:t>CaU BAckoffice Administrador</w:t>
+              </w:r>
+            </w:fldSimple>
           </w:p>
         </w:tc>
       </w:tr>
@@ -3563,7 +3467,21 @@
               <w:rPr>
                 <w:rFonts w:cs="Times"/>
               </w:rPr>
-              <w:t xml:space="preserve">É direcionado para o </w:t>
+              <w:t xml:space="preserve">É </w:t>
+            </w:r>
+            <w:proofErr w:type="spellStart"/>
+            <w:r>
+              <w:rPr>
+                <w:rFonts w:cs="Times"/>
+              </w:rPr>
+              <w:t>direcionado</w:t>
+            </w:r>
+            <w:proofErr w:type="spellEnd"/>
+            <w:r>
+              <w:rPr>
+                <w:rFonts w:cs="Times"/>
+              </w:rPr>
+              <w:t xml:space="preserve"> para o </w:t>
             </w:r>
             <w:proofErr w:type="spellStart"/>
             <w:r>
@@ -3700,16 +3618,22 @@
               <w:rPr>
                 <w:rFonts w:cs="Times"/>
               </w:rPr>
-              <w:t xml:space="preserve">3a Ter efetuado o login </w:t>
+              <w:t xml:space="preserve">3a Ter </w:t>
             </w:r>
             <w:proofErr w:type="spellStart"/>
             <w:r>
               <w:rPr>
                 <w:rFonts w:cs="Times"/>
               </w:rPr>
-              <w:t>incorrectamente</w:t>
+              <w:t>efetuado</w:t>
             </w:r>
             <w:proofErr w:type="spellEnd"/>
+            <w:r>
+              <w:rPr>
+                <w:rFonts w:cs="Times"/>
+              </w:rPr>
+              <w:t xml:space="preserve"> o login incorrectamente</w:t>
+            </w:r>
           </w:p>
           <w:p>
             <w:pPr>
@@ -3782,21 +3706,7 @@
               <w:rPr>
                 <w:rFonts w:cs="Times"/>
               </w:rPr>
-              <w:t xml:space="preserve"> ou </w:t>
-            </w:r>
-            <w:proofErr w:type="spellStart"/>
-            <w:r>
-              <w:rPr>
-                <w:rFonts w:cs="Times"/>
-              </w:rPr>
-              <w:t>Super</w:t>
-            </w:r>
-            <w:proofErr w:type="spellEnd"/>
-            <w:r>
-              <w:rPr>
-                <w:rFonts w:cs="Times"/>
-              </w:rPr>
-              <w:t xml:space="preserve"> Administrador</w:t>
+              <w:t xml:space="preserve"> ou Super Administrador</w:t>
             </w:r>
             <w:r>
               <w:rPr>
@@ -3957,7 +3867,7 @@
     <w:p/>
     <w:p>
       <w:pPr>
-        <w:pStyle w:val="Cabealho2"/>
+        <w:pStyle w:val="Ttulo2"/>
       </w:pPr>
       <w:bookmarkStart w:id="2" w:name="_Toc90384619"/>
       <w:bookmarkStart w:id="3" w:name="_Toc407183591"/>
@@ -4235,15 +4145,15 @@
 </file>
 
 <file path=word/numbering.xml><?xml version="1.0" encoding="utf-8"?>
-<w:numbering xmlns:wpc="http://schemas.microsoft.com/office/word/2010/wordprocessingCanvas" xmlns:mc="http://schemas.openxmlformats.org/markup-compatibility/2006" xmlns:o="urn:schemas-microsoft-com:office:office" xmlns:r="http://schemas.openxmlformats.org/officeDocument/2006/relationships" xmlns:m="http://schemas.openxmlformats.org/officeDocument/2006/math" xmlns:v="urn:schemas-microsoft-com:vml" xmlns:wp14="http://schemas.microsoft.com/office/word/2010/wordprocessingDrawing" xmlns:wp="http://schemas.openxmlformats.org/drawingml/2006/wordprocessingDrawing" xmlns:w10="urn:schemas-microsoft-com:office:word" xmlns:w="http://schemas.openxmlformats.org/wordprocessingml/2006/main" xmlns:w14="http://schemas.microsoft.com/office/word/2010/wordml" xmlns:w15="http://schemas.microsoft.com/office/word/2012/wordml" xmlns:wpg="http://schemas.microsoft.com/office/word/2010/wordprocessingGroup" xmlns:wpi="http://schemas.microsoft.com/office/word/2010/wordprocessingInk" xmlns:wne="http://schemas.microsoft.com/office/word/2006/wordml" xmlns:wps="http://schemas.microsoft.com/office/word/2010/wordprocessingShape" mc:Ignorable="w14 w15 wp14">
-  <w:abstractNum w:abstractNumId="0" w15:restartNumberingAfterBreak="0">
+<w:numbering xmlns:ve="http://schemas.openxmlformats.org/markup-compatibility/2006" xmlns:o="urn:schemas-microsoft-com:office:office" xmlns:r="http://schemas.openxmlformats.org/officeDocument/2006/relationships" xmlns:m="http://schemas.openxmlformats.org/officeDocument/2006/math" xmlns:v="urn:schemas-microsoft-com:vml" xmlns:wp="http://schemas.openxmlformats.org/drawingml/2006/wordprocessingDrawing" xmlns:w10="urn:schemas-microsoft-com:office:word" xmlns:w="http://schemas.openxmlformats.org/wordprocessingml/2006/main" xmlns:wne="http://schemas.microsoft.com/office/word/2006/wordml">
+  <w:abstractNum w:abstractNumId="0">
     <w:nsid w:val="04205CEE"/>
     <w:multiLevelType w:val="multilevel"/>
     <w:tmpl w:val="8FE4B07C"/>
     <w:lvl w:ilvl="0">
       <w:start w:val="1"/>
       <w:numFmt w:val="decimal"/>
-      <w:pStyle w:val="Cabealho1"/>
+      <w:pStyle w:val="Ttulo1"/>
       <w:lvlText w:val="%1"/>
       <w:lvlJc w:val="left"/>
       <w:pPr>
@@ -4256,7 +4166,7 @@
     <w:lvl w:ilvl="1">
       <w:start w:val="1"/>
       <w:numFmt w:val="decimal"/>
-      <w:pStyle w:val="Cabealho2"/>
+      <w:pStyle w:val="Ttulo2"/>
       <w:lvlText w:val="%1.%2"/>
       <w:lvlJc w:val="left"/>
       <w:pPr>
@@ -4269,7 +4179,7 @@
     <w:lvl w:ilvl="2">
       <w:start w:val="1"/>
       <w:numFmt w:val="decimal"/>
-      <w:pStyle w:val="Cabealho3"/>
+      <w:pStyle w:val="Ttulo3"/>
       <w:lvlText w:val="%1.%2.%3"/>
       <w:lvlJc w:val="left"/>
       <w:pPr>
@@ -4282,7 +4192,7 @@
     <w:lvl w:ilvl="3">
       <w:start w:val="1"/>
       <w:numFmt w:val="decimal"/>
-      <w:pStyle w:val="Cabealho4"/>
+      <w:pStyle w:val="Ttulo4"/>
       <w:lvlText w:val="%1.%2.%3.%4"/>
       <w:lvlJc w:val="left"/>
       <w:pPr>
@@ -4353,7 +4263,7 @@
       </w:pPr>
     </w:lvl>
   </w:abstractNum>
-  <w:abstractNum w:abstractNumId="1" w15:restartNumberingAfterBreak="0">
+  <w:abstractNum w:abstractNumId="1">
     <w:nsid w:val="06BC0E01"/>
     <w:multiLevelType w:val="hybridMultilevel"/>
     <w:tmpl w:val="F7181D98"/>
@@ -4442,7 +4352,7 @@
       </w:pPr>
     </w:lvl>
   </w:abstractNum>
-  <w:abstractNum w:abstractNumId="2" w15:restartNumberingAfterBreak="0">
+  <w:abstractNum w:abstractNumId="2">
     <w:nsid w:val="0D191E05"/>
     <w:multiLevelType w:val="hybridMultilevel"/>
     <w:tmpl w:val="F7181D98"/>
@@ -4531,7 +4441,7 @@
       </w:pPr>
     </w:lvl>
   </w:abstractNum>
-  <w:abstractNum w:abstractNumId="3" w15:restartNumberingAfterBreak="0">
+  <w:abstractNum w:abstractNumId="3">
     <w:nsid w:val="727F4E1A"/>
     <w:multiLevelType w:val="hybridMultilevel"/>
     <w:tmpl w:val="F7181D98"/>
@@ -4636,7 +4546,7 @@
 </file>
 
 <file path=word/styles.xml><?xml version="1.0" encoding="utf-8"?>
-<w:styles xmlns:mc="http://schemas.openxmlformats.org/markup-compatibility/2006" xmlns:r="http://schemas.openxmlformats.org/officeDocument/2006/relationships" xmlns:w="http://schemas.openxmlformats.org/wordprocessingml/2006/main" xmlns:w14="http://schemas.microsoft.com/office/word/2010/wordml" xmlns:w15="http://schemas.microsoft.com/office/word/2012/wordml" mc:Ignorable="w14 w15">
+<w:styles xmlns:r="http://schemas.openxmlformats.org/officeDocument/2006/relationships" xmlns:w="http://schemas.openxmlformats.org/wordprocessingml/2006/main">
   <w:docDefaults>
     <w:rPrDefault>
       <w:rPr>
@@ -4652,389 +4562,155 @@
       </w:pPr>
     </w:pPrDefault>
   </w:docDefaults>
-  <w:latentStyles w:defLockedState="0" w:defUIPriority="99" w:defSemiHidden="0" w:defUnhideWhenUsed="0" w:defQFormat="0" w:count="371">
-    <w:lsdException w:name="Normal" w:uiPriority="0" w:qFormat="1"/>
-    <w:lsdException w:name="heading 1" w:uiPriority="0" w:qFormat="1"/>
-    <w:lsdException w:name="heading 2" w:semiHidden="1" w:uiPriority="0" w:unhideWhenUsed="1" w:qFormat="1"/>
-    <w:lsdException w:name="heading 3" w:semiHidden="1" w:uiPriority="0" w:unhideWhenUsed="1" w:qFormat="1"/>
-    <w:lsdException w:name="heading 4" w:semiHidden="1" w:uiPriority="0" w:unhideWhenUsed="1" w:qFormat="1"/>
-    <w:lsdException w:name="heading 5" w:semiHidden="1" w:uiPriority="9" w:unhideWhenUsed="1" w:qFormat="1"/>
-    <w:lsdException w:name="heading 6" w:semiHidden="1" w:uiPriority="9" w:unhideWhenUsed="1" w:qFormat="1"/>
-    <w:lsdException w:name="heading 7" w:semiHidden="1" w:uiPriority="9" w:unhideWhenUsed="1" w:qFormat="1"/>
-    <w:lsdException w:name="heading 8" w:semiHidden="1" w:uiPriority="9" w:unhideWhenUsed="1" w:qFormat="1"/>
-    <w:lsdException w:name="heading 9" w:semiHidden="1" w:uiPriority="9" w:unhideWhenUsed="1" w:qFormat="1"/>
-    <w:lsdException w:name="index 1" w:semiHidden="1" w:unhideWhenUsed="1"/>
-    <w:lsdException w:name="index 2" w:semiHidden="1" w:unhideWhenUsed="1"/>
-    <w:lsdException w:name="index 3" w:semiHidden="1" w:unhideWhenUsed="1"/>
-    <w:lsdException w:name="index 4" w:semiHidden="1" w:unhideWhenUsed="1"/>
-    <w:lsdException w:name="index 5" w:semiHidden="1" w:unhideWhenUsed="1"/>
-    <w:lsdException w:name="index 6" w:semiHidden="1" w:unhideWhenUsed="1"/>
-    <w:lsdException w:name="index 7" w:semiHidden="1" w:unhideWhenUsed="1"/>
-    <w:lsdException w:name="index 8" w:semiHidden="1" w:unhideWhenUsed="1"/>
-    <w:lsdException w:name="index 9" w:semiHidden="1" w:unhideWhenUsed="1"/>
-    <w:lsdException w:name="toc 1" w:semiHidden="1" w:uiPriority="39" w:unhideWhenUsed="1"/>
-    <w:lsdException w:name="toc 2" w:semiHidden="1" w:uiPriority="39" w:unhideWhenUsed="1"/>
-    <w:lsdException w:name="toc 3" w:semiHidden="1" w:uiPriority="39" w:unhideWhenUsed="1"/>
-    <w:lsdException w:name="toc 4" w:semiHidden="1" w:uiPriority="39" w:unhideWhenUsed="1"/>
-    <w:lsdException w:name="toc 5" w:semiHidden="1" w:uiPriority="39" w:unhideWhenUsed="1"/>
-    <w:lsdException w:name="toc 6" w:semiHidden="1" w:uiPriority="39" w:unhideWhenUsed="1"/>
-    <w:lsdException w:name="toc 7" w:semiHidden="1" w:uiPriority="39" w:unhideWhenUsed="1"/>
-    <w:lsdException w:name="toc 8" w:semiHidden="1" w:uiPriority="39" w:unhideWhenUsed="1"/>
-    <w:lsdException w:name="toc 9" w:semiHidden="1" w:uiPriority="39" w:unhideWhenUsed="1"/>
-    <w:lsdException w:name="Normal Indent" w:semiHidden="1" w:unhideWhenUsed="1"/>
-    <w:lsdException w:name="footnote text" w:semiHidden="1" w:unhideWhenUsed="1"/>
-    <w:lsdException w:name="annotation text" w:semiHidden="1" w:unhideWhenUsed="1"/>
-    <w:lsdException w:name="header" w:semiHidden="1" w:unhideWhenUsed="1"/>
-    <w:lsdException w:name="footer" w:semiHidden="1" w:unhideWhenUsed="1"/>
-    <w:lsdException w:name="index heading" w:semiHidden="1" w:unhideWhenUsed="1"/>
-    <w:lsdException w:name="caption" w:semiHidden="1" w:uiPriority="35" w:unhideWhenUsed="1" w:qFormat="1"/>
-    <w:lsdException w:name="table of figures" w:semiHidden="1" w:unhideWhenUsed="1"/>
-    <w:lsdException w:name="envelope address" w:semiHidden="1" w:unhideWhenUsed="1"/>
-    <w:lsdException w:name="envelope return" w:semiHidden="1" w:unhideWhenUsed="1"/>
-    <w:lsdException w:name="footnote reference" w:semiHidden="1" w:unhideWhenUsed="1"/>
-    <w:lsdException w:name="annotation reference" w:semiHidden="1" w:unhideWhenUsed="1"/>
-    <w:lsdException w:name="line number" w:semiHidden="1" w:unhideWhenUsed="1"/>
-    <w:lsdException w:name="page number" w:semiHidden="1" w:unhideWhenUsed="1"/>
-    <w:lsdException w:name="endnote reference" w:semiHidden="1" w:unhideWhenUsed="1"/>
-    <w:lsdException w:name="endnote text" w:semiHidden="1" w:unhideWhenUsed="1"/>
-    <w:lsdException w:name="table of authorities" w:semiHidden="1" w:unhideWhenUsed="1"/>
-    <w:lsdException w:name="macro" w:semiHidden="1" w:unhideWhenUsed="1"/>
-    <w:lsdException w:name="toa heading" w:semiHidden="1" w:unhideWhenUsed="1"/>
-    <w:lsdException w:name="List" w:semiHidden="1" w:unhideWhenUsed="1"/>
-    <w:lsdException w:name="List Bullet" w:semiHidden="1" w:unhideWhenUsed="1"/>
-    <w:lsdException w:name="List Number" w:semiHidden="1" w:unhideWhenUsed="1"/>
-    <w:lsdException w:name="List 2" w:semiHidden="1" w:unhideWhenUsed="1"/>
-    <w:lsdException w:name="List 3" w:semiHidden="1" w:unhideWhenUsed="1"/>
-    <w:lsdException w:name="List 4" w:semiHidden="1" w:unhideWhenUsed="1"/>
-    <w:lsdException w:name="List 5" w:semiHidden="1" w:unhideWhenUsed="1"/>
-    <w:lsdException w:name="List Bullet 2" w:semiHidden="1" w:unhideWhenUsed="1"/>
-    <w:lsdException w:name="List Bullet 3" w:semiHidden="1" w:unhideWhenUsed="1"/>
-    <w:lsdException w:name="List Bullet 4" w:semiHidden="1" w:unhideWhenUsed="1"/>
-    <w:lsdException w:name="List Bullet 5" w:semiHidden="1" w:unhideWhenUsed="1"/>
-    <w:lsdException w:name="List Number 2" w:semiHidden="1" w:unhideWhenUsed="1"/>
-    <w:lsdException w:name="List Number 3" w:semiHidden="1" w:unhideWhenUsed="1"/>
-    <w:lsdException w:name="List Number 4" w:semiHidden="1" w:unhideWhenUsed="1"/>
-    <w:lsdException w:name="List Number 5" w:semiHidden="1" w:unhideWhenUsed="1"/>
-    <w:lsdException w:name="Title" w:uiPriority="10" w:qFormat="1"/>
-    <w:lsdException w:name="Closing" w:semiHidden="1" w:unhideWhenUsed="1"/>
-    <w:lsdException w:name="Signature" w:semiHidden="1" w:unhideWhenUsed="1"/>
-    <w:lsdException w:name="Default Paragraph Font" w:semiHidden="1" w:uiPriority="1" w:unhideWhenUsed="1"/>
-    <w:lsdException w:name="Body Text" w:semiHidden="1" w:unhideWhenUsed="1"/>
-    <w:lsdException w:name="Body Text Indent" w:semiHidden="1" w:unhideWhenUsed="1"/>
-    <w:lsdException w:name="List Continue" w:semiHidden="1" w:unhideWhenUsed="1"/>
-    <w:lsdException w:name="List Continue 2" w:semiHidden="1" w:unhideWhenUsed="1"/>
-    <w:lsdException w:name="List Continue 3" w:semiHidden="1" w:unhideWhenUsed="1"/>
-    <w:lsdException w:name="List Continue 4" w:semiHidden="1" w:unhideWhenUsed="1"/>
-    <w:lsdException w:name="List Continue 5" w:semiHidden="1" w:unhideWhenUsed="1"/>
-    <w:lsdException w:name="Message Header" w:semiHidden="1" w:unhideWhenUsed="1"/>
-    <w:lsdException w:name="Subtitle" w:uiPriority="11" w:qFormat="1"/>
-    <w:lsdException w:name="Salutation" w:semiHidden="1" w:unhideWhenUsed="1"/>
-    <w:lsdException w:name="Date" w:semiHidden="1" w:unhideWhenUsed="1"/>
-    <w:lsdException w:name="Body Text First Indent" w:semiHidden="1" w:unhideWhenUsed="1"/>
-    <w:lsdException w:name="Body Text First Indent 2" w:semiHidden="1" w:unhideWhenUsed="1"/>
-    <w:lsdException w:name="Note Heading" w:semiHidden="1" w:unhideWhenUsed="1"/>
-    <w:lsdException w:name="Body Text 2" w:semiHidden="1" w:unhideWhenUsed="1"/>
-    <w:lsdException w:name="Body Text 3" w:semiHidden="1" w:unhideWhenUsed="1"/>
-    <w:lsdException w:name="Body Text Indent 2" w:semiHidden="1" w:unhideWhenUsed="1"/>
-    <w:lsdException w:name="Body Text Indent 3" w:semiHidden="1" w:unhideWhenUsed="1"/>
-    <w:lsdException w:name="Block Text" w:semiHidden="1" w:unhideWhenUsed="1"/>
-    <w:lsdException w:name="Hyperlink" w:semiHidden="1" w:unhideWhenUsed="1"/>
-    <w:lsdException w:name="FollowedHyperlink" w:semiHidden="1" w:unhideWhenUsed="1"/>
-    <w:lsdException w:name="Strong" w:uiPriority="22" w:qFormat="1"/>
-    <w:lsdException w:name="Emphasis" w:uiPriority="20" w:qFormat="1"/>
-    <w:lsdException w:name="Document Map" w:semiHidden="1" w:unhideWhenUsed="1"/>
-    <w:lsdException w:name="Plain Text" w:semiHidden="1" w:unhideWhenUsed="1"/>
-    <w:lsdException w:name="E-mail Signature" w:semiHidden="1" w:unhideWhenUsed="1"/>
-    <w:lsdException w:name="HTML Top of Form" w:semiHidden="1" w:unhideWhenUsed="1"/>
-    <w:lsdException w:name="HTML Bottom of Form" w:semiHidden="1" w:unhideWhenUsed="1"/>
-    <w:lsdException w:name="Normal (Web)" w:semiHidden="1" w:unhideWhenUsed="1"/>
-    <w:lsdException w:name="HTML Acronym" w:semiHidden="1" w:unhideWhenUsed="1"/>
-    <w:lsdException w:name="HTML Address" w:semiHidden="1" w:unhideWhenUsed="1"/>
-    <w:lsdException w:name="HTML Cite" w:semiHidden="1" w:unhideWhenUsed="1"/>
-    <w:lsdException w:name="HTML Code" w:semiHidden="1" w:unhideWhenUsed="1"/>
-    <w:lsdException w:name="HTML Definition" w:semiHidden="1" w:unhideWhenUsed="1"/>
-    <w:lsdException w:name="HTML Keyboard" w:semiHidden="1" w:unhideWhenUsed="1"/>
-    <w:lsdException w:name="HTML Preformatted" w:semiHidden="1" w:unhideWhenUsed="1"/>
-    <w:lsdException w:name="HTML Sample" w:semiHidden="1" w:unhideWhenUsed="1"/>
-    <w:lsdException w:name="HTML Typewriter" w:semiHidden="1" w:unhideWhenUsed="1"/>
-    <w:lsdException w:name="HTML Variable" w:semiHidden="1" w:unhideWhenUsed="1"/>
-    <w:lsdException w:name="Normal Table" w:semiHidden="1" w:unhideWhenUsed="1"/>
-    <w:lsdException w:name="annotation subject" w:semiHidden="1" w:unhideWhenUsed="1"/>
-    <w:lsdException w:name="No List" w:semiHidden="1" w:unhideWhenUsed="1"/>
-    <w:lsdException w:name="Outline List 1" w:semiHidden="1" w:unhideWhenUsed="1"/>
-    <w:lsdException w:name="Outline List 2" w:semiHidden="1" w:unhideWhenUsed="1"/>
-    <w:lsdException w:name="Outline List 3" w:semiHidden="1" w:unhideWhenUsed="1"/>
-    <w:lsdException w:name="Table Simple 1" w:semiHidden="1" w:unhideWhenUsed="1"/>
-    <w:lsdException w:name="Table Simple 2" w:semiHidden="1" w:unhideWhenUsed="1"/>
-    <w:lsdException w:name="Table Simple 3" w:semiHidden="1" w:unhideWhenUsed="1"/>
-    <w:lsdException w:name="Table Classic 1" w:semiHidden="1" w:unhideWhenUsed="1"/>
-    <w:lsdException w:name="Table Classic 2" w:semiHidden="1" w:unhideWhenUsed="1"/>
-    <w:lsdException w:name="Table Classic 3" w:semiHidden="1" w:unhideWhenUsed="1"/>
-    <w:lsdException w:name="Table Classic 4" w:semiHidden="1" w:unhideWhenUsed="1"/>
-    <w:lsdException w:name="Table Colorful 1" w:semiHidden="1" w:unhideWhenUsed="1"/>
-    <w:lsdException w:name="Table Colorful 2" w:semiHidden="1" w:unhideWhenUsed="1"/>
-    <w:lsdException w:name="Table Colorful 3" w:semiHidden="1" w:unhideWhenUsed="1"/>
-    <w:lsdException w:name="Table Columns 1" w:semiHidden="1" w:unhideWhenUsed="1"/>
-    <w:lsdException w:name="Table Columns 2" w:semiHidden="1" w:unhideWhenUsed="1"/>
-    <w:lsdException w:name="Table Columns 3" w:semiHidden="1" w:unhideWhenUsed="1"/>
-    <w:lsdException w:name="Table Columns 4" w:semiHidden="1" w:unhideWhenUsed="1"/>
-    <w:lsdException w:name="Table Columns 5" w:semiHidden="1" w:unhideWhenUsed="1"/>
-    <w:lsdException w:name="Table Grid 1" w:semiHidden="1" w:unhideWhenUsed="1"/>
-    <w:lsdException w:name="Table Grid 2" w:semiHidden="1" w:unhideWhenUsed="1"/>
-    <w:lsdException w:name="Table Grid 3" w:semiHidden="1" w:unhideWhenUsed="1"/>
-    <w:lsdException w:name="Table Grid 4" w:semiHidden="1" w:unhideWhenUsed="1"/>
-    <w:lsdException w:name="Table Grid 5" w:semiHidden="1" w:unhideWhenUsed="1"/>
-    <w:lsdException w:name="Table Grid 6" w:semiHidden="1" w:unhideWhenUsed="1"/>
-    <w:lsdException w:name="Table Grid 7" w:semiHidden="1" w:unhideWhenUsed="1"/>
-    <w:lsdException w:name="Table Grid 8" w:semiHidden="1" w:unhideWhenUsed="1"/>
-    <w:lsdException w:name="Table List 1" w:semiHidden="1" w:unhideWhenUsed="1"/>
-    <w:lsdException w:name="Table List 2" w:semiHidden="1" w:unhideWhenUsed="1"/>
-    <w:lsdException w:name="Table List 3" w:semiHidden="1" w:unhideWhenUsed="1"/>
-    <w:lsdException w:name="Table List 4" w:semiHidden="1" w:unhideWhenUsed="1"/>
-    <w:lsdException w:name="Table List 5" w:semiHidden="1" w:unhideWhenUsed="1"/>
-    <w:lsdException w:name="Table List 6" w:semiHidden="1" w:unhideWhenUsed="1"/>
-    <w:lsdException w:name="Table List 7" w:semiHidden="1" w:unhideWhenUsed="1"/>
-    <w:lsdException w:name="Table List 8" w:semiHidden="1" w:unhideWhenUsed="1"/>
-    <w:lsdException w:name="Table 3D effects 1" w:semiHidden="1" w:unhideWhenUsed="1"/>
-    <w:lsdException w:name="Table 3D effects 2" w:semiHidden="1" w:unhideWhenUsed="1"/>
-    <w:lsdException w:name="Table 3D effects 3" w:semiHidden="1" w:unhideWhenUsed="1"/>
-    <w:lsdException w:name="Table Contemporary" w:semiHidden="1" w:unhideWhenUsed="1"/>
-    <w:lsdException w:name="Table Elegant" w:semiHidden="1" w:unhideWhenUsed="1"/>
-    <w:lsdException w:name="Table Professional" w:semiHidden="1" w:unhideWhenUsed="1"/>
-    <w:lsdException w:name="Table Subtle 1" w:semiHidden="1" w:unhideWhenUsed="1"/>
-    <w:lsdException w:name="Table Subtle 2" w:semiHidden="1" w:unhideWhenUsed="1"/>
-    <w:lsdException w:name="Table Web 1" w:semiHidden="1" w:unhideWhenUsed="1"/>
-    <w:lsdException w:name="Table Web 2" w:semiHidden="1" w:unhideWhenUsed="1"/>
-    <w:lsdException w:name="Table Web 3" w:semiHidden="1" w:unhideWhenUsed="1"/>
-    <w:lsdException w:name="Balloon Text" w:semiHidden="1" w:unhideWhenUsed="1"/>
-    <w:lsdException w:name="Table Grid" w:uiPriority="59"/>
-    <w:lsdException w:name="Table Theme" w:semiHidden="1" w:unhideWhenUsed="1"/>
-    <w:lsdException w:name="Placeholder Text" w:semiHidden="1"/>
-    <w:lsdException w:name="No Spacing" w:uiPriority="1" w:qFormat="1"/>
-    <w:lsdException w:name="Light Shading" w:uiPriority="60"/>
-    <w:lsdException w:name="Light List" w:uiPriority="61"/>
-    <w:lsdException w:name="Light Grid" w:uiPriority="62"/>
-    <w:lsdException w:name="Medium Shading 1" w:uiPriority="63"/>
-    <w:lsdException w:name="Medium Shading 2" w:uiPriority="64"/>
-    <w:lsdException w:name="Medium List 1" w:uiPriority="65"/>
-    <w:lsdException w:name="Medium List 2" w:uiPriority="66"/>
-    <w:lsdException w:name="Medium Grid 1" w:uiPriority="67"/>
-    <w:lsdException w:name="Medium Grid 2" w:uiPriority="68"/>
-    <w:lsdException w:name="Medium Grid 3" w:uiPriority="69"/>
-    <w:lsdException w:name="Dark List" w:uiPriority="70"/>
-    <w:lsdException w:name="Colorful Shading" w:uiPriority="71"/>
-    <w:lsdException w:name="Colorful List" w:uiPriority="72"/>
-    <w:lsdException w:name="Colorful Grid" w:uiPriority="73"/>
-    <w:lsdException w:name="Light Shading Accent 1" w:uiPriority="60"/>
-    <w:lsdException w:name="Light List Accent 1" w:uiPriority="61"/>
-    <w:lsdException w:name="Light Grid Accent 1" w:uiPriority="62"/>
-    <w:lsdException w:name="Medium Shading 1 Accent 1" w:uiPriority="63"/>
-    <w:lsdException w:name="Medium Shading 2 Accent 1" w:uiPriority="64"/>
-    <w:lsdException w:name="Medium List 1 Accent 1" w:uiPriority="65"/>
-    <w:lsdException w:name="Revision" w:semiHidden="1"/>
-    <w:lsdException w:name="List Paragraph" w:uiPriority="34" w:qFormat="1"/>
-    <w:lsdException w:name="Quote" w:uiPriority="29" w:qFormat="1"/>
-    <w:lsdException w:name="Intense Quote" w:uiPriority="30" w:qFormat="1"/>
-    <w:lsdException w:name="Medium List 2 Accent 1" w:uiPriority="66"/>
-    <w:lsdException w:name="Medium Grid 1 Accent 1" w:uiPriority="67"/>
-    <w:lsdException w:name="Medium Grid 2 Accent 1" w:uiPriority="68"/>
-    <w:lsdException w:name="Medium Grid 3 Accent 1" w:uiPriority="69"/>
-    <w:lsdException w:name="Dark List Accent 1" w:uiPriority="70"/>
-    <w:lsdException w:name="Colorful Shading Accent 1" w:uiPriority="71"/>
-    <w:lsdException w:name="Colorful List Accent 1" w:uiPriority="72"/>
-    <w:lsdException w:name="Colorful Grid Accent 1" w:uiPriority="73"/>
-    <w:lsdException w:name="Light Shading Accent 2" w:uiPriority="60"/>
-    <w:lsdException w:name="Light List Accent 2" w:uiPriority="61"/>
-    <w:lsdException w:name="Light Grid Accent 2" w:uiPriority="62"/>
-    <w:lsdException w:name="Medium Shading 1 Accent 2" w:uiPriority="63"/>
-    <w:lsdException w:name="Medium Shading 2 Accent 2" w:uiPriority="64"/>
-    <w:lsdException w:name="Medium List 1 Accent 2" w:uiPriority="65"/>
-    <w:lsdException w:name="Medium List 2 Accent 2" w:uiPriority="66"/>
-    <w:lsdException w:name="Medium Grid 1 Accent 2" w:uiPriority="67"/>
-    <w:lsdException w:name="Medium Grid 2 Accent 2" w:uiPriority="68"/>
-    <w:lsdException w:name="Medium Grid 3 Accent 2" w:uiPriority="69"/>
-    <w:lsdException w:name="Dark List Accent 2" w:uiPriority="70"/>
-    <w:lsdException w:name="Colorful Shading Accent 2" w:uiPriority="71"/>
-    <w:lsdException w:name="Colorful List Accent 2" w:uiPriority="72"/>
-    <w:lsdException w:name="Colorful Grid Accent 2" w:uiPriority="73"/>
-    <w:lsdException w:name="Light Shading Accent 3" w:uiPriority="60"/>
-    <w:lsdException w:name="Light List Accent 3" w:uiPriority="61"/>
-    <w:lsdException w:name="Light Grid Accent 3" w:uiPriority="62"/>
-    <w:lsdException w:name="Medium Shading 1 Accent 3" w:uiPriority="63"/>
-    <w:lsdException w:name="Medium Shading 2 Accent 3" w:uiPriority="64"/>
-    <w:lsdException w:name="Medium List 1 Accent 3" w:uiPriority="65"/>
-    <w:lsdException w:name="Medium List 2 Accent 3" w:uiPriority="66"/>
-    <w:lsdException w:name="Medium Grid 1 Accent 3" w:uiPriority="67"/>
-    <w:lsdException w:name="Medium Grid 2 Accent 3" w:uiPriority="68"/>
-    <w:lsdException w:name="Medium Grid 3 Accent 3" w:uiPriority="69"/>
-    <w:lsdException w:name="Dark List Accent 3" w:uiPriority="70"/>
-    <w:lsdException w:name="Colorful Shading Accent 3" w:uiPriority="71"/>
-    <w:lsdException w:name="Colorful List Accent 3" w:uiPriority="72"/>
-    <w:lsdException w:name="Colorful Grid Accent 3" w:uiPriority="73"/>
-    <w:lsdException w:name="Light Shading Accent 4" w:uiPriority="60"/>
-    <w:lsdException w:name="Light List Accent 4" w:uiPriority="61"/>
-    <w:lsdException w:name="Light Grid Accent 4" w:uiPriority="62"/>
-    <w:lsdException w:name="Medium Shading 1 Accent 4" w:uiPriority="63"/>
-    <w:lsdException w:name="Medium Shading 2 Accent 4" w:uiPriority="64"/>
-    <w:lsdException w:name="Medium List 1 Accent 4" w:uiPriority="65"/>
-    <w:lsdException w:name="Medium List 2 Accent 4" w:uiPriority="66"/>
-    <w:lsdException w:name="Medium Grid 1 Accent 4" w:uiPriority="67"/>
-    <w:lsdException w:name="Medium Grid 2 Accent 4" w:uiPriority="68"/>
-    <w:lsdException w:name="Medium Grid 3 Accent 4" w:uiPriority="69"/>
-    <w:lsdException w:name="Dark List Accent 4" w:uiPriority="70"/>
-    <w:lsdException w:name="Colorful Shading Accent 4" w:uiPriority="71"/>
-    <w:lsdException w:name="Colorful List Accent 4" w:uiPriority="72"/>
-    <w:lsdException w:name="Colorful Grid Accent 4" w:uiPriority="73"/>
-    <w:lsdException w:name="Light Shading Accent 5" w:uiPriority="60"/>
-    <w:lsdException w:name="Light List Accent 5" w:uiPriority="61"/>
-    <w:lsdException w:name="Light Grid Accent 5" w:uiPriority="62"/>
-    <w:lsdException w:name="Medium Shading 1 Accent 5" w:uiPriority="63"/>
-    <w:lsdException w:name="Medium Shading 2 Accent 5" w:uiPriority="64"/>
-    <w:lsdException w:name="Medium List 1 Accent 5" w:uiPriority="65"/>
-    <w:lsdException w:name="Medium List 2 Accent 5" w:uiPriority="66"/>
-    <w:lsdException w:name="Medium Grid 1 Accent 5" w:uiPriority="67"/>
-    <w:lsdException w:name="Medium Grid 2 Accent 5" w:uiPriority="68"/>
-    <w:lsdException w:name="Medium Grid 3 Accent 5" w:uiPriority="69"/>
-    <w:lsdException w:name="Dark List Accent 5" w:uiPriority="70"/>
-    <w:lsdException w:name="Colorful Shading Accent 5" w:uiPriority="71"/>
-    <w:lsdException w:name="Colorful List Accent 5" w:uiPriority="72"/>
-    <w:lsdException w:name="Colorful Grid Accent 5" w:uiPriority="73"/>
-    <w:lsdException w:name="Light Shading Accent 6" w:uiPriority="60"/>
-    <w:lsdException w:name="Light List Accent 6" w:uiPriority="61"/>
-    <w:lsdException w:name="Light Grid Accent 6" w:uiPriority="62"/>
-    <w:lsdException w:name="Medium Shading 1 Accent 6" w:uiPriority="63"/>
-    <w:lsdException w:name="Medium Shading 2 Accent 6" w:uiPriority="64"/>
-    <w:lsdException w:name="Medium List 1 Accent 6" w:uiPriority="65"/>
-    <w:lsdException w:name="Medium List 2 Accent 6" w:uiPriority="66"/>
-    <w:lsdException w:name="Medium Grid 1 Accent 6" w:uiPriority="67"/>
-    <w:lsdException w:name="Medium Grid 2 Accent 6" w:uiPriority="68"/>
-    <w:lsdException w:name="Medium Grid 3 Accent 6" w:uiPriority="69"/>
-    <w:lsdException w:name="Dark List Accent 6" w:uiPriority="70"/>
-    <w:lsdException w:name="Colorful Shading Accent 6" w:uiPriority="71"/>
-    <w:lsdException w:name="Colorful List Accent 6" w:uiPriority="72"/>
-    <w:lsdException w:name="Colorful Grid Accent 6" w:uiPriority="73"/>
-    <w:lsdException w:name="Subtle Emphasis" w:uiPriority="19" w:qFormat="1"/>
-    <w:lsdException w:name="Intense Emphasis" w:uiPriority="21" w:qFormat="1"/>
-    <w:lsdException w:name="Subtle Reference" w:uiPriority="31" w:qFormat="1"/>
-    <w:lsdException w:name="Intense Reference" w:uiPriority="32" w:qFormat="1"/>
-    <w:lsdException w:name="Book Title" w:uiPriority="33" w:qFormat="1"/>
-    <w:lsdException w:name="Bibliography" w:semiHidden="1" w:uiPriority="37" w:unhideWhenUsed="1"/>
-    <w:lsdException w:name="TOC Heading" w:semiHidden="1" w:uiPriority="39" w:unhideWhenUsed="1" w:qFormat="1"/>
-    <w:lsdException w:name="Plain Table 1" w:uiPriority="41"/>
-    <w:lsdException w:name="Plain Table 2" w:uiPriority="42"/>
-    <w:lsdException w:name="Plain Table 3" w:uiPriority="43"/>
-    <w:lsdException w:name="Plain Table 4" w:uiPriority="44"/>
-    <w:lsdException w:name="Plain Table 5" w:uiPriority="45"/>
-    <w:lsdException w:name="Grid Table Light" w:uiPriority="40"/>
-    <w:lsdException w:name="Grid Table 1 Light" w:uiPriority="46"/>
-    <w:lsdException w:name="Grid Table 2" w:uiPriority="47"/>
-    <w:lsdException w:name="Grid Table 3" w:uiPriority="48"/>
-    <w:lsdException w:name="Grid Table 4" w:uiPriority="49"/>
-    <w:lsdException w:name="Grid Table 5 Dark" w:uiPriority="50"/>
-    <w:lsdException w:name="Grid Table 6 Colorful" w:uiPriority="51"/>
-    <w:lsdException w:name="Grid Table 7 Colorful" w:uiPriority="52"/>
-    <w:lsdException w:name="Grid Table 1 Light Accent 1" w:uiPriority="46"/>
-    <w:lsdException w:name="Grid Table 2 Accent 1" w:uiPriority="47"/>
-    <w:lsdException w:name="Grid Table 3 Accent 1" w:uiPriority="48"/>
-    <w:lsdException w:name="Grid Table 4 Accent 1" w:uiPriority="49"/>
-    <w:lsdException w:name="Grid Table 5 Dark Accent 1" w:uiPriority="50"/>
-    <w:lsdException w:name="Grid Table 6 Colorful Accent 1" w:uiPriority="51"/>
-    <w:lsdException w:name="Grid Table 7 Colorful Accent 1" w:uiPriority="52"/>
-    <w:lsdException w:name="Grid Table 1 Light Accent 2" w:uiPriority="46"/>
-    <w:lsdException w:name="Grid Table 2 Accent 2" w:uiPriority="47"/>
-    <w:lsdException w:name="Grid Table 3 Accent 2" w:uiPriority="48"/>
-    <w:lsdException w:name="Grid Table 4 Accent 2" w:uiPriority="49"/>
-    <w:lsdException w:name="Grid Table 5 Dark Accent 2" w:uiPriority="50"/>
-    <w:lsdException w:name="Grid Table 6 Colorful Accent 2" w:uiPriority="51"/>
-    <w:lsdException w:name="Grid Table 7 Colorful Accent 2" w:uiPriority="52"/>
-    <w:lsdException w:name="Grid Table 1 Light Accent 3" w:uiPriority="46"/>
-    <w:lsdException w:name="Grid Table 2 Accent 3" w:uiPriority="47"/>
-    <w:lsdException w:name="Grid Table 3 Accent 3" w:uiPriority="48"/>
-    <w:lsdException w:name="Grid Table 4 Accent 3" w:uiPriority="49"/>
-    <w:lsdException w:name="Grid Table 5 Dark Accent 3" w:uiPriority="50"/>
-    <w:lsdException w:name="Grid Table 6 Colorful Accent 3" w:uiPriority="51"/>
-    <w:lsdException w:name="Grid Table 7 Colorful Accent 3" w:uiPriority="52"/>
-    <w:lsdException w:name="Grid Table 1 Light Accent 4" w:uiPriority="46"/>
-    <w:lsdException w:name="Grid Table 2 Accent 4" w:uiPriority="47"/>
-    <w:lsdException w:name="Grid Table 3 Accent 4" w:uiPriority="48"/>
-    <w:lsdException w:name="Grid Table 4 Accent 4" w:uiPriority="49"/>
-    <w:lsdException w:name="Grid Table 5 Dark Accent 4" w:uiPriority="50"/>
-    <w:lsdException w:name="Grid Table 6 Colorful Accent 4" w:uiPriority="51"/>
-    <w:lsdException w:name="Grid Table 7 Colorful Accent 4" w:uiPriority="52"/>
-    <w:lsdException w:name="Grid Table 1 Light Accent 5" w:uiPriority="46"/>
-    <w:lsdException w:name="Grid Table 2 Accent 5" w:uiPriority="47"/>
-    <w:lsdException w:name="Grid Table 3 Accent 5" w:uiPriority="48"/>
-    <w:lsdException w:name="Grid Table 4 Accent 5" w:uiPriority="49"/>
-    <w:lsdException w:name="Grid Table 5 Dark Accent 5" w:uiPriority="50"/>
-    <w:lsdException w:name="Grid Table 6 Colorful Accent 5" w:uiPriority="51"/>
-    <w:lsdException w:name="Grid Table 7 Colorful Accent 5" w:uiPriority="52"/>
-    <w:lsdException w:name="Grid Table 1 Light Accent 6" w:uiPriority="46"/>
-    <w:lsdException w:name="Grid Table 2 Accent 6" w:uiPriority="47"/>
-    <w:lsdException w:name="Grid Table 3 Accent 6" w:uiPriority="48"/>
-    <w:lsdException w:name="Grid Table 4 Accent 6" w:uiPriority="49"/>
-    <w:lsdException w:name="Grid Table 5 Dark Accent 6" w:uiPriority="50"/>
-    <w:lsdException w:name="Grid Table 6 Colorful Accent 6" w:uiPriority="51"/>
-    <w:lsdException w:name="Grid Table 7 Colorful Accent 6" w:uiPriority="52"/>
-    <w:lsdException w:name="List Table 1 Light" w:uiPriority="46"/>
-    <w:lsdException w:name="List Table 2" w:uiPriority="47"/>
-    <w:lsdException w:name="List Table 3" w:uiPriority="48"/>
-    <w:lsdException w:name="List Table 4" w:uiPriority="49"/>
-    <w:lsdException w:name="List Table 5 Dark" w:uiPriority="50"/>
-    <w:lsdException w:name="List Table 6 Colorful" w:uiPriority="51"/>
-    <w:lsdException w:name="List Table 7 Colorful" w:uiPriority="52"/>
-    <w:lsdException w:name="List Table 1 Light Accent 1" w:uiPriority="46"/>
-    <w:lsdException w:name="List Table 2 Accent 1" w:uiPriority="47"/>
-    <w:lsdException w:name="List Table 3 Accent 1" w:uiPriority="48"/>
-    <w:lsdException w:name="List Table 4 Accent 1" w:uiPriority="49"/>
-    <w:lsdException w:name="List Table 5 Dark Accent 1" w:uiPriority="50"/>
-    <w:lsdException w:name="List Table 6 Colorful Accent 1" w:uiPriority="51"/>
-    <w:lsdException w:name="List Table 7 Colorful Accent 1" w:uiPriority="52"/>
-    <w:lsdException w:name="List Table 1 Light Accent 2" w:uiPriority="46"/>
-    <w:lsdException w:name="List Table 2 Accent 2" w:uiPriority="47"/>
-    <w:lsdException w:name="List Table 3 Accent 2" w:uiPriority="48"/>
-    <w:lsdException w:name="List Table 4 Accent 2" w:uiPriority="49"/>
-    <w:lsdException w:name="List Table 5 Dark Accent 2" w:uiPriority="50"/>
-    <w:lsdException w:name="List Table 6 Colorful Accent 2" w:uiPriority="51"/>
-    <w:lsdException w:name="List Table 7 Colorful Accent 2" w:uiPriority="52"/>
-    <w:lsdException w:name="List Table 1 Light Accent 3" w:uiPriority="46"/>
-    <w:lsdException w:name="List Table 2 Accent 3" w:uiPriority="47"/>
-    <w:lsdException w:name="List Table 3 Accent 3" w:uiPriority="48"/>
-    <w:lsdException w:name="List Table 4 Accent 3" w:uiPriority="49"/>
-    <w:lsdException w:name="List Table 5 Dark Accent 3" w:uiPriority="50"/>
-    <w:lsdException w:name="List Table 6 Colorful Accent 3" w:uiPriority="51"/>
-    <w:lsdException w:name="List Table 7 Colorful Accent 3" w:uiPriority="52"/>
-    <w:lsdException w:name="List Table 1 Light Accent 4" w:uiPriority="46"/>
-    <w:lsdException w:name="List Table 2 Accent 4" w:uiPriority="47"/>
-    <w:lsdException w:name="List Table 3 Accent 4" w:uiPriority="48"/>
-    <w:lsdException w:name="List Table 4 Accent 4" w:uiPriority="49"/>
-    <w:lsdException w:name="List Table 5 Dark Accent 4" w:uiPriority="50"/>
-    <w:lsdException w:name="List Table 6 Colorful Accent 4" w:uiPriority="51"/>
-    <w:lsdException w:name="List Table 7 Colorful Accent 4" w:uiPriority="52"/>
-    <w:lsdException w:name="List Table 1 Light Accent 5" w:uiPriority="46"/>
-    <w:lsdException w:name="List Table 2 Accent 5" w:uiPriority="47"/>
-    <w:lsdException w:name="List Table 3 Accent 5" w:uiPriority="48"/>
-    <w:lsdException w:name="List Table 4 Accent 5" w:uiPriority="49"/>
-    <w:lsdException w:name="List Table 5 Dark Accent 5" w:uiPriority="50"/>
-    <w:lsdException w:name="List Table 6 Colorful Accent 5" w:uiPriority="51"/>
-    <w:lsdException w:name="List Table 7 Colorful Accent 5" w:uiPriority="52"/>
-    <w:lsdException w:name="List Table 1 Light Accent 6" w:uiPriority="46"/>
-    <w:lsdException w:name="List Table 2 Accent 6" w:uiPriority="47"/>
-    <w:lsdException w:name="List Table 3 Accent 6" w:uiPriority="48"/>
-    <w:lsdException w:name="List Table 4 Accent 6" w:uiPriority="49"/>
-    <w:lsdException w:name="List Table 5 Dark Accent 6" w:uiPriority="50"/>
-    <w:lsdException w:name="List Table 6 Colorful Accent 6" w:uiPriority="51"/>
-    <w:lsdException w:name="List Table 7 Colorful Accent 6" w:uiPriority="52"/>
+  <w:latentStyles w:defLockedState="0" w:defUIPriority="99" w:defSemiHidden="1" w:defUnhideWhenUsed="1" w:defQFormat="0" w:count="267">
+    <w:lsdException w:name="Normal" w:semiHidden="0" w:uiPriority="0" w:unhideWhenUsed="0" w:qFormat="1"/>
+    <w:lsdException w:name="heading 1" w:semiHidden="0" w:uiPriority="0" w:unhideWhenUsed="0" w:qFormat="1"/>
+    <w:lsdException w:name="heading 2" w:uiPriority="0" w:qFormat="1"/>
+    <w:lsdException w:name="heading 3" w:uiPriority="0" w:qFormat="1"/>
+    <w:lsdException w:name="heading 4" w:uiPriority="0" w:qFormat="1"/>
+    <w:lsdException w:name="heading 5" w:uiPriority="9" w:qFormat="1"/>
+    <w:lsdException w:name="heading 6" w:uiPriority="9" w:qFormat="1"/>
+    <w:lsdException w:name="heading 7" w:uiPriority="9" w:qFormat="1"/>
+    <w:lsdException w:name="heading 8" w:uiPriority="9" w:qFormat="1"/>
+    <w:lsdException w:name="heading 9" w:uiPriority="9" w:qFormat="1"/>
+    <w:lsdException w:name="toc 1" w:uiPriority="39"/>
+    <w:lsdException w:name="toc 2" w:uiPriority="39"/>
+    <w:lsdException w:name="toc 3" w:uiPriority="39"/>
+    <w:lsdException w:name="toc 4" w:uiPriority="39"/>
+    <w:lsdException w:name="toc 5" w:uiPriority="39"/>
+    <w:lsdException w:name="toc 6" w:uiPriority="39"/>
+    <w:lsdException w:name="toc 7" w:uiPriority="39"/>
+    <w:lsdException w:name="toc 8" w:uiPriority="39"/>
+    <w:lsdException w:name="toc 9" w:uiPriority="39"/>
+    <w:lsdException w:name="caption" w:uiPriority="35" w:qFormat="1"/>
+    <w:lsdException w:name="Title" w:semiHidden="0" w:uiPriority="10" w:unhideWhenUsed="0" w:qFormat="1"/>
+    <w:lsdException w:name="Default Paragraph Font" w:uiPriority="1"/>
+    <w:lsdException w:name="Subtitle" w:semiHidden="0" w:uiPriority="11" w:unhideWhenUsed="0" w:qFormat="1"/>
+    <w:lsdException w:name="Strong" w:semiHidden="0" w:uiPriority="22" w:unhideWhenUsed="0" w:qFormat="1"/>
+    <w:lsdException w:name="Emphasis" w:semiHidden="0" w:uiPriority="20" w:unhideWhenUsed="0" w:qFormat="1"/>
+    <w:lsdException w:name="Table Grid" w:semiHidden="0" w:uiPriority="59" w:unhideWhenUsed="0"/>
+    <w:lsdException w:name="Placeholder Text" w:unhideWhenUsed="0"/>
+    <w:lsdException w:name="No Spacing" w:semiHidden="0" w:uiPriority="1" w:unhideWhenUsed="0" w:qFormat="1"/>
+    <w:lsdException w:name="Light Shading" w:semiHidden="0" w:uiPriority="60" w:unhideWhenUsed="0"/>
+    <w:lsdException w:name="Light List" w:semiHidden="0" w:uiPriority="61" w:unhideWhenUsed="0"/>
+    <w:lsdException w:name="Light Grid" w:semiHidden="0" w:uiPriority="62" w:unhideWhenUsed="0"/>
+    <w:lsdException w:name="Medium Shading 1" w:semiHidden="0" w:uiPriority="63" w:unhideWhenUsed="0"/>
+    <w:lsdException w:name="Medium Shading 2" w:semiHidden="0" w:uiPriority="64" w:unhideWhenUsed="0"/>
+    <w:lsdException w:name="Medium List 1" w:semiHidden="0" w:uiPriority="65" w:unhideWhenUsed="0"/>
+    <w:lsdException w:name="Medium List 2" w:semiHidden="0" w:uiPriority="66" w:unhideWhenUsed="0"/>
+    <w:lsdException w:name="Medium Grid 1" w:semiHidden="0" w:uiPriority="67" w:unhideWhenUsed="0"/>
+    <w:lsdException w:name="Medium Grid 2" w:semiHidden="0" w:uiPriority="68" w:unhideWhenUsed="0"/>
+    <w:lsdException w:name="Medium Grid 3" w:semiHidden="0" w:uiPriority="69" w:unhideWhenUsed="0"/>
+    <w:lsdException w:name="Dark List" w:semiHidden="0" w:uiPriority="70" w:unhideWhenUsed="0"/>
+    <w:lsdException w:name="Colorful Shading" w:semiHidden="0" w:uiPriority="71" w:unhideWhenUsed="0"/>
+    <w:lsdException w:name="Colorful List" w:semiHidden="0" w:uiPriority="72" w:unhideWhenUsed="0"/>
+    <w:lsdException w:name="Colorful Grid" w:semiHidden="0" w:uiPriority="73" w:unhideWhenUsed="0"/>
+    <w:lsdException w:name="Light Shading Accent 1" w:semiHidden="0" w:uiPriority="60" w:unhideWhenUsed="0"/>
+    <w:lsdException w:name="Light List Accent 1" w:semiHidden="0" w:uiPriority="61" w:unhideWhenUsed="0"/>
+    <w:lsdException w:name="Light Grid Accent 1" w:semiHidden="0" w:uiPriority="62" w:unhideWhenUsed="0"/>
+    <w:lsdException w:name="Medium Shading 1 Accent 1" w:semiHidden="0" w:uiPriority="63" w:unhideWhenUsed="0"/>
+    <w:lsdException w:name="Medium Shading 2 Accent 1" w:semiHidden="0" w:uiPriority="64" w:unhideWhenUsed="0"/>
+    <w:lsdException w:name="Medium List 1 Accent 1" w:semiHidden="0" w:uiPriority="65" w:unhideWhenUsed="0"/>
+    <w:lsdException w:name="Revision" w:unhideWhenUsed="0"/>
+    <w:lsdException w:name="List Paragraph" w:semiHidden="0" w:uiPriority="34" w:unhideWhenUsed="0" w:qFormat="1"/>
+    <w:lsdException w:name="Quote" w:semiHidden="0" w:uiPriority="29" w:unhideWhenUsed="0" w:qFormat="1"/>
+    <w:lsdException w:name="Intense Quote" w:semiHidden="0" w:uiPriority="30" w:unhideWhenUsed="0" w:qFormat="1"/>
+    <w:lsdException w:name="Medium List 2 Accent 1" w:semiHidden="0" w:uiPriority="66" w:unhideWhenUsed="0"/>
+    <w:lsdException w:name="Medium Grid 1 Accent 1" w:semiHidden="0" w:uiPriority="67" w:unhideWhenUsed="0"/>
+    <w:lsdException w:name="Medium Grid 2 Accent 1" w:semiHidden="0" w:uiPriority="68" w:unhideWhenUsed="0"/>
+    <w:lsdException w:name="Medium Grid 3 Accent 1" w:semiHidden="0" w:uiPriority="69" w:unhideWhenUsed="0"/>
+    <w:lsdException w:name="Dark List Accent 1" w:semiHidden="0" w:uiPriority="70" w:unhideWhenUsed="0"/>
+    <w:lsdException w:name="Colorful Shading Accent 1" w:semiHidden="0" w:uiPriority="71" w:unhideWhenUsed="0"/>
+    <w:lsdException w:name="Colorful List Accent 1" w:semiHidden="0" w:uiPriority="72" w:unhideWhenUsed="0"/>
+    <w:lsdException w:name="Colorful Grid Accent 1" w:semiHidden="0" w:uiPriority="73" w:unhideWhenUsed="0"/>
+    <w:lsdException w:name="Light Shading Accent 2" w:semiHidden="0" w:uiPriority="60" w:unhideWhenUsed="0"/>
+    <w:lsdException w:name="Light List Accent 2" w:semiHidden="0" w:uiPriority="61" w:unhideWhenUsed="0"/>
+    <w:lsdException w:name="Light Grid Accent 2" w:semiHidden="0" w:uiPriority="62" w:unhideWhenUsed="0"/>
+    <w:lsdException w:name="Medium Shading 1 Accent 2" w:semiHidden="0" w:uiPriority="63" w:unhideWhenUsed="0"/>
+    <w:lsdException w:name="Medium Shading 2 Accent 2" w:semiHidden="0" w:uiPriority="64" w:unhideWhenUsed="0"/>
+    <w:lsdException w:name="Medium List 1 Accent 2" w:semiHidden="0" w:uiPriority="65" w:unhideWhenUsed="0"/>
+    <w:lsdException w:name="Medium List 2 Accent 2" w:semiHidden="0" w:uiPriority="66" w:unhideWhenUsed="0"/>
+    <w:lsdException w:name="Medium Grid 1 Accent 2" w:semiHidden="0" w:uiPriority="67" w:unhideWhenUsed="0"/>
+    <w:lsdException w:name="Medium Grid 2 Accent 2" w:semiHidden="0" w:uiPriority="68" w:unhideWhenUsed="0"/>
+    <w:lsdException w:name="Medium Grid 3 Accent 2" w:semiHidden="0" w:uiPriority="69" w:unhideWhenUsed="0"/>
+    <w:lsdException w:name="Dark List Accent 2" w:semiHidden="0" w:uiPriority="70" w:unhideWhenUsed="0"/>
+    <w:lsdException w:name="Colorful Shading Accent 2" w:semiHidden="0" w:uiPriority="71" w:unhideWhenUsed="0"/>
+    <w:lsdException w:name="Colorful List Accent 2" w:semiHidden="0" w:uiPriority="72" w:unhideWhenUsed="0"/>
+    <w:lsdException w:name="Colorful Grid Accent 2" w:semiHidden="0" w:uiPriority="73" w:unhideWhenUsed="0"/>
+    <w:lsdException w:name="Light Shading Accent 3" w:semiHidden="0" w:uiPriority="60" w:unhideWhenUsed="0"/>
+    <w:lsdException w:name="Light List Accent 3" w:semiHidden="0" w:uiPriority="61" w:unhideWhenUsed="0"/>
+    <w:lsdException w:name="Light Grid Accent 3" w:semiHidden="0" w:uiPriority="62" w:unhideWhenUsed="0"/>
+    <w:lsdException w:name="Medium Shading 1 Accent 3" w:semiHidden="0" w:uiPriority="63" w:unhideWhenUsed="0"/>
+    <w:lsdException w:name="Medium Shading 2 Accent 3" w:semiHidden="0" w:uiPriority="64" w:unhideWhenUsed="0"/>
+    <w:lsdException w:name="Medium List 1 Accent 3" w:semiHidden="0" w:uiPriority="65" w:unhideWhenUsed="0"/>
+    <w:lsdException w:name="Medium List 2 Accent 3" w:semiHidden="0" w:uiPriority="66" w:unhideWhenUsed="0"/>
+    <w:lsdException w:name="Medium Grid 1 Accent 3" w:semiHidden="0" w:uiPriority="67" w:unhideWhenUsed="0"/>
+    <w:lsdException w:name="Medium Grid 2 Accent 3" w:semiHidden="0" w:uiPriority="68" w:unhideWhenUsed="0"/>
+    <w:lsdException w:name="Medium Grid 3 Accent 3" w:semiHidden="0" w:uiPriority="69" w:unhideWhenUsed="0"/>
+    <w:lsdException w:name="Dark List Accent 3" w:semiHidden="0" w:uiPriority="70" w:unhideWhenUsed="0"/>
+    <w:lsdException w:name="Colorful Shading Accent 3" w:semiHidden="0" w:uiPriority="71" w:unhideWhenUsed="0"/>
+    <w:lsdException w:name="Colorful List Accent 3" w:semiHidden="0" w:uiPriority="72" w:unhideWhenUsed="0"/>
+    <w:lsdException w:name="Colorful Grid Accent 3" w:semiHidden="0" w:uiPriority="73" w:unhideWhenUsed="0"/>
+    <w:lsdException w:name="Light Shading Accent 4" w:semiHidden="0" w:uiPriority="60" w:unhideWhenUsed="0"/>
+    <w:lsdException w:name="Light List Accent 4" w:semiHidden="0" w:uiPriority="61" w:unhideWhenUsed="0"/>
+    <w:lsdException w:name="Light Grid Accent 4" w:semiHidden="0" w:uiPriority="62" w:unhideWhenUsed="0"/>
+    <w:lsdException w:name="Medium Shading 1 Accent 4" w:semiHidden="0" w:uiPriority="63" w:unhideWhenUsed="0"/>
+    <w:lsdException w:name="Medium Shading 2 Accent 4" w:semiHidden="0" w:uiPriority="64" w:unhideWhenUsed="0"/>
+    <w:lsdException w:name="Medium List 1 Accent 4" w:semiHidden="0" w:uiPriority="65" w:unhideWhenUsed="0"/>
+    <w:lsdException w:name="Medium List 2 Accent 4" w:semiHidden="0" w:uiPriority="66" w:unhideWhenUsed="0"/>
+    <w:lsdException w:name="Medium Grid 1 Accent 4" w:semiHidden="0" w:uiPriority="67" w:unhideWhenUsed="0"/>
+    <w:lsdException w:name="Medium Grid 2 Accent 4" w:semiHidden="0" w:uiPriority="68" w:unhideWhenUsed="0"/>
+    <w:lsdException w:name="Medium Grid 3 Accent 4" w:semiHidden="0" w:uiPriority="69" w:unhideWhenUsed="0"/>
+    <w:lsdException w:name="Dark List Accent 4" w:semiHidden="0" w:uiPriority="70" w:unhideWhenUsed="0"/>
+    <w:lsdException w:name="Colorful Shading Accent 4" w:semiHidden="0" w:uiPriority="71" w:unhideWhenUsed="0"/>
+    <w:lsdException w:name="Colorful List Accent 4" w:semiHidden="0" w:uiPriority="72" w:unhideWhenUsed="0"/>
+    <w:lsdException w:name="Colorful Grid Accent 4" w:semiHidden="0" w:uiPriority="73" w:unhideWhenUsed="0"/>
+    <w:lsdException w:name="Light Shading Accent 5" w:semiHidden="0" w:uiPriority="60" w:unhideWhenUsed="0"/>
+    <w:lsdException w:name="Light List Accent 5" w:semiHidden="0" w:uiPriority="61" w:unhideWhenUsed="0"/>
+    <w:lsdException w:name="Light Grid Accent 5" w:semiHidden="0" w:uiPriority="62" w:unhideWhenUsed="0"/>
+    <w:lsdException w:name="Medium Shading 1 Accent 5" w:semiHidden="0" w:uiPriority="63" w:unhideWhenUsed="0"/>
+    <w:lsdException w:name="Medium Shading 2 Accent 5" w:semiHidden="0" w:uiPriority="64" w:unhideWhenUsed="0"/>
+    <w:lsdException w:name="Medium List 1 Accent 5" w:semiHidden="0" w:uiPriority="65" w:unhideWhenUsed="0"/>
+    <w:lsdException w:name="Medium List 2 Accent 5" w:semiHidden="0" w:uiPriority="66" w:unhideWhenUsed="0"/>
+    <w:lsdException w:name="Medium Grid 1 Accent 5" w:semiHidden="0" w:uiPriority="67" w:unhideWhenUsed="0"/>
+    <w:lsdException w:name="Medium Grid 2 Accent 5" w:semiHidden="0" w:uiPriority="68" w:unhideWhenUsed="0"/>
+    <w:lsdException w:name="Medium Grid 3 Accent 5" w:semiHidden="0" w:uiPriority="69" w:unhideWhenUsed="0"/>
+    <w:lsdException w:name="Dark List Accent 5" w:semiHidden="0" w:uiPriority="70" w:unhideWhenUsed="0"/>
+    <w:lsdException w:name="Colorful Shading Accent 5" w:semiHidden="0" w:uiPriority="71" w:unhideWhenUsed="0"/>
+    <w:lsdException w:name="Colorful List Accent 5" w:semiHidden="0" w:uiPriority="72" w:unhideWhenUsed="0"/>
+    <w:lsdException w:name="Colorful Grid Accent 5" w:semiHidden="0" w:uiPriority="73" w:unhideWhenUsed="0"/>
+    <w:lsdException w:name="Light Shading Accent 6" w:semiHidden="0" w:uiPriority="60" w:unhideWhenUsed="0"/>
+    <w:lsdException w:name="Light List Accent 6" w:semiHidden="0" w:uiPriority="61" w:unhideWhenUsed="0"/>
+    <w:lsdException w:name="Light Grid Accent 6" w:semiHidden="0" w:uiPriority="62" w:unhideWhenUsed="0"/>
+    <w:lsdException w:name="Medium Shading 1 Accent 6" w:semiHidden="0" w:uiPriority="63" w:unhideWhenUsed="0"/>
+    <w:lsdException w:name="Medium Shading 2 Accent 6" w:semiHidden="0" w:uiPriority="64" w:unhideWhenUsed="0"/>
+    <w:lsdException w:name="Medium List 1 Accent 6" w:semiHidden="0" w:uiPriority="65" w:unhideWhenUsed="0"/>
+    <w:lsdException w:name="Medium List 2 Accent 6" w:semiHidden="0" w:uiPriority="66" w:unhideWhenUsed="0"/>
+    <w:lsdException w:name="Medium Grid 1 Accent 6" w:semiHidden="0" w:uiPriority="67" w:unhideWhenUsed="0"/>
+    <w:lsdException w:name="Medium Grid 2 Accent 6" w:semiHidden="0" w:uiPriority="68" w:unhideWhenUsed="0"/>
+    <w:lsdException w:name="Medium Grid 3 Accent 6" w:semiHidden="0" w:uiPriority="69" w:unhideWhenUsed="0"/>
+    <w:lsdException w:name="Dark List Accent 6" w:semiHidden="0" w:uiPriority="70" w:unhideWhenUsed="0"/>
+    <w:lsdException w:name="Colorful Shading Accent 6" w:semiHidden="0" w:uiPriority="71" w:unhideWhenUsed="0"/>
+    <w:lsdException w:name="Colorful List Accent 6" w:semiHidden="0" w:uiPriority="72" w:unhideWhenUsed="0"/>
+    <w:lsdException w:name="Colorful Grid Accent 6" w:semiHidden="0" w:uiPriority="73" w:unhideWhenUsed="0"/>
+    <w:lsdException w:name="Subtle Emphasis" w:semiHidden="0" w:uiPriority="19" w:unhideWhenUsed="0" w:qFormat="1"/>
+    <w:lsdException w:name="Intense Emphasis" w:semiHidden="0" w:uiPriority="21" w:unhideWhenUsed="0" w:qFormat="1"/>
+    <w:lsdException w:name="Subtle Reference" w:semiHidden="0" w:uiPriority="31" w:unhideWhenUsed="0" w:qFormat="1"/>
+    <w:lsdException w:name="Intense Reference" w:semiHidden="0" w:uiPriority="32" w:unhideWhenUsed="0" w:qFormat="1"/>
+    <w:lsdException w:name="Book Title" w:semiHidden="0" w:uiPriority="33" w:unhideWhenUsed="0" w:qFormat="1"/>
+    <w:lsdException w:name="Bibliography" w:uiPriority="37"/>
+    <w:lsdException w:name="TOC Heading" w:uiPriority="39" w:qFormat="1"/>
   </w:latentStyles>
   <w:style w:type="paragraph" w:default="1" w:styleId="Normal">
     <w:name w:val="Normal"/>
     <w:qFormat/>
     <w:rsid w:val="008C6B4D"/>
   </w:style>
-  <w:style w:type="paragraph" w:styleId="Cabealho1">
+  <w:style w:type="paragraph" w:styleId="Ttulo1">
     <w:name w:val="heading 1"/>
     <w:basedOn w:val="Normal"/>
     <w:next w:val="Normal"/>
-    <w:link w:val="Cabealho1Carter"/>
+    <w:link w:val="Ttulo1Carcter"/>
     <w:qFormat/>
     <w:rsid w:val="00BE24FE"/>
     <w:pPr>
@@ -5061,11 +4737,11 @@
       <w:szCs w:val="32"/>
     </w:rPr>
   </w:style>
-  <w:style w:type="paragraph" w:styleId="Cabealho2">
+  <w:style w:type="paragraph" w:styleId="Ttulo2">
     <w:name w:val="heading 2"/>
-    <w:basedOn w:val="Cabealho1"/>
+    <w:basedOn w:val="Ttulo1"/>
     <w:next w:val="Normal"/>
-    <w:link w:val="Cabealho2Carter"/>
+    <w:link w:val="Ttulo2Carcter"/>
     <w:qFormat/>
     <w:rsid w:val="00BE24FE"/>
     <w:pPr>
@@ -5086,11 +4762,11 @@
       <w:szCs w:val="28"/>
     </w:rPr>
   </w:style>
-  <w:style w:type="paragraph" w:styleId="Cabealho3">
+  <w:style w:type="paragraph" w:styleId="Ttulo3">
     <w:name w:val="heading 3"/>
-    <w:basedOn w:val="Cabealho2"/>
+    <w:basedOn w:val="Ttulo2"/>
     <w:next w:val="Normal"/>
-    <w:link w:val="Cabealho3Carter"/>
+    <w:link w:val="Ttulo3Carcter"/>
     <w:qFormat/>
     <w:rsid w:val="00BE24FE"/>
     <w:pPr>
@@ -5104,11 +4780,11 @@
       <w:szCs w:val="24"/>
     </w:rPr>
   </w:style>
-  <w:style w:type="paragraph" w:styleId="Cabealho4">
+  <w:style w:type="paragraph" w:styleId="Ttulo4">
     <w:name w:val="heading 4"/>
-    <w:basedOn w:val="Cabealho3"/>
+    <w:basedOn w:val="Ttulo3"/>
     <w:next w:val="Normal"/>
-    <w:link w:val="Cabealho4Carter"/>
+    <w:link w:val="Ttulo4Carcter"/>
     <w:qFormat/>
     <w:rsid w:val="00BE24FE"/>
     <w:pPr>
@@ -5124,11 +4800,11 @@
       <w:lang w:val="en-US"/>
     </w:rPr>
   </w:style>
-  <w:style w:type="paragraph" w:styleId="Cabealho5">
+  <w:style w:type="paragraph" w:styleId="Ttulo5">
     <w:name w:val="heading 5"/>
     <w:basedOn w:val="Normal"/>
     <w:next w:val="Normal"/>
-    <w:link w:val="Cabealho5Carter"/>
+    <w:link w:val="Ttulo5Carcter"/>
     <w:uiPriority w:val="9"/>
     <w:semiHidden/>
     <w:unhideWhenUsed/>
@@ -5156,6 +4832,7 @@
     <w:uiPriority w:val="99"/>
     <w:semiHidden/>
     <w:unhideWhenUsed/>
+    <w:qFormat/>
     <w:tblPr>
       <w:tblInd w:w="0" w:type="dxa"/>
       <w:tblCellMar>
@@ -5175,7 +4852,7 @@
   <w:style w:type="paragraph" w:styleId="Textodebalo">
     <w:name w:val="Balloon Text"/>
     <w:basedOn w:val="Normal"/>
-    <w:link w:val="TextodebaloCarter"/>
+    <w:link w:val="TextodebaloCarcter"/>
     <w:uiPriority w:val="99"/>
     <w:semiHidden/>
     <w:unhideWhenUsed/>
@@ -5189,8 +4866,8 @@
       <w:szCs w:val="16"/>
     </w:rPr>
   </w:style>
-  <w:style w:type="character" w:customStyle="1" w:styleId="TextodebaloCarter">
-    <w:name w:val="Texto de balão Caráter"/>
+  <w:style w:type="character" w:customStyle="1" w:styleId="TextodebaloCarcter">
+    <w:name w:val="Texto de balão Carácter"/>
     <w:basedOn w:val="Tipodeletrapredefinidodopargrafo"/>
     <w:link w:val="Textodebalo"/>
     <w:uiPriority w:val="99"/>
@@ -5217,7 +4894,7 @@
   </w:style>
   <w:style w:type="paragraph" w:customStyle="1" w:styleId="InnerHeading">
     <w:name w:val="InnerHeading"/>
-    <w:basedOn w:val="Cabealho5"/>
+    <w:basedOn w:val="Ttulo5"/>
     <w:rsid w:val="005B3BDF"/>
     <w:pPr>
       <w:tabs>
@@ -5248,10 +4925,10 @@
       <w:bCs/>
     </w:rPr>
   </w:style>
-  <w:style w:type="character" w:customStyle="1" w:styleId="Cabealho5Carter">
-    <w:name w:val="Cabeçalho 5 Caráter"/>
+  <w:style w:type="character" w:customStyle="1" w:styleId="Ttulo5Carcter">
+    <w:name w:val="Título 5 Carácter"/>
     <w:basedOn w:val="Tipodeletrapredefinidodopargrafo"/>
-    <w:link w:val="Cabealho5"/>
+    <w:link w:val="Ttulo5"/>
     <w:uiPriority w:val="9"/>
     <w:semiHidden/>
     <w:rsid w:val="005B3BDF"/>
@@ -5260,10 +4937,10 @@
       <w:color w:val="243F60" w:themeColor="accent1" w:themeShade="7F"/>
     </w:rPr>
   </w:style>
-  <w:style w:type="character" w:customStyle="1" w:styleId="Cabealho1Carter">
-    <w:name w:val="Cabeçalho 1 Caráter"/>
+  <w:style w:type="character" w:customStyle="1" w:styleId="Ttulo1Carcter">
+    <w:name w:val="Título 1 Carácter"/>
     <w:basedOn w:val="Tipodeletrapredefinidodopargrafo"/>
-    <w:link w:val="Cabealho1"/>
+    <w:link w:val="Ttulo1"/>
     <w:rsid w:val="00BE24FE"/>
     <w:rPr>
       <w:rFonts w:ascii="Arial" w:eastAsia="Times New Roman" w:hAnsi="Arial" w:cs="Times"/>
@@ -5274,10 +4951,10 @@
       <w:szCs w:val="32"/>
     </w:rPr>
   </w:style>
-  <w:style w:type="character" w:customStyle="1" w:styleId="Cabealho2Carter">
-    <w:name w:val="Cabeçalho 2 Caráter"/>
+  <w:style w:type="character" w:customStyle="1" w:styleId="Ttulo2Carcter">
+    <w:name w:val="Título 2 Carácter"/>
     <w:basedOn w:val="Tipodeletrapredefinidodopargrafo"/>
-    <w:link w:val="Cabealho2"/>
+    <w:link w:val="Ttulo2"/>
     <w:rsid w:val="00BE24FE"/>
     <w:rPr>
       <w:rFonts w:ascii="Arial" w:eastAsia="Times New Roman" w:hAnsi="Arial" w:cs="Times"/>
@@ -5288,10 +4965,10 @@
       <w:szCs w:val="28"/>
     </w:rPr>
   </w:style>
-  <w:style w:type="character" w:customStyle="1" w:styleId="Cabealho3Carter">
-    <w:name w:val="Cabeçalho 3 Caráter"/>
+  <w:style w:type="character" w:customStyle="1" w:styleId="Ttulo3Carcter">
+    <w:name w:val="Título 3 Carácter"/>
     <w:basedOn w:val="Tipodeletrapredefinidodopargrafo"/>
-    <w:link w:val="Cabealho3"/>
+    <w:link w:val="Ttulo3"/>
     <w:rsid w:val="00BE24FE"/>
     <w:rPr>
       <w:rFonts w:ascii="Arial" w:eastAsia="Times New Roman" w:hAnsi="Arial" w:cs="Times"/>
@@ -5302,10 +4979,10 @@
       <w:szCs w:val="24"/>
     </w:rPr>
   </w:style>
-  <w:style w:type="character" w:customStyle="1" w:styleId="Cabealho4Carter">
-    <w:name w:val="Cabeçalho 4 Caráter"/>
+  <w:style w:type="character" w:customStyle="1" w:styleId="Ttulo4Carcter">
+    <w:name w:val="Título 4 Carácter"/>
     <w:basedOn w:val="Tipodeletrapredefinidodopargrafo"/>
-    <w:link w:val="Cabealho4"/>
+    <w:link w:val="Ttulo4"/>
     <w:rsid w:val="00BE24FE"/>
     <w:rPr>
       <w:rFonts w:ascii="Arial" w:eastAsia="Times New Roman" w:hAnsi="Arial" w:cs="Times"/>

--- a/Analise_do_Sistema.docx
+++ b/Analise_do_Sistema.docx
@@ -499,6 +499,7 @@
         <w:t>Diagrama de casos do administrador</w:t>
       </w:r>
     </w:p>
+    <w:p/>
     <w:p>
       <w:r>
         <w:rPr>

--- a/Analise_do_Sistema.docx
+++ b/Analise_do_Sistema.docx
@@ -1,10 +1,10 @@
 
 <file path=word/document.xml><?xml version="1.0" encoding="utf-8"?>
-<w:document xmlns:ve="http://schemas.openxmlformats.org/markup-compatibility/2006" xmlns:o="urn:schemas-microsoft-com:office:office" xmlns:r="http://schemas.openxmlformats.org/officeDocument/2006/relationships" xmlns:m="http://schemas.openxmlformats.org/officeDocument/2006/math" xmlns:v="urn:schemas-microsoft-com:vml" xmlns:wp="http://schemas.openxmlformats.org/drawingml/2006/wordprocessingDrawing" xmlns:w10="urn:schemas-microsoft-com:office:word" xmlns:w="http://schemas.openxmlformats.org/wordprocessingml/2006/main" xmlns:wne="http://schemas.microsoft.com/office/word/2006/wordml">
+<w:document xmlns:wpc="http://schemas.microsoft.com/office/word/2010/wordprocessingCanvas" xmlns:mc="http://schemas.openxmlformats.org/markup-compatibility/2006" xmlns:o="urn:schemas-microsoft-com:office:office" xmlns:r="http://schemas.openxmlformats.org/officeDocument/2006/relationships" xmlns:m="http://schemas.openxmlformats.org/officeDocument/2006/math" xmlns:v="urn:schemas-microsoft-com:vml" xmlns:wp14="http://schemas.microsoft.com/office/word/2010/wordprocessingDrawing" xmlns:wp="http://schemas.openxmlformats.org/drawingml/2006/wordprocessingDrawing" xmlns:w10="urn:schemas-microsoft-com:office:word" xmlns:w="http://schemas.openxmlformats.org/wordprocessingml/2006/main" xmlns:w14="http://schemas.microsoft.com/office/word/2010/wordml" xmlns:w15="http://schemas.microsoft.com/office/word/2012/wordml" xmlns:wpg="http://schemas.microsoft.com/office/word/2010/wordprocessingGroup" xmlns:wpi="http://schemas.microsoft.com/office/word/2010/wordprocessingInk" xmlns:wne="http://schemas.microsoft.com/office/word/2006/wordml" xmlns:wps="http://schemas.microsoft.com/office/word/2010/wordprocessingShape" mc:Ignorable="w14 w15 wp14">
   <w:body>
     <w:p>
       <w:pPr>
-        <w:pStyle w:val="Ttulo1"/>
+        <w:pStyle w:val="Cabealho1"/>
       </w:pPr>
       <w:r>
         <w:t>Introdução</w:t>
@@ -12,7 +12,7 @@
     </w:p>
     <w:p>
       <w:pPr>
-        <w:pStyle w:val="Ttulo2"/>
+        <w:pStyle w:val="Cabealho2"/>
       </w:pPr>
       <w:r>
         <w:t>Visão geral do sistema</w:t>
@@ -38,7 +38,7 @@
     </w:p>
     <w:p>
       <w:pPr>
-        <w:pStyle w:val="Ttulo2"/>
+        <w:pStyle w:val="Cabealho2"/>
       </w:pPr>
       <w:r>
         <w:t>Objetivos</w:t>
@@ -59,12 +59,10 @@
       <w:r>
         <w:t>e da criação de textos de alunos do ensino primário ao secundário.</w:t>
       </w:r>
-      <w:bookmarkStart w:id="0" w:name="_GoBack"/>
-      <w:bookmarkEnd w:id="0"/>
     </w:p>
     <w:p>
       <w:pPr>
-        <w:pStyle w:val="Ttulo2"/>
+        <w:pStyle w:val="Cabealho2"/>
       </w:pPr>
       <w:r>
         <w:t>Cliente</w:t>
@@ -78,18 +76,18 @@
     <w:p/>
     <w:p>
       <w:pPr>
-        <w:pStyle w:val="Ttulo1"/>
-      </w:pPr>
-      <w:bookmarkStart w:id="1" w:name="_Toc376800743"/>
+        <w:pStyle w:val="Cabealho1"/>
+      </w:pPr>
+      <w:bookmarkStart w:id="0" w:name="_Toc376800743"/>
       <w:r>
         <w:lastRenderedPageBreak/>
         <w:t>Modelo de Casos de Utilização</w:t>
       </w:r>
-      <w:bookmarkEnd w:id="1"/>
+      <w:bookmarkEnd w:id="0"/>
     </w:p>
     <w:p>
       <w:pPr>
-        <w:pStyle w:val="Ttulo2"/>
+        <w:pStyle w:val="Cabealho2"/>
       </w:pPr>
       <w:r>
         <w:t>Atores</w:t>
@@ -111,7 +109,7 @@
           <w:left w:w="56" w:type="dxa"/>
           <w:right w:w="56" w:type="dxa"/>
         </w:tblCellMar>
-        <w:tblLook w:val="0000"/>
+        <w:tblLook w:val="0000" w:firstRow="0" w:lastRow="0" w:firstColumn="0" w:lastColumn="0" w:noHBand="0" w:noVBand="0"/>
       </w:tblPr>
       <w:tblGrid>
         <w:gridCol w:w="2216"/>
@@ -360,7 +358,7 @@
     <w:p/>
     <w:p>
       <w:pPr>
-        <w:pStyle w:val="Ttulo2"/>
+        <w:pStyle w:val="Cabealho2"/>
       </w:pPr>
       <w:r>
         <w:t>Visão Geral</w:t>
@@ -368,7 +366,7 @@
     </w:p>
     <w:p>
       <w:pPr>
-        <w:pStyle w:val="Ttulo3"/>
+        <w:pStyle w:val="Cabealho3"/>
       </w:pPr>
       <w:r>
         <w:t>Diagrama de casos do aluno</w:t>
@@ -431,8 +429,10 @@
     <w:p/>
     <w:p>
       <w:pPr>
-        <w:pStyle w:val="Ttulo3"/>
-      </w:pPr>
+        <w:pStyle w:val="Cabealho3"/>
+      </w:pPr>
+      <w:bookmarkStart w:id="1" w:name="_GoBack"/>
+      <w:bookmarkEnd w:id="1"/>
       <w:r>
         <w:lastRenderedPageBreak/>
         <w:t>Diagrama de casos do professor</w:t>
@@ -493,7 +493,7 @@
     </w:p>
     <w:p>
       <w:pPr>
-        <w:pStyle w:val="Ttulo3"/>
+        <w:pStyle w:val="Cabealho3"/>
       </w:pPr>
       <w:r>
         <w:t>Diagrama de casos do administrador</w:t>
@@ -590,7 +590,7 @@
           <w:insideV w:val="single" w:sz="4" w:space="0" w:color="auto"/>
         </w:tblBorders>
         <w:tblLayout w:type="fixed"/>
-        <w:tblLook w:val="0000"/>
+        <w:tblLook w:val="0000" w:firstRow="0" w:lastRow="0" w:firstColumn="0" w:lastColumn="0" w:noHBand="0" w:noVBand="0"/>
       </w:tblPr>
       <w:tblGrid>
         <w:gridCol w:w="1800"/>
@@ -635,14 +635,27 @@
             <w:pPr>
               <w:pStyle w:val="Tableheader"/>
             </w:pPr>
-            <w:fldSimple w:instr=" STYLEREF &quot;Título 3&quot; \* MERGEFORMAT ">
-              <w:r>
-                <w:rPr>
-                  <w:noProof/>
-                </w:rPr>
-                <w:t>CaU1 Fazer Login</w:t>
-              </w:r>
-            </w:fldSimple>
+            <w:r>
+              <w:fldChar w:fldCharType="begin"/>
+            </w:r>
+            <w:r>
+              <w:instrText xml:space="preserve"> STYLEREF "Título 3" \* MERGEFORMAT </w:instrText>
+            </w:r>
+            <w:r>
+              <w:fldChar w:fldCharType="separate"/>
+            </w:r>
+            <w:r>
+              <w:rPr>
+                <w:noProof/>
+              </w:rPr>
+              <w:t>CaU1 Fazer Login</w:t>
+            </w:r>
+            <w:r>
+              <w:rPr>
+                <w:noProof/>
+              </w:rPr>
+              <w:fldChar w:fldCharType="end"/>
+            </w:r>
           </w:p>
         </w:tc>
       </w:tr>
@@ -1260,6 +1273,9 @@
       </w:r>
     </w:p>
     <w:p>
+      <w:pPr>
+        <w:ind w:left="-1191"/>
+      </w:pPr>
       <w:r>
         <w:rPr>
           <w:noProof/>
@@ -1267,7 +1283,7 @@
         </w:rPr>
         <w:drawing>
           <wp:inline distT="0" distB="0" distL="0" distR="0">
-            <wp:extent cx="5943600" cy="4617594"/>
+            <wp:extent cx="6696075" cy="5143500"/>
             <wp:effectExtent l="0" t="0" r="0" b="0"/>
             <wp:docPr id="1" name="Imagem 1" descr="C:\Users\Raul\Desktop\psi_agora\Fotos\PSI_Fazer Login.jpg"/>
             <wp:cNvGraphicFramePr>
@@ -1292,7 +1308,7 @@
                   <pic:spPr bwMode="auto">
                     <a:xfrm>
                       <a:off x="0" y="0"/>
-                      <a:ext cx="5948233" cy="4621193"/>
+                      <a:ext cx="6702034" cy="5148077"/>
                     </a:xfrm>
                     <a:prstGeom prst="rect">
                       <a:avLst/>
@@ -1345,7 +1361,7 @@
           <w:insideV w:val="single" w:sz="4" w:space="0" w:color="auto"/>
         </w:tblBorders>
         <w:tblLayout w:type="fixed"/>
-        <w:tblLook w:val="0000"/>
+        <w:tblLook w:val="0000" w:firstRow="0" w:lastRow="0" w:firstColumn="0" w:lastColumn="0" w:noHBand="0" w:noVBand="0"/>
       </w:tblPr>
       <w:tblGrid>
         <w:gridCol w:w="1800"/>
@@ -1390,14 +1406,27 @@
             <w:pPr>
               <w:pStyle w:val="Tableheader"/>
             </w:pPr>
-            <w:fldSimple w:instr=" STYLEREF &quot;Título 3&quot; \* MERGEFORMAT ">
-              <w:r>
-                <w:rPr>
-                  <w:noProof/>
-                </w:rPr>
-                <w:t>CaU Pagina dos Alunos</w:t>
-              </w:r>
-            </w:fldSimple>
+            <w:r>
+              <w:fldChar w:fldCharType="begin"/>
+            </w:r>
+            <w:r>
+              <w:instrText xml:space="preserve"> STYLEREF "Título 3" \* MERGEFORMAT </w:instrText>
+            </w:r>
+            <w:r>
+              <w:fldChar w:fldCharType="separate"/>
+            </w:r>
+            <w:r>
+              <w:rPr>
+                <w:noProof/>
+              </w:rPr>
+              <w:t>CaU Pagina dos Alunos</w:t>
+            </w:r>
+            <w:r>
+              <w:rPr>
+                <w:noProof/>
+              </w:rPr>
+              <w:fldChar w:fldCharType="end"/>
+            </w:r>
           </w:p>
         </w:tc>
       </w:tr>
@@ -1882,8 +1911,16 @@
               <w:rPr>
                 <w:rFonts w:cs="Times"/>
               </w:rPr>
-              <w:t xml:space="preserve"> dos Projectos</w:t>
-            </w:r>
+              <w:t xml:space="preserve"> dos </w:t>
+            </w:r>
+            <w:proofErr w:type="spellStart"/>
+            <w:r>
+              <w:rPr>
+                <w:rFonts w:cs="Times"/>
+              </w:rPr>
+              <w:t>Projectos</w:t>
+            </w:r>
+            <w:proofErr w:type="spellEnd"/>
             <w:r>
               <w:rPr>
                 <w:rFonts w:cs="Times"/>
@@ -1970,22 +2007,16 @@
               <w:rPr>
                 <w:rFonts w:cs="Times"/>
               </w:rPr>
-              <w:t xml:space="preserve">Ter </w:t>
+              <w:t xml:space="preserve">Ter efetuado o login </w:t>
             </w:r>
             <w:proofErr w:type="spellStart"/>
             <w:r>
               <w:rPr>
                 <w:rFonts w:cs="Times"/>
               </w:rPr>
-              <w:t>efetuado</w:t>
+              <w:t>incorrectamente</w:t>
             </w:r>
             <w:proofErr w:type="spellEnd"/>
-            <w:r>
-              <w:rPr>
-                <w:rFonts w:cs="Times"/>
-              </w:rPr>
-              <w:t xml:space="preserve"> o login incorrectamente</w:t>
-            </w:r>
           </w:p>
           <w:p>
             <w:pPr>
@@ -2224,7 +2255,7 @@
           <w:insideV w:val="single" w:sz="4" w:space="0" w:color="auto"/>
         </w:tblBorders>
         <w:tblLayout w:type="fixed"/>
-        <w:tblLook w:val="0000"/>
+        <w:tblLook w:val="0000" w:firstRow="0" w:lastRow="0" w:firstColumn="0" w:lastColumn="0" w:noHBand="0" w:noVBand="0"/>
       </w:tblPr>
       <w:tblGrid>
         <w:gridCol w:w="1800"/>
@@ -2269,14 +2300,27 @@
             <w:pPr>
               <w:pStyle w:val="Tableheader"/>
             </w:pPr>
-            <w:fldSimple w:instr=" STYLEREF &quot;Título 3&quot; \* MERGEFORMAT ">
-              <w:r>
-                <w:rPr>
-                  <w:noProof/>
-                </w:rPr>
-                <w:t>CaU Pagina dos Professores</w:t>
-              </w:r>
-            </w:fldSimple>
+            <w:r>
+              <w:fldChar w:fldCharType="begin"/>
+            </w:r>
+            <w:r>
+              <w:instrText xml:space="preserve"> STYLEREF "Título 3" \* MERGEFORMAT </w:instrText>
+            </w:r>
+            <w:r>
+              <w:fldChar w:fldCharType="separate"/>
+            </w:r>
+            <w:r>
+              <w:rPr>
+                <w:noProof/>
+              </w:rPr>
+              <w:t>CaU Pagina dos Professores</w:t>
+            </w:r>
+            <w:r>
+              <w:rPr>
+                <w:noProof/>
+              </w:rPr>
+              <w:fldChar w:fldCharType="end"/>
+            </w:r>
           </w:p>
         </w:tc>
       </w:tr>
@@ -2375,11 +2419,11 @@
               <w:t>Projectos,</w:t>
             </w:r>
             <w:r>
-              <w:t>associa-los</w:t>
+              <w:t>associa</w:t>
             </w:r>
             <w:proofErr w:type="spellEnd"/>
             <w:r>
-              <w:t xml:space="preserve"> a cada </w:t>
+              <w:t xml:space="preserve">-los a cada </w:t>
             </w:r>
             <w:proofErr w:type="spellStart"/>
             <w:r>
@@ -2740,7 +2784,21 @@
               <w:rPr>
                 <w:rFonts w:cs="Times"/>
               </w:rPr>
-              <w:t xml:space="preserve"> dos Projectos.</w:t>
+              <w:t xml:space="preserve"> dos </w:t>
+            </w:r>
+            <w:proofErr w:type="spellStart"/>
+            <w:r>
+              <w:rPr>
+                <w:rFonts w:cs="Times"/>
+              </w:rPr>
+              <w:t>Projectos</w:t>
+            </w:r>
+            <w:proofErr w:type="spellEnd"/>
+            <w:r>
+              <w:rPr>
+                <w:rFonts w:cs="Times"/>
+              </w:rPr>
+              <w:t>.</w:t>
             </w:r>
           </w:p>
           <w:p>
@@ -2760,7 +2818,21 @@
               <w:rPr>
                 <w:rFonts w:cs="Times"/>
               </w:rPr>
-              <w:t xml:space="preserve">iza uma listagem dos Projectos podendo </w:t>
+              <w:t xml:space="preserve">iza uma listagem dos </w:t>
+            </w:r>
+            <w:proofErr w:type="spellStart"/>
+            <w:r>
+              <w:rPr>
+                <w:rFonts w:cs="Times"/>
+              </w:rPr>
+              <w:t>Projectos</w:t>
+            </w:r>
+            <w:proofErr w:type="spellEnd"/>
+            <w:r>
+              <w:rPr>
+                <w:rFonts w:cs="Times"/>
+              </w:rPr>
+              <w:t xml:space="preserve"> podendo </w:t>
             </w:r>
             <w:proofErr w:type="spellStart"/>
             <w:r>
@@ -2892,22 +2964,16 @@
               <w:rPr>
                 <w:rFonts w:cs="Times"/>
               </w:rPr>
-              <w:t xml:space="preserve">3a Ter </w:t>
+              <w:t xml:space="preserve">3a Ter efetuado o login </w:t>
             </w:r>
             <w:proofErr w:type="spellStart"/>
             <w:r>
               <w:rPr>
                 <w:rFonts w:cs="Times"/>
               </w:rPr>
-              <w:t>efetuado</w:t>
+              <w:t>incorrectamente</w:t>
             </w:r>
             <w:proofErr w:type="spellEnd"/>
-            <w:r>
-              <w:rPr>
-                <w:rFonts w:cs="Times"/>
-              </w:rPr>
-              <w:t xml:space="preserve"> o login incorrectamente</w:t>
-            </w:r>
           </w:p>
           <w:p>
             <w:pPr>
@@ -3043,6 +3109,7 @@
     <w:p/>
     <w:p>
       <w:pPr>
+        <w:ind w:left="-1020"/>
         <w:rPr>
           <w:noProof/>
           <w:lang w:eastAsia="pt-PT"/>
@@ -3055,8 +3122,8 @@
         </w:rPr>
         <w:drawing>
           <wp:inline distT="0" distB="0" distL="0" distR="0">
-            <wp:extent cx="5400040" cy="6231311"/>
-            <wp:effectExtent l="19050" t="0" r="0" b="0"/>
+            <wp:extent cx="6334125" cy="6231255"/>
+            <wp:effectExtent l="0" t="0" r="0" b="0"/>
             <wp:docPr id="7" name="Imagem 3" descr="C:\Users\Raul\Desktop\psi_agora\Fotos\PSI_pagina_Professores.jpg"/>
             <wp:cNvGraphicFramePr>
               <a:graphicFrameLocks xmlns:a="http://schemas.openxmlformats.org/drawingml/2006/main" noChangeAspect="1"/>
@@ -3080,7 +3147,7 @@
                   <pic:spPr bwMode="auto">
                     <a:xfrm>
                       <a:off x="0" y="0"/>
-                      <a:ext cx="5400040" cy="6231311"/>
+                      <a:ext cx="6334183" cy="6231312"/>
                     </a:xfrm>
                     <a:prstGeom prst="rect">
                       <a:avLst/>
@@ -3134,7 +3201,7 @@
           <w:insideV w:val="single" w:sz="4" w:space="0" w:color="auto"/>
         </w:tblBorders>
         <w:tblLayout w:type="fixed"/>
-        <w:tblLook w:val="0000"/>
+        <w:tblLook w:val="0000" w:firstRow="0" w:lastRow="0" w:firstColumn="0" w:lastColumn="0" w:noHBand="0" w:noVBand="0"/>
       </w:tblPr>
       <w:tblGrid>
         <w:gridCol w:w="1800"/>
@@ -3179,14 +3246,27 @@
             <w:pPr>
               <w:pStyle w:val="Tableheader"/>
             </w:pPr>
-            <w:fldSimple w:instr=" STYLEREF &quot;Título 3&quot; \* MERGEFORMAT ">
-              <w:r>
-                <w:rPr>
-                  <w:noProof/>
-                </w:rPr>
-                <w:t>CaU BAckoffice Administrador</w:t>
-              </w:r>
-            </w:fldSimple>
+            <w:r>
+              <w:fldChar w:fldCharType="begin"/>
+            </w:r>
+            <w:r>
+              <w:instrText xml:space="preserve"> STYLEREF "Título 3" \* MERGEFORMAT </w:instrText>
+            </w:r>
+            <w:r>
+              <w:fldChar w:fldCharType="separate"/>
+            </w:r>
+            <w:r>
+              <w:rPr>
+                <w:noProof/>
+              </w:rPr>
+              <w:t>CaU BAckoffice Administrador</w:t>
+            </w:r>
+            <w:r>
+              <w:rPr>
+                <w:noProof/>
+              </w:rPr>
+              <w:fldChar w:fldCharType="end"/>
+            </w:r>
           </w:p>
         </w:tc>
       </w:tr>
@@ -3468,21 +3548,7 @@
               <w:rPr>
                 <w:rFonts w:cs="Times"/>
               </w:rPr>
-              <w:t xml:space="preserve">É </w:t>
-            </w:r>
-            <w:proofErr w:type="spellStart"/>
-            <w:r>
-              <w:rPr>
-                <w:rFonts w:cs="Times"/>
-              </w:rPr>
-              <w:t>direcionado</w:t>
-            </w:r>
-            <w:proofErr w:type="spellEnd"/>
-            <w:r>
-              <w:rPr>
-                <w:rFonts w:cs="Times"/>
-              </w:rPr>
-              <w:t xml:space="preserve"> para o </w:t>
+              <w:t xml:space="preserve">É direcionado para o </w:t>
             </w:r>
             <w:proofErr w:type="spellStart"/>
             <w:r>
@@ -3619,22 +3685,16 @@
               <w:rPr>
                 <w:rFonts w:cs="Times"/>
               </w:rPr>
-              <w:t xml:space="preserve">3a Ter </w:t>
+              <w:t xml:space="preserve">3a Ter efetuado o login </w:t>
             </w:r>
             <w:proofErr w:type="spellStart"/>
             <w:r>
               <w:rPr>
                 <w:rFonts w:cs="Times"/>
               </w:rPr>
-              <w:t>efetuado</w:t>
+              <w:t>incorrectamente</w:t>
             </w:r>
             <w:proofErr w:type="spellEnd"/>
-            <w:r>
-              <w:rPr>
-                <w:rFonts w:cs="Times"/>
-              </w:rPr>
-              <w:t xml:space="preserve"> o login incorrectamente</w:t>
-            </w:r>
           </w:p>
           <w:p>
             <w:pPr>
@@ -3707,7 +3767,21 @@
               <w:rPr>
                 <w:rFonts w:cs="Times"/>
               </w:rPr>
-              <w:t xml:space="preserve"> ou Super Administrador</w:t>
+              <w:t xml:space="preserve"> ou </w:t>
+            </w:r>
+            <w:proofErr w:type="spellStart"/>
+            <w:r>
+              <w:rPr>
+                <w:rFonts w:cs="Times"/>
+              </w:rPr>
+              <w:t>Super</w:t>
+            </w:r>
+            <w:proofErr w:type="spellEnd"/>
+            <w:r>
+              <w:rPr>
+                <w:rFonts w:cs="Times"/>
+              </w:rPr>
+              <w:t xml:space="preserve"> Administrador</w:t>
             </w:r>
             <w:r>
               <w:rPr>
@@ -3766,21 +3840,59 @@
       </w:tr>
     </w:tbl>
     <w:p/>
-    <w:p/>
-    <w:p/>
-    <w:p/>
     <w:p>
+      <w:pPr>
+        <w:ind w:left="-1644"/>
+      </w:pPr>
       <w:r>
-        <w:br w:type="page"/>
+        <w:rPr>
+          <w:noProof/>
+          <w:lang w:eastAsia="pt-PT"/>
+        </w:rPr>
+        <w:lastRenderedPageBreak/>
+        <w:drawing>
+          <wp:inline distT="0" distB="0" distL="0" distR="0">
+            <wp:extent cx="7477125" cy="3952875"/>
+            <wp:effectExtent l="0" t="0" r="0" b="0"/>
+            <wp:docPr id="11" name="Imagem 11"/>
+            <wp:cNvGraphicFramePr>
+              <a:graphicFrameLocks xmlns:a="http://schemas.openxmlformats.org/drawingml/2006/main" noChangeAspect="1"/>
+            </wp:cNvGraphicFramePr>
+            <a:graphic xmlns:a="http://schemas.openxmlformats.org/drawingml/2006/main">
+              <a:graphicData uri="http://schemas.openxmlformats.org/drawingml/2006/picture">
+                <pic:pic xmlns:pic="http://schemas.openxmlformats.org/drawingml/2006/picture">
+                  <pic:nvPicPr>
+                    <pic:cNvPr id="11" name="Entity Relationship Diagram1.jpg"/>
+                    <pic:cNvPicPr/>
+                  </pic:nvPicPr>
+                  <pic:blipFill>
+                    <a:blip r:embed="rId11">
+                      <a:extLst>
+                        <a:ext uri="{28A0092B-C50C-407E-A947-70E740481C1C}">
+                          <a14:useLocalDpi xmlns:a14="http://schemas.microsoft.com/office/drawing/2010/main" val="0"/>
+                        </a:ext>
+                      </a:extLst>
+                    </a:blip>
+                    <a:stretch>
+                      <a:fillRect/>
+                    </a:stretch>
+                  </pic:blipFill>
+                  <pic:spPr>
+                    <a:xfrm>
+                      <a:off x="0" y="0"/>
+                      <a:ext cx="7477653" cy="3953154"/>
+                    </a:xfrm>
+                    <a:prstGeom prst="rect">
+                      <a:avLst/>
+                    </a:prstGeom>
+                  </pic:spPr>
+                </pic:pic>
+              </a:graphicData>
+            </a:graphic>
+          </wp:inline>
+        </w:drawing>
       </w:r>
     </w:p>
-    <w:p/>
-    <w:p>
-      <w:r>
-        <w:t>Diagrama de Atividades do C.U Pagina de Administrador</w:t>
-      </w:r>
-    </w:p>
-    <w:p/>
     <w:p/>
     <w:p>
       <w:pPr>
@@ -3830,7 +3942,7 @@
                     </pic:cNvPicPr>
                   </pic:nvPicPr>
                   <pic:blipFill>
-                    <a:blip r:embed="rId11"/>
+                    <a:blip r:embed="rId12"/>
                     <a:srcRect/>
                     <a:stretch>
                       <a:fillRect/>
@@ -3868,7 +3980,7 @@
     <w:p/>
     <w:p>
       <w:pPr>
-        <w:pStyle w:val="Ttulo2"/>
+        <w:pStyle w:val="Cabealho2"/>
       </w:pPr>
       <w:bookmarkStart w:id="2" w:name="_Toc90384619"/>
       <w:bookmarkStart w:id="3" w:name="_Toc407183591"/>
@@ -3918,7 +4030,7 @@
                     </pic:cNvPicPr>
                   </pic:nvPicPr>
                   <pic:blipFill>
-                    <a:blip r:embed="rId12"/>
+                    <a:blip r:embed="rId13"/>
                     <a:srcRect/>
                     <a:stretch>
                       <a:fillRect/>
@@ -3985,7 +4097,7 @@
                     </pic:cNvPicPr>
                   </pic:nvPicPr>
                   <pic:blipFill>
-                    <a:blip r:embed="rId13"/>
+                    <a:blip r:embed="rId14"/>
                     <a:srcRect/>
                     <a:stretch>
                       <a:fillRect/>
@@ -4043,7 +4155,7 @@
                     </pic:cNvPicPr>
                   </pic:nvPicPr>
                   <pic:blipFill>
-                    <a:blip r:embed="rId14"/>
+                    <a:blip r:embed="rId15"/>
                     <a:srcRect/>
                     <a:stretch>
                       <a:fillRect/>
@@ -4106,7 +4218,7 @@
                     </pic:cNvPicPr>
                   </pic:nvPicPr>
                   <pic:blipFill>
-                    <a:blip r:embed="rId15"/>
+                    <a:blip r:embed="rId16"/>
                     <a:srcRect/>
                     <a:stretch>
                       <a:fillRect/>
@@ -4146,15 +4258,15 @@
 </file>
 
 <file path=word/numbering.xml><?xml version="1.0" encoding="utf-8"?>
-<w:numbering xmlns:ve="http://schemas.openxmlformats.org/markup-compatibility/2006" xmlns:o="urn:schemas-microsoft-com:office:office" xmlns:r="http://schemas.openxmlformats.org/officeDocument/2006/relationships" xmlns:m="http://schemas.openxmlformats.org/officeDocument/2006/math" xmlns:v="urn:schemas-microsoft-com:vml" xmlns:wp="http://schemas.openxmlformats.org/drawingml/2006/wordprocessingDrawing" xmlns:w10="urn:schemas-microsoft-com:office:word" xmlns:w="http://schemas.openxmlformats.org/wordprocessingml/2006/main" xmlns:wne="http://schemas.microsoft.com/office/word/2006/wordml">
-  <w:abstractNum w:abstractNumId="0">
+<w:numbering xmlns:wpc="http://schemas.microsoft.com/office/word/2010/wordprocessingCanvas" xmlns:mc="http://schemas.openxmlformats.org/markup-compatibility/2006" xmlns:o="urn:schemas-microsoft-com:office:office" xmlns:r="http://schemas.openxmlformats.org/officeDocument/2006/relationships" xmlns:m="http://schemas.openxmlformats.org/officeDocument/2006/math" xmlns:v="urn:schemas-microsoft-com:vml" xmlns:wp14="http://schemas.microsoft.com/office/word/2010/wordprocessingDrawing" xmlns:wp="http://schemas.openxmlformats.org/drawingml/2006/wordprocessingDrawing" xmlns:w10="urn:schemas-microsoft-com:office:word" xmlns:w="http://schemas.openxmlformats.org/wordprocessingml/2006/main" xmlns:w14="http://schemas.microsoft.com/office/word/2010/wordml" xmlns:w15="http://schemas.microsoft.com/office/word/2012/wordml" xmlns:wpg="http://schemas.microsoft.com/office/word/2010/wordprocessingGroup" xmlns:wpi="http://schemas.microsoft.com/office/word/2010/wordprocessingInk" xmlns:wne="http://schemas.microsoft.com/office/word/2006/wordml" xmlns:wps="http://schemas.microsoft.com/office/word/2010/wordprocessingShape" mc:Ignorable="w14 w15 wp14">
+  <w:abstractNum w:abstractNumId="0" w15:restartNumberingAfterBreak="0">
     <w:nsid w:val="04205CEE"/>
     <w:multiLevelType w:val="multilevel"/>
     <w:tmpl w:val="8FE4B07C"/>
     <w:lvl w:ilvl="0">
       <w:start w:val="1"/>
       <w:numFmt w:val="decimal"/>
-      <w:pStyle w:val="Ttulo1"/>
+      <w:pStyle w:val="Cabealho1"/>
       <w:lvlText w:val="%1"/>
       <w:lvlJc w:val="left"/>
       <w:pPr>
@@ -4167,7 +4279,7 @@
     <w:lvl w:ilvl="1">
       <w:start w:val="1"/>
       <w:numFmt w:val="decimal"/>
-      <w:pStyle w:val="Ttulo2"/>
+      <w:pStyle w:val="Cabealho2"/>
       <w:lvlText w:val="%1.%2"/>
       <w:lvlJc w:val="left"/>
       <w:pPr>
@@ -4180,7 +4292,7 @@
     <w:lvl w:ilvl="2">
       <w:start w:val="1"/>
       <w:numFmt w:val="decimal"/>
-      <w:pStyle w:val="Ttulo3"/>
+      <w:pStyle w:val="Cabealho3"/>
       <w:lvlText w:val="%1.%2.%3"/>
       <w:lvlJc w:val="left"/>
       <w:pPr>
@@ -4193,7 +4305,7 @@
     <w:lvl w:ilvl="3">
       <w:start w:val="1"/>
       <w:numFmt w:val="decimal"/>
-      <w:pStyle w:val="Ttulo4"/>
+      <w:pStyle w:val="Cabealho4"/>
       <w:lvlText w:val="%1.%2.%3.%4"/>
       <w:lvlJc w:val="left"/>
       <w:pPr>
@@ -4264,7 +4376,7 @@
       </w:pPr>
     </w:lvl>
   </w:abstractNum>
-  <w:abstractNum w:abstractNumId="1">
+  <w:abstractNum w:abstractNumId="1" w15:restartNumberingAfterBreak="0">
     <w:nsid w:val="06BC0E01"/>
     <w:multiLevelType w:val="hybridMultilevel"/>
     <w:tmpl w:val="F7181D98"/>
@@ -4353,7 +4465,7 @@
       </w:pPr>
     </w:lvl>
   </w:abstractNum>
-  <w:abstractNum w:abstractNumId="2">
+  <w:abstractNum w:abstractNumId="2" w15:restartNumberingAfterBreak="0">
     <w:nsid w:val="0D191E05"/>
     <w:multiLevelType w:val="hybridMultilevel"/>
     <w:tmpl w:val="F7181D98"/>
@@ -4442,7 +4554,7 @@
       </w:pPr>
     </w:lvl>
   </w:abstractNum>
-  <w:abstractNum w:abstractNumId="3">
+  <w:abstractNum w:abstractNumId="3" w15:restartNumberingAfterBreak="0">
     <w:nsid w:val="727F4E1A"/>
     <w:multiLevelType w:val="hybridMultilevel"/>
     <w:tmpl w:val="F7181D98"/>
@@ -4547,7 +4659,7 @@
 </file>
 
 <file path=word/styles.xml><?xml version="1.0" encoding="utf-8"?>
-<w:styles xmlns:r="http://schemas.openxmlformats.org/officeDocument/2006/relationships" xmlns:w="http://schemas.openxmlformats.org/wordprocessingml/2006/main">
+<w:styles xmlns:mc="http://schemas.openxmlformats.org/markup-compatibility/2006" xmlns:r="http://schemas.openxmlformats.org/officeDocument/2006/relationships" xmlns:w="http://schemas.openxmlformats.org/wordprocessingml/2006/main" xmlns:w14="http://schemas.microsoft.com/office/word/2010/wordml" xmlns:w15="http://schemas.microsoft.com/office/word/2012/wordml" mc:Ignorable="w14 w15">
   <w:docDefaults>
     <w:rPrDefault>
       <w:rPr>
@@ -4563,155 +4675,389 @@
       </w:pPr>
     </w:pPrDefault>
   </w:docDefaults>
-  <w:latentStyles w:defLockedState="0" w:defUIPriority="99" w:defSemiHidden="1" w:defUnhideWhenUsed="1" w:defQFormat="0" w:count="267">
-    <w:lsdException w:name="Normal" w:semiHidden="0" w:uiPriority="0" w:unhideWhenUsed="0" w:qFormat="1"/>
-    <w:lsdException w:name="heading 1" w:semiHidden="0" w:uiPriority="0" w:unhideWhenUsed="0" w:qFormat="1"/>
-    <w:lsdException w:name="heading 2" w:uiPriority="0" w:qFormat="1"/>
-    <w:lsdException w:name="heading 3" w:uiPriority="0" w:qFormat="1"/>
-    <w:lsdException w:name="heading 4" w:uiPriority="0" w:qFormat="1"/>
-    <w:lsdException w:name="heading 5" w:uiPriority="9" w:qFormat="1"/>
-    <w:lsdException w:name="heading 6" w:uiPriority="9" w:qFormat="1"/>
-    <w:lsdException w:name="heading 7" w:uiPriority="9" w:qFormat="1"/>
-    <w:lsdException w:name="heading 8" w:uiPriority="9" w:qFormat="1"/>
-    <w:lsdException w:name="heading 9" w:uiPriority="9" w:qFormat="1"/>
-    <w:lsdException w:name="toc 1" w:uiPriority="39"/>
-    <w:lsdException w:name="toc 2" w:uiPriority="39"/>
-    <w:lsdException w:name="toc 3" w:uiPriority="39"/>
-    <w:lsdException w:name="toc 4" w:uiPriority="39"/>
-    <w:lsdException w:name="toc 5" w:uiPriority="39"/>
-    <w:lsdException w:name="toc 6" w:uiPriority="39"/>
-    <w:lsdException w:name="toc 7" w:uiPriority="39"/>
-    <w:lsdException w:name="toc 8" w:uiPriority="39"/>
-    <w:lsdException w:name="toc 9" w:uiPriority="39"/>
-    <w:lsdException w:name="caption" w:uiPriority="35" w:qFormat="1"/>
-    <w:lsdException w:name="Title" w:semiHidden="0" w:uiPriority="10" w:unhideWhenUsed="0" w:qFormat="1"/>
-    <w:lsdException w:name="Default Paragraph Font" w:uiPriority="1"/>
-    <w:lsdException w:name="Subtitle" w:semiHidden="0" w:uiPriority="11" w:unhideWhenUsed="0" w:qFormat="1"/>
-    <w:lsdException w:name="Strong" w:semiHidden="0" w:uiPriority="22" w:unhideWhenUsed="0" w:qFormat="1"/>
-    <w:lsdException w:name="Emphasis" w:semiHidden="0" w:uiPriority="20" w:unhideWhenUsed="0" w:qFormat="1"/>
-    <w:lsdException w:name="Table Grid" w:semiHidden="0" w:uiPriority="59" w:unhideWhenUsed="0"/>
-    <w:lsdException w:name="Placeholder Text" w:unhideWhenUsed="0"/>
-    <w:lsdException w:name="No Spacing" w:semiHidden="0" w:uiPriority="1" w:unhideWhenUsed="0" w:qFormat="1"/>
-    <w:lsdException w:name="Light Shading" w:semiHidden="0" w:uiPriority="60" w:unhideWhenUsed="0"/>
-    <w:lsdException w:name="Light List" w:semiHidden="0" w:uiPriority="61" w:unhideWhenUsed="0"/>
-    <w:lsdException w:name="Light Grid" w:semiHidden="0" w:uiPriority="62" w:unhideWhenUsed="0"/>
-    <w:lsdException w:name="Medium Shading 1" w:semiHidden="0" w:uiPriority="63" w:unhideWhenUsed="0"/>
-    <w:lsdException w:name="Medium Shading 2" w:semiHidden="0" w:uiPriority="64" w:unhideWhenUsed="0"/>
-    <w:lsdException w:name="Medium List 1" w:semiHidden="0" w:uiPriority="65" w:unhideWhenUsed="0"/>
-    <w:lsdException w:name="Medium List 2" w:semiHidden="0" w:uiPriority="66" w:unhideWhenUsed="0"/>
-    <w:lsdException w:name="Medium Grid 1" w:semiHidden="0" w:uiPriority="67" w:unhideWhenUsed="0"/>
-    <w:lsdException w:name="Medium Grid 2" w:semiHidden="0" w:uiPriority="68" w:unhideWhenUsed="0"/>
-    <w:lsdException w:name="Medium Grid 3" w:semiHidden="0" w:uiPriority="69" w:unhideWhenUsed="0"/>
-    <w:lsdException w:name="Dark List" w:semiHidden="0" w:uiPriority="70" w:unhideWhenUsed="0"/>
-    <w:lsdException w:name="Colorful Shading" w:semiHidden="0" w:uiPriority="71" w:unhideWhenUsed="0"/>
-    <w:lsdException w:name="Colorful List" w:semiHidden="0" w:uiPriority="72" w:unhideWhenUsed="0"/>
-    <w:lsdException w:name="Colorful Grid" w:semiHidden="0" w:uiPriority="73" w:unhideWhenUsed="0"/>
-    <w:lsdException w:name="Light Shading Accent 1" w:semiHidden="0" w:uiPriority="60" w:unhideWhenUsed="0"/>
-    <w:lsdException w:name="Light List Accent 1" w:semiHidden="0" w:uiPriority="61" w:unhideWhenUsed="0"/>
-    <w:lsdException w:name="Light Grid Accent 1" w:semiHidden="0" w:uiPriority="62" w:unhideWhenUsed="0"/>
-    <w:lsdException w:name="Medium Shading 1 Accent 1" w:semiHidden="0" w:uiPriority="63" w:unhideWhenUsed="0"/>
-    <w:lsdException w:name="Medium Shading 2 Accent 1" w:semiHidden="0" w:uiPriority="64" w:unhideWhenUsed="0"/>
-    <w:lsdException w:name="Medium List 1 Accent 1" w:semiHidden="0" w:uiPriority="65" w:unhideWhenUsed="0"/>
-    <w:lsdException w:name="Revision" w:unhideWhenUsed="0"/>
-    <w:lsdException w:name="List Paragraph" w:semiHidden="0" w:uiPriority="34" w:unhideWhenUsed="0" w:qFormat="1"/>
-    <w:lsdException w:name="Quote" w:semiHidden="0" w:uiPriority="29" w:unhideWhenUsed="0" w:qFormat="1"/>
-    <w:lsdException w:name="Intense Quote" w:semiHidden="0" w:uiPriority="30" w:unhideWhenUsed="0" w:qFormat="1"/>
-    <w:lsdException w:name="Medium List 2 Accent 1" w:semiHidden="0" w:uiPriority="66" w:unhideWhenUsed="0"/>
-    <w:lsdException w:name="Medium Grid 1 Accent 1" w:semiHidden="0" w:uiPriority="67" w:unhideWhenUsed="0"/>
-    <w:lsdException w:name="Medium Grid 2 Accent 1" w:semiHidden="0" w:uiPriority="68" w:unhideWhenUsed="0"/>
-    <w:lsdException w:name="Medium Grid 3 Accent 1" w:semiHidden="0" w:uiPriority="69" w:unhideWhenUsed="0"/>
-    <w:lsdException w:name="Dark List Accent 1" w:semiHidden="0" w:uiPriority="70" w:unhideWhenUsed="0"/>
-    <w:lsdException w:name="Colorful Shading Accent 1" w:semiHidden="0" w:uiPriority="71" w:unhideWhenUsed="0"/>
-    <w:lsdException w:name="Colorful List Accent 1" w:semiHidden="0" w:uiPriority="72" w:unhideWhenUsed="0"/>
-    <w:lsdException w:name="Colorful Grid Accent 1" w:semiHidden="0" w:uiPriority="73" w:unhideWhenUsed="0"/>
-    <w:lsdException w:name="Light Shading Accent 2" w:semiHidden="0" w:uiPriority="60" w:unhideWhenUsed="0"/>
-    <w:lsdException w:name="Light List Accent 2" w:semiHidden="0" w:uiPriority="61" w:unhideWhenUsed="0"/>
-    <w:lsdException w:name="Light Grid Accent 2" w:semiHidden="0" w:uiPriority="62" w:unhideWhenUsed="0"/>
-    <w:lsdException w:name="Medium Shading 1 Accent 2" w:semiHidden="0" w:uiPriority="63" w:unhideWhenUsed="0"/>
-    <w:lsdException w:name="Medium Shading 2 Accent 2" w:semiHidden="0" w:uiPriority="64" w:unhideWhenUsed="0"/>
-    <w:lsdException w:name="Medium List 1 Accent 2" w:semiHidden="0" w:uiPriority="65" w:unhideWhenUsed="0"/>
-    <w:lsdException w:name="Medium List 2 Accent 2" w:semiHidden="0" w:uiPriority="66" w:unhideWhenUsed="0"/>
-    <w:lsdException w:name="Medium Grid 1 Accent 2" w:semiHidden="0" w:uiPriority="67" w:unhideWhenUsed="0"/>
-    <w:lsdException w:name="Medium Grid 2 Accent 2" w:semiHidden="0" w:uiPriority="68" w:unhideWhenUsed="0"/>
-    <w:lsdException w:name="Medium Grid 3 Accent 2" w:semiHidden="0" w:uiPriority="69" w:unhideWhenUsed="0"/>
-    <w:lsdException w:name="Dark List Accent 2" w:semiHidden="0" w:uiPriority="70" w:unhideWhenUsed="0"/>
-    <w:lsdException w:name="Colorful Shading Accent 2" w:semiHidden="0" w:uiPriority="71" w:unhideWhenUsed="0"/>
-    <w:lsdException w:name="Colorful List Accent 2" w:semiHidden="0" w:uiPriority="72" w:unhideWhenUsed="0"/>
-    <w:lsdException w:name="Colorful Grid Accent 2" w:semiHidden="0" w:uiPriority="73" w:unhideWhenUsed="0"/>
-    <w:lsdException w:name="Light Shading Accent 3" w:semiHidden="0" w:uiPriority="60" w:unhideWhenUsed="0"/>
-    <w:lsdException w:name="Light List Accent 3" w:semiHidden="0" w:uiPriority="61" w:unhideWhenUsed="0"/>
-    <w:lsdException w:name="Light Grid Accent 3" w:semiHidden="0" w:uiPriority="62" w:unhideWhenUsed="0"/>
-    <w:lsdException w:name="Medium Shading 1 Accent 3" w:semiHidden="0" w:uiPriority="63" w:unhideWhenUsed="0"/>
-    <w:lsdException w:name="Medium Shading 2 Accent 3" w:semiHidden="0" w:uiPriority="64" w:unhideWhenUsed="0"/>
-    <w:lsdException w:name="Medium List 1 Accent 3" w:semiHidden="0" w:uiPriority="65" w:unhideWhenUsed="0"/>
-    <w:lsdException w:name="Medium List 2 Accent 3" w:semiHidden="0" w:uiPriority="66" w:unhideWhenUsed="0"/>
-    <w:lsdException w:name="Medium Grid 1 Accent 3" w:semiHidden="0" w:uiPriority="67" w:unhideWhenUsed="0"/>
-    <w:lsdException w:name="Medium Grid 2 Accent 3" w:semiHidden="0" w:uiPriority="68" w:unhideWhenUsed="0"/>
-    <w:lsdException w:name="Medium Grid 3 Accent 3" w:semiHidden="0" w:uiPriority="69" w:unhideWhenUsed="0"/>
-    <w:lsdException w:name="Dark List Accent 3" w:semiHidden="0" w:uiPriority="70" w:unhideWhenUsed="0"/>
-    <w:lsdException w:name="Colorful Shading Accent 3" w:semiHidden="0" w:uiPriority="71" w:unhideWhenUsed="0"/>
-    <w:lsdException w:name="Colorful List Accent 3" w:semiHidden="0" w:uiPriority="72" w:unhideWhenUsed="0"/>
-    <w:lsdException w:name="Colorful Grid Accent 3" w:semiHidden="0" w:uiPriority="73" w:unhideWhenUsed="0"/>
-    <w:lsdException w:name="Light Shading Accent 4" w:semiHidden="0" w:uiPriority="60" w:unhideWhenUsed="0"/>
-    <w:lsdException w:name="Light List Accent 4" w:semiHidden="0" w:uiPriority="61" w:unhideWhenUsed="0"/>
-    <w:lsdException w:name="Light Grid Accent 4" w:semiHidden="0" w:uiPriority="62" w:unhideWhenUsed="0"/>
-    <w:lsdException w:name="Medium Shading 1 Accent 4" w:semiHidden="0" w:uiPriority="63" w:unhideWhenUsed="0"/>
-    <w:lsdException w:name="Medium Shading 2 Accent 4" w:semiHidden="0" w:uiPriority="64" w:unhideWhenUsed="0"/>
-    <w:lsdException w:name="Medium List 1 Accent 4" w:semiHidden="0" w:uiPriority="65" w:unhideWhenUsed="0"/>
-    <w:lsdException w:name="Medium List 2 Accent 4" w:semiHidden="0" w:uiPriority="66" w:unhideWhenUsed="0"/>
-    <w:lsdException w:name="Medium Grid 1 Accent 4" w:semiHidden="0" w:uiPriority="67" w:unhideWhenUsed="0"/>
-    <w:lsdException w:name="Medium Grid 2 Accent 4" w:semiHidden="0" w:uiPriority="68" w:unhideWhenUsed="0"/>
-    <w:lsdException w:name="Medium Grid 3 Accent 4" w:semiHidden="0" w:uiPriority="69" w:unhideWhenUsed="0"/>
-    <w:lsdException w:name="Dark List Accent 4" w:semiHidden="0" w:uiPriority="70" w:unhideWhenUsed="0"/>
-    <w:lsdException w:name="Colorful Shading Accent 4" w:semiHidden="0" w:uiPriority="71" w:unhideWhenUsed="0"/>
-    <w:lsdException w:name="Colorful List Accent 4" w:semiHidden="0" w:uiPriority="72" w:unhideWhenUsed="0"/>
-    <w:lsdException w:name="Colorful Grid Accent 4" w:semiHidden="0" w:uiPriority="73" w:unhideWhenUsed="0"/>
-    <w:lsdException w:name="Light Shading Accent 5" w:semiHidden="0" w:uiPriority="60" w:unhideWhenUsed="0"/>
-    <w:lsdException w:name="Light List Accent 5" w:semiHidden="0" w:uiPriority="61" w:unhideWhenUsed="0"/>
-    <w:lsdException w:name="Light Grid Accent 5" w:semiHidden="0" w:uiPriority="62" w:unhideWhenUsed="0"/>
-    <w:lsdException w:name="Medium Shading 1 Accent 5" w:semiHidden="0" w:uiPriority="63" w:unhideWhenUsed="0"/>
-    <w:lsdException w:name="Medium Shading 2 Accent 5" w:semiHidden="0" w:uiPriority="64" w:unhideWhenUsed="0"/>
-    <w:lsdException w:name="Medium List 1 Accent 5" w:semiHidden="0" w:uiPriority="65" w:unhideWhenUsed="0"/>
-    <w:lsdException w:name="Medium List 2 Accent 5" w:semiHidden="0" w:uiPriority="66" w:unhideWhenUsed="0"/>
-    <w:lsdException w:name="Medium Grid 1 Accent 5" w:semiHidden="0" w:uiPriority="67" w:unhideWhenUsed="0"/>
-    <w:lsdException w:name="Medium Grid 2 Accent 5" w:semiHidden="0" w:uiPriority="68" w:unhideWhenUsed="0"/>
-    <w:lsdException w:name="Medium Grid 3 Accent 5" w:semiHidden="0" w:uiPriority="69" w:unhideWhenUsed="0"/>
-    <w:lsdException w:name="Dark List Accent 5" w:semiHidden="0" w:uiPriority="70" w:unhideWhenUsed="0"/>
-    <w:lsdException w:name="Colorful Shading Accent 5" w:semiHidden="0" w:uiPriority="71" w:unhideWhenUsed="0"/>
-    <w:lsdException w:name="Colorful List Accent 5" w:semiHidden="0" w:uiPriority="72" w:unhideWhenUsed="0"/>
-    <w:lsdException w:name="Colorful Grid Accent 5" w:semiHidden="0" w:uiPriority="73" w:unhideWhenUsed="0"/>
-    <w:lsdException w:name="Light Shading Accent 6" w:semiHidden="0" w:uiPriority="60" w:unhideWhenUsed="0"/>
-    <w:lsdException w:name="Light List Accent 6" w:semiHidden="0" w:uiPriority="61" w:unhideWhenUsed="0"/>
-    <w:lsdException w:name="Light Grid Accent 6" w:semiHidden="0" w:uiPriority="62" w:unhideWhenUsed="0"/>
-    <w:lsdException w:name="Medium Shading 1 Accent 6" w:semiHidden="0" w:uiPriority="63" w:unhideWhenUsed="0"/>
-    <w:lsdException w:name="Medium Shading 2 Accent 6" w:semiHidden="0" w:uiPriority="64" w:unhideWhenUsed="0"/>
-    <w:lsdException w:name="Medium List 1 Accent 6" w:semiHidden="0" w:uiPriority="65" w:unhideWhenUsed="0"/>
-    <w:lsdException w:name="Medium List 2 Accent 6" w:semiHidden="0" w:uiPriority="66" w:unhideWhenUsed="0"/>
-    <w:lsdException w:name="Medium Grid 1 Accent 6" w:semiHidden="0" w:uiPriority="67" w:unhideWhenUsed="0"/>
-    <w:lsdException w:name="Medium Grid 2 Accent 6" w:semiHidden="0" w:uiPriority="68" w:unhideWhenUsed="0"/>
-    <w:lsdException w:name="Medium Grid 3 Accent 6" w:semiHidden="0" w:uiPriority="69" w:unhideWhenUsed="0"/>
-    <w:lsdException w:name="Dark List Accent 6" w:semiHidden="0" w:uiPriority="70" w:unhideWhenUsed="0"/>
-    <w:lsdException w:name="Colorful Shading Accent 6" w:semiHidden="0" w:uiPriority="71" w:unhideWhenUsed="0"/>
-    <w:lsdException w:name="Colorful List Accent 6" w:semiHidden="0" w:uiPriority="72" w:unhideWhenUsed="0"/>
-    <w:lsdException w:name="Colorful Grid Accent 6" w:semiHidden="0" w:uiPriority="73" w:unhideWhenUsed="0"/>
-    <w:lsdException w:name="Subtle Emphasis" w:semiHidden="0" w:uiPriority="19" w:unhideWhenUsed="0" w:qFormat="1"/>
-    <w:lsdException w:name="Intense Emphasis" w:semiHidden="0" w:uiPriority="21" w:unhideWhenUsed="0" w:qFormat="1"/>
-    <w:lsdException w:name="Subtle Reference" w:semiHidden="0" w:uiPriority="31" w:unhideWhenUsed="0" w:qFormat="1"/>
-    <w:lsdException w:name="Intense Reference" w:semiHidden="0" w:uiPriority="32" w:unhideWhenUsed="0" w:qFormat="1"/>
-    <w:lsdException w:name="Book Title" w:semiHidden="0" w:uiPriority="33" w:unhideWhenUsed="0" w:qFormat="1"/>
-    <w:lsdException w:name="Bibliography" w:uiPriority="37"/>
-    <w:lsdException w:name="TOC Heading" w:uiPriority="39" w:qFormat="1"/>
+  <w:latentStyles w:defLockedState="0" w:defUIPriority="99" w:defSemiHidden="0" w:defUnhideWhenUsed="0" w:defQFormat="0" w:count="371">
+    <w:lsdException w:name="Normal" w:uiPriority="0" w:qFormat="1"/>
+    <w:lsdException w:name="heading 1" w:uiPriority="0" w:qFormat="1"/>
+    <w:lsdException w:name="heading 2" w:semiHidden="1" w:uiPriority="0" w:unhideWhenUsed="1" w:qFormat="1"/>
+    <w:lsdException w:name="heading 3" w:semiHidden="1" w:uiPriority="0" w:unhideWhenUsed="1" w:qFormat="1"/>
+    <w:lsdException w:name="heading 4" w:semiHidden="1" w:uiPriority="0" w:unhideWhenUsed="1" w:qFormat="1"/>
+    <w:lsdException w:name="heading 5" w:semiHidden="1" w:uiPriority="9" w:unhideWhenUsed="1" w:qFormat="1"/>
+    <w:lsdException w:name="heading 6" w:semiHidden="1" w:uiPriority="9" w:unhideWhenUsed="1" w:qFormat="1"/>
+    <w:lsdException w:name="heading 7" w:semiHidden="1" w:uiPriority="9" w:unhideWhenUsed="1" w:qFormat="1"/>
+    <w:lsdException w:name="heading 8" w:semiHidden="1" w:uiPriority="9" w:unhideWhenUsed="1" w:qFormat="1"/>
+    <w:lsdException w:name="heading 9" w:semiHidden="1" w:uiPriority="9" w:unhideWhenUsed="1" w:qFormat="1"/>
+    <w:lsdException w:name="index 1" w:semiHidden="1" w:unhideWhenUsed="1"/>
+    <w:lsdException w:name="index 2" w:semiHidden="1" w:unhideWhenUsed="1"/>
+    <w:lsdException w:name="index 3" w:semiHidden="1" w:unhideWhenUsed="1"/>
+    <w:lsdException w:name="index 4" w:semiHidden="1" w:unhideWhenUsed="1"/>
+    <w:lsdException w:name="index 5" w:semiHidden="1" w:unhideWhenUsed="1"/>
+    <w:lsdException w:name="index 6" w:semiHidden="1" w:unhideWhenUsed="1"/>
+    <w:lsdException w:name="index 7" w:semiHidden="1" w:unhideWhenUsed="1"/>
+    <w:lsdException w:name="index 8" w:semiHidden="1" w:unhideWhenUsed="1"/>
+    <w:lsdException w:name="index 9" w:semiHidden="1" w:unhideWhenUsed="1"/>
+    <w:lsdException w:name="toc 1" w:semiHidden="1" w:uiPriority="39" w:unhideWhenUsed="1"/>
+    <w:lsdException w:name="toc 2" w:semiHidden="1" w:uiPriority="39" w:unhideWhenUsed="1"/>
+    <w:lsdException w:name="toc 3" w:semiHidden="1" w:uiPriority="39" w:unhideWhenUsed="1"/>
+    <w:lsdException w:name="toc 4" w:semiHidden="1" w:uiPriority="39" w:unhideWhenUsed="1"/>
+    <w:lsdException w:name="toc 5" w:semiHidden="1" w:uiPriority="39" w:unhideWhenUsed="1"/>
+    <w:lsdException w:name="toc 6" w:semiHidden="1" w:uiPriority="39" w:unhideWhenUsed="1"/>
+    <w:lsdException w:name="toc 7" w:semiHidden="1" w:uiPriority="39" w:unhideWhenUsed="1"/>
+    <w:lsdException w:name="toc 8" w:semiHidden="1" w:uiPriority="39" w:unhideWhenUsed="1"/>
+    <w:lsdException w:name="toc 9" w:semiHidden="1" w:uiPriority="39" w:unhideWhenUsed="1"/>
+    <w:lsdException w:name="Normal Indent" w:semiHidden="1" w:unhideWhenUsed="1"/>
+    <w:lsdException w:name="footnote text" w:semiHidden="1" w:unhideWhenUsed="1"/>
+    <w:lsdException w:name="annotation text" w:semiHidden="1" w:unhideWhenUsed="1"/>
+    <w:lsdException w:name="header" w:semiHidden="1" w:unhideWhenUsed="1"/>
+    <w:lsdException w:name="footer" w:semiHidden="1" w:unhideWhenUsed="1"/>
+    <w:lsdException w:name="index heading" w:semiHidden="1" w:unhideWhenUsed="1"/>
+    <w:lsdException w:name="caption" w:semiHidden="1" w:uiPriority="35" w:unhideWhenUsed="1" w:qFormat="1"/>
+    <w:lsdException w:name="table of figures" w:semiHidden="1" w:unhideWhenUsed="1"/>
+    <w:lsdException w:name="envelope address" w:semiHidden="1" w:unhideWhenUsed="1"/>
+    <w:lsdException w:name="envelope return" w:semiHidden="1" w:unhideWhenUsed="1"/>
+    <w:lsdException w:name="footnote reference" w:semiHidden="1" w:unhideWhenUsed="1"/>
+    <w:lsdException w:name="annotation reference" w:semiHidden="1" w:unhideWhenUsed="1"/>
+    <w:lsdException w:name="line number" w:semiHidden="1" w:unhideWhenUsed="1"/>
+    <w:lsdException w:name="page number" w:semiHidden="1" w:unhideWhenUsed="1"/>
+    <w:lsdException w:name="endnote reference" w:semiHidden="1" w:unhideWhenUsed="1"/>
+    <w:lsdException w:name="endnote text" w:semiHidden="1" w:unhideWhenUsed="1"/>
+    <w:lsdException w:name="table of authorities" w:semiHidden="1" w:unhideWhenUsed="1"/>
+    <w:lsdException w:name="macro" w:semiHidden="1" w:unhideWhenUsed="1"/>
+    <w:lsdException w:name="toa heading" w:semiHidden="1" w:unhideWhenUsed="1"/>
+    <w:lsdException w:name="List" w:semiHidden="1" w:unhideWhenUsed="1"/>
+    <w:lsdException w:name="List Bullet" w:semiHidden="1" w:unhideWhenUsed="1"/>
+    <w:lsdException w:name="List Number" w:semiHidden="1" w:unhideWhenUsed="1"/>
+    <w:lsdException w:name="List 2" w:semiHidden="1" w:unhideWhenUsed="1"/>
+    <w:lsdException w:name="List 3" w:semiHidden="1" w:unhideWhenUsed="1"/>
+    <w:lsdException w:name="List 4" w:semiHidden="1" w:unhideWhenUsed="1"/>
+    <w:lsdException w:name="List 5" w:semiHidden="1" w:unhideWhenUsed="1"/>
+    <w:lsdException w:name="List Bullet 2" w:semiHidden="1" w:unhideWhenUsed="1"/>
+    <w:lsdException w:name="List Bullet 3" w:semiHidden="1" w:unhideWhenUsed="1"/>
+    <w:lsdException w:name="List Bullet 4" w:semiHidden="1" w:unhideWhenUsed="1"/>
+    <w:lsdException w:name="List Bullet 5" w:semiHidden="1" w:unhideWhenUsed="1"/>
+    <w:lsdException w:name="List Number 2" w:semiHidden="1" w:unhideWhenUsed="1"/>
+    <w:lsdException w:name="List Number 3" w:semiHidden="1" w:unhideWhenUsed="1"/>
+    <w:lsdException w:name="List Number 4" w:semiHidden="1" w:unhideWhenUsed="1"/>
+    <w:lsdException w:name="List Number 5" w:semiHidden="1" w:unhideWhenUsed="1"/>
+    <w:lsdException w:name="Title" w:uiPriority="10" w:qFormat="1"/>
+    <w:lsdException w:name="Closing" w:semiHidden="1" w:unhideWhenUsed="1"/>
+    <w:lsdException w:name="Signature" w:semiHidden="1" w:unhideWhenUsed="1"/>
+    <w:lsdException w:name="Default Paragraph Font" w:semiHidden="1" w:uiPriority="1" w:unhideWhenUsed="1"/>
+    <w:lsdException w:name="Body Text" w:semiHidden="1" w:unhideWhenUsed="1"/>
+    <w:lsdException w:name="Body Text Indent" w:semiHidden="1" w:unhideWhenUsed="1"/>
+    <w:lsdException w:name="List Continue" w:semiHidden="1" w:unhideWhenUsed="1"/>
+    <w:lsdException w:name="List Continue 2" w:semiHidden="1" w:unhideWhenUsed="1"/>
+    <w:lsdException w:name="List Continue 3" w:semiHidden="1" w:unhideWhenUsed="1"/>
+    <w:lsdException w:name="List Continue 4" w:semiHidden="1" w:unhideWhenUsed="1"/>
+    <w:lsdException w:name="List Continue 5" w:semiHidden="1" w:unhideWhenUsed="1"/>
+    <w:lsdException w:name="Message Header" w:semiHidden="1" w:unhideWhenUsed="1"/>
+    <w:lsdException w:name="Subtitle" w:uiPriority="11" w:qFormat="1"/>
+    <w:lsdException w:name="Salutation" w:semiHidden="1" w:unhideWhenUsed="1"/>
+    <w:lsdException w:name="Date" w:semiHidden="1" w:unhideWhenUsed="1"/>
+    <w:lsdException w:name="Body Text First Indent" w:semiHidden="1" w:unhideWhenUsed="1"/>
+    <w:lsdException w:name="Body Text First Indent 2" w:semiHidden="1" w:unhideWhenUsed="1"/>
+    <w:lsdException w:name="Note Heading" w:semiHidden="1" w:unhideWhenUsed="1"/>
+    <w:lsdException w:name="Body Text 2" w:semiHidden="1" w:unhideWhenUsed="1"/>
+    <w:lsdException w:name="Body Text 3" w:semiHidden="1" w:unhideWhenUsed="1"/>
+    <w:lsdException w:name="Body Text Indent 2" w:semiHidden="1" w:unhideWhenUsed="1"/>
+    <w:lsdException w:name="Body Text Indent 3" w:semiHidden="1" w:unhideWhenUsed="1"/>
+    <w:lsdException w:name="Block Text" w:semiHidden="1" w:unhideWhenUsed="1"/>
+    <w:lsdException w:name="Hyperlink" w:semiHidden="1" w:unhideWhenUsed="1"/>
+    <w:lsdException w:name="FollowedHyperlink" w:semiHidden="1" w:unhideWhenUsed="1"/>
+    <w:lsdException w:name="Strong" w:uiPriority="22" w:qFormat="1"/>
+    <w:lsdException w:name="Emphasis" w:uiPriority="20" w:qFormat="1"/>
+    <w:lsdException w:name="Document Map" w:semiHidden="1" w:unhideWhenUsed="1"/>
+    <w:lsdException w:name="Plain Text" w:semiHidden="1" w:unhideWhenUsed="1"/>
+    <w:lsdException w:name="E-mail Signature" w:semiHidden="1" w:unhideWhenUsed="1"/>
+    <w:lsdException w:name="HTML Top of Form" w:semiHidden="1" w:unhideWhenUsed="1"/>
+    <w:lsdException w:name="HTML Bottom of Form" w:semiHidden="1" w:unhideWhenUsed="1"/>
+    <w:lsdException w:name="Normal (Web)" w:semiHidden="1" w:unhideWhenUsed="1"/>
+    <w:lsdException w:name="HTML Acronym" w:semiHidden="1" w:unhideWhenUsed="1"/>
+    <w:lsdException w:name="HTML Address" w:semiHidden="1" w:unhideWhenUsed="1"/>
+    <w:lsdException w:name="HTML Cite" w:semiHidden="1" w:unhideWhenUsed="1"/>
+    <w:lsdException w:name="HTML Code" w:semiHidden="1" w:unhideWhenUsed="1"/>
+    <w:lsdException w:name="HTML Definition" w:semiHidden="1" w:unhideWhenUsed="1"/>
+    <w:lsdException w:name="HTML Keyboard" w:semiHidden="1" w:unhideWhenUsed="1"/>
+    <w:lsdException w:name="HTML Preformatted" w:semiHidden="1" w:unhideWhenUsed="1"/>
+    <w:lsdException w:name="HTML Sample" w:semiHidden="1" w:unhideWhenUsed="1"/>
+    <w:lsdException w:name="HTML Typewriter" w:semiHidden="1" w:unhideWhenUsed="1"/>
+    <w:lsdException w:name="HTML Variable" w:semiHidden="1" w:unhideWhenUsed="1"/>
+    <w:lsdException w:name="Normal Table" w:semiHidden="1" w:unhideWhenUsed="1"/>
+    <w:lsdException w:name="annotation subject" w:semiHidden="1" w:unhideWhenUsed="1"/>
+    <w:lsdException w:name="No List" w:semiHidden="1" w:unhideWhenUsed="1"/>
+    <w:lsdException w:name="Outline List 1" w:semiHidden="1" w:unhideWhenUsed="1"/>
+    <w:lsdException w:name="Outline List 2" w:semiHidden="1" w:unhideWhenUsed="1"/>
+    <w:lsdException w:name="Outline List 3" w:semiHidden="1" w:unhideWhenUsed="1"/>
+    <w:lsdException w:name="Table Simple 1" w:semiHidden="1" w:unhideWhenUsed="1"/>
+    <w:lsdException w:name="Table Simple 2" w:semiHidden="1" w:unhideWhenUsed="1"/>
+    <w:lsdException w:name="Table Simple 3" w:semiHidden="1" w:unhideWhenUsed="1"/>
+    <w:lsdException w:name="Table Classic 1" w:semiHidden="1" w:unhideWhenUsed="1"/>
+    <w:lsdException w:name="Table Classic 2" w:semiHidden="1" w:unhideWhenUsed="1"/>
+    <w:lsdException w:name="Table Classic 3" w:semiHidden="1" w:unhideWhenUsed="1"/>
+    <w:lsdException w:name="Table Classic 4" w:semiHidden="1" w:unhideWhenUsed="1"/>
+    <w:lsdException w:name="Table Colorful 1" w:semiHidden="1" w:unhideWhenUsed="1"/>
+    <w:lsdException w:name="Table Colorful 2" w:semiHidden="1" w:unhideWhenUsed="1"/>
+    <w:lsdException w:name="Table Colorful 3" w:semiHidden="1" w:unhideWhenUsed="1"/>
+    <w:lsdException w:name="Table Columns 1" w:semiHidden="1" w:unhideWhenUsed="1"/>
+    <w:lsdException w:name="Table Columns 2" w:semiHidden="1" w:unhideWhenUsed="1"/>
+    <w:lsdException w:name="Table Columns 3" w:semiHidden="1" w:unhideWhenUsed="1"/>
+    <w:lsdException w:name="Table Columns 4" w:semiHidden="1" w:unhideWhenUsed="1"/>
+    <w:lsdException w:name="Table Columns 5" w:semiHidden="1" w:unhideWhenUsed="1"/>
+    <w:lsdException w:name="Table Grid 1" w:semiHidden="1" w:unhideWhenUsed="1"/>
+    <w:lsdException w:name="Table Grid 2" w:semiHidden="1" w:unhideWhenUsed="1"/>
+    <w:lsdException w:name="Table Grid 3" w:semiHidden="1" w:unhideWhenUsed="1"/>
+    <w:lsdException w:name="Table Grid 4" w:semiHidden="1" w:unhideWhenUsed="1"/>
+    <w:lsdException w:name="Table Grid 5" w:semiHidden="1" w:unhideWhenUsed="1"/>
+    <w:lsdException w:name="Table Grid 6" w:semiHidden="1" w:unhideWhenUsed="1"/>
+    <w:lsdException w:name="Table Grid 7" w:semiHidden="1" w:unhideWhenUsed="1"/>
+    <w:lsdException w:name="Table Grid 8" w:semiHidden="1" w:unhideWhenUsed="1"/>
+    <w:lsdException w:name="Table List 1" w:semiHidden="1" w:unhideWhenUsed="1"/>
+    <w:lsdException w:name="Table List 2" w:semiHidden="1" w:unhideWhenUsed="1"/>
+    <w:lsdException w:name="Table List 3" w:semiHidden="1" w:unhideWhenUsed="1"/>
+    <w:lsdException w:name="Table List 4" w:semiHidden="1" w:unhideWhenUsed="1"/>
+    <w:lsdException w:name="Table List 5" w:semiHidden="1" w:unhideWhenUsed="1"/>
+    <w:lsdException w:name="Table List 6" w:semiHidden="1" w:unhideWhenUsed="1"/>
+    <w:lsdException w:name="Table List 7" w:semiHidden="1" w:unhideWhenUsed="1"/>
+    <w:lsdException w:name="Table List 8" w:semiHidden="1" w:unhideWhenUsed="1"/>
+    <w:lsdException w:name="Table 3D effects 1" w:semiHidden="1" w:unhideWhenUsed="1"/>
+    <w:lsdException w:name="Table 3D effects 2" w:semiHidden="1" w:unhideWhenUsed="1"/>
+    <w:lsdException w:name="Table 3D effects 3" w:semiHidden="1" w:unhideWhenUsed="1"/>
+    <w:lsdException w:name="Table Contemporary" w:semiHidden="1" w:unhideWhenUsed="1"/>
+    <w:lsdException w:name="Table Elegant" w:semiHidden="1" w:unhideWhenUsed="1"/>
+    <w:lsdException w:name="Table Professional" w:semiHidden="1" w:unhideWhenUsed="1"/>
+    <w:lsdException w:name="Table Subtle 1" w:semiHidden="1" w:unhideWhenUsed="1"/>
+    <w:lsdException w:name="Table Subtle 2" w:semiHidden="1" w:unhideWhenUsed="1"/>
+    <w:lsdException w:name="Table Web 1" w:semiHidden="1" w:unhideWhenUsed="1"/>
+    <w:lsdException w:name="Table Web 2" w:semiHidden="1" w:unhideWhenUsed="1"/>
+    <w:lsdException w:name="Table Web 3" w:semiHidden="1" w:unhideWhenUsed="1"/>
+    <w:lsdException w:name="Balloon Text" w:semiHidden="1" w:unhideWhenUsed="1"/>
+    <w:lsdException w:name="Table Grid" w:uiPriority="59"/>
+    <w:lsdException w:name="Table Theme" w:semiHidden="1" w:unhideWhenUsed="1"/>
+    <w:lsdException w:name="Placeholder Text" w:semiHidden="1"/>
+    <w:lsdException w:name="No Spacing" w:uiPriority="1" w:qFormat="1"/>
+    <w:lsdException w:name="Light Shading" w:uiPriority="60"/>
+    <w:lsdException w:name="Light List" w:uiPriority="61"/>
+    <w:lsdException w:name="Light Grid" w:uiPriority="62"/>
+    <w:lsdException w:name="Medium Shading 1" w:uiPriority="63"/>
+    <w:lsdException w:name="Medium Shading 2" w:uiPriority="64"/>
+    <w:lsdException w:name="Medium List 1" w:uiPriority="65"/>
+    <w:lsdException w:name="Medium List 2" w:uiPriority="66"/>
+    <w:lsdException w:name="Medium Grid 1" w:uiPriority="67"/>
+    <w:lsdException w:name="Medium Grid 2" w:uiPriority="68"/>
+    <w:lsdException w:name="Medium Grid 3" w:uiPriority="69"/>
+    <w:lsdException w:name="Dark List" w:uiPriority="70"/>
+    <w:lsdException w:name="Colorful Shading" w:uiPriority="71"/>
+    <w:lsdException w:name="Colorful List" w:uiPriority="72"/>
+    <w:lsdException w:name="Colorful Grid" w:uiPriority="73"/>
+    <w:lsdException w:name="Light Shading Accent 1" w:uiPriority="60"/>
+    <w:lsdException w:name="Light List Accent 1" w:uiPriority="61"/>
+    <w:lsdException w:name="Light Grid Accent 1" w:uiPriority="62"/>
+    <w:lsdException w:name="Medium Shading 1 Accent 1" w:uiPriority="63"/>
+    <w:lsdException w:name="Medium Shading 2 Accent 1" w:uiPriority="64"/>
+    <w:lsdException w:name="Medium List 1 Accent 1" w:uiPriority="65"/>
+    <w:lsdException w:name="Revision" w:semiHidden="1"/>
+    <w:lsdException w:name="List Paragraph" w:uiPriority="34" w:qFormat="1"/>
+    <w:lsdException w:name="Quote" w:uiPriority="29" w:qFormat="1"/>
+    <w:lsdException w:name="Intense Quote" w:uiPriority="30" w:qFormat="1"/>
+    <w:lsdException w:name="Medium List 2 Accent 1" w:uiPriority="66"/>
+    <w:lsdException w:name="Medium Grid 1 Accent 1" w:uiPriority="67"/>
+    <w:lsdException w:name="Medium Grid 2 Accent 1" w:uiPriority="68"/>
+    <w:lsdException w:name="Medium Grid 3 Accent 1" w:uiPriority="69"/>
+    <w:lsdException w:name="Dark List Accent 1" w:uiPriority="70"/>
+    <w:lsdException w:name="Colorful Shading Accent 1" w:uiPriority="71"/>
+    <w:lsdException w:name="Colorful List Accent 1" w:uiPriority="72"/>
+    <w:lsdException w:name="Colorful Grid Accent 1" w:uiPriority="73"/>
+    <w:lsdException w:name="Light Shading Accent 2" w:uiPriority="60"/>
+    <w:lsdException w:name="Light List Accent 2" w:uiPriority="61"/>
+    <w:lsdException w:name="Light Grid Accent 2" w:uiPriority="62"/>
+    <w:lsdException w:name="Medium Shading 1 Accent 2" w:uiPriority="63"/>
+    <w:lsdException w:name="Medium Shading 2 Accent 2" w:uiPriority="64"/>
+    <w:lsdException w:name="Medium List 1 Accent 2" w:uiPriority="65"/>
+    <w:lsdException w:name="Medium List 2 Accent 2" w:uiPriority="66"/>
+    <w:lsdException w:name="Medium Grid 1 Accent 2" w:uiPriority="67"/>
+    <w:lsdException w:name="Medium Grid 2 Accent 2" w:uiPriority="68"/>
+    <w:lsdException w:name="Medium Grid 3 Accent 2" w:uiPriority="69"/>
+    <w:lsdException w:name="Dark List Accent 2" w:uiPriority="70"/>
+    <w:lsdException w:name="Colorful Shading Accent 2" w:uiPriority="71"/>
+    <w:lsdException w:name="Colorful List Accent 2" w:uiPriority="72"/>
+    <w:lsdException w:name="Colorful Grid Accent 2" w:uiPriority="73"/>
+    <w:lsdException w:name="Light Shading Accent 3" w:uiPriority="60"/>
+    <w:lsdException w:name="Light List Accent 3" w:uiPriority="61"/>
+    <w:lsdException w:name="Light Grid Accent 3" w:uiPriority="62"/>
+    <w:lsdException w:name="Medium Shading 1 Accent 3" w:uiPriority="63"/>
+    <w:lsdException w:name="Medium Shading 2 Accent 3" w:uiPriority="64"/>
+    <w:lsdException w:name="Medium List 1 Accent 3" w:uiPriority="65"/>
+    <w:lsdException w:name="Medium List 2 Accent 3" w:uiPriority="66"/>
+    <w:lsdException w:name="Medium Grid 1 Accent 3" w:uiPriority="67"/>
+    <w:lsdException w:name="Medium Grid 2 Accent 3" w:uiPriority="68"/>
+    <w:lsdException w:name="Medium Grid 3 Accent 3" w:uiPriority="69"/>
+    <w:lsdException w:name="Dark List Accent 3" w:uiPriority="70"/>
+    <w:lsdException w:name="Colorful Shading Accent 3" w:uiPriority="71"/>
+    <w:lsdException w:name="Colorful List Accent 3" w:uiPriority="72"/>
+    <w:lsdException w:name="Colorful Grid Accent 3" w:uiPriority="73"/>
+    <w:lsdException w:name="Light Shading Accent 4" w:uiPriority="60"/>
+    <w:lsdException w:name="Light List Accent 4" w:uiPriority="61"/>
+    <w:lsdException w:name="Light Grid Accent 4" w:uiPriority="62"/>
+    <w:lsdException w:name="Medium Shading 1 Accent 4" w:uiPriority="63"/>
+    <w:lsdException w:name="Medium Shading 2 Accent 4" w:uiPriority="64"/>
+    <w:lsdException w:name="Medium List 1 Accent 4" w:uiPriority="65"/>
+    <w:lsdException w:name="Medium List 2 Accent 4" w:uiPriority="66"/>
+    <w:lsdException w:name="Medium Grid 1 Accent 4" w:uiPriority="67"/>
+    <w:lsdException w:name="Medium Grid 2 Accent 4" w:uiPriority="68"/>
+    <w:lsdException w:name="Medium Grid 3 Accent 4" w:uiPriority="69"/>
+    <w:lsdException w:name="Dark List Accent 4" w:uiPriority="70"/>
+    <w:lsdException w:name="Colorful Shading Accent 4" w:uiPriority="71"/>
+    <w:lsdException w:name="Colorful List Accent 4" w:uiPriority="72"/>
+    <w:lsdException w:name="Colorful Grid Accent 4" w:uiPriority="73"/>
+    <w:lsdException w:name="Light Shading Accent 5" w:uiPriority="60"/>
+    <w:lsdException w:name="Light List Accent 5" w:uiPriority="61"/>
+    <w:lsdException w:name="Light Grid Accent 5" w:uiPriority="62"/>
+    <w:lsdException w:name="Medium Shading 1 Accent 5" w:uiPriority="63"/>
+    <w:lsdException w:name="Medium Shading 2 Accent 5" w:uiPriority="64"/>
+    <w:lsdException w:name="Medium List 1 Accent 5" w:uiPriority="65"/>
+    <w:lsdException w:name="Medium List 2 Accent 5" w:uiPriority="66"/>
+    <w:lsdException w:name="Medium Grid 1 Accent 5" w:uiPriority="67"/>
+    <w:lsdException w:name="Medium Grid 2 Accent 5" w:uiPriority="68"/>
+    <w:lsdException w:name="Medium Grid 3 Accent 5" w:uiPriority="69"/>
+    <w:lsdException w:name="Dark List Accent 5" w:uiPriority="70"/>
+    <w:lsdException w:name="Colorful Shading Accent 5" w:uiPriority="71"/>
+    <w:lsdException w:name="Colorful List Accent 5" w:uiPriority="72"/>
+    <w:lsdException w:name="Colorful Grid Accent 5" w:uiPriority="73"/>
+    <w:lsdException w:name="Light Shading Accent 6" w:uiPriority="60"/>
+    <w:lsdException w:name="Light List Accent 6" w:uiPriority="61"/>
+    <w:lsdException w:name="Light Grid Accent 6" w:uiPriority="62"/>
+    <w:lsdException w:name="Medium Shading 1 Accent 6" w:uiPriority="63"/>
+    <w:lsdException w:name="Medium Shading 2 Accent 6" w:uiPriority="64"/>
+    <w:lsdException w:name="Medium List 1 Accent 6" w:uiPriority="65"/>
+    <w:lsdException w:name="Medium List 2 Accent 6" w:uiPriority="66"/>
+    <w:lsdException w:name="Medium Grid 1 Accent 6" w:uiPriority="67"/>
+    <w:lsdException w:name="Medium Grid 2 Accent 6" w:uiPriority="68"/>
+    <w:lsdException w:name="Medium Grid 3 Accent 6" w:uiPriority="69"/>
+    <w:lsdException w:name="Dark List Accent 6" w:uiPriority="70"/>
+    <w:lsdException w:name="Colorful Shading Accent 6" w:uiPriority="71"/>
+    <w:lsdException w:name="Colorful List Accent 6" w:uiPriority="72"/>
+    <w:lsdException w:name="Colorful Grid Accent 6" w:uiPriority="73"/>
+    <w:lsdException w:name="Subtle Emphasis" w:uiPriority="19" w:qFormat="1"/>
+    <w:lsdException w:name="Intense Emphasis" w:uiPriority="21" w:qFormat="1"/>
+    <w:lsdException w:name="Subtle Reference" w:uiPriority="31" w:qFormat="1"/>
+    <w:lsdException w:name="Intense Reference" w:uiPriority="32" w:qFormat="1"/>
+    <w:lsdException w:name="Book Title" w:uiPriority="33" w:qFormat="1"/>
+    <w:lsdException w:name="Bibliography" w:semiHidden="1" w:uiPriority="37" w:unhideWhenUsed="1"/>
+    <w:lsdException w:name="TOC Heading" w:semiHidden="1" w:uiPriority="39" w:unhideWhenUsed="1" w:qFormat="1"/>
+    <w:lsdException w:name="Plain Table 1" w:uiPriority="41"/>
+    <w:lsdException w:name="Plain Table 2" w:uiPriority="42"/>
+    <w:lsdException w:name="Plain Table 3" w:uiPriority="43"/>
+    <w:lsdException w:name="Plain Table 4" w:uiPriority="44"/>
+    <w:lsdException w:name="Plain Table 5" w:uiPriority="45"/>
+    <w:lsdException w:name="Grid Table Light" w:uiPriority="40"/>
+    <w:lsdException w:name="Grid Table 1 Light" w:uiPriority="46"/>
+    <w:lsdException w:name="Grid Table 2" w:uiPriority="47"/>
+    <w:lsdException w:name="Grid Table 3" w:uiPriority="48"/>
+    <w:lsdException w:name="Grid Table 4" w:uiPriority="49"/>
+    <w:lsdException w:name="Grid Table 5 Dark" w:uiPriority="50"/>
+    <w:lsdException w:name="Grid Table 6 Colorful" w:uiPriority="51"/>
+    <w:lsdException w:name="Grid Table 7 Colorful" w:uiPriority="52"/>
+    <w:lsdException w:name="Grid Table 1 Light Accent 1" w:uiPriority="46"/>
+    <w:lsdException w:name="Grid Table 2 Accent 1" w:uiPriority="47"/>
+    <w:lsdException w:name="Grid Table 3 Accent 1" w:uiPriority="48"/>
+    <w:lsdException w:name="Grid Table 4 Accent 1" w:uiPriority="49"/>
+    <w:lsdException w:name="Grid Table 5 Dark Accent 1" w:uiPriority="50"/>
+    <w:lsdException w:name="Grid Table 6 Colorful Accent 1" w:uiPriority="51"/>
+    <w:lsdException w:name="Grid Table 7 Colorful Accent 1" w:uiPriority="52"/>
+    <w:lsdException w:name="Grid Table 1 Light Accent 2" w:uiPriority="46"/>
+    <w:lsdException w:name="Grid Table 2 Accent 2" w:uiPriority="47"/>
+    <w:lsdException w:name="Grid Table 3 Accent 2" w:uiPriority="48"/>
+    <w:lsdException w:name="Grid Table 4 Accent 2" w:uiPriority="49"/>
+    <w:lsdException w:name="Grid Table 5 Dark Accent 2" w:uiPriority="50"/>
+    <w:lsdException w:name="Grid Table 6 Colorful Accent 2" w:uiPriority="51"/>
+    <w:lsdException w:name="Grid Table 7 Colorful Accent 2" w:uiPriority="52"/>
+    <w:lsdException w:name="Grid Table 1 Light Accent 3" w:uiPriority="46"/>
+    <w:lsdException w:name="Grid Table 2 Accent 3" w:uiPriority="47"/>
+    <w:lsdException w:name="Grid Table 3 Accent 3" w:uiPriority="48"/>
+    <w:lsdException w:name="Grid Table 4 Accent 3" w:uiPriority="49"/>
+    <w:lsdException w:name="Grid Table 5 Dark Accent 3" w:uiPriority="50"/>
+    <w:lsdException w:name="Grid Table 6 Colorful Accent 3" w:uiPriority="51"/>
+    <w:lsdException w:name="Grid Table 7 Colorful Accent 3" w:uiPriority="52"/>
+    <w:lsdException w:name="Grid Table 1 Light Accent 4" w:uiPriority="46"/>
+    <w:lsdException w:name="Grid Table 2 Accent 4" w:uiPriority="47"/>
+    <w:lsdException w:name="Grid Table 3 Accent 4" w:uiPriority="48"/>
+    <w:lsdException w:name="Grid Table 4 Accent 4" w:uiPriority="49"/>
+    <w:lsdException w:name="Grid Table 5 Dark Accent 4" w:uiPriority="50"/>
+    <w:lsdException w:name="Grid Table 6 Colorful Accent 4" w:uiPriority="51"/>
+    <w:lsdException w:name="Grid Table 7 Colorful Accent 4" w:uiPriority="52"/>
+    <w:lsdException w:name="Grid Table 1 Light Accent 5" w:uiPriority="46"/>
+    <w:lsdException w:name="Grid Table 2 Accent 5" w:uiPriority="47"/>
+    <w:lsdException w:name="Grid Table 3 Accent 5" w:uiPriority="48"/>
+    <w:lsdException w:name="Grid Table 4 Accent 5" w:uiPriority="49"/>
+    <w:lsdException w:name="Grid Table 5 Dark Accent 5" w:uiPriority="50"/>
+    <w:lsdException w:name="Grid Table 6 Colorful Accent 5" w:uiPriority="51"/>
+    <w:lsdException w:name="Grid Table 7 Colorful Accent 5" w:uiPriority="52"/>
+    <w:lsdException w:name="Grid Table 1 Light Accent 6" w:uiPriority="46"/>
+    <w:lsdException w:name="Grid Table 2 Accent 6" w:uiPriority="47"/>
+    <w:lsdException w:name="Grid Table 3 Accent 6" w:uiPriority="48"/>
+    <w:lsdException w:name="Grid Table 4 Accent 6" w:uiPriority="49"/>
+    <w:lsdException w:name="Grid Table 5 Dark Accent 6" w:uiPriority="50"/>
+    <w:lsdException w:name="Grid Table 6 Colorful Accent 6" w:uiPriority="51"/>
+    <w:lsdException w:name="Grid Table 7 Colorful Accent 6" w:uiPriority="52"/>
+    <w:lsdException w:name="List Table 1 Light" w:uiPriority="46"/>
+    <w:lsdException w:name="List Table 2" w:uiPriority="47"/>
+    <w:lsdException w:name="List Table 3" w:uiPriority="48"/>
+    <w:lsdException w:name="List Table 4" w:uiPriority="49"/>
+    <w:lsdException w:name="List Table 5 Dark" w:uiPriority="50"/>
+    <w:lsdException w:name="List Table 6 Colorful" w:uiPriority="51"/>
+    <w:lsdException w:name="List Table 7 Colorful" w:uiPriority="52"/>
+    <w:lsdException w:name="List Table 1 Light Accent 1" w:uiPriority="46"/>
+    <w:lsdException w:name="List Table 2 Accent 1" w:uiPriority="47"/>
+    <w:lsdException w:name="List Table 3 Accent 1" w:uiPriority="48"/>
+    <w:lsdException w:name="List Table 4 Accent 1" w:uiPriority="49"/>
+    <w:lsdException w:name="List Table 5 Dark Accent 1" w:uiPriority="50"/>
+    <w:lsdException w:name="List Table 6 Colorful Accent 1" w:uiPriority="51"/>
+    <w:lsdException w:name="List Table 7 Colorful Accent 1" w:uiPriority="52"/>
+    <w:lsdException w:name="List Table 1 Light Accent 2" w:uiPriority="46"/>
+    <w:lsdException w:name="List Table 2 Accent 2" w:uiPriority="47"/>
+    <w:lsdException w:name="List Table 3 Accent 2" w:uiPriority="48"/>
+    <w:lsdException w:name="List Table 4 Accent 2" w:uiPriority="49"/>
+    <w:lsdException w:name="List Table 5 Dark Accent 2" w:uiPriority="50"/>
+    <w:lsdException w:name="List Table 6 Colorful Accent 2" w:uiPriority="51"/>
+    <w:lsdException w:name="List Table 7 Colorful Accent 2" w:uiPriority="52"/>
+    <w:lsdException w:name="List Table 1 Light Accent 3" w:uiPriority="46"/>
+    <w:lsdException w:name="List Table 2 Accent 3" w:uiPriority="47"/>
+    <w:lsdException w:name="List Table 3 Accent 3" w:uiPriority="48"/>
+    <w:lsdException w:name="List Table 4 Accent 3" w:uiPriority="49"/>
+    <w:lsdException w:name="List Table 5 Dark Accent 3" w:uiPriority="50"/>
+    <w:lsdException w:name="List Table 6 Colorful Accent 3" w:uiPriority="51"/>
+    <w:lsdException w:name="List Table 7 Colorful Accent 3" w:uiPriority="52"/>
+    <w:lsdException w:name="List Table 1 Light Accent 4" w:uiPriority="46"/>
+    <w:lsdException w:name="List Table 2 Accent 4" w:uiPriority="47"/>
+    <w:lsdException w:name="List Table 3 Accent 4" w:uiPriority="48"/>
+    <w:lsdException w:name="List Table 4 Accent 4" w:uiPriority="49"/>
+    <w:lsdException w:name="List Table 5 Dark Accent 4" w:uiPriority="50"/>
+    <w:lsdException w:name="List Table 6 Colorful Accent 4" w:uiPriority="51"/>
+    <w:lsdException w:name="List Table 7 Colorful Accent 4" w:uiPriority="52"/>
+    <w:lsdException w:name="List Table 1 Light Accent 5" w:uiPriority="46"/>
+    <w:lsdException w:name="List Table 2 Accent 5" w:uiPriority="47"/>
+    <w:lsdException w:name="List Table 3 Accent 5" w:uiPriority="48"/>
+    <w:lsdException w:name="List Table 4 Accent 5" w:uiPriority="49"/>
+    <w:lsdException w:name="List Table 5 Dark Accent 5" w:uiPriority="50"/>
+    <w:lsdException w:name="List Table 6 Colorful Accent 5" w:uiPriority="51"/>
+    <w:lsdException w:name="List Table 7 Colorful Accent 5" w:uiPriority="52"/>
+    <w:lsdException w:name="List Table 1 Light Accent 6" w:uiPriority="46"/>
+    <w:lsdException w:name="List Table 2 Accent 6" w:uiPriority="47"/>
+    <w:lsdException w:name="List Table 3 Accent 6" w:uiPriority="48"/>
+    <w:lsdException w:name="List Table 4 Accent 6" w:uiPriority="49"/>
+    <w:lsdException w:name="List Table 5 Dark Accent 6" w:uiPriority="50"/>
+    <w:lsdException w:name="List Table 6 Colorful Accent 6" w:uiPriority="51"/>
+    <w:lsdException w:name="List Table 7 Colorful Accent 6" w:uiPriority="52"/>
   </w:latentStyles>
   <w:style w:type="paragraph" w:default="1" w:styleId="Normal">
     <w:name w:val="Normal"/>
     <w:qFormat/>
     <w:rsid w:val="008C6B4D"/>
   </w:style>
-  <w:style w:type="paragraph" w:styleId="Ttulo1">
+  <w:style w:type="paragraph" w:styleId="Cabealho1">
     <w:name w:val="heading 1"/>
     <w:basedOn w:val="Normal"/>
     <w:next w:val="Normal"/>
-    <w:link w:val="Ttulo1Carcter"/>
+    <w:link w:val="Cabealho1Carter"/>
     <w:qFormat/>
     <w:rsid w:val="00BE24FE"/>
     <w:pPr>
@@ -4738,11 +5084,11 @@
       <w:szCs w:val="32"/>
     </w:rPr>
   </w:style>
-  <w:style w:type="paragraph" w:styleId="Ttulo2">
+  <w:style w:type="paragraph" w:styleId="Cabealho2">
     <w:name w:val="heading 2"/>
-    <w:basedOn w:val="Ttulo1"/>
+    <w:basedOn w:val="Cabealho1"/>
     <w:next w:val="Normal"/>
-    <w:link w:val="Ttulo2Carcter"/>
+    <w:link w:val="Cabealho2Carter"/>
     <w:qFormat/>
     <w:rsid w:val="00BE24FE"/>
     <w:pPr>
@@ -4763,11 +5109,11 @@
       <w:szCs w:val="28"/>
     </w:rPr>
   </w:style>
-  <w:style w:type="paragraph" w:styleId="Ttulo3">
+  <w:style w:type="paragraph" w:styleId="Cabealho3">
     <w:name w:val="heading 3"/>
-    <w:basedOn w:val="Ttulo2"/>
+    <w:basedOn w:val="Cabealho2"/>
     <w:next w:val="Normal"/>
-    <w:link w:val="Ttulo3Carcter"/>
+    <w:link w:val="Cabealho3Carter"/>
     <w:qFormat/>
     <w:rsid w:val="00BE24FE"/>
     <w:pPr>
@@ -4781,11 +5127,11 @@
       <w:szCs w:val="24"/>
     </w:rPr>
   </w:style>
-  <w:style w:type="paragraph" w:styleId="Ttulo4">
+  <w:style w:type="paragraph" w:styleId="Cabealho4">
     <w:name w:val="heading 4"/>
-    <w:basedOn w:val="Ttulo3"/>
+    <w:basedOn w:val="Cabealho3"/>
     <w:next w:val="Normal"/>
-    <w:link w:val="Ttulo4Carcter"/>
+    <w:link w:val="Cabealho4Carter"/>
     <w:qFormat/>
     <w:rsid w:val="00BE24FE"/>
     <w:pPr>
@@ -4801,11 +5147,11 @@
       <w:lang w:val="en-US"/>
     </w:rPr>
   </w:style>
-  <w:style w:type="paragraph" w:styleId="Ttulo5">
+  <w:style w:type="paragraph" w:styleId="Cabealho5">
     <w:name w:val="heading 5"/>
     <w:basedOn w:val="Normal"/>
     <w:next w:val="Normal"/>
-    <w:link w:val="Ttulo5Carcter"/>
+    <w:link w:val="Cabealho5Carter"/>
     <w:uiPriority w:val="9"/>
     <w:semiHidden/>
     <w:unhideWhenUsed/>
@@ -4833,7 +5179,6 @@
     <w:uiPriority w:val="99"/>
     <w:semiHidden/>
     <w:unhideWhenUsed/>
-    <w:qFormat/>
     <w:tblPr>
       <w:tblInd w:w="0" w:type="dxa"/>
       <w:tblCellMar>
@@ -4853,7 +5198,7 @@
   <w:style w:type="paragraph" w:styleId="Textodebalo">
     <w:name w:val="Balloon Text"/>
     <w:basedOn w:val="Normal"/>
-    <w:link w:val="TextodebaloCarcter"/>
+    <w:link w:val="TextodebaloCarter"/>
     <w:uiPriority w:val="99"/>
     <w:semiHidden/>
     <w:unhideWhenUsed/>
@@ -4867,8 +5212,8 @@
       <w:szCs w:val="16"/>
     </w:rPr>
   </w:style>
-  <w:style w:type="character" w:customStyle="1" w:styleId="TextodebaloCarcter">
-    <w:name w:val="Texto de balão Carácter"/>
+  <w:style w:type="character" w:customStyle="1" w:styleId="TextodebaloCarter">
+    <w:name w:val="Texto de balão Caráter"/>
     <w:basedOn w:val="Tipodeletrapredefinidodopargrafo"/>
     <w:link w:val="Textodebalo"/>
     <w:uiPriority w:val="99"/>
@@ -4895,7 +5240,7 @@
   </w:style>
   <w:style w:type="paragraph" w:customStyle="1" w:styleId="InnerHeading">
     <w:name w:val="InnerHeading"/>
-    <w:basedOn w:val="Ttulo5"/>
+    <w:basedOn w:val="Cabealho5"/>
     <w:rsid w:val="005B3BDF"/>
     <w:pPr>
       <w:tabs>
@@ -4926,10 +5271,10 @@
       <w:bCs/>
     </w:rPr>
   </w:style>
-  <w:style w:type="character" w:customStyle="1" w:styleId="Ttulo5Carcter">
-    <w:name w:val="Título 5 Carácter"/>
+  <w:style w:type="character" w:customStyle="1" w:styleId="Cabealho5Carter">
+    <w:name w:val="Cabeçalho 5 Caráter"/>
     <w:basedOn w:val="Tipodeletrapredefinidodopargrafo"/>
-    <w:link w:val="Ttulo5"/>
+    <w:link w:val="Cabealho5"/>
     <w:uiPriority w:val="9"/>
     <w:semiHidden/>
     <w:rsid w:val="005B3BDF"/>
@@ -4938,10 +5283,10 @@
       <w:color w:val="243F60" w:themeColor="accent1" w:themeShade="7F"/>
     </w:rPr>
   </w:style>
-  <w:style w:type="character" w:customStyle="1" w:styleId="Ttulo1Carcter">
-    <w:name w:val="Título 1 Carácter"/>
+  <w:style w:type="character" w:customStyle="1" w:styleId="Cabealho1Carter">
+    <w:name w:val="Cabeçalho 1 Caráter"/>
     <w:basedOn w:val="Tipodeletrapredefinidodopargrafo"/>
-    <w:link w:val="Ttulo1"/>
+    <w:link w:val="Cabealho1"/>
     <w:rsid w:val="00BE24FE"/>
     <w:rPr>
       <w:rFonts w:ascii="Arial" w:eastAsia="Times New Roman" w:hAnsi="Arial" w:cs="Times"/>
@@ -4952,10 +5297,10 @@
       <w:szCs w:val="32"/>
     </w:rPr>
   </w:style>
-  <w:style w:type="character" w:customStyle="1" w:styleId="Ttulo2Carcter">
-    <w:name w:val="Título 2 Carácter"/>
+  <w:style w:type="character" w:customStyle="1" w:styleId="Cabealho2Carter">
+    <w:name w:val="Cabeçalho 2 Caráter"/>
     <w:basedOn w:val="Tipodeletrapredefinidodopargrafo"/>
-    <w:link w:val="Ttulo2"/>
+    <w:link w:val="Cabealho2"/>
     <w:rsid w:val="00BE24FE"/>
     <w:rPr>
       <w:rFonts w:ascii="Arial" w:eastAsia="Times New Roman" w:hAnsi="Arial" w:cs="Times"/>
@@ -4966,10 +5311,10 @@
       <w:szCs w:val="28"/>
     </w:rPr>
   </w:style>
-  <w:style w:type="character" w:customStyle="1" w:styleId="Ttulo3Carcter">
-    <w:name w:val="Título 3 Carácter"/>
+  <w:style w:type="character" w:customStyle="1" w:styleId="Cabealho3Carter">
+    <w:name w:val="Cabeçalho 3 Caráter"/>
     <w:basedOn w:val="Tipodeletrapredefinidodopargrafo"/>
-    <w:link w:val="Ttulo3"/>
+    <w:link w:val="Cabealho3"/>
     <w:rsid w:val="00BE24FE"/>
     <w:rPr>
       <w:rFonts w:ascii="Arial" w:eastAsia="Times New Roman" w:hAnsi="Arial" w:cs="Times"/>
@@ -4980,10 +5325,10 @@
       <w:szCs w:val="24"/>
     </w:rPr>
   </w:style>
-  <w:style w:type="character" w:customStyle="1" w:styleId="Ttulo4Carcter">
-    <w:name w:val="Título 4 Carácter"/>
+  <w:style w:type="character" w:customStyle="1" w:styleId="Cabealho4Carter">
+    <w:name w:val="Cabeçalho 4 Caráter"/>
     <w:basedOn w:val="Tipodeletrapredefinidodopargrafo"/>
-    <w:link w:val="Ttulo4"/>
+    <w:link w:val="Cabealho4"/>
     <w:rsid w:val="00BE24FE"/>
     <w:rPr>
       <w:rFonts w:ascii="Arial" w:eastAsia="Times New Roman" w:hAnsi="Arial" w:cs="Times"/>

--- a/Analise_do_Sistema.docx
+++ b/Analise_do_Sistema.docx
@@ -1,10 +1,10 @@
 
 <file path=word/document.xml><?xml version="1.0" encoding="utf-8"?>
-<w:document xmlns:wpc="http://schemas.microsoft.com/office/word/2010/wordprocessingCanvas" xmlns:mc="http://schemas.openxmlformats.org/markup-compatibility/2006" xmlns:o="urn:schemas-microsoft-com:office:office" xmlns:r="http://schemas.openxmlformats.org/officeDocument/2006/relationships" xmlns:m="http://schemas.openxmlformats.org/officeDocument/2006/math" xmlns:v="urn:schemas-microsoft-com:vml" xmlns:wp14="http://schemas.microsoft.com/office/word/2010/wordprocessingDrawing" xmlns:wp="http://schemas.openxmlformats.org/drawingml/2006/wordprocessingDrawing" xmlns:w10="urn:schemas-microsoft-com:office:word" xmlns:w="http://schemas.openxmlformats.org/wordprocessingml/2006/main" xmlns:w14="http://schemas.microsoft.com/office/word/2010/wordml" xmlns:w15="http://schemas.microsoft.com/office/word/2012/wordml" xmlns:wpg="http://schemas.microsoft.com/office/word/2010/wordprocessingGroup" xmlns:wpi="http://schemas.microsoft.com/office/word/2010/wordprocessingInk" xmlns:wne="http://schemas.microsoft.com/office/word/2006/wordml" xmlns:wps="http://schemas.microsoft.com/office/word/2010/wordprocessingShape" mc:Ignorable="w14 w15 wp14">
+<w:document xmlns:ve="http://schemas.openxmlformats.org/markup-compatibility/2006" xmlns:o="urn:schemas-microsoft-com:office:office" xmlns:r="http://schemas.openxmlformats.org/officeDocument/2006/relationships" xmlns:m="http://schemas.openxmlformats.org/officeDocument/2006/math" xmlns:v="urn:schemas-microsoft-com:vml" xmlns:wp="http://schemas.openxmlformats.org/drawingml/2006/wordprocessingDrawing" xmlns:w10="urn:schemas-microsoft-com:office:word" xmlns:w="http://schemas.openxmlformats.org/wordprocessingml/2006/main" xmlns:wne="http://schemas.microsoft.com/office/word/2006/wordml">
   <w:body>
     <w:p>
       <w:pPr>
-        <w:pStyle w:val="Cabealho1"/>
+        <w:pStyle w:val="Ttulo1"/>
       </w:pPr>
       <w:r>
         <w:t>Introdução</w:t>
@@ -12,7 +12,7 @@
     </w:p>
     <w:p>
       <w:pPr>
-        <w:pStyle w:val="Cabealho2"/>
+        <w:pStyle w:val="Ttulo2"/>
       </w:pPr>
       <w:r>
         <w:t>Visão geral do sistema</w:t>
@@ -38,7 +38,7 @@
     </w:p>
     <w:p>
       <w:pPr>
-        <w:pStyle w:val="Cabealho2"/>
+        <w:pStyle w:val="Ttulo2"/>
       </w:pPr>
       <w:r>
         <w:t>Objetivos</w:t>
@@ -62,7 +62,7 @@
     </w:p>
     <w:p>
       <w:pPr>
-        <w:pStyle w:val="Cabealho2"/>
+        <w:pStyle w:val="Ttulo2"/>
       </w:pPr>
       <w:r>
         <w:t>Cliente</w:t>
@@ -76,7 +76,7 @@
     <w:p/>
     <w:p>
       <w:pPr>
-        <w:pStyle w:val="Cabealho1"/>
+        <w:pStyle w:val="Ttulo1"/>
       </w:pPr>
       <w:bookmarkStart w:id="0" w:name="_Toc376800743"/>
       <w:r>
@@ -87,7 +87,7 @@
     </w:p>
     <w:p>
       <w:pPr>
-        <w:pStyle w:val="Cabealho2"/>
+        <w:pStyle w:val="Ttulo2"/>
       </w:pPr>
       <w:r>
         <w:t>Atores</w:t>
@@ -109,7 +109,7 @@
           <w:left w:w="56" w:type="dxa"/>
           <w:right w:w="56" w:type="dxa"/>
         </w:tblCellMar>
-        <w:tblLook w:val="0000" w:firstRow="0" w:lastRow="0" w:firstColumn="0" w:lastColumn="0" w:noHBand="0" w:noVBand="0"/>
+        <w:tblLook w:val="0000"/>
       </w:tblPr>
       <w:tblGrid>
         <w:gridCol w:w="2216"/>
@@ -358,7 +358,7 @@
     <w:p/>
     <w:p>
       <w:pPr>
-        <w:pStyle w:val="Cabealho2"/>
+        <w:pStyle w:val="Ttulo2"/>
       </w:pPr>
       <w:r>
         <w:t>Visão Geral</w:t>
@@ -366,7 +366,7 @@
     </w:p>
     <w:p>
       <w:pPr>
-        <w:pStyle w:val="Cabealho3"/>
+        <w:pStyle w:val="Ttulo3"/>
       </w:pPr>
       <w:r>
         <w:t>Diagrama de casos do aluno</w:t>
@@ -429,7 +429,7 @@
     <w:p/>
     <w:p>
       <w:pPr>
-        <w:pStyle w:val="Cabealho3"/>
+        <w:pStyle w:val="Ttulo3"/>
       </w:pPr>
       <w:bookmarkStart w:id="1" w:name="_GoBack"/>
       <w:bookmarkEnd w:id="1"/>
@@ -493,7 +493,7 @@
     </w:p>
     <w:p>
       <w:pPr>
-        <w:pStyle w:val="Cabealho3"/>
+        <w:pStyle w:val="Ttulo3"/>
       </w:pPr>
       <w:r>
         <w:t>Diagrama de casos do administrador</w:t>
@@ -590,7 +590,7 @@
           <w:insideV w:val="single" w:sz="4" w:space="0" w:color="auto"/>
         </w:tblBorders>
         <w:tblLayout w:type="fixed"/>
-        <w:tblLook w:val="0000" w:firstRow="0" w:lastRow="0" w:firstColumn="0" w:lastColumn="0" w:noHBand="0" w:noVBand="0"/>
+        <w:tblLook w:val="0000"/>
       </w:tblPr>
       <w:tblGrid>
         <w:gridCol w:w="1800"/>
@@ -635,27 +635,14 @@
             <w:pPr>
               <w:pStyle w:val="Tableheader"/>
             </w:pPr>
-            <w:r>
-              <w:fldChar w:fldCharType="begin"/>
-            </w:r>
-            <w:r>
-              <w:instrText xml:space="preserve"> STYLEREF "Título 3" \* MERGEFORMAT </w:instrText>
-            </w:r>
-            <w:r>
-              <w:fldChar w:fldCharType="separate"/>
-            </w:r>
-            <w:r>
-              <w:rPr>
-                <w:noProof/>
-              </w:rPr>
-              <w:t>CaU1 Fazer Login</w:t>
-            </w:r>
-            <w:r>
-              <w:rPr>
-                <w:noProof/>
-              </w:rPr>
-              <w:fldChar w:fldCharType="end"/>
-            </w:r>
+            <w:fldSimple w:instr=" STYLEREF &quot;Título 3&quot; \* MERGEFORMAT ">
+              <w:r>
+                <w:rPr>
+                  <w:noProof/>
+                </w:rPr>
+                <w:t>CaU1 Fazer Login</w:t>
+              </w:r>
+            </w:fldSimple>
           </w:p>
         </w:tc>
       </w:tr>
@@ -1361,7 +1348,7 @@
           <w:insideV w:val="single" w:sz="4" w:space="0" w:color="auto"/>
         </w:tblBorders>
         <w:tblLayout w:type="fixed"/>
-        <w:tblLook w:val="0000" w:firstRow="0" w:lastRow="0" w:firstColumn="0" w:lastColumn="0" w:noHBand="0" w:noVBand="0"/>
+        <w:tblLook w:val="0000"/>
       </w:tblPr>
       <w:tblGrid>
         <w:gridCol w:w="1800"/>
@@ -1406,27 +1393,14 @@
             <w:pPr>
               <w:pStyle w:val="Tableheader"/>
             </w:pPr>
-            <w:r>
-              <w:fldChar w:fldCharType="begin"/>
-            </w:r>
-            <w:r>
-              <w:instrText xml:space="preserve"> STYLEREF "Título 3" \* MERGEFORMAT </w:instrText>
-            </w:r>
-            <w:r>
-              <w:fldChar w:fldCharType="separate"/>
-            </w:r>
-            <w:r>
-              <w:rPr>
-                <w:noProof/>
-              </w:rPr>
-              <w:t>CaU Pagina dos Alunos</w:t>
-            </w:r>
-            <w:r>
-              <w:rPr>
-                <w:noProof/>
-              </w:rPr>
-              <w:fldChar w:fldCharType="end"/>
-            </w:r>
+            <w:fldSimple w:instr=" STYLEREF &quot;Título 3&quot; \* MERGEFORMAT ">
+              <w:r>
+                <w:rPr>
+                  <w:noProof/>
+                </w:rPr>
+                <w:t>CaU Pagina dos Alunos</w:t>
+              </w:r>
+            </w:fldSimple>
           </w:p>
         </w:tc>
       </w:tr>
@@ -1911,16 +1885,8 @@
               <w:rPr>
                 <w:rFonts w:cs="Times"/>
               </w:rPr>
-              <w:t xml:space="preserve"> dos </w:t>
-            </w:r>
-            <w:proofErr w:type="spellStart"/>
-            <w:r>
-              <w:rPr>
-                <w:rFonts w:cs="Times"/>
-              </w:rPr>
-              <w:t>Projectos</w:t>
-            </w:r>
-            <w:proofErr w:type="spellEnd"/>
+              <w:t xml:space="preserve"> dos Projectos</w:t>
+            </w:r>
             <w:r>
               <w:rPr>
                 <w:rFonts w:cs="Times"/>
@@ -2007,16 +1973,22 @@
               <w:rPr>
                 <w:rFonts w:cs="Times"/>
               </w:rPr>
-              <w:t xml:space="preserve">Ter efetuado o login </w:t>
+              <w:t xml:space="preserve">Ter </w:t>
             </w:r>
             <w:proofErr w:type="spellStart"/>
             <w:r>
               <w:rPr>
                 <w:rFonts w:cs="Times"/>
               </w:rPr>
-              <w:t>incorrectamente</w:t>
+              <w:t>efetuado</w:t>
             </w:r>
             <w:proofErr w:type="spellEnd"/>
+            <w:r>
+              <w:rPr>
+                <w:rFonts w:cs="Times"/>
+              </w:rPr>
+              <w:t xml:space="preserve"> o login incorrectamente</w:t>
+            </w:r>
           </w:p>
           <w:p>
             <w:pPr>
@@ -2255,7 +2227,7 @@
           <w:insideV w:val="single" w:sz="4" w:space="0" w:color="auto"/>
         </w:tblBorders>
         <w:tblLayout w:type="fixed"/>
-        <w:tblLook w:val="0000" w:firstRow="0" w:lastRow="0" w:firstColumn="0" w:lastColumn="0" w:noHBand="0" w:noVBand="0"/>
+        <w:tblLook w:val="0000"/>
       </w:tblPr>
       <w:tblGrid>
         <w:gridCol w:w="1800"/>
@@ -2300,27 +2272,14 @@
             <w:pPr>
               <w:pStyle w:val="Tableheader"/>
             </w:pPr>
-            <w:r>
-              <w:fldChar w:fldCharType="begin"/>
-            </w:r>
-            <w:r>
-              <w:instrText xml:space="preserve"> STYLEREF "Título 3" \* MERGEFORMAT </w:instrText>
-            </w:r>
-            <w:r>
-              <w:fldChar w:fldCharType="separate"/>
-            </w:r>
-            <w:r>
-              <w:rPr>
-                <w:noProof/>
-              </w:rPr>
-              <w:t>CaU Pagina dos Professores</w:t>
-            </w:r>
-            <w:r>
-              <w:rPr>
-                <w:noProof/>
-              </w:rPr>
-              <w:fldChar w:fldCharType="end"/>
-            </w:r>
+            <w:fldSimple w:instr=" STYLEREF &quot;Título 3&quot; \* MERGEFORMAT ">
+              <w:r>
+                <w:rPr>
+                  <w:noProof/>
+                </w:rPr>
+                <w:t>CaU Pagina dos Professores</w:t>
+              </w:r>
+            </w:fldSimple>
           </w:p>
         </w:tc>
       </w:tr>
@@ -2419,11 +2378,11 @@
               <w:t>Projectos,</w:t>
             </w:r>
             <w:r>
-              <w:t>associa</w:t>
+              <w:t>associa-los</w:t>
             </w:r>
             <w:proofErr w:type="spellEnd"/>
             <w:r>
-              <w:t xml:space="preserve">-los a cada </w:t>
+              <w:t xml:space="preserve"> a cada </w:t>
             </w:r>
             <w:proofErr w:type="spellStart"/>
             <w:r>
@@ -2784,21 +2743,7 @@
               <w:rPr>
                 <w:rFonts w:cs="Times"/>
               </w:rPr>
-              <w:t xml:space="preserve"> dos </w:t>
-            </w:r>
-            <w:proofErr w:type="spellStart"/>
-            <w:r>
-              <w:rPr>
-                <w:rFonts w:cs="Times"/>
-              </w:rPr>
-              <w:t>Projectos</w:t>
-            </w:r>
-            <w:proofErr w:type="spellEnd"/>
-            <w:r>
-              <w:rPr>
-                <w:rFonts w:cs="Times"/>
-              </w:rPr>
-              <w:t>.</w:t>
+              <w:t xml:space="preserve"> dos Projectos.</w:t>
             </w:r>
           </w:p>
           <w:p>
@@ -2818,21 +2763,7 @@
               <w:rPr>
                 <w:rFonts w:cs="Times"/>
               </w:rPr>
-              <w:t xml:space="preserve">iza uma listagem dos </w:t>
-            </w:r>
-            <w:proofErr w:type="spellStart"/>
-            <w:r>
-              <w:rPr>
-                <w:rFonts w:cs="Times"/>
-              </w:rPr>
-              <w:t>Projectos</w:t>
-            </w:r>
-            <w:proofErr w:type="spellEnd"/>
-            <w:r>
-              <w:rPr>
-                <w:rFonts w:cs="Times"/>
-              </w:rPr>
-              <w:t xml:space="preserve"> podendo </w:t>
+              <w:t xml:space="preserve">iza uma listagem dos Projectos podendo </w:t>
             </w:r>
             <w:proofErr w:type="spellStart"/>
             <w:r>
@@ -2964,16 +2895,22 @@
               <w:rPr>
                 <w:rFonts w:cs="Times"/>
               </w:rPr>
-              <w:t xml:space="preserve">3a Ter efetuado o login </w:t>
+              <w:t xml:space="preserve">3a Ter </w:t>
             </w:r>
             <w:proofErr w:type="spellStart"/>
             <w:r>
               <w:rPr>
                 <w:rFonts w:cs="Times"/>
               </w:rPr>
-              <w:t>incorrectamente</w:t>
+              <w:t>efetuado</w:t>
             </w:r>
             <w:proofErr w:type="spellEnd"/>
+            <w:r>
+              <w:rPr>
+                <w:rFonts w:cs="Times"/>
+              </w:rPr>
+              <w:t xml:space="preserve"> o login incorrectamente</w:t>
+            </w:r>
           </w:p>
           <w:p>
             <w:pPr>
@@ -3201,7 +3138,7 @@
           <w:insideV w:val="single" w:sz="4" w:space="0" w:color="auto"/>
         </w:tblBorders>
         <w:tblLayout w:type="fixed"/>
-        <w:tblLook w:val="0000" w:firstRow="0" w:lastRow="0" w:firstColumn="0" w:lastColumn="0" w:noHBand="0" w:noVBand="0"/>
+        <w:tblLook w:val="0000"/>
       </w:tblPr>
       <w:tblGrid>
         <w:gridCol w:w="1800"/>
@@ -3246,27 +3183,14 @@
             <w:pPr>
               <w:pStyle w:val="Tableheader"/>
             </w:pPr>
-            <w:r>
-              <w:fldChar w:fldCharType="begin"/>
-            </w:r>
-            <w:r>
-              <w:instrText xml:space="preserve"> STYLEREF "Título 3" \* MERGEFORMAT </w:instrText>
-            </w:r>
-            <w:r>
-              <w:fldChar w:fldCharType="separate"/>
-            </w:r>
-            <w:r>
-              <w:rPr>
-                <w:noProof/>
-              </w:rPr>
-              <w:t>CaU BAckoffice Administrador</w:t>
-            </w:r>
-            <w:r>
-              <w:rPr>
-                <w:noProof/>
-              </w:rPr>
-              <w:fldChar w:fldCharType="end"/>
-            </w:r>
+            <w:fldSimple w:instr=" STYLEREF &quot;Título 3&quot; \* MERGEFORMAT ">
+              <w:r>
+                <w:rPr>
+                  <w:noProof/>
+                </w:rPr>
+                <w:t>CaU BAckoffice Administrador</w:t>
+              </w:r>
+            </w:fldSimple>
           </w:p>
         </w:tc>
       </w:tr>
@@ -3548,7 +3472,21 @@
               <w:rPr>
                 <w:rFonts w:cs="Times"/>
               </w:rPr>
-              <w:t xml:space="preserve">É direcionado para o </w:t>
+              <w:t xml:space="preserve">É </w:t>
+            </w:r>
+            <w:proofErr w:type="spellStart"/>
+            <w:r>
+              <w:rPr>
+                <w:rFonts w:cs="Times"/>
+              </w:rPr>
+              <w:t>direcionado</w:t>
+            </w:r>
+            <w:proofErr w:type="spellEnd"/>
+            <w:r>
+              <w:rPr>
+                <w:rFonts w:cs="Times"/>
+              </w:rPr>
+              <w:t xml:space="preserve"> para o </w:t>
             </w:r>
             <w:proofErr w:type="spellStart"/>
             <w:r>
@@ -3685,16 +3623,22 @@
               <w:rPr>
                 <w:rFonts w:cs="Times"/>
               </w:rPr>
-              <w:t xml:space="preserve">3a Ter efetuado o login </w:t>
+              <w:t xml:space="preserve">3a Ter </w:t>
             </w:r>
             <w:proofErr w:type="spellStart"/>
             <w:r>
               <w:rPr>
                 <w:rFonts w:cs="Times"/>
               </w:rPr>
-              <w:t>incorrectamente</w:t>
+              <w:t>efetuado</w:t>
             </w:r>
             <w:proofErr w:type="spellEnd"/>
+            <w:r>
+              <w:rPr>
+                <w:rFonts w:cs="Times"/>
+              </w:rPr>
+              <w:t xml:space="preserve"> o login incorrectamente</w:t>
+            </w:r>
           </w:p>
           <w:p>
             <w:pPr>
@@ -3767,21 +3711,7 @@
               <w:rPr>
                 <w:rFonts w:cs="Times"/>
               </w:rPr>
-              <w:t xml:space="preserve"> ou </w:t>
-            </w:r>
-            <w:proofErr w:type="spellStart"/>
-            <w:r>
-              <w:rPr>
-                <w:rFonts w:cs="Times"/>
-              </w:rPr>
-              <w:t>Super</w:t>
-            </w:r>
-            <w:proofErr w:type="spellEnd"/>
-            <w:r>
-              <w:rPr>
-                <w:rFonts w:cs="Times"/>
-              </w:rPr>
-              <w:t xml:space="preserve"> Administrador</w:t>
+              <w:t xml:space="preserve"> ou Super Administrador</w:t>
             </w:r>
             <w:r>
               <w:rPr>
@@ -3869,7 +3799,7 @@
                     <a:blip r:embed="rId11">
                       <a:extLst>
                         <a:ext uri="{28A0092B-C50C-407E-A947-70E740481C1C}">
-                          <a14:useLocalDpi xmlns:a14="http://schemas.microsoft.com/office/drawing/2010/main" val="0"/>
+                          <a14:useLocalDpi xmlns:a14="http://schemas.microsoft.com/office/drawing/2010/main" xmlns:wps="http://schemas.microsoft.com/office/word/2010/wordprocessingShape" xmlns:wpi="http://schemas.microsoft.com/office/word/2010/wordprocessingInk" xmlns:wpg="http://schemas.microsoft.com/office/word/2010/wordprocessingGroup" xmlns:w15="http://schemas.microsoft.com/office/word/2012/wordml" xmlns:w14="http://schemas.microsoft.com/office/word/2010/wordml" xmlns:w="http://schemas.openxmlformats.org/wordprocessingml/2006/main" xmlns:w10="urn:schemas-microsoft-com:office:word" xmlns:wp14="http://schemas.microsoft.com/office/word/2010/wordprocessingDrawing" xmlns:v="urn:schemas-microsoft-com:vml" xmlns:o="urn:schemas-microsoft-com:office:office" xmlns:mc="http://schemas.openxmlformats.org/markup-compatibility/2006" xmlns:wpc="http://schemas.microsoft.com/office/word/2010/wordprocessingCanvas" xmlns="" val="0"/>
                         </a:ext>
                       </a:extLst>
                     </a:blip>
@@ -3980,7 +3910,7 @@
     <w:p/>
     <w:p>
       <w:pPr>
-        <w:pStyle w:val="Cabealho2"/>
+        <w:pStyle w:val="Ttulo2"/>
       </w:pPr>
       <w:bookmarkStart w:id="2" w:name="_Toc90384619"/>
       <w:bookmarkStart w:id="3" w:name="_Toc407183591"/>
@@ -4247,6 +4177,46 @@
         </w:drawing>
       </w:r>
     </w:p>
+    <w:p/>
+    <w:p/>
+    <w:p>
+      <w:r>
+        <w:br w:type="page"/>
+      </w:r>
+    </w:p>
+    <w:p/>
+    <w:p>
+      <w:pPr>
+        <w:pStyle w:val="Ttulo2"/>
+      </w:pPr>
+      <w:r>
+        <w:t>Potencialidades e Limitações</w:t>
+      </w:r>
+    </w:p>
+    <w:p>
+      <w:pPr>
+        <w:rPr>
+          <w:sz w:val="28"/>
+          <w:szCs w:val="28"/>
+        </w:rPr>
+      </w:pPr>
+      <w:r>
+        <w:rPr>
+          <w:sz w:val="28"/>
+          <w:szCs w:val="28"/>
+        </w:rPr>
+        <w:t>Potencialidades:</w:t>
+      </w:r>
+    </w:p>
+    <w:p>
+      <w:pPr>
+        <w:rPr>
+          <w:sz w:val="28"/>
+          <w:szCs w:val="28"/>
+        </w:rPr>
+      </w:pPr>
+    </w:p>
+    <w:p/>
     <w:sectPr>
       <w:pgSz w:w="11906" w:h="16838"/>
       <w:pgMar w:top="1417" w:right="1701" w:bottom="1417" w:left="1701" w:header="708" w:footer="708" w:gutter="0"/>
@@ -4258,15 +4228,15 @@
 </file>
 
 <file path=word/numbering.xml><?xml version="1.0" encoding="utf-8"?>
-<w:numbering xmlns:wpc="http://schemas.microsoft.com/office/word/2010/wordprocessingCanvas" xmlns:mc="http://schemas.openxmlformats.org/markup-compatibility/2006" xmlns:o="urn:schemas-microsoft-com:office:office" xmlns:r="http://schemas.openxmlformats.org/officeDocument/2006/relationships" xmlns:m="http://schemas.openxmlformats.org/officeDocument/2006/math" xmlns:v="urn:schemas-microsoft-com:vml" xmlns:wp14="http://schemas.microsoft.com/office/word/2010/wordprocessingDrawing" xmlns:wp="http://schemas.openxmlformats.org/drawingml/2006/wordprocessingDrawing" xmlns:w10="urn:schemas-microsoft-com:office:word" xmlns:w="http://schemas.openxmlformats.org/wordprocessingml/2006/main" xmlns:w14="http://schemas.microsoft.com/office/word/2010/wordml" xmlns:w15="http://schemas.microsoft.com/office/word/2012/wordml" xmlns:wpg="http://schemas.microsoft.com/office/word/2010/wordprocessingGroup" xmlns:wpi="http://schemas.microsoft.com/office/word/2010/wordprocessingInk" xmlns:wne="http://schemas.microsoft.com/office/word/2006/wordml" xmlns:wps="http://schemas.microsoft.com/office/word/2010/wordprocessingShape" mc:Ignorable="w14 w15 wp14">
-  <w:abstractNum w:abstractNumId="0" w15:restartNumberingAfterBreak="0">
+<w:numbering xmlns:ve="http://schemas.openxmlformats.org/markup-compatibility/2006" xmlns:o="urn:schemas-microsoft-com:office:office" xmlns:r="http://schemas.openxmlformats.org/officeDocument/2006/relationships" xmlns:m="http://schemas.openxmlformats.org/officeDocument/2006/math" xmlns:v="urn:schemas-microsoft-com:vml" xmlns:wp="http://schemas.openxmlformats.org/drawingml/2006/wordprocessingDrawing" xmlns:w10="urn:schemas-microsoft-com:office:word" xmlns:w="http://schemas.openxmlformats.org/wordprocessingml/2006/main" xmlns:wne="http://schemas.microsoft.com/office/word/2006/wordml">
+  <w:abstractNum w:abstractNumId="0">
     <w:nsid w:val="04205CEE"/>
     <w:multiLevelType w:val="multilevel"/>
     <w:tmpl w:val="8FE4B07C"/>
     <w:lvl w:ilvl="0">
       <w:start w:val="1"/>
       <w:numFmt w:val="decimal"/>
-      <w:pStyle w:val="Cabealho1"/>
+      <w:pStyle w:val="Ttulo1"/>
       <w:lvlText w:val="%1"/>
       <w:lvlJc w:val="left"/>
       <w:pPr>
@@ -4279,7 +4249,7 @@
     <w:lvl w:ilvl="1">
       <w:start w:val="1"/>
       <w:numFmt w:val="decimal"/>
-      <w:pStyle w:val="Cabealho2"/>
+      <w:pStyle w:val="Ttulo2"/>
       <w:lvlText w:val="%1.%2"/>
       <w:lvlJc w:val="left"/>
       <w:pPr>
@@ -4292,7 +4262,7 @@
     <w:lvl w:ilvl="2">
       <w:start w:val="1"/>
       <w:numFmt w:val="decimal"/>
-      <w:pStyle w:val="Cabealho3"/>
+      <w:pStyle w:val="Ttulo3"/>
       <w:lvlText w:val="%1.%2.%3"/>
       <w:lvlJc w:val="left"/>
       <w:pPr>
@@ -4305,7 +4275,7 @@
     <w:lvl w:ilvl="3">
       <w:start w:val="1"/>
       <w:numFmt w:val="decimal"/>
-      <w:pStyle w:val="Cabealho4"/>
+      <w:pStyle w:val="Ttulo4"/>
       <w:lvlText w:val="%1.%2.%3.%4"/>
       <w:lvlJc w:val="left"/>
       <w:pPr>
@@ -4376,7 +4346,7 @@
       </w:pPr>
     </w:lvl>
   </w:abstractNum>
-  <w:abstractNum w:abstractNumId="1" w15:restartNumberingAfterBreak="0">
+  <w:abstractNum w:abstractNumId="1">
     <w:nsid w:val="06BC0E01"/>
     <w:multiLevelType w:val="hybridMultilevel"/>
     <w:tmpl w:val="F7181D98"/>
@@ -4465,7 +4435,7 @@
       </w:pPr>
     </w:lvl>
   </w:abstractNum>
-  <w:abstractNum w:abstractNumId="2" w15:restartNumberingAfterBreak="0">
+  <w:abstractNum w:abstractNumId="2">
     <w:nsid w:val="0D191E05"/>
     <w:multiLevelType w:val="hybridMultilevel"/>
     <w:tmpl w:val="F7181D98"/>
@@ -4554,7 +4524,7 @@
       </w:pPr>
     </w:lvl>
   </w:abstractNum>
-  <w:abstractNum w:abstractNumId="3" w15:restartNumberingAfterBreak="0">
+  <w:abstractNum w:abstractNumId="3">
     <w:nsid w:val="727F4E1A"/>
     <w:multiLevelType w:val="hybridMultilevel"/>
     <w:tmpl w:val="F7181D98"/>
@@ -4659,7 +4629,7 @@
 </file>
 
 <file path=word/styles.xml><?xml version="1.0" encoding="utf-8"?>
-<w:styles xmlns:mc="http://schemas.openxmlformats.org/markup-compatibility/2006" xmlns:r="http://schemas.openxmlformats.org/officeDocument/2006/relationships" xmlns:w="http://schemas.openxmlformats.org/wordprocessingml/2006/main" xmlns:w14="http://schemas.microsoft.com/office/word/2010/wordml" xmlns:w15="http://schemas.microsoft.com/office/word/2012/wordml" mc:Ignorable="w14 w15">
+<w:styles xmlns:r="http://schemas.openxmlformats.org/officeDocument/2006/relationships" xmlns:w="http://schemas.openxmlformats.org/wordprocessingml/2006/main">
   <w:docDefaults>
     <w:rPrDefault>
       <w:rPr>
@@ -4675,389 +4645,155 @@
       </w:pPr>
     </w:pPrDefault>
   </w:docDefaults>
-  <w:latentStyles w:defLockedState="0" w:defUIPriority="99" w:defSemiHidden="0" w:defUnhideWhenUsed="0" w:defQFormat="0" w:count="371">
-    <w:lsdException w:name="Normal" w:uiPriority="0" w:qFormat="1"/>
-    <w:lsdException w:name="heading 1" w:uiPriority="0" w:qFormat="1"/>
-    <w:lsdException w:name="heading 2" w:semiHidden="1" w:uiPriority="0" w:unhideWhenUsed="1" w:qFormat="1"/>
-    <w:lsdException w:name="heading 3" w:semiHidden="1" w:uiPriority="0" w:unhideWhenUsed="1" w:qFormat="1"/>
-    <w:lsdException w:name="heading 4" w:semiHidden="1" w:uiPriority="0" w:unhideWhenUsed="1" w:qFormat="1"/>
-    <w:lsdException w:name="heading 5" w:semiHidden="1" w:uiPriority="9" w:unhideWhenUsed="1" w:qFormat="1"/>
-    <w:lsdException w:name="heading 6" w:semiHidden="1" w:uiPriority="9" w:unhideWhenUsed="1" w:qFormat="1"/>
-    <w:lsdException w:name="heading 7" w:semiHidden="1" w:uiPriority="9" w:unhideWhenUsed="1" w:qFormat="1"/>
-    <w:lsdException w:name="heading 8" w:semiHidden="1" w:uiPriority="9" w:unhideWhenUsed="1" w:qFormat="1"/>
-    <w:lsdException w:name="heading 9" w:semiHidden="1" w:uiPriority="9" w:unhideWhenUsed="1" w:qFormat="1"/>
-    <w:lsdException w:name="index 1" w:semiHidden="1" w:unhideWhenUsed="1"/>
-    <w:lsdException w:name="index 2" w:semiHidden="1" w:unhideWhenUsed="1"/>
-    <w:lsdException w:name="index 3" w:semiHidden="1" w:unhideWhenUsed="1"/>
-    <w:lsdException w:name="index 4" w:semiHidden="1" w:unhideWhenUsed="1"/>
-    <w:lsdException w:name="index 5" w:semiHidden="1" w:unhideWhenUsed="1"/>
-    <w:lsdException w:name="index 6" w:semiHidden="1" w:unhideWhenUsed="1"/>
-    <w:lsdException w:name="index 7" w:semiHidden="1" w:unhideWhenUsed="1"/>
-    <w:lsdException w:name="index 8" w:semiHidden="1" w:unhideWhenUsed="1"/>
-    <w:lsdException w:name="index 9" w:semiHidden="1" w:unhideWhenUsed="1"/>
-    <w:lsdException w:name="toc 1" w:semiHidden="1" w:uiPriority="39" w:unhideWhenUsed="1"/>
-    <w:lsdException w:name="toc 2" w:semiHidden="1" w:uiPriority="39" w:unhideWhenUsed="1"/>
-    <w:lsdException w:name="toc 3" w:semiHidden="1" w:uiPriority="39" w:unhideWhenUsed="1"/>
-    <w:lsdException w:name="toc 4" w:semiHidden="1" w:uiPriority="39" w:unhideWhenUsed="1"/>
-    <w:lsdException w:name="toc 5" w:semiHidden="1" w:uiPriority="39" w:unhideWhenUsed="1"/>
-    <w:lsdException w:name="toc 6" w:semiHidden="1" w:uiPriority="39" w:unhideWhenUsed="1"/>
-    <w:lsdException w:name="toc 7" w:semiHidden="1" w:uiPriority="39" w:unhideWhenUsed="1"/>
-    <w:lsdException w:name="toc 8" w:semiHidden="1" w:uiPriority="39" w:unhideWhenUsed="1"/>
-    <w:lsdException w:name="toc 9" w:semiHidden="1" w:uiPriority="39" w:unhideWhenUsed="1"/>
-    <w:lsdException w:name="Normal Indent" w:semiHidden="1" w:unhideWhenUsed="1"/>
-    <w:lsdException w:name="footnote text" w:semiHidden="1" w:unhideWhenUsed="1"/>
-    <w:lsdException w:name="annotation text" w:semiHidden="1" w:unhideWhenUsed="1"/>
-    <w:lsdException w:name="header" w:semiHidden="1" w:unhideWhenUsed="1"/>
-    <w:lsdException w:name="footer" w:semiHidden="1" w:unhideWhenUsed="1"/>
-    <w:lsdException w:name="index heading" w:semiHidden="1" w:unhideWhenUsed="1"/>
-    <w:lsdException w:name="caption" w:semiHidden="1" w:uiPriority="35" w:unhideWhenUsed="1" w:qFormat="1"/>
-    <w:lsdException w:name="table of figures" w:semiHidden="1" w:unhideWhenUsed="1"/>
-    <w:lsdException w:name="envelope address" w:semiHidden="1" w:unhideWhenUsed="1"/>
-    <w:lsdException w:name="envelope return" w:semiHidden="1" w:unhideWhenUsed="1"/>
-    <w:lsdException w:name="footnote reference" w:semiHidden="1" w:unhideWhenUsed="1"/>
-    <w:lsdException w:name="annotation reference" w:semiHidden="1" w:unhideWhenUsed="1"/>
-    <w:lsdException w:name="line number" w:semiHidden="1" w:unhideWhenUsed="1"/>
-    <w:lsdException w:name="page number" w:semiHidden="1" w:unhideWhenUsed="1"/>
-    <w:lsdException w:name="endnote reference" w:semiHidden="1" w:unhideWhenUsed="1"/>
-    <w:lsdException w:name="endnote text" w:semiHidden="1" w:unhideWhenUsed="1"/>
-    <w:lsdException w:name="table of authorities" w:semiHidden="1" w:unhideWhenUsed="1"/>
-    <w:lsdException w:name="macro" w:semiHidden="1" w:unhideWhenUsed="1"/>
-    <w:lsdException w:name="toa heading" w:semiHidden="1" w:unhideWhenUsed="1"/>
-    <w:lsdException w:name="List" w:semiHidden="1" w:unhideWhenUsed="1"/>
-    <w:lsdException w:name="List Bullet" w:semiHidden="1" w:unhideWhenUsed="1"/>
-    <w:lsdException w:name="List Number" w:semiHidden="1" w:unhideWhenUsed="1"/>
-    <w:lsdException w:name="List 2" w:semiHidden="1" w:unhideWhenUsed="1"/>
-    <w:lsdException w:name="List 3" w:semiHidden="1" w:unhideWhenUsed="1"/>
-    <w:lsdException w:name="List 4" w:semiHidden="1" w:unhideWhenUsed="1"/>
-    <w:lsdException w:name="List 5" w:semiHidden="1" w:unhideWhenUsed="1"/>
-    <w:lsdException w:name="List Bullet 2" w:semiHidden="1" w:unhideWhenUsed="1"/>
-    <w:lsdException w:name="List Bullet 3" w:semiHidden="1" w:unhideWhenUsed="1"/>
-    <w:lsdException w:name="List Bullet 4" w:semiHidden="1" w:unhideWhenUsed="1"/>
-    <w:lsdException w:name="List Bullet 5" w:semiHidden="1" w:unhideWhenUsed="1"/>
-    <w:lsdException w:name="List Number 2" w:semiHidden="1" w:unhideWhenUsed="1"/>
-    <w:lsdException w:name="List Number 3" w:semiHidden="1" w:unhideWhenUsed="1"/>
-    <w:lsdException w:name="List Number 4" w:semiHidden="1" w:unhideWhenUsed="1"/>
-    <w:lsdException w:name="List Number 5" w:semiHidden="1" w:unhideWhenUsed="1"/>
-    <w:lsdException w:name="Title" w:uiPriority="10" w:qFormat="1"/>
-    <w:lsdException w:name="Closing" w:semiHidden="1" w:unhideWhenUsed="1"/>
-    <w:lsdException w:name="Signature" w:semiHidden="1" w:unhideWhenUsed="1"/>
-    <w:lsdException w:name="Default Paragraph Font" w:semiHidden="1" w:uiPriority="1" w:unhideWhenUsed="1"/>
-    <w:lsdException w:name="Body Text" w:semiHidden="1" w:unhideWhenUsed="1"/>
-    <w:lsdException w:name="Body Text Indent" w:semiHidden="1" w:unhideWhenUsed="1"/>
-    <w:lsdException w:name="List Continue" w:semiHidden="1" w:unhideWhenUsed="1"/>
-    <w:lsdException w:name="List Continue 2" w:semiHidden="1" w:unhideWhenUsed="1"/>
-    <w:lsdException w:name="List Continue 3" w:semiHidden="1" w:unhideWhenUsed="1"/>
-    <w:lsdException w:name="List Continue 4" w:semiHidden="1" w:unhideWhenUsed="1"/>
-    <w:lsdException w:name="List Continue 5" w:semiHidden="1" w:unhideWhenUsed="1"/>
-    <w:lsdException w:name="Message Header" w:semiHidden="1" w:unhideWhenUsed="1"/>
-    <w:lsdException w:name="Subtitle" w:uiPriority="11" w:qFormat="1"/>
-    <w:lsdException w:name="Salutation" w:semiHidden="1" w:unhideWhenUsed="1"/>
-    <w:lsdException w:name="Date" w:semiHidden="1" w:unhideWhenUsed="1"/>
-    <w:lsdException w:name="Body Text First Indent" w:semiHidden="1" w:unhideWhenUsed="1"/>
-    <w:lsdException w:name="Body Text First Indent 2" w:semiHidden="1" w:unhideWhenUsed="1"/>
-    <w:lsdException w:name="Note Heading" w:semiHidden="1" w:unhideWhenUsed="1"/>
-    <w:lsdException w:name="Body Text 2" w:semiHidden="1" w:unhideWhenUsed="1"/>
-    <w:lsdException w:name="Body Text 3" w:semiHidden="1" w:unhideWhenUsed="1"/>
-    <w:lsdException w:name="Body Text Indent 2" w:semiHidden="1" w:unhideWhenUsed="1"/>
-    <w:lsdException w:name="Body Text Indent 3" w:semiHidden="1" w:unhideWhenUsed="1"/>
-    <w:lsdException w:name="Block Text" w:semiHidden="1" w:unhideWhenUsed="1"/>
-    <w:lsdException w:name="Hyperlink" w:semiHidden="1" w:unhideWhenUsed="1"/>
-    <w:lsdException w:name="FollowedHyperlink" w:semiHidden="1" w:unhideWhenUsed="1"/>
-    <w:lsdException w:name="Strong" w:uiPriority="22" w:qFormat="1"/>
-    <w:lsdException w:name="Emphasis" w:uiPriority="20" w:qFormat="1"/>
-    <w:lsdException w:name="Document Map" w:semiHidden="1" w:unhideWhenUsed="1"/>
-    <w:lsdException w:name="Plain Text" w:semiHidden="1" w:unhideWhenUsed="1"/>
-    <w:lsdException w:name="E-mail Signature" w:semiHidden="1" w:unhideWhenUsed="1"/>
-    <w:lsdException w:name="HTML Top of Form" w:semiHidden="1" w:unhideWhenUsed="1"/>
-    <w:lsdException w:name="HTML Bottom of Form" w:semiHidden="1" w:unhideWhenUsed="1"/>
-    <w:lsdException w:name="Normal (Web)" w:semiHidden="1" w:unhideWhenUsed="1"/>
-    <w:lsdException w:name="HTML Acronym" w:semiHidden="1" w:unhideWhenUsed="1"/>
-    <w:lsdException w:name="HTML Address" w:semiHidden="1" w:unhideWhenUsed="1"/>
-    <w:lsdException w:name="HTML Cite" w:semiHidden="1" w:unhideWhenUsed="1"/>
-    <w:lsdException w:name="HTML Code" w:semiHidden="1" w:unhideWhenUsed="1"/>
-    <w:lsdException w:name="HTML Definition" w:semiHidden="1" w:unhideWhenUsed="1"/>
-    <w:lsdException w:name="HTML Keyboard" w:semiHidden="1" w:unhideWhenUsed="1"/>
-    <w:lsdException w:name="HTML Preformatted" w:semiHidden="1" w:unhideWhenUsed="1"/>
-    <w:lsdException w:name="HTML Sample" w:semiHidden="1" w:unhideWhenUsed="1"/>
-    <w:lsdException w:name="HTML Typewriter" w:semiHidden="1" w:unhideWhenUsed="1"/>
-    <w:lsdException w:name="HTML Variable" w:semiHidden="1" w:unhideWhenUsed="1"/>
-    <w:lsdException w:name="Normal Table" w:semiHidden="1" w:unhideWhenUsed="1"/>
-    <w:lsdException w:name="annotation subject" w:semiHidden="1" w:unhideWhenUsed="1"/>
-    <w:lsdException w:name="No List" w:semiHidden="1" w:unhideWhenUsed="1"/>
-    <w:lsdException w:name="Outline List 1" w:semiHidden="1" w:unhideWhenUsed="1"/>
-    <w:lsdException w:name="Outline List 2" w:semiHidden="1" w:unhideWhenUsed="1"/>
-    <w:lsdException w:name="Outline List 3" w:semiHidden="1" w:unhideWhenUsed="1"/>
-    <w:lsdException w:name="Table Simple 1" w:semiHidden="1" w:unhideWhenUsed="1"/>
-    <w:lsdException w:name="Table Simple 2" w:semiHidden="1" w:unhideWhenUsed="1"/>
-    <w:lsdException w:name="Table Simple 3" w:semiHidden="1" w:unhideWhenUsed="1"/>
-    <w:lsdException w:name="Table Classic 1" w:semiHidden="1" w:unhideWhenUsed="1"/>
-    <w:lsdException w:name="Table Classic 2" w:semiHidden="1" w:unhideWhenUsed="1"/>
-    <w:lsdException w:name="Table Classic 3" w:semiHidden="1" w:unhideWhenUsed="1"/>
-    <w:lsdException w:name="Table Classic 4" w:semiHidden="1" w:unhideWhenUsed="1"/>
-    <w:lsdException w:name="Table Colorful 1" w:semiHidden="1" w:unhideWhenUsed="1"/>
-    <w:lsdException w:name="Table Colorful 2" w:semiHidden="1" w:unhideWhenUsed="1"/>
-    <w:lsdException w:name="Table Colorful 3" w:semiHidden="1" w:unhideWhenUsed="1"/>
-    <w:lsdException w:name="Table Columns 1" w:semiHidden="1" w:unhideWhenUsed="1"/>
-    <w:lsdException w:name="Table Columns 2" w:semiHidden="1" w:unhideWhenUsed="1"/>
-    <w:lsdException w:name="Table Columns 3" w:semiHidden="1" w:unhideWhenUsed="1"/>
-    <w:lsdException w:name="Table Columns 4" w:semiHidden="1" w:unhideWhenUsed="1"/>
-    <w:lsdException w:name="Table Columns 5" w:semiHidden="1" w:unhideWhenUsed="1"/>
-    <w:lsdException w:name="Table Grid 1" w:semiHidden="1" w:unhideWhenUsed="1"/>
-    <w:lsdException w:name="Table Grid 2" w:semiHidden="1" w:unhideWhenUsed="1"/>
-    <w:lsdException w:name="Table Grid 3" w:semiHidden="1" w:unhideWhenUsed="1"/>
-    <w:lsdException w:name="Table Grid 4" w:semiHidden="1" w:unhideWhenUsed="1"/>
-    <w:lsdException w:name="Table Grid 5" w:semiHidden="1" w:unhideWhenUsed="1"/>
-    <w:lsdException w:name="Table Grid 6" w:semiHidden="1" w:unhideWhenUsed="1"/>
-    <w:lsdException w:name="Table Grid 7" w:semiHidden="1" w:unhideWhenUsed="1"/>
-    <w:lsdException w:name="Table Grid 8" w:semiHidden="1" w:unhideWhenUsed="1"/>
-    <w:lsdException w:name="Table List 1" w:semiHidden="1" w:unhideWhenUsed="1"/>
-    <w:lsdException w:name="Table List 2" w:semiHidden="1" w:unhideWhenUsed="1"/>
-    <w:lsdException w:name="Table List 3" w:semiHidden="1" w:unhideWhenUsed="1"/>
-    <w:lsdException w:name="Table List 4" w:semiHidden="1" w:unhideWhenUsed="1"/>
-    <w:lsdException w:name="Table List 5" w:semiHidden="1" w:unhideWhenUsed="1"/>
-    <w:lsdException w:name="Table List 6" w:semiHidden="1" w:unhideWhenUsed="1"/>
-    <w:lsdException w:name="Table List 7" w:semiHidden="1" w:unhideWhenUsed="1"/>
-    <w:lsdException w:name="Table List 8" w:semiHidden="1" w:unhideWhenUsed="1"/>
-    <w:lsdException w:name="Table 3D effects 1" w:semiHidden="1" w:unhideWhenUsed="1"/>
-    <w:lsdException w:name="Table 3D effects 2" w:semiHidden="1" w:unhideWhenUsed="1"/>
-    <w:lsdException w:name="Table 3D effects 3" w:semiHidden="1" w:unhideWhenUsed="1"/>
-    <w:lsdException w:name="Table Contemporary" w:semiHidden="1" w:unhideWhenUsed="1"/>
-    <w:lsdException w:name="Table Elegant" w:semiHidden="1" w:unhideWhenUsed="1"/>
-    <w:lsdException w:name="Table Professional" w:semiHidden="1" w:unhideWhenUsed="1"/>
-    <w:lsdException w:name="Table Subtle 1" w:semiHidden="1" w:unhideWhenUsed="1"/>
-    <w:lsdException w:name="Table Subtle 2" w:semiHidden="1" w:unhideWhenUsed="1"/>
-    <w:lsdException w:name="Table Web 1" w:semiHidden="1" w:unhideWhenUsed="1"/>
-    <w:lsdException w:name="Table Web 2" w:semiHidden="1" w:unhideWhenUsed="1"/>
-    <w:lsdException w:name="Table Web 3" w:semiHidden="1" w:unhideWhenUsed="1"/>
-    <w:lsdException w:name="Balloon Text" w:semiHidden="1" w:unhideWhenUsed="1"/>
-    <w:lsdException w:name="Table Grid" w:uiPriority="59"/>
-    <w:lsdException w:name="Table Theme" w:semiHidden="1" w:unhideWhenUsed="1"/>
-    <w:lsdException w:name="Placeholder Text" w:semiHidden="1"/>
-    <w:lsdException w:name="No Spacing" w:uiPriority="1" w:qFormat="1"/>
-    <w:lsdException w:name="Light Shading" w:uiPriority="60"/>
-    <w:lsdException w:name="Light List" w:uiPriority="61"/>
-    <w:lsdException w:name="Light Grid" w:uiPriority="62"/>
-    <w:lsdException w:name="Medium Shading 1" w:uiPriority="63"/>
-    <w:lsdException w:name="Medium Shading 2" w:uiPriority="64"/>
-    <w:lsdException w:name="Medium List 1" w:uiPriority="65"/>
-    <w:lsdException w:name="Medium List 2" w:uiPriority="66"/>
-    <w:lsdException w:name="Medium Grid 1" w:uiPriority="67"/>
-    <w:lsdException w:name="Medium Grid 2" w:uiPriority="68"/>
-    <w:lsdException w:name="Medium Grid 3" w:uiPriority="69"/>
-    <w:lsdException w:name="Dark List" w:uiPriority="70"/>
-    <w:lsdException w:name="Colorful Shading" w:uiPriority="71"/>
-    <w:lsdException w:name="Colorful List" w:uiPriority="72"/>
-    <w:lsdException w:name="Colorful Grid" w:uiPriority="73"/>
-    <w:lsdException w:name="Light Shading Accent 1" w:uiPriority="60"/>
-    <w:lsdException w:name="Light List Accent 1" w:uiPriority="61"/>
-    <w:lsdException w:name="Light Grid Accent 1" w:uiPriority="62"/>
-    <w:lsdException w:name="Medium Shading 1 Accent 1" w:uiPriority="63"/>
-    <w:lsdException w:name="Medium Shading 2 Accent 1" w:uiPriority="64"/>
-    <w:lsdException w:name="Medium List 1 Accent 1" w:uiPriority="65"/>
-    <w:lsdException w:name="Revision" w:semiHidden="1"/>
-    <w:lsdException w:name="List Paragraph" w:uiPriority="34" w:qFormat="1"/>
-    <w:lsdException w:name="Quote" w:uiPriority="29" w:qFormat="1"/>
-    <w:lsdException w:name="Intense Quote" w:uiPriority="30" w:qFormat="1"/>
-    <w:lsdException w:name="Medium List 2 Accent 1" w:uiPriority="66"/>
-    <w:lsdException w:name="Medium Grid 1 Accent 1" w:uiPriority="67"/>
-    <w:lsdException w:name="Medium Grid 2 Accent 1" w:uiPriority="68"/>
-    <w:lsdException w:name="Medium Grid 3 Accent 1" w:uiPriority="69"/>
-    <w:lsdException w:name="Dark List Accent 1" w:uiPriority="70"/>
-    <w:lsdException w:name="Colorful Shading Accent 1" w:uiPriority="71"/>
-    <w:lsdException w:name="Colorful List Accent 1" w:uiPriority="72"/>
-    <w:lsdException w:name="Colorful Grid Accent 1" w:uiPriority="73"/>
-    <w:lsdException w:name="Light Shading Accent 2" w:uiPriority="60"/>
-    <w:lsdException w:name="Light List Accent 2" w:uiPriority="61"/>
-    <w:lsdException w:name="Light Grid Accent 2" w:uiPriority="62"/>
-    <w:lsdException w:name="Medium Shading 1 Accent 2" w:uiPriority="63"/>
-    <w:lsdException w:name="Medium Shading 2 Accent 2" w:uiPriority="64"/>
-    <w:lsdException w:name="Medium List 1 Accent 2" w:uiPriority="65"/>
-    <w:lsdException w:name="Medium List 2 Accent 2" w:uiPriority="66"/>
-    <w:lsdException w:name="Medium Grid 1 Accent 2" w:uiPriority="67"/>
-    <w:lsdException w:name="Medium Grid 2 Accent 2" w:uiPriority="68"/>
-    <w:lsdException w:name="Medium Grid 3 Accent 2" w:uiPriority="69"/>
-    <w:lsdException w:name="Dark List Accent 2" w:uiPriority="70"/>
-    <w:lsdException w:name="Colorful Shading Accent 2" w:uiPriority="71"/>
-    <w:lsdException w:name="Colorful List Accent 2" w:uiPriority="72"/>
-    <w:lsdException w:name="Colorful Grid Accent 2" w:uiPriority="73"/>
-    <w:lsdException w:name="Light Shading Accent 3" w:uiPriority="60"/>
-    <w:lsdException w:name="Light List Accent 3" w:uiPriority="61"/>
-    <w:lsdException w:name="Light Grid Accent 3" w:uiPriority="62"/>
-    <w:lsdException w:name="Medium Shading 1 Accent 3" w:uiPriority="63"/>
-    <w:lsdException w:name="Medium Shading 2 Accent 3" w:uiPriority="64"/>
-    <w:lsdException w:name="Medium List 1 Accent 3" w:uiPriority="65"/>
-    <w:lsdException w:name="Medium List 2 Accent 3" w:uiPriority="66"/>
-    <w:lsdException w:name="Medium Grid 1 Accent 3" w:uiPriority="67"/>
-    <w:lsdException w:name="Medium Grid 2 Accent 3" w:uiPriority="68"/>
-    <w:lsdException w:name="Medium Grid 3 Accent 3" w:uiPriority="69"/>
-    <w:lsdException w:name="Dark List Accent 3" w:uiPriority="70"/>
-    <w:lsdException w:name="Colorful Shading Accent 3" w:uiPriority="71"/>
-    <w:lsdException w:name="Colorful List Accent 3" w:uiPriority="72"/>
-    <w:lsdException w:name="Colorful Grid Accent 3" w:uiPriority="73"/>
-    <w:lsdException w:name="Light Shading Accent 4" w:uiPriority="60"/>
-    <w:lsdException w:name="Light List Accent 4" w:uiPriority="61"/>
-    <w:lsdException w:name="Light Grid Accent 4" w:uiPriority="62"/>
-    <w:lsdException w:name="Medium Shading 1 Accent 4" w:uiPriority="63"/>
-    <w:lsdException w:name="Medium Shading 2 Accent 4" w:uiPriority="64"/>
-    <w:lsdException w:name="Medium List 1 Accent 4" w:uiPriority="65"/>
-    <w:lsdException w:name="Medium List 2 Accent 4" w:uiPriority="66"/>
-    <w:lsdException w:name="Medium Grid 1 Accent 4" w:uiPriority="67"/>
-    <w:lsdException w:name="Medium Grid 2 Accent 4" w:uiPriority="68"/>
-    <w:lsdException w:name="Medium Grid 3 Accent 4" w:uiPriority="69"/>
-    <w:lsdException w:name="Dark List Accent 4" w:uiPriority="70"/>
-    <w:lsdException w:name="Colorful Shading Accent 4" w:uiPriority="71"/>
-    <w:lsdException w:name="Colorful List Accent 4" w:uiPriority="72"/>
-    <w:lsdException w:name="Colorful Grid Accent 4" w:uiPriority="73"/>
-    <w:lsdException w:name="Light Shading Accent 5" w:uiPriority="60"/>
-    <w:lsdException w:name="Light List Accent 5" w:uiPriority="61"/>
-    <w:lsdException w:name="Light Grid Accent 5" w:uiPriority="62"/>
-    <w:lsdException w:name="Medium Shading 1 Accent 5" w:uiPriority="63"/>
-    <w:lsdException w:name="Medium Shading 2 Accent 5" w:uiPriority="64"/>
-    <w:lsdException w:name="Medium List 1 Accent 5" w:uiPriority="65"/>
-    <w:lsdException w:name="Medium List 2 Accent 5" w:uiPriority="66"/>
-    <w:lsdException w:name="Medium Grid 1 Accent 5" w:uiPriority="67"/>
-    <w:lsdException w:name="Medium Grid 2 Accent 5" w:uiPriority="68"/>
-    <w:lsdException w:name="Medium Grid 3 Accent 5" w:uiPriority="69"/>
-    <w:lsdException w:name="Dark List Accent 5" w:uiPriority="70"/>
-    <w:lsdException w:name="Colorful Shading Accent 5" w:uiPriority="71"/>
-    <w:lsdException w:name="Colorful List Accent 5" w:uiPriority="72"/>
-    <w:lsdException w:name="Colorful Grid Accent 5" w:uiPriority="73"/>
-    <w:lsdException w:name="Light Shading Accent 6" w:uiPriority="60"/>
-    <w:lsdException w:name="Light List Accent 6" w:uiPriority="61"/>
-    <w:lsdException w:name="Light Grid Accent 6" w:uiPriority="62"/>
-    <w:lsdException w:name="Medium Shading 1 Accent 6" w:uiPriority="63"/>
-    <w:lsdException w:name="Medium Shading 2 Accent 6" w:uiPriority="64"/>
-    <w:lsdException w:name="Medium List 1 Accent 6" w:uiPriority="65"/>
-    <w:lsdException w:name="Medium List 2 Accent 6" w:uiPriority="66"/>
-    <w:lsdException w:name="Medium Grid 1 Accent 6" w:uiPriority="67"/>
-    <w:lsdException w:name="Medium Grid 2 Accent 6" w:uiPriority="68"/>
-    <w:lsdException w:name="Medium Grid 3 Accent 6" w:uiPriority="69"/>
-    <w:lsdException w:name="Dark List Accent 6" w:uiPriority="70"/>
-    <w:lsdException w:name="Colorful Shading Accent 6" w:uiPriority="71"/>
-    <w:lsdException w:name="Colorful List Accent 6" w:uiPriority="72"/>
-    <w:lsdException w:name="Colorful Grid Accent 6" w:uiPriority="73"/>
-    <w:lsdException w:name="Subtle Emphasis" w:uiPriority="19" w:qFormat="1"/>
-    <w:lsdException w:name="Intense Emphasis" w:uiPriority="21" w:qFormat="1"/>
-    <w:lsdException w:name="Subtle Reference" w:uiPriority="31" w:qFormat="1"/>
-    <w:lsdException w:name="Intense Reference" w:uiPriority="32" w:qFormat="1"/>
-    <w:lsdException w:name="Book Title" w:uiPriority="33" w:qFormat="1"/>
-    <w:lsdException w:name="Bibliography" w:semiHidden="1" w:uiPriority="37" w:unhideWhenUsed="1"/>
-    <w:lsdException w:name="TOC Heading" w:semiHidden="1" w:uiPriority="39" w:unhideWhenUsed="1" w:qFormat="1"/>
-    <w:lsdException w:name="Plain Table 1" w:uiPriority="41"/>
-    <w:lsdException w:name="Plain Table 2" w:uiPriority="42"/>
-    <w:lsdException w:name="Plain Table 3" w:uiPriority="43"/>
-    <w:lsdException w:name="Plain Table 4" w:uiPriority="44"/>
-    <w:lsdException w:name="Plain Table 5" w:uiPriority="45"/>
-    <w:lsdException w:name="Grid Table Light" w:uiPriority="40"/>
-    <w:lsdException w:name="Grid Table 1 Light" w:uiPriority="46"/>
-    <w:lsdException w:name="Grid Table 2" w:uiPriority="47"/>
-    <w:lsdException w:name="Grid Table 3" w:uiPriority="48"/>
-    <w:lsdException w:name="Grid Table 4" w:uiPriority="49"/>
-    <w:lsdException w:name="Grid Table 5 Dark" w:uiPriority="50"/>
-    <w:lsdException w:name="Grid Table 6 Colorful" w:uiPriority="51"/>
-    <w:lsdException w:name="Grid Table 7 Colorful" w:uiPriority="52"/>
-    <w:lsdException w:name="Grid Table 1 Light Accent 1" w:uiPriority="46"/>
-    <w:lsdException w:name="Grid Table 2 Accent 1" w:uiPriority="47"/>
-    <w:lsdException w:name="Grid Table 3 Accent 1" w:uiPriority="48"/>
-    <w:lsdException w:name="Grid Table 4 Accent 1" w:uiPriority="49"/>
-    <w:lsdException w:name="Grid Table 5 Dark Accent 1" w:uiPriority="50"/>
-    <w:lsdException w:name="Grid Table 6 Colorful Accent 1" w:uiPriority="51"/>
-    <w:lsdException w:name="Grid Table 7 Colorful Accent 1" w:uiPriority="52"/>
-    <w:lsdException w:name="Grid Table 1 Light Accent 2" w:uiPriority="46"/>
-    <w:lsdException w:name="Grid Table 2 Accent 2" w:uiPriority="47"/>
-    <w:lsdException w:name="Grid Table 3 Accent 2" w:uiPriority="48"/>
-    <w:lsdException w:name="Grid Table 4 Accent 2" w:uiPriority="49"/>
-    <w:lsdException w:name="Grid Table 5 Dark Accent 2" w:uiPriority="50"/>
-    <w:lsdException w:name="Grid Table 6 Colorful Accent 2" w:uiPriority="51"/>
-    <w:lsdException w:name="Grid Table 7 Colorful Accent 2" w:uiPriority="52"/>
-    <w:lsdException w:name="Grid Table 1 Light Accent 3" w:uiPriority="46"/>
-    <w:lsdException w:name="Grid Table 2 Accent 3" w:uiPriority="47"/>
-    <w:lsdException w:name="Grid Table 3 Accent 3" w:uiPriority="48"/>
-    <w:lsdException w:name="Grid Table 4 Accent 3" w:uiPriority="49"/>
-    <w:lsdException w:name="Grid Table 5 Dark Accent 3" w:uiPriority="50"/>
-    <w:lsdException w:name="Grid Table 6 Colorful Accent 3" w:uiPriority="51"/>
-    <w:lsdException w:name="Grid Table 7 Colorful Accent 3" w:uiPriority="52"/>
-    <w:lsdException w:name="Grid Table 1 Light Accent 4" w:uiPriority="46"/>
-    <w:lsdException w:name="Grid Table 2 Accent 4" w:uiPriority="47"/>
-    <w:lsdException w:name="Grid Table 3 Accent 4" w:uiPriority="48"/>
-    <w:lsdException w:name="Grid Table 4 Accent 4" w:uiPriority="49"/>
-    <w:lsdException w:name="Grid Table 5 Dark Accent 4" w:uiPriority="50"/>
-    <w:lsdException w:name="Grid Table 6 Colorful Accent 4" w:uiPriority="51"/>
-    <w:lsdException w:name="Grid Table 7 Colorful Accent 4" w:uiPriority="52"/>
-    <w:lsdException w:name="Grid Table 1 Light Accent 5" w:uiPriority="46"/>
-    <w:lsdException w:name="Grid Table 2 Accent 5" w:uiPriority="47"/>
-    <w:lsdException w:name="Grid Table 3 Accent 5" w:uiPriority="48"/>
-    <w:lsdException w:name="Grid Table 4 Accent 5" w:uiPriority="49"/>
-    <w:lsdException w:name="Grid Table 5 Dark Accent 5" w:uiPriority="50"/>
-    <w:lsdException w:name="Grid Table 6 Colorful Accent 5" w:uiPriority="51"/>
-    <w:lsdException w:name="Grid Table 7 Colorful Accent 5" w:uiPriority="52"/>
-    <w:lsdException w:name="Grid Table 1 Light Accent 6" w:uiPriority="46"/>
-    <w:lsdException w:name="Grid Table 2 Accent 6" w:uiPriority="47"/>
-    <w:lsdException w:name="Grid Table 3 Accent 6" w:uiPriority="48"/>
-    <w:lsdException w:name="Grid Table 4 Accent 6" w:uiPriority="49"/>
-    <w:lsdException w:name="Grid Table 5 Dark Accent 6" w:uiPriority="50"/>
-    <w:lsdException w:name="Grid Table 6 Colorful Accent 6" w:uiPriority="51"/>
-    <w:lsdException w:name="Grid Table 7 Colorful Accent 6" w:uiPriority="52"/>
-    <w:lsdException w:name="List Table 1 Light" w:uiPriority="46"/>
-    <w:lsdException w:name="List Table 2" w:uiPriority="47"/>
-    <w:lsdException w:name="List Table 3" w:uiPriority="48"/>
-    <w:lsdException w:name="List Table 4" w:uiPriority="49"/>
-    <w:lsdException w:name="List Table 5 Dark" w:uiPriority="50"/>
-    <w:lsdException w:name="List Table 6 Colorful" w:uiPriority="51"/>
-    <w:lsdException w:name="List Table 7 Colorful" w:uiPriority="52"/>
-    <w:lsdException w:name="List Table 1 Light Accent 1" w:uiPriority="46"/>
-    <w:lsdException w:name="List Table 2 Accent 1" w:uiPriority="47"/>
-    <w:lsdException w:name="List Table 3 Accent 1" w:uiPriority="48"/>
-    <w:lsdException w:name="List Table 4 Accent 1" w:uiPriority="49"/>
-    <w:lsdException w:name="List Table 5 Dark Accent 1" w:uiPriority="50"/>
-    <w:lsdException w:name="List Table 6 Colorful Accent 1" w:uiPriority="51"/>
-    <w:lsdException w:name="List Table 7 Colorful Accent 1" w:uiPriority="52"/>
-    <w:lsdException w:name="List Table 1 Light Accent 2" w:uiPriority="46"/>
-    <w:lsdException w:name="List Table 2 Accent 2" w:uiPriority="47"/>
-    <w:lsdException w:name="List Table 3 Accent 2" w:uiPriority="48"/>
-    <w:lsdException w:name="List Table 4 Accent 2" w:uiPriority="49"/>
-    <w:lsdException w:name="List Table 5 Dark Accent 2" w:uiPriority="50"/>
-    <w:lsdException w:name="List Table 6 Colorful Accent 2" w:uiPriority="51"/>
-    <w:lsdException w:name="List Table 7 Colorful Accent 2" w:uiPriority="52"/>
-    <w:lsdException w:name="List Table 1 Light Accent 3" w:uiPriority="46"/>
-    <w:lsdException w:name="List Table 2 Accent 3" w:uiPriority="47"/>
-    <w:lsdException w:name="List Table 3 Accent 3" w:uiPriority="48"/>
-    <w:lsdException w:name="List Table 4 Accent 3" w:uiPriority="49"/>
-    <w:lsdException w:name="List Table 5 Dark Accent 3" w:uiPriority="50"/>
-    <w:lsdException w:name="List Table 6 Colorful Accent 3" w:uiPriority="51"/>
-    <w:lsdException w:name="List Table 7 Colorful Accent 3" w:uiPriority="52"/>
-    <w:lsdException w:name="List Table 1 Light Accent 4" w:uiPriority="46"/>
-    <w:lsdException w:name="List Table 2 Accent 4" w:uiPriority="47"/>
-    <w:lsdException w:name="List Table 3 Accent 4" w:uiPriority="48"/>
-    <w:lsdException w:name="List Table 4 Accent 4" w:uiPriority="49"/>
-    <w:lsdException w:name="List Table 5 Dark Accent 4" w:uiPriority="50"/>
-    <w:lsdException w:name="List Table 6 Colorful Accent 4" w:uiPriority="51"/>
-    <w:lsdException w:name="List Table 7 Colorful Accent 4" w:uiPriority="52"/>
-    <w:lsdException w:name="List Table 1 Light Accent 5" w:uiPriority="46"/>
-    <w:lsdException w:name="List Table 2 Accent 5" w:uiPriority="47"/>
-    <w:lsdException w:name="List Table 3 Accent 5" w:uiPriority="48"/>
-    <w:lsdException w:name="List Table 4 Accent 5" w:uiPriority="49"/>
-    <w:lsdException w:name="List Table 5 Dark Accent 5" w:uiPriority="50"/>
-    <w:lsdException w:name="List Table 6 Colorful Accent 5" w:uiPriority="51"/>
-    <w:lsdException w:name="List Table 7 Colorful Accent 5" w:uiPriority="52"/>
-    <w:lsdException w:name="List Table 1 Light Accent 6" w:uiPriority="46"/>
-    <w:lsdException w:name="List Table 2 Accent 6" w:uiPriority="47"/>
-    <w:lsdException w:name="List Table 3 Accent 6" w:uiPriority="48"/>
-    <w:lsdException w:name="List Table 4 Accent 6" w:uiPriority="49"/>
-    <w:lsdException w:name="List Table 5 Dark Accent 6" w:uiPriority="50"/>
-    <w:lsdException w:name="List Table 6 Colorful Accent 6" w:uiPriority="51"/>
-    <w:lsdException w:name="List Table 7 Colorful Accent 6" w:uiPriority="52"/>
+  <w:latentStyles w:defLockedState="0" w:defUIPriority="99" w:defSemiHidden="1" w:defUnhideWhenUsed="1" w:defQFormat="0" w:count="267">
+    <w:lsdException w:name="Normal" w:semiHidden="0" w:uiPriority="0" w:unhideWhenUsed="0" w:qFormat="1"/>
+    <w:lsdException w:name="heading 1" w:semiHidden="0" w:uiPriority="0" w:unhideWhenUsed="0" w:qFormat="1"/>
+    <w:lsdException w:name="heading 2" w:uiPriority="0" w:qFormat="1"/>
+    <w:lsdException w:name="heading 3" w:uiPriority="0" w:qFormat="1"/>
+    <w:lsdException w:name="heading 4" w:uiPriority="0" w:qFormat="1"/>
+    <w:lsdException w:name="heading 5" w:uiPriority="9" w:qFormat="1"/>
+    <w:lsdException w:name="heading 6" w:uiPriority="9" w:qFormat="1"/>
+    <w:lsdException w:name="heading 7" w:uiPriority="9" w:qFormat="1"/>
+    <w:lsdException w:name="heading 8" w:uiPriority="9" w:qFormat="1"/>
+    <w:lsdException w:name="heading 9" w:uiPriority="9" w:qFormat="1"/>
+    <w:lsdException w:name="toc 1" w:uiPriority="39"/>
+    <w:lsdException w:name="toc 2" w:uiPriority="39"/>
+    <w:lsdException w:name="toc 3" w:uiPriority="39"/>
+    <w:lsdException w:name="toc 4" w:uiPriority="39"/>
+    <w:lsdException w:name="toc 5" w:uiPriority="39"/>
+    <w:lsdException w:name="toc 6" w:uiPriority="39"/>
+    <w:lsdException w:name="toc 7" w:uiPriority="39"/>
+    <w:lsdException w:name="toc 8" w:uiPriority="39"/>
+    <w:lsdException w:name="toc 9" w:uiPriority="39"/>
+    <w:lsdException w:name="caption" w:uiPriority="35" w:qFormat="1"/>
+    <w:lsdException w:name="Title" w:semiHidden="0" w:uiPriority="10" w:unhideWhenUsed="0" w:qFormat="1"/>
+    <w:lsdException w:name="Default Paragraph Font" w:uiPriority="1"/>
+    <w:lsdException w:name="Subtitle" w:semiHidden="0" w:uiPriority="11" w:unhideWhenUsed="0" w:qFormat="1"/>
+    <w:lsdException w:name="Strong" w:semiHidden="0" w:uiPriority="22" w:unhideWhenUsed="0" w:qFormat="1"/>
+    <w:lsdException w:name="Emphasis" w:semiHidden="0" w:uiPriority="20" w:unhideWhenUsed="0" w:qFormat="1"/>
+    <w:lsdException w:name="Table Grid" w:semiHidden="0" w:uiPriority="59" w:unhideWhenUsed="0"/>
+    <w:lsdException w:name="Placeholder Text" w:unhideWhenUsed="0"/>
+    <w:lsdException w:name="No Spacing" w:semiHidden="0" w:uiPriority="1" w:unhideWhenUsed="0" w:qFormat="1"/>
+    <w:lsdException w:name="Light Shading" w:semiHidden="0" w:uiPriority="60" w:unhideWhenUsed="0"/>
+    <w:lsdException w:name="Light List" w:semiHidden="0" w:uiPriority="61" w:unhideWhenUsed="0"/>
+    <w:lsdException w:name="Light Grid" w:semiHidden="0" w:uiPriority="62" w:unhideWhenUsed="0"/>
+    <w:lsdException w:name="Medium Shading 1" w:semiHidden="0" w:uiPriority="63" w:unhideWhenUsed="0"/>
+    <w:lsdException w:name="Medium Shading 2" w:semiHidden="0" w:uiPriority="64" w:unhideWhenUsed="0"/>
+    <w:lsdException w:name="Medium List 1" w:semiHidden="0" w:uiPriority="65" w:unhideWhenUsed="0"/>
+    <w:lsdException w:name="Medium List 2" w:semiHidden="0" w:uiPriority="66" w:unhideWhenUsed="0"/>
+    <w:lsdException w:name="Medium Grid 1" w:semiHidden="0" w:uiPriority="67" w:unhideWhenUsed="0"/>
+    <w:lsdException w:name="Medium Grid 2" w:semiHidden="0" w:uiPriority="68" w:unhideWhenUsed="0"/>
+    <w:lsdException w:name="Medium Grid 3" w:semiHidden="0" w:uiPriority="69" w:unhideWhenUsed="0"/>
+    <w:lsdException w:name="Dark List" w:semiHidden="0" w:uiPriority="70" w:unhideWhenUsed="0"/>
+    <w:lsdException w:name="Colorful Shading" w:semiHidden="0" w:uiPriority="71" w:unhideWhenUsed="0"/>
+    <w:lsdException w:name="Colorful List" w:semiHidden="0" w:uiPriority="72" w:unhideWhenUsed="0"/>
+    <w:lsdException w:name="Colorful Grid" w:semiHidden="0" w:uiPriority="73" w:unhideWhenUsed="0"/>
+    <w:lsdException w:name="Light Shading Accent 1" w:semiHidden="0" w:uiPriority="60" w:unhideWhenUsed="0"/>
+    <w:lsdException w:name="Light List Accent 1" w:semiHidden="0" w:uiPriority="61" w:unhideWhenUsed="0"/>
+    <w:lsdException w:name="Light Grid Accent 1" w:semiHidden="0" w:uiPriority="62" w:unhideWhenUsed="0"/>
+    <w:lsdException w:name="Medium Shading 1 Accent 1" w:semiHidden="0" w:uiPriority="63" w:unhideWhenUsed="0"/>
+    <w:lsdException w:name="Medium Shading 2 Accent 1" w:semiHidden="0" w:uiPriority="64" w:unhideWhenUsed="0"/>
+    <w:lsdException w:name="Medium List 1 Accent 1" w:semiHidden="0" w:uiPriority="65" w:unhideWhenUsed="0"/>
+    <w:lsdException w:name="Revision" w:unhideWhenUsed="0"/>
+    <w:lsdException w:name="List Paragraph" w:semiHidden="0" w:uiPriority="34" w:unhideWhenUsed="0" w:qFormat="1"/>
+    <w:lsdException w:name="Quote" w:semiHidden="0" w:uiPriority="29" w:unhideWhenUsed="0" w:qFormat="1"/>
+    <w:lsdException w:name="Intense Quote" w:semiHidden="0" w:uiPriority="30" w:unhideWhenUsed="0" w:qFormat="1"/>
+    <w:lsdException w:name="Medium List 2 Accent 1" w:semiHidden="0" w:uiPriority="66" w:unhideWhenUsed="0"/>
+    <w:lsdException w:name="Medium Grid 1 Accent 1" w:semiHidden="0" w:uiPriority="67" w:unhideWhenUsed="0"/>
+    <w:lsdException w:name="Medium Grid 2 Accent 1" w:semiHidden="0" w:uiPriority="68" w:unhideWhenUsed="0"/>
+    <w:lsdException w:name="Medium Grid 3 Accent 1" w:semiHidden="0" w:uiPriority="69" w:unhideWhenUsed="0"/>
+    <w:lsdException w:name="Dark List Accent 1" w:semiHidden="0" w:uiPriority="70" w:unhideWhenUsed="0"/>
+    <w:lsdException w:name="Colorful Shading Accent 1" w:semiHidden="0" w:uiPriority="71" w:unhideWhenUsed="0"/>
+    <w:lsdException w:name="Colorful List Accent 1" w:semiHidden="0" w:uiPriority="72" w:unhideWhenUsed="0"/>
+    <w:lsdException w:name="Colorful Grid Accent 1" w:semiHidden="0" w:uiPriority="73" w:unhideWhenUsed="0"/>
+    <w:lsdException w:name="Light Shading Accent 2" w:semiHidden="0" w:uiPriority="60" w:unhideWhenUsed="0"/>
+    <w:lsdException w:name="Light List Accent 2" w:semiHidden="0" w:uiPriority="61" w:unhideWhenUsed="0"/>
+    <w:lsdException w:name="Light Grid Accent 2" w:semiHidden="0" w:uiPriority="62" w:unhideWhenUsed="0"/>
+    <w:lsdException w:name="Medium Shading 1 Accent 2" w:semiHidden="0" w:uiPriority="63" w:unhideWhenUsed="0"/>
+    <w:lsdException w:name="Medium Shading 2 Accent 2" w:semiHidden="0" w:uiPriority="64" w:unhideWhenUsed="0"/>
+    <w:lsdException w:name="Medium List 1 Accent 2" w:semiHidden="0" w:uiPriority="65" w:unhideWhenUsed="0"/>
+    <w:lsdException w:name="Medium List 2 Accent 2" w:semiHidden="0" w:uiPriority="66" w:unhideWhenUsed="0"/>
+    <w:lsdException w:name="Medium Grid 1 Accent 2" w:semiHidden="0" w:uiPriority="67" w:unhideWhenUsed="0"/>
+    <w:lsdException w:name="Medium Grid 2 Accent 2" w:semiHidden="0" w:uiPriority="68" w:unhideWhenUsed="0"/>
+    <w:lsdException w:name="Medium Grid 3 Accent 2" w:semiHidden="0" w:uiPriority="69" w:unhideWhenUsed="0"/>
+    <w:lsdException w:name="Dark List Accent 2" w:semiHidden="0" w:uiPriority="70" w:unhideWhenUsed="0"/>
+    <w:lsdException w:name="Colorful Shading Accent 2" w:semiHidden="0" w:uiPriority="71" w:unhideWhenUsed="0"/>
+    <w:lsdException w:name="Colorful List Accent 2" w:semiHidden="0" w:uiPriority="72" w:unhideWhenUsed="0"/>
+    <w:lsdException w:name="Colorful Grid Accent 2" w:semiHidden="0" w:uiPriority="73" w:unhideWhenUsed="0"/>
+    <w:lsdException w:name="Light Shading Accent 3" w:semiHidden="0" w:uiPriority="60" w:unhideWhenUsed="0"/>
+    <w:lsdException w:name="Light List Accent 3" w:semiHidden="0" w:uiPriority="61" w:unhideWhenUsed="0"/>
+    <w:lsdException w:name="Light Grid Accent 3" w:semiHidden="0" w:uiPriority="62" w:unhideWhenUsed="0"/>
+    <w:lsdException w:name="Medium Shading 1 Accent 3" w:semiHidden="0" w:uiPriority="63" w:unhideWhenUsed="0"/>
+    <w:lsdException w:name="Medium Shading 2 Accent 3" w:semiHidden="0" w:uiPriority="64" w:unhideWhenUsed="0"/>
+    <w:lsdException w:name="Medium List 1 Accent 3" w:semiHidden="0" w:uiPriority="65" w:unhideWhenUsed="0"/>
+    <w:lsdException w:name="Medium List 2 Accent 3" w:semiHidden="0" w:uiPriority="66" w:unhideWhenUsed="0"/>
+    <w:lsdException w:name="Medium Grid 1 Accent 3" w:semiHidden="0" w:uiPriority="67" w:unhideWhenUsed="0"/>
+    <w:lsdException w:name="Medium Grid 2 Accent 3" w:semiHidden="0" w:uiPriority="68" w:unhideWhenUsed="0"/>
+    <w:lsdException w:name="Medium Grid 3 Accent 3" w:semiHidden="0" w:uiPriority="69" w:unhideWhenUsed="0"/>
+    <w:lsdException w:name="Dark List Accent 3" w:semiHidden="0" w:uiPriority="70" w:unhideWhenUsed="0"/>
+    <w:lsdException w:name="Colorful Shading Accent 3" w:semiHidden="0" w:uiPriority="71" w:unhideWhenUsed="0"/>
+    <w:lsdException w:name="Colorful List Accent 3" w:semiHidden="0" w:uiPriority="72" w:unhideWhenUsed="0"/>
+    <w:lsdException w:name="Colorful Grid Accent 3" w:semiHidden="0" w:uiPriority="73" w:unhideWhenUsed="0"/>
+    <w:lsdException w:name="Light Shading Accent 4" w:semiHidden="0" w:uiPriority="60" w:unhideWhenUsed="0"/>
+    <w:lsdException w:name="Light List Accent 4" w:semiHidden="0" w:uiPriority="61" w:unhideWhenUsed="0"/>
+    <w:lsdException w:name="Light Grid Accent 4" w:semiHidden="0" w:uiPriority="62" w:unhideWhenUsed="0"/>
+    <w:lsdException w:name="Medium Shading 1 Accent 4" w:semiHidden="0" w:uiPriority="63" w:unhideWhenUsed="0"/>
+    <w:lsdException w:name="Medium Shading 2 Accent 4" w:semiHidden="0" w:uiPriority="64" w:unhideWhenUsed="0"/>
+    <w:lsdException w:name="Medium List 1 Accent 4" w:semiHidden="0" w:uiPriority="65" w:unhideWhenUsed="0"/>
+    <w:lsdException w:name="Medium List 2 Accent 4" w:semiHidden="0" w:uiPriority="66" w:unhideWhenUsed="0"/>
+    <w:lsdException w:name="Medium Grid 1 Accent 4" w:semiHidden="0" w:uiPriority="67" w:unhideWhenUsed="0"/>
+    <w:lsdException w:name="Medium Grid 2 Accent 4" w:semiHidden="0" w:uiPriority="68" w:unhideWhenUsed="0"/>
+    <w:lsdException w:name="Medium Grid 3 Accent 4" w:semiHidden="0" w:uiPriority="69" w:unhideWhenUsed="0"/>
+    <w:lsdException w:name="Dark List Accent 4" w:semiHidden="0" w:uiPriority="70" w:unhideWhenUsed="0"/>
+    <w:lsdException w:name="Colorful Shading Accent 4" w:semiHidden="0" w:uiPriority="71" w:unhideWhenUsed="0"/>
+    <w:lsdException w:name="Colorful List Accent 4" w:semiHidden="0" w:uiPriority="72" w:unhideWhenUsed="0"/>
+    <w:lsdException w:name="Colorful Grid Accent 4" w:semiHidden="0" w:uiPriority="73" w:unhideWhenUsed="0"/>
+    <w:lsdException w:name="Light Shading Accent 5" w:semiHidden="0" w:uiPriority="60" w:unhideWhenUsed="0"/>
+    <w:lsdException w:name="Light List Accent 5" w:semiHidden="0" w:uiPriority="61" w:unhideWhenUsed="0"/>
+    <w:lsdException w:name="Light Grid Accent 5" w:semiHidden="0" w:uiPriority="62" w:unhideWhenUsed="0"/>
+    <w:lsdException w:name="Medium Shading 1 Accent 5" w:semiHidden="0" w:uiPriority="63" w:unhideWhenUsed="0"/>
+    <w:lsdException w:name="Medium Shading 2 Accent 5" w:semiHidden="0" w:uiPriority="64" w:unhideWhenUsed="0"/>
+    <w:lsdException w:name="Medium List 1 Accent 5" w:semiHidden="0" w:uiPriority="65" w:unhideWhenUsed="0"/>
+    <w:lsdException w:name="Medium List 2 Accent 5" w:semiHidden="0" w:uiPriority="66" w:unhideWhenUsed="0"/>
+    <w:lsdException w:name="Medium Grid 1 Accent 5" w:semiHidden="0" w:uiPriority="67" w:unhideWhenUsed="0"/>
+    <w:lsdException w:name="Medium Grid 2 Accent 5" w:semiHidden="0" w:uiPriority="68" w:unhideWhenUsed="0"/>
+    <w:lsdException w:name="Medium Grid 3 Accent 5" w:semiHidden="0" w:uiPriority="69" w:unhideWhenUsed="0"/>
+    <w:lsdException w:name="Dark List Accent 5" w:semiHidden="0" w:uiPriority="70" w:unhideWhenUsed="0"/>
+    <w:lsdException w:name="Colorful Shading Accent 5" w:semiHidden="0" w:uiPriority="71" w:unhideWhenUsed="0"/>
+    <w:lsdException w:name="Colorful List Accent 5" w:semiHidden="0" w:uiPriority="72" w:unhideWhenUsed="0"/>
+    <w:lsdException w:name="Colorful Grid Accent 5" w:semiHidden="0" w:uiPriority="73" w:unhideWhenUsed="0"/>
+    <w:lsdException w:name="Light Shading Accent 6" w:semiHidden="0" w:uiPriority="60" w:unhideWhenUsed="0"/>
+    <w:lsdException w:name="Light List Accent 6" w:semiHidden="0" w:uiPriority="61" w:unhideWhenUsed="0"/>
+    <w:lsdException w:name="Light Grid Accent 6" w:semiHidden="0" w:uiPriority="62" w:unhideWhenUsed="0"/>
+    <w:lsdException w:name="Medium Shading 1 Accent 6" w:semiHidden="0" w:uiPriority="63" w:unhideWhenUsed="0"/>
+    <w:lsdException w:name="Medium Shading 2 Accent 6" w:semiHidden="0" w:uiPriority="64" w:unhideWhenUsed="0"/>
+    <w:lsdException w:name="Medium List 1 Accent 6" w:semiHidden="0" w:uiPriority="65" w:unhideWhenUsed="0"/>
+    <w:lsdException w:name="Medium List 2 Accent 6" w:semiHidden="0" w:uiPriority="66" w:unhideWhenUsed="0"/>
+    <w:lsdException w:name="Medium Grid 1 Accent 6" w:semiHidden="0" w:uiPriority="67" w:unhideWhenUsed="0"/>
+    <w:lsdException w:name="Medium Grid 2 Accent 6" w:semiHidden="0" w:uiPriority="68" w:unhideWhenUsed="0"/>
+    <w:lsdException w:name="Medium Grid 3 Accent 6" w:semiHidden="0" w:uiPriority="69" w:unhideWhenUsed="0"/>
+    <w:lsdException w:name="Dark List Accent 6" w:semiHidden="0" w:uiPriority="70" w:unhideWhenUsed="0"/>
+    <w:lsdException w:name="Colorful Shading Accent 6" w:semiHidden="0" w:uiPriority="71" w:unhideWhenUsed="0"/>
+    <w:lsdException w:name="Colorful List Accent 6" w:semiHidden="0" w:uiPriority="72" w:unhideWhenUsed="0"/>
+    <w:lsdException w:name="Colorful Grid Accent 6" w:semiHidden="0" w:uiPriority="73" w:unhideWhenUsed="0"/>
+    <w:lsdException w:name="Subtle Emphasis" w:semiHidden="0" w:uiPriority="19" w:unhideWhenUsed="0" w:qFormat="1"/>
+    <w:lsdException w:name="Intense Emphasis" w:semiHidden="0" w:uiPriority="21" w:unhideWhenUsed="0" w:qFormat="1"/>
+    <w:lsdException w:name="Subtle Reference" w:semiHidden="0" w:uiPriority="31" w:unhideWhenUsed="0" w:qFormat="1"/>
+    <w:lsdException w:name="Intense Reference" w:semiHidden="0" w:uiPriority="32" w:unhideWhenUsed="0" w:qFormat="1"/>
+    <w:lsdException w:name="Book Title" w:semiHidden="0" w:uiPriority="33" w:unhideWhenUsed="0" w:qFormat="1"/>
+    <w:lsdException w:name="Bibliography" w:uiPriority="37"/>
+    <w:lsdException w:name="TOC Heading" w:uiPriority="39" w:qFormat="1"/>
   </w:latentStyles>
   <w:style w:type="paragraph" w:default="1" w:styleId="Normal">
     <w:name w:val="Normal"/>
     <w:qFormat/>
     <w:rsid w:val="008C6B4D"/>
   </w:style>
-  <w:style w:type="paragraph" w:styleId="Cabealho1">
+  <w:style w:type="paragraph" w:styleId="Ttulo1">
     <w:name w:val="heading 1"/>
     <w:basedOn w:val="Normal"/>
     <w:next w:val="Normal"/>
-    <w:link w:val="Cabealho1Carter"/>
+    <w:link w:val="Ttulo1Carcter"/>
     <w:qFormat/>
     <w:rsid w:val="00BE24FE"/>
     <w:pPr>
@@ -5084,11 +4820,11 @@
       <w:szCs w:val="32"/>
     </w:rPr>
   </w:style>
-  <w:style w:type="paragraph" w:styleId="Cabealho2">
+  <w:style w:type="paragraph" w:styleId="Ttulo2">
     <w:name w:val="heading 2"/>
-    <w:basedOn w:val="Cabealho1"/>
+    <w:basedOn w:val="Ttulo1"/>
     <w:next w:val="Normal"/>
-    <w:link w:val="Cabealho2Carter"/>
+    <w:link w:val="Ttulo2Carcter"/>
     <w:qFormat/>
     <w:rsid w:val="00BE24FE"/>
     <w:pPr>
@@ -5109,11 +4845,11 @@
       <w:szCs w:val="28"/>
     </w:rPr>
   </w:style>
-  <w:style w:type="paragraph" w:styleId="Cabealho3">
+  <w:style w:type="paragraph" w:styleId="Ttulo3">
     <w:name w:val="heading 3"/>
-    <w:basedOn w:val="Cabealho2"/>
+    <w:basedOn w:val="Ttulo2"/>
     <w:next w:val="Normal"/>
-    <w:link w:val="Cabealho3Carter"/>
+    <w:link w:val="Ttulo3Carcter"/>
     <w:qFormat/>
     <w:rsid w:val="00BE24FE"/>
     <w:pPr>
@@ -5127,11 +4863,11 @@
       <w:szCs w:val="24"/>
     </w:rPr>
   </w:style>
-  <w:style w:type="paragraph" w:styleId="Cabealho4">
+  <w:style w:type="paragraph" w:styleId="Ttulo4">
     <w:name w:val="heading 4"/>
-    <w:basedOn w:val="Cabealho3"/>
+    <w:basedOn w:val="Ttulo3"/>
     <w:next w:val="Normal"/>
-    <w:link w:val="Cabealho4Carter"/>
+    <w:link w:val="Ttulo4Carcter"/>
     <w:qFormat/>
     <w:rsid w:val="00BE24FE"/>
     <w:pPr>
@@ -5147,11 +4883,11 @@
       <w:lang w:val="en-US"/>
     </w:rPr>
   </w:style>
-  <w:style w:type="paragraph" w:styleId="Cabealho5">
+  <w:style w:type="paragraph" w:styleId="Ttulo5">
     <w:name w:val="heading 5"/>
     <w:basedOn w:val="Normal"/>
     <w:next w:val="Normal"/>
-    <w:link w:val="Cabealho5Carter"/>
+    <w:link w:val="Ttulo5Carcter"/>
     <w:uiPriority w:val="9"/>
     <w:semiHidden/>
     <w:unhideWhenUsed/>
@@ -5179,6 +4915,7 @@
     <w:uiPriority w:val="99"/>
     <w:semiHidden/>
     <w:unhideWhenUsed/>
+    <w:qFormat/>
     <w:tblPr>
       <w:tblInd w:w="0" w:type="dxa"/>
       <w:tblCellMar>
@@ -5198,7 +4935,7 @@
   <w:style w:type="paragraph" w:styleId="Textodebalo">
     <w:name w:val="Balloon Text"/>
     <w:basedOn w:val="Normal"/>
-    <w:link w:val="TextodebaloCarter"/>
+    <w:link w:val="TextodebaloCarcter"/>
     <w:uiPriority w:val="99"/>
     <w:semiHidden/>
     <w:unhideWhenUsed/>
@@ -5212,8 +4949,8 @@
       <w:szCs w:val="16"/>
     </w:rPr>
   </w:style>
-  <w:style w:type="character" w:customStyle="1" w:styleId="TextodebaloCarter">
-    <w:name w:val="Texto de balão Caráter"/>
+  <w:style w:type="character" w:customStyle="1" w:styleId="TextodebaloCarcter">
+    <w:name w:val="Texto de balão Carácter"/>
     <w:basedOn w:val="Tipodeletrapredefinidodopargrafo"/>
     <w:link w:val="Textodebalo"/>
     <w:uiPriority w:val="99"/>
@@ -5240,7 +4977,7 @@
   </w:style>
   <w:style w:type="paragraph" w:customStyle="1" w:styleId="InnerHeading">
     <w:name w:val="InnerHeading"/>
-    <w:basedOn w:val="Cabealho5"/>
+    <w:basedOn w:val="Ttulo5"/>
     <w:rsid w:val="005B3BDF"/>
     <w:pPr>
       <w:tabs>
@@ -5271,10 +5008,10 @@
       <w:bCs/>
     </w:rPr>
   </w:style>
-  <w:style w:type="character" w:customStyle="1" w:styleId="Cabealho5Carter">
-    <w:name w:val="Cabeçalho 5 Caráter"/>
+  <w:style w:type="character" w:customStyle="1" w:styleId="Ttulo5Carcter">
+    <w:name w:val="Título 5 Carácter"/>
     <w:basedOn w:val="Tipodeletrapredefinidodopargrafo"/>
-    <w:link w:val="Cabealho5"/>
+    <w:link w:val="Ttulo5"/>
     <w:uiPriority w:val="9"/>
     <w:semiHidden/>
     <w:rsid w:val="005B3BDF"/>
@@ -5283,10 +5020,10 @@
       <w:color w:val="243F60" w:themeColor="accent1" w:themeShade="7F"/>
     </w:rPr>
   </w:style>
-  <w:style w:type="character" w:customStyle="1" w:styleId="Cabealho1Carter">
-    <w:name w:val="Cabeçalho 1 Caráter"/>
+  <w:style w:type="character" w:customStyle="1" w:styleId="Ttulo1Carcter">
+    <w:name w:val="Título 1 Carácter"/>
     <w:basedOn w:val="Tipodeletrapredefinidodopargrafo"/>
-    <w:link w:val="Cabealho1"/>
+    <w:link w:val="Ttulo1"/>
     <w:rsid w:val="00BE24FE"/>
     <w:rPr>
       <w:rFonts w:ascii="Arial" w:eastAsia="Times New Roman" w:hAnsi="Arial" w:cs="Times"/>
@@ -5297,10 +5034,10 @@
       <w:szCs w:val="32"/>
     </w:rPr>
   </w:style>
-  <w:style w:type="character" w:customStyle="1" w:styleId="Cabealho2Carter">
-    <w:name w:val="Cabeçalho 2 Caráter"/>
+  <w:style w:type="character" w:customStyle="1" w:styleId="Ttulo2Carcter">
+    <w:name w:val="Título 2 Carácter"/>
     <w:basedOn w:val="Tipodeletrapredefinidodopargrafo"/>
-    <w:link w:val="Cabealho2"/>
+    <w:link w:val="Ttulo2"/>
     <w:rsid w:val="00BE24FE"/>
     <w:rPr>
       <w:rFonts w:ascii="Arial" w:eastAsia="Times New Roman" w:hAnsi="Arial" w:cs="Times"/>
@@ -5311,10 +5048,10 @@
       <w:szCs w:val="28"/>
     </w:rPr>
   </w:style>
-  <w:style w:type="character" w:customStyle="1" w:styleId="Cabealho3Carter">
-    <w:name w:val="Cabeçalho 3 Caráter"/>
+  <w:style w:type="character" w:customStyle="1" w:styleId="Ttulo3Carcter">
+    <w:name w:val="Título 3 Carácter"/>
     <w:basedOn w:val="Tipodeletrapredefinidodopargrafo"/>
-    <w:link w:val="Cabealho3"/>
+    <w:link w:val="Ttulo3"/>
     <w:rsid w:val="00BE24FE"/>
     <w:rPr>
       <w:rFonts w:ascii="Arial" w:eastAsia="Times New Roman" w:hAnsi="Arial" w:cs="Times"/>
@@ -5325,10 +5062,10 @@
       <w:szCs w:val="24"/>
     </w:rPr>
   </w:style>
-  <w:style w:type="character" w:customStyle="1" w:styleId="Cabealho4Carter">
-    <w:name w:val="Cabeçalho 4 Caráter"/>
+  <w:style w:type="character" w:customStyle="1" w:styleId="Ttulo4Carcter">
+    <w:name w:val="Título 4 Carácter"/>
     <w:basedOn w:val="Tipodeletrapredefinidodopargrafo"/>
-    <w:link w:val="Cabealho4"/>
+    <w:link w:val="Ttulo4"/>
     <w:rsid w:val="00BE24FE"/>
     <w:rPr>
       <w:rFonts w:ascii="Arial" w:eastAsia="Times New Roman" w:hAnsi="Arial" w:cs="Times"/>

--- a/Analise_do_Sistema.docx
+++ b/Analise_do_Sistema.docx
@@ -60,6 +60,400 @@
         <w:t>e da criação de textos de alunos do ensino primário ao secundário.</w:t>
       </w:r>
     </w:p>
+    <w:p>
+      <w:pPr>
+        <w:pStyle w:val="Ttulo2"/>
+      </w:pPr>
+      <w:r>
+        <w:t>Descrição do Projecto</w:t>
+      </w:r>
+    </w:p>
+    <w:p>
+      <w:r>
+        <w:t xml:space="preserve">Os objectivos </w:t>
+      </w:r>
+      <w:proofErr w:type="gramStart"/>
+      <w:r>
+        <w:t>pedidos  foram</w:t>
+      </w:r>
+      <w:proofErr w:type="gramEnd"/>
+      <w:r>
+        <w:t xml:space="preserve"> os seguintes:</w:t>
+      </w:r>
+    </w:p>
+    <w:p>
+      <w:proofErr w:type="spellStart"/>
+      <w:r>
+        <w:t>_</w:t>
+      </w:r>
+      <w:r>
+        <w:t>Alunos</w:t>
+      </w:r>
+      <w:proofErr w:type="spellEnd"/>
+      <w:r>
+        <w:t xml:space="preserve"> e docentes de </w:t>
+      </w:r>
+      <w:r>
+        <w:rPr>
+          <w:b/>
+          <w:bCs/>
+        </w:rPr>
+        <w:t xml:space="preserve">todos os graus </w:t>
+      </w:r>
+      <w:r>
+        <w:t xml:space="preserve">de ensino do Agrupamento terem acesso ao sistema </w:t>
+      </w:r>
+      <w:proofErr w:type="spellStart"/>
+      <w:r>
+        <w:t>sharedpen</w:t>
+      </w:r>
+      <w:proofErr w:type="spellEnd"/>
+    </w:p>
+    <w:p>
+      <w:proofErr w:type="spellStart"/>
+      <w:r>
+        <w:t>_</w:t>
+      </w:r>
+      <w:r>
+        <w:t>Possibilidade</w:t>
+      </w:r>
+      <w:proofErr w:type="spellEnd"/>
+      <w:r>
+        <w:t xml:space="preserve"> de abertura a convidados (pais, familiares, escritores, jornalistas, </w:t>
+      </w:r>
+      <w:proofErr w:type="gramStart"/>
+      <w:r>
+        <w:t xml:space="preserve">ou </w:t>
+      </w:r>
+      <w:r>
+        <w:t xml:space="preserve">    </w:t>
+      </w:r>
+      <w:r>
+        <w:t>outros</w:t>
+      </w:r>
+      <w:proofErr w:type="gramEnd"/>
+      <w:r>
+        <w:t xml:space="preserve">) </w:t>
+      </w:r>
+    </w:p>
+    <w:p>
+      <w:proofErr w:type="spellStart"/>
+      <w:r>
+        <w:t>_Introdução</w:t>
+      </w:r>
+      <w:proofErr w:type="spellEnd"/>
+      <w:r>
+        <w:t xml:space="preserve"> </w:t>
+      </w:r>
+      <w:proofErr w:type="gramStart"/>
+      <w:r>
+        <w:t>de :</w:t>
+      </w:r>
+      <w:proofErr w:type="gramEnd"/>
+    </w:p>
+    <w:p>
+      <w:pPr>
+        <w:numPr>
+          <w:ilvl w:val="0"/>
+          <w:numId w:val="6"/>
+        </w:numPr>
+      </w:pPr>
+      <w:r>
+        <w:t>Texto</w:t>
+      </w:r>
+    </w:p>
+    <w:p>
+      <w:pPr>
+        <w:numPr>
+          <w:ilvl w:val="0"/>
+          <w:numId w:val="6"/>
+        </w:numPr>
+      </w:pPr>
+      <w:r>
+        <w:t>Imagens</w:t>
+      </w:r>
+    </w:p>
+    <w:p>
+      <w:pPr>
+        <w:numPr>
+          <w:ilvl w:val="0"/>
+          <w:numId w:val="6"/>
+        </w:numPr>
+      </w:pPr>
+      <w:r>
+        <w:t>Ficheiros áudio e, eventualmente, vídeo</w:t>
+      </w:r>
+    </w:p>
+    <w:p>
+      <w:proofErr w:type="spellStart"/>
+      <w:r>
+        <w:t>_</w:t>
+      </w:r>
+      <w:r>
+        <w:t>Links</w:t>
+      </w:r>
+      <w:proofErr w:type="spellEnd"/>
+      <w:r>
+        <w:t xml:space="preserve"> (para ficheiros nossos ou para ficheiros/páginas online)</w:t>
+      </w:r>
+    </w:p>
+    <w:p>
+      <w:proofErr w:type="spellStart"/>
+      <w:r>
+        <w:t>_</w:t>
+      </w:r>
+      <w:r>
+        <w:t>Possibilidade</w:t>
+      </w:r>
+      <w:proofErr w:type="spellEnd"/>
+      <w:r>
+        <w:t xml:space="preserve"> de serem criados vários </w:t>
+      </w:r>
+      <w:proofErr w:type="spellStart"/>
+      <w:r>
+        <w:t>projetos</w:t>
+      </w:r>
+      <w:proofErr w:type="spellEnd"/>
+      <w:r>
+        <w:t xml:space="preserve"> de leitura em simultâneo:</w:t>
+      </w:r>
+    </w:p>
+    <w:p>
+      <w:pPr>
+        <w:numPr>
+          <w:ilvl w:val="0"/>
+          <w:numId w:val="7"/>
+        </w:numPr>
+      </w:pPr>
+      <w:r>
+        <w:t>Gestor do projeto:</w:t>
+      </w:r>
+    </w:p>
+    <w:p>
+      <w:pPr>
+        <w:numPr>
+          <w:ilvl w:val="1"/>
+          <w:numId w:val="7"/>
+        </w:numPr>
+      </w:pPr>
+      <w:r>
+        <w:t>Professor ou outro elemento da comunidade escolar</w:t>
+      </w:r>
+    </w:p>
+    <w:p>
+      <w:pPr>
+        <w:numPr>
+          <w:ilvl w:val="1"/>
+          <w:numId w:val="7"/>
+        </w:numPr>
+      </w:pPr>
+      <w:r>
+        <w:t>Quem são os participantes: só alunos? Pais? Outros?</w:t>
+      </w:r>
+    </w:p>
+    <w:p>
+      <w:pPr>
+        <w:numPr>
+          <w:ilvl w:val="0"/>
+          <w:numId w:val="7"/>
+        </w:numPr>
+      </w:pPr>
+      <w:r>
+        <w:t xml:space="preserve">O mesmo gestor pode ter vários </w:t>
+      </w:r>
+      <w:proofErr w:type="spellStart"/>
+      <w:r>
+        <w:t>projetos</w:t>
+      </w:r>
+      <w:proofErr w:type="spellEnd"/>
+      <w:r>
+        <w:t xml:space="preserve">. </w:t>
+      </w:r>
+    </w:p>
+    <w:p>
+      <w:pPr>
+        <w:numPr>
+          <w:ilvl w:val="0"/>
+          <w:numId w:val="7"/>
+        </w:numPr>
+      </w:pPr>
+      <w:r>
+        <w:t xml:space="preserve">Qual o grau de autonomia dos alunos: total ou controlado pelo professor? </w:t>
+      </w:r>
+    </w:p>
+    <w:p/>
+    <w:p/>
+    <w:p>
+      <w:proofErr w:type="spellStart"/>
+      <w:r>
+        <w:t>_</w:t>
+      </w:r>
+      <w:r>
+        <w:t>Cada</w:t>
+      </w:r>
+      <w:proofErr w:type="spellEnd"/>
+      <w:r>
+        <w:t xml:space="preserve"> </w:t>
+      </w:r>
+      <w:r>
+        <w:rPr>
+          <w:b/>
+          <w:bCs/>
+        </w:rPr>
+        <w:t>gestor</w:t>
+      </w:r>
+      <w:r>
+        <w:t xml:space="preserve"> de projeto deve decidir se a escrita é:</w:t>
+      </w:r>
+    </w:p>
+    <w:p>
+      <w:pPr>
+        <w:numPr>
+          <w:ilvl w:val="0"/>
+          <w:numId w:val="8"/>
+        </w:numPr>
+      </w:pPr>
+      <w:r>
+        <w:rPr>
+          <w:u w:val="single"/>
+        </w:rPr>
+        <w:t>Linear</w:t>
+      </w:r>
+      <w:r>
+        <w:t xml:space="preserve"> (o utilizador só pode dar continuidade à história, não a pode alterar); </w:t>
+      </w:r>
+    </w:p>
+    <w:p>
+      <w:pPr>
+        <w:numPr>
+          <w:ilvl w:val="0"/>
+          <w:numId w:val="8"/>
+        </w:numPr>
+      </w:pPr>
+      <w:r>
+        <w:rPr>
+          <w:u w:val="single"/>
+        </w:rPr>
+        <w:t>Não linear</w:t>
+      </w:r>
+      <w:r>
+        <w:t xml:space="preserve"> (todos os utilizadores poderão alterar o texto já escrito). </w:t>
+      </w:r>
+    </w:p>
+    <w:p>
+      <w:pPr>
+        <w:numPr>
+          <w:ilvl w:val="0"/>
+          <w:numId w:val="8"/>
+        </w:numPr>
+      </w:pPr>
+      <w:r>
+        <w:t>Histórico de alterações</w:t>
+      </w:r>
+    </w:p>
+    <w:p>
+      <w:pPr>
+        <w:numPr>
+          <w:ilvl w:val="0"/>
+          <w:numId w:val="8"/>
+        </w:numPr>
+      </w:pPr>
+      <w:r>
+        <w:t xml:space="preserve">Fórum de discussão </w:t>
+      </w:r>
+    </w:p>
+    <w:p>
+      <w:pPr>
+        <w:numPr>
+          <w:ilvl w:val="0"/>
+          <w:numId w:val="8"/>
+        </w:numPr>
+      </w:pPr>
+      <w:r>
+        <w:t>Ranking de ideias</w:t>
+      </w:r>
+    </w:p>
+    <w:p>
+      <w:proofErr w:type="spellStart"/>
+      <w:r>
+        <w:t>_</w:t>
+      </w:r>
+      <w:r>
+        <w:t>Possibilidade</w:t>
+      </w:r>
+      <w:proofErr w:type="spellEnd"/>
+      <w:r>
+        <w:t xml:space="preserve"> de criar </w:t>
+      </w:r>
+      <w:r>
+        <w:rPr>
+          <w:b/>
+          <w:bCs/>
+        </w:rPr>
+        <w:t>pequenas aplicações/ferramentas</w:t>
+      </w:r>
+      <w:r>
+        <w:t xml:space="preserve"> que ajudem os alunos a tornarem-se cada vez mais autónomos no ato da escrita, como por exemplo:</w:t>
+      </w:r>
+    </w:p>
+    <w:p>
+      <w:pPr>
+        <w:numPr>
+          <w:ilvl w:val="0"/>
+          <w:numId w:val="10"/>
+        </w:numPr>
+      </w:pPr>
+      <w:r>
+        <w:t xml:space="preserve">Construção de personagens (nome, idade, características físicas e psicológicas, </w:t>
+      </w:r>
+      <w:proofErr w:type="gramStart"/>
+      <w:r>
+        <w:t>memórias, ...</w:t>
+      </w:r>
+      <w:proofErr w:type="gramEnd"/>
+      <w:r>
+        <w:t>);</w:t>
+      </w:r>
+    </w:p>
+    <w:p>
+      <w:pPr>
+        <w:numPr>
+          <w:ilvl w:val="0"/>
+          <w:numId w:val="10"/>
+        </w:numPr>
+      </w:pPr>
+      <w:r>
+        <w:t xml:space="preserve">Localização da </w:t>
+      </w:r>
+      <w:proofErr w:type="spellStart"/>
+      <w:r>
+        <w:t>ação</w:t>
+      </w:r>
+      <w:proofErr w:type="spellEnd"/>
+      <w:r>
+        <w:t xml:space="preserve"> no tempo e no espaç</w:t>
+      </w:r>
+      <w:r>
+        <w:t>o;</w:t>
+      </w:r>
+    </w:p>
+    <w:p>
+      <w:pPr>
+        <w:numPr>
+          <w:ilvl w:val="0"/>
+          <w:numId w:val="10"/>
+        </w:numPr>
+      </w:pPr>
+      <w:r>
+        <w:t xml:space="preserve">Definição de quem é o narrador da história (personagem ou não?) </w:t>
+      </w:r>
+    </w:p>
+    <w:p/>
+    <w:p/>
+    <w:p/>
+    <w:p/>
+    <w:p/>
+    <w:p/>
     <w:p>
       <w:pPr>
         <w:pStyle w:val="Ttulo2"/>
@@ -3799,7 +4193,7 @@
                     <a:blip r:embed="rId11">
                       <a:extLst>
                         <a:ext uri="{28A0092B-C50C-407E-A947-70E740481C1C}">
-                          <a14:useLocalDpi xmlns:a14="http://schemas.microsoft.com/office/drawing/2010/main" xmlns:wps="http://schemas.microsoft.com/office/word/2010/wordprocessingShape" xmlns:wpi="http://schemas.microsoft.com/office/word/2010/wordprocessingInk" xmlns:wpg="http://schemas.microsoft.com/office/word/2010/wordprocessingGroup" xmlns:w15="http://schemas.microsoft.com/office/word/2012/wordml" xmlns:w14="http://schemas.microsoft.com/office/word/2010/wordml" xmlns:w="http://schemas.openxmlformats.org/wordprocessingml/2006/main" xmlns:w10="urn:schemas-microsoft-com:office:word" xmlns:wp14="http://schemas.microsoft.com/office/word/2010/wordprocessingDrawing" xmlns:v="urn:schemas-microsoft-com:vml" xmlns:o="urn:schemas-microsoft-com:office:office" xmlns:mc="http://schemas.openxmlformats.org/markup-compatibility/2006" xmlns:wpc="http://schemas.microsoft.com/office/word/2010/wordprocessingCanvas" xmlns="" val="0"/>
+                          <a14:useLocalDpi xmlns="" xmlns:wpc="http://schemas.microsoft.com/office/word/2010/wordprocessingCanvas" xmlns:mc="http://schemas.openxmlformats.org/markup-compatibility/2006" xmlns:o="urn:schemas-microsoft-com:office:office" xmlns:v="urn:schemas-microsoft-com:vml" xmlns:wp14="http://schemas.microsoft.com/office/word/2010/wordprocessingDrawing" xmlns:w10="urn:schemas-microsoft-com:office:word" xmlns:w="http://schemas.openxmlformats.org/wordprocessingml/2006/main" xmlns:w14="http://schemas.microsoft.com/office/word/2010/wordml" xmlns:w15="http://schemas.microsoft.com/office/word/2012/wordml" xmlns:wpg="http://schemas.microsoft.com/office/word/2010/wordprocessingGroup" xmlns:wpi="http://schemas.microsoft.com/office/word/2010/wordprocessingInk" xmlns:wps="http://schemas.microsoft.com/office/word/2010/wordprocessingShape" xmlns:a14="http://schemas.microsoft.com/office/drawing/2010/main" val="0"/>
                         </a:ext>
                       </a:extLst>
                     </a:blip>
@@ -4190,6 +4584,68 @@
         <w:pStyle w:val="Ttulo2"/>
       </w:pPr>
       <w:r>
+        <w:t>Grau de Cumprimento de Objectivos:</w:t>
+      </w:r>
+    </w:p>
+    <w:p>
+      <w:r>
+        <w:t xml:space="preserve">De acordo com o </w:t>
+      </w:r>
+      <w:r>
+        <w:t xml:space="preserve">índice </w:t>
+      </w:r>
+      <w:r>
+        <w:t>1.3</w:t>
+      </w:r>
+      <w:r>
+        <w:t xml:space="preserve"> o grau de cumprimento de objectivos é satisfatório, faltando fazer os seguintes tópicos:</w:t>
+      </w:r>
+    </w:p>
+    <w:p>
+      <w:proofErr w:type="spellStart"/>
+      <w:r>
+        <w:t>_Introdução</w:t>
+      </w:r>
+      <w:proofErr w:type="spellEnd"/>
+      <w:r>
+        <w:t xml:space="preserve"> de ficheiros de áudio e vídeo</w:t>
+      </w:r>
+    </w:p>
+    <w:p>
+      <w:proofErr w:type="spellStart"/>
+      <w:r>
+        <w:t>_Histórico</w:t>
+      </w:r>
+      <w:proofErr w:type="spellEnd"/>
+      <w:r>
+        <w:t xml:space="preserve"> de alterações</w:t>
+      </w:r>
+    </w:p>
+    <w:p>
+      <w:proofErr w:type="spellStart"/>
+      <w:r>
+        <w:t>_Fórum</w:t>
+      </w:r>
+      <w:proofErr w:type="spellEnd"/>
+      <w:r>
+        <w:t xml:space="preserve"> de discussão</w:t>
+      </w:r>
+    </w:p>
+    <w:p>
+      <w:proofErr w:type="spellStart"/>
+      <w:r>
+        <w:t>_Ranking</w:t>
+      </w:r>
+      <w:proofErr w:type="spellEnd"/>
+      <w:r>
+        <w:t xml:space="preserve"> de ideias</w:t>
+      </w:r>
+    </w:p>
+    <w:p>
+      <w:pPr>
+        <w:pStyle w:val="Ttulo2"/>
+      </w:pPr>
+      <w:r>
         <w:t>Potencialidades e Limitações</w:t>
       </w:r>
     </w:p>
@@ -4198,12 +4654,14 @@
         <w:rPr>
           <w:sz w:val="28"/>
           <w:szCs w:val="28"/>
+          <w:u w:val="single"/>
         </w:rPr>
       </w:pPr>
       <w:r>
         <w:rPr>
           <w:sz w:val="28"/>
           <w:szCs w:val="28"/>
+          <w:u w:val="single"/>
         </w:rPr>
         <w:t>Potencialidades:</w:t>
       </w:r>
@@ -4215,8 +4673,294 @@
           <w:szCs w:val="28"/>
         </w:rPr>
       </w:pPr>
-    </w:p>
-    <w:p/>
+      <w:proofErr w:type="spellStart"/>
+      <w:r>
+        <w:rPr>
+          <w:sz w:val="28"/>
+          <w:szCs w:val="28"/>
+        </w:rPr>
+        <w:t>_Procura</w:t>
+      </w:r>
+      <w:proofErr w:type="spellEnd"/>
+      <w:r>
+        <w:rPr>
+          <w:sz w:val="28"/>
+          <w:szCs w:val="28"/>
+        </w:rPr>
+        <w:t xml:space="preserve"> de imagens no sistema de cada utilizador para inserir no projecto me causa</w:t>
+      </w:r>
+    </w:p>
+    <w:p>
+      <w:pPr>
+        <w:rPr>
+          <w:sz w:val="28"/>
+          <w:szCs w:val="28"/>
+        </w:rPr>
+      </w:pPr>
+      <w:r>
+        <w:rPr>
+          <w:sz w:val="28"/>
+          <w:szCs w:val="28"/>
+        </w:rPr>
+        <w:t xml:space="preserve">_A ferramenta de desenho permite a escolha de </w:t>
+      </w:r>
+      <w:proofErr w:type="gramStart"/>
+      <w:r>
+        <w:rPr>
+          <w:sz w:val="28"/>
+          <w:szCs w:val="28"/>
+        </w:rPr>
+        <w:t>varias</w:t>
+      </w:r>
+      <w:proofErr w:type="gramEnd"/>
+      <w:r>
+        <w:rPr>
+          <w:sz w:val="28"/>
+          <w:szCs w:val="28"/>
+        </w:rPr>
+        <w:t xml:space="preserve"> cores para pintar</w:t>
+      </w:r>
+    </w:p>
+    <w:p>
+      <w:pPr>
+        <w:rPr>
+          <w:sz w:val="28"/>
+          <w:szCs w:val="28"/>
+        </w:rPr>
+      </w:pPr>
+      <w:r>
+        <w:rPr>
+          <w:sz w:val="28"/>
+          <w:szCs w:val="28"/>
+        </w:rPr>
+        <w:t>_A ferramenta de desenho permite alterar a espessura do traço</w:t>
+      </w:r>
+    </w:p>
+    <w:p>
+      <w:pPr>
+        <w:rPr>
+          <w:sz w:val="28"/>
+          <w:szCs w:val="28"/>
+        </w:rPr>
+      </w:pPr>
+      <w:r>
+        <w:rPr>
+          <w:sz w:val="28"/>
+          <w:szCs w:val="28"/>
+        </w:rPr>
+        <w:t>_A ferramenta de desenho permite apagar s</w:t>
+      </w:r>
+      <w:r>
+        <w:rPr>
+          <w:sz w:val="28"/>
+          <w:szCs w:val="28"/>
+        </w:rPr>
+        <w:t xml:space="preserve">ó o que cada utilizador </w:t>
+      </w:r>
+      <w:proofErr w:type="gramStart"/>
+      <w:r>
+        <w:rPr>
+          <w:sz w:val="28"/>
+          <w:szCs w:val="28"/>
+        </w:rPr>
+        <w:t xml:space="preserve">fez </w:t>
+      </w:r>
+      <w:r>
+        <w:rPr>
+          <w:sz w:val="28"/>
+          <w:szCs w:val="28"/>
+        </w:rPr>
+        <w:t xml:space="preserve">  </w:t>
+      </w:r>
+      <w:r>
+        <w:rPr>
+          <w:sz w:val="28"/>
+          <w:szCs w:val="28"/>
+        </w:rPr>
+        <w:t>sem</w:t>
+      </w:r>
+      <w:proofErr w:type="gramEnd"/>
+      <w:r>
+        <w:rPr>
+          <w:sz w:val="28"/>
+          <w:szCs w:val="28"/>
+        </w:rPr>
+        <w:t xml:space="preserve"> afectar </w:t>
+      </w:r>
+      <w:r>
+        <w:rPr>
+          <w:sz w:val="28"/>
+          <w:szCs w:val="28"/>
+        </w:rPr>
+        <w:t>as acções dos outros utilizadores, ou consoante a permissão dada  ao utilizador este pode a pagar o que todos utilizadores fizeram.</w:t>
+      </w:r>
+    </w:p>
+    <w:p>
+      <w:pPr>
+        <w:rPr>
+          <w:sz w:val="28"/>
+          <w:szCs w:val="28"/>
+        </w:rPr>
+      </w:pPr>
+      <w:r>
+        <w:rPr>
+          <w:sz w:val="28"/>
+          <w:szCs w:val="28"/>
+        </w:rPr>
+        <w:t>_</w:t>
+      </w:r>
+      <w:r>
+        <w:rPr>
+          <w:sz w:val="28"/>
+          <w:szCs w:val="28"/>
+        </w:rPr>
+        <w:t xml:space="preserve">A ferramenta de desenho permite </w:t>
+      </w:r>
+      <w:r>
+        <w:rPr>
+          <w:sz w:val="28"/>
+          <w:szCs w:val="28"/>
+        </w:rPr>
+        <w:t>aplicar uma imagem na ferramenta de desenho</w:t>
+      </w:r>
+    </w:p>
+    <w:p>
+      <w:pPr>
+        <w:rPr>
+          <w:sz w:val="28"/>
+          <w:szCs w:val="28"/>
+        </w:rPr>
+      </w:pPr>
+      <w:r>
+        <w:rPr>
+          <w:sz w:val="28"/>
+          <w:szCs w:val="28"/>
+        </w:rPr>
+        <w:t>_O sistema  disponibiliza um chat</w:t>
+      </w:r>
+    </w:p>
+    <w:p>
+      <w:pPr>
+        <w:rPr>
+          <w:sz w:val="28"/>
+          <w:szCs w:val="28"/>
+          <w:u w:val="single"/>
+        </w:rPr>
+      </w:pPr>
+      <w:r>
+        <w:rPr>
+          <w:sz w:val="28"/>
+          <w:szCs w:val="28"/>
+          <w:u w:val="single"/>
+        </w:rPr>
+        <w:t>Limitações:</w:t>
+      </w:r>
+    </w:p>
+    <w:p>
+      <w:pPr>
+        <w:rPr>
+          <w:sz w:val="28"/>
+          <w:szCs w:val="28"/>
+        </w:rPr>
+      </w:pPr>
+      <w:r>
+        <w:rPr>
+          <w:sz w:val="28"/>
+          <w:szCs w:val="28"/>
+        </w:rPr>
+        <w:t>_</w:t>
+      </w:r>
+      <w:r>
+        <w:rPr>
+          <w:sz w:val="28"/>
+          <w:szCs w:val="28"/>
+        </w:rPr>
+        <w:t xml:space="preserve">O sistema não </w:t>
+      </w:r>
+      <w:proofErr w:type="gramStart"/>
+      <w:r>
+        <w:rPr>
+          <w:sz w:val="28"/>
+          <w:szCs w:val="28"/>
+        </w:rPr>
+        <w:t>permite  d</w:t>
+      </w:r>
+      <w:r>
+        <w:rPr>
+          <w:sz w:val="28"/>
+          <w:szCs w:val="28"/>
+        </w:rPr>
+        <w:t>uas</w:t>
+      </w:r>
+      <w:proofErr w:type="gramEnd"/>
+      <w:r>
+        <w:rPr>
+          <w:sz w:val="28"/>
+          <w:szCs w:val="28"/>
+        </w:rPr>
+        <w:t xml:space="preserve"> turmas</w:t>
+      </w:r>
+      <w:r>
+        <w:rPr>
+          <w:sz w:val="28"/>
+          <w:szCs w:val="28"/>
+        </w:rPr>
+        <w:t xml:space="preserve"> estiverem em dois tipo de projecto em simultâneo por exemplo uma turma está com o projecto livro e a outra com o projecto poema.</w:t>
+      </w:r>
+    </w:p>
+    <w:p>
+      <w:pPr>
+        <w:rPr>
+          <w:sz w:val="28"/>
+          <w:szCs w:val="28"/>
+        </w:rPr>
+      </w:pPr>
+      <w:r>
+        <w:rPr>
+          <w:sz w:val="28"/>
+          <w:szCs w:val="28"/>
+        </w:rPr>
+        <w:t>_</w:t>
+      </w:r>
+      <w:r>
+        <w:rPr>
+          <w:sz w:val="28"/>
+          <w:szCs w:val="28"/>
+        </w:rPr>
+        <w:t>O sistema não disponibiliza um histórico de alterações do projecto</w:t>
+      </w:r>
+    </w:p>
+    <w:p>
+      <w:pPr>
+        <w:rPr>
+          <w:sz w:val="28"/>
+          <w:szCs w:val="28"/>
+        </w:rPr>
+      </w:pPr>
+      <w:r>
+        <w:rPr>
+          <w:sz w:val="28"/>
+          <w:szCs w:val="28"/>
+        </w:rPr>
+        <w:t xml:space="preserve">_O sistema não permite a </w:t>
+      </w:r>
+      <w:proofErr w:type="spellStart"/>
+      <w:r>
+        <w:rPr>
+          <w:sz w:val="28"/>
+          <w:szCs w:val="28"/>
+        </w:rPr>
+        <w:t>interação</w:t>
+      </w:r>
+      <w:proofErr w:type="spellEnd"/>
+      <w:r>
+        <w:rPr>
+          <w:sz w:val="28"/>
+          <w:szCs w:val="28"/>
+        </w:rPr>
+        <w:t xml:space="preserve"> com a câmara do dispositivo móvel</w:t>
+      </w:r>
+    </w:p>
     <w:sectPr>
       <w:pgSz w:w="11906" w:h="16838"/>
       <w:pgMar w:top="1417" w:right="1701" w:bottom="1417" w:left="1701" w:header="708" w:footer="708" w:gutter="0"/>
@@ -4525,6 +5269,846 @@
     </w:lvl>
   </w:abstractNum>
   <w:abstractNum w:abstractNumId="3">
+    <w:nsid w:val="0DB17BD5"/>
+    <w:multiLevelType w:val="hybridMultilevel"/>
+    <w:tmpl w:val="DD1277A8"/>
+    <w:lvl w:ilvl="0" w:tplc="FB266F2C">
+      <w:start w:val="1"/>
+      <w:numFmt w:val="bullet"/>
+      <w:lvlText w:val=""/>
+      <w:lvlJc w:val="left"/>
+      <w:pPr>
+        <w:tabs>
+          <w:tab w:val="num" w:pos="720"/>
+        </w:tabs>
+        <w:ind w:left="720" w:hanging="360"/>
+      </w:pPr>
+      <w:rPr>
+        <w:rFonts w:ascii="Wingdings" w:hAnsi="Wingdings" w:hint="default"/>
+      </w:rPr>
+    </w:lvl>
+    <w:lvl w:ilvl="1" w:tplc="8E8E5EEC" w:tentative="1">
+      <w:start w:val="1"/>
+      <w:numFmt w:val="bullet"/>
+      <w:lvlText w:val=""/>
+      <w:lvlJc w:val="left"/>
+      <w:pPr>
+        <w:tabs>
+          <w:tab w:val="num" w:pos="1440"/>
+        </w:tabs>
+        <w:ind w:left="1440" w:hanging="360"/>
+      </w:pPr>
+      <w:rPr>
+        <w:rFonts w:ascii="Wingdings" w:hAnsi="Wingdings" w:hint="default"/>
+      </w:rPr>
+    </w:lvl>
+    <w:lvl w:ilvl="2" w:tplc="1B921C2C" w:tentative="1">
+      <w:start w:val="1"/>
+      <w:numFmt w:val="bullet"/>
+      <w:lvlText w:val=""/>
+      <w:lvlJc w:val="left"/>
+      <w:pPr>
+        <w:tabs>
+          <w:tab w:val="num" w:pos="2160"/>
+        </w:tabs>
+        <w:ind w:left="2160" w:hanging="360"/>
+      </w:pPr>
+      <w:rPr>
+        <w:rFonts w:ascii="Wingdings" w:hAnsi="Wingdings" w:hint="default"/>
+      </w:rPr>
+    </w:lvl>
+    <w:lvl w:ilvl="3" w:tplc="42A879A6" w:tentative="1">
+      <w:start w:val="1"/>
+      <w:numFmt w:val="bullet"/>
+      <w:lvlText w:val=""/>
+      <w:lvlJc w:val="left"/>
+      <w:pPr>
+        <w:tabs>
+          <w:tab w:val="num" w:pos="2880"/>
+        </w:tabs>
+        <w:ind w:left="2880" w:hanging="360"/>
+      </w:pPr>
+      <w:rPr>
+        <w:rFonts w:ascii="Wingdings" w:hAnsi="Wingdings" w:hint="default"/>
+      </w:rPr>
+    </w:lvl>
+    <w:lvl w:ilvl="4" w:tplc="412C9C98" w:tentative="1">
+      <w:start w:val="1"/>
+      <w:numFmt w:val="bullet"/>
+      <w:lvlText w:val=""/>
+      <w:lvlJc w:val="left"/>
+      <w:pPr>
+        <w:tabs>
+          <w:tab w:val="num" w:pos="3600"/>
+        </w:tabs>
+        <w:ind w:left="3600" w:hanging="360"/>
+      </w:pPr>
+      <w:rPr>
+        <w:rFonts w:ascii="Wingdings" w:hAnsi="Wingdings" w:hint="default"/>
+      </w:rPr>
+    </w:lvl>
+    <w:lvl w:ilvl="5" w:tplc="18828482" w:tentative="1">
+      <w:start w:val="1"/>
+      <w:numFmt w:val="bullet"/>
+      <w:lvlText w:val=""/>
+      <w:lvlJc w:val="left"/>
+      <w:pPr>
+        <w:tabs>
+          <w:tab w:val="num" w:pos="4320"/>
+        </w:tabs>
+        <w:ind w:left="4320" w:hanging="360"/>
+      </w:pPr>
+      <w:rPr>
+        <w:rFonts w:ascii="Wingdings" w:hAnsi="Wingdings" w:hint="default"/>
+      </w:rPr>
+    </w:lvl>
+    <w:lvl w:ilvl="6" w:tplc="D61EDE98" w:tentative="1">
+      <w:start w:val="1"/>
+      <w:numFmt w:val="bullet"/>
+      <w:lvlText w:val=""/>
+      <w:lvlJc w:val="left"/>
+      <w:pPr>
+        <w:tabs>
+          <w:tab w:val="num" w:pos="5040"/>
+        </w:tabs>
+        <w:ind w:left="5040" w:hanging="360"/>
+      </w:pPr>
+      <w:rPr>
+        <w:rFonts w:ascii="Wingdings" w:hAnsi="Wingdings" w:hint="default"/>
+      </w:rPr>
+    </w:lvl>
+    <w:lvl w:ilvl="7" w:tplc="F7D436F0" w:tentative="1">
+      <w:start w:val="1"/>
+      <w:numFmt w:val="bullet"/>
+      <w:lvlText w:val=""/>
+      <w:lvlJc w:val="left"/>
+      <w:pPr>
+        <w:tabs>
+          <w:tab w:val="num" w:pos="5760"/>
+        </w:tabs>
+        <w:ind w:left="5760" w:hanging="360"/>
+      </w:pPr>
+      <w:rPr>
+        <w:rFonts w:ascii="Wingdings" w:hAnsi="Wingdings" w:hint="default"/>
+      </w:rPr>
+    </w:lvl>
+    <w:lvl w:ilvl="8" w:tplc="2182E6D8" w:tentative="1">
+      <w:start w:val="1"/>
+      <w:numFmt w:val="bullet"/>
+      <w:lvlText w:val=""/>
+      <w:lvlJc w:val="left"/>
+      <w:pPr>
+        <w:tabs>
+          <w:tab w:val="num" w:pos="6480"/>
+        </w:tabs>
+        <w:ind w:left="6480" w:hanging="360"/>
+      </w:pPr>
+      <w:rPr>
+        <w:rFonts w:ascii="Wingdings" w:hAnsi="Wingdings" w:hint="default"/>
+      </w:rPr>
+    </w:lvl>
+  </w:abstractNum>
+  <w:abstractNum w:abstractNumId="4">
+    <w:nsid w:val="22E26A23"/>
+    <w:multiLevelType w:val="hybridMultilevel"/>
+    <w:tmpl w:val="0CF67DA0"/>
+    <w:lvl w:ilvl="0" w:tplc="05700394">
+      <w:start w:val="1"/>
+      <w:numFmt w:val="bullet"/>
+      <w:lvlText w:val=""/>
+      <w:lvlJc w:val="left"/>
+      <w:pPr>
+        <w:tabs>
+          <w:tab w:val="num" w:pos="720"/>
+        </w:tabs>
+        <w:ind w:left="720" w:hanging="360"/>
+      </w:pPr>
+      <w:rPr>
+        <w:rFonts w:ascii="Wingdings" w:hAnsi="Wingdings" w:hint="default"/>
+      </w:rPr>
+    </w:lvl>
+    <w:lvl w:ilvl="1" w:tplc="92C64840" w:tentative="1">
+      <w:start w:val="1"/>
+      <w:numFmt w:val="bullet"/>
+      <w:lvlText w:val=""/>
+      <w:lvlJc w:val="left"/>
+      <w:pPr>
+        <w:tabs>
+          <w:tab w:val="num" w:pos="1440"/>
+        </w:tabs>
+        <w:ind w:left="1440" w:hanging="360"/>
+      </w:pPr>
+      <w:rPr>
+        <w:rFonts w:ascii="Wingdings" w:hAnsi="Wingdings" w:hint="default"/>
+      </w:rPr>
+    </w:lvl>
+    <w:lvl w:ilvl="2" w:tplc="1874596E" w:tentative="1">
+      <w:start w:val="1"/>
+      <w:numFmt w:val="bullet"/>
+      <w:lvlText w:val=""/>
+      <w:lvlJc w:val="left"/>
+      <w:pPr>
+        <w:tabs>
+          <w:tab w:val="num" w:pos="2160"/>
+        </w:tabs>
+        <w:ind w:left="2160" w:hanging="360"/>
+      </w:pPr>
+      <w:rPr>
+        <w:rFonts w:ascii="Wingdings" w:hAnsi="Wingdings" w:hint="default"/>
+      </w:rPr>
+    </w:lvl>
+    <w:lvl w:ilvl="3" w:tplc="2E20E4E0" w:tentative="1">
+      <w:start w:val="1"/>
+      <w:numFmt w:val="bullet"/>
+      <w:lvlText w:val=""/>
+      <w:lvlJc w:val="left"/>
+      <w:pPr>
+        <w:tabs>
+          <w:tab w:val="num" w:pos="2880"/>
+        </w:tabs>
+        <w:ind w:left="2880" w:hanging="360"/>
+      </w:pPr>
+      <w:rPr>
+        <w:rFonts w:ascii="Wingdings" w:hAnsi="Wingdings" w:hint="default"/>
+      </w:rPr>
+    </w:lvl>
+    <w:lvl w:ilvl="4" w:tplc="04A0AB8E" w:tentative="1">
+      <w:start w:val="1"/>
+      <w:numFmt w:val="bullet"/>
+      <w:lvlText w:val=""/>
+      <w:lvlJc w:val="left"/>
+      <w:pPr>
+        <w:tabs>
+          <w:tab w:val="num" w:pos="3600"/>
+        </w:tabs>
+        <w:ind w:left="3600" w:hanging="360"/>
+      </w:pPr>
+      <w:rPr>
+        <w:rFonts w:ascii="Wingdings" w:hAnsi="Wingdings" w:hint="default"/>
+      </w:rPr>
+    </w:lvl>
+    <w:lvl w:ilvl="5" w:tplc="D8500DF8" w:tentative="1">
+      <w:start w:val="1"/>
+      <w:numFmt w:val="bullet"/>
+      <w:lvlText w:val=""/>
+      <w:lvlJc w:val="left"/>
+      <w:pPr>
+        <w:tabs>
+          <w:tab w:val="num" w:pos="4320"/>
+        </w:tabs>
+        <w:ind w:left="4320" w:hanging="360"/>
+      </w:pPr>
+      <w:rPr>
+        <w:rFonts w:ascii="Wingdings" w:hAnsi="Wingdings" w:hint="default"/>
+      </w:rPr>
+    </w:lvl>
+    <w:lvl w:ilvl="6" w:tplc="30E2C0F8" w:tentative="1">
+      <w:start w:val="1"/>
+      <w:numFmt w:val="bullet"/>
+      <w:lvlText w:val=""/>
+      <w:lvlJc w:val="left"/>
+      <w:pPr>
+        <w:tabs>
+          <w:tab w:val="num" w:pos="5040"/>
+        </w:tabs>
+        <w:ind w:left="5040" w:hanging="360"/>
+      </w:pPr>
+      <w:rPr>
+        <w:rFonts w:ascii="Wingdings" w:hAnsi="Wingdings" w:hint="default"/>
+      </w:rPr>
+    </w:lvl>
+    <w:lvl w:ilvl="7" w:tplc="956A9E0E" w:tentative="1">
+      <w:start w:val="1"/>
+      <w:numFmt w:val="bullet"/>
+      <w:lvlText w:val=""/>
+      <w:lvlJc w:val="left"/>
+      <w:pPr>
+        <w:tabs>
+          <w:tab w:val="num" w:pos="5760"/>
+        </w:tabs>
+        <w:ind w:left="5760" w:hanging="360"/>
+      </w:pPr>
+      <w:rPr>
+        <w:rFonts w:ascii="Wingdings" w:hAnsi="Wingdings" w:hint="default"/>
+      </w:rPr>
+    </w:lvl>
+    <w:lvl w:ilvl="8" w:tplc="F0381A16" w:tentative="1">
+      <w:start w:val="1"/>
+      <w:numFmt w:val="bullet"/>
+      <w:lvlText w:val=""/>
+      <w:lvlJc w:val="left"/>
+      <w:pPr>
+        <w:tabs>
+          <w:tab w:val="num" w:pos="6480"/>
+        </w:tabs>
+        <w:ind w:left="6480" w:hanging="360"/>
+      </w:pPr>
+      <w:rPr>
+        <w:rFonts w:ascii="Wingdings" w:hAnsi="Wingdings" w:hint="default"/>
+      </w:rPr>
+    </w:lvl>
+  </w:abstractNum>
+  <w:abstractNum w:abstractNumId="5">
+    <w:nsid w:val="2C614F85"/>
+    <w:multiLevelType w:val="hybridMultilevel"/>
+    <w:tmpl w:val="EC9475FA"/>
+    <w:lvl w:ilvl="0" w:tplc="70724DAC">
+      <w:start w:val="1"/>
+      <w:numFmt w:val="bullet"/>
+      <w:lvlText w:val=""/>
+      <w:lvlJc w:val="left"/>
+      <w:pPr>
+        <w:tabs>
+          <w:tab w:val="num" w:pos="720"/>
+        </w:tabs>
+        <w:ind w:left="720" w:hanging="360"/>
+      </w:pPr>
+      <w:rPr>
+        <w:rFonts w:ascii="Wingdings" w:hAnsi="Wingdings" w:hint="default"/>
+      </w:rPr>
+    </w:lvl>
+    <w:lvl w:ilvl="1" w:tplc="3BBE71F6" w:tentative="1">
+      <w:start w:val="1"/>
+      <w:numFmt w:val="bullet"/>
+      <w:lvlText w:val=""/>
+      <w:lvlJc w:val="left"/>
+      <w:pPr>
+        <w:tabs>
+          <w:tab w:val="num" w:pos="1440"/>
+        </w:tabs>
+        <w:ind w:left="1440" w:hanging="360"/>
+      </w:pPr>
+      <w:rPr>
+        <w:rFonts w:ascii="Wingdings" w:hAnsi="Wingdings" w:hint="default"/>
+      </w:rPr>
+    </w:lvl>
+    <w:lvl w:ilvl="2" w:tplc="702CA770" w:tentative="1">
+      <w:start w:val="1"/>
+      <w:numFmt w:val="bullet"/>
+      <w:lvlText w:val=""/>
+      <w:lvlJc w:val="left"/>
+      <w:pPr>
+        <w:tabs>
+          <w:tab w:val="num" w:pos="2160"/>
+        </w:tabs>
+        <w:ind w:left="2160" w:hanging="360"/>
+      </w:pPr>
+      <w:rPr>
+        <w:rFonts w:ascii="Wingdings" w:hAnsi="Wingdings" w:hint="default"/>
+      </w:rPr>
+    </w:lvl>
+    <w:lvl w:ilvl="3" w:tplc="22E03A14" w:tentative="1">
+      <w:start w:val="1"/>
+      <w:numFmt w:val="bullet"/>
+      <w:lvlText w:val=""/>
+      <w:lvlJc w:val="left"/>
+      <w:pPr>
+        <w:tabs>
+          <w:tab w:val="num" w:pos="2880"/>
+        </w:tabs>
+        <w:ind w:left="2880" w:hanging="360"/>
+      </w:pPr>
+      <w:rPr>
+        <w:rFonts w:ascii="Wingdings" w:hAnsi="Wingdings" w:hint="default"/>
+      </w:rPr>
+    </w:lvl>
+    <w:lvl w:ilvl="4" w:tplc="9C5C1832" w:tentative="1">
+      <w:start w:val="1"/>
+      <w:numFmt w:val="bullet"/>
+      <w:lvlText w:val=""/>
+      <w:lvlJc w:val="left"/>
+      <w:pPr>
+        <w:tabs>
+          <w:tab w:val="num" w:pos="3600"/>
+        </w:tabs>
+        <w:ind w:left="3600" w:hanging="360"/>
+      </w:pPr>
+      <w:rPr>
+        <w:rFonts w:ascii="Wingdings" w:hAnsi="Wingdings" w:hint="default"/>
+      </w:rPr>
+    </w:lvl>
+    <w:lvl w:ilvl="5" w:tplc="BDFA93AA" w:tentative="1">
+      <w:start w:val="1"/>
+      <w:numFmt w:val="bullet"/>
+      <w:lvlText w:val=""/>
+      <w:lvlJc w:val="left"/>
+      <w:pPr>
+        <w:tabs>
+          <w:tab w:val="num" w:pos="4320"/>
+        </w:tabs>
+        <w:ind w:left="4320" w:hanging="360"/>
+      </w:pPr>
+      <w:rPr>
+        <w:rFonts w:ascii="Wingdings" w:hAnsi="Wingdings" w:hint="default"/>
+      </w:rPr>
+    </w:lvl>
+    <w:lvl w:ilvl="6" w:tplc="53601340" w:tentative="1">
+      <w:start w:val="1"/>
+      <w:numFmt w:val="bullet"/>
+      <w:lvlText w:val=""/>
+      <w:lvlJc w:val="left"/>
+      <w:pPr>
+        <w:tabs>
+          <w:tab w:val="num" w:pos="5040"/>
+        </w:tabs>
+        <w:ind w:left="5040" w:hanging="360"/>
+      </w:pPr>
+      <w:rPr>
+        <w:rFonts w:ascii="Wingdings" w:hAnsi="Wingdings" w:hint="default"/>
+      </w:rPr>
+    </w:lvl>
+    <w:lvl w:ilvl="7" w:tplc="E880072C" w:tentative="1">
+      <w:start w:val="1"/>
+      <w:numFmt w:val="bullet"/>
+      <w:lvlText w:val=""/>
+      <w:lvlJc w:val="left"/>
+      <w:pPr>
+        <w:tabs>
+          <w:tab w:val="num" w:pos="5760"/>
+        </w:tabs>
+        <w:ind w:left="5760" w:hanging="360"/>
+      </w:pPr>
+      <w:rPr>
+        <w:rFonts w:ascii="Wingdings" w:hAnsi="Wingdings" w:hint="default"/>
+      </w:rPr>
+    </w:lvl>
+    <w:lvl w:ilvl="8" w:tplc="96F80EAE" w:tentative="1">
+      <w:start w:val="1"/>
+      <w:numFmt w:val="bullet"/>
+      <w:lvlText w:val=""/>
+      <w:lvlJc w:val="left"/>
+      <w:pPr>
+        <w:tabs>
+          <w:tab w:val="num" w:pos="6480"/>
+        </w:tabs>
+        <w:ind w:left="6480" w:hanging="360"/>
+      </w:pPr>
+      <w:rPr>
+        <w:rFonts w:ascii="Wingdings" w:hAnsi="Wingdings" w:hint="default"/>
+      </w:rPr>
+    </w:lvl>
+  </w:abstractNum>
+  <w:abstractNum w:abstractNumId="6">
+    <w:nsid w:val="30014478"/>
+    <w:multiLevelType w:val="hybridMultilevel"/>
+    <w:tmpl w:val="DEF05D72"/>
+    <w:lvl w:ilvl="0" w:tplc="34E6AF12">
+      <w:start w:val="1"/>
+      <w:numFmt w:val="bullet"/>
+      <w:lvlText w:val=""/>
+      <w:lvlJc w:val="left"/>
+      <w:pPr>
+        <w:tabs>
+          <w:tab w:val="num" w:pos="720"/>
+        </w:tabs>
+        <w:ind w:left="720" w:hanging="360"/>
+      </w:pPr>
+      <w:rPr>
+        <w:rFonts w:ascii="Wingdings" w:hAnsi="Wingdings" w:hint="default"/>
+      </w:rPr>
+    </w:lvl>
+    <w:lvl w:ilvl="1" w:tplc="D7BCE0A4" w:tentative="1">
+      <w:start w:val="1"/>
+      <w:numFmt w:val="bullet"/>
+      <w:lvlText w:val=""/>
+      <w:lvlJc w:val="left"/>
+      <w:pPr>
+        <w:tabs>
+          <w:tab w:val="num" w:pos="1440"/>
+        </w:tabs>
+        <w:ind w:left="1440" w:hanging="360"/>
+      </w:pPr>
+      <w:rPr>
+        <w:rFonts w:ascii="Wingdings" w:hAnsi="Wingdings" w:hint="default"/>
+      </w:rPr>
+    </w:lvl>
+    <w:lvl w:ilvl="2" w:tplc="A43AE788" w:tentative="1">
+      <w:start w:val="1"/>
+      <w:numFmt w:val="bullet"/>
+      <w:lvlText w:val=""/>
+      <w:lvlJc w:val="left"/>
+      <w:pPr>
+        <w:tabs>
+          <w:tab w:val="num" w:pos="2160"/>
+        </w:tabs>
+        <w:ind w:left="2160" w:hanging="360"/>
+      </w:pPr>
+      <w:rPr>
+        <w:rFonts w:ascii="Wingdings" w:hAnsi="Wingdings" w:hint="default"/>
+      </w:rPr>
+    </w:lvl>
+    <w:lvl w:ilvl="3" w:tplc="DF8EF10A" w:tentative="1">
+      <w:start w:val="1"/>
+      <w:numFmt w:val="bullet"/>
+      <w:lvlText w:val=""/>
+      <w:lvlJc w:val="left"/>
+      <w:pPr>
+        <w:tabs>
+          <w:tab w:val="num" w:pos="2880"/>
+        </w:tabs>
+        <w:ind w:left="2880" w:hanging="360"/>
+      </w:pPr>
+      <w:rPr>
+        <w:rFonts w:ascii="Wingdings" w:hAnsi="Wingdings" w:hint="default"/>
+      </w:rPr>
+    </w:lvl>
+    <w:lvl w:ilvl="4" w:tplc="BDFE533C" w:tentative="1">
+      <w:start w:val="1"/>
+      <w:numFmt w:val="bullet"/>
+      <w:lvlText w:val=""/>
+      <w:lvlJc w:val="left"/>
+      <w:pPr>
+        <w:tabs>
+          <w:tab w:val="num" w:pos="3600"/>
+        </w:tabs>
+        <w:ind w:left="3600" w:hanging="360"/>
+      </w:pPr>
+      <w:rPr>
+        <w:rFonts w:ascii="Wingdings" w:hAnsi="Wingdings" w:hint="default"/>
+      </w:rPr>
+    </w:lvl>
+    <w:lvl w:ilvl="5" w:tplc="9B3AA8C0" w:tentative="1">
+      <w:start w:val="1"/>
+      <w:numFmt w:val="bullet"/>
+      <w:lvlText w:val=""/>
+      <w:lvlJc w:val="left"/>
+      <w:pPr>
+        <w:tabs>
+          <w:tab w:val="num" w:pos="4320"/>
+        </w:tabs>
+        <w:ind w:left="4320" w:hanging="360"/>
+      </w:pPr>
+      <w:rPr>
+        <w:rFonts w:ascii="Wingdings" w:hAnsi="Wingdings" w:hint="default"/>
+      </w:rPr>
+    </w:lvl>
+    <w:lvl w:ilvl="6" w:tplc="425E6D50" w:tentative="1">
+      <w:start w:val="1"/>
+      <w:numFmt w:val="bullet"/>
+      <w:lvlText w:val=""/>
+      <w:lvlJc w:val="left"/>
+      <w:pPr>
+        <w:tabs>
+          <w:tab w:val="num" w:pos="5040"/>
+        </w:tabs>
+        <w:ind w:left="5040" w:hanging="360"/>
+      </w:pPr>
+      <w:rPr>
+        <w:rFonts w:ascii="Wingdings" w:hAnsi="Wingdings" w:hint="default"/>
+      </w:rPr>
+    </w:lvl>
+    <w:lvl w:ilvl="7" w:tplc="0172F070" w:tentative="1">
+      <w:start w:val="1"/>
+      <w:numFmt w:val="bullet"/>
+      <w:lvlText w:val=""/>
+      <w:lvlJc w:val="left"/>
+      <w:pPr>
+        <w:tabs>
+          <w:tab w:val="num" w:pos="5760"/>
+        </w:tabs>
+        <w:ind w:left="5760" w:hanging="360"/>
+      </w:pPr>
+      <w:rPr>
+        <w:rFonts w:ascii="Wingdings" w:hAnsi="Wingdings" w:hint="default"/>
+      </w:rPr>
+    </w:lvl>
+    <w:lvl w:ilvl="8" w:tplc="BB507D5C" w:tentative="1">
+      <w:start w:val="1"/>
+      <w:numFmt w:val="bullet"/>
+      <w:lvlText w:val=""/>
+      <w:lvlJc w:val="left"/>
+      <w:pPr>
+        <w:tabs>
+          <w:tab w:val="num" w:pos="6480"/>
+        </w:tabs>
+        <w:ind w:left="6480" w:hanging="360"/>
+      </w:pPr>
+      <w:rPr>
+        <w:rFonts w:ascii="Wingdings" w:hAnsi="Wingdings" w:hint="default"/>
+      </w:rPr>
+    </w:lvl>
+  </w:abstractNum>
+  <w:abstractNum w:abstractNumId="7">
+    <w:nsid w:val="5B7A1EE2"/>
+    <w:multiLevelType w:val="hybridMultilevel"/>
+    <w:tmpl w:val="ED1CF1E8"/>
+    <w:lvl w:ilvl="0" w:tplc="F2184B90">
+      <w:start w:val="1"/>
+      <w:numFmt w:val="bullet"/>
+      <w:lvlText w:val=""/>
+      <w:lvlJc w:val="left"/>
+      <w:pPr>
+        <w:tabs>
+          <w:tab w:val="num" w:pos="720"/>
+        </w:tabs>
+        <w:ind w:left="720" w:hanging="360"/>
+      </w:pPr>
+      <w:rPr>
+        <w:rFonts w:ascii="Wingdings" w:hAnsi="Wingdings" w:hint="default"/>
+      </w:rPr>
+    </w:lvl>
+    <w:lvl w:ilvl="1" w:tplc="2B549074" w:tentative="1">
+      <w:start w:val="1"/>
+      <w:numFmt w:val="bullet"/>
+      <w:lvlText w:val=""/>
+      <w:lvlJc w:val="left"/>
+      <w:pPr>
+        <w:tabs>
+          <w:tab w:val="num" w:pos="1440"/>
+        </w:tabs>
+        <w:ind w:left="1440" w:hanging="360"/>
+      </w:pPr>
+      <w:rPr>
+        <w:rFonts w:ascii="Wingdings" w:hAnsi="Wingdings" w:hint="default"/>
+      </w:rPr>
+    </w:lvl>
+    <w:lvl w:ilvl="2" w:tplc="20E66BFC" w:tentative="1">
+      <w:start w:val="1"/>
+      <w:numFmt w:val="bullet"/>
+      <w:lvlText w:val=""/>
+      <w:lvlJc w:val="left"/>
+      <w:pPr>
+        <w:tabs>
+          <w:tab w:val="num" w:pos="2160"/>
+        </w:tabs>
+        <w:ind w:left="2160" w:hanging="360"/>
+      </w:pPr>
+      <w:rPr>
+        <w:rFonts w:ascii="Wingdings" w:hAnsi="Wingdings" w:hint="default"/>
+      </w:rPr>
+    </w:lvl>
+    <w:lvl w:ilvl="3" w:tplc="398065F4" w:tentative="1">
+      <w:start w:val="1"/>
+      <w:numFmt w:val="bullet"/>
+      <w:lvlText w:val=""/>
+      <w:lvlJc w:val="left"/>
+      <w:pPr>
+        <w:tabs>
+          <w:tab w:val="num" w:pos="2880"/>
+        </w:tabs>
+        <w:ind w:left="2880" w:hanging="360"/>
+      </w:pPr>
+      <w:rPr>
+        <w:rFonts w:ascii="Wingdings" w:hAnsi="Wingdings" w:hint="default"/>
+      </w:rPr>
+    </w:lvl>
+    <w:lvl w:ilvl="4" w:tplc="AFD866C0" w:tentative="1">
+      <w:start w:val="1"/>
+      <w:numFmt w:val="bullet"/>
+      <w:lvlText w:val=""/>
+      <w:lvlJc w:val="left"/>
+      <w:pPr>
+        <w:tabs>
+          <w:tab w:val="num" w:pos="3600"/>
+        </w:tabs>
+        <w:ind w:left="3600" w:hanging="360"/>
+      </w:pPr>
+      <w:rPr>
+        <w:rFonts w:ascii="Wingdings" w:hAnsi="Wingdings" w:hint="default"/>
+      </w:rPr>
+    </w:lvl>
+    <w:lvl w:ilvl="5" w:tplc="358482AC" w:tentative="1">
+      <w:start w:val="1"/>
+      <w:numFmt w:val="bullet"/>
+      <w:lvlText w:val=""/>
+      <w:lvlJc w:val="left"/>
+      <w:pPr>
+        <w:tabs>
+          <w:tab w:val="num" w:pos="4320"/>
+        </w:tabs>
+        <w:ind w:left="4320" w:hanging="360"/>
+      </w:pPr>
+      <w:rPr>
+        <w:rFonts w:ascii="Wingdings" w:hAnsi="Wingdings" w:hint="default"/>
+      </w:rPr>
+    </w:lvl>
+    <w:lvl w:ilvl="6" w:tplc="839A08A0" w:tentative="1">
+      <w:start w:val="1"/>
+      <w:numFmt w:val="bullet"/>
+      <w:lvlText w:val=""/>
+      <w:lvlJc w:val="left"/>
+      <w:pPr>
+        <w:tabs>
+          <w:tab w:val="num" w:pos="5040"/>
+        </w:tabs>
+        <w:ind w:left="5040" w:hanging="360"/>
+      </w:pPr>
+      <w:rPr>
+        <w:rFonts w:ascii="Wingdings" w:hAnsi="Wingdings" w:hint="default"/>
+      </w:rPr>
+    </w:lvl>
+    <w:lvl w:ilvl="7" w:tplc="20B887FA" w:tentative="1">
+      <w:start w:val="1"/>
+      <w:numFmt w:val="bullet"/>
+      <w:lvlText w:val=""/>
+      <w:lvlJc w:val="left"/>
+      <w:pPr>
+        <w:tabs>
+          <w:tab w:val="num" w:pos="5760"/>
+        </w:tabs>
+        <w:ind w:left="5760" w:hanging="360"/>
+      </w:pPr>
+      <w:rPr>
+        <w:rFonts w:ascii="Wingdings" w:hAnsi="Wingdings" w:hint="default"/>
+      </w:rPr>
+    </w:lvl>
+    <w:lvl w:ilvl="8" w:tplc="F20E9B20" w:tentative="1">
+      <w:start w:val="1"/>
+      <w:numFmt w:val="bullet"/>
+      <w:lvlText w:val=""/>
+      <w:lvlJc w:val="left"/>
+      <w:pPr>
+        <w:tabs>
+          <w:tab w:val="num" w:pos="6480"/>
+        </w:tabs>
+        <w:ind w:left="6480" w:hanging="360"/>
+      </w:pPr>
+      <w:rPr>
+        <w:rFonts w:ascii="Wingdings" w:hAnsi="Wingdings" w:hint="default"/>
+      </w:rPr>
+    </w:lvl>
+  </w:abstractNum>
+  <w:abstractNum w:abstractNumId="8">
+    <w:nsid w:val="5F645736"/>
+    <w:multiLevelType w:val="hybridMultilevel"/>
+    <w:tmpl w:val="DE7008C6"/>
+    <w:lvl w:ilvl="0" w:tplc="CD1651DC">
+      <w:start w:val="1"/>
+      <w:numFmt w:val="bullet"/>
+      <w:lvlText w:val=""/>
+      <w:lvlJc w:val="left"/>
+      <w:pPr>
+        <w:tabs>
+          <w:tab w:val="num" w:pos="720"/>
+        </w:tabs>
+        <w:ind w:left="720" w:hanging="360"/>
+      </w:pPr>
+      <w:rPr>
+        <w:rFonts w:ascii="Wingdings" w:hAnsi="Wingdings" w:hint="default"/>
+      </w:rPr>
+    </w:lvl>
+    <w:lvl w:ilvl="1" w:tplc="D826A974">
+      <w:start w:val="866"/>
+      <w:numFmt w:val="bullet"/>
+      <w:lvlText w:val=""/>
+      <w:lvlJc w:val="left"/>
+      <w:pPr>
+        <w:tabs>
+          <w:tab w:val="num" w:pos="1440"/>
+        </w:tabs>
+        <w:ind w:left="1440" w:hanging="360"/>
+      </w:pPr>
+      <w:rPr>
+        <w:rFonts w:ascii="Wingdings" w:hAnsi="Wingdings" w:hint="default"/>
+      </w:rPr>
+    </w:lvl>
+    <w:lvl w:ilvl="2" w:tplc="71ECE184" w:tentative="1">
+      <w:start w:val="1"/>
+      <w:numFmt w:val="bullet"/>
+      <w:lvlText w:val=""/>
+      <w:lvlJc w:val="left"/>
+      <w:pPr>
+        <w:tabs>
+          <w:tab w:val="num" w:pos="2160"/>
+        </w:tabs>
+        <w:ind w:left="2160" w:hanging="360"/>
+      </w:pPr>
+      <w:rPr>
+        <w:rFonts w:ascii="Wingdings" w:hAnsi="Wingdings" w:hint="default"/>
+      </w:rPr>
+    </w:lvl>
+    <w:lvl w:ilvl="3" w:tplc="017672F8" w:tentative="1">
+      <w:start w:val="1"/>
+      <w:numFmt w:val="bullet"/>
+      <w:lvlText w:val=""/>
+      <w:lvlJc w:val="left"/>
+      <w:pPr>
+        <w:tabs>
+          <w:tab w:val="num" w:pos="2880"/>
+        </w:tabs>
+        <w:ind w:left="2880" w:hanging="360"/>
+      </w:pPr>
+      <w:rPr>
+        <w:rFonts w:ascii="Wingdings" w:hAnsi="Wingdings" w:hint="default"/>
+      </w:rPr>
+    </w:lvl>
+    <w:lvl w:ilvl="4" w:tplc="1DE43984" w:tentative="1">
+      <w:start w:val="1"/>
+      <w:numFmt w:val="bullet"/>
+      <w:lvlText w:val=""/>
+      <w:lvlJc w:val="left"/>
+      <w:pPr>
+        <w:tabs>
+          <w:tab w:val="num" w:pos="3600"/>
+        </w:tabs>
+        <w:ind w:left="3600" w:hanging="360"/>
+      </w:pPr>
+      <w:rPr>
+        <w:rFonts w:ascii="Wingdings" w:hAnsi="Wingdings" w:hint="default"/>
+      </w:rPr>
+    </w:lvl>
+    <w:lvl w:ilvl="5" w:tplc="E542A2DA" w:tentative="1">
+      <w:start w:val="1"/>
+      <w:numFmt w:val="bullet"/>
+      <w:lvlText w:val=""/>
+      <w:lvlJc w:val="left"/>
+      <w:pPr>
+        <w:tabs>
+          <w:tab w:val="num" w:pos="4320"/>
+        </w:tabs>
+        <w:ind w:left="4320" w:hanging="360"/>
+      </w:pPr>
+      <w:rPr>
+        <w:rFonts w:ascii="Wingdings" w:hAnsi="Wingdings" w:hint="default"/>
+      </w:rPr>
+    </w:lvl>
+    <w:lvl w:ilvl="6" w:tplc="FFC01CC0" w:tentative="1">
+      <w:start w:val="1"/>
+      <w:numFmt w:val="bullet"/>
+      <w:lvlText w:val=""/>
+      <w:lvlJc w:val="left"/>
+      <w:pPr>
+        <w:tabs>
+          <w:tab w:val="num" w:pos="5040"/>
+        </w:tabs>
+        <w:ind w:left="5040" w:hanging="360"/>
+      </w:pPr>
+      <w:rPr>
+        <w:rFonts w:ascii="Wingdings" w:hAnsi="Wingdings" w:hint="default"/>
+      </w:rPr>
+    </w:lvl>
+    <w:lvl w:ilvl="7" w:tplc="56A0A96C" w:tentative="1">
+      <w:start w:val="1"/>
+      <w:numFmt w:val="bullet"/>
+      <w:lvlText w:val=""/>
+      <w:lvlJc w:val="left"/>
+      <w:pPr>
+        <w:tabs>
+          <w:tab w:val="num" w:pos="5760"/>
+        </w:tabs>
+        <w:ind w:left="5760" w:hanging="360"/>
+      </w:pPr>
+      <w:rPr>
+        <w:rFonts w:ascii="Wingdings" w:hAnsi="Wingdings" w:hint="default"/>
+      </w:rPr>
+    </w:lvl>
+    <w:lvl w:ilvl="8" w:tplc="2A0448B6" w:tentative="1">
+      <w:start w:val="1"/>
+      <w:numFmt w:val="bullet"/>
+      <w:lvlText w:val=""/>
+      <w:lvlJc w:val="left"/>
+      <w:pPr>
+        <w:tabs>
+          <w:tab w:val="num" w:pos="6480"/>
+        </w:tabs>
+        <w:ind w:left="6480" w:hanging="360"/>
+      </w:pPr>
+      <w:rPr>
+        <w:rFonts w:ascii="Wingdings" w:hAnsi="Wingdings" w:hint="default"/>
+      </w:rPr>
+    </w:lvl>
+  </w:abstractNum>
+  <w:abstractNum w:abstractNumId="9">
     <w:nsid w:val="727F4E1A"/>
     <w:multiLevelType w:val="hybridMultilevel"/>
     <w:tmpl w:val="F7181D98"/>
@@ -4617,13 +6201,31 @@
     <w:abstractNumId w:val="2"/>
   </w:num>
   <w:num w:numId="2">
-    <w:abstractNumId w:val="3"/>
+    <w:abstractNumId w:val="9"/>
   </w:num>
   <w:num w:numId="3">
     <w:abstractNumId w:val="1"/>
   </w:num>
   <w:num w:numId="4">
     <w:abstractNumId w:val="0"/>
+  </w:num>
+  <w:num w:numId="5">
+    <w:abstractNumId w:val="3"/>
+  </w:num>
+  <w:num w:numId="6">
+    <w:abstractNumId w:val="5"/>
+  </w:num>
+  <w:num w:numId="7">
+    <w:abstractNumId w:val="8"/>
+  </w:num>
+  <w:num w:numId="8">
+    <w:abstractNumId w:val="7"/>
+  </w:num>
+  <w:num w:numId="9">
+    <w:abstractNumId w:val="6"/>
+  </w:num>
+  <w:num w:numId="10">
+    <w:abstractNumId w:val="4"/>
   </w:num>
 </w:numbering>
 </file>
@@ -4907,7 +6509,6 @@
   <w:style w:type="character" w:default="1" w:styleId="Tipodeletrapredefinidodopargrafo">
     <w:name w:val="Default Paragraph Font"/>
     <w:uiPriority w:val="1"/>
-    <w:semiHidden/>
     <w:unhideWhenUsed/>
   </w:style>
   <w:style w:type="table" w:default="1" w:styleId="Tabelanormal">

--- a/Analise_do_Sistema.docx
+++ b/Analise_do_Sistema.docx
@@ -431,10 +431,7 @@
       </w:r>
       <w:proofErr w:type="spellEnd"/>
       <w:r>
-        <w:t xml:space="preserve"> no tempo e no espaç</w:t>
-      </w:r>
-      <w:r>
-        <w:t>o;</w:t>
+        <w:t xml:space="preserve"> no tempo e no espaço;</w:t>
       </w:r>
     </w:p>
     <w:p>
@@ -4193,7 +4190,7 @@
                     <a:blip r:embed="rId11">
                       <a:extLst>
                         <a:ext uri="{28A0092B-C50C-407E-A947-70E740481C1C}">
-                          <a14:useLocalDpi xmlns="" xmlns:wpc="http://schemas.microsoft.com/office/word/2010/wordprocessingCanvas" xmlns:mc="http://schemas.openxmlformats.org/markup-compatibility/2006" xmlns:o="urn:schemas-microsoft-com:office:office" xmlns:v="urn:schemas-microsoft-com:vml" xmlns:wp14="http://schemas.microsoft.com/office/word/2010/wordprocessingDrawing" xmlns:w10="urn:schemas-microsoft-com:office:word" xmlns:w="http://schemas.openxmlformats.org/wordprocessingml/2006/main" xmlns:w14="http://schemas.microsoft.com/office/word/2010/wordml" xmlns:w15="http://schemas.microsoft.com/office/word/2012/wordml" xmlns:wpg="http://schemas.microsoft.com/office/word/2010/wordprocessingGroup" xmlns:wpi="http://schemas.microsoft.com/office/word/2010/wordprocessingInk" xmlns:wps="http://schemas.microsoft.com/office/word/2010/wordprocessingShape" xmlns:a14="http://schemas.microsoft.com/office/drawing/2010/main" val="0"/>
+                          <a14:useLocalDpi xmlns:a14="http://schemas.microsoft.com/office/drawing/2010/main" xmlns:wps="http://schemas.microsoft.com/office/word/2010/wordprocessingShape" xmlns:wpi="http://schemas.microsoft.com/office/word/2010/wordprocessingInk" xmlns:wpg="http://schemas.microsoft.com/office/word/2010/wordprocessingGroup" xmlns:w15="http://schemas.microsoft.com/office/word/2012/wordml" xmlns:w14="http://schemas.microsoft.com/office/word/2010/wordml" xmlns:w="http://schemas.openxmlformats.org/wordprocessingml/2006/main" xmlns:w10="urn:schemas-microsoft-com:office:word" xmlns:wp14="http://schemas.microsoft.com/office/word/2010/wordprocessingDrawing" xmlns:v="urn:schemas-microsoft-com:vml" xmlns:o="urn:schemas-microsoft-com:office:office" xmlns:mc="http://schemas.openxmlformats.org/markup-compatibility/2006" xmlns:wpc="http://schemas.microsoft.com/office/word/2010/wordprocessingCanvas" xmlns="" val="0"/>
                         </a:ext>
                       </a:extLst>
                     </a:blip>
@@ -4959,6 +4956,38 @@
           <w:szCs w:val="28"/>
         </w:rPr>
         <w:t xml:space="preserve"> com a câmara do dispositivo móvel</w:t>
+      </w:r>
+    </w:p>
+    <w:p>
+      <w:pPr>
+        <w:rPr>
+          <w:sz w:val="28"/>
+          <w:szCs w:val="28"/>
+        </w:rPr>
+      </w:pPr>
+    </w:p>
+    <w:p>
+      <w:pPr>
+        <w:rPr>
+          <w:sz w:val="28"/>
+          <w:szCs w:val="28"/>
+        </w:rPr>
+      </w:pPr>
+      <w:proofErr w:type="spellStart"/>
+      <w:r>
+        <w:rPr>
+          <w:sz w:val="28"/>
+          <w:szCs w:val="28"/>
+        </w:rPr>
+        <w:t>_Meio</w:t>
+      </w:r>
+      <w:proofErr w:type="spellEnd"/>
+      <w:r>
+        <w:rPr>
+          <w:sz w:val="28"/>
+          <w:szCs w:val="28"/>
+        </w:rPr>
+        <w:t xml:space="preserve"> de envio do login para os convidados(pais)</w:t>
       </w:r>
     </w:p>
     <w:sectPr>
@@ -6509,6 +6538,7 @@
   <w:style w:type="character" w:default="1" w:styleId="Tipodeletrapredefinidodopargrafo">
     <w:name w:val="Default Paragraph Font"/>
     <w:uiPriority w:val="1"/>
+    <w:semiHidden/>
     <w:unhideWhenUsed/>
   </w:style>
   <w:style w:type="table" w:default="1" w:styleId="Tabelanormal">

--- a/Analise_do_Sistema.docx
+++ b/Analise_do_Sistema.docx
@@ -1,10 +1,10 @@
 
 <file path=word/document.xml><?xml version="1.0" encoding="utf-8"?>
-<w:document xmlns:ve="http://schemas.openxmlformats.org/markup-compatibility/2006" xmlns:o="urn:schemas-microsoft-com:office:office" xmlns:r="http://schemas.openxmlformats.org/officeDocument/2006/relationships" xmlns:m="http://schemas.openxmlformats.org/officeDocument/2006/math" xmlns:v="urn:schemas-microsoft-com:vml" xmlns:wp="http://schemas.openxmlformats.org/drawingml/2006/wordprocessingDrawing" xmlns:w10="urn:schemas-microsoft-com:office:word" xmlns:w="http://schemas.openxmlformats.org/wordprocessingml/2006/main" xmlns:wne="http://schemas.microsoft.com/office/word/2006/wordml">
+<w:document xmlns:wpc="http://schemas.microsoft.com/office/word/2010/wordprocessingCanvas" xmlns:mc="http://schemas.openxmlformats.org/markup-compatibility/2006" xmlns:o="urn:schemas-microsoft-com:office:office" xmlns:r="http://schemas.openxmlformats.org/officeDocument/2006/relationships" xmlns:m="http://schemas.openxmlformats.org/officeDocument/2006/math" xmlns:v="urn:schemas-microsoft-com:vml" xmlns:wp14="http://schemas.microsoft.com/office/word/2010/wordprocessingDrawing" xmlns:wp="http://schemas.openxmlformats.org/drawingml/2006/wordprocessingDrawing" xmlns:w10="urn:schemas-microsoft-com:office:word" xmlns:w="http://schemas.openxmlformats.org/wordprocessingml/2006/main" xmlns:w14="http://schemas.microsoft.com/office/word/2010/wordml" xmlns:w15="http://schemas.microsoft.com/office/word/2012/wordml" xmlns:wpg="http://schemas.microsoft.com/office/word/2010/wordprocessingGroup" xmlns:wpi="http://schemas.microsoft.com/office/word/2010/wordprocessingInk" xmlns:wne="http://schemas.microsoft.com/office/word/2006/wordml" xmlns:wps="http://schemas.microsoft.com/office/word/2010/wordprocessingShape" mc:Ignorable="w14 w15 wp14">
   <w:body>
     <w:p>
       <w:pPr>
-        <w:pStyle w:val="Ttulo1"/>
+        <w:pStyle w:val="Cabealho1"/>
       </w:pPr>
       <w:r>
         <w:t>Introdução</w:t>
@@ -12,7 +12,7 @@
     </w:p>
     <w:p>
       <w:pPr>
-        <w:pStyle w:val="Ttulo2"/>
+        <w:pStyle w:val="Cabealho2"/>
       </w:pPr>
       <w:r>
         <w:t>Visão geral do sistema</w:t>
@@ -38,7 +38,7 @@
     </w:p>
     <w:p>
       <w:pPr>
-        <w:pStyle w:val="Ttulo2"/>
+        <w:pStyle w:val="Cabealho2"/>
       </w:pPr>
       <w:r>
         <w:t>Objetivos</w:t>
@@ -62,7 +62,7 @@
     </w:p>
     <w:p>
       <w:pPr>
-        <w:pStyle w:val="Ttulo2"/>
+        <w:pStyle w:val="Cabealho2"/>
       </w:pPr>
       <w:r>
         <w:t>Descrição do Projecto</w:t>
@@ -82,16 +82,11 @@
       </w:r>
     </w:p>
     <w:p>
-      <w:proofErr w:type="spellStart"/>
       <w:r>
         <w:t>_</w:t>
       </w:r>
       <w:r>
-        <w:t>Alunos</w:t>
-      </w:r>
-      <w:proofErr w:type="spellEnd"/>
-      <w:r>
-        <w:t xml:space="preserve"> e docentes de </w:t>
+        <w:t xml:space="preserve">Alunos e docentes de </w:t>
       </w:r>
       <w:r>
         <w:rPr>
@@ -110,16 +105,11 @@
       <w:proofErr w:type="spellEnd"/>
     </w:p>
     <w:p>
-      <w:proofErr w:type="spellStart"/>
       <w:r>
         <w:t>_</w:t>
       </w:r>
       <w:r>
-        <w:t>Possibilidade</w:t>
-      </w:r>
-      <w:proofErr w:type="spellEnd"/>
-      <w:r>
-        <w:t xml:space="preserve"> de abertura a convidados (pais, familiares, escritores, jornalistas, </w:t>
+        <w:t xml:space="preserve">Possibilidade de abertura a convidados (pais, familiares, escritores, jornalistas, </w:t>
       </w:r>
       <w:proofErr w:type="gramStart"/>
       <w:r>
@@ -137,13 +127,8 @@
       </w:r>
     </w:p>
     <w:p>
-      <w:proofErr w:type="spellStart"/>
-      <w:r>
-        <w:t>_Introdução</w:t>
-      </w:r>
-      <w:proofErr w:type="spellEnd"/>
-      <w:r>
-        <w:t xml:space="preserve"> </w:t>
+      <w:r>
+        <w:t xml:space="preserve">_Introdução </w:t>
       </w:r>
       <w:proofErr w:type="gramStart"/>
       <w:r>
@@ -185,37 +170,19 @@
       </w:r>
     </w:p>
     <w:p>
-      <w:proofErr w:type="spellStart"/>
       <w:r>
         <w:t>_</w:t>
       </w:r>
       <w:r>
-        <w:t>Links</w:t>
-      </w:r>
-      <w:proofErr w:type="spellEnd"/>
-      <w:r>
-        <w:t xml:space="preserve"> (para ficheiros nossos ou para ficheiros/páginas online)</w:t>
-      </w:r>
-    </w:p>
-    <w:p>
-      <w:proofErr w:type="spellStart"/>
+        <w:t>Links (para ficheiros nossos ou para ficheiros/páginas online)</w:t>
+      </w:r>
+    </w:p>
+    <w:p>
       <w:r>
         <w:t>_</w:t>
       </w:r>
       <w:r>
-        <w:t>Possibilidade</w:t>
-      </w:r>
-      <w:proofErr w:type="spellEnd"/>
-      <w:r>
-        <w:t xml:space="preserve"> de serem criados vários </w:t>
-      </w:r>
-      <w:proofErr w:type="spellStart"/>
-      <w:r>
-        <w:t>projetos</w:t>
-      </w:r>
-      <w:proofErr w:type="spellEnd"/>
-      <w:r>
-        <w:t xml:space="preserve"> de leitura em simultâneo:</w:t>
+        <w:t>Possibilidade de serem criados vários projetos de leitura em simultâneo:</w:t>
       </w:r>
     </w:p>
     <w:p>
@@ -259,15 +226,7 @@
         </w:numPr>
       </w:pPr>
       <w:r>
-        <w:t xml:space="preserve">O mesmo gestor pode ter vários </w:t>
-      </w:r>
-      <w:proofErr w:type="spellStart"/>
-      <w:r>
-        <w:t>projetos</w:t>
-      </w:r>
-      <w:proofErr w:type="spellEnd"/>
-      <w:r>
-        <w:t xml:space="preserve">. </w:t>
+        <w:t xml:space="preserve">O mesmo gestor pode ter vários projetos. </w:t>
       </w:r>
     </w:p>
     <w:p>
@@ -284,16 +243,11 @@
     <w:p/>
     <w:p/>
     <w:p>
-      <w:proofErr w:type="spellStart"/>
       <w:r>
         <w:t>_</w:t>
       </w:r>
       <w:r>
-        <w:t>Cada</w:t>
-      </w:r>
-      <w:proofErr w:type="spellEnd"/>
-      <w:r>
-        <w:t xml:space="preserve"> </w:t>
+        <w:t xml:space="preserve">Cada </w:t>
       </w:r>
       <w:r>
         <w:rPr>
@@ -374,16 +328,11 @@
       </w:r>
     </w:p>
     <w:p>
-      <w:proofErr w:type="spellStart"/>
       <w:r>
         <w:t>_</w:t>
       </w:r>
       <w:r>
-        <w:t>Possibilidade</w:t>
-      </w:r>
-      <w:proofErr w:type="spellEnd"/>
-      <w:r>
-        <w:t xml:space="preserve"> de criar </w:t>
+        <w:t xml:space="preserve">Possibilidade de criar </w:t>
       </w:r>
       <w:r>
         <w:rPr>
@@ -423,18 +372,7 @@
         </w:numPr>
       </w:pPr>
       <w:r>
-        <w:t xml:space="preserve">Localização da </w:t>
-      </w:r>
-      <w:proofErr w:type="spellStart"/>
-      <w:r>
-        <w:t>ação</w:t>
-      </w:r>
-      <w:proofErr w:type="spellEnd"/>
-      <w:r>
-        <w:t xml:space="preserve"> no tempo e no espaç</w:t>
-      </w:r>
-      <w:r>
-        <w:t>o;</w:t>
+        <w:t>Localização da ação no tempo e no espaço;</w:t>
       </w:r>
     </w:p>
     <w:p>
@@ -456,7 +394,7 @@
     <w:p/>
     <w:p>
       <w:pPr>
-        <w:pStyle w:val="Ttulo2"/>
+        <w:pStyle w:val="Cabealho2"/>
       </w:pPr>
       <w:r>
         <w:t>Cliente</w:t>
@@ -470,7 +408,7 @@
     <w:p/>
     <w:p>
       <w:pPr>
-        <w:pStyle w:val="Ttulo1"/>
+        <w:pStyle w:val="Cabealho1"/>
       </w:pPr>
       <w:bookmarkStart w:id="0" w:name="_Toc376800743"/>
       <w:r>
@@ -481,7 +419,7 @@
     </w:p>
     <w:p>
       <w:pPr>
-        <w:pStyle w:val="Ttulo2"/>
+        <w:pStyle w:val="Cabealho2"/>
       </w:pPr>
       <w:r>
         <w:t>Atores</w:t>
@@ -503,7 +441,7 @@
           <w:left w:w="56" w:type="dxa"/>
           <w:right w:w="56" w:type="dxa"/>
         </w:tblCellMar>
-        <w:tblLook w:val="0000"/>
+        <w:tblLook w:val="0000" w:firstRow="0" w:lastRow="0" w:firstColumn="0" w:lastColumn="0" w:noHBand="0" w:noVBand="0"/>
       </w:tblPr>
       <w:tblGrid>
         <w:gridCol w:w="2216"/>
@@ -752,7 +690,7 @@
     <w:p/>
     <w:p>
       <w:pPr>
-        <w:pStyle w:val="Ttulo2"/>
+        <w:pStyle w:val="Cabealho2"/>
       </w:pPr>
       <w:r>
         <w:t>Visão Geral</w:t>
@@ -760,7 +698,7 @@
     </w:p>
     <w:p>
       <w:pPr>
-        <w:pStyle w:val="Ttulo3"/>
+        <w:pStyle w:val="Cabealho3"/>
       </w:pPr>
       <w:r>
         <w:t>Diagrama de casos do aluno</w:t>
@@ -823,10 +761,8 @@
     <w:p/>
     <w:p>
       <w:pPr>
-        <w:pStyle w:val="Ttulo3"/>
-      </w:pPr>
-      <w:bookmarkStart w:id="1" w:name="_GoBack"/>
-      <w:bookmarkEnd w:id="1"/>
+        <w:pStyle w:val="Cabealho3"/>
+      </w:pPr>
       <w:r>
         <w:lastRenderedPageBreak/>
         <w:t>Diagrama de casos do professor</w:t>
@@ -887,7 +823,7 @@
     </w:p>
     <w:p>
       <w:pPr>
-        <w:pStyle w:val="Ttulo3"/>
+        <w:pStyle w:val="Cabealho3"/>
       </w:pPr>
       <w:r>
         <w:t>Diagrama de casos do administrador</w:t>
@@ -984,7 +920,7 @@
           <w:insideV w:val="single" w:sz="4" w:space="0" w:color="auto"/>
         </w:tblBorders>
         <w:tblLayout w:type="fixed"/>
-        <w:tblLook w:val="0000"/>
+        <w:tblLook w:val="0000" w:firstRow="0" w:lastRow="0" w:firstColumn="0" w:lastColumn="0" w:noHBand="0" w:noVBand="0"/>
       </w:tblPr>
       <w:tblGrid>
         <w:gridCol w:w="1800"/>
@@ -1029,14 +965,27 @@
             <w:pPr>
               <w:pStyle w:val="Tableheader"/>
             </w:pPr>
-            <w:fldSimple w:instr=" STYLEREF &quot;Título 3&quot; \* MERGEFORMAT ">
-              <w:r>
-                <w:rPr>
-                  <w:noProof/>
-                </w:rPr>
-                <w:t>CaU1 Fazer Login</w:t>
-              </w:r>
-            </w:fldSimple>
+            <w:r>
+              <w:fldChar w:fldCharType="begin"/>
+            </w:r>
+            <w:r>
+              <w:instrText xml:space="preserve"> STYLEREF "Título 3" \* MERGEFORMAT </w:instrText>
+            </w:r>
+            <w:r>
+              <w:fldChar w:fldCharType="separate"/>
+            </w:r>
+            <w:r>
+              <w:rPr>
+                <w:noProof/>
+              </w:rPr>
+              <w:t>CaU1 Fazer Login</w:t>
+            </w:r>
+            <w:r>
+              <w:rPr>
+                <w:noProof/>
+              </w:rPr>
+              <w:fldChar w:fldCharType="end"/>
+            </w:r>
           </w:p>
         </w:tc>
       </w:tr>
@@ -1742,7 +1691,7 @@
           <w:insideV w:val="single" w:sz="4" w:space="0" w:color="auto"/>
         </w:tblBorders>
         <w:tblLayout w:type="fixed"/>
-        <w:tblLook w:val="0000"/>
+        <w:tblLook w:val="0000" w:firstRow="0" w:lastRow="0" w:firstColumn="0" w:lastColumn="0" w:noHBand="0" w:noVBand="0"/>
       </w:tblPr>
       <w:tblGrid>
         <w:gridCol w:w="1800"/>
@@ -1787,14 +1736,27 @@
             <w:pPr>
               <w:pStyle w:val="Tableheader"/>
             </w:pPr>
-            <w:fldSimple w:instr=" STYLEREF &quot;Título 3&quot; \* MERGEFORMAT ">
-              <w:r>
-                <w:rPr>
-                  <w:noProof/>
-                </w:rPr>
-                <w:t>CaU Pagina dos Alunos</w:t>
-              </w:r>
-            </w:fldSimple>
+            <w:r>
+              <w:fldChar w:fldCharType="begin"/>
+            </w:r>
+            <w:r>
+              <w:instrText xml:space="preserve"> STYLEREF "Título 3" \* MERGEFORMAT </w:instrText>
+            </w:r>
+            <w:r>
+              <w:fldChar w:fldCharType="separate"/>
+            </w:r>
+            <w:r>
+              <w:rPr>
+                <w:noProof/>
+              </w:rPr>
+              <w:t>CaU Pagina dos Alunos</w:t>
+            </w:r>
+            <w:r>
+              <w:rPr>
+                <w:noProof/>
+              </w:rPr>
+              <w:fldChar w:fldCharType="end"/>
+            </w:r>
           </w:p>
         </w:tc>
       </w:tr>
@@ -2279,8 +2241,16 @@
               <w:rPr>
                 <w:rFonts w:cs="Times"/>
               </w:rPr>
-              <w:t xml:space="preserve"> dos Projectos</w:t>
-            </w:r>
+              <w:t xml:space="preserve"> dos </w:t>
+            </w:r>
+            <w:proofErr w:type="spellStart"/>
+            <w:r>
+              <w:rPr>
+                <w:rFonts w:cs="Times"/>
+              </w:rPr>
+              <w:t>Projectos</w:t>
+            </w:r>
+            <w:proofErr w:type="spellEnd"/>
             <w:r>
               <w:rPr>
                 <w:rFonts w:cs="Times"/>
@@ -2367,22 +2337,16 @@
               <w:rPr>
                 <w:rFonts w:cs="Times"/>
               </w:rPr>
-              <w:t xml:space="preserve">Ter </w:t>
+              <w:t xml:space="preserve">Ter efetuado o login </w:t>
             </w:r>
             <w:proofErr w:type="spellStart"/>
             <w:r>
               <w:rPr>
                 <w:rFonts w:cs="Times"/>
               </w:rPr>
-              <w:t>efetuado</w:t>
+              <w:t>incorrectamente</w:t>
             </w:r>
             <w:proofErr w:type="spellEnd"/>
-            <w:r>
-              <w:rPr>
-                <w:rFonts w:cs="Times"/>
-              </w:rPr>
-              <w:t xml:space="preserve"> o login incorrectamente</w:t>
-            </w:r>
           </w:p>
           <w:p>
             <w:pPr>
@@ -2621,7 +2585,7 @@
           <w:insideV w:val="single" w:sz="4" w:space="0" w:color="auto"/>
         </w:tblBorders>
         <w:tblLayout w:type="fixed"/>
-        <w:tblLook w:val="0000"/>
+        <w:tblLook w:val="0000" w:firstRow="0" w:lastRow="0" w:firstColumn="0" w:lastColumn="0" w:noHBand="0" w:noVBand="0"/>
       </w:tblPr>
       <w:tblGrid>
         <w:gridCol w:w="1800"/>
@@ -2666,14 +2630,27 @@
             <w:pPr>
               <w:pStyle w:val="Tableheader"/>
             </w:pPr>
-            <w:fldSimple w:instr=" STYLEREF &quot;Título 3&quot; \* MERGEFORMAT ">
-              <w:r>
-                <w:rPr>
-                  <w:noProof/>
-                </w:rPr>
-                <w:t>CaU Pagina dos Professores</w:t>
-              </w:r>
-            </w:fldSimple>
+            <w:r>
+              <w:fldChar w:fldCharType="begin"/>
+            </w:r>
+            <w:r>
+              <w:instrText xml:space="preserve"> STYLEREF "Título 3" \* MERGEFORMAT </w:instrText>
+            </w:r>
+            <w:r>
+              <w:fldChar w:fldCharType="separate"/>
+            </w:r>
+            <w:r>
+              <w:rPr>
+                <w:noProof/>
+              </w:rPr>
+              <w:t>CaU Pagina dos Professores</w:t>
+            </w:r>
+            <w:r>
+              <w:rPr>
+                <w:noProof/>
+              </w:rPr>
+              <w:fldChar w:fldCharType="end"/>
+            </w:r>
           </w:p>
         </w:tc>
       </w:tr>
@@ -2772,11 +2749,11 @@
               <w:t>Projectos,</w:t>
             </w:r>
             <w:r>
-              <w:t>associa-los</w:t>
+              <w:t>associa</w:t>
             </w:r>
             <w:proofErr w:type="spellEnd"/>
             <w:r>
-              <w:t xml:space="preserve"> a cada </w:t>
+              <w:t xml:space="preserve">-los a cada </w:t>
             </w:r>
             <w:proofErr w:type="spellStart"/>
             <w:r>
@@ -3137,7 +3114,21 @@
               <w:rPr>
                 <w:rFonts w:cs="Times"/>
               </w:rPr>
-              <w:t xml:space="preserve"> dos Projectos.</w:t>
+              <w:t xml:space="preserve"> dos </w:t>
+            </w:r>
+            <w:proofErr w:type="spellStart"/>
+            <w:r>
+              <w:rPr>
+                <w:rFonts w:cs="Times"/>
+              </w:rPr>
+              <w:t>Projectos</w:t>
+            </w:r>
+            <w:proofErr w:type="spellEnd"/>
+            <w:r>
+              <w:rPr>
+                <w:rFonts w:cs="Times"/>
+              </w:rPr>
+              <w:t>.</w:t>
             </w:r>
           </w:p>
           <w:p>
@@ -3157,7 +3148,21 @@
               <w:rPr>
                 <w:rFonts w:cs="Times"/>
               </w:rPr>
-              <w:t xml:space="preserve">iza uma listagem dos Projectos podendo </w:t>
+              <w:t xml:space="preserve">iza uma listagem dos </w:t>
+            </w:r>
+            <w:proofErr w:type="spellStart"/>
+            <w:r>
+              <w:rPr>
+                <w:rFonts w:cs="Times"/>
+              </w:rPr>
+              <w:t>Projectos</w:t>
+            </w:r>
+            <w:proofErr w:type="spellEnd"/>
+            <w:r>
+              <w:rPr>
+                <w:rFonts w:cs="Times"/>
+              </w:rPr>
+              <w:t xml:space="preserve"> podendo </w:t>
             </w:r>
             <w:proofErr w:type="spellStart"/>
             <w:r>
@@ -3289,22 +3294,16 @@
               <w:rPr>
                 <w:rFonts w:cs="Times"/>
               </w:rPr>
-              <w:t xml:space="preserve">3a Ter </w:t>
+              <w:t xml:space="preserve">3a Ter efetuado o login </w:t>
             </w:r>
             <w:proofErr w:type="spellStart"/>
             <w:r>
               <w:rPr>
                 <w:rFonts w:cs="Times"/>
               </w:rPr>
-              <w:t>efetuado</w:t>
+              <w:t>incorrectamente</w:t>
             </w:r>
             <w:proofErr w:type="spellEnd"/>
-            <w:r>
-              <w:rPr>
-                <w:rFonts w:cs="Times"/>
-              </w:rPr>
-              <w:t xml:space="preserve"> o login incorrectamente</w:t>
-            </w:r>
           </w:p>
           <w:p>
             <w:pPr>
@@ -3532,7 +3531,7 @@
           <w:insideV w:val="single" w:sz="4" w:space="0" w:color="auto"/>
         </w:tblBorders>
         <w:tblLayout w:type="fixed"/>
-        <w:tblLook w:val="0000"/>
+        <w:tblLook w:val="0000" w:firstRow="0" w:lastRow="0" w:firstColumn="0" w:lastColumn="0" w:noHBand="0" w:noVBand="0"/>
       </w:tblPr>
       <w:tblGrid>
         <w:gridCol w:w="1800"/>
@@ -3577,14 +3576,27 @@
             <w:pPr>
               <w:pStyle w:val="Tableheader"/>
             </w:pPr>
-            <w:fldSimple w:instr=" STYLEREF &quot;Título 3&quot; \* MERGEFORMAT ">
-              <w:r>
-                <w:rPr>
-                  <w:noProof/>
-                </w:rPr>
-                <w:t>CaU BAckoffice Administrador</w:t>
-              </w:r>
-            </w:fldSimple>
+            <w:r>
+              <w:fldChar w:fldCharType="begin"/>
+            </w:r>
+            <w:r>
+              <w:instrText xml:space="preserve"> STYLEREF "Título 3" \* MERGEFORMAT </w:instrText>
+            </w:r>
+            <w:r>
+              <w:fldChar w:fldCharType="separate"/>
+            </w:r>
+            <w:r>
+              <w:rPr>
+                <w:noProof/>
+              </w:rPr>
+              <w:t>CaU BAckoffice Administrador</w:t>
+            </w:r>
+            <w:r>
+              <w:rPr>
+                <w:noProof/>
+              </w:rPr>
+              <w:fldChar w:fldCharType="end"/>
+            </w:r>
           </w:p>
         </w:tc>
       </w:tr>
@@ -3866,21 +3878,7 @@
               <w:rPr>
                 <w:rFonts w:cs="Times"/>
               </w:rPr>
-              <w:t xml:space="preserve">É </w:t>
-            </w:r>
-            <w:proofErr w:type="spellStart"/>
-            <w:r>
-              <w:rPr>
-                <w:rFonts w:cs="Times"/>
-              </w:rPr>
-              <w:t>direcionado</w:t>
-            </w:r>
-            <w:proofErr w:type="spellEnd"/>
-            <w:r>
-              <w:rPr>
-                <w:rFonts w:cs="Times"/>
-              </w:rPr>
-              <w:t xml:space="preserve"> para o </w:t>
+              <w:t xml:space="preserve">É direcionado para o </w:t>
             </w:r>
             <w:proofErr w:type="spellStart"/>
             <w:r>
@@ -4017,22 +4015,16 @@
               <w:rPr>
                 <w:rFonts w:cs="Times"/>
               </w:rPr>
-              <w:t xml:space="preserve">3a Ter </w:t>
+              <w:t xml:space="preserve">3a Ter efetuado o login </w:t>
             </w:r>
             <w:proofErr w:type="spellStart"/>
             <w:r>
               <w:rPr>
                 <w:rFonts w:cs="Times"/>
               </w:rPr>
-              <w:t>efetuado</w:t>
+              <w:t>incorrectamente</w:t>
             </w:r>
             <w:proofErr w:type="spellEnd"/>
-            <w:r>
-              <w:rPr>
-                <w:rFonts w:cs="Times"/>
-              </w:rPr>
-              <w:t xml:space="preserve"> o login incorrectamente</w:t>
-            </w:r>
           </w:p>
           <w:p>
             <w:pPr>
@@ -4105,7 +4097,21 @@
               <w:rPr>
                 <w:rFonts w:cs="Times"/>
               </w:rPr>
-              <w:t xml:space="preserve"> ou Super Administrador</w:t>
+              <w:t xml:space="preserve"> ou </w:t>
+            </w:r>
+            <w:proofErr w:type="spellStart"/>
+            <w:r>
+              <w:rPr>
+                <w:rFonts w:cs="Times"/>
+              </w:rPr>
+              <w:t>Super</w:t>
+            </w:r>
+            <w:proofErr w:type="spellEnd"/>
+            <w:r>
+              <w:rPr>
+                <w:rFonts w:cs="Times"/>
+              </w:rPr>
+              <w:t xml:space="preserve"> Administrador</w:t>
             </w:r>
             <w:r>
               <w:rPr>
@@ -4193,7 +4199,7 @@
                     <a:blip r:embed="rId11">
                       <a:extLst>
                         <a:ext uri="{28A0092B-C50C-407E-A947-70E740481C1C}">
-                          <a14:useLocalDpi xmlns="" xmlns:wpc="http://schemas.microsoft.com/office/word/2010/wordprocessingCanvas" xmlns:mc="http://schemas.openxmlformats.org/markup-compatibility/2006" xmlns:o="urn:schemas-microsoft-com:office:office" xmlns:v="urn:schemas-microsoft-com:vml" xmlns:wp14="http://schemas.microsoft.com/office/word/2010/wordprocessingDrawing" xmlns:w10="urn:schemas-microsoft-com:office:word" xmlns:w="http://schemas.openxmlformats.org/wordprocessingml/2006/main" xmlns:w14="http://schemas.microsoft.com/office/word/2010/wordml" xmlns:w15="http://schemas.microsoft.com/office/word/2012/wordml" xmlns:wpg="http://schemas.microsoft.com/office/word/2010/wordprocessingGroup" xmlns:wpi="http://schemas.microsoft.com/office/word/2010/wordprocessingInk" xmlns:wps="http://schemas.microsoft.com/office/word/2010/wordprocessingShape" xmlns:a14="http://schemas.microsoft.com/office/drawing/2010/main" val="0"/>
+                          <a14:useLocalDpi xmlns:a14="http://schemas.microsoft.com/office/drawing/2010/main" val="0"/>
                         </a:ext>
                       </a:extLst>
                     </a:blip>
@@ -4304,15 +4310,15 @@
     <w:p/>
     <w:p>
       <w:pPr>
-        <w:pStyle w:val="Ttulo2"/>
-      </w:pPr>
-      <w:bookmarkStart w:id="2" w:name="_Toc90384619"/>
-      <w:bookmarkStart w:id="3" w:name="_Toc407183591"/>
+        <w:pStyle w:val="Cabealho2"/>
+      </w:pPr>
+      <w:bookmarkStart w:id="1" w:name="_Toc90384619"/>
+      <w:bookmarkStart w:id="2" w:name="_Toc407183591"/>
       <w:r>
         <w:t>Funções de sistema</w:t>
       </w:r>
+      <w:bookmarkEnd w:id="1"/>
       <w:bookmarkEnd w:id="2"/>
-      <w:bookmarkEnd w:id="3"/>
     </w:p>
     <w:p>
       <w:r>
@@ -4581,7 +4587,7 @@
     <w:p/>
     <w:p>
       <w:pPr>
-        <w:pStyle w:val="Ttulo2"/>
+        <w:pStyle w:val="Cabealho2"/>
       </w:pPr>
       <w:r>
         <w:t>Grau de Cumprimento de Objectivos:</w:t>
@@ -4602,48 +4608,28 @@
       </w:r>
     </w:p>
     <w:p>
-      <w:proofErr w:type="spellStart"/>
-      <w:r>
-        <w:t>_Introdução</w:t>
-      </w:r>
-      <w:proofErr w:type="spellEnd"/>
-      <w:r>
-        <w:t xml:space="preserve"> de ficheiros de áudio e vídeo</w:t>
-      </w:r>
-    </w:p>
-    <w:p>
-      <w:proofErr w:type="spellStart"/>
-      <w:r>
-        <w:t>_Histórico</w:t>
-      </w:r>
-      <w:proofErr w:type="spellEnd"/>
-      <w:r>
-        <w:t xml:space="preserve"> de alterações</w:t>
-      </w:r>
-    </w:p>
-    <w:p>
-      <w:proofErr w:type="spellStart"/>
-      <w:r>
-        <w:t>_Fórum</w:t>
-      </w:r>
-      <w:proofErr w:type="spellEnd"/>
-      <w:r>
-        <w:t xml:space="preserve"> de discussão</w:t>
-      </w:r>
-    </w:p>
-    <w:p>
-      <w:proofErr w:type="spellStart"/>
-      <w:r>
-        <w:t>_Ranking</w:t>
-      </w:r>
-      <w:proofErr w:type="spellEnd"/>
-      <w:r>
-        <w:t xml:space="preserve"> de ideias</w:t>
-      </w:r>
-    </w:p>
-    <w:p>
-      <w:pPr>
-        <w:pStyle w:val="Ttulo2"/>
+      <w:r>
+        <w:t>_Introdução de ficheiros de áudio e vídeo</w:t>
+      </w:r>
+    </w:p>
+    <w:p>
+      <w:r>
+        <w:t>_Histórico de alterações</w:t>
+      </w:r>
+    </w:p>
+    <w:p>
+      <w:r>
+        <w:t>_Fórum de discussão</w:t>
+      </w:r>
+    </w:p>
+    <w:p>
+      <w:r>
+        <w:t>_Ranking de ideias</w:t>
+      </w:r>
+    </w:p>
+    <w:p>
+      <w:pPr>
+        <w:pStyle w:val="Cabealho2"/>
       </w:pPr>
       <w:r>
         <w:t>Potencialidades e Limitações</w:t>
@@ -4673,126 +4659,148 @@
           <w:szCs w:val="28"/>
         </w:rPr>
       </w:pPr>
-      <w:proofErr w:type="spellStart"/>
       <w:r>
         <w:rPr>
           <w:sz w:val="28"/>
           <w:szCs w:val="28"/>
         </w:rPr>
-        <w:t>_Procura</w:t>
-      </w:r>
-      <w:proofErr w:type="spellEnd"/>
-      <w:r>
+        <w:t>_Procura de imagens no sistema de cada utilizador para inserir no projecto me causa</w:t>
+      </w:r>
+    </w:p>
+    <w:p>
+      <w:pPr>
         <w:rPr>
           <w:sz w:val="28"/>
           <w:szCs w:val="28"/>
         </w:rPr>
-        <w:t xml:space="preserve"> de imagens no sistema de cada utilizador para inserir no projecto me causa</w:t>
-      </w:r>
-    </w:p>
-    <w:p>
-      <w:pPr>
+      </w:pPr>
+      <w:r>
         <w:rPr>
           <w:sz w:val="28"/>
           <w:szCs w:val="28"/>
         </w:rPr>
-      </w:pPr>
+        <w:t xml:space="preserve">_A ferramenta de desenho permite a escolha de </w:t>
+      </w:r>
       <w:r>
         <w:rPr>
           <w:sz w:val="28"/>
           <w:szCs w:val="28"/>
         </w:rPr>
-        <w:t xml:space="preserve">_A ferramenta de desenho permite a escolha de </w:t>
-      </w:r>
-      <w:proofErr w:type="gramStart"/>
+        <w:t>várias</w:t>
+      </w:r>
       <w:r>
         <w:rPr>
           <w:sz w:val="28"/>
           <w:szCs w:val="28"/>
         </w:rPr>
-        <w:t>varias</w:t>
-      </w:r>
-      <w:proofErr w:type="gramEnd"/>
-      <w:r>
+        <w:t xml:space="preserve"> cores para pintar</w:t>
+      </w:r>
+    </w:p>
+    <w:p>
+      <w:pPr>
         <w:rPr>
           <w:sz w:val="28"/>
           <w:szCs w:val="28"/>
         </w:rPr>
-        <w:t xml:space="preserve"> cores para pintar</w:t>
-      </w:r>
-    </w:p>
-    <w:p>
-      <w:pPr>
+      </w:pPr>
+      <w:r>
         <w:rPr>
           <w:sz w:val="28"/>
           <w:szCs w:val="28"/>
         </w:rPr>
-      </w:pPr>
-      <w:r>
+        <w:t>_A ferramenta de desenho permite alterar a espessura do traço</w:t>
+      </w:r>
+    </w:p>
+    <w:p>
+      <w:pPr>
         <w:rPr>
           <w:sz w:val="28"/>
           <w:szCs w:val="28"/>
         </w:rPr>
-        <w:t>_A ferramenta de desenho permite alterar a espessura do traço</w:t>
-      </w:r>
-    </w:p>
-    <w:p>
-      <w:pPr>
+      </w:pPr>
+      <w:r>
         <w:rPr>
           <w:sz w:val="28"/>
           <w:szCs w:val="28"/>
         </w:rPr>
-      </w:pPr>
+        <w:t>_A ferramenta de desenho permite apagar s</w:t>
+      </w:r>
       <w:r>
         <w:rPr>
           <w:sz w:val="28"/>
           <w:szCs w:val="28"/>
         </w:rPr>
-        <w:t>_A ferramenta de desenho permite apagar s</w:t>
+        <w:t xml:space="preserve">ó o que cada utilizador </w:t>
       </w:r>
       <w:r>
         <w:rPr>
           <w:sz w:val="28"/>
           <w:szCs w:val="28"/>
         </w:rPr>
-        <w:t xml:space="preserve">ó o que cada utilizador </w:t>
-      </w:r>
-      <w:proofErr w:type="gramStart"/>
+        <w:t xml:space="preserve">fez </w:t>
+      </w:r>
       <w:r>
         <w:rPr>
           <w:sz w:val="28"/>
           <w:szCs w:val="28"/>
         </w:rPr>
-        <w:t xml:space="preserve">fez </w:t>
+        <w:t>sem</w:t>
       </w:r>
       <w:r>
         <w:rPr>
           <w:sz w:val="28"/>
           <w:szCs w:val="28"/>
         </w:rPr>
-        <w:t xml:space="preserve">  </w:t>
+        <w:t xml:space="preserve"> </w:t>
       </w:r>
       <w:r>
         <w:rPr>
           <w:sz w:val="28"/>
           <w:szCs w:val="28"/>
         </w:rPr>
-        <w:t>sem</w:t>
-      </w:r>
-      <w:proofErr w:type="gramEnd"/>
+        <w:t>afetar</w:t>
+      </w:r>
       <w:r>
         <w:rPr>
           <w:sz w:val="28"/>
           <w:szCs w:val="28"/>
         </w:rPr>
-        <w:t xml:space="preserve"> afectar </w:t>
+        <w:t xml:space="preserve"> </w:t>
       </w:r>
       <w:r>
         <w:rPr>
           <w:sz w:val="28"/>
           <w:szCs w:val="28"/>
         </w:rPr>
-        <w:t>as acções dos outros utilizadores, ou consoante a permissão dada  ao utilizador este pode a pagar o que todos utilizadores fizeram.</w:t>
+        <w:t xml:space="preserve">as </w:t>
+      </w:r>
+      <w:r>
+        <w:rPr>
+          <w:sz w:val="28"/>
+          <w:szCs w:val="28"/>
+        </w:rPr>
+        <w:t>ações</w:t>
+      </w:r>
+      <w:r>
+        <w:rPr>
+          <w:sz w:val="28"/>
+          <w:szCs w:val="28"/>
+        </w:rPr>
+        <w:t xml:space="preserve"> dos outros utilizadores, ou consoante a permissão </w:t>
+      </w:r>
+      <w:r>
+        <w:rPr>
+          <w:sz w:val="28"/>
+          <w:szCs w:val="28"/>
+        </w:rPr>
+        <w:t>dada ao</w:t>
+      </w:r>
+      <w:r>
+        <w:rPr>
+          <w:sz w:val="28"/>
+          <w:szCs w:val="28"/>
+        </w:rPr>
+        <w:t xml:space="preserve"> utilizador este pode a pagar o que todos utilizadores fizeram.</w:t>
       </w:r>
     </w:p>
     <w:p>
@@ -4877,88 +4885,65 @@
         </w:rPr>
         <w:t xml:space="preserve">O sistema não </w:t>
       </w:r>
-      <w:proofErr w:type="gramStart"/>
+      <w:bookmarkStart w:id="3" w:name="_GoBack"/>
+      <w:bookmarkEnd w:id="3"/>
       <w:r>
         <w:rPr>
           <w:sz w:val="28"/>
           <w:szCs w:val="28"/>
         </w:rPr>
-        <w:t>permite  d</w:t>
+        <w:t>permite duas</w:t>
       </w:r>
       <w:r>
         <w:rPr>
           <w:sz w:val="28"/>
           <w:szCs w:val="28"/>
         </w:rPr>
-        <w:t>uas</w:t>
-      </w:r>
-      <w:proofErr w:type="gramEnd"/>
+        <w:t xml:space="preserve"> turmas</w:t>
+      </w:r>
       <w:r>
         <w:rPr>
           <w:sz w:val="28"/>
           <w:szCs w:val="28"/>
         </w:rPr>
-        <w:t xml:space="preserve"> turmas</w:t>
-      </w:r>
-      <w:r>
+        <w:t xml:space="preserve"> estiverem em dois tipo de projecto em simultâneo por exemplo uma turma está com o projecto livro e a outra com o projecto poema.</w:t>
+      </w:r>
+    </w:p>
+    <w:p>
+      <w:pPr>
         <w:rPr>
           <w:sz w:val="28"/>
           <w:szCs w:val="28"/>
         </w:rPr>
-        <w:t xml:space="preserve"> estiverem em dois tipo de projecto em simultâneo por exemplo uma turma está com o projecto livro e a outra com o projecto poema.</w:t>
-      </w:r>
-    </w:p>
-    <w:p>
-      <w:pPr>
+      </w:pPr>
+      <w:r>
         <w:rPr>
           <w:sz w:val="28"/>
           <w:szCs w:val="28"/>
         </w:rPr>
-      </w:pPr>
+        <w:t>_</w:t>
+      </w:r>
       <w:r>
         <w:rPr>
           <w:sz w:val="28"/>
           <w:szCs w:val="28"/>
         </w:rPr>
-        <w:t>_</w:t>
-      </w:r>
-      <w:r>
+        <w:t>O sistema não disponibiliza um histórico de alterações do projecto</w:t>
+      </w:r>
+    </w:p>
+    <w:p>
+      <w:pPr>
         <w:rPr>
           <w:sz w:val="28"/>
           <w:szCs w:val="28"/>
         </w:rPr>
-        <w:t>O sistema não disponibiliza um histórico de alterações do projecto</w:t>
-      </w:r>
-    </w:p>
-    <w:p>
-      <w:pPr>
+      </w:pPr>
+      <w:r>
         <w:rPr>
           <w:sz w:val="28"/>
           <w:szCs w:val="28"/>
         </w:rPr>
-      </w:pPr>
-      <w:r>
-        <w:rPr>
-          <w:sz w:val="28"/>
-          <w:szCs w:val="28"/>
-        </w:rPr>
-        <w:t xml:space="preserve">_O sistema não permite a </w:t>
-      </w:r>
-      <w:proofErr w:type="spellStart"/>
-      <w:r>
-        <w:rPr>
-          <w:sz w:val="28"/>
-          <w:szCs w:val="28"/>
-        </w:rPr>
-        <w:t>interação</w:t>
-      </w:r>
-      <w:proofErr w:type="spellEnd"/>
-      <w:r>
-        <w:rPr>
-          <w:sz w:val="28"/>
-          <w:szCs w:val="28"/>
-        </w:rPr>
-        <w:t xml:space="preserve"> com a câmara do dispositivo móvel</w:t>
+        <w:t>_O sistema não permite a interação com a câmara do dispositivo móvel</w:t>
       </w:r>
     </w:p>
     <w:sectPr>
@@ -4972,15 +4957,15 @@
 </file>
 
 <file path=word/numbering.xml><?xml version="1.0" encoding="utf-8"?>
-<w:numbering xmlns:ve="http://schemas.openxmlformats.org/markup-compatibility/2006" xmlns:o="urn:schemas-microsoft-com:office:office" xmlns:r="http://schemas.openxmlformats.org/officeDocument/2006/relationships" xmlns:m="http://schemas.openxmlformats.org/officeDocument/2006/math" xmlns:v="urn:schemas-microsoft-com:vml" xmlns:wp="http://schemas.openxmlformats.org/drawingml/2006/wordprocessingDrawing" xmlns:w10="urn:schemas-microsoft-com:office:word" xmlns:w="http://schemas.openxmlformats.org/wordprocessingml/2006/main" xmlns:wne="http://schemas.microsoft.com/office/word/2006/wordml">
-  <w:abstractNum w:abstractNumId="0">
+<w:numbering xmlns:wpc="http://schemas.microsoft.com/office/word/2010/wordprocessingCanvas" xmlns:mc="http://schemas.openxmlformats.org/markup-compatibility/2006" xmlns:o="urn:schemas-microsoft-com:office:office" xmlns:r="http://schemas.openxmlformats.org/officeDocument/2006/relationships" xmlns:m="http://schemas.openxmlformats.org/officeDocument/2006/math" xmlns:v="urn:schemas-microsoft-com:vml" xmlns:wp14="http://schemas.microsoft.com/office/word/2010/wordprocessingDrawing" xmlns:wp="http://schemas.openxmlformats.org/drawingml/2006/wordprocessingDrawing" xmlns:w10="urn:schemas-microsoft-com:office:word" xmlns:w="http://schemas.openxmlformats.org/wordprocessingml/2006/main" xmlns:w14="http://schemas.microsoft.com/office/word/2010/wordml" xmlns:w15="http://schemas.microsoft.com/office/word/2012/wordml" xmlns:wpg="http://schemas.microsoft.com/office/word/2010/wordprocessingGroup" xmlns:wpi="http://schemas.microsoft.com/office/word/2010/wordprocessingInk" xmlns:wne="http://schemas.microsoft.com/office/word/2006/wordml" xmlns:wps="http://schemas.microsoft.com/office/word/2010/wordprocessingShape" mc:Ignorable="w14 w15 wp14">
+  <w:abstractNum w:abstractNumId="0" w15:restartNumberingAfterBreak="0">
     <w:nsid w:val="04205CEE"/>
     <w:multiLevelType w:val="multilevel"/>
     <w:tmpl w:val="8FE4B07C"/>
     <w:lvl w:ilvl="0">
       <w:start w:val="1"/>
       <w:numFmt w:val="decimal"/>
-      <w:pStyle w:val="Ttulo1"/>
+      <w:pStyle w:val="Cabealho1"/>
       <w:lvlText w:val="%1"/>
       <w:lvlJc w:val="left"/>
       <w:pPr>
@@ -4993,7 +4978,7 @@
     <w:lvl w:ilvl="1">
       <w:start w:val="1"/>
       <w:numFmt w:val="decimal"/>
-      <w:pStyle w:val="Ttulo2"/>
+      <w:pStyle w:val="Cabealho2"/>
       <w:lvlText w:val="%1.%2"/>
       <w:lvlJc w:val="left"/>
       <w:pPr>
@@ -5006,7 +4991,7 @@
     <w:lvl w:ilvl="2">
       <w:start w:val="1"/>
       <w:numFmt w:val="decimal"/>
-      <w:pStyle w:val="Ttulo3"/>
+      <w:pStyle w:val="Cabealho3"/>
       <w:lvlText w:val="%1.%2.%3"/>
       <w:lvlJc w:val="left"/>
       <w:pPr>
@@ -5019,7 +5004,7 @@
     <w:lvl w:ilvl="3">
       <w:start w:val="1"/>
       <w:numFmt w:val="decimal"/>
-      <w:pStyle w:val="Ttulo4"/>
+      <w:pStyle w:val="Cabealho4"/>
       <w:lvlText w:val="%1.%2.%3.%4"/>
       <w:lvlJc w:val="left"/>
       <w:pPr>
@@ -5090,7 +5075,7 @@
       </w:pPr>
     </w:lvl>
   </w:abstractNum>
-  <w:abstractNum w:abstractNumId="1">
+  <w:abstractNum w:abstractNumId="1" w15:restartNumberingAfterBreak="0">
     <w:nsid w:val="06BC0E01"/>
     <w:multiLevelType w:val="hybridMultilevel"/>
     <w:tmpl w:val="F7181D98"/>
@@ -5179,7 +5164,7 @@
       </w:pPr>
     </w:lvl>
   </w:abstractNum>
-  <w:abstractNum w:abstractNumId="2">
+  <w:abstractNum w:abstractNumId="2" w15:restartNumberingAfterBreak="0">
     <w:nsid w:val="0D191E05"/>
     <w:multiLevelType w:val="hybridMultilevel"/>
     <w:tmpl w:val="F7181D98"/>
@@ -5268,7 +5253,7 @@
       </w:pPr>
     </w:lvl>
   </w:abstractNum>
-  <w:abstractNum w:abstractNumId="3">
+  <w:abstractNum w:abstractNumId="3" w15:restartNumberingAfterBreak="0">
     <w:nsid w:val="0DB17BD5"/>
     <w:multiLevelType w:val="hybridMultilevel"/>
     <w:tmpl w:val="DD1277A8"/>
@@ -5408,7 +5393,7 @@
       </w:rPr>
     </w:lvl>
   </w:abstractNum>
-  <w:abstractNum w:abstractNumId="4">
+  <w:abstractNum w:abstractNumId="4" w15:restartNumberingAfterBreak="0">
     <w:nsid w:val="22E26A23"/>
     <w:multiLevelType w:val="hybridMultilevel"/>
     <w:tmpl w:val="0CF67DA0"/>
@@ -5548,7 +5533,7 @@
       </w:rPr>
     </w:lvl>
   </w:abstractNum>
-  <w:abstractNum w:abstractNumId="5">
+  <w:abstractNum w:abstractNumId="5" w15:restartNumberingAfterBreak="0">
     <w:nsid w:val="2C614F85"/>
     <w:multiLevelType w:val="hybridMultilevel"/>
     <w:tmpl w:val="EC9475FA"/>
@@ -5688,7 +5673,7 @@
       </w:rPr>
     </w:lvl>
   </w:abstractNum>
-  <w:abstractNum w:abstractNumId="6">
+  <w:abstractNum w:abstractNumId="6" w15:restartNumberingAfterBreak="0">
     <w:nsid w:val="30014478"/>
     <w:multiLevelType w:val="hybridMultilevel"/>
     <w:tmpl w:val="DEF05D72"/>
@@ -5828,7 +5813,7 @@
       </w:rPr>
     </w:lvl>
   </w:abstractNum>
-  <w:abstractNum w:abstractNumId="7">
+  <w:abstractNum w:abstractNumId="7" w15:restartNumberingAfterBreak="0">
     <w:nsid w:val="5B7A1EE2"/>
     <w:multiLevelType w:val="hybridMultilevel"/>
     <w:tmpl w:val="ED1CF1E8"/>
@@ -5968,7 +5953,7 @@
       </w:rPr>
     </w:lvl>
   </w:abstractNum>
-  <w:abstractNum w:abstractNumId="8">
+  <w:abstractNum w:abstractNumId="8" w15:restartNumberingAfterBreak="0">
     <w:nsid w:val="5F645736"/>
     <w:multiLevelType w:val="hybridMultilevel"/>
     <w:tmpl w:val="DE7008C6"/>
@@ -6108,7 +6093,7 @@
       </w:rPr>
     </w:lvl>
   </w:abstractNum>
-  <w:abstractNum w:abstractNumId="9">
+  <w:abstractNum w:abstractNumId="9" w15:restartNumberingAfterBreak="0">
     <w:nsid w:val="727F4E1A"/>
     <w:multiLevelType w:val="hybridMultilevel"/>
     <w:tmpl w:val="F7181D98"/>
@@ -6231,7 +6216,7 @@
 </file>
 
 <file path=word/styles.xml><?xml version="1.0" encoding="utf-8"?>
-<w:styles xmlns:r="http://schemas.openxmlformats.org/officeDocument/2006/relationships" xmlns:w="http://schemas.openxmlformats.org/wordprocessingml/2006/main">
+<w:styles xmlns:mc="http://schemas.openxmlformats.org/markup-compatibility/2006" xmlns:r="http://schemas.openxmlformats.org/officeDocument/2006/relationships" xmlns:w="http://schemas.openxmlformats.org/wordprocessingml/2006/main" xmlns:w14="http://schemas.microsoft.com/office/word/2010/wordml" xmlns:w15="http://schemas.microsoft.com/office/word/2012/wordml" mc:Ignorable="w14 w15">
   <w:docDefaults>
     <w:rPrDefault>
       <w:rPr>
@@ -6247,155 +6232,389 @@
       </w:pPr>
     </w:pPrDefault>
   </w:docDefaults>
-  <w:latentStyles w:defLockedState="0" w:defUIPriority="99" w:defSemiHidden="1" w:defUnhideWhenUsed="1" w:defQFormat="0" w:count="267">
-    <w:lsdException w:name="Normal" w:semiHidden="0" w:uiPriority="0" w:unhideWhenUsed="0" w:qFormat="1"/>
-    <w:lsdException w:name="heading 1" w:semiHidden="0" w:uiPriority="0" w:unhideWhenUsed="0" w:qFormat="1"/>
-    <w:lsdException w:name="heading 2" w:uiPriority="0" w:qFormat="1"/>
-    <w:lsdException w:name="heading 3" w:uiPriority="0" w:qFormat="1"/>
-    <w:lsdException w:name="heading 4" w:uiPriority="0" w:qFormat="1"/>
-    <w:lsdException w:name="heading 5" w:uiPriority="9" w:qFormat="1"/>
-    <w:lsdException w:name="heading 6" w:uiPriority="9" w:qFormat="1"/>
-    <w:lsdException w:name="heading 7" w:uiPriority="9" w:qFormat="1"/>
-    <w:lsdException w:name="heading 8" w:uiPriority="9" w:qFormat="1"/>
-    <w:lsdException w:name="heading 9" w:uiPriority="9" w:qFormat="1"/>
-    <w:lsdException w:name="toc 1" w:uiPriority="39"/>
-    <w:lsdException w:name="toc 2" w:uiPriority="39"/>
-    <w:lsdException w:name="toc 3" w:uiPriority="39"/>
-    <w:lsdException w:name="toc 4" w:uiPriority="39"/>
-    <w:lsdException w:name="toc 5" w:uiPriority="39"/>
-    <w:lsdException w:name="toc 6" w:uiPriority="39"/>
-    <w:lsdException w:name="toc 7" w:uiPriority="39"/>
-    <w:lsdException w:name="toc 8" w:uiPriority="39"/>
-    <w:lsdException w:name="toc 9" w:uiPriority="39"/>
-    <w:lsdException w:name="caption" w:uiPriority="35" w:qFormat="1"/>
-    <w:lsdException w:name="Title" w:semiHidden="0" w:uiPriority="10" w:unhideWhenUsed="0" w:qFormat="1"/>
-    <w:lsdException w:name="Default Paragraph Font" w:uiPriority="1"/>
-    <w:lsdException w:name="Subtitle" w:semiHidden="0" w:uiPriority="11" w:unhideWhenUsed="0" w:qFormat="1"/>
-    <w:lsdException w:name="Strong" w:semiHidden="0" w:uiPriority="22" w:unhideWhenUsed="0" w:qFormat="1"/>
-    <w:lsdException w:name="Emphasis" w:semiHidden="0" w:uiPriority="20" w:unhideWhenUsed="0" w:qFormat="1"/>
-    <w:lsdException w:name="Table Grid" w:semiHidden="0" w:uiPriority="59" w:unhideWhenUsed="0"/>
-    <w:lsdException w:name="Placeholder Text" w:unhideWhenUsed="0"/>
-    <w:lsdException w:name="No Spacing" w:semiHidden="0" w:uiPriority="1" w:unhideWhenUsed="0" w:qFormat="1"/>
-    <w:lsdException w:name="Light Shading" w:semiHidden="0" w:uiPriority="60" w:unhideWhenUsed="0"/>
-    <w:lsdException w:name="Light List" w:semiHidden="0" w:uiPriority="61" w:unhideWhenUsed="0"/>
-    <w:lsdException w:name="Light Grid" w:semiHidden="0" w:uiPriority="62" w:unhideWhenUsed="0"/>
-    <w:lsdException w:name="Medium Shading 1" w:semiHidden="0" w:uiPriority="63" w:unhideWhenUsed="0"/>
-    <w:lsdException w:name="Medium Shading 2" w:semiHidden="0" w:uiPriority="64" w:unhideWhenUsed="0"/>
-    <w:lsdException w:name="Medium List 1" w:semiHidden="0" w:uiPriority="65" w:unhideWhenUsed="0"/>
-    <w:lsdException w:name="Medium List 2" w:semiHidden="0" w:uiPriority="66" w:unhideWhenUsed="0"/>
-    <w:lsdException w:name="Medium Grid 1" w:semiHidden="0" w:uiPriority="67" w:unhideWhenUsed="0"/>
-    <w:lsdException w:name="Medium Grid 2" w:semiHidden="0" w:uiPriority="68" w:unhideWhenUsed="0"/>
-    <w:lsdException w:name="Medium Grid 3" w:semiHidden="0" w:uiPriority="69" w:unhideWhenUsed="0"/>
-    <w:lsdException w:name="Dark List" w:semiHidden="0" w:uiPriority="70" w:unhideWhenUsed="0"/>
-    <w:lsdException w:name="Colorful Shading" w:semiHidden="0" w:uiPriority="71" w:unhideWhenUsed="0"/>
-    <w:lsdException w:name="Colorful List" w:semiHidden="0" w:uiPriority="72" w:unhideWhenUsed="0"/>
-    <w:lsdException w:name="Colorful Grid" w:semiHidden="0" w:uiPriority="73" w:unhideWhenUsed="0"/>
-    <w:lsdException w:name="Light Shading Accent 1" w:semiHidden="0" w:uiPriority="60" w:unhideWhenUsed="0"/>
-    <w:lsdException w:name="Light List Accent 1" w:semiHidden="0" w:uiPriority="61" w:unhideWhenUsed="0"/>
-    <w:lsdException w:name="Light Grid Accent 1" w:semiHidden="0" w:uiPriority="62" w:unhideWhenUsed="0"/>
-    <w:lsdException w:name="Medium Shading 1 Accent 1" w:semiHidden="0" w:uiPriority="63" w:unhideWhenUsed="0"/>
-    <w:lsdException w:name="Medium Shading 2 Accent 1" w:semiHidden="0" w:uiPriority="64" w:unhideWhenUsed="0"/>
-    <w:lsdException w:name="Medium List 1 Accent 1" w:semiHidden="0" w:uiPriority="65" w:unhideWhenUsed="0"/>
-    <w:lsdException w:name="Revision" w:unhideWhenUsed="0"/>
-    <w:lsdException w:name="List Paragraph" w:semiHidden="0" w:uiPriority="34" w:unhideWhenUsed="0" w:qFormat="1"/>
-    <w:lsdException w:name="Quote" w:semiHidden="0" w:uiPriority="29" w:unhideWhenUsed="0" w:qFormat="1"/>
-    <w:lsdException w:name="Intense Quote" w:semiHidden="0" w:uiPriority="30" w:unhideWhenUsed="0" w:qFormat="1"/>
-    <w:lsdException w:name="Medium List 2 Accent 1" w:semiHidden="0" w:uiPriority="66" w:unhideWhenUsed="0"/>
-    <w:lsdException w:name="Medium Grid 1 Accent 1" w:semiHidden="0" w:uiPriority="67" w:unhideWhenUsed="0"/>
-    <w:lsdException w:name="Medium Grid 2 Accent 1" w:semiHidden="0" w:uiPriority="68" w:unhideWhenUsed="0"/>
-    <w:lsdException w:name="Medium Grid 3 Accent 1" w:semiHidden="0" w:uiPriority="69" w:unhideWhenUsed="0"/>
-    <w:lsdException w:name="Dark List Accent 1" w:semiHidden="0" w:uiPriority="70" w:unhideWhenUsed="0"/>
-    <w:lsdException w:name="Colorful Shading Accent 1" w:semiHidden="0" w:uiPriority="71" w:unhideWhenUsed="0"/>
-    <w:lsdException w:name="Colorful List Accent 1" w:semiHidden="0" w:uiPriority="72" w:unhideWhenUsed="0"/>
-    <w:lsdException w:name="Colorful Grid Accent 1" w:semiHidden="0" w:uiPriority="73" w:unhideWhenUsed="0"/>
-    <w:lsdException w:name="Light Shading Accent 2" w:semiHidden="0" w:uiPriority="60" w:unhideWhenUsed="0"/>
-    <w:lsdException w:name="Light List Accent 2" w:semiHidden="0" w:uiPriority="61" w:unhideWhenUsed="0"/>
-    <w:lsdException w:name="Light Grid Accent 2" w:semiHidden="0" w:uiPriority="62" w:unhideWhenUsed="0"/>
-    <w:lsdException w:name="Medium Shading 1 Accent 2" w:semiHidden="0" w:uiPriority="63" w:unhideWhenUsed="0"/>
-    <w:lsdException w:name="Medium Shading 2 Accent 2" w:semiHidden="0" w:uiPriority="64" w:unhideWhenUsed="0"/>
-    <w:lsdException w:name="Medium List 1 Accent 2" w:semiHidden="0" w:uiPriority="65" w:unhideWhenUsed="0"/>
-    <w:lsdException w:name="Medium List 2 Accent 2" w:semiHidden="0" w:uiPriority="66" w:unhideWhenUsed="0"/>
-    <w:lsdException w:name="Medium Grid 1 Accent 2" w:semiHidden="0" w:uiPriority="67" w:unhideWhenUsed="0"/>
-    <w:lsdException w:name="Medium Grid 2 Accent 2" w:semiHidden="0" w:uiPriority="68" w:unhideWhenUsed="0"/>
-    <w:lsdException w:name="Medium Grid 3 Accent 2" w:semiHidden="0" w:uiPriority="69" w:unhideWhenUsed="0"/>
-    <w:lsdException w:name="Dark List Accent 2" w:semiHidden="0" w:uiPriority="70" w:unhideWhenUsed="0"/>
-    <w:lsdException w:name="Colorful Shading Accent 2" w:semiHidden="0" w:uiPriority="71" w:unhideWhenUsed="0"/>
-    <w:lsdException w:name="Colorful List Accent 2" w:semiHidden="0" w:uiPriority="72" w:unhideWhenUsed="0"/>
-    <w:lsdException w:name="Colorful Grid Accent 2" w:semiHidden="0" w:uiPriority="73" w:unhideWhenUsed="0"/>
-    <w:lsdException w:name="Light Shading Accent 3" w:semiHidden="0" w:uiPriority="60" w:unhideWhenUsed="0"/>
-    <w:lsdException w:name="Light List Accent 3" w:semiHidden="0" w:uiPriority="61" w:unhideWhenUsed="0"/>
-    <w:lsdException w:name="Light Grid Accent 3" w:semiHidden="0" w:uiPriority="62" w:unhideWhenUsed="0"/>
-    <w:lsdException w:name="Medium Shading 1 Accent 3" w:semiHidden="0" w:uiPriority="63" w:unhideWhenUsed="0"/>
-    <w:lsdException w:name="Medium Shading 2 Accent 3" w:semiHidden="0" w:uiPriority="64" w:unhideWhenUsed="0"/>
-    <w:lsdException w:name="Medium List 1 Accent 3" w:semiHidden="0" w:uiPriority="65" w:unhideWhenUsed="0"/>
-    <w:lsdException w:name="Medium List 2 Accent 3" w:semiHidden="0" w:uiPriority="66" w:unhideWhenUsed="0"/>
-    <w:lsdException w:name="Medium Grid 1 Accent 3" w:semiHidden="0" w:uiPriority="67" w:unhideWhenUsed="0"/>
-    <w:lsdException w:name="Medium Grid 2 Accent 3" w:semiHidden="0" w:uiPriority="68" w:unhideWhenUsed="0"/>
-    <w:lsdException w:name="Medium Grid 3 Accent 3" w:semiHidden="0" w:uiPriority="69" w:unhideWhenUsed="0"/>
-    <w:lsdException w:name="Dark List Accent 3" w:semiHidden="0" w:uiPriority="70" w:unhideWhenUsed="0"/>
-    <w:lsdException w:name="Colorful Shading Accent 3" w:semiHidden="0" w:uiPriority="71" w:unhideWhenUsed="0"/>
-    <w:lsdException w:name="Colorful List Accent 3" w:semiHidden="0" w:uiPriority="72" w:unhideWhenUsed="0"/>
-    <w:lsdException w:name="Colorful Grid Accent 3" w:semiHidden="0" w:uiPriority="73" w:unhideWhenUsed="0"/>
-    <w:lsdException w:name="Light Shading Accent 4" w:semiHidden="0" w:uiPriority="60" w:unhideWhenUsed="0"/>
-    <w:lsdException w:name="Light List Accent 4" w:semiHidden="0" w:uiPriority="61" w:unhideWhenUsed="0"/>
-    <w:lsdException w:name="Light Grid Accent 4" w:semiHidden="0" w:uiPriority="62" w:unhideWhenUsed="0"/>
-    <w:lsdException w:name="Medium Shading 1 Accent 4" w:semiHidden="0" w:uiPriority="63" w:unhideWhenUsed="0"/>
-    <w:lsdException w:name="Medium Shading 2 Accent 4" w:semiHidden="0" w:uiPriority="64" w:unhideWhenUsed="0"/>
-    <w:lsdException w:name="Medium List 1 Accent 4" w:semiHidden="0" w:uiPriority="65" w:unhideWhenUsed="0"/>
-    <w:lsdException w:name="Medium List 2 Accent 4" w:semiHidden="0" w:uiPriority="66" w:unhideWhenUsed="0"/>
-    <w:lsdException w:name="Medium Grid 1 Accent 4" w:semiHidden="0" w:uiPriority="67" w:unhideWhenUsed="0"/>
-    <w:lsdException w:name="Medium Grid 2 Accent 4" w:semiHidden="0" w:uiPriority="68" w:unhideWhenUsed="0"/>
-    <w:lsdException w:name="Medium Grid 3 Accent 4" w:semiHidden="0" w:uiPriority="69" w:unhideWhenUsed="0"/>
-    <w:lsdException w:name="Dark List Accent 4" w:semiHidden="0" w:uiPriority="70" w:unhideWhenUsed="0"/>
-    <w:lsdException w:name="Colorful Shading Accent 4" w:semiHidden="0" w:uiPriority="71" w:unhideWhenUsed="0"/>
-    <w:lsdException w:name="Colorful List Accent 4" w:semiHidden="0" w:uiPriority="72" w:unhideWhenUsed="0"/>
-    <w:lsdException w:name="Colorful Grid Accent 4" w:semiHidden="0" w:uiPriority="73" w:unhideWhenUsed="0"/>
-    <w:lsdException w:name="Light Shading Accent 5" w:semiHidden="0" w:uiPriority="60" w:unhideWhenUsed="0"/>
-    <w:lsdException w:name="Light List Accent 5" w:semiHidden="0" w:uiPriority="61" w:unhideWhenUsed="0"/>
-    <w:lsdException w:name="Light Grid Accent 5" w:semiHidden="0" w:uiPriority="62" w:unhideWhenUsed="0"/>
-    <w:lsdException w:name="Medium Shading 1 Accent 5" w:semiHidden="0" w:uiPriority="63" w:unhideWhenUsed="0"/>
-    <w:lsdException w:name="Medium Shading 2 Accent 5" w:semiHidden="0" w:uiPriority="64" w:unhideWhenUsed="0"/>
-    <w:lsdException w:name="Medium List 1 Accent 5" w:semiHidden="0" w:uiPriority="65" w:unhideWhenUsed="0"/>
-    <w:lsdException w:name="Medium List 2 Accent 5" w:semiHidden="0" w:uiPriority="66" w:unhideWhenUsed="0"/>
-    <w:lsdException w:name="Medium Grid 1 Accent 5" w:semiHidden="0" w:uiPriority="67" w:unhideWhenUsed="0"/>
-    <w:lsdException w:name="Medium Grid 2 Accent 5" w:semiHidden="0" w:uiPriority="68" w:unhideWhenUsed="0"/>
-    <w:lsdException w:name="Medium Grid 3 Accent 5" w:semiHidden="0" w:uiPriority="69" w:unhideWhenUsed="0"/>
-    <w:lsdException w:name="Dark List Accent 5" w:semiHidden="0" w:uiPriority="70" w:unhideWhenUsed="0"/>
-    <w:lsdException w:name="Colorful Shading Accent 5" w:semiHidden="0" w:uiPriority="71" w:unhideWhenUsed="0"/>
-    <w:lsdException w:name="Colorful List Accent 5" w:semiHidden="0" w:uiPriority="72" w:unhideWhenUsed="0"/>
-    <w:lsdException w:name="Colorful Grid Accent 5" w:semiHidden="0" w:uiPriority="73" w:unhideWhenUsed="0"/>
-    <w:lsdException w:name="Light Shading Accent 6" w:semiHidden="0" w:uiPriority="60" w:unhideWhenUsed="0"/>
-    <w:lsdException w:name="Light List Accent 6" w:semiHidden="0" w:uiPriority="61" w:unhideWhenUsed="0"/>
-    <w:lsdException w:name="Light Grid Accent 6" w:semiHidden="0" w:uiPriority="62" w:unhideWhenUsed="0"/>
-    <w:lsdException w:name="Medium Shading 1 Accent 6" w:semiHidden="0" w:uiPriority="63" w:unhideWhenUsed="0"/>
-    <w:lsdException w:name="Medium Shading 2 Accent 6" w:semiHidden="0" w:uiPriority="64" w:unhideWhenUsed="0"/>
-    <w:lsdException w:name="Medium List 1 Accent 6" w:semiHidden="0" w:uiPriority="65" w:unhideWhenUsed="0"/>
-    <w:lsdException w:name="Medium List 2 Accent 6" w:semiHidden="0" w:uiPriority="66" w:unhideWhenUsed="0"/>
-    <w:lsdException w:name="Medium Grid 1 Accent 6" w:semiHidden="0" w:uiPriority="67" w:unhideWhenUsed="0"/>
-    <w:lsdException w:name="Medium Grid 2 Accent 6" w:semiHidden="0" w:uiPriority="68" w:unhideWhenUsed="0"/>
-    <w:lsdException w:name="Medium Grid 3 Accent 6" w:semiHidden="0" w:uiPriority="69" w:unhideWhenUsed="0"/>
-    <w:lsdException w:name="Dark List Accent 6" w:semiHidden="0" w:uiPriority="70" w:unhideWhenUsed="0"/>
-    <w:lsdException w:name="Colorful Shading Accent 6" w:semiHidden="0" w:uiPriority="71" w:unhideWhenUsed="0"/>
-    <w:lsdException w:name="Colorful List Accent 6" w:semiHidden="0" w:uiPriority="72" w:unhideWhenUsed="0"/>
-    <w:lsdException w:name="Colorful Grid Accent 6" w:semiHidden="0" w:uiPriority="73" w:unhideWhenUsed="0"/>
-    <w:lsdException w:name="Subtle Emphasis" w:semiHidden="0" w:uiPriority="19" w:unhideWhenUsed="0" w:qFormat="1"/>
-    <w:lsdException w:name="Intense Emphasis" w:semiHidden="0" w:uiPriority="21" w:unhideWhenUsed="0" w:qFormat="1"/>
-    <w:lsdException w:name="Subtle Reference" w:semiHidden="0" w:uiPriority="31" w:unhideWhenUsed="0" w:qFormat="1"/>
-    <w:lsdException w:name="Intense Reference" w:semiHidden="0" w:uiPriority="32" w:unhideWhenUsed="0" w:qFormat="1"/>
-    <w:lsdException w:name="Book Title" w:semiHidden="0" w:uiPriority="33" w:unhideWhenUsed="0" w:qFormat="1"/>
-    <w:lsdException w:name="Bibliography" w:uiPriority="37"/>
-    <w:lsdException w:name="TOC Heading" w:uiPriority="39" w:qFormat="1"/>
+  <w:latentStyles w:defLockedState="0" w:defUIPriority="99" w:defSemiHidden="0" w:defUnhideWhenUsed="0" w:defQFormat="0" w:count="371">
+    <w:lsdException w:name="Normal" w:uiPriority="0" w:qFormat="1"/>
+    <w:lsdException w:name="heading 1" w:uiPriority="0" w:qFormat="1"/>
+    <w:lsdException w:name="heading 2" w:semiHidden="1" w:uiPriority="0" w:unhideWhenUsed="1" w:qFormat="1"/>
+    <w:lsdException w:name="heading 3" w:semiHidden="1" w:uiPriority="0" w:unhideWhenUsed="1" w:qFormat="1"/>
+    <w:lsdException w:name="heading 4" w:semiHidden="1" w:uiPriority="0" w:unhideWhenUsed="1" w:qFormat="1"/>
+    <w:lsdException w:name="heading 5" w:semiHidden="1" w:uiPriority="9" w:unhideWhenUsed="1" w:qFormat="1"/>
+    <w:lsdException w:name="heading 6" w:semiHidden="1" w:uiPriority="9" w:unhideWhenUsed="1" w:qFormat="1"/>
+    <w:lsdException w:name="heading 7" w:semiHidden="1" w:uiPriority="9" w:unhideWhenUsed="1" w:qFormat="1"/>
+    <w:lsdException w:name="heading 8" w:semiHidden="1" w:uiPriority="9" w:unhideWhenUsed="1" w:qFormat="1"/>
+    <w:lsdException w:name="heading 9" w:semiHidden="1" w:uiPriority="9" w:unhideWhenUsed="1" w:qFormat="1"/>
+    <w:lsdException w:name="index 1" w:semiHidden="1" w:unhideWhenUsed="1"/>
+    <w:lsdException w:name="index 2" w:semiHidden="1" w:unhideWhenUsed="1"/>
+    <w:lsdException w:name="index 3" w:semiHidden="1" w:unhideWhenUsed="1"/>
+    <w:lsdException w:name="index 4" w:semiHidden="1" w:unhideWhenUsed="1"/>
+    <w:lsdException w:name="index 5" w:semiHidden="1" w:unhideWhenUsed="1"/>
+    <w:lsdException w:name="index 6" w:semiHidden="1" w:unhideWhenUsed="1"/>
+    <w:lsdException w:name="index 7" w:semiHidden="1" w:unhideWhenUsed="1"/>
+    <w:lsdException w:name="index 8" w:semiHidden="1" w:unhideWhenUsed="1"/>
+    <w:lsdException w:name="index 9" w:semiHidden="1" w:unhideWhenUsed="1"/>
+    <w:lsdException w:name="toc 1" w:semiHidden="1" w:uiPriority="39" w:unhideWhenUsed="1"/>
+    <w:lsdException w:name="toc 2" w:semiHidden="1" w:uiPriority="39" w:unhideWhenUsed="1"/>
+    <w:lsdException w:name="toc 3" w:semiHidden="1" w:uiPriority="39" w:unhideWhenUsed="1"/>
+    <w:lsdException w:name="toc 4" w:semiHidden="1" w:uiPriority="39" w:unhideWhenUsed="1"/>
+    <w:lsdException w:name="toc 5" w:semiHidden="1" w:uiPriority="39" w:unhideWhenUsed="1"/>
+    <w:lsdException w:name="toc 6" w:semiHidden="1" w:uiPriority="39" w:unhideWhenUsed="1"/>
+    <w:lsdException w:name="toc 7" w:semiHidden="1" w:uiPriority="39" w:unhideWhenUsed="1"/>
+    <w:lsdException w:name="toc 8" w:semiHidden="1" w:uiPriority="39" w:unhideWhenUsed="1"/>
+    <w:lsdException w:name="toc 9" w:semiHidden="1" w:uiPriority="39" w:unhideWhenUsed="1"/>
+    <w:lsdException w:name="Normal Indent" w:semiHidden="1" w:unhideWhenUsed="1"/>
+    <w:lsdException w:name="footnote text" w:semiHidden="1" w:unhideWhenUsed="1"/>
+    <w:lsdException w:name="annotation text" w:semiHidden="1" w:unhideWhenUsed="1"/>
+    <w:lsdException w:name="header" w:semiHidden="1" w:unhideWhenUsed="1"/>
+    <w:lsdException w:name="footer" w:semiHidden="1" w:unhideWhenUsed="1"/>
+    <w:lsdException w:name="index heading" w:semiHidden="1" w:unhideWhenUsed="1"/>
+    <w:lsdException w:name="caption" w:semiHidden="1" w:uiPriority="35" w:unhideWhenUsed="1" w:qFormat="1"/>
+    <w:lsdException w:name="table of figures" w:semiHidden="1" w:unhideWhenUsed="1"/>
+    <w:lsdException w:name="envelope address" w:semiHidden="1" w:unhideWhenUsed="1"/>
+    <w:lsdException w:name="envelope return" w:semiHidden="1" w:unhideWhenUsed="1"/>
+    <w:lsdException w:name="footnote reference" w:semiHidden="1" w:unhideWhenUsed="1"/>
+    <w:lsdException w:name="annotation reference" w:semiHidden="1" w:unhideWhenUsed="1"/>
+    <w:lsdException w:name="line number" w:semiHidden="1" w:unhideWhenUsed="1"/>
+    <w:lsdException w:name="page number" w:semiHidden="1" w:unhideWhenUsed="1"/>
+    <w:lsdException w:name="endnote reference" w:semiHidden="1" w:unhideWhenUsed="1"/>
+    <w:lsdException w:name="endnote text" w:semiHidden="1" w:unhideWhenUsed="1"/>
+    <w:lsdException w:name="table of authorities" w:semiHidden="1" w:unhideWhenUsed="1"/>
+    <w:lsdException w:name="macro" w:semiHidden="1" w:unhideWhenUsed="1"/>
+    <w:lsdException w:name="toa heading" w:semiHidden="1" w:unhideWhenUsed="1"/>
+    <w:lsdException w:name="List" w:semiHidden="1" w:unhideWhenUsed="1"/>
+    <w:lsdException w:name="List Bullet" w:semiHidden="1" w:unhideWhenUsed="1"/>
+    <w:lsdException w:name="List Number" w:semiHidden="1" w:unhideWhenUsed="1"/>
+    <w:lsdException w:name="List 2" w:semiHidden="1" w:unhideWhenUsed="1"/>
+    <w:lsdException w:name="List 3" w:semiHidden="1" w:unhideWhenUsed="1"/>
+    <w:lsdException w:name="List 4" w:semiHidden="1" w:unhideWhenUsed="1"/>
+    <w:lsdException w:name="List 5" w:semiHidden="1" w:unhideWhenUsed="1"/>
+    <w:lsdException w:name="List Bullet 2" w:semiHidden="1" w:unhideWhenUsed="1"/>
+    <w:lsdException w:name="List Bullet 3" w:semiHidden="1" w:unhideWhenUsed="1"/>
+    <w:lsdException w:name="List Bullet 4" w:semiHidden="1" w:unhideWhenUsed="1"/>
+    <w:lsdException w:name="List Bullet 5" w:semiHidden="1" w:unhideWhenUsed="1"/>
+    <w:lsdException w:name="List Number 2" w:semiHidden="1" w:unhideWhenUsed="1"/>
+    <w:lsdException w:name="List Number 3" w:semiHidden="1" w:unhideWhenUsed="1"/>
+    <w:lsdException w:name="List Number 4" w:semiHidden="1" w:unhideWhenUsed="1"/>
+    <w:lsdException w:name="List Number 5" w:semiHidden="1" w:unhideWhenUsed="1"/>
+    <w:lsdException w:name="Title" w:uiPriority="10" w:qFormat="1"/>
+    <w:lsdException w:name="Closing" w:semiHidden="1" w:unhideWhenUsed="1"/>
+    <w:lsdException w:name="Signature" w:semiHidden="1" w:unhideWhenUsed="1"/>
+    <w:lsdException w:name="Default Paragraph Font" w:semiHidden="1" w:uiPriority="1" w:unhideWhenUsed="1"/>
+    <w:lsdException w:name="Body Text" w:semiHidden="1" w:unhideWhenUsed="1"/>
+    <w:lsdException w:name="Body Text Indent" w:semiHidden="1" w:unhideWhenUsed="1"/>
+    <w:lsdException w:name="List Continue" w:semiHidden="1" w:unhideWhenUsed="1"/>
+    <w:lsdException w:name="List Continue 2" w:semiHidden="1" w:unhideWhenUsed="1"/>
+    <w:lsdException w:name="List Continue 3" w:semiHidden="1" w:unhideWhenUsed="1"/>
+    <w:lsdException w:name="List Continue 4" w:semiHidden="1" w:unhideWhenUsed="1"/>
+    <w:lsdException w:name="List Continue 5" w:semiHidden="1" w:unhideWhenUsed="1"/>
+    <w:lsdException w:name="Message Header" w:semiHidden="1" w:unhideWhenUsed="1"/>
+    <w:lsdException w:name="Subtitle" w:uiPriority="11" w:qFormat="1"/>
+    <w:lsdException w:name="Salutation" w:semiHidden="1" w:unhideWhenUsed="1"/>
+    <w:lsdException w:name="Date" w:semiHidden="1" w:unhideWhenUsed="1"/>
+    <w:lsdException w:name="Body Text First Indent" w:semiHidden="1" w:unhideWhenUsed="1"/>
+    <w:lsdException w:name="Body Text First Indent 2" w:semiHidden="1" w:unhideWhenUsed="1"/>
+    <w:lsdException w:name="Note Heading" w:semiHidden="1" w:unhideWhenUsed="1"/>
+    <w:lsdException w:name="Body Text 2" w:semiHidden="1" w:unhideWhenUsed="1"/>
+    <w:lsdException w:name="Body Text 3" w:semiHidden="1" w:unhideWhenUsed="1"/>
+    <w:lsdException w:name="Body Text Indent 2" w:semiHidden="1" w:unhideWhenUsed="1"/>
+    <w:lsdException w:name="Body Text Indent 3" w:semiHidden="1" w:unhideWhenUsed="1"/>
+    <w:lsdException w:name="Block Text" w:semiHidden="1" w:unhideWhenUsed="1"/>
+    <w:lsdException w:name="Hyperlink" w:semiHidden="1" w:unhideWhenUsed="1"/>
+    <w:lsdException w:name="FollowedHyperlink" w:semiHidden="1" w:unhideWhenUsed="1"/>
+    <w:lsdException w:name="Strong" w:uiPriority="22" w:qFormat="1"/>
+    <w:lsdException w:name="Emphasis" w:uiPriority="20" w:qFormat="1"/>
+    <w:lsdException w:name="Document Map" w:semiHidden="1" w:unhideWhenUsed="1"/>
+    <w:lsdException w:name="Plain Text" w:semiHidden="1" w:unhideWhenUsed="1"/>
+    <w:lsdException w:name="E-mail Signature" w:semiHidden="1" w:unhideWhenUsed="1"/>
+    <w:lsdException w:name="HTML Top of Form" w:semiHidden="1" w:unhideWhenUsed="1"/>
+    <w:lsdException w:name="HTML Bottom of Form" w:semiHidden="1" w:unhideWhenUsed="1"/>
+    <w:lsdException w:name="Normal (Web)" w:semiHidden="1" w:unhideWhenUsed="1"/>
+    <w:lsdException w:name="HTML Acronym" w:semiHidden="1" w:unhideWhenUsed="1"/>
+    <w:lsdException w:name="HTML Address" w:semiHidden="1" w:unhideWhenUsed="1"/>
+    <w:lsdException w:name="HTML Cite" w:semiHidden="1" w:unhideWhenUsed="1"/>
+    <w:lsdException w:name="HTML Code" w:semiHidden="1" w:unhideWhenUsed="1"/>
+    <w:lsdException w:name="HTML Definition" w:semiHidden="1" w:unhideWhenUsed="1"/>
+    <w:lsdException w:name="HTML Keyboard" w:semiHidden="1" w:unhideWhenUsed="1"/>
+    <w:lsdException w:name="HTML Preformatted" w:semiHidden="1" w:unhideWhenUsed="1"/>
+    <w:lsdException w:name="HTML Sample" w:semiHidden="1" w:unhideWhenUsed="1"/>
+    <w:lsdException w:name="HTML Typewriter" w:semiHidden="1" w:unhideWhenUsed="1"/>
+    <w:lsdException w:name="HTML Variable" w:semiHidden="1" w:unhideWhenUsed="1"/>
+    <w:lsdException w:name="Normal Table" w:semiHidden="1" w:unhideWhenUsed="1"/>
+    <w:lsdException w:name="annotation subject" w:semiHidden="1" w:unhideWhenUsed="1"/>
+    <w:lsdException w:name="No List" w:semiHidden="1" w:unhideWhenUsed="1"/>
+    <w:lsdException w:name="Outline List 1" w:semiHidden="1" w:unhideWhenUsed="1"/>
+    <w:lsdException w:name="Outline List 2" w:semiHidden="1" w:unhideWhenUsed="1"/>
+    <w:lsdException w:name="Outline List 3" w:semiHidden="1" w:unhideWhenUsed="1"/>
+    <w:lsdException w:name="Table Simple 1" w:semiHidden="1" w:unhideWhenUsed="1"/>
+    <w:lsdException w:name="Table Simple 2" w:semiHidden="1" w:unhideWhenUsed="1"/>
+    <w:lsdException w:name="Table Simple 3" w:semiHidden="1" w:unhideWhenUsed="1"/>
+    <w:lsdException w:name="Table Classic 1" w:semiHidden="1" w:unhideWhenUsed="1"/>
+    <w:lsdException w:name="Table Classic 2" w:semiHidden="1" w:unhideWhenUsed="1"/>
+    <w:lsdException w:name="Table Classic 3" w:semiHidden="1" w:unhideWhenUsed="1"/>
+    <w:lsdException w:name="Table Classic 4" w:semiHidden="1" w:unhideWhenUsed="1"/>
+    <w:lsdException w:name="Table Colorful 1" w:semiHidden="1" w:unhideWhenUsed="1"/>
+    <w:lsdException w:name="Table Colorful 2" w:semiHidden="1" w:unhideWhenUsed="1"/>
+    <w:lsdException w:name="Table Colorful 3" w:semiHidden="1" w:unhideWhenUsed="1"/>
+    <w:lsdException w:name="Table Columns 1" w:semiHidden="1" w:unhideWhenUsed="1"/>
+    <w:lsdException w:name="Table Columns 2" w:semiHidden="1" w:unhideWhenUsed="1"/>
+    <w:lsdException w:name="Table Columns 3" w:semiHidden="1" w:unhideWhenUsed="1"/>
+    <w:lsdException w:name="Table Columns 4" w:semiHidden="1" w:unhideWhenUsed="1"/>
+    <w:lsdException w:name="Table Columns 5" w:semiHidden="1" w:unhideWhenUsed="1"/>
+    <w:lsdException w:name="Table Grid 1" w:semiHidden="1" w:unhideWhenUsed="1"/>
+    <w:lsdException w:name="Table Grid 2" w:semiHidden="1" w:unhideWhenUsed="1"/>
+    <w:lsdException w:name="Table Grid 3" w:semiHidden="1" w:unhideWhenUsed="1"/>
+    <w:lsdException w:name="Table Grid 4" w:semiHidden="1" w:unhideWhenUsed="1"/>
+    <w:lsdException w:name="Table Grid 5" w:semiHidden="1" w:unhideWhenUsed="1"/>
+    <w:lsdException w:name="Table Grid 6" w:semiHidden="1" w:unhideWhenUsed="1"/>
+    <w:lsdException w:name="Table Grid 7" w:semiHidden="1" w:unhideWhenUsed="1"/>
+    <w:lsdException w:name="Table Grid 8" w:semiHidden="1" w:unhideWhenUsed="1"/>
+    <w:lsdException w:name="Table List 1" w:semiHidden="1" w:unhideWhenUsed="1"/>
+    <w:lsdException w:name="Table List 2" w:semiHidden="1" w:unhideWhenUsed="1"/>
+    <w:lsdException w:name="Table List 3" w:semiHidden="1" w:unhideWhenUsed="1"/>
+    <w:lsdException w:name="Table List 4" w:semiHidden="1" w:unhideWhenUsed="1"/>
+    <w:lsdException w:name="Table List 5" w:semiHidden="1" w:unhideWhenUsed="1"/>
+    <w:lsdException w:name="Table List 6" w:semiHidden="1" w:unhideWhenUsed="1"/>
+    <w:lsdException w:name="Table List 7" w:semiHidden="1" w:unhideWhenUsed="1"/>
+    <w:lsdException w:name="Table List 8" w:semiHidden="1" w:unhideWhenUsed="1"/>
+    <w:lsdException w:name="Table 3D effects 1" w:semiHidden="1" w:unhideWhenUsed="1"/>
+    <w:lsdException w:name="Table 3D effects 2" w:semiHidden="1" w:unhideWhenUsed="1"/>
+    <w:lsdException w:name="Table 3D effects 3" w:semiHidden="1" w:unhideWhenUsed="1"/>
+    <w:lsdException w:name="Table Contemporary" w:semiHidden="1" w:unhideWhenUsed="1"/>
+    <w:lsdException w:name="Table Elegant" w:semiHidden="1" w:unhideWhenUsed="1"/>
+    <w:lsdException w:name="Table Professional" w:semiHidden="1" w:unhideWhenUsed="1"/>
+    <w:lsdException w:name="Table Subtle 1" w:semiHidden="1" w:unhideWhenUsed="1"/>
+    <w:lsdException w:name="Table Subtle 2" w:semiHidden="1" w:unhideWhenUsed="1"/>
+    <w:lsdException w:name="Table Web 1" w:semiHidden="1" w:unhideWhenUsed="1"/>
+    <w:lsdException w:name="Table Web 2" w:semiHidden="1" w:unhideWhenUsed="1"/>
+    <w:lsdException w:name="Table Web 3" w:semiHidden="1" w:unhideWhenUsed="1"/>
+    <w:lsdException w:name="Balloon Text" w:semiHidden="1" w:unhideWhenUsed="1"/>
+    <w:lsdException w:name="Table Grid" w:uiPriority="59"/>
+    <w:lsdException w:name="Table Theme" w:semiHidden="1" w:unhideWhenUsed="1"/>
+    <w:lsdException w:name="Placeholder Text" w:semiHidden="1"/>
+    <w:lsdException w:name="No Spacing" w:uiPriority="1" w:qFormat="1"/>
+    <w:lsdException w:name="Light Shading" w:uiPriority="60"/>
+    <w:lsdException w:name="Light List" w:uiPriority="61"/>
+    <w:lsdException w:name="Light Grid" w:uiPriority="62"/>
+    <w:lsdException w:name="Medium Shading 1" w:uiPriority="63"/>
+    <w:lsdException w:name="Medium Shading 2" w:uiPriority="64"/>
+    <w:lsdException w:name="Medium List 1" w:uiPriority="65"/>
+    <w:lsdException w:name="Medium List 2" w:uiPriority="66"/>
+    <w:lsdException w:name="Medium Grid 1" w:uiPriority="67"/>
+    <w:lsdException w:name="Medium Grid 2" w:uiPriority="68"/>
+    <w:lsdException w:name="Medium Grid 3" w:uiPriority="69"/>
+    <w:lsdException w:name="Dark List" w:uiPriority="70"/>
+    <w:lsdException w:name="Colorful Shading" w:uiPriority="71"/>
+    <w:lsdException w:name="Colorful List" w:uiPriority="72"/>
+    <w:lsdException w:name="Colorful Grid" w:uiPriority="73"/>
+    <w:lsdException w:name="Light Shading Accent 1" w:uiPriority="60"/>
+    <w:lsdException w:name="Light List Accent 1" w:uiPriority="61"/>
+    <w:lsdException w:name="Light Grid Accent 1" w:uiPriority="62"/>
+    <w:lsdException w:name="Medium Shading 1 Accent 1" w:uiPriority="63"/>
+    <w:lsdException w:name="Medium Shading 2 Accent 1" w:uiPriority="64"/>
+    <w:lsdException w:name="Medium List 1 Accent 1" w:uiPriority="65"/>
+    <w:lsdException w:name="Revision" w:semiHidden="1"/>
+    <w:lsdException w:name="List Paragraph" w:uiPriority="34" w:qFormat="1"/>
+    <w:lsdException w:name="Quote" w:uiPriority="29" w:qFormat="1"/>
+    <w:lsdException w:name="Intense Quote" w:uiPriority="30" w:qFormat="1"/>
+    <w:lsdException w:name="Medium List 2 Accent 1" w:uiPriority="66"/>
+    <w:lsdException w:name="Medium Grid 1 Accent 1" w:uiPriority="67"/>
+    <w:lsdException w:name="Medium Grid 2 Accent 1" w:uiPriority="68"/>
+    <w:lsdException w:name="Medium Grid 3 Accent 1" w:uiPriority="69"/>
+    <w:lsdException w:name="Dark List Accent 1" w:uiPriority="70"/>
+    <w:lsdException w:name="Colorful Shading Accent 1" w:uiPriority="71"/>
+    <w:lsdException w:name="Colorful List Accent 1" w:uiPriority="72"/>
+    <w:lsdException w:name="Colorful Grid Accent 1" w:uiPriority="73"/>
+    <w:lsdException w:name="Light Shading Accent 2" w:uiPriority="60"/>
+    <w:lsdException w:name="Light List Accent 2" w:uiPriority="61"/>
+    <w:lsdException w:name="Light Grid Accent 2" w:uiPriority="62"/>
+    <w:lsdException w:name="Medium Shading 1 Accent 2" w:uiPriority="63"/>
+    <w:lsdException w:name="Medium Shading 2 Accent 2" w:uiPriority="64"/>
+    <w:lsdException w:name="Medium List 1 Accent 2" w:uiPriority="65"/>
+    <w:lsdException w:name="Medium List 2 Accent 2" w:uiPriority="66"/>
+    <w:lsdException w:name="Medium Grid 1 Accent 2" w:uiPriority="67"/>
+    <w:lsdException w:name="Medium Grid 2 Accent 2" w:uiPriority="68"/>
+    <w:lsdException w:name="Medium Grid 3 Accent 2" w:uiPriority="69"/>
+    <w:lsdException w:name="Dark List Accent 2" w:uiPriority="70"/>
+    <w:lsdException w:name="Colorful Shading Accent 2" w:uiPriority="71"/>
+    <w:lsdException w:name="Colorful List Accent 2" w:uiPriority="72"/>
+    <w:lsdException w:name="Colorful Grid Accent 2" w:uiPriority="73"/>
+    <w:lsdException w:name="Light Shading Accent 3" w:uiPriority="60"/>
+    <w:lsdException w:name="Light List Accent 3" w:uiPriority="61"/>
+    <w:lsdException w:name="Light Grid Accent 3" w:uiPriority="62"/>
+    <w:lsdException w:name="Medium Shading 1 Accent 3" w:uiPriority="63"/>
+    <w:lsdException w:name="Medium Shading 2 Accent 3" w:uiPriority="64"/>
+    <w:lsdException w:name="Medium List 1 Accent 3" w:uiPriority="65"/>
+    <w:lsdException w:name="Medium List 2 Accent 3" w:uiPriority="66"/>
+    <w:lsdException w:name="Medium Grid 1 Accent 3" w:uiPriority="67"/>
+    <w:lsdException w:name="Medium Grid 2 Accent 3" w:uiPriority="68"/>
+    <w:lsdException w:name="Medium Grid 3 Accent 3" w:uiPriority="69"/>
+    <w:lsdException w:name="Dark List Accent 3" w:uiPriority="70"/>
+    <w:lsdException w:name="Colorful Shading Accent 3" w:uiPriority="71"/>
+    <w:lsdException w:name="Colorful List Accent 3" w:uiPriority="72"/>
+    <w:lsdException w:name="Colorful Grid Accent 3" w:uiPriority="73"/>
+    <w:lsdException w:name="Light Shading Accent 4" w:uiPriority="60"/>
+    <w:lsdException w:name="Light List Accent 4" w:uiPriority="61"/>
+    <w:lsdException w:name="Light Grid Accent 4" w:uiPriority="62"/>
+    <w:lsdException w:name="Medium Shading 1 Accent 4" w:uiPriority="63"/>
+    <w:lsdException w:name="Medium Shading 2 Accent 4" w:uiPriority="64"/>
+    <w:lsdException w:name="Medium List 1 Accent 4" w:uiPriority="65"/>
+    <w:lsdException w:name="Medium List 2 Accent 4" w:uiPriority="66"/>
+    <w:lsdException w:name="Medium Grid 1 Accent 4" w:uiPriority="67"/>
+    <w:lsdException w:name="Medium Grid 2 Accent 4" w:uiPriority="68"/>
+    <w:lsdException w:name="Medium Grid 3 Accent 4" w:uiPriority="69"/>
+    <w:lsdException w:name="Dark List Accent 4" w:uiPriority="70"/>
+    <w:lsdException w:name="Colorful Shading Accent 4" w:uiPriority="71"/>
+    <w:lsdException w:name="Colorful List Accent 4" w:uiPriority="72"/>
+    <w:lsdException w:name="Colorful Grid Accent 4" w:uiPriority="73"/>
+    <w:lsdException w:name="Light Shading Accent 5" w:uiPriority="60"/>
+    <w:lsdException w:name="Light List Accent 5" w:uiPriority="61"/>
+    <w:lsdException w:name="Light Grid Accent 5" w:uiPriority="62"/>
+    <w:lsdException w:name="Medium Shading 1 Accent 5" w:uiPriority="63"/>
+    <w:lsdException w:name="Medium Shading 2 Accent 5" w:uiPriority="64"/>
+    <w:lsdException w:name="Medium List 1 Accent 5" w:uiPriority="65"/>
+    <w:lsdException w:name="Medium List 2 Accent 5" w:uiPriority="66"/>
+    <w:lsdException w:name="Medium Grid 1 Accent 5" w:uiPriority="67"/>
+    <w:lsdException w:name="Medium Grid 2 Accent 5" w:uiPriority="68"/>
+    <w:lsdException w:name="Medium Grid 3 Accent 5" w:uiPriority="69"/>
+    <w:lsdException w:name="Dark List Accent 5" w:uiPriority="70"/>
+    <w:lsdException w:name="Colorful Shading Accent 5" w:uiPriority="71"/>
+    <w:lsdException w:name="Colorful List Accent 5" w:uiPriority="72"/>
+    <w:lsdException w:name="Colorful Grid Accent 5" w:uiPriority="73"/>
+    <w:lsdException w:name="Light Shading Accent 6" w:uiPriority="60"/>
+    <w:lsdException w:name="Light List Accent 6" w:uiPriority="61"/>
+    <w:lsdException w:name="Light Grid Accent 6" w:uiPriority="62"/>
+    <w:lsdException w:name="Medium Shading 1 Accent 6" w:uiPriority="63"/>
+    <w:lsdException w:name="Medium Shading 2 Accent 6" w:uiPriority="64"/>
+    <w:lsdException w:name="Medium List 1 Accent 6" w:uiPriority="65"/>
+    <w:lsdException w:name="Medium List 2 Accent 6" w:uiPriority="66"/>
+    <w:lsdException w:name="Medium Grid 1 Accent 6" w:uiPriority="67"/>
+    <w:lsdException w:name="Medium Grid 2 Accent 6" w:uiPriority="68"/>
+    <w:lsdException w:name="Medium Grid 3 Accent 6" w:uiPriority="69"/>
+    <w:lsdException w:name="Dark List Accent 6" w:uiPriority="70"/>
+    <w:lsdException w:name="Colorful Shading Accent 6" w:uiPriority="71"/>
+    <w:lsdException w:name="Colorful List Accent 6" w:uiPriority="72"/>
+    <w:lsdException w:name="Colorful Grid Accent 6" w:uiPriority="73"/>
+    <w:lsdException w:name="Subtle Emphasis" w:uiPriority="19" w:qFormat="1"/>
+    <w:lsdException w:name="Intense Emphasis" w:uiPriority="21" w:qFormat="1"/>
+    <w:lsdException w:name="Subtle Reference" w:uiPriority="31" w:qFormat="1"/>
+    <w:lsdException w:name="Intense Reference" w:uiPriority="32" w:qFormat="1"/>
+    <w:lsdException w:name="Book Title" w:uiPriority="33" w:qFormat="1"/>
+    <w:lsdException w:name="Bibliography" w:semiHidden="1" w:uiPriority="37" w:unhideWhenUsed="1"/>
+    <w:lsdException w:name="TOC Heading" w:semiHidden="1" w:uiPriority="39" w:unhideWhenUsed="1" w:qFormat="1"/>
+    <w:lsdException w:name="Plain Table 1" w:uiPriority="41"/>
+    <w:lsdException w:name="Plain Table 2" w:uiPriority="42"/>
+    <w:lsdException w:name="Plain Table 3" w:uiPriority="43"/>
+    <w:lsdException w:name="Plain Table 4" w:uiPriority="44"/>
+    <w:lsdException w:name="Plain Table 5" w:uiPriority="45"/>
+    <w:lsdException w:name="Grid Table Light" w:uiPriority="40"/>
+    <w:lsdException w:name="Grid Table 1 Light" w:uiPriority="46"/>
+    <w:lsdException w:name="Grid Table 2" w:uiPriority="47"/>
+    <w:lsdException w:name="Grid Table 3" w:uiPriority="48"/>
+    <w:lsdException w:name="Grid Table 4" w:uiPriority="49"/>
+    <w:lsdException w:name="Grid Table 5 Dark" w:uiPriority="50"/>
+    <w:lsdException w:name="Grid Table 6 Colorful" w:uiPriority="51"/>
+    <w:lsdException w:name="Grid Table 7 Colorful" w:uiPriority="52"/>
+    <w:lsdException w:name="Grid Table 1 Light Accent 1" w:uiPriority="46"/>
+    <w:lsdException w:name="Grid Table 2 Accent 1" w:uiPriority="47"/>
+    <w:lsdException w:name="Grid Table 3 Accent 1" w:uiPriority="48"/>
+    <w:lsdException w:name="Grid Table 4 Accent 1" w:uiPriority="49"/>
+    <w:lsdException w:name="Grid Table 5 Dark Accent 1" w:uiPriority="50"/>
+    <w:lsdException w:name="Grid Table 6 Colorful Accent 1" w:uiPriority="51"/>
+    <w:lsdException w:name="Grid Table 7 Colorful Accent 1" w:uiPriority="52"/>
+    <w:lsdException w:name="Grid Table 1 Light Accent 2" w:uiPriority="46"/>
+    <w:lsdException w:name="Grid Table 2 Accent 2" w:uiPriority="47"/>
+    <w:lsdException w:name="Grid Table 3 Accent 2" w:uiPriority="48"/>
+    <w:lsdException w:name="Grid Table 4 Accent 2" w:uiPriority="49"/>
+    <w:lsdException w:name="Grid Table 5 Dark Accent 2" w:uiPriority="50"/>
+    <w:lsdException w:name="Grid Table 6 Colorful Accent 2" w:uiPriority="51"/>
+    <w:lsdException w:name="Grid Table 7 Colorful Accent 2" w:uiPriority="52"/>
+    <w:lsdException w:name="Grid Table 1 Light Accent 3" w:uiPriority="46"/>
+    <w:lsdException w:name="Grid Table 2 Accent 3" w:uiPriority="47"/>
+    <w:lsdException w:name="Grid Table 3 Accent 3" w:uiPriority="48"/>
+    <w:lsdException w:name="Grid Table 4 Accent 3" w:uiPriority="49"/>
+    <w:lsdException w:name="Grid Table 5 Dark Accent 3" w:uiPriority="50"/>
+    <w:lsdException w:name="Grid Table 6 Colorful Accent 3" w:uiPriority="51"/>
+    <w:lsdException w:name="Grid Table 7 Colorful Accent 3" w:uiPriority="52"/>
+    <w:lsdException w:name="Grid Table 1 Light Accent 4" w:uiPriority="46"/>
+    <w:lsdException w:name="Grid Table 2 Accent 4" w:uiPriority="47"/>
+    <w:lsdException w:name="Grid Table 3 Accent 4" w:uiPriority="48"/>
+    <w:lsdException w:name="Grid Table 4 Accent 4" w:uiPriority="49"/>
+    <w:lsdException w:name="Grid Table 5 Dark Accent 4" w:uiPriority="50"/>
+    <w:lsdException w:name="Grid Table 6 Colorful Accent 4" w:uiPriority="51"/>
+    <w:lsdException w:name="Grid Table 7 Colorful Accent 4" w:uiPriority="52"/>
+    <w:lsdException w:name="Grid Table 1 Light Accent 5" w:uiPriority="46"/>
+    <w:lsdException w:name="Grid Table 2 Accent 5" w:uiPriority="47"/>
+    <w:lsdException w:name="Grid Table 3 Accent 5" w:uiPriority="48"/>
+    <w:lsdException w:name="Grid Table 4 Accent 5" w:uiPriority="49"/>
+    <w:lsdException w:name="Grid Table 5 Dark Accent 5" w:uiPriority="50"/>
+    <w:lsdException w:name="Grid Table 6 Colorful Accent 5" w:uiPriority="51"/>
+    <w:lsdException w:name="Grid Table 7 Colorful Accent 5" w:uiPriority="52"/>
+    <w:lsdException w:name="Grid Table 1 Light Accent 6" w:uiPriority="46"/>
+    <w:lsdException w:name="Grid Table 2 Accent 6" w:uiPriority="47"/>
+    <w:lsdException w:name="Grid Table 3 Accent 6" w:uiPriority="48"/>
+    <w:lsdException w:name="Grid Table 4 Accent 6" w:uiPriority="49"/>
+    <w:lsdException w:name="Grid Table 5 Dark Accent 6" w:uiPriority="50"/>
+    <w:lsdException w:name="Grid Table 6 Colorful Accent 6" w:uiPriority="51"/>
+    <w:lsdException w:name="Grid Table 7 Colorful Accent 6" w:uiPriority="52"/>
+    <w:lsdException w:name="List Table 1 Light" w:uiPriority="46"/>
+    <w:lsdException w:name="List Table 2" w:uiPriority="47"/>
+    <w:lsdException w:name="List Table 3" w:uiPriority="48"/>
+    <w:lsdException w:name="List Table 4" w:uiPriority="49"/>
+    <w:lsdException w:name="List Table 5 Dark" w:uiPriority="50"/>
+    <w:lsdException w:name="List Table 6 Colorful" w:uiPriority="51"/>
+    <w:lsdException w:name="List Table 7 Colorful" w:uiPriority="52"/>
+    <w:lsdException w:name="List Table 1 Light Accent 1" w:uiPriority="46"/>
+    <w:lsdException w:name="List Table 2 Accent 1" w:uiPriority="47"/>
+    <w:lsdException w:name="List Table 3 Accent 1" w:uiPriority="48"/>
+    <w:lsdException w:name="List Table 4 Accent 1" w:uiPriority="49"/>
+    <w:lsdException w:name="List Table 5 Dark Accent 1" w:uiPriority="50"/>
+    <w:lsdException w:name="List Table 6 Colorful Accent 1" w:uiPriority="51"/>
+    <w:lsdException w:name="List Table 7 Colorful Accent 1" w:uiPriority="52"/>
+    <w:lsdException w:name="List Table 1 Light Accent 2" w:uiPriority="46"/>
+    <w:lsdException w:name="List Table 2 Accent 2" w:uiPriority="47"/>
+    <w:lsdException w:name="List Table 3 Accent 2" w:uiPriority="48"/>
+    <w:lsdException w:name="List Table 4 Accent 2" w:uiPriority="49"/>
+    <w:lsdException w:name="List Table 5 Dark Accent 2" w:uiPriority="50"/>
+    <w:lsdException w:name="List Table 6 Colorful Accent 2" w:uiPriority="51"/>
+    <w:lsdException w:name="List Table 7 Colorful Accent 2" w:uiPriority="52"/>
+    <w:lsdException w:name="List Table 1 Light Accent 3" w:uiPriority="46"/>
+    <w:lsdException w:name="List Table 2 Accent 3" w:uiPriority="47"/>
+    <w:lsdException w:name="List Table 3 Accent 3" w:uiPriority="48"/>
+    <w:lsdException w:name="List Table 4 Accent 3" w:uiPriority="49"/>
+    <w:lsdException w:name="List Table 5 Dark Accent 3" w:uiPriority="50"/>
+    <w:lsdException w:name="List Table 6 Colorful Accent 3" w:uiPriority="51"/>
+    <w:lsdException w:name="List Table 7 Colorful Accent 3" w:uiPriority="52"/>
+    <w:lsdException w:name="List Table 1 Light Accent 4" w:uiPriority="46"/>
+    <w:lsdException w:name="List Table 2 Accent 4" w:uiPriority="47"/>
+    <w:lsdException w:name="List Table 3 Accent 4" w:uiPriority="48"/>
+    <w:lsdException w:name="List Table 4 Accent 4" w:uiPriority="49"/>
+    <w:lsdException w:name="List Table 5 Dark Accent 4" w:uiPriority="50"/>
+    <w:lsdException w:name="List Table 6 Colorful Accent 4" w:uiPriority="51"/>
+    <w:lsdException w:name="List Table 7 Colorful Accent 4" w:uiPriority="52"/>
+    <w:lsdException w:name="List Table 1 Light Accent 5" w:uiPriority="46"/>
+    <w:lsdException w:name="List Table 2 Accent 5" w:uiPriority="47"/>
+    <w:lsdException w:name="List Table 3 Accent 5" w:uiPriority="48"/>
+    <w:lsdException w:name="List Table 4 Accent 5" w:uiPriority="49"/>
+    <w:lsdException w:name="List Table 5 Dark Accent 5" w:uiPriority="50"/>
+    <w:lsdException w:name="List Table 6 Colorful Accent 5" w:uiPriority="51"/>
+    <w:lsdException w:name="List Table 7 Colorful Accent 5" w:uiPriority="52"/>
+    <w:lsdException w:name="List Table 1 Light Accent 6" w:uiPriority="46"/>
+    <w:lsdException w:name="List Table 2 Accent 6" w:uiPriority="47"/>
+    <w:lsdException w:name="List Table 3 Accent 6" w:uiPriority="48"/>
+    <w:lsdException w:name="List Table 4 Accent 6" w:uiPriority="49"/>
+    <w:lsdException w:name="List Table 5 Dark Accent 6" w:uiPriority="50"/>
+    <w:lsdException w:name="List Table 6 Colorful Accent 6" w:uiPriority="51"/>
+    <w:lsdException w:name="List Table 7 Colorful Accent 6" w:uiPriority="52"/>
   </w:latentStyles>
   <w:style w:type="paragraph" w:default="1" w:styleId="Normal">
     <w:name w:val="Normal"/>
     <w:qFormat/>
     <w:rsid w:val="008C6B4D"/>
   </w:style>
-  <w:style w:type="paragraph" w:styleId="Ttulo1">
+  <w:style w:type="paragraph" w:styleId="Cabealho1">
     <w:name w:val="heading 1"/>
     <w:basedOn w:val="Normal"/>
     <w:next w:val="Normal"/>
-    <w:link w:val="Ttulo1Carcter"/>
+    <w:link w:val="Cabealho1Carter"/>
     <w:qFormat/>
     <w:rsid w:val="00BE24FE"/>
     <w:pPr>
@@ -6422,11 +6641,11 @@
       <w:szCs w:val="32"/>
     </w:rPr>
   </w:style>
-  <w:style w:type="paragraph" w:styleId="Ttulo2">
+  <w:style w:type="paragraph" w:styleId="Cabealho2">
     <w:name w:val="heading 2"/>
-    <w:basedOn w:val="Ttulo1"/>
+    <w:basedOn w:val="Cabealho1"/>
     <w:next w:val="Normal"/>
-    <w:link w:val="Ttulo2Carcter"/>
+    <w:link w:val="Cabealho2Carter"/>
     <w:qFormat/>
     <w:rsid w:val="00BE24FE"/>
     <w:pPr>
@@ -6447,11 +6666,11 @@
       <w:szCs w:val="28"/>
     </w:rPr>
   </w:style>
-  <w:style w:type="paragraph" w:styleId="Ttulo3">
+  <w:style w:type="paragraph" w:styleId="Cabealho3">
     <w:name w:val="heading 3"/>
-    <w:basedOn w:val="Ttulo2"/>
+    <w:basedOn w:val="Cabealho2"/>
     <w:next w:val="Normal"/>
-    <w:link w:val="Ttulo3Carcter"/>
+    <w:link w:val="Cabealho3Carter"/>
     <w:qFormat/>
     <w:rsid w:val="00BE24FE"/>
     <w:pPr>
@@ -6465,11 +6684,11 @@
       <w:szCs w:val="24"/>
     </w:rPr>
   </w:style>
-  <w:style w:type="paragraph" w:styleId="Ttulo4">
+  <w:style w:type="paragraph" w:styleId="Cabealho4">
     <w:name w:val="heading 4"/>
-    <w:basedOn w:val="Ttulo3"/>
+    <w:basedOn w:val="Cabealho3"/>
     <w:next w:val="Normal"/>
-    <w:link w:val="Ttulo4Carcter"/>
+    <w:link w:val="Cabealho4Carter"/>
     <w:qFormat/>
     <w:rsid w:val="00BE24FE"/>
     <w:pPr>
@@ -6485,11 +6704,11 @@
       <w:lang w:val="en-US"/>
     </w:rPr>
   </w:style>
-  <w:style w:type="paragraph" w:styleId="Ttulo5">
+  <w:style w:type="paragraph" w:styleId="Cabealho5">
     <w:name w:val="heading 5"/>
     <w:basedOn w:val="Normal"/>
     <w:next w:val="Normal"/>
-    <w:link w:val="Ttulo5Carcter"/>
+    <w:link w:val="Cabealho5Carter"/>
     <w:uiPriority w:val="9"/>
     <w:semiHidden/>
     <w:unhideWhenUsed/>
@@ -6509,6 +6728,7 @@
   <w:style w:type="character" w:default="1" w:styleId="Tipodeletrapredefinidodopargrafo">
     <w:name w:val="Default Paragraph Font"/>
     <w:uiPriority w:val="1"/>
+    <w:semiHidden/>
     <w:unhideWhenUsed/>
   </w:style>
   <w:style w:type="table" w:default="1" w:styleId="Tabelanormal">
@@ -6516,7 +6736,6 @@
     <w:uiPriority w:val="99"/>
     <w:semiHidden/>
     <w:unhideWhenUsed/>
-    <w:qFormat/>
     <w:tblPr>
       <w:tblInd w:w="0" w:type="dxa"/>
       <w:tblCellMar>
@@ -6536,7 +6755,7 @@
   <w:style w:type="paragraph" w:styleId="Textodebalo">
     <w:name w:val="Balloon Text"/>
     <w:basedOn w:val="Normal"/>
-    <w:link w:val="TextodebaloCarcter"/>
+    <w:link w:val="TextodebaloCarter"/>
     <w:uiPriority w:val="99"/>
     <w:semiHidden/>
     <w:unhideWhenUsed/>
@@ -6550,8 +6769,8 @@
       <w:szCs w:val="16"/>
     </w:rPr>
   </w:style>
-  <w:style w:type="character" w:customStyle="1" w:styleId="TextodebaloCarcter">
-    <w:name w:val="Texto de balão Carácter"/>
+  <w:style w:type="character" w:customStyle="1" w:styleId="TextodebaloCarter">
+    <w:name w:val="Texto de balão Caráter"/>
     <w:basedOn w:val="Tipodeletrapredefinidodopargrafo"/>
     <w:link w:val="Textodebalo"/>
     <w:uiPriority w:val="99"/>
@@ -6578,7 +6797,7 @@
   </w:style>
   <w:style w:type="paragraph" w:customStyle="1" w:styleId="InnerHeading">
     <w:name w:val="InnerHeading"/>
-    <w:basedOn w:val="Ttulo5"/>
+    <w:basedOn w:val="Cabealho5"/>
     <w:rsid w:val="005B3BDF"/>
     <w:pPr>
       <w:tabs>
@@ -6609,10 +6828,10 @@
       <w:bCs/>
     </w:rPr>
   </w:style>
-  <w:style w:type="character" w:customStyle="1" w:styleId="Ttulo5Carcter">
-    <w:name w:val="Título 5 Carácter"/>
+  <w:style w:type="character" w:customStyle="1" w:styleId="Cabealho5Carter">
+    <w:name w:val="Cabeçalho 5 Caráter"/>
     <w:basedOn w:val="Tipodeletrapredefinidodopargrafo"/>
-    <w:link w:val="Ttulo5"/>
+    <w:link w:val="Cabealho5"/>
     <w:uiPriority w:val="9"/>
     <w:semiHidden/>
     <w:rsid w:val="005B3BDF"/>
@@ -6621,10 +6840,10 @@
       <w:color w:val="243F60" w:themeColor="accent1" w:themeShade="7F"/>
     </w:rPr>
   </w:style>
-  <w:style w:type="character" w:customStyle="1" w:styleId="Ttulo1Carcter">
-    <w:name w:val="Título 1 Carácter"/>
+  <w:style w:type="character" w:customStyle="1" w:styleId="Cabealho1Carter">
+    <w:name w:val="Cabeçalho 1 Caráter"/>
     <w:basedOn w:val="Tipodeletrapredefinidodopargrafo"/>
-    <w:link w:val="Ttulo1"/>
+    <w:link w:val="Cabealho1"/>
     <w:rsid w:val="00BE24FE"/>
     <w:rPr>
       <w:rFonts w:ascii="Arial" w:eastAsia="Times New Roman" w:hAnsi="Arial" w:cs="Times"/>
@@ -6635,10 +6854,10 @@
       <w:szCs w:val="32"/>
     </w:rPr>
   </w:style>
-  <w:style w:type="character" w:customStyle="1" w:styleId="Ttulo2Carcter">
-    <w:name w:val="Título 2 Carácter"/>
+  <w:style w:type="character" w:customStyle="1" w:styleId="Cabealho2Carter">
+    <w:name w:val="Cabeçalho 2 Caráter"/>
     <w:basedOn w:val="Tipodeletrapredefinidodopargrafo"/>
-    <w:link w:val="Ttulo2"/>
+    <w:link w:val="Cabealho2"/>
     <w:rsid w:val="00BE24FE"/>
     <w:rPr>
       <w:rFonts w:ascii="Arial" w:eastAsia="Times New Roman" w:hAnsi="Arial" w:cs="Times"/>
@@ -6649,10 +6868,10 @@
       <w:szCs w:val="28"/>
     </w:rPr>
   </w:style>
-  <w:style w:type="character" w:customStyle="1" w:styleId="Ttulo3Carcter">
-    <w:name w:val="Título 3 Carácter"/>
+  <w:style w:type="character" w:customStyle="1" w:styleId="Cabealho3Carter">
+    <w:name w:val="Cabeçalho 3 Caráter"/>
     <w:basedOn w:val="Tipodeletrapredefinidodopargrafo"/>
-    <w:link w:val="Ttulo3"/>
+    <w:link w:val="Cabealho3"/>
     <w:rsid w:val="00BE24FE"/>
     <w:rPr>
       <w:rFonts w:ascii="Arial" w:eastAsia="Times New Roman" w:hAnsi="Arial" w:cs="Times"/>
@@ -6663,10 +6882,10 @@
       <w:szCs w:val="24"/>
     </w:rPr>
   </w:style>
-  <w:style w:type="character" w:customStyle="1" w:styleId="Ttulo4Carcter">
-    <w:name w:val="Título 4 Carácter"/>
+  <w:style w:type="character" w:customStyle="1" w:styleId="Cabealho4Carter">
+    <w:name w:val="Cabeçalho 4 Caráter"/>
     <w:basedOn w:val="Tipodeletrapredefinidodopargrafo"/>
-    <w:link w:val="Ttulo4"/>
+    <w:link w:val="Cabealho4"/>
     <w:rsid w:val="00BE24FE"/>
     <w:rPr>
       <w:rFonts w:ascii="Arial" w:eastAsia="Times New Roman" w:hAnsi="Arial" w:cs="Times"/>

--- a/Analise_do_Sistema.docx
+++ b/Analise_do_Sistema.docx
@@ -19,99 +19,579 @@
     </w:p>
     <w:p>
       <w:pPr>
-        <w:jc w:val="center"/>
-      </w:pPr>
-    </w:p>
-    <w:p>
-      <w:pPr>
-        <w:jc w:val="center"/>
-      </w:pPr>
-    </w:p>
-    <w:p>
-      <w:pPr>
-        <w:jc w:val="center"/>
-        <w:rPr>
-          <w:rFonts w:ascii="Times New Roman" w:hAnsi="Times New Roman" w:cs="Times New Roman"/>
+        <w:widowControl w:val="0"/>
+        <w:tabs>
+          <w:tab w:val="center" w:pos="3640"/>
+        </w:tabs>
+        <w:autoSpaceDE w:val="0"/>
+        <w:autoSpaceDN w:val="0"/>
+        <w:adjustRightInd w:val="0"/>
+        <w:spacing w:after="0" w:line="200" w:lineRule="exact"/>
+        <w:rPr>
+          <w:rFonts w:ascii="Times New Roman" w:hAnsi="Times New Roman" w:cs="Times New Roman"/>
+          <w:sz w:val="24"/>
+          <w:szCs w:val="24"/>
+        </w:rPr>
+      </w:pPr>
+      <w:bookmarkStart w:id="0" w:name="page1"/>
+      <w:bookmarkEnd w:id="0"/>
+      <w:r>
+        <w:rPr>
+          <w:noProof/>
+        </w:rPr>
+        <w:drawing>
+          <wp:anchor distT="0" distB="0" distL="114300" distR="114300" simplePos="0" relativeHeight="251656192" behindDoc="1" locked="0" layoutInCell="0" allowOverlap="1" wp14:anchorId="372A9544" wp14:editId="77AD1B0E">
+            <wp:simplePos x="0" y="0"/>
+            <wp:positionH relativeFrom="page">
+              <wp:posOffset>522605</wp:posOffset>
+            </wp:positionH>
+            <wp:positionV relativeFrom="page">
+              <wp:posOffset>1445260</wp:posOffset>
+            </wp:positionV>
+            <wp:extent cx="6515100" cy="6350"/>
+            <wp:effectExtent l="0" t="0" r="0" b="0"/>
+            <wp:wrapNone/>
+            <wp:docPr id="1" name="Imagem 1"/>
+            <wp:cNvGraphicFramePr>
+              <a:graphicFrameLocks xmlns:a="http://schemas.openxmlformats.org/drawingml/2006/main" noChangeAspect="1"/>
+            </wp:cNvGraphicFramePr>
+            <a:graphic xmlns:a="http://schemas.openxmlformats.org/drawingml/2006/main">
+              <a:graphicData uri="http://schemas.openxmlformats.org/drawingml/2006/picture">
+                <pic:pic xmlns:pic="http://schemas.openxmlformats.org/drawingml/2006/picture">
+                  <pic:nvPicPr>
+                    <pic:cNvPr id="0" name="Picture 2"/>
+                    <pic:cNvPicPr>
+                      <a:picLocks noChangeAspect="1" noChangeArrowheads="1"/>
+                    </pic:cNvPicPr>
+                  </pic:nvPicPr>
+                  <pic:blipFill>
+                    <a:blip r:embed="rId8">
+                      <a:clrChange>
+                        <a:clrFrom>
+                          <a:srgbClr val="FFFFFF"/>
+                        </a:clrFrom>
+                        <a:clrTo>
+                          <a:srgbClr val="FFFFFF">
+                            <a:alpha val="0"/>
+                          </a:srgbClr>
+                        </a:clrTo>
+                      </a:clrChange>
+                      <a:extLst>
+                        <a:ext uri="{28A0092B-C50C-407E-A947-70E740481C1C}">
+                          <a14:useLocalDpi xmlns:a14="http://schemas.microsoft.com/office/drawing/2010/main" val="0"/>
+                        </a:ext>
+                      </a:extLst>
+                    </a:blip>
+                    <a:srcRect/>
+                    <a:stretch>
+                      <a:fillRect/>
+                    </a:stretch>
+                  </pic:blipFill>
+                  <pic:spPr bwMode="auto">
+                    <a:xfrm>
+                      <a:off x="0" y="0"/>
+                      <a:ext cx="6515100" cy="6350"/>
+                    </a:xfrm>
+                    <a:prstGeom prst="rect">
+                      <a:avLst/>
+                    </a:prstGeom>
+                    <a:noFill/>
+                  </pic:spPr>
+                </pic:pic>
+              </a:graphicData>
+            </a:graphic>
+            <wp14:sizeRelH relativeFrom="page">
+              <wp14:pctWidth>0</wp14:pctWidth>
+            </wp14:sizeRelH>
+            <wp14:sizeRelV relativeFrom="page">
+              <wp14:pctHeight>0</wp14:pctHeight>
+            </wp14:sizeRelV>
+          </wp:anchor>
+        </w:drawing>
+      </w:r>
+      <w:r>
+        <w:rPr>
+          <w:noProof/>
+        </w:rPr>
+        <w:drawing>
+          <wp:anchor distT="0" distB="0" distL="114300" distR="114300" simplePos="0" relativeHeight="251659264" behindDoc="1" locked="0" layoutInCell="0" allowOverlap="1" wp14:anchorId="46F3E19F" wp14:editId="15235C38">
+            <wp:simplePos x="0" y="0"/>
+            <wp:positionH relativeFrom="page">
+              <wp:posOffset>679450</wp:posOffset>
+            </wp:positionH>
+            <wp:positionV relativeFrom="page">
+              <wp:posOffset>609600</wp:posOffset>
+            </wp:positionV>
+            <wp:extent cx="6196965" cy="604520"/>
+            <wp:effectExtent l="0" t="0" r="0" b="5080"/>
+            <wp:wrapNone/>
+            <wp:docPr id="4" name="Imagem 4"/>
+            <wp:cNvGraphicFramePr>
+              <a:graphicFrameLocks xmlns:a="http://schemas.openxmlformats.org/drawingml/2006/main" noChangeAspect="1"/>
+            </wp:cNvGraphicFramePr>
+            <a:graphic xmlns:a="http://schemas.openxmlformats.org/drawingml/2006/main">
+              <a:graphicData uri="http://schemas.openxmlformats.org/drawingml/2006/picture">
+                <pic:pic xmlns:pic="http://schemas.openxmlformats.org/drawingml/2006/picture">
+                  <pic:nvPicPr>
+                    <pic:cNvPr id="0" name="Picture 3"/>
+                    <pic:cNvPicPr>
+                      <a:picLocks noChangeAspect="1" noChangeArrowheads="1"/>
+                    </pic:cNvPicPr>
+                  </pic:nvPicPr>
+                  <pic:blipFill>
+                    <a:blip r:embed="rId9">
+                      <a:clrChange>
+                        <a:clrFrom>
+                          <a:srgbClr val="FFFFFF"/>
+                        </a:clrFrom>
+                        <a:clrTo>
+                          <a:srgbClr val="FFFFFF">
+                            <a:alpha val="0"/>
+                          </a:srgbClr>
+                        </a:clrTo>
+                      </a:clrChange>
+                      <a:extLst>
+                        <a:ext uri="{28A0092B-C50C-407E-A947-70E740481C1C}">
+                          <a14:useLocalDpi xmlns:a14="http://schemas.microsoft.com/office/drawing/2010/main" val="0"/>
+                        </a:ext>
+                      </a:extLst>
+                    </a:blip>
+                    <a:srcRect/>
+                    <a:stretch>
+                      <a:fillRect/>
+                    </a:stretch>
+                  </pic:blipFill>
+                  <pic:spPr bwMode="auto">
+                    <a:xfrm>
+                      <a:off x="0" y="0"/>
+                      <a:ext cx="6196965" cy="604520"/>
+                    </a:xfrm>
+                    <a:prstGeom prst="rect">
+                      <a:avLst/>
+                    </a:prstGeom>
+                    <a:noFill/>
+                  </pic:spPr>
+                </pic:pic>
+              </a:graphicData>
+            </a:graphic>
+            <wp14:sizeRelH relativeFrom="page">
+              <wp14:pctWidth>0</wp14:pctWidth>
+            </wp14:sizeRelH>
+            <wp14:sizeRelV relativeFrom="page">
+              <wp14:pctHeight>0</wp14:pctHeight>
+            </wp14:sizeRelV>
+          </wp:anchor>
+        </w:drawing>
+      </w:r>
+    </w:p>
+    <w:p>
+      <w:pPr>
+        <w:widowControl w:val="0"/>
+        <w:overflowPunct w:val="0"/>
+        <w:autoSpaceDE w:val="0"/>
+        <w:autoSpaceDN w:val="0"/>
+        <w:adjustRightInd w:val="0"/>
+        <w:spacing w:after="0" w:line="221" w:lineRule="auto"/>
+        <w:ind w:right="1600"/>
+        <w:rPr>
+          <w:rFonts w:ascii="Corbel" w:hAnsi="Corbel" w:cs="Corbel"/>
           <w:b/>
-          <w:sz w:val="44"/>
-          <w:szCs w:val="44"/>
-        </w:rPr>
-      </w:pPr>
-    </w:p>
-    <w:p>
-      <w:pPr>
-        <w:jc w:val="center"/>
-        <w:rPr>
-          <w:rFonts w:ascii="Arial Rounded MT Bold" w:hAnsi="Arial Rounded MT Bold" w:cs="Times New Roman"/>
-          <w:sz w:val="44"/>
-          <w:szCs w:val="44"/>
-        </w:rPr>
-      </w:pPr>
-      <w:r>
-        <w:rPr>
-          <w:rFonts w:ascii="Arial Rounded MT Bold" w:hAnsi="Arial Rounded MT Bold" w:cs="Times New Roman"/>
-          <w:sz w:val="44"/>
-          <w:szCs w:val="44"/>
+          <w:bCs/>
+          <w:color w:val="808080"/>
+          <w:sz w:val="55"/>
+          <w:szCs w:val="55"/>
+        </w:rPr>
+      </w:pPr>
+      <w:r>
+        <w:rPr>
+          <w:rFonts w:ascii="Corbel" w:hAnsi="Corbel" w:cs="Corbel"/>
+          <w:b/>
+          <w:bCs/>
+          <w:color w:val="808080"/>
+          <w:sz w:val="55"/>
+          <w:szCs w:val="55"/>
+        </w:rPr>
+        <w:t>Licenciatura em Engenharia Informática</w:t>
+      </w:r>
+    </w:p>
+    <w:p>
+      <w:pPr>
+        <w:widowControl w:val="0"/>
+        <w:overflowPunct w:val="0"/>
+        <w:autoSpaceDE w:val="0"/>
+        <w:autoSpaceDN w:val="0"/>
+        <w:adjustRightInd w:val="0"/>
+        <w:spacing w:after="0" w:line="221" w:lineRule="auto"/>
+        <w:ind w:right="1600"/>
+        <w:rPr>
+          <w:rFonts w:ascii="Corbel" w:hAnsi="Corbel" w:cs="Corbel"/>
+          <w:b/>
+          <w:bCs/>
+          <w:color w:val="808080"/>
+          <w:sz w:val="55"/>
+          <w:szCs w:val="55"/>
+        </w:rPr>
+      </w:pPr>
+      <w:bookmarkStart w:id="1" w:name="_GoBack"/>
+      <w:bookmarkEnd w:id="1"/>
+    </w:p>
+    <w:p>
+      <w:pPr>
+        <w:widowControl w:val="0"/>
+        <w:overflowPunct w:val="0"/>
+        <w:autoSpaceDE w:val="0"/>
+        <w:autoSpaceDN w:val="0"/>
+        <w:adjustRightInd w:val="0"/>
+        <w:spacing w:after="0" w:line="221" w:lineRule="auto"/>
+        <w:ind w:right="1600"/>
+        <w:rPr>
+          <w:rFonts w:ascii="Corbel" w:hAnsi="Corbel" w:cs="Corbel"/>
+          <w:b/>
+          <w:bCs/>
+          <w:color w:val="808080"/>
+          <w:sz w:val="55"/>
+          <w:szCs w:val="55"/>
+        </w:rPr>
+      </w:pPr>
+    </w:p>
+    <w:p>
+      <w:pPr>
+        <w:widowControl w:val="0"/>
+        <w:overflowPunct w:val="0"/>
+        <w:autoSpaceDE w:val="0"/>
+        <w:autoSpaceDN w:val="0"/>
+        <w:adjustRightInd w:val="0"/>
+        <w:spacing w:after="0" w:line="221" w:lineRule="auto"/>
+        <w:ind w:right="1600"/>
+        <w:rPr>
+          <w:rFonts w:ascii="Corbel" w:hAnsi="Corbel" w:cs="Corbel"/>
+          <w:b/>
+          <w:bCs/>
+          <w:color w:val="808080"/>
+          <w:sz w:val="55"/>
+          <w:szCs w:val="55"/>
+        </w:rPr>
+      </w:pPr>
+    </w:p>
+    <w:p>
+      <w:pPr>
+        <w:widowControl w:val="0"/>
+        <w:overflowPunct w:val="0"/>
+        <w:autoSpaceDE w:val="0"/>
+        <w:autoSpaceDN w:val="0"/>
+        <w:adjustRightInd w:val="0"/>
+        <w:spacing w:after="0" w:line="221" w:lineRule="auto"/>
+        <w:ind w:right="1600"/>
+        <w:rPr>
+          <w:rFonts w:ascii="Times New Roman" w:hAnsi="Times New Roman" w:cs="Times New Roman"/>
+          <w:sz w:val="24"/>
+          <w:szCs w:val="24"/>
+        </w:rPr>
+      </w:pPr>
+    </w:p>
+    <w:p>
+      <w:pPr>
+        <w:widowControl w:val="0"/>
+        <w:autoSpaceDE w:val="0"/>
+        <w:autoSpaceDN w:val="0"/>
+        <w:adjustRightInd w:val="0"/>
+        <w:spacing w:after="0" w:line="200" w:lineRule="exact"/>
+        <w:rPr>
+          <w:rFonts w:ascii="Times New Roman" w:hAnsi="Times New Roman" w:cs="Times New Roman"/>
+          <w:sz w:val="24"/>
+          <w:szCs w:val="24"/>
+        </w:rPr>
+      </w:pPr>
+      <w:r>
+        <w:rPr>
+          <w:noProof/>
+        </w:rPr>
+        <w:drawing>
+          <wp:anchor distT="0" distB="0" distL="114300" distR="114300" simplePos="0" relativeHeight="251660288" behindDoc="1" locked="0" layoutInCell="0" allowOverlap="1" wp14:anchorId="702B30DC" wp14:editId="43FE668D">
+            <wp:simplePos x="0" y="0"/>
+            <wp:positionH relativeFrom="column">
+              <wp:posOffset>-289560</wp:posOffset>
+            </wp:positionH>
+            <wp:positionV relativeFrom="paragraph">
+              <wp:posOffset>421005</wp:posOffset>
+            </wp:positionV>
+            <wp:extent cx="6519545" cy="6350"/>
+            <wp:effectExtent l="0" t="0" r="0" b="0"/>
+            <wp:wrapNone/>
+            <wp:docPr id="8" name="Imagem 8"/>
+            <wp:cNvGraphicFramePr>
+              <a:graphicFrameLocks xmlns:a="http://schemas.openxmlformats.org/drawingml/2006/main" noChangeAspect="1"/>
+            </wp:cNvGraphicFramePr>
+            <a:graphic xmlns:a="http://schemas.openxmlformats.org/drawingml/2006/main">
+              <a:graphicData uri="http://schemas.openxmlformats.org/drawingml/2006/picture">
+                <pic:pic xmlns:pic="http://schemas.openxmlformats.org/drawingml/2006/picture">
+                  <pic:nvPicPr>
+                    <pic:cNvPr id="0" name="Picture 4"/>
+                    <pic:cNvPicPr>
+                      <a:picLocks noChangeAspect="1" noChangeArrowheads="1"/>
+                    </pic:cNvPicPr>
+                  </pic:nvPicPr>
+                  <pic:blipFill>
+                    <a:blip r:embed="rId10">
+                      <a:extLst>
+                        <a:ext uri="{28A0092B-C50C-407E-A947-70E740481C1C}">
+                          <a14:useLocalDpi xmlns:a14="http://schemas.microsoft.com/office/drawing/2010/main" val="0"/>
+                        </a:ext>
+                      </a:extLst>
+                    </a:blip>
+                    <a:srcRect/>
+                    <a:stretch>
+                      <a:fillRect/>
+                    </a:stretch>
+                  </pic:blipFill>
+                  <pic:spPr bwMode="auto">
+                    <a:xfrm>
+                      <a:off x="0" y="0"/>
+                      <a:ext cx="6519545" cy="6350"/>
+                    </a:xfrm>
+                    <a:prstGeom prst="rect">
+                      <a:avLst/>
+                    </a:prstGeom>
+                    <a:noFill/>
+                  </pic:spPr>
+                </pic:pic>
+              </a:graphicData>
+            </a:graphic>
+            <wp14:sizeRelH relativeFrom="page">
+              <wp14:pctWidth>0</wp14:pctWidth>
+            </wp14:sizeRelH>
+            <wp14:sizeRelV relativeFrom="page">
+              <wp14:pctHeight>0</wp14:pctHeight>
+            </wp14:sizeRelV>
+          </wp:anchor>
+        </w:drawing>
+      </w:r>
+    </w:p>
+    <w:p>
+      <w:pPr>
+        <w:widowControl w:val="0"/>
+        <w:autoSpaceDE w:val="0"/>
+        <w:autoSpaceDN w:val="0"/>
+        <w:adjustRightInd w:val="0"/>
+        <w:spacing w:after="0" w:line="200" w:lineRule="exact"/>
+        <w:rPr>
+          <w:rFonts w:ascii="Times New Roman" w:hAnsi="Times New Roman" w:cs="Times New Roman"/>
+          <w:sz w:val="24"/>
+          <w:szCs w:val="24"/>
+        </w:rPr>
+      </w:pPr>
+    </w:p>
+    <w:p>
+      <w:pPr>
+        <w:widowControl w:val="0"/>
+        <w:autoSpaceDE w:val="0"/>
+        <w:autoSpaceDN w:val="0"/>
+        <w:adjustRightInd w:val="0"/>
+        <w:spacing w:after="0" w:line="200" w:lineRule="exact"/>
+        <w:rPr>
+          <w:rFonts w:ascii="Times New Roman" w:hAnsi="Times New Roman" w:cs="Times New Roman"/>
+          <w:sz w:val="24"/>
+          <w:szCs w:val="24"/>
+        </w:rPr>
+      </w:pPr>
+    </w:p>
+    <w:p>
+      <w:pPr>
+        <w:widowControl w:val="0"/>
+        <w:autoSpaceDE w:val="0"/>
+        <w:autoSpaceDN w:val="0"/>
+        <w:adjustRightInd w:val="0"/>
+        <w:spacing w:after="0" w:line="281" w:lineRule="exact"/>
+        <w:rPr>
+          <w:rFonts w:ascii="Times New Roman" w:hAnsi="Times New Roman" w:cs="Times New Roman"/>
+          <w:sz w:val="24"/>
+          <w:szCs w:val="24"/>
+        </w:rPr>
+      </w:pPr>
+    </w:p>
+    <w:p>
+      <w:pPr>
+        <w:widowControl w:val="0"/>
+        <w:autoSpaceDE w:val="0"/>
+        <w:autoSpaceDN w:val="0"/>
+        <w:adjustRightInd w:val="0"/>
+        <w:spacing w:after="0" w:line="240" w:lineRule="auto"/>
+        <w:ind w:left="2360"/>
+        <w:rPr>
+          <w:rFonts w:ascii="Times New Roman" w:hAnsi="Times New Roman" w:cs="Times New Roman"/>
+          <w:sz w:val="24"/>
+          <w:szCs w:val="24"/>
+        </w:rPr>
+      </w:pPr>
+      <w:r>
+        <w:rPr>
+          <w:rFonts w:ascii="Trebuchet MS" w:hAnsi="Trebuchet MS" w:cs="Trebuchet MS"/>
+          <w:b/>
+          <w:bCs/>
+          <w:sz w:val="48"/>
+          <w:szCs w:val="48"/>
         </w:rPr>
         <w:t>Análise do Sistema</w:t>
       </w:r>
     </w:p>
     <w:p>
       <w:pPr>
-        <w:jc w:val="center"/>
-        <w:rPr>
-          <w:rFonts w:ascii="Arial Rounded MT Bold" w:hAnsi="Arial Rounded MT Bold" w:cs="Times New Roman"/>
-          <w:sz w:val="44"/>
-          <w:szCs w:val="44"/>
-        </w:rPr>
-      </w:pPr>
-      <w:proofErr w:type="spellStart"/>
-      <w:r>
-        <w:rPr>
-          <w:rFonts w:ascii="Arial Rounded MT Bold" w:hAnsi="Arial Rounded MT Bold" w:cs="Times New Roman"/>
-          <w:sz w:val="44"/>
-          <w:szCs w:val="44"/>
-        </w:rPr>
-        <w:t>SharedPen</w:t>
-      </w:r>
-      <w:proofErr w:type="spellEnd"/>
-    </w:p>
-    <w:p>
-      <w:pPr>
-        <w:jc w:val="center"/>
-        <w:rPr>
-          <w:rFonts w:ascii="Arial Rounded MT Bold" w:hAnsi="Arial Rounded MT Bold" w:cs="Times New Roman"/>
-          <w:sz w:val="44"/>
-          <w:szCs w:val="44"/>
-        </w:rPr>
-      </w:pPr>
-      <w:r>
-        <w:rPr>
-          <w:rFonts w:ascii="Arial Rounded MT Bold" w:hAnsi="Arial Rounded MT Bold" w:cs="Times New Roman"/>
-          <w:sz w:val="44"/>
-          <w:szCs w:val="44"/>
-        </w:rPr>
-        <w:t>Projeto de Sistemas de Informação</w:t>
-      </w:r>
-    </w:p>
-    <w:p>
-      <w:pPr>
-        <w:jc w:val="center"/>
-        <w:rPr>
-          <w:rFonts w:ascii="Arial Rounded MT Bold" w:hAnsi="Arial Rounded MT Bold" w:cs="Times New Roman"/>
-          <w:sz w:val="44"/>
-          <w:szCs w:val="44"/>
-        </w:rPr>
-      </w:pPr>
-      <w:r>
-        <w:rPr>
-          <w:rFonts w:ascii="Arial Rounded MT Bold" w:hAnsi="Arial Rounded MT Bold" w:cs="Times New Roman"/>
-          <w:sz w:val="44"/>
-          <w:szCs w:val="44"/>
-        </w:rPr>
-        <w:t>2014/2015</w:t>
-      </w:r>
-    </w:p>
+        <w:widowControl w:val="0"/>
+        <w:autoSpaceDE w:val="0"/>
+        <w:autoSpaceDN w:val="0"/>
+        <w:adjustRightInd w:val="0"/>
+        <w:spacing w:after="0" w:line="267" w:lineRule="exact"/>
+        <w:rPr>
+          <w:rFonts w:ascii="Times New Roman" w:hAnsi="Times New Roman" w:cs="Times New Roman"/>
+          <w:sz w:val="24"/>
+          <w:szCs w:val="24"/>
+        </w:rPr>
+      </w:pPr>
+    </w:p>
+    <w:p>
+      <w:pPr>
+        <w:widowControl w:val="0"/>
+        <w:autoSpaceDE w:val="0"/>
+        <w:autoSpaceDN w:val="0"/>
+        <w:adjustRightInd w:val="0"/>
+        <w:spacing w:after="0" w:line="240" w:lineRule="auto"/>
+        <w:ind w:left="3760"/>
+        <w:rPr>
+          <w:rFonts w:ascii="Times New Roman" w:hAnsi="Times New Roman" w:cs="Times New Roman"/>
+          <w:sz w:val="24"/>
+          <w:szCs w:val="24"/>
+        </w:rPr>
+      </w:pPr>
+      <w:r>
+        <w:rPr>
+          <w:rFonts w:ascii="Corbel" w:hAnsi="Corbel" w:cs="Corbel"/>
+          <w:sz w:val="24"/>
+          <w:szCs w:val="24"/>
+        </w:rPr>
+        <w:t>Ano letivo 2014-15</w:t>
+      </w:r>
+    </w:p>
+    <w:p>
+      <w:pPr>
+        <w:widowControl w:val="0"/>
+        <w:autoSpaceDE w:val="0"/>
+        <w:autoSpaceDN w:val="0"/>
+        <w:adjustRightInd w:val="0"/>
+        <w:spacing w:after="0" w:line="200" w:lineRule="exact"/>
+        <w:rPr>
+          <w:rFonts w:ascii="Times New Roman" w:hAnsi="Times New Roman" w:cs="Times New Roman"/>
+          <w:sz w:val="24"/>
+          <w:szCs w:val="24"/>
+        </w:rPr>
+      </w:pPr>
+      <w:r>
+        <w:rPr>
+          <w:noProof/>
+        </w:rPr>
+        <w:drawing>
+          <wp:anchor distT="0" distB="0" distL="114300" distR="114300" simplePos="0" relativeHeight="251661312" behindDoc="1" locked="0" layoutInCell="0" allowOverlap="1" wp14:anchorId="11B1082A" wp14:editId="4F92FE09">
+            <wp:simplePos x="0" y="0"/>
+            <wp:positionH relativeFrom="column">
+              <wp:posOffset>259080</wp:posOffset>
+            </wp:positionH>
+            <wp:positionV relativeFrom="paragraph">
+              <wp:posOffset>397510</wp:posOffset>
+            </wp:positionV>
+            <wp:extent cx="5417185" cy="6350"/>
+            <wp:effectExtent l="0" t="0" r="0" b="0"/>
+            <wp:wrapNone/>
+            <wp:docPr id="9" name="Imagem 9"/>
+            <wp:cNvGraphicFramePr>
+              <a:graphicFrameLocks xmlns:a="http://schemas.openxmlformats.org/drawingml/2006/main" noChangeAspect="1"/>
+            </wp:cNvGraphicFramePr>
+            <a:graphic xmlns:a="http://schemas.openxmlformats.org/drawingml/2006/main">
+              <a:graphicData uri="http://schemas.openxmlformats.org/drawingml/2006/picture">
+                <pic:pic xmlns:pic="http://schemas.openxmlformats.org/drawingml/2006/picture">
+                  <pic:nvPicPr>
+                    <pic:cNvPr id="0" name="Picture 5"/>
+                    <pic:cNvPicPr>
+                      <a:picLocks noChangeAspect="1" noChangeArrowheads="1"/>
+                    </pic:cNvPicPr>
+                  </pic:nvPicPr>
+                  <pic:blipFill>
+                    <a:blip r:embed="rId11">
+                      <a:extLst>
+                        <a:ext uri="{28A0092B-C50C-407E-A947-70E740481C1C}">
+                          <a14:useLocalDpi xmlns:a14="http://schemas.microsoft.com/office/drawing/2010/main" val="0"/>
+                        </a:ext>
+                      </a:extLst>
+                    </a:blip>
+                    <a:srcRect/>
+                    <a:stretch>
+                      <a:fillRect/>
+                    </a:stretch>
+                  </pic:blipFill>
+                  <pic:spPr bwMode="auto">
+                    <a:xfrm>
+                      <a:off x="0" y="0"/>
+                      <a:ext cx="5417185" cy="6350"/>
+                    </a:xfrm>
+                    <a:prstGeom prst="rect">
+                      <a:avLst/>
+                    </a:prstGeom>
+                    <a:noFill/>
+                  </pic:spPr>
+                </pic:pic>
+              </a:graphicData>
+            </a:graphic>
+            <wp14:sizeRelH relativeFrom="page">
+              <wp14:pctWidth>0</wp14:pctWidth>
+            </wp14:sizeRelH>
+            <wp14:sizeRelV relativeFrom="page">
+              <wp14:pctHeight>0</wp14:pctHeight>
+            </wp14:sizeRelV>
+          </wp:anchor>
+        </w:drawing>
+      </w:r>
+    </w:p>
+    <w:p>
+      <w:pPr>
+        <w:widowControl w:val="0"/>
+        <w:autoSpaceDE w:val="0"/>
+        <w:autoSpaceDN w:val="0"/>
+        <w:adjustRightInd w:val="0"/>
+        <w:spacing w:after="0" w:line="200" w:lineRule="exact"/>
+        <w:rPr>
+          <w:rFonts w:ascii="Times New Roman" w:hAnsi="Times New Roman" w:cs="Times New Roman"/>
+          <w:sz w:val="24"/>
+          <w:szCs w:val="24"/>
+        </w:rPr>
+      </w:pPr>
+    </w:p>
+    <w:p>
+      <w:pPr>
+        <w:widowControl w:val="0"/>
+        <w:autoSpaceDE w:val="0"/>
+        <w:autoSpaceDN w:val="0"/>
+        <w:adjustRightInd w:val="0"/>
+        <w:spacing w:after="0" w:line="200" w:lineRule="exact"/>
+        <w:rPr>
+          <w:rFonts w:ascii="Times New Roman" w:hAnsi="Times New Roman" w:cs="Times New Roman"/>
+          <w:sz w:val="24"/>
+          <w:szCs w:val="24"/>
+        </w:rPr>
+      </w:pPr>
+    </w:p>
+    <w:p>
+      <w:pPr>
+        <w:widowControl w:val="0"/>
+        <w:autoSpaceDE w:val="0"/>
+        <w:autoSpaceDN w:val="0"/>
+        <w:adjustRightInd w:val="0"/>
+        <w:spacing w:after="0" w:line="200" w:lineRule="exact"/>
+        <w:rPr>
+          <w:rFonts w:ascii="Times New Roman" w:hAnsi="Times New Roman" w:cs="Times New Roman"/>
+          <w:sz w:val="24"/>
+          <w:szCs w:val="24"/>
+        </w:rPr>
+      </w:pPr>
+    </w:p>
+    <w:p/>
     <w:p/>
     <w:p/>
     <w:p/>
@@ -127,6 +607,13 @@
     <w:p/>
     <w:sdt>
       <w:sdtPr>
+        <w:rPr>
+          <w:rFonts w:asciiTheme="minorHAnsi" w:eastAsiaTheme="minorHAnsi" w:hAnsiTheme="minorHAnsi" w:cstheme="minorBidi"/>
+          <w:color w:val="auto"/>
+          <w:sz w:val="22"/>
+          <w:szCs w:val="22"/>
+          <w:lang w:eastAsia="en-US"/>
+        </w:rPr>
         <w:id w:val="-1093165328"/>
         <w:docPartObj>
           <w:docPartGallery w:val="Table of Contents"/>
@@ -135,13 +622,8 @@
       </w:sdtPr>
       <w:sdtEndPr>
         <w:rPr>
-          <w:rFonts w:asciiTheme="minorHAnsi" w:eastAsiaTheme="minorHAnsi" w:hAnsiTheme="minorHAnsi" w:cstheme="minorBidi"/>
           <w:b/>
           <w:bCs/>
-          <w:color w:val="auto"/>
-          <w:sz w:val="22"/>
-          <w:szCs w:val="22"/>
-          <w:lang w:eastAsia="en-US"/>
         </w:rPr>
       </w:sdtEndPr>
       <w:sdtContent>
@@ -171,125 +653,78 @@
           <w:r>
             <w:fldChar w:fldCharType="separate"/>
           </w:r>
-          <w:bookmarkStart w:id="0" w:name="_GoBack"/>
-          <w:bookmarkEnd w:id="0"/>
-          <w:r>
-            <w:rPr>
-              <w:rStyle w:val="Hiperligao"/>
-              <w:noProof/>
-            </w:rPr>
-            <w:fldChar w:fldCharType="begin"/>
-          </w:r>
-          <w:r>
-            <w:rPr>
-              <w:rStyle w:val="Hiperligao"/>
-              <w:noProof/>
-            </w:rPr>
-            <w:instrText xml:space="preserve"> </w:instrText>
-          </w:r>
-          <w:r>
-            <w:rPr>
-              <w:noProof/>
-            </w:rPr>
-            <w:instrText>HYPERLINK \l "_Toc422497194"</w:instrText>
-          </w:r>
-          <w:r>
-            <w:rPr>
-              <w:rStyle w:val="Hiperligao"/>
-              <w:noProof/>
-            </w:rPr>
-            <w:instrText xml:space="preserve"> </w:instrText>
-          </w:r>
-          <w:r>
-            <w:rPr>
-              <w:rStyle w:val="Hiperligao"/>
-              <w:noProof/>
-            </w:rPr>
-          </w:r>
-          <w:r>
-            <w:rPr>
-              <w:rStyle w:val="Hiperligao"/>
-              <w:noProof/>
-            </w:rPr>
-            <w:fldChar w:fldCharType="separate"/>
-          </w:r>
-          <w:r>
-            <w:rPr>
-              <w:rStyle w:val="Hiperligao"/>
-              <w:noProof/>
-            </w:rPr>
-            <w:t>1</w:t>
-          </w:r>
-          <w:r>
-            <w:rPr>
-              <w:rFonts w:eastAsiaTheme="minorEastAsia"/>
-              <w:noProof/>
-              <w:lang w:eastAsia="pt-PT"/>
-            </w:rPr>
-            <w:tab/>
-          </w:r>
-          <w:r>
-            <w:rPr>
-              <w:rStyle w:val="Hiperligao"/>
-              <w:noProof/>
-            </w:rPr>
-            <w:t>Introdução</w:t>
-          </w:r>
-          <w:r>
-            <w:rPr>
-              <w:noProof/>
-              <w:webHidden/>
-            </w:rPr>
-            <w:tab/>
-          </w:r>
-          <w:r>
-            <w:rPr>
-              <w:noProof/>
-              <w:webHidden/>
-            </w:rPr>
-            <w:fldChar w:fldCharType="begin"/>
-          </w:r>
-          <w:r>
-            <w:rPr>
-              <w:noProof/>
-              <w:webHidden/>
-            </w:rPr>
-            <w:instrText xml:space="preserve"> PAGEREF _Toc422497194 \h </w:instrText>
-          </w:r>
-          <w:r>
-            <w:rPr>
-              <w:noProof/>
-              <w:webHidden/>
-            </w:rPr>
-          </w:r>
-          <w:r>
-            <w:rPr>
-              <w:noProof/>
-              <w:webHidden/>
-            </w:rPr>
-            <w:fldChar w:fldCharType="separate"/>
-          </w:r>
-          <w:r>
-            <w:rPr>
-              <w:noProof/>
-              <w:webHidden/>
-            </w:rPr>
-            <w:t>3</w:t>
-          </w:r>
-          <w:r>
-            <w:rPr>
-              <w:noProof/>
-              <w:webHidden/>
-            </w:rPr>
-            <w:fldChar w:fldCharType="end"/>
-          </w:r>
-          <w:r>
-            <w:rPr>
-              <w:rStyle w:val="Hiperligao"/>
-              <w:noProof/>
-            </w:rPr>
-            <w:fldChar w:fldCharType="end"/>
-          </w:r>
+          <w:hyperlink w:anchor="_Toc422497194" w:history="1">
+            <w:r>
+              <w:rPr>
+                <w:rStyle w:val="Hiperligao"/>
+                <w:noProof/>
+              </w:rPr>
+              <w:t>1</w:t>
+            </w:r>
+            <w:r>
+              <w:rPr>
+                <w:rFonts w:eastAsiaTheme="minorEastAsia"/>
+                <w:noProof/>
+                <w:lang w:eastAsia="pt-PT"/>
+              </w:rPr>
+              <w:tab/>
+            </w:r>
+            <w:r>
+              <w:rPr>
+                <w:rStyle w:val="Hiperligao"/>
+                <w:noProof/>
+              </w:rPr>
+              <w:t>Introdução</w:t>
+            </w:r>
+            <w:r>
+              <w:rPr>
+                <w:noProof/>
+                <w:webHidden/>
+              </w:rPr>
+              <w:tab/>
+            </w:r>
+            <w:r>
+              <w:rPr>
+                <w:noProof/>
+                <w:webHidden/>
+              </w:rPr>
+              <w:fldChar w:fldCharType="begin"/>
+            </w:r>
+            <w:r>
+              <w:rPr>
+                <w:noProof/>
+                <w:webHidden/>
+              </w:rPr>
+              <w:instrText xml:space="preserve"> PAGEREF _Toc422497194 \h </w:instrText>
+            </w:r>
+            <w:r>
+              <w:rPr>
+                <w:noProof/>
+                <w:webHidden/>
+              </w:rPr>
+            </w:r>
+            <w:r>
+              <w:rPr>
+                <w:noProof/>
+                <w:webHidden/>
+              </w:rPr>
+              <w:fldChar w:fldCharType="separate"/>
+            </w:r>
+            <w:r>
+              <w:rPr>
+                <w:noProof/>
+                <w:webHidden/>
+              </w:rPr>
+              <w:t>3</w:t>
+            </w:r>
+            <w:r>
+              <w:rPr>
+                <w:noProof/>
+                <w:webHidden/>
+              </w:rPr>
+              <w:fldChar w:fldCharType="end"/>
+            </w:r>
+          </w:hyperlink>
         </w:p>
         <w:p>
           <w:pPr>
@@ -2363,22 +2798,22 @@
       <w:pPr>
         <w:pStyle w:val="Cabealho1"/>
       </w:pPr>
-      <w:bookmarkStart w:id="1" w:name="_Toc422497194"/>
+      <w:bookmarkStart w:id="2" w:name="_Toc422497194"/>
       <w:r>
         <w:lastRenderedPageBreak/>
         <w:t>Introdução</w:t>
       </w:r>
-      <w:bookmarkEnd w:id="1"/>
+      <w:bookmarkEnd w:id="2"/>
     </w:p>
     <w:p>
       <w:pPr>
         <w:pStyle w:val="Cabealho2"/>
       </w:pPr>
-      <w:bookmarkStart w:id="2" w:name="_Toc422497195"/>
+      <w:bookmarkStart w:id="3" w:name="_Toc422497195"/>
       <w:r>
         <w:t>Visão geral do sistema</w:t>
       </w:r>
-      <w:bookmarkEnd w:id="2"/>
+      <w:bookmarkEnd w:id="3"/>
     </w:p>
     <w:p>
       <w:pPr>
@@ -2423,87 +2858,46 @@
           <w:sz w:val="24"/>
           <w:szCs w:val="24"/>
         </w:rPr>
-        <w:t xml:space="preserve">Permitirá também que seja feita a avaliação do trabalho feito pelos alunos por parte do professor. O sistema será acedido sempre através do recurso a um </w:t>
-      </w:r>
-      <w:proofErr w:type="spellStart"/>
-      <w:r>
-        <w:rPr>
-          <w:rFonts w:ascii="Times New Roman" w:eastAsia="Times New Roman" w:hAnsi="Times New Roman" w:cs="Times New Roman"/>
-          <w:sz w:val="24"/>
-          <w:szCs w:val="24"/>
-        </w:rPr>
-        <w:t>tablet</w:t>
-      </w:r>
-      <w:proofErr w:type="spellEnd"/>
-      <w:r>
-        <w:rPr>
-          <w:rFonts w:ascii="Times New Roman" w:eastAsia="Times New Roman" w:hAnsi="Times New Roman" w:cs="Times New Roman"/>
-          <w:sz w:val="24"/>
-          <w:szCs w:val="24"/>
-        </w:rPr>
-        <w:t>.</w:t>
+        <w:t>Permitirá também que seja feita a avaliação do trabalho feito pelos alunos por parte do professor. O sistema será acedido sempre através do recurso a um tablet.</w:t>
       </w:r>
     </w:p>
     <w:p>
       <w:pPr>
         <w:pStyle w:val="Cabealho2"/>
       </w:pPr>
-      <w:bookmarkStart w:id="3" w:name="_Toc422497196"/>
-      <w:r>
-        <w:t xml:space="preserve">Aplicação para </w:t>
-      </w:r>
-      <w:proofErr w:type="spellStart"/>
-      <w:r>
-        <w:t>tablet</w:t>
-      </w:r>
-      <w:bookmarkEnd w:id="3"/>
-      <w:proofErr w:type="spellEnd"/>
-    </w:p>
-    <w:p>
-      <w:pPr>
-        <w:jc w:val="both"/>
-        <w:rPr>
-          <w:rFonts w:ascii="Times New Roman" w:hAnsi="Times New Roman" w:cs="Times New Roman"/>
-          <w:sz w:val="24"/>
-          <w:szCs w:val="24"/>
-        </w:rPr>
-      </w:pPr>
-      <w:r>
-        <w:rPr>
-          <w:rFonts w:ascii="Times New Roman" w:hAnsi="Times New Roman" w:cs="Times New Roman"/>
-          <w:sz w:val="24"/>
-          <w:szCs w:val="24"/>
-        </w:rPr>
-        <w:t xml:space="preserve">A aplicação deverá permitir três tipos de acesso, o do Professor, que pode criar projetos de escrita colaborativa e avaliar os alunos, o aluno que pode realizar os projetos de escrita colaborativa e o administrador que terá acesso a uma área destinada ao </w:t>
-      </w:r>
-      <w:proofErr w:type="spellStart"/>
-      <w:r>
-        <w:rPr>
-          <w:rFonts w:ascii="Times New Roman" w:hAnsi="Times New Roman" w:cs="Times New Roman"/>
-          <w:sz w:val="24"/>
-          <w:szCs w:val="24"/>
-        </w:rPr>
-        <w:t>backoffice</w:t>
-      </w:r>
-      <w:proofErr w:type="spellEnd"/>
-      <w:r>
-        <w:rPr>
-          <w:rFonts w:ascii="Times New Roman" w:hAnsi="Times New Roman" w:cs="Times New Roman"/>
-          <w:sz w:val="24"/>
-          <w:szCs w:val="24"/>
-        </w:rPr>
-        <w:t xml:space="preserve"> onde irá fazer a gestão de utilizadores.</w:t>
+      <w:bookmarkStart w:id="4" w:name="_Toc422497196"/>
+      <w:r>
+        <w:t>Aplicação para tablet</w:t>
+      </w:r>
+      <w:bookmarkEnd w:id="4"/>
+    </w:p>
+    <w:p>
+      <w:pPr>
+        <w:jc w:val="both"/>
+        <w:rPr>
+          <w:rFonts w:ascii="Times New Roman" w:hAnsi="Times New Roman" w:cs="Times New Roman"/>
+          <w:sz w:val="24"/>
+          <w:szCs w:val="24"/>
+        </w:rPr>
+      </w:pPr>
+      <w:r>
+        <w:rPr>
+          <w:rFonts w:ascii="Times New Roman" w:hAnsi="Times New Roman" w:cs="Times New Roman"/>
+          <w:sz w:val="24"/>
+          <w:szCs w:val="24"/>
+        </w:rPr>
+        <w:t>A aplicação deverá permitir três tipos de acesso, o do Professor, que pode criar projetos de escrita colaborativa e avaliar os alunos, o aluno que pode realizar os projetos de escrita colaborativa e o administrador que terá acesso a uma área destinada ao backoffice onde irá fazer a gestão de utilizadores.</w:t>
       </w:r>
     </w:p>
     <w:p>
       <w:pPr>
         <w:pStyle w:val="Cabealho2"/>
       </w:pPr>
-      <w:bookmarkStart w:id="4" w:name="_Toc422497197"/>
+      <w:bookmarkStart w:id="5" w:name="_Toc422497197"/>
       <w:r>
         <w:t>Objetivos</w:t>
       </w:r>
-      <w:bookmarkEnd w:id="4"/>
+      <w:bookmarkEnd w:id="5"/>
     </w:p>
     <w:p>
       <w:pPr>
@@ -2521,25 +2915,7 @@
           <w:sz w:val="24"/>
           <w:szCs w:val="24"/>
         </w:rPr>
-        <w:t xml:space="preserve">O </w:t>
-      </w:r>
-      <w:proofErr w:type="spellStart"/>
-      <w:r>
-        <w:rPr>
-          <w:rFonts w:ascii="Times New Roman" w:hAnsi="Times New Roman" w:cs="Times New Roman"/>
-          <w:sz w:val="24"/>
-          <w:szCs w:val="24"/>
-        </w:rPr>
-        <w:t>SharedPen</w:t>
-      </w:r>
-      <w:proofErr w:type="spellEnd"/>
-      <w:r>
-        <w:rPr>
-          <w:rFonts w:ascii="Times New Roman" w:hAnsi="Times New Roman" w:cs="Times New Roman"/>
-          <w:sz w:val="24"/>
-          <w:szCs w:val="24"/>
-        </w:rPr>
-        <w:t xml:space="preserve"> tem como principal objetivo potenciar o desenvolvimento da escrita </w:t>
+        <w:t xml:space="preserve">O SharedPen tem como principal objetivo potenciar o desenvolvimento da escrita </w:t>
       </w:r>
       <w:r>
         <w:rPr>
@@ -2584,11 +2960,11 @@
       <w:pPr>
         <w:pStyle w:val="Cabealho2"/>
       </w:pPr>
-      <w:bookmarkStart w:id="5" w:name="_Toc422497198"/>
+      <w:bookmarkStart w:id="6" w:name="_Toc422497198"/>
       <w:r>
         <w:t>Cliente</w:t>
       </w:r>
-      <w:bookmarkEnd w:id="5"/>
+      <w:bookmarkEnd w:id="6"/>
     </w:p>
     <w:p>
       <w:pPr>
@@ -2612,11 +2988,11 @@
       <w:pPr>
         <w:pStyle w:val="Cabealho2"/>
       </w:pPr>
-      <w:bookmarkStart w:id="6" w:name="_Toc422497199"/>
+      <w:bookmarkStart w:id="7" w:name="_Toc422497199"/>
       <w:r>
         <w:t>Descrição do Projecto</w:t>
       </w:r>
-      <w:bookmarkEnd w:id="6"/>
+      <w:bookmarkEnd w:id="7"/>
     </w:p>
     <w:p>
       <w:pPr>
@@ -2706,18 +3082,8 @@
           <w:sz w:val="24"/>
           <w:szCs w:val="24"/>
         </w:rPr>
-        <w:t xml:space="preserve">de ensino do Agrupamento terem acesso ao sistema </w:t>
-      </w:r>
-      <w:proofErr w:type="spellStart"/>
-      <w:r>
-        <w:rPr>
-          <w:rFonts w:ascii="Times New Roman" w:hAnsi="Times New Roman" w:cs="Times New Roman"/>
-          <w:sz w:val="24"/>
-          <w:szCs w:val="24"/>
-        </w:rPr>
-        <w:t>sharedpen</w:t>
-      </w:r>
-      <w:proofErr w:type="spellEnd"/>
+        <w:t>de ensino do Agrupamento terem acesso ao sistema sharedpen</w:t>
+      </w:r>
     </w:p>
     <w:p>
       <w:pPr>
@@ -2785,18 +3151,8 @@
           <w:sz w:val="24"/>
           <w:szCs w:val="24"/>
         </w:rPr>
-        <w:t xml:space="preserve">Introdução </w:t>
-      </w:r>
-      <w:proofErr w:type="gramStart"/>
-      <w:r>
-        <w:rPr>
-          <w:rFonts w:ascii="Times New Roman" w:hAnsi="Times New Roman" w:cs="Times New Roman"/>
-          <w:sz w:val="24"/>
-          <w:szCs w:val="24"/>
-        </w:rPr>
-        <w:t>de</w:t>
-      </w:r>
-      <w:proofErr w:type="gramEnd"/>
+        <w:t>Introdução de</w:t>
+      </w:r>
       <w:r>
         <w:rPr>
           <w:rFonts w:ascii="Times New Roman" w:hAnsi="Times New Roman" w:cs="Times New Roman"/>
@@ -2886,23 +3242,13 @@
           <w:szCs w:val="24"/>
         </w:rPr>
       </w:pPr>
-      <w:proofErr w:type="gramStart"/>
-      <w:r>
-        <w:rPr>
-          <w:rFonts w:ascii="Times New Roman" w:hAnsi="Times New Roman" w:cs="Times New Roman"/>
-          <w:sz w:val="24"/>
-          <w:szCs w:val="24"/>
-        </w:rPr>
-        <w:t>Links</w:t>
-      </w:r>
-      <w:proofErr w:type="gramEnd"/>
-      <w:r>
-        <w:rPr>
-          <w:rFonts w:ascii="Times New Roman" w:hAnsi="Times New Roman" w:cs="Times New Roman"/>
-          <w:sz w:val="24"/>
-          <w:szCs w:val="24"/>
-        </w:rPr>
-        <w:t xml:space="preserve"> (para ficheiros nossos ou para ficheiros/páginas online)</w:t>
+      <w:r>
+        <w:rPr>
+          <w:rFonts w:ascii="Times New Roman" w:hAnsi="Times New Roman" w:cs="Times New Roman"/>
+          <w:sz w:val="24"/>
+          <w:szCs w:val="24"/>
+        </w:rPr>
+        <w:t>Links (para ficheiros nossos ou para ficheiros/páginas online)</w:t>
       </w:r>
     </w:p>
     <w:p>
@@ -3247,7 +3593,6 @@
         </w:rPr>
         <w:t xml:space="preserve">Construção de personagens (nome, idade, características físicas e psicológicas, </w:t>
       </w:r>
-      <w:proofErr w:type="gramStart"/>
       <w:r>
         <w:rPr>
           <w:rFonts w:ascii="Times New Roman" w:hAnsi="Times New Roman" w:cs="Times New Roman"/>
@@ -3256,7 +3601,6 @@
         </w:rPr>
         <w:t>memórias..</w:t>
       </w:r>
-      <w:proofErr w:type="gramEnd"/>
       <w:r>
         <w:rPr>
           <w:rFonts w:ascii="Times New Roman" w:hAnsi="Times New Roman" w:cs="Times New Roman"/>
@@ -3324,34 +3668,34 @@
       <w:pPr>
         <w:pStyle w:val="Cabealho1"/>
       </w:pPr>
-      <w:bookmarkStart w:id="7" w:name="_Toc376800743"/>
-      <w:bookmarkStart w:id="8" w:name="_Toc422497200"/>
+      <w:bookmarkStart w:id="8" w:name="_Toc376800743"/>
+      <w:bookmarkStart w:id="9" w:name="_Toc422497200"/>
       <w:r>
         <w:lastRenderedPageBreak/>
         <w:t>Modelo de Casos de Utilização</w:t>
       </w:r>
-      <w:bookmarkEnd w:id="7"/>
       <w:bookmarkEnd w:id="8"/>
+      <w:bookmarkEnd w:id="9"/>
     </w:p>
     <w:p>
       <w:pPr>
         <w:pStyle w:val="Cabealho2"/>
       </w:pPr>
-      <w:bookmarkStart w:id="9" w:name="_Toc422497201"/>
+      <w:bookmarkStart w:id="10" w:name="_Toc422497201"/>
       <w:r>
         <w:t>Atores</w:t>
       </w:r>
-      <w:bookmarkEnd w:id="9"/>
+      <w:bookmarkEnd w:id="10"/>
     </w:p>
     <w:p>
       <w:pPr>
         <w:pStyle w:val="Cabealho3"/>
       </w:pPr>
-      <w:bookmarkStart w:id="10" w:name="_Toc422497202"/>
+      <w:bookmarkStart w:id="11" w:name="_Toc422497202"/>
       <w:r>
         <w:t>Aplicação</w:t>
       </w:r>
-      <w:bookmarkEnd w:id="10"/>
+      <w:bookmarkEnd w:id="11"/>
     </w:p>
     <w:tbl>
       <w:tblPr>
@@ -3550,11 +3894,11 @@
       <w:pPr>
         <w:pStyle w:val="Cabealho3"/>
       </w:pPr>
-      <w:bookmarkStart w:id="11" w:name="_Toc422497203"/>
+      <w:bookmarkStart w:id="12" w:name="_Toc422497203"/>
       <w:r>
         <w:t>BackOffice</w:t>
       </w:r>
-      <w:bookmarkEnd w:id="11"/>
+      <w:bookmarkEnd w:id="12"/>
     </w:p>
     <w:tbl>
       <w:tblPr>
@@ -3762,11 +4106,11 @@
       <w:pPr>
         <w:pStyle w:val="Cabealho2"/>
       </w:pPr>
-      <w:bookmarkStart w:id="12" w:name="_Toc422497204"/>
+      <w:bookmarkStart w:id="13" w:name="_Toc422497204"/>
       <w:r>
         <w:t>Visão Geral</w:t>
       </w:r>
-      <w:bookmarkEnd w:id="12"/>
+      <w:bookmarkEnd w:id="13"/>
     </w:p>
     <w:p>
       <w:pPr>
@@ -3887,21 +4231,21 @@
       <w:pPr>
         <w:pStyle w:val="Cabealho2"/>
       </w:pPr>
-      <w:bookmarkStart w:id="13" w:name="_Toc422497205"/>
+      <w:bookmarkStart w:id="14" w:name="_Toc422497205"/>
       <w:r>
         <w:t>Diagramas de Casos de Utilização</w:t>
       </w:r>
-      <w:bookmarkEnd w:id="13"/>
+      <w:bookmarkEnd w:id="14"/>
     </w:p>
     <w:p>
       <w:pPr>
         <w:pStyle w:val="Cabealho3"/>
       </w:pPr>
-      <w:bookmarkStart w:id="14" w:name="_Toc422497206"/>
+      <w:bookmarkStart w:id="15" w:name="_Toc422497206"/>
       <w:r>
         <w:t>Diagrama de casos do aluno</w:t>
       </w:r>
-      <w:bookmarkEnd w:id="14"/>
+      <w:bookmarkEnd w:id="15"/>
     </w:p>
     <w:p>
       <w:pPr>
@@ -3930,7 +4274,7 @@
                     </pic:cNvPicPr>
                   </pic:nvPicPr>
                   <pic:blipFill>
-                    <a:blip r:embed="rId8"/>
+                    <a:blip r:embed="rId12"/>
                     <a:srcRect/>
                     <a:stretch>
                       <a:fillRect/>
@@ -3967,14 +4311,27 @@
       <w:r>
         <w:t xml:space="preserve">Figura </w:t>
       </w:r>
-      <w:fldSimple w:instr=" SEQ Figura \* ARABIC ">
-        <w:r>
-          <w:rPr>
-            <w:noProof/>
-          </w:rPr>
-          <w:t>1</w:t>
-        </w:r>
-      </w:fldSimple>
+      <w:r>
+        <w:fldChar w:fldCharType="begin"/>
+      </w:r>
+      <w:r>
+        <w:instrText xml:space="preserve"> SEQ Figura \* ARABIC </w:instrText>
+      </w:r>
+      <w:r>
+        <w:fldChar w:fldCharType="separate"/>
+      </w:r>
+      <w:r>
+        <w:rPr>
+          <w:noProof/>
+        </w:rPr>
+        <w:t>1</w:t>
+      </w:r>
+      <w:r>
+        <w:rPr>
+          <w:noProof/>
+        </w:rPr>
+        <w:fldChar w:fldCharType="end"/>
+      </w:r>
       <w:r>
         <w:t>- Use Cases Aluno</w:t>
       </w:r>
@@ -4112,12 +4469,12 @@
       <w:pPr>
         <w:pStyle w:val="Cabealho3"/>
       </w:pPr>
-      <w:bookmarkStart w:id="15" w:name="_Toc422497207"/>
+      <w:bookmarkStart w:id="16" w:name="_Toc422497207"/>
       <w:r>
         <w:lastRenderedPageBreak/>
         <w:t>Diagrama de casos do professor</w:t>
       </w:r>
-      <w:bookmarkEnd w:id="15"/>
+      <w:bookmarkEnd w:id="16"/>
     </w:p>
     <w:p>
       <w:pPr>
@@ -4146,7 +4503,7 @@
                     </pic:cNvPicPr>
                   </pic:nvPicPr>
                   <pic:blipFill>
-                    <a:blip r:embed="rId9"/>
+                    <a:blip r:embed="rId13"/>
                     <a:srcRect/>
                     <a:stretch>
                       <a:fillRect/>
@@ -4183,14 +4540,27 @@
       <w:r>
         <w:t xml:space="preserve">Figura </w:t>
       </w:r>
-      <w:fldSimple w:instr=" SEQ Figura \* ARABIC ">
-        <w:r>
-          <w:rPr>
-            <w:noProof/>
-          </w:rPr>
-          <w:t>2</w:t>
-        </w:r>
-      </w:fldSimple>
+      <w:r>
+        <w:fldChar w:fldCharType="begin"/>
+      </w:r>
+      <w:r>
+        <w:instrText xml:space="preserve"> SEQ Figura \* ARABIC </w:instrText>
+      </w:r>
+      <w:r>
+        <w:fldChar w:fldCharType="separate"/>
+      </w:r>
+      <w:r>
+        <w:rPr>
+          <w:noProof/>
+        </w:rPr>
+        <w:t>2</w:t>
+      </w:r>
+      <w:r>
+        <w:rPr>
+          <w:noProof/>
+        </w:rPr>
+        <w:fldChar w:fldCharType="end"/>
+      </w:r>
       <w:r>
         <w:t xml:space="preserve"> - Use Cases Professor</w:t>
       </w:r>
@@ -4340,12 +4710,12 @@
       <w:pPr>
         <w:pStyle w:val="Cabealho3"/>
       </w:pPr>
-      <w:bookmarkStart w:id="16" w:name="_Toc422497208"/>
+      <w:bookmarkStart w:id="17" w:name="_Toc422497208"/>
       <w:r>
         <w:lastRenderedPageBreak/>
         <w:t>Diagrama de casos do administrador</w:t>
       </w:r>
-      <w:bookmarkEnd w:id="16"/>
+      <w:bookmarkEnd w:id="17"/>
     </w:p>
     <w:p/>
     <w:p>
@@ -4375,7 +4745,7 @@
                     </pic:cNvPicPr>
                   </pic:nvPicPr>
                   <pic:blipFill>
-                    <a:blip r:embed="rId10"/>
+                    <a:blip r:embed="rId14"/>
                     <a:srcRect/>
                     <a:stretch>
                       <a:fillRect/>
@@ -4412,14 +4782,27 @@
       <w:r>
         <w:t xml:space="preserve">Figura </w:t>
       </w:r>
-      <w:fldSimple w:instr=" SEQ Figura \* ARABIC ">
-        <w:r>
-          <w:rPr>
-            <w:noProof/>
-          </w:rPr>
-          <w:t>3</w:t>
-        </w:r>
-      </w:fldSimple>
+      <w:r>
+        <w:fldChar w:fldCharType="begin"/>
+      </w:r>
+      <w:r>
+        <w:instrText xml:space="preserve"> SEQ Figura \* ARABIC </w:instrText>
+      </w:r>
+      <w:r>
+        <w:fldChar w:fldCharType="separate"/>
+      </w:r>
+      <w:r>
+        <w:rPr>
+          <w:noProof/>
+        </w:rPr>
+        <w:t>3</w:t>
+      </w:r>
+      <w:r>
+        <w:rPr>
+          <w:noProof/>
+        </w:rPr>
+        <w:fldChar w:fldCharType="end"/>
+      </w:r>
       <w:r>
         <w:t xml:space="preserve"> - Use Cases Administrador</w:t>
       </w:r>
@@ -4516,22 +4899,22 @@
       <w:pPr>
         <w:pStyle w:val="Cabealho2"/>
       </w:pPr>
-      <w:bookmarkStart w:id="17" w:name="_Toc422497209"/>
+      <w:bookmarkStart w:id="18" w:name="_Toc422497209"/>
       <w:r>
         <w:lastRenderedPageBreak/>
         <w:t>Descrição dos Casos de utilização</w:t>
       </w:r>
-      <w:bookmarkEnd w:id="17"/>
+      <w:bookmarkEnd w:id="18"/>
     </w:p>
     <w:p>
       <w:pPr>
         <w:pStyle w:val="Cabealho3"/>
       </w:pPr>
-      <w:bookmarkStart w:id="18" w:name="_Toc422497210"/>
+      <w:bookmarkStart w:id="19" w:name="_Toc422497210"/>
       <w:r>
         <w:t>Efetuar login</w:t>
       </w:r>
-      <w:bookmarkEnd w:id="18"/>
+      <w:bookmarkEnd w:id="19"/>
     </w:p>
     <w:p>
       <w:pPr>
@@ -4559,7 +4942,7 @@
                     <pic:cNvPicPr/>
                   </pic:nvPicPr>
                   <pic:blipFill>
-                    <a:blip r:embed="rId11">
+                    <a:blip r:embed="rId15">
                       <a:extLst>
                         <a:ext uri="{28A0092B-C50C-407E-A947-70E740481C1C}">
                           <a14:useLocalDpi xmlns:a14="http://schemas.microsoft.com/office/drawing/2010/main" val="0"/>
@@ -4594,14 +4977,27 @@
       <w:r>
         <w:t xml:space="preserve">Figura </w:t>
       </w:r>
-      <w:fldSimple w:instr=" SEQ Figura \* ARABIC ">
-        <w:r>
-          <w:rPr>
-            <w:noProof/>
-          </w:rPr>
-          <w:t>4</w:t>
-        </w:r>
-      </w:fldSimple>
+      <w:r>
+        <w:fldChar w:fldCharType="begin"/>
+      </w:r>
+      <w:r>
+        <w:instrText xml:space="preserve"> SEQ Figura \* ARABIC </w:instrText>
+      </w:r>
+      <w:r>
+        <w:fldChar w:fldCharType="separate"/>
+      </w:r>
+      <w:r>
+        <w:rPr>
+          <w:noProof/>
+        </w:rPr>
+        <w:t>4</w:t>
+      </w:r>
+      <w:r>
+        <w:rPr>
+          <w:noProof/>
+        </w:rPr>
+        <w:fldChar w:fldCharType="end"/>
+      </w:r>
       <w:r>
         <w:t xml:space="preserve"> - Diagrama de atividades efetuar login</w:t>
       </w:r>
@@ -4674,14 +5070,27 @@
             <w:pPr>
               <w:pStyle w:val="Tableheader"/>
             </w:pPr>
-            <w:fldSimple w:instr=" STYLEREF &quot;Título 3&quot; \* MERGEFORMAT ">
-              <w:r>
-                <w:rPr>
-                  <w:noProof/>
-                </w:rPr>
-                <w:t>CaU1 Fazer Login</w:t>
-              </w:r>
-            </w:fldSimple>
+            <w:r>
+              <w:fldChar w:fldCharType="begin"/>
+            </w:r>
+            <w:r>
+              <w:instrText xml:space="preserve"> STYLEREF "Título 3" \* MERGEFORMAT </w:instrText>
+            </w:r>
+            <w:r>
+              <w:fldChar w:fldCharType="separate"/>
+            </w:r>
+            <w:r>
+              <w:rPr>
+                <w:noProof/>
+              </w:rPr>
+              <w:t>CaU1 Fazer Login</w:t>
+            </w:r>
+            <w:r>
+              <w:rPr>
+                <w:noProof/>
+              </w:rPr>
+              <w:fldChar w:fldCharType="end"/>
+            </w:r>
           </w:p>
         </w:tc>
       </w:tr>
@@ -4719,11 +5128,9 @@
             <w:pPr>
               <w:pStyle w:val="Tableinside"/>
             </w:pPr>
-            <w:proofErr w:type="spellStart"/>
             <w:r>
               <w:t>SharedPen</w:t>
             </w:r>
-            <w:proofErr w:type="spellEnd"/>
           </w:p>
         </w:tc>
       </w:tr>
@@ -4784,15 +5191,7 @@
               <w:pStyle w:val="Tableinside"/>
             </w:pPr>
             <w:r>
-              <w:t xml:space="preserve">Requisitos cobertos por este </w:t>
-            </w:r>
-            <w:proofErr w:type="spellStart"/>
-            <w:r>
-              <w:t>CaU</w:t>
-            </w:r>
-            <w:proofErr w:type="spellEnd"/>
-            <w:r>
-              <w:t>:</w:t>
+              <w:t>Requisitos cobertos por este CaU:</w:t>
             </w:r>
           </w:p>
         </w:tc>
@@ -4954,19 +5353,11 @@
               </w:rPr>
               <w:t xml:space="preserve">1. </w:t>
             </w:r>
-            <w:proofErr w:type="gramStart"/>
             <w:r>
               <w:rPr>
                 <w:rFonts w:cs="Times"/>
               </w:rPr>
-              <w:t>aceder</w:t>
-            </w:r>
-            <w:proofErr w:type="gramEnd"/>
-            <w:r>
-              <w:rPr>
-                <w:rFonts w:cs="Times"/>
-              </w:rPr>
-              <w:t xml:space="preserve"> </w:t>
+              <w:t xml:space="preserve">aceder </w:t>
             </w:r>
             <w:r>
               <w:rPr>
@@ -5016,16 +5407,8 @@
               <w:rPr>
                 <w:rFonts w:cs="Times"/>
               </w:rPr>
-              <w:t xml:space="preserve"> o </w:t>
-            </w:r>
-            <w:proofErr w:type="spellStart"/>
-            <w:r>
-              <w:rPr>
-                <w:rFonts w:cs="Times"/>
-              </w:rPr>
-              <w:t>Username</w:t>
-            </w:r>
-            <w:proofErr w:type="spellEnd"/>
+              <w:t xml:space="preserve"> o Username</w:t>
+            </w:r>
             <w:r>
               <w:rPr>
                 <w:rFonts w:cs="Times"/>
@@ -5050,16 +5433,8 @@
               <w:rPr>
                 <w:rFonts w:cs="Times"/>
               </w:rPr>
-              <w:t xml:space="preserve">Introduzir </w:t>
-            </w:r>
-            <w:proofErr w:type="gramStart"/>
-            <w:r>
-              <w:rPr>
-                <w:rFonts w:cs="Times"/>
-              </w:rPr>
-              <w:t>Password</w:t>
-            </w:r>
-            <w:proofErr w:type="gramEnd"/>
+              <w:t>Introduzir Password</w:t>
+            </w:r>
             <w:r>
               <w:rPr>
                 <w:rFonts w:cs="Times"/>
@@ -5321,14 +5696,27 @@
       <w:r>
         <w:t xml:space="preserve">Tabela </w:t>
       </w:r>
-      <w:fldSimple w:instr=" SEQ Tabela \* ARABIC ">
-        <w:r>
-          <w:rPr>
-            <w:noProof/>
-          </w:rPr>
-          <w:t>1</w:t>
-        </w:r>
-      </w:fldSimple>
+      <w:r>
+        <w:fldChar w:fldCharType="begin"/>
+      </w:r>
+      <w:r>
+        <w:instrText xml:space="preserve"> SEQ Tabela \* ARABIC </w:instrText>
+      </w:r>
+      <w:r>
+        <w:fldChar w:fldCharType="separate"/>
+      </w:r>
+      <w:r>
+        <w:rPr>
+          <w:noProof/>
+        </w:rPr>
+        <w:t>1</w:t>
+      </w:r>
+      <w:r>
+        <w:rPr>
+          <w:noProof/>
+        </w:rPr>
+        <w:fldChar w:fldCharType="end"/>
+      </w:r>
       <w:r>
         <w:t xml:space="preserve"> - Efetuar Login</w:t>
       </w:r>
@@ -5344,12 +5732,12 @@
       <w:pPr>
         <w:pStyle w:val="Cabealho3"/>
       </w:pPr>
-      <w:bookmarkStart w:id="19" w:name="_Toc422497211"/>
+      <w:bookmarkStart w:id="20" w:name="_Toc422497211"/>
       <w:r>
         <w:lastRenderedPageBreak/>
         <w:t>Página Pessoal Aluno</w:t>
       </w:r>
-      <w:bookmarkEnd w:id="19"/>
+      <w:bookmarkEnd w:id="20"/>
     </w:p>
     <w:p>
       <w:pPr>
@@ -5380,7 +5768,7 @@
                     </pic:cNvPicPr>
                   </pic:nvPicPr>
                   <pic:blipFill>
-                    <a:blip r:embed="rId12"/>
+                    <a:blip r:embed="rId16"/>
                     <a:srcRect/>
                     <a:stretch>
                       <a:fillRect/>
@@ -5417,14 +5805,27 @@
       <w:r>
         <w:t xml:space="preserve">Figura </w:t>
       </w:r>
-      <w:fldSimple w:instr=" SEQ Figura \* ARABIC ">
-        <w:r>
-          <w:rPr>
-            <w:noProof/>
-          </w:rPr>
-          <w:t>5</w:t>
-        </w:r>
-      </w:fldSimple>
+      <w:r>
+        <w:fldChar w:fldCharType="begin"/>
+      </w:r>
+      <w:r>
+        <w:instrText xml:space="preserve"> SEQ Figura \* ARABIC </w:instrText>
+      </w:r>
+      <w:r>
+        <w:fldChar w:fldCharType="separate"/>
+      </w:r>
+      <w:r>
+        <w:rPr>
+          <w:noProof/>
+        </w:rPr>
+        <w:t>5</w:t>
+      </w:r>
+      <w:r>
+        <w:rPr>
+          <w:noProof/>
+        </w:rPr>
+        <w:fldChar w:fldCharType="end"/>
+      </w:r>
       <w:r>
         <w:t xml:space="preserve"> - Diagrama de Atividade Pagina pessoal Aluno</w:t>
       </w:r>
@@ -5493,14 +5894,27 @@
             <w:pPr>
               <w:pStyle w:val="Tableheader"/>
             </w:pPr>
-            <w:fldSimple w:instr=" STYLEREF &quot;Título 3&quot; \* MERGEFORMAT ">
-              <w:r>
-                <w:rPr>
-                  <w:noProof/>
-                </w:rPr>
-                <w:t>CaU Pagina dos Alunos</w:t>
-              </w:r>
-            </w:fldSimple>
+            <w:r>
+              <w:fldChar w:fldCharType="begin"/>
+            </w:r>
+            <w:r>
+              <w:instrText xml:space="preserve"> STYLEREF "Título 3" \* MERGEFORMAT </w:instrText>
+            </w:r>
+            <w:r>
+              <w:fldChar w:fldCharType="separate"/>
+            </w:r>
+            <w:r>
+              <w:rPr>
+                <w:noProof/>
+              </w:rPr>
+              <w:t>CaU Pagina dos Alunos</w:t>
+            </w:r>
+            <w:r>
+              <w:rPr>
+                <w:noProof/>
+              </w:rPr>
+              <w:fldChar w:fldCharType="end"/>
+            </w:r>
           </w:p>
         </w:tc>
       </w:tr>
@@ -5621,15 +6035,7 @@
               <w:pStyle w:val="Tableinside"/>
             </w:pPr>
             <w:r>
-              <w:t xml:space="preserve">Requisitos cobertos por este </w:t>
-            </w:r>
-            <w:proofErr w:type="spellStart"/>
-            <w:r>
-              <w:t>CaU</w:t>
-            </w:r>
-            <w:proofErr w:type="spellEnd"/>
-            <w:r>
-              <w:t>:</w:t>
+              <w:t>Requisitos cobertos por este CaU:</w:t>
             </w:r>
           </w:p>
         </w:tc>
@@ -5850,21 +6256,7 @@
               <w:rPr>
                 <w:rFonts w:cs="Times"/>
               </w:rPr>
-              <w:t xml:space="preserve">-Alterar </w:t>
-            </w:r>
-            <w:proofErr w:type="gramStart"/>
-            <w:r>
-              <w:rPr>
-                <w:rFonts w:cs="Times"/>
-              </w:rPr>
-              <w:t>password</w:t>
-            </w:r>
-            <w:proofErr w:type="gramEnd"/>
-            <w:r>
-              <w:rPr>
-                <w:rFonts w:cs="Times"/>
-              </w:rPr>
-              <w:t xml:space="preserve"> e Nome</w:t>
+              <w:t>-Alterar password e Nome</w:t>
             </w:r>
           </w:p>
           <w:p>
@@ -6206,14 +6598,27 @@
       <w:r>
         <w:t xml:space="preserve">Tabela </w:t>
       </w:r>
-      <w:fldSimple w:instr=" SEQ Tabela \* ARABIC ">
-        <w:r>
-          <w:rPr>
-            <w:noProof/>
-          </w:rPr>
-          <w:t>2</w:t>
-        </w:r>
-      </w:fldSimple>
+      <w:r>
+        <w:fldChar w:fldCharType="begin"/>
+      </w:r>
+      <w:r>
+        <w:instrText xml:space="preserve"> SEQ Tabela \* ARABIC </w:instrText>
+      </w:r>
+      <w:r>
+        <w:fldChar w:fldCharType="separate"/>
+      </w:r>
+      <w:r>
+        <w:rPr>
+          <w:noProof/>
+        </w:rPr>
+        <w:t>2</w:t>
+      </w:r>
+      <w:r>
+        <w:rPr>
+          <w:noProof/>
+        </w:rPr>
+        <w:fldChar w:fldCharType="end"/>
+      </w:r>
       <w:r>
         <w:t xml:space="preserve"> - Página Pessoal Aluno</w:t>
       </w:r>
@@ -6243,11 +6648,11 @@
       <w:pPr>
         <w:pStyle w:val="Cabealho3"/>
       </w:pPr>
-      <w:bookmarkStart w:id="20" w:name="_Toc422497212"/>
+      <w:bookmarkStart w:id="21" w:name="_Toc422497212"/>
       <w:r>
         <w:t>Página Pessoal Professor</w:t>
       </w:r>
-      <w:bookmarkEnd w:id="20"/>
+      <w:bookmarkEnd w:id="21"/>
     </w:p>
     <w:p/>
     <w:p>
@@ -6279,7 +6684,7 @@
                     </pic:cNvPicPr>
                   </pic:nvPicPr>
                   <pic:blipFill>
-                    <a:blip r:embed="rId13"/>
+                    <a:blip r:embed="rId17"/>
                     <a:srcRect/>
                     <a:stretch>
                       <a:fillRect/>
@@ -6320,14 +6725,27 @@
       <w:r>
         <w:t xml:space="preserve">Tabela </w:t>
       </w:r>
-      <w:fldSimple w:instr=" SEQ Tabela \* ARABIC ">
-        <w:r>
-          <w:rPr>
-            <w:noProof/>
-          </w:rPr>
-          <w:t>3</w:t>
-        </w:r>
-      </w:fldSimple>
+      <w:r>
+        <w:fldChar w:fldCharType="begin"/>
+      </w:r>
+      <w:r>
+        <w:instrText xml:space="preserve"> SEQ Tabela \* ARABIC </w:instrText>
+      </w:r>
+      <w:r>
+        <w:fldChar w:fldCharType="separate"/>
+      </w:r>
+      <w:r>
+        <w:rPr>
+          <w:noProof/>
+        </w:rPr>
+        <w:t>3</w:t>
+      </w:r>
+      <w:r>
+        <w:rPr>
+          <w:noProof/>
+        </w:rPr>
+        <w:fldChar w:fldCharType="end"/>
+      </w:r>
       <w:r>
         <w:t xml:space="preserve"> - Página pessoal professor</w:t>
       </w:r>
@@ -6397,27 +6815,14 @@
             <w:pPr>
               <w:pStyle w:val="Tableheader"/>
             </w:pPr>
-            <w:r>
-              <w:fldChar w:fldCharType="begin"/>
-            </w:r>
-            <w:r>
-              <w:instrText xml:space="preserve"> STYLEREF "Título 3" \* MERGEFORMAT </w:instrText>
-            </w:r>
-            <w:r>
-              <w:fldChar w:fldCharType="separate"/>
-            </w:r>
-            <w:r>
-              <w:rPr>
-                <w:noProof/>
-              </w:rPr>
-              <w:t>CaU Pagina dos Professores</w:t>
-            </w:r>
-            <w:r>
-              <w:rPr>
-                <w:noProof/>
-              </w:rPr>
-              <w:fldChar w:fldCharType="end"/>
-            </w:r>
+            <w:fldSimple w:instr=" STYLEREF &quot;Título 3&quot; \* MERGEFORMAT ">
+              <w:r>
+                <w:rPr>
+                  <w:noProof/>
+                </w:rPr>
+                <w:t>CaU Pagina dos Professores</w:t>
+              </w:r>
+            </w:fldSimple>
           </w:p>
         </w:tc>
       </w:tr>
@@ -6517,15 +6922,7 @@
               <w:pStyle w:val="Tableinside"/>
             </w:pPr>
             <w:r>
-              <w:t xml:space="preserve">Requisitos cobertos por este </w:t>
-            </w:r>
-            <w:proofErr w:type="spellStart"/>
-            <w:r>
-              <w:t>CaU</w:t>
-            </w:r>
-            <w:proofErr w:type="spellEnd"/>
-            <w:r>
-              <w:t>:</w:t>
+              <w:t>Requisitos cobertos por este CaU:</w:t>
             </w:r>
           </w:p>
         </w:tc>
@@ -6562,10 +6959,7 @@
               <w:pStyle w:val="Tableinside"/>
             </w:pPr>
             <w:r>
-              <w:t>Atores</w:t>
-            </w:r>
-            <w:r>
-              <w:t>:</w:t>
+              <w:t>Atores:</w:t>
             </w:r>
           </w:p>
         </w:tc>
@@ -6674,19 +7068,7 @@
               <w:rPr>
                 <w:rFonts w:cs="Times"/>
               </w:rPr>
-              <w:t xml:space="preserve">Ter </w:t>
-            </w:r>
-            <w:r>
-              <w:rPr>
-                <w:rFonts w:cs="Times"/>
-              </w:rPr>
-              <w:t>efetuado</w:t>
-            </w:r>
-            <w:r>
-              <w:rPr>
-                <w:rFonts w:cs="Times"/>
-              </w:rPr>
-              <w:t xml:space="preserve"> Login no Sistema.</w:t>
+              <w:t>Ter efetuado Login no Sistema.</w:t>
             </w:r>
           </w:p>
           <w:p>
@@ -6737,21 +7119,7 @@
               <w:rPr>
                 <w:rFonts w:cs="Times"/>
               </w:rPr>
-              <w:t xml:space="preserve">-Alterar </w:t>
-            </w:r>
-            <w:proofErr w:type="gramStart"/>
-            <w:r>
-              <w:rPr>
-                <w:rFonts w:cs="Times"/>
-              </w:rPr>
-              <w:t>password</w:t>
-            </w:r>
-            <w:proofErr w:type="gramEnd"/>
-            <w:r>
-              <w:rPr>
-                <w:rFonts w:cs="Times"/>
-              </w:rPr>
-              <w:t xml:space="preserve"> e Nome</w:t>
+              <w:t>-Alterar password e Nome</w:t>
             </w:r>
           </w:p>
           <w:p>
@@ -6779,19 +7147,7 @@
               <w:rPr>
                 <w:rFonts w:cs="Times"/>
               </w:rPr>
-              <w:t xml:space="preserve">               -Visualizar e verificar que </w:t>
-            </w:r>
-            <w:r>
-              <w:rPr>
-                <w:rFonts w:cs="Times"/>
-              </w:rPr>
-              <w:t>Projetos</w:t>
-            </w:r>
-            <w:r>
-              <w:rPr>
-                <w:rFonts w:cs="Times"/>
-              </w:rPr>
-              <w:t xml:space="preserve"> estão a decorrer</w:t>
+              <w:t xml:space="preserve">               -Visualizar e verificar que Projetos estão a decorrer</w:t>
             </w:r>
           </w:p>
           <w:p>
@@ -6805,19 +7161,7 @@
               <w:rPr>
                 <w:rFonts w:cs="Times"/>
               </w:rPr>
-              <w:t xml:space="preserve">               -Interagir com o </w:t>
-            </w:r>
-            <w:r>
-              <w:rPr>
-                <w:rFonts w:cs="Times"/>
-              </w:rPr>
-              <w:t>projeto</w:t>
-            </w:r>
-            <w:r>
-              <w:rPr>
-                <w:rFonts w:cs="Times"/>
-              </w:rPr>
-              <w:t xml:space="preserve"> </w:t>
+              <w:t xml:space="preserve">               -Interagir com o projeto </w:t>
             </w:r>
           </w:p>
           <w:p>
@@ -6873,13 +7217,7 @@
               <w:rPr>
                 <w:rFonts w:cs="Times"/>
               </w:rPr>
-              <w:t xml:space="preserve">           -Pode Criar os </w:t>
-            </w:r>
-            <w:r>
-              <w:rPr>
-                <w:rFonts w:cs="Times"/>
-              </w:rPr>
-              <w:t>Projetos</w:t>
+              <w:t xml:space="preserve">           -Pode Criar os Projetos</w:t>
             </w:r>
           </w:p>
           <w:p>
@@ -6893,13 +7231,7 @@
               <w:rPr>
                 <w:rFonts w:cs="Times"/>
               </w:rPr>
-              <w:t xml:space="preserve">          -Editar os </w:t>
-            </w:r>
-            <w:r>
-              <w:rPr>
-                <w:rFonts w:cs="Times"/>
-              </w:rPr>
-              <w:t>Projetos</w:t>
+              <w:t xml:space="preserve">          -Editar os Projetos</w:t>
             </w:r>
           </w:p>
           <w:p>
@@ -6913,13 +7245,7 @@
               <w:rPr>
                 <w:rFonts w:cs="Times"/>
               </w:rPr>
-              <w:t xml:space="preserve">         -Fazer a avaliação e atribuir notas a cada aluno de acordo com o </w:t>
-            </w:r>
-            <w:r>
-              <w:rPr>
-                <w:rFonts w:cs="Times"/>
-              </w:rPr>
-              <w:t>Projeto</w:t>
+              <w:t xml:space="preserve">         -Fazer a avaliação e atribuir notas a cada aluno de acordo com o Projeto</w:t>
             </w:r>
           </w:p>
           <w:p>
@@ -7062,10 +7388,7 @@
               <w:pStyle w:val="Tableinside"/>
             </w:pPr>
             <w:r>
-              <w:t>Aspetos</w:t>
-            </w:r>
-            <w:r>
-              <w:t xml:space="preserve"> em aberto:</w:t>
+              <w:t>Aspetos em aberto:</w:t>
             </w:r>
           </w:p>
         </w:tc>
@@ -7105,14 +7428,27 @@
       <w:r>
         <w:t xml:space="preserve">Tabela </w:t>
       </w:r>
-      <w:fldSimple w:instr=" SEQ Tabela \* ARABIC ">
-        <w:r>
-          <w:rPr>
-            <w:noProof/>
-          </w:rPr>
-          <w:t>4</w:t>
-        </w:r>
-      </w:fldSimple>
+      <w:r>
+        <w:fldChar w:fldCharType="begin"/>
+      </w:r>
+      <w:r>
+        <w:instrText xml:space="preserve"> SEQ Tabela \* ARABIC </w:instrText>
+      </w:r>
+      <w:r>
+        <w:fldChar w:fldCharType="separate"/>
+      </w:r>
+      <w:r>
+        <w:rPr>
+          <w:noProof/>
+        </w:rPr>
+        <w:t>4</w:t>
+      </w:r>
+      <w:r>
+        <w:rPr>
+          <w:noProof/>
+        </w:rPr>
+        <w:fldChar w:fldCharType="end"/>
+      </w:r>
       <w:r>
         <w:t xml:space="preserve"> - Pagina pessoal professor</w:t>
       </w:r>
@@ -7138,11 +7474,11 @@
       <w:pPr>
         <w:pStyle w:val="Cabealho3"/>
       </w:pPr>
-      <w:bookmarkStart w:id="21" w:name="_Toc422497213"/>
+      <w:bookmarkStart w:id="22" w:name="_Toc422497213"/>
       <w:r>
         <w:t>BackOffice Administrador</w:t>
       </w:r>
-      <w:bookmarkEnd w:id="21"/>
+      <w:bookmarkEnd w:id="22"/>
     </w:p>
     <w:p/>
     <w:p>
@@ -7173,7 +7509,7 @@
                     </pic:cNvPicPr>
                   </pic:nvPicPr>
                   <pic:blipFill>
-                    <a:blip r:embed="rId14"/>
+                    <a:blip r:embed="rId18"/>
                     <a:srcRect/>
                     <a:stretch>
                       <a:fillRect/>
@@ -7210,14 +7546,27 @@
       <w:r>
         <w:t xml:space="preserve">Figura </w:t>
       </w:r>
-      <w:fldSimple w:instr=" SEQ Figura \* ARABIC ">
-        <w:r>
-          <w:rPr>
-            <w:noProof/>
-          </w:rPr>
-          <w:t>6</w:t>
-        </w:r>
-      </w:fldSimple>
+      <w:r>
+        <w:fldChar w:fldCharType="begin"/>
+      </w:r>
+      <w:r>
+        <w:instrText xml:space="preserve"> SEQ Figura \* ARABIC </w:instrText>
+      </w:r>
+      <w:r>
+        <w:fldChar w:fldCharType="separate"/>
+      </w:r>
+      <w:r>
+        <w:rPr>
+          <w:noProof/>
+        </w:rPr>
+        <w:t>6</w:t>
+      </w:r>
+      <w:r>
+        <w:rPr>
+          <w:noProof/>
+        </w:rPr>
+        <w:fldChar w:fldCharType="end"/>
+      </w:r>
       <w:r>
         <w:t xml:space="preserve"> - BackOffice Administrador</w:t>
       </w:r>
@@ -7281,14 +7630,27 @@
             <w:pPr>
               <w:pStyle w:val="Tableheader"/>
             </w:pPr>
-            <w:fldSimple w:instr=" STYLEREF &quot;Título 3&quot; \* MERGEFORMAT ">
-              <w:r>
-                <w:rPr>
-                  <w:noProof/>
-                </w:rPr>
-                <w:t>CaU BAckoffice Administrador</w:t>
-              </w:r>
-            </w:fldSimple>
+            <w:r>
+              <w:fldChar w:fldCharType="begin"/>
+            </w:r>
+            <w:r>
+              <w:instrText xml:space="preserve"> STYLEREF "Título 3" \* MERGEFORMAT </w:instrText>
+            </w:r>
+            <w:r>
+              <w:fldChar w:fldCharType="separate"/>
+            </w:r>
+            <w:r>
+              <w:rPr>
+                <w:noProof/>
+              </w:rPr>
+              <w:t>CaU BAckoffice Administrador</w:t>
+            </w:r>
+            <w:r>
+              <w:rPr>
+                <w:noProof/>
+              </w:rPr>
+              <w:fldChar w:fldCharType="end"/>
+            </w:r>
           </w:p>
         </w:tc>
       </w:tr>
@@ -7391,15 +7753,7 @@
               <w:pStyle w:val="Tableinside"/>
             </w:pPr>
             <w:r>
-              <w:t xml:space="preserve">Requisitos cobertos por este </w:t>
-            </w:r>
-            <w:proofErr w:type="spellStart"/>
-            <w:r>
-              <w:t>CaU</w:t>
-            </w:r>
-            <w:proofErr w:type="spellEnd"/>
-            <w:r>
-              <w:t>:</w:t>
+              <w:t>Requisitos cobertos por este CaU:</w:t>
             </w:r>
           </w:p>
         </w:tc>
@@ -7563,16 +7917,8 @@
               <w:rPr>
                 <w:rFonts w:cs="Times"/>
               </w:rPr>
-              <w:t xml:space="preserve">É direcionado para o </w:t>
-            </w:r>
-            <w:proofErr w:type="spellStart"/>
-            <w:r>
-              <w:rPr>
-                <w:rFonts w:cs="Times"/>
-              </w:rPr>
-              <w:t>Backoffice</w:t>
-            </w:r>
-            <w:proofErr w:type="spellEnd"/>
+              <w:t>É direcionado para o Backoffice</w:t>
+            </w:r>
           </w:p>
           <w:p>
             <w:pPr>
@@ -7766,35 +8112,7 @@
               <w:rPr>
                 <w:rFonts w:cs="Times"/>
               </w:rPr>
-              <w:t xml:space="preserve">Ter Permissões de </w:t>
-            </w:r>
-            <w:proofErr w:type="spellStart"/>
-            <w:r>
-              <w:rPr>
-                <w:rFonts w:cs="Times"/>
-              </w:rPr>
-              <w:t>Root</w:t>
-            </w:r>
-            <w:proofErr w:type="spellEnd"/>
-            <w:r>
-              <w:rPr>
-                <w:rFonts w:cs="Times"/>
-              </w:rPr>
-              <w:t xml:space="preserve"> ou </w:t>
-            </w:r>
-            <w:proofErr w:type="spellStart"/>
-            <w:r>
-              <w:rPr>
-                <w:rFonts w:cs="Times"/>
-              </w:rPr>
-              <w:t>Super</w:t>
-            </w:r>
-            <w:proofErr w:type="spellEnd"/>
-            <w:r>
-              <w:rPr>
-                <w:rFonts w:cs="Times"/>
-              </w:rPr>
-              <w:t xml:space="preserve"> Administrador</w:t>
+              <w:t>Ter Permissões de Root ou Super Administrador</w:t>
             </w:r>
             <w:r>
               <w:rPr>
@@ -7861,14 +8179,27 @@
       <w:r>
         <w:t xml:space="preserve">Tabela </w:t>
       </w:r>
-      <w:fldSimple w:instr=" SEQ Tabela \* ARABIC ">
-        <w:r>
-          <w:rPr>
-            <w:noProof/>
-          </w:rPr>
-          <w:t>5</w:t>
-        </w:r>
-      </w:fldSimple>
+      <w:r>
+        <w:fldChar w:fldCharType="begin"/>
+      </w:r>
+      <w:r>
+        <w:instrText xml:space="preserve"> SEQ Tabela \* ARABIC </w:instrText>
+      </w:r>
+      <w:r>
+        <w:fldChar w:fldCharType="separate"/>
+      </w:r>
+      <w:r>
+        <w:rPr>
+          <w:noProof/>
+        </w:rPr>
+        <w:t>5</w:t>
+      </w:r>
+      <w:r>
+        <w:rPr>
+          <w:noProof/>
+        </w:rPr>
+        <w:fldChar w:fldCharType="end"/>
+      </w:r>
       <w:r>
         <w:t xml:space="preserve"> - BackOffice Administrador</w:t>
       </w:r>
@@ -7890,17 +8221,12 @@
       <w:pPr>
         <w:pStyle w:val="Cabealho1"/>
       </w:pPr>
-      <w:bookmarkStart w:id="22" w:name="_Toc422497214"/>
+      <w:bookmarkStart w:id="23" w:name="_Toc422497214"/>
       <w:r>
         <w:lastRenderedPageBreak/>
-        <w:t xml:space="preserve">Modelo de </w:t>
-      </w:r>
-      <w:proofErr w:type="gramStart"/>
-      <w:r>
-        <w:t>dados persistente</w:t>
-      </w:r>
-      <w:bookmarkEnd w:id="22"/>
-      <w:proofErr w:type="gramEnd"/>
+        <w:t>Modelo de dados persistente</w:t>
+      </w:r>
+      <w:bookmarkEnd w:id="23"/>
     </w:p>
     <w:p/>
     <w:p>
@@ -7929,7 +8255,7 @@
                     <pic:cNvPicPr/>
                   </pic:nvPicPr>
                   <pic:blipFill>
-                    <a:blip r:embed="rId15">
+                    <a:blip r:embed="rId19">
                       <a:extLst>
                         <a:ext uri="{28A0092B-C50C-407E-A947-70E740481C1C}">
                           <a14:useLocalDpi xmlns:a14="http://schemas.microsoft.com/office/drawing/2010/main" val="0"/>
@@ -7964,22 +8290,30 @@
       <w:r>
         <w:t xml:space="preserve">Figura </w:t>
       </w:r>
-      <w:fldSimple w:instr=" SEQ Figura \* ARABIC ">
-        <w:r>
-          <w:rPr>
-            <w:noProof/>
-          </w:rPr>
-          <w:t>7</w:t>
-        </w:r>
-      </w:fldSimple>
-      <w:r>
-        <w:t xml:space="preserve"> - Modelo de </w:t>
-      </w:r>
-      <w:proofErr w:type="gramStart"/>
-      <w:r>
-        <w:t>dados persistente</w:t>
-      </w:r>
-      <w:proofErr w:type="gramEnd"/>
+      <w:r>
+        <w:fldChar w:fldCharType="begin"/>
+      </w:r>
+      <w:r>
+        <w:instrText xml:space="preserve"> SEQ Figura \* ARABIC </w:instrText>
+      </w:r>
+      <w:r>
+        <w:fldChar w:fldCharType="separate"/>
+      </w:r>
+      <w:r>
+        <w:rPr>
+          <w:noProof/>
+        </w:rPr>
+        <w:t>7</w:t>
+      </w:r>
+      <w:r>
+        <w:rPr>
+          <w:noProof/>
+        </w:rPr>
+        <w:fldChar w:fldCharType="end"/>
+      </w:r>
+      <w:r>
+        <w:t xml:space="preserve"> - Modelo de dados persistente</w:t>
+      </w:r>
     </w:p>
     <w:p/>
     <w:p>
@@ -7991,12 +8325,12 @@
       <w:pPr>
         <w:pStyle w:val="Cabealho1"/>
       </w:pPr>
-      <w:bookmarkStart w:id="23" w:name="_Toc422497215"/>
+      <w:bookmarkStart w:id="24" w:name="_Toc422497215"/>
       <w:r>
         <w:lastRenderedPageBreak/>
         <w:t>Grau de Cumprimento de Objectivos:</w:t>
       </w:r>
-      <w:bookmarkEnd w:id="23"/>
+      <w:bookmarkEnd w:id="24"/>
     </w:p>
     <w:p>
       <w:pPr>
@@ -8148,7 +8482,7 @@
       <w:pPr>
         <w:pStyle w:val="Cabealho1"/>
       </w:pPr>
-      <w:bookmarkStart w:id="24" w:name="_Toc422497216"/>
+      <w:bookmarkStart w:id="25" w:name="_Toc422497216"/>
       <w:r>
         <w:lastRenderedPageBreak/>
         <w:t>Potencialidades</w:t>
@@ -8156,7 +8490,7 @@
       <w:r>
         <w:t xml:space="preserve"> e Limitações</w:t>
       </w:r>
-      <w:bookmarkEnd w:id="24"/>
+      <w:bookmarkEnd w:id="25"/>
     </w:p>
     <w:p>
       <w:pPr>
@@ -8416,18 +8750,8 @@
           <w:sz w:val="24"/>
           <w:szCs w:val="24"/>
         </w:rPr>
-        <w:t xml:space="preserve"> um </w:t>
-      </w:r>
-      <w:proofErr w:type="gramStart"/>
-      <w:r>
-        <w:rPr>
-          <w:rFonts w:ascii="Times New Roman" w:hAnsi="Times New Roman" w:cs="Times New Roman"/>
-          <w:sz w:val="24"/>
-          <w:szCs w:val="24"/>
-        </w:rPr>
-        <w:t>chat</w:t>
-      </w:r>
-      <w:proofErr w:type="gramEnd"/>
+        <w:t xml:space="preserve"> um chat</w:t>
+      </w:r>
     </w:p>
     <w:p>
       <w:pPr>
@@ -8656,22 +8980,22 @@
       <w:pPr>
         <w:pStyle w:val="Cabealho1"/>
       </w:pPr>
-      <w:bookmarkStart w:id="25" w:name="_Toc422497217"/>
+      <w:bookmarkStart w:id="26" w:name="_Toc422497217"/>
       <w:r>
         <w:lastRenderedPageBreak/>
         <w:t>Anexos</w:t>
       </w:r>
-      <w:bookmarkEnd w:id="25"/>
+      <w:bookmarkEnd w:id="26"/>
     </w:p>
     <w:p>
       <w:pPr>
         <w:pStyle w:val="Cabealho2"/>
       </w:pPr>
-      <w:bookmarkStart w:id="26" w:name="_Toc422497218"/>
+      <w:bookmarkStart w:id="27" w:name="_Toc422497218"/>
       <w:r>
         <w:t>Requisitos do sistema</w:t>
       </w:r>
-      <w:bookmarkEnd w:id="26"/>
+      <w:bookmarkEnd w:id="27"/>
     </w:p>
     <w:p>
       <w:pPr>
@@ -8785,16 +9109,8 @@
         <w:rPr>
           <w:rFonts w:ascii="Times New Roman" w:eastAsia="Times New Roman" w:hAnsi="Times New Roman" w:cs="Times New Roman"/>
         </w:rPr>
-        <w:t xml:space="preserve">Projetos e Gestão de </w:t>
-      </w:r>
-      <w:proofErr w:type="spellStart"/>
-      <w:r>
-        <w:rPr>
-          <w:rFonts w:ascii="Times New Roman" w:eastAsia="Times New Roman" w:hAnsi="Times New Roman" w:cs="Times New Roman"/>
-        </w:rPr>
-        <w:t>Projectos</w:t>
-      </w:r>
-      <w:proofErr w:type="spellEnd"/>
+        <w:t>Projetos e Gestão de Projectos</w:t>
+      </w:r>
     </w:p>
     <w:p>
       <w:pPr>
@@ -8862,16 +9178,8 @@
         <w:rPr>
           <w:rFonts w:ascii="Times New Roman" w:eastAsia="Times New Roman" w:hAnsi="Times New Roman" w:cs="Times New Roman"/>
         </w:rPr>
-        <w:t xml:space="preserve">Requisitos do </w:t>
-      </w:r>
-      <w:proofErr w:type="gramStart"/>
-      <w:r>
-        <w:rPr>
-          <w:rFonts w:ascii="Times New Roman" w:eastAsia="Times New Roman" w:hAnsi="Times New Roman" w:cs="Times New Roman"/>
-        </w:rPr>
-        <w:t>chat</w:t>
-      </w:r>
-      <w:proofErr w:type="gramEnd"/>
+        <w:t>Requisitos do chat</w:t>
+      </w:r>
     </w:p>
     <w:p>
       <w:pPr>
@@ -8925,23 +9233,7 @@
           <w:rFonts w:ascii="Times New Roman" w:eastAsia="Times New Roman" w:hAnsi="Times New Roman" w:cs="Times New Roman"/>
           <w:sz w:val="24"/>
         </w:rPr>
-        <w:t xml:space="preserve">O sistema deverá ser desenvolvido com recurso à plataforma </w:t>
-      </w:r>
-      <w:proofErr w:type="spellStart"/>
-      <w:r>
-        <w:rPr>
-          <w:rFonts w:ascii="Times New Roman" w:eastAsia="Times New Roman" w:hAnsi="Times New Roman" w:cs="Times New Roman"/>
-          <w:sz w:val="24"/>
-        </w:rPr>
-        <w:t>Cordova</w:t>
-      </w:r>
-      <w:proofErr w:type="spellEnd"/>
-      <w:r>
-        <w:rPr>
-          <w:rFonts w:ascii="Times New Roman" w:eastAsia="Times New Roman" w:hAnsi="Times New Roman" w:cs="Times New Roman"/>
-          <w:sz w:val="24"/>
-        </w:rPr>
-        <w:t>.</w:t>
+        <w:t>O sistema deverá ser desenvolvido com recurso à plataforma Cordova.</w:t>
       </w:r>
     </w:p>
     <w:p>
@@ -8983,23 +9275,7 @@
           <w:rFonts w:ascii="Calibri" w:eastAsia="Calibri" w:hAnsi="Calibri" w:cs="Calibri"/>
           <w:sz w:val="24"/>
         </w:rPr>
-        <w:t xml:space="preserve">será </w:t>
-      </w:r>
-      <w:proofErr w:type="spellStart"/>
-      <w:r>
-        <w:rPr>
-          <w:rFonts w:ascii="Calibri" w:eastAsia="Calibri" w:hAnsi="Calibri" w:cs="Calibri"/>
-          <w:sz w:val="24"/>
-        </w:rPr>
-        <w:t>MySQL</w:t>
-      </w:r>
-      <w:proofErr w:type="spellEnd"/>
-      <w:r>
-        <w:rPr>
-          <w:rFonts w:ascii="Calibri" w:eastAsia="Calibri" w:hAnsi="Calibri" w:cs="Calibri"/>
-          <w:sz w:val="24"/>
-        </w:rPr>
-        <w:t>.</w:t>
+        <w:t>será MySQL.</w:t>
       </w:r>
     </w:p>
     <w:p>
@@ -9066,39 +9342,7 @@
           <w:rFonts w:ascii="Calibri" w:eastAsia="Calibri" w:hAnsi="Calibri" w:cs="Calibri"/>
           <w:sz w:val="23"/>
         </w:rPr>
-        <w:t xml:space="preserve">O sistema deverá permitir a exportação de dados em formato de livro digital, </w:t>
-      </w:r>
-      <w:proofErr w:type="spellStart"/>
-      <w:r>
-        <w:rPr>
-          <w:rFonts w:ascii="Calibri" w:eastAsia="Calibri" w:hAnsi="Calibri" w:cs="Calibri"/>
-          <w:sz w:val="23"/>
-        </w:rPr>
-        <w:t>pdf</w:t>
-      </w:r>
-      <w:proofErr w:type="spellEnd"/>
-      <w:r>
-        <w:rPr>
-          <w:rFonts w:ascii="Calibri" w:eastAsia="Calibri" w:hAnsi="Calibri" w:cs="Calibri"/>
-          <w:sz w:val="23"/>
-        </w:rPr>
-        <w:t xml:space="preserve"> e </w:t>
-      </w:r>
-      <w:proofErr w:type="spellStart"/>
-      <w:r>
-        <w:rPr>
-          <w:rFonts w:ascii="Calibri" w:eastAsia="Calibri" w:hAnsi="Calibri" w:cs="Calibri"/>
-          <w:sz w:val="23"/>
-        </w:rPr>
-        <w:t>html</w:t>
-      </w:r>
-      <w:proofErr w:type="spellEnd"/>
-      <w:r>
-        <w:rPr>
-          <w:rFonts w:ascii="Calibri" w:eastAsia="Calibri" w:hAnsi="Calibri" w:cs="Calibri"/>
-          <w:sz w:val="23"/>
-        </w:rPr>
-        <w:t>.</w:t>
+        <w:t>O sistema deverá permitir a exportação de dados em formato de livro digital, pdf e html.</w:t>
       </w:r>
     </w:p>
     <w:p>
@@ -9135,7 +9379,6 @@
         </w:rPr>
         <w:t xml:space="preserve"> </w:t>
       </w:r>
-      <w:proofErr w:type="gramStart"/>
       <w:r>
         <w:rPr>
           <w:rFonts w:ascii="Times New Roman" w:eastAsia="Times New Roman" w:hAnsi="Times New Roman" w:cs="Times New Roman"/>
@@ -9164,15 +9407,7 @@
           <w:rFonts w:ascii="Times New Roman" w:eastAsia="Times New Roman" w:hAnsi="Times New Roman" w:cs="Times New Roman"/>
           <w:sz w:val="24"/>
         </w:rPr>
-        <w:t>Sistema</w:t>
-      </w:r>
-      <w:proofErr w:type="gramEnd"/>
-      <w:r>
-        <w:rPr>
-          <w:rFonts w:ascii="Times New Roman" w:eastAsia="Times New Roman" w:hAnsi="Times New Roman" w:cs="Times New Roman"/>
-          <w:sz w:val="24"/>
-        </w:rPr>
-        <w:t xml:space="preserve"> para ser utilizado será acedido pela  página de login </w:t>
+        <w:t xml:space="preserve">Sistema para ser utilizado será acedido pela  página de login </w:t>
       </w:r>
     </w:p>
     <w:p>
@@ -9273,25 +9508,7 @@
           <w:color w:val="000000"/>
           <w:sz w:val="24"/>
         </w:rPr>
-        <w:t xml:space="preserve"> O sistema tem de trabalhará </w:t>
-      </w:r>
-      <w:proofErr w:type="gramStart"/>
-      <w:r>
-        <w:rPr>
-          <w:rFonts w:ascii="Times New Roman" w:eastAsia="Times New Roman" w:hAnsi="Times New Roman" w:cs="Times New Roman"/>
-          <w:color w:val="000000"/>
-          <w:sz w:val="24"/>
-        </w:rPr>
-        <w:t>offline</w:t>
-      </w:r>
-      <w:proofErr w:type="gramEnd"/>
-      <w:r>
-        <w:rPr>
-          <w:rFonts w:ascii="Times New Roman" w:eastAsia="Times New Roman" w:hAnsi="Times New Roman" w:cs="Times New Roman"/>
-          <w:color w:val="000000"/>
-          <w:sz w:val="24"/>
-        </w:rPr>
-        <w:t xml:space="preserve"> ou seja se não houver ligação de Internet para o exterior no agrupamento/escola o sistema continuará a funcionar com o servidor interno.</w:t>
+        <w:t xml:space="preserve"> O sistema tem de trabalhará offline ou seja se não houver ligação de Internet para o exterior no agrupamento/escola o sistema continuará a funcionar com o servidor interno.</w:t>
       </w:r>
     </w:p>
     <w:p>
@@ -9799,23 +10016,7 @@
           <w:rFonts w:ascii="Times New Roman" w:eastAsia="Times New Roman" w:hAnsi="Times New Roman" w:cs="Times New Roman"/>
           <w:sz w:val="24"/>
         </w:rPr>
-        <w:t xml:space="preserve"> O aluno terá acesso a uma </w:t>
-      </w:r>
-      <w:proofErr w:type="gramStart"/>
-      <w:r>
-        <w:rPr>
-          <w:rFonts w:ascii="Times New Roman" w:eastAsia="Times New Roman" w:hAnsi="Times New Roman" w:cs="Times New Roman"/>
-          <w:sz w:val="24"/>
-        </w:rPr>
-        <w:t>área  onde</w:t>
-      </w:r>
-      <w:proofErr w:type="gramEnd"/>
-      <w:r>
-        <w:rPr>
-          <w:rFonts w:ascii="Times New Roman" w:eastAsia="Times New Roman" w:hAnsi="Times New Roman" w:cs="Times New Roman"/>
-          <w:sz w:val="24"/>
-        </w:rPr>
-        <w:t xml:space="preserve"> poderá ver os projetos em que está envolvido, procurar projetos e editar o seu próprio perfil, </w:t>
+        <w:t xml:space="preserve"> O aluno terá acesso a uma área  onde poderá ver os projetos em que está envolvido, procurar projetos e editar o seu próprio perfil, </w:t>
       </w:r>
     </w:p>
     <w:p>
@@ -9899,21 +10100,12 @@
         </w:rPr>
         <w:t>essor uma área de acesso onde poderá</w:t>
       </w:r>
-      <w:proofErr w:type="gramStart"/>
-      <w:r>
-        <w:rPr>
-          <w:rFonts w:ascii="Times New Roman" w:eastAsia="Times New Roman" w:hAnsi="Times New Roman" w:cs="Times New Roman"/>
-          <w:sz w:val="24"/>
-        </w:rPr>
-        <w:t>:  procurar</w:t>
-      </w:r>
-      <w:proofErr w:type="gramEnd"/>
-      <w:r>
-        <w:rPr>
-          <w:rFonts w:ascii="Times New Roman" w:eastAsia="Times New Roman" w:hAnsi="Times New Roman" w:cs="Times New Roman"/>
-          <w:sz w:val="24"/>
-        </w:rPr>
-        <w:t xml:space="preserve"> projetos, ver os vários grupos aos quais dá permissões para trabalhar nos diversos projetos</w:t>
+      <w:r>
+        <w:rPr>
+          <w:rFonts w:ascii="Times New Roman" w:eastAsia="Times New Roman" w:hAnsi="Times New Roman" w:cs="Times New Roman"/>
+          <w:sz w:val="24"/>
+        </w:rPr>
+        <w:t>:  procurar projetos, ver os vários grupos aos quais dá permissões para trabalhar nos diversos projetos</w:t>
       </w:r>
     </w:p>
     <w:p>
@@ -9949,23 +10141,7 @@
           <w:rFonts w:ascii="Times New Roman" w:eastAsia="Times New Roman" w:hAnsi="Times New Roman" w:cs="Times New Roman"/>
           <w:sz w:val="24"/>
         </w:rPr>
-        <w:t xml:space="preserve">O professor terá acesso a uma </w:t>
-      </w:r>
-      <w:proofErr w:type="gramStart"/>
-      <w:r>
-        <w:rPr>
-          <w:rFonts w:ascii="Times New Roman" w:eastAsia="Times New Roman" w:hAnsi="Times New Roman" w:cs="Times New Roman"/>
-          <w:sz w:val="24"/>
-        </w:rPr>
-        <w:t>página  para</w:t>
-      </w:r>
-      <w:proofErr w:type="gramEnd"/>
-      <w:r>
-        <w:rPr>
-          <w:rFonts w:ascii="Times New Roman" w:eastAsia="Times New Roman" w:hAnsi="Times New Roman" w:cs="Times New Roman"/>
-          <w:sz w:val="24"/>
-        </w:rPr>
-        <w:t xml:space="preserve">  criar projetos, e associar a cada projeto os respetivos alunos/grupos</w:t>
+        <w:t>O professor terá acesso a uma página  para  criar projetos, e associar a cada projeto os respetivos alunos/grupos</w:t>
       </w:r>
     </w:p>
     <w:p>
@@ -10006,23 +10182,7 @@
           <w:rFonts w:ascii="Times New Roman" w:eastAsia="Times New Roman" w:hAnsi="Times New Roman" w:cs="Times New Roman"/>
           <w:sz w:val="24"/>
         </w:rPr>
-        <w:t xml:space="preserve">O professor terá acesso a uma página para Gerir Projetos a qual </w:t>
-      </w:r>
-      <w:proofErr w:type="gramStart"/>
-      <w:r>
-        <w:rPr>
-          <w:rFonts w:ascii="Times New Roman" w:eastAsia="Times New Roman" w:hAnsi="Times New Roman" w:cs="Times New Roman"/>
-          <w:sz w:val="24"/>
-        </w:rPr>
-        <w:t>visualizará   os</w:t>
-      </w:r>
-      <w:proofErr w:type="gramEnd"/>
-      <w:r>
-        <w:rPr>
-          <w:rFonts w:ascii="Times New Roman" w:eastAsia="Times New Roman" w:hAnsi="Times New Roman" w:cs="Times New Roman"/>
-          <w:sz w:val="24"/>
-        </w:rPr>
-        <w:t xml:space="preserve"> projetos que criou ou que </w:t>
+        <w:t xml:space="preserve">O professor terá acesso a uma página para Gerir Projetos a qual visualizará   os projetos que criou ou que </w:t>
       </w:r>
       <w:r>
         <w:rPr>
@@ -10069,71 +10229,7 @@
           <w:sz w:val="24"/>
         </w:rPr>
         <w:lastRenderedPageBreak/>
-        <w:t xml:space="preserve"> O professor terá permissão para adicionar ou remover alunos ou grupos </w:t>
-      </w:r>
-      <w:proofErr w:type="gramStart"/>
-      <w:r>
-        <w:rPr>
-          <w:rFonts w:ascii="Times New Roman" w:eastAsia="Times New Roman" w:hAnsi="Times New Roman" w:cs="Times New Roman"/>
-          <w:sz w:val="24"/>
-        </w:rPr>
-        <w:t>do  próprio</w:t>
-      </w:r>
-      <w:proofErr w:type="gramEnd"/>
-      <w:r>
-        <w:rPr>
-          <w:rFonts w:ascii="Times New Roman" w:eastAsia="Times New Roman" w:hAnsi="Times New Roman" w:cs="Times New Roman"/>
-          <w:sz w:val="24"/>
-        </w:rPr>
-        <w:t xml:space="preserve"> projeto que cria , também ao escolher a </w:t>
-      </w:r>
-      <w:proofErr w:type="spellStart"/>
-      <w:r>
-        <w:rPr>
-          <w:rFonts w:ascii="Times New Roman" w:eastAsia="Times New Roman" w:hAnsi="Times New Roman" w:cs="Times New Roman"/>
-          <w:sz w:val="24"/>
-        </w:rPr>
-        <w:t>template</w:t>
-      </w:r>
-      <w:proofErr w:type="spellEnd"/>
-      <w:r>
-        <w:rPr>
-          <w:rFonts w:ascii="Times New Roman" w:eastAsia="Times New Roman" w:hAnsi="Times New Roman" w:cs="Times New Roman"/>
-          <w:sz w:val="24"/>
-        </w:rPr>
-        <w:t xml:space="preserve"> escolhe que tipo de </w:t>
-      </w:r>
-      <w:proofErr w:type="spellStart"/>
-      <w:r>
-        <w:rPr>
-          <w:rFonts w:ascii="Times New Roman" w:eastAsia="Times New Roman" w:hAnsi="Times New Roman" w:cs="Times New Roman"/>
-          <w:sz w:val="24"/>
-        </w:rPr>
-        <w:t>formataçao</w:t>
-      </w:r>
-      <w:proofErr w:type="spellEnd"/>
-      <w:r>
-        <w:rPr>
-          <w:rFonts w:ascii="Times New Roman" w:eastAsia="Times New Roman" w:hAnsi="Times New Roman" w:cs="Times New Roman"/>
-          <w:sz w:val="24"/>
-        </w:rPr>
-        <w:t xml:space="preserve"> terá a </w:t>
-      </w:r>
-      <w:proofErr w:type="spellStart"/>
-      <w:r>
-        <w:rPr>
-          <w:rFonts w:ascii="Times New Roman" w:eastAsia="Times New Roman" w:hAnsi="Times New Roman" w:cs="Times New Roman"/>
-          <w:sz w:val="24"/>
-        </w:rPr>
-        <w:t>template</w:t>
-      </w:r>
-      <w:proofErr w:type="spellEnd"/>
-      <w:r>
-        <w:rPr>
-          <w:rFonts w:ascii="Times New Roman" w:eastAsia="Times New Roman" w:hAnsi="Times New Roman" w:cs="Times New Roman"/>
-          <w:sz w:val="24"/>
-        </w:rPr>
-        <w:t xml:space="preserve"> para os alunos trabalharem posteriormente.</w:t>
+        <w:t xml:space="preserve"> O professor terá permissão para adicionar ou remover alunos ou grupos do  próprio projeto que cria , também ao escolher a template escolhe que tipo de formataçao terá a template para os alunos trabalharem posteriormente.</w:t>
       </w:r>
     </w:p>
     <w:p>
@@ -10243,23 +10339,7 @@
           <w:rFonts w:ascii="Times New Roman" w:eastAsia="Times New Roman" w:hAnsi="Times New Roman" w:cs="Times New Roman"/>
           <w:sz w:val="24"/>
         </w:rPr>
-        <w:t xml:space="preserve"> O sistema disponibilizará ao utilizador do tipo “administrador”</w:t>
-      </w:r>
-      <w:proofErr w:type="gramStart"/>
-      <w:r>
-        <w:rPr>
-          <w:rFonts w:ascii="Times New Roman" w:eastAsia="Times New Roman" w:hAnsi="Times New Roman" w:cs="Times New Roman"/>
-          <w:sz w:val="24"/>
-        </w:rPr>
-        <w:t xml:space="preserve">     as</w:t>
-      </w:r>
-      <w:proofErr w:type="gramEnd"/>
-      <w:r>
-        <w:rPr>
-          <w:rFonts w:ascii="Times New Roman" w:eastAsia="Times New Roman" w:hAnsi="Times New Roman" w:cs="Times New Roman"/>
-          <w:sz w:val="24"/>
-        </w:rPr>
-        <w:t xml:space="preserve"> seguintes funcionalidades </w:t>
+        <w:t xml:space="preserve"> O sistema disponibilizará ao utilizador do tipo “administrador”     as seguintes funcionalidades </w:t>
       </w:r>
     </w:p>
     <w:p>
@@ -10294,17 +10374,8 @@
           <w:rFonts w:ascii="Times New Roman" w:eastAsia="Times New Roman" w:hAnsi="Times New Roman" w:cs="Times New Roman"/>
           <w:sz w:val="24"/>
         </w:rPr>
-        <w:t xml:space="preserve">O sistema deverá permitir que o administrador possa gerir o </w:t>
-      </w:r>
-      <w:proofErr w:type="gramStart"/>
-      <w:r>
-        <w:rPr>
-          <w:rFonts w:ascii="Times New Roman" w:eastAsia="Times New Roman" w:hAnsi="Times New Roman" w:cs="Times New Roman"/>
-          <w:sz w:val="24"/>
-        </w:rPr>
-        <w:t>utilizador  professor.</w:t>
-      </w:r>
-      <w:proofErr w:type="gramEnd"/>
+        <w:t>O sistema deverá permitir que o administrador possa gerir o utilizador  professor.</w:t>
+      </w:r>
     </w:p>
     <w:p>
       <w:pPr>
@@ -10326,17 +10397,8 @@
           <w:rFonts w:ascii="Times New Roman" w:eastAsia="Times New Roman" w:hAnsi="Times New Roman" w:cs="Times New Roman"/>
           <w:sz w:val="24"/>
         </w:rPr>
-        <w:t xml:space="preserve">O sistema deverá permitir que o administrador possa gerir o </w:t>
-      </w:r>
-      <w:proofErr w:type="gramStart"/>
-      <w:r>
-        <w:rPr>
-          <w:rFonts w:ascii="Times New Roman" w:eastAsia="Times New Roman" w:hAnsi="Times New Roman" w:cs="Times New Roman"/>
-          <w:sz w:val="24"/>
-        </w:rPr>
-        <w:t>utilizador  alunos.</w:t>
-      </w:r>
-      <w:proofErr w:type="gramEnd"/>
+        <w:t>O sistema deverá permitir que o administrador possa gerir o utilizador  alunos.</w:t>
+      </w:r>
     </w:p>
     <w:p>
       <w:pPr>
@@ -10358,23 +10420,7 @@
           <w:rFonts w:ascii="Times New Roman" w:eastAsia="Times New Roman" w:hAnsi="Times New Roman" w:cs="Times New Roman"/>
           <w:sz w:val="24"/>
         </w:rPr>
-        <w:t xml:space="preserve">O sistema deverá permitir que o administrador possa gerir o </w:t>
-      </w:r>
-      <w:proofErr w:type="gramStart"/>
-      <w:r>
-        <w:rPr>
-          <w:rFonts w:ascii="Times New Roman" w:eastAsia="Times New Roman" w:hAnsi="Times New Roman" w:cs="Times New Roman"/>
-          <w:sz w:val="24"/>
-        </w:rPr>
-        <w:t>utilizador  escolas</w:t>
-      </w:r>
-      <w:proofErr w:type="gramEnd"/>
-      <w:r>
-        <w:rPr>
-          <w:rFonts w:ascii="Times New Roman" w:eastAsia="Times New Roman" w:hAnsi="Times New Roman" w:cs="Times New Roman"/>
-          <w:sz w:val="24"/>
-        </w:rPr>
-        <w:t>/Agrupamentos.</w:t>
+        <w:t>O sistema deverá permitir que o administrador possa gerir o utilizador  escolas/Agrupamentos.</w:t>
       </w:r>
     </w:p>
     <w:p>
@@ -10534,23 +10580,7 @@
           <w:rFonts w:ascii="Times New Roman" w:eastAsia="Times New Roman" w:hAnsi="Times New Roman" w:cs="Times New Roman"/>
           <w:sz w:val="24"/>
         </w:rPr>
-        <w:t xml:space="preserve">Esta página terá uma lista de todos os utilizadores do sistema, onde o administrador pode alterar informações relativas à sua situação na escola (Ex: nº de aluno, escola </w:t>
-      </w:r>
-      <w:proofErr w:type="gramStart"/>
-      <w:r>
-        <w:rPr>
-          <w:rFonts w:ascii="Times New Roman" w:eastAsia="Times New Roman" w:hAnsi="Times New Roman" w:cs="Times New Roman"/>
-          <w:sz w:val="24"/>
-        </w:rPr>
-        <w:t>associada..</w:t>
-      </w:r>
-      <w:proofErr w:type="gramEnd"/>
-      <w:r>
-        <w:rPr>
-          <w:rFonts w:ascii="Times New Roman" w:eastAsia="Times New Roman" w:hAnsi="Times New Roman" w:cs="Times New Roman"/>
-          <w:sz w:val="24"/>
-        </w:rPr>
-        <w:t>) não podendo no entanto alterar dados pessoais dos utilizadores.</w:t>
+        <w:t>Esta página terá uma lista de todos os utilizadores do sistema, onde o administrador pode alterar informações relativas à sua situação na escola (Ex: nº de aluno, escola associada..) não podendo no entanto alterar dados pessoais dos utilizadores.</w:t>
       </w:r>
     </w:p>
     <w:p>
@@ -10686,18 +10716,8 @@
           <w:sz w:val="24"/>
         </w:rPr>
         <w:lastRenderedPageBreak/>
-        <w:t>C:</w:t>
-      </w:r>
-      <w:proofErr w:type="gramStart"/>
-      <w:r>
-        <w:rPr>
-          <w:rFonts w:ascii="Times New Roman" w:eastAsia="Times New Roman" w:hAnsi="Times New Roman" w:cs="Times New Roman"/>
-          <w:b/>
-          <w:sz w:val="24"/>
-        </w:rPr>
-        <w:t>Password</w:t>
-      </w:r>
-      <w:proofErr w:type="gramEnd"/>
+        <w:t>C:Password</w:t>
+      </w:r>
     </w:p>
     <w:p>
       <w:pPr>
@@ -10730,23 +10750,13 @@
           <w:sz w:val="24"/>
         </w:rPr>
       </w:pPr>
-      <w:proofErr w:type="gramStart"/>
       <w:r>
         <w:rPr>
           <w:rFonts w:ascii="Times New Roman" w:eastAsia="Times New Roman" w:hAnsi="Times New Roman" w:cs="Times New Roman"/>
           <w:b/>
           <w:sz w:val="24"/>
         </w:rPr>
-        <w:t>E</w:t>
-      </w:r>
-      <w:proofErr w:type="gramEnd"/>
-      <w:r>
-        <w:rPr>
-          <w:rFonts w:ascii="Times New Roman" w:eastAsia="Times New Roman" w:hAnsi="Times New Roman" w:cs="Times New Roman"/>
-          <w:b/>
-          <w:sz w:val="24"/>
-        </w:rPr>
-        <w:t>:Numero</w:t>
+        <w:t>E:Numero</w:t>
       </w:r>
     </w:p>
     <w:p>
@@ -10871,7 +10881,6 @@
         </w:rPr>
         <w:tab/>
       </w:r>
-      <w:proofErr w:type="gramStart"/>
       <w:r>
         <w:rPr>
           <w:rFonts w:ascii="Times New Roman" w:eastAsia="Times New Roman" w:hAnsi="Times New Roman" w:cs="Times New Roman"/>
@@ -10879,17 +10888,7 @@
           <w:color w:val="000000"/>
           <w:sz w:val="24"/>
         </w:rPr>
-        <w:t>E</w:t>
-      </w:r>
-      <w:proofErr w:type="gramEnd"/>
-      <w:r>
-        <w:rPr>
-          <w:rFonts w:ascii="Times New Roman" w:eastAsia="Times New Roman" w:hAnsi="Times New Roman" w:cs="Times New Roman"/>
-          <w:b/>
-          <w:color w:val="000000"/>
-          <w:sz w:val="24"/>
-        </w:rPr>
-        <w:t>:</w:t>
+        <w:t>E:</w:t>
       </w:r>
       <w:r>
         <w:rPr>
@@ -10926,47 +10925,47 @@
           <w:b/>
           <w:sz w:val="32"/>
         </w:rPr>
-        <w:t xml:space="preserve">e Gestão e </w:t>
-      </w:r>
-      <w:r>
+        <w:t>e Gestão e Projetos</w:t>
+      </w:r>
+    </w:p>
+    <w:p>
+      <w:pPr>
+        <w:keepNext/>
+        <w:keepLines/>
+        <w:spacing w:before="240" w:after="0" w:line="259" w:lineRule="auto"/>
+        <w:jc w:val="both"/>
         <w:rPr>
           <w:rFonts w:ascii="Calibri Light" w:eastAsia="Calibri Light" w:hAnsi="Calibri Light" w:cs="Calibri Light"/>
           <w:b/>
           <w:sz w:val="32"/>
         </w:rPr>
-        <w:t>Projetos</w:t>
-      </w:r>
-    </w:p>
-    <w:p>
-      <w:pPr>
-        <w:keepNext/>
-        <w:keepLines/>
-        <w:spacing w:before="240" w:after="0" w:line="259" w:lineRule="auto"/>
-        <w:jc w:val="both"/>
-        <w:rPr>
-          <w:rFonts w:ascii="Calibri Light" w:eastAsia="Calibri Light" w:hAnsi="Calibri Light" w:cs="Calibri Light"/>
+      </w:pPr>
+    </w:p>
+    <w:p>
+      <w:pPr>
+        <w:spacing w:after="160" w:line="259" w:lineRule="auto"/>
+        <w:jc w:val="both"/>
+        <w:rPr>
+          <w:rFonts w:ascii="Times New Roman" w:eastAsia="Times New Roman" w:hAnsi="Times New Roman" w:cs="Times New Roman"/>
+          <w:color w:val="000000"/>
+          <w:sz w:val="24"/>
+        </w:rPr>
+      </w:pPr>
+      <w:r>
+        <w:rPr>
+          <w:rFonts w:ascii="Times New Roman" w:eastAsia="Times New Roman" w:hAnsi="Times New Roman" w:cs="Times New Roman"/>
+          <w:color w:val="000000"/>
+          <w:sz w:val="24"/>
+        </w:rPr>
+        <w:t xml:space="preserve">     </w:t>
+      </w:r>
+      <w:r>
+        <w:rPr>
+          <w:rFonts w:ascii="Times New Roman" w:eastAsia="Times New Roman" w:hAnsi="Times New Roman" w:cs="Times New Roman"/>
           <w:b/>
-          <w:sz w:val="32"/>
-        </w:rPr>
-      </w:pPr>
-    </w:p>
-    <w:p>
-      <w:pPr>
-        <w:spacing w:after="160" w:line="259" w:lineRule="auto"/>
-        <w:jc w:val="both"/>
-        <w:rPr>
-          <w:rFonts w:ascii="Times New Roman" w:eastAsia="Times New Roman" w:hAnsi="Times New Roman" w:cs="Times New Roman"/>
-          <w:color w:val="000000"/>
-          <w:sz w:val="24"/>
-        </w:rPr>
-      </w:pPr>
-      <w:r>
-        <w:rPr>
-          <w:rFonts w:ascii="Times New Roman" w:eastAsia="Times New Roman" w:hAnsi="Times New Roman" w:cs="Times New Roman"/>
-          <w:color w:val="000000"/>
-          <w:sz w:val="24"/>
-        </w:rPr>
-        <w:t xml:space="preserve">     </w:t>
+          <w:sz w:val="24"/>
+        </w:rPr>
+        <w:t>REQ-03-000</w:t>
       </w:r>
       <w:r>
         <w:rPr>
@@ -10974,7 +10973,7 @@
           <w:b/>
           <w:sz w:val="24"/>
         </w:rPr>
-        <w:t>REQ-03-000</w:t>
+        <w:t>0</w:t>
       </w:r>
       <w:r>
         <w:rPr>
@@ -10982,39 +10981,7 @@
           <w:b/>
           <w:sz w:val="24"/>
         </w:rPr>
-        <w:t>0</w:t>
-      </w:r>
-      <w:r>
-        <w:rPr>
-          <w:rFonts w:ascii="Times New Roman" w:eastAsia="Times New Roman" w:hAnsi="Times New Roman" w:cs="Times New Roman"/>
-          <w:b/>
-          <w:sz w:val="24"/>
-        </w:rPr>
-        <w:t xml:space="preserve">:Só </w:t>
-      </w:r>
-      <w:r>
-        <w:rPr>
-          <w:rFonts w:ascii="Times New Roman" w:eastAsia="Times New Roman" w:hAnsi="Times New Roman" w:cs="Times New Roman"/>
-          <w:b/>
-          <w:sz w:val="24"/>
-        </w:rPr>
-        <w:t xml:space="preserve">o utilizador do tipo professor </w:t>
-      </w:r>
-      <w:r>
-        <w:rPr>
-          <w:rFonts w:ascii="Times New Roman" w:eastAsia="Times New Roman" w:hAnsi="Times New Roman" w:cs="Times New Roman"/>
-          <w:b/>
-          <w:sz w:val="24"/>
-        </w:rPr>
-        <w:t xml:space="preserve">poderá criar </w:t>
-      </w:r>
-      <w:r>
-        <w:rPr>
-          <w:rFonts w:ascii="Times New Roman" w:eastAsia="Times New Roman" w:hAnsi="Times New Roman" w:cs="Times New Roman"/>
-          <w:b/>
-          <w:sz w:val="24"/>
-        </w:rPr>
-        <w:t>projetos</w:t>
+        <w:t>:Só o utilizador do tipo professor poderá criar projetos</w:t>
       </w:r>
     </w:p>
     <w:p>
@@ -11159,23 +11126,7 @@
           <w:rFonts w:ascii="Times New Roman" w:eastAsia="Times New Roman" w:hAnsi="Times New Roman" w:cs="Times New Roman"/>
           <w:sz w:val="24"/>
         </w:rPr>
-        <w:t xml:space="preserve">ao professor avaliar os alunos conforme o </w:t>
-      </w:r>
-      <w:proofErr w:type="gramStart"/>
-      <w:r>
-        <w:rPr>
-          <w:rFonts w:ascii="Times New Roman" w:eastAsia="Times New Roman" w:hAnsi="Times New Roman" w:cs="Times New Roman"/>
-          <w:sz w:val="24"/>
-        </w:rPr>
-        <w:t>REQ-  01-0003</w:t>
-      </w:r>
-      <w:proofErr w:type="gramEnd"/>
-      <w:r>
-        <w:rPr>
-          <w:rFonts w:ascii="Times New Roman" w:eastAsia="Times New Roman" w:hAnsi="Times New Roman" w:cs="Times New Roman"/>
-          <w:sz w:val="24"/>
-        </w:rPr>
-        <w:t xml:space="preserve"> ponto F.</w:t>
+        <w:t>ao professor avaliar os alunos conforme o REQ-  01-0003 ponto F.</w:t>
       </w:r>
     </w:p>
     <w:p>
@@ -11228,21 +11179,7 @@
           <w:rFonts w:ascii="Times New Roman" w:eastAsia="Times New Roman" w:hAnsi="Times New Roman" w:cs="Times New Roman"/>
           <w:sz w:val="24"/>
         </w:rPr>
-        <w:t xml:space="preserve">: O sistema </w:t>
-      </w:r>
-      <w:r>
-        <w:rPr>
-          <w:rFonts w:ascii="Times New Roman" w:eastAsia="Times New Roman" w:hAnsi="Times New Roman" w:cs="Times New Roman"/>
-          <w:sz w:val="24"/>
-        </w:rPr>
-        <w:t>readicionará</w:t>
-      </w:r>
-      <w:r>
-        <w:rPr>
-          <w:rFonts w:ascii="Times New Roman" w:eastAsia="Times New Roman" w:hAnsi="Times New Roman" w:cs="Times New Roman"/>
-          <w:sz w:val="24"/>
-        </w:rPr>
-        <w:t xml:space="preserve"> o utilizador aluno ao fim </w:t>
+        <w:t xml:space="preserve">: O sistema readicionará o utilizador aluno ao fim </w:t>
       </w:r>
       <w:r>
         <w:rPr>
@@ -11357,32 +11294,7 @@
           <w:rFonts w:ascii="Times New Roman" w:eastAsia="Times New Roman" w:hAnsi="Times New Roman" w:cs="Times New Roman"/>
           <w:sz w:val="24"/>
         </w:rPr>
-        <w:t xml:space="preserve">Cada projeto terá a sua </w:t>
-      </w:r>
-      <w:proofErr w:type="gramStart"/>
-      <w:r>
-        <w:rPr>
-          <w:rFonts w:ascii="Times New Roman" w:eastAsia="Times New Roman" w:hAnsi="Times New Roman" w:cs="Times New Roman"/>
-          <w:sz w:val="24"/>
-        </w:rPr>
-        <w:t xml:space="preserve">própria </w:t>
-      </w:r>
-      <w:proofErr w:type="spellStart"/>
-      <w:r>
-        <w:rPr>
-          <w:rFonts w:ascii="Times New Roman" w:eastAsia="Times New Roman" w:hAnsi="Times New Roman" w:cs="Times New Roman"/>
-          <w:sz w:val="24"/>
-        </w:rPr>
-        <w:t>template</w:t>
-      </w:r>
-      <w:proofErr w:type="spellEnd"/>
-      <w:proofErr w:type="gramEnd"/>
-      <w:r>
-        <w:rPr>
-          <w:rFonts w:ascii="Times New Roman" w:eastAsia="Times New Roman" w:hAnsi="Times New Roman" w:cs="Times New Roman"/>
-          <w:sz w:val="24"/>
-        </w:rPr>
-        <w:t xml:space="preserve"> </w:t>
+        <w:t xml:space="preserve">Cada projeto terá a sua própria template </w:t>
       </w:r>
       <w:r>
         <w:rPr>
@@ -11759,23 +11671,7 @@
           <w:rFonts w:ascii="Times New Roman" w:eastAsia="Times New Roman" w:hAnsi="Times New Roman" w:cs="Times New Roman"/>
           <w:sz w:val="24"/>
         </w:rPr>
-        <w:t xml:space="preserve">sistema terá uma galeria de imagens bem como </w:t>
-      </w:r>
-      <w:proofErr w:type="gramStart"/>
-      <w:r>
-        <w:rPr>
-          <w:rFonts w:ascii="Times New Roman" w:eastAsia="Times New Roman" w:hAnsi="Times New Roman" w:cs="Times New Roman"/>
-          <w:sz w:val="24"/>
-        </w:rPr>
-        <w:t>palavras chave</w:t>
-      </w:r>
-      <w:proofErr w:type="gramEnd"/>
-      <w:r>
-        <w:rPr>
-          <w:rFonts w:ascii="Times New Roman" w:eastAsia="Times New Roman" w:hAnsi="Times New Roman" w:cs="Times New Roman"/>
-          <w:sz w:val="24"/>
-        </w:rPr>
-        <w:t xml:space="preserve"> definidas pelo criador do projeto.</w:t>
+        <w:t>sistema terá uma galeria de imagens bem como palavras chave definidas pelo criador do projeto.</w:t>
       </w:r>
     </w:p>
     <w:p>
@@ -12117,63 +12013,51 @@
         </w:rPr>
         <w:tab/>
       </w:r>
-      <w:proofErr w:type="gramStart"/>
       <w:r>
         <w:rPr>
           <w:rFonts w:ascii="Times New Roman" w:eastAsia="Times New Roman" w:hAnsi="Times New Roman" w:cs="Times New Roman"/>
           <w:b/>
           <w:sz w:val="24"/>
         </w:rPr>
-        <w:t>E</w:t>
-      </w:r>
-      <w:proofErr w:type="gramEnd"/>
+        <w:t xml:space="preserve">E: </w:t>
+      </w:r>
+      <w:r>
+        <w:rPr>
+          <w:rFonts w:ascii="Times New Roman" w:eastAsia="Times New Roman" w:hAnsi="Times New Roman" w:cs="Times New Roman"/>
+          <w:sz w:val="24"/>
+        </w:rPr>
+        <w:t>Email</w:t>
+      </w:r>
+    </w:p>
+    <w:p>
+      <w:pPr>
+        <w:spacing w:after="160" w:line="259" w:lineRule="auto"/>
+        <w:jc w:val="both"/>
+        <w:rPr>
+          <w:rFonts w:ascii="Times New Roman" w:eastAsia="Times New Roman" w:hAnsi="Times New Roman" w:cs="Times New Roman"/>
+          <w:sz w:val="24"/>
+        </w:rPr>
+      </w:pPr>
+      <w:r>
+        <w:rPr>
+          <w:rFonts w:ascii="Times New Roman" w:eastAsia="Times New Roman" w:hAnsi="Times New Roman" w:cs="Times New Roman"/>
+          <w:sz w:val="24"/>
+        </w:rPr>
+        <w:tab/>
+      </w:r>
+      <w:r>
+        <w:rPr>
+          <w:rFonts w:ascii="Times New Roman" w:eastAsia="Times New Roman" w:hAnsi="Times New Roman" w:cs="Times New Roman"/>
+          <w:sz w:val="24"/>
+        </w:rPr>
+        <w:tab/>
+      </w:r>
       <w:r>
         <w:rPr>
           <w:rFonts w:ascii="Times New Roman" w:eastAsia="Times New Roman" w:hAnsi="Times New Roman" w:cs="Times New Roman"/>
           <w:b/>
           <w:sz w:val="24"/>
         </w:rPr>
-        <w:t xml:space="preserve">: </w:t>
-      </w:r>
-      <w:proofErr w:type="gramStart"/>
-      <w:r>
-        <w:rPr>
-          <w:rFonts w:ascii="Times New Roman" w:eastAsia="Times New Roman" w:hAnsi="Times New Roman" w:cs="Times New Roman"/>
-          <w:sz w:val="24"/>
-        </w:rPr>
-        <w:t>Email</w:t>
-      </w:r>
-      <w:proofErr w:type="gramEnd"/>
-    </w:p>
-    <w:p>
-      <w:pPr>
-        <w:spacing w:after="160" w:line="259" w:lineRule="auto"/>
-        <w:jc w:val="both"/>
-        <w:rPr>
-          <w:rFonts w:ascii="Times New Roman" w:eastAsia="Times New Roman" w:hAnsi="Times New Roman" w:cs="Times New Roman"/>
-          <w:sz w:val="24"/>
-        </w:rPr>
-      </w:pPr>
-      <w:r>
-        <w:rPr>
-          <w:rFonts w:ascii="Times New Roman" w:eastAsia="Times New Roman" w:hAnsi="Times New Roman" w:cs="Times New Roman"/>
-          <w:sz w:val="24"/>
-        </w:rPr>
-        <w:tab/>
-      </w:r>
-      <w:r>
-        <w:rPr>
-          <w:rFonts w:ascii="Times New Roman" w:eastAsia="Times New Roman" w:hAnsi="Times New Roman" w:cs="Times New Roman"/>
-          <w:sz w:val="24"/>
-        </w:rPr>
-        <w:tab/>
-      </w:r>
-      <w:r>
-        <w:rPr>
-          <w:rFonts w:ascii="Times New Roman" w:eastAsia="Times New Roman" w:hAnsi="Times New Roman" w:cs="Times New Roman"/>
-          <w:b/>
-          <w:sz w:val="24"/>
-        </w:rPr>
         <w:t xml:space="preserve">F: </w:t>
       </w:r>
       <w:r>
@@ -12195,17 +12079,8 @@
           <w:rFonts w:ascii="Times New Roman" w:eastAsia="Times New Roman" w:hAnsi="Times New Roman" w:cs="Times New Roman"/>
           <w:sz w:val="24"/>
         </w:rPr>
-        <w:t xml:space="preserve">oto ficará com uma foto </w:t>
-      </w:r>
-      <w:proofErr w:type="spellStart"/>
-      <w:r>
-        <w:rPr>
-          <w:rFonts w:ascii="Times New Roman" w:eastAsia="Times New Roman" w:hAnsi="Times New Roman" w:cs="Times New Roman"/>
-          <w:sz w:val="24"/>
-        </w:rPr>
-        <w:t>default</w:t>
-      </w:r>
-      <w:proofErr w:type="spellEnd"/>
+        <w:t>oto ficará com uma foto default</w:t>
+      </w:r>
     </w:p>
     <w:p>
       <w:pPr>
@@ -12233,43 +12108,7 @@
           <w:color w:val="000000"/>
           <w:sz w:val="24"/>
         </w:rPr>
-        <w:t xml:space="preserve">Cada página pessoal deverá dar ao utilizador a opção de alterar a sua </w:t>
-      </w:r>
-      <w:proofErr w:type="gramStart"/>
-      <w:r>
-        <w:rPr>
-          <w:rFonts w:ascii="Times New Roman" w:eastAsia="Times New Roman" w:hAnsi="Times New Roman" w:cs="Times New Roman"/>
-          <w:color w:val="000000"/>
-          <w:sz w:val="24"/>
-        </w:rPr>
-        <w:t>password</w:t>
-      </w:r>
-      <w:proofErr w:type="gramEnd"/>
-      <w:r>
-        <w:rPr>
-          <w:rFonts w:ascii="Times New Roman" w:eastAsia="Times New Roman" w:hAnsi="Times New Roman" w:cs="Times New Roman"/>
-          <w:color w:val="000000"/>
-          <w:sz w:val="24"/>
-        </w:rPr>
-        <w:t xml:space="preserve"> e </w:t>
-      </w:r>
-      <w:proofErr w:type="spellStart"/>
-      <w:r>
-        <w:rPr>
-          <w:rFonts w:ascii="Times New Roman" w:eastAsia="Times New Roman" w:hAnsi="Times New Roman" w:cs="Times New Roman"/>
-          <w:color w:val="000000"/>
-          <w:sz w:val="24"/>
-        </w:rPr>
-        <w:t>username</w:t>
-      </w:r>
-      <w:proofErr w:type="spellEnd"/>
-      <w:r>
-        <w:rPr>
-          <w:rFonts w:ascii="Times New Roman" w:eastAsia="Times New Roman" w:hAnsi="Times New Roman" w:cs="Times New Roman"/>
-          <w:color w:val="000000"/>
-          <w:sz w:val="24"/>
-        </w:rPr>
-        <w:t>.</w:t>
+        <w:t>Cada página pessoal deverá dar ao utilizador a opção de alterar a sua password e username.</w:t>
       </w:r>
     </w:p>
     <w:p>
@@ -12426,18 +12265,8 @@
           <w:color w:val="000000"/>
           <w:sz w:val="24"/>
         </w:rPr>
-        <w:t xml:space="preserve"> </w:t>
-      </w:r>
-      <w:proofErr w:type="spellStart"/>
-      <w:r>
-        <w:rPr>
-          <w:rFonts w:ascii="Times New Roman" w:eastAsia="Times New Roman" w:hAnsi="Times New Roman" w:cs="Times New Roman"/>
-          <w:color w:val="000000"/>
-          <w:sz w:val="24"/>
-        </w:rPr>
-        <w:t>Username</w:t>
-      </w:r>
-      <w:proofErr w:type="spellEnd"/>
+        <w:t xml:space="preserve"> Username</w:t>
+      </w:r>
     </w:p>
     <w:p>
       <w:pPr>
@@ -12655,30 +12484,20 @@
           <w:b/>
           <w:sz w:val="32"/>
         </w:rPr>
-        <w:t xml:space="preserve">Requisitos do </w:t>
-      </w:r>
-      <w:proofErr w:type="gramStart"/>
-      <w:r>
+        <w:t>Requisitos do chat</w:t>
+      </w:r>
+    </w:p>
+    <w:p>
+      <w:pPr>
+        <w:keepNext/>
+        <w:keepLines/>
+        <w:spacing w:before="240" w:after="0" w:line="259" w:lineRule="auto"/>
+        <w:jc w:val="both"/>
         <w:rPr>
           <w:rFonts w:ascii="Calibri Light" w:eastAsia="Calibri Light" w:hAnsi="Calibri Light" w:cs="Calibri Light"/>
           <w:b/>
           <w:sz w:val="32"/>
         </w:rPr>
-        <w:t>chat</w:t>
-      </w:r>
-      <w:proofErr w:type="gramEnd"/>
-    </w:p>
-    <w:p>
-      <w:pPr>
-        <w:keepNext/>
-        <w:keepLines/>
-        <w:spacing w:before="240" w:after="0" w:line="259" w:lineRule="auto"/>
-        <w:jc w:val="both"/>
-        <w:rPr>
-          <w:rFonts w:ascii="Calibri Light" w:eastAsia="Calibri Light" w:hAnsi="Calibri Light" w:cs="Calibri Light"/>
-          <w:b/>
-          <w:sz w:val="32"/>
-        </w:rPr>
       </w:pPr>
     </w:p>
     <w:p>
@@ -12704,23 +12523,7 @@
           <w:rFonts w:ascii="Times New Roman" w:eastAsia="Times New Roman" w:hAnsi="Times New Roman" w:cs="Times New Roman"/>
           <w:sz w:val="24"/>
         </w:rPr>
-        <w:t xml:space="preserve">Dentro de cada projeto de escrita colaborativa deve existir um </w:t>
-      </w:r>
-      <w:proofErr w:type="gramStart"/>
-      <w:r>
-        <w:rPr>
-          <w:rFonts w:ascii="Times New Roman" w:eastAsia="Times New Roman" w:hAnsi="Times New Roman" w:cs="Times New Roman"/>
-          <w:sz w:val="24"/>
-        </w:rPr>
-        <w:t>chat</w:t>
-      </w:r>
-      <w:proofErr w:type="gramEnd"/>
-      <w:r>
-        <w:rPr>
-          <w:rFonts w:ascii="Times New Roman" w:eastAsia="Times New Roman" w:hAnsi="Times New Roman" w:cs="Times New Roman"/>
-          <w:sz w:val="24"/>
-        </w:rPr>
-        <w:t xml:space="preserve"> onde todos os intervenientes no projeto possam comunicar.</w:t>
+        <w:t>Dentro de cada projeto de escrita colaborativa deve existir um chat onde todos os intervenientes no projeto possam comunicar.</w:t>
       </w:r>
     </w:p>
     <w:p>
@@ -12746,29 +12549,13 @@
           <w:rFonts w:ascii="Times New Roman" w:eastAsia="Times New Roman" w:hAnsi="Times New Roman" w:cs="Times New Roman"/>
           <w:sz w:val="24"/>
         </w:rPr>
-        <w:t xml:space="preserve">O </w:t>
-      </w:r>
-      <w:proofErr w:type="gramStart"/>
-      <w:r>
-        <w:rPr>
-          <w:rFonts w:ascii="Times New Roman" w:eastAsia="Times New Roman" w:hAnsi="Times New Roman" w:cs="Times New Roman"/>
-          <w:sz w:val="24"/>
-        </w:rPr>
-        <w:t>chat</w:t>
-      </w:r>
-      <w:proofErr w:type="gramEnd"/>
-      <w:r>
-        <w:rPr>
-          <w:rFonts w:ascii="Times New Roman" w:eastAsia="Times New Roman" w:hAnsi="Times New Roman" w:cs="Times New Roman"/>
-          <w:sz w:val="24"/>
-        </w:rPr>
-        <w:t xml:space="preserve"> deve conter uma lista de todos os utilizadores que têm acesso ao chat.</w:t>
+        <w:t>O chat deve conter uma lista de todos os utilizadores que têm acesso ao chat.</w:t>
       </w:r>
     </w:p>
     <w:p/>
     <w:sectPr>
-      <w:headerReference w:type="default" r:id="rId16"/>
-      <w:footerReference w:type="default" r:id="rId17"/>
+      <w:headerReference w:type="default" r:id="rId20"/>
+      <w:footerReference w:type="default" r:id="rId21"/>
       <w:pgSz w:w="11906" w:h="16838"/>
       <w:pgMar w:top="1417" w:right="1701" w:bottom="1417" w:left="1701" w:header="708" w:footer="708" w:gutter="0"/>
       <w:cols w:space="708"/>
@@ -12813,6 +12600,7 @@
         <w:docPartUnique/>
       </w:docPartObj>
     </w:sdtPr>
+    <w:sdtEndPr/>
     <w:sdtContent>
       <w:p>
         <w:pPr>
@@ -12832,7 +12620,7 @@
           <w:rPr>
             <w:noProof/>
           </w:rPr>
-          <w:t>21</w:t>
+          <w:t>2</w:t>
         </w:r>
         <w:r>
           <w:fldChar w:fldCharType="end"/>
@@ -16030,590 +15818,6 @@
 </w:styles>
 </file>
 
-<file path=word/glossary/document.xml><?xml version="1.0" encoding="utf-8"?>
-<w:glossaryDocument xmlns:wpc="http://schemas.microsoft.com/office/word/2010/wordprocessingCanvas" xmlns:mc="http://schemas.openxmlformats.org/markup-compatibility/2006" xmlns:o="urn:schemas-microsoft-com:office:office" xmlns:r="http://schemas.openxmlformats.org/officeDocument/2006/relationships" xmlns:m="http://schemas.openxmlformats.org/officeDocument/2006/math" xmlns:v="urn:schemas-microsoft-com:vml" xmlns:wp14="http://schemas.microsoft.com/office/word/2010/wordprocessingDrawing" xmlns:wp="http://schemas.openxmlformats.org/drawingml/2006/wordprocessingDrawing" xmlns:w10="urn:schemas-microsoft-com:office:word" xmlns:w="http://schemas.openxmlformats.org/wordprocessingml/2006/main" xmlns:w14="http://schemas.microsoft.com/office/word/2010/wordml" xmlns:w15="http://schemas.microsoft.com/office/word/2012/wordml" xmlns:wpg="http://schemas.microsoft.com/office/word/2010/wordprocessingGroup" xmlns:wpi="http://schemas.microsoft.com/office/word/2010/wordprocessingInk" xmlns:wne="http://schemas.microsoft.com/office/word/2006/wordml" xmlns:wps="http://schemas.microsoft.com/office/word/2010/wordprocessingShape" mc:Ignorable="w14 w15 wp14"/>
-</file>
-
-<file path=word/glossary/fontTable.xml><?xml version="1.0" encoding="utf-8"?>
-<w:fonts xmlns:mc="http://schemas.openxmlformats.org/markup-compatibility/2006" xmlns:r="http://schemas.openxmlformats.org/officeDocument/2006/relationships" xmlns:w="http://schemas.openxmlformats.org/wordprocessingml/2006/main" xmlns:w14="http://schemas.microsoft.com/office/word/2010/wordml" xmlns:w15="http://schemas.microsoft.com/office/word/2012/wordml" mc:Ignorable="w14 w15">
-  <w:font w:name="Symbol">
-    <w:panose1 w:val="05050102010706020507"/>
-    <w:charset w:val="02"/>
-    <w:family w:val="roman"/>
-    <w:pitch w:val="variable"/>
-    <w:sig w:usb0="00000000" w:usb1="10000000" w:usb2="00000000" w:usb3="00000000" w:csb0="80000000" w:csb1="00000000"/>
-  </w:font>
-  <w:font w:name="Times New Roman">
-    <w:panose1 w:val="02020603050405020304"/>
-    <w:charset w:val="00"/>
-    <w:family w:val="roman"/>
-    <w:pitch w:val="variable"/>
-    <w:sig w:usb0="E0002EFF" w:usb1="C0007843" w:usb2="00000009" w:usb3="00000000" w:csb0="000001FF" w:csb1="00000000"/>
-  </w:font>
-  <w:font w:name="Courier New">
-    <w:panose1 w:val="02070309020205020404"/>
-    <w:charset w:val="00"/>
-    <w:family w:val="modern"/>
-    <w:pitch w:val="fixed"/>
-    <w:sig w:usb0="E0002AFF" w:usb1="C0007843" w:usb2="00000009" w:usb3="00000000" w:csb0="000001FF" w:csb1="00000000"/>
-  </w:font>
-  <w:font w:name="Wingdings">
-    <w:panose1 w:val="05000000000000000000"/>
-    <w:charset w:val="02"/>
-    <w:family w:val="auto"/>
-    <w:pitch w:val="variable"/>
-    <w:sig w:usb0="00000000" w:usb1="10000000" w:usb2="00000000" w:usb3="00000000" w:csb0="80000000" w:csb1="00000000"/>
-  </w:font>
-  <w:font w:name="Calibri">
-    <w:panose1 w:val="020F0502020204030204"/>
-    <w:charset w:val="00"/>
-    <w:family w:val="swiss"/>
-    <w:pitch w:val="variable"/>
-    <w:sig w:usb0="E00002FF" w:usb1="4000ACFF" w:usb2="00000001" w:usb3="00000000" w:csb0="0000019F" w:csb1="00000000"/>
-  </w:font>
-  <w:font w:name="Arial">
-    <w:panose1 w:val="020B0604020202020204"/>
-    <w:charset w:val="00"/>
-    <w:family w:val="swiss"/>
-    <w:pitch w:val="variable"/>
-    <w:sig w:usb0="E0002AFF" w:usb1="C0007843" w:usb2="00000009" w:usb3="00000000" w:csb0="000001FF" w:csb1="00000000"/>
-  </w:font>
-  <w:font w:name="Times">
-    <w:panose1 w:val="02020603050405020304"/>
-    <w:charset w:val="00"/>
-    <w:family w:val="roman"/>
-    <w:pitch w:val="variable"/>
-    <w:sig w:usb0="E0002EFF" w:usb1="C0007843" w:usb2="00000009" w:usb3="00000000" w:csb0="000001FF" w:csb1="00000000"/>
-  </w:font>
-  <w:font w:name="Cambria">
-    <w:panose1 w:val="02040503050406030204"/>
-    <w:charset w:val="00"/>
-    <w:family w:val="roman"/>
-    <w:pitch w:val="variable"/>
-    <w:sig w:usb0="E00002FF" w:usb1="400004FF" w:usb2="00000000" w:usb3="00000000" w:csb0="0000019F" w:csb1="00000000"/>
-  </w:font>
-  <w:font w:name="Tahoma">
-    <w:panose1 w:val="020B0604030504040204"/>
-    <w:charset w:val="00"/>
-    <w:family w:val="swiss"/>
-    <w:pitch w:val="variable"/>
-    <w:sig w:usb0="E1002EFF" w:usb1="C000605B" w:usb2="00000029" w:usb3="00000000" w:csb0="000101FF" w:csb1="00000000"/>
-  </w:font>
-  <w:font w:name="MS Mincho">
-    <w:altName w:val="ＭＳ 明朝"/>
-    <w:panose1 w:val="02020609040205080304"/>
-    <w:charset w:val="80"/>
-    <w:family w:val="modern"/>
-    <w:pitch w:val="fixed"/>
-    <w:sig w:usb0="E00002FF" w:usb1="6AC7FDFB" w:usb2="08000012" w:usb3="00000000" w:csb0="0002009F" w:csb1="00000000"/>
-  </w:font>
-  <w:font w:name="Garamond">
-    <w:altName w:val="Garamond"/>
-    <w:panose1 w:val="02020404030301010803"/>
-    <w:charset w:val="00"/>
-    <w:family w:val="roman"/>
-    <w:pitch w:val="variable"/>
-    <w:sig w:usb0="00000287" w:usb1="00000000" w:usb2="00000000" w:usb3="00000000" w:csb0="0000009F" w:csb1="00000000"/>
-  </w:font>
-  <w:font w:name="Arial Rounded MT Bold">
-    <w:panose1 w:val="020F0704030504030204"/>
-    <w:charset w:val="00"/>
-    <w:family w:val="swiss"/>
-    <w:pitch w:val="variable"/>
-    <w:sig w:usb0="00000003" w:usb1="00000000" w:usb2="00000000" w:usb3="00000000" w:csb0="00000001" w:csb1="00000000"/>
-  </w:font>
-  <w:font w:name="Calibri Light">
-    <w:panose1 w:val="020F0302020204030204"/>
-    <w:charset w:val="00"/>
-    <w:family w:val="swiss"/>
-    <w:pitch w:val="variable"/>
-    <w:sig w:usb0="A00002EF" w:usb1="4000207B" w:usb2="00000000" w:usb3="00000000" w:csb0="0000019F" w:csb1="00000000"/>
-  </w:font>
-</w:fonts>
-</file>
-
-<file path=word/glossary/settings.xml><?xml version="1.0" encoding="utf-8"?>
-<w:settings xmlns:mc="http://schemas.openxmlformats.org/markup-compatibility/2006" xmlns:o="urn:schemas-microsoft-com:office:office" xmlns:r="http://schemas.openxmlformats.org/officeDocument/2006/relationships" xmlns:m="http://schemas.openxmlformats.org/officeDocument/2006/math" xmlns:v="urn:schemas-microsoft-com:vml" xmlns:w10="urn:schemas-microsoft-com:office:word" xmlns:w="http://schemas.openxmlformats.org/wordprocessingml/2006/main" xmlns:w14="http://schemas.microsoft.com/office/word/2010/wordml" xmlns:w15="http://schemas.microsoft.com/office/word/2012/wordml" xmlns:sl="http://schemas.openxmlformats.org/schemaLibrary/2006/main" mc:Ignorable="w14 w15">
-  <w:view w:val="normal"/>
-  <w:defaultTabStop w:val="708"/>
-  <w:hyphenationZone w:val="425"/>
-  <w:characterSpacingControl w:val="doNotCompress"/>
-  <w:compat>
-    <w:useFELayout/>
-    <w:compatSetting w:name="compatibilityMode" w:uri="http://schemas.microsoft.com/office/word" w:val="15"/>
-    <w:compatSetting w:name="overrideTableStyleFontSizeAndJustification" w:uri="http://schemas.microsoft.com/office/word" w:val="1"/>
-    <w:compatSetting w:name="enableOpenTypeFeatures" w:uri="http://schemas.microsoft.com/office/word" w:val="1"/>
-    <w:compatSetting w:name="doNotFlipMirrorIndents" w:uri="http://schemas.microsoft.com/office/word" w:val="1"/>
-    <w:compatSetting w:name="differentiateMultirowTableHeaders" w:uri="http://schemas.microsoft.com/office/word" w:val="1"/>
-  </w:compat>
-  <w:rsids>
-    <w:rsidRoot w:val="002E15FC"/>
-    <w:rsid w:val="002E15FC"/>
-  </w:rsids>
-  <m:mathPr>
-    <m:mathFont m:val="Cambria Math"/>
-    <m:brkBin m:val="before"/>
-    <m:brkBinSub m:val="--"/>
-    <m:smallFrac m:val="0"/>
-    <m:dispDef/>
-    <m:lMargin m:val="0"/>
-    <m:rMargin m:val="0"/>
-    <m:defJc m:val="centerGroup"/>
-    <m:wrapIndent m:val="1440"/>
-    <m:intLim m:val="subSup"/>
-    <m:naryLim m:val="undOvr"/>
-  </m:mathPr>
-  <w:themeFontLang w:val="pt-PT"/>
-  <w:clrSchemeMapping w:bg1="light1" w:t1="dark1" w:bg2="light2" w:t2="dark2" w:accent1="accent1" w:accent2="accent2" w:accent3="accent3" w:accent4="accent4" w:accent5="accent5" w:accent6="accent6" w:hyperlink="hyperlink" w:followedHyperlink="followedHyperlink"/>
-  <w:decimalSymbol w:val=","/>
-  <w:listSeparator w:val=";"/>
-  <w15:chartTrackingRefBased/>
-</w:settings>
-</file>
-
-<file path=word/glossary/styles.xml><?xml version="1.0" encoding="utf-8"?>
-<w:styles xmlns:mc="http://schemas.openxmlformats.org/markup-compatibility/2006" xmlns:r="http://schemas.openxmlformats.org/officeDocument/2006/relationships" xmlns:w="http://schemas.openxmlformats.org/wordprocessingml/2006/main" xmlns:w14="http://schemas.microsoft.com/office/word/2010/wordml" xmlns:w15="http://schemas.microsoft.com/office/word/2012/wordml" mc:Ignorable="w14 w15">
-  <w:docDefaults>
-    <w:rPrDefault>
-      <w:rPr>
-        <w:rFonts w:asciiTheme="minorHAnsi" w:eastAsiaTheme="minorEastAsia" w:hAnsiTheme="minorHAnsi" w:cstheme="minorBidi"/>
-        <w:sz w:val="22"/>
-        <w:szCs w:val="22"/>
-        <w:lang w:val="pt-PT" w:eastAsia="pt-PT" w:bidi="ar-SA"/>
-      </w:rPr>
-    </w:rPrDefault>
-    <w:pPrDefault>
-      <w:pPr>
-        <w:spacing w:after="160" w:line="259" w:lineRule="auto"/>
-      </w:pPr>
-    </w:pPrDefault>
-  </w:docDefaults>
-  <w:latentStyles w:defLockedState="0" w:defUIPriority="99" w:defSemiHidden="0" w:defUnhideWhenUsed="0" w:defQFormat="0" w:count="371">
-    <w:lsdException w:name="Normal" w:uiPriority="0" w:qFormat="1"/>
-    <w:lsdException w:name="heading 1" w:uiPriority="9" w:qFormat="1"/>
-    <w:lsdException w:name="heading 2" w:semiHidden="1" w:uiPriority="9" w:unhideWhenUsed="1" w:qFormat="1"/>
-    <w:lsdException w:name="heading 3" w:semiHidden="1" w:uiPriority="9" w:unhideWhenUsed="1" w:qFormat="1"/>
-    <w:lsdException w:name="heading 4" w:semiHidden="1" w:uiPriority="9" w:unhideWhenUsed="1" w:qFormat="1"/>
-    <w:lsdException w:name="heading 5" w:semiHidden="1" w:uiPriority="9" w:unhideWhenUsed="1" w:qFormat="1"/>
-    <w:lsdException w:name="heading 6" w:semiHidden="1" w:uiPriority="9" w:unhideWhenUsed="1" w:qFormat="1"/>
-    <w:lsdException w:name="heading 7" w:semiHidden="1" w:uiPriority="9" w:unhideWhenUsed="1" w:qFormat="1"/>
-    <w:lsdException w:name="heading 8" w:semiHidden="1" w:uiPriority="9" w:unhideWhenUsed="1" w:qFormat="1"/>
-    <w:lsdException w:name="heading 9" w:semiHidden="1" w:uiPriority="9" w:unhideWhenUsed="1" w:qFormat="1"/>
-    <w:lsdException w:name="index 1" w:semiHidden="1" w:unhideWhenUsed="1"/>
-    <w:lsdException w:name="index 2" w:semiHidden="1" w:unhideWhenUsed="1"/>
-    <w:lsdException w:name="index 3" w:semiHidden="1" w:unhideWhenUsed="1"/>
-    <w:lsdException w:name="index 4" w:semiHidden="1" w:unhideWhenUsed="1"/>
-    <w:lsdException w:name="index 5" w:semiHidden="1" w:unhideWhenUsed="1"/>
-    <w:lsdException w:name="index 6" w:semiHidden="1" w:unhideWhenUsed="1"/>
-    <w:lsdException w:name="index 7" w:semiHidden="1" w:unhideWhenUsed="1"/>
-    <w:lsdException w:name="index 8" w:semiHidden="1" w:unhideWhenUsed="1"/>
-    <w:lsdException w:name="index 9" w:semiHidden="1" w:unhideWhenUsed="1"/>
-    <w:lsdException w:name="toc 1" w:semiHidden="1" w:uiPriority="39" w:unhideWhenUsed="1"/>
-    <w:lsdException w:name="toc 2" w:semiHidden="1" w:uiPriority="39" w:unhideWhenUsed="1"/>
-    <w:lsdException w:name="toc 3" w:semiHidden="1" w:uiPriority="39" w:unhideWhenUsed="1"/>
-    <w:lsdException w:name="toc 4" w:semiHidden="1" w:uiPriority="39" w:unhideWhenUsed="1"/>
-    <w:lsdException w:name="toc 5" w:semiHidden="1" w:uiPriority="39" w:unhideWhenUsed="1"/>
-    <w:lsdException w:name="toc 6" w:semiHidden="1" w:uiPriority="39" w:unhideWhenUsed="1"/>
-    <w:lsdException w:name="toc 7" w:semiHidden="1" w:uiPriority="39" w:unhideWhenUsed="1"/>
-    <w:lsdException w:name="toc 8" w:semiHidden="1" w:uiPriority="39" w:unhideWhenUsed="1"/>
-    <w:lsdException w:name="toc 9" w:semiHidden="1" w:uiPriority="39" w:unhideWhenUsed="1"/>
-    <w:lsdException w:name="Normal Indent" w:semiHidden="1" w:unhideWhenUsed="1"/>
-    <w:lsdException w:name="footnote text" w:semiHidden="1" w:unhideWhenUsed="1"/>
-    <w:lsdException w:name="annotation text" w:semiHidden="1" w:unhideWhenUsed="1"/>
-    <w:lsdException w:name="header" w:semiHidden="1" w:unhideWhenUsed="1"/>
-    <w:lsdException w:name="footer" w:semiHidden="1" w:unhideWhenUsed="1"/>
-    <w:lsdException w:name="index heading" w:semiHidden="1" w:unhideWhenUsed="1"/>
-    <w:lsdException w:name="caption" w:semiHidden="1" w:uiPriority="35" w:unhideWhenUsed="1" w:qFormat="1"/>
-    <w:lsdException w:name="table of figures" w:semiHidden="1" w:unhideWhenUsed="1"/>
-    <w:lsdException w:name="envelope address" w:semiHidden="1" w:unhideWhenUsed="1"/>
-    <w:lsdException w:name="envelope return" w:semiHidden="1" w:unhideWhenUsed="1"/>
-    <w:lsdException w:name="footnote reference" w:semiHidden="1" w:unhideWhenUsed="1"/>
-    <w:lsdException w:name="annotation reference" w:semiHidden="1" w:unhideWhenUsed="1"/>
-    <w:lsdException w:name="line number" w:semiHidden="1" w:unhideWhenUsed="1"/>
-    <w:lsdException w:name="page number" w:semiHidden="1" w:unhideWhenUsed="1"/>
-    <w:lsdException w:name="endnote reference" w:semiHidden="1" w:unhideWhenUsed="1"/>
-    <w:lsdException w:name="endnote text" w:semiHidden="1" w:unhideWhenUsed="1"/>
-    <w:lsdException w:name="table of authorities" w:semiHidden="1" w:unhideWhenUsed="1"/>
-    <w:lsdException w:name="macro" w:semiHidden="1" w:unhideWhenUsed="1"/>
-    <w:lsdException w:name="toa heading" w:semiHidden="1" w:unhideWhenUsed="1"/>
-    <w:lsdException w:name="List" w:semiHidden="1" w:unhideWhenUsed="1"/>
-    <w:lsdException w:name="List Bullet" w:semiHidden="1" w:unhideWhenUsed="1"/>
-    <w:lsdException w:name="List Number" w:semiHidden="1" w:unhideWhenUsed="1"/>
-    <w:lsdException w:name="List 2" w:semiHidden="1" w:unhideWhenUsed="1"/>
-    <w:lsdException w:name="List 3" w:semiHidden="1" w:unhideWhenUsed="1"/>
-    <w:lsdException w:name="List 4" w:semiHidden="1" w:unhideWhenUsed="1"/>
-    <w:lsdException w:name="List 5" w:semiHidden="1" w:unhideWhenUsed="1"/>
-    <w:lsdException w:name="List Bullet 2" w:semiHidden="1" w:unhideWhenUsed="1"/>
-    <w:lsdException w:name="List Bullet 3" w:semiHidden="1" w:unhideWhenUsed="1"/>
-    <w:lsdException w:name="List Bullet 4" w:semiHidden="1" w:unhideWhenUsed="1"/>
-    <w:lsdException w:name="List Bullet 5" w:semiHidden="1" w:unhideWhenUsed="1"/>
-    <w:lsdException w:name="List Number 2" w:semiHidden="1" w:unhideWhenUsed="1"/>
-    <w:lsdException w:name="List Number 3" w:semiHidden="1" w:unhideWhenUsed="1"/>
-    <w:lsdException w:name="List Number 4" w:semiHidden="1" w:unhideWhenUsed="1"/>
-    <w:lsdException w:name="List Number 5" w:semiHidden="1" w:unhideWhenUsed="1"/>
-    <w:lsdException w:name="Title" w:uiPriority="10" w:qFormat="1"/>
-    <w:lsdException w:name="Closing" w:semiHidden="1" w:unhideWhenUsed="1"/>
-    <w:lsdException w:name="Signature" w:semiHidden="1" w:unhideWhenUsed="1"/>
-    <w:lsdException w:name="Default Paragraph Font" w:semiHidden="1" w:uiPriority="1" w:unhideWhenUsed="1"/>
-    <w:lsdException w:name="Body Text" w:semiHidden="1" w:unhideWhenUsed="1"/>
-    <w:lsdException w:name="Body Text Indent" w:semiHidden="1" w:unhideWhenUsed="1"/>
-    <w:lsdException w:name="List Continue" w:semiHidden="1" w:unhideWhenUsed="1"/>
-    <w:lsdException w:name="List Continue 2" w:semiHidden="1" w:unhideWhenUsed="1"/>
-    <w:lsdException w:name="List Continue 3" w:semiHidden="1" w:unhideWhenUsed="1"/>
-    <w:lsdException w:name="List Continue 4" w:semiHidden="1" w:unhideWhenUsed="1"/>
-    <w:lsdException w:name="List Continue 5" w:semiHidden="1" w:unhideWhenUsed="1"/>
-    <w:lsdException w:name="Message Header" w:semiHidden="1" w:unhideWhenUsed="1"/>
-    <w:lsdException w:name="Subtitle" w:uiPriority="11" w:qFormat="1"/>
-    <w:lsdException w:name="Salutation" w:semiHidden="1" w:unhideWhenUsed="1"/>
-    <w:lsdException w:name="Date" w:semiHidden="1" w:unhideWhenUsed="1"/>
-    <w:lsdException w:name="Body Text First Indent" w:semiHidden="1" w:unhideWhenUsed="1"/>
-    <w:lsdException w:name="Body Text First Indent 2" w:semiHidden="1" w:unhideWhenUsed="1"/>
-    <w:lsdException w:name="Note Heading" w:semiHidden="1" w:unhideWhenUsed="1"/>
-    <w:lsdException w:name="Body Text 2" w:semiHidden="1" w:unhideWhenUsed="1"/>
-    <w:lsdException w:name="Body Text 3" w:semiHidden="1" w:unhideWhenUsed="1"/>
-    <w:lsdException w:name="Body Text Indent 2" w:semiHidden="1" w:unhideWhenUsed="1"/>
-    <w:lsdException w:name="Body Text Indent 3" w:semiHidden="1" w:unhideWhenUsed="1"/>
-    <w:lsdException w:name="Block Text" w:semiHidden="1" w:unhideWhenUsed="1"/>
-    <w:lsdException w:name="Hyperlink" w:semiHidden="1" w:unhideWhenUsed="1"/>
-    <w:lsdException w:name="FollowedHyperlink" w:semiHidden="1" w:unhideWhenUsed="1"/>
-    <w:lsdException w:name="Strong" w:uiPriority="22" w:qFormat="1"/>
-    <w:lsdException w:name="Emphasis" w:uiPriority="20" w:qFormat="1"/>
-    <w:lsdException w:name="Document Map" w:semiHidden="1" w:unhideWhenUsed="1"/>
-    <w:lsdException w:name="Plain Text" w:semiHidden="1" w:unhideWhenUsed="1"/>
-    <w:lsdException w:name="E-mail Signature" w:semiHidden="1" w:unhideWhenUsed="1"/>
-    <w:lsdException w:name="HTML Top of Form" w:semiHidden="1" w:unhideWhenUsed="1"/>
-    <w:lsdException w:name="HTML Bottom of Form" w:semiHidden="1" w:unhideWhenUsed="1"/>
-    <w:lsdException w:name="Normal (Web)" w:semiHidden="1" w:unhideWhenUsed="1"/>
-    <w:lsdException w:name="HTML Acronym" w:semiHidden="1" w:unhideWhenUsed="1"/>
-    <w:lsdException w:name="HTML Address" w:semiHidden="1" w:unhideWhenUsed="1"/>
-    <w:lsdException w:name="HTML Cite" w:semiHidden="1" w:unhideWhenUsed="1"/>
-    <w:lsdException w:name="HTML Code" w:semiHidden="1" w:unhideWhenUsed="1"/>
-    <w:lsdException w:name="HTML Definition" w:semiHidden="1" w:unhideWhenUsed="1"/>
-    <w:lsdException w:name="HTML Keyboard" w:semiHidden="1" w:unhideWhenUsed="1"/>
-    <w:lsdException w:name="HTML Preformatted" w:semiHidden="1" w:unhideWhenUsed="1"/>
-    <w:lsdException w:name="HTML Sample" w:semiHidden="1" w:unhideWhenUsed="1"/>
-    <w:lsdException w:name="HTML Typewriter" w:semiHidden="1" w:unhideWhenUsed="1"/>
-    <w:lsdException w:name="HTML Variable" w:semiHidden="1" w:unhideWhenUsed="1"/>
-    <w:lsdException w:name="Normal Table" w:semiHidden="1" w:unhideWhenUsed="1"/>
-    <w:lsdException w:name="annotation subject" w:semiHidden="1" w:unhideWhenUsed="1"/>
-    <w:lsdException w:name="No List" w:semiHidden="1" w:unhideWhenUsed="1"/>
-    <w:lsdException w:name="Outline List 1" w:semiHidden="1" w:unhideWhenUsed="1"/>
-    <w:lsdException w:name="Outline List 2" w:semiHidden="1" w:unhideWhenUsed="1"/>
-    <w:lsdException w:name="Outline List 3" w:semiHidden="1" w:unhideWhenUsed="1"/>
-    <w:lsdException w:name="Table Simple 1" w:semiHidden="1" w:unhideWhenUsed="1"/>
-    <w:lsdException w:name="Table Simple 2" w:semiHidden="1" w:unhideWhenUsed="1"/>
-    <w:lsdException w:name="Table Simple 3" w:semiHidden="1" w:unhideWhenUsed="1"/>
-    <w:lsdException w:name="Table Classic 1" w:semiHidden="1" w:unhideWhenUsed="1"/>
-    <w:lsdException w:name="Table Classic 2" w:semiHidden="1" w:unhideWhenUsed="1"/>
-    <w:lsdException w:name="Table Classic 3" w:semiHidden="1" w:unhideWhenUsed="1"/>
-    <w:lsdException w:name="Table Classic 4" w:semiHidden="1" w:unhideWhenUsed="1"/>
-    <w:lsdException w:name="Table Colorful 1" w:semiHidden="1" w:unhideWhenUsed="1"/>
-    <w:lsdException w:name="Table Colorful 2" w:semiHidden="1" w:unhideWhenUsed="1"/>
-    <w:lsdException w:name="Table Colorful 3" w:semiHidden="1" w:unhideWhenUsed="1"/>
-    <w:lsdException w:name="Table Columns 1" w:semiHidden="1" w:unhideWhenUsed="1"/>
-    <w:lsdException w:name="Table Columns 2" w:semiHidden="1" w:unhideWhenUsed="1"/>
-    <w:lsdException w:name="Table Columns 3" w:semiHidden="1" w:unhideWhenUsed="1"/>
-    <w:lsdException w:name="Table Columns 4" w:semiHidden="1" w:unhideWhenUsed="1"/>
-    <w:lsdException w:name="Table Columns 5" w:semiHidden="1" w:unhideWhenUsed="1"/>
-    <w:lsdException w:name="Table Grid 1" w:semiHidden="1" w:unhideWhenUsed="1"/>
-    <w:lsdException w:name="Table Grid 2" w:semiHidden="1" w:unhideWhenUsed="1"/>
-    <w:lsdException w:name="Table Grid 3" w:semiHidden="1" w:unhideWhenUsed="1"/>
-    <w:lsdException w:name="Table Grid 4" w:semiHidden="1" w:unhideWhenUsed="1"/>
-    <w:lsdException w:name="Table Grid 5" w:semiHidden="1" w:unhideWhenUsed="1"/>
-    <w:lsdException w:name="Table Grid 6" w:semiHidden="1" w:unhideWhenUsed="1"/>
-    <w:lsdException w:name="Table Grid 7" w:semiHidden="1" w:unhideWhenUsed="1"/>
-    <w:lsdException w:name="Table Grid 8" w:semiHidden="1" w:unhideWhenUsed="1"/>
-    <w:lsdException w:name="Table List 1" w:semiHidden="1" w:unhideWhenUsed="1"/>
-    <w:lsdException w:name="Table List 2" w:semiHidden="1" w:unhideWhenUsed="1"/>
-    <w:lsdException w:name="Table List 3" w:semiHidden="1" w:unhideWhenUsed="1"/>
-    <w:lsdException w:name="Table List 4" w:semiHidden="1" w:unhideWhenUsed="1"/>
-    <w:lsdException w:name="Table List 5" w:semiHidden="1" w:unhideWhenUsed="1"/>
-    <w:lsdException w:name="Table List 6" w:semiHidden="1" w:unhideWhenUsed="1"/>
-    <w:lsdException w:name="Table List 7" w:semiHidden="1" w:unhideWhenUsed="1"/>
-    <w:lsdException w:name="Table List 8" w:semiHidden="1" w:unhideWhenUsed="1"/>
-    <w:lsdException w:name="Table 3D effects 1" w:semiHidden="1" w:unhideWhenUsed="1"/>
-    <w:lsdException w:name="Table 3D effects 2" w:semiHidden="1" w:unhideWhenUsed="1"/>
-    <w:lsdException w:name="Table 3D effects 3" w:semiHidden="1" w:unhideWhenUsed="1"/>
-    <w:lsdException w:name="Table Contemporary" w:semiHidden="1" w:unhideWhenUsed="1"/>
-    <w:lsdException w:name="Table Elegant" w:semiHidden="1" w:unhideWhenUsed="1"/>
-    <w:lsdException w:name="Table Professional" w:semiHidden="1" w:unhideWhenUsed="1"/>
-    <w:lsdException w:name="Table Subtle 1" w:semiHidden="1" w:unhideWhenUsed="1"/>
-    <w:lsdException w:name="Table Subtle 2" w:semiHidden="1" w:unhideWhenUsed="1"/>
-    <w:lsdException w:name="Table Web 1" w:semiHidden="1" w:unhideWhenUsed="1"/>
-    <w:lsdException w:name="Table Web 2" w:semiHidden="1" w:unhideWhenUsed="1"/>
-    <w:lsdException w:name="Table Web 3" w:semiHidden="1" w:unhideWhenUsed="1"/>
-    <w:lsdException w:name="Balloon Text" w:semiHidden="1" w:unhideWhenUsed="1"/>
-    <w:lsdException w:name="Table Grid" w:uiPriority="39"/>
-    <w:lsdException w:name="Table Theme" w:semiHidden="1" w:unhideWhenUsed="1"/>
-    <w:lsdException w:name="Placeholder Text" w:semiHidden="1"/>
-    <w:lsdException w:name="No Spacing" w:uiPriority="1" w:qFormat="1"/>
-    <w:lsdException w:name="Light Shading" w:uiPriority="60"/>
-    <w:lsdException w:name="Light List" w:uiPriority="61"/>
-    <w:lsdException w:name="Light Grid" w:uiPriority="62"/>
-    <w:lsdException w:name="Medium Shading 1" w:uiPriority="63"/>
-    <w:lsdException w:name="Medium Shading 2" w:uiPriority="64"/>
-    <w:lsdException w:name="Medium List 1" w:uiPriority="65"/>
-    <w:lsdException w:name="Medium List 2" w:uiPriority="66"/>
-    <w:lsdException w:name="Medium Grid 1" w:uiPriority="67"/>
-    <w:lsdException w:name="Medium Grid 2" w:uiPriority="68"/>
-    <w:lsdException w:name="Medium Grid 3" w:uiPriority="69"/>
-    <w:lsdException w:name="Dark List" w:uiPriority="70"/>
-    <w:lsdException w:name="Colorful Shading" w:uiPriority="71"/>
-    <w:lsdException w:name="Colorful List" w:uiPriority="72"/>
-    <w:lsdException w:name="Colorful Grid" w:uiPriority="73"/>
-    <w:lsdException w:name="Light Shading Accent 1" w:uiPriority="60"/>
-    <w:lsdException w:name="Light List Accent 1" w:uiPriority="61"/>
-    <w:lsdException w:name="Light Grid Accent 1" w:uiPriority="62"/>
-    <w:lsdException w:name="Medium Shading 1 Accent 1" w:uiPriority="63"/>
-    <w:lsdException w:name="Medium Shading 2 Accent 1" w:uiPriority="64"/>
-    <w:lsdException w:name="Medium List 1 Accent 1" w:uiPriority="65"/>
-    <w:lsdException w:name="Revision" w:semiHidden="1"/>
-    <w:lsdException w:name="List Paragraph" w:uiPriority="34" w:qFormat="1"/>
-    <w:lsdException w:name="Quote" w:uiPriority="29" w:qFormat="1"/>
-    <w:lsdException w:name="Intense Quote" w:uiPriority="30" w:qFormat="1"/>
-    <w:lsdException w:name="Medium List 2 Accent 1" w:uiPriority="66"/>
-    <w:lsdException w:name="Medium Grid 1 Accent 1" w:uiPriority="67"/>
-    <w:lsdException w:name="Medium Grid 2 Accent 1" w:uiPriority="68"/>
-    <w:lsdException w:name="Medium Grid 3 Accent 1" w:uiPriority="69"/>
-    <w:lsdException w:name="Dark List Accent 1" w:uiPriority="70"/>
-    <w:lsdException w:name="Colorful Shading Accent 1" w:uiPriority="71"/>
-    <w:lsdException w:name="Colorful List Accent 1" w:uiPriority="72"/>
-    <w:lsdException w:name="Colorful Grid Accent 1" w:uiPriority="73"/>
-    <w:lsdException w:name="Light Shading Accent 2" w:uiPriority="60"/>
-    <w:lsdException w:name="Light List Accent 2" w:uiPriority="61"/>
-    <w:lsdException w:name="Light Grid Accent 2" w:uiPriority="62"/>
-    <w:lsdException w:name="Medium Shading 1 Accent 2" w:uiPriority="63"/>
-    <w:lsdException w:name="Medium Shading 2 Accent 2" w:uiPriority="64"/>
-    <w:lsdException w:name="Medium List 1 Accent 2" w:uiPriority="65"/>
-    <w:lsdException w:name="Medium List 2 Accent 2" w:uiPriority="66"/>
-    <w:lsdException w:name="Medium Grid 1 Accent 2" w:uiPriority="67"/>
-    <w:lsdException w:name="Medium Grid 2 Accent 2" w:uiPriority="68"/>
-    <w:lsdException w:name="Medium Grid 3 Accent 2" w:uiPriority="69"/>
-    <w:lsdException w:name="Dark List Accent 2" w:uiPriority="70"/>
-    <w:lsdException w:name="Colorful Shading Accent 2" w:uiPriority="71"/>
-    <w:lsdException w:name="Colorful List Accent 2" w:uiPriority="72"/>
-    <w:lsdException w:name="Colorful Grid Accent 2" w:uiPriority="73"/>
-    <w:lsdException w:name="Light Shading Accent 3" w:uiPriority="60"/>
-    <w:lsdException w:name="Light List Accent 3" w:uiPriority="61"/>
-    <w:lsdException w:name="Light Grid Accent 3" w:uiPriority="62"/>
-    <w:lsdException w:name="Medium Shading 1 Accent 3" w:uiPriority="63"/>
-    <w:lsdException w:name="Medium Shading 2 Accent 3" w:uiPriority="64"/>
-    <w:lsdException w:name="Medium List 1 Accent 3" w:uiPriority="65"/>
-    <w:lsdException w:name="Medium List 2 Accent 3" w:uiPriority="66"/>
-    <w:lsdException w:name="Medium Grid 1 Accent 3" w:uiPriority="67"/>
-    <w:lsdException w:name="Medium Grid 2 Accent 3" w:uiPriority="68"/>
-    <w:lsdException w:name="Medium Grid 3 Accent 3" w:uiPriority="69"/>
-    <w:lsdException w:name="Dark List Accent 3" w:uiPriority="70"/>
-    <w:lsdException w:name="Colorful Shading Accent 3" w:uiPriority="71"/>
-    <w:lsdException w:name="Colorful List Accent 3" w:uiPriority="72"/>
-    <w:lsdException w:name="Colorful Grid Accent 3" w:uiPriority="73"/>
-    <w:lsdException w:name="Light Shading Accent 4" w:uiPriority="60"/>
-    <w:lsdException w:name="Light List Accent 4" w:uiPriority="61"/>
-    <w:lsdException w:name="Light Grid Accent 4" w:uiPriority="62"/>
-    <w:lsdException w:name="Medium Shading 1 Accent 4" w:uiPriority="63"/>
-    <w:lsdException w:name="Medium Shading 2 Accent 4" w:uiPriority="64"/>
-    <w:lsdException w:name="Medium List 1 Accent 4" w:uiPriority="65"/>
-    <w:lsdException w:name="Medium List 2 Accent 4" w:uiPriority="66"/>
-    <w:lsdException w:name="Medium Grid 1 Accent 4" w:uiPriority="67"/>
-    <w:lsdException w:name="Medium Grid 2 Accent 4" w:uiPriority="68"/>
-    <w:lsdException w:name="Medium Grid 3 Accent 4" w:uiPriority="69"/>
-    <w:lsdException w:name="Dark List Accent 4" w:uiPriority="70"/>
-    <w:lsdException w:name="Colorful Shading Accent 4" w:uiPriority="71"/>
-    <w:lsdException w:name="Colorful List Accent 4" w:uiPriority="72"/>
-    <w:lsdException w:name="Colorful Grid Accent 4" w:uiPriority="73"/>
-    <w:lsdException w:name="Light Shading Accent 5" w:uiPriority="60"/>
-    <w:lsdException w:name="Light List Accent 5" w:uiPriority="61"/>
-    <w:lsdException w:name="Light Grid Accent 5" w:uiPriority="62"/>
-    <w:lsdException w:name="Medium Shading 1 Accent 5" w:uiPriority="63"/>
-    <w:lsdException w:name="Medium Shading 2 Accent 5" w:uiPriority="64"/>
-    <w:lsdException w:name="Medium List 1 Accent 5" w:uiPriority="65"/>
-    <w:lsdException w:name="Medium List 2 Accent 5" w:uiPriority="66"/>
-    <w:lsdException w:name="Medium Grid 1 Accent 5" w:uiPriority="67"/>
-    <w:lsdException w:name="Medium Grid 2 Accent 5" w:uiPriority="68"/>
-    <w:lsdException w:name="Medium Grid 3 Accent 5" w:uiPriority="69"/>
-    <w:lsdException w:name="Dark List Accent 5" w:uiPriority="70"/>
-    <w:lsdException w:name="Colorful Shading Accent 5" w:uiPriority="71"/>
-    <w:lsdException w:name="Colorful List Accent 5" w:uiPriority="72"/>
-    <w:lsdException w:name="Colorful Grid Accent 5" w:uiPriority="73"/>
-    <w:lsdException w:name="Light Shading Accent 6" w:uiPriority="60"/>
-    <w:lsdException w:name="Light List Accent 6" w:uiPriority="61"/>
-    <w:lsdException w:name="Light Grid Accent 6" w:uiPriority="62"/>
-    <w:lsdException w:name="Medium Shading 1 Accent 6" w:uiPriority="63"/>
-    <w:lsdException w:name="Medium Shading 2 Accent 6" w:uiPriority="64"/>
-    <w:lsdException w:name="Medium List 1 Accent 6" w:uiPriority="65"/>
-    <w:lsdException w:name="Medium List 2 Accent 6" w:uiPriority="66"/>
-    <w:lsdException w:name="Medium Grid 1 Accent 6" w:uiPriority="67"/>
-    <w:lsdException w:name="Medium Grid 2 Accent 6" w:uiPriority="68"/>
-    <w:lsdException w:name="Medium Grid 3 Accent 6" w:uiPriority="69"/>
-    <w:lsdException w:name="Dark List Accent 6" w:uiPriority="70"/>
-    <w:lsdException w:name="Colorful Shading Accent 6" w:uiPriority="71"/>
-    <w:lsdException w:name="Colorful List Accent 6" w:uiPriority="72"/>
-    <w:lsdException w:name="Colorful Grid Accent 6" w:uiPriority="73"/>
-    <w:lsdException w:name="Subtle Emphasis" w:uiPriority="19" w:qFormat="1"/>
-    <w:lsdException w:name="Intense Emphasis" w:uiPriority="21" w:qFormat="1"/>
-    <w:lsdException w:name="Subtle Reference" w:uiPriority="31" w:qFormat="1"/>
-    <w:lsdException w:name="Intense Reference" w:uiPriority="32" w:qFormat="1"/>
-    <w:lsdException w:name="Book Title" w:uiPriority="33" w:qFormat="1"/>
-    <w:lsdException w:name="Bibliography" w:semiHidden="1" w:uiPriority="37" w:unhideWhenUsed="1"/>
-    <w:lsdException w:name="TOC Heading" w:semiHidden="1" w:uiPriority="39" w:unhideWhenUsed="1" w:qFormat="1"/>
-    <w:lsdException w:name="Plain Table 1" w:uiPriority="41"/>
-    <w:lsdException w:name="Plain Table 2" w:uiPriority="42"/>
-    <w:lsdException w:name="Plain Table 3" w:uiPriority="43"/>
-    <w:lsdException w:name="Plain Table 4" w:uiPriority="44"/>
-    <w:lsdException w:name="Plain Table 5" w:uiPriority="45"/>
-    <w:lsdException w:name="Grid Table Light" w:uiPriority="40"/>
-    <w:lsdException w:name="Grid Table 1 Light" w:uiPriority="46"/>
-    <w:lsdException w:name="Grid Table 2" w:uiPriority="47"/>
-    <w:lsdException w:name="Grid Table 3" w:uiPriority="48"/>
-    <w:lsdException w:name="Grid Table 4" w:uiPriority="49"/>
-    <w:lsdException w:name="Grid Table 5 Dark" w:uiPriority="50"/>
-    <w:lsdException w:name="Grid Table 6 Colorful" w:uiPriority="51"/>
-    <w:lsdException w:name="Grid Table 7 Colorful" w:uiPriority="52"/>
-    <w:lsdException w:name="Grid Table 1 Light Accent 1" w:uiPriority="46"/>
-    <w:lsdException w:name="Grid Table 2 Accent 1" w:uiPriority="47"/>
-    <w:lsdException w:name="Grid Table 3 Accent 1" w:uiPriority="48"/>
-    <w:lsdException w:name="Grid Table 4 Accent 1" w:uiPriority="49"/>
-    <w:lsdException w:name="Grid Table 5 Dark Accent 1" w:uiPriority="50"/>
-    <w:lsdException w:name="Grid Table 6 Colorful Accent 1" w:uiPriority="51"/>
-    <w:lsdException w:name="Grid Table 7 Colorful Accent 1" w:uiPriority="52"/>
-    <w:lsdException w:name="Grid Table 1 Light Accent 2" w:uiPriority="46"/>
-    <w:lsdException w:name="Grid Table 2 Accent 2" w:uiPriority="47"/>
-    <w:lsdException w:name="Grid Table 3 Accent 2" w:uiPriority="48"/>
-    <w:lsdException w:name="Grid Table 4 Accent 2" w:uiPriority="49"/>
-    <w:lsdException w:name="Grid Table 5 Dark Accent 2" w:uiPriority="50"/>
-    <w:lsdException w:name="Grid Table 6 Colorful Accent 2" w:uiPriority="51"/>
-    <w:lsdException w:name="Grid Table 7 Colorful Accent 2" w:uiPriority="52"/>
-    <w:lsdException w:name="Grid Table 1 Light Accent 3" w:uiPriority="46"/>
-    <w:lsdException w:name="Grid Table 2 Accent 3" w:uiPriority="47"/>
-    <w:lsdException w:name="Grid Table 3 Accent 3" w:uiPriority="48"/>
-    <w:lsdException w:name="Grid Table 4 Accent 3" w:uiPriority="49"/>
-    <w:lsdException w:name="Grid Table 5 Dark Accent 3" w:uiPriority="50"/>
-    <w:lsdException w:name="Grid Table 6 Colorful Accent 3" w:uiPriority="51"/>
-    <w:lsdException w:name="Grid Table 7 Colorful Accent 3" w:uiPriority="52"/>
-    <w:lsdException w:name="Grid Table 1 Light Accent 4" w:uiPriority="46"/>
-    <w:lsdException w:name="Grid Table 2 Accent 4" w:uiPriority="47"/>
-    <w:lsdException w:name="Grid Table 3 Accent 4" w:uiPriority="48"/>
-    <w:lsdException w:name="Grid Table 4 Accent 4" w:uiPriority="49"/>
-    <w:lsdException w:name="Grid Table 5 Dark Accent 4" w:uiPriority="50"/>
-    <w:lsdException w:name="Grid Table 6 Colorful Accent 4" w:uiPriority="51"/>
-    <w:lsdException w:name="Grid Table 7 Colorful Accent 4" w:uiPriority="52"/>
-    <w:lsdException w:name="Grid Table 1 Light Accent 5" w:uiPriority="46"/>
-    <w:lsdException w:name="Grid Table 2 Accent 5" w:uiPriority="47"/>
-    <w:lsdException w:name="Grid Table 3 Accent 5" w:uiPriority="48"/>
-    <w:lsdException w:name="Grid Table 4 Accent 5" w:uiPriority="49"/>
-    <w:lsdException w:name="Grid Table 5 Dark Accent 5" w:uiPriority="50"/>
-    <w:lsdException w:name="Grid Table 6 Colorful Accent 5" w:uiPriority="51"/>
-    <w:lsdException w:name="Grid Table 7 Colorful Accent 5" w:uiPriority="52"/>
-    <w:lsdException w:name="Grid Table 1 Light Accent 6" w:uiPriority="46"/>
-    <w:lsdException w:name="Grid Table 2 Accent 6" w:uiPriority="47"/>
-    <w:lsdException w:name="Grid Table 3 Accent 6" w:uiPriority="48"/>
-    <w:lsdException w:name="Grid Table 4 Accent 6" w:uiPriority="49"/>
-    <w:lsdException w:name="Grid Table 5 Dark Accent 6" w:uiPriority="50"/>
-    <w:lsdException w:name="Grid Table 6 Colorful Accent 6" w:uiPriority="51"/>
-    <w:lsdException w:name="Grid Table 7 Colorful Accent 6" w:uiPriority="52"/>
-    <w:lsdException w:name="List Table 1 Light" w:uiPriority="46"/>
-    <w:lsdException w:name="List Table 2" w:uiPriority="47"/>
-    <w:lsdException w:name="List Table 3" w:uiPriority="48"/>
-    <w:lsdException w:name="List Table 4" w:uiPriority="49"/>
-    <w:lsdException w:name="List Table 5 Dark" w:uiPriority="50"/>
-    <w:lsdException w:name="List Table 6 Colorful" w:uiPriority="51"/>
-    <w:lsdException w:name="List Table 7 Colorful" w:uiPriority="52"/>
-    <w:lsdException w:name="List Table 1 Light Accent 1" w:uiPriority="46"/>
-    <w:lsdException w:name="List Table 2 Accent 1" w:uiPriority="47"/>
-    <w:lsdException w:name="List Table 3 Accent 1" w:uiPriority="48"/>
-    <w:lsdException w:name="List Table 4 Accent 1" w:uiPriority="49"/>
-    <w:lsdException w:name="List Table 5 Dark Accent 1" w:uiPriority="50"/>
-    <w:lsdException w:name="List Table 6 Colorful Accent 1" w:uiPriority="51"/>
-    <w:lsdException w:name="List Table 7 Colorful Accent 1" w:uiPriority="52"/>
-    <w:lsdException w:name="List Table 1 Light Accent 2" w:uiPriority="46"/>
-    <w:lsdException w:name="List Table 2 Accent 2" w:uiPriority="47"/>
-    <w:lsdException w:name="List Table 3 Accent 2" w:uiPriority="48"/>
-    <w:lsdException w:name="List Table 4 Accent 2" w:uiPriority="49"/>
-    <w:lsdException w:name="List Table 5 Dark Accent 2" w:uiPriority="50"/>
-    <w:lsdException w:name="List Table 6 Colorful Accent 2" w:uiPriority="51"/>
-    <w:lsdException w:name="List Table 7 Colorful Accent 2" w:uiPriority="52"/>
-    <w:lsdException w:name="List Table 1 Light Accent 3" w:uiPriority="46"/>
-    <w:lsdException w:name="List Table 2 Accent 3" w:uiPriority="47"/>
-    <w:lsdException w:name="List Table 3 Accent 3" w:uiPriority="48"/>
-    <w:lsdException w:name="List Table 4 Accent 3" w:uiPriority="49"/>
-    <w:lsdException w:name="List Table 5 Dark Accent 3" w:uiPriority="50"/>
-    <w:lsdException w:name="List Table 6 Colorful Accent 3" w:uiPriority="51"/>
-    <w:lsdException w:name="List Table 7 Colorful Accent 3" w:uiPriority="52"/>
-    <w:lsdException w:name="List Table 1 Light Accent 4" w:uiPriority="46"/>
-    <w:lsdException w:name="List Table 2 Accent 4" w:uiPriority="47"/>
-    <w:lsdException w:name="List Table 3 Accent 4" w:uiPriority="48"/>
-    <w:lsdException w:name="List Table 4 Accent 4" w:uiPriority="49"/>
-    <w:lsdException w:name="List Table 5 Dark Accent 4" w:uiPriority="50"/>
-    <w:lsdException w:name="List Table 6 Colorful Accent 4" w:uiPriority="51"/>
-    <w:lsdException w:name="List Table 7 Colorful Accent 4" w:uiPriority="52"/>
-    <w:lsdException w:name="List Table 1 Light Accent 5" w:uiPriority="46"/>
-    <w:lsdException w:name="List Table 2 Accent 5" w:uiPriority="47"/>
-    <w:lsdException w:name="List Table 3 Accent 5" w:uiPriority="48"/>
-    <w:lsdException w:name="List Table 4 Accent 5" w:uiPriority="49"/>
-    <w:lsdException w:name="List Table 5 Dark Accent 5" w:uiPriority="50"/>
-    <w:lsdException w:name="List Table 6 Colorful Accent 5" w:uiPriority="51"/>
-    <w:lsdException w:name="List Table 7 Colorful Accent 5" w:uiPriority="52"/>
-    <w:lsdException w:name="List Table 1 Light Accent 6" w:uiPriority="46"/>
-    <w:lsdException w:name="List Table 2 Accent 6" w:uiPriority="47"/>
-    <w:lsdException w:name="List Table 3 Accent 6" w:uiPriority="48"/>
-    <w:lsdException w:name="List Table 4 Accent 6" w:uiPriority="49"/>
-    <w:lsdException w:name="List Table 5 Dark Accent 6" w:uiPriority="50"/>
-    <w:lsdException w:name="List Table 6 Colorful Accent 6" w:uiPriority="51"/>
-    <w:lsdException w:name="List Table 7 Colorful Accent 6" w:uiPriority="52"/>
-  </w:latentStyles>
-  <w:style w:type="paragraph" w:default="1" w:styleId="Normal">
-    <w:name w:val="Normal"/>
-    <w:qFormat/>
-  </w:style>
-  <w:style w:type="character" w:default="1" w:styleId="Tipodeletrapredefinidodopargrafo">
-    <w:name w:val="Default Paragraph Font"/>
-    <w:uiPriority w:val="1"/>
-    <w:semiHidden/>
-    <w:unhideWhenUsed/>
-  </w:style>
-  <w:style w:type="table" w:default="1" w:styleId="Tabelanormal">
-    <w:name w:val="Normal Table"/>
-    <w:uiPriority w:val="99"/>
-    <w:semiHidden/>
-    <w:unhideWhenUsed/>
-    <w:tblPr>
-      <w:tblInd w:w="0" w:type="dxa"/>
-      <w:tblCellMar>
-        <w:top w:w="0" w:type="dxa"/>
-        <w:left w:w="108" w:type="dxa"/>
-        <w:bottom w:w="0" w:type="dxa"/>
-        <w:right w:w="108" w:type="dxa"/>
-      </w:tblCellMar>
-    </w:tblPr>
-  </w:style>
-  <w:style w:type="numbering" w:default="1" w:styleId="Semlista">
-    <w:name w:val="No List"/>
-    <w:uiPriority w:val="99"/>
-    <w:semiHidden/>
-    <w:unhideWhenUsed/>
-  </w:style>
-  <w:style w:type="paragraph" w:customStyle="1" w:styleId="084A2664B42B437EA53EB7347882ECB3">
-    <w:name w:val="084A2664B42B437EA53EB7347882ECB3"/>
-    <w:rsid w:val="002E15FC"/>
-  </w:style>
-  <w:style w:type="paragraph" w:customStyle="1" w:styleId="E168E6B64C4647338A3F7EA16B8FA126">
-    <w:name w:val="E168E6B64C4647338A3F7EA16B8FA126"/>
-    <w:rsid w:val="002E15FC"/>
-  </w:style>
-  <w:style w:type="paragraph" w:customStyle="1" w:styleId="F22707B13A5E400990D588EFA6E30481">
-    <w:name w:val="F22707B13A5E400990D588EFA6E30481"/>
-    <w:rsid w:val="002E15FC"/>
-  </w:style>
-</w:styles>
-</file>
-
-<file path=word/glossary/webSettings.xml><?xml version="1.0" encoding="utf-8"?>
-<w:webSettings xmlns:mc="http://schemas.openxmlformats.org/markup-compatibility/2006" xmlns:r="http://schemas.openxmlformats.org/officeDocument/2006/relationships" xmlns:w="http://schemas.openxmlformats.org/wordprocessingml/2006/main" xmlns:w14="http://schemas.microsoft.com/office/word/2010/wordml" xmlns:w15="http://schemas.microsoft.com/office/word/2012/wordml" mc:Ignorable="w14 w15">
-  <w:optimizeForBrowser/>
-  <w:allowPNG/>
-</w:webSettings>
-</file>
-
 <file path=word/theme/theme1.xml><?xml version="1.0" encoding="utf-8"?>
 <a:theme xmlns:a="http://schemas.openxmlformats.org/drawingml/2006/main" name="Tema do Office">
   <a:themeElements>
@@ -16902,7 +16106,7 @@
 </file>
 
 <file path=customXml/itemProps1.xml><?xml version="1.0" encoding="utf-8"?>
-<ds:datastoreItem xmlns:ds="http://schemas.openxmlformats.org/officeDocument/2006/customXml" ds:itemID="{C0A9CA74-7D6F-46D9-8688-3462B347A300}">
+<ds:datastoreItem xmlns:ds="http://schemas.openxmlformats.org/officeDocument/2006/customXml" ds:itemID="{D1A5256A-B02C-48A3-98B6-7C5BDD212686}">
   <ds:schemaRefs>
     <ds:schemaRef ds:uri="http://schemas.openxmlformats.org/officeDocument/2006/bibliography"/>
   </ds:schemaRefs>

--- a/Analise_do_Sistema.docx
+++ b/Analise_do_Sistema.docx
@@ -1,6 +1,6 @@
 
 <file path=word/document.xml><?xml version="1.0" encoding="utf-8"?>
-<w:document xmlns:wpc="http://schemas.microsoft.com/office/word/2010/wordprocessingCanvas" xmlns:mc="http://schemas.openxmlformats.org/markup-compatibility/2006" xmlns:o="urn:schemas-microsoft-com:office:office" xmlns:r="http://schemas.openxmlformats.org/officeDocument/2006/relationships" xmlns:m="http://schemas.openxmlformats.org/officeDocument/2006/math" xmlns:v="urn:schemas-microsoft-com:vml" xmlns:wp14="http://schemas.microsoft.com/office/word/2010/wordprocessingDrawing" xmlns:wp="http://schemas.openxmlformats.org/drawingml/2006/wordprocessingDrawing" xmlns:w10="urn:schemas-microsoft-com:office:word" xmlns:w="http://schemas.openxmlformats.org/wordprocessingml/2006/main" xmlns:w14="http://schemas.microsoft.com/office/word/2010/wordml" xmlns:w15="http://schemas.microsoft.com/office/word/2012/wordml" xmlns:wpg="http://schemas.microsoft.com/office/word/2010/wordprocessingGroup" xmlns:wpi="http://schemas.microsoft.com/office/word/2010/wordprocessingInk" xmlns:wne="http://schemas.microsoft.com/office/word/2006/wordml" xmlns:wps="http://schemas.microsoft.com/office/word/2010/wordprocessingShape" mc:Ignorable="w14 w15 wp14">
+<w:document xmlns:ve="http://schemas.openxmlformats.org/markup-compatibility/2006" xmlns:o="urn:schemas-microsoft-com:office:office" xmlns:r="http://schemas.openxmlformats.org/officeDocument/2006/relationships" xmlns:m="http://schemas.openxmlformats.org/officeDocument/2006/math" xmlns:v="urn:schemas-microsoft-com:vml" xmlns:wp="http://schemas.openxmlformats.org/drawingml/2006/wordprocessingDrawing" xmlns:w10="urn:schemas-microsoft-com:office:word" xmlns:w="http://schemas.openxmlformats.org/wordprocessingml/2006/main" xmlns:wne="http://schemas.microsoft.com/office/word/2006/wordml">
   <w:body>
     <w:p>
       <w:pPr>
@@ -38,9 +38,10 @@
       <w:r>
         <w:rPr>
           <w:noProof/>
+          <w:lang w:eastAsia="pt-PT"/>
         </w:rPr>
         <w:drawing>
-          <wp:anchor distT="0" distB="0" distL="114300" distR="114300" simplePos="0" relativeHeight="251656192" behindDoc="1" locked="0" layoutInCell="0" allowOverlap="1" wp14:anchorId="372A9544" wp14:editId="77AD1B0E">
+          <wp:anchor distT="0" distB="0" distL="114300" distR="114300" simplePos="0" relativeHeight="251656192" behindDoc="1" locked="0" layoutInCell="0" allowOverlap="1">
             <wp:simplePos x="0" y="0"/>
             <wp:positionH relativeFrom="page">
               <wp:posOffset>522605</wp:posOffset>
@@ -78,7 +79,7 @@
                       </a:clrChange>
                       <a:extLst>
                         <a:ext uri="{28A0092B-C50C-407E-A947-70E740481C1C}">
-                          <a14:useLocalDpi xmlns:a14="http://schemas.microsoft.com/office/drawing/2010/main" val="0"/>
+                          <a14:useLocalDpi xmlns:a14="http://schemas.microsoft.com/office/drawing/2010/main" xmlns:wps="http://schemas.microsoft.com/office/word/2010/wordprocessingShape" xmlns:wpi="http://schemas.microsoft.com/office/word/2010/wordprocessingInk" xmlns:wpg="http://schemas.microsoft.com/office/word/2010/wordprocessingGroup" xmlns:w15="http://schemas.microsoft.com/office/word/2012/wordml" xmlns:w14="http://schemas.microsoft.com/office/word/2010/wordml" xmlns:w="http://schemas.openxmlformats.org/wordprocessingml/2006/main" xmlns:w10="urn:schemas-microsoft-com:office:word" xmlns:wp14="http://schemas.microsoft.com/office/word/2010/wordprocessingDrawing" xmlns:v="urn:schemas-microsoft-com:vml" xmlns:o="urn:schemas-microsoft-com:office:office" xmlns:mc="http://schemas.openxmlformats.org/markup-compatibility/2006" xmlns:wpc="http://schemas.microsoft.com/office/word/2010/wordprocessingCanvas" xmlns="" val="0"/>
                         </a:ext>
                       </a:extLst>
                     </a:blip>
@@ -100,21 +101,16 @@
                 </pic:pic>
               </a:graphicData>
             </a:graphic>
-            <wp14:sizeRelH relativeFrom="page">
-              <wp14:pctWidth>0</wp14:pctWidth>
-            </wp14:sizeRelH>
-            <wp14:sizeRelV relativeFrom="page">
-              <wp14:pctHeight>0</wp14:pctHeight>
-            </wp14:sizeRelV>
           </wp:anchor>
         </w:drawing>
       </w:r>
       <w:r>
         <w:rPr>
           <w:noProof/>
+          <w:lang w:eastAsia="pt-PT"/>
         </w:rPr>
         <w:drawing>
-          <wp:anchor distT="0" distB="0" distL="114300" distR="114300" simplePos="0" relativeHeight="251659264" behindDoc="1" locked="0" layoutInCell="0" allowOverlap="1" wp14:anchorId="46F3E19F" wp14:editId="15235C38">
+          <wp:anchor distT="0" distB="0" distL="114300" distR="114300" simplePos="0" relativeHeight="251659264" behindDoc="1" locked="0" layoutInCell="0" allowOverlap="1">
             <wp:simplePos x="0" y="0"/>
             <wp:positionH relativeFrom="page">
               <wp:posOffset>679450</wp:posOffset>
@@ -152,7 +148,7 @@
                       </a:clrChange>
                       <a:extLst>
                         <a:ext uri="{28A0092B-C50C-407E-A947-70E740481C1C}">
-                          <a14:useLocalDpi xmlns:a14="http://schemas.microsoft.com/office/drawing/2010/main" val="0"/>
+                          <a14:useLocalDpi xmlns:a14="http://schemas.microsoft.com/office/drawing/2010/main" xmlns:wps="http://schemas.microsoft.com/office/word/2010/wordprocessingShape" xmlns:wpi="http://schemas.microsoft.com/office/word/2010/wordprocessingInk" xmlns:wpg="http://schemas.microsoft.com/office/word/2010/wordprocessingGroup" xmlns:w15="http://schemas.microsoft.com/office/word/2012/wordml" xmlns:w14="http://schemas.microsoft.com/office/word/2010/wordml" xmlns:w="http://schemas.openxmlformats.org/wordprocessingml/2006/main" xmlns:w10="urn:schemas-microsoft-com:office:word" xmlns:wp14="http://schemas.microsoft.com/office/word/2010/wordprocessingDrawing" xmlns:v="urn:schemas-microsoft-com:vml" xmlns:o="urn:schemas-microsoft-com:office:office" xmlns:mc="http://schemas.openxmlformats.org/markup-compatibility/2006" xmlns:wpc="http://schemas.microsoft.com/office/word/2010/wordprocessingCanvas" xmlns="" val="0"/>
                         </a:ext>
                       </a:extLst>
                     </a:blip>
@@ -174,12 +170,6 @@
                 </pic:pic>
               </a:graphicData>
             </a:graphic>
-            <wp14:sizeRelH relativeFrom="page">
-              <wp14:pctWidth>0</wp14:pctWidth>
-            </wp14:sizeRelH>
-            <wp14:sizeRelV relativeFrom="page">
-              <wp14:pctHeight>0</wp14:pctHeight>
-            </wp14:sizeRelV>
           </wp:anchor>
         </w:drawing>
       </w:r>
@@ -305,9 +295,10 @@
       <w:r>
         <w:rPr>
           <w:noProof/>
+          <w:lang w:eastAsia="pt-PT"/>
         </w:rPr>
         <w:drawing>
-          <wp:anchor distT="0" distB="0" distL="114300" distR="114300" simplePos="0" relativeHeight="251660288" behindDoc="1" locked="0" layoutInCell="0" allowOverlap="1" wp14:anchorId="702B30DC" wp14:editId="43FE668D">
+          <wp:anchor distT="0" distB="0" distL="114300" distR="114300" simplePos="0" relativeHeight="251660288" behindDoc="1" locked="0" layoutInCell="0" allowOverlap="1">
             <wp:simplePos x="0" y="0"/>
             <wp:positionH relativeFrom="column">
               <wp:posOffset>-289560</wp:posOffset>
@@ -335,7 +326,7 @@
                     <a:blip r:embed="rId10">
                       <a:extLst>
                         <a:ext uri="{28A0092B-C50C-407E-A947-70E740481C1C}">
-                          <a14:useLocalDpi xmlns:a14="http://schemas.microsoft.com/office/drawing/2010/main" val="0"/>
+                          <a14:useLocalDpi xmlns:a14="http://schemas.microsoft.com/office/drawing/2010/main" xmlns:wps="http://schemas.microsoft.com/office/word/2010/wordprocessingShape" xmlns:wpi="http://schemas.microsoft.com/office/word/2010/wordprocessingInk" xmlns:wpg="http://schemas.microsoft.com/office/word/2010/wordprocessingGroup" xmlns:w15="http://schemas.microsoft.com/office/word/2012/wordml" xmlns:w14="http://schemas.microsoft.com/office/word/2010/wordml" xmlns:w="http://schemas.openxmlformats.org/wordprocessingml/2006/main" xmlns:w10="urn:schemas-microsoft-com:office:word" xmlns:wp14="http://schemas.microsoft.com/office/word/2010/wordprocessingDrawing" xmlns:v="urn:schemas-microsoft-com:vml" xmlns:o="urn:schemas-microsoft-com:office:office" xmlns:mc="http://schemas.openxmlformats.org/markup-compatibility/2006" xmlns:wpc="http://schemas.microsoft.com/office/word/2010/wordprocessingCanvas" xmlns="" val="0"/>
                         </a:ext>
                       </a:extLst>
                     </a:blip>
@@ -357,12 +348,6 @@
                 </pic:pic>
               </a:graphicData>
             </a:graphic>
-            <wp14:sizeRelH relativeFrom="page">
-              <wp14:pctWidth>0</wp14:pctWidth>
-            </wp14:sizeRelH>
-            <wp14:sizeRelV relativeFrom="page">
-              <wp14:pctHeight>0</wp14:pctHeight>
-            </wp14:sizeRelV>
           </wp:anchor>
         </w:drawing>
       </w:r>
@@ -487,9 +472,10 @@
       <w:r>
         <w:rPr>
           <w:noProof/>
+          <w:lang w:eastAsia="pt-PT"/>
         </w:rPr>
         <w:drawing>
-          <wp:anchor distT="0" distB="0" distL="114300" distR="114300" simplePos="0" relativeHeight="251661312" behindDoc="1" locked="0" layoutInCell="0" allowOverlap="1" wp14:anchorId="11B1082A" wp14:editId="4F92FE09">
+          <wp:anchor distT="0" distB="0" distL="114300" distR="114300" simplePos="0" relativeHeight="251661312" behindDoc="1" locked="0" layoutInCell="0" allowOverlap="1">
             <wp:simplePos x="0" y="0"/>
             <wp:positionH relativeFrom="column">
               <wp:posOffset>259080</wp:posOffset>
@@ -517,7 +503,7 @@
                     <a:blip r:embed="rId11">
                       <a:extLst>
                         <a:ext uri="{28A0092B-C50C-407E-A947-70E740481C1C}">
-                          <a14:useLocalDpi xmlns:a14="http://schemas.microsoft.com/office/drawing/2010/main" val="0"/>
+                          <a14:useLocalDpi xmlns:a14="http://schemas.microsoft.com/office/drawing/2010/main" xmlns:wps="http://schemas.microsoft.com/office/word/2010/wordprocessingShape" xmlns:wpi="http://schemas.microsoft.com/office/word/2010/wordprocessingInk" xmlns:wpg="http://schemas.microsoft.com/office/word/2010/wordprocessingGroup" xmlns:w15="http://schemas.microsoft.com/office/word/2012/wordml" xmlns:w14="http://schemas.microsoft.com/office/word/2010/wordml" xmlns:w="http://schemas.openxmlformats.org/wordprocessingml/2006/main" xmlns:w10="urn:schemas-microsoft-com:office:word" xmlns:wp14="http://schemas.microsoft.com/office/word/2010/wordprocessingDrawing" xmlns:v="urn:schemas-microsoft-com:vml" xmlns:o="urn:schemas-microsoft-com:office:office" xmlns:mc="http://schemas.openxmlformats.org/markup-compatibility/2006" xmlns:wpc="http://schemas.microsoft.com/office/word/2010/wordprocessingCanvas" xmlns="" val="0"/>
                         </a:ext>
                       </a:extLst>
                     </a:blip>
@@ -539,12 +525,6 @@
                 </pic:pic>
               </a:graphicData>
             </a:graphic>
-            <wp14:sizeRelH relativeFrom="page">
-              <wp14:pctWidth>0</wp14:pctWidth>
-            </wp14:sizeRelH>
-            <wp14:sizeRelV relativeFrom="page">
-              <wp14:pctHeight>0</wp14:pctHeight>
-            </wp14:sizeRelV>
           </wp:anchor>
         </w:drawing>
       </w:r>
@@ -629,7 +609,7 @@
       <w:sdtContent>
         <w:p>
           <w:pPr>
-            <w:pStyle w:val="Cabealhodondice"/>
+            <w:pStyle w:val="Ttulodondice"/>
           </w:pPr>
           <w:r>
             <w:t>Conteúdo</w:t>
@@ -1155,6 +1135,9 @@
               <w:fldChar w:fldCharType="end"/>
             </w:r>
           </w:hyperlink>
+          <w:r>
+            <w:t>,4</w:t>
+          </w:r>
         </w:p>
         <w:p>
           <w:pPr>
@@ -2097,6 +2080,9 @@
               <w:fldChar w:fldCharType="end"/>
             </w:r>
           </w:hyperlink>
+          <w:r>
+            <w:t>,10</w:t>
+          </w:r>
         </w:p>
         <w:p>
           <w:pPr>
@@ -2183,6 +2169,9 @@
               <w:fldChar w:fldCharType="end"/>
             </w:r>
           </w:hyperlink>
+          <w:r>
+            <w:t>,12</w:t>
+          </w:r>
         </w:p>
         <w:p>
           <w:pPr>
@@ -2269,6 +2258,9 @@
               <w:fldChar w:fldCharType="end"/>
             </w:r>
           </w:hyperlink>
+          <w:r>
+            <w:t>,14</w:t>
+          </w:r>
         </w:p>
         <w:p>
           <w:pPr>
@@ -2355,6 +2347,9 @@
               <w:fldChar w:fldCharType="end"/>
             </w:r>
           </w:hyperlink>
+          <w:r>
+            <w:t>,16</w:t>
+          </w:r>
         </w:p>
         <w:p>
           <w:pPr>
@@ -2393,50 +2388,49 @@
                 <w:noProof/>
                 <w:webHidden/>
               </w:rPr>
-              <w:tab/>
+              <w:fldChar w:fldCharType="begin"/>
             </w:r>
             <w:r>
               <w:rPr>
                 <w:noProof/>
                 <w:webHidden/>
               </w:rPr>
-              <w:fldChar w:fldCharType="begin"/>
+              <w:instrText xml:space="preserve"> PAGEREF _Toc422497214 \h </w:instrText>
             </w:r>
             <w:r>
               <w:rPr>
                 <w:noProof/>
                 <w:webHidden/>
               </w:rPr>
-              <w:instrText xml:space="preserve"> PAGEREF _Toc422497214 \h </w:instrText>
             </w:r>
             <w:r>
               <w:rPr>
                 <w:noProof/>
                 <w:webHidden/>
               </w:rPr>
+              <w:fldChar w:fldCharType="separate"/>
             </w:r>
             <w:r>
               <w:rPr>
                 <w:noProof/>
                 <w:webHidden/>
               </w:rPr>
-              <w:fldChar w:fldCharType="separate"/>
+              <w:t>8</w:t>
             </w:r>
             <w:r>
               <w:rPr>
                 <w:noProof/>
                 <w:webHidden/>
               </w:rPr>
-              <w:t>18</w:t>
-            </w:r>
-            <w:r>
-              <w:rPr>
-                <w:noProof/>
-                <w:webHidden/>
-              </w:rPr>
               <w:fldChar w:fldCharType="end"/>
             </w:r>
           </w:hyperlink>
+          <w:r>
+            <w:t>…………………………………………………………………………</w:t>
+          </w:r>
+          <w:r>
+            <w:t>……………17</w:t>
+          </w:r>
         </w:p>
         <w:p>
           <w:pPr>
@@ -2482,41 +2476,7 @@
                 <w:noProof/>
                 <w:webHidden/>
               </w:rPr>
-              <w:fldChar w:fldCharType="begin"/>
-            </w:r>
-            <w:r>
-              <w:rPr>
-                <w:noProof/>
-                <w:webHidden/>
-              </w:rPr>
-              <w:instrText xml:space="preserve"> PAGEREF _Toc422497215 \h </w:instrText>
-            </w:r>
-            <w:r>
-              <w:rPr>
-                <w:noProof/>
-                <w:webHidden/>
-              </w:rPr>
-            </w:r>
-            <w:r>
-              <w:rPr>
-                <w:noProof/>
-                <w:webHidden/>
-              </w:rPr>
-              <w:fldChar w:fldCharType="separate"/>
-            </w:r>
-            <w:r>
-              <w:rPr>
-                <w:noProof/>
-                <w:webHidden/>
-              </w:rPr>
-              <w:t>19</w:t>
-            </w:r>
-            <w:r>
-              <w:rPr>
-                <w:noProof/>
-                <w:webHidden/>
-              </w:rPr>
-              <w:fldChar w:fldCharType="end"/>
+              <w:t>18</w:t>
             </w:r>
           </w:hyperlink>
         </w:p>
@@ -2564,41 +2524,7 @@
                 <w:noProof/>
                 <w:webHidden/>
               </w:rPr>
-              <w:fldChar w:fldCharType="begin"/>
-            </w:r>
-            <w:r>
-              <w:rPr>
-                <w:noProof/>
-                <w:webHidden/>
-              </w:rPr>
-              <w:instrText xml:space="preserve"> PAGEREF _Toc422497216 \h </w:instrText>
-            </w:r>
-            <w:r>
-              <w:rPr>
-                <w:noProof/>
-                <w:webHidden/>
-              </w:rPr>
-            </w:r>
-            <w:r>
-              <w:rPr>
-                <w:noProof/>
-                <w:webHidden/>
-              </w:rPr>
-              <w:fldChar w:fldCharType="separate"/>
-            </w:r>
-            <w:r>
-              <w:rPr>
-                <w:noProof/>
-                <w:webHidden/>
-              </w:rPr>
-              <w:t>20</w:t>
-            </w:r>
-            <w:r>
-              <w:rPr>
-                <w:noProof/>
-                <w:webHidden/>
-              </w:rPr>
-              <w:fldChar w:fldCharType="end"/>
+              <w:t>19</w:t>
             </w:r>
           </w:hyperlink>
         </w:p>
@@ -2646,41 +2572,7 @@
                 <w:noProof/>
                 <w:webHidden/>
               </w:rPr>
-              <w:fldChar w:fldCharType="begin"/>
-            </w:r>
-            <w:r>
-              <w:rPr>
-                <w:noProof/>
-                <w:webHidden/>
-              </w:rPr>
-              <w:instrText xml:space="preserve"> PAGEREF _Toc422497217 \h </w:instrText>
-            </w:r>
-            <w:r>
-              <w:rPr>
-                <w:noProof/>
-                <w:webHidden/>
-              </w:rPr>
-            </w:r>
-            <w:r>
-              <w:rPr>
-                <w:noProof/>
-                <w:webHidden/>
-              </w:rPr>
-              <w:fldChar w:fldCharType="separate"/>
-            </w:r>
-            <w:r>
-              <w:rPr>
-                <w:noProof/>
-                <w:webHidden/>
-              </w:rPr>
-              <w:t>22</w:t>
-            </w:r>
-            <w:r>
-              <w:rPr>
-                <w:noProof/>
-                <w:webHidden/>
-              </w:rPr>
-              <w:fldChar w:fldCharType="end"/>
+              <w:t>20</w:t>
             </w:r>
           </w:hyperlink>
         </w:p>
@@ -2725,50 +2617,26 @@
                 <w:noProof/>
                 <w:webHidden/>
               </w:rPr>
-              <w:tab/>
+              <w:t>…………………………………………………………………</w:t>
             </w:r>
             <w:r>
               <w:rPr>
                 <w:noProof/>
                 <w:webHidden/>
               </w:rPr>
-              <w:fldChar w:fldCharType="begin"/>
+              <w:t>…..</w:t>
             </w:r>
             <w:r>
               <w:rPr>
                 <w:noProof/>
                 <w:webHidden/>
               </w:rPr>
-              <w:instrText xml:space="preserve"> PAGEREF _Toc422497218 \h </w:instrText>
-            </w:r>
-            <w:r>
-              <w:rPr>
-                <w:noProof/>
-                <w:webHidden/>
-              </w:rPr>
-            </w:r>
-            <w:r>
-              <w:rPr>
-                <w:noProof/>
-                <w:webHidden/>
-              </w:rPr>
-              <w:fldChar w:fldCharType="separate"/>
-            </w:r>
-            <w:r>
-              <w:rPr>
-                <w:noProof/>
-                <w:webHidden/>
-              </w:rPr>
-              <w:t>22</w:t>
-            </w:r>
-            <w:r>
-              <w:rPr>
-                <w:noProof/>
-                <w:webHidden/>
-              </w:rPr>
-              <w:fldChar w:fldCharType="end"/>
+              <w:t>20,21,22,23</w:t>
             </w:r>
           </w:hyperlink>
+          <w:r>
+            <w:t>,24,25</w:t>
+          </w:r>
         </w:p>
         <w:p>
           <w:r>
@@ -2778,36 +2646,39 @@
             </w:rPr>
             <w:fldChar w:fldCharType="end"/>
           </w:r>
+          <w:r>
+            <w:rPr>
+              <w:b/>
+              <w:bCs/>
+            </w:rPr>
+            <w:t xml:space="preserve">  </w:t>
+          </w:r>
         </w:p>
       </w:sdtContent>
     </w:sdt>
     <w:p/>
-    <w:p/>
-    <w:p/>
-    <w:p>
-      <w:pPr>
-        <w:tabs>
-          <w:tab w:val="left" w:pos="5640"/>
-        </w:tabs>
-      </w:pPr>
-      <w:r>
-        <w:tab/>
-      </w:r>
-    </w:p>
-    <w:p>
-      <w:pPr>
-        <w:pStyle w:val="Cabealho1"/>
+    <w:p>
+      <w:pPr>
+        <w:pStyle w:val="Ttulo1"/>
+        <w:numPr>
+          <w:ilvl w:val="0"/>
+          <w:numId w:val="0"/>
+        </w:numPr>
+        <w:ind w:left="709"/>
       </w:pPr>
       <w:bookmarkStart w:id="2" w:name="_Toc422497194"/>
       <w:r>
         <w:lastRenderedPageBreak/>
-        <w:t>Introdução</w:t>
+        <w:t>I</w:t>
+      </w:r>
+      <w:r>
+        <w:t>ntrodução</w:t>
       </w:r>
       <w:bookmarkEnd w:id="2"/>
     </w:p>
     <w:p>
       <w:pPr>
-        <w:pStyle w:val="Cabealho2"/>
+        <w:pStyle w:val="Ttulo2"/>
       </w:pPr>
       <w:bookmarkStart w:id="3" w:name="_Toc422497195"/>
       <w:r>
@@ -2850,20 +2721,12 @@
           <w:sz w:val="24"/>
           <w:szCs w:val="24"/>
         </w:rPr>
-        <w:t xml:space="preserve"> </w:t>
-      </w:r>
-      <w:r>
-        <w:rPr>
-          <w:rFonts w:ascii="Times New Roman" w:eastAsia="Times New Roman" w:hAnsi="Times New Roman" w:cs="Times New Roman"/>
-          <w:sz w:val="24"/>
-          <w:szCs w:val="24"/>
-        </w:rPr>
         <w:t>Permitirá também que seja feita a avaliação do trabalho feito pelos alunos por parte do professor. O sistema será acedido sempre através do recurso a um tablet.</w:t>
       </w:r>
     </w:p>
     <w:p>
       <w:pPr>
-        <w:pStyle w:val="Cabealho2"/>
+        <w:pStyle w:val="Ttulo2"/>
       </w:pPr>
       <w:bookmarkStart w:id="4" w:name="_Toc422497196"/>
       <w:r>
@@ -2891,7 +2754,7 @@
     </w:p>
     <w:p>
       <w:pPr>
-        <w:pStyle w:val="Cabealho2"/>
+        <w:pStyle w:val="Ttulo2"/>
       </w:pPr>
       <w:bookmarkStart w:id="5" w:name="_Toc422497197"/>
       <w:r>
@@ -2958,7 +2821,7 @@
     </w:p>
     <w:p>
       <w:pPr>
-        <w:pStyle w:val="Cabealho2"/>
+        <w:pStyle w:val="Ttulo2"/>
       </w:pPr>
       <w:bookmarkStart w:id="6" w:name="_Toc422497198"/>
       <w:r>
@@ -2986,7 +2849,7 @@
     </w:p>
     <w:p>
       <w:pPr>
-        <w:pStyle w:val="Cabealho2"/>
+        <w:pStyle w:val="Ttulo2"/>
       </w:pPr>
       <w:bookmarkStart w:id="7" w:name="_Toc422497199"/>
       <w:r>
@@ -3017,23 +2880,7 @@
           <w:sz w:val="24"/>
           <w:szCs w:val="24"/>
         </w:rPr>
-        <w:t>objetivos</w:t>
-      </w:r>
-      <w:r>
-        <w:rPr>
-          <w:rFonts w:ascii="Times New Roman" w:hAnsi="Times New Roman" w:cs="Times New Roman"/>
-          <w:sz w:val="24"/>
-          <w:szCs w:val="24"/>
-        </w:rPr>
-        <w:t xml:space="preserve"> </w:t>
-      </w:r>
-      <w:r>
-        <w:rPr>
-          <w:rFonts w:ascii="Times New Roman" w:hAnsi="Times New Roman" w:cs="Times New Roman"/>
-          <w:sz w:val="24"/>
-          <w:szCs w:val="24"/>
-        </w:rPr>
-        <w:t>pedidos foram</w:t>
+        <w:t>objetivospedidos foram</w:t>
       </w:r>
       <w:r>
         <w:rPr>
@@ -3666,7 +3513,7 @@
     <w:p/>
     <w:p>
       <w:pPr>
-        <w:pStyle w:val="Cabealho1"/>
+        <w:pStyle w:val="Ttulo1"/>
       </w:pPr>
       <w:bookmarkStart w:id="8" w:name="_Toc376800743"/>
       <w:bookmarkStart w:id="9" w:name="_Toc422497200"/>
@@ -3679,7 +3526,7 @@
     </w:p>
     <w:p>
       <w:pPr>
-        <w:pStyle w:val="Cabealho2"/>
+        <w:pStyle w:val="Ttulo2"/>
       </w:pPr>
       <w:bookmarkStart w:id="10" w:name="_Toc422497201"/>
       <w:r>
@@ -3689,7 +3536,7 @@
     </w:p>
     <w:p>
       <w:pPr>
-        <w:pStyle w:val="Cabealho3"/>
+        <w:pStyle w:val="Ttulo3"/>
       </w:pPr>
       <w:bookmarkStart w:id="11" w:name="_Toc422497202"/>
       <w:r>
@@ -3713,7 +3560,7 @@
           <w:left w:w="56" w:type="dxa"/>
           <w:right w:w="56" w:type="dxa"/>
         </w:tblCellMar>
-        <w:tblLook w:val="0000" w:firstRow="0" w:lastRow="0" w:firstColumn="0" w:lastColumn="0" w:noHBand="0" w:noVBand="0"/>
+        <w:tblLook w:val="0000"/>
       </w:tblPr>
       <w:tblGrid>
         <w:gridCol w:w="2216"/>
@@ -3892,7 +3739,7 @@
     <w:p/>
     <w:p>
       <w:pPr>
-        <w:pStyle w:val="Cabealho3"/>
+        <w:pStyle w:val="Ttulo3"/>
       </w:pPr>
       <w:bookmarkStart w:id="12" w:name="_Toc422497203"/>
       <w:r>
@@ -3916,7 +3763,7 @@
           <w:left w:w="56" w:type="dxa"/>
           <w:right w:w="56" w:type="dxa"/>
         </w:tblCellMar>
-        <w:tblLook w:val="0000" w:firstRow="0" w:lastRow="0" w:firstColumn="0" w:lastColumn="0" w:noHBand="0" w:noVBand="0"/>
+        <w:tblLook w:val="0000"/>
       </w:tblPr>
       <w:tblGrid>
         <w:gridCol w:w="2216"/>
@@ -4104,7 +3951,7 @@
     <w:p/>
     <w:p>
       <w:pPr>
-        <w:pStyle w:val="Cabealho2"/>
+        <w:pStyle w:val="Ttulo2"/>
       </w:pPr>
       <w:bookmarkStart w:id="13" w:name="_Toc422497204"/>
       <w:r>
@@ -4229,7 +4076,7 @@
     </w:p>
     <w:p>
       <w:pPr>
-        <w:pStyle w:val="Cabealho2"/>
+        <w:pStyle w:val="Ttulo2"/>
       </w:pPr>
       <w:bookmarkStart w:id="14" w:name="_Toc422497205"/>
       <w:r>
@@ -4239,7 +4086,7 @@
     </w:p>
     <w:p>
       <w:pPr>
-        <w:pStyle w:val="Cabealho3"/>
+        <w:pStyle w:val="Ttulo3"/>
       </w:pPr>
       <w:bookmarkStart w:id="15" w:name="_Toc422497206"/>
       <w:r>
@@ -4257,7 +4104,7 @@
           <w:lang w:eastAsia="pt-PT"/>
         </w:rPr>
         <w:drawing>
-          <wp:inline distT="0" distB="0" distL="0" distR="0" wp14:anchorId="2AC8B128" wp14:editId="70411E79">
+          <wp:inline distT="0" distB="0" distL="0" distR="0">
             <wp:extent cx="5400040" cy="3067870"/>
             <wp:effectExtent l="19050" t="0" r="0" b="0"/>
             <wp:docPr id="3" name="Imagem 1" descr="C:\Users\Raul\Desktop\psi_agora\UsesCase\PSIAluno.jpg"/>
@@ -4467,7 +4314,7 @@
     <w:p/>
     <w:p>
       <w:pPr>
-        <w:pStyle w:val="Cabealho3"/>
+        <w:pStyle w:val="Ttulo3"/>
       </w:pPr>
       <w:bookmarkStart w:id="16" w:name="_Toc422497207"/>
       <w:r>
@@ -4486,7 +4333,7 @@
           <w:lang w:eastAsia="pt-PT"/>
         </w:rPr>
         <w:drawing>
-          <wp:inline distT="0" distB="0" distL="0" distR="0" wp14:anchorId="54C96526" wp14:editId="4D3A4AA8">
+          <wp:inline distT="0" distB="0" distL="0" distR="0">
             <wp:extent cx="5400040" cy="3416517"/>
             <wp:effectExtent l="19050" t="0" r="0" b="0"/>
             <wp:docPr id="10" name="Imagem 2" descr="C:\Users\Raul\Desktop\psi_agora\UsesCase\PSIProfessor.jpg"/>
@@ -4708,7 +4555,7 @@
     <w:p/>
     <w:p>
       <w:pPr>
-        <w:pStyle w:val="Cabealho3"/>
+        <w:pStyle w:val="Ttulo3"/>
       </w:pPr>
       <w:bookmarkStart w:id="17" w:name="_Toc422497208"/>
       <w:r>
@@ -4728,7 +4575,7 @@
           <w:lang w:eastAsia="pt-PT"/>
         </w:rPr>
         <w:drawing>
-          <wp:inline distT="0" distB="0" distL="0" distR="0" wp14:anchorId="5C53199B" wp14:editId="7B0A2553">
+          <wp:inline distT="0" distB="0" distL="0" distR="0">
             <wp:extent cx="5400040" cy="3916805"/>
             <wp:effectExtent l="19050" t="0" r="0" b="0"/>
             <wp:docPr id="14" name="Imagem 3" descr="C:\Users\Raul\Desktop\psi_agora\UsesCase\PSI_Backoffice.jpg"/>
@@ -4897,7 +4744,7 @@
     <w:p/>
     <w:p>
       <w:pPr>
-        <w:pStyle w:val="Cabealho2"/>
+        <w:pStyle w:val="Ttulo2"/>
       </w:pPr>
       <w:bookmarkStart w:id="18" w:name="_Toc422497209"/>
       <w:r>
@@ -4908,7 +4755,7 @@
     </w:p>
     <w:p>
       <w:pPr>
-        <w:pStyle w:val="Cabealho3"/>
+        <w:pStyle w:val="Ttulo3"/>
       </w:pPr>
       <w:bookmarkStart w:id="19" w:name="_Toc422497210"/>
       <w:r>
@@ -4927,7 +4774,7 @@
           <w:lang w:eastAsia="pt-PT"/>
         </w:rPr>
         <w:drawing>
-          <wp:inline distT="0" distB="0" distL="0" distR="0" wp14:anchorId="5135C874" wp14:editId="1757DAC4">
+          <wp:inline distT="0" distB="0" distL="0" distR="0">
             <wp:extent cx="2657475" cy="4924425"/>
             <wp:effectExtent l="0" t="0" r="0" b="0"/>
             <wp:docPr id="13" name="Imagem 13"/>
@@ -4945,7 +4792,7 @@
                     <a:blip r:embed="rId15">
                       <a:extLst>
                         <a:ext uri="{28A0092B-C50C-407E-A947-70E740481C1C}">
-                          <a14:useLocalDpi xmlns:a14="http://schemas.microsoft.com/office/drawing/2010/main" val="0"/>
+                          <a14:useLocalDpi xmlns:a14="http://schemas.microsoft.com/office/drawing/2010/main" xmlns:wps="http://schemas.microsoft.com/office/word/2010/wordprocessingShape" xmlns:wpi="http://schemas.microsoft.com/office/word/2010/wordprocessingInk" xmlns:wpg="http://schemas.microsoft.com/office/word/2010/wordprocessingGroup" xmlns:w15="http://schemas.microsoft.com/office/word/2012/wordml" xmlns:w14="http://schemas.microsoft.com/office/word/2010/wordml" xmlns:w="http://schemas.openxmlformats.org/wordprocessingml/2006/main" xmlns:w10="urn:schemas-microsoft-com:office:word" xmlns:wp14="http://schemas.microsoft.com/office/word/2010/wordprocessingDrawing" xmlns:v="urn:schemas-microsoft-com:vml" xmlns:o="urn:schemas-microsoft-com:office:office" xmlns:mc="http://schemas.openxmlformats.org/markup-compatibility/2006" xmlns:wpc="http://schemas.microsoft.com/office/word/2010/wordprocessingCanvas" xmlns="" val="0"/>
                         </a:ext>
                       </a:extLst>
                     </a:blip>
@@ -5025,7 +4872,7 @@
           <w:insideV w:val="single" w:sz="4" w:space="0" w:color="auto"/>
         </w:tblBorders>
         <w:tblLayout w:type="fixed"/>
-        <w:tblLook w:val="0000" w:firstRow="0" w:lastRow="0" w:firstColumn="0" w:lastColumn="0" w:noHBand="0" w:noVBand="0"/>
+        <w:tblLook w:val="0000"/>
       </w:tblPr>
       <w:tblGrid>
         <w:gridCol w:w="1800"/>
@@ -5070,27 +4917,14 @@
             <w:pPr>
               <w:pStyle w:val="Tableheader"/>
             </w:pPr>
-            <w:r>
-              <w:fldChar w:fldCharType="begin"/>
-            </w:r>
-            <w:r>
-              <w:instrText xml:space="preserve"> STYLEREF "Título 3" \* MERGEFORMAT </w:instrText>
-            </w:r>
-            <w:r>
-              <w:fldChar w:fldCharType="separate"/>
-            </w:r>
-            <w:r>
-              <w:rPr>
-                <w:noProof/>
-              </w:rPr>
-              <w:t>CaU1 Fazer Login</w:t>
-            </w:r>
-            <w:r>
-              <w:rPr>
-                <w:noProof/>
-              </w:rPr>
-              <w:fldChar w:fldCharType="end"/>
-            </w:r>
+            <w:fldSimple w:instr=" STYLEREF &quot;Título 3&quot; \* MERGEFORMAT ">
+              <w:r>
+                <w:rPr>
+                  <w:noProof/>
+                </w:rPr>
+                <w:t>CaU1 Fazer Login</w:t>
+              </w:r>
+            </w:fldSimple>
           </w:p>
         </w:tc>
       </w:tr>
@@ -5253,19 +5087,7 @@
               <w:t>Administrador</w:t>
             </w:r>
             <w:r>
-              <w:t>,</w:t>
-            </w:r>
-            <w:r>
-              <w:t xml:space="preserve"> </w:t>
-            </w:r>
-            <w:r>
-              <w:t>Professor,</w:t>
-            </w:r>
-            <w:r>
-              <w:t xml:space="preserve"> </w:t>
-            </w:r>
-            <w:r>
-              <w:t>Aluno</w:t>
+              <w:t>,Professor,Aluno</w:t>
             </w:r>
           </w:p>
         </w:tc>
@@ -5730,7 +5552,7 @@
     </w:p>
     <w:p>
       <w:pPr>
-        <w:pStyle w:val="Cabealho3"/>
+        <w:pStyle w:val="Ttulo3"/>
       </w:pPr>
       <w:bookmarkStart w:id="20" w:name="_Toc422497211"/>
       <w:r>
@@ -5751,7 +5573,7 @@
           <w:lang w:eastAsia="pt-PT"/>
         </w:rPr>
         <w:drawing>
-          <wp:inline distT="0" distB="0" distL="0" distR="0" wp14:anchorId="3213B04D" wp14:editId="385F4D5E">
+          <wp:inline distT="0" distB="0" distL="0" distR="0">
             <wp:extent cx="4100830" cy="6179185"/>
             <wp:effectExtent l="19050" t="0" r="0" b="0"/>
             <wp:docPr id="2" name="Imagem 2" descr="C:\Users\Raul\Desktop\psi_agora\Fotos\PSI_Pgina_Aluno.jpg"/>
@@ -5848,7 +5670,7 @@
           <w:insideV w:val="single" w:sz="4" w:space="0" w:color="auto"/>
         </w:tblBorders>
         <w:tblLayout w:type="fixed"/>
-        <w:tblLook w:val="0000" w:firstRow="0" w:lastRow="0" w:firstColumn="0" w:lastColumn="0" w:noHBand="0" w:noVBand="0"/>
+        <w:tblLook w:val="0000"/>
       </w:tblPr>
       <w:tblGrid>
         <w:gridCol w:w="1800"/>
@@ -5894,27 +5716,14 @@
             <w:pPr>
               <w:pStyle w:val="Tableheader"/>
             </w:pPr>
-            <w:r>
-              <w:fldChar w:fldCharType="begin"/>
-            </w:r>
-            <w:r>
-              <w:instrText xml:space="preserve"> STYLEREF "Título 3" \* MERGEFORMAT </w:instrText>
-            </w:r>
-            <w:r>
-              <w:fldChar w:fldCharType="separate"/>
-            </w:r>
-            <w:r>
-              <w:rPr>
-                <w:noProof/>
-              </w:rPr>
-              <w:t>CaU Pagina dos Alunos</w:t>
-            </w:r>
-            <w:r>
-              <w:rPr>
-                <w:noProof/>
-              </w:rPr>
-              <w:fldChar w:fldCharType="end"/>
-            </w:r>
+            <w:fldSimple w:instr=" STYLEREF &quot;Título 3&quot; \* MERGEFORMAT ">
+              <w:r>
+                <w:rPr>
+                  <w:noProof/>
+                </w:rPr>
+                <w:t>CaU Pagina dos Alunos</w:t>
+              </w:r>
+            </w:fldSimple>
           </w:p>
         </w:tc>
       </w:tr>
@@ -6005,13 +5814,7 @@
               <w:t>Projetos</w:t>
             </w:r>
             <w:r>
-              <w:t>,</w:t>
-            </w:r>
-            <w:r>
-              <w:t xml:space="preserve"> </w:t>
-            </w:r>
-            <w:r>
-              <w:t>alterar seus dados</w:t>
+              <w:t>,alterar seus dados</w:t>
             </w:r>
             <w:r>
               <w:t>.</w:t>
@@ -6646,7 +6449,7 @@
     <w:p/>
     <w:p>
       <w:pPr>
-        <w:pStyle w:val="Cabealho3"/>
+        <w:pStyle w:val="Ttulo3"/>
       </w:pPr>
       <w:bookmarkStart w:id="21" w:name="_Toc422497212"/>
       <w:r>
@@ -6667,7 +6470,7 @@
           <w:lang w:eastAsia="pt-PT"/>
         </w:rPr>
         <w:drawing>
-          <wp:inline distT="0" distB="0" distL="0" distR="0" wp14:anchorId="1D37758B" wp14:editId="73A51ED9">
+          <wp:inline distT="0" distB="0" distL="0" distR="0">
             <wp:extent cx="6334125" cy="6231255"/>
             <wp:effectExtent l="0" t="0" r="0" b="0"/>
             <wp:docPr id="7" name="Imagem 3" descr="C:\Users\Raul\Desktop\psi_agora\Fotos\PSI_pagina_Professores.jpg"/>
@@ -6769,7 +6572,7 @@
           <w:insideV w:val="single" w:sz="4" w:space="0" w:color="auto"/>
         </w:tblBorders>
         <w:tblLayout w:type="fixed"/>
-        <w:tblLook w:val="0000" w:firstRow="0" w:lastRow="0" w:firstColumn="0" w:lastColumn="0" w:noHBand="0" w:noVBand="0"/>
+        <w:tblLook w:val="0000"/>
       </w:tblPr>
       <w:tblGrid>
         <w:gridCol w:w="1800"/>
@@ -7472,7 +7275,7 @@
     </w:p>
     <w:p>
       <w:pPr>
-        <w:pStyle w:val="Cabealho3"/>
+        <w:pStyle w:val="Ttulo3"/>
       </w:pPr>
       <w:bookmarkStart w:id="22" w:name="_Toc422497213"/>
       <w:r>
@@ -7492,7 +7295,7 @@
           <w:lang w:eastAsia="pt-PT"/>
         </w:rPr>
         <w:drawing>
-          <wp:inline distT="0" distB="0" distL="0" distR="0" wp14:anchorId="043DF6D1" wp14:editId="58325E3B">
+          <wp:inline distT="0" distB="0" distL="0" distR="0">
             <wp:extent cx="2819400" cy="6791325"/>
             <wp:effectExtent l="19050" t="0" r="0" b="0"/>
             <wp:docPr id="6" name="Imagem 4" descr="C:\Users\Raul\Desktop\psi_agora\Fotos\PSI_pagina_Administrador.jpg"/>
@@ -7585,7 +7388,7 @@
           <w:insideV w:val="single" w:sz="4" w:space="0" w:color="auto"/>
         </w:tblBorders>
         <w:tblLayout w:type="fixed"/>
-        <w:tblLook w:val="0000" w:firstRow="0" w:lastRow="0" w:firstColumn="0" w:lastColumn="0" w:noHBand="0" w:noVBand="0"/>
+        <w:tblLook w:val="0000"/>
       </w:tblPr>
       <w:tblGrid>
         <w:gridCol w:w="1800"/>
@@ -7630,27 +7433,14 @@
             <w:pPr>
               <w:pStyle w:val="Tableheader"/>
             </w:pPr>
-            <w:r>
-              <w:fldChar w:fldCharType="begin"/>
-            </w:r>
-            <w:r>
-              <w:instrText xml:space="preserve"> STYLEREF "Título 3" \* MERGEFORMAT </w:instrText>
-            </w:r>
-            <w:r>
-              <w:fldChar w:fldCharType="separate"/>
-            </w:r>
-            <w:r>
-              <w:rPr>
-                <w:noProof/>
-              </w:rPr>
-              <w:t>CaU BAckoffice Administrador</w:t>
-            </w:r>
-            <w:r>
-              <w:rPr>
-                <w:noProof/>
-              </w:rPr>
-              <w:fldChar w:fldCharType="end"/>
-            </w:r>
+            <w:fldSimple w:instr=" STYLEREF &quot;Título 3&quot; \* MERGEFORMAT ">
+              <w:r>
+                <w:rPr>
+                  <w:noProof/>
+                </w:rPr>
+                <w:t>CaU BAckoffice Administrador</w:t>
+              </w:r>
+            </w:fldSimple>
           </w:p>
         </w:tc>
       </w:tr>
@@ -8215,11 +8005,9 @@
     <w:p/>
     <w:p/>
     <w:p/>
-    <w:p/>
-    <w:p/>
-    <w:p>
-      <w:pPr>
-        <w:pStyle w:val="Cabealho1"/>
+    <w:p>
+      <w:pPr>
+        <w:pStyle w:val="Ttulo1"/>
       </w:pPr>
       <w:bookmarkStart w:id="23" w:name="_Toc422497214"/>
       <w:r>
@@ -8240,7 +8028,7 @@
           <w:lang w:eastAsia="pt-PT"/>
         </w:rPr>
         <w:drawing>
-          <wp:inline distT="0" distB="0" distL="0" distR="0" wp14:anchorId="0D795D34" wp14:editId="03F941E7">
+          <wp:inline distT="0" distB="0" distL="0" distR="0">
             <wp:extent cx="7477125" cy="3952875"/>
             <wp:effectExtent l="0" t="0" r="0" b="0"/>
             <wp:docPr id="11" name="Imagem 11"/>
@@ -8258,7 +8046,7 @@
                     <a:blip r:embed="rId19">
                       <a:extLst>
                         <a:ext uri="{28A0092B-C50C-407E-A947-70E740481C1C}">
-                          <a14:useLocalDpi xmlns:a14="http://schemas.microsoft.com/office/drawing/2010/main" val="0"/>
+                          <a14:useLocalDpi xmlns:a14="http://schemas.microsoft.com/office/drawing/2010/main" xmlns:wps="http://schemas.microsoft.com/office/word/2010/wordprocessingShape" xmlns:wpi="http://schemas.microsoft.com/office/word/2010/wordprocessingInk" xmlns:wpg="http://schemas.microsoft.com/office/word/2010/wordprocessingGroup" xmlns:w15="http://schemas.microsoft.com/office/word/2012/wordml" xmlns:w14="http://schemas.microsoft.com/office/word/2010/wordml" xmlns:w="http://schemas.openxmlformats.org/wordprocessingml/2006/main" xmlns:w10="urn:schemas-microsoft-com:office:word" xmlns:wp14="http://schemas.microsoft.com/office/word/2010/wordprocessingDrawing" xmlns:v="urn:schemas-microsoft-com:vml" xmlns:o="urn:schemas-microsoft-com:office:office" xmlns:mc="http://schemas.openxmlformats.org/markup-compatibility/2006" xmlns:wpc="http://schemas.microsoft.com/office/word/2010/wordprocessingCanvas" xmlns="" val="0"/>
                         </a:ext>
                       </a:extLst>
                     </a:blip>
@@ -8323,7 +8111,7 @@
     </w:p>
     <w:p>
       <w:pPr>
-        <w:pStyle w:val="Cabealho1"/>
+        <w:pStyle w:val="Ttulo1"/>
       </w:pPr>
       <w:bookmarkStart w:id="24" w:name="_Toc422497215"/>
       <w:r>
@@ -8480,7 +8268,7 @@
     </w:p>
     <w:p>
       <w:pPr>
-        <w:pStyle w:val="Cabealho1"/>
+        <w:pStyle w:val="Ttulo1"/>
       </w:pPr>
       <w:bookmarkStart w:id="25" w:name="_Toc422497216"/>
       <w:r>
@@ -8624,23 +8412,7 @@
           <w:sz w:val="24"/>
           <w:szCs w:val="24"/>
         </w:rPr>
-        <w:t>fez sem</w:t>
-      </w:r>
-      <w:r>
-        <w:rPr>
-          <w:rFonts w:ascii="Times New Roman" w:hAnsi="Times New Roman" w:cs="Times New Roman"/>
-          <w:sz w:val="24"/>
-          <w:szCs w:val="24"/>
-        </w:rPr>
-        <w:t xml:space="preserve"> </w:t>
-      </w:r>
-      <w:r>
-        <w:rPr>
-          <w:rFonts w:ascii="Times New Roman" w:hAnsi="Times New Roman" w:cs="Times New Roman"/>
-          <w:sz w:val="24"/>
-          <w:szCs w:val="24"/>
-        </w:rPr>
-        <w:t>afetar</w:t>
+        <w:t>fez semafetar</w:t>
       </w:r>
       <w:r>
         <w:rPr>
@@ -8968,17 +8740,7 @@
     </w:p>
     <w:p>
       <w:pPr>
-        <w:jc w:val="both"/>
-        <w:rPr>
-          <w:rFonts w:ascii="Times New Roman" w:hAnsi="Times New Roman" w:cs="Times New Roman"/>
-          <w:sz w:val="24"/>
-          <w:szCs w:val="24"/>
-        </w:rPr>
-      </w:pPr>
-    </w:p>
-    <w:p>
-      <w:pPr>
-        <w:pStyle w:val="Cabealho1"/>
+        <w:pStyle w:val="Ttulo1"/>
       </w:pPr>
       <w:bookmarkStart w:id="26" w:name="_Toc422497217"/>
       <w:r>
@@ -8989,7 +8751,7 @@
     </w:p>
     <w:p>
       <w:pPr>
-        <w:pStyle w:val="Cabealho2"/>
+        <w:pStyle w:val="Ttulo2"/>
       </w:pPr>
       <w:bookmarkStart w:id="27" w:name="_Toc422497218"/>
       <w:r>
@@ -9041,13 +8803,6 @@
       <w:r>
         <w:rPr>
           <w:rFonts w:ascii="Times New Roman" w:eastAsia="Times New Roman" w:hAnsi="Times New Roman" w:cs="Times New Roman"/>
-          <w:sz w:val="24"/>
-        </w:rPr>
-        <w:t xml:space="preserve"> </w:t>
-      </w:r>
-      <w:r>
-        <w:rPr>
-          <w:rFonts w:ascii="Times New Roman" w:eastAsia="Times New Roman" w:hAnsi="Times New Roman" w:cs="Times New Roman"/>
         </w:rPr>
         <w:t>Requisitos de Utilizadores</w:t>
       </w:r>
@@ -9067,13 +8822,6 @@
           <w:sz w:val="24"/>
         </w:rPr>
         <w:t>REQ02-000X:</w:t>
-      </w:r>
-      <w:r>
-        <w:rPr>
-          <w:rFonts w:ascii="Times New Roman" w:eastAsia="Times New Roman" w:hAnsi="Times New Roman" w:cs="Times New Roman"/>
-          <w:sz w:val="24"/>
-        </w:rPr>
-        <w:t xml:space="preserve"> </w:t>
       </w:r>
       <w:r>
         <w:rPr>
@@ -9256,33 +9004,58 @@
       </w:r>
       <w:r>
         <w:rPr>
+          <w:rFonts w:ascii="Calibri" w:eastAsia="Calibri" w:hAnsi="Calibri" w:cs="Calibri"/>
+          <w:sz w:val="24"/>
+        </w:rPr>
+        <w:t xml:space="preserve">De modo a suportar a finalidade do sistema a estrutura de base de dados a ser utilizada </w:t>
+      </w:r>
+      <w:r>
+        <w:rPr>
+          <w:rFonts w:ascii="Calibri" w:eastAsia="Calibri" w:hAnsi="Calibri" w:cs="Calibri"/>
+          <w:sz w:val="24"/>
+        </w:rPr>
+        <w:t>será MySQL.</w:t>
+      </w:r>
+    </w:p>
+    <w:p>
+      <w:pPr>
+        <w:spacing w:after="0" w:line="240" w:lineRule="auto"/>
+        <w:rPr>
+          <w:rFonts w:ascii="Times New Roman" w:eastAsia="Times New Roman" w:hAnsi="Times New Roman" w:cs="Times New Roman"/>
+          <w:sz w:val="23"/>
+        </w:rPr>
+      </w:pPr>
+      <w:r>
+        <w:rPr>
           <w:rFonts w:ascii="Times New Roman" w:eastAsia="Times New Roman" w:hAnsi="Times New Roman" w:cs="Times New Roman"/>
           <w:b/>
           <w:color w:val="000000"/>
           <w:sz w:val="24"/>
         </w:rPr>
-        <w:t xml:space="preserve"> </w:t>
-      </w:r>
-      <w:r>
+        <w:t xml:space="preserve">REQ-00-0002: </w:t>
+      </w:r>
+      <w:r>
+        <w:rPr>
+          <w:rFonts w:ascii="Times New Roman" w:eastAsia="Times New Roman" w:hAnsi="Times New Roman" w:cs="Times New Roman"/>
+          <w:sz w:val="23"/>
+        </w:rPr>
+        <w:t>O sistema terá diversos utilizadores com diferentes tipos de privilégios.</w:t>
+      </w:r>
+    </w:p>
+    <w:p>
+      <w:pPr>
+        <w:spacing w:after="0" w:line="240" w:lineRule="auto"/>
+        <w:rPr>
+          <w:rFonts w:ascii="Times New Roman" w:eastAsia="Times New Roman" w:hAnsi="Times New Roman" w:cs="Times New Roman"/>
+          <w:sz w:val="23"/>
+        </w:rPr>
+      </w:pPr>
+    </w:p>
+    <w:p>
+      <w:pPr>
+        <w:spacing w:after="160" w:line="259" w:lineRule="auto"/>
         <w:rPr>
           <w:rFonts w:ascii="Calibri" w:eastAsia="Calibri" w:hAnsi="Calibri" w:cs="Calibri"/>
-          <w:sz w:val="24"/>
-        </w:rPr>
-        <w:t xml:space="preserve">De modo a suportar a finalidade do sistema a estrutura de base de dados a ser utilizada </w:t>
-      </w:r>
-      <w:r>
-        <w:rPr>
-          <w:rFonts w:ascii="Calibri" w:eastAsia="Calibri" w:hAnsi="Calibri" w:cs="Calibri"/>
-          <w:sz w:val="24"/>
-        </w:rPr>
-        <w:t>será MySQL.</w:t>
-      </w:r>
-    </w:p>
-    <w:p>
-      <w:pPr>
-        <w:spacing w:after="0" w:line="240" w:lineRule="auto"/>
-        <w:rPr>
-          <w:rFonts w:ascii="Times New Roman" w:eastAsia="Times New Roman" w:hAnsi="Times New Roman" w:cs="Times New Roman"/>
           <w:sz w:val="23"/>
         </w:rPr>
       </w:pPr>
@@ -9293,49 +9066,7 @@
           <w:color w:val="000000"/>
           <w:sz w:val="24"/>
         </w:rPr>
-        <w:t xml:space="preserve">REQ-00-0002: </w:t>
-      </w:r>
-      <w:r>
-        <w:rPr>
-          <w:rFonts w:ascii="Times New Roman" w:eastAsia="Times New Roman" w:hAnsi="Times New Roman" w:cs="Times New Roman"/>
-          <w:sz w:val="23"/>
-        </w:rPr>
-        <w:t>O sistema terá diversos utilizadores com diferentes tipos de privilégios.</w:t>
-      </w:r>
-    </w:p>
-    <w:p>
-      <w:pPr>
-        <w:spacing w:after="0" w:line="240" w:lineRule="auto"/>
-        <w:rPr>
-          <w:rFonts w:ascii="Times New Roman" w:eastAsia="Times New Roman" w:hAnsi="Times New Roman" w:cs="Times New Roman"/>
-          <w:sz w:val="23"/>
-        </w:rPr>
-      </w:pPr>
-    </w:p>
-    <w:p>
-      <w:pPr>
-        <w:spacing w:after="160" w:line="259" w:lineRule="auto"/>
-        <w:rPr>
-          <w:rFonts w:ascii="Calibri" w:eastAsia="Calibri" w:hAnsi="Calibri" w:cs="Calibri"/>
-          <w:sz w:val="23"/>
-        </w:rPr>
-      </w:pPr>
-      <w:r>
-        <w:rPr>
-          <w:rFonts w:ascii="Times New Roman" w:eastAsia="Times New Roman" w:hAnsi="Times New Roman" w:cs="Times New Roman"/>
-          <w:b/>
-          <w:color w:val="000000"/>
-          <w:sz w:val="24"/>
-        </w:rPr>
         <w:t>REQ-00-0003:</w:t>
-      </w:r>
-      <w:r>
-        <w:rPr>
-          <w:rFonts w:ascii="Times New Roman" w:eastAsia="Times New Roman" w:hAnsi="Times New Roman" w:cs="Times New Roman"/>
-          <w:color w:val="000000"/>
-          <w:sz w:val="24"/>
-        </w:rPr>
-        <w:t xml:space="preserve"> </w:t>
       </w:r>
       <w:r>
         <w:rPr>
@@ -9374,40 +9105,9 @@
       <w:r>
         <w:rPr>
           <w:rFonts w:ascii="Times New Roman" w:eastAsia="Times New Roman" w:hAnsi="Times New Roman" w:cs="Times New Roman"/>
-          <w:b/>
-          <w:sz w:val="24"/>
-        </w:rPr>
-        <w:t xml:space="preserve"> </w:t>
-      </w:r>
-      <w:r>
-        <w:rPr>
-          <w:rFonts w:ascii="Times New Roman" w:eastAsia="Times New Roman" w:hAnsi="Times New Roman" w:cs="Times New Roman"/>
-          <w:sz w:val="24"/>
-        </w:rPr>
-        <w:t>O</w:t>
-      </w:r>
-      <w:r>
-        <w:rPr>
-          <w:rFonts w:ascii="Times New Roman" w:eastAsia="Times New Roman" w:hAnsi="Times New Roman" w:cs="Times New Roman"/>
-          <w:b/>
-          <w:sz w:val="24"/>
-        </w:rPr>
-        <w:t xml:space="preserve"> </w:t>
-      </w:r>
-      <w:r>
-        <w:rPr>
-          <w:rFonts w:ascii="Times New Roman" w:eastAsia="Times New Roman" w:hAnsi="Times New Roman" w:cs="Times New Roman"/>
-          <w:b/>
-          <w:sz w:val="24"/>
-        </w:rPr>
-        <w:t xml:space="preserve"> </w:t>
-      </w:r>
-      <w:r>
-        <w:rPr>
-          <w:rFonts w:ascii="Times New Roman" w:eastAsia="Times New Roman" w:hAnsi="Times New Roman" w:cs="Times New Roman"/>
-          <w:sz w:val="24"/>
-        </w:rPr>
-        <w:t xml:space="preserve">Sistema para ser utilizado será acedido pela  página de login </w:t>
+          <w:sz w:val="24"/>
+        </w:rPr>
+        <w:t xml:space="preserve">OSistema para ser utilizado será acedido pela  página de login </w:t>
       </w:r>
     </w:p>
     <w:p>
@@ -10154,13 +9854,6 @@
           <w:sz w:val="24"/>
         </w:rPr>
       </w:pPr>
-      <w:r>
-        <w:rPr>
-          <w:rFonts w:ascii="Times New Roman" w:eastAsia="Times New Roman" w:hAnsi="Times New Roman" w:cs="Times New Roman"/>
-          <w:sz w:val="24"/>
-        </w:rPr>
-        <w:t xml:space="preserve"> </w:t>
-      </w:r>
     </w:p>
     <w:p>
       <w:pPr>
@@ -10485,14 +10178,6 @@
           <w:b/>
           <w:sz w:val="24"/>
         </w:rPr>
-        <w:t xml:space="preserve"> </w:t>
-      </w:r>
-      <w:r>
-        <w:rPr>
-          <w:rFonts w:ascii="Times New Roman" w:eastAsia="Times New Roman" w:hAnsi="Times New Roman" w:cs="Times New Roman"/>
-          <w:b/>
-          <w:sz w:val="24"/>
-        </w:rPr>
         <w:tab/>
         <w:t>REQ-01-0005:</w:t>
       </w:r>
@@ -10954,14 +10639,6 @@
       <w:r>
         <w:rPr>
           <w:rFonts w:ascii="Times New Roman" w:eastAsia="Times New Roman" w:hAnsi="Times New Roman" w:cs="Times New Roman"/>
-          <w:color w:val="000000"/>
-          <w:sz w:val="24"/>
-        </w:rPr>
-        <w:t xml:space="preserve">     </w:t>
-      </w:r>
-      <w:r>
-        <w:rPr>
-          <w:rFonts w:ascii="Times New Roman" w:eastAsia="Times New Roman" w:hAnsi="Times New Roman" w:cs="Times New Roman"/>
           <w:b/>
           <w:sz w:val="24"/>
         </w:rPr>
@@ -11065,21 +10742,7 @@
           <w:rFonts w:ascii="Times New Roman" w:eastAsia="Times New Roman" w:hAnsi="Times New Roman" w:cs="Times New Roman"/>
           <w:sz w:val="24"/>
         </w:rPr>
-        <w:t xml:space="preserve"> O sistema permitirá gerir e procurar</w:t>
-      </w:r>
-      <w:r>
-        <w:rPr>
-          <w:rFonts w:ascii="Times New Roman" w:eastAsia="Times New Roman" w:hAnsi="Times New Roman" w:cs="Times New Roman"/>
-          <w:sz w:val="24"/>
-        </w:rPr>
-        <w:t xml:space="preserve"> </w:t>
-      </w:r>
-      <w:r>
-        <w:rPr>
-          <w:rFonts w:ascii="Times New Roman" w:eastAsia="Times New Roman" w:hAnsi="Times New Roman" w:cs="Times New Roman"/>
-          <w:sz w:val="24"/>
-        </w:rPr>
-        <w:t>projetos conforme o REQ-01- 0003 ponto C.</w:t>
+        <w:t xml:space="preserve"> O sistema permitirá gerir e procurarprojetos conforme o REQ-01- 0003 ponto C.</w:t>
       </w:r>
     </w:p>
     <w:p>
@@ -11335,13 +10998,6 @@
           <w:sz w:val="24"/>
         </w:rPr>
       </w:pPr>
-      <w:r>
-        <w:rPr>
-          <w:rFonts w:ascii="Times New Roman" w:eastAsia="Times New Roman" w:hAnsi="Times New Roman" w:cs="Times New Roman"/>
-          <w:sz w:val="24"/>
-        </w:rPr>
-        <w:t xml:space="preserve">   </w:t>
-      </w:r>
     </w:p>
     <w:p>
       <w:pPr>
@@ -12339,14 +11995,6 @@
       <w:r>
         <w:rPr>
           <w:rFonts w:ascii="Times New Roman" w:eastAsia="Times New Roman" w:hAnsi="Times New Roman" w:cs="Times New Roman"/>
-          <w:b/>
-          <w:sz w:val="24"/>
-        </w:rPr>
-        <w:t xml:space="preserve"> </w:t>
-      </w:r>
-      <w:r>
-        <w:rPr>
-          <w:rFonts w:ascii="Times New Roman" w:eastAsia="Times New Roman" w:hAnsi="Times New Roman" w:cs="Times New Roman"/>
           <w:sz w:val="24"/>
         </w:rPr>
         <w:t>REQ-00-0003, cada professor terá acesso a uma página onde pode gerir todos os projetos que já criou.</w:t>
@@ -12436,24 +12084,7 @@
           <w:color w:val="000000"/>
           <w:sz w:val="24"/>
         </w:rPr>
-        <w:t>O professor terá a opção de bloquear um determinado</w:t>
-      </w:r>
-      <w:r>
-        <w:rPr>
-          <w:rFonts w:ascii="Times New Roman" w:eastAsia="Times New Roman" w:hAnsi="Times New Roman" w:cs="Times New Roman"/>
-          <w:b/>
-          <w:color w:val="000000"/>
-          <w:sz w:val="24"/>
-        </w:rPr>
-        <w:t xml:space="preserve"> </w:t>
-      </w:r>
-      <w:r>
-        <w:rPr>
-          <w:rFonts w:ascii="Times New Roman" w:eastAsia="Times New Roman" w:hAnsi="Times New Roman" w:cs="Times New Roman"/>
-          <w:color w:val="000000"/>
-          <w:sz w:val="24"/>
-        </w:rPr>
-        <w:t>projeto, não permitindo assim quaisquer edições futuras.</w:t>
+        <w:t>O professor terá a opção de bloquear um determinadoprojeto, não permitindo assim quaisquer edições futuras.</w:t>
       </w:r>
     </w:p>
     <w:p>
@@ -12566,8 +12197,8 @@
 </file>
 
 <file path=word/endnotes.xml><?xml version="1.0" encoding="utf-8"?>
-<w:endnotes xmlns:wpc="http://schemas.microsoft.com/office/word/2010/wordprocessingCanvas" xmlns:mc="http://schemas.openxmlformats.org/markup-compatibility/2006" xmlns:o="urn:schemas-microsoft-com:office:office" xmlns:r="http://schemas.openxmlformats.org/officeDocument/2006/relationships" xmlns:m="http://schemas.openxmlformats.org/officeDocument/2006/math" xmlns:v="urn:schemas-microsoft-com:vml" xmlns:wp14="http://schemas.microsoft.com/office/word/2010/wordprocessingDrawing" xmlns:wp="http://schemas.openxmlformats.org/drawingml/2006/wordprocessingDrawing" xmlns:w10="urn:schemas-microsoft-com:office:word" xmlns:w="http://schemas.openxmlformats.org/wordprocessingml/2006/main" xmlns:w14="http://schemas.microsoft.com/office/word/2010/wordml" xmlns:w15="http://schemas.microsoft.com/office/word/2012/wordml" xmlns:wpg="http://schemas.microsoft.com/office/word/2010/wordprocessingGroup" xmlns:wpi="http://schemas.microsoft.com/office/word/2010/wordprocessingInk" xmlns:wne="http://schemas.microsoft.com/office/word/2006/wordml" xmlns:wps="http://schemas.microsoft.com/office/word/2010/wordprocessingShape" mc:Ignorable="w14 w15 wp14">
-  <w:endnote w:type="separator" w:id="-1">
+<w:endnotes xmlns:ve="http://schemas.openxmlformats.org/markup-compatibility/2006" xmlns:o="urn:schemas-microsoft-com:office:office" xmlns:r="http://schemas.openxmlformats.org/officeDocument/2006/relationships" xmlns:m="http://schemas.openxmlformats.org/officeDocument/2006/math" xmlns:v="urn:schemas-microsoft-com:vml" xmlns:wp="http://schemas.openxmlformats.org/drawingml/2006/wordprocessingDrawing" xmlns:w10="urn:schemas-microsoft-com:office:word" xmlns:w="http://schemas.openxmlformats.org/wordprocessingml/2006/main" xmlns:wne="http://schemas.microsoft.com/office/word/2006/wordml">
+  <w:endnote w:type="separator" w:id="0">
     <w:p>
       <w:pPr>
         <w:spacing w:after="0" w:line="240" w:lineRule="auto"/>
@@ -12577,7 +12208,7 @@
       </w:r>
     </w:p>
   </w:endnote>
-  <w:endnote w:type="continuationSeparator" w:id="0">
+  <w:endnote w:type="continuationSeparator" w:id="1">
     <w:p>
       <w:pPr>
         <w:spacing w:after="0" w:line="240" w:lineRule="auto"/>
@@ -12591,7 +12222,7 @@
 </file>
 
 <file path=word/footer1.xml><?xml version="1.0" encoding="utf-8"?>
-<w:ftr xmlns:wpc="http://schemas.microsoft.com/office/word/2010/wordprocessingCanvas" xmlns:mc="http://schemas.openxmlformats.org/markup-compatibility/2006" xmlns:o="urn:schemas-microsoft-com:office:office" xmlns:r="http://schemas.openxmlformats.org/officeDocument/2006/relationships" xmlns:m="http://schemas.openxmlformats.org/officeDocument/2006/math" xmlns:v="urn:schemas-microsoft-com:vml" xmlns:wp14="http://schemas.microsoft.com/office/word/2010/wordprocessingDrawing" xmlns:wp="http://schemas.openxmlformats.org/drawingml/2006/wordprocessingDrawing" xmlns:w10="urn:schemas-microsoft-com:office:word" xmlns:w="http://schemas.openxmlformats.org/wordprocessingml/2006/main" xmlns:w14="http://schemas.microsoft.com/office/word/2010/wordml" xmlns:w15="http://schemas.microsoft.com/office/word/2012/wordml" xmlns:wpg="http://schemas.microsoft.com/office/word/2010/wordprocessingGroup" xmlns:wpi="http://schemas.microsoft.com/office/word/2010/wordprocessingInk" xmlns:wne="http://schemas.microsoft.com/office/word/2006/wordml" xmlns:wps="http://schemas.microsoft.com/office/word/2010/wordprocessingShape" mc:Ignorable="w14 w15 wp14">
+<w:ftr xmlns:ve="http://schemas.openxmlformats.org/markup-compatibility/2006" xmlns:o="urn:schemas-microsoft-com:office:office" xmlns:r="http://schemas.openxmlformats.org/officeDocument/2006/relationships" xmlns:m="http://schemas.openxmlformats.org/officeDocument/2006/math" xmlns:v="urn:schemas-microsoft-com:vml" xmlns:wp="http://schemas.openxmlformats.org/drawingml/2006/wordprocessingDrawing" xmlns:w10="urn:schemas-microsoft-com:office:word" xmlns:w="http://schemas.openxmlformats.org/wordprocessingml/2006/main" xmlns:wne="http://schemas.microsoft.com/office/word/2006/wordml">
   <w:sdt>
     <w:sdtPr>
       <w:id w:val="-1744639221"/>
@@ -12600,31 +12231,20 @@
         <w:docPartUnique/>
       </w:docPartObj>
     </w:sdtPr>
-    <w:sdtEndPr/>
     <w:sdtContent>
       <w:p>
         <w:pPr>
           <w:pStyle w:val="Rodap"/>
           <w:jc w:val="right"/>
         </w:pPr>
-        <w:r>
-          <w:fldChar w:fldCharType="begin"/>
-        </w:r>
-        <w:r>
-          <w:instrText>PAGE   \* MERGEFORMAT</w:instrText>
-        </w:r>
-        <w:r>
-          <w:fldChar w:fldCharType="separate"/>
-        </w:r>
-        <w:r>
-          <w:rPr>
-            <w:noProof/>
-          </w:rPr>
-          <w:t>2</w:t>
-        </w:r>
-        <w:r>
-          <w:fldChar w:fldCharType="end"/>
-        </w:r>
+        <w:fldSimple w:instr="PAGE   \* MERGEFORMAT">
+          <w:r>
+            <w:rPr>
+              <w:noProof/>
+            </w:rPr>
+            <w:t>2</w:t>
+          </w:r>
+        </w:fldSimple>
       </w:p>
     </w:sdtContent>
   </w:sdt>
@@ -12639,7 +12259,7 @@
         <w:left w:w="70" w:type="dxa"/>
         <w:right w:w="70" w:type="dxa"/>
       </w:tblCellMar>
-      <w:tblLook w:val="0000" w:firstRow="0" w:lastRow="0" w:firstColumn="0" w:lastColumn="0" w:noHBand="0" w:noVBand="0"/>
+      <w:tblLook w:val="0000"/>
     </w:tblPr>
     <w:tblGrid>
       <w:gridCol w:w="4350"/>
@@ -12707,7 +12327,7 @@
               <w:lang w:eastAsia="pt-PT"/>
             </w:rPr>
             <w:drawing>
-              <wp:anchor distT="0" distB="0" distL="114300" distR="114300" simplePos="0" relativeHeight="251658752" behindDoc="0" locked="0" layoutInCell="1" allowOverlap="1" wp14:anchorId="4AFA2072" wp14:editId="78BB9A44">
+              <wp:anchor distT="0" distB="0" distL="114300" distR="114300" simplePos="0" relativeHeight="251658752" behindDoc="0" locked="0" layoutInCell="1" allowOverlap="1">
                 <wp:simplePos x="0" y="0"/>
                 <wp:positionH relativeFrom="column">
                   <wp:posOffset>2602865</wp:posOffset>
@@ -12735,7 +12355,7 @@
                         <a:blip r:embed="rId1" cstate="print">
                           <a:extLst>
                             <a:ext uri="{28A0092B-C50C-407E-A947-70E740481C1C}">
-                              <a14:useLocalDpi xmlns:a14="http://schemas.microsoft.com/office/drawing/2010/main" val="0"/>
+                              <a14:useLocalDpi xmlns:a14="http://schemas.microsoft.com/office/drawing/2010/main" xmlns:wps="http://schemas.microsoft.com/office/word/2010/wordprocessingShape" xmlns:wpi="http://schemas.microsoft.com/office/word/2010/wordprocessingInk" xmlns:wpg="http://schemas.microsoft.com/office/word/2010/wordprocessingGroup" xmlns:w15="http://schemas.microsoft.com/office/word/2012/wordml" xmlns:w14="http://schemas.microsoft.com/office/word/2010/wordml" xmlns:w="http://schemas.openxmlformats.org/wordprocessingml/2006/main" xmlns:w10="urn:schemas-microsoft-com:office:word" xmlns:wp14="http://schemas.microsoft.com/office/word/2010/wordprocessingDrawing" xmlns:v="urn:schemas-microsoft-com:vml" xmlns:o="urn:schemas-microsoft-com:office:office" xmlns:mc="http://schemas.openxmlformats.org/markup-compatibility/2006" xmlns:wpc="http://schemas.microsoft.com/office/word/2010/wordprocessingCanvas" xmlns="" val="0"/>
                             </a:ext>
                           </a:extLst>
                         </a:blip>
@@ -12756,19 +12376,13 @@
                         </a:ln>
                         <a:extLst>
                           <a:ext uri="{53640926-AAD7-44D8-BBD7-CCE9431645EC}">
-                            <a14:shadowObscured xmlns:a14="http://schemas.microsoft.com/office/drawing/2010/main"/>
+                            <a14:shadowObscured xmlns:a14="http://schemas.microsoft.com/office/drawing/2010/main" xmlns:wps="http://schemas.microsoft.com/office/word/2010/wordprocessingShape" xmlns:wpi="http://schemas.microsoft.com/office/word/2010/wordprocessingInk" xmlns:wpg="http://schemas.microsoft.com/office/word/2010/wordprocessingGroup" xmlns:w15="http://schemas.microsoft.com/office/word/2012/wordml" xmlns:w14="http://schemas.microsoft.com/office/word/2010/wordml" xmlns:w="http://schemas.openxmlformats.org/wordprocessingml/2006/main" xmlns:w10="urn:schemas-microsoft-com:office:word" xmlns:wp14="http://schemas.microsoft.com/office/word/2010/wordprocessingDrawing" xmlns:v="urn:schemas-microsoft-com:vml" xmlns:o="urn:schemas-microsoft-com:office:office" xmlns:mc="http://schemas.openxmlformats.org/markup-compatibility/2006" xmlns:wpc="http://schemas.microsoft.com/office/word/2010/wordprocessingCanvas" xmlns=""/>
                           </a:ext>
                         </a:extLst>
                       </pic:spPr>
                     </pic:pic>
                   </a:graphicData>
                 </a:graphic>
-                <wp14:sizeRelH relativeFrom="page">
-                  <wp14:pctWidth>0</wp14:pctWidth>
-                </wp14:sizeRelH>
-                <wp14:sizeRelV relativeFrom="page">
-                  <wp14:pctHeight>0</wp14:pctHeight>
-                </wp14:sizeRelV>
               </wp:anchor>
             </w:drawing>
           </w:r>
@@ -12779,7 +12393,7 @@
               <w:lang w:eastAsia="pt-PT"/>
             </w:rPr>
             <w:drawing>
-              <wp:anchor distT="0" distB="0" distL="114300" distR="114300" simplePos="0" relativeHeight="251655680" behindDoc="0" locked="0" layoutInCell="1" allowOverlap="1" wp14:anchorId="501A0F46" wp14:editId="12C8D1EA">
+              <wp:anchor distT="0" distB="0" distL="114300" distR="114300" simplePos="0" relativeHeight="251655680" behindDoc="0" locked="0" layoutInCell="1" allowOverlap="1">
                 <wp:simplePos x="0" y="0"/>
                 <wp:positionH relativeFrom="column">
                   <wp:posOffset>2062480</wp:posOffset>
@@ -12807,7 +12421,7 @@
                         <a:blip r:embed="rId2" cstate="print">
                           <a:extLst>
                             <a:ext uri="{28A0092B-C50C-407E-A947-70E740481C1C}">
-                              <a14:useLocalDpi xmlns:a14="http://schemas.microsoft.com/office/drawing/2010/main" val="0"/>
+                              <a14:useLocalDpi xmlns:a14="http://schemas.microsoft.com/office/drawing/2010/main" xmlns:wps="http://schemas.microsoft.com/office/word/2010/wordprocessingShape" xmlns:wpi="http://schemas.microsoft.com/office/word/2010/wordprocessingInk" xmlns:wpg="http://schemas.microsoft.com/office/word/2010/wordprocessingGroup" xmlns:w15="http://schemas.microsoft.com/office/word/2012/wordml" xmlns:w14="http://schemas.microsoft.com/office/word/2010/wordml" xmlns:w="http://schemas.openxmlformats.org/wordprocessingml/2006/main" xmlns:w10="urn:schemas-microsoft-com:office:word" xmlns:wp14="http://schemas.microsoft.com/office/word/2010/wordprocessingDrawing" xmlns:v="urn:schemas-microsoft-com:vml" xmlns:o="urn:schemas-microsoft-com:office:office" xmlns:mc="http://schemas.openxmlformats.org/markup-compatibility/2006" xmlns:wpc="http://schemas.microsoft.com/office/word/2010/wordprocessingCanvas" xmlns="" val="0"/>
                             </a:ext>
                           </a:extLst>
                         </a:blip>
@@ -12835,12 +12449,6 @@
                     </pic:pic>
                   </a:graphicData>
                 </a:graphic>
-                <wp14:sizeRelH relativeFrom="page">
-                  <wp14:pctWidth>0</wp14:pctWidth>
-                </wp14:sizeRelH>
-                <wp14:sizeRelV relativeFrom="page">
-                  <wp14:pctHeight>0</wp14:pctHeight>
-                </wp14:sizeRelV>
               </wp:anchor>
             </w:drawing>
           </w:r>
@@ -12851,7 +12459,7 @@
               <w:lang w:eastAsia="pt-PT"/>
             </w:rPr>
             <w:drawing>
-              <wp:anchor distT="0" distB="0" distL="114300" distR="114300" simplePos="0" relativeHeight="251652608" behindDoc="0" locked="0" layoutInCell="1" allowOverlap="1" wp14:anchorId="3D29BD8C" wp14:editId="05597EE7">
+              <wp:anchor distT="0" distB="0" distL="114300" distR="114300" simplePos="0" relativeHeight="251652608" behindDoc="0" locked="0" layoutInCell="1" allowOverlap="1">
                 <wp:simplePos x="0" y="0"/>
                 <wp:positionH relativeFrom="column">
                   <wp:posOffset>1729643</wp:posOffset>
@@ -12879,7 +12487,7 @@
                         <a:blip r:embed="rId3" cstate="print">
                           <a:extLst>
                             <a:ext uri="{28A0092B-C50C-407E-A947-70E740481C1C}">
-                              <a14:useLocalDpi xmlns:a14="http://schemas.microsoft.com/office/drawing/2010/main" val="0"/>
+                              <a14:useLocalDpi xmlns:a14="http://schemas.microsoft.com/office/drawing/2010/main" xmlns:wps="http://schemas.microsoft.com/office/word/2010/wordprocessingShape" xmlns:wpi="http://schemas.microsoft.com/office/word/2010/wordprocessingInk" xmlns:wpg="http://schemas.microsoft.com/office/word/2010/wordprocessingGroup" xmlns:w15="http://schemas.microsoft.com/office/word/2012/wordml" xmlns:w14="http://schemas.microsoft.com/office/word/2010/wordml" xmlns:w="http://schemas.openxmlformats.org/wordprocessingml/2006/main" xmlns:w10="urn:schemas-microsoft-com:office:word" xmlns:wp14="http://schemas.microsoft.com/office/word/2010/wordprocessingDrawing" xmlns:v="urn:schemas-microsoft-com:vml" xmlns:o="urn:schemas-microsoft-com:office:office" xmlns:mc="http://schemas.openxmlformats.org/markup-compatibility/2006" xmlns:wpc="http://schemas.microsoft.com/office/word/2010/wordprocessingCanvas" xmlns="" val="0"/>
                             </a:ext>
                           </a:extLst>
                         </a:blip>
@@ -12907,20 +12515,8 @@
                     </pic:pic>
                   </a:graphicData>
                 </a:graphic>
-                <wp14:sizeRelH relativeFrom="page">
-                  <wp14:pctWidth>0</wp14:pctWidth>
-                </wp14:sizeRelH>
-                <wp14:sizeRelV relativeFrom="page">
-                  <wp14:pctHeight>0</wp14:pctHeight>
-                </wp14:sizeRelV>
               </wp:anchor>
             </w:drawing>
-          </w:r>
-          <w:r>
-            <w:rPr>
-              <w:i/>
-            </w:rPr>
-            <w:t xml:space="preserve">  </w:t>
           </w:r>
         </w:p>
       </w:tc>
@@ -12943,8 +12539,8 @@
 </file>
 
 <file path=word/footnotes.xml><?xml version="1.0" encoding="utf-8"?>
-<w:footnotes xmlns:wpc="http://schemas.microsoft.com/office/word/2010/wordprocessingCanvas" xmlns:mc="http://schemas.openxmlformats.org/markup-compatibility/2006" xmlns:o="urn:schemas-microsoft-com:office:office" xmlns:r="http://schemas.openxmlformats.org/officeDocument/2006/relationships" xmlns:m="http://schemas.openxmlformats.org/officeDocument/2006/math" xmlns:v="urn:schemas-microsoft-com:vml" xmlns:wp14="http://schemas.microsoft.com/office/word/2010/wordprocessingDrawing" xmlns:wp="http://schemas.openxmlformats.org/drawingml/2006/wordprocessingDrawing" xmlns:w10="urn:schemas-microsoft-com:office:word" xmlns:w="http://schemas.openxmlformats.org/wordprocessingml/2006/main" xmlns:w14="http://schemas.microsoft.com/office/word/2010/wordml" xmlns:w15="http://schemas.microsoft.com/office/word/2012/wordml" xmlns:wpg="http://schemas.microsoft.com/office/word/2010/wordprocessingGroup" xmlns:wpi="http://schemas.microsoft.com/office/word/2010/wordprocessingInk" xmlns:wne="http://schemas.microsoft.com/office/word/2006/wordml" xmlns:wps="http://schemas.microsoft.com/office/word/2010/wordprocessingShape" mc:Ignorable="w14 w15 wp14">
-  <w:footnote w:type="separator" w:id="-1">
+<w:footnotes xmlns:ve="http://schemas.openxmlformats.org/markup-compatibility/2006" xmlns:o="urn:schemas-microsoft-com:office:office" xmlns:r="http://schemas.openxmlformats.org/officeDocument/2006/relationships" xmlns:m="http://schemas.openxmlformats.org/officeDocument/2006/math" xmlns:v="urn:schemas-microsoft-com:vml" xmlns:wp="http://schemas.openxmlformats.org/drawingml/2006/wordprocessingDrawing" xmlns:w10="urn:schemas-microsoft-com:office:word" xmlns:w="http://schemas.openxmlformats.org/wordprocessingml/2006/main" xmlns:wne="http://schemas.microsoft.com/office/word/2006/wordml">
+  <w:footnote w:type="separator" w:id="0">
     <w:p>
       <w:pPr>
         <w:spacing w:after="0" w:line="240" w:lineRule="auto"/>
@@ -12954,7 +12550,7 @@
       </w:r>
     </w:p>
   </w:footnote>
-  <w:footnote w:type="continuationSeparator" w:id="0">
+  <w:footnote w:type="continuationSeparator" w:id="1">
     <w:p>
       <w:pPr>
         <w:spacing w:after="0" w:line="240" w:lineRule="auto"/>
@@ -12968,7 +12564,7 @@
 </file>
 
 <file path=word/header1.xml><?xml version="1.0" encoding="utf-8"?>
-<w:hdr xmlns:wpc="http://schemas.microsoft.com/office/word/2010/wordprocessingCanvas" xmlns:mc="http://schemas.openxmlformats.org/markup-compatibility/2006" xmlns:o="urn:schemas-microsoft-com:office:office" xmlns:r="http://schemas.openxmlformats.org/officeDocument/2006/relationships" xmlns:m="http://schemas.openxmlformats.org/officeDocument/2006/math" xmlns:v="urn:schemas-microsoft-com:vml" xmlns:wp14="http://schemas.microsoft.com/office/word/2010/wordprocessingDrawing" xmlns:wp="http://schemas.openxmlformats.org/drawingml/2006/wordprocessingDrawing" xmlns:w10="urn:schemas-microsoft-com:office:word" xmlns:w="http://schemas.openxmlformats.org/wordprocessingml/2006/main" xmlns:w14="http://schemas.microsoft.com/office/word/2010/wordml" xmlns:w15="http://schemas.microsoft.com/office/word/2012/wordml" xmlns:wpg="http://schemas.microsoft.com/office/word/2010/wordprocessingGroup" xmlns:wpi="http://schemas.microsoft.com/office/word/2010/wordprocessingInk" xmlns:wne="http://schemas.microsoft.com/office/word/2006/wordml" xmlns:wps="http://schemas.microsoft.com/office/word/2010/wordprocessingShape" mc:Ignorable="w14 w15 wp14">
+<w:hdr xmlns:ve="http://schemas.openxmlformats.org/markup-compatibility/2006" xmlns:o="urn:schemas-microsoft-com:office:office" xmlns:r="http://schemas.openxmlformats.org/officeDocument/2006/relationships" xmlns:m="http://schemas.openxmlformats.org/officeDocument/2006/math" xmlns:v="urn:schemas-microsoft-com:vml" xmlns:wp="http://schemas.openxmlformats.org/drawingml/2006/wordprocessingDrawing" xmlns:w10="urn:schemas-microsoft-com:office:word" xmlns:w="http://schemas.openxmlformats.org/wordprocessingml/2006/main" xmlns:wne="http://schemas.microsoft.com/office/word/2006/wordml">
   <w:p>
     <w:pPr>
       <w:pStyle w:val="Cabealho"/>
@@ -12979,8 +12575,8 @@
 </file>
 
 <file path=word/numbering.xml><?xml version="1.0" encoding="utf-8"?>
-<w:numbering xmlns:wpc="http://schemas.microsoft.com/office/word/2010/wordprocessingCanvas" xmlns:mc="http://schemas.openxmlformats.org/markup-compatibility/2006" xmlns:o="urn:schemas-microsoft-com:office:office" xmlns:r="http://schemas.openxmlformats.org/officeDocument/2006/relationships" xmlns:m="http://schemas.openxmlformats.org/officeDocument/2006/math" xmlns:v="urn:schemas-microsoft-com:vml" xmlns:wp14="http://schemas.microsoft.com/office/word/2010/wordprocessingDrawing" xmlns:wp="http://schemas.openxmlformats.org/drawingml/2006/wordprocessingDrawing" xmlns:w10="urn:schemas-microsoft-com:office:word" xmlns:w="http://schemas.openxmlformats.org/wordprocessingml/2006/main" xmlns:w14="http://schemas.microsoft.com/office/word/2010/wordml" xmlns:w15="http://schemas.microsoft.com/office/word/2012/wordml" xmlns:wpg="http://schemas.microsoft.com/office/word/2010/wordprocessingGroup" xmlns:wpi="http://schemas.microsoft.com/office/word/2010/wordprocessingInk" xmlns:wne="http://schemas.microsoft.com/office/word/2006/wordml" xmlns:wps="http://schemas.microsoft.com/office/word/2010/wordprocessingShape" mc:Ignorable="w14 w15 wp14">
-  <w:abstractNum w:abstractNumId="0" w15:restartNumberingAfterBreak="0">
+<w:numbering xmlns:ve="http://schemas.openxmlformats.org/markup-compatibility/2006" xmlns:o="urn:schemas-microsoft-com:office:office" xmlns:r="http://schemas.openxmlformats.org/officeDocument/2006/relationships" xmlns:m="http://schemas.openxmlformats.org/officeDocument/2006/math" xmlns:v="urn:schemas-microsoft-com:vml" xmlns:wp="http://schemas.openxmlformats.org/drawingml/2006/wordprocessingDrawing" xmlns:w10="urn:schemas-microsoft-com:office:word" xmlns:w="http://schemas.openxmlformats.org/wordprocessingml/2006/main" xmlns:wne="http://schemas.microsoft.com/office/word/2006/wordml">
+  <w:abstractNum w:abstractNumId="0">
     <w:nsid w:val="03436017"/>
     <w:multiLevelType w:val="hybridMultilevel"/>
     <w:tmpl w:val="52A4BD90"/>
@@ -13093,14 +12689,14 @@
       </w:rPr>
     </w:lvl>
   </w:abstractNum>
-  <w:abstractNum w:abstractNumId="1" w15:restartNumberingAfterBreak="0">
+  <w:abstractNum w:abstractNumId="1">
     <w:nsid w:val="04205CEE"/>
     <w:multiLevelType w:val="multilevel"/>
     <w:tmpl w:val="04103D76"/>
     <w:lvl w:ilvl="0">
       <w:start w:val="1"/>
       <w:numFmt w:val="decimal"/>
-      <w:pStyle w:val="Cabealho1"/>
+      <w:pStyle w:val="Ttulo1"/>
       <w:lvlText w:val="%1"/>
       <w:lvlJc w:val="left"/>
       <w:pPr>
@@ -13113,7 +12709,7 @@
     <w:lvl w:ilvl="1">
       <w:start w:val="1"/>
       <w:numFmt w:val="decimal"/>
-      <w:pStyle w:val="Cabealho2"/>
+      <w:pStyle w:val="Ttulo2"/>
       <w:lvlText w:val="%1.%2"/>
       <w:lvlJc w:val="left"/>
       <w:pPr>
@@ -13126,7 +12722,7 @@
     <w:lvl w:ilvl="2">
       <w:start w:val="1"/>
       <w:numFmt w:val="decimal"/>
-      <w:pStyle w:val="Cabealho3"/>
+      <w:pStyle w:val="Ttulo3"/>
       <w:lvlText w:val="%1.%2.%3"/>
       <w:lvlJc w:val="left"/>
       <w:pPr>
@@ -13139,7 +12735,7 @@
     <w:lvl w:ilvl="3">
       <w:start w:val="1"/>
       <w:numFmt w:val="decimal"/>
-      <w:pStyle w:val="Cabealho4"/>
+      <w:pStyle w:val="Ttulo4"/>
       <w:lvlText w:val="%1.%2.%3.%4"/>
       <w:lvlJc w:val="left"/>
       <w:pPr>
@@ -13210,7 +12806,7 @@
       </w:pPr>
     </w:lvl>
   </w:abstractNum>
-  <w:abstractNum w:abstractNumId="2" w15:restartNumberingAfterBreak="0">
+  <w:abstractNum w:abstractNumId="2">
     <w:nsid w:val="06BC0E01"/>
     <w:multiLevelType w:val="hybridMultilevel"/>
     <w:tmpl w:val="F7181D98"/>
@@ -13299,7 +12895,7 @@
       </w:pPr>
     </w:lvl>
   </w:abstractNum>
-  <w:abstractNum w:abstractNumId="3" w15:restartNumberingAfterBreak="0">
+  <w:abstractNum w:abstractNumId="3">
     <w:nsid w:val="0D191E05"/>
     <w:multiLevelType w:val="hybridMultilevel"/>
     <w:tmpl w:val="F7181D98"/>
@@ -13388,7 +12984,7 @@
       </w:pPr>
     </w:lvl>
   </w:abstractNum>
-  <w:abstractNum w:abstractNumId="4" w15:restartNumberingAfterBreak="0">
+  <w:abstractNum w:abstractNumId="4">
     <w:nsid w:val="0DB17BD5"/>
     <w:multiLevelType w:val="hybridMultilevel"/>
     <w:tmpl w:val="DD1277A8"/>
@@ -13528,7 +13124,7 @@
       </w:rPr>
     </w:lvl>
   </w:abstractNum>
-  <w:abstractNum w:abstractNumId="5" w15:restartNumberingAfterBreak="0">
+  <w:abstractNum w:abstractNumId="5">
     <w:nsid w:val="171830AC"/>
     <w:multiLevelType w:val="hybridMultilevel"/>
     <w:tmpl w:val="9F80810C"/>
@@ -13619,7 +13215,7 @@
       </w:pPr>
     </w:lvl>
   </w:abstractNum>
-  <w:abstractNum w:abstractNumId="6" w15:restartNumberingAfterBreak="0">
+  <w:abstractNum w:abstractNumId="6">
     <w:nsid w:val="1C9F46EF"/>
     <w:multiLevelType w:val="hybridMultilevel"/>
     <w:tmpl w:val="F8E05454"/>
@@ -13731,7 +13327,7 @@
       </w:rPr>
     </w:lvl>
   </w:abstractNum>
-  <w:abstractNum w:abstractNumId="7" w15:restartNumberingAfterBreak="0">
+  <w:abstractNum w:abstractNumId="7">
     <w:nsid w:val="22E26A23"/>
     <w:multiLevelType w:val="hybridMultilevel"/>
     <w:tmpl w:val="0CF67DA0"/>
@@ -13871,7 +13467,7 @@
       </w:rPr>
     </w:lvl>
   </w:abstractNum>
-  <w:abstractNum w:abstractNumId="8" w15:restartNumberingAfterBreak="0">
+  <w:abstractNum w:abstractNumId="8">
     <w:nsid w:val="2C614F85"/>
     <w:multiLevelType w:val="hybridMultilevel"/>
     <w:tmpl w:val="EC9475FA"/>
@@ -14011,7 +13607,7 @@
       </w:rPr>
     </w:lvl>
   </w:abstractNum>
-  <w:abstractNum w:abstractNumId="9" w15:restartNumberingAfterBreak="0">
+  <w:abstractNum w:abstractNumId="9">
     <w:nsid w:val="30014478"/>
     <w:multiLevelType w:val="hybridMultilevel"/>
     <w:tmpl w:val="DEF05D72"/>
@@ -14151,7 +13747,7 @@
       </w:rPr>
     </w:lvl>
   </w:abstractNum>
-  <w:abstractNum w:abstractNumId="10" w15:restartNumberingAfterBreak="0">
+  <w:abstractNum w:abstractNumId="10">
     <w:nsid w:val="30863268"/>
     <w:multiLevelType w:val="multilevel"/>
     <w:tmpl w:val="0B587E24"/>
@@ -14202,7 +13798,7 @@
       <w:lvlJc w:val="left"/>
     </w:lvl>
   </w:abstractNum>
-  <w:abstractNum w:abstractNumId="11" w15:restartNumberingAfterBreak="0">
+  <w:abstractNum w:abstractNumId="11">
     <w:nsid w:val="4C7C07D1"/>
     <w:multiLevelType w:val="hybridMultilevel"/>
     <w:tmpl w:val="F4ACFFBA"/>
@@ -14314,7 +13910,7 @@
       </w:rPr>
     </w:lvl>
   </w:abstractNum>
-  <w:abstractNum w:abstractNumId="12" w15:restartNumberingAfterBreak="0">
+  <w:abstractNum w:abstractNumId="12">
     <w:nsid w:val="5B7A1EE2"/>
     <w:multiLevelType w:val="hybridMultilevel"/>
     <w:tmpl w:val="ED1CF1E8"/>
@@ -14454,7 +14050,7 @@
       </w:rPr>
     </w:lvl>
   </w:abstractNum>
-  <w:abstractNum w:abstractNumId="13" w15:restartNumberingAfterBreak="0">
+  <w:abstractNum w:abstractNumId="13">
     <w:nsid w:val="5F645736"/>
     <w:multiLevelType w:val="hybridMultilevel"/>
     <w:tmpl w:val="DE7008C6"/>
@@ -14594,7 +14190,7 @@
       </w:rPr>
     </w:lvl>
   </w:abstractNum>
-  <w:abstractNum w:abstractNumId="14" w15:restartNumberingAfterBreak="0">
+  <w:abstractNum w:abstractNumId="14">
     <w:nsid w:val="603643C1"/>
     <w:multiLevelType w:val="hybridMultilevel"/>
     <w:tmpl w:val="2AC8ABE6"/>
@@ -14707,7 +14303,7 @@
       </w:rPr>
     </w:lvl>
   </w:abstractNum>
-  <w:abstractNum w:abstractNumId="15" w15:restartNumberingAfterBreak="0">
+  <w:abstractNum w:abstractNumId="15">
     <w:nsid w:val="727F4E1A"/>
     <w:multiLevelType w:val="hybridMultilevel"/>
     <w:tmpl w:val="F7181D98"/>
@@ -14796,7 +14392,7 @@
       </w:pPr>
     </w:lvl>
   </w:abstractNum>
-  <w:abstractNum w:abstractNumId="16" w15:restartNumberingAfterBreak="0">
+  <w:abstractNum w:abstractNumId="16">
     <w:nsid w:val="793C4F6A"/>
     <w:multiLevelType w:val="hybridMultilevel"/>
     <w:tmpl w:val="B2D8C076"/>
@@ -14964,7 +14560,7 @@
 </file>
 
 <file path=word/styles.xml><?xml version="1.0" encoding="utf-8"?>
-<w:styles xmlns:mc="http://schemas.openxmlformats.org/markup-compatibility/2006" xmlns:r="http://schemas.openxmlformats.org/officeDocument/2006/relationships" xmlns:w="http://schemas.openxmlformats.org/wordprocessingml/2006/main" xmlns:w14="http://schemas.microsoft.com/office/word/2010/wordml" xmlns:w15="http://schemas.microsoft.com/office/word/2012/wordml" mc:Ignorable="w14 w15">
+<w:styles xmlns:r="http://schemas.openxmlformats.org/officeDocument/2006/relationships" xmlns:w="http://schemas.openxmlformats.org/wordprocessingml/2006/main">
   <w:docDefaults>
     <w:rPrDefault>
       <w:rPr>
@@ -14980,389 +14576,156 @@
       </w:pPr>
     </w:pPrDefault>
   </w:docDefaults>
-  <w:latentStyles w:defLockedState="0" w:defUIPriority="99" w:defSemiHidden="0" w:defUnhideWhenUsed="0" w:defQFormat="0" w:count="371">
-    <w:lsdException w:name="Normal" w:uiPriority="0" w:qFormat="1"/>
-    <w:lsdException w:name="heading 1" w:uiPriority="0" w:qFormat="1"/>
-    <w:lsdException w:name="heading 2" w:semiHidden="1" w:uiPriority="0" w:unhideWhenUsed="1" w:qFormat="1"/>
-    <w:lsdException w:name="heading 3" w:semiHidden="1" w:uiPriority="0" w:unhideWhenUsed="1" w:qFormat="1"/>
-    <w:lsdException w:name="heading 4" w:semiHidden="1" w:uiPriority="0" w:unhideWhenUsed="1" w:qFormat="1"/>
-    <w:lsdException w:name="heading 5" w:semiHidden="1" w:uiPriority="9" w:unhideWhenUsed="1" w:qFormat="1"/>
-    <w:lsdException w:name="heading 6" w:semiHidden="1" w:uiPriority="9" w:unhideWhenUsed="1" w:qFormat="1"/>
-    <w:lsdException w:name="heading 7" w:semiHidden="1" w:uiPriority="9" w:unhideWhenUsed="1" w:qFormat="1"/>
-    <w:lsdException w:name="heading 8" w:semiHidden="1" w:uiPriority="9" w:unhideWhenUsed="1" w:qFormat="1"/>
-    <w:lsdException w:name="heading 9" w:semiHidden="1" w:uiPriority="9" w:unhideWhenUsed="1" w:qFormat="1"/>
-    <w:lsdException w:name="index 1" w:semiHidden="1" w:unhideWhenUsed="1"/>
-    <w:lsdException w:name="index 2" w:semiHidden="1" w:unhideWhenUsed="1"/>
-    <w:lsdException w:name="index 3" w:semiHidden="1" w:unhideWhenUsed="1"/>
-    <w:lsdException w:name="index 4" w:semiHidden="1" w:unhideWhenUsed="1"/>
-    <w:lsdException w:name="index 5" w:semiHidden="1" w:unhideWhenUsed="1"/>
-    <w:lsdException w:name="index 6" w:semiHidden="1" w:unhideWhenUsed="1"/>
-    <w:lsdException w:name="index 7" w:semiHidden="1" w:unhideWhenUsed="1"/>
-    <w:lsdException w:name="index 8" w:semiHidden="1" w:unhideWhenUsed="1"/>
-    <w:lsdException w:name="index 9" w:semiHidden="1" w:unhideWhenUsed="1"/>
-    <w:lsdException w:name="toc 1" w:semiHidden="1" w:uiPriority="39" w:unhideWhenUsed="1"/>
-    <w:lsdException w:name="toc 2" w:semiHidden="1" w:uiPriority="39" w:unhideWhenUsed="1"/>
-    <w:lsdException w:name="toc 3" w:semiHidden="1" w:uiPriority="39" w:unhideWhenUsed="1"/>
-    <w:lsdException w:name="toc 4" w:semiHidden="1" w:uiPriority="39" w:unhideWhenUsed="1"/>
-    <w:lsdException w:name="toc 5" w:semiHidden="1" w:uiPriority="39" w:unhideWhenUsed="1"/>
-    <w:lsdException w:name="toc 6" w:semiHidden="1" w:uiPriority="39" w:unhideWhenUsed="1"/>
-    <w:lsdException w:name="toc 7" w:semiHidden="1" w:uiPriority="39" w:unhideWhenUsed="1"/>
-    <w:lsdException w:name="toc 8" w:semiHidden="1" w:uiPriority="39" w:unhideWhenUsed="1"/>
-    <w:lsdException w:name="toc 9" w:semiHidden="1" w:uiPriority="39" w:unhideWhenUsed="1"/>
-    <w:lsdException w:name="Normal Indent" w:semiHidden="1" w:unhideWhenUsed="1"/>
-    <w:lsdException w:name="footnote text" w:semiHidden="1" w:unhideWhenUsed="1"/>
-    <w:lsdException w:name="annotation text" w:semiHidden="1" w:unhideWhenUsed="1"/>
-    <w:lsdException w:name="header" w:semiHidden="1" w:unhideWhenUsed="1"/>
-    <w:lsdException w:name="footer" w:semiHidden="1" w:uiPriority="0" w:unhideWhenUsed="1"/>
-    <w:lsdException w:name="index heading" w:semiHidden="1" w:unhideWhenUsed="1"/>
-    <w:lsdException w:name="caption" w:semiHidden="1" w:uiPriority="35" w:unhideWhenUsed="1" w:qFormat="1"/>
-    <w:lsdException w:name="table of figures" w:semiHidden="1" w:unhideWhenUsed="1"/>
-    <w:lsdException w:name="envelope address" w:semiHidden="1" w:unhideWhenUsed="1"/>
-    <w:lsdException w:name="envelope return" w:semiHidden="1" w:unhideWhenUsed="1"/>
-    <w:lsdException w:name="footnote reference" w:semiHidden="1" w:unhideWhenUsed="1"/>
-    <w:lsdException w:name="annotation reference" w:semiHidden="1" w:unhideWhenUsed="1"/>
-    <w:lsdException w:name="line number" w:semiHidden="1" w:unhideWhenUsed="1"/>
-    <w:lsdException w:name="page number" w:semiHidden="1" w:unhideWhenUsed="1"/>
-    <w:lsdException w:name="endnote reference" w:semiHidden="1" w:unhideWhenUsed="1"/>
-    <w:lsdException w:name="endnote text" w:semiHidden="1" w:unhideWhenUsed="1"/>
-    <w:lsdException w:name="table of authorities" w:semiHidden="1" w:unhideWhenUsed="1"/>
-    <w:lsdException w:name="macro" w:semiHidden="1" w:unhideWhenUsed="1"/>
-    <w:lsdException w:name="toa heading" w:semiHidden="1" w:unhideWhenUsed="1"/>
-    <w:lsdException w:name="List" w:semiHidden="1" w:unhideWhenUsed="1"/>
-    <w:lsdException w:name="List Bullet" w:semiHidden="1" w:unhideWhenUsed="1"/>
-    <w:lsdException w:name="List Number" w:semiHidden="1" w:unhideWhenUsed="1"/>
-    <w:lsdException w:name="List 2" w:semiHidden="1" w:unhideWhenUsed="1"/>
-    <w:lsdException w:name="List 3" w:semiHidden="1" w:unhideWhenUsed="1"/>
-    <w:lsdException w:name="List 4" w:semiHidden="1" w:unhideWhenUsed="1"/>
-    <w:lsdException w:name="List 5" w:semiHidden="1" w:unhideWhenUsed="1"/>
-    <w:lsdException w:name="List Bullet 2" w:semiHidden="1" w:unhideWhenUsed="1"/>
-    <w:lsdException w:name="List Bullet 3" w:semiHidden="1" w:unhideWhenUsed="1"/>
-    <w:lsdException w:name="List Bullet 4" w:semiHidden="1" w:unhideWhenUsed="1"/>
-    <w:lsdException w:name="List Bullet 5" w:semiHidden="1" w:unhideWhenUsed="1"/>
-    <w:lsdException w:name="List Number 2" w:semiHidden="1" w:unhideWhenUsed="1"/>
-    <w:lsdException w:name="List Number 3" w:semiHidden="1" w:unhideWhenUsed="1"/>
-    <w:lsdException w:name="List Number 4" w:semiHidden="1" w:unhideWhenUsed="1"/>
-    <w:lsdException w:name="List Number 5" w:semiHidden="1" w:unhideWhenUsed="1"/>
-    <w:lsdException w:name="Title" w:uiPriority="10" w:qFormat="1"/>
-    <w:lsdException w:name="Closing" w:semiHidden="1" w:unhideWhenUsed="1"/>
-    <w:lsdException w:name="Signature" w:semiHidden="1" w:unhideWhenUsed="1"/>
-    <w:lsdException w:name="Default Paragraph Font" w:semiHidden="1" w:uiPriority="1" w:unhideWhenUsed="1"/>
-    <w:lsdException w:name="Body Text" w:semiHidden="1" w:unhideWhenUsed="1"/>
-    <w:lsdException w:name="Body Text Indent" w:semiHidden="1" w:unhideWhenUsed="1"/>
-    <w:lsdException w:name="List Continue" w:semiHidden="1" w:unhideWhenUsed="1"/>
-    <w:lsdException w:name="List Continue 2" w:semiHidden="1" w:unhideWhenUsed="1"/>
-    <w:lsdException w:name="List Continue 3" w:semiHidden="1" w:unhideWhenUsed="1"/>
-    <w:lsdException w:name="List Continue 4" w:semiHidden="1" w:unhideWhenUsed="1"/>
-    <w:lsdException w:name="List Continue 5" w:semiHidden="1" w:unhideWhenUsed="1"/>
-    <w:lsdException w:name="Message Header" w:semiHidden="1" w:unhideWhenUsed="1"/>
-    <w:lsdException w:name="Subtitle" w:uiPriority="11" w:qFormat="1"/>
-    <w:lsdException w:name="Salutation" w:semiHidden="1" w:unhideWhenUsed="1"/>
-    <w:lsdException w:name="Date" w:semiHidden="1" w:unhideWhenUsed="1"/>
-    <w:lsdException w:name="Body Text First Indent" w:semiHidden="1" w:unhideWhenUsed="1"/>
-    <w:lsdException w:name="Body Text First Indent 2" w:semiHidden="1" w:unhideWhenUsed="1"/>
-    <w:lsdException w:name="Note Heading" w:semiHidden="1" w:unhideWhenUsed="1"/>
-    <w:lsdException w:name="Body Text 2" w:semiHidden="1" w:unhideWhenUsed="1"/>
-    <w:lsdException w:name="Body Text 3" w:semiHidden="1" w:unhideWhenUsed="1"/>
-    <w:lsdException w:name="Body Text Indent 2" w:semiHidden="1" w:unhideWhenUsed="1"/>
-    <w:lsdException w:name="Body Text Indent 3" w:semiHidden="1" w:unhideWhenUsed="1"/>
-    <w:lsdException w:name="Block Text" w:semiHidden="1" w:unhideWhenUsed="1"/>
-    <w:lsdException w:name="Hyperlink" w:semiHidden="1" w:unhideWhenUsed="1"/>
-    <w:lsdException w:name="FollowedHyperlink" w:semiHidden="1" w:unhideWhenUsed="1"/>
-    <w:lsdException w:name="Strong" w:uiPriority="22" w:qFormat="1"/>
-    <w:lsdException w:name="Emphasis" w:uiPriority="20" w:qFormat="1"/>
-    <w:lsdException w:name="Document Map" w:semiHidden="1" w:unhideWhenUsed="1"/>
-    <w:lsdException w:name="Plain Text" w:semiHidden="1" w:unhideWhenUsed="1"/>
-    <w:lsdException w:name="E-mail Signature" w:semiHidden="1" w:unhideWhenUsed="1"/>
-    <w:lsdException w:name="HTML Top of Form" w:semiHidden="1" w:unhideWhenUsed="1"/>
-    <w:lsdException w:name="HTML Bottom of Form" w:semiHidden="1" w:unhideWhenUsed="1"/>
-    <w:lsdException w:name="Normal (Web)" w:semiHidden="1" w:unhideWhenUsed="1"/>
-    <w:lsdException w:name="HTML Acronym" w:semiHidden="1" w:unhideWhenUsed="1"/>
-    <w:lsdException w:name="HTML Address" w:semiHidden="1" w:unhideWhenUsed="1"/>
-    <w:lsdException w:name="HTML Cite" w:semiHidden="1" w:unhideWhenUsed="1"/>
-    <w:lsdException w:name="HTML Code" w:semiHidden="1" w:unhideWhenUsed="1"/>
-    <w:lsdException w:name="HTML Definition" w:semiHidden="1" w:unhideWhenUsed="1"/>
-    <w:lsdException w:name="HTML Keyboard" w:semiHidden="1" w:unhideWhenUsed="1"/>
-    <w:lsdException w:name="HTML Preformatted" w:semiHidden="1" w:unhideWhenUsed="1"/>
-    <w:lsdException w:name="HTML Sample" w:semiHidden="1" w:unhideWhenUsed="1"/>
-    <w:lsdException w:name="HTML Typewriter" w:semiHidden="1" w:unhideWhenUsed="1"/>
-    <w:lsdException w:name="HTML Variable" w:semiHidden="1" w:unhideWhenUsed="1"/>
-    <w:lsdException w:name="Normal Table" w:semiHidden="1" w:unhideWhenUsed="1"/>
-    <w:lsdException w:name="annotation subject" w:semiHidden="1" w:unhideWhenUsed="1"/>
-    <w:lsdException w:name="No List" w:semiHidden="1" w:unhideWhenUsed="1"/>
-    <w:lsdException w:name="Outline List 1" w:semiHidden="1" w:unhideWhenUsed="1"/>
-    <w:lsdException w:name="Outline List 2" w:semiHidden="1" w:unhideWhenUsed="1"/>
-    <w:lsdException w:name="Outline List 3" w:semiHidden="1" w:unhideWhenUsed="1"/>
-    <w:lsdException w:name="Table Simple 1" w:semiHidden="1" w:unhideWhenUsed="1"/>
-    <w:lsdException w:name="Table Simple 2" w:semiHidden="1" w:unhideWhenUsed="1"/>
-    <w:lsdException w:name="Table Simple 3" w:semiHidden="1" w:unhideWhenUsed="1"/>
-    <w:lsdException w:name="Table Classic 1" w:semiHidden="1" w:unhideWhenUsed="1"/>
-    <w:lsdException w:name="Table Classic 2" w:semiHidden="1" w:unhideWhenUsed="1"/>
-    <w:lsdException w:name="Table Classic 3" w:semiHidden="1" w:unhideWhenUsed="1"/>
-    <w:lsdException w:name="Table Classic 4" w:semiHidden="1" w:unhideWhenUsed="1"/>
-    <w:lsdException w:name="Table Colorful 1" w:semiHidden="1" w:unhideWhenUsed="1"/>
-    <w:lsdException w:name="Table Colorful 2" w:semiHidden="1" w:unhideWhenUsed="1"/>
-    <w:lsdException w:name="Table Colorful 3" w:semiHidden="1" w:unhideWhenUsed="1"/>
-    <w:lsdException w:name="Table Columns 1" w:semiHidden="1" w:unhideWhenUsed="1"/>
-    <w:lsdException w:name="Table Columns 2" w:semiHidden="1" w:unhideWhenUsed="1"/>
-    <w:lsdException w:name="Table Columns 3" w:semiHidden="1" w:unhideWhenUsed="1"/>
-    <w:lsdException w:name="Table Columns 4" w:semiHidden="1" w:unhideWhenUsed="1"/>
-    <w:lsdException w:name="Table Columns 5" w:semiHidden="1" w:unhideWhenUsed="1"/>
-    <w:lsdException w:name="Table Grid 1" w:semiHidden="1" w:unhideWhenUsed="1"/>
-    <w:lsdException w:name="Table Grid 2" w:semiHidden="1" w:unhideWhenUsed="1"/>
-    <w:lsdException w:name="Table Grid 3" w:semiHidden="1" w:unhideWhenUsed="1"/>
-    <w:lsdException w:name="Table Grid 4" w:semiHidden="1" w:unhideWhenUsed="1"/>
-    <w:lsdException w:name="Table Grid 5" w:semiHidden="1" w:unhideWhenUsed="1"/>
-    <w:lsdException w:name="Table Grid 6" w:semiHidden="1" w:unhideWhenUsed="1"/>
-    <w:lsdException w:name="Table Grid 7" w:semiHidden="1" w:unhideWhenUsed="1"/>
-    <w:lsdException w:name="Table Grid 8" w:semiHidden="1" w:unhideWhenUsed="1"/>
-    <w:lsdException w:name="Table List 1" w:semiHidden="1" w:unhideWhenUsed="1"/>
-    <w:lsdException w:name="Table List 2" w:semiHidden="1" w:unhideWhenUsed="1"/>
-    <w:lsdException w:name="Table List 3" w:semiHidden="1" w:unhideWhenUsed="1"/>
-    <w:lsdException w:name="Table List 4" w:semiHidden="1" w:unhideWhenUsed="1"/>
-    <w:lsdException w:name="Table List 5" w:semiHidden="1" w:unhideWhenUsed="1"/>
-    <w:lsdException w:name="Table List 6" w:semiHidden="1" w:unhideWhenUsed="1"/>
-    <w:lsdException w:name="Table List 7" w:semiHidden="1" w:unhideWhenUsed="1"/>
-    <w:lsdException w:name="Table List 8" w:semiHidden="1" w:unhideWhenUsed="1"/>
-    <w:lsdException w:name="Table 3D effects 1" w:semiHidden="1" w:unhideWhenUsed="1"/>
-    <w:lsdException w:name="Table 3D effects 2" w:semiHidden="1" w:unhideWhenUsed="1"/>
-    <w:lsdException w:name="Table 3D effects 3" w:semiHidden="1" w:unhideWhenUsed="1"/>
-    <w:lsdException w:name="Table Contemporary" w:semiHidden="1" w:unhideWhenUsed="1"/>
-    <w:lsdException w:name="Table Elegant" w:semiHidden="1" w:unhideWhenUsed="1"/>
-    <w:lsdException w:name="Table Professional" w:semiHidden="1" w:unhideWhenUsed="1"/>
-    <w:lsdException w:name="Table Subtle 1" w:semiHidden="1" w:unhideWhenUsed="1"/>
-    <w:lsdException w:name="Table Subtle 2" w:semiHidden="1" w:unhideWhenUsed="1"/>
-    <w:lsdException w:name="Table Web 1" w:semiHidden="1" w:unhideWhenUsed="1"/>
-    <w:lsdException w:name="Table Web 2" w:semiHidden="1" w:unhideWhenUsed="1"/>
-    <w:lsdException w:name="Table Web 3" w:semiHidden="1" w:unhideWhenUsed="1"/>
-    <w:lsdException w:name="Balloon Text" w:semiHidden="1" w:unhideWhenUsed="1"/>
-    <w:lsdException w:name="Table Grid" w:uiPriority="59"/>
-    <w:lsdException w:name="Table Theme" w:semiHidden="1" w:unhideWhenUsed="1"/>
-    <w:lsdException w:name="Placeholder Text" w:semiHidden="1"/>
-    <w:lsdException w:name="No Spacing" w:uiPriority="1" w:qFormat="1"/>
-    <w:lsdException w:name="Light Shading" w:uiPriority="60"/>
-    <w:lsdException w:name="Light List" w:uiPriority="61"/>
-    <w:lsdException w:name="Light Grid" w:uiPriority="62"/>
-    <w:lsdException w:name="Medium Shading 1" w:uiPriority="63"/>
-    <w:lsdException w:name="Medium Shading 2" w:uiPriority="64"/>
-    <w:lsdException w:name="Medium List 1" w:uiPriority="65"/>
-    <w:lsdException w:name="Medium List 2" w:uiPriority="66"/>
-    <w:lsdException w:name="Medium Grid 1" w:uiPriority="67"/>
-    <w:lsdException w:name="Medium Grid 2" w:uiPriority="68"/>
-    <w:lsdException w:name="Medium Grid 3" w:uiPriority="69"/>
-    <w:lsdException w:name="Dark List" w:uiPriority="70"/>
-    <w:lsdException w:name="Colorful Shading" w:uiPriority="71"/>
-    <w:lsdException w:name="Colorful List" w:uiPriority="72"/>
-    <w:lsdException w:name="Colorful Grid" w:uiPriority="73"/>
-    <w:lsdException w:name="Light Shading Accent 1" w:uiPriority="60"/>
-    <w:lsdException w:name="Light List Accent 1" w:uiPriority="61"/>
-    <w:lsdException w:name="Light Grid Accent 1" w:uiPriority="62"/>
-    <w:lsdException w:name="Medium Shading 1 Accent 1" w:uiPriority="63"/>
-    <w:lsdException w:name="Medium Shading 2 Accent 1" w:uiPriority="64"/>
-    <w:lsdException w:name="Medium List 1 Accent 1" w:uiPriority="65"/>
-    <w:lsdException w:name="Revision" w:semiHidden="1"/>
-    <w:lsdException w:name="List Paragraph" w:uiPriority="34" w:qFormat="1"/>
-    <w:lsdException w:name="Quote" w:uiPriority="29" w:qFormat="1"/>
-    <w:lsdException w:name="Intense Quote" w:uiPriority="30" w:qFormat="1"/>
-    <w:lsdException w:name="Medium List 2 Accent 1" w:uiPriority="66"/>
-    <w:lsdException w:name="Medium Grid 1 Accent 1" w:uiPriority="67"/>
-    <w:lsdException w:name="Medium Grid 2 Accent 1" w:uiPriority="68"/>
-    <w:lsdException w:name="Medium Grid 3 Accent 1" w:uiPriority="69"/>
-    <w:lsdException w:name="Dark List Accent 1" w:uiPriority="70"/>
-    <w:lsdException w:name="Colorful Shading Accent 1" w:uiPriority="71"/>
-    <w:lsdException w:name="Colorful List Accent 1" w:uiPriority="72"/>
-    <w:lsdException w:name="Colorful Grid Accent 1" w:uiPriority="73"/>
-    <w:lsdException w:name="Light Shading Accent 2" w:uiPriority="60"/>
-    <w:lsdException w:name="Light List Accent 2" w:uiPriority="61"/>
-    <w:lsdException w:name="Light Grid Accent 2" w:uiPriority="62"/>
-    <w:lsdException w:name="Medium Shading 1 Accent 2" w:uiPriority="63"/>
-    <w:lsdException w:name="Medium Shading 2 Accent 2" w:uiPriority="64"/>
-    <w:lsdException w:name="Medium List 1 Accent 2" w:uiPriority="65"/>
-    <w:lsdException w:name="Medium List 2 Accent 2" w:uiPriority="66"/>
-    <w:lsdException w:name="Medium Grid 1 Accent 2" w:uiPriority="67"/>
-    <w:lsdException w:name="Medium Grid 2 Accent 2" w:uiPriority="68"/>
-    <w:lsdException w:name="Medium Grid 3 Accent 2" w:uiPriority="69"/>
-    <w:lsdException w:name="Dark List Accent 2" w:uiPriority="70"/>
-    <w:lsdException w:name="Colorful Shading Accent 2" w:uiPriority="71"/>
-    <w:lsdException w:name="Colorful List Accent 2" w:uiPriority="72"/>
-    <w:lsdException w:name="Colorful Grid Accent 2" w:uiPriority="73"/>
-    <w:lsdException w:name="Light Shading Accent 3" w:uiPriority="60"/>
-    <w:lsdException w:name="Light List Accent 3" w:uiPriority="61"/>
-    <w:lsdException w:name="Light Grid Accent 3" w:uiPriority="62"/>
-    <w:lsdException w:name="Medium Shading 1 Accent 3" w:uiPriority="63"/>
-    <w:lsdException w:name="Medium Shading 2 Accent 3" w:uiPriority="64"/>
-    <w:lsdException w:name="Medium List 1 Accent 3" w:uiPriority="65"/>
-    <w:lsdException w:name="Medium List 2 Accent 3" w:uiPriority="66"/>
-    <w:lsdException w:name="Medium Grid 1 Accent 3" w:uiPriority="67"/>
-    <w:lsdException w:name="Medium Grid 2 Accent 3" w:uiPriority="68"/>
-    <w:lsdException w:name="Medium Grid 3 Accent 3" w:uiPriority="69"/>
-    <w:lsdException w:name="Dark List Accent 3" w:uiPriority="70"/>
-    <w:lsdException w:name="Colorful Shading Accent 3" w:uiPriority="71"/>
-    <w:lsdException w:name="Colorful List Accent 3" w:uiPriority="72"/>
-    <w:lsdException w:name="Colorful Grid Accent 3" w:uiPriority="73"/>
-    <w:lsdException w:name="Light Shading Accent 4" w:uiPriority="60"/>
-    <w:lsdException w:name="Light List Accent 4" w:uiPriority="61"/>
-    <w:lsdException w:name="Light Grid Accent 4" w:uiPriority="62"/>
-    <w:lsdException w:name="Medium Shading 1 Accent 4" w:uiPriority="63"/>
-    <w:lsdException w:name="Medium Shading 2 Accent 4" w:uiPriority="64"/>
-    <w:lsdException w:name="Medium List 1 Accent 4" w:uiPriority="65"/>
-    <w:lsdException w:name="Medium List 2 Accent 4" w:uiPriority="66"/>
-    <w:lsdException w:name="Medium Grid 1 Accent 4" w:uiPriority="67"/>
-    <w:lsdException w:name="Medium Grid 2 Accent 4" w:uiPriority="68"/>
-    <w:lsdException w:name="Medium Grid 3 Accent 4" w:uiPriority="69"/>
-    <w:lsdException w:name="Dark List Accent 4" w:uiPriority="70"/>
-    <w:lsdException w:name="Colorful Shading Accent 4" w:uiPriority="71"/>
-    <w:lsdException w:name="Colorful List Accent 4" w:uiPriority="72"/>
-    <w:lsdException w:name="Colorful Grid Accent 4" w:uiPriority="73"/>
-    <w:lsdException w:name="Light Shading Accent 5" w:uiPriority="60"/>
-    <w:lsdException w:name="Light List Accent 5" w:uiPriority="61"/>
-    <w:lsdException w:name="Light Grid Accent 5" w:uiPriority="62"/>
-    <w:lsdException w:name="Medium Shading 1 Accent 5" w:uiPriority="63"/>
-    <w:lsdException w:name="Medium Shading 2 Accent 5" w:uiPriority="64"/>
-    <w:lsdException w:name="Medium List 1 Accent 5" w:uiPriority="65"/>
-    <w:lsdException w:name="Medium List 2 Accent 5" w:uiPriority="66"/>
-    <w:lsdException w:name="Medium Grid 1 Accent 5" w:uiPriority="67"/>
-    <w:lsdException w:name="Medium Grid 2 Accent 5" w:uiPriority="68"/>
-    <w:lsdException w:name="Medium Grid 3 Accent 5" w:uiPriority="69"/>
-    <w:lsdException w:name="Dark List Accent 5" w:uiPriority="70"/>
-    <w:lsdException w:name="Colorful Shading Accent 5" w:uiPriority="71"/>
-    <w:lsdException w:name="Colorful List Accent 5" w:uiPriority="72"/>
-    <w:lsdException w:name="Colorful Grid Accent 5" w:uiPriority="73"/>
-    <w:lsdException w:name="Light Shading Accent 6" w:uiPriority="60"/>
-    <w:lsdException w:name="Light List Accent 6" w:uiPriority="61"/>
-    <w:lsdException w:name="Light Grid Accent 6" w:uiPriority="62"/>
-    <w:lsdException w:name="Medium Shading 1 Accent 6" w:uiPriority="63"/>
-    <w:lsdException w:name="Medium Shading 2 Accent 6" w:uiPriority="64"/>
-    <w:lsdException w:name="Medium List 1 Accent 6" w:uiPriority="65"/>
-    <w:lsdException w:name="Medium List 2 Accent 6" w:uiPriority="66"/>
-    <w:lsdException w:name="Medium Grid 1 Accent 6" w:uiPriority="67"/>
-    <w:lsdException w:name="Medium Grid 2 Accent 6" w:uiPriority="68"/>
-    <w:lsdException w:name="Medium Grid 3 Accent 6" w:uiPriority="69"/>
-    <w:lsdException w:name="Dark List Accent 6" w:uiPriority="70"/>
-    <w:lsdException w:name="Colorful Shading Accent 6" w:uiPriority="71"/>
-    <w:lsdException w:name="Colorful List Accent 6" w:uiPriority="72"/>
-    <w:lsdException w:name="Colorful Grid Accent 6" w:uiPriority="73"/>
-    <w:lsdException w:name="Subtle Emphasis" w:uiPriority="19" w:qFormat="1"/>
-    <w:lsdException w:name="Intense Emphasis" w:uiPriority="21" w:qFormat="1"/>
-    <w:lsdException w:name="Subtle Reference" w:uiPriority="31" w:qFormat="1"/>
-    <w:lsdException w:name="Intense Reference" w:uiPriority="32" w:qFormat="1"/>
-    <w:lsdException w:name="Book Title" w:uiPriority="33" w:qFormat="1"/>
-    <w:lsdException w:name="Bibliography" w:semiHidden="1" w:uiPriority="37" w:unhideWhenUsed="1"/>
-    <w:lsdException w:name="TOC Heading" w:semiHidden="1" w:uiPriority="39" w:unhideWhenUsed="1" w:qFormat="1"/>
-    <w:lsdException w:name="Plain Table 1" w:uiPriority="41"/>
-    <w:lsdException w:name="Plain Table 2" w:uiPriority="42"/>
-    <w:lsdException w:name="Plain Table 3" w:uiPriority="43"/>
-    <w:lsdException w:name="Plain Table 4" w:uiPriority="44"/>
-    <w:lsdException w:name="Plain Table 5" w:uiPriority="45"/>
-    <w:lsdException w:name="Grid Table Light" w:uiPriority="40"/>
-    <w:lsdException w:name="Grid Table 1 Light" w:uiPriority="46"/>
-    <w:lsdException w:name="Grid Table 2" w:uiPriority="47"/>
-    <w:lsdException w:name="Grid Table 3" w:uiPriority="48"/>
-    <w:lsdException w:name="Grid Table 4" w:uiPriority="49"/>
-    <w:lsdException w:name="Grid Table 5 Dark" w:uiPriority="50"/>
-    <w:lsdException w:name="Grid Table 6 Colorful" w:uiPriority="51"/>
-    <w:lsdException w:name="Grid Table 7 Colorful" w:uiPriority="52"/>
-    <w:lsdException w:name="Grid Table 1 Light Accent 1" w:uiPriority="46"/>
-    <w:lsdException w:name="Grid Table 2 Accent 1" w:uiPriority="47"/>
-    <w:lsdException w:name="Grid Table 3 Accent 1" w:uiPriority="48"/>
-    <w:lsdException w:name="Grid Table 4 Accent 1" w:uiPriority="49"/>
-    <w:lsdException w:name="Grid Table 5 Dark Accent 1" w:uiPriority="50"/>
-    <w:lsdException w:name="Grid Table 6 Colorful Accent 1" w:uiPriority="51"/>
-    <w:lsdException w:name="Grid Table 7 Colorful Accent 1" w:uiPriority="52"/>
-    <w:lsdException w:name="Grid Table 1 Light Accent 2" w:uiPriority="46"/>
-    <w:lsdException w:name="Grid Table 2 Accent 2" w:uiPriority="47"/>
-    <w:lsdException w:name="Grid Table 3 Accent 2" w:uiPriority="48"/>
-    <w:lsdException w:name="Grid Table 4 Accent 2" w:uiPriority="49"/>
-    <w:lsdException w:name="Grid Table 5 Dark Accent 2" w:uiPriority="50"/>
-    <w:lsdException w:name="Grid Table 6 Colorful Accent 2" w:uiPriority="51"/>
-    <w:lsdException w:name="Grid Table 7 Colorful Accent 2" w:uiPriority="52"/>
-    <w:lsdException w:name="Grid Table 1 Light Accent 3" w:uiPriority="46"/>
-    <w:lsdException w:name="Grid Table 2 Accent 3" w:uiPriority="47"/>
-    <w:lsdException w:name="Grid Table 3 Accent 3" w:uiPriority="48"/>
-    <w:lsdException w:name="Grid Table 4 Accent 3" w:uiPriority="49"/>
-    <w:lsdException w:name="Grid Table 5 Dark Accent 3" w:uiPriority="50"/>
-    <w:lsdException w:name="Grid Table 6 Colorful Accent 3" w:uiPriority="51"/>
-    <w:lsdException w:name="Grid Table 7 Colorful Accent 3" w:uiPriority="52"/>
-    <w:lsdException w:name="Grid Table 1 Light Accent 4" w:uiPriority="46"/>
-    <w:lsdException w:name="Grid Table 2 Accent 4" w:uiPriority="47"/>
-    <w:lsdException w:name="Grid Table 3 Accent 4" w:uiPriority="48"/>
-    <w:lsdException w:name="Grid Table 4 Accent 4" w:uiPriority="49"/>
-    <w:lsdException w:name="Grid Table 5 Dark Accent 4" w:uiPriority="50"/>
-    <w:lsdException w:name="Grid Table 6 Colorful Accent 4" w:uiPriority="51"/>
-    <w:lsdException w:name="Grid Table 7 Colorful Accent 4" w:uiPriority="52"/>
-    <w:lsdException w:name="Grid Table 1 Light Accent 5" w:uiPriority="46"/>
-    <w:lsdException w:name="Grid Table 2 Accent 5" w:uiPriority="47"/>
-    <w:lsdException w:name="Grid Table 3 Accent 5" w:uiPriority="48"/>
-    <w:lsdException w:name="Grid Table 4 Accent 5" w:uiPriority="49"/>
-    <w:lsdException w:name="Grid Table 5 Dark Accent 5" w:uiPriority="50"/>
-    <w:lsdException w:name="Grid Table 6 Colorful Accent 5" w:uiPriority="51"/>
-    <w:lsdException w:name="Grid Table 7 Colorful Accent 5" w:uiPriority="52"/>
-    <w:lsdException w:name="Grid Table 1 Light Accent 6" w:uiPriority="46"/>
-    <w:lsdException w:name="Grid Table 2 Accent 6" w:uiPriority="47"/>
-    <w:lsdException w:name="Grid Table 3 Accent 6" w:uiPriority="48"/>
-    <w:lsdException w:name="Grid Table 4 Accent 6" w:uiPriority="49"/>
-    <w:lsdException w:name="Grid Table 5 Dark Accent 6" w:uiPriority="50"/>
-    <w:lsdException w:name="Grid Table 6 Colorful Accent 6" w:uiPriority="51"/>
-    <w:lsdException w:name="Grid Table 7 Colorful Accent 6" w:uiPriority="52"/>
-    <w:lsdException w:name="List Table 1 Light" w:uiPriority="46"/>
-    <w:lsdException w:name="List Table 2" w:uiPriority="47"/>
-    <w:lsdException w:name="List Table 3" w:uiPriority="48"/>
-    <w:lsdException w:name="List Table 4" w:uiPriority="49"/>
-    <w:lsdException w:name="List Table 5 Dark" w:uiPriority="50"/>
-    <w:lsdException w:name="List Table 6 Colorful" w:uiPriority="51"/>
-    <w:lsdException w:name="List Table 7 Colorful" w:uiPriority="52"/>
-    <w:lsdException w:name="List Table 1 Light Accent 1" w:uiPriority="46"/>
-    <w:lsdException w:name="List Table 2 Accent 1" w:uiPriority="47"/>
-    <w:lsdException w:name="List Table 3 Accent 1" w:uiPriority="48"/>
-    <w:lsdException w:name="List Table 4 Accent 1" w:uiPriority="49"/>
-    <w:lsdException w:name="List Table 5 Dark Accent 1" w:uiPriority="50"/>
-    <w:lsdException w:name="List Table 6 Colorful Accent 1" w:uiPriority="51"/>
-    <w:lsdException w:name="List Table 7 Colorful Accent 1" w:uiPriority="52"/>
-    <w:lsdException w:name="List Table 1 Light Accent 2" w:uiPriority="46"/>
-    <w:lsdException w:name="List Table 2 Accent 2" w:uiPriority="47"/>
-    <w:lsdException w:name="List Table 3 Accent 2" w:uiPriority="48"/>
-    <w:lsdException w:name="List Table 4 Accent 2" w:uiPriority="49"/>
-    <w:lsdException w:name="List Table 5 Dark Accent 2" w:uiPriority="50"/>
-    <w:lsdException w:name="List Table 6 Colorful Accent 2" w:uiPriority="51"/>
-    <w:lsdException w:name="List Table 7 Colorful Accent 2" w:uiPriority="52"/>
-    <w:lsdException w:name="List Table 1 Light Accent 3" w:uiPriority="46"/>
-    <w:lsdException w:name="List Table 2 Accent 3" w:uiPriority="47"/>
-    <w:lsdException w:name="List Table 3 Accent 3" w:uiPriority="48"/>
-    <w:lsdException w:name="List Table 4 Accent 3" w:uiPriority="49"/>
-    <w:lsdException w:name="List Table 5 Dark Accent 3" w:uiPriority="50"/>
-    <w:lsdException w:name="List Table 6 Colorful Accent 3" w:uiPriority="51"/>
-    <w:lsdException w:name="List Table 7 Colorful Accent 3" w:uiPriority="52"/>
-    <w:lsdException w:name="List Table 1 Light Accent 4" w:uiPriority="46"/>
-    <w:lsdException w:name="List Table 2 Accent 4" w:uiPriority="47"/>
-    <w:lsdException w:name="List Table 3 Accent 4" w:uiPriority="48"/>
-    <w:lsdException w:name="List Table 4 Accent 4" w:uiPriority="49"/>
-    <w:lsdException w:name="List Table 5 Dark Accent 4" w:uiPriority="50"/>
-    <w:lsdException w:name="List Table 6 Colorful Accent 4" w:uiPriority="51"/>
-    <w:lsdException w:name="List Table 7 Colorful Accent 4" w:uiPriority="52"/>
-    <w:lsdException w:name="List Table 1 Light Accent 5" w:uiPriority="46"/>
-    <w:lsdException w:name="List Table 2 Accent 5" w:uiPriority="47"/>
-    <w:lsdException w:name="List Table 3 Accent 5" w:uiPriority="48"/>
-    <w:lsdException w:name="List Table 4 Accent 5" w:uiPriority="49"/>
-    <w:lsdException w:name="List Table 5 Dark Accent 5" w:uiPriority="50"/>
-    <w:lsdException w:name="List Table 6 Colorful Accent 5" w:uiPriority="51"/>
-    <w:lsdException w:name="List Table 7 Colorful Accent 5" w:uiPriority="52"/>
-    <w:lsdException w:name="List Table 1 Light Accent 6" w:uiPriority="46"/>
-    <w:lsdException w:name="List Table 2 Accent 6" w:uiPriority="47"/>
-    <w:lsdException w:name="List Table 3 Accent 6" w:uiPriority="48"/>
-    <w:lsdException w:name="List Table 4 Accent 6" w:uiPriority="49"/>
-    <w:lsdException w:name="List Table 5 Dark Accent 6" w:uiPriority="50"/>
-    <w:lsdException w:name="List Table 6 Colorful Accent 6" w:uiPriority="51"/>
-    <w:lsdException w:name="List Table 7 Colorful Accent 6" w:uiPriority="52"/>
+  <w:latentStyles w:defLockedState="0" w:defUIPriority="99" w:defSemiHidden="1" w:defUnhideWhenUsed="1" w:defQFormat="0" w:count="267">
+    <w:lsdException w:name="Normal" w:semiHidden="0" w:uiPriority="0" w:unhideWhenUsed="0" w:qFormat="1"/>
+    <w:lsdException w:name="heading 1" w:semiHidden="0" w:uiPriority="0" w:unhideWhenUsed="0" w:qFormat="1"/>
+    <w:lsdException w:name="heading 2" w:uiPriority="0" w:qFormat="1"/>
+    <w:lsdException w:name="heading 3" w:uiPriority="0" w:qFormat="1"/>
+    <w:lsdException w:name="heading 4" w:uiPriority="0" w:qFormat="1"/>
+    <w:lsdException w:name="heading 5" w:uiPriority="9" w:qFormat="1"/>
+    <w:lsdException w:name="heading 6" w:uiPriority="9" w:qFormat="1"/>
+    <w:lsdException w:name="heading 7" w:uiPriority="9" w:qFormat="1"/>
+    <w:lsdException w:name="heading 8" w:uiPriority="9" w:qFormat="1"/>
+    <w:lsdException w:name="heading 9" w:uiPriority="9" w:qFormat="1"/>
+    <w:lsdException w:name="toc 1" w:uiPriority="39"/>
+    <w:lsdException w:name="toc 2" w:uiPriority="39"/>
+    <w:lsdException w:name="toc 3" w:uiPriority="39"/>
+    <w:lsdException w:name="toc 4" w:uiPriority="39"/>
+    <w:lsdException w:name="toc 5" w:uiPriority="39"/>
+    <w:lsdException w:name="toc 6" w:uiPriority="39"/>
+    <w:lsdException w:name="toc 7" w:uiPriority="39"/>
+    <w:lsdException w:name="toc 8" w:uiPriority="39"/>
+    <w:lsdException w:name="toc 9" w:uiPriority="39"/>
+    <w:lsdException w:name="footer" w:uiPriority="0"/>
+    <w:lsdException w:name="caption" w:uiPriority="35" w:qFormat="1"/>
+    <w:lsdException w:name="Title" w:semiHidden="0" w:uiPriority="10" w:unhideWhenUsed="0" w:qFormat="1"/>
+    <w:lsdException w:name="Default Paragraph Font" w:uiPriority="1"/>
+    <w:lsdException w:name="Subtitle" w:semiHidden="0" w:uiPriority="11" w:unhideWhenUsed="0" w:qFormat="1"/>
+    <w:lsdException w:name="Strong" w:semiHidden="0" w:uiPriority="22" w:unhideWhenUsed="0" w:qFormat="1"/>
+    <w:lsdException w:name="Emphasis" w:semiHidden="0" w:uiPriority="20" w:unhideWhenUsed="0" w:qFormat="1"/>
+    <w:lsdException w:name="Table Grid" w:semiHidden="0" w:uiPriority="59" w:unhideWhenUsed="0"/>
+    <w:lsdException w:name="Placeholder Text" w:unhideWhenUsed="0"/>
+    <w:lsdException w:name="No Spacing" w:semiHidden="0" w:uiPriority="1" w:unhideWhenUsed="0" w:qFormat="1"/>
+    <w:lsdException w:name="Light Shading" w:semiHidden="0" w:uiPriority="60" w:unhideWhenUsed="0"/>
+    <w:lsdException w:name="Light List" w:semiHidden="0" w:uiPriority="61" w:unhideWhenUsed="0"/>
+    <w:lsdException w:name="Light Grid" w:semiHidden="0" w:uiPriority="62" w:unhideWhenUsed="0"/>
+    <w:lsdException w:name="Medium Shading 1" w:semiHidden="0" w:uiPriority="63" w:unhideWhenUsed="0"/>
+    <w:lsdException w:name="Medium Shading 2" w:semiHidden="0" w:uiPriority="64" w:unhideWhenUsed="0"/>
+    <w:lsdException w:name="Medium List 1" w:semiHidden="0" w:uiPriority="65" w:unhideWhenUsed="0"/>
+    <w:lsdException w:name="Medium List 2" w:semiHidden="0" w:uiPriority="66" w:unhideWhenUsed="0"/>
+    <w:lsdException w:name="Medium Grid 1" w:semiHidden="0" w:uiPriority="67" w:unhideWhenUsed="0"/>
+    <w:lsdException w:name="Medium Grid 2" w:semiHidden="0" w:uiPriority="68" w:unhideWhenUsed="0"/>
+    <w:lsdException w:name="Medium Grid 3" w:semiHidden="0" w:uiPriority="69" w:unhideWhenUsed="0"/>
+    <w:lsdException w:name="Dark List" w:semiHidden="0" w:uiPriority="70" w:unhideWhenUsed="0"/>
+    <w:lsdException w:name="Colorful Shading" w:semiHidden="0" w:uiPriority="71" w:unhideWhenUsed="0"/>
+    <w:lsdException w:name="Colorful List" w:semiHidden="0" w:uiPriority="72" w:unhideWhenUsed="0"/>
+    <w:lsdException w:name="Colorful Grid" w:semiHidden="0" w:uiPriority="73" w:unhideWhenUsed="0"/>
+    <w:lsdException w:name="Light Shading Accent 1" w:semiHidden="0" w:uiPriority="60" w:unhideWhenUsed="0"/>
+    <w:lsdException w:name="Light List Accent 1" w:semiHidden="0" w:uiPriority="61" w:unhideWhenUsed="0"/>
+    <w:lsdException w:name="Light Grid Accent 1" w:semiHidden="0" w:uiPriority="62" w:unhideWhenUsed="0"/>
+    <w:lsdException w:name="Medium Shading 1 Accent 1" w:semiHidden="0" w:uiPriority="63" w:unhideWhenUsed="0"/>
+    <w:lsdException w:name="Medium Shading 2 Accent 1" w:semiHidden="0" w:uiPriority="64" w:unhideWhenUsed="0"/>
+    <w:lsdException w:name="Medium List 1 Accent 1" w:semiHidden="0" w:uiPriority="65" w:unhideWhenUsed="0"/>
+    <w:lsdException w:name="Revision" w:unhideWhenUsed="0"/>
+    <w:lsdException w:name="List Paragraph" w:semiHidden="0" w:uiPriority="34" w:unhideWhenUsed="0" w:qFormat="1"/>
+    <w:lsdException w:name="Quote" w:semiHidden="0" w:uiPriority="29" w:unhideWhenUsed="0" w:qFormat="1"/>
+    <w:lsdException w:name="Intense Quote" w:semiHidden="0" w:uiPriority="30" w:unhideWhenUsed="0" w:qFormat="1"/>
+    <w:lsdException w:name="Medium List 2 Accent 1" w:semiHidden="0" w:uiPriority="66" w:unhideWhenUsed="0"/>
+    <w:lsdException w:name="Medium Grid 1 Accent 1" w:semiHidden="0" w:uiPriority="67" w:unhideWhenUsed="0"/>
+    <w:lsdException w:name="Medium Grid 2 Accent 1" w:semiHidden="0" w:uiPriority="68" w:unhideWhenUsed="0"/>
+    <w:lsdException w:name="Medium Grid 3 Accent 1" w:semiHidden="0" w:uiPriority="69" w:unhideWhenUsed="0"/>
+    <w:lsdException w:name="Dark List Accent 1" w:semiHidden="0" w:uiPriority="70" w:unhideWhenUsed="0"/>
+    <w:lsdException w:name="Colorful Shading Accent 1" w:semiHidden="0" w:uiPriority="71" w:unhideWhenUsed="0"/>
+    <w:lsdException w:name="Colorful List Accent 1" w:semiHidden="0" w:uiPriority="72" w:unhideWhenUsed="0"/>
+    <w:lsdException w:name="Colorful Grid Accent 1" w:semiHidden="0" w:uiPriority="73" w:unhideWhenUsed="0"/>
+    <w:lsdException w:name="Light Shading Accent 2" w:semiHidden="0" w:uiPriority="60" w:unhideWhenUsed="0"/>
+    <w:lsdException w:name="Light List Accent 2" w:semiHidden="0" w:uiPriority="61" w:unhideWhenUsed="0"/>
+    <w:lsdException w:name="Light Grid Accent 2" w:semiHidden="0" w:uiPriority="62" w:unhideWhenUsed="0"/>
+    <w:lsdException w:name="Medium Shading 1 Accent 2" w:semiHidden="0" w:uiPriority="63" w:unhideWhenUsed="0"/>
+    <w:lsdException w:name="Medium Shading 2 Accent 2" w:semiHidden="0" w:uiPriority="64" w:unhideWhenUsed="0"/>
+    <w:lsdException w:name="Medium List 1 Accent 2" w:semiHidden="0" w:uiPriority="65" w:unhideWhenUsed="0"/>
+    <w:lsdException w:name="Medium List 2 Accent 2" w:semiHidden="0" w:uiPriority="66" w:unhideWhenUsed="0"/>
+    <w:lsdException w:name="Medium Grid 1 Accent 2" w:semiHidden="0" w:uiPriority="67" w:unhideWhenUsed="0"/>
+    <w:lsdException w:name="Medium Grid 2 Accent 2" w:semiHidden="0" w:uiPriority="68" w:unhideWhenUsed="0"/>
+    <w:lsdException w:name="Medium Grid 3 Accent 2" w:semiHidden="0" w:uiPriority="69" w:unhideWhenUsed="0"/>
+    <w:lsdException w:name="Dark List Accent 2" w:semiHidden="0" w:uiPriority="70" w:unhideWhenUsed="0"/>
+    <w:lsdException w:name="Colorful Shading Accent 2" w:semiHidden="0" w:uiPriority="71" w:unhideWhenUsed="0"/>
+    <w:lsdException w:name="Colorful List Accent 2" w:semiHidden="0" w:uiPriority="72" w:unhideWhenUsed="0"/>
+    <w:lsdException w:name="Colorful Grid Accent 2" w:semiHidden="0" w:uiPriority="73" w:unhideWhenUsed="0"/>
+    <w:lsdException w:name="Light Shading Accent 3" w:semiHidden="0" w:uiPriority="60" w:unhideWhenUsed="0"/>
+    <w:lsdException w:name="Light List Accent 3" w:semiHidden="0" w:uiPriority="61" w:unhideWhenUsed="0"/>
+    <w:lsdException w:name="Light Grid Accent 3" w:semiHidden="0" w:uiPriority="62" w:unhideWhenUsed="0"/>
+    <w:lsdException w:name="Medium Shading 1 Accent 3" w:semiHidden="0" w:uiPriority="63" w:unhideWhenUsed="0"/>
+    <w:lsdException w:name="Medium Shading 2 Accent 3" w:semiHidden="0" w:uiPriority="64" w:unhideWhenUsed="0"/>
+    <w:lsdException w:name="Medium List 1 Accent 3" w:semiHidden="0" w:uiPriority="65" w:unhideWhenUsed="0"/>
+    <w:lsdException w:name="Medium List 2 Accent 3" w:semiHidden="0" w:uiPriority="66" w:unhideWhenUsed="0"/>
+    <w:lsdException w:name="Medium Grid 1 Accent 3" w:semiHidden="0" w:uiPriority="67" w:unhideWhenUsed="0"/>
+    <w:lsdException w:name="Medium Grid 2 Accent 3" w:semiHidden="0" w:uiPriority="68" w:unhideWhenUsed="0"/>
+    <w:lsdException w:name="Medium Grid 3 Accent 3" w:semiHidden="0" w:uiPriority="69" w:unhideWhenUsed="0"/>
+    <w:lsdException w:name="Dark List Accent 3" w:semiHidden="0" w:uiPriority="70" w:unhideWhenUsed="0"/>
+    <w:lsdException w:name="Colorful Shading Accent 3" w:semiHidden="0" w:uiPriority="71" w:unhideWhenUsed="0"/>
+    <w:lsdException w:name="Colorful List Accent 3" w:semiHidden="0" w:uiPriority="72" w:unhideWhenUsed="0"/>
+    <w:lsdException w:name="Colorful Grid Accent 3" w:semiHidden="0" w:uiPriority="73" w:unhideWhenUsed="0"/>
+    <w:lsdException w:name="Light Shading Accent 4" w:semiHidden="0" w:uiPriority="60" w:unhideWhenUsed="0"/>
+    <w:lsdException w:name="Light List Accent 4" w:semiHidden="0" w:uiPriority="61" w:unhideWhenUsed="0"/>
+    <w:lsdException w:name="Light Grid Accent 4" w:semiHidden="0" w:uiPriority="62" w:unhideWhenUsed="0"/>
+    <w:lsdException w:name="Medium Shading 1 Accent 4" w:semiHidden="0" w:uiPriority="63" w:unhideWhenUsed="0"/>
+    <w:lsdException w:name="Medium Shading 2 Accent 4" w:semiHidden="0" w:uiPriority="64" w:unhideWhenUsed="0"/>
+    <w:lsdException w:name="Medium List 1 Accent 4" w:semiHidden="0" w:uiPriority="65" w:unhideWhenUsed="0"/>
+    <w:lsdException w:name="Medium List 2 Accent 4" w:semiHidden="0" w:uiPriority="66" w:unhideWhenUsed="0"/>
+    <w:lsdException w:name="Medium Grid 1 Accent 4" w:semiHidden="0" w:uiPriority="67" w:unhideWhenUsed="0"/>
+    <w:lsdException w:name="Medium Grid 2 Accent 4" w:semiHidden="0" w:uiPriority="68" w:unhideWhenUsed="0"/>
+    <w:lsdException w:name="Medium Grid 3 Accent 4" w:semiHidden="0" w:uiPriority="69" w:unhideWhenUsed="0"/>
+    <w:lsdException w:name="Dark List Accent 4" w:semiHidden="0" w:uiPriority="70" w:unhideWhenUsed="0"/>
+    <w:lsdException w:name="Colorful Shading Accent 4" w:semiHidden="0" w:uiPriority="71" w:unhideWhenUsed="0"/>
+    <w:lsdException w:name="Colorful List Accent 4" w:semiHidden="0" w:uiPriority="72" w:unhideWhenUsed="0"/>
+    <w:lsdException w:name="Colorful Grid Accent 4" w:semiHidden="0" w:uiPriority="73" w:unhideWhenUsed="0"/>
+    <w:lsdException w:name="Light Shading Accent 5" w:semiHidden="0" w:uiPriority="60" w:unhideWhenUsed="0"/>
+    <w:lsdException w:name="Light List Accent 5" w:semiHidden="0" w:uiPriority="61" w:unhideWhenUsed="0"/>
+    <w:lsdException w:name="Light Grid Accent 5" w:semiHidden="0" w:uiPriority="62" w:unhideWhenUsed="0"/>
+    <w:lsdException w:name="Medium Shading 1 Accent 5" w:semiHidden="0" w:uiPriority="63" w:unhideWhenUsed="0"/>
+    <w:lsdException w:name="Medium Shading 2 Accent 5" w:semiHidden="0" w:uiPriority="64" w:unhideWhenUsed="0"/>
+    <w:lsdException w:name="Medium List 1 Accent 5" w:semiHidden="0" w:uiPriority="65" w:unhideWhenUsed="0"/>
+    <w:lsdException w:name="Medium List 2 Accent 5" w:semiHidden="0" w:uiPriority="66" w:unhideWhenUsed="0"/>
+    <w:lsdException w:name="Medium Grid 1 Accent 5" w:semiHidden="0" w:uiPriority="67" w:unhideWhenUsed="0"/>
+    <w:lsdException w:name="Medium Grid 2 Accent 5" w:semiHidden="0" w:uiPriority="68" w:unhideWhenUsed="0"/>
+    <w:lsdException w:name="Medium Grid 3 Accent 5" w:semiHidden="0" w:uiPriority="69" w:unhideWhenUsed="0"/>
+    <w:lsdException w:name="Dark List Accent 5" w:semiHidden="0" w:uiPriority="70" w:unhideWhenUsed="0"/>
+    <w:lsdException w:name="Colorful Shading Accent 5" w:semiHidden="0" w:uiPriority="71" w:unhideWhenUsed="0"/>
+    <w:lsdException w:name="Colorful List Accent 5" w:semiHidden="0" w:uiPriority="72" w:unhideWhenUsed="0"/>
+    <w:lsdException w:name="Colorful Grid Accent 5" w:semiHidden="0" w:uiPriority="73" w:unhideWhenUsed="0"/>
+    <w:lsdException w:name="Light Shading Accent 6" w:semiHidden="0" w:uiPriority="60" w:unhideWhenUsed="0"/>
+    <w:lsdException w:name="Light List Accent 6" w:semiHidden="0" w:uiPriority="61" w:unhideWhenUsed="0"/>
+    <w:lsdException w:name="Light Grid Accent 6" w:semiHidden="0" w:uiPriority="62" w:unhideWhenUsed="0"/>
+    <w:lsdException w:name="Medium Shading 1 Accent 6" w:semiHidden="0" w:uiPriority="63" w:unhideWhenUsed="0"/>
+    <w:lsdException w:name="Medium Shading 2 Accent 6" w:semiHidden="0" w:uiPriority="64" w:unhideWhenUsed="0"/>
+    <w:lsdException w:name="Medium List 1 Accent 6" w:semiHidden="0" w:uiPriority="65" w:unhideWhenUsed="0"/>
+    <w:lsdException w:name="Medium List 2 Accent 6" w:semiHidden="0" w:uiPriority="66" w:unhideWhenUsed="0"/>
+    <w:lsdException w:name="Medium Grid 1 Accent 6" w:semiHidden="0" w:uiPriority="67" w:unhideWhenUsed="0"/>
+    <w:lsdException w:name="Medium Grid 2 Accent 6" w:semiHidden="0" w:uiPriority="68" w:unhideWhenUsed="0"/>
+    <w:lsdException w:name="Medium Grid 3 Accent 6" w:semiHidden="0" w:uiPriority="69" w:unhideWhenUsed="0"/>
+    <w:lsdException w:name="Dark List Accent 6" w:semiHidden="0" w:uiPriority="70" w:unhideWhenUsed="0"/>
+    <w:lsdException w:name="Colorful Shading Accent 6" w:semiHidden="0" w:uiPriority="71" w:unhideWhenUsed="0"/>
+    <w:lsdException w:name="Colorful List Accent 6" w:semiHidden="0" w:uiPriority="72" w:unhideWhenUsed="0"/>
+    <w:lsdException w:name="Colorful Grid Accent 6" w:semiHidden="0" w:uiPriority="73" w:unhideWhenUsed="0"/>
+    <w:lsdException w:name="Subtle Emphasis" w:semiHidden="0" w:uiPriority="19" w:unhideWhenUsed="0" w:qFormat="1"/>
+    <w:lsdException w:name="Intense Emphasis" w:semiHidden="0" w:uiPriority="21" w:unhideWhenUsed="0" w:qFormat="1"/>
+    <w:lsdException w:name="Subtle Reference" w:semiHidden="0" w:uiPriority="31" w:unhideWhenUsed="0" w:qFormat="1"/>
+    <w:lsdException w:name="Intense Reference" w:semiHidden="0" w:uiPriority="32" w:unhideWhenUsed="0" w:qFormat="1"/>
+    <w:lsdException w:name="Book Title" w:semiHidden="0" w:uiPriority="33" w:unhideWhenUsed="0" w:qFormat="1"/>
+    <w:lsdException w:name="Bibliography" w:uiPriority="37"/>
+    <w:lsdException w:name="TOC Heading" w:uiPriority="39" w:qFormat="1"/>
   </w:latentStyles>
   <w:style w:type="paragraph" w:default="1" w:styleId="Normal">
     <w:name w:val="Normal"/>
     <w:qFormat/>
     <w:rsid w:val="008C6B4D"/>
   </w:style>
-  <w:style w:type="paragraph" w:styleId="Cabealho1">
+  <w:style w:type="paragraph" w:styleId="Ttulo1">
     <w:name w:val="heading 1"/>
     <w:basedOn w:val="Normal"/>
     <w:next w:val="Normal"/>
-    <w:link w:val="Cabealho1Carter"/>
+    <w:link w:val="Ttulo1Carcter"/>
     <w:qFormat/>
     <w:rsid w:val="00BE24FE"/>
     <w:pPr>
@@ -15389,11 +14752,11 @@
       <w:szCs w:val="32"/>
     </w:rPr>
   </w:style>
-  <w:style w:type="paragraph" w:styleId="Cabealho2">
+  <w:style w:type="paragraph" w:styleId="Ttulo2">
     <w:name w:val="heading 2"/>
-    <w:basedOn w:val="Cabealho1"/>
+    <w:basedOn w:val="Ttulo1"/>
     <w:next w:val="Normal"/>
-    <w:link w:val="Cabealho2Carter"/>
+    <w:link w:val="Ttulo2Carcter"/>
     <w:qFormat/>
     <w:rsid w:val="00BE24FE"/>
     <w:pPr>
@@ -15414,11 +14777,11 @@
       <w:szCs w:val="28"/>
     </w:rPr>
   </w:style>
-  <w:style w:type="paragraph" w:styleId="Cabealho3">
+  <w:style w:type="paragraph" w:styleId="Ttulo3">
     <w:name w:val="heading 3"/>
-    <w:basedOn w:val="Cabealho2"/>
+    <w:basedOn w:val="Ttulo2"/>
     <w:next w:val="Normal"/>
-    <w:link w:val="Cabealho3Carter"/>
+    <w:link w:val="Ttulo3Carcter"/>
     <w:qFormat/>
     <w:rsid w:val="00BE24FE"/>
     <w:pPr>
@@ -15432,11 +14795,11 @@
       <w:szCs w:val="24"/>
     </w:rPr>
   </w:style>
-  <w:style w:type="paragraph" w:styleId="Cabealho4">
+  <w:style w:type="paragraph" w:styleId="Ttulo4">
     <w:name w:val="heading 4"/>
-    <w:basedOn w:val="Cabealho3"/>
+    <w:basedOn w:val="Ttulo3"/>
     <w:next w:val="Normal"/>
-    <w:link w:val="Cabealho4Carter"/>
+    <w:link w:val="Ttulo4Carcter"/>
     <w:qFormat/>
     <w:rsid w:val="00BE24FE"/>
     <w:pPr>
@@ -15452,11 +14815,11 @@
       <w:lang w:val="en-US"/>
     </w:rPr>
   </w:style>
-  <w:style w:type="paragraph" w:styleId="Cabealho5">
+  <w:style w:type="paragraph" w:styleId="Ttulo5">
     <w:name w:val="heading 5"/>
     <w:basedOn w:val="Normal"/>
     <w:next w:val="Normal"/>
-    <w:link w:val="Cabealho5Carter"/>
+    <w:link w:val="Ttulo5Carcter"/>
     <w:uiPriority w:val="9"/>
     <w:semiHidden/>
     <w:unhideWhenUsed/>
@@ -15484,6 +14847,7 @@
     <w:uiPriority w:val="99"/>
     <w:semiHidden/>
     <w:unhideWhenUsed/>
+    <w:qFormat/>
     <w:tblPr>
       <w:tblInd w:w="0" w:type="dxa"/>
       <w:tblCellMar>
@@ -15503,7 +14867,7 @@
   <w:style w:type="paragraph" w:styleId="Textodebalo">
     <w:name w:val="Balloon Text"/>
     <w:basedOn w:val="Normal"/>
-    <w:link w:val="TextodebaloCarter"/>
+    <w:link w:val="TextodebaloCarcter"/>
     <w:uiPriority w:val="99"/>
     <w:semiHidden/>
     <w:unhideWhenUsed/>
@@ -15517,8 +14881,8 @@
       <w:szCs w:val="16"/>
     </w:rPr>
   </w:style>
-  <w:style w:type="character" w:customStyle="1" w:styleId="TextodebaloCarter">
-    <w:name w:val="Texto de balão Caráter"/>
+  <w:style w:type="character" w:customStyle="1" w:styleId="TextodebaloCarcter">
+    <w:name w:val="Texto de balão Carácter"/>
     <w:basedOn w:val="Tipodeletrapredefinidodopargrafo"/>
     <w:link w:val="Textodebalo"/>
     <w:uiPriority w:val="99"/>
@@ -15545,7 +14909,7 @@
   </w:style>
   <w:style w:type="paragraph" w:customStyle="1" w:styleId="InnerHeading">
     <w:name w:val="InnerHeading"/>
-    <w:basedOn w:val="Cabealho5"/>
+    <w:basedOn w:val="Ttulo5"/>
     <w:rsid w:val="005B3BDF"/>
     <w:pPr>
       <w:tabs>
@@ -15576,10 +14940,10 @@
       <w:bCs/>
     </w:rPr>
   </w:style>
-  <w:style w:type="character" w:customStyle="1" w:styleId="Cabealho5Carter">
-    <w:name w:val="Cabeçalho 5 Caráter"/>
+  <w:style w:type="character" w:customStyle="1" w:styleId="Ttulo5Carcter">
+    <w:name w:val="Título 5 Carácter"/>
     <w:basedOn w:val="Tipodeletrapredefinidodopargrafo"/>
-    <w:link w:val="Cabealho5"/>
+    <w:link w:val="Ttulo5"/>
     <w:uiPriority w:val="9"/>
     <w:semiHidden/>
     <w:rsid w:val="005B3BDF"/>
@@ -15588,10 +14952,10 @@
       <w:color w:val="243F60" w:themeColor="accent1" w:themeShade="7F"/>
     </w:rPr>
   </w:style>
-  <w:style w:type="character" w:customStyle="1" w:styleId="Cabealho1Carter">
-    <w:name w:val="Cabeçalho 1 Caráter"/>
+  <w:style w:type="character" w:customStyle="1" w:styleId="Ttulo1Carcter">
+    <w:name w:val="Título 1 Carácter"/>
     <w:basedOn w:val="Tipodeletrapredefinidodopargrafo"/>
-    <w:link w:val="Cabealho1"/>
+    <w:link w:val="Ttulo1"/>
     <w:rsid w:val="00BE24FE"/>
     <w:rPr>
       <w:rFonts w:ascii="Arial" w:eastAsia="Times New Roman" w:hAnsi="Arial" w:cs="Times"/>
@@ -15602,10 +14966,10 @@
       <w:szCs w:val="32"/>
     </w:rPr>
   </w:style>
-  <w:style w:type="character" w:customStyle="1" w:styleId="Cabealho2Carter">
-    <w:name w:val="Cabeçalho 2 Caráter"/>
+  <w:style w:type="character" w:customStyle="1" w:styleId="Ttulo2Carcter">
+    <w:name w:val="Título 2 Carácter"/>
     <w:basedOn w:val="Tipodeletrapredefinidodopargrafo"/>
-    <w:link w:val="Cabealho2"/>
+    <w:link w:val="Ttulo2"/>
     <w:rsid w:val="00BE24FE"/>
     <w:rPr>
       <w:rFonts w:ascii="Arial" w:eastAsia="Times New Roman" w:hAnsi="Arial" w:cs="Times"/>
@@ -15616,10 +14980,10 @@
       <w:szCs w:val="28"/>
     </w:rPr>
   </w:style>
-  <w:style w:type="character" w:customStyle="1" w:styleId="Cabealho3Carter">
-    <w:name w:val="Cabeçalho 3 Caráter"/>
+  <w:style w:type="character" w:customStyle="1" w:styleId="Ttulo3Carcter">
+    <w:name w:val="Título 3 Carácter"/>
     <w:basedOn w:val="Tipodeletrapredefinidodopargrafo"/>
-    <w:link w:val="Cabealho3"/>
+    <w:link w:val="Ttulo3"/>
     <w:rsid w:val="00BE24FE"/>
     <w:rPr>
       <w:rFonts w:ascii="Arial" w:eastAsia="Times New Roman" w:hAnsi="Arial" w:cs="Times"/>
@@ -15630,10 +14994,10 @@
       <w:szCs w:val="24"/>
     </w:rPr>
   </w:style>
-  <w:style w:type="character" w:customStyle="1" w:styleId="Cabealho4Carter">
-    <w:name w:val="Cabeçalho 4 Caráter"/>
+  <w:style w:type="character" w:customStyle="1" w:styleId="Ttulo4Carcter">
+    <w:name w:val="Título 4 Carácter"/>
     <w:basedOn w:val="Tipodeletrapredefinidodopargrafo"/>
-    <w:link w:val="Cabealho4"/>
+    <w:link w:val="Ttulo4"/>
     <w:rsid w:val="00BE24FE"/>
     <w:rPr>
       <w:rFonts w:ascii="Arial" w:eastAsia="Times New Roman" w:hAnsi="Arial" w:cs="Times"/>
@@ -15663,7 +15027,7 @@
   <w:style w:type="paragraph" w:styleId="Cabealho">
     <w:name w:val="header"/>
     <w:basedOn w:val="Normal"/>
-    <w:link w:val="CabealhoCarter"/>
+    <w:link w:val="CabealhoCarcter"/>
     <w:uiPriority w:val="99"/>
     <w:unhideWhenUsed/>
     <w:rsid w:val="00BB3FAA"/>
@@ -15675,8 +15039,8 @@
       <w:spacing w:after="0" w:line="240" w:lineRule="auto"/>
     </w:pPr>
   </w:style>
-  <w:style w:type="character" w:customStyle="1" w:styleId="CabealhoCarter">
-    <w:name w:val="Cabeçalho Caráter"/>
+  <w:style w:type="character" w:customStyle="1" w:styleId="CabealhoCarcter">
+    <w:name w:val="Cabeçalho Carácter"/>
     <w:basedOn w:val="Tipodeletrapredefinidodopargrafo"/>
     <w:link w:val="Cabealho"/>
     <w:uiPriority w:val="99"/>
@@ -15685,7 +15049,7 @@
   <w:style w:type="paragraph" w:styleId="Rodap">
     <w:name w:val="footer"/>
     <w:basedOn w:val="Normal"/>
-    <w:link w:val="RodapCarter"/>
+    <w:link w:val="RodapCarcter"/>
     <w:unhideWhenUsed/>
     <w:rsid w:val="00BB3FAA"/>
     <w:pPr>
@@ -15696,16 +15060,16 @@
       <w:spacing w:after="0" w:line="240" w:lineRule="auto"/>
     </w:pPr>
   </w:style>
-  <w:style w:type="character" w:customStyle="1" w:styleId="RodapCarter">
-    <w:name w:val="Rodapé Caráter"/>
+  <w:style w:type="character" w:customStyle="1" w:styleId="RodapCarcter">
+    <w:name w:val="Rodapé Carácter"/>
     <w:basedOn w:val="Tipodeletrapredefinidodopargrafo"/>
     <w:link w:val="Rodap"/>
     <w:uiPriority w:val="99"/>
     <w:rsid w:val="00BB3FAA"/>
   </w:style>
-  <w:style w:type="paragraph" w:styleId="Cabealhodondice">
+  <w:style w:type="paragraph" w:styleId="Ttulodondice">
     <w:name w:val="TOC Heading"/>
-    <w:basedOn w:val="Cabealho1"/>
+    <w:basedOn w:val="Ttulo1"/>
     <w:next w:val="Normal"/>
     <w:uiPriority w:val="39"/>
     <w:unhideWhenUsed/>

--- a/Analise_do_Sistema.docx
+++ b/Analise_do_Sistema.docx
@@ -1,6 +1,6 @@
 
 <file path=word/document.xml><?xml version="1.0" encoding="utf-8"?>
-<w:document xmlns:ve="http://schemas.openxmlformats.org/markup-compatibility/2006" xmlns:o="urn:schemas-microsoft-com:office:office" xmlns:r="http://schemas.openxmlformats.org/officeDocument/2006/relationships" xmlns:m="http://schemas.openxmlformats.org/officeDocument/2006/math" xmlns:v="urn:schemas-microsoft-com:vml" xmlns:wp="http://schemas.openxmlformats.org/drawingml/2006/wordprocessingDrawing" xmlns:w10="urn:schemas-microsoft-com:office:word" xmlns:w="http://schemas.openxmlformats.org/wordprocessingml/2006/main" xmlns:wne="http://schemas.microsoft.com/office/word/2006/wordml">
+<w:document xmlns:wpc="http://schemas.microsoft.com/office/word/2010/wordprocessingCanvas" xmlns:mc="http://schemas.openxmlformats.org/markup-compatibility/2006" xmlns:o="urn:schemas-microsoft-com:office:office" xmlns:r="http://schemas.openxmlformats.org/officeDocument/2006/relationships" xmlns:m="http://schemas.openxmlformats.org/officeDocument/2006/math" xmlns:v="urn:schemas-microsoft-com:vml" xmlns:wp14="http://schemas.microsoft.com/office/word/2010/wordprocessingDrawing" xmlns:wp="http://schemas.openxmlformats.org/drawingml/2006/wordprocessingDrawing" xmlns:w10="urn:schemas-microsoft-com:office:word" xmlns:w="http://schemas.openxmlformats.org/wordprocessingml/2006/main" xmlns:w14="http://schemas.microsoft.com/office/word/2010/wordml" xmlns:w15="http://schemas.microsoft.com/office/word/2012/wordml" xmlns:wpg="http://schemas.microsoft.com/office/word/2010/wordprocessingGroup" xmlns:wpi="http://schemas.microsoft.com/office/word/2010/wordprocessingInk" xmlns:wne="http://schemas.microsoft.com/office/word/2006/wordml" xmlns:wps="http://schemas.microsoft.com/office/word/2010/wordprocessingShape" mc:Ignorable="w14 w15 wp14">
   <w:body>
     <w:p>
       <w:pPr>
@@ -79,7 +79,7 @@
                       </a:clrChange>
                       <a:extLst>
                         <a:ext uri="{28A0092B-C50C-407E-A947-70E740481C1C}">
-                          <a14:useLocalDpi xmlns:a14="http://schemas.microsoft.com/office/drawing/2010/main" xmlns:wps="http://schemas.microsoft.com/office/word/2010/wordprocessingShape" xmlns:wpi="http://schemas.microsoft.com/office/word/2010/wordprocessingInk" xmlns:wpg="http://schemas.microsoft.com/office/word/2010/wordprocessingGroup" xmlns:w15="http://schemas.microsoft.com/office/word/2012/wordml" xmlns:w14="http://schemas.microsoft.com/office/word/2010/wordml" xmlns:w="http://schemas.openxmlformats.org/wordprocessingml/2006/main" xmlns:w10="urn:schemas-microsoft-com:office:word" xmlns:wp14="http://schemas.microsoft.com/office/word/2010/wordprocessingDrawing" xmlns:v="urn:schemas-microsoft-com:vml" xmlns:o="urn:schemas-microsoft-com:office:office" xmlns:mc="http://schemas.openxmlformats.org/markup-compatibility/2006" xmlns:wpc="http://schemas.microsoft.com/office/word/2010/wordprocessingCanvas" xmlns="" val="0"/>
+                          <a14:useLocalDpi xmlns:a14="http://schemas.microsoft.com/office/drawing/2010/main" val="0"/>
                         </a:ext>
                       </a:extLst>
                     </a:blip>
@@ -148,7 +148,7 @@
                       </a:clrChange>
                       <a:extLst>
                         <a:ext uri="{28A0092B-C50C-407E-A947-70E740481C1C}">
-                          <a14:useLocalDpi xmlns:a14="http://schemas.microsoft.com/office/drawing/2010/main" xmlns:wps="http://schemas.microsoft.com/office/word/2010/wordprocessingShape" xmlns:wpi="http://schemas.microsoft.com/office/word/2010/wordprocessingInk" xmlns:wpg="http://schemas.microsoft.com/office/word/2010/wordprocessingGroup" xmlns:w15="http://schemas.microsoft.com/office/word/2012/wordml" xmlns:w14="http://schemas.microsoft.com/office/word/2010/wordml" xmlns:w="http://schemas.openxmlformats.org/wordprocessingml/2006/main" xmlns:w10="urn:schemas-microsoft-com:office:word" xmlns:wp14="http://schemas.microsoft.com/office/word/2010/wordprocessingDrawing" xmlns:v="urn:schemas-microsoft-com:vml" xmlns:o="urn:schemas-microsoft-com:office:office" xmlns:mc="http://schemas.openxmlformats.org/markup-compatibility/2006" xmlns:wpc="http://schemas.microsoft.com/office/word/2010/wordprocessingCanvas" xmlns="" val="0"/>
+                          <a14:useLocalDpi xmlns:a14="http://schemas.microsoft.com/office/drawing/2010/main" val="0"/>
                         </a:ext>
                       </a:extLst>
                     </a:blip>
@@ -222,8 +222,6 @@
           <w:szCs w:val="55"/>
         </w:rPr>
       </w:pPr>
-      <w:bookmarkStart w:id="1" w:name="_GoBack"/>
-      <w:bookmarkEnd w:id="1"/>
     </w:p>
     <w:p>
       <w:pPr>
@@ -326,7 +324,7 @@
                     <a:blip r:embed="rId10">
                       <a:extLst>
                         <a:ext uri="{28A0092B-C50C-407E-A947-70E740481C1C}">
-                          <a14:useLocalDpi xmlns:a14="http://schemas.microsoft.com/office/drawing/2010/main" xmlns:wps="http://schemas.microsoft.com/office/word/2010/wordprocessingShape" xmlns:wpi="http://schemas.microsoft.com/office/word/2010/wordprocessingInk" xmlns:wpg="http://schemas.microsoft.com/office/word/2010/wordprocessingGroup" xmlns:w15="http://schemas.microsoft.com/office/word/2012/wordml" xmlns:w14="http://schemas.microsoft.com/office/word/2010/wordml" xmlns:w="http://schemas.openxmlformats.org/wordprocessingml/2006/main" xmlns:w10="urn:schemas-microsoft-com:office:word" xmlns:wp14="http://schemas.microsoft.com/office/word/2010/wordprocessingDrawing" xmlns:v="urn:schemas-microsoft-com:vml" xmlns:o="urn:schemas-microsoft-com:office:office" xmlns:mc="http://schemas.openxmlformats.org/markup-compatibility/2006" xmlns:wpc="http://schemas.microsoft.com/office/word/2010/wordprocessingCanvas" xmlns="" val="0"/>
+                          <a14:useLocalDpi xmlns:a14="http://schemas.microsoft.com/office/drawing/2010/main" val="0"/>
                         </a:ext>
                       </a:extLst>
                     </a:blip>
@@ -503,7 +501,7 @@
                     <a:blip r:embed="rId11">
                       <a:extLst>
                         <a:ext uri="{28A0092B-C50C-407E-A947-70E740481C1C}">
-                          <a14:useLocalDpi xmlns:a14="http://schemas.microsoft.com/office/drawing/2010/main" xmlns:wps="http://schemas.microsoft.com/office/word/2010/wordprocessingShape" xmlns:wpi="http://schemas.microsoft.com/office/word/2010/wordprocessingInk" xmlns:wpg="http://schemas.microsoft.com/office/word/2010/wordprocessingGroup" xmlns:w15="http://schemas.microsoft.com/office/word/2012/wordml" xmlns:w14="http://schemas.microsoft.com/office/word/2010/wordml" xmlns:w="http://schemas.openxmlformats.org/wordprocessingml/2006/main" xmlns:w10="urn:schemas-microsoft-com:office:word" xmlns:wp14="http://schemas.microsoft.com/office/word/2010/wordprocessingDrawing" xmlns:v="urn:schemas-microsoft-com:vml" xmlns:o="urn:schemas-microsoft-com:office:office" xmlns:mc="http://schemas.openxmlformats.org/markup-compatibility/2006" xmlns:wpc="http://schemas.microsoft.com/office/word/2010/wordprocessingCanvas" xmlns="" val="0"/>
+                          <a14:useLocalDpi xmlns:a14="http://schemas.microsoft.com/office/drawing/2010/main" val="0"/>
                         </a:ext>
                       </a:extLst>
                     </a:blip>
@@ -609,7 +607,7 @@
       <w:sdtContent>
         <w:p>
           <w:pPr>
-            <w:pStyle w:val="Ttulodondice"/>
+            <w:pStyle w:val="Cabealhodondice"/>
           </w:pPr>
           <w:r>
             <w:t>Conteúdo</w:t>
@@ -633,38 +631,23 @@
           <w:r>
             <w:fldChar w:fldCharType="separate"/>
           </w:r>
-          <w:hyperlink w:anchor="_Toc422497194" w:history="1">
+          <w:hyperlink w:anchor="_Toc422692942" w:history="1">
             <w:r>
               <w:rPr>
                 <w:rStyle w:val="Hiperligao"/>
                 <w:noProof/>
               </w:rPr>
-              <w:t>1</w:t>
-            </w:r>
-            <w:r>
-              <w:rPr>
-                <w:rFonts w:eastAsiaTheme="minorEastAsia"/>
-                <w:noProof/>
-                <w:lang w:eastAsia="pt-PT"/>
+              <w:t>Introdução</w:t>
+            </w:r>
+            <w:r>
+              <w:rPr>
+                <w:noProof/>
+                <w:webHidden/>
               </w:rPr>
               <w:tab/>
             </w:r>
             <w:r>
               <w:rPr>
-                <w:rStyle w:val="Hiperligao"/>
-                <w:noProof/>
-              </w:rPr>
-              <w:t>Introdução</w:t>
-            </w:r>
-            <w:r>
-              <w:rPr>
-                <w:noProof/>
-                <w:webHidden/>
-              </w:rPr>
-              <w:tab/>
-            </w:r>
-            <w:r>
-              <w:rPr>
                 <w:noProof/>
                 <w:webHidden/>
               </w:rPr>
@@ -675,7 +658,7 @@
                 <w:noProof/>
                 <w:webHidden/>
               </w:rPr>
-              <w:instrText xml:space="preserve"> PAGEREF _Toc422497194 \h </w:instrText>
+              <w:instrText xml:space="preserve"> PAGEREF _Toc422692942 \h </w:instrText>
             </w:r>
             <w:r>
               <w:rPr>
@@ -719,7 +702,7 @@
               <w:lang w:eastAsia="pt-PT"/>
             </w:rPr>
           </w:pPr>
-          <w:hyperlink w:anchor="_Toc422497195" w:history="1">
+          <w:hyperlink w:anchor="_Toc422692943" w:history="1">
             <w:r>
               <w:rPr>
                 <w:rStyle w:val="Hiperligao"/>
@@ -761,7 +744,7 @@
                 <w:noProof/>
                 <w:webHidden/>
               </w:rPr>
-              <w:instrText xml:space="preserve"> PAGEREF _Toc422497195 \h </w:instrText>
+              <w:instrText xml:space="preserve"> PAGEREF _Toc422692943 \h </w:instrText>
             </w:r>
             <w:r>
               <w:rPr>
@@ -805,7 +788,7 @@
               <w:lang w:eastAsia="pt-PT"/>
             </w:rPr>
           </w:pPr>
-          <w:hyperlink w:anchor="_Toc422497196" w:history="1">
+          <w:hyperlink w:anchor="_Toc422692944" w:history="1">
             <w:r>
               <w:rPr>
                 <w:rStyle w:val="Hiperligao"/>
@@ -847,7 +830,7 @@
                 <w:noProof/>
                 <w:webHidden/>
               </w:rPr>
-              <w:instrText xml:space="preserve"> PAGEREF _Toc422497196 \h </w:instrText>
+              <w:instrText xml:space="preserve"> PAGEREF _Toc422692944 \h </w:instrText>
             </w:r>
             <w:r>
               <w:rPr>
@@ -891,7 +874,7 @@
               <w:lang w:eastAsia="pt-PT"/>
             </w:rPr>
           </w:pPr>
-          <w:hyperlink w:anchor="_Toc422497197" w:history="1">
+          <w:hyperlink w:anchor="_Toc422692945" w:history="1">
             <w:r>
               <w:rPr>
                 <w:rStyle w:val="Hiperligao"/>
@@ -933,7 +916,7 @@
                 <w:noProof/>
                 <w:webHidden/>
               </w:rPr>
-              <w:instrText xml:space="preserve"> PAGEREF _Toc422497197 \h </w:instrText>
+              <w:instrText xml:space="preserve"> PAGEREF _Toc422692945 \h </w:instrText>
             </w:r>
             <w:r>
               <w:rPr>
@@ -977,7 +960,7 @@
               <w:lang w:eastAsia="pt-PT"/>
             </w:rPr>
           </w:pPr>
-          <w:hyperlink w:anchor="_Toc422497198" w:history="1">
+          <w:hyperlink w:anchor="_Toc422692946" w:history="1">
             <w:r>
               <w:rPr>
                 <w:rStyle w:val="Hiperligao"/>
@@ -1019,7 +1002,7 @@
                 <w:noProof/>
                 <w:webHidden/>
               </w:rPr>
-              <w:instrText xml:space="preserve"> PAGEREF _Toc422497198 \h </w:instrText>
+              <w:instrText xml:space="preserve"> PAGEREF _Toc422692946 \h </w:instrText>
             </w:r>
             <w:r>
               <w:rPr>
@@ -1063,7 +1046,7 @@
               <w:lang w:eastAsia="pt-PT"/>
             </w:rPr>
           </w:pPr>
-          <w:hyperlink w:anchor="_Toc422497199" w:history="1">
+          <w:hyperlink w:anchor="_Toc422692947" w:history="1">
             <w:r>
               <w:rPr>
                 <w:rStyle w:val="Hiperligao"/>
@@ -1105,7 +1088,7 @@
                 <w:noProof/>
                 <w:webHidden/>
               </w:rPr>
-              <w:instrText xml:space="preserve"> PAGEREF _Toc422497199 \h </w:instrText>
+              <w:instrText xml:space="preserve"> PAGEREF _Toc422692947 \h </w:instrText>
             </w:r>
             <w:r>
               <w:rPr>
@@ -1135,9 +1118,6 @@
               <w:fldChar w:fldCharType="end"/>
             </w:r>
           </w:hyperlink>
-          <w:r>
-            <w:t>,4</w:t>
-          </w:r>
         </w:p>
         <w:p>
           <w:pPr>
@@ -1148,7 +1128,7 @@
               <w:lang w:eastAsia="pt-PT"/>
             </w:rPr>
           </w:pPr>
-          <w:hyperlink w:anchor="_Toc422497200" w:history="1">
+          <w:hyperlink w:anchor="_Toc422692948" w:history="1">
             <w:r>
               <w:rPr>
                 <w:rStyle w:val="Hiperligao"/>
@@ -1190,7 +1170,7 @@
                 <w:noProof/>
                 <w:webHidden/>
               </w:rPr>
-              <w:instrText xml:space="preserve"> PAGEREF _Toc422497200 \h </w:instrText>
+              <w:instrText xml:space="preserve"> PAGEREF _Toc422692948 \h </w:instrText>
             </w:r>
             <w:r>
               <w:rPr>
@@ -1234,7 +1214,7 @@
               <w:lang w:eastAsia="pt-PT"/>
             </w:rPr>
           </w:pPr>
-          <w:hyperlink w:anchor="_Toc422497201" w:history="1">
+          <w:hyperlink w:anchor="_Toc422692949" w:history="1">
             <w:r>
               <w:rPr>
                 <w:rStyle w:val="Hiperligao"/>
@@ -1276,7 +1256,7 @@
                 <w:noProof/>
                 <w:webHidden/>
               </w:rPr>
-              <w:instrText xml:space="preserve"> PAGEREF _Toc422497201 \h </w:instrText>
+              <w:instrText xml:space="preserve"> PAGEREF _Toc422692949 \h </w:instrText>
             </w:r>
             <w:r>
               <w:rPr>
@@ -1320,7 +1300,7 @@
               <w:lang w:eastAsia="pt-PT"/>
             </w:rPr>
           </w:pPr>
-          <w:hyperlink w:anchor="_Toc422497202" w:history="1">
+          <w:hyperlink w:anchor="_Toc422692950" w:history="1">
             <w:r>
               <w:rPr>
                 <w:rStyle w:val="Hiperligao"/>
@@ -1362,7 +1342,7 @@
                 <w:noProof/>
                 <w:webHidden/>
               </w:rPr>
-              <w:instrText xml:space="preserve"> PAGEREF _Toc422497202 \h </w:instrText>
+              <w:instrText xml:space="preserve"> PAGEREF _Toc422692950 \h </w:instrText>
             </w:r>
             <w:r>
               <w:rPr>
@@ -1406,7 +1386,7 @@
               <w:lang w:eastAsia="pt-PT"/>
             </w:rPr>
           </w:pPr>
-          <w:hyperlink w:anchor="_Toc422497203" w:history="1">
+          <w:hyperlink w:anchor="_Toc422692951" w:history="1">
             <w:r>
               <w:rPr>
                 <w:rStyle w:val="Hiperligao"/>
@@ -1448,7 +1428,7 @@
                 <w:noProof/>
                 <w:webHidden/>
               </w:rPr>
-              <w:instrText xml:space="preserve"> PAGEREF _Toc422497203 \h </w:instrText>
+              <w:instrText xml:space="preserve"> PAGEREF _Toc422692951 \h </w:instrText>
             </w:r>
             <w:r>
               <w:rPr>
@@ -1492,7 +1472,7 @@
               <w:lang w:eastAsia="pt-PT"/>
             </w:rPr>
           </w:pPr>
-          <w:hyperlink w:anchor="_Toc422497204" w:history="1">
+          <w:hyperlink w:anchor="_Toc422692952" w:history="1">
             <w:r>
               <w:rPr>
                 <w:rStyle w:val="Hiperligao"/>
@@ -1534,7 +1514,7 @@
                 <w:noProof/>
                 <w:webHidden/>
               </w:rPr>
-              <w:instrText xml:space="preserve"> PAGEREF _Toc422497204 \h </w:instrText>
+              <w:instrText xml:space="preserve"> PAGEREF _Toc422692952 \h </w:instrText>
             </w:r>
             <w:r>
               <w:rPr>
@@ -1578,7 +1558,7 @@
               <w:lang w:eastAsia="pt-PT"/>
             </w:rPr>
           </w:pPr>
-          <w:hyperlink w:anchor="_Toc422497205" w:history="1">
+          <w:hyperlink w:anchor="_Toc422692953" w:history="1">
             <w:r>
               <w:rPr>
                 <w:rStyle w:val="Hiperligao"/>
@@ -1620,7 +1600,7 @@
                 <w:noProof/>
                 <w:webHidden/>
               </w:rPr>
-              <w:instrText xml:space="preserve"> PAGEREF _Toc422497205 \h </w:instrText>
+              <w:instrText xml:space="preserve"> PAGEREF _Toc422692953 \h </w:instrText>
             </w:r>
             <w:r>
               <w:rPr>
@@ -1664,7 +1644,7 @@
               <w:lang w:eastAsia="pt-PT"/>
             </w:rPr>
           </w:pPr>
-          <w:hyperlink w:anchor="_Toc422497206" w:history="1">
+          <w:hyperlink w:anchor="_Toc422692954" w:history="1">
             <w:r>
               <w:rPr>
                 <w:rStyle w:val="Hiperligao"/>
@@ -1706,7 +1686,7 @@
                 <w:noProof/>
                 <w:webHidden/>
               </w:rPr>
-              <w:instrText xml:space="preserve"> PAGEREF _Toc422497206 \h </w:instrText>
+              <w:instrText xml:space="preserve"> PAGEREF _Toc422692954 \h </w:instrText>
             </w:r>
             <w:r>
               <w:rPr>
@@ -1750,7 +1730,7 @@
               <w:lang w:eastAsia="pt-PT"/>
             </w:rPr>
           </w:pPr>
-          <w:hyperlink w:anchor="_Toc422497207" w:history="1">
+          <w:hyperlink w:anchor="_Toc422692955" w:history="1">
             <w:r>
               <w:rPr>
                 <w:rStyle w:val="Hiperligao"/>
@@ -1792,7 +1772,7 @@
                 <w:noProof/>
                 <w:webHidden/>
               </w:rPr>
-              <w:instrText xml:space="preserve"> PAGEREF _Toc422497207 \h </w:instrText>
+              <w:instrText xml:space="preserve"> PAGEREF _Toc422692955 \h </w:instrText>
             </w:r>
             <w:r>
               <w:rPr>
@@ -1836,7 +1816,7 @@
               <w:lang w:eastAsia="pt-PT"/>
             </w:rPr>
           </w:pPr>
-          <w:hyperlink w:anchor="_Toc422497208" w:history="1">
+          <w:hyperlink w:anchor="_Toc422692956" w:history="1">
             <w:r>
               <w:rPr>
                 <w:rStyle w:val="Hiperligao"/>
@@ -1878,7 +1858,7 @@
                 <w:noProof/>
                 <w:webHidden/>
               </w:rPr>
-              <w:instrText xml:space="preserve"> PAGEREF _Toc422497208 \h </w:instrText>
+              <w:instrText xml:space="preserve"> PAGEREF _Toc422692956 \h </w:instrText>
             </w:r>
             <w:r>
               <w:rPr>
@@ -1922,7 +1902,7 @@
               <w:lang w:eastAsia="pt-PT"/>
             </w:rPr>
           </w:pPr>
-          <w:hyperlink w:anchor="_Toc422497209" w:history="1">
+          <w:hyperlink w:anchor="_Toc422692957" w:history="1">
             <w:r>
               <w:rPr>
                 <w:rStyle w:val="Hiperligao"/>
@@ -1964,7 +1944,7 @@
                 <w:noProof/>
                 <w:webHidden/>
               </w:rPr>
-              <w:instrText xml:space="preserve"> PAGEREF _Toc422497209 \h </w:instrText>
+              <w:instrText xml:space="preserve"> PAGEREF _Toc422692957 \h </w:instrText>
             </w:r>
             <w:r>
               <w:rPr>
@@ -2008,7 +1988,7 @@
               <w:lang w:eastAsia="pt-PT"/>
             </w:rPr>
           </w:pPr>
-          <w:hyperlink w:anchor="_Toc422497210" w:history="1">
+          <w:hyperlink w:anchor="_Toc422692958" w:history="1">
             <w:r>
               <w:rPr>
                 <w:rStyle w:val="Hiperligao"/>
@@ -2050,7 +2030,7 @@
                 <w:noProof/>
                 <w:webHidden/>
               </w:rPr>
-              <w:instrText xml:space="preserve"> PAGEREF _Toc422497210 \h </w:instrText>
+              <w:instrText xml:space="preserve"> PAGEREF _Toc422692958 \h </w:instrText>
             </w:r>
             <w:r>
               <w:rPr>
@@ -2080,9 +2060,6 @@
               <w:fldChar w:fldCharType="end"/>
             </w:r>
           </w:hyperlink>
-          <w:r>
-            <w:t>,10</w:t>
-          </w:r>
         </w:p>
         <w:p>
           <w:pPr>
@@ -2097,7 +2074,7 @@
               <w:lang w:eastAsia="pt-PT"/>
             </w:rPr>
           </w:pPr>
-          <w:hyperlink w:anchor="_Toc422497211" w:history="1">
+          <w:hyperlink w:anchor="_Toc422692959" w:history="1">
             <w:r>
               <w:rPr>
                 <w:rStyle w:val="Hiperligao"/>
@@ -2139,7 +2116,7 @@
                 <w:noProof/>
                 <w:webHidden/>
               </w:rPr>
-              <w:instrText xml:space="preserve"> PAGEREF _Toc422497211 \h </w:instrText>
+              <w:instrText xml:space="preserve"> PAGEREF _Toc422692959 \h </w:instrText>
             </w:r>
             <w:r>
               <w:rPr>
@@ -2169,9 +2146,6 @@
               <w:fldChar w:fldCharType="end"/>
             </w:r>
           </w:hyperlink>
-          <w:r>
-            <w:t>,12</w:t>
-          </w:r>
         </w:p>
         <w:p>
           <w:pPr>
@@ -2186,7 +2160,7 @@
               <w:lang w:eastAsia="pt-PT"/>
             </w:rPr>
           </w:pPr>
-          <w:hyperlink w:anchor="_Toc422497212" w:history="1">
+          <w:hyperlink w:anchor="_Toc422692960" w:history="1">
             <w:r>
               <w:rPr>
                 <w:rStyle w:val="Hiperligao"/>
@@ -2228,7 +2202,7 @@
                 <w:noProof/>
                 <w:webHidden/>
               </w:rPr>
-              <w:instrText xml:space="preserve"> PAGEREF _Toc422497212 \h </w:instrText>
+              <w:instrText xml:space="preserve"> PAGEREF _Toc422692960 \h </w:instrText>
             </w:r>
             <w:r>
               <w:rPr>
@@ -2258,9 +2232,6 @@
               <w:fldChar w:fldCharType="end"/>
             </w:r>
           </w:hyperlink>
-          <w:r>
-            <w:t>,14</w:t>
-          </w:r>
         </w:p>
         <w:p>
           <w:pPr>
@@ -2275,7 +2246,7 @@
               <w:lang w:eastAsia="pt-PT"/>
             </w:rPr>
           </w:pPr>
-          <w:hyperlink w:anchor="_Toc422497213" w:history="1">
+          <w:hyperlink w:anchor="_Toc422692961" w:history="1">
             <w:r>
               <w:rPr>
                 <w:rStyle w:val="Hiperligao"/>
@@ -2317,7 +2288,7 @@
                 <w:noProof/>
                 <w:webHidden/>
               </w:rPr>
-              <w:instrText xml:space="preserve"> PAGEREF _Toc422497213 \h </w:instrText>
+              <w:instrText xml:space="preserve"> PAGEREF _Toc422692961 \h </w:instrText>
             </w:r>
             <w:r>
               <w:rPr>
@@ -2345,138 +2316,6 @@
                 <w:webHidden/>
               </w:rPr>
               <w:fldChar w:fldCharType="end"/>
-            </w:r>
-          </w:hyperlink>
-          <w:r>
-            <w:t>,16</w:t>
-          </w:r>
-        </w:p>
-        <w:p>
-          <w:pPr>
-            <w:pStyle w:val="ndice1"/>
-            <w:rPr>
-              <w:rFonts w:eastAsiaTheme="minorEastAsia"/>
-              <w:noProof/>
-              <w:lang w:eastAsia="pt-PT"/>
-            </w:rPr>
-          </w:pPr>
-          <w:hyperlink w:anchor="_Toc422497214" w:history="1">
-            <w:r>
-              <w:rPr>
-                <w:rStyle w:val="Hiperligao"/>
-                <w:noProof/>
-              </w:rPr>
-              <w:t>3</w:t>
-            </w:r>
-            <w:r>
-              <w:rPr>
-                <w:rFonts w:eastAsiaTheme="minorEastAsia"/>
-                <w:noProof/>
-                <w:lang w:eastAsia="pt-PT"/>
-              </w:rPr>
-              <w:tab/>
-            </w:r>
-            <w:r>
-              <w:rPr>
-                <w:rStyle w:val="Hiperligao"/>
-                <w:noProof/>
-              </w:rPr>
-              <w:t>Modelo de dados persistente</w:t>
-            </w:r>
-            <w:r>
-              <w:rPr>
-                <w:noProof/>
-                <w:webHidden/>
-              </w:rPr>
-              <w:fldChar w:fldCharType="begin"/>
-            </w:r>
-            <w:r>
-              <w:rPr>
-                <w:noProof/>
-                <w:webHidden/>
-              </w:rPr>
-              <w:instrText xml:space="preserve"> PAGEREF _Toc422497214 \h </w:instrText>
-            </w:r>
-            <w:r>
-              <w:rPr>
-                <w:noProof/>
-                <w:webHidden/>
-              </w:rPr>
-            </w:r>
-            <w:r>
-              <w:rPr>
-                <w:noProof/>
-                <w:webHidden/>
-              </w:rPr>
-              <w:fldChar w:fldCharType="separate"/>
-            </w:r>
-            <w:r>
-              <w:rPr>
-                <w:noProof/>
-                <w:webHidden/>
-              </w:rPr>
-              <w:t>8</w:t>
-            </w:r>
-            <w:r>
-              <w:rPr>
-                <w:noProof/>
-                <w:webHidden/>
-              </w:rPr>
-              <w:fldChar w:fldCharType="end"/>
-            </w:r>
-          </w:hyperlink>
-          <w:r>
-            <w:t>…………………………………………………………………………</w:t>
-          </w:r>
-          <w:r>
-            <w:t>……………17</w:t>
-          </w:r>
-        </w:p>
-        <w:p>
-          <w:pPr>
-            <w:pStyle w:val="ndice1"/>
-            <w:rPr>
-              <w:rFonts w:eastAsiaTheme="minorEastAsia"/>
-              <w:noProof/>
-              <w:lang w:eastAsia="pt-PT"/>
-            </w:rPr>
-          </w:pPr>
-          <w:hyperlink w:anchor="_Toc422497215" w:history="1">
-            <w:r>
-              <w:rPr>
-                <w:rStyle w:val="Hiperligao"/>
-                <w:noProof/>
-              </w:rPr>
-              <w:t>4</w:t>
-            </w:r>
-            <w:r>
-              <w:rPr>
-                <w:rFonts w:eastAsiaTheme="minorEastAsia"/>
-                <w:noProof/>
-                <w:lang w:eastAsia="pt-PT"/>
-              </w:rPr>
-              <w:tab/>
-            </w:r>
-            <w:r>
-              <w:rPr>
-                <w:rStyle w:val="Hiperligao"/>
-                <w:noProof/>
-              </w:rPr>
-              <w:t>Grau de Cumprimento de Objectivos:</w:t>
-            </w:r>
-            <w:r>
-              <w:rPr>
-                <w:noProof/>
-                <w:webHidden/>
-              </w:rPr>
-              <w:tab/>
-            </w:r>
-            <w:r>
-              <w:rPr>
-                <w:noProof/>
-                <w:webHidden/>
-              </w:rPr>
-              <w:t>18</w:t>
             </w:r>
           </w:hyperlink>
         </w:p>
@@ -2489,13 +2328,13 @@
               <w:lang w:eastAsia="pt-PT"/>
             </w:rPr>
           </w:pPr>
-          <w:hyperlink w:anchor="_Toc422497216" w:history="1">
+          <w:hyperlink w:anchor="_Toc422692962" w:history="1">
             <w:r>
               <w:rPr>
                 <w:rStyle w:val="Hiperligao"/>
                 <w:noProof/>
               </w:rPr>
-              <w:t>5</w:t>
+              <w:t>3</w:t>
             </w:r>
             <w:r>
               <w:rPr>
@@ -2510,7 +2349,7 @@
                 <w:rStyle w:val="Hiperligao"/>
                 <w:noProof/>
               </w:rPr>
-              <w:t>Potencialidades e Limitações</w:t>
+              <w:t>Modelo de dados persistente</w:t>
             </w:r>
             <w:r>
               <w:rPr>
@@ -2524,7 +2363,41 @@
                 <w:noProof/>
                 <w:webHidden/>
               </w:rPr>
-              <w:t>19</w:t>
+              <w:fldChar w:fldCharType="begin"/>
+            </w:r>
+            <w:r>
+              <w:rPr>
+                <w:noProof/>
+                <w:webHidden/>
+              </w:rPr>
+              <w:instrText xml:space="preserve"> PAGEREF _Toc422692962 \h </w:instrText>
+            </w:r>
+            <w:r>
+              <w:rPr>
+                <w:noProof/>
+                <w:webHidden/>
+              </w:rPr>
+            </w:r>
+            <w:r>
+              <w:rPr>
+                <w:noProof/>
+                <w:webHidden/>
+              </w:rPr>
+              <w:fldChar w:fldCharType="separate"/>
+            </w:r>
+            <w:r>
+              <w:rPr>
+                <w:noProof/>
+                <w:webHidden/>
+              </w:rPr>
+              <w:t>17</w:t>
+            </w:r>
+            <w:r>
+              <w:rPr>
+                <w:noProof/>
+                <w:webHidden/>
+              </w:rPr>
+              <w:fldChar w:fldCharType="end"/>
             </w:r>
           </w:hyperlink>
         </w:p>
@@ -2537,12 +2410,176 @@
               <w:lang w:eastAsia="pt-PT"/>
             </w:rPr>
           </w:pPr>
-          <w:hyperlink w:anchor="_Toc422497217" w:history="1">
+          <w:hyperlink w:anchor="_Toc422692963" w:history="1">
             <w:r>
               <w:rPr>
                 <w:rStyle w:val="Hiperligao"/>
                 <w:noProof/>
               </w:rPr>
+              <w:t>4</w:t>
+            </w:r>
+            <w:r>
+              <w:rPr>
+                <w:rFonts w:eastAsiaTheme="minorEastAsia"/>
+                <w:noProof/>
+                <w:lang w:eastAsia="pt-PT"/>
+              </w:rPr>
+              <w:tab/>
+            </w:r>
+            <w:r>
+              <w:rPr>
+                <w:rStyle w:val="Hiperligao"/>
+                <w:noProof/>
+              </w:rPr>
+              <w:t>Grau de Cumprimento de Objectivos:</w:t>
+            </w:r>
+            <w:r>
+              <w:rPr>
+                <w:noProof/>
+                <w:webHidden/>
+              </w:rPr>
+              <w:tab/>
+            </w:r>
+            <w:r>
+              <w:rPr>
+                <w:noProof/>
+                <w:webHidden/>
+              </w:rPr>
+              <w:fldChar w:fldCharType="begin"/>
+            </w:r>
+            <w:r>
+              <w:rPr>
+                <w:noProof/>
+                <w:webHidden/>
+              </w:rPr>
+              <w:instrText xml:space="preserve"> PAGEREF _Toc422692963 \h </w:instrText>
+            </w:r>
+            <w:r>
+              <w:rPr>
+                <w:noProof/>
+                <w:webHidden/>
+              </w:rPr>
+            </w:r>
+            <w:r>
+              <w:rPr>
+                <w:noProof/>
+                <w:webHidden/>
+              </w:rPr>
+              <w:fldChar w:fldCharType="separate"/>
+            </w:r>
+            <w:r>
+              <w:rPr>
+                <w:noProof/>
+                <w:webHidden/>
+              </w:rPr>
+              <w:t>18</w:t>
+            </w:r>
+            <w:r>
+              <w:rPr>
+                <w:noProof/>
+                <w:webHidden/>
+              </w:rPr>
+              <w:fldChar w:fldCharType="end"/>
+            </w:r>
+          </w:hyperlink>
+        </w:p>
+        <w:p>
+          <w:pPr>
+            <w:pStyle w:val="ndice1"/>
+            <w:rPr>
+              <w:rFonts w:eastAsiaTheme="minorEastAsia"/>
+              <w:noProof/>
+              <w:lang w:eastAsia="pt-PT"/>
+            </w:rPr>
+          </w:pPr>
+          <w:hyperlink w:anchor="_Toc422692964" w:history="1">
+            <w:r>
+              <w:rPr>
+                <w:rStyle w:val="Hiperligao"/>
+                <w:noProof/>
+              </w:rPr>
+              <w:t>5</w:t>
+            </w:r>
+            <w:r>
+              <w:rPr>
+                <w:rFonts w:eastAsiaTheme="minorEastAsia"/>
+                <w:noProof/>
+                <w:lang w:eastAsia="pt-PT"/>
+              </w:rPr>
+              <w:tab/>
+            </w:r>
+            <w:r>
+              <w:rPr>
+                <w:rStyle w:val="Hiperligao"/>
+                <w:noProof/>
+              </w:rPr>
+              <w:t>Potencialidades e Limitações</w:t>
+            </w:r>
+            <w:r>
+              <w:rPr>
+                <w:noProof/>
+                <w:webHidden/>
+              </w:rPr>
+              <w:tab/>
+            </w:r>
+            <w:r>
+              <w:rPr>
+                <w:noProof/>
+                <w:webHidden/>
+              </w:rPr>
+              <w:fldChar w:fldCharType="begin"/>
+            </w:r>
+            <w:r>
+              <w:rPr>
+                <w:noProof/>
+                <w:webHidden/>
+              </w:rPr>
+              <w:instrText xml:space="preserve"> PAGEREF _Toc422692964 \h </w:instrText>
+            </w:r>
+            <w:r>
+              <w:rPr>
+                <w:noProof/>
+                <w:webHidden/>
+              </w:rPr>
+            </w:r>
+            <w:r>
+              <w:rPr>
+                <w:noProof/>
+                <w:webHidden/>
+              </w:rPr>
+              <w:fldChar w:fldCharType="separate"/>
+            </w:r>
+            <w:r>
+              <w:rPr>
+                <w:noProof/>
+                <w:webHidden/>
+              </w:rPr>
+              <w:t>19</w:t>
+            </w:r>
+            <w:r>
+              <w:rPr>
+                <w:noProof/>
+                <w:webHidden/>
+              </w:rPr>
+              <w:fldChar w:fldCharType="end"/>
+            </w:r>
+          </w:hyperlink>
+        </w:p>
+        <w:p>
+          <w:pPr>
+            <w:pStyle w:val="ndice1"/>
+            <w:rPr>
+              <w:rFonts w:eastAsiaTheme="minorEastAsia"/>
+              <w:noProof/>
+              <w:lang w:eastAsia="pt-PT"/>
+            </w:rPr>
+          </w:pPr>
+          <w:hyperlink w:anchor="_Toc422692965" w:history="1">
+            <w:r>
+              <w:rPr>
+                <w:rStyle w:val="Hiperligao"/>
+                <w:noProof/>
+              </w:rPr>
               <w:t>6</w:t>
             </w:r>
             <w:r>
@@ -2572,7 +2609,41 @@
                 <w:noProof/>
                 <w:webHidden/>
               </w:rPr>
+              <w:fldChar w:fldCharType="begin"/>
+            </w:r>
+            <w:r>
+              <w:rPr>
+                <w:noProof/>
+                <w:webHidden/>
+              </w:rPr>
+              <w:instrText xml:space="preserve"> PAGEREF _Toc422692965 \h </w:instrText>
+            </w:r>
+            <w:r>
+              <w:rPr>
+                <w:noProof/>
+                <w:webHidden/>
+              </w:rPr>
+            </w:r>
+            <w:r>
+              <w:rPr>
+                <w:noProof/>
+                <w:webHidden/>
+              </w:rPr>
+              <w:fldChar w:fldCharType="separate"/>
+            </w:r>
+            <w:r>
+              <w:rPr>
+                <w:noProof/>
+                <w:webHidden/>
+              </w:rPr>
               <w:t>20</w:t>
+            </w:r>
+            <w:r>
+              <w:rPr>
+                <w:noProof/>
+                <w:webHidden/>
+              </w:rPr>
+              <w:fldChar w:fldCharType="end"/>
             </w:r>
           </w:hyperlink>
         </w:p>
@@ -2589,7 +2660,7 @@
               <w:lang w:eastAsia="pt-PT"/>
             </w:rPr>
           </w:pPr>
-          <w:hyperlink w:anchor="_Toc422497218" w:history="1">
+          <w:hyperlink w:anchor="_Toc422692966" w:history="1">
             <w:r>
               <w:rPr>
                 <w:rStyle w:val="Hiperligao"/>
@@ -2617,26 +2688,50 @@
                 <w:noProof/>
                 <w:webHidden/>
               </w:rPr>
-              <w:t>…………………………………………………………………</w:t>
-            </w:r>
-            <w:r>
-              <w:rPr>
-                <w:noProof/>
-                <w:webHidden/>
-              </w:rPr>
-              <w:t>…..</w:t>
-            </w:r>
-            <w:r>
-              <w:rPr>
-                <w:noProof/>
-                <w:webHidden/>
-              </w:rPr>
-              <w:t>20,21,22,23</w:t>
+              <w:tab/>
+            </w:r>
+            <w:r>
+              <w:rPr>
+                <w:noProof/>
+                <w:webHidden/>
+              </w:rPr>
+              <w:fldChar w:fldCharType="begin"/>
+            </w:r>
+            <w:r>
+              <w:rPr>
+                <w:noProof/>
+                <w:webHidden/>
+              </w:rPr>
+              <w:instrText xml:space="preserve"> PAGEREF _Toc422692966 \h </w:instrText>
+            </w:r>
+            <w:r>
+              <w:rPr>
+                <w:noProof/>
+                <w:webHidden/>
+              </w:rPr>
+            </w:r>
+            <w:r>
+              <w:rPr>
+                <w:noProof/>
+                <w:webHidden/>
+              </w:rPr>
+              <w:fldChar w:fldCharType="separate"/>
+            </w:r>
+            <w:r>
+              <w:rPr>
+                <w:noProof/>
+                <w:webHidden/>
+              </w:rPr>
+              <w:t>20</w:t>
+            </w:r>
+            <w:r>
+              <w:rPr>
+                <w:noProof/>
+                <w:webHidden/>
+              </w:rPr>
+              <w:fldChar w:fldCharType="end"/>
             </w:r>
           </w:hyperlink>
-          <w:r>
-            <w:t>,24,25</w:t>
-          </w:r>
         </w:p>
         <w:p>
           <w:r>
@@ -2659,14 +2754,14 @@
     <w:p/>
     <w:p>
       <w:pPr>
-        <w:pStyle w:val="Ttulo1"/>
+        <w:pStyle w:val="Cabealho1"/>
         <w:numPr>
           <w:ilvl w:val="0"/>
           <w:numId w:val="0"/>
         </w:numPr>
         <w:ind w:left="709"/>
       </w:pPr>
-      <w:bookmarkStart w:id="2" w:name="_Toc422497194"/>
+      <w:bookmarkStart w:id="1" w:name="_Toc422692942"/>
       <w:r>
         <w:lastRenderedPageBreak/>
         <w:t>I</w:t>
@@ -2674,17 +2769,17 @@
       <w:r>
         <w:t>ntrodução</w:t>
       </w:r>
+      <w:bookmarkEnd w:id="1"/>
+    </w:p>
+    <w:p>
+      <w:pPr>
+        <w:pStyle w:val="Cabealho2"/>
+      </w:pPr>
+      <w:bookmarkStart w:id="2" w:name="_Toc422692943"/>
+      <w:r>
+        <w:t>Visão geral do sistema</w:t>
+      </w:r>
       <w:bookmarkEnd w:id="2"/>
-    </w:p>
-    <w:p>
-      <w:pPr>
-        <w:pStyle w:val="Ttulo2"/>
-      </w:pPr>
-      <w:bookmarkStart w:id="3" w:name="_Toc422497195"/>
-      <w:r>
-        <w:t>Visão geral do sistema</w:t>
-      </w:r>
-      <w:bookmarkEnd w:id="3"/>
     </w:p>
     <w:p>
       <w:pPr>
@@ -2721,141 +2816,211 @@
           <w:sz w:val="24"/>
           <w:szCs w:val="24"/>
         </w:rPr>
-        <w:t>Permitirá também que seja feita a avaliação do trabalho feito pelos alunos por parte do professor. O sistema será acedido sempre através do recurso a um tablet.</w:t>
-      </w:r>
-    </w:p>
-    <w:p>
-      <w:pPr>
-        <w:pStyle w:val="Ttulo2"/>
-      </w:pPr>
-      <w:bookmarkStart w:id="4" w:name="_Toc422497196"/>
-      <w:r>
-        <w:t>Aplicação para tablet</w:t>
+        <w:t xml:space="preserve"> </w:t>
+      </w:r>
+      <w:r>
+        <w:rPr>
+          <w:rFonts w:ascii="Times New Roman" w:eastAsia="Times New Roman" w:hAnsi="Times New Roman" w:cs="Times New Roman"/>
+          <w:sz w:val="24"/>
+          <w:szCs w:val="24"/>
+        </w:rPr>
+        <w:t xml:space="preserve">Permitirá também que seja feita a avaliação do trabalho feito pelos alunos por parte do professor. O sistema será acedido sempre através do recurso a um </w:t>
+      </w:r>
+      <w:proofErr w:type="spellStart"/>
+      <w:r>
+        <w:rPr>
+          <w:rFonts w:ascii="Times New Roman" w:eastAsia="Times New Roman" w:hAnsi="Times New Roman" w:cs="Times New Roman"/>
+          <w:sz w:val="24"/>
+          <w:szCs w:val="24"/>
+        </w:rPr>
+        <w:t>tablet</w:t>
+      </w:r>
+      <w:proofErr w:type="spellEnd"/>
+      <w:r>
+        <w:rPr>
+          <w:rFonts w:ascii="Times New Roman" w:eastAsia="Times New Roman" w:hAnsi="Times New Roman" w:cs="Times New Roman"/>
+          <w:sz w:val="24"/>
+          <w:szCs w:val="24"/>
+        </w:rPr>
+        <w:t>.</w:t>
+      </w:r>
+    </w:p>
+    <w:p>
+      <w:pPr>
+        <w:pStyle w:val="Cabealho2"/>
+      </w:pPr>
+      <w:bookmarkStart w:id="3" w:name="_Toc422692944"/>
+      <w:r>
+        <w:t xml:space="preserve">Aplicação para </w:t>
+      </w:r>
+      <w:proofErr w:type="spellStart"/>
+      <w:r>
+        <w:t>tablet</w:t>
+      </w:r>
+      <w:bookmarkEnd w:id="3"/>
+      <w:proofErr w:type="spellEnd"/>
+    </w:p>
+    <w:p>
+      <w:pPr>
+        <w:jc w:val="both"/>
+        <w:rPr>
+          <w:rFonts w:ascii="Times New Roman" w:hAnsi="Times New Roman" w:cs="Times New Roman"/>
+          <w:sz w:val="24"/>
+          <w:szCs w:val="24"/>
+        </w:rPr>
+      </w:pPr>
+      <w:r>
+        <w:rPr>
+          <w:rFonts w:ascii="Times New Roman" w:hAnsi="Times New Roman" w:cs="Times New Roman"/>
+          <w:sz w:val="24"/>
+          <w:szCs w:val="24"/>
+        </w:rPr>
+        <w:t xml:space="preserve">A aplicação deverá permitir três tipos de acesso, o do Professor, que pode criar projetos de escrita colaborativa e avaliar os alunos, o aluno que pode realizar os projetos de escrita colaborativa e o administrador que terá acesso a uma área destinada ao </w:t>
+      </w:r>
+      <w:proofErr w:type="spellStart"/>
+      <w:r>
+        <w:rPr>
+          <w:rFonts w:ascii="Times New Roman" w:hAnsi="Times New Roman" w:cs="Times New Roman"/>
+          <w:sz w:val="24"/>
+          <w:szCs w:val="24"/>
+        </w:rPr>
+        <w:t>backoffice</w:t>
+      </w:r>
+      <w:proofErr w:type="spellEnd"/>
+      <w:r>
+        <w:rPr>
+          <w:rFonts w:ascii="Times New Roman" w:hAnsi="Times New Roman" w:cs="Times New Roman"/>
+          <w:sz w:val="24"/>
+          <w:szCs w:val="24"/>
+        </w:rPr>
+        <w:t xml:space="preserve"> onde irá fazer a gestão de utilizadores.</w:t>
+      </w:r>
+    </w:p>
+    <w:p>
+      <w:pPr>
+        <w:pStyle w:val="Cabealho2"/>
+      </w:pPr>
+      <w:bookmarkStart w:id="4" w:name="_Toc422692945"/>
+      <w:r>
+        <w:t>Objetivos</w:t>
       </w:r>
       <w:bookmarkEnd w:id="4"/>
     </w:p>
     <w:p>
       <w:pPr>
-        <w:jc w:val="both"/>
-        <w:rPr>
-          <w:rFonts w:ascii="Times New Roman" w:hAnsi="Times New Roman" w:cs="Times New Roman"/>
-          <w:sz w:val="24"/>
-          <w:szCs w:val="24"/>
-        </w:rPr>
-      </w:pPr>
-      <w:r>
-        <w:rPr>
-          <w:rFonts w:ascii="Times New Roman" w:hAnsi="Times New Roman" w:cs="Times New Roman"/>
-          <w:sz w:val="24"/>
-          <w:szCs w:val="24"/>
-        </w:rPr>
-        <w:t>A aplicação deverá permitir três tipos de acesso, o do Professor, que pode criar projetos de escrita colaborativa e avaliar os alunos, o aluno que pode realizar os projetos de escrita colaborativa e o administrador que terá acesso a uma área destinada ao backoffice onde irá fazer a gestão de utilizadores.</w:t>
-      </w:r>
-    </w:p>
-    <w:p>
-      <w:pPr>
-        <w:pStyle w:val="Ttulo2"/>
-      </w:pPr>
-      <w:bookmarkStart w:id="5" w:name="_Toc422497197"/>
-      <w:r>
-        <w:t>Objetivos</w:t>
+        <w:spacing w:after="0"/>
+        <w:jc w:val="both"/>
+        <w:rPr>
+          <w:rFonts w:ascii="Times New Roman" w:hAnsi="Times New Roman" w:cs="Times New Roman"/>
+          <w:sz w:val="24"/>
+          <w:szCs w:val="24"/>
+        </w:rPr>
+      </w:pPr>
+      <w:r>
+        <w:rPr>
+          <w:rFonts w:ascii="Times New Roman" w:hAnsi="Times New Roman" w:cs="Times New Roman"/>
+          <w:sz w:val="24"/>
+          <w:szCs w:val="24"/>
+        </w:rPr>
+        <w:t xml:space="preserve">O </w:t>
+      </w:r>
+      <w:proofErr w:type="spellStart"/>
+      <w:r>
+        <w:rPr>
+          <w:rFonts w:ascii="Times New Roman" w:hAnsi="Times New Roman" w:cs="Times New Roman"/>
+          <w:sz w:val="24"/>
+          <w:szCs w:val="24"/>
+        </w:rPr>
+        <w:t>SharedPen</w:t>
+      </w:r>
+      <w:proofErr w:type="spellEnd"/>
+      <w:r>
+        <w:rPr>
+          <w:rFonts w:ascii="Times New Roman" w:hAnsi="Times New Roman" w:cs="Times New Roman"/>
+          <w:sz w:val="24"/>
+          <w:szCs w:val="24"/>
+        </w:rPr>
+        <w:t xml:space="preserve"> tem como principal objetivo potenciar o desenvolvimento da escrita </w:t>
+      </w:r>
+      <w:r>
+        <w:rPr>
+          <w:rFonts w:ascii="Times New Roman" w:hAnsi="Times New Roman" w:cs="Times New Roman"/>
+          <w:sz w:val="24"/>
+          <w:szCs w:val="24"/>
+        </w:rPr>
+        <w:t>e da criação de textos de alunos do ensino primário ao secundário.</w:t>
+      </w:r>
+    </w:p>
+    <w:p>
+      <w:pPr>
+        <w:spacing w:after="0"/>
+        <w:jc w:val="both"/>
+        <w:rPr>
+          <w:rFonts w:ascii="Times New Roman" w:hAnsi="Times New Roman" w:cs="Times New Roman"/>
+          <w:sz w:val="24"/>
+          <w:szCs w:val="24"/>
+        </w:rPr>
+      </w:pPr>
+      <w:r>
+        <w:rPr>
+          <w:rFonts w:ascii="Times New Roman" w:hAnsi="Times New Roman" w:cs="Times New Roman"/>
+          <w:sz w:val="24"/>
+          <w:szCs w:val="24"/>
+        </w:rPr>
+        <w:t>O aluno através do dispositivo móvel terá acesso a diferentes tipos de projetos onde poderá trabalhar, que posteriormente serão avaliados pelo professor que os criou.</w:t>
+      </w:r>
+    </w:p>
+    <w:p>
+      <w:pPr>
+        <w:spacing w:after="0"/>
+        <w:jc w:val="both"/>
+        <w:rPr>
+          <w:rFonts w:ascii="Times New Roman" w:hAnsi="Times New Roman" w:cs="Times New Roman"/>
+          <w:sz w:val="24"/>
+          <w:szCs w:val="24"/>
+        </w:rPr>
+      </w:pPr>
+    </w:p>
+    <w:p>
+      <w:pPr>
+        <w:pStyle w:val="Cabealho2"/>
+      </w:pPr>
+      <w:bookmarkStart w:id="5" w:name="_Toc422692946"/>
+      <w:r>
+        <w:t>Cliente</w:t>
       </w:r>
       <w:bookmarkEnd w:id="5"/>
     </w:p>
     <w:p>
       <w:pPr>
-        <w:spacing w:after="0"/>
-        <w:jc w:val="both"/>
-        <w:rPr>
-          <w:rFonts w:ascii="Times New Roman" w:hAnsi="Times New Roman" w:cs="Times New Roman"/>
-          <w:sz w:val="24"/>
-          <w:szCs w:val="24"/>
-        </w:rPr>
-      </w:pPr>
-      <w:r>
-        <w:rPr>
-          <w:rFonts w:ascii="Times New Roman" w:hAnsi="Times New Roman" w:cs="Times New Roman"/>
-          <w:sz w:val="24"/>
-          <w:szCs w:val="24"/>
-        </w:rPr>
-        <w:t xml:space="preserve">O SharedPen tem como principal objetivo potenciar o desenvolvimento da escrita </w:t>
-      </w:r>
-      <w:r>
-        <w:rPr>
-          <w:rFonts w:ascii="Times New Roman" w:hAnsi="Times New Roman" w:cs="Times New Roman"/>
-          <w:sz w:val="24"/>
-          <w:szCs w:val="24"/>
-        </w:rPr>
-        <w:t>e da criação de textos de alunos do ensino primário ao secundário.</w:t>
-      </w:r>
-    </w:p>
-    <w:p>
-      <w:pPr>
-        <w:spacing w:after="0"/>
-        <w:jc w:val="both"/>
-        <w:rPr>
-          <w:rFonts w:ascii="Times New Roman" w:hAnsi="Times New Roman" w:cs="Times New Roman"/>
-          <w:sz w:val="24"/>
-          <w:szCs w:val="24"/>
-        </w:rPr>
-      </w:pPr>
-      <w:r>
-        <w:rPr>
-          <w:rFonts w:ascii="Times New Roman" w:hAnsi="Times New Roman" w:cs="Times New Roman"/>
-          <w:sz w:val="24"/>
-          <w:szCs w:val="24"/>
-        </w:rPr>
-        <w:t>O aluno através do dispositivo móvel terá acesso a diferentes tipos de projetos onde poderá trabalhar, que posteriormente serão avaliados pelo professor que os criou.</w:t>
-      </w:r>
-    </w:p>
-    <w:p>
-      <w:pPr>
-        <w:spacing w:after="0"/>
-        <w:jc w:val="both"/>
-        <w:rPr>
-          <w:rFonts w:ascii="Times New Roman" w:hAnsi="Times New Roman" w:cs="Times New Roman"/>
-          <w:sz w:val="24"/>
-          <w:szCs w:val="24"/>
-        </w:rPr>
-      </w:pPr>
-    </w:p>
-    <w:p>
-      <w:pPr>
-        <w:pStyle w:val="Ttulo2"/>
-      </w:pPr>
-      <w:bookmarkStart w:id="6" w:name="_Toc422497198"/>
-      <w:r>
-        <w:t>Cliente</w:t>
+        <w:jc w:val="both"/>
+        <w:rPr>
+          <w:rFonts w:ascii="Times New Roman" w:hAnsi="Times New Roman" w:cs="Times New Roman"/>
+          <w:sz w:val="24"/>
+          <w:szCs w:val="24"/>
+        </w:rPr>
+      </w:pPr>
+      <w:r>
+        <w:rPr>
+          <w:rFonts w:ascii="Times New Roman" w:hAnsi="Times New Roman" w:cs="Times New Roman"/>
+          <w:sz w:val="24"/>
+          <w:szCs w:val="24"/>
+        </w:rPr>
+        <w:t>O cliente é o Agrupamento de Escolas Artur Gonçalves, que através dos docentes da cadeira de projetos de sistemas de informação, professor Pedro Dias e professor António Manso fizeram a ligação entre as duas partes.</w:t>
+      </w:r>
+    </w:p>
+    <w:p>
+      <w:pPr>
+        <w:pStyle w:val="Cabealho2"/>
+      </w:pPr>
+      <w:bookmarkStart w:id="6" w:name="_Toc422692947"/>
+      <w:r>
+        <w:t xml:space="preserve">Descrição do </w:t>
       </w:r>
       <w:bookmarkEnd w:id="6"/>
-    </w:p>
-    <w:p>
-      <w:pPr>
-        <w:jc w:val="both"/>
-        <w:rPr>
-          <w:rFonts w:ascii="Times New Roman" w:hAnsi="Times New Roman" w:cs="Times New Roman"/>
-          <w:sz w:val="24"/>
-          <w:szCs w:val="24"/>
-        </w:rPr>
-      </w:pPr>
-      <w:r>
-        <w:rPr>
-          <w:rFonts w:ascii="Times New Roman" w:hAnsi="Times New Roman" w:cs="Times New Roman"/>
-          <w:sz w:val="24"/>
-          <w:szCs w:val="24"/>
-        </w:rPr>
-        <w:t>O cliente é o Agrupamento de Escolas Artur Gonçalves, que através dos docentes da cadeira de projetos de sistemas de informação, professor Pedro Dias e professor António Manso fizeram a ligação entre as duas partes.</w:t>
-      </w:r>
-    </w:p>
-    <w:p>
-      <w:pPr>
-        <w:pStyle w:val="Ttulo2"/>
-      </w:pPr>
-      <w:bookmarkStart w:id="7" w:name="_Toc422497199"/>
-      <w:r>
-        <w:t>Descrição do Projecto</w:t>
-      </w:r>
-      <w:bookmarkEnd w:id="7"/>
+      <w:r>
+        <w:t>Projeto</w:t>
+      </w:r>
     </w:p>
     <w:p>
       <w:pPr>
@@ -2880,7 +3045,23 @@
           <w:sz w:val="24"/>
           <w:szCs w:val="24"/>
         </w:rPr>
-        <w:t>objetivospedidos foram</w:t>
+        <w:t>objetivos</w:t>
+      </w:r>
+      <w:r>
+        <w:rPr>
+          <w:rFonts w:ascii="Times New Roman" w:hAnsi="Times New Roman" w:cs="Times New Roman"/>
+          <w:sz w:val="24"/>
+          <w:szCs w:val="24"/>
+        </w:rPr>
+        <w:t xml:space="preserve"> </w:t>
+      </w:r>
+      <w:r>
+        <w:rPr>
+          <w:rFonts w:ascii="Times New Roman" w:hAnsi="Times New Roman" w:cs="Times New Roman"/>
+          <w:sz w:val="24"/>
+          <w:szCs w:val="24"/>
+        </w:rPr>
+        <w:t>pedidos foram</w:t>
       </w:r>
       <w:r>
         <w:rPr>
@@ -2929,8 +3110,18 @@
           <w:sz w:val="24"/>
           <w:szCs w:val="24"/>
         </w:rPr>
-        <w:t>de ensino do Agrupamento terem acesso ao sistema sharedpen</w:t>
-      </w:r>
+        <w:t xml:space="preserve">de ensino do Agrupamento terem acesso ao sistema </w:t>
+      </w:r>
+      <w:proofErr w:type="spellStart"/>
+      <w:r>
+        <w:rPr>
+          <w:rFonts w:ascii="Times New Roman" w:hAnsi="Times New Roman" w:cs="Times New Roman"/>
+          <w:sz w:val="24"/>
+          <w:szCs w:val="24"/>
+        </w:rPr>
+        <w:t>sharedpen</w:t>
+      </w:r>
+      <w:proofErr w:type="spellEnd"/>
     </w:p>
     <w:p>
       <w:pPr>
@@ -2998,8 +3189,18 @@
           <w:sz w:val="24"/>
           <w:szCs w:val="24"/>
         </w:rPr>
-        <w:t>Introdução de</w:t>
-      </w:r>
+        <w:t xml:space="preserve">Introdução </w:t>
+      </w:r>
+      <w:proofErr w:type="gramStart"/>
+      <w:r>
+        <w:rPr>
+          <w:rFonts w:ascii="Times New Roman" w:hAnsi="Times New Roman" w:cs="Times New Roman"/>
+          <w:sz w:val="24"/>
+          <w:szCs w:val="24"/>
+        </w:rPr>
+        <w:t>de</w:t>
+      </w:r>
+      <w:proofErr w:type="gramEnd"/>
       <w:r>
         <w:rPr>
           <w:rFonts w:ascii="Times New Roman" w:hAnsi="Times New Roman" w:cs="Times New Roman"/>
@@ -3089,13 +3290,23 @@
           <w:szCs w:val="24"/>
         </w:rPr>
       </w:pPr>
-      <w:r>
-        <w:rPr>
-          <w:rFonts w:ascii="Times New Roman" w:hAnsi="Times New Roman" w:cs="Times New Roman"/>
-          <w:sz w:val="24"/>
-          <w:szCs w:val="24"/>
-        </w:rPr>
-        <w:t>Links (para ficheiros nossos ou para ficheiros/páginas online)</w:t>
+      <w:proofErr w:type="gramStart"/>
+      <w:r>
+        <w:rPr>
+          <w:rFonts w:ascii="Times New Roman" w:hAnsi="Times New Roman" w:cs="Times New Roman"/>
+          <w:sz w:val="24"/>
+          <w:szCs w:val="24"/>
+        </w:rPr>
+        <w:t>Links</w:t>
+      </w:r>
+      <w:proofErr w:type="gramEnd"/>
+      <w:r>
+        <w:rPr>
+          <w:rFonts w:ascii="Times New Roman" w:hAnsi="Times New Roman" w:cs="Times New Roman"/>
+          <w:sz w:val="24"/>
+          <w:szCs w:val="24"/>
+        </w:rPr>
+        <w:t xml:space="preserve"> (para ficheiros nossos ou para ficheiros/páginas online)</w:t>
       </w:r>
     </w:p>
     <w:p>
@@ -3440,6 +3651,7 @@
         </w:rPr>
         <w:t xml:space="preserve">Construção de personagens (nome, idade, características físicas e psicológicas, </w:t>
       </w:r>
+      <w:proofErr w:type="gramStart"/>
       <w:r>
         <w:rPr>
           <w:rFonts w:ascii="Times New Roman" w:hAnsi="Times New Roman" w:cs="Times New Roman"/>
@@ -3448,6 +3660,7 @@
         </w:rPr>
         <w:t>memórias..</w:t>
       </w:r>
+      <w:proofErr w:type="gramEnd"/>
       <w:r>
         <w:rPr>
           <w:rFonts w:ascii="Times New Roman" w:hAnsi="Times New Roman" w:cs="Times New Roman"/>
@@ -3513,36 +3726,36 @@
     <w:p/>
     <w:p>
       <w:pPr>
-        <w:pStyle w:val="Ttulo1"/>
-      </w:pPr>
-      <w:bookmarkStart w:id="8" w:name="_Toc376800743"/>
-      <w:bookmarkStart w:id="9" w:name="_Toc422497200"/>
+        <w:pStyle w:val="Cabealho1"/>
+      </w:pPr>
+      <w:bookmarkStart w:id="7" w:name="_Toc376800743"/>
+      <w:bookmarkStart w:id="8" w:name="_Toc422692948"/>
       <w:r>
         <w:lastRenderedPageBreak/>
         <w:t>Modelo de Casos de Utilização</w:t>
       </w:r>
+      <w:bookmarkEnd w:id="7"/>
       <w:bookmarkEnd w:id="8"/>
+    </w:p>
+    <w:p>
+      <w:pPr>
+        <w:pStyle w:val="Cabealho2"/>
+      </w:pPr>
+      <w:bookmarkStart w:id="9" w:name="_Toc422692949"/>
+      <w:r>
+        <w:t>Atores</w:t>
+      </w:r>
       <w:bookmarkEnd w:id="9"/>
     </w:p>
     <w:p>
       <w:pPr>
-        <w:pStyle w:val="Ttulo2"/>
-      </w:pPr>
-      <w:bookmarkStart w:id="10" w:name="_Toc422497201"/>
-      <w:r>
-        <w:t>Atores</w:t>
+        <w:pStyle w:val="Cabealho3"/>
+      </w:pPr>
+      <w:bookmarkStart w:id="10" w:name="_Toc422692950"/>
+      <w:r>
+        <w:t>Aplicação</w:t>
       </w:r>
       <w:bookmarkEnd w:id="10"/>
-    </w:p>
-    <w:p>
-      <w:pPr>
-        <w:pStyle w:val="Ttulo3"/>
-      </w:pPr>
-      <w:bookmarkStart w:id="11" w:name="_Toc422497202"/>
-      <w:r>
-        <w:t>Aplicação</w:t>
-      </w:r>
-      <w:bookmarkEnd w:id="11"/>
     </w:p>
     <w:tbl>
       <w:tblPr>
@@ -3560,7 +3773,7 @@
           <w:left w:w="56" w:type="dxa"/>
           <w:right w:w="56" w:type="dxa"/>
         </w:tblCellMar>
-        <w:tblLook w:val="0000"/>
+        <w:tblLook w:val="0000" w:firstRow="0" w:lastRow="0" w:firstColumn="0" w:lastColumn="0" w:noHBand="0" w:noVBand="0"/>
       </w:tblPr>
       <w:tblGrid>
         <w:gridCol w:w="2216"/>
@@ -3739,13 +3952,13 @@
     <w:p/>
     <w:p>
       <w:pPr>
-        <w:pStyle w:val="Ttulo3"/>
-      </w:pPr>
-      <w:bookmarkStart w:id="12" w:name="_Toc422497203"/>
+        <w:pStyle w:val="Cabealho3"/>
+      </w:pPr>
+      <w:bookmarkStart w:id="11" w:name="_Toc422692951"/>
       <w:r>
         <w:t>BackOffice</w:t>
       </w:r>
-      <w:bookmarkEnd w:id="12"/>
+      <w:bookmarkEnd w:id="11"/>
     </w:p>
     <w:tbl>
       <w:tblPr>
@@ -3763,7 +3976,7 @@
           <w:left w:w="56" w:type="dxa"/>
           <w:right w:w="56" w:type="dxa"/>
         </w:tblCellMar>
-        <w:tblLook w:val="0000"/>
+        <w:tblLook w:val="0000" w:firstRow="0" w:lastRow="0" w:firstColumn="0" w:lastColumn="0" w:noHBand="0" w:noVBand="0"/>
       </w:tblPr>
       <w:tblGrid>
         <w:gridCol w:w="2216"/>
@@ -3951,148 +4164,148 @@
     <w:p/>
     <w:p>
       <w:pPr>
-        <w:pStyle w:val="Ttulo2"/>
-      </w:pPr>
-      <w:bookmarkStart w:id="13" w:name="_Toc422497204"/>
+        <w:pStyle w:val="Cabealho2"/>
+      </w:pPr>
+      <w:bookmarkStart w:id="12" w:name="_Toc422692952"/>
       <w:r>
         <w:t>Visão Geral</w:t>
       </w:r>
+      <w:bookmarkEnd w:id="12"/>
+    </w:p>
+    <w:p>
+      <w:pPr>
+        <w:spacing w:after="0"/>
+        <w:jc w:val="both"/>
+        <w:rPr>
+          <w:rFonts w:ascii="Times New Roman" w:hAnsi="Times New Roman" w:cs="Times New Roman"/>
+          <w:sz w:val="24"/>
+          <w:szCs w:val="24"/>
+        </w:rPr>
+      </w:pPr>
+      <w:r>
+        <w:rPr>
+          <w:rFonts w:ascii="Times New Roman" w:hAnsi="Times New Roman" w:cs="Times New Roman"/>
+          <w:sz w:val="24"/>
+          <w:szCs w:val="24"/>
+        </w:rPr>
+        <w:t>O sistema irá implementar as funções acimas descritas bem como as que são efetuadas pelo sistema que não são visíveis nos casos de utilização.</w:t>
+      </w:r>
+    </w:p>
+    <w:p>
+      <w:pPr>
+        <w:spacing w:after="0"/>
+        <w:jc w:val="both"/>
+        <w:rPr>
+          <w:rFonts w:ascii="Times New Roman" w:hAnsi="Times New Roman" w:cs="Times New Roman"/>
+          <w:sz w:val="24"/>
+          <w:szCs w:val="24"/>
+        </w:rPr>
+      </w:pPr>
+      <w:r>
+        <w:rPr>
+          <w:rFonts w:ascii="Times New Roman" w:hAnsi="Times New Roman" w:cs="Times New Roman"/>
+          <w:sz w:val="24"/>
+          <w:szCs w:val="24"/>
+        </w:rPr>
+        <w:t>Os diagramas de casos de utilização abaixo representados, referem-se a cada ator do sistema e são baseados de acordo com o levantamento de requisitos.</w:t>
+      </w:r>
+    </w:p>
+    <w:p>
+      <w:pPr>
+        <w:spacing w:after="0"/>
+        <w:jc w:val="both"/>
+        <w:rPr>
+          <w:rFonts w:ascii="Times New Roman" w:hAnsi="Times New Roman" w:cs="Times New Roman"/>
+          <w:sz w:val="24"/>
+          <w:szCs w:val="24"/>
+        </w:rPr>
+      </w:pPr>
+    </w:p>
+    <w:p>
+      <w:pPr>
+        <w:spacing w:after="0"/>
+        <w:jc w:val="both"/>
+        <w:rPr>
+          <w:rFonts w:ascii="Times New Roman" w:hAnsi="Times New Roman" w:cs="Times New Roman"/>
+          <w:sz w:val="24"/>
+          <w:szCs w:val="24"/>
+        </w:rPr>
+      </w:pPr>
+    </w:p>
+    <w:p>
+      <w:pPr>
+        <w:spacing w:after="0"/>
+        <w:jc w:val="both"/>
+        <w:rPr>
+          <w:rFonts w:ascii="Times New Roman" w:hAnsi="Times New Roman" w:cs="Times New Roman"/>
+          <w:sz w:val="24"/>
+          <w:szCs w:val="24"/>
+        </w:rPr>
+      </w:pPr>
+    </w:p>
+    <w:p>
+      <w:pPr>
+        <w:spacing w:after="0"/>
+        <w:jc w:val="both"/>
+        <w:rPr>
+          <w:rFonts w:ascii="Times New Roman" w:hAnsi="Times New Roman" w:cs="Times New Roman"/>
+          <w:sz w:val="24"/>
+          <w:szCs w:val="24"/>
+        </w:rPr>
+      </w:pPr>
+    </w:p>
+    <w:p>
+      <w:pPr>
+        <w:spacing w:after="0"/>
+        <w:jc w:val="both"/>
+        <w:rPr>
+          <w:rFonts w:ascii="Times New Roman" w:hAnsi="Times New Roman" w:cs="Times New Roman"/>
+          <w:sz w:val="24"/>
+          <w:szCs w:val="24"/>
+        </w:rPr>
+      </w:pPr>
+    </w:p>
+    <w:p>
+      <w:pPr>
+        <w:spacing w:after="0"/>
+        <w:jc w:val="both"/>
+        <w:rPr>
+          <w:rFonts w:ascii="Times New Roman" w:hAnsi="Times New Roman" w:cs="Times New Roman"/>
+          <w:sz w:val="24"/>
+          <w:szCs w:val="24"/>
+        </w:rPr>
+      </w:pPr>
+    </w:p>
+    <w:p>
+      <w:pPr>
+        <w:spacing w:after="0"/>
+        <w:jc w:val="both"/>
+        <w:rPr>
+          <w:rFonts w:ascii="Times New Roman" w:hAnsi="Times New Roman" w:cs="Times New Roman"/>
+          <w:sz w:val="24"/>
+          <w:szCs w:val="24"/>
+        </w:rPr>
+      </w:pPr>
+    </w:p>
+    <w:p>
+      <w:pPr>
+        <w:pStyle w:val="Cabealho2"/>
+      </w:pPr>
+      <w:bookmarkStart w:id="13" w:name="_Toc422692953"/>
+      <w:r>
+        <w:t>Diagramas de Casos de Utilização</w:t>
+      </w:r>
       <w:bookmarkEnd w:id="13"/>
     </w:p>
     <w:p>
       <w:pPr>
-        <w:spacing w:after="0"/>
-        <w:jc w:val="both"/>
-        <w:rPr>
-          <w:rFonts w:ascii="Times New Roman" w:hAnsi="Times New Roman" w:cs="Times New Roman"/>
-          <w:sz w:val="24"/>
-          <w:szCs w:val="24"/>
-        </w:rPr>
-      </w:pPr>
-      <w:r>
-        <w:rPr>
-          <w:rFonts w:ascii="Times New Roman" w:hAnsi="Times New Roman" w:cs="Times New Roman"/>
-          <w:sz w:val="24"/>
-          <w:szCs w:val="24"/>
-        </w:rPr>
-        <w:t>O sistema irá implementar as funções acimas descritas bem como as que são efetuadas pelo sistema que não são visíveis nos casos de utilização.</w:t>
-      </w:r>
-    </w:p>
-    <w:p>
-      <w:pPr>
-        <w:spacing w:after="0"/>
-        <w:jc w:val="both"/>
-        <w:rPr>
-          <w:rFonts w:ascii="Times New Roman" w:hAnsi="Times New Roman" w:cs="Times New Roman"/>
-          <w:sz w:val="24"/>
-          <w:szCs w:val="24"/>
-        </w:rPr>
-      </w:pPr>
-      <w:r>
-        <w:rPr>
-          <w:rFonts w:ascii="Times New Roman" w:hAnsi="Times New Roman" w:cs="Times New Roman"/>
-          <w:sz w:val="24"/>
-          <w:szCs w:val="24"/>
-        </w:rPr>
-        <w:t>Os diagramas de casos de utilização abaixo representados, referem-se a cada ator do sistema e são baseados de acordo com o levantamento de requisitos.</w:t>
-      </w:r>
-    </w:p>
-    <w:p>
-      <w:pPr>
-        <w:spacing w:after="0"/>
-        <w:jc w:val="both"/>
-        <w:rPr>
-          <w:rFonts w:ascii="Times New Roman" w:hAnsi="Times New Roman" w:cs="Times New Roman"/>
-          <w:sz w:val="24"/>
-          <w:szCs w:val="24"/>
-        </w:rPr>
-      </w:pPr>
-    </w:p>
-    <w:p>
-      <w:pPr>
-        <w:spacing w:after="0"/>
-        <w:jc w:val="both"/>
-        <w:rPr>
-          <w:rFonts w:ascii="Times New Roman" w:hAnsi="Times New Roman" w:cs="Times New Roman"/>
-          <w:sz w:val="24"/>
-          <w:szCs w:val="24"/>
-        </w:rPr>
-      </w:pPr>
-    </w:p>
-    <w:p>
-      <w:pPr>
-        <w:spacing w:after="0"/>
-        <w:jc w:val="both"/>
-        <w:rPr>
-          <w:rFonts w:ascii="Times New Roman" w:hAnsi="Times New Roman" w:cs="Times New Roman"/>
-          <w:sz w:val="24"/>
-          <w:szCs w:val="24"/>
-        </w:rPr>
-      </w:pPr>
-    </w:p>
-    <w:p>
-      <w:pPr>
-        <w:spacing w:after="0"/>
-        <w:jc w:val="both"/>
-        <w:rPr>
-          <w:rFonts w:ascii="Times New Roman" w:hAnsi="Times New Roman" w:cs="Times New Roman"/>
-          <w:sz w:val="24"/>
-          <w:szCs w:val="24"/>
-        </w:rPr>
-      </w:pPr>
-    </w:p>
-    <w:p>
-      <w:pPr>
-        <w:spacing w:after="0"/>
-        <w:jc w:val="both"/>
-        <w:rPr>
-          <w:rFonts w:ascii="Times New Roman" w:hAnsi="Times New Roman" w:cs="Times New Roman"/>
-          <w:sz w:val="24"/>
-          <w:szCs w:val="24"/>
-        </w:rPr>
-      </w:pPr>
-    </w:p>
-    <w:p>
-      <w:pPr>
-        <w:spacing w:after="0"/>
-        <w:jc w:val="both"/>
-        <w:rPr>
-          <w:rFonts w:ascii="Times New Roman" w:hAnsi="Times New Roman" w:cs="Times New Roman"/>
-          <w:sz w:val="24"/>
-          <w:szCs w:val="24"/>
-        </w:rPr>
-      </w:pPr>
-    </w:p>
-    <w:p>
-      <w:pPr>
-        <w:spacing w:after="0"/>
-        <w:jc w:val="both"/>
-        <w:rPr>
-          <w:rFonts w:ascii="Times New Roman" w:hAnsi="Times New Roman" w:cs="Times New Roman"/>
-          <w:sz w:val="24"/>
-          <w:szCs w:val="24"/>
-        </w:rPr>
-      </w:pPr>
-    </w:p>
-    <w:p>
-      <w:pPr>
-        <w:pStyle w:val="Ttulo2"/>
-      </w:pPr>
-      <w:bookmarkStart w:id="14" w:name="_Toc422497205"/>
-      <w:r>
-        <w:t>Diagramas de Casos de Utilização</w:t>
+        <w:pStyle w:val="Cabealho3"/>
+      </w:pPr>
+      <w:bookmarkStart w:id="14" w:name="_Toc422692954"/>
+      <w:r>
+        <w:t>Diagrama de casos do aluno</w:t>
       </w:r>
       <w:bookmarkEnd w:id="14"/>
-    </w:p>
-    <w:p>
-      <w:pPr>
-        <w:pStyle w:val="Ttulo3"/>
-      </w:pPr>
-      <w:bookmarkStart w:id="15" w:name="_Toc422497206"/>
-      <w:r>
-        <w:t>Diagrama de casos do aluno</w:t>
-      </w:r>
-      <w:bookmarkEnd w:id="15"/>
     </w:p>
     <w:p>
       <w:pPr>
@@ -4314,14 +4527,14 @@
     <w:p/>
     <w:p>
       <w:pPr>
-        <w:pStyle w:val="Ttulo3"/>
-      </w:pPr>
-      <w:bookmarkStart w:id="16" w:name="_Toc422497207"/>
+        <w:pStyle w:val="Cabealho3"/>
+      </w:pPr>
+      <w:bookmarkStart w:id="15" w:name="_Toc422692955"/>
       <w:r>
         <w:lastRenderedPageBreak/>
         <w:t>Diagrama de casos do professor</w:t>
       </w:r>
-      <w:bookmarkEnd w:id="16"/>
+      <w:bookmarkEnd w:id="15"/>
     </w:p>
     <w:p>
       <w:pPr>
@@ -4555,14 +4768,14 @@
     <w:p/>
     <w:p>
       <w:pPr>
-        <w:pStyle w:val="Ttulo3"/>
-      </w:pPr>
-      <w:bookmarkStart w:id="17" w:name="_Toc422497208"/>
+        <w:pStyle w:val="Cabealho3"/>
+      </w:pPr>
+      <w:bookmarkStart w:id="16" w:name="_Toc422692956"/>
       <w:r>
         <w:lastRenderedPageBreak/>
         <w:t>Diagrama de casos do administrador</w:t>
       </w:r>
-      <w:bookmarkEnd w:id="17"/>
+      <w:bookmarkEnd w:id="16"/>
     </w:p>
     <w:p/>
     <w:p>
@@ -4744,24 +4957,24 @@
     <w:p/>
     <w:p>
       <w:pPr>
-        <w:pStyle w:val="Ttulo2"/>
-      </w:pPr>
-      <w:bookmarkStart w:id="18" w:name="_Toc422497209"/>
+        <w:pStyle w:val="Cabealho2"/>
+      </w:pPr>
+      <w:bookmarkStart w:id="17" w:name="_Toc422692957"/>
       <w:r>
         <w:lastRenderedPageBreak/>
         <w:t>Descrição dos Casos de utilização</w:t>
       </w:r>
+      <w:bookmarkEnd w:id="17"/>
+    </w:p>
+    <w:p>
+      <w:pPr>
+        <w:pStyle w:val="Cabealho3"/>
+      </w:pPr>
+      <w:bookmarkStart w:id="18" w:name="_Toc422692958"/>
+      <w:r>
+        <w:t>Efetuar login</w:t>
+      </w:r>
       <w:bookmarkEnd w:id="18"/>
-    </w:p>
-    <w:p>
-      <w:pPr>
-        <w:pStyle w:val="Ttulo3"/>
-      </w:pPr>
-      <w:bookmarkStart w:id="19" w:name="_Toc422497210"/>
-      <w:r>
-        <w:t>Efetuar login</w:t>
-      </w:r>
-      <w:bookmarkEnd w:id="19"/>
     </w:p>
     <w:p>
       <w:pPr>
@@ -4792,7 +5005,7 @@
                     <a:blip r:embed="rId15">
                       <a:extLst>
                         <a:ext uri="{28A0092B-C50C-407E-A947-70E740481C1C}">
-                          <a14:useLocalDpi xmlns:a14="http://schemas.microsoft.com/office/drawing/2010/main" xmlns:wps="http://schemas.microsoft.com/office/word/2010/wordprocessingShape" xmlns:wpi="http://schemas.microsoft.com/office/word/2010/wordprocessingInk" xmlns:wpg="http://schemas.microsoft.com/office/word/2010/wordprocessingGroup" xmlns:w15="http://schemas.microsoft.com/office/word/2012/wordml" xmlns:w14="http://schemas.microsoft.com/office/word/2010/wordml" xmlns:w="http://schemas.openxmlformats.org/wordprocessingml/2006/main" xmlns:w10="urn:schemas-microsoft-com:office:word" xmlns:wp14="http://schemas.microsoft.com/office/word/2010/wordprocessingDrawing" xmlns:v="urn:schemas-microsoft-com:vml" xmlns:o="urn:schemas-microsoft-com:office:office" xmlns:mc="http://schemas.openxmlformats.org/markup-compatibility/2006" xmlns:wpc="http://schemas.microsoft.com/office/word/2010/wordprocessingCanvas" xmlns="" val="0"/>
+                          <a14:useLocalDpi xmlns:a14="http://schemas.microsoft.com/office/drawing/2010/main" val="0"/>
                         </a:ext>
                       </a:extLst>
                     </a:blip>
@@ -4850,7 +5063,10 @@
       </w:r>
     </w:p>
     <w:p/>
-    <w:p/>
+    <w:p>
+      <w:bookmarkStart w:id="19" w:name="_GoBack"/>
+      <w:bookmarkEnd w:id="19"/>
+    </w:p>
     <w:p/>
     <w:p/>
     <w:p>
@@ -4872,7 +5088,7 @@
           <w:insideV w:val="single" w:sz="4" w:space="0" w:color="auto"/>
         </w:tblBorders>
         <w:tblLayout w:type="fixed"/>
-        <w:tblLook w:val="0000"/>
+        <w:tblLook w:val="0000" w:firstRow="0" w:lastRow="0" w:firstColumn="0" w:lastColumn="0" w:noHBand="0" w:noVBand="0"/>
       </w:tblPr>
       <w:tblGrid>
         <w:gridCol w:w="1800"/>
@@ -4962,9 +5178,11 @@
             <w:pPr>
               <w:pStyle w:val="Tableinside"/>
             </w:pPr>
+            <w:proofErr w:type="spellStart"/>
             <w:r>
               <w:t>SharedPen</w:t>
             </w:r>
+            <w:proofErr w:type="spellEnd"/>
           </w:p>
         </w:tc>
       </w:tr>
@@ -5025,7 +5243,15 @@
               <w:pStyle w:val="Tableinside"/>
             </w:pPr>
             <w:r>
-              <w:t>Requisitos cobertos por este CaU:</w:t>
+              <w:t xml:space="preserve">Requisitos cobertos por este </w:t>
+            </w:r>
+            <w:proofErr w:type="spellStart"/>
+            <w:r>
+              <w:t>CaU</w:t>
+            </w:r>
+            <w:proofErr w:type="spellEnd"/>
+            <w:r>
+              <w:t>:</w:t>
             </w:r>
           </w:p>
         </w:tc>
@@ -5179,7 +5405,13 @@
               <w:rPr>
                 <w:rFonts w:cs="Times"/>
               </w:rPr>
-              <w:t xml:space="preserve">aceder </w:t>
+              <w:t>Aceder</w:t>
+            </w:r>
+            <w:r>
+              <w:rPr>
+                <w:rFonts w:cs="Times"/>
+              </w:rPr>
+              <w:t xml:space="preserve"> </w:t>
             </w:r>
             <w:r>
               <w:rPr>
@@ -5229,8 +5461,16 @@
               <w:rPr>
                 <w:rFonts w:cs="Times"/>
               </w:rPr>
-              <w:t xml:space="preserve"> o Username</w:t>
-            </w:r>
+              <w:t xml:space="preserve"> o </w:t>
+            </w:r>
+            <w:proofErr w:type="spellStart"/>
+            <w:r>
+              <w:rPr>
+                <w:rFonts w:cs="Times"/>
+              </w:rPr>
+              <w:t>Username</w:t>
+            </w:r>
+            <w:proofErr w:type="spellEnd"/>
             <w:r>
               <w:rPr>
                 <w:rFonts w:cs="Times"/>
@@ -5255,8 +5495,16 @@
               <w:rPr>
                 <w:rFonts w:cs="Times"/>
               </w:rPr>
-              <w:t>Introduzir Password</w:t>
-            </w:r>
+              <w:t xml:space="preserve">Introduzir </w:t>
+            </w:r>
+            <w:proofErr w:type="gramStart"/>
+            <w:r>
+              <w:rPr>
+                <w:rFonts w:cs="Times"/>
+              </w:rPr>
+              <w:t>Password</w:t>
+            </w:r>
+            <w:proofErr w:type="gramEnd"/>
             <w:r>
               <w:rPr>
                 <w:rFonts w:cs="Times"/>
@@ -5405,7 +5653,19 @@
               <w:rPr>
                 <w:rFonts w:cs="Times"/>
               </w:rPr>
-              <w:t xml:space="preserve">tem de introduzir correctamente as suas </w:t>
+              <w:t xml:space="preserve">tem de introduzir </w:t>
+            </w:r>
+            <w:r>
+              <w:rPr>
+                <w:rFonts w:cs="Times"/>
+              </w:rPr>
+              <w:t>corretamente</w:t>
+            </w:r>
+            <w:r>
+              <w:rPr>
+                <w:rFonts w:cs="Times"/>
+              </w:rPr>
+              <w:t xml:space="preserve"> as suas </w:t>
             </w:r>
             <w:r>
               <w:rPr>
@@ -5478,7 +5738,10 @@
               <w:pStyle w:val="Tableinside"/>
             </w:pPr>
             <w:r>
-              <w:t>Aspectos em aberto:</w:t>
+              <w:t>Aspetos</w:t>
+            </w:r>
+            <w:r>
+              <w:t xml:space="preserve"> em aberto:</w:t>
             </w:r>
           </w:p>
         </w:tc>
@@ -5552,9 +5815,9 @@
     </w:p>
     <w:p>
       <w:pPr>
-        <w:pStyle w:val="Ttulo3"/>
-      </w:pPr>
-      <w:bookmarkStart w:id="20" w:name="_Toc422497211"/>
+        <w:pStyle w:val="Cabealho3"/>
+      </w:pPr>
+      <w:bookmarkStart w:id="20" w:name="_Toc422692959"/>
       <w:r>
         <w:lastRenderedPageBreak/>
         <w:t>Página Pessoal Aluno</w:t>
@@ -5670,7 +5933,7 @@
           <w:insideV w:val="single" w:sz="4" w:space="0" w:color="auto"/>
         </w:tblBorders>
         <w:tblLayout w:type="fixed"/>
-        <w:tblLook w:val="0000"/>
+        <w:tblLook w:val="0000" w:firstRow="0" w:lastRow="0" w:firstColumn="0" w:lastColumn="0" w:noHBand="0" w:noVBand="0"/>
       </w:tblPr>
       <w:tblGrid>
         <w:gridCol w:w="1800"/>
@@ -5811,10 +6074,10 @@
               <w:t xml:space="preserve">Interagir com os </w:t>
             </w:r>
             <w:r>
-              <w:t>Projetos</w:t>
-            </w:r>
-            <w:r>
-              <w:t>,alterar seus dados</w:t>
+              <w:t>Projetos, alterar</w:t>
+            </w:r>
+            <w:r>
+              <w:t xml:space="preserve"> seus dados</w:t>
             </w:r>
             <w:r>
               <w:t>.</w:t>
@@ -5838,7 +6101,15 @@
               <w:pStyle w:val="Tableinside"/>
             </w:pPr>
             <w:r>
-              <w:t>Requisitos cobertos por este CaU:</w:t>
+              <w:t xml:space="preserve">Requisitos cobertos por este </w:t>
+            </w:r>
+            <w:proofErr w:type="spellStart"/>
+            <w:r>
+              <w:t>CaU</w:t>
+            </w:r>
+            <w:proofErr w:type="spellEnd"/>
+            <w:r>
+              <w:t>:</w:t>
             </w:r>
           </w:p>
         </w:tc>
@@ -5875,7 +6146,10 @@
               <w:pStyle w:val="Tableinside"/>
             </w:pPr>
             <w:r>
-              <w:t>Actores:</w:t>
+              <w:t>Atores</w:t>
+            </w:r>
+            <w:r>
+              <w:t>:</w:t>
             </w:r>
           </w:p>
         </w:tc>
@@ -5990,7 +6264,19 @@
               <w:rPr>
                 <w:rFonts w:cs="Times"/>
               </w:rPr>
-              <w:t>Ter efectuado Login no Sistema</w:t>
+              <w:t xml:space="preserve">Ter </w:t>
+            </w:r>
+            <w:r>
+              <w:rPr>
+                <w:rFonts w:cs="Times"/>
+              </w:rPr>
+              <w:t>efetuado</w:t>
+            </w:r>
+            <w:r>
+              <w:rPr>
+                <w:rFonts w:cs="Times"/>
+              </w:rPr>
+              <w:t xml:space="preserve"> Login no Sistema</w:t>
             </w:r>
             <w:r>
               <w:rPr>
@@ -6059,7 +6345,21 @@
               <w:rPr>
                 <w:rFonts w:cs="Times"/>
               </w:rPr>
-              <w:t>-Alterar password e Nome</w:t>
+              <w:t xml:space="preserve">-Alterar </w:t>
+            </w:r>
+            <w:proofErr w:type="gramStart"/>
+            <w:r>
+              <w:rPr>
+                <w:rFonts w:cs="Times"/>
+              </w:rPr>
+              <w:t>password</w:t>
+            </w:r>
+            <w:proofErr w:type="gramEnd"/>
+            <w:r>
+              <w:rPr>
+                <w:rFonts w:cs="Times"/>
+              </w:rPr>
+              <w:t xml:space="preserve"> e Nome</w:t>
             </w:r>
           </w:p>
           <w:p>
@@ -6085,7 +6385,19 @@
               <w:rPr>
                 <w:rFonts w:cs="Times"/>
               </w:rPr>
-              <w:t>Visualizar e participar em Projectos abertos</w:t>
+              <w:t xml:space="preserve">Visualizar e participar em </w:t>
+            </w:r>
+            <w:r>
+              <w:rPr>
+                <w:rFonts w:cs="Times"/>
+              </w:rPr>
+              <w:t>Projetos</w:t>
+            </w:r>
+            <w:r>
+              <w:rPr>
+                <w:rFonts w:cs="Times"/>
+              </w:rPr>
+              <w:t xml:space="preserve"> abertos</w:t>
             </w:r>
           </w:p>
           <w:p>
@@ -6143,7 +6455,19 @@
               <w:rPr>
                 <w:rFonts w:cs="Times"/>
               </w:rPr>
-              <w:t xml:space="preserve">               -Interagir com o projecto </w:t>
+              <w:t xml:space="preserve">               -Interagir com o </w:t>
+            </w:r>
+            <w:r>
+              <w:rPr>
+                <w:rFonts w:cs="Times"/>
+              </w:rPr>
+              <w:t>projeto</w:t>
+            </w:r>
+            <w:r>
+              <w:rPr>
+                <w:rFonts w:cs="Times"/>
+              </w:rPr>
+              <w:t xml:space="preserve"> </w:t>
             </w:r>
           </w:p>
           <w:p>
@@ -6201,7 +6525,19 @@
               <w:rPr>
                 <w:rFonts w:cs="Times"/>
               </w:rPr>
-              <w:t xml:space="preserve">               -Visualiza os Projectos nos quais participou</w:t>
+              <w:t xml:space="preserve">               -Visualiza os </w:t>
+            </w:r>
+            <w:r>
+              <w:rPr>
+                <w:rFonts w:cs="Times"/>
+              </w:rPr>
+              <w:t>Projetos</w:t>
+            </w:r>
+            <w:r>
+              <w:rPr>
+                <w:rFonts w:cs="Times"/>
+              </w:rPr>
+              <w:t xml:space="preserve"> nos quais participou</w:t>
             </w:r>
           </w:p>
           <w:p>
@@ -6355,8 +6691,13 @@
             <w:pPr>
               <w:pStyle w:val="Tableinside"/>
             </w:pPr>
-            <w:r>
-              <w:t>Aspectos em aberto:</w:t>
+            <w:proofErr w:type="gramStart"/>
+            <w:r>
+              <w:t>aspetos</w:t>
+            </w:r>
+            <w:proofErr w:type="gramEnd"/>
+            <w:r>
+              <w:t xml:space="preserve"> em aberto:</w:t>
             </w:r>
           </w:p>
         </w:tc>
@@ -6449,10 +6790,11 @@
     <w:p/>
     <w:p>
       <w:pPr>
-        <w:pStyle w:val="Ttulo3"/>
-      </w:pPr>
-      <w:bookmarkStart w:id="21" w:name="_Toc422497212"/>
-      <w:r>
+        <w:pStyle w:val="Cabealho3"/>
+      </w:pPr>
+      <w:bookmarkStart w:id="21" w:name="_Toc422692960"/>
+      <w:r>
+        <w:lastRenderedPageBreak/>
         <w:t>Página Pessoal Professor</w:t>
       </w:r>
       <w:bookmarkEnd w:id="21"/>
@@ -6572,7 +6914,7 @@
           <w:insideV w:val="single" w:sz="4" w:space="0" w:color="auto"/>
         </w:tblBorders>
         <w:tblLayout w:type="fixed"/>
-        <w:tblLook w:val="0000"/>
+        <w:tblLook w:val="0000" w:firstRow="0" w:lastRow="0" w:firstColumn="0" w:lastColumn="0" w:noHBand="0" w:noVBand="0"/>
       </w:tblPr>
       <w:tblGrid>
         <w:gridCol w:w="1800"/>
@@ -6725,7 +7067,15 @@
               <w:pStyle w:val="Tableinside"/>
             </w:pPr>
             <w:r>
-              <w:t>Requisitos cobertos por este CaU:</w:t>
+              <w:t xml:space="preserve">Requisitos cobertos por este </w:t>
+            </w:r>
+            <w:proofErr w:type="spellStart"/>
+            <w:r>
+              <w:t>CaU</w:t>
+            </w:r>
+            <w:proofErr w:type="spellEnd"/>
+            <w:r>
+              <w:t>:</w:t>
             </w:r>
           </w:p>
         </w:tc>
@@ -6922,7 +7272,21 @@
               <w:rPr>
                 <w:rFonts w:cs="Times"/>
               </w:rPr>
-              <w:t>-Alterar password e Nome</w:t>
+              <w:t xml:space="preserve">-Alterar </w:t>
+            </w:r>
+            <w:proofErr w:type="gramStart"/>
+            <w:r>
+              <w:rPr>
+                <w:rFonts w:cs="Times"/>
+              </w:rPr>
+              <w:t>password</w:t>
+            </w:r>
+            <w:proofErr w:type="gramEnd"/>
+            <w:r>
+              <w:rPr>
+                <w:rFonts w:cs="Times"/>
+              </w:rPr>
+              <w:t xml:space="preserve"> e Nome</w:t>
             </w:r>
           </w:p>
           <w:p>
@@ -7275,9 +7639,9 @@
     </w:p>
     <w:p>
       <w:pPr>
-        <w:pStyle w:val="Ttulo3"/>
-      </w:pPr>
-      <w:bookmarkStart w:id="22" w:name="_Toc422497213"/>
+        <w:pStyle w:val="Cabealho3"/>
+      </w:pPr>
+      <w:bookmarkStart w:id="22" w:name="_Toc422692961"/>
       <w:r>
         <w:t>BackOffice Administrador</w:t>
       </w:r>
@@ -7388,7 +7752,7 @@
           <w:insideV w:val="single" w:sz="4" w:space="0" w:color="auto"/>
         </w:tblBorders>
         <w:tblLayout w:type="fixed"/>
-        <w:tblLook w:val="0000"/>
+        <w:tblLook w:val="0000" w:firstRow="0" w:lastRow="0" w:firstColumn="0" w:lastColumn="0" w:noHBand="0" w:noVBand="0"/>
       </w:tblPr>
       <w:tblGrid>
         <w:gridCol w:w="1800"/>
@@ -7543,7 +7907,15 @@
               <w:pStyle w:val="Tableinside"/>
             </w:pPr>
             <w:r>
-              <w:t>Requisitos cobertos por este CaU:</w:t>
+              <w:t xml:space="preserve">Requisitos cobertos por este </w:t>
+            </w:r>
+            <w:proofErr w:type="spellStart"/>
+            <w:r>
+              <w:t>CaU</w:t>
+            </w:r>
+            <w:proofErr w:type="spellEnd"/>
+            <w:r>
+              <w:t>:</w:t>
             </w:r>
           </w:p>
         </w:tc>
@@ -7580,7 +7952,10 @@
               <w:pStyle w:val="Tableinside"/>
             </w:pPr>
             <w:r>
-              <w:t>Actores:</w:t>
+              <w:t>Atores</w:t>
+            </w:r>
+            <w:r>
+              <w:t>:</w:t>
             </w:r>
           </w:p>
         </w:tc>
@@ -7689,7 +8064,19 @@
               <w:rPr>
                 <w:rFonts w:cs="Times"/>
               </w:rPr>
-              <w:t>Ter efectuado Login no Sistema.</w:t>
+              <w:t xml:space="preserve">Ter </w:t>
+            </w:r>
+            <w:r>
+              <w:rPr>
+                <w:rFonts w:cs="Times"/>
+              </w:rPr>
+              <w:t>efetuado</w:t>
+            </w:r>
+            <w:r>
+              <w:rPr>
+                <w:rFonts w:cs="Times"/>
+              </w:rPr>
+              <w:t xml:space="preserve"> Login no Sistema.</w:t>
             </w:r>
           </w:p>
           <w:p>
@@ -7707,8 +8094,16 @@
               <w:rPr>
                 <w:rFonts w:cs="Times"/>
               </w:rPr>
-              <w:t>É direcionado para o Backoffice</w:t>
-            </w:r>
+              <w:t xml:space="preserve">É direcionado para o </w:t>
+            </w:r>
+            <w:proofErr w:type="spellStart"/>
+            <w:r>
+              <w:rPr>
+                <w:rFonts w:cs="Times"/>
+              </w:rPr>
+              <w:t>Backoffice</w:t>
+            </w:r>
+            <w:proofErr w:type="spellEnd"/>
           </w:p>
           <w:p>
             <w:pPr>
@@ -7902,7 +8297,35 @@
               <w:rPr>
                 <w:rFonts w:cs="Times"/>
               </w:rPr>
-              <w:t>Ter Permissões de Root ou Super Administrador</w:t>
+              <w:t xml:space="preserve">Ter Permissões de </w:t>
+            </w:r>
+            <w:proofErr w:type="spellStart"/>
+            <w:r>
+              <w:rPr>
+                <w:rFonts w:cs="Times"/>
+              </w:rPr>
+              <w:t>Root</w:t>
+            </w:r>
+            <w:proofErr w:type="spellEnd"/>
+            <w:r>
+              <w:rPr>
+                <w:rFonts w:cs="Times"/>
+              </w:rPr>
+              <w:t xml:space="preserve"> ou </w:t>
+            </w:r>
+            <w:proofErr w:type="spellStart"/>
+            <w:r>
+              <w:rPr>
+                <w:rFonts w:cs="Times"/>
+              </w:rPr>
+              <w:t>Super</w:t>
+            </w:r>
+            <w:proofErr w:type="spellEnd"/>
+            <w:r>
+              <w:rPr>
+                <w:rFonts w:cs="Times"/>
+              </w:rPr>
+              <w:t xml:space="preserve"> Administrador</w:t>
             </w:r>
             <w:r>
               <w:rPr>
@@ -7929,7 +8352,10 @@
               <w:pStyle w:val="Tableinside"/>
             </w:pPr>
             <w:r>
-              <w:t>Aspectos em aberto:</w:t>
+              <w:t>Aspetos</w:t>
+            </w:r>
+            <w:r>
+              <w:t xml:space="preserve"> em aberto:</w:t>
             </w:r>
           </w:p>
         </w:tc>
@@ -8007,14 +8433,19 @@
     <w:p/>
     <w:p>
       <w:pPr>
-        <w:pStyle w:val="Ttulo1"/>
-      </w:pPr>
-      <w:bookmarkStart w:id="23" w:name="_Toc422497214"/>
+        <w:pStyle w:val="Cabealho1"/>
+      </w:pPr>
+      <w:bookmarkStart w:id="23" w:name="_Toc422692962"/>
       <w:r>
         <w:lastRenderedPageBreak/>
-        <w:t>Modelo de dados persistente</w:t>
+        <w:t xml:space="preserve">Modelo de </w:t>
+      </w:r>
+      <w:proofErr w:type="gramStart"/>
+      <w:r>
+        <w:t>dados persistente</w:t>
       </w:r>
       <w:bookmarkEnd w:id="23"/>
+      <w:proofErr w:type="gramEnd"/>
     </w:p>
     <w:p/>
     <w:p>
@@ -8046,7 +8477,7 @@
                     <a:blip r:embed="rId19">
                       <a:extLst>
                         <a:ext uri="{28A0092B-C50C-407E-A947-70E740481C1C}">
-                          <a14:useLocalDpi xmlns:a14="http://schemas.microsoft.com/office/drawing/2010/main" xmlns:wps="http://schemas.microsoft.com/office/word/2010/wordprocessingShape" xmlns:wpi="http://schemas.microsoft.com/office/word/2010/wordprocessingInk" xmlns:wpg="http://schemas.microsoft.com/office/word/2010/wordprocessingGroup" xmlns:w15="http://schemas.microsoft.com/office/word/2012/wordml" xmlns:w14="http://schemas.microsoft.com/office/word/2010/wordml" xmlns:w="http://schemas.openxmlformats.org/wordprocessingml/2006/main" xmlns:w10="urn:schemas-microsoft-com:office:word" xmlns:wp14="http://schemas.microsoft.com/office/word/2010/wordprocessingDrawing" xmlns:v="urn:schemas-microsoft-com:vml" xmlns:o="urn:schemas-microsoft-com:office:office" xmlns:mc="http://schemas.openxmlformats.org/markup-compatibility/2006" xmlns:wpc="http://schemas.microsoft.com/office/word/2010/wordprocessingCanvas" xmlns="" val="0"/>
+                          <a14:useLocalDpi xmlns:a14="http://schemas.microsoft.com/office/drawing/2010/main" val="0"/>
                         </a:ext>
                       </a:extLst>
                     </a:blip>
@@ -8100,8 +8531,13 @@
         <w:fldChar w:fldCharType="end"/>
       </w:r>
       <w:r>
-        <w:t xml:space="preserve"> - Modelo de dados persistente</w:t>
-      </w:r>
+        <w:t xml:space="preserve"> - Modelo de </w:t>
+      </w:r>
+      <w:proofErr w:type="gramStart"/>
+      <w:r>
+        <w:t>dados persistente</w:t>
+      </w:r>
+      <w:proofErr w:type="gramEnd"/>
     </w:p>
     <w:p/>
     <w:p>
@@ -8111,12 +8547,18 @@
     </w:p>
     <w:p>
       <w:pPr>
-        <w:pStyle w:val="Ttulo1"/>
-      </w:pPr>
-      <w:bookmarkStart w:id="24" w:name="_Toc422497215"/>
+        <w:pStyle w:val="Cabealho1"/>
+      </w:pPr>
+      <w:bookmarkStart w:id="24" w:name="_Toc422692963"/>
       <w:r>
         <w:lastRenderedPageBreak/>
-        <w:t>Grau de Cumprimento de Objectivos:</w:t>
+        <w:t xml:space="preserve">Grau de Cumprimento de </w:t>
+      </w:r>
+      <w:r>
+        <w:t>Objetivos</w:t>
+      </w:r>
+      <w:r>
+        <w:t>:</w:t>
       </w:r>
       <w:bookmarkEnd w:id="24"/>
     </w:p>
@@ -8151,7 +8593,23 @@
           <w:sz w:val="24"/>
           <w:szCs w:val="24"/>
         </w:rPr>
-        <w:t xml:space="preserve">o grau de cumprimento de objectivos é satisfatório, faltando </w:t>
+        <w:t xml:space="preserve">o grau de cumprimento de </w:t>
+      </w:r>
+      <w:r>
+        <w:rPr>
+          <w:rFonts w:ascii="Times New Roman" w:hAnsi="Times New Roman" w:cs="Times New Roman"/>
+          <w:sz w:val="24"/>
+          <w:szCs w:val="24"/>
+        </w:rPr>
+        <w:t>objetivos</w:t>
+      </w:r>
+      <w:r>
+        <w:rPr>
+          <w:rFonts w:ascii="Times New Roman" w:hAnsi="Times New Roman" w:cs="Times New Roman"/>
+          <w:sz w:val="24"/>
+          <w:szCs w:val="24"/>
+        </w:rPr>
+        <w:t xml:space="preserve"> é satisfatório, faltando </w:t>
       </w:r>
       <w:r>
         <w:rPr>
@@ -8268,9 +8726,9 @@
     </w:p>
     <w:p>
       <w:pPr>
-        <w:pStyle w:val="Ttulo1"/>
-      </w:pPr>
-      <w:bookmarkStart w:id="25" w:name="_Toc422497216"/>
+        <w:pStyle w:val="Cabealho1"/>
+      </w:pPr>
+      <w:bookmarkStart w:id="25" w:name="_Toc422692964"/>
       <w:r>
         <w:lastRenderedPageBreak/>
         <w:t>Potencialidades</w:t>
@@ -8319,7 +8777,23 @@
           <w:sz w:val="24"/>
           <w:szCs w:val="24"/>
         </w:rPr>
-        <w:t>Procura de imagens no sistema de cada utilizador para inserir no projecto me causa</w:t>
+        <w:t xml:space="preserve">Procura de imagens no sistema de cada utilizador para inserir no </w:t>
+      </w:r>
+      <w:r>
+        <w:rPr>
+          <w:rFonts w:ascii="Times New Roman" w:hAnsi="Times New Roman" w:cs="Times New Roman"/>
+          <w:sz w:val="24"/>
+          <w:szCs w:val="24"/>
+        </w:rPr>
+        <w:t>projeto</w:t>
+      </w:r>
+      <w:r>
+        <w:rPr>
+          <w:rFonts w:ascii="Times New Roman" w:hAnsi="Times New Roman" w:cs="Times New Roman"/>
+          <w:sz w:val="24"/>
+          <w:szCs w:val="24"/>
+        </w:rPr>
+        <w:t xml:space="preserve"> me causa</w:t>
       </w:r>
     </w:p>
     <w:p>
@@ -8412,7 +8886,15 @@
           <w:sz w:val="24"/>
           <w:szCs w:val="24"/>
         </w:rPr>
-        <w:t>fez semafetar</w:t>
+        <w:t xml:space="preserve">fez </w:t>
+      </w:r>
+      <w:r>
+        <w:rPr>
+          <w:rFonts w:ascii="Times New Roman" w:hAnsi="Times New Roman" w:cs="Times New Roman"/>
+          <w:sz w:val="24"/>
+          <w:szCs w:val="24"/>
+        </w:rPr>
+        <w:t>sem afetar</w:t>
       </w:r>
       <w:r>
         <w:rPr>
@@ -8522,8 +9004,18 @@
           <w:sz w:val="24"/>
           <w:szCs w:val="24"/>
         </w:rPr>
-        <w:t xml:space="preserve"> um chat</w:t>
-      </w:r>
+        <w:t xml:space="preserve"> um </w:t>
+      </w:r>
+      <w:proofErr w:type="gramStart"/>
+      <w:r>
+        <w:rPr>
+          <w:rFonts w:ascii="Times New Roman" w:hAnsi="Times New Roman" w:cs="Times New Roman"/>
+          <w:sz w:val="24"/>
+          <w:szCs w:val="24"/>
+        </w:rPr>
+        <w:t>chat</w:t>
+      </w:r>
+      <w:proofErr w:type="gramEnd"/>
     </w:p>
     <w:p>
       <w:pPr>
@@ -8589,7 +9081,105 @@
           <w:sz w:val="24"/>
           <w:szCs w:val="24"/>
         </w:rPr>
-        <w:t xml:space="preserve"> turmas estiverem em dois tipo de projecto em simultâneo por exemplo uma turma está com o projecto livro e a outra com o projecto poema.</w:t>
+        <w:t xml:space="preserve"> turmas estarem</w:t>
+      </w:r>
+      <w:r>
+        <w:rPr>
+          <w:rFonts w:ascii="Times New Roman" w:hAnsi="Times New Roman" w:cs="Times New Roman"/>
+          <w:sz w:val="24"/>
+          <w:szCs w:val="24"/>
+        </w:rPr>
+        <w:t xml:space="preserve"> em dois tipo</w:t>
+      </w:r>
+      <w:r>
+        <w:rPr>
+          <w:rFonts w:ascii="Times New Roman" w:hAnsi="Times New Roman" w:cs="Times New Roman"/>
+          <w:sz w:val="24"/>
+          <w:szCs w:val="24"/>
+        </w:rPr>
+        <w:t>s</w:t>
+      </w:r>
+      <w:r>
+        <w:rPr>
+          <w:rFonts w:ascii="Times New Roman" w:hAnsi="Times New Roman" w:cs="Times New Roman"/>
+          <w:sz w:val="24"/>
+          <w:szCs w:val="24"/>
+        </w:rPr>
+        <w:t xml:space="preserve"> de </w:t>
+      </w:r>
+      <w:r>
+        <w:rPr>
+          <w:rFonts w:ascii="Times New Roman" w:hAnsi="Times New Roman" w:cs="Times New Roman"/>
+          <w:sz w:val="24"/>
+          <w:szCs w:val="24"/>
+        </w:rPr>
+        <w:t>projeto</w:t>
+      </w:r>
+      <w:r>
+        <w:rPr>
+          <w:rFonts w:ascii="Times New Roman" w:hAnsi="Times New Roman" w:cs="Times New Roman"/>
+          <w:sz w:val="24"/>
+          <w:szCs w:val="24"/>
+        </w:rPr>
+        <w:t xml:space="preserve"> em </w:t>
+      </w:r>
+      <w:proofErr w:type="gramStart"/>
+      <w:r>
+        <w:rPr>
+          <w:rFonts w:ascii="Times New Roman" w:hAnsi="Times New Roman" w:cs="Times New Roman"/>
+          <w:sz w:val="24"/>
+          <w:szCs w:val="24"/>
+        </w:rPr>
+        <w:t>simultâneo</w:t>
+      </w:r>
+      <w:r>
+        <w:rPr>
+          <w:rFonts w:ascii="Times New Roman" w:hAnsi="Times New Roman" w:cs="Times New Roman"/>
+          <w:sz w:val="24"/>
+          <w:szCs w:val="24"/>
+        </w:rPr>
+        <w:t xml:space="preserve"> por exemplo uma turma</w:t>
+      </w:r>
+      <w:proofErr w:type="gramEnd"/>
+      <w:r>
+        <w:rPr>
+          <w:rFonts w:ascii="Times New Roman" w:hAnsi="Times New Roman" w:cs="Times New Roman"/>
+          <w:sz w:val="24"/>
+          <w:szCs w:val="24"/>
+        </w:rPr>
+        <w:t xml:space="preserve"> está com o </w:t>
+      </w:r>
+      <w:r>
+        <w:rPr>
+          <w:rFonts w:ascii="Times New Roman" w:hAnsi="Times New Roman" w:cs="Times New Roman"/>
+          <w:sz w:val="24"/>
+          <w:szCs w:val="24"/>
+        </w:rPr>
+        <w:t>projeto</w:t>
+      </w:r>
+      <w:r>
+        <w:rPr>
+          <w:rFonts w:ascii="Times New Roman" w:hAnsi="Times New Roman" w:cs="Times New Roman"/>
+          <w:sz w:val="24"/>
+          <w:szCs w:val="24"/>
+        </w:rPr>
+        <w:t xml:space="preserve"> livro e a outra com o </w:t>
+      </w:r>
+      <w:r>
+        <w:rPr>
+          <w:rFonts w:ascii="Times New Roman" w:hAnsi="Times New Roman" w:cs="Times New Roman"/>
+          <w:sz w:val="24"/>
+          <w:szCs w:val="24"/>
+        </w:rPr>
+        <w:t>projeto</w:t>
+      </w:r>
+      <w:r>
+        <w:rPr>
+          <w:rFonts w:ascii="Times New Roman" w:hAnsi="Times New Roman" w:cs="Times New Roman"/>
+          <w:sz w:val="24"/>
+          <w:szCs w:val="24"/>
+        </w:rPr>
+        <w:t xml:space="preserve"> poema.</w:t>
       </w:r>
     </w:p>
     <w:p>
@@ -8612,7 +9202,15 @@
           <w:sz w:val="24"/>
           <w:szCs w:val="24"/>
         </w:rPr>
-        <w:t>O sistema não disponibiliza um histórico de alterações do projecto</w:t>
+        <w:t xml:space="preserve">O sistema não disponibiliza um histórico de alterações do </w:t>
+      </w:r>
+      <w:r>
+        <w:rPr>
+          <w:rFonts w:ascii="Times New Roman" w:hAnsi="Times New Roman" w:cs="Times New Roman"/>
+          <w:sz w:val="24"/>
+          <w:szCs w:val="24"/>
+        </w:rPr>
+        <w:t>projeto</w:t>
       </w:r>
     </w:p>
     <w:p>
@@ -8740,9 +9338,9 @@
     </w:p>
     <w:p>
       <w:pPr>
-        <w:pStyle w:val="Ttulo1"/>
-      </w:pPr>
-      <w:bookmarkStart w:id="26" w:name="_Toc422497217"/>
+        <w:pStyle w:val="Cabealho1"/>
+      </w:pPr>
+      <w:bookmarkStart w:id="26" w:name="_Toc422692965"/>
       <w:r>
         <w:lastRenderedPageBreak/>
         <w:t>Anexos</w:t>
@@ -8751,9 +9349,9 @@
     </w:p>
     <w:p>
       <w:pPr>
-        <w:pStyle w:val="Ttulo2"/>
-      </w:pPr>
-      <w:bookmarkStart w:id="27" w:name="_Toc422497218"/>
+        <w:pStyle w:val="Cabealho2"/>
+      </w:pPr>
+      <w:bookmarkStart w:id="27" w:name="_Toc422692966"/>
       <w:r>
         <w:t>Requisitos do sistema</w:t>
       </w:r>
@@ -8857,7 +9455,13 @@
         <w:rPr>
           <w:rFonts w:ascii="Times New Roman" w:eastAsia="Times New Roman" w:hAnsi="Times New Roman" w:cs="Times New Roman"/>
         </w:rPr>
-        <w:t>Projetos e Gestão de Projectos</w:t>
+        <w:t xml:space="preserve">Projetos e Gestão de </w:t>
+      </w:r>
+      <w:r>
+        <w:rPr>
+          <w:rFonts w:ascii="Times New Roman" w:eastAsia="Times New Roman" w:hAnsi="Times New Roman" w:cs="Times New Roman"/>
+        </w:rPr>
+        <w:t>Projetos</w:t>
       </w:r>
     </w:p>
     <w:p>
@@ -8926,8 +9530,16 @@
         <w:rPr>
           <w:rFonts w:ascii="Times New Roman" w:eastAsia="Times New Roman" w:hAnsi="Times New Roman" w:cs="Times New Roman"/>
         </w:rPr>
-        <w:t>Requisitos do chat</w:t>
-      </w:r>
+        <w:t xml:space="preserve">Requisitos do </w:t>
+      </w:r>
+      <w:proofErr w:type="gramStart"/>
+      <w:r>
+        <w:rPr>
+          <w:rFonts w:ascii="Times New Roman" w:eastAsia="Times New Roman" w:hAnsi="Times New Roman" w:cs="Times New Roman"/>
+        </w:rPr>
+        <w:t>chat</w:t>
+      </w:r>
+      <w:proofErr w:type="gramEnd"/>
     </w:p>
     <w:p>
       <w:pPr>
@@ -8981,7 +9593,23 @@
           <w:rFonts w:ascii="Times New Roman" w:eastAsia="Times New Roman" w:hAnsi="Times New Roman" w:cs="Times New Roman"/>
           <w:sz w:val="24"/>
         </w:rPr>
-        <w:t>O sistema deverá ser desenvolvido com recurso à plataforma Cordova.</w:t>
+        <w:t xml:space="preserve">O sistema deverá ser desenvolvido com recurso à plataforma </w:t>
+      </w:r>
+      <w:proofErr w:type="spellStart"/>
+      <w:r>
+        <w:rPr>
+          <w:rFonts w:ascii="Times New Roman" w:eastAsia="Times New Roman" w:hAnsi="Times New Roman" w:cs="Times New Roman"/>
+          <w:sz w:val="24"/>
+        </w:rPr>
+        <w:t>Cordova</w:t>
+      </w:r>
+      <w:proofErr w:type="spellEnd"/>
+      <w:r>
+        <w:rPr>
+          <w:rFonts w:ascii="Times New Roman" w:eastAsia="Times New Roman" w:hAnsi="Times New Roman" w:cs="Times New Roman"/>
+          <w:sz w:val="24"/>
+        </w:rPr>
+        <w:t>.</w:t>
       </w:r>
     </w:p>
     <w:p>
@@ -9014,7 +9642,23 @@
           <w:rFonts w:ascii="Calibri" w:eastAsia="Calibri" w:hAnsi="Calibri" w:cs="Calibri"/>
           <w:sz w:val="24"/>
         </w:rPr>
-        <w:t>será MySQL.</w:t>
+        <w:t xml:space="preserve">será </w:t>
+      </w:r>
+      <w:proofErr w:type="spellStart"/>
+      <w:r>
+        <w:rPr>
+          <w:rFonts w:ascii="Calibri" w:eastAsia="Calibri" w:hAnsi="Calibri" w:cs="Calibri"/>
+          <w:sz w:val="24"/>
+        </w:rPr>
+        <w:t>MySQL</w:t>
+      </w:r>
+      <w:proofErr w:type="spellEnd"/>
+      <w:r>
+        <w:rPr>
+          <w:rFonts w:ascii="Calibri" w:eastAsia="Calibri" w:hAnsi="Calibri" w:cs="Calibri"/>
+          <w:sz w:val="24"/>
+        </w:rPr>
+        <w:t>.</w:t>
       </w:r>
     </w:p>
     <w:p>
@@ -9073,7 +9717,39 @@
           <w:rFonts w:ascii="Calibri" w:eastAsia="Calibri" w:hAnsi="Calibri" w:cs="Calibri"/>
           <w:sz w:val="23"/>
         </w:rPr>
-        <w:t>O sistema deverá permitir a exportação de dados em formato de livro digital, pdf e html.</w:t>
+        <w:t xml:space="preserve">O sistema deverá permitir a exportação de dados em formato de livro digital, </w:t>
+      </w:r>
+      <w:proofErr w:type="spellStart"/>
+      <w:r>
+        <w:rPr>
+          <w:rFonts w:ascii="Calibri" w:eastAsia="Calibri" w:hAnsi="Calibri" w:cs="Calibri"/>
+          <w:sz w:val="23"/>
+        </w:rPr>
+        <w:t>pdf</w:t>
+      </w:r>
+      <w:proofErr w:type="spellEnd"/>
+      <w:r>
+        <w:rPr>
+          <w:rFonts w:ascii="Calibri" w:eastAsia="Calibri" w:hAnsi="Calibri" w:cs="Calibri"/>
+          <w:sz w:val="23"/>
+        </w:rPr>
+        <w:t xml:space="preserve"> e </w:t>
+      </w:r>
+      <w:proofErr w:type="spellStart"/>
+      <w:r>
+        <w:rPr>
+          <w:rFonts w:ascii="Calibri" w:eastAsia="Calibri" w:hAnsi="Calibri" w:cs="Calibri"/>
+          <w:sz w:val="23"/>
+        </w:rPr>
+        <w:t>html</w:t>
+      </w:r>
+      <w:proofErr w:type="spellEnd"/>
+      <w:r>
+        <w:rPr>
+          <w:rFonts w:ascii="Calibri" w:eastAsia="Calibri" w:hAnsi="Calibri" w:cs="Calibri"/>
+          <w:sz w:val="23"/>
+        </w:rPr>
+        <w:t>.</w:t>
       </w:r>
     </w:p>
     <w:p>
@@ -9107,7 +9783,21 @@
           <w:rFonts w:ascii="Times New Roman" w:eastAsia="Times New Roman" w:hAnsi="Times New Roman" w:cs="Times New Roman"/>
           <w:sz w:val="24"/>
         </w:rPr>
-        <w:t xml:space="preserve">OSistema para ser utilizado será acedido pela  página de login </w:t>
+        <w:t xml:space="preserve">OSistema para ser utilizado será acedido </w:t>
+      </w:r>
+      <w:r>
+        <w:rPr>
+          <w:rFonts w:ascii="Times New Roman" w:eastAsia="Times New Roman" w:hAnsi="Times New Roman" w:cs="Times New Roman"/>
+          <w:sz w:val="24"/>
+        </w:rPr>
+        <w:t>pela página</w:t>
+      </w:r>
+      <w:r>
+        <w:rPr>
+          <w:rFonts w:ascii="Times New Roman" w:eastAsia="Times New Roman" w:hAnsi="Times New Roman" w:cs="Times New Roman"/>
+          <w:sz w:val="24"/>
+        </w:rPr>
+        <w:t xml:space="preserve"> de login </w:t>
       </w:r>
     </w:p>
     <w:p>
@@ -9208,7 +9898,25 @@
           <w:color w:val="000000"/>
           <w:sz w:val="24"/>
         </w:rPr>
-        <w:t xml:space="preserve"> O sistema tem de trabalhará offline ou seja se não houver ligação de Internet para o exterior no agrupamento/escola o sistema continuará a funcionar com o servidor interno.</w:t>
+        <w:t xml:space="preserve"> O sistema tem de trabalhará </w:t>
+      </w:r>
+      <w:proofErr w:type="gramStart"/>
+      <w:r>
+        <w:rPr>
+          <w:rFonts w:ascii="Times New Roman" w:eastAsia="Times New Roman" w:hAnsi="Times New Roman" w:cs="Times New Roman"/>
+          <w:color w:val="000000"/>
+          <w:sz w:val="24"/>
+        </w:rPr>
+        <w:t>offline</w:t>
+      </w:r>
+      <w:proofErr w:type="gramEnd"/>
+      <w:r>
+        <w:rPr>
+          <w:rFonts w:ascii="Times New Roman" w:eastAsia="Times New Roman" w:hAnsi="Times New Roman" w:cs="Times New Roman"/>
+          <w:color w:val="000000"/>
+          <w:sz w:val="24"/>
+        </w:rPr>
+        <w:t xml:space="preserve"> ou seja se não houver ligação de Internet para o exterior no agrupamento/escola o sistema continuará a funcionar com o servidor interno.</w:t>
       </w:r>
     </w:p>
     <w:p>
@@ -9716,7 +10424,21 @@
           <w:rFonts w:ascii="Times New Roman" w:eastAsia="Times New Roman" w:hAnsi="Times New Roman" w:cs="Times New Roman"/>
           <w:sz w:val="24"/>
         </w:rPr>
-        <w:t xml:space="preserve"> O aluno terá acesso a uma área  onde poderá ver os projetos em que está envolvido, procurar projetos e editar o seu próprio perfil, </w:t>
+        <w:t xml:space="preserve"> O aluno terá acesso a uma </w:t>
+      </w:r>
+      <w:r>
+        <w:rPr>
+          <w:rFonts w:ascii="Times New Roman" w:eastAsia="Times New Roman" w:hAnsi="Times New Roman" w:cs="Times New Roman"/>
+          <w:sz w:val="24"/>
+        </w:rPr>
+        <w:t>área onde</w:t>
+      </w:r>
+      <w:r>
+        <w:rPr>
+          <w:rFonts w:ascii="Times New Roman" w:eastAsia="Times New Roman" w:hAnsi="Times New Roman" w:cs="Times New Roman"/>
+          <w:sz w:val="24"/>
+        </w:rPr>
+        <w:t xml:space="preserve"> poderá ver os projetos em que está envolvido, procurar projetos e editar o seu próprio perfil, </w:t>
       </w:r>
     </w:p>
     <w:p>
@@ -9805,7 +10527,14 @@
           <w:rFonts w:ascii="Times New Roman" w:eastAsia="Times New Roman" w:hAnsi="Times New Roman" w:cs="Times New Roman"/>
           <w:sz w:val="24"/>
         </w:rPr>
-        <w:t>:  procurar projetos, ver os vários grupos aos quais dá permissões para trabalhar nos diversos projetos</w:t>
+        <w:t>: procurar</w:t>
+      </w:r>
+      <w:r>
+        <w:rPr>
+          <w:rFonts w:ascii="Times New Roman" w:eastAsia="Times New Roman" w:hAnsi="Times New Roman" w:cs="Times New Roman"/>
+          <w:sz w:val="24"/>
+        </w:rPr>
+        <w:t xml:space="preserve"> projetos, ver os vários grupos aos quais dá permissões para trabalhar nos diversos projetos</w:t>
       </w:r>
     </w:p>
     <w:p>
@@ -9841,7 +10570,37 @@
           <w:rFonts w:ascii="Times New Roman" w:eastAsia="Times New Roman" w:hAnsi="Times New Roman" w:cs="Times New Roman"/>
           <w:sz w:val="24"/>
         </w:rPr>
-        <w:t>O professor terá acesso a uma página  para  criar projetos, e associar a cada projeto os respetivos alunos/grupos</w:t>
+        <w:t xml:space="preserve">O professor terá acesso a uma </w:t>
+      </w:r>
+      <w:r>
+        <w:rPr>
+          <w:rFonts w:ascii="Times New Roman" w:eastAsia="Times New Roman" w:hAnsi="Times New Roman" w:cs="Times New Roman"/>
+          <w:sz w:val="24"/>
+        </w:rPr>
+        <w:t xml:space="preserve">página </w:t>
+      </w:r>
+      <w:proofErr w:type="gramStart"/>
+      <w:r>
+        <w:rPr>
+          <w:rFonts w:ascii="Times New Roman" w:eastAsia="Times New Roman" w:hAnsi="Times New Roman" w:cs="Times New Roman"/>
+          <w:sz w:val="24"/>
+        </w:rPr>
+        <w:t>para</w:t>
+      </w:r>
+      <w:r>
+        <w:rPr>
+          <w:rFonts w:ascii="Times New Roman" w:eastAsia="Times New Roman" w:hAnsi="Times New Roman" w:cs="Times New Roman"/>
+          <w:sz w:val="24"/>
+        </w:rPr>
+        <w:t xml:space="preserve">  criar</w:t>
+      </w:r>
+      <w:proofErr w:type="gramEnd"/>
+      <w:r>
+        <w:rPr>
+          <w:rFonts w:ascii="Times New Roman" w:eastAsia="Times New Roman" w:hAnsi="Times New Roman" w:cs="Times New Roman"/>
+          <w:sz w:val="24"/>
+        </w:rPr>
+        <w:t xml:space="preserve"> projetos, e associar a cada projeto os respetivos alunos/grupos</w:t>
       </w:r>
     </w:p>
     <w:p>
@@ -9875,14 +10634,35 @@
           <w:rFonts w:ascii="Times New Roman" w:eastAsia="Times New Roman" w:hAnsi="Times New Roman" w:cs="Times New Roman"/>
           <w:sz w:val="24"/>
         </w:rPr>
-        <w:t xml:space="preserve">O professor terá acesso a uma página para Gerir Projetos a qual visualizará   os projetos que criou ou que </w:t>
-      </w:r>
-      <w:r>
-        <w:rPr>
-          <w:rFonts w:ascii="Times New Roman" w:eastAsia="Times New Roman" w:hAnsi="Times New Roman" w:cs="Times New Roman"/>
-          <w:sz w:val="24"/>
-        </w:rPr>
-        <w:t xml:space="preserve">está envolvido e  ser  </w:t>
+        <w:t xml:space="preserve">O professor terá acesso a uma página para Gerir Projetos a qual </w:t>
+      </w:r>
+      <w:r>
+        <w:rPr>
+          <w:rFonts w:ascii="Times New Roman" w:eastAsia="Times New Roman" w:hAnsi="Times New Roman" w:cs="Times New Roman"/>
+          <w:sz w:val="24"/>
+        </w:rPr>
+        <w:t>visualizará os</w:t>
+      </w:r>
+      <w:r>
+        <w:rPr>
+          <w:rFonts w:ascii="Times New Roman" w:eastAsia="Times New Roman" w:hAnsi="Times New Roman" w:cs="Times New Roman"/>
+          <w:sz w:val="24"/>
+        </w:rPr>
+        <w:t xml:space="preserve"> projetos que criou ou que </w:t>
+      </w:r>
+      <w:r>
+        <w:rPr>
+          <w:rFonts w:ascii="Times New Roman" w:eastAsia="Times New Roman" w:hAnsi="Times New Roman" w:cs="Times New Roman"/>
+          <w:sz w:val="24"/>
+        </w:rPr>
+        <w:t xml:space="preserve">está envolvido </w:t>
+      </w:r>
+      <w:r>
+        <w:rPr>
+          <w:rFonts w:ascii="Times New Roman" w:eastAsia="Times New Roman" w:hAnsi="Times New Roman" w:cs="Times New Roman"/>
+          <w:sz w:val="24"/>
+        </w:rPr>
+        <w:t xml:space="preserve">e ser </w:t>
       </w:r>
       <w:r>
         <w:rPr>
@@ -9922,7 +10702,69 @@
           <w:sz w:val="24"/>
         </w:rPr>
         <w:lastRenderedPageBreak/>
-        <w:t xml:space="preserve"> O professor terá permissão para adicionar ou remover alunos ou grupos do  próprio projeto que cria , também ao escolher a template escolhe que tipo de formataçao terá a template para os alunos trabalharem posteriormente.</w:t>
+        <w:t xml:space="preserve"> O professor terá permissão para adicionar ou remover alunos ou grupos </w:t>
+      </w:r>
+      <w:proofErr w:type="gramStart"/>
+      <w:r>
+        <w:rPr>
+          <w:rFonts w:ascii="Times New Roman" w:eastAsia="Times New Roman" w:hAnsi="Times New Roman" w:cs="Times New Roman"/>
+          <w:sz w:val="24"/>
+        </w:rPr>
+        <w:t>do  próprio</w:t>
+      </w:r>
+      <w:proofErr w:type="gramEnd"/>
+      <w:r>
+        <w:rPr>
+          <w:rFonts w:ascii="Times New Roman" w:eastAsia="Times New Roman" w:hAnsi="Times New Roman" w:cs="Times New Roman"/>
+          <w:sz w:val="24"/>
+        </w:rPr>
+        <w:t xml:space="preserve"> projeto que cria , também ao escolher a </w:t>
+      </w:r>
+      <w:proofErr w:type="spellStart"/>
+      <w:r>
+        <w:rPr>
+          <w:rFonts w:ascii="Times New Roman" w:eastAsia="Times New Roman" w:hAnsi="Times New Roman" w:cs="Times New Roman"/>
+          <w:sz w:val="24"/>
+        </w:rPr>
+        <w:t>template</w:t>
+      </w:r>
+      <w:proofErr w:type="spellEnd"/>
+      <w:r>
+        <w:rPr>
+          <w:rFonts w:ascii="Times New Roman" w:eastAsia="Times New Roman" w:hAnsi="Times New Roman" w:cs="Times New Roman"/>
+          <w:sz w:val="24"/>
+        </w:rPr>
+        <w:t xml:space="preserve"> escolhe que tipo de </w:t>
+      </w:r>
+      <w:r>
+        <w:rPr>
+          <w:rFonts w:ascii="Times New Roman" w:eastAsia="Times New Roman" w:hAnsi="Times New Roman" w:cs="Times New Roman"/>
+          <w:sz w:val="24"/>
+        </w:rPr>
+        <w:t>formatação</w:t>
+      </w:r>
+      <w:r>
+        <w:rPr>
+          <w:rFonts w:ascii="Times New Roman" w:eastAsia="Times New Roman" w:hAnsi="Times New Roman" w:cs="Times New Roman"/>
+          <w:sz w:val="24"/>
+        </w:rPr>
+        <w:t xml:space="preserve"> terá a </w:t>
+      </w:r>
+      <w:proofErr w:type="spellStart"/>
+      <w:r>
+        <w:rPr>
+          <w:rFonts w:ascii="Times New Roman" w:eastAsia="Times New Roman" w:hAnsi="Times New Roman" w:cs="Times New Roman"/>
+          <w:sz w:val="24"/>
+        </w:rPr>
+        <w:t>template</w:t>
+      </w:r>
+      <w:proofErr w:type="spellEnd"/>
+      <w:r>
+        <w:rPr>
+          <w:rFonts w:ascii="Times New Roman" w:eastAsia="Times New Roman" w:hAnsi="Times New Roman" w:cs="Times New Roman"/>
+          <w:sz w:val="24"/>
+        </w:rPr>
+        <w:t xml:space="preserve"> para os alunos trabalharem posteriormente.</w:t>
       </w:r>
     </w:p>
     <w:p>
@@ -10032,7 +10874,23 @@
           <w:rFonts w:ascii="Times New Roman" w:eastAsia="Times New Roman" w:hAnsi="Times New Roman" w:cs="Times New Roman"/>
           <w:sz w:val="24"/>
         </w:rPr>
-        <w:t xml:space="preserve"> O sistema disponibilizará ao utilizador do tipo “administrador”     as seguintes funcionalidades </w:t>
+        <w:t xml:space="preserve"> O sistema disponibilizará ao utilizador do tipo “administrador”</w:t>
+      </w:r>
+      <w:proofErr w:type="gramStart"/>
+      <w:r>
+        <w:rPr>
+          <w:rFonts w:ascii="Times New Roman" w:eastAsia="Times New Roman" w:hAnsi="Times New Roman" w:cs="Times New Roman"/>
+          <w:sz w:val="24"/>
+        </w:rPr>
+        <w:t xml:space="preserve">     as</w:t>
+      </w:r>
+      <w:proofErr w:type="gramEnd"/>
+      <w:r>
+        <w:rPr>
+          <w:rFonts w:ascii="Times New Roman" w:eastAsia="Times New Roman" w:hAnsi="Times New Roman" w:cs="Times New Roman"/>
+          <w:sz w:val="24"/>
+        </w:rPr>
+        <w:t xml:space="preserve"> seguintes funcionalidades </w:t>
       </w:r>
     </w:p>
     <w:p>
@@ -10067,7 +10925,21 @@
           <w:rFonts w:ascii="Times New Roman" w:eastAsia="Times New Roman" w:hAnsi="Times New Roman" w:cs="Times New Roman"/>
           <w:sz w:val="24"/>
         </w:rPr>
-        <w:t>O sistema deverá permitir que o administrador possa gerir o utilizador  professor.</w:t>
+        <w:t>O sistema deverá permitir que o administ</w:t>
+      </w:r>
+      <w:r>
+        <w:rPr>
+          <w:rFonts w:ascii="Times New Roman" w:eastAsia="Times New Roman" w:hAnsi="Times New Roman" w:cs="Times New Roman"/>
+          <w:sz w:val="24"/>
+        </w:rPr>
+        <w:t xml:space="preserve">rador possa gerir o utilizador </w:t>
+      </w:r>
+      <w:r>
+        <w:rPr>
+          <w:rFonts w:ascii="Times New Roman" w:eastAsia="Times New Roman" w:hAnsi="Times New Roman" w:cs="Times New Roman"/>
+          <w:sz w:val="24"/>
+        </w:rPr>
+        <w:t>professor.</w:t>
       </w:r>
     </w:p>
     <w:p>
@@ -10090,7 +10962,21 @@
           <w:rFonts w:ascii="Times New Roman" w:eastAsia="Times New Roman" w:hAnsi="Times New Roman" w:cs="Times New Roman"/>
           <w:sz w:val="24"/>
         </w:rPr>
-        <w:t>O sistema deverá permitir que o administrador possa gerir o utilizador  alunos.</w:t>
+        <w:t>O sistema deverá permitir que o administ</w:t>
+      </w:r>
+      <w:r>
+        <w:rPr>
+          <w:rFonts w:ascii="Times New Roman" w:eastAsia="Times New Roman" w:hAnsi="Times New Roman" w:cs="Times New Roman"/>
+          <w:sz w:val="24"/>
+        </w:rPr>
+        <w:t xml:space="preserve">rador possa gerir o utilizador </w:t>
+      </w:r>
+      <w:r>
+        <w:rPr>
+          <w:rFonts w:ascii="Times New Roman" w:eastAsia="Times New Roman" w:hAnsi="Times New Roman" w:cs="Times New Roman"/>
+          <w:sz w:val="24"/>
+        </w:rPr>
+        <w:t>alunos.</w:t>
       </w:r>
     </w:p>
     <w:p>
@@ -10113,7 +10999,44 @@
           <w:rFonts w:ascii="Times New Roman" w:eastAsia="Times New Roman" w:hAnsi="Times New Roman" w:cs="Times New Roman"/>
           <w:sz w:val="24"/>
         </w:rPr>
-        <w:t>O sistema deverá permitir que o administrador possa gerir o utilizador  escolas/Agrupamentos.</w:t>
+        <w:t>O sistema deverá permitir que o administ</w:t>
+      </w:r>
+      <w:r>
+        <w:rPr>
+          <w:rFonts w:ascii="Times New Roman" w:eastAsia="Times New Roman" w:hAnsi="Times New Roman" w:cs="Times New Roman"/>
+          <w:sz w:val="24"/>
+        </w:rPr>
+        <w:t xml:space="preserve">rador possa gerir as </w:t>
+      </w:r>
+      <w:r>
+        <w:rPr>
+          <w:rFonts w:ascii="Times New Roman" w:eastAsia="Times New Roman" w:hAnsi="Times New Roman" w:cs="Times New Roman"/>
+          <w:sz w:val="24"/>
+        </w:rPr>
+        <w:t>escolas/Agrupamentos.</w:t>
+      </w:r>
+    </w:p>
+    <w:p>
+      <w:pPr>
+        <w:numPr>
+          <w:ilvl w:val="0"/>
+          <w:numId w:val="16"/>
+        </w:numPr>
+        <w:suppressAutoHyphens/>
+        <w:spacing w:after="120" w:line="240" w:lineRule="auto"/>
+        <w:ind w:left="1064" w:hanging="360"/>
+        <w:jc w:val="both"/>
+        <w:rPr>
+          <w:rFonts w:ascii="Times New Roman" w:eastAsia="Times New Roman" w:hAnsi="Times New Roman" w:cs="Times New Roman"/>
+          <w:sz w:val="24"/>
+        </w:rPr>
+      </w:pPr>
+      <w:r>
+        <w:rPr>
+          <w:rFonts w:ascii="Times New Roman" w:eastAsia="Times New Roman" w:hAnsi="Times New Roman" w:cs="Times New Roman"/>
+          <w:sz w:val="24"/>
+        </w:rPr>
+        <w:t>O sistema deverá permitir que o administrador remova utilizadores do sistema.</w:t>
       </w:r>
     </w:p>
     <w:p>
@@ -10127,27 +11050,32 @@
           <w:sz w:val="24"/>
         </w:rPr>
       </w:pPr>
-      <w:r>
-        <w:rPr>
-          <w:rFonts w:ascii="Times New Roman" w:eastAsia="Times New Roman" w:hAnsi="Times New Roman" w:cs="Times New Roman"/>
+    </w:p>
+    <w:p>
+      <w:pPr>
+        <w:suppressAutoHyphens/>
+        <w:spacing w:after="120" w:line="240" w:lineRule="auto"/>
+        <w:jc w:val="both"/>
+        <w:rPr>
+          <w:rFonts w:ascii="Times New Roman" w:eastAsia="Times New Roman" w:hAnsi="Times New Roman" w:cs="Times New Roman"/>
+          <w:sz w:val="24"/>
+        </w:rPr>
+      </w:pPr>
+      <w:r>
+        <w:rPr>
+          <w:rFonts w:ascii="Times New Roman" w:eastAsia="Times New Roman" w:hAnsi="Times New Roman" w:cs="Times New Roman"/>
+          <w:b/>
           <w:sz w:val="24"/>
         </w:rPr>
         <w:tab/>
-      </w:r>
-      <w:r>
-        <w:rPr>
-          <w:rFonts w:ascii="Times New Roman" w:eastAsia="Times New Roman" w:hAnsi="Times New Roman" w:cs="Times New Roman"/>
-          <w:b/>
-          <w:sz w:val="24"/>
-        </w:rPr>
-        <w:t>.</w:t>
-      </w:r>
-      <w:r>
-        <w:rPr>
-          <w:rFonts w:ascii="Times New Roman" w:eastAsia="Times New Roman" w:hAnsi="Times New Roman" w:cs="Times New Roman"/>
-          <w:sz w:val="24"/>
-        </w:rPr>
-        <w:t xml:space="preserve"> O sistema deverá permitir que o administrador remova utilizadores do sistema.</w:t>
+        <w:t>REQ-01-0005:</w:t>
+      </w:r>
+      <w:r>
+        <w:rPr>
+          <w:rFonts w:ascii="Times New Roman" w:eastAsia="Times New Roman" w:hAnsi="Times New Roman" w:cs="Times New Roman"/>
+          <w:sz w:val="24"/>
+        </w:rPr>
+        <w:t xml:space="preserve"> O sistema deverá permitir que o utilizador do tipo “Entidade externa” possa ser convidado para acompanhar o projeto.</w:t>
       </w:r>
     </w:p>
     <w:p>
@@ -10157,18 +11085,527 @@
         <w:ind w:left="284"/>
         <w:jc w:val="both"/>
         <w:rPr>
-          <w:rFonts w:ascii="Times New Roman" w:eastAsia="Times New Roman" w:hAnsi="Times New Roman" w:cs="Times New Roman"/>
-          <w:sz w:val="24"/>
-        </w:rPr>
-      </w:pPr>
+          <w:rFonts w:ascii="Calibri Light" w:eastAsia="Calibri Light" w:hAnsi="Calibri Light" w:cs="Calibri Light"/>
+          <w:b/>
+          <w:sz w:val="32"/>
+        </w:rPr>
+      </w:pPr>
+      <w:r>
+        <w:rPr>
+          <w:rFonts w:ascii="Calibri Light" w:eastAsia="Calibri Light" w:hAnsi="Calibri Light" w:cs="Calibri Light"/>
+          <w:b/>
+          <w:sz w:val="32"/>
+        </w:rPr>
+        <w:t>Requisitos de Página de Criação e Gestão de Utilizadores</w:t>
+      </w:r>
+    </w:p>
+    <w:p>
+      <w:pPr>
+        <w:spacing w:after="160" w:line="259" w:lineRule="auto"/>
+        <w:rPr>
+          <w:rFonts w:ascii="Calibri" w:eastAsia="Calibri" w:hAnsi="Calibri" w:cs="Calibri"/>
+        </w:rPr>
+      </w:pPr>
+    </w:p>
+    <w:p>
+      <w:pPr>
+        <w:spacing w:after="120" w:line="240" w:lineRule="auto"/>
+        <w:jc w:val="both"/>
+        <w:rPr>
+          <w:rFonts w:ascii="Times New Roman" w:eastAsia="Times New Roman" w:hAnsi="Times New Roman" w:cs="Times New Roman"/>
+          <w:sz w:val="24"/>
+        </w:rPr>
+      </w:pPr>
+      <w:r>
+        <w:rPr>
+          <w:rFonts w:ascii="Times New Roman" w:eastAsia="Times New Roman" w:hAnsi="Times New Roman" w:cs="Times New Roman"/>
+          <w:b/>
+          <w:sz w:val="24"/>
+        </w:rPr>
+        <w:t xml:space="preserve">REQ02-0000: </w:t>
+      </w:r>
+      <w:r>
+        <w:rPr>
+          <w:rFonts w:ascii="Times New Roman" w:eastAsia="Times New Roman" w:hAnsi="Times New Roman" w:cs="Times New Roman"/>
+          <w:sz w:val="24"/>
+        </w:rPr>
+        <w:t>Como referido anteriormente, apenas o utilizador do tipo administrador terá acesso à página de gestão de utilizadores.</w:t>
+      </w:r>
+    </w:p>
+    <w:p>
+      <w:pPr>
+        <w:spacing w:after="160" w:line="259" w:lineRule="auto"/>
+        <w:jc w:val="both"/>
+        <w:rPr>
+          <w:rFonts w:ascii="Times New Roman" w:eastAsia="Times New Roman" w:hAnsi="Times New Roman" w:cs="Times New Roman"/>
+          <w:sz w:val="24"/>
+        </w:rPr>
+      </w:pPr>
+      <w:r>
+        <w:rPr>
+          <w:rFonts w:ascii="Times New Roman" w:eastAsia="Times New Roman" w:hAnsi="Times New Roman" w:cs="Times New Roman"/>
+          <w:b/>
+          <w:sz w:val="24"/>
+        </w:rPr>
+        <w:t xml:space="preserve">REQ02-0001: </w:t>
+      </w:r>
+      <w:r>
+        <w:rPr>
+          <w:rFonts w:ascii="Times New Roman" w:eastAsia="Times New Roman" w:hAnsi="Times New Roman" w:cs="Times New Roman"/>
+          <w:sz w:val="24"/>
+        </w:rPr>
+        <w:t xml:space="preserve">Esta página terá uma lista de todos os utilizadores do sistema, onde o administrador pode alterar informações relativas à sua situação na escola (Ex: nº de aluno, escola </w:t>
+      </w:r>
+      <w:proofErr w:type="gramStart"/>
+      <w:r>
+        <w:rPr>
+          <w:rFonts w:ascii="Times New Roman" w:eastAsia="Times New Roman" w:hAnsi="Times New Roman" w:cs="Times New Roman"/>
+          <w:sz w:val="24"/>
+        </w:rPr>
+        <w:t>associada..</w:t>
+      </w:r>
+      <w:proofErr w:type="gramEnd"/>
+      <w:r>
+        <w:rPr>
+          <w:rFonts w:ascii="Times New Roman" w:eastAsia="Times New Roman" w:hAnsi="Times New Roman" w:cs="Times New Roman"/>
+          <w:sz w:val="24"/>
+        </w:rPr>
+        <w:t>) não podendo no entanto alterar dados pessoais dos utilizadores.</w:t>
+      </w:r>
+    </w:p>
+    <w:p>
+      <w:pPr>
+        <w:spacing w:after="160" w:line="259" w:lineRule="auto"/>
+        <w:jc w:val="both"/>
+        <w:rPr>
+          <w:rFonts w:ascii="Times New Roman" w:eastAsia="Times New Roman" w:hAnsi="Times New Roman" w:cs="Times New Roman"/>
+          <w:color w:val="000000"/>
+          <w:sz w:val="24"/>
+        </w:rPr>
+      </w:pPr>
+      <w:r>
+        <w:rPr>
+          <w:rFonts w:ascii="Times New Roman" w:eastAsia="Times New Roman" w:hAnsi="Times New Roman" w:cs="Times New Roman"/>
+          <w:b/>
+          <w:sz w:val="24"/>
+        </w:rPr>
+        <w:t xml:space="preserve">REQ02-0002: </w:t>
+      </w:r>
+      <w:r>
+        <w:rPr>
+          <w:rFonts w:ascii="Times New Roman" w:eastAsia="Times New Roman" w:hAnsi="Times New Roman" w:cs="Times New Roman"/>
+          <w:sz w:val="24"/>
+        </w:rPr>
+        <w:t>A página de gestão de utilizadores terá também a opção de criar um determinado novo utilizador.</w:t>
+      </w:r>
+    </w:p>
+    <w:p>
+      <w:pPr>
+        <w:spacing w:after="120" w:line="240" w:lineRule="auto"/>
+        <w:jc w:val="both"/>
+        <w:rPr>
+          <w:rFonts w:ascii="Times New Roman" w:eastAsia="Times New Roman" w:hAnsi="Times New Roman" w:cs="Times New Roman"/>
+          <w:b/>
+          <w:sz w:val="24"/>
+        </w:rPr>
+      </w:pPr>
+    </w:p>
+    <w:p>
+      <w:pPr>
+        <w:spacing w:after="120" w:line="240" w:lineRule="auto"/>
+        <w:jc w:val="both"/>
+        <w:rPr>
+          <w:rFonts w:ascii="Times New Roman" w:eastAsia="Times New Roman" w:hAnsi="Times New Roman" w:cs="Times New Roman"/>
+          <w:sz w:val="24"/>
+        </w:rPr>
+      </w:pPr>
+      <w:r>
+        <w:rPr>
+          <w:rFonts w:ascii="Times New Roman" w:eastAsia="Times New Roman" w:hAnsi="Times New Roman" w:cs="Times New Roman"/>
+          <w:b/>
+          <w:sz w:val="24"/>
+        </w:rPr>
+        <w:t xml:space="preserve">REQ-02-0003: </w:t>
+      </w:r>
+      <w:r>
+        <w:rPr>
+          <w:rFonts w:ascii="Times New Roman" w:eastAsia="Times New Roman" w:hAnsi="Times New Roman" w:cs="Times New Roman"/>
+          <w:sz w:val="24"/>
+        </w:rPr>
+        <w:t xml:space="preserve">O formulário de criação de utilizadores deve conter os seguintes campos: </w:t>
+      </w:r>
+    </w:p>
+    <w:p>
+      <w:pPr>
+        <w:spacing w:after="120" w:line="240" w:lineRule="auto"/>
+        <w:jc w:val="both"/>
+        <w:rPr>
+          <w:rFonts w:ascii="Times New Roman" w:eastAsia="Times New Roman" w:hAnsi="Times New Roman" w:cs="Times New Roman"/>
+          <w:b/>
+          <w:sz w:val="24"/>
+        </w:rPr>
+      </w:pPr>
+      <w:r>
+        <w:rPr>
+          <w:rFonts w:ascii="Times New Roman" w:eastAsia="Times New Roman" w:hAnsi="Times New Roman" w:cs="Times New Roman"/>
+          <w:sz w:val="24"/>
+        </w:rPr>
+        <w:tab/>
+      </w:r>
+      <w:r>
+        <w:rPr>
+          <w:rFonts w:ascii="Times New Roman" w:eastAsia="Times New Roman" w:hAnsi="Times New Roman" w:cs="Times New Roman"/>
+          <w:sz w:val="24"/>
+        </w:rPr>
+        <w:tab/>
+      </w:r>
+      <w:r>
+        <w:rPr>
+          <w:rFonts w:ascii="Times New Roman" w:eastAsia="Times New Roman" w:hAnsi="Times New Roman" w:cs="Times New Roman"/>
+          <w:b/>
+          <w:sz w:val="24"/>
+        </w:rPr>
+        <w:t>A:IdUser</w:t>
+      </w:r>
+    </w:p>
+    <w:p>
+      <w:pPr>
+        <w:spacing w:after="160" w:line="259" w:lineRule="auto"/>
+        <w:ind w:left="720" w:firstLine="720"/>
+        <w:jc w:val="both"/>
+        <w:rPr>
+          <w:rFonts w:ascii="Times New Roman" w:eastAsia="Times New Roman" w:hAnsi="Times New Roman" w:cs="Times New Roman"/>
+          <w:b/>
+          <w:sz w:val="24"/>
+        </w:rPr>
+      </w:pPr>
+      <w:r>
+        <w:rPr>
+          <w:rFonts w:ascii="Times New Roman" w:eastAsia="Times New Roman" w:hAnsi="Times New Roman" w:cs="Times New Roman"/>
+          <w:b/>
+          <w:sz w:val="24"/>
+        </w:rPr>
+        <w:t>B:UserName</w:t>
+      </w:r>
+    </w:p>
+    <w:p>
+      <w:pPr>
+        <w:spacing w:after="160" w:line="259" w:lineRule="auto"/>
+        <w:ind w:left="720" w:firstLine="720"/>
+        <w:jc w:val="both"/>
+        <w:rPr>
+          <w:rFonts w:ascii="Times New Roman" w:eastAsia="Times New Roman" w:hAnsi="Times New Roman" w:cs="Times New Roman"/>
+          <w:b/>
+          <w:sz w:val="24"/>
+        </w:rPr>
+      </w:pPr>
+      <w:r>
+        <w:rPr>
+          <w:rFonts w:ascii="Times New Roman" w:eastAsia="Times New Roman" w:hAnsi="Times New Roman" w:cs="Times New Roman"/>
+          <w:b/>
+          <w:sz w:val="24"/>
+        </w:rPr>
+        <w:lastRenderedPageBreak/>
+        <w:t>C:</w:t>
+      </w:r>
+      <w:proofErr w:type="gramStart"/>
+      <w:r>
+        <w:rPr>
+          <w:rFonts w:ascii="Times New Roman" w:eastAsia="Times New Roman" w:hAnsi="Times New Roman" w:cs="Times New Roman"/>
+          <w:b/>
+          <w:sz w:val="24"/>
+        </w:rPr>
+        <w:t>Password</w:t>
+      </w:r>
+      <w:proofErr w:type="gramEnd"/>
+    </w:p>
+    <w:p>
+      <w:pPr>
+        <w:spacing w:after="160" w:line="259" w:lineRule="auto"/>
+        <w:ind w:left="720" w:firstLine="720"/>
+        <w:jc w:val="both"/>
+        <w:rPr>
+          <w:rFonts w:ascii="Times New Roman" w:eastAsia="Times New Roman" w:hAnsi="Times New Roman" w:cs="Times New Roman"/>
+          <w:b/>
+          <w:sz w:val="24"/>
+        </w:rPr>
+      </w:pPr>
+      <w:r>
+        <w:rPr>
+          <w:rFonts w:ascii="Times New Roman" w:eastAsia="Times New Roman" w:hAnsi="Times New Roman" w:cs="Times New Roman"/>
+          <w:b/>
+          <w:sz w:val="24"/>
+        </w:rPr>
+        <w:t>D:Nome</w:t>
+      </w:r>
+    </w:p>
+    <w:p>
+      <w:pPr>
+        <w:spacing w:after="160" w:line="259" w:lineRule="auto"/>
+        <w:ind w:left="720" w:firstLine="720"/>
+        <w:jc w:val="both"/>
+        <w:rPr>
+          <w:rFonts w:ascii="Times New Roman" w:eastAsia="Times New Roman" w:hAnsi="Times New Roman" w:cs="Times New Roman"/>
+          <w:b/>
+          <w:sz w:val="24"/>
+        </w:rPr>
+      </w:pPr>
+      <w:proofErr w:type="gramStart"/>
+      <w:r>
+        <w:rPr>
+          <w:rFonts w:ascii="Times New Roman" w:eastAsia="Times New Roman" w:hAnsi="Times New Roman" w:cs="Times New Roman"/>
+          <w:b/>
+          <w:sz w:val="24"/>
+        </w:rPr>
+        <w:t>E</w:t>
+      </w:r>
+      <w:proofErr w:type="gramEnd"/>
+      <w:r>
+        <w:rPr>
+          <w:rFonts w:ascii="Times New Roman" w:eastAsia="Times New Roman" w:hAnsi="Times New Roman" w:cs="Times New Roman"/>
+          <w:b/>
+          <w:sz w:val="24"/>
+        </w:rPr>
+        <w:t>:Numero</w:t>
+      </w:r>
+    </w:p>
+    <w:p>
+      <w:pPr>
+        <w:spacing w:after="160" w:line="259" w:lineRule="auto"/>
+        <w:ind w:left="720" w:firstLine="720"/>
+        <w:jc w:val="both"/>
+        <w:rPr>
+          <w:rFonts w:ascii="Times New Roman" w:eastAsia="Times New Roman" w:hAnsi="Times New Roman" w:cs="Times New Roman"/>
+          <w:b/>
+          <w:sz w:val="24"/>
+        </w:rPr>
+      </w:pPr>
+      <w:r>
+        <w:rPr>
+          <w:rFonts w:ascii="Times New Roman" w:eastAsia="Times New Roman" w:hAnsi="Times New Roman" w:cs="Times New Roman"/>
+          <w:b/>
+          <w:sz w:val="24"/>
+        </w:rPr>
+        <w:t>F:Turma</w:t>
+      </w:r>
+    </w:p>
+    <w:p>
+      <w:pPr>
+        <w:spacing w:after="160" w:line="259" w:lineRule="auto"/>
+        <w:ind w:left="720" w:firstLine="720"/>
+        <w:jc w:val="both"/>
+        <w:rPr>
+          <w:rFonts w:ascii="Times New Roman" w:eastAsia="Times New Roman" w:hAnsi="Times New Roman" w:cs="Times New Roman"/>
+          <w:b/>
+          <w:sz w:val="24"/>
+        </w:rPr>
+      </w:pPr>
+      <w:r>
+        <w:rPr>
+          <w:rFonts w:ascii="Times New Roman" w:eastAsia="Times New Roman" w:hAnsi="Times New Roman" w:cs="Times New Roman"/>
+          <w:b/>
+          <w:sz w:val="24"/>
+        </w:rPr>
+        <w:t>G:Ano</w:t>
+      </w:r>
+    </w:p>
+    <w:p>
+      <w:pPr>
+        <w:spacing w:after="160" w:line="259" w:lineRule="auto"/>
+        <w:ind w:left="720" w:firstLine="720"/>
+        <w:jc w:val="both"/>
+        <w:rPr>
+          <w:rFonts w:ascii="Times New Roman" w:eastAsia="Times New Roman" w:hAnsi="Times New Roman" w:cs="Times New Roman"/>
+          <w:b/>
+          <w:sz w:val="24"/>
+        </w:rPr>
+      </w:pPr>
+      <w:r>
+        <w:rPr>
+          <w:rFonts w:ascii="Times New Roman" w:eastAsia="Times New Roman" w:hAnsi="Times New Roman" w:cs="Times New Roman"/>
+          <w:b/>
+          <w:sz w:val="24"/>
+        </w:rPr>
+        <w:t>H:Escola</w:t>
+      </w:r>
+    </w:p>
+    <w:p>
+      <w:pPr>
+        <w:spacing w:after="160" w:line="259" w:lineRule="auto"/>
+        <w:jc w:val="both"/>
+        <w:rPr>
+          <w:rFonts w:ascii="Times New Roman" w:eastAsia="Times New Roman" w:hAnsi="Times New Roman" w:cs="Times New Roman"/>
+          <w:color w:val="000000"/>
+          <w:sz w:val="24"/>
+        </w:rPr>
+      </w:pPr>
+      <w:r>
+        <w:rPr>
+          <w:rFonts w:ascii="Times New Roman" w:eastAsia="Times New Roman" w:hAnsi="Times New Roman" w:cs="Times New Roman"/>
+          <w:color w:val="000000"/>
+          <w:sz w:val="24"/>
+        </w:rPr>
+        <w:tab/>
+      </w:r>
+      <w:r>
+        <w:rPr>
+          <w:rFonts w:ascii="Times New Roman" w:eastAsia="Times New Roman" w:hAnsi="Times New Roman" w:cs="Times New Roman"/>
+          <w:b/>
+          <w:color w:val="000000"/>
+          <w:sz w:val="24"/>
+        </w:rPr>
+        <w:t xml:space="preserve">C1: </w:t>
+      </w:r>
+      <w:r>
+        <w:rPr>
+          <w:rFonts w:ascii="Times New Roman" w:eastAsia="Times New Roman" w:hAnsi="Times New Roman" w:cs="Times New Roman"/>
+          <w:color w:val="000000"/>
+          <w:sz w:val="24"/>
+        </w:rPr>
+        <w:t>Se for um utilizador do tipo aluno, este deve ser inserido num grupo/turma.</w:t>
+      </w:r>
+    </w:p>
+    <w:p>
+      <w:pPr>
+        <w:spacing w:after="160" w:line="259" w:lineRule="auto"/>
+        <w:jc w:val="both"/>
+        <w:rPr>
+          <w:rFonts w:ascii="Times New Roman" w:eastAsia="Times New Roman" w:hAnsi="Times New Roman" w:cs="Times New Roman"/>
+          <w:color w:val="000000"/>
+          <w:sz w:val="24"/>
+        </w:rPr>
+      </w:pPr>
+      <w:r>
+        <w:rPr>
+          <w:rFonts w:ascii="Times New Roman" w:eastAsia="Times New Roman" w:hAnsi="Times New Roman" w:cs="Times New Roman"/>
+          <w:color w:val="000000"/>
+          <w:sz w:val="24"/>
+        </w:rPr>
+        <w:tab/>
+      </w:r>
+      <w:r>
+        <w:rPr>
+          <w:rFonts w:ascii="Times New Roman" w:eastAsia="Times New Roman" w:hAnsi="Times New Roman" w:cs="Times New Roman"/>
+          <w:color w:val="000000"/>
+          <w:sz w:val="24"/>
+        </w:rPr>
+        <w:tab/>
+      </w:r>
+      <w:proofErr w:type="gramStart"/>
+      <w:r>
+        <w:rPr>
+          <w:rFonts w:ascii="Times New Roman" w:eastAsia="Times New Roman" w:hAnsi="Times New Roman" w:cs="Times New Roman"/>
+          <w:b/>
+          <w:color w:val="000000"/>
+          <w:sz w:val="24"/>
+        </w:rPr>
+        <w:t>E</w:t>
+      </w:r>
+      <w:proofErr w:type="gramEnd"/>
+      <w:r>
+        <w:rPr>
+          <w:rFonts w:ascii="Times New Roman" w:eastAsia="Times New Roman" w:hAnsi="Times New Roman" w:cs="Times New Roman"/>
+          <w:b/>
+          <w:color w:val="000000"/>
+          <w:sz w:val="24"/>
+        </w:rPr>
+        <w:t>:</w:t>
+      </w:r>
+      <w:r>
+        <w:rPr>
+          <w:rFonts w:ascii="Times New Roman" w:eastAsia="Times New Roman" w:hAnsi="Times New Roman" w:cs="Times New Roman"/>
+          <w:color w:val="000000"/>
+          <w:sz w:val="24"/>
+        </w:rPr>
+        <w:t xml:space="preserve"> Escola Associada</w:t>
+      </w:r>
+    </w:p>
+    <w:p>
+      <w:pPr>
+        <w:keepNext/>
+        <w:keepLines/>
+        <w:spacing w:before="240" w:after="0" w:line="259" w:lineRule="auto"/>
+        <w:jc w:val="both"/>
+        <w:rPr>
+          <w:rFonts w:ascii="Calibri Light" w:eastAsia="Calibri Light" w:hAnsi="Calibri Light" w:cs="Calibri Light"/>
+          <w:b/>
+          <w:sz w:val="32"/>
+        </w:rPr>
+      </w:pPr>
+      <w:r>
+        <w:rPr>
+          <w:rFonts w:ascii="Calibri Light" w:eastAsia="Calibri Light" w:hAnsi="Calibri Light" w:cs="Calibri Light"/>
+          <w:b/>
+          <w:sz w:val="32"/>
+        </w:rPr>
+        <w:t xml:space="preserve">Requisitos de Criação de Projetos </w:t>
+      </w:r>
+      <w:r>
+        <w:rPr>
+          <w:rFonts w:ascii="Calibri Light" w:eastAsia="Calibri Light" w:hAnsi="Calibri Light" w:cs="Calibri Light"/>
+          <w:b/>
+          <w:sz w:val="32"/>
+        </w:rPr>
+        <w:t>e Gestão e Projetos</w:t>
+      </w:r>
+    </w:p>
+    <w:p>
+      <w:pPr>
+        <w:keepNext/>
+        <w:keepLines/>
+        <w:spacing w:before="240" w:after="0" w:line="259" w:lineRule="auto"/>
+        <w:jc w:val="both"/>
+        <w:rPr>
+          <w:rFonts w:ascii="Calibri Light" w:eastAsia="Calibri Light" w:hAnsi="Calibri Light" w:cs="Calibri Light"/>
+          <w:b/>
+          <w:sz w:val="32"/>
+        </w:rPr>
+      </w:pPr>
+    </w:p>
+    <w:p>
+      <w:pPr>
+        <w:spacing w:after="160" w:line="259" w:lineRule="auto"/>
+        <w:jc w:val="both"/>
+        <w:rPr>
+          <w:rFonts w:ascii="Times New Roman" w:eastAsia="Times New Roman" w:hAnsi="Times New Roman" w:cs="Times New Roman"/>
+          <w:color w:val="000000"/>
+          <w:sz w:val="24"/>
+        </w:rPr>
+      </w:pPr>
+      <w:r>
+        <w:rPr>
+          <w:rFonts w:ascii="Times New Roman" w:eastAsia="Times New Roman" w:hAnsi="Times New Roman" w:cs="Times New Roman"/>
+          <w:b/>
+          <w:sz w:val="24"/>
+        </w:rPr>
+        <w:t>REQ-03-000</w:t>
+      </w:r>
+      <w:r>
+        <w:rPr>
+          <w:rFonts w:ascii="Times New Roman" w:eastAsia="Times New Roman" w:hAnsi="Times New Roman" w:cs="Times New Roman"/>
+          <w:b/>
+          <w:sz w:val="24"/>
+        </w:rPr>
+        <w:t>0</w:t>
+      </w:r>
+      <w:r>
+        <w:rPr>
+          <w:rFonts w:ascii="Times New Roman" w:eastAsia="Times New Roman" w:hAnsi="Times New Roman" w:cs="Times New Roman"/>
+          <w:b/>
+          <w:sz w:val="24"/>
+        </w:rPr>
+        <w:t>:Só o utilizador do tipo professor poderá criar projetos</w:t>
+      </w:r>
     </w:p>
     <w:p>
       <w:pPr>
         <w:suppressAutoHyphens/>
-        <w:spacing w:after="120" w:line="240" w:lineRule="auto"/>
-        <w:jc w:val="both"/>
-        <w:rPr>
-          <w:rFonts w:ascii="Times New Roman" w:eastAsia="Times New Roman" w:hAnsi="Times New Roman" w:cs="Times New Roman"/>
+        <w:spacing w:after="0" w:line="240" w:lineRule="auto"/>
+        <w:ind w:left="284"/>
+        <w:jc w:val="both"/>
+        <w:rPr>
+          <w:rFonts w:ascii="Times New Roman" w:eastAsia="Times New Roman" w:hAnsi="Times New Roman" w:cs="Times New Roman"/>
+          <w:color w:val="FF0000"/>
           <w:sz w:val="24"/>
         </w:rPr>
       </w:pPr>
@@ -10178,15 +11615,597 @@
           <w:b/>
           <w:sz w:val="24"/>
         </w:rPr>
-        <w:tab/>
-        <w:t>REQ-01-0005:</w:t>
-      </w:r>
-      <w:r>
-        <w:rPr>
-          <w:rFonts w:ascii="Times New Roman" w:eastAsia="Times New Roman" w:hAnsi="Times New Roman" w:cs="Times New Roman"/>
-          <w:sz w:val="24"/>
-        </w:rPr>
-        <w:t xml:space="preserve"> O sistema deverá permitir que o utilizador do tipo “Entidade externa” possa ser convidado para acompanhar o projeto.</w:t>
+        <w:t>REQ-03-000</w:t>
+      </w:r>
+      <w:r>
+        <w:rPr>
+          <w:rFonts w:ascii="Times New Roman" w:eastAsia="Times New Roman" w:hAnsi="Times New Roman" w:cs="Times New Roman"/>
+          <w:b/>
+          <w:sz w:val="24"/>
+        </w:rPr>
+        <w:t>1</w:t>
+      </w:r>
+      <w:r>
+        <w:rPr>
+          <w:rFonts w:ascii="Times New Roman" w:eastAsia="Times New Roman" w:hAnsi="Times New Roman" w:cs="Times New Roman"/>
+          <w:b/>
+          <w:sz w:val="24"/>
+        </w:rPr>
+        <w:t>:</w:t>
+      </w:r>
+      <w:r>
+        <w:rPr>
+          <w:rFonts w:ascii="Times New Roman" w:eastAsia="Times New Roman" w:hAnsi="Times New Roman" w:cs="Times New Roman"/>
+          <w:sz w:val="24"/>
+        </w:rPr>
+        <w:t xml:space="preserve"> O sistema permitirá a criação e alteração de projetos </w:t>
+      </w:r>
+    </w:p>
+    <w:p>
+      <w:pPr>
+        <w:suppressAutoHyphens/>
+        <w:spacing w:after="0" w:line="240" w:lineRule="auto"/>
+        <w:jc w:val="both"/>
+        <w:rPr>
+          <w:rFonts w:ascii="Times New Roman" w:eastAsia="Times New Roman" w:hAnsi="Times New Roman" w:cs="Times New Roman"/>
+          <w:b/>
+          <w:color w:val="FF0000"/>
+          <w:sz w:val="24"/>
+        </w:rPr>
+      </w:pPr>
+    </w:p>
+    <w:p>
+      <w:pPr>
+        <w:suppressAutoHyphens/>
+        <w:spacing w:after="0" w:line="240" w:lineRule="auto"/>
+        <w:ind w:left="240"/>
+        <w:jc w:val="both"/>
+        <w:rPr>
+          <w:rFonts w:ascii="Times New Roman" w:eastAsia="Times New Roman" w:hAnsi="Times New Roman" w:cs="Times New Roman"/>
+          <w:sz w:val="24"/>
+        </w:rPr>
+      </w:pPr>
+      <w:r>
+        <w:rPr>
+          <w:rFonts w:ascii="Times New Roman" w:eastAsia="Times New Roman" w:hAnsi="Times New Roman" w:cs="Times New Roman"/>
+          <w:b/>
+          <w:sz w:val="24"/>
+        </w:rPr>
+        <w:t>REQ-03-0002:</w:t>
+      </w:r>
+      <w:r>
+        <w:rPr>
+          <w:rFonts w:ascii="Times New Roman" w:eastAsia="Times New Roman" w:hAnsi="Times New Roman" w:cs="Times New Roman"/>
+          <w:sz w:val="24"/>
+        </w:rPr>
+        <w:t xml:space="preserve"> O sistema permitirá gerir e </w:t>
+      </w:r>
+      <w:r>
+        <w:rPr>
+          <w:rFonts w:ascii="Times New Roman" w:eastAsia="Times New Roman" w:hAnsi="Times New Roman" w:cs="Times New Roman"/>
+          <w:sz w:val="24"/>
+        </w:rPr>
+        <w:t>procurar projetos</w:t>
+      </w:r>
+      <w:r>
+        <w:rPr>
+          <w:rFonts w:ascii="Times New Roman" w:eastAsia="Times New Roman" w:hAnsi="Times New Roman" w:cs="Times New Roman"/>
+          <w:sz w:val="24"/>
+        </w:rPr>
+        <w:t xml:space="preserve"> conforme o REQ-01- 0003 ponto C.</w:t>
+      </w:r>
+    </w:p>
+    <w:p>
+      <w:pPr>
+        <w:suppressAutoHyphens/>
+        <w:spacing w:after="0" w:line="240" w:lineRule="auto"/>
+        <w:ind w:left="284"/>
+        <w:jc w:val="both"/>
+        <w:rPr>
+          <w:rFonts w:ascii="Times New Roman" w:eastAsia="Times New Roman" w:hAnsi="Times New Roman" w:cs="Times New Roman"/>
+          <w:color w:val="FF0000"/>
+          <w:sz w:val="24"/>
+        </w:rPr>
+      </w:pPr>
+    </w:p>
+    <w:p>
+      <w:pPr>
+        <w:suppressAutoHyphens/>
+        <w:spacing w:after="0" w:line="240" w:lineRule="auto"/>
+        <w:ind w:left="240"/>
+        <w:jc w:val="both"/>
+        <w:rPr>
+          <w:rFonts w:ascii="Times New Roman" w:eastAsia="Times New Roman" w:hAnsi="Times New Roman" w:cs="Times New Roman"/>
+          <w:sz w:val="24"/>
+        </w:rPr>
+      </w:pPr>
+      <w:r>
+        <w:rPr>
+          <w:rFonts w:ascii="Times New Roman" w:eastAsia="Times New Roman" w:hAnsi="Times New Roman" w:cs="Times New Roman"/>
+          <w:b/>
+          <w:sz w:val="24"/>
+        </w:rPr>
+        <w:t>REQ-03-0003:</w:t>
+      </w:r>
+      <w:r>
+        <w:rPr>
+          <w:rFonts w:ascii="Times New Roman" w:eastAsia="Times New Roman" w:hAnsi="Times New Roman" w:cs="Times New Roman"/>
+          <w:sz w:val="24"/>
+        </w:rPr>
+        <w:t xml:space="preserve"> O sistema permitirá </w:t>
+      </w:r>
+      <w:r>
+        <w:rPr>
+          <w:rFonts w:ascii="Times New Roman" w:eastAsia="Times New Roman" w:hAnsi="Times New Roman" w:cs="Times New Roman"/>
+          <w:sz w:val="24"/>
+        </w:rPr>
+        <w:t xml:space="preserve">ao professor avaliar os alunos conforme o </w:t>
+      </w:r>
+      <w:proofErr w:type="gramStart"/>
+      <w:r>
+        <w:rPr>
+          <w:rFonts w:ascii="Times New Roman" w:eastAsia="Times New Roman" w:hAnsi="Times New Roman" w:cs="Times New Roman"/>
+          <w:sz w:val="24"/>
+        </w:rPr>
+        <w:t>REQ-  01-0003</w:t>
+      </w:r>
+      <w:proofErr w:type="gramEnd"/>
+      <w:r>
+        <w:rPr>
+          <w:rFonts w:ascii="Times New Roman" w:eastAsia="Times New Roman" w:hAnsi="Times New Roman" w:cs="Times New Roman"/>
+          <w:sz w:val="24"/>
+        </w:rPr>
+        <w:t xml:space="preserve"> ponto F.</w:t>
+      </w:r>
+    </w:p>
+    <w:p>
+      <w:pPr>
+        <w:suppressAutoHyphens/>
+        <w:spacing w:after="0" w:line="240" w:lineRule="auto"/>
+        <w:ind w:left="284"/>
+        <w:jc w:val="both"/>
+        <w:rPr>
+          <w:rFonts w:ascii="Times New Roman" w:eastAsia="Times New Roman" w:hAnsi="Times New Roman" w:cs="Times New Roman"/>
+          <w:b/>
+          <w:color w:val="FF0000"/>
+          <w:sz w:val="24"/>
+        </w:rPr>
+      </w:pPr>
+    </w:p>
+    <w:p>
+      <w:pPr>
+        <w:suppressAutoHyphens/>
+        <w:spacing w:after="0" w:line="240" w:lineRule="auto"/>
+        <w:jc w:val="both"/>
+        <w:rPr>
+          <w:rFonts w:ascii="Times New Roman" w:eastAsia="Times New Roman" w:hAnsi="Times New Roman" w:cs="Times New Roman"/>
+          <w:color w:val="FF0000"/>
+          <w:sz w:val="24"/>
+        </w:rPr>
+      </w:pPr>
+    </w:p>
+    <w:p>
+      <w:pPr>
+        <w:suppressAutoHyphens/>
+        <w:spacing w:after="0" w:line="240" w:lineRule="auto"/>
+        <w:ind w:left="284"/>
+        <w:jc w:val="both"/>
+        <w:rPr>
+          <w:rFonts w:ascii="Times New Roman" w:eastAsia="Times New Roman" w:hAnsi="Times New Roman" w:cs="Times New Roman"/>
+          <w:sz w:val="24"/>
+        </w:rPr>
+      </w:pPr>
+      <w:r>
+        <w:rPr>
+          <w:rFonts w:ascii="Times New Roman" w:eastAsia="Times New Roman" w:hAnsi="Times New Roman" w:cs="Times New Roman"/>
+          <w:b/>
+          <w:sz w:val="24"/>
+        </w:rPr>
+        <w:t>REQ-03-0004</w:t>
+      </w:r>
+      <w:r>
+        <w:rPr>
+          <w:rFonts w:ascii="Times New Roman" w:eastAsia="Times New Roman" w:hAnsi="Times New Roman" w:cs="Times New Roman"/>
+          <w:sz w:val="24"/>
+        </w:rPr>
+        <w:t xml:space="preserve">: O sistema readicionará o utilizador aluno ao fim </w:t>
+      </w:r>
+      <w:r>
+        <w:rPr>
+          <w:rFonts w:ascii="Times New Roman" w:eastAsia="Times New Roman" w:hAnsi="Times New Roman" w:cs="Times New Roman"/>
+          <w:sz w:val="24"/>
+        </w:rPr>
+        <w:t>de efetuar login para um menu</w:t>
+      </w:r>
+      <w:r>
+        <w:rPr>
+          <w:rFonts w:ascii="Times New Roman" w:eastAsia="Times New Roman" w:hAnsi="Times New Roman" w:cs="Times New Roman"/>
+          <w:sz w:val="24"/>
+        </w:rPr>
+        <w:t xml:space="preserve"> onde poderá escolher o tipo de projeto</w:t>
+      </w:r>
+    </w:p>
+    <w:p>
+      <w:pPr>
+        <w:suppressAutoHyphens/>
+        <w:spacing w:after="0" w:line="240" w:lineRule="auto"/>
+        <w:ind w:left="284"/>
+        <w:jc w:val="both"/>
+        <w:rPr>
+          <w:rFonts w:ascii="Times New Roman" w:eastAsia="Times New Roman" w:hAnsi="Times New Roman" w:cs="Times New Roman"/>
+          <w:sz w:val="24"/>
+        </w:rPr>
+      </w:pPr>
+    </w:p>
+    <w:p>
+      <w:pPr>
+        <w:suppressAutoHyphens/>
+        <w:spacing w:after="0" w:line="240" w:lineRule="auto"/>
+        <w:ind w:left="284"/>
+        <w:jc w:val="both"/>
+        <w:rPr>
+          <w:rFonts w:ascii="Times New Roman" w:eastAsia="Times New Roman" w:hAnsi="Times New Roman" w:cs="Times New Roman"/>
+          <w:color w:val="FF0000"/>
+          <w:sz w:val="24"/>
+        </w:rPr>
+      </w:pPr>
+      <w:r>
+        <w:rPr>
+          <w:rFonts w:ascii="Times New Roman" w:eastAsia="Times New Roman" w:hAnsi="Times New Roman" w:cs="Times New Roman"/>
+          <w:b/>
+          <w:sz w:val="24"/>
+        </w:rPr>
+        <w:t xml:space="preserve">REQ-03-0005: </w:t>
+      </w:r>
+      <w:r>
+        <w:rPr>
+          <w:rFonts w:ascii="Times New Roman" w:eastAsia="Times New Roman" w:hAnsi="Times New Roman" w:cs="Times New Roman"/>
+          <w:sz w:val="24"/>
+        </w:rPr>
+        <w:t>Devem existir vários tipos de projeto</w:t>
+      </w:r>
+      <w:r>
+        <w:rPr>
+          <w:rFonts w:ascii="Times New Roman" w:eastAsia="Times New Roman" w:hAnsi="Times New Roman" w:cs="Times New Roman"/>
+          <w:color w:val="FF0000"/>
+          <w:sz w:val="24"/>
+        </w:rPr>
+        <w:t>:</w:t>
+      </w:r>
+    </w:p>
+    <w:p>
+      <w:pPr>
+        <w:suppressAutoHyphens/>
+        <w:spacing w:after="0" w:line="240" w:lineRule="auto"/>
+        <w:ind w:left="284"/>
+        <w:jc w:val="both"/>
+        <w:rPr>
+          <w:rFonts w:ascii="Times New Roman" w:eastAsia="Times New Roman" w:hAnsi="Times New Roman" w:cs="Times New Roman"/>
+          <w:sz w:val="24"/>
+        </w:rPr>
+      </w:pPr>
+      <w:r>
+        <w:rPr>
+          <w:rFonts w:ascii="Times New Roman" w:eastAsia="Times New Roman" w:hAnsi="Times New Roman" w:cs="Times New Roman"/>
+          <w:sz w:val="24"/>
+        </w:rPr>
+        <w:t xml:space="preserve">Poesia, </w:t>
+      </w:r>
+      <w:r>
+        <w:rPr>
+          <w:rFonts w:ascii="Times New Roman" w:eastAsia="Times New Roman" w:hAnsi="Times New Roman" w:cs="Times New Roman"/>
+          <w:sz w:val="24"/>
+        </w:rPr>
+        <w:t>Jorn</w:t>
+      </w:r>
+      <w:r>
+        <w:rPr>
+          <w:rFonts w:ascii="Times New Roman" w:eastAsia="Times New Roman" w:hAnsi="Times New Roman" w:cs="Times New Roman"/>
+          <w:sz w:val="24"/>
+        </w:rPr>
+        <w:t>al, história ou narrativa, livro</w:t>
+      </w:r>
+    </w:p>
+    <w:p>
+      <w:pPr>
+        <w:suppressAutoHyphens/>
+        <w:spacing w:after="0" w:line="240" w:lineRule="auto"/>
+        <w:ind w:left="284"/>
+        <w:jc w:val="both"/>
+        <w:rPr>
+          <w:rFonts w:ascii="Times New Roman" w:eastAsia="Times New Roman" w:hAnsi="Times New Roman" w:cs="Times New Roman"/>
+          <w:color w:val="FF0000"/>
+          <w:sz w:val="24"/>
+        </w:rPr>
+      </w:pPr>
+      <w:r>
+        <w:rPr>
+          <w:rFonts w:ascii="Times New Roman" w:eastAsia="Times New Roman" w:hAnsi="Times New Roman" w:cs="Times New Roman"/>
+          <w:sz w:val="24"/>
+        </w:rPr>
+        <w:t>Cada projeto terá a s</w:t>
+      </w:r>
+      <w:r>
+        <w:rPr>
+          <w:rFonts w:ascii="Times New Roman" w:eastAsia="Times New Roman" w:hAnsi="Times New Roman" w:cs="Times New Roman"/>
+          <w:sz w:val="24"/>
+        </w:rPr>
+        <w:t>eu</w:t>
+      </w:r>
+      <w:r>
+        <w:rPr>
+          <w:rFonts w:ascii="Times New Roman" w:eastAsia="Times New Roman" w:hAnsi="Times New Roman" w:cs="Times New Roman"/>
+          <w:sz w:val="24"/>
+        </w:rPr>
+        <w:t xml:space="preserve"> </w:t>
+      </w:r>
+      <w:r>
+        <w:rPr>
+          <w:rFonts w:ascii="Times New Roman" w:eastAsia="Times New Roman" w:hAnsi="Times New Roman" w:cs="Times New Roman"/>
+          <w:sz w:val="24"/>
+        </w:rPr>
+        <w:t xml:space="preserve">próprio </w:t>
+      </w:r>
+      <w:proofErr w:type="spellStart"/>
+      <w:r>
+        <w:rPr>
+          <w:rFonts w:ascii="Times New Roman" w:eastAsia="Times New Roman" w:hAnsi="Times New Roman" w:cs="Times New Roman"/>
+          <w:sz w:val="24"/>
+        </w:rPr>
+        <w:t>template</w:t>
+      </w:r>
+      <w:proofErr w:type="spellEnd"/>
+      <w:r>
+        <w:rPr>
+          <w:rFonts w:ascii="Times New Roman" w:eastAsia="Times New Roman" w:hAnsi="Times New Roman" w:cs="Times New Roman"/>
+          <w:sz w:val="24"/>
+        </w:rPr>
+        <w:t xml:space="preserve"> </w:t>
+      </w:r>
+      <w:r>
+        <w:rPr>
+          <w:rFonts w:ascii="Times New Roman" w:eastAsia="Times New Roman" w:hAnsi="Times New Roman" w:cs="Times New Roman"/>
+          <w:sz w:val="24"/>
+        </w:rPr>
+        <w:t>de acordo com a natureza do projeto</w:t>
+      </w:r>
+      <w:r>
+        <w:rPr>
+          <w:rFonts w:ascii="Times New Roman" w:eastAsia="Times New Roman" w:hAnsi="Times New Roman" w:cs="Times New Roman"/>
+          <w:color w:val="FF0000"/>
+          <w:sz w:val="24"/>
+        </w:rPr>
+        <w:t>.</w:t>
+      </w:r>
+    </w:p>
+    <w:p>
+      <w:pPr>
+        <w:suppressAutoHyphens/>
+        <w:spacing w:after="0" w:line="240" w:lineRule="auto"/>
+        <w:ind w:left="284"/>
+        <w:jc w:val="both"/>
+        <w:rPr>
+          <w:rFonts w:ascii="Times New Roman" w:eastAsia="Times New Roman" w:hAnsi="Times New Roman" w:cs="Times New Roman"/>
+          <w:color w:val="FF0000"/>
+          <w:sz w:val="24"/>
+        </w:rPr>
+      </w:pPr>
+    </w:p>
+    <w:p>
+      <w:pPr>
+        <w:suppressAutoHyphens/>
+        <w:spacing w:after="0" w:line="240" w:lineRule="auto"/>
+        <w:jc w:val="both"/>
+        <w:rPr>
+          <w:rFonts w:ascii="Times New Roman" w:eastAsia="Times New Roman" w:hAnsi="Times New Roman" w:cs="Times New Roman"/>
+          <w:sz w:val="24"/>
+        </w:rPr>
+      </w:pPr>
+    </w:p>
+    <w:p>
+      <w:pPr>
+        <w:suppressAutoHyphens/>
+        <w:spacing w:after="0" w:line="240" w:lineRule="auto"/>
+        <w:ind w:left="284"/>
+        <w:jc w:val="both"/>
+        <w:rPr>
+          <w:rFonts w:ascii="Times New Roman" w:eastAsia="Times New Roman" w:hAnsi="Times New Roman" w:cs="Times New Roman"/>
+          <w:sz w:val="24"/>
+        </w:rPr>
+      </w:pPr>
+    </w:p>
+    <w:p>
+      <w:pPr>
+        <w:suppressAutoHyphens/>
+        <w:spacing w:after="0" w:line="240" w:lineRule="auto"/>
+        <w:ind w:left="284"/>
+        <w:jc w:val="both"/>
+        <w:rPr>
+          <w:rFonts w:ascii="Times New Roman" w:eastAsia="Times New Roman" w:hAnsi="Times New Roman" w:cs="Times New Roman"/>
+          <w:sz w:val="24"/>
+        </w:rPr>
+      </w:pPr>
+      <w:r>
+        <w:rPr>
+          <w:rFonts w:ascii="Times New Roman" w:eastAsia="Times New Roman" w:hAnsi="Times New Roman" w:cs="Times New Roman"/>
+          <w:b/>
+          <w:sz w:val="24"/>
+        </w:rPr>
+        <w:t>REQ-03-0006:</w:t>
+      </w:r>
+      <w:r>
+        <w:rPr>
+          <w:rFonts w:ascii="Times New Roman" w:eastAsia="Times New Roman" w:hAnsi="Times New Roman" w:cs="Times New Roman"/>
+          <w:sz w:val="24"/>
+        </w:rPr>
+        <w:t xml:space="preserve"> Num projeto os alunos apenas dão continuação á história sem poder editar o que foi escrito anteriormente por outro utilizador</w:t>
+      </w:r>
+    </w:p>
+    <w:p>
+      <w:pPr>
+        <w:suppressAutoHyphens/>
+        <w:spacing w:after="0" w:line="240" w:lineRule="auto"/>
+        <w:ind w:left="284"/>
+        <w:jc w:val="both"/>
+        <w:rPr>
+          <w:rFonts w:ascii="Times New Roman" w:eastAsia="Times New Roman" w:hAnsi="Times New Roman" w:cs="Times New Roman"/>
+          <w:sz w:val="24"/>
+        </w:rPr>
+      </w:pPr>
+    </w:p>
+    <w:p>
+      <w:pPr>
+        <w:suppressAutoHyphens/>
+        <w:spacing w:after="0" w:line="240" w:lineRule="auto"/>
+        <w:ind w:left="284"/>
+        <w:jc w:val="both"/>
+        <w:rPr>
+          <w:rFonts w:ascii="Times New Roman" w:eastAsia="Times New Roman" w:hAnsi="Times New Roman" w:cs="Times New Roman"/>
+          <w:sz w:val="24"/>
+        </w:rPr>
+      </w:pPr>
+    </w:p>
+    <w:p>
+      <w:pPr>
+        <w:suppressAutoHyphens/>
+        <w:spacing w:after="0" w:line="240" w:lineRule="auto"/>
+        <w:ind w:left="284"/>
+        <w:jc w:val="both"/>
+        <w:rPr>
+          <w:rFonts w:ascii="Times New Roman" w:eastAsia="Times New Roman" w:hAnsi="Times New Roman" w:cs="Times New Roman"/>
+          <w:sz w:val="24"/>
+        </w:rPr>
+      </w:pPr>
+      <w:r>
+        <w:rPr>
+          <w:rFonts w:ascii="Times New Roman" w:eastAsia="Times New Roman" w:hAnsi="Times New Roman" w:cs="Times New Roman"/>
+          <w:b/>
+          <w:sz w:val="24"/>
+        </w:rPr>
+        <w:t xml:space="preserve">REQ-03-0007: </w:t>
+      </w:r>
+      <w:r>
+        <w:rPr>
+          <w:rFonts w:ascii="Times New Roman" w:eastAsia="Times New Roman" w:hAnsi="Times New Roman" w:cs="Times New Roman"/>
+          <w:sz w:val="24"/>
+        </w:rPr>
+        <w:t>O sistema disponibilizará um histórico dos projetos.</w:t>
+      </w:r>
+    </w:p>
+    <w:p>
+      <w:pPr>
+        <w:suppressAutoHyphens/>
+        <w:spacing w:after="0" w:line="240" w:lineRule="auto"/>
+        <w:ind w:left="284"/>
+        <w:jc w:val="both"/>
+        <w:rPr>
+          <w:rFonts w:ascii="Times New Roman" w:eastAsia="Times New Roman" w:hAnsi="Times New Roman" w:cs="Times New Roman"/>
+          <w:sz w:val="24"/>
+        </w:rPr>
+      </w:pPr>
+    </w:p>
+    <w:p>
+      <w:pPr>
+        <w:suppressAutoHyphens/>
+        <w:spacing w:after="0" w:line="240" w:lineRule="auto"/>
+        <w:ind w:left="284"/>
+        <w:jc w:val="both"/>
+        <w:rPr>
+          <w:rFonts w:ascii="Times New Roman" w:eastAsia="Times New Roman" w:hAnsi="Times New Roman" w:cs="Times New Roman"/>
+          <w:sz w:val="24"/>
+        </w:rPr>
+      </w:pPr>
+      <w:r>
+        <w:rPr>
+          <w:rFonts w:ascii="Times New Roman" w:eastAsia="Times New Roman" w:hAnsi="Times New Roman" w:cs="Times New Roman"/>
+          <w:b/>
+          <w:sz w:val="24"/>
+        </w:rPr>
+        <w:t xml:space="preserve">REQ-03-0008: </w:t>
+      </w:r>
+      <w:r>
+        <w:rPr>
+          <w:rFonts w:ascii="Times New Roman" w:eastAsia="Times New Roman" w:hAnsi="Times New Roman" w:cs="Times New Roman"/>
+          <w:sz w:val="24"/>
+        </w:rPr>
+        <w:t>O histórico conseguirá guardar a informação de quem alterou um projeto, o que alterou.</w:t>
+      </w:r>
+    </w:p>
+    <w:p>
+      <w:pPr>
+        <w:spacing w:after="0" w:line="240" w:lineRule="auto"/>
+        <w:jc w:val="both"/>
+        <w:rPr>
+          <w:rFonts w:ascii="Times New Roman" w:eastAsia="Times New Roman" w:hAnsi="Times New Roman" w:cs="Times New Roman"/>
+          <w:sz w:val="24"/>
+        </w:rPr>
+      </w:pPr>
+    </w:p>
+    <w:p>
+      <w:pPr>
+        <w:suppressAutoHyphens/>
+        <w:spacing w:after="0" w:line="240" w:lineRule="auto"/>
+        <w:ind w:left="284"/>
+        <w:jc w:val="both"/>
+        <w:rPr>
+          <w:rFonts w:ascii="Times New Roman" w:eastAsia="Times New Roman" w:hAnsi="Times New Roman" w:cs="Times New Roman"/>
+          <w:sz w:val="24"/>
+        </w:rPr>
+      </w:pPr>
+      <w:r>
+        <w:rPr>
+          <w:rFonts w:ascii="Times New Roman" w:eastAsia="Times New Roman" w:hAnsi="Times New Roman" w:cs="Times New Roman"/>
+          <w:b/>
+          <w:sz w:val="24"/>
+        </w:rPr>
+        <w:t xml:space="preserve">REQ-03-0009: </w:t>
+      </w:r>
+      <w:r>
+        <w:rPr>
+          <w:rFonts w:ascii="Times New Roman" w:eastAsia="Times New Roman" w:hAnsi="Times New Roman" w:cs="Times New Roman"/>
+          <w:sz w:val="24"/>
+        </w:rPr>
+        <w:t>O sistema disponibilizará um sistema de classificação do projeto.</w:t>
+      </w:r>
+    </w:p>
+    <w:p>
+      <w:pPr>
+        <w:suppressAutoHyphens/>
+        <w:spacing w:after="0" w:line="240" w:lineRule="auto"/>
+        <w:ind w:left="284"/>
+        <w:jc w:val="both"/>
+        <w:rPr>
+          <w:rFonts w:ascii="Times New Roman" w:eastAsia="Times New Roman" w:hAnsi="Times New Roman" w:cs="Times New Roman"/>
+          <w:sz w:val="24"/>
+        </w:rPr>
+      </w:pPr>
+    </w:p>
+    <w:p>
+      <w:pPr>
+        <w:suppressAutoHyphens/>
+        <w:spacing w:after="0" w:line="240" w:lineRule="auto"/>
+        <w:ind w:left="284"/>
+        <w:jc w:val="both"/>
+        <w:rPr>
+          <w:rFonts w:ascii="Times New Roman" w:eastAsia="Times New Roman" w:hAnsi="Times New Roman" w:cs="Times New Roman"/>
+          <w:sz w:val="24"/>
+        </w:rPr>
+      </w:pPr>
+      <w:r>
+        <w:rPr>
+          <w:rFonts w:ascii="Times New Roman" w:eastAsia="Times New Roman" w:hAnsi="Times New Roman" w:cs="Times New Roman"/>
+          <w:b/>
+          <w:sz w:val="24"/>
+        </w:rPr>
+        <w:lastRenderedPageBreak/>
+        <w:t xml:space="preserve">REQ-03-0010: </w:t>
+      </w:r>
+      <w:r>
+        <w:rPr>
+          <w:rFonts w:ascii="Times New Roman" w:eastAsia="Times New Roman" w:hAnsi="Times New Roman" w:cs="Times New Roman"/>
+          <w:sz w:val="24"/>
+        </w:rPr>
+        <w:t>O sistema disponibilizará uma ferramenta de desenho no projeto.</w:t>
       </w:r>
     </w:p>
     <w:p>
@@ -10196,1014 +12215,10 @@
         <w:ind w:left="284"/>
         <w:jc w:val="both"/>
         <w:rPr>
-          <w:rFonts w:ascii="Calibri Light" w:eastAsia="Calibri Light" w:hAnsi="Calibri Light" w:cs="Calibri Light"/>
-          <w:b/>
-          <w:sz w:val="32"/>
-        </w:rPr>
-      </w:pPr>
-      <w:r>
-        <w:rPr>
-          <w:rFonts w:ascii="Calibri Light" w:eastAsia="Calibri Light" w:hAnsi="Calibri Light" w:cs="Calibri Light"/>
-          <w:b/>
-          <w:sz w:val="32"/>
-        </w:rPr>
-        <w:t>Requisitos de Página de Criação e Gestão de Utilizadores</w:t>
-      </w:r>
-    </w:p>
-    <w:p>
-      <w:pPr>
-        <w:spacing w:after="160" w:line="259" w:lineRule="auto"/>
-        <w:rPr>
-          <w:rFonts w:ascii="Calibri" w:eastAsia="Calibri" w:hAnsi="Calibri" w:cs="Calibri"/>
-        </w:rPr>
-      </w:pPr>
-    </w:p>
-    <w:p>
-      <w:pPr>
-        <w:spacing w:after="120" w:line="240" w:lineRule="auto"/>
-        <w:jc w:val="both"/>
-        <w:rPr>
-          <w:rFonts w:ascii="Times New Roman" w:eastAsia="Times New Roman" w:hAnsi="Times New Roman" w:cs="Times New Roman"/>
-          <w:sz w:val="24"/>
-        </w:rPr>
-      </w:pPr>
-      <w:r>
-        <w:rPr>
-          <w:rFonts w:ascii="Times New Roman" w:eastAsia="Times New Roman" w:hAnsi="Times New Roman" w:cs="Times New Roman"/>
-          <w:b/>
-          <w:sz w:val="24"/>
-        </w:rPr>
-        <w:t xml:space="preserve">REQ02-0000: </w:t>
-      </w:r>
-      <w:r>
-        <w:rPr>
-          <w:rFonts w:ascii="Times New Roman" w:eastAsia="Times New Roman" w:hAnsi="Times New Roman" w:cs="Times New Roman"/>
-          <w:sz w:val="24"/>
-        </w:rPr>
-        <w:t>Como referido anteriormente, apenas o utilizador do tipo administrador terá acesso à página de gestão de utilizadores.</w:t>
-      </w:r>
-    </w:p>
-    <w:p>
-      <w:pPr>
-        <w:spacing w:after="160" w:line="259" w:lineRule="auto"/>
-        <w:jc w:val="both"/>
-        <w:rPr>
-          <w:rFonts w:ascii="Times New Roman" w:eastAsia="Times New Roman" w:hAnsi="Times New Roman" w:cs="Times New Roman"/>
-          <w:sz w:val="24"/>
-        </w:rPr>
-      </w:pPr>
-      <w:r>
-        <w:rPr>
-          <w:rFonts w:ascii="Times New Roman" w:eastAsia="Times New Roman" w:hAnsi="Times New Roman" w:cs="Times New Roman"/>
-          <w:b/>
-          <w:sz w:val="24"/>
-        </w:rPr>
-        <w:t xml:space="preserve">REQ02-0001: </w:t>
-      </w:r>
-      <w:r>
-        <w:rPr>
-          <w:rFonts w:ascii="Times New Roman" w:eastAsia="Times New Roman" w:hAnsi="Times New Roman" w:cs="Times New Roman"/>
-          <w:sz w:val="24"/>
-        </w:rPr>
-        <w:t>Esta página terá uma lista de todos os utilizadores do sistema, onde o administrador pode alterar informações relativas à sua situação na escola (Ex: nº de aluno, escola associada..) não podendo no entanto alterar dados pessoais dos utilizadores.</w:t>
-      </w:r>
-    </w:p>
-    <w:p>
-      <w:pPr>
-        <w:spacing w:after="160" w:line="259" w:lineRule="auto"/>
-        <w:jc w:val="both"/>
-        <w:rPr>
-          <w:rFonts w:ascii="Times New Roman" w:eastAsia="Times New Roman" w:hAnsi="Times New Roman" w:cs="Times New Roman"/>
-          <w:color w:val="000000"/>
-          <w:sz w:val="24"/>
-        </w:rPr>
-      </w:pPr>
-      <w:r>
-        <w:rPr>
-          <w:rFonts w:ascii="Times New Roman" w:eastAsia="Times New Roman" w:hAnsi="Times New Roman" w:cs="Times New Roman"/>
-          <w:b/>
-          <w:sz w:val="24"/>
-        </w:rPr>
-        <w:t xml:space="preserve">REQ02-0002: </w:t>
-      </w:r>
-      <w:r>
-        <w:rPr>
-          <w:rFonts w:ascii="Times New Roman" w:eastAsia="Times New Roman" w:hAnsi="Times New Roman" w:cs="Times New Roman"/>
-          <w:sz w:val="24"/>
-        </w:rPr>
-        <w:t>A página de gestão de utilizadores terá também a opção de criar um determinado novo utilizador.</w:t>
-      </w:r>
-    </w:p>
-    <w:p>
-      <w:pPr>
-        <w:spacing w:after="120" w:line="240" w:lineRule="auto"/>
-        <w:jc w:val="both"/>
-        <w:rPr>
-          <w:rFonts w:ascii="Times New Roman" w:eastAsia="Times New Roman" w:hAnsi="Times New Roman" w:cs="Times New Roman"/>
-          <w:b/>
-          <w:sz w:val="24"/>
-        </w:rPr>
-      </w:pPr>
-    </w:p>
-    <w:p>
-      <w:pPr>
-        <w:spacing w:after="120" w:line="240" w:lineRule="auto"/>
-        <w:jc w:val="both"/>
-        <w:rPr>
-          <w:rFonts w:ascii="Times New Roman" w:eastAsia="Times New Roman" w:hAnsi="Times New Roman" w:cs="Times New Roman"/>
-          <w:sz w:val="24"/>
-        </w:rPr>
-      </w:pPr>
-      <w:r>
-        <w:rPr>
-          <w:rFonts w:ascii="Times New Roman" w:eastAsia="Times New Roman" w:hAnsi="Times New Roman" w:cs="Times New Roman"/>
-          <w:b/>
-          <w:sz w:val="24"/>
-        </w:rPr>
-        <w:t xml:space="preserve">REQ-02-0003: </w:t>
-      </w:r>
-      <w:r>
-        <w:rPr>
-          <w:rFonts w:ascii="Times New Roman" w:eastAsia="Times New Roman" w:hAnsi="Times New Roman" w:cs="Times New Roman"/>
-          <w:sz w:val="24"/>
-        </w:rPr>
-        <w:t xml:space="preserve">O formulário de criação de utilizadores deve conter os seguintes campos: </w:t>
-      </w:r>
-    </w:p>
-    <w:p>
-      <w:pPr>
-        <w:spacing w:after="120" w:line="240" w:lineRule="auto"/>
-        <w:jc w:val="both"/>
-        <w:rPr>
-          <w:rFonts w:ascii="Times New Roman" w:eastAsia="Times New Roman" w:hAnsi="Times New Roman" w:cs="Times New Roman"/>
-          <w:b/>
-          <w:sz w:val="24"/>
-        </w:rPr>
-      </w:pPr>
-      <w:r>
-        <w:rPr>
-          <w:rFonts w:ascii="Times New Roman" w:eastAsia="Times New Roman" w:hAnsi="Times New Roman" w:cs="Times New Roman"/>
-          <w:sz w:val="24"/>
-        </w:rPr>
-        <w:tab/>
-      </w:r>
-      <w:r>
-        <w:rPr>
-          <w:rFonts w:ascii="Times New Roman" w:eastAsia="Times New Roman" w:hAnsi="Times New Roman" w:cs="Times New Roman"/>
-          <w:sz w:val="24"/>
-        </w:rPr>
-        <w:tab/>
-      </w:r>
-      <w:r>
-        <w:rPr>
-          <w:rFonts w:ascii="Times New Roman" w:eastAsia="Times New Roman" w:hAnsi="Times New Roman" w:cs="Times New Roman"/>
-          <w:b/>
-          <w:sz w:val="24"/>
-        </w:rPr>
-        <w:t>A:IdUser</w:t>
-      </w:r>
-    </w:p>
-    <w:p>
-      <w:pPr>
-        <w:spacing w:after="160" w:line="259" w:lineRule="auto"/>
-        <w:ind w:left="720" w:firstLine="720"/>
-        <w:jc w:val="both"/>
-        <w:rPr>
-          <w:rFonts w:ascii="Times New Roman" w:eastAsia="Times New Roman" w:hAnsi="Times New Roman" w:cs="Times New Roman"/>
-          <w:b/>
-          <w:sz w:val="24"/>
-        </w:rPr>
-      </w:pPr>
-      <w:r>
-        <w:rPr>
-          <w:rFonts w:ascii="Times New Roman" w:eastAsia="Times New Roman" w:hAnsi="Times New Roman" w:cs="Times New Roman"/>
-          <w:b/>
-          <w:sz w:val="24"/>
-        </w:rPr>
-        <w:t>B:UserName</w:t>
-      </w:r>
-    </w:p>
-    <w:p>
-      <w:pPr>
-        <w:spacing w:after="160" w:line="259" w:lineRule="auto"/>
-        <w:ind w:left="720" w:firstLine="720"/>
-        <w:jc w:val="both"/>
-        <w:rPr>
-          <w:rFonts w:ascii="Times New Roman" w:eastAsia="Times New Roman" w:hAnsi="Times New Roman" w:cs="Times New Roman"/>
-          <w:b/>
-          <w:sz w:val="24"/>
-        </w:rPr>
-      </w:pPr>
-      <w:r>
-        <w:rPr>
-          <w:rFonts w:ascii="Times New Roman" w:eastAsia="Times New Roman" w:hAnsi="Times New Roman" w:cs="Times New Roman"/>
-          <w:b/>
-          <w:sz w:val="24"/>
-        </w:rPr>
-        <w:lastRenderedPageBreak/>
-        <w:t>C:Password</w:t>
-      </w:r>
-    </w:p>
-    <w:p>
-      <w:pPr>
-        <w:spacing w:after="160" w:line="259" w:lineRule="auto"/>
-        <w:ind w:left="720" w:firstLine="720"/>
-        <w:jc w:val="both"/>
-        <w:rPr>
-          <w:rFonts w:ascii="Times New Roman" w:eastAsia="Times New Roman" w:hAnsi="Times New Roman" w:cs="Times New Roman"/>
-          <w:b/>
-          <w:sz w:val="24"/>
-        </w:rPr>
-      </w:pPr>
-      <w:r>
-        <w:rPr>
-          <w:rFonts w:ascii="Times New Roman" w:eastAsia="Times New Roman" w:hAnsi="Times New Roman" w:cs="Times New Roman"/>
-          <w:b/>
-          <w:sz w:val="24"/>
-        </w:rPr>
-        <w:t>D:Nome</w:t>
-      </w:r>
-    </w:p>
-    <w:p>
-      <w:pPr>
-        <w:spacing w:after="160" w:line="259" w:lineRule="auto"/>
-        <w:ind w:left="720" w:firstLine="720"/>
-        <w:jc w:val="both"/>
-        <w:rPr>
-          <w:rFonts w:ascii="Times New Roman" w:eastAsia="Times New Roman" w:hAnsi="Times New Roman" w:cs="Times New Roman"/>
-          <w:b/>
-          <w:sz w:val="24"/>
-        </w:rPr>
-      </w:pPr>
-      <w:r>
-        <w:rPr>
-          <w:rFonts w:ascii="Times New Roman" w:eastAsia="Times New Roman" w:hAnsi="Times New Roman" w:cs="Times New Roman"/>
-          <w:b/>
-          <w:sz w:val="24"/>
-        </w:rPr>
-        <w:t>E:Numero</w:t>
-      </w:r>
-    </w:p>
-    <w:p>
-      <w:pPr>
-        <w:spacing w:after="160" w:line="259" w:lineRule="auto"/>
-        <w:ind w:left="720" w:firstLine="720"/>
-        <w:jc w:val="both"/>
-        <w:rPr>
-          <w:rFonts w:ascii="Times New Roman" w:eastAsia="Times New Roman" w:hAnsi="Times New Roman" w:cs="Times New Roman"/>
-          <w:b/>
-          <w:sz w:val="24"/>
-        </w:rPr>
-      </w:pPr>
-      <w:r>
-        <w:rPr>
-          <w:rFonts w:ascii="Times New Roman" w:eastAsia="Times New Roman" w:hAnsi="Times New Roman" w:cs="Times New Roman"/>
-          <w:b/>
-          <w:sz w:val="24"/>
-        </w:rPr>
-        <w:t>F:Turma</w:t>
-      </w:r>
-    </w:p>
-    <w:p>
-      <w:pPr>
-        <w:spacing w:after="160" w:line="259" w:lineRule="auto"/>
-        <w:ind w:left="720" w:firstLine="720"/>
-        <w:jc w:val="both"/>
-        <w:rPr>
-          <w:rFonts w:ascii="Times New Roman" w:eastAsia="Times New Roman" w:hAnsi="Times New Roman" w:cs="Times New Roman"/>
-          <w:b/>
-          <w:sz w:val="24"/>
-        </w:rPr>
-      </w:pPr>
-      <w:r>
-        <w:rPr>
-          <w:rFonts w:ascii="Times New Roman" w:eastAsia="Times New Roman" w:hAnsi="Times New Roman" w:cs="Times New Roman"/>
-          <w:b/>
-          <w:sz w:val="24"/>
-        </w:rPr>
-        <w:t>G:Ano</w:t>
-      </w:r>
-    </w:p>
-    <w:p>
-      <w:pPr>
-        <w:spacing w:after="160" w:line="259" w:lineRule="auto"/>
-        <w:ind w:left="720" w:firstLine="720"/>
-        <w:jc w:val="both"/>
-        <w:rPr>
-          <w:rFonts w:ascii="Times New Roman" w:eastAsia="Times New Roman" w:hAnsi="Times New Roman" w:cs="Times New Roman"/>
-          <w:b/>
-          <w:sz w:val="24"/>
-        </w:rPr>
-      </w:pPr>
-      <w:r>
-        <w:rPr>
-          <w:rFonts w:ascii="Times New Roman" w:eastAsia="Times New Roman" w:hAnsi="Times New Roman" w:cs="Times New Roman"/>
-          <w:b/>
-          <w:sz w:val="24"/>
-        </w:rPr>
-        <w:t>H:Escola</w:t>
-      </w:r>
-    </w:p>
-    <w:p>
-      <w:pPr>
-        <w:spacing w:after="160" w:line="259" w:lineRule="auto"/>
-        <w:jc w:val="both"/>
-        <w:rPr>
-          <w:rFonts w:ascii="Times New Roman" w:eastAsia="Times New Roman" w:hAnsi="Times New Roman" w:cs="Times New Roman"/>
-          <w:color w:val="000000"/>
-          <w:sz w:val="24"/>
-        </w:rPr>
-      </w:pPr>
-      <w:r>
-        <w:rPr>
-          <w:rFonts w:ascii="Times New Roman" w:eastAsia="Times New Roman" w:hAnsi="Times New Roman" w:cs="Times New Roman"/>
-          <w:color w:val="000000"/>
-          <w:sz w:val="24"/>
-        </w:rPr>
-        <w:tab/>
-      </w:r>
-      <w:r>
-        <w:rPr>
-          <w:rFonts w:ascii="Times New Roman" w:eastAsia="Times New Roman" w:hAnsi="Times New Roman" w:cs="Times New Roman"/>
-          <w:b/>
-          <w:color w:val="000000"/>
-          <w:sz w:val="24"/>
-        </w:rPr>
-        <w:t xml:space="preserve">C1: </w:t>
-      </w:r>
-      <w:r>
-        <w:rPr>
-          <w:rFonts w:ascii="Times New Roman" w:eastAsia="Times New Roman" w:hAnsi="Times New Roman" w:cs="Times New Roman"/>
-          <w:color w:val="000000"/>
-          <w:sz w:val="24"/>
-        </w:rPr>
-        <w:t>Se for um utilizador do tipo aluno, este deve ser inserido num grupo/turma.</w:t>
-      </w:r>
-    </w:p>
-    <w:p>
-      <w:pPr>
-        <w:spacing w:after="160" w:line="259" w:lineRule="auto"/>
-        <w:jc w:val="both"/>
-        <w:rPr>
-          <w:rFonts w:ascii="Times New Roman" w:eastAsia="Times New Roman" w:hAnsi="Times New Roman" w:cs="Times New Roman"/>
-          <w:color w:val="000000"/>
-          <w:sz w:val="24"/>
-        </w:rPr>
-      </w:pPr>
-      <w:r>
-        <w:rPr>
-          <w:rFonts w:ascii="Times New Roman" w:eastAsia="Times New Roman" w:hAnsi="Times New Roman" w:cs="Times New Roman"/>
-          <w:color w:val="000000"/>
-          <w:sz w:val="24"/>
-        </w:rPr>
-        <w:tab/>
-      </w:r>
-      <w:r>
-        <w:rPr>
-          <w:rFonts w:ascii="Times New Roman" w:eastAsia="Times New Roman" w:hAnsi="Times New Roman" w:cs="Times New Roman"/>
-          <w:color w:val="000000"/>
-          <w:sz w:val="24"/>
-        </w:rPr>
-        <w:tab/>
-      </w:r>
-      <w:r>
-        <w:rPr>
-          <w:rFonts w:ascii="Times New Roman" w:eastAsia="Times New Roman" w:hAnsi="Times New Roman" w:cs="Times New Roman"/>
-          <w:b/>
-          <w:color w:val="000000"/>
-          <w:sz w:val="24"/>
-        </w:rPr>
-        <w:t>E:</w:t>
-      </w:r>
-      <w:r>
-        <w:rPr>
-          <w:rFonts w:ascii="Times New Roman" w:eastAsia="Times New Roman" w:hAnsi="Times New Roman" w:cs="Times New Roman"/>
-          <w:color w:val="000000"/>
-          <w:sz w:val="24"/>
-        </w:rPr>
-        <w:t xml:space="preserve"> Escola Associada</w:t>
-      </w:r>
-    </w:p>
-    <w:p>
-      <w:pPr>
-        <w:keepNext/>
-        <w:keepLines/>
-        <w:spacing w:before="240" w:after="0" w:line="259" w:lineRule="auto"/>
-        <w:jc w:val="both"/>
-        <w:rPr>
-          <w:rFonts w:ascii="Calibri Light" w:eastAsia="Calibri Light" w:hAnsi="Calibri Light" w:cs="Calibri Light"/>
-          <w:b/>
-          <w:sz w:val="32"/>
-        </w:rPr>
-      </w:pPr>
-      <w:r>
-        <w:rPr>
-          <w:rFonts w:ascii="Calibri Light" w:eastAsia="Calibri Light" w:hAnsi="Calibri Light" w:cs="Calibri Light"/>
-          <w:b/>
-          <w:sz w:val="32"/>
-        </w:rPr>
-        <w:t xml:space="preserve">Requisitos de Criação de Projetos </w:t>
-      </w:r>
-      <w:r>
-        <w:rPr>
-          <w:rFonts w:ascii="Calibri Light" w:eastAsia="Calibri Light" w:hAnsi="Calibri Light" w:cs="Calibri Light"/>
-          <w:b/>
-          <w:sz w:val="32"/>
-        </w:rPr>
-        <w:t>e Gestão e Projetos</w:t>
-      </w:r>
-    </w:p>
-    <w:p>
-      <w:pPr>
-        <w:keepNext/>
-        <w:keepLines/>
-        <w:spacing w:before="240" w:after="0" w:line="259" w:lineRule="auto"/>
-        <w:jc w:val="both"/>
-        <w:rPr>
-          <w:rFonts w:ascii="Calibri Light" w:eastAsia="Calibri Light" w:hAnsi="Calibri Light" w:cs="Calibri Light"/>
-          <w:b/>
-          <w:sz w:val="32"/>
-        </w:rPr>
-      </w:pPr>
-    </w:p>
-    <w:p>
-      <w:pPr>
-        <w:spacing w:after="160" w:line="259" w:lineRule="auto"/>
-        <w:jc w:val="both"/>
-        <w:rPr>
-          <w:rFonts w:ascii="Times New Roman" w:eastAsia="Times New Roman" w:hAnsi="Times New Roman" w:cs="Times New Roman"/>
-          <w:color w:val="000000"/>
-          <w:sz w:val="24"/>
-        </w:rPr>
-      </w:pPr>
-      <w:r>
-        <w:rPr>
-          <w:rFonts w:ascii="Times New Roman" w:eastAsia="Times New Roman" w:hAnsi="Times New Roman" w:cs="Times New Roman"/>
-          <w:b/>
-          <w:sz w:val="24"/>
-        </w:rPr>
-        <w:t>REQ-03-000</w:t>
-      </w:r>
-      <w:r>
-        <w:rPr>
-          <w:rFonts w:ascii="Times New Roman" w:eastAsia="Times New Roman" w:hAnsi="Times New Roman" w:cs="Times New Roman"/>
-          <w:b/>
-          <w:sz w:val="24"/>
-        </w:rPr>
-        <w:t>0</w:t>
-      </w:r>
-      <w:r>
-        <w:rPr>
-          <w:rFonts w:ascii="Times New Roman" w:eastAsia="Times New Roman" w:hAnsi="Times New Roman" w:cs="Times New Roman"/>
-          <w:b/>
-          <w:sz w:val="24"/>
-        </w:rPr>
-        <w:t>:Só o utilizador do tipo professor poderá criar projetos</w:t>
-      </w:r>
-    </w:p>
-    <w:p>
-      <w:pPr>
-        <w:suppressAutoHyphens/>
-        <w:spacing w:after="0" w:line="240" w:lineRule="auto"/>
-        <w:ind w:left="284"/>
-        <w:jc w:val="both"/>
-        <w:rPr>
-          <w:rFonts w:ascii="Times New Roman" w:eastAsia="Times New Roman" w:hAnsi="Times New Roman" w:cs="Times New Roman"/>
-          <w:color w:val="FF0000"/>
-          <w:sz w:val="24"/>
-        </w:rPr>
-      </w:pPr>
-      <w:r>
-        <w:rPr>
-          <w:rFonts w:ascii="Times New Roman" w:eastAsia="Times New Roman" w:hAnsi="Times New Roman" w:cs="Times New Roman"/>
-          <w:b/>
-          <w:sz w:val="24"/>
-        </w:rPr>
-        <w:t>REQ-03-000</w:t>
-      </w:r>
-      <w:r>
-        <w:rPr>
-          <w:rFonts w:ascii="Times New Roman" w:eastAsia="Times New Roman" w:hAnsi="Times New Roman" w:cs="Times New Roman"/>
-          <w:b/>
-          <w:sz w:val="24"/>
-        </w:rPr>
-        <w:t>1</w:t>
-      </w:r>
-      <w:r>
-        <w:rPr>
-          <w:rFonts w:ascii="Times New Roman" w:eastAsia="Times New Roman" w:hAnsi="Times New Roman" w:cs="Times New Roman"/>
-          <w:b/>
-          <w:sz w:val="24"/>
-        </w:rPr>
-        <w:t>:</w:t>
-      </w:r>
-      <w:r>
-        <w:rPr>
-          <w:rFonts w:ascii="Times New Roman" w:eastAsia="Times New Roman" w:hAnsi="Times New Roman" w:cs="Times New Roman"/>
-          <w:sz w:val="24"/>
-        </w:rPr>
-        <w:t xml:space="preserve"> O sistema permitirá a criação e alteração de projetos </w:t>
-      </w:r>
-    </w:p>
-    <w:p>
-      <w:pPr>
-        <w:suppressAutoHyphens/>
-        <w:spacing w:after="0" w:line="240" w:lineRule="auto"/>
-        <w:jc w:val="both"/>
-        <w:rPr>
-          <w:rFonts w:ascii="Times New Roman" w:eastAsia="Times New Roman" w:hAnsi="Times New Roman" w:cs="Times New Roman"/>
-          <w:b/>
-          <w:color w:val="FF0000"/>
-          <w:sz w:val="24"/>
-        </w:rPr>
-      </w:pPr>
-    </w:p>
-    <w:p>
-      <w:pPr>
-        <w:suppressAutoHyphens/>
-        <w:spacing w:after="0" w:line="240" w:lineRule="auto"/>
-        <w:ind w:left="240"/>
-        <w:jc w:val="both"/>
-        <w:rPr>
-          <w:rFonts w:ascii="Times New Roman" w:eastAsia="Times New Roman" w:hAnsi="Times New Roman" w:cs="Times New Roman"/>
-          <w:sz w:val="24"/>
-        </w:rPr>
-      </w:pPr>
-      <w:r>
-        <w:rPr>
-          <w:rFonts w:ascii="Times New Roman" w:eastAsia="Times New Roman" w:hAnsi="Times New Roman" w:cs="Times New Roman"/>
-          <w:b/>
-          <w:sz w:val="24"/>
-        </w:rPr>
-        <w:t>REQ-03-0002:</w:t>
-      </w:r>
-      <w:r>
-        <w:rPr>
-          <w:rFonts w:ascii="Times New Roman" w:eastAsia="Times New Roman" w:hAnsi="Times New Roman" w:cs="Times New Roman"/>
-          <w:sz w:val="24"/>
-        </w:rPr>
-        <w:t xml:space="preserve"> O sistema permitirá gerir e procurarprojetos conforme o REQ-01- 0003 ponto C.</w:t>
-      </w:r>
-    </w:p>
-    <w:p>
-      <w:pPr>
-        <w:suppressAutoHyphens/>
-        <w:spacing w:after="0" w:line="240" w:lineRule="auto"/>
-        <w:ind w:left="284"/>
-        <w:jc w:val="both"/>
-        <w:rPr>
-          <w:rFonts w:ascii="Times New Roman" w:eastAsia="Times New Roman" w:hAnsi="Times New Roman" w:cs="Times New Roman"/>
-          <w:color w:val="FF0000"/>
-          <w:sz w:val="24"/>
-        </w:rPr>
-      </w:pPr>
-    </w:p>
-    <w:p>
-      <w:pPr>
-        <w:suppressAutoHyphens/>
-        <w:spacing w:after="0" w:line="240" w:lineRule="auto"/>
-        <w:ind w:left="240"/>
-        <w:jc w:val="both"/>
-        <w:rPr>
-          <w:rFonts w:ascii="Times New Roman" w:eastAsia="Times New Roman" w:hAnsi="Times New Roman" w:cs="Times New Roman"/>
-          <w:sz w:val="24"/>
-        </w:rPr>
-      </w:pPr>
-      <w:r>
-        <w:rPr>
-          <w:rFonts w:ascii="Times New Roman" w:eastAsia="Times New Roman" w:hAnsi="Times New Roman" w:cs="Times New Roman"/>
-          <w:b/>
-          <w:sz w:val="24"/>
-        </w:rPr>
-        <w:t>REQ-03-0003:</w:t>
-      </w:r>
-      <w:r>
-        <w:rPr>
-          <w:rFonts w:ascii="Times New Roman" w:eastAsia="Times New Roman" w:hAnsi="Times New Roman" w:cs="Times New Roman"/>
-          <w:sz w:val="24"/>
-        </w:rPr>
-        <w:t xml:space="preserve"> O sistema permitirá </w:t>
-      </w:r>
-      <w:r>
-        <w:rPr>
-          <w:rFonts w:ascii="Times New Roman" w:eastAsia="Times New Roman" w:hAnsi="Times New Roman" w:cs="Times New Roman"/>
-          <w:sz w:val="24"/>
-        </w:rPr>
-        <w:t>ao professor avaliar os alunos conforme o REQ-  01-0003 ponto F.</w:t>
-      </w:r>
-    </w:p>
-    <w:p>
-      <w:pPr>
-        <w:suppressAutoHyphens/>
-        <w:spacing w:after="0" w:line="240" w:lineRule="auto"/>
-        <w:ind w:left="284"/>
-        <w:jc w:val="both"/>
-        <w:rPr>
-          <w:rFonts w:ascii="Times New Roman" w:eastAsia="Times New Roman" w:hAnsi="Times New Roman" w:cs="Times New Roman"/>
-          <w:b/>
-          <w:color w:val="FF0000"/>
-          <w:sz w:val="24"/>
-        </w:rPr>
-      </w:pPr>
-    </w:p>
-    <w:p>
-      <w:pPr>
-        <w:suppressAutoHyphens/>
-        <w:spacing w:after="0" w:line="240" w:lineRule="auto"/>
-        <w:jc w:val="both"/>
-        <w:rPr>
-          <w:rFonts w:ascii="Times New Roman" w:eastAsia="Times New Roman" w:hAnsi="Times New Roman" w:cs="Times New Roman"/>
-          <w:color w:val="FF0000"/>
-          <w:sz w:val="24"/>
-        </w:rPr>
-      </w:pPr>
-    </w:p>
-    <w:p>
-      <w:pPr>
-        <w:suppressAutoHyphens/>
-        <w:spacing w:after="0" w:line="240" w:lineRule="auto"/>
-        <w:ind w:left="284"/>
-        <w:jc w:val="both"/>
-        <w:rPr>
-          <w:rFonts w:ascii="Times New Roman" w:eastAsia="Times New Roman" w:hAnsi="Times New Roman" w:cs="Times New Roman"/>
-          <w:sz w:val="24"/>
-        </w:rPr>
-      </w:pPr>
-      <w:r>
-        <w:rPr>
-          <w:rFonts w:ascii="Times New Roman" w:eastAsia="Times New Roman" w:hAnsi="Times New Roman" w:cs="Times New Roman"/>
-          <w:b/>
-          <w:sz w:val="24"/>
-        </w:rPr>
-        <w:t>REQ-03-0004</w:t>
-      </w:r>
-      <w:r>
-        <w:rPr>
-          <w:rFonts w:ascii="Times New Roman" w:eastAsia="Times New Roman" w:hAnsi="Times New Roman" w:cs="Times New Roman"/>
-          <w:sz w:val="24"/>
-        </w:rPr>
-        <w:t xml:space="preserve">: O sistema readicionará o utilizador aluno ao fim </w:t>
-      </w:r>
-      <w:r>
-        <w:rPr>
-          <w:rFonts w:ascii="Times New Roman" w:eastAsia="Times New Roman" w:hAnsi="Times New Roman" w:cs="Times New Roman"/>
-          <w:sz w:val="24"/>
-        </w:rPr>
-        <w:t>de efetuar login para um menu</w:t>
-      </w:r>
-      <w:r>
-        <w:rPr>
-          <w:rFonts w:ascii="Times New Roman" w:eastAsia="Times New Roman" w:hAnsi="Times New Roman" w:cs="Times New Roman"/>
-          <w:sz w:val="24"/>
-        </w:rPr>
-        <w:t xml:space="preserve"> onde poderá escolher o tipo de projeto</w:t>
-      </w:r>
-    </w:p>
-    <w:p>
-      <w:pPr>
-        <w:suppressAutoHyphens/>
-        <w:spacing w:after="0" w:line="240" w:lineRule="auto"/>
-        <w:ind w:left="284"/>
-        <w:jc w:val="both"/>
-        <w:rPr>
-          <w:rFonts w:ascii="Times New Roman" w:eastAsia="Times New Roman" w:hAnsi="Times New Roman" w:cs="Times New Roman"/>
-          <w:sz w:val="24"/>
-        </w:rPr>
-      </w:pPr>
-    </w:p>
-    <w:p>
-      <w:pPr>
-        <w:suppressAutoHyphens/>
-        <w:spacing w:after="0" w:line="240" w:lineRule="auto"/>
-        <w:ind w:left="284"/>
-        <w:jc w:val="both"/>
-        <w:rPr>
-          <w:rFonts w:ascii="Times New Roman" w:eastAsia="Times New Roman" w:hAnsi="Times New Roman" w:cs="Times New Roman"/>
-          <w:color w:val="FF0000"/>
-          <w:sz w:val="24"/>
-        </w:rPr>
-      </w:pPr>
-      <w:r>
-        <w:rPr>
-          <w:rFonts w:ascii="Times New Roman" w:eastAsia="Times New Roman" w:hAnsi="Times New Roman" w:cs="Times New Roman"/>
-          <w:b/>
-          <w:sz w:val="24"/>
-        </w:rPr>
-        <w:t xml:space="preserve">REQ-03-0005: </w:t>
-      </w:r>
-      <w:r>
-        <w:rPr>
-          <w:rFonts w:ascii="Times New Roman" w:eastAsia="Times New Roman" w:hAnsi="Times New Roman" w:cs="Times New Roman"/>
-          <w:sz w:val="24"/>
-        </w:rPr>
-        <w:t>Devem existir vários tipos de projeto</w:t>
-      </w:r>
-      <w:r>
-        <w:rPr>
-          <w:rFonts w:ascii="Times New Roman" w:eastAsia="Times New Roman" w:hAnsi="Times New Roman" w:cs="Times New Roman"/>
-          <w:color w:val="FF0000"/>
-          <w:sz w:val="24"/>
-        </w:rPr>
-        <w:t>:</w:t>
-      </w:r>
-    </w:p>
-    <w:p>
-      <w:pPr>
-        <w:suppressAutoHyphens/>
-        <w:spacing w:after="0" w:line="240" w:lineRule="auto"/>
-        <w:ind w:left="284"/>
-        <w:jc w:val="both"/>
-        <w:rPr>
-          <w:rFonts w:ascii="Times New Roman" w:eastAsia="Times New Roman" w:hAnsi="Times New Roman" w:cs="Times New Roman"/>
-          <w:sz w:val="24"/>
-        </w:rPr>
-      </w:pPr>
-      <w:r>
-        <w:rPr>
-          <w:rFonts w:ascii="Times New Roman" w:eastAsia="Times New Roman" w:hAnsi="Times New Roman" w:cs="Times New Roman"/>
-          <w:sz w:val="24"/>
-        </w:rPr>
-        <w:t xml:space="preserve">Poesia, </w:t>
-      </w:r>
-      <w:r>
-        <w:rPr>
-          <w:rFonts w:ascii="Times New Roman" w:eastAsia="Times New Roman" w:hAnsi="Times New Roman" w:cs="Times New Roman"/>
-          <w:sz w:val="24"/>
-        </w:rPr>
-        <w:t>Jorn</w:t>
-      </w:r>
-      <w:r>
-        <w:rPr>
-          <w:rFonts w:ascii="Times New Roman" w:eastAsia="Times New Roman" w:hAnsi="Times New Roman" w:cs="Times New Roman"/>
-          <w:sz w:val="24"/>
-        </w:rPr>
-        <w:t>al, história ou narrativa, livro</w:t>
-      </w:r>
-    </w:p>
-    <w:p>
-      <w:pPr>
-        <w:suppressAutoHyphens/>
-        <w:spacing w:after="0" w:line="240" w:lineRule="auto"/>
-        <w:ind w:left="284"/>
-        <w:jc w:val="both"/>
-        <w:rPr>
-          <w:rFonts w:ascii="Times New Roman" w:eastAsia="Times New Roman" w:hAnsi="Times New Roman" w:cs="Times New Roman"/>
-          <w:color w:val="FF0000"/>
-          <w:sz w:val="24"/>
-        </w:rPr>
-      </w:pPr>
-      <w:r>
-        <w:rPr>
-          <w:rFonts w:ascii="Times New Roman" w:eastAsia="Times New Roman" w:hAnsi="Times New Roman" w:cs="Times New Roman"/>
-          <w:sz w:val="24"/>
-        </w:rPr>
-        <w:t xml:space="preserve">Cada projeto terá a sua própria template </w:t>
-      </w:r>
-      <w:r>
-        <w:rPr>
-          <w:rFonts w:ascii="Times New Roman" w:eastAsia="Times New Roman" w:hAnsi="Times New Roman" w:cs="Times New Roman"/>
-          <w:sz w:val="24"/>
-        </w:rPr>
-        <w:t>de acordo com a natureza do projeto</w:t>
-      </w:r>
-      <w:r>
-        <w:rPr>
-          <w:rFonts w:ascii="Times New Roman" w:eastAsia="Times New Roman" w:hAnsi="Times New Roman" w:cs="Times New Roman"/>
-          <w:color w:val="FF0000"/>
-          <w:sz w:val="24"/>
-        </w:rPr>
-        <w:t>.</w:t>
-      </w:r>
-    </w:p>
-    <w:p>
-      <w:pPr>
-        <w:suppressAutoHyphens/>
-        <w:spacing w:after="0" w:line="240" w:lineRule="auto"/>
-        <w:ind w:left="284"/>
-        <w:jc w:val="both"/>
-        <w:rPr>
-          <w:rFonts w:ascii="Times New Roman" w:eastAsia="Times New Roman" w:hAnsi="Times New Roman" w:cs="Times New Roman"/>
-          <w:color w:val="FF0000"/>
-          <w:sz w:val="24"/>
-        </w:rPr>
-      </w:pPr>
-    </w:p>
-    <w:p>
-      <w:pPr>
-        <w:suppressAutoHyphens/>
-        <w:spacing w:after="0" w:line="240" w:lineRule="auto"/>
-        <w:jc w:val="both"/>
-        <w:rPr>
-          <w:rFonts w:ascii="Times New Roman" w:eastAsia="Times New Roman" w:hAnsi="Times New Roman" w:cs="Times New Roman"/>
-          <w:sz w:val="24"/>
-        </w:rPr>
-      </w:pPr>
-    </w:p>
-    <w:p>
-      <w:pPr>
-        <w:suppressAutoHyphens/>
-        <w:spacing w:after="0" w:line="240" w:lineRule="auto"/>
-        <w:ind w:left="284"/>
-        <w:jc w:val="both"/>
-        <w:rPr>
-          <w:rFonts w:ascii="Times New Roman" w:eastAsia="Times New Roman" w:hAnsi="Times New Roman" w:cs="Times New Roman"/>
-          <w:sz w:val="24"/>
-        </w:rPr>
-      </w:pPr>
-    </w:p>
-    <w:p>
-      <w:pPr>
-        <w:suppressAutoHyphens/>
-        <w:spacing w:after="0" w:line="240" w:lineRule="auto"/>
-        <w:ind w:left="284"/>
-        <w:jc w:val="both"/>
-        <w:rPr>
-          <w:rFonts w:ascii="Times New Roman" w:eastAsia="Times New Roman" w:hAnsi="Times New Roman" w:cs="Times New Roman"/>
-          <w:sz w:val="24"/>
-        </w:rPr>
-      </w:pPr>
-      <w:r>
-        <w:rPr>
-          <w:rFonts w:ascii="Times New Roman" w:eastAsia="Times New Roman" w:hAnsi="Times New Roman" w:cs="Times New Roman"/>
-          <w:b/>
-          <w:sz w:val="24"/>
-        </w:rPr>
-        <w:t>REQ-03-0006:</w:t>
-      </w:r>
-      <w:r>
-        <w:rPr>
-          <w:rFonts w:ascii="Times New Roman" w:eastAsia="Times New Roman" w:hAnsi="Times New Roman" w:cs="Times New Roman"/>
-          <w:sz w:val="24"/>
-        </w:rPr>
-        <w:t xml:space="preserve"> Num projeto os alunos apenas dão continuação á história sem poder editar o que foi escrito anteriormente por outro utilizador</w:t>
-      </w:r>
-    </w:p>
-    <w:p>
-      <w:pPr>
-        <w:suppressAutoHyphens/>
-        <w:spacing w:after="0" w:line="240" w:lineRule="auto"/>
-        <w:ind w:left="284"/>
-        <w:jc w:val="both"/>
-        <w:rPr>
-          <w:rFonts w:ascii="Times New Roman" w:eastAsia="Times New Roman" w:hAnsi="Times New Roman" w:cs="Times New Roman"/>
-          <w:sz w:val="24"/>
-        </w:rPr>
-      </w:pPr>
-    </w:p>
-    <w:p>
-      <w:pPr>
-        <w:suppressAutoHyphens/>
-        <w:spacing w:after="0" w:line="240" w:lineRule="auto"/>
-        <w:ind w:left="284"/>
-        <w:jc w:val="both"/>
-        <w:rPr>
-          <w:rFonts w:ascii="Times New Roman" w:eastAsia="Times New Roman" w:hAnsi="Times New Roman" w:cs="Times New Roman"/>
-          <w:sz w:val="24"/>
-        </w:rPr>
-      </w:pPr>
-    </w:p>
-    <w:p>
-      <w:pPr>
-        <w:suppressAutoHyphens/>
-        <w:spacing w:after="0" w:line="240" w:lineRule="auto"/>
-        <w:ind w:left="284"/>
-        <w:jc w:val="both"/>
-        <w:rPr>
-          <w:rFonts w:ascii="Times New Roman" w:eastAsia="Times New Roman" w:hAnsi="Times New Roman" w:cs="Times New Roman"/>
-          <w:sz w:val="24"/>
-        </w:rPr>
-      </w:pPr>
-      <w:r>
-        <w:rPr>
-          <w:rFonts w:ascii="Times New Roman" w:eastAsia="Times New Roman" w:hAnsi="Times New Roman" w:cs="Times New Roman"/>
-          <w:b/>
-          <w:sz w:val="24"/>
-        </w:rPr>
-        <w:t xml:space="preserve">REQ-03-0007: </w:t>
-      </w:r>
-      <w:r>
-        <w:rPr>
-          <w:rFonts w:ascii="Times New Roman" w:eastAsia="Times New Roman" w:hAnsi="Times New Roman" w:cs="Times New Roman"/>
-          <w:sz w:val="24"/>
-        </w:rPr>
-        <w:t>O sistema disponibilizará um histórico dos projetos.</w:t>
-      </w:r>
-    </w:p>
-    <w:p>
-      <w:pPr>
-        <w:suppressAutoHyphens/>
-        <w:spacing w:after="0" w:line="240" w:lineRule="auto"/>
-        <w:ind w:left="284"/>
-        <w:jc w:val="both"/>
-        <w:rPr>
-          <w:rFonts w:ascii="Times New Roman" w:eastAsia="Times New Roman" w:hAnsi="Times New Roman" w:cs="Times New Roman"/>
-          <w:sz w:val="24"/>
-        </w:rPr>
-      </w:pPr>
-    </w:p>
-    <w:p>
-      <w:pPr>
-        <w:suppressAutoHyphens/>
-        <w:spacing w:after="0" w:line="240" w:lineRule="auto"/>
-        <w:ind w:left="284"/>
-        <w:jc w:val="both"/>
-        <w:rPr>
-          <w:rFonts w:ascii="Times New Roman" w:eastAsia="Times New Roman" w:hAnsi="Times New Roman" w:cs="Times New Roman"/>
-          <w:sz w:val="24"/>
-        </w:rPr>
-      </w:pPr>
-      <w:r>
-        <w:rPr>
-          <w:rFonts w:ascii="Times New Roman" w:eastAsia="Times New Roman" w:hAnsi="Times New Roman" w:cs="Times New Roman"/>
-          <w:b/>
-          <w:sz w:val="24"/>
-        </w:rPr>
-        <w:t xml:space="preserve">REQ-03-0008: </w:t>
-      </w:r>
-      <w:r>
-        <w:rPr>
-          <w:rFonts w:ascii="Times New Roman" w:eastAsia="Times New Roman" w:hAnsi="Times New Roman" w:cs="Times New Roman"/>
-          <w:sz w:val="24"/>
-        </w:rPr>
-        <w:t>O histórico conseguirá guardar a informação de quem alterou um projeto, o que alterou.</w:t>
-      </w:r>
-    </w:p>
-    <w:p>
-      <w:pPr>
-        <w:spacing w:after="0" w:line="240" w:lineRule="auto"/>
-        <w:jc w:val="both"/>
-        <w:rPr>
-          <w:rFonts w:ascii="Times New Roman" w:eastAsia="Times New Roman" w:hAnsi="Times New Roman" w:cs="Times New Roman"/>
-          <w:sz w:val="24"/>
-        </w:rPr>
-      </w:pPr>
-    </w:p>
-    <w:p>
-      <w:pPr>
-        <w:suppressAutoHyphens/>
-        <w:spacing w:after="0" w:line="240" w:lineRule="auto"/>
-        <w:ind w:left="284"/>
-        <w:jc w:val="both"/>
-        <w:rPr>
-          <w:rFonts w:ascii="Times New Roman" w:eastAsia="Times New Roman" w:hAnsi="Times New Roman" w:cs="Times New Roman"/>
-          <w:sz w:val="24"/>
-        </w:rPr>
-      </w:pPr>
-      <w:r>
-        <w:rPr>
-          <w:rFonts w:ascii="Times New Roman" w:eastAsia="Times New Roman" w:hAnsi="Times New Roman" w:cs="Times New Roman"/>
-          <w:b/>
-          <w:sz w:val="24"/>
-        </w:rPr>
-        <w:t xml:space="preserve">REQ-03-0009: </w:t>
-      </w:r>
-      <w:r>
-        <w:rPr>
-          <w:rFonts w:ascii="Times New Roman" w:eastAsia="Times New Roman" w:hAnsi="Times New Roman" w:cs="Times New Roman"/>
-          <w:sz w:val="24"/>
-        </w:rPr>
-        <w:t>O sistema disponibilizará um sistema de classificação do projeto.</w:t>
-      </w:r>
-    </w:p>
-    <w:p>
-      <w:pPr>
-        <w:suppressAutoHyphens/>
-        <w:spacing w:after="0" w:line="240" w:lineRule="auto"/>
-        <w:ind w:left="284"/>
-        <w:jc w:val="both"/>
-        <w:rPr>
-          <w:rFonts w:ascii="Times New Roman" w:eastAsia="Times New Roman" w:hAnsi="Times New Roman" w:cs="Times New Roman"/>
-          <w:sz w:val="24"/>
-        </w:rPr>
-      </w:pPr>
-    </w:p>
-    <w:p>
-      <w:pPr>
-        <w:suppressAutoHyphens/>
-        <w:spacing w:after="0" w:line="240" w:lineRule="auto"/>
-        <w:ind w:left="284"/>
-        <w:jc w:val="both"/>
-        <w:rPr>
-          <w:rFonts w:ascii="Times New Roman" w:eastAsia="Times New Roman" w:hAnsi="Times New Roman" w:cs="Times New Roman"/>
-          <w:sz w:val="24"/>
-        </w:rPr>
-      </w:pPr>
-      <w:r>
-        <w:rPr>
-          <w:rFonts w:ascii="Times New Roman" w:eastAsia="Times New Roman" w:hAnsi="Times New Roman" w:cs="Times New Roman"/>
-          <w:b/>
-          <w:sz w:val="24"/>
-        </w:rPr>
-        <w:lastRenderedPageBreak/>
-        <w:t xml:space="preserve">REQ-03-0010: </w:t>
-      </w:r>
-      <w:r>
-        <w:rPr>
-          <w:rFonts w:ascii="Times New Roman" w:eastAsia="Times New Roman" w:hAnsi="Times New Roman" w:cs="Times New Roman"/>
-          <w:sz w:val="24"/>
-        </w:rPr>
-        <w:t>O sistema disponibilizará uma ferramenta de desenho no projeto.</w:t>
-      </w:r>
+          <w:rFonts w:ascii="Times New Roman" w:eastAsia="Times New Roman" w:hAnsi="Times New Roman" w:cs="Times New Roman"/>
+          <w:sz w:val="24"/>
+        </w:rPr>
+      </w:pPr>
     </w:p>
     <w:p>
       <w:pPr>
@@ -11216,6 +12231,21 @@
           <w:sz w:val="24"/>
         </w:rPr>
       </w:pPr>
+      <w:r>
+        <w:rPr>
+          <w:rFonts w:ascii="Times New Roman" w:eastAsia="Times New Roman" w:hAnsi="Times New Roman" w:cs="Times New Roman"/>
+          <w:b/>
+          <w:sz w:val="24"/>
+        </w:rPr>
+        <w:t xml:space="preserve">REQ-03-0011: </w:t>
+      </w:r>
+      <w:r>
+        <w:rPr>
+          <w:rFonts w:ascii="Times New Roman" w:eastAsia="Times New Roman" w:hAnsi="Times New Roman" w:cs="Times New Roman"/>
+          <w:sz w:val="24"/>
+        </w:rPr>
+        <w:t>A ferramenta de desenho deve permitir aos alunos desenhar e de seguida aplicar esse desenho fica aplicado no projeto.</w:t>
+      </w:r>
     </w:p>
     <w:p>
       <w:pPr>
@@ -11228,21 +12258,6 @@
           <w:sz w:val="24"/>
         </w:rPr>
       </w:pPr>
-      <w:r>
-        <w:rPr>
-          <w:rFonts w:ascii="Times New Roman" w:eastAsia="Times New Roman" w:hAnsi="Times New Roman" w:cs="Times New Roman"/>
-          <w:b/>
-          <w:sz w:val="24"/>
-        </w:rPr>
-        <w:t xml:space="preserve">REQ-03-0011: </w:t>
-      </w:r>
-      <w:r>
-        <w:rPr>
-          <w:rFonts w:ascii="Times New Roman" w:eastAsia="Times New Roman" w:hAnsi="Times New Roman" w:cs="Times New Roman"/>
-          <w:sz w:val="24"/>
-        </w:rPr>
-        <w:t>A ferramenta de desenho deve permitir aos alunos desenhar e de seguida aplicar esse desenho fica aplicado no projeto.</w:t>
-      </w:r>
     </w:p>
     <w:p>
       <w:pPr>
@@ -11255,6 +12270,21 @@
           <w:sz w:val="24"/>
         </w:rPr>
       </w:pPr>
+      <w:r>
+        <w:rPr>
+          <w:rFonts w:ascii="Times New Roman" w:eastAsia="Times New Roman" w:hAnsi="Times New Roman" w:cs="Times New Roman"/>
+          <w:b/>
+          <w:sz w:val="24"/>
+        </w:rPr>
+        <w:t xml:space="preserve">REQ-03-0012: </w:t>
+      </w:r>
+      <w:r>
+        <w:rPr>
+          <w:rFonts w:ascii="Times New Roman" w:eastAsia="Times New Roman" w:hAnsi="Times New Roman" w:cs="Times New Roman"/>
+          <w:sz w:val="24"/>
+        </w:rPr>
+        <w:t>O sistema permitirá aplicar uma imagem na ferramenta de desenho</w:t>
+      </w:r>
     </w:p>
     <w:p>
       <w:pPr>
@@ -11267,21 +12297,6 @@
           <w:sz w:val="24"/>
         </w:rPr>
       </w:pPr>
-      <w:r>
-        <w:rPr>
-          <w:rFonts w:ascii="Times New Roman" w:eastAsia="Times New Roman" w:hAnsi="Times New Roman" w:cs="Times New Roman"/>
-          <w:b/>
-          <w:sz w:val="24"/>
-        </w:rPr>
-        <w:t xml:space="preserve">REQ-03-0012: </w:t>
-      </w:r>
-      <w:r>
-        <w:rPr>
-          <w:rFonts w:ascii="Times New Roman" w:eastAsia="Times New Roman" w:hAnsi="Times New Roman" w:cs="Times New Roman"/>
-          <w:sz w:val="24"/>
-        </w:rPr>
-        <w:t>O sistema permitirá aplicar uma imagem na ferramenta de desenho</w:t>
-      </w:r>
     </w:p>
     <w:p>
       <w:pPr>
@@ -11291,18 +12306,6 @@
         <w:jc w:val="both"/>
         <w:rPr>
           <w:rFonts w:ascii="Times New Roman" w:eastAsia="Times New Roman" w:hAnsi="Times New Roman" w:cs="Times New Roman"/>
-          <w:sz w:val="24"/>
-        </w:rPr>
-      </w:pPr>
-    </w:p>
-    <w:p>
-      <w:pPr>
-        <w:suppressAutoHyphens/>
-        <w:spacing w:after="120" w:line="240" w:lineRule="auto"/>
-        <w:ind w:left="284"/>
-        <w:jc w:val="both"/>
-        <w:rPr>
-          <w:rFonts w:ascii="Times New Roman" w:eastAsia="Times New Roman" w:hAnsi="Times New Roman" w:cs="Times New Roman"/>
           <w:color w:val="FF0000"/>
           <w:sz w:val="24"/>
         </w:rPr>
@@ -11327,7 +12330,21 @@
           <w:rFonts w:ascii="Times New Roman" w:eastAsia="Times New Roman" w:hAnsi="Times New Roman" w:cs="Times New Roman"/>
           <w:sz w:val="24"/>
         </w:rPr>
-        <w:t>sistema terá uma galeria de imagens bem como palavras chave definidas pelo criador do projeto.</w:t>
+        <w:t xml:space="preserve">sistema terá uma galeria de imagens bem como </w:t>
+      </w:r>
+      <w:r>
+        <w:rPr>
+          <w:rFonts w:ascii="Times New Roman" w:eastAsia="Times New Roman" w:hAnsi="Times New Roman" w:cs="Times New Roman"/>
+          <w:sz w:val="24"/>
+        </w:rPr>
+        <w:t>palavras-chave</w:t>
+      </w:r>
+      <w:r>
+        <w:rPr>
+          <w:rFonts w:ascii="Times New Roman" w:eastAsia="Times New Roman" w:hAnsi="Times New Roman" w:cs="Times New Roman"/>
+          <w:sz w:val="24"/>
+        </w:rPr>
+        <w:t xml:space="preserve"> definidas pelo criador do projeto.</w:t>
       </w:r>
     </w:p>
     <w:p>
@@ -11669,14 +12686,25 @@
         </w:rPr>
         <w:tab/>
       </w:r>
+      <w:proofErr w:type="gramStart"/>
       <w:r>
         <w:rPr>
           <w:rFonts w:ascii="Times New Roman" w:eastAsia="Times New Roman" w:hAnsi="Times New Roman" w:cs="Times New Roman"/>
           <w:b/>
           <w:sz w:val="24"/>
         </w:rPr>
-        <w:t xml:space="preserve">E: </w:t>
-      </w:r>
+        <w:t>E</w:t>
+      </w:r>
+      <w:proofErr w:type="gramEnd"/>
+      <w:r>
+        <w:rPr>
+          <w:rFonts w:ascii="Times New Roman" w:eastAsia="Times New Roman" w:hAnsi="Times New Roman" w:cs="Times New Roman"/>
+          <w:b/>
+          <w:sz w:val="24"/>
+        </w:rPr>
+        <w:t xml:space="preserve">: </w:t>
+      </w:r>
+      <w:proofErr w:type="gramStart"/>
       <w:r>
         <w:rPr>
           <w:rFonts w:ascii="Times New Roman" w:eastAsia="Times New Roman" w:hAnsi="Times New Roman" w:cs="Times New Roman"/>
@@ -11684,6 +12712,7 @@
         </w:rPr>
         <w:t>Email</w:t>
       </w:r>
+      <w:proofErr w:type="gramEnd"/>
     </w:p>
     <w:p>
       <w:pPr>
@@ -11735,8 +12764,17 @@
           <w:rFonts w:ascii="Times New Roman" w:eastAsia="Times New Roman" w:hAnsi="Times New Roman" w:cs="Times New Roman"/>
           <w:sz w:val="24"/>
         </w:rPr>
-        <w:t>oto ficará com uma foto default</w:t>
-      </w:r>
+        <w:t xml:space="preserve">oto ficará com uma foto </w:t>
+      </w:r>
+      <w:proofErr w:type="spellStart"/>
+      <w:r>
+        <w:rPr>
+          <w:rFonts w:ascii="Times New Roman" w:eastAsia="Times New Roman" w:hAnsi="Times New Roman" w:cs="Times New Roman"/>
+          <w:sz w:val="24"/>
+        </w:rPr>
+        <w:t>default</w:t>
+      </w:r>
+      <w:proofErr w:type="spellEnd"/>
     </w:p>
     <w:p>
       <w:pPr>
@@ -11764,7 +12802,43 @@
           <w:color w:val="000000"/>
           <w:sz w:val="24"/>
         </w:rPr>
-        <w:t>Cada página pessoal deverá dar ao utilizador a opção de alterar a sua password e username.</w:t>
+        <w:t xml:space="preserve">Cada página pessoal deverá dar ao utilizador a opção de alterar a sua </w:t>
+      </w:r>
+      <w:proofErr w:type="gramStart"/>
+      <w:r>
+        <w:rPr>
+          <w:rFonts w:ascii="Times New Roman" w:eastAsia="Times New Roman" w:hAnsi="Times New Roman" w:cs="Times New Roman"/>
+          <w:color w:val="000000"/>
+          <w:sz w:val="24"/>
+        </w:rPr>
+        <w:t>password</w:t>
+      </w:r>
+      <w:proofErr w:type="gramEnd"/>
+      <w:r>
+        <w:rPr>
+          <w:rFonts w:ascii="Times New Roman" w:eastAsia="Times New Roman" w:hAnsi="Times New Roman" w:cs="Times New Roman"/>
+          <w:color w:val="000000"/>
+          <w:sz w:val="24"/>
+        </w:rPr>
+        <w:t xml:space="preserve"> e </w:t>
+      </w:r>
+      <w:proofErr w:type="spellStart"/>
+      <w:r>
+        <w:rPr>
+          <w:rFonts w:ascii="Times New Roman" w:eastAsia="Times New Roman" w:hAnsi="Times New Roman" w:cs="Times New Roman"/>
+          <w:color w:val="000000"/>
+          <w:sz w:val="24"/>
+        </w:rPr>
+        <w:t>username</w:t>
+      </w:r>
+      <w:proofErr w:type="spellEnd"/>
+      <w:r>
+        <w:rPr>
+          <w:rFonts w:ascii="Times New Roman" w:eastAsia="Times New Roman" w:hAnsi="Times New Roman" w:cs="Times New Roman"/>
+          <w:color w:val="000000"/>
+          <w:sz w:val="24"/>
+        </w:rPr>
+        <w:t>.</w:t>
       </w:r>
     </w:p>
     <w:p>
@@ -11921,8 +12995,18 @@
           <w:color w:val="000000"/>
           <w:sz w:val="24"/>
         </w:rPr>
-        <w:t xml:space="preserve"> Username</w:t>
-      </w:r>
+        <w:t xml:space="preserve"> </w:t>
+      </w:r>
+      <w:proofErr w:type="spellStart"/>
+      <w:r>
+        <w:rPr>
+          <w:rFonts w:ascii="Times New Roman" w:eastAsia="Times New Roman" w:hAnsi="Times New Roman" w:cs="Times New Roman"/>
+          <w:color w:val="000000"/>
+          <w:sz w:val="24"/>
+        </w:rPr>
+        <w:t>Username</w:t>
+      </w:r>
+      <w:proofErr w:type="spellEnd"/>
     </w:p>
     <w:p>
       <w:pPr>
@@ -12084,7 +13168,23 @@
           <w:color w:val="000000"/>
           <w:sz w:val="24"/>
         </w:rPr>
-        <w:t>O professor terá a opção de bloquear um determinadoprojeto, não permitindo assim quaisquer edições futuras.</w:t>
+        <w:t xml:space="preserve">O professor terá a opção de bloquear um </w:t>
+      </w:r>
+      <w:r>
+        <w:rPr>
+          <w:rFonts w:ascii="Times New Roman" w:eastAsia="Times New Roman" w:hAnsi="Times New Roman" w:cs="Times New Roman"/>
+          <w:color w:val="000000"/>
+          <w:sz w:val="24"/>
+        </w:rPr>
+        <w:t>determinado projeto</w:t>
+      </w:r>
+      <w:r>
+        <w:rPr>
+          <w:rFonts w:ascii="Times New Roman" w:eastAsia="Times New Roman" w:hAnsi="Times New Roman" w:cs="Times New Roman"/>
+          <w:color w:val="000000"/>
+          <w:sz w:val="24"/>
+        </w:rPr>
+        <w:t>, não permitindo assim quaisquer edições futuras.</w:t>
       </w:r>
     </w:p>
     <w:p>
@@ -12115,8 +13215,18 @@
           <w:b/>
           <w:sz w:val="32"/>
         </w:rPr>
-        <w:t>Requisitos do chat</w:t>
-      </w:r>
+        <w:t xml:space="preserve">Requisitos do </w:t>
+      </w:r>
+      <w:proofErr w:type="gramStart"/>
+      <w:r>
+        <w:rPr>
+          <w:rFonts w:ascii="Calibri Light" w:eastAsia="Calibri Light" w:hAnsi="Calibri Light" w:cs="Calibri Light"/>
+          <w:b/>
+          <w:sz w:val="32"/>
+        </w:rPr>
+        <w:t>chat</w:t>
+      </w:r>
+      <w:proofErr w:type="gramEnd"/>
     </w:p>
     <w:p>
       <w:pPr>
@@ -12154,7 +13264,23 @@
           <w:rFonts w:ascii="Times New Roman" w:eastAsia="Times New Roman" w:hAnsi="Times New Roman" w:cs="Times New Roman"/>
           <w:sz w:val="24"/>
         </w:rPr>
-        <w:t>Dentro de cada projeto de escrita colaborativa deve existir um chat onde todos os intervenientes no projeto possam comunicar.</w:t>
+        <w:t xml:space="preserve">Dentro de cada projeto de escrita colaborativa deve existir um </w:t>
+      </w:r>
+      <w:proofErr w:type="gramStart"/>
+      <w:r>
+        <w:rPr>
+          <w:rFonts w:ascii="Times New Roman" w:eastAsia="Times New Roman" w:hAnsi="Times New Roman" w:cs="Times New Roman"/>
+          <w:sz w:val="24"/>
+        </w:rPr>
+        <w:t>chat</w:t>
+      </w:r>
+      <w:proofErr w:type="gramEnd"/>
+      <w:r>
+        <w:rPr>
+          <w:rFonts w:ascii="Times New Roman" w:eastAsia="Times New Roman" w:hAnsi="Times New Roman" w:cs="Times New Roman"/>
+          <w:sz w:val="24"/>
+        </w:rPr>
+        <w:t xml:space="preserve"> onde todos os intervenientes no projeto possam comunicar.</w:t>
       </w:r>
     </w:p>
     <w:p>
@@ -12180,7 +13306,23 @@
           <w:rFonts w:ascii="Times New Roman" w:eastAsia="Times New Roman" w:hAnsi="Times New Roman" w:cs="Times New Roman"/>
           <w:sz w:val="24"/>
         </w:rPr>
-        <w:t>O chat deve conter uma lista de todos os utilizadores que têm acesso ao chat.</w:t>
+        <w:t xml:space="preserve">O </w:t>
+      </w:r>
+      <w:proofErr w:type="gramStart"/>
+      <w:r>
+        <w:rPr>
+          <w:rFonts w:ascii="Times New Roman" w:eastAsia="Times New Roman" w:hAnsi="Times New Roman" w:cs="Times New Roman"/>
+          <w:sz w:val="24"/>
+        </w:rPr>
+        <w:t>chat</w:t>
+      </w:r>
+      <w:proofErr w:type="gramEnd"/>
+      <w:r>
+        <w:rPr>
+          <w:rFonts w:ascii="Times New Roman" w:eastAsia="Times New Roman" w:hAnsi="Times New Roman" w:cs="Times New Roman"/>
+          <w:sz w:val="24"/>
+        </w:rPr>
+        <w:t xml:space="preserve"> deve conter uma lista de todos os utilizadores que têm acesso ao chat.</w:t>
       </w:r>
     </w:p>
     <w:p/>
@@ -12197,8 +13339,8 @@
 </file>
 
 <file path=word/endnotes.xml><?xml version="1.0" encoding="utf-8"?>
-<w:endnotes xmlns:ve="http://schemas.openxmlformats.org/markup-compatibility/2006" xmlns:o="urn:schemas-microsoft-com:office:office" xmlns:r="http://schemas.openxmlformats.org/officeDocument/2006/relationships" xmlns:m="http://schemas.openxmlformats.org/officeDocument/2006/math" xmlns:v="urn:schemas-microsoft-com:vml" xmlns:wp="http://schemas.openxmlformats.org/drawingml/2006/wordprocessingDrawing" xmlns:w10="urn:schemas-microsoft-com:office:word" xmlns:w="http://schemas.openxmlformats.org/wordprocessingml/2006/main" xmlns:wne="http://schemas.microsoft.com/office/word/2006/wordml">
-  <w:endnote w:type="separator" w:id="0">
+<w:endnotes xmlns:wpc="http://schemas.microsoft.com/office/word/2010/wordprocessingCanvas" xmlns:mc="http://schemas.openxmlformats.org/markup-compatibility/2006" xmlns:o="urn:schemas-microsoft-com:office:office" xmlns:r="http://schemas.openxmlformats.org/officeDocument/2006/relationships" xmlns:m="http://schemas.openxmlformats.org/officeDocument/2006/math" xmlns:v="urn:schemas-microsoft-com:vml" xmlns:wp14="http://schemas.microsoft.com/office/word/2010/wordprocessingDrawing" xmlns:wp="http://schemas.openxmlformats.org/drawingml/2006/wordprocessingDrawing" xmlns:w10="urn:schemas-microsoft-com:office:word" xmlns:w="http://schemas.openxmlformats.org/wordprocessingml/2006/main" xmlns:w14="http://schemas.microsoft.com/office/word/2010/wordml" xmlns:w15="http://schemas.microsoft.com/office/word/2012/wordml" xmlns:wpg="http://schemas.microsoft.com/office/word/2010/wordprocessingGroup" xmlns:wpi="http://schemas.microsoft.com/office/word/2010/wordprocessingInk" xmlns:wne="http://schemas.microsoft.com/office/word/2006/wordml" xmlns:wps="http://schemas.microsoft.com/office/word/2010/wordprocessingShape" mc:Ignorable="w14 w15 wp14">
+  <w:endnote w:type="separator" w:id="-1">
     <w:p>
       <w:pPr>
         <w:spacing w:after="0" w:line="240" w:lineRule="auto"/>
@@ -12208,7 +13350,7 @@
       </w:r>
     </w:p>
   </w:endnote>
-  <w:endnote w:type="continuationSeparator" w:id="1">
+  <w:endnote w:type="continuationSeparator" w:id="0">
     <w:p>
       <w:pPr>
         <w:spacing w:after="0" w:line="240" w:lineRule="auto"/>
@@ -12222,7 +13364,7 @@
 </file>
 
 <file path=word/footer1.xml><?xml version="1.0" encoding="utf-8"?>
-<w:ftr xmlns:ve="http://schemas.openxmlformats.org/markup-compatibility/2006" xmlns:o="urn:schemas-microsoft-com:office:office" xmlns:r="http://schemas.openxmlformats.org/officeDocument/2006/relationships" xmlns:m="http://schemas.openxmlformats.org/officeDocument/2006/math" xmlns:v="urn:schemas-microsoft-com:vml" xmlns:wp="http://schemas.openxmlformats.org/drawingml/2006/wordprocessingDrawing" xmlns:w10="urn:schemas-microsoft-com:office:word" xmlns:w="http://schemas.openxmlformats.org/wordprocessingml/2006/main" xmlns:wne="http://schemas.microsoft.com/office/word/2006/wordml">
+<w:ftr xmlns:wpc="http://schemas.microsoft.com/office/word/2010/wordprocessingCanvas" xmlns:mc="http://schemas.openxmlformats.org/markup-compatibility/2006" xmlns:o="urn:schemas-microsoft-com:office:office" xmlns:r="http://schemas.openxmlformats.org/officeDocument/2006/relationships" xmlns:m="http://schemas.openxmlformats.org/officeDocument/2006/math" xmlns:v="urn:schemas-microsoft-com:vml" xmlns:wp14="http://schemas.microsoft.com/office/word/2010/wordprocessingDrawing" xmlns:wp="http://schemas.openxmlformats.org/drawingml/2006/wordprocessingDrawing" xmlns:w10="urn:schemas-microsoft-com:office:word" xmlns:w="http://schemas.openxmlformats.org/wordprocessingml/2006/main" xmlns:w14="http://schemas.microsoft.com/office/word/2010/wordml" xmlns:w15="http://schemas.microsoft.com/office/word/2012/wordml" xmlns:wpg="http://schemas.microsoft.com/office/word/2010/wordprocessingGroup" xmlns:wpi="http://schemas.microsoft.com/office/word/2010/wordprocessingInk" xmlns:wne="http://schemas.microsoft.com/office/word/2006/wordml" xmlns:wps="http://schemas.microsoft.com/office/word/2010/wordprocessingShape" mc:Ignorable="w14 w15 wp14">
   <w:sdt>
     <w:sdtPr>
       <w:id w:val="-1744639221"/>
@@ -12237,14 +13379,27 @@
           <w:pStyle w:val="Rodap"/>
           <w:jc w:val="right"/>
         </w:pPr>
-        <w:fldSimple w:instr="PAGE   \* MERGEFORMAT">
-          <w:r>
-            <w:rPr>
-              <w:noProof/>
-            </w:rPr>
-            <w:t>2</w:t>
-          </w:r>
-        </w:fldSimple>
+        <w:r>
+          <w:fldChar w:fldCharType="begin"/>
+        </w:r>
+        <w:r>
+          <w:instrText>PAGE   \* MERGEFORMAT</w:instrText>
+        </w:r>
+        <w:r>
+          <w:fldChar w:fldCharType="separate"/>
+        </w:r>
+        <w:r>
+          <w:rPr>
+            <w:noProof/>
+          </w:rPr>
+          <w:t>20</w:t>
+        </w:r>
+        <w:r>
+          <w:rPr>
+            <w:noProof/>
+          </w:rPr>
+          <w:fldChar w:fldCharType="end"/>
+        </w:r>
       </w:p>
     </w:sdtContent>
   </w:sdt>
@@ -12259,7 +13414,7 @@
         <w:left w:w="70" w:type="dxa"/>
         <w:right w:w="70" w:type="dxa"/>
       </w:tblCellMar>
-      <w:tblLook w:val="0000"/>
+      <w:tblLook w:val="0000" w:firstRow="0" w:lastRow="0" w:firstColumn="0" w:lastColumn="0" w:noHBand="0" w:noVBand="0"/>
     </w:tblPr>
     <w:tblGrid>
       <w:gridCol w:w="4350"/>
@@ -12355,7 +13510,7 @@
                         <a:blip r:embed="rId1" cstate="print">
                           <a:extLst>
                             <a:ext uri="{28A0092B-C50C-407E-A947-70E740481C1C}">
-                              <a14:useLocalDpi xmlns:a14="http://schemas.microsoft.com/office/drawing/2010/main" xmlns:wps="http://schemas.microsoft.com/office/word/2010/wordprocessingShape" xmlns:wpi="http://schemas.microsoft.com/office/word/2010/wordprocessingInk" xmlns:wpg="http://schemas.microsoft.com/office/word/2010/wordprocessingGroup" xmlns:w15="http://schemas.microsoft.com/office/word/2012/wordml" xmlns:w14="http://schemas.microsoft.com/office/word/2010/wordml" xmlns:w="http://schemas.openxmlformats.org/wordprocessingml/2006/main" xmlns:w10="urn:schemas-microsoft-com:office:word" xmlns:wp14="http://schemas.microsoft.com/office/word/2010/wordprocessingDrawing" xmlns:v="urn:schemas-microsoft-com:vml" xmlns:o="urn:schemas-microsoft-com:office:office" xmlns:mc="http://schemas.openxmlformats.org/markup-compatibility/2006" xmlns:wpc="http://schemas.microsoft.com/office/word/2010/wordprocessingCanvas" xmlns="" val="0"/>
+                              <a14:useLocalDpi xmlns:a14="http://schemas.microsoft.com/office/drawing/2010/main" val="0"/>
                             </a:ext>
                           </a:extLst>
                         </a:blip>
@@ -12376,7 +13531,7 @@
                         </a:ln>
                         <a:extLst>
                           <a:ext uri="{53640926-AAD7-44D8-BBD7-CCE9431645EC}">
-                            <a14:shadowObscured xmlns:a14="http://schemas.microsoft.com/office/drawing/2010/main" xmlns:wps="http://schemas.microsoft.com/office/word/2010/wordprocessingShape" xmlns:wpi="http://schemas.microsoft.com/office/word/2010/wordprocessingInk" xmlns:wpg="http://schemas.microsoft.com/office/word/2010/wordprocessingGroup" xmlns:w15="http://schemas.microsoft.com/office/word/2012/wordml" xmlns:w14="http://schemas.microsoft.com/office/word/2010/wordml" xmlns:w="http://schemas.openxmlformats.org/wordprocessingml/2006/main" xmlns:w10="urn:schemas-microsoft-com:office:word" xmlns:wp14="http://schemas.microsoft.com/office/word/2010/wordprocessingDrawing" xmlns:v="urn:schemas-microsoft-com:vml" xmlns:o="urn:schemas-microsoft-com:office:office" xmlns:mc="http://schemas.openxmlformats.org/markup-compatibility/2006" xmlns:wpc="http://schemas.microsoft.com/office/word/2010/wordprocessingCanvas" xmlns=""/>
+                            <a14:shadowObscured xmlns:a14="http://schemas.microsoft.com/office/drawing/2010/main"/>
                           </a:ext>
                         </a:extLst>
                       </pic:spPr>
@@ -12421,7 +13576,7 @@
                         <a:blip r:embed="rId2" cstate="print">
                           <a:extLst>
                             <a:ext uri="{28A0092B-C50C-407E-A947-70E740481C1C}">
-                              <a14:useLocalDpi xmlns:a14="http://schemas.microsoft.com/office/drawing/2010/main" xmlns:wps="http://schemas.microsoft.com/office/word/2010/wordprocessingShape" xmlns:wpi="http://schemas.microsoft.com/office/word/2010/wordprocessingInk" xmlns:wpg="http://schemas.microsoft.com/office/word/2010/wordprocessingGroup" xmlns:w15="http://schemas.microsoft.com/office/word/2012/wordml" xmlns:w14="http://schemas.microsoft.com/office/word/2010/wordml" xmlns:w="http://schemas.openxmlformats.org/wordprocessingml/2006/main" xmlns:w10="urn:schemas-microsoft-com:office:word" xmlns:wp14="http://schemas.microsoft.com/office/word/2010/wordprocessingDrawing" xmlns:v="urn:schemas-microsoft-com:vml" xmlns:o="urn:schemas-microsoft-com:office:office" xmlns:mc="http://schemas.openxmlformats.org/markup-compatibility/2006" xmlns:wpc="http://schemas.microsoft.com/office/word/2010/wordprocessingCanvas" xmlns="" val="0"/>
+                              <a14:useLocalDpi xmlns:a14="http://schemas.microsoft.com/office/drawing/2010/main" val="0"/>
                             </a:ext>
                           </a:extLst>
                         </a:blip>
@@ -12487,7 +13642,7 @@
                         <a:blip r:embed="rId3" cstate="print">
                           <a:extLst>
                             <a:ext uri="{28A0092B-C50C-407E-A947-70E740481C1C}">
-                              <a14:useLocalDpi xmlns:a14="http://schemas.microsoft.com/office/drawing/2010/main" xmlns:wps="http://schemas.microsoft.com/office/word/2010/wordprocessingShape" xmlns:wpi="http://schemas.microsoft.com/office/word/2010/wordprocessingInk" xmlns:wpg="http://schemas.microsoft.com/office/word/2010/wordprocessingGroup" xmlns:w15="http://schemas.microsoft.com/office/word/2012/wordml" xmlns:w14="http://schemas.microsoft.com/office/word/2010/wordml" xmlns:w="http://schemas.openxmlformats.org/wordprocessingml/2006/main" xmlns:w10="urn:schemas-microsoft-com:office:word" xmlns:wp14="http://schemas.microsoft.com/office/word/2010/wordprocessingDrawing" xmlns:v="urn:schemas-microsoft-com:vml" xmlns:o="urn:schemas-microsoft-com:office:office" xmlns:mc="http://schemas.openxmlformats.org/markup-compatibility/2006" xmlns:wpc="http://schemas.microsoft.com/office/word/2010/wordprocessingCanvas" xmlns="" val="0"/>
+                              <a14:useLocalDpi xmlns:a14="http://schemas.microsoft.com/office/drawing/2010/main" val="0"/>
                             </a:ext>
                           </a:extLst>
                         </a:blip>
@@ -12539,8 +13694,8 @@
 </file>
 
 <file path=word/footnotes.xml><?xml version="1.0" encoding="utf-8"?>
-<w:footnotes xmlns:ve="http://schemas.openxmlformats.org/markup-compatibility/2006" xmlns:o="urn:schemas-microsoft-com:office:office" xmlns:r="http://schemas.openxmlformats.org/officeDocument/2006/relationships" xmlns:m="http://schemas.openxmlformats.org/officeDocument/2006/math" xmlns:v="urn:schemas-microsoft-com:vml" xmlns:wp="http://schemas.openxmlformats.org/drawingml/2006/wordprocessingDrawing" xmlns:w10="urn:schemas-microsoft-com:office:word" xmlns:w="http://schemas.openxmlformats.org/wordprocessingml/2006/main" xmlns:wne="http://schemas.microsoft.com/office/word/2006/wordml">
-  <w:footnote w:type="separator" w:id="0">
+<w:footnotes xmlns:wpc="http://schemas.microsoft.com/office/word/2010/wordprocessingCanvas" xmlns:mc="http://schemas.openxmlformats.org/markup-compatibility/2006" xmlns:o="urn:schemas-microsoft-com:office:office" xmlns:r="http://schemas.openxmlformats.org/officeDocument/2006/relationships" xmlns:m="http://schemas.openxmlformats.org/officeDocument/2006/math" xmlns:v="urn:schemas-microsoft-com:vml" xmlns:wp14="http://schemas.microsoft.com/office/word/2010/wordprocessingDrawing" xmlns:wp="http://schemas.openxmlformats.org/drawingml/2006/wordprocessingDrawing" xmlns:w10="urn:schemas-microsoft-com:office:word" xmlns:w="http://schemas.openxmlformats.org/wordprocessingml/2006/main" xmlns:w14="http://schemas.microsoft.com/office/word/2010/wordml" xmlns:w15="http://schemas.microsoft.com/office/word/2012/wordml" xmlns:wpg="http://schemas.microsoft.com/office/word/2010/wordprocessingGroup" xmlns:wpi="http://schemas.microsoft.com/office/word/2010/wordprocessingInk" xmlns:wne="http://schemas.microsoft.com/office/word/2006/wordml" xmlns:wps="http://schemas.microsoft.com/office/word/2010/wordprocessingShape" mc:Ignorable="w14 w15 wp14">
+  <w:footnote w:type="separator" w:id="-1">
     <w:p>
       <w:pPr>
         <w:spacing w:after="0" w:line="240" w:lineRule="auto"/>
@@ -12550,7 +13705,7 @@
       </w:r>
     </w:p>
   </w:footnote>
-  <w:footnote w:type="continuationSeparator" w:id="1">
+  <w:footnote w:type="continuationSeparator" w:id="0">
     <w:p>
       <w:pPr>
         <w:spacing w:after="0" w:line="240" w:lineRule="auto"/>
@@ -12564,7 +13719,7 @@
 </file>
 
 <file path=word/header1.xml><?xml version="1.0" encoding="utf-8"?>
-<w:hdr xmlns:ve="http://schemas.openxmlformats.org/markup-compatibility/2006" xmlns:o="urn:schemas-microsoft-com:office:office" xmlns:r="http://schemas.openxmlformats.org/officeDocument/2006/relationships" xmlns:m="http://schemas.openxmlformats.org/officeDocument/2006/math" xmlns:v="urn:schemas-microsoft-com:vml" xmlns:wp="http://schemas.openxmlformats.org/drawingml/2006/wordprocessingDrawing" xmlns:w10="urn:schemas-microsoft-com:office:word" xmlns:w="http://schemas.openxmlformats.org/wordprocessingml/2006/main" xmlns:wne="http://schemas.microsoft.com/office/word/2006/wordml">
+<w:hdr xmlns:wpc="http://schemas.microsoft.com/office/word/2010/wordprocessingCanvas" xmlns:mc="http://schemas.openxmlformats.org/markup-compatibility/2006" xmlns:o="urn:schemas-microsoft-com:office:office" xmlns:r="http://schemas.openxmlformats.org/officeDocument/2006/relationships" xmlns:m="http://schemas.openxmlformats.org/officeDocument/2006/math" xmlns:v="urn:schemas-microsoft-com:vml" xmlns:wp14="http://schemas.microsoft.com/office/word/2010/wordprocessingDrawing" xmlns:wp="http://schemas.openxmlformats.org/drawingml/2006/wordprocessingDrawing" xmlns:w10="urn:schemas-microsoft-com:office:word" xmlns:w="http://schemas.openxmlformats.org/wordprocessingml/2006/main" xmlns:w14="http://schemas.microsoft.com/office/word/2010/wordml" xmlns:w15="http://schemas.microsoft.com/office/word/2012/wordml" xmlns:wpg="http://schemas.microsoft.com/office/word/2010/wordprocessingGroup" xmlns:wpi="http://schemas.microsoft.com/office/word/2010/wordprocessingInk" xmlns:wne="http://schemas.microsoft.com/office/word/2006/wordml" xmlns:wps="http://schemas.microsoft.com/office/word/2010/wordprocessingShape" mc:Ignorable="w14 w15 wp14">
   <w:p>
     <w:pPr>
       <w:pStyle w:val="Cabealho"/>
@@ -12575,8 +13730,8 @@
 </file>
 
 <file path=word/numbering.xml><?xml version="1.0" encoding="utf-8"?>
-<w:numbering xmlns:ve="http://schemas.openxmlformats.org/markup-compatibility/2006" xmlns:o="urn:schemas-microsoft-com:office:office" xmlns:r="http://schemas.openxmlformats.org/officeDocument/2006/relationships" xmlns:m="http://schemas.openxmlformats.org/officeDocument/2006/math" xmlns:v="urn:schemas-microsoft-com:vml" xmlns:wp="http://schemas.openxmlformats.org/drawingml/2006/wordprocessingDrawing" xmlns:w10="urn:schemas-microsoft-com:office:word" xmlns:w="http://schemas.openxmlformats.org/wordprocessingml/2006/main" xmlns:wne="http://schemas.microsoft.com/office/word/2006/wordml">
-  <w:abstractNum w:abstractNumId="0">
+<w:numbering xmlns:wpc="http://schemas.microsoft.com/office/word/2010/wordprocessingCanvas" xmlns:mc="http://schemas.openxmlformats.org/markup-compatibility/2006" xmlns:o="urn:schemas-microsoft-com:office:office" xmlns:r="http://schemas.openxmlformats.org/officeDocument/2006/relationships" xmlns:m="http://schemas.openxmlformats.org/officeDocument/2006/math" xmlns:v="urn:schemas-microsoft-com:vml" xmlns:wp14="http://schemas.microsoft.com/office/word/2010/wordprocessingDrawing" xmlns:wp="http://schemas.openxmlformats.org/drawingml/2006/wordprocessingDrawing" xmlns:w10="urn:schemas-microsoft-com:office:word" xmlns:w="http://schemas.openxmlformats.org/wordprocessingml/2006/main" xmlns:w14="http://schemas.microsoft.com/office/word/2010/wordml" xmlns:w15="http://schemas.microsoft.com/office/word/2012/wordml" xmlns:wpg="http://schemas.microsoft.com/office/word/2010/wordprocessingGroup" xmlns:wpi="http://schemas.microsoft.com/office/word/2010/wordprocessingInk" xmlns:wne="http://schemas.microsoft.com/office/word/2006/wordml" xmlns:wps="http://schemas.microsoft.com/office/word/2010/wordprocessingShape" mc:Ignorable="w14 w15 wp14">
+  <w:abstractNum w:abstractNumId="0" w15:restartNumberingAfterBreak="0">
     <w:nsid w:val="03436017"/>
     <w:multiLevelType w:val="hybridMultilevel"/>
     <w:tmpl w:val="52A4BD90"/>
@@ -12689,14 +13844,14 @@
       </w:rPr>
     </w:lvl>
   </w:abstractNum>
-  <w:abstractNum w:abstractNumId="1">
+  <w:abstractNum w:abstractNumId="1" w15:restartNumberingAfterBreak="0">
     <w:nsid w:val="04205CEE"/>
     <w:multiLevelType w:val="multilevel"/>
     <w:tmpl w:val="04103D76"/>
     <w:lvl w:ilvl="0">
       <w:start w:val="1"/>
       <w:numFmt w:val="decimal"/>
-      <w:pStyle w:val="Ttulo1"/>
+      <w:pStyle w:val="Cabealho1"/>
       <w:lvlText w:val="%1"/>
       <w:lvlJc w:val="left"/>
       <w:pPr>
@@ -12709,7 +13864,7 @@
     <w:lvl w:ilvl="1">
       <w:start w:val="1"/>
       <w:numFmt w:val="decimal"/>
-      <w:pStyle w:val="Ttulo2"/>
+      <w:pStyle w:val="Cabealho2"/>
       <w:lvlText w:val="%1.%2"/>
       <w:lvlJc w:val="left"/>
       <w:pPr>
@@ -12722,7 +13877,7 @@
     <w:lvl w:ilvl="2">
       <w:start w:val="1"/>
       <w:numFmt w:val="decimal"/>
-      <w:pStyle w:val="Ttulo3"/>
+      <w:pStyle w:val="Cabealho3"/>
       <w:lvlText w:val="%1.%2.%3"/>
       <w:lvlJc w:val="left"/>
       <w:pPr>
@@ -12735,7 +13890,7 @@
     <w:lvl w:ilvl="3">
       <w:start w:val="1"/>
       <w:numFmt w:val="decimal"/>
-      <w:pStyle w:val="Ttulo4"/>
+      <w:pStyle w:val="Cabealho4"/>
       <w:lvlText w:val="%1.%2.%3.%4"/>
       <w:lvlJc w:val="left"/>
       <w:pPr>
@@ -12806,7 +13961,7 @@
       </w:pPr>
     </w:lvl>
   </w:abstractNum>
-  <w:abstractNum w:abstractNumId="2">
+  <w:abstractNum w:abstractNumId="2" w15:restartNumberingAfterBreak="0">
     <w:nsid w:val="06BC0E01"/>
     <w:multiLevelType w:val="hybridMultilevel"/>
     <w:tmpl w:val="F7181D98"/>
@@ -12895,7 +14050,7 @@
       </w:pPr>
     </w:lvl>
   </w:abstractNum>
-  <w:abstractNum w:abstractNumId="3">
+  <w:abstractNum w:abstractNumId="3" w15:restartNumberingAfterBreak="0">
     <w:nsid w:val="0D191E05"/>
     <w:multiLevelType w:val="hybridMultilevel"/>
     <w:tmpl w:val="F7181D98"/>
@@ -12984,7 +14139,7 @@
       </w:pPr>
     </w:lvl>
   </w:abstractNum>
-  <w:abstractNum w:abstractNumId="4">
+  <w:abstractNum w:abstractNumId="4" w15:restartNumberingAfterBreak="0">
     <w:nsid w:val="0DB17BD5"/>
     <w:multiLevelType w:val="hybridMultilevel"/>
     <w:tmpl w:val="DD1277A8"/>
@@ -13124,7 +14279,7 @@
       </w:rPr>
     </w:lvl>
   </w:abstractNum>
-  <w:abstractNum w:abstractNumId="5">
+  <w:abstractNum w:abstractNumId="5" w15:restartNumberingAfterBreak="0">
     <w:nsid w:val="171830AC"/>
     <w:multiLevelType w:val="hybridMultilevel"/>
     <w:tmpl w:val="9F80810C"/>
@@ -13215,7 +14370,7 @@
       </w:pPr>
     </w:lvl>
   </w:abstractNum>
-  <w:abstractNum w:abstractNumId="6">
+  <w:abstractNum w:abstractNumId="6" w15:restartNumberingAfterBreak="0">
     <w:nsid w:val="1C9F46EF"/>
     <w:multiLevelType w:val="hybridMultilevel"/>
     <w:tmpl w:val="F8E05454"/>
@@ -13327,7 +14482,7 @@
       </w:rPr>
     </w:lvl>
   </w:abstractNum>
-  <w:abstractNum w:abstractNumId="7">
+  <w:abstractNum w:abstractNumId="7" w15:restartNumberingAfterBreak="0">
     <w:nsid w:val="22E26A23"/>
     <w:multiLevelType w:val="hybridMultilevel"/>
     <w:tmpl w:val="0CF67DA0"/>
@@ -13467,7 +14622,7 @@
       </w:rPr>
     </w:lvl>
   </w:abstractNum>
-  <w:abstractNum w:abstractNumId="8">
+  <w:abstractNum w:abstractNumId="8" w15:restartNumberingAfterBreak="0">
     <w:nsid w:val="2C614F85"/>
     <w:multiLevelType w:val="hybridMultilevel"/>
     <w:tmpl w:val="EC9475FA"/>
@@ -13607,7 +14762,7 @@
       </w:rPr>
     </w:lvl>
   </w:abstractNum>
-  <w:abstractNum w:abstractNumId="9">
+  <w:abstractNum w:abstractNumId="9" w15:restartNumberingAfterBreak="0">
     <w:nsid w:val="30014478"/>
     <w:multiLevelType w:val="hybridMultilevel"/>
     <w:tmpl w:val="DEF05D72"/>
@@ -13747,7 +14902,7 @@
       </w:rPr>
     </w:lvl>
   </w:abstractNum>
-  <w:abstractNum w:abstractNumId="10">
+  <w:abstractNum w:abstractNumId="10" w15:restartNumberingAfterBreak="0">
     <w:nsid w:val="30863268"/>
     <w:multiLevelType w:val="multilevel"/>
     <w:tmpl w:val="0B587E24"/>
@@ -13798,7 +14953,7 @@
       <w:lvlJc w:val="left"/>
     </w:lvl>
   </w:abstractNum>
-  <w:abstractNum w:abstractNumId="11">
+  <w:abstractNum w:abstractNumId="11" w15:restartNumberingAfterBreak="0">
     <w:nsid w:val="4C7C07D1"/>
     <w:multiLevelType w:val="hybridMultilevel"/>
     <w:tmpl w:val="F4ACFFBA"/>
@@ -13910,7 +15065,120 @@
       </w:rPr>
     </w:lvl>
   </w:abstractNum>
-  <w:abstractNum w:abstractNumId="12">
+  <w:abstractNum w:abstractNumId="12" w15:restartNumberingAfterBreak="0">
+    <w:nsid w:val="546F66D2"/>
+    <w:multiLevelType w:val="hybridMultilevel"/>
+    <w:tmpl w:val="8FF66512"/>
+    <w:lvl w:ilvl="0" w:tplc="08160001">
+      <w:start w:val="1"/>
+      <w:numFmt w:val="bullet"/>
+      <w:lvlText w:val=""/>
+      <w:lvlJc w:val="left"/>
+      <w:pPr>
+        <w:ind w:left="1440" w:hanging="360"/>
+      </w:pPr>
+      <w:rPr>
+        <w:rFonts w:ascii="Symbol" w:hAnsi="Symbol" w:hint="default"/>
+      </w:rPr>
+    </w:lvl>
+    <w:lvl w:ilvl="1" w:tplc="08160003" w:tentative="1">
+      <w:start w:val="1"/>
+      <w:numFmt w:val="bullet"/>
+      <w:lvlText w:val="o"/>
+      <w:lvlJc w:val="left"/>
+      <w:pPr>
+        <w:ind w:left="2160" w:hanging="360"/>
+      </w:pPr>
+      <w:rPr>
+        <w:rFonts w:ascii="Courier New" w:hAnsi="Courier New" w:cs="Courier New" w:hint="default"/>
+      </w:rPr>
+    </w:lvl>
+    <w:lvl w:ilvl="2" w:tplc="08160005" w:tentative="1">
+      <w:start w:val="1"/>
+      <w:numFmt w:val="bullet"/>
+      <w:lvlText w:val=""/>
+      <w:lvlJc w:val="left"/>
+      <w:pPr>
+        <w:ind w:left="2880" w:hanging="360"/>
+      </w:pPr>
+      <w:rPr>
+        <w:rFonts w:ascii="Wingdings" w:hAnsi="Wingdings" w:hint="default"/>
+      </w:rPr>
+    </w:lvl>
+    <w:lvl w:ilvl="3" w:tplc="08160001" w:tentative="1">
+      <w:start w:val="1"/>
+      <w:numFmt w:val="bullet"/>
+      <w:lvlText w:val=""/>
+      <w:lvlJc w:val="left"/>
+      <w:pPr>
+        <w:ind w:left="3600" w:hanging="360"/>
+      </w:pPr>
+      <w:rPr>
+        <w:rFonts w:ascii="Symbol" w:hAnsi="Symbol" w:hint="default"/>
+      </w:rPr>
+    </w:lvl>
+    <w:lvl w:ilvl="4" w:tplc="08160003" w:tentative="1">
+      <w:start w:val="1"/>
+      <w:numFmt w:val="bullet"/>
+      <w:lvlText w:val="o"/>
+      <w:lvlJc w:val="left"/>
+      <w:pPr>
+        <w:ind w:left="4320" w:hanging="360"/>
+      </w:pPr>
+      <w:rPr>
+        <w:rFonts w:ascii="Courier New" w:hAnsi="Courier New" w:cs="Courier New" w:hint="default"/>
+      </w:rPr>
+    </w:lvl>
+    <w:lvl w:ilvl="5" w:tplc="08160005" w:tentative="1">
+      <w:start w:val="1"/>
+      <w:numFmt w:val="bullet"/>
+      <w:lvlText w:val=""/>
+      <w:lvlJc w:val="left"/>
+      <w:pPr>
+        <w:ind w:left="5040" w:hanging="360"/>
+      </w:pPr>
+      <w:rPr>
+        <w:rFonts w:ascii="Wingdings" w:hAnsi="Wingdings" w:hint="default"/>
+      </w:rPr>
+    </w:lvl>
+    <w:lvl w:ilvl="6" w:tplc="08160001" w:tentative="1">
+      <w:start w:val="1"/>
+      <w:numFmt w:val="bullet"/>
+      <w:lvlText w:val=""/>
+      <w:lvlJc w:val="left"/>
+      <w:pPr>
+        <w:ind w:left="5760" w:hanging="360"/>
+      </w:pPr>
+      <w:rPr>
+        <w:rFonts w:ascii="Symbol" w:hAnsi="Symbol" w:hint="default"/>
+      </w:rPr>
+    </w:lvl>
+    <w:lvl w:ilvl="7" w:tplc="08160003" w:tentative="1">
+      <w:start w:val="1"/>
+      <w:numFmt w:val="bullet"/>
+      <w:lvlText w:val="o"/>
+      <w:lvlJc w:val="left"/>
+      <w:pPr>
+        <w:ind w:left="6480" w:hanging="360"/>
+      </w:pPr>
+      <w:rPr>
+        <w:rFonts w:ascii="Courier New" w:hAnsi="Courier New" w:cs="Courier New" w:hint="default"/>
+      </w:rPr>
+    </w:lvl>
+    <w:lvl w:ilvl="8" w:tplc="08160005" w:tentative="1">
+      <w:start w:val="1"/>
+      <w:numFmt w:val="bullet"/>
+      <w:lvlText w:val=""/>
+      <w:lvlJc w:val="left"/>
+      <w:pPr>
+        <w:ind w:left="7200" w:hanging="360"/>
+      </w:pPr>
+      <w:rPr>
+        <w:rFonts w:ascii="Wingdings" w:hAnsi="Wingdings" w:hint="default"/>
+      </w:rPr>
+    </w:lvl>
+  </w:abstractNum>
+  <w:abstractNum w:abstractNumId="13" w15:restartNumberingAfterBreak="0">
     <w:nsid w:val="5B7A1EE2"/>
     <w:multiLevelType w:val="hybridMultilevel"/>
     <w:tmpl w:val="ED1CF1E8"/>
@@ -14050,7 +15318,7 @@
       </w:rPr>
     </w:lvl>
   </w:abstractNum>
-  <w:abstractNum w:abstractNumId="13">
+  <w:abstractNum w:abstractNumId="14" w15:restartNumberingAfterBreak="0">
     <w:nsid w:val="5F645736"/>
     <w:multiLevelType w:val="hybridMultilevel"/>
     <w:tmpl w:val="DE7008C6"/>
@@ -14190,7 +15458,7 @@
       </w:rPr>
     </w:lvl>
   </w:abstractNum>
-  <w:abstractNum w:abstractNumId="14">
+  <w:abstractNum w:abstractNumId="15" w15:restartNumberingAfterBreak="0">
     <w:nsid w:val="603643C1"/>
     <w:multiLevelType w:val="hybridMultilevel"/>
     <w:tmpl w:val="2AC8ABE6"/>
@@ -14303,7 +15571,7 @@
       </w:rPr>
     </w:lvl>
   </w:abstractNum>
-  <w:abstractNum w:abstractNumId="15">
+  <w:abstractNum w:abstractNumId="16" w15:restartNumberingAfterBreak="0">
     <w:nsid w:val="727F4E1A"/>
     <w:multiLevelType w:val="hybridMultilevel"/>
     <w:tmpl w:val="F7181D98"/>
@@ -14392,7 +15660,7 @@
       </w:pPr>
     </w:lvl>
   </w:abstractNum>
-  <w:abstractNum w:abstractNumId="16">
+  <w:abstractNum w:abstractNumId="17" w15:restartNumberingAfterBreak="0">
     <w:nsid w:val="793C4F6A"/>
     <w:multiLevelType w:val="hybridMultilevel"/>
     <w:tmpl w:val="B2D8C076"/>
@@ -14509,7 +15777,7 @@
     <w:abstractNumId w:val="3"/>
   </w:num>
   <w:num w:numId="2">
-    <w:abstractNumId w:val="15"/>
+    <w:abstractNumId w:val="16"/>
   </w:num>
   <w:num w:numId="3">
     <w:abstractNumId w:val="2"/>
@@ -14524,10 +15792,10 @@
     <w:abstractNumId w:val="8"/>
   </w:num>
   <w:num w:numId="7">
-    <w:abstractNumId w:val="13"/>
+    <w:abstractNumId w:val="14"/>
   </w:num>
   <w:num w:numId="8">
-    <w:abstractNumId w:val="12"/>
+    <w:abstractNumId w:val="13"/>
   </w:num>
   <w:num w:numId="9">
     <w:abstractNumId w:val="9"/>
@@ -14542,10 +15810,10 @@
     <w:abstractNumId w:val="11"/>
   </w:num>
   <w:num w:numId="13">
-    <w:abstractNumId w:val="16"/>
+    <w:abstractNumId w:val="17"/>
   </w:num>
   <w:num w:numId="14">
-    <w:abstractNumId w:val="14"/>
+    <w:abstractNumId w:val="15"/>
   </w:num>
   <w:num w:numId="15">
     <w:abstractNumId w:val="0"/>
@@ -14556,11 +15824,14 @@
   <w:num w:numId="17">
     <w:abstractNumId w:val="5"/>
   </w:num>
+  <w:num w:numId="18">
+    <w:abstractNumId w:val="12"/>
+  </w:num>
 </w:numbering>
 </file>
 
 <file path=word/styles.xml><?xml version="1.0" encoding="utf-8"?>
-<w:styles xmlns:r="http://schemas.openxmlformats.org/officeDocument/2006/relationships" xmlns:w="http://schemas.openxmlformats.org/wordprocessingml/2006/main">
+<w:styles xmlns:mc="http://schemas.openxmlformats.org/markup-compatibility/2006" xmlns:r="http://schemas.openxmlformats.org/officeDocument/2006/relationships" xmlns:w="http://schemas.openxmlformats.org/wordprocessingml/2006/main" xmlns:w14="http://schemas.microsoft.com/office/word/2010/wordml" xmlns:w15="http://schemas.microsoft.com/office/word/2012/wordml" mc:Ignorable="w14 w15">
   <w:docDefaults>
     <w:rPrDefault>
       <w:rPr>
@@ -14576,156 +15847,389 @@
       </w:pPr>
     </w:pPrDefault>
   </w:docDefaults>
-  <w:latentStyles w:defLockedState="0" w:defUIPriority="99" w:defSemiHidden="1" w:defUnhideWhenUsed="1" w:defQFormat="0" w:count="267">
-    <w:lsdException w:name="Normal" w:semiHidden="0" w:uiPriority="0" w:unhideWhenUsed="0" w:qFormat="1"/>
-    <w:lsdException w:name="heading 1" w:semiHidden="0" w:uiPriority="0" w:unhideWhenUsed="0" w:qFormat="1"/>
-    <w:lsdException w:name="heading 2" w:uiPriority="0" w:qFormat="1"/>
-    <w:lsdException w:name="heading 3" w:uiPriority="0" w:qFormat="1"/>
-    <w:lsdException w:name="heading 4" w:uiPriority="0" w:qFormat="1"/>
-    <w:lsdException w:name="heading 5" w:uiPriority="9" w:qFormat="1"/>
-    <w:lsdException w:name="heading 6" w:uiPriority="9" w:qFormat="1"/>
-    <w:lsdException w:name="heading 7" w:uiPriority="9" w:qFormat="1"/>
-    <w:lsdException w:name="heading 8" w:uiPriority="9" w:qFormat="1"/>
-    <w:lsdException w:name="heading 9" w:uiPriority="9" w:qFormat="1"/>
-    <w:lsdException w:name="toc 1" w:uiPriority="39"/>
-    <w:lsdException w:name="toc 2" w:uiPriority="39"/>
-    <w:lsdException w:name="toc 3" w:uiPriority="39"/>
-    <w:lsdException w:name="toc 4" w:uiPriority="39"/>
-    <w:lsdException w:name="toc 5" w:uiPriority="39"/>
-    <w:lsdException w:name="toc 6" w:uiPriority="39"/>
-    <w:lsdException w:name="toc 7" w:uiPriority="39"/>
-    <w:lsdException w:name="toc 8" w:uiPriority="39"/>
-    <w:lsdException w:name="toc 9" w:uiPriority="39"/>
-    <w:lsdException w:name="footer" w:uiPriority="0"/>
-    <w:lsdException w:name="caption" w:uiPriority="35" w:qFormat="1"/>
-    <w:lsdException w:name="Title" w:semiHidden="0" w:uiPriority="10" w:unhideWhenUsed="0" w:qFormat="1"/>
-    <w:lsdException w:name="Default Paragraph Font" w:uiPriority="1"/>
-    <w:lsdException w:name="Subtitle" w:semiHidden="0" w:uiPriority="11" w:unhideWhenUsed="0" w:qFormat="1"/>
-    <w:lsdException w:name="Strong" w:semiHidden="0" w:uiPriority="22" w:unhideWhenUsed="0" w:qFormat="1"/>
-    <w:lsdException w:name="Emphasis" w:semiHidden="0" w:uiPriority="20" w:unhideWhenUsed="0" w:qFormat="1"/>
-    <w:lsdException w:name="Table Grid" w:semiHidden="0" w:uiPriority="59" w:unhideWhenUsed="0"/>
-    <w:lsdException w:name="Placeholder Text" w:unhideWhenUsed="0"/>
-    <w:lsdException w:name="No Spacing" w:semiHidden="0" w:uiPriority="1" w:unhideWhenUsed="0" w:qFormat="1"/>
-    <w:lsdException w:name="Light Shading" w:semiHidden="0" w:uiPriority="60" w:unhideWhenUsed="0"/>
-    <w:lsdException w:name="Light List" w:semiHidden="0" w:uiPriority="61" w:unhideWhenUsed="0"/>
-    <w:lsdException w:name="Light Grid" w:semiHidden="0" w:uiPriority="62" w:unhideWhenUsed="0"/>
-    <w:lsdException w:name="Medium Shading 1" w:semiHidden="0" w:uiPriority="63" w:unhideWhenUsed="0"/>
-    <w:lsdException w:name="Medium Shading 2" w:semiHidden="0" w:uiPriority="64" w:unhideWhenUsed="0"/>
-    <w:lsdException w:name="Medium List 1" w:semiHidden="0" w:uiPriority="65" w:unhideWhenUsed="0"/>
-    <w:lsdException w:name="Medium List 2" w:semiHidden="0" w:uiPriority="66" w:unhideWhenUsed="0"/>
-    <w:lsdException w:name="Medium Grid 1" w:semiHidden="0" w:uiPriority="67" w:unhideWhenUsed="0"/>
-    <w:lsdException w:name="Medium Grid 2" w:semiHidden="0" w:uiPriority="68" w:unhideWhenUsed="0"/>
-    <w:lsdException w:name="Medium Grid 3" w:semiHidden="0" w:uiPriority="69" w:unhideWhenUsed="0"/>
-    <w:lsdException w:name="Dark List" w:semiHidden="0" w:uiPriority="70" w:unhideWhenUsed="0"/>
-    <w:lsdException w:name="Colorful Shading" w:semiHidden="0" w:uiPriority="71" w:unhideWhenUsed="0"/>
-    <w:lsdException w:name="Colorful List" w:semiHidden="0" w:uiPriority="72" w:unhideWhenUsed="0"/>
-    <w:lsdException w:name="Colorful Grid" w:semiHidden="0" w:uiPriority="73" w:unhideWhenUsed="0"/>
-    <w:lsdException w:name="Light Shading Accent 1" w:semiHidden="0" w:uiPriority="60" w:unhideWhenUsed="0"/>
-    <w:lsdException w:name="Light List Accent 1" w:semiHidden="0" w:uiPriority="61" w:unhideWhenUsed="0"/>
-    <w:lsdException w:name="Light Grid Accent 1" w:semiHidden="0" w:uiPriority="62" w:unhideWhenUsed="0"/>
-    <w:lsdException w:name="Medium Shading 1 Accent 1" w:semiHidden="0" w:uiPriority="63" w:unhideWhenUsed="0"/>
-    <w:lsdException w:name="Medium Shading 2 Accent 1" w:semiHidden="0" w:uiPriority="64" w:unhideWhenUsed="0"/>
-    <w:lsdException w:name="Medium List 1 Accent 1" w:semiHidden="0" w:uiPriority="65" w:unhideWhenUsed="0"/>
-    <w:lsdException w:name="Revision" w:unhideWhenUsed="0"/>
-    <w:lsdException w:name="List Paragraph" w:semiHidden="0" w:uiPriority="34" w:unhideWhenUsed="0" w:qFormat="1"/>
-    <w:lsdException w:name="Quote" w:semiHidden="0" w:uiPriority="29" w:unhideWhenUsed="0" w:qFormat="1"/>
-    <w:lsdException w:name="Intense Quote" w:semiHidden="0" w:uiPriority="30" w:unhideWhenUsed="0" w:qFormat="1"/>
-    <w:lsdException w:name="Medium List 2 Accent 1" w:semiHidden="0" w:uiPriority="66" w:unhideWhenUsed="0"/>
-    <w:lsdException w:name="Medium Grid 1 Accent 1" w:semiHidden="0" w:uiPriority="67" w:unhideWhenUsed="0"/>
-    <w:lsdException w:name="Medium Grid 2 Accent 1" w:semiHidden="0" w:uiPriority="68" w:unhideWhenUsed="0"/>
-    <w:lsdException w:name="Medium Grid 3 Accent 1" w:semiHidden="0" w:uiPriority="69" w:unhideWhenUsed="0"/>
-    <w:lsdException w:name="Dark List Accent 1" w:semiHidden="0" w:uiPriority="70" w:unhideWhenUsed="0"/>
-    <w:lsdException w:name="Colorful Shading Accent 1" w:semiHidden="0" w:uiPriority="71" w:unhideWhenUsed="0"/>
-    <w:lsdException w:name="Colorful List Accent 1" w:semiHidden="0" w:uiPriority="72" w:unhideWhenUsed="0"/>
-    <w:lsdException w:name="Colorful Grid Accent 1" w:semiHidden="0" w:uiPriority="73" w:unhideWhenUsed="0"/>
-    <w:lsdException w:name="Light Shading Accent 2" w:semiHidden="0" w:uiPriority="60" w:unhideWhenUsed="0"/>
-    <w:lsdException w:name="Light List Accent 2" w:semiHidden="0" w:uiPriority="61" w:unhideWhenUsed="0"/>
-    <w:lsdException w:name="Light Grid Accent 2" w:semiHidden="0" w:uiPriority="62" w:unhideWhenUsed="0"/>
-    <w:lsdException w:name="Medium Shading 1 Accent 2" w:semiHidden="0" w:uiPriority="63" w:unhideWhenUsed="0"/>
-    <w:lsdException w:name="Medium Shading 2 Accent 2" w:semiHidden="0" w:uiPriority="64" w:unhideWhenUsed="0"/>
-    <w:lsdException w:name="Medium List 1 Accent 2" w:semiHidden="0" w:uiPriority="65" w:unhideWhenUsed="0"/>
-    <w:lsdException w:name="Medium List 2 Accent 2" w:semiHidden="0" w:uiPriority="66" w:unhideWhenUsed="0"/>
-    <w:lsdException w:name="Medium Grid 1 Accent 2" w:semiHidden="0" w:uiPriority="67" w:unhideWhenUsed="0"/>
-    <w:lsdException w:name="Medium Grid 2 Accent 2" w:semiHidden="0" w:uiPriority="68" w:unhideWhenUsed="0"/>
-    <w:lsdException w:name="Medium Grid 3 Accent 2" w:semiHidden="0" w:uiPriority="69" w:unhideWhenUsed="0"/>
-    <w:lsdException w:name="Dark List Accent 2" w:semiHidden="0" w:uiPriority="70" w:unhideWhenUsed="0"/>
-    <w:lsdException w:name="Colorful Shading Accent 2" w:semiHidden="0" w:uiPriority="71" w:unhideWhenUsed="0"/>
-    <w:lsdException w:name="Colorful List Accent 2" w:semiHidden="0" w:uiPriority="72" w:unhideWhenUsed="0"/>
-    <w:lsdException w:name="Colorful Grid Accent 2" w:semiHidden="0" w:uiPriority="73" w:unhideWhenUsed="0"/>
-    <w:lsdException w:name="Light Shading Accent 3" w:semiHidden="0" w:uiPriority="60" w:unhideWhenUsed="0"/>
-    <w:lsdException w:name="Light List Accent 3" w:semiHidden="0" w:uiPriority="61" w:unhideWhenUsed="0"/>
-    <w:lsdException w:name="Light Grid Accent 3" w:semiHidden="0" w:uiPriority="62" w:unhideWhenUsed="0"/>
-    <w:lsdException w:name="Medium Shading 1 Accent 3" w:semiHidden="0" w:uiPriority="63" w:unhideWhenUsed="0"/>
-    <w:lsdException w:name="Medium Shading 2 Accent 3" w:semiHidden="0" w:uiPriority="64" w:unhideWhenUsed="0"/>
-    <w:lsdException w:name="Medium List 1 Accent 3" w:semiHidden="0" w:uiPriority="65" w:unhideWhenUsed="0"/>
-    <w:lsdException w:name="Medium List 2 Accent 3" w:semiHidden="0" w:uiPriority="66" w:unhideWhenUsed="0"/>
-    <w:lsdException w:name="Medium Grid 1 Accent 3" w:semiHidden="0" w:uiPriority="67" w:unhideWhenUsed="0"/>
-    <w:lsdException w:name="Medium Grid 2 Accent 3" w:semiHidden="0" w:uiPriority="68" w:unhideWhenUsed="0"/>
-    <w:lsdException w:name="Medium Grid 3 Accent 3" w:semiHidden="0" w:uiPriority="69" w:unhideWhenUsed="0"/>
-    <w:lsdException w:name="Dark List Accent 3" w:semiHidden="0" w:uiPriority="70" w:unhideWhenUsed="0"/>
-    <w:lsdException w:name="Colorful Shading Accent 3" w:semiHidden="0" w:uiPriority="71" w:unhideWhenUsed="0"/>
-    <w:lsdException w:name="Colorful List Accent 3" w:semiHidden="0" w:uiPriority="72" w:unhideWhenUsed="0"/>
-    <w:lsdException w:name="Colorful Grid Accent 3" w:semiHidden="0" w:uiPriority="73" w:unhideWhenUsed="0"/>
-    <w:lsdException w:name="Light Shading Accent 4" w:semiHidden="0" w:uiPriority="60" w:unhideWhenUsed="0"/>
-    <w:lsdException w:name="Light List Accent 4" w:semiHidden="0" w:uiPriority="61" w:unhideWhenUsed="0"/>
-    <w:lsdException w:name="Light Grid Accent 4" w:semiHidden="0" w:uiPriority="62" w:unhideWhenUsed="0"/>
-    <w:lsdException w:name="Medium Shading 1 Accent 4" w:semiHidden="0" w:uiPriority="63" w:unhideWhenUsed="0"/>
-    <w:lsdException w:name="Medium Shading 2 Accent 4" w:semiHidden="0" w:uiPriority="64" w:unhideWhenUsed="0"/>
-    <w:lsdException w:name="Medium List 1 Accent 4" w:semiHidden="0" w:uiPriority="65" w:unhideWhenUsed="0"/>
-    <w:lsdException w:name="Medium List 2 Accent 4" w:semiHidden="0" w:uiPriority="66" w:unhideWhenUsed="0"/>
-    <w:lsdException w:name="Medium Grid 1 Accent 4" w:semiHidden="0" w:uiPriority="67" w:unhideWhenUsed="0"/>
-    <w:lsdException w:name="Medium Grid 2 Accent 4" w:semiHidden="0" w:uiPriority="68" w:unhideWhenUsed="0"/>
-    <w:lsdException w:name="Medium Grid 3 Accent 4" w:semiHidden="0" w:uiPriority="69" w:unhideWhenUsed="0"/>
-    <w:lsdException w:name="Dark List Accent 4" w:semiHidden="0" w:uiPriority="70" w:unhideWhenUsed="0"/>
-    <w:lsdException w:name="Colorful Shading Accent 4" w:semiHidden="0" w:uiPriority="71" w:unhideWhenUsed="0"/>
-    <w:lsdException w:name="Colorful List Accent 4" w:semiHidden="0" w:uiPriority="72" w:unhideWhenUsed="0"/>
-    <w:lsdException w:name="Colorful Grid Accent 4" w:semiHidden="0" w:uiPriority="73" w:unhideWhenUsed="0"/>
-    <w:lsdException w:name="Light Shading Accent 5" w:semiHidden="0" w:uiPriority="60" w:unhideWhenUsed="0"/>
-    <w:lsdException w:name="Light List Accent 5" w:semiHidden="0" w:uiPriority="61" w:unhideWhenUsed="0"/>
-    <w:lsdException w:name="Light Grid Accent 5" w:semiHidden="0" w:uiPriority="62" w:unhideWhenUsed="0"/>
-    <w:lsdException w:name="Medium Shading 1 Accent 5" w:semiHidden="0" w:uiPriority="63" w:unhideWhenUsed="0"/>
-    <w:lsdException w:name="Medium Shading 2 Accent 5" w:semiHidden="0" w:uiPriority="64" w:unhideWhenUsed="0"/>
-    <w:lsdException w:name="Medium List 1 Accent 5" w:semiHidden="0" w:uiPriority="65" w:unhideWhenUsed="0"/>
-    <w:lsdException w:name="Medium List 2 Accent 5" w:semiHidden="0" w:uiPriority="66" w:unhideWhenUsed="0"/>
-    <w:lsdException w:name="Medium Grid 1 Accent 5" w:semiHidden="0" w:uiPriority="67" w:unhideWhenUsed="0"/>
-    <w:lsdException w:name="Medium Grid 2 Accent 5" w:semiHidden="0" w:uiPriority="68" w:unhideWhenUsed="0"/>
-    <w:lsdException w:name="Medium Grid 3 Accent 5" w:semiHidden="0" w:uiPriority="69" w:unhideWhenUsed="0"/>
-    <w:lsdException w:name="Dark List Accent 5" w:semiHidden="0" w:uiPriority="70" w:unhideWhenUsed="0"/>
-    <w:lsdException w:name="Colorful Shading Accent 5" w:semiHidden="0" w:uiPriority="71" w:unhideWhenUsed="0"/>
-    <w:lsdException w:name="Colorful List Accent 5" w:semiHidden="0" w:uiPriority="72" w:unhideWhenUsed="0"/>
-    <w:lsdException w:name="Colorful Grid Accent 5" w:semiHidden="0" w:uiPriority="73" w:unhideWhenUsed="0"/>
-    <w:lsdException w:name="Light Shading Accent 6" w:semiHidden="0" w:uiPriority="60" w:unhideWhenUsed="0"/>
-    <w:lsdException w:name="Light List Accent 6" w:semiHidden="0" w:uiPriority="61" w:unhideWhenUsed="0"/>
-    <w:lsdException w:name="Light Grid Accent 6" w:semiHidden="0" w:uiPriority="62" w:unhideWhenUsed="0"/>
-    <w:lsdException w:name="Medium Shading 1 Accent 6" w:semiHidden="0" w:uiPriority="63" w:unhideWhenUsed="0"/>
-    <w:lsdException w:name="Medium Shading 2 Accent 6" w:semiHidden="0" w:uiPriority="64" w:unhideWhenUsed="0"/>
-    <w:lsdException w:name="Medium List 1 Accent 6" w:semiHidden="0" w:uiPriority="65" w:unhideWhenUsed="0"/>
-    <w:lsdException w:name="Medium List 2 Accent 6" w:semiHidden="0" w:uiPriority="66" w:unhideWhenUsed="0"/>
-    <w:lsdException w:name="Medium Grid 1 Accent 6" w:semiHidden="0" w:uiPriority="67" w:unhideWhenUsed="0"/>
-    <w:lsdException w:name="Medium Grid 2 Accent 6" w:semiHidden="0" w:uiPriority="68" w:unhideWhenUsed="0"/>
-    <w:lsdException w:name="Medium Grid 3 Accent 6" w:semiHidden="0" w:uiPriority="69" w:unhideWhenUsed="0"/>
-    <w:lsdException w:name="Dark List Accent 6" w:semiHidden="0" w:uiPriority="70" w:unhideWhenUsed="0"/>
-    <w:lsdException w:name="Colorful Shading Accent 6" w:semiHidden="0" w:uiPriority="71" w:unhideWhenUsed="0"/>
-    <w:lsdException w:name="Colorful List Accent 6" w:semiHidden="0" w:uiPriority="72" w:unhideWhenUsed="0"/>
-    <w:lsdException w:name="Colorful Grid Accent 6" w:semiHidden="0" w:uiPriority="73" w:unhideWhenUsed="0"/>
-    <w:lsdException w:name="Subtle Emphasis" w:semiHidden="0" w:uiPriority="19" w:unhideWhenUsed="0" w:qFormat="1"/>
-    <w:lsdException w:name="Intense Emphasis" w:semiHidden="0" w:uiPriority="21" w:unhideWhenUsed="0" w:qFormat="1"/>
-    <w:lsdException w:name="Subtle Reference" w:semiHidden="0" w:uiPriority="31" w:unhideWhenUsed="0" w:qFormat="1"/>
-    <w:lsdException w:name="Intense Reference" w:semiHidden="0" w:uiPriority="32" w:unhideWhenUsed="0" w:qFormat="1"/>
-    <w:lsdException w:name="Book Title" w:semiHidden="0" w:uiPriority="33" w:unhideWhenUsed="0" w:qFormat="1"/>
-    <w:lsdException w:name="Bibliography" w:uiPriority="37"/>
-    <w:lsdException w:name="TOC Heading" w:uiPriority="39" w:qFormat="1"/>
+  <w:latentStyles w:defLockedState="0" w:defUIPriority="99" w:defSemiHidden="0" w:defUnhideWhenUsed="0" w:defQFormat="0" w:count="371">
+    <w:lsdException w:name="Normal" w:uiPriority="0" w:qFormat="1"/>
+    <w:lsdException w:name="heading 1" w:uiPriority="0" w:qFormat="1"/>
+    <w:lsdException w:name="heading 2" w:semiHidden="1" w:uiPriority="0" w:unhideWhenUsed="1" w:qFormat="1"/>
+    <w:lsdException w:name="heading 3" w:semiHidden="1" w:uiPriority="0" w:unhideWhenUsed="1" w:qFormat="1"/>
+    <w:lsdException w:name="heading 4" w:semiHidden="1" w:uiPriority="0" w:unhideWhenUsed="1" w:qFormat="1"/>
+    <w:lsdException w:name="heading 5" w:semiHidden="1" w:uiPriority="9" w:unhideWhenUsed="1" w:qFormat="1"/>
+    <w:lsdException w:name="heading 6" w:semiHidden="1" w:uiPriority="9" w:unhideWhenUsed="1" w:qFormat="1"/>
+    <w:lsdException w:name="heading 7" w:semiHidden="1" w:uiPriority="9" w:unhideWhenUsed="1" w:qFormat="1"/>
+    <w:lsdException w:name="heading 8" w:semiHidden="1" w:uiPriority="9" w:unhideWhenUsed="1" w:qFormat="1"/>
+    <w:lsdException w:name="heading 9" w:semiHidden="1" w:uiPriority="9" w:unhideWhenUsed="1" w:qFormat="1"/>
+    <w:lsdException w:name="index 1" w:semiHidden="1" w:unhideWhenUsed="1"/>
+    <w:lsdException w:name="index 2" w:semiHidden="1" w:unhideWhenUsed="1"/>
+    <w:lsdException w:name="index 3" w:semiHidden="1" w:unhideWhenUsed="1"/>
+    <w:lsdException w:name="index 4" w:semiHidden="1" w:unhideWhenUsed="1"/>
+    <w:lsdException w:name="index 5" w:semiHidden="1" w:unhideWhenUsed="1"/>
+    <w:lsdException w:name="index 6" w:semiHidden="1" w:unhideWhenUsed="1"/>
+    <w:lsdException w:name="index 7" w:semiHidden="1" w:unhideWhenUsed="1"/>
+    <w:lsdException w:name="index 8" w:semiHidden="1" w:unhideWhenUsed="1"/>
+    <w:lsdException w:name="index 9" w:semiHidden="1" w:unhideWhenUsed="1"/>
+    <w:lsdException w:name="toc 1" w:semiHidden="1" w:uiPriority="39" w:unhideWhenUsed="1"/>
+    <w:lsdException w:name="toc 2" w:semiHidden="1" w:uiPriority="39" w:unhideWhenUsed="1"/>
+    <w:lsdException w:name="toc 3" w:semiHidden="1" w:uiPriority="39" w:unhideWhenUsed="1"/>
+    <w:lsdException w:name="toc 4" w:semiHidden="1" w:uiPriority="39" w:unhideWhenUsed="1"/>
+    <w:lsdException w:name="toc 5" w:semiHidden="1" w:uiPriority="39" w:unhideWhenUsed="1"/>
+    <w:lsdException w:name="toc 6" w:semiHidden="1" w:uiPriority="39" w:unhideWhenUsed="1"/>
+    <w:lsdException w:name="toc 7" w:semiHidden="1" w:uiPriority="39" w:unhideWhenUsed="1"/>
+    <w:lsdException w:name="toc 8" w:semiHidden="1" w:uiPriority="39" w:unhideWhenUsed="1"/>
+    <w:lsdException w:name="toc 9" w:semiHidden="1" w:uiPriority="39" w:unhideWhenUsed="1"/>
+    <w:lsdException w:name="Normal Indent" w:semiHidden="1" w:unhideWhenUsed="1"/>
+    <w:lsdException w:name="footnote text" w:semiHidden="1" w:unhideWhenUsed="1"/>
+    <w:lsdException w:name="annotation text" w:semiHidden="1" w:unhideWhenUsed="1"/>
+    <w:lsdException w:name="header" w:semiHidden="1" w:unhideWhenUsed="1"/>
+    <w:lsdException w:name="footer" w:semiHidden="1" w:uiPriority="0" w:unhideWhenUsed="1"/>
+    <w:lsdException w:name="index heading" w:semiHidden="1" w:unhideWhenUsed="1"/>
+    <w:lsdException w:name="caption" w:semiHidden="1" w:uiPriority="35" w:unhideWhenUsed="1" w:qFormat="1"/>
+    <w:lsdException w:name="table of figures" w:semiHidden="1" w:unhideWhenUsed="1"/>
+    <w:lsdException w:name="envelope address" w:semiHidden="1" w:unhideWhenUsed="1"/>
+    <w:lsdException w:name="envelope return" w:semiHidden="1" w:unhideWhenUsed="1"/>
+    <w:lsdException w:name="footnote reference" w:semiHidden="1" w:unhideWhenUsed="1"/>
+    <w:lsdException w:name="annotation reference" w:semiHidden="1" w:unhideWhenUsed="1"/>
+    <w:lsdException w:name="line number" w:semiHidden="1" w:unhideWhenUsed="1"/>
+    <w:lsdException w:name="page number" w:semiHidden="1" w:unhideWhenUsed="1"/>
+    <w:lsdException w:name="endnote reference" w:semiHidden="1" w:unhideWhenUsed="1"/>
+    <w:lsdException w:name="endnote text" w:semiHidden="1" w:unhideWhenUsed="1"/>
+    <w:lsdException w:name="table of authorities" w:semiHidden="1" w:unhideWhenUsed="1"/>
+    <w:lsdException w:name="macro" w:semiHidden="1" w:unhideWhenUsed="1"/>
+    <w:lsdException w:name="toa heading" w:semiHidden="1" w:unhideWhenUsed="1"/>
+    <w:lsdException w:name="List" w:semiHidden="1" w:unhideWhenUsed="1"/>
+    <w:lsdException w:name="List Bullet" w:semiHidden="1" w:unhideWhenUsed="1"/>
+    <w:lsdException w:name="List Number" w:semiHidden="1" w:unhideWhenUsed="1"/>
+    <w:lsdException w:name="List 2" w:semiHidden="1" w:unhideWhenUsed="1"/>
+    <w:lsdException w:name="List 3" w:semiHidden="1" w:unhideWhenUsed="1"/>
+    <w:lsdException w:name="List 4" w:semiHidden="1" w:unhideWhenUsed="1"/>
+    <w:lsdException w:name="List 5" w:semiHidden="1" w:unhideWhenUsed="1"/>
+    <w:lsdException w:name="List Bullet 2" w:semiHidden="1" w:unhideWhenUsed="1"/>
+    <w:lsdException w:name="List Bullet 3" w:semiHidden="1" w:unhideWhenUsed="1"/>
+    <w:lsdException w:name="List Bullet 4" w:semiHidden="1" w:unhideWhenUsed="1"/>
+    <w:lsdException w:name="List Bullet 5" w:semiHidden="1" w:unhideWhenUsed="1"/>
+    <w:lsdException w:name="List Number 2" w:semiHidden="1" w:unhideWhenUsed="1"/>
+    <w:lsdException w:name="List Number 3" w:semiHidden="1" w:unhideWhenUsed="1"/>
+    <w:lsdException w:name="List Number 4" w:semiHidden="1" w:unhideWhenUsed="1"/>
+    <w:lsdException w:name="List Number 5" w:semiHidden="1" w:unhideWhenUsed="1"/>
+    <w:lsdException w:name="Title" w:uiPriority="10" w:qFormat="1"/>
+    <w:lsdException w:name="Closing" w:semiHidden="1" w:unhideWhenUsed="1"/>
+    <w:lsdException w:name="Signature" w:semiHidden="1" w:unhideWhenUsed="1"/>
+    <w:lsdException w:name="Default Paragraph Font" w:semiHidden="1" w:uiPriority="1" w:unhideWhenUsed="1"/>
+    <w:lsdException w:name="Body Text" w:semiHidden="1" w:unhideWhenUsed="1"/>
+    <w:lsdException w:name="Body Text Indent" w:semiHidden="1" w:unhideWhenUsed="1"/>
+    <w:lsdException w:name="List Continue" w:semiHidden="1" w:unhideWhenUsed="1"/>
+    <w:lsdException w:name="List Continue 2" w:semiHidden="1" w:unhideWhenUsed="1"/>
+    <w:lsdException w:name="List Continue 3" w:semiHidden="1" w:unhideWhenUsed="1"/>
+    <w:lsdException w:name="List Continue 4" w:semiHidden="1" w:unhideWhenUsed="1"/>
+    <w:lsdException w:name="List Continue 5" w:semiHidden="1" w:unhideWhenUsed="1"/>
+    <w:lsdException w:name="Message Header" w:semiHidden="1" w:unhideWhenUsed="1"/>
+    <w:lsdException w:name="Subtitle" w:uiPriority="11" w:qFormat="1"/>
+    <w:lsdException w:name="Salutation" w:semiHidden="1" w:unhideWhenUsed="1"/>
+    <w:lsdException w:name="Date" w:semiHidden="1" w:unhideWhenUsed="1"/>
+    <w:lsdException w:name="Body Text First Indent" w:semiHidden="1" w:unhideWhenUsed="1"/>
+    <w:lsdException w:name="Body Text First Indent 2" w:semiHidden="1" w:unhideWhenUsed="1"/>
+    <w:lsdException w:name="Note Heading" w:semiHidden="1" w:unhideWhenUsed="1"/>
+    <w:lsdException w:name="Body Text 2" w:semiHidden="1" w:unhideWhenUsed="1"/>
+    <w:lsdException w:name="Body Text 3" w:semiHidden="1" w:unhideWhenUsed="1"/>
+    <w:lsdException w:name="Body Text Indent 2" w:semiHidden="1" w:unhideWhenUsed="1"/>
+    <w:lsdException w:name="Body Text Indent 3" w:semiHidden="1" w:unhideWhenUsed="1"/>
+    <w:lsdException w:name="Block Text" w:semiHidden="1" w:unhideWhenUsed="1"/>
+    <w:lsdException w:name="Hyperlink" w:semiHidden="1" w:unhideWhenUsed="1"/>
+    <w:lsdException w:name="FollowedHyperlink" w:semiHidden="1" w:unhideWhenUsed="1"/>
+    <w:lsdException w:name="Strong" w:uiPriority="22" w:qFormat="1"/>
+    <w:lsdException w:name="Emphasis" w:uiPriority="20" w:qFormat="1"/>
+    <w:lsdException w:name="Document Map" w:semiHidden="1" w:unhideWhenUsed="1"/>
+    <w:lsdException w:name="Plain Text" w:semiHidden="1" w:unhideWhenUsed="1"/>
+    <w:lsdException w:name="E-mail Signature" w:semiHidden="1" w:unhideWhenUsed="1"/>
+    <w:lsdException w:name="HTML Top of Form" w:semiHidden="1" w:unhideWhenUsed="1"/>
+    <w:lsdException w:name="HTML Bottom of Form" w:semiHidden="1" w:unhideWhenUsed="1"/>
+    <w:lsdException w:name="Normal (Web)" w:semiHidden="1" w:unhideWhenUsed="1"/>
+    <w:lsdException w:name="HTML Acronym" w:semiHidden="1" w:unhideWhenUsed="1"/>
+    <w:lsdException w:name="HTML Address" w:semiHidden="1" w:unhideWhenUsed="1"/>
+    <w:lsdException w:name="HTML Cite" w:semiHidden="1" w:unhideWhenUsed="1"/>
+    <w:lsdException w:name="HTML Code" w:semiHidden="1" w:unhideWhenUsed="1"/>
+    <w:lsdException w:name="HTML Definition" w:semiHidden="1" w:unhideWhenUsed="1"/>
+    <w:lsdException w:name="HTML Keyboard" w:semiHidden="1" w:unhideWhenUsed="1"/>
+    <w:lsdException w:name="HTML Preformatted" w:semiHidden="1" w:unhideWhenUsed="1"/>
+    <w:lsdException w:name="HTML Sample" w:semiHidden="1" w:unhideWhenUsed="1"/>
+    <w:lsdException w:name="HTML Typewriter" w:semiHidden="1" w:unhideWhenUsed="1"/>
+    <w:lsdException w:name="HTML Variable" w:semiHidden="1" w:unhideWhenUsed="1"/>
+    <w:lsdException w:name="Normal Table" w:semiHidden="1" w:unhideWhenUsed="1"/>
+    <w:lsdException w:name="annotation subject" w:semiHidden="1" w:unhideWhenUsed="1"/>
+    <w:lsdException w:name="No List" w:semiHidden="1" w:unhideWhenUsed="1"/>
+    <w:lsdException w:name="Outline List 1" w:semiHidden="1" w:unhideWhenUsed="1"/>
+    <w:lsdException w:name="Outline List 2" w:semiHidden="1" w:unhideWhenUsed="1"/>
+    <w:lsdException w:name="Outline List 3" w:semiHidden="1" w:unhideWhenUsed="1"/>
+    <w:lsdException w:name="Table Simple 1" w:semiHidden="1" w:unhideWhenUsed="1"/>
+    <w:lsdException w:name="Table Simple 2" w:semiHidden="1" w:unhideWhenUsed="1"/>
+    <w:lsdException w:name="Table Simple 3" w:semiHidden="1" w:unhideWhenUsed="1"/>
+    <w:lsdException w:name="Table Classic 1" w:semiHidden="1" w:unhideWhenUsed="1"/>
+    <w:lsdException w:name="Table Classic 2" w:semiHidden="1" w:unhideWhenUsed="1"/>
+    <w:lsdException w:name="Table Classic 3" w:semiHidden="1" w:unhideWhenUsed="1"/>
+    <w:lsdException w:name="Table Classic 4" w:semiHidden="1" w:unhideWhenUsed="1"/>
+    <w:lsdException w:name="Table Colorful 1" w:semiHidden="1" w:unhideWhenUsed="1"/>
+    <w:lsdException w:name="Table Colorful 2" w:semiHidden="1" w:unhideWhenUsed="1"/>
+    <w:lsdException w:name="Table Colorful 3" w:semiHidden="1" w:unhideWhenUsed="1"/>
+    <w:lsdException w:name="Table Columns 1" w:semiHidden="1" w:unhideWhenUsed="1"/>
+    <w:lsdException w:name="Table Columns 2" w:semiHidden="1" w:unhideWhenUsed="1"/>
+    <w:lsdException w:name="Table Columns 3" w:semiHidden="1" w:unhideWhenUsed="1"/>
+    <w:lsdException w:name="Table Columns 4" w:semiHidden="1" w:unhideWhenUsed="1"/>
+    <w:lsdException w:name="Table Columns 5" w:semiHidden="1" w:unhideWhenUsed="1"/>
+    <w:lsdException w:name="Table Grid 1" w:semiHidden="1" w:unhideWhenUsed="1"/>
+    <w:lsdException w:name="Table Grid 2" w:semiHidden="1" w:unhideWhenUsed="1"/>
+    <w:lsdException w:name="Table Grid 3" w:semiHidden="1" w:unhideWhenUsed="1"/>
+    <w:lsdException w:name="Table Grid 4" w:semiHidden="1" w:unhideWhenUsed="1"/>
+    <w:lsdException w:name="Table Grid 5" w:semiHidden="1" w:unhideWhenUsed="1"/>
+    <w:lsdException w:name="Table Grid 6" w:semiHidden="1" w:unhideWhenUsed="1"/>
+    <w:lsdException w:name="Table Grid 7" w:semiHidden="1" w:unhideWhenUsed="1"/>
+    <w:lsdException w:name="Table Grid 8" w:semiHidden="1" w:unhideWhenUsed="1"/>
+    <w:lsdException w:name="Table List 1" w:semiHidden="1" w:unhideWhenUsed="1"/>
+    <w:lsdException w:name="Table List 2" w:semiHidden="1" w:unhideWhenUsed="1"/>
+    <w:lsdException w:name="Table List 3" w:semiHidden="1" w:unhideWhenUsed="1"/>
+    <w:lsdException w:name="Table List 4" w:semiHidden="1" w:unhideWhenUsed="1"/>
+    <w:lsdException w:name="Table List 5" w:semiHidden="1" w:unhideWhenUsed="1"/>
+    <w:lsdException w:name="Table List 6" w:semiHidden="1" w:unhideWhenUsed="1"/>
+    <w:lsdException w:name="Table List 7" w:semiHidden="1" w:unhideWhenUsed="1"/>
+    <w:lsdException w:name="Table List 8" w:semiHidden="1" w:unhideWhenUsed="1"/>
+    <w:lsdException w:name="Table 3D effects 1" w:semiHidden="1" w:unhideWhenUsed="1"/>
+    <w:lsdException w:name="Table 3D effects 2" w:semiHidden="1" w:unhideWhenUsed="1"/>
+    <w:lsdException w:name="Table 3D effects 3" w:semiHidden="1" w:unhideWhenUsed="1"/>
+    <w:lsdException w:name="Table Contemporary" w:semiHidden="1" w:unhideWhenUsed="1"/>
+    <w:lsdException w:name="Table Elegant" w:semiHidden="1" w:unhideWhenUsed="1"/>
+    <w:lsdException w:name="Table Professional" w:semiHidden="1" w:unhideWhenUsed="1"/>
+    <w:lsdException w:name="Table Subtle 1" w:semiHidden="1" w:unhideWhenUsed="1"/>
+    <w:lsdException w:name="Table Subtle 2" w:semiHidden="1" w:unhideWhenUsed="1"/>
+    <w:lsdException w:name="Table Web 1" w:semiHidden="1" w:unhideWhenUsed="1"/>
+    <w:lsdException w:name="Table Web 2" w:semiHidden="1" w:unhideWhenUsed="1"/>
+    <w:lsdException w:name="Table Web 3" w:semiHidden="1" w:unhideWhenUsed="1"/>
+    <w:lsdException w:name="Balloon Text" w:semiHidden="1" w:unhideWhenUsed="1"/>
+    <w:lsdException w:name="Table Grid" w:uiPriority="59"/>
+    <w:lsdException w:name="Table Theme" w:semiHidden="1" w:unhideWhenUsed="1"/>
+    <w:lsdException w:name="Placeholder Text" w:semiHidden="1"/>
+    <w:lsdException w:name="No Spacing" w:uiPriority="1" w:qFormat="1"/>
+    <w:lsdException w:name="Light Shading" w:uiPriority="60"/>
+    <w:lsdException w:name="Light List" w:uiPriority="61"/>
+    <w:lsdException w:name="Light Grid" w:uiPriority="62"/>
+    <w:lsdException w:name="Medium Shading 1" w:uiPriority="63"/>
+    <w:lsdException w:name="Medium Shading 2" w:uiPriority="64"/>
+    <w:lsdException w:name="Medium List 1" w:uiPriority="65"/>
+    <w:lsdException w:name="Medium List 2" w:uiPriority="66"/>
+    <w:lsdException w:name="Medium Grid 1" w:uiPriority="67"/>
+    <w:lsdException w:name="Medium Grid 2" w:uiPriority="68"/>
+    <w:lsdException w:name="Medium Grid 3" w:uiPriority="69"/>
+    <w:lsdException w:name="Dark List" w:uiPriority="70"/>
+    <w:lsdException w:name="Colorful Shading" w:uiPriority="71"/>
+    <w:lsdException w:name="Colorful List" w:uiPriority="72"/>
+    <w:lsdException w:name="Colorful Grid" w:uiPriority="73"/>
+    <w:lsdException w:name="Light Shading Accent 1" w:uiPriority="60"/>
+    <w:lsdException w:name="Light List Accent 1" w:uiPriority="61"/>
+    <w:lsdException w:name="Light Grid Accent 1" w:uiPriority="62"/>
+    <w:lsdException w:name="Medium Shading 1 Accent 1" w:uiPriority="63"/>
+    <w:lsdException w:name="Medium Shading 2 Accent 1" w:uiPriority="64"/>
+    <w:lsdException w:name="Medium List 1 Accent 1" w:uiPriority="65"/>
+    <w:lsdException w:name="Revision" w:semiHidden="1"/>
+    <w:lsdException w:name="List Paragraph" w:uiPriority="34" w:qFormat="1"/>
+    <w:lsdException w:name="Quote" w:uiPriority="29" w:qFormat="1"/>
+    <w:lsdException w:name="Intense Quote" w:uiPriority="30" w:qFormat="1"/>
+    <w:lsdException w:name="Medium List 2 Accent 1" w:uiPriority="66"/>
+    <w:lsdException w:name="Medium Grid 1 Accent 1" w:uiPriority="67"/>
+    <w:lsdException w:name="Medium Grid 2 Accent 1" w:uiPriority="68"/>
+    <w:lsdException w:name="Medium Grid 3 Accent 1" w:uiPriority="69"/>
+    <w:lsdException w:name="Dark List Accent 1" w:uiPriority="70"/>
+    <w:lsdException w:name="Colorful Shading Accent 1" w:uiPriority="71"/>
+    <w:lsdException w:name="Colorful List Accent 1" w:uiPriority="72"/>
+    <w:lsdException w:name="Colorful Grid Accent 1" w:uiPriority="73"/>
+    <w:lsdException w:name="Light Shading Accent 2" w:uiPriority="60"/>
+    <w:lsdException w:name="Light List Accent 2" w:uiPriority="61"/>
+    <w:lsdException w:name="Light Grid Accent 2" w:uiPriority="62"/>
+    <w:lsdException w:name="Medium Shading 1 Accent 2" w:uiPriority="63"/>
+    <w:lsdException w:name="Medium Shading 2 Accent 2" w:uiPriority="64"/>
+    <w:lsdException w:name="Medium List 1 Accent 2" w:uiPriority="65"/>
+    <w:lsdException w:name="Medium List 2 Accent 2" w:uiPriority="66"/>
+    <w:lsdException w:name="Medium Grid 1 Accent 2" w:uiPriority="67"/>
+    <w:lsdException w:name="Medium Grid 2 Accent 2" w:uiPriority="68"/>
+    <w:lsdException w:name="Medium Grid 3 Accent 2" w:uiPriority="69"/>
+    <w:lsdException w:name="Dark List Accent 2" w:uiPriority="70"/>
+    <w:lsdException w:name="Colorful Shading Accent 2" w:uiPriority="71"/>
+    <w:lsdException w:name="Colorful List Accent 2" w:uiPriority="72"/>
+    <w:lsdException w:name="Colorful Grid Accent 2" w:uiPriority="73"/>
+    <w:lsdException w:name="Light Shading Accent 3" w:uiPriority="60"/>
+    <w:lsdException w:name="Light List Accent 3" w:uiPriority="61"/>
+    <w:lsdException w:name="Light Grid Accent 3" w:uiPriority="62"/>
+    <w:lsdException w:name="Medium Shading 1 Accent 3" w:uiPriority="63"/>
+    <w:lsdException w:name="Medium Shading 2 Accent 3" w:uiPriority="64"/>
+    <w:lsdException w:name="Medium List 1 Accent 3" w:uiPriority="65"/>
+    <w:lsdException w:name="Medium List 2 Accent 3" w:uiPriority="66"/>
+    <w:lsdException w:name="Medium Grid 1 Accent 3" w:uiPriority="67"/>
+    <w:lsdException w:name="Medium Grid 2 Accent 3" w:uiPriority="68"/>
+    <w:lsdException w:name="Medium Grid 3 Accent 3" w:uiPriority="69"/>
+    <w:lsdException w:name="Dark List Accent 3" w:uiPriority="70"/>
+    <w:lsdException w:name="Colorful Shading Accent 3" w:uiPriority="71"/>
+    <w:lsdException w:name="Colorful List Accent 3" w:uiPriority="72"/>
+    <w:lsdException w:name="Colorful Grid Accent 3" w:uiPriority="73"/>
+    <w:lsdException w:name="Light Shading Accent 4" w:uiPriority="60"/>
+    <w:lsdException w:name="Light List Accent 4" w:uiPriority="61"/>
+    <w:lsdException w:name="Light Grid Accent 4" w:uiPriority="62"/>
+    <w:lsdException w:name="Medium Shading 1 Accent 4" w:uiPriority="63"/>
+    <w:lsdException w:name="Medium Shading 2 Accent 4" w:uiPriority="64"/>
+    <w:lsdException w:name="Medium List 1 Accent 4" w:uiPriority="65"/>
+    <w:lsdException w:name="Medium List 2 Accent 4" w:uiPriority="66"/>
+    <w:lsdException w:name="Medium Grid 1 Accent 4" w:uiPriority="67"/>
+    <w:lsdException w:name="Medium Grid 2 Accent 4" w:uiPriority="68"/>
+    <w:lsdException w:name="Medium Grid 3 Accent 4" w:uiPriority="69"/>
+    <w:lsdException w:name="Dark List Accent 4" w:uiPriority="70"/>
+    <w:lsdException w:name="Colorful Shading Accent 4" w:uiPriority="71"/>
+    <w:lsdException w:name="Colorful List Accent 4" w:uiPriority="72"/>
+    <w:lsdException w:name="Colorful Grid Accent 4" w:uiPriority="73"/>
+    <w:lsdException w:name="Light Shading Accent 5" w:uiPriority="60"/>
+    <w:lsdException w:name="Light List Accent 5" w:uiPriority="61"/>
+    <w:lsdException w:name="Light Grid Accent 5" w:uiPriority="62"/>
+    <w:lsdException w:name="Medium Shading 1 Accent 5" w:uiPriority="63"/>
+    <w:lsdException w:name="Medium Shading 2 Accent 5" w:uiPriority="64"/>
+    <w:lsdException w:name="Medium List 1 Accent 5" w:uiPriority="65"/>
+    <w:lsdException w:name="Medium List 2 Accent 5" w:uiPriority="66"/>
+    <w:lsdException w:name="Medium Grid 1 Accent 5" w:uiPriority="67"/>
+    <w:lsdException w:name="Medium Grid 2 Accent 5" w:uiPriority="68"/>
+    <w:lsdException w:name="Medium Grid 3 Accent 5" w:uiPriority="69"/>
+    <w:lsdException w:name="Dark List Accent 5" w:uiPriority="70"/>
+    <w:lsdException w:name="Colorful Shading Accent 5" w:uiPriority="71"/>
+    <w:lsdException w:name="Colorful List Accent 5" w:uiPriority="72"/>
+    <w:lsdException w:name="Colorful Grid Accent 5" w:uiPriority="73"/>
+    <w:lsdException w:name="Light Shading Accent 6" w:uiPriority="60"/>
+    <w:lsdException w:name="Light List Accent 6" w:uiPriority="61"/>
+    <w:lsdException w:name="Light Grid Accent 6" w:uiPriority="62"/>
+    <w:lsdException w:name="Medium Shading 1 Accent 6" w:uiPriority="63"/>
+    <w:lsdException w:name="Medium Shading 2 Accent 6" w:uiPriority="64"/>
+    <w:lsdException w:name="Medium List 1 Accent 6" w:uiPriority="65"/>
+    <w:lsdException w:name="Medium List 2 Accent 6" w:uiPriority="66"/>
+    <w:lsdException w:name="Medium Grid 1 Accent 6" w:uiPriority="67"/>
+    <w:lsdException w:name="Medium Grid 2 Accent 6" w:uiPriority="68"/>
+    <w:lsdException w:name="Medium Grid 3 Accent 6" w:uiPriority="69"/>
+    <w:lsdException w:name="Dark List Accent 6" w:uiPriority="70"/>
+    <w:lsdException w:name="Colorful Shading Accent 6" w:uiPriority="71"/>
+    <w:lsdException w:name="Colorful List Accent 6" w:uiPriority="72"/>
+    <w:lsdException w:name="Colorful Grid Accent 6" w:uiPriority="73"/>
+    <w:lsdException w:name="Subtle Emphasis" w:uiPriority="19" w:qFormat="1"/>
+    <w:lsdException w:name="Intense Emphasis" w:uiPriority="21" w:qFormat="1"/>
+    <w:lsdException w:name="Subtle Reference" w:uiPriority="31" w:qFormat="1"/>
+    <w:lsdException w:name="Intense Reference" w:uiPriority="32" w:qFormat="1"/>
+    <w:lsdException w:name="Book Title" w:uiPriority="33" w:qFormat="1"/>
+    <w:lsdException w:name="Bibliography" w:semiHidden="1" w:uiPriority="37" w:unhideWhenUsed="1"/>
+    <w:lsdException w:name="TOC Heading" w:semiHidden="1" w:uiPriority="39" w:unhideWhenUsed="1" w:qFormat="1"/>
+    <w:lsdException w:name="Plain Table 1" w:uiPriority="41"/>
+    <w:lsdException w:name="Plain Table 2" w:uiPriority="42"/>
+    <w:lsdException w:name="Plain Table 3" w:uiPriority="43"/>
+    <w:lsdException w:name="Plain Table 4" w:uiPriority="44"/>
+    <w:lsdException w:name="Plain Table 5" w:uiPriority="45"/>
+    <w:lsdException w:name="Grid Table Light" w:uiPriority="40"/>
+    <w:lsdException w:name="Grid Table 1 Light" w:uiPriority="46"/>
+    <w:lsdException w:name="Grid Table 2" w:uiPriority="47"/>
+    <w:lsdException w:name="Grid Table 3" w:uiPriority="48"/>
+    <w:lsdException w:name="Grid Table 4" w:uiPriority="49"/>
+    <w:lsdException w:name="Grid Table 5 Dark" w:uiPriority="50"/>
+    <w:lsdException w:name="Grid Table 6 Colorful" w:uiPriority="51"/>
+    <w:lsdException w:name="Grid Table 7 Colorful" w:uiPriority="52"/>
+    <w:lsdException w:name="Grid Table 1 Light Accent 1" w:uiPriority="46"/>
+    <w:lsdException w:name="Grid Table 2 Accent 1" w:uiPriority="47"/>
+    <w:lsdException w:name="Grid Table 3 Accent 1" w:uiPriority="48"/>
+    <w:lsdException w:name="Grid Table 4 Accent 1" w:uiPriority="49"/>
+    <w:lsdException w:name="Grid Table 5 Dark Accent 1" w:uiPriority="50"/>
+    <w:lsdException w:name="Grid Table 6 Colorful Accent 1" w:uiPriority="51"/>
+    <w:lsdException w:name="Grid Table 7 Colorful Accent 1" w:uiPriority="52"/>
+    <w:lsdException w:name="Grid Table 1 Light Accent 2" w:uiPriority="46"/>
+    <w:lsdException w:name="Grid Table 2 Accent 2" w:uiPriority="47"/>
+    <w:lsdException w:name="Grid Table 3 Accent 2" w:uiPriority="48"/>
+    <w:lsdException w:name="Grid Table 4 Accent 2" w:uiPriority="49"/>
+    <w:lsdException w:name="Grid Table 5 Dark Accent 2" w:uiPriority="50"/>
+    <w:lsdException w:name="Grid Table 6 Colorful Accent 2" w:uiPriority="51"/>
+    <w:lsdException w:name="Grid Table 7 Colorful Accent 2" w:uiPriority="52"/>
+    <w:lsdException w:name="Grid Table 1 Light Accent 3" w:uiPriority="46"/>
+    <w:lsdException w:name="Grid Table 2 Accent 3" w:uiPriority="47"/>
+    <w:lsdException w:name="Grid Table 3 Accent 3" w:uiPriority="48"/>
+    <w:lsdException w:name="Grid Table 4 Accent 3" w:uiPriority="49"/>
+    <w:lsdException w:name="Grid Table 5 Dark Accent 3" w:uiPriority="50"/>
+    <w:lsdException w:name="Grid Table 6 Colorful Accent 3" w:uiPriority="51"/>
+    <w:lsdException w:name="Grid Table 7 Colorful Accent 3" w:uiPriority="52"/>
+    <w:lsdException w:name="Grid Table 1 Light Accent 4" w:uiPriority="46"/>
+    <w:lsdException w:name="Grid Table 2 Accent 4" w:uiPriority="47"/>
+    <w:lsdException w:name="Grid Table 3 Accent 4" w:uiPriority="48"/>
+    <w:lsdException w:name="Grid Table 4 Accent 4" w:uiPriority="49"/>
+    <w:lsdException w:name="Grid Table 5 Dark Accent 4" w:uiPriority="50"/>
+    <w:lsdException w:name="Grid Table 6 Colorful Accent 4" w:uiPriority="51"/>
+    <w:lsdException w:name="Grid Table 7 Colorful Accent 4" w:uiPriority="52"/>
+    <w:lsdException w:name="Grid Table 1 Light Accent 5" w:uiPriority="46"/>
+    <w:lsdException w:name="Grid Table 2 Accent 5" w:uiPriority="47"/>
+    <w:lsdException w:name="Grid Table 3 Accent 5" w:uiPriority="48"/>
+    <w:lsdException w:name="Grid Table 4 Accent 5" w:uiPriority="49"/>
+    <w:lsdException w:name="Grid Table 5 Dark Accent 5" w:uiPriority="50"/>
+    <w:lsdException w:name="Grid Table 6 Colorful Accent 5" w:uiPriority="51"/>
+    <w:lsdException w:name="Grid Table 7 Colorful Accent 5" w:uiPriority="52"/>
+    <w:lsdException w:name="Grid Table 1 Light Accent 6" w:uiPriority="46"/>
+    <w:lsdException w:name="Grid Table 2 Accent 6" w:uiPriority="47"/>
+    <w:lsdException w:name="Grid Table 3 Accent 6" w:uiPriority="48"/>
+    <w:lsdException w:name="Grid Table 4 Accent 6" w:uiPriority="49"/>
+    <w:lsdException w:name="Grid Table 5 Dark Accent 6" w:uiPriority="50"/>
+    <w:lsdException w:name="Grid Table 6 Colorful Accent 6" w:uiPriority="51"/>
+    <w:lsdException w:name="Grid Table 7 Colorful Accent 6" w:uiPriority="52"/>
+    <w:lsdException w:name="List Table 1 Light" w:uiPriority="46"/>
+    <w:lsdException w:name="List Table 2" w:uiPriority="47"/>
+    <w:lsdException w:name="List Table 3" w:uiPriority="48"/>
+    <w:lsdException w:name="List Table 4" w:uiPriority="49"/>
+    <w:lsdException w:name="List Table 5 Dark" w:uiPriority="50"/>
+    <w:lsdException w:name="List Table 6 Colorful" w:uiPriority="51"/>
+    <w:lsdException w:name="List Table 7 Colorful" w:uiPriority="52"/>
+    <w:lsdException w:name="List Table 1 Light Accent 1" w:uiPriority="46"/>
+    <w:lsdException w:name="List Table 2 Accent 1" w:uiPriority="47"/>
+    <w:lsdException w:name="List Table 3 Accent 1" w:uiPriority="48"/>
+    <w:lsdException w:name="List Table 4 Accent 1" w:uiPriority="49"/>
+    <w:lsdException w:name="List Table 5 Dark Accent 1" w:uiPriority="50"/>
+    <w:lsdException w:name="List Table 6 Colorful Accent 1" w:uiPriority="51"/>
+    <w:lsdException w:name="List Table 7 Colorful Accent 1" w:uiPriority="52"/>
+    <w:lsdException w:name="List Table 1 Light Accent 2" w:uiPriority="46"/>
+    <w:lsdException w:name="List Table 2 Accent 2" w:uiPriority="47"/>
+    <w:lsdException w:name="List Table 3 Accent 2" w:uiPriority="48"/>
+    <w:lsdException w:name="List Table 4 Accent 2" w:uiPriority="49"/>
+    <w:lsdException w:name="List Table 5 Dark Accent 2" w:uiPriority="50"/>
+    <w:lsdException w:name="List Table 6 Colorful Accent 2" w:uiPriority="51"/>
+    <w:lsdException w:name="List Table 7 Colorful Accent 2" w:uiPriority="52"/>
+    <w:lsdException w:name="List Table 1 Light Accent 3" w:uiPriority="46"/>
+    <w:lsdException w:name="List Table 2 Accent 3" w:uiPriority="47"/>
+    <w:lsdException w:name="List Table 3 Accent 3" w:uiPriority="48"/>
+    <w:lsdException w:name="List Table 4 Accent 3" w:uiPriority="49"/>
+    <w:lsdException w:name="List Table 5 Dark Accent 3" w:uiPriority="50"/>
+    <w:lsdException w:name="List Table 6 Colorful Accent 3" w:uiPriority="51"/>
+    <w:lsdException w:name="List Table 7 Colorful Accent 3" w:uiPriority="52"/>
+    <w:lsdException w:name="List Table 1 Light Accent 4" w:uiPriority="46"/>
+    <w:lsdException w:name="List Table 2 Accent 4" w:uiPriority="47"/>
+    <w:lsdException w:name="List Table 3 Accent 4" w:uiPriority="48"/>
+    <w:lsdException w:name="List Table 4 Accent 4" w:uiPriority="49"/>
+    <w:lsdException w:name="List Table 5 Dark Accent 4" w:uiPriority="50"/>
+    <w:lsdException w:name="List Table 6 Colorful Accent 4" w:uiPriority="51"/>
+    <w:lsdException w:name="List Table 7 Colorful Accent 4" w:uiPriority="52"/>
+    <w:lsdException w:name="List Table 1 Light Accent 5" w:uiPriority="46"/>
+    <w:lsdException w:name="List Table 2 Accent 5" w:uiPriority="47"/>
+    <w:lsdException w:name="List Table 3 Accent 5" w:uiPriority="48"/>
+    <w:lsdException w:name="List Table 4 Accent 5" w:uiPriority="49"/>
+    <w:lsdException w:name="List Table 5 Dark Accent 5" w:uiPriority="50"/>
+    <w:lsdException w:name="List Table 6 Colorful Accent 5" w:uiPriority="51"/>
+    <w:lsdException w:name="List Table 7 Colorful Accent 5" w:uiPriority="52"/>
+    <w:lsdException w:name="List Table 1 Light Accent 6" w:uiPriority="46"/>
+    <w:lsdException w:name="List Table 2 Accent 6" w:uiPriority="47"/>
+    <w:lsdException w:name="List Table 3 Accent 6" w:uiPriority="48"/>
+    <w:lsdException w:name="List Table 4 Accent 6" w:uiPriority="49"/>
+    <w:lsdException w:name="List Table 5 Dark Accent 6" w:uiPriority="50"/>
+    <w:lsdException w:name="List Table 6 Colorful Accent 6" w:uiPriority="51"/>
+    <w:lsdException w:name="List Table 7 Colorful Accent 6" w:uiPriority="52"/>
   </w:latentStyles>
   <w:style w:type="paragraph" w:default="1" w:styleId="Normal">
     <w:name w:val="Normal"/>
     <w:qFormat/>
     <w:rsid w:val="008C6B4D"/>
   </w:style>
-  <w:style w:type="paragraph" w:styleId="Ttulo1">
+  <w:style w:type="paragraph" w:styleId="Cabealho1">
     <w:name w:val="heading 1"/>
     <w:basedOn w:val="Normal"/>
     <w:next w:val="Normal"/>
-    <w:link w:val="Ttulo1Carcter"/>
+    <w:link w:val="Cabealho1Carter"/>
     <w:qFormat/>
     <w:rsid w:val="00BE24FE"/>
     <w:pPr>
@@ -14752,11 +16256,11 @@
       <w:szCs w:val="32"/>
     </w:rPr>
   </w:style>
-  <w:style w:type="paragraph" w:styleId="Ttulo2">
+  <w:style w:type="paragraph" w:styleId="Cabealho2">
     <w:name w:val="heading 2"/>
-    <w:basedOn w:val="Ttulo1"/>
+    <w:basedOn w:val="Cabealho1"/>
     <w:next w:val="Normal"/>
-    <w:link w:val="Ttulo2Carcter"/>
+    <w:link w:val="Cabealho2Carter"/>
     <w:qFormat/>
     <w:rsid w:val="00BE24FE"/>
     <w:pPr>
@@ -14777,11 +16281,11 @@
       <w:szCs w:val="28"/>
     </w:rPr>
   </w:style>
-  <w:style w:type="paragraph" w:styleId="Ttulo3">
+  <w:style w:type="paragraph" w:styleId="Cabealho3">
     <w:name w:val="heading 3"/>
-    <w:basedOn w:val="Ttulo2"/>
+    <w:basedOn w:val="Cabealho2"/>
     <w:next w:val="Normal"/>
-    <w:link w:val="Ttulo3Carcter"/>
+    <w:link w:val="Cabealho3Carter"/>
     <w:qFormat/>
     <w:rsid w:val="00BE24FE"/>
     <w:pPr>
@@ -14795,11 +16299,11 @@
       <w:szCs w:val="24"/>
     </w:rPr>
   </w:style>
-  <w:style w:type="paragraph" w:styleId="Ttulo4">
+  <w:style w:type="paragraph" w:styleId="Cabealho4">
     <w:name w:val="heading 4"/>
-    <w:basedOn w:val="Ttulo3"/>
+    <w:basedOn w:val="Cabealho3"/>
     <w:next w:val="Normal"/>
-    <w:link w:val="Ttulo4Carcter"/>
+    <w:link w:val="Cabealho4Carter"/>
     <w:qFormat/>
     <w:rsid w:val="00BE24FE"/>
     <w:pPr>
@@ -14815,11 +16319,11 @@
       <w:lang w:val="en-US"/>
     </w:rPr>
   </w:style>
-  <w:style w:type="paragraph" w:styleId="Ttulo5">
+  <w:style w:type="paragraph" w:styleId="Cabealho5">
     <w:name w:val="heading 5"/>
     <w:basedOn w:val="Normal"/>
     <w:next w:val="Normal"/>
-    <w:link w:val="Ttulo5Carcter"/>
+    <w:link w:val="Cabealho5Carter"/>
     <w:uiPriority w:val="9"/>
     <w:semiHidden/>
     <w:unhideWhenUsed/>
@@ -14847,7 +16351,6 @@
     <w:uiPriority w:val="99"/>
     <w:semiHidden/>
     <w:unhideWhenUsed/>
-    <w:qFormat/>
     <w:tblPr>
       <w:tblInd w:w="0" w:type="dxa"/>
       <w:tblCellMar>
@@ -14867,7 +16370,7 @@
   <w:style w:type="paragraph" w:styleId="Textodebalo">
     <w:name w:val="Balloon Text"/>
     <w:basedOn w:val="Normal"/>
-    <w:link w:val="TextodebaloCarcter"/>
+    <w:link w:val="TextodebaloCarter"/>
     <w:uiPriority w:val="99"/>
     <w:semiHidden/>
     <w:unhideWhenUsed/>
@@ -14881,8 +16384,8 @@
       <w:szCs w:val="16"/>
     </w:rPr>
   </w:style>
-  <w:style w:type="character" w:customStyle="1" w:styleId="TextodebaloCarcter">
-    <w:name w:val="Texto de balão Carácter"/>
+  <w:style w:type="character" w:customStyle="1" w:styleId="TextodebaloCarter">
+    <w:name w:val="Texto de balão Caráter"/>
     <w:basedOn w:val="Tipodeletrapredefinidodopargrafo"/>
     <w:link w:val="Textodebalo"/>
     <w:uiPriority w:val="99"/>
@@ -14909,7 +16412,7 @@
   </w:style>
   <w:style w:type="paragraph" w:customStyle="1" w:styleId="InnerHeading">
     <w:name w:val="InnerHeading"/>
-    <w:basedOn w:val="Ttulo5"/>
+    <w:basedOn w:val="Cabealho5"/>
     <w:rsid w:val="005B3BDF"/>
     <w:pPr>
       <w:tabs>
@@ -14940,10 +16443,10 @@
       <w:bCs/>
     </w:rPr>
   </w:style>
-  <w:style w:type="character" w:customStyle="1" w:styleId="Ttulo5Carcter">
-    <w:name w:val="Título 5 Carácter"/>
+  <w:style w:type="character" w:customStyle="1" w:styleId="Cabealho5Carter">
+    <w:name w:val="Cabeçalho 5 Caráter"/>
     <w:basedOn w:val="Tipodeletrapredefinidodopargrafo"/>
-    <w:link w:val="Ttulo5"/>
+    <w:link w:val="Cabealho5"/>
     <w:uiPriority w:val="9"/>
     <w:semiHidden/>
     <w:rsid w:val="005B3BDF"/>
@@ -14952,10 +16455,10 @@
       <w:color w:val="243F60" w:themeColor="accent1" w:themeShade="7F"/>
     </w:rPr>
   </w:style>
-  <w:style w:type="character" w:customStyle="1" w:styleId="Ttulo1Carcter">
-    <w:name w:val="Título 1 Carácter"/>
+  <w:style w:type="character" w:customStyle="1" w:styleId="Cabealho1Carter">
+    <w:name w:val="Cabeçalho 1 Caráter"/>
     <w:basedOn w:val="Tipodeletrapredefinidodopargrafo"/>
-    <w:link w:val="Ttulo1"/>
+    <w:link w:val="Cabealho1"/>
     <w:rsid w:val="00BE24FE"/>
     <w:rPr>
       <w:rFonts w:ascii="Arial" w:eastAsia="Times New Roman" w:hAnsi="Arial" w:cs="Times"/>
@@ -14966,10 +16469,10 @@
       <w:szCs w:val="32"/>
     </w:rPr>
   </w:style>
-  <w:style w:type="character" w:customStyle="1" w:styleId="Ttulo2Carcter">
-    <w:name w:val="Título 2 Carácter"/>
+  <w:style w:type="character" w:customStyle="1" w:styleId="Cabealho2Carter">
+    <w:name w:val="Cabeçalho 2 Caráter"/>
     <w:basedOn w:val="Tipodeletrapredefinidodopargrafo"/>
-    <w:link w:val="Ttulo2"/>
+    <w:link w:val="Cabealho2"/>
     <w:rsid w:val="00BE24FE"/>
     <w:rPr>
       <w:rFonts w:ascii="Arial" w:eastAsia="Times New Roman" w:hAnsi="Arial" w:cs="Times"/>
@@ -14980,10 +16483,10 @@
       <w:szCs w:val="28"/>
     </w:rPr>
   </w:style>
-  <w:style w:type="character" w:customStyle="1" w:styleId="Ttulo3Carcter">
-    <w:name w:val="Título 3 Carácter"/>
+  <w:style w:type="character" w:customStyle="1" w:styleId="Cabealho3Carter">
+    <w:name w:val="Cabeçalho 3 Caráter"/>
     <w:basedOn w:val="Tipodeletrapredefinidodopargrafo"/>
-    <w:link w:val="Ttulo3"/>
+    <w:link w:val="Cabealho3"/>
     <w:rsid w:val="00BE24FE"/>
     <w:rPr>
       <w:rFonts w:ascii="Arial" w:eastAsia="Times New Roman" w:hAnsi="Arial" w:cs="Times"/>
@@ -14994,10 +16497,10 @@
       <w:szCs w:val="24"/>
     </w:rPr>
   </w:style>
-  <w:style w:type="character" w:customStyle="1" w:styleId="Ttulo4Carcter">
-    <w:name w:val="Título 4 Carácter"/>
+  <w:style w:type="character" w:customStyle="1" w:styleId="Cabealho4Carter">
+    <w:name w:val="Cabeçalho 4 Caráter"/>
     <w:basedOn w:val="Tipodeletrapredefinidodopargrafo"/>
-    <w:link w:val="Ttulo4"/>
+    <w:link w:val="Cabealho4"/>
     <w:rsid w:val="00BE24FE"/>
     <w:rPr>
       <w:rFonts w:ascii="Arial" w:eastAsia="Times New Roman" w:hAnsi="Arial" w:cs="Times"/>
@@ -15027,7 +16530,7 @@
   <w:style w:type="paragraph" w:styleId="Cabealho">
     <w:name w:val="header"/>
     <w:basedOn w:val="Normal"/>
-    <w:link w:val="CabealhoCarcter"/>
+    <w:link w:val="CabealhoCarter"/>
     <w:uiPriority w:val="99"/>
     <w:unhideWhenUsed/>
     <w:rsid w:val="00BB3FAA"/>
@@ -15039,8 +16542,8 @@
       <w:spacing w:after="0" w:line="240" w:lineRule="auto"/>
     </w:pPr>
   </w:style>
-  <w:style w:type="character" w:customStyle="1" w:styleId="CabealhoCarcter">
-    <w:name w:val="Cabeçalho Carácter"/>
+  <w:style w:type="character" w:customStyle="1" w:styleId="CabealhoCarter">
+    <w:name w:val="Cabeçalho Caráter"/>
     <w:basedOn w:val="Tipodeletrapredefinidodopargrafo"/>
     <w:link w:val="Cabealho"/>
     <w:uiPriority w:val="99"/>
@@ -15049,7 +16552,7 @@
   <w:style w:type="paragraph" w:styleId="Rodap">
     <w:name w:val="footer"/>
     <w:basedOn w:val="Normal"/>
-    <w:link w:val="RodapCarcter"/>
+    <w:link w:val="RodapCarter"/>
     <w:unhideWhenUsed/>
     <w:rsid w:val="00BB3FAA"/>
     <w:pPr>
@@ -15060,16 +16563,16 @@
       <w:spacing w:after="0" w:line="240" w:lineRule="auto"/>
     </w:pPr>
   </w:style>
-  <w:style w:type="character" w:customStyle="1" w:styleId="RodapCarcter">
-    <w:name w:val="Rodapé Carácter"/>
+  <w:style w:type="character" w:customStyle="1" w:styleId="RodapCarter">
+    <w:name w:val="Rodapé Caráter"/>
     <w:basedOn w:val="Tipodeletrapredefinidodopargrafo"/>
     <w:link w:val="Rodap"/>
     <w:uiPriority w:val="99"/>
     <w:rsid w:val="00BB3FAA"/>
   </w:style>
-  <w:style w:type="paragraph" w:styleId="Ttulodondice">
+  <w:style w:type="paragraph" w:styleId="Cabealhodondice">
     <w:name w:val="TOC Heading"/>
-    <w:basedOn w:val="Ttulo1"/>
+    <w:basedOn w:val="Cabealho1"/>
     <w:next w:val="Normal"/>
     <w:uiPriority w:val="39"/>
     <w:unhideWhenUsed/>
@@ -15470,7 +16973,7 @@
 </file>
 
 <file path=customXml/itemProps1.xml><?xml version="1.0" encoding="utf-8"?>
-<ds:datastoreItem xmlns:ds="http://schemas.openxmlformats.org/officeDocument/2006/customXml" ds:itemID="{D1A5256A-B02C-48A3-98B6-7C5BDD212686}">
+<ds:datastoreItem xmlns:ds="http://schemas.openxmlformats.org/officeDocument/2006/customXml" ds:itemID="{A1C41887-1F4F-44D5-8D8B-966F7D2C10B8}">
   <ds:schemaRefs>
     <ds:schemaRef ds:uri="http://schemas.openxmlformats.org/officeDocument/2006/bibliography"/>
   </ds:schemaRefs>

--- a/Analise_do_Sistema.docx
+++ b/Analise_do_Sistema.docx
@@ -631,13 +631,146 @@
           <w:r>
             <w:fldChar w:fldCharType="separate"/>
           </w:r>
-          <w:hyperlink w:anchor="_Toc422692942" w:history="1">
+          <w:bookmarkStart w:id="1" w:name="_GoBack"/>
+          <w:bookmarkEnd w:id="1"/>
+          <w:r>
+            <w:rPr>
+              <w:rStyle w:val="Hiperligao"/>
+              <w:noProof/>
+            </w:rPr>
+            <w:fldChar w:fldCharType="begin"/>
+          </w:r>
+          <w:r>
+            <w:rPr>
+              <w:rStyle w:val="Hiperligao"/>
+              <w:noProof/>
+            </w:rPr>
+            <w:instrText xml:space="preserve"> </w:instrText>
+          </w:r>
+          <w:r>
+            <w:rPr>
+              <w:noProof/>
+            </w:rPr>
+            <w:instrText>HYPERLINK \l "_Toc422703483"</w:instrText>
+          </w:r>
+          <w:r>
+            <w:rPr>
+              <w:rStyle w:val="Hiperligao"/>
+              <w:noProof/>
+            </w:rPr>
+            <w:instrText xml:space="preserve"> </w:instrText>
+          </w:r>
+          <w:r>
+            <w:rPr>
+              <w:rStyle w:val="Hiperligao"/>
+              <w:noProof/>
+            </w:rPr>
+          </w:r>
+          <w:r>
+            <w:rPr>
+              <w:rStyle w:val="Hiperligao"/>
+              <w:noProof/>
+            </w:rPr>
+            <w:fldChar w:fldCharType="separate"/>
+          </w:r>
+          <w:r>
+            <w:rPr>
+              <w:rStyle w:val="Hiperligao"/>
+              <w:noProof/>
+            </w:rPr>
+            <w:t>Introdução</w:t>
+          </w:r>
+          <w:r>
+            <w:rPr>
+              <w:noProof/>
+              <w:webHidden/>
+            </w:rPr>
+            <w:tab/>
+          </w:r>
+          <w:r>
+            <w:rPr>
+              <w:noProof/>
+              <w:webHidden/>
+            </w:rPr>
+            <w:fldChar w:fldCharType="begin"/>
+          </w:r>
+          <w:r>
+            <w:rPr>
+              <w:noProof/>
+              <w:webHidden/>
+            </w:rPr>
+            <w:instrText xml:space="preserve"> PAGEREF _Toc422703483 \h </w:instrText>
+          </w:r>
+          <w:r>
+            <w:rPr>
+              <w:noProof/>
+              <w:webHidden/>
+            </w:rPr>
+          </w:r>
+          <w:r>
+            <w:rPr>
+              <w:noProof/>
+              <w:webHidden/>
+            </w:rPr>
+            <w:fldChar w:fldCharType="separate"/>
+          </w:r>
+          <w:r>
+            <w:rPr>
+              <w:noProof/>
+              <w:webHidden/>
+            </w:rPr>
+            <w:t>4</w:t>
+          </w:r>
+          <w:r>
+            <w:rPr>
+              <w:noProof/>
+              <w:webHidden/>
+            </w:rPr>
+            <w:fldChar w:fldCharType="end"/>
+          </w:r>
+          <w:r>
+            <w:rPr>
+              <w:rStyle w:val="Hiperligao"/>
+              <w:noProof/>
+            </w:rPr>
+            <w:fldChar w:fldCharType="end"/>
+          </w:r>
+        </w:p>
+        <w:p>
+          <w:pPr>
+            <w:pStyle w:val="ndice2"/>
+            <w:tabs>
+              <w:tab w:val="left" w:pos="880"/>
+              <w:tab w:val="right" w:leader="dot" w:pos="8494"/>
+            </w:tabs>
+            <w:rPr>
+              <w:rFonts w:eastAsiaTheme="minorEastAsia"/>
+              <w:noProof/>
+              <w:lang w:eastAsia="pt-PT"/>
+            </w:rPr>
+          </w:pPr>
+          <w:hyperlink w:anchor="_Toc422703484" w:history="1">
             <w:r>
               <w:rPr>
                 <w:rStyle w:val="Hiperligao"/>
                 <w:noProof/>
               </w:rPr>
-              <w:t>Introdução</w:t>
+              <w:t>1.1</w:t>
+            </w:r>
+            <w:r>
+              <w:rPr>
+                <w:rFonts w:eastAsiaTheme="minorEastAsia"/>
+                <w:noProof/>
+                <w:lang w:eastAsia="pt-PT"/>
+              </w:rPr>
+              <w:tab/>
+            </w:r>
+            <w:r>
+              <w:rPr>
+                <w:rStyle w:val="Hiperligao"/>
+                <w:noProof/>
+              </w:rPr>
+              <w:t>Visão geral do sistema</w:t>
             </w:r>
             <w:r>
               <w:rPr>
@@ -658,7 +791,7 @@
                 <w:noProof/>
                 <w:webHidden/>
               </w:rPr>
-              <w:instrText xml:space="preserve"> PAGEREF _Toc422692942 \h </w:instrText>
+              <w:instrText xml:space="preserve"> PAGEREF _Toc422703484 \h </w:instrText>
             </w:r>
             <w:r>
               <w:rPr>
@@ -678,7 +811,7 @@
                 <w:noProof/>
                 <w:webHidden/>
               </w:rPr>
-              <w:t>3</w:t>
+              <w:t>4</w:t>
             </w:r>
             <w:r>
               <w:rPr>
@@ -702,13 +835,13 @@
               <w:lang w:eastAsia="pt-PT"/>
             </w:rPr>
           </w:pPr>
-          <w:hyperlink w:anchor="_Toc422692943" w:history="1">
+          <w:hyperlink w:anchor="_Toc422703485" w:history="1">
             <w:r>
               <w:rPr>
                 <w:rStyle w:val="Hiperligao"/>
                 <w:noProof/>
               </w:rPr>
-              <w:t>1.1</w:t>
+              <w:t>1.2</w:t>
             </w:r>
             <w:r>
               <w:rPr>
@@ -723,7 +856,7 @@
                 <w:rStyle w:val="Hiperligao"/>
                 <w:noProof/>
               </w:rPr>
-              <w:t>Visão geral do sistema</w:t>
+              <w:t>Aplicação para tablet</w:t>
             </w:r>
             <w:r>
               <w:rPr>
@@ -744,7 +877,7 @@
                 <w:noProof/>
                 <w:webHidden/>
               </w:rPr>
-              <w:instrText xml:space="preserve"> PAGEREF _Toc422692943 \h </w:instrText>
+              <w:instrText xml:space="preserve"> PAGEREF _Toc422703485 \h </w:instrText>
             </w:r>
             <w:r>
               <w:rPr>
@@ -764,7 +897,7 @@
                 <w:noProof/>
                 <w:webHidden/>
               </w:rPr>
-              <w:t>3</w:t>
+              <w:t>4</w:t>
             </w:r>
             <w:r>
               <w:rPr>
@@ -788,13 +921,13 @@
               <w:lang w:eastAsia="pt-PT"/>
             </w:rPr>
           </w:pPr>
-          <w:hyperlink w:anchor="_Toc422692944" w:history="1">
+          <w:hyperlink w:anchor="_Toc422703486" w:history="1">
             <w:r>
               <w:rPr>
                 <w:rStyle w:val="Hiperligao"/>
                 <w:noProof/>
               </w:rPr>
-              <w:t>1.2</w:t>
+              <w:t>1.3</w:t>
             </w:r>
             <w:r>
               <w:rPr>
@@ -809,7 +942,7 @@
                 <w:rStyle w:val="Hiperligao"/>
                 <w:noProof/>
               </w:rPr>
-              <w:t>Aplicação para tablet</w:t>
+              <w:t>Objetivos</w:t>
             </w:r>
             <w:r>
               <w:rPr>
@@ -830,7 +963,7 @@
                 <w:noProof/>
                 <w:webHidden/>
               </w:rPr>
-              <w:instrText xml:space="preserve"> PAGEREF _Toc422692944 \h </w:instrText>
+              <w:instrText xml:space="preserve"> PAGEREF _Toc422703486 \h </w:instrText>
             </w:r>
             <w:r>
               <w:rPr>
@@ -850,7 +983,7 @@
                 <w:noProof/>
                 <w:webHidden/>
               </w:rPr>
-              <w:t>3</w:t>
+              <w:t>4</w:t>
             </w:r>
             <w:r>
               <w:rPr>
@@ -874,13 +1007,13 @@
               <w:lang w:eastAsia="pt-PT"/>
             </w:rPr>
           </w:pPr>
-          <w:hyperlink w:anchor="_Toc422692945" w:history="1">
+          <w:hyperlink w:anchor="_Toc422703487" w:history="1">
             <w:r>
               <w:rPr>
                 <w:rStyle w:val="Hiperligao"/>
                 <w:noProof/>
               </w:rPr>
-              <w:t>1.3</w:t>
+              <w:t>1.4</w:t>
             </w:r>
             <w:r>
               <w:rPr>
@@ -895,7 +1028,7 @@
                 <w:rStyle w:val="Hiperligao"/>
                 <w:noProof/>
               </w:rPr>
-              <w:t>Objetivos</w:t>
+              <w:t>Cliente</w:t>
             </w:r>
             <w:r>
               <w:rPr>
@@ -916,7 +1049,7 @@
                 <w:noProof/>
                 <w:webHidden/>
               </w:rPr>
-              <w:instrText xml:space="preserve"> PAGEREF _Toc422692945 \h </w:instrText>
+              <w:instrText xml:space="preserve"> PAGEREF _Toc422703487 \h </w:instrText>
             </w:r>
             <w:r>
               <w:rPr>
@@ -936,7 +1069,7 @@
                 <w:noProof/>
                 <w:webHidden/>
               </w:rPr>
-              <w:t>3</w:t>
+              <w:t>4</w:t>
             </w:r>
             <w:r>
               <w:rPr>
@@ -960,13 +1093,13 @@
               <w:lang w:eastAsia="pt-PT"/>
             </w:rPr>
           </w:pPr>
-          <w:hyperlink w:anchor="_Toc422692946" w:history="1">
+          <w:hyperlink w:anchor="_Toc422703488" w:history="1">
             <w:r>
               <w:rPr>
                 <w:rStyle w:val="Hiperligao"/>
                 <w:noProof/>
               </w:rPr>
-              <w:t>1.4</w:t>
+              <w:t>1.5</w:t>
             </w:r>
             <w:r>
               <w:rPr>
@@ -981,7 +1114,7 @@
                 <w:rStyle w:val="Hiperligao"/>
                 <w:noProof/>
               </w:rPr>
-              <w:t>Cliente</w:t>
+              <w:t>Descrição do Projeto</w:t>
             </w:r>
             <w:r>
               <w:rPr>
@@ -1002,7 +1135,7 @@
                 <w:noProof/>
                 <w:webHidden/>
               </w:rPr>
-              <w:instrText xml:space="preserve"> PAGEREF _Toc422692946 \h </w:instrText>
+              <w:instrText xml:space="preserve"> PAGEREF _Toc422703488 \h </w:instrText>
             </w:r>
             <w:r>
               <w:rPr>
@@ -1022,7 +1155,89 @@
                 <w:noProof/>
                 <w:webHidden/>
               </w:rPr>
-              <w:t>3</w:t>
+              <w:t>4</w:t>
+            </w:r>
+            <w:r>
+              <w:rPr>
+                <w:noProof/>
+                <w:webHidden/>
+              </w:rPr>
+              <w:fldChar w:fldCharType="end"/>
+            </w:r>
+          </w:hyperlink>
+        </w:p>
+        <w:p>
+          <w:pPr>
+            <w:pStyle w:val="ndice1"/>
+            <w:rPr>
+              <w:rFonts w:eastAsiaTheme="minorEastAsia"/>
+              <w:noProof/>
+              <w:lang w:eastAsia="pt-PT"/>
+            </w:rPr>
+          </w:pPr>
+          <w:hyperlink w:anchor="_Toc422703489" w:history="1">
+            <w:r>
+              <w:rPr>
+                <w:rStyle w:val="Hiperligao"/>
+                <w:noProof/>
+              </w:rPr>
+              <w:t>2</w:t>
+            </w:r>
+            <w:r>
+              <w:rPr>
+                <w:rFonts w:eastAsiaTheme="minorEastAsia"/>
+                <w:noProof/>
+                <w:lang w:eastAsia="pt-PT"/>
+              </w:rPr>
+              <w:tab/>
+            </w:r>
+            <w:r>
+              <w:rPr>
+                <w:rStyle w:val="Hiperligao"/>
+                <w:noProof/>
+              </w:rPr>
+              <w:t>Modelo de Casos de Utilização</w:t>
+            </w:r>
+            <w:r>
+              <w:rPr>
+                <w:noProof/>
+                <w:webHidden/>
+              </w:rPr>
+              <w:tab/>
+            </w:r>
+            <w:r>
+              <w:rPr>
+                <w:noProof/>
+                <w:webHidden/>
+              </w:rPr>
+              <w:fldChar w:fldCharType="begin"/>
+            </w:r>
+            <w:r>
+              <w:rPr>
+                <w:noProof/>
+                <w:webHidden/>
+              </w:rPr>
+              <w:instrText xml:space="preserve"> PAGEREF _Toc422703489 \h </w:instrText>
+            </w:r>
+            <w:r>
+              <w:rPr>
+                <w:noProof/>
+                <w:webHidden/>
+              </w:rPr>
+            </w:r>
+            <w:r>
+              <w:rPr>
+                <w:noProof/>
+                <w:webHidden/>
+              </w:rPr>
+              <w:fldChar w:fldCharType="separate"/>
+            </w:r>
+            <w:r>
+              <w:rPr>
+                <w:noProof/>
+                <w:webHidden/>
+              </w:rPr>
+              <w:t>6</w:t>
             </w:r>
             <w:r>
               <w:rPr>
@@ -1046,13 +1261,13 @@
               <w:lang w:eastAsia="pt-PT"/>
             </w:rPr>
           </w:pPr>
-          <w:hyperlink w:anchor="_Toc422692947" w:history="1">
+          <w:hyperlink w:anchor="_Toc422703490" w:history="1">
             <w:r>
               <w:rPr>
                 <w:rStyle w:val="Hiperligao"/>
                 <w:noProof/>
               </w:rPr>
-              <w:t>1.5</w:t>
+              <w:t>2.1</w:t>
             </w:r>
             <w:r>
               <w:rPr>
@@ -1067,7 +1282,7 @@
                 <w:rStyle w:val="Hiperligao"/>
                 <w:noProof/>
               </w:rPr>
-              <w:t>Descrição do Projecto</w:t>
+              <w:t>Atores</w:t>
             </w:r>
             <w:r>
               <w:rPr>
@@ -1088,7 +1303,7 @@
                 <w:noProof/>
                 <w:webHidden/>
               </w:rPr>
-              <w:instrText xml:space="preserve"> PAGEREF _Toc422692947 \h </w:instrText>
+              <w:instrText xml:space="preserve"> PAGEREF _Toc422703490 \h </w:instrText>
             </w:r>
             <w:r>
               <w:rPr>
@@ -1108,7 +1323,7 @@
                 <w:noProof/>
                 <w:webHidden/>
               </w:rPr>
-              <w:t>3</w:t>
+              <w:t>6</w:t>
             </w:r>
             <w:r>
               <w:rPr>
@@ -1121,20 +1336,24 @@
         </w:p>
         <w:p>
           <w:pPr>
-            <w:pStyle w:val="ndice1"/>
+            <w:pStyle w:val="ndice3"/>
+            <w:tabs>
+              <w:tab w:val="left" w:pos="1320"/>
+              <w:tab w:val="right" w:leader="dot" w:pos="8494"/>
+            </w:tabs>
             <w:rPr>
               <w:rFonts w:eastAsiaTheme="minorEastAsia"/>
               <w:noProof/>
               <w:lang w:eastAsia="pt-PT"/>
             </w:rPr>
           </w:pPr>
-          <w:hyperlink w:anchor="_Toc422692948" w:history="1">
+          <w:hyperlink w:anchor="_Toc422703491" w:history="1">
             <w:r>
               <w:rPr>
                 <w:rStyle w:val="Hiperligao"/>
                 <w:noProof/>
               </w:rPr>
-              <w:t>2</w:t>
+              <w:t>2.1.1</w:t>
             </w:r>
             <w:r>
               <w:rPr>
@@ -1149,7 +1368,7 @@
                 <w:rStyle w:val="Hiperligao"/>
                 <w:noProof/>
               </w:rPr>
-              <w:t>Modelo de Casos de Utilização</w:t>
+              <w:t>Aplicação</w:t>
             </w:r>
             <w:r>
               <w:rPr>
@@ -1170,7 +1389,7 @@
                 <w:noProof/>
                 <w:webHidden/>
               </w:rPr>
-              <w:instrText xml:space="preserve"> PAGEREF _Toc422692948 \h </w:instrText>
+              <w:instrText xml:space="preserve"> PAGEREF _Toc422703491 \h </w:instrText>
             </w:r>
             <w:r>
               <w:rPr>
@@ -1190,7 +1409,93 @@
                 <w:noProof/>
                 <w:webHidden/>
               </w:rPr>
-              <w:t>5</w:t>
+              <w:t>6</w:t>
+            </w:r>
+            <w:r>
+              <w:rPr>
+                <w:noProof/>
+                <w:webHidden/>
+              </w:rPr>
+              <w:fldChar w:fldCharType="end"/>
+            </w:r>
+          </w:hyperlink>
+        </w:p>
+        <w:p>
+          <w:pPr>
+            <w:pStyle w:val="ndice3"/>
+            <w:tabs>
+              <w:tab w:val="left" w:pos="1320"/>
+              <w:tab w:val="right" w:leader="dot" w:pos="8494"/>
+            </w:tabs>
+            <w:rPr>
+              <w:rFonts w:eastAsiaTheme="minorEastAsia"/>
+              <w:noProof/>
+              <w:lang w:eastAsia="pt-PT"/>
+            </w:rPr>
+          </w:pPr>
+          <w:hyperlink w:anchor="_Toc422703492" w:history="1">
+            <w:r>
+              <w:rPr>
+                <w:rStyle w:val="Hiperligao"/>
+                <w:noProof/>
+              </w:rPr>
+              <w:t>2.1.2</w:t>
+            </w:r>
+            <w:r>
+              <w:rPr>
+                <w:rFonts w:eastAsiaTheme="minorEastAsia"/>
+                <w:noProof/>
+                <w:lang w:eastAsia="pt-PT"/>
+              </w:rPr>
+              <w:tab/>
+            </w:r>
+            <w:r>
+              <w:rPr>
+                <w:rStyle w:val="Hiperligao"/>
+                <w:noProof/>
+              </w:rPr>
+              <w:t>BackOffice</w:t>
+            </w:r>
+            <w:r>
+              <w:rPr>
+                <w:noProof/>
+                <w:webHidden/>
+              </w:rPr>
+              <w:tab/>
+            </w:r>
+            <w:r>
+              <w:rPr>
+                <w:noProof/>
+                <w:webHidden/>
+              </w:rPr>
+              <w:fldChar w:fldCharType="begin"/>
+            </w:r>
+            <w:r>
+              <w:rPr>
+                <w:noProof/>
+                <w:webHidden/>
+              </w:rPr>
+              <w:instrText xml:space="preserve"> PAGEREF _Toc422703492 \h </w:instrText>
+            </w:r>
+            <w:r>
+              <w:rPr>
+                <w:noProof/>
+                <w:webHidden/>
+              </w:rPr>
+            </w:r>
+            <w:r>
+              <w:rPr>
+                <w:noProof/>
+                <w:webHidden/>
+              </w:rPr>
+              <w:fldChar w:fldCharType="separate"/>
+            </w:r>
+            <w:r>
+              <w:rPr>
+                <w:noProof/>
+                <w:webHidden/>
+              </w:rPr>
+              <w:t>6</w:t>
             </w:r>
             <w:r>
               <w:rPr>
@@ -1214,13 +1519,13 @@
               <w:lang w:eastAsia="pt-PT"/>
             </w:rPr>
           </w:pPr>
-          <w:hyperlink w:anchor="_Toc422692949" w:history="1">
+          <w:hyperlink w:anchor="_Toc422703493" w:history="1">
             <w:r>
               <w:rPr>
                 <w:rStyle w:val="Hiperligao"/>
                 <w:noProof/>
               </w:rPr>
-              <w:t>2.1</w:t>
+              <w:t>2.2</w:t>
             </w:r>
             <w:r>
               <w:rPr>
@@ -1235,7 +1540,7 @@
                 <w:rStyle w:val="Hiperligao"/>
                 <w:noProof/>
               </w:rPr>
-              <w:t>Atores</w:t>
+              <w:t>Visão Geral</w:t>
             </w:r>
             <w:r>
               <w:rPr>
@@ -1256,7 +1561,7 @@
                 <w:noProof/>
                 <w:webHidden/>
               </w:rPr>
-              <w:instrText xml:space="preserve"> PAGEREF _Toc422692949 \h </w:instrText>
+              <w:instrText xml:space="preserve"> PAGEREF _Toc422703493 \h </w:instrText>
             </w:r>
             <w:r>
               <w:rPr>
@@ -1276,7 +1581,93 @@
                 <w:noProof/>
                 <w:webHidden/>
               </w:rPr>
-              <w:t>5</w:t>
+              <w:t>6</w:t>
+            </w:r>
+            <w:r>
+              <w:rPr>
+                <w:noProof/>
+                <w:webHidden/>
+              </w:rPr>
+              <w:fldChar w:fldCharType="end"/>
+            </w:r>
+          </w:hyperlink>
+        </w:p>
+        <w:p>
+          <w:pPr>
+            <w:pStyle w:val="ndice2"/>
+            <w:tabs>
+              <w:tab w:val="left" w:pos="880"/>
+              <w:tab w:val="right" w:leader="dot" w:pos="8494"/>
+            </w:tabs>
+            <w:rPr>
+              <w:rFonts w:eastAsiaTheme="minorEastAsia"/>
+              <w:noProof/>
+              <w:lang w:eastAsia="pt-PT"/>
+            </w:rPr>
+          </w:pPr>
+          <w:hyperlink w:anchor="_Toc422703494" w:history="1">
+            <w:r>
+              <w:rPr>
+                <w:rStyle w:val="Hiperligao"/>
+                <w:noProof/>
+              </w:rPr>
+              <w:t>2.3</w:t>
+            </w:r>
+            <w:r>
+              <w:rPr>
+                <w:rFonts w:eastAsiaTheme="minorEastAsia"/>
+                <w:noProof/>
+                <w:lang w:eastAsia="pt-PT"/>
+              </w:rPr>
+              <w:tab/>
+            </w:r>
+            <w:r>
+              <w:rPr>
+                <w:rStyle w:val="Hiperligao"/>
+                <w:noProof/>
+              </w:rPr>
+              <w:t>Diagramas de Casos de Utilização</w:t>
+            </w:r>
+            <w:r>
+              <w:rPr>
+                <w:noProof/>
+                <w:webHidden/>
+              </w:rPr>
+              <w:tab/>
+            </w:r>
+            <w:r>
+              <w:rPr>
+                <w:noProof/>
+                <w:webHidden/>
+              </w:rPr>
+              <w:fldChar w:fldCharType="begin"/>
+            </w:r>
+            <w:r>
+              <w:rPr>
+                <w:noProof/>
+                <w:webHidden/>
+              </w:rPr>
+              <w:instrText xml:space="preserve"> PAGEREF _Toc422703494 \h </w:instrText>
+            </w:r>
+            <w:r>
+              <w:rPr>
+                <w:noProof/>
+                <w:webHidden/>
+              </w:rPr>
+            </w:r>
+            <w:r>
+              <w:rPr>
+                <w:noProof/>
+                <w:webHidden/>
+              </w:rPr>
+              <w:fldChar w:fldCharType="separate"/>
+            </w:r>
+            <w:r>
+              <w:rPr>
+                <w:noProof/>
+                <w:webHidden/>
+              </w:rPr>
+              <w:t>7</w:t>
             </w:r>
             <w:r>
               <w:rPr>
@@ -1300,13 +1691,13 @@
               <w:lang w:eastAsia="pt-PT"/>
             </w:rPr>
           </w:pPr>
-          <w:hyperlink w:anchor="_Toc422692950" w:history="1">
+          <w:hyperlink w:anchor="_Toc422703495" w:history="1">
             <w:r>
               <w:rPr>
                 <w:rStyle w:val="Hiperligao"/>
                 <w:noProof/>
               </w:rPr>
-              <w:t>2.1.1</w:t>
+              <w:t>2.3.1</w:t>
             </w:r>
             <w:r>
               <w:rPr>
@@ -1321,7 +1712,7 @@
                 <w:rStyle w:val="Hiperligao"/>
                 <w:noProof/>
               </w:rPr>
-              <w:t>Aplicação</w:t>
+              <w:t>Diagrama de casos do aluno</w:t>
             </w:r>
             <w:r>
               <w:rPr>
@@ -1342,7 +1733,7 @@
                 <w:noProof/>
                 <w:webHidden/>
               </w:rPr>
-              <w:instrText xml:space="preserve"> PAGEREF _Toc422692950 \h </w:instrText>
+              <w:instrText xml:space="preserve"> PAGEREF _Toc422703495 \h </w:instrText>
             </w:r>
             <w:r>
               <w:rPr>
@@ -1362,7 +1753,7 @@
                 <w:noProof/>
                 <w:webHidden/>
               </w:rPr>
-              <w:t>5</w:t>
+              <w:t>7</w:t>
             </w:r>
             <w:r>
               <w:rPr>
@@ -1386,13 +1777,13 @@
               <w:lang w:eastAsia="pt-PT"/>
             </w:rPr>
           </w:pPr>
-          <w:hyperlink w:anchor="_Toc422692951" w:history="1">
+          <w:hyperlink w:anchor="_Toc422703496" w:history="1">
             <w:r>
               <w:rPr>
                 <w:rStyle w:val="Hiperligao"/>
                 <w:noProof/>
               </w:rPr>
-              <w:t>2.1.2</w:t>
+              <w:t>2.3.2</w:t>
             </w:r>
             <w:r>
               <w:rPr>
@@ -1407,7 +1798,7 @@
                 <w:rStyle w:val="Hiperligao"/>
                 <w:noProof/>
               </w:rPr>
-              <w:t>BackOffice</w:t>
+              <w:t>Diagrama de casos do professor</w:t>
             </w:r>
             <w:r>
               <w:rPr>
@@ -1428,7 +1819,7 @@
                 <w:noProof/>
                 <w:webHidden/>
               </w:rPr>
-              <w:instrText xml:space="preserve"> PAGEREF _Toc422692951 \h </w:instrText>
+              <w:instrText xml:space="preserve"> PAGEREF _Toc422703496 \h </w:instrText>
             </w:r>
             <w:r>
               <w:rPr>
@@ -1448,7 +1839,93 @@
                 <w:noProof/>
                 <w:webHidden/>
               </w:rPr>
-              <w:t>5</w:t>
+              <w:t>8</w:t>
+            </w:r>
+            <w:r>
+              <w:rPr>
+                <w:noProof/>
+                <w:webHidden/>
+              </w:rPr>
+              <w:fldChar w:fldCharType="end"/>
+            </w:r>
+          </w:hyperlink>
+        </w:p>
+        <w:p>
+          <w:pPr>
+            <w:pStyle w:val="ndice3"/>
+            <w:tabs>
+              <w:tab w:val="left" w:pos="1320"/>
+              <w:tab w:val="right" w:leader="dot" w:pos="8494"/>
+            </w:tabs>
+            <w:rPr>
+              <w:rFonts w:eastAsiaTheme="minorEastAsia"/>
+              <w:noProof/>
+              <w:lang w:eastAsia="pt-PT"/>
+            </w:rPr>
+          </w:pPr>
+          <w:hyperlink w:anchor="_Toc422703497" w:history="1">
+            <w:r>
+              <w:rPr>
+                <w:rStyle w:val="Hiperligao"/>
+                <w:noProof/>
+              </w:rPr>
+              <w:t>2.3.3</w:t>
+            </w:r>
+            <w:r>
+              <w:rPr>
+                <w:rFonts w:eastAsiaTheme="minorEastAsia"/>
+                <w:noProof/>
+                <w:lang w:eastAsia="pt-PT"/>
+              </w:rPr>
+              <w:tab/>
+            </w:r>
+            <w:r>
+              <w:rPr>
+                <w:rStyle w:val="Hiperligao"/>
+                <w:noProof/>
+              </w:rPr>
+              <w:t>Diagrama de casos do administrador</w:t>
+            </w:r>
+            <w:r>
+              <w:rPr>
+                <w:noProof/>
+                <w:webHidden/>
+              </w:rPr>
+              <w:tab/>
+            </w:r>
+            <w:r>
+              <w:rPr>
+                <w:noProof/>
+                <w:webHidden/>
+              </w:rPr>
+              <w:fldChar w:fldCharType="begin"/>
+            </w:r>
+            <w:r>
+              <w:rPr>
+                <w:noProof/>
+                <w:webHidden/>
+              </w:rPr>
+              <w:instrText xml:space="preserve"> PAGEREF _Toc422703497 \h </w:instrText>
+            </w:r>
+            <w:r>
+              <w:rPr>
+                <w:noProof/>
+                <w:webHidden/>
+              </w:rPr>
+            </w:r>
+            <w:r>
+              <w:rPr>
+                <w:noProof/>
+                <w:webHidden/>
+              </w:rPr>
+              <w:fldChar w:fldCharType="separate"/>
+            </w:r>
+            <w:r>
+              <w:rPr>
+                <w:noProof/>
+                <w:webHidden/>
+              </w:rPr>
+              <w:t>9</w:t>
             </w:r>
             <w:r>
               <w:rPr>
@@ -1472,13 +1949,13 @@
               <w:lang w:eastAsia="pt-PT"/>
             </w:rPr>
           </w:pPr>
-          <w:hyperlink w:anchor="_Toc422692952" w:history="1">
+          <w:hyperlink w:anchor="_Toc422703498" w:history="1">
             <w:r>
               <w:rPr>
                 <w:rStyle w:val="Hiperligao"/>
                 <w:noProof/>
               </w:rPr>
-              <w:t>2.2</w:t>
+              <w:t>2.4</w:t>
             </w:r>
             <w:r>
               <w:rPr>
@@ -1493,7 +1970,7 @@
                 <w:rStyle w:val="Hiperligao"/>
                 <w:noProof/>
               </w:rPr>
-              <w:t>Visão Geral</w:t>
+              <w:t>Descrição dos Casos de utilização</w:t>
             </w:r>
             <w:r>
               <w:rPr>
@@ -1514,7 +1991,7 @@
                 <w:noProof/>
                 <w:webHidden/>
               </w:rPr>
-              <w:instrText xml:space="preserve"> PAGEREF _Toc422692952 \h </w:instrText>
+              <w:instrText xml:space="preserve"> PAGEREF _Toc422703498 \h </w:instrText>
             </w:r>
             <w:r>
               <w:rPr>
@@ -1534,7 +2011,851 @@
                 <w:noProof/>
                 <w:webHidden/>
               </w:rPr>
+              <w:t>10</w:t>
+            </w:r>
+            <w:r>
+              <w:rPr>
+                <w:noProof/>
+                <w:webHidden/>
+              </w:rPr>
+              <w:fldChar w:fldCharType="end"/>
+            </w:r>
+          </w:hyperlink>
+        </w:p>
+        <w:p>
+          <w:pPr>
+            <w:pStyle w:val="ndice3"/>
+            <w:tabs>
+              <w:tab w:val="left" w:pos="1320"/>
+              <w:tab w:val="right" w:leader="dot" w:pos="8494"/>
+            </w:tabs>
+            <w:rPr>
+              <w:rFonts w:eastAsiaTheme="minorEastAsia"/>
+              <w:noProof/>
+              <w:lang w:eastAsia="pt-PT"/>
+            </w:rPr>
+          </w:pPr>
+          <w:hyperlink w:anchor="_Toc422703499" w:history="1">
+            <w:r>
+              <w:rPr>
+                <w:rStyle w:val="Hiperligao"/>
+                <w:noProof/>
+              </w:rPr>
+              <w:t>2.4.1</w:t>
+            </w:r>
+            <w:r>
+              <w:rPr>
+                <w:rFonts w:eastAsiaTheme="minorEastAsia"/>
+                <w:noProof/>
+                <w:lang w:eastAsia="pt-PT"/>
+              </w:rPr>
+              <w:tab/>
+            </w:r>
+            <w:r>
+              <w:rPr>
+                <w:rStyle w:val="Hiperligao"/>
+                <w:noProof/>
+              </w:rPr>
+              <w:t>Efetuar login</w:t>
+            </w:r>
+            <w:r>
+              <w:rPr>
+                <w:noProof/>
+                <w:webHidden/>
+              </w:rPr>
+              <w:tab/>
+            </w:r>
+            <w:r>
+              <w:rPr>
+                <w:noProof/>
+                <w:webHidden/>
+              </w:rPr>
+              <w:fldChar w:fldCharType="begin"/>
+            </w:r>
+            <w:r>
+              <w:rPr>
+                <w:noProof/>
+                <w:webHidden/>
+              </w:rPr>
+              <w:instrText xml:space="preserve"> PAGEREF _Toc422703499 \h </w:instrText>
+            </w:r>
+            <w:r>
+              <w:rPr>
+                <w:noProof/>
+                <w:webHidden/>
+              </w:rPr>
+            </w:r>
+            <w:r>
+              <w:rPr>
+                <w:noProof/>
+                <w:webHidden/>
+              </w:rPr>
+              <w:fldChar w:fldCharType="separate"/>
+            </w:r>
+            <w:r>
+              <w:rPr>
+                <w:noProof/>
+                <w:webHidden/>
+              </w:rPr>
+              <w:t>10</w:t>
+            </w:r>
+            <w:r>
+              <w:rPr>
+                <w:noProof/>
+                <w:webHidden/>
+              </w:rPr>
+              <w:fldChar w:fldCharType="end"/>
+            </w:r>
+          </w:hyperlink>
+        </w:p>
+        <w:p>
+          <w:pPr>
+            <w:pStyle w:val="ndice3"/>
+            <w:tabs>
+              <w:tab w:val="left" w:pos="1320"/>
+              <w:tab w:val="right" w:leader="dot" w:pos="8494"/>
+            </w:tabs>
+            <w:rPr>
+              <w:rFonts w:eastAsiaTheme="minorEastAsia"/>
+              <w:noProof/>
+              <w:lang w:eastAsia="pt-PT"/>
+            </w:rPr>
+          </w:pPr>
+          <w:hyperlink w:anchor="_Toc422703500" w:history="1">
+            <w:r>
+              <w:rPr>
+                <w:rStyle w:val="Hiperligao"/>
+                <w:noProof/>
+              </w:rPr>
+              <w:t>2.4.2</w:t>
+            </w:r>
+            <w:r>
+              <w:rPr>
+                <w:rFonts w:eastAsiaTheme="minorEastAsia"/>
+                <w:noProof/>
+                <w:lang w:eastAsia="pt-PT"/>
+              </w:rPr>
+              <w:tab/>
+            </w:r>
+            <w:r>
+              <w:rPr>
+                <w:rStyle w:val="Hiperligao"/>
+                <w:noProof/>
+              </w:rPr>
+              <w:t>Criar modelo</w:t>
+            </w:r>
+            <w:r>
+              <w:rPr>
+                <w:noProof/>
+                <w:webHidden/>
+              </w:rPr>
+              <w:tab/>
+            </w:r>
+            <w:r>
+              <w:rPr>
+                <w:noProof/>
+                <w:webHidden/>
+              </w:rPr>
+              <w:fldChar w:fldCharType="begin"/>
+            </w:r>
+            <w:r>
+              <w:rPr>
+                <w:noProof/>
+                <w:webHidden/>
+              </w:rPr>
+              <w:instrText xml:space="preserve"> PAGEREF _Toc422703500 \h </w:instrText>
+            </w:r>
+            <w:r>
+              <w:rPr>
+                <w:noProof/>
+                <w:webHidden/>
+              </w:rPr>
+            </w:r>
+            <w:r>
+              <w:rPr>
+                <w:noProof/>
+                <w:webHidden/>
+              </w:rPr>
+              <w:fldChar w:fldCharType="separate"/>
+            </w:r>
+            <w:r>
+              <w:rPr>
+                <w:noProof/>
+                <w:webHidden/>
+              </w:rPr>
+              <w:t>12</w:t>
+            </w:r>
+            <w:r>
+              <w:rPr>
+                <w:noProof/>
+                <w:webHidden/>
+              </w:rPr>
+              <w:fldChar w:fldCharType="end"/>
+            </w:r>
+          </w:hyperlink>
+        </w:p>
+        <w:p>
+          <w:pPr>
+            <w:pStyle w:val="ndice3"/>
+            <w:tabs>
+              <w:tab w:val="left" w:pos="1320"/>
+              <w:tab w:val="right" w:leader="dot" w:pos="8494"/>
+            </w:tabs>
+            <w:rPr>
+              <w:rFonts w:eastAsiaTheme="minorEastAsia"/>
+              <w:noProof/>
+              <w:lang w:eastAsia="pt-PT"/>
+            </w:rPr>
+          </w:pPr>
+          <w:hyperlink w:anchor="_Toc422703501" w:history="1">
+            <w:r>
+              <w:rPr>
+                <w:rStyle w:val="Hiperligao"/>
+                <w:noProof/>
+              </w:rPr>
+              <w:t>2.4.3</w:t>
+            </w:r>
+            <w:r>
+              <w:rPr>
+                <w:rFonts w:eastAsiaTheme="minorEastAsia"/>
+                <w:noProof/>
+                <w:lang w:eastAsia="pt-PT"/>
+              </w:rPr>
+              <w:tab/>
+            </w:r>
+            <w:r>
+              <w:rPr>
+                <w:rStyle w:val="Hiperligao"/>
+                <w:noProof/>
+              </w:rPr>
+              <w:t>Criar projeto</w:t>
+            </w:r>
+            <w:r>
+              <w:rPr>
+                <w:noProof/>
+                <w:webHidden/>
+              </w:rPr>
+              <w:tab/>
+            </w:r>
+            <w:r>
+              <w:rPr>
+                <w:noProof/>
+                <w:webHidden/>
+              </w:rPr>
+              <w:fldChar w:fldCharType="begin"/>
+            </w:r>
+            <w:r>
+              <w:rPr>
+                <w:noProof/>
+                <w:webHidden/>
+              </w:rPr>
+              <w:instrText xml:space="preserve"> PAGEREF _Toc422703501 \h </w:instrText>
+            </w:r>
+            <w:r>
+              <w:rPr>
+                <w:noProof/>
+                <w:webHidden/>
+              </w:rPr>
+            </w:r>
+            <w:r>
+              <w:rPr>
+                <w:noProof/>
+                <w:webHidden/>
+              </w:rPr>
+              <w:fldChar w:fldCharType="separate"/>
+            </w:r>
+            <w:r>
+              <w:rPr>
+                <w:noProof/>
+                <w:webHidden/>
+              </w:rPr>
+              <w:t>14</w:t>
+            </w:r>
+            <w:r>
+              <w:rPr>
+                <w:noProof/>
+                <w:webHidden/>
+              </w:rPr>
+              <w:fldChar w:fldCharType="end"/>
+            </w:r>
+          </w:hyperlink>
+        </w:p>
+        <w:p>
+          <w:pPr>
+            <w:pStyle w:val="ndice3"/>
+            <w:tabs>
+              <w:tab w:val="left" w:pos="1320"/>
+              <w:tab w:val="right" w:leader="dot" w:pos="8494"/>
+            </w:tabs>
+            <w:rPr>
+              <w:rFonts w:eastAsiaTheme="minorEastAsia"/>
+              <w:noProof/>
+              <w:lang w:eastAsia="pt-PT"/>
+            </w:rPr>
+          </w:pPr>
+          <w:hyperlink w:anchor="_Toc422703502" w:history="1">
+            <w:r>
+              <w:rPr>
+                <w:rStyle w:val="Hiperligao"/>
+                <w:noProof/>
+              </w:rPr>
+              <w:t>2.4.4</w:t>
+            </w:r>
+            <w:r>
+              <w:rPr>
+                <w:rFonts w:eastAsiaTheme="minorEastAsia"/>
+                <w:noProof/>
+                <w:lang w:eastAsia="pt-PT"/>
+              </w:rPr>
+              <w:tab/>
+            </w:r>
+            <w:r>
+              <w:rPr>
+                <w:rStyle w:val="Hiperligao"/>
+                <w:noProof/>
+              </w:rPr>
+              <w:t>Página Pessoal Aluno</w:t>
+            </w:r>
+            <w:r>
+              <w:rPr>
+                <w:noProof/>
+                <w:webHidden/>
+              </w:rPr>
+              <w:tab/>
+            </w:r>
+            <w:r>
+              <w:rPr>
+                <w:noProof/>
+                <w:webHidden/>
+              </w:rPr>
+              <w:fldChar w:fldCharType="begin"/>
+            </w:r>
+            <w:r>
+              <w:rPr>
+                <w:noProof/>
+                <w:webHidden/>
+              </w:rPr>
+              <w:instrText xml:space="preserve"> PAGEREF _Toc422703502 \h </w:instrText>
+            </w:r>
+            <w:r>
+              <w:rPr>
+                <w:noProof/>
+                <w:webHidden/>
+              </w:rPr>
+            </w:r>
+            <w:r>
+              <w:rPr>
+                <w:noProof/>
+                <w:webHidden/>
+              </w:rPr>
+              <w:fldChar w:fldCharType="separate"/>
+            </w:r>
+            <w:r>
+              <w:rPr>
+                <w:noProof/>
+                <w:webHidden/>
+              </w:rPr>
+              <w:t>16</w:t>
+            </w:r>
+            <w:r>
+              <w:rPr>
+                <w:noProof/>
+                <w:webHidden/>
+              </w:rPr>
+              <w:fldChar w:fldCharType="end"/>
+            </w:r>
+          </w:hyperlink>
+        </w:p>
+        <w:p>
+          <w:pPr>
+            <w:pStyle w:val="ndice3"/>
+            <w:tabs>
+              <w:tab w:val="left" w:pos="1320"/>
+              <w:tab w:val="right" w:leader="dot" w:pos="8494"/>
+            </w:tabs>
+            <w:rPr>
+              <w:rFonts w:eastAsiaTheme="minorEastAsia"/>
+              <w:noProof/>
+              <w:lang w:eastAsia="pt-PT"/>
+            </w:rPr>
+          </w:pPr>
+          <w:hyperlink w:anchor="_Toc422703503" w:history="1">
+            <w:r>
+              <w:rPr>
+                <w:rStyle w:val="Hiperligao"/>
+                <w:noProof/>
+              </w:rPr>
+              <w:t>2.4.5</w:t>
+            </w:r>
+            <w:r>
+              <w:rPr>
+                <w:rFonts w:eastAsiaTheme="minorEastAsia"/>
+                <w:noProof/>
+                <w:lang w:eastAsia="pt-PT"/>
+              </w:rPr>
+              <w:tab/>
+            </w:r>
+            <w:r>
+              <w:rPr>
+                <w:rStyle w:val="Hiperligao"/>
+                <w:noProof/>
+              </w:rPr>
+              <w:t>Página Pessoal Professor</w:t>
+            </w:r>
+            <w:r>
+              <w:rPr>
+                <w:noProof/>
+                <w:webHidden/>
+              </w:rPr>
+              <w:tab/>
+            </w:r>
+            <w:r>
+              <w:rPr>
+                <w:noProof/>
+                <w:webHidden/>
+              </w:rPr>
+              <w:fldChar w:fldCharType="begin"/>
+            </w:r>
+            <w:r>
+              <w:rPr>
+                <w:noProof/>
+                <w:webHidden/>
+              </w:rPr>
+              <w:instrText xml:space="preserve"> PAGEREF _Toc422703503 \h </w:instrText>
+            </w:r>
+            <w:r>
+              <w:rPr>
+                <w:noProof/>
+                <w:webHidden/>
+              </w:rPr>
+            </w:r>
+            <w:r>
+              <w:rPr>
+                <w:noProof/>
+                <w:webHidden/>
+              </w:rPr>
+              <w:fldChar w:fldCharType="separate"/>
+            </w:r>
+            <w:r>
+              <w:rPr>
+                <w:noProof/>
+                <w:webHidden/>
+              </w:rPr>
+              <w:t>18</w:t>
+            </w:r>
+            <w:r>
+              <w:rPr>
+                <w:noProof/>
+                <w:webHidden/>
+              </w:rPr>
+              <w:fldChar w:fldCharType="end"/>
+            </w:r>
+          </w:hyperlink>
+        </w:p>
+        <w:p>
+          <w:pPr>
+            <w:pStyle w:val="ndice3"/>
+            <w:tabs>
+              <w:tab w:val="left" w:pos="1320"/>
+              <w:tab w:val="right" w:leader="dot" w:pos="8494"/>
+            </w:tabs>
+            <w:rPr>
+              <w:rFonts w:eastAsiaTheme="minorEastAsia"/>
+              <w:noProof/>
+              <w:lang w:eastAsia="pt-PT"/>
+            </w:rPr>
+          </w:pPr>
+          <w:hyperlink w:anchor="_Toc422703504" w:history="1">
+            <w:r>
+              <w:rPr>
+                <w:rStyle w:val="Hiperligao"/>
+                <w:noProof/>
+              </w:rPr>
+              <w:t>2.4.6</w:t>
+            </w:r>
+            <w:r>
+              <w:rPr>
+                <w:rFonts w:eastAsiaTheme="minorEastAsia"/>
+                <w:noProof/>
+                <w:lang w:eastAsia="pt-PT"/>
+              </w:rPr>
+              <w:tab/>
+            </w:r>
+            <w:r>
+              <w:rPr>
+                <w:rStyle w:val="Hiperligao"/>
+                <w:noProof/>
+              </w:rPr>
+              <w:t>BackOffice Administrador</w:t>
+            </w:r>
+            <w:r>
+              <w:rPr>
+                <w:noProof/>
+                <w:webHidden/>
+              </w:rPr>
+              <w:tab/>
+            </w:r>
+            <w:r>
+              <w:rPr>
+                <w:noProof/>
+                <w:webHidden/>
+              </w:rPr>
+              <w:fldChar w:fldCharType="begin"/>
+            </w:r>
+            <w:r>
+              <w:rPr>
+                <w:noProof/>
+                <w:webHidden/>
+              </w:rPr>
+              <w:instrText xml:space="preserve"> PAGEREF _Toc422703504 \h </w:instrText>
+            </w:r>
+            <w:r>
+              <w:rPr>
+                <w:noProof/>
+                <w:webHidden/>
+              </w:rPr>
+            </w:r>
+            <w:r>
+              <w:rPr>
+                <w:noProof/>
+                <w:webHidden/>
+              </w:rPr>
+              <w:fldChar w:fldCharType="separate"/>
+            </w:r>
+            <w:r>
+              <w:rPr>
+                <w:noProof/>
+                <w:webHidden/>
+              </w:rPr>
+              <w:t>20</w:t>
+            </w:r>
+            <w:r>
+              <w:rPr>
+                <w:noProof/>
+                <w:webHidden/>
+              </w:rPr>
+              <w:fldChar w:fldCharType="end"/>
+            </w:r>
+          </w:hyperlink>
+        </w:p>
+        <w:p>
+          <w:pPr>
+            <w:pStyle w:val="ndice1"/>
+            <w:rPr>
+              <w:rFonts w:eastAsiaTheme="minorEastAsia"/>
+              <w:noProof/>
+              <w:lang w:eastAsia="pt-PT"/>
+            </w:rPr>
+          </w:pPr>
+          <w:hyperlink w:anchor="_Toc422703505" w:history="1">
+            <w:r>
+              <w:rPr>
+                <w:rStyle w:val="Hiperligao"/>
+                <w:noProof/>
+              </w:rPr>
+              <w:t>3</w:t>
+            </w:r>
+            <w:r>
+              <w:rPr>
+                <w:rFonts w:eastAsiaTheme="minorEastAsia"/>
+                <w:noProof/>
+                <w:lang w:eastAsia="pt-PT"/>
+              </w:rPr>
+              <w:tab/>
+            </w:r>
+            <w:r>
+              <w:rPr>
+                <w:rStyle w:val="Hiperligao"/>
+                <w:noProof/>
+              </w:rPr>
+              <w:t>Modelo de dados persistente</w:t>
+            </w:r>
+            <w:r>
+              <w:rPr>
+                <w:noProof/>
+                <w:webHidden/>
+              </w:rPr>
+              <w:tab/>
+            </w:r>
+            <w:r>
+              <w:rPr>
+                <w:noProof/>
+                <w:webHidden/>
+              </w:rPr>
+              <w:fldChar w:fldCharType="begin"/>
+            </w:r>
+            <w:r>
+              <w:rPr>
+                <w:noProof/>
+                <w:webHidden/>
+              </w:rPr>
+              <w:instrText xml:space="preserve"> PAGEREF _Toc422703505 \h </w:instrText>
+            </w:r>
+            <w:r>
+              <w:rPr>
+                <w:noProof/>
+                <w:webHidden/>
+              </w:rPr>
+            </w:r>
+            <w:r>
+              <w:rPr>
+                <w:noProof/>
+                <w:webHidden/>
+              </w:rPr>
+              <w:fldChar w:fldCharType="separate"/>
+            </w:r>
+            <w:r>
+              <w:rPr>
+                <w:noProof/>
+                <w:webHidden/>
+              </w:rPr>
+              <w:t>22</w:t>
+            </w:r>
+            <w:r>
+              <w:rPr>
+                <w:noProof/>
+                <w:webHidden/>
+              </w:rPr>
+              <w:fldChar w:fldCharType="end"/>
+            </w:r>
+          </w:hyperlink>
+        </w:p>
+        <w:p>
+          <w:pPr>
+            <w:pStyle w:val="ndice1"/>
+            <w:rPr>
+              <w:rFonts w:eastAsiaTheme="minorEastAsia"/>
+              <w:noProof/>
+              <w:lang w:eastAsia="pt-PT"/>
+            </w:rPr>
+          </w:pPr>
+          <w:hyperlink w:anchor="_Toc422703506" w:history="1">
+            <w:r>
+              <w:rPr>
+                <w:rStyle w:val="Hiperligao"/>
+                <w:noProof/>
+              </w:rPr>
+              <w:t>4</w:t>
+            </w:r>
+            <w:r>
+              <w:rPr>
+                <w:rFonts w:eastAsiaTheme="minorEastAsia"/>
+                <w:noProof/>
+                <w:lang w:eastAsia="pt-PT"/>
+              </w:rPr>
+              <w:tab/>
+            </w:r>
+            <w:r>
+              <w:rPr>
+                <w:rStyle w:val="Hiperligao"/>
+                <w:noProof/>
+              </w:rPr>
+              <w:t>Grau de Cumprimento de Objetivos:</w:t>
+            </w:r>
+            <w:r>
+              <w:rPr>
+                <w:noProof/>
+                <w:webHidden/>
+              </w:rPr>
+              <w:tab/>
+            </w:r>
+            <w:r>
+              <w:rPr>
+                <w:noProof/>
+                <w:webHidden/>
+              </w:rPr>
+              <w:fldChar w:fldCharType="begin"/>
+            </w:r>
+            <w:r>
+              <w:rPr>
+                <w:noProof/>
+                <w:webHidden/>
+              </w:rPr>
+              <w:instrText xml:space="preserve"> PAGEREF _Toc422703506 \h </w:instrText>
+            </w:r>
+            <w:r>
+              <w:rPr>
+                <w:noProof/>
+                <w:webHidden/>
+              </w:rPr>
+            </w:r>
+            <w:r>
+              <w:rPr>
+                <w:noProof/>
+                <w:webHidden/>
+              </w:rPr>
+              <w:fldChar w:fldCharType="separate"/>
+            </w:r>
+            <w:r>
+              <w:rPr>
+                <w:noProof/>
+                <w:webHidden/>
+              </w:rPr>
+              <w:t>23</w:t>
+            </w:r>
+            <w:r>
+              <w:rPr>
+                <w:noProof/>
+                <w:webHidden/>
+              </w:rPr>
+              <w:fldChar w:fldCharType="end"/>
+            </w:r>
+          </w:hyperlink>
+        </w:p>
+        <w:p>
+          <w:pPr>
+            <w:pStyle w:val="ndice1"/>
+            <w:rPr>
+              <w:rFonts w:eastAsiaTheme="minorEastAsia"/>
+              <w:noProof/>
+              <w:lang w:eastAsia="pt-PT"/>
+            </w:rPr>
+          </w:pPr>
+          <w:hyperlink w:anchor="_Toc422703507" w:history="1">
+            <w:r>
+              <w:rPr>
+                <w:rStyle w:val="Hiperligao"/>
+                <w:noProof/>
+              </w:rPr>
               <w:t>5</w:t>
+            </w:r>
+            <w:r>
+              <w:rPr>
+                <w:rFonts w:eastAsiaTheme="minorEastAsia"/>
+                <w:noProof/>
+                <w:lang w:eastAsia="pt-PT"/>
+              </w:rPr>
+              <w:tab/>
+            </w:r>
+            <w:r>
+              <w:rPr>
+                <w:rStyle w:val="Hiperligao"/>
+                <w:noProof/>
+              </w:rPr>
+              <w:t>Potencialidades e Limitações</w:t>
+            </w:r>
+            <w:r>
+              <w:rPr>
+                <w:noProof/>
+                <w:webHidden/>
+              </w:rPr>
+              <w:tab/>
+            </w:r>
+            <w:r>
+              <w:rPr>
+                <w:noProof/>
+                <w:webHidden/>
+              </w:rPr>
+              <w:fldChar w:fldCharType="begin"/>
+            </w:r>
+            <w:r>
+              <w:rPr>
+                <w:noProof/>
+                <w:webHidden/>
+              </w:rPr>
+              <w:instrText xml:space="preserve"> PAGEREF _Toc422703507 \h </w:instrText>
+            </w:r>
+            <w:r>
+              <w:rPr>
+                <w:noProof/>
+                <w:webHidden/>
+              </w:rPr>
+            </w:r>
+            <w:r>
+              <w:rPr>
+                <w:noProof/>
+                <w:webHidden/>
+              </w:rPr>
+              <w:fldChar w:fldCharType="separate"/>
+            </w:r>
+            <w:r>
+              <w:rPr>
+                <w:noProof/>
+                <w:webHidden/>
+              </w:rPr>
+              <w:t>24</w:t>
+            </w:r>
+            <w:r>
+              <w:rPr>
+                <w:noProof/>
+                <w:webHidden/>
+              </w:rPr>
+              <w:fldChar w:fldCharType="end"/>
+            </w:r>
+          </w:hyperlink>
+        </w:p>
+        <w:p>
+          <w:pPr>
+            <w:pStyle w:val="ndice1"/>
+            <w:rPr>
+              <w:rFonts w:eastAsiaTheme="minorEastAsia"/>
+              <w:noProof/>
+              <w:lang w:eastAsia="pt-PT"/>
+            </w:rPr>
+          </w:pPr>
+          <w:hyperlink w:anchor="_Toc422703508" w:history="1">
+            <w:r>
+              <w:rPr>
+                <w:rStyle w:val="Hiperligao"/>
+                <w:noProof/>
+              </w:rPr>
+              <w:t>6</w:t>
+            </w:r>
+            <w:r>
+              <w:rPr>
+                <w:rFonts w:eastAsiaTheme="minorEastAsia"/>
+                <w:noProof/>
+                <w:lang w:eastAsia="pt-PT"/>
+              </w:rPr>
+              <w:tab/>
+            </w:r>
+            <w:r>
+              <w:rPr>
+                <w:rStyle w:val="Hiperligao"/>
+                <w:noProof/>
+              </w:rPr>
+              <w:t>Anexos</w:t>
+            </w:r>
+            <w:r>
+              <w:rPr>
+                <w:noProof/>
+                <w:webHidden/>
+              </w:rPr>
+              <w:tab/>
+            </w:r>
+            <w:r>
+              <w:rPr>
+                <w:noProof/>
+                <w:webHidden/>
+              </w:rPr>
+              <w:fldChar w:fldCharType="begin"/>
+            </w:r>
+            <w:r>
+              <w:rPr>
+                <w:noProof/>
+                <w:webHidden/>
+              </w:rPr>
+              <w:instrText xml:space="preserve"> PAGEREF _Toc422703508 \h </w:instrText>
+            </w:r>
+            <w:r>
+              <w:rPr>
+                <w:noProof/>
+                <w:webHidden/>
+              </w:rPr>
+            </w:r>
+            <w:r>
+              <w:rPr>
+                <w:noProof/>
+                <w:webHidden/>
+              </w:rPr>
+              <w:fldChar w:fldCharType="separate"/>
+            </w:r>
+            <w:r>
+              <w:rPr>
+                <w:noProof/>
+                <w:webHidden/>
+              </w:rPr>
+              <w:t>25</w:t>
             </w:r>
             <w:r>
               <w:rPr>
@@ -1558,13 +2879,13 @@
               <w:lang w:eastAsia="pt-PT"/>
             </w:rPr>
           </w:pPr>
-          <w:hyperlink w:anchor="_Toc422692953" w:history="1">
+          <w:hyperlink w:anchor="_Toc422703509" w:history="1">
             <w:r>
               <w:rPr>
                 <w:rStyle w:val="Hiperligao"/>
                 <w:noProof/>
               </w:rPr>
-              <w:t>2.3</w:t>
+              <w:t>6.1</w:t>
             </w:r>
             <w:r>
               <w:rPr>
@@ -1579,7 +2900,7 @@
                 <w:rStyle w:val="Hiperligao"/>
                 <w:noProof/>
               </w:rPr>
-              <w:t>Diagramas de Casos de Utilização</w:t>
+              <w:t>Requisitos do sistema</w:t>
             </w:r>
             <w:r>
               <w:rPr>
@@ -1600,7 +2921,7 @@
                 <w:noProof/>
                 <w:webHidden/>
               </w:rPr>
-              <w:instrText xml:space="preserve"> PAGEREF _Toc422692953 \h </w:instrText>
+              <w:instrText xml:space="preserve"> PAGEREF _Toc422703509 \h </w:instrText>
             </w:r>
             <w:r>
               <w:rPr>
@@ -1620,7 +2941,7 @@
                 <w:noProof/>
                 <w:webHidden/>
               </w:rPr>
-              <w:t>6</w:t>
+              <w:t>25</w:t>
             </w:r>
             <w:r>
               <w:rPr>
@@ -1633,1107 +2954,11 @@
         </w:p>
         <w:p>
           <w:pPr>
-            <w:pStyle w:val="ndice3"/>
-            <w:tabs>
-              <w:tab w:val="left" w:pos="1320"/>
-              <w:tab w:val="right" w:leader="dot" w:pos="8494"/>
-            </w:tabs>
             <w:rPr>
-              <w:rFonts w:eastAsiaTheme="minorEastAsia"/>
-              <w:noProof/>
-              <w:lang w:eastAsia="pt-PT"/>
+              <w:b/>
+              <w:bCs/>
             </w:rPr>
           </w:pPr>
-          <w:hyperlink w:anchor="_Toc422692954" w:history="1">
-            <w:r>
-              <w:rPr>
-                <w:rStyle w:val="Hiperligao"/>
-                <w:noProof/>
-              </w:rPr>
-              <w:t>2.3.1</w:t>
-            </w:r>
-            <w:r>
-              <w:rPr>
-                <w:rFonts w:eastAsiaTheme="minorEastAsia"/>
-                <w:noProof/>
-                <w:lang w:eastAsia="pt-PT"/>
-              </w:rPr>
-              <w:tab/>
-            </w:r>
-            <w:r>
-              <w:rPr>
-                <w:rStyle w:val="Hiperligao"/>
-                <w:noProof/>
-              </w:rPr>
-              <w:t>Diagrama de casos do aluno</w:t>
-            </w:r>
-            <w:r>
-              <w:rPr>
-                <w:noProof/>
-                <w:webHidden/>
-              </w:rPr>
-              <w:tab/>
-            </w:r>
-            <w:r>
-              <w:rPr>
-                <w:noProof/>
-                <w:webHidden/>
-              </w:rPr>
-              <w:fldChar w:fldCharType="begin"/>
-            </w:r>
-            <w:r>
-              <w:rPr>
-                <w:noProof/>
-                <w:webHidden/>
-              </w:rPr>
-              <w:instrText xml:space="preserve"> PAGEREF _Toc422692954 \h </w:instrText>
-            </w:r>
-            <w:r>
-              <w:rPr>
-                <w:noProof/>
-                <w:webHidden/>
-              </w:rPr>
-            </w:r>
-            <w:r>
-              <w:rPr>
-                <w:noProof/>
-                <w:webHidden/>
-              </w:rPr>
-              <w:fldChar w:fldCharType="separate"/>
-            </w:r>
-            <w:r>
-              <w:rPr>
-                <w:noProof/>
-                <w:webHidden/>
-              </w:rPr>
-              <w:t>6</w:t>
-            </w:r>
-            <w:r>
-              <w:rPr>
-                <w:noProof/>
-                <w:webHidden/>
-              </w:rPr>
-              <w:fldChar w:fldCharType="end"/>
-            </w:r>
-          </w:hyperlink>
-        </w:p>
-        <w:p>
-          <w:pPr>
-            <w:pStyle w:val="ndice3"/>
-            <w:tabs>
-              <w:tab w:val="left" w:pos="1320"/>
-              <w:tab w:val="right" w:leader="dot" w:pos="8494"/>
-            </w:tabs>
-            <w:rPr>
-              <w:rFonts w:eastAsiaTheme="minorEastAsia"/>
-              <w:noProof/>
-              <w:lang w:eastAsia="pt-PT"/>
-            </w:rPr>
-          </w:pPr>
-          <w:hyperlink w:anchor="_Toc422692955" w:history="1">
-            <w:r>
-              <w:rPr>
-                <w:rStyle w:val="Hiperligao"/>
-                <w:noProof/>
-              </w:rPr>
-              <w:t>2.3.2</w:t>
-            </w:r>
-            <w:r>
-              <w:rPr>
-                <w:rFonts w:eastAsiaTheme="minorEastAsia"/>
-                <w:noProof/>
-                <w:lang w:eastAsia="pt-PT"/>
-              </w:rPr>
-              <w:tab/>
-            </w:r>
-            <w:r>
-              <w:rPr>
-                <w:rStyle w:val="Hiperligao"/>
-                <w:noProof/>
-              </w:rPr>
-              <w:t>Diagrama de casos do professor</w:t>
-            </w:r>
-            <w:r>
-              <w:rPr>
-                <w:noProof/>
-                <w:webHidden/>
-              </w:rPr>
-              <w:tab/>
-            </w:r>
-            <w:r>
-              <w:rPr>
-                <w:noProof/>
-                <w:webHidden/>
-              </w:rPr>
-              <w:fldChar w:fldCharType="begin"/>
-            </w:r>
-            <w:r>
-              <w:rPr>
-                <w:noProof/>
-                <w:webHidden/>
-              </w:rPr>
-              <w:instrText xml:space="preserve"> PAGEREF _Toc422692955 \h </w:instrText>
-            </w:r>
-            <w:r>
-              <w:rPr>
-                <w:noProof/>
-                <w:webHidden/>
-              </w:rPr>
-            </w:r>
-            <w:r>
-              <w:rPr>
-                <w:noProof/>
-                <w:webHidden/>
-              </w:rPr>
-              <w:fldChar w:fldCharType="separate"/>
-            </w:r>
-            <w:r>
-              <w:rPr>
-                <w:noProof/>
-                <w:webHidden/>
-              </w:rPr>
-              <w:t>7</w:t>
-            </w:r>
-            <w:r>
-              <w:rPr>
-                <w:noProof/>
-                <w:webHidden/>
-              </w:rPr>
-              <w:fldChar w:fldCharType="end"/>
-            </w:r>
-          </w:hyperlink>
-        </w:p>
-        <w:p>
-          <w:pPr>
-            <w:pStyle w:val="ndice3"/>
-            <w:tabs>
-              <w:tab w:val="left" w:pos="1320"/>
-              <w:tab w:val="right" w:leader="dot" w:pos="8494"/>
-            </w:tabs>
-            <w:rPr>
-              <w:rFonts w:eastAsiaTheme="minorEastAsia"/>
-              <w:noProof/>
-              <w:lang w:eastAsia="pt-PT"/>
-            </w:rPr>
-          </w:pPr>
-          <w:hyperlink w:anchor="_Toc422692956" w:history="1">
-            <w:r>
-              <w:rPr>
-                <w:rStyle w:val="Hiperligao"/>
-                <w:noProof/>
-              </w:rPr>
-              <w:t>2.3.3</w:t>
-            </w:r>
-            <w:r>
-              <w:rPr>
-                <w:rFonts w:eastAsiaTheme="minorEastAsia"/>
-                <w:noProof/>
-                <w:lang w:eastAsia="pt-PT"/>
-              </w:rPr>
-              <w:tab/>
-            </w:r>
-            <w:r>
-              <w:rPr>
-                <w:rStyle w:val="Hiperligao"/>
-                <w:noProof/>
-              </w:rPr>
-              <w:t>Diagrama de casos do administrador</w:t>
-            </w:r>
-            <w:r>
-              <w:rPr>
-                <w:noProof/>
-                <w:webHidden/>
-              </w:rPr>
-              <w:tab/>
-            </w:r>
-            <w:r>
-              <w:rPr>
-                <w:noProof/>
-                <w:webHidden/>
-              </w:rPr>
-              <w:fldChar w:fldCharType="begin"/>
-            </w:r>
-            <w:r>
-              <w:rPr>
-                <w:noProof/>
-                <w:webHidden/>
-              </w:rPr>
-              <w:instrText xml:space="preserve"> PAGEREF _Toc422692956 \h </w:instrText>
-            </w:r>
-            <w:r>
-              <w:rPr>
-                <w:noProof/>
-                <w:webHidden/>
-              </w:rPr>
-            </w:r>
-            <w:r>
-              <w:rPr>
-                <w:noProof/>
-                <w:webHidden/>
-              </w:rPr>
-              <w:fldChar w:fldCharType="separate"/>
-            </w:r>
-            <w:r>
-              <w:rPr>
-                <w:noProof/>
-                <w:webHidden/>
-              </w:rPr>
-              <w:t>8</w:t>
-            </w:r>
-            <w:r>
-              <w:rPr>
-                <w:noProof/>
-                <w:webHidden/>
-              </w:rPr>
-              <w:fldChar w:fldCharType="end"/>
-            </w:r>
-          </w:hyperlink>
-        </w:p>
-        <w:p>
-          <w:pPr>
-            <w:pStyle w:val="ndice2"/>
-            <w:tabs>
-              <w:tab w:val="left" w:pos="880"/>
-              <w:tab w:val="right" w:leader="dot" w:pos="8494"/>
-            </w:tabs>
-            <w:rPr>
-              <w:rFonts w:eastAsiaTheme="minorEastAsia"/>
-              <w:noProof/>
-              <w:lang w:eastAsia="pt-PT"/>
-            </w:rPr>
-          </w:pPr>
-          <w:hyperlink w:anchor="_Toc422692957" w:history="1">
-            <w:r>
-              <w:rPr>
-                <w:rStyle w:val="Hiperligao"/>
-                <w:noProof/>
-              </w:rPr>
-              <w:t>2.4</w:t>
-            </w:r>
-            <w:r>
-              <w:rPr>
-                <w:rFonts w:eastAsiaTheme="minorEastAsia"/>
-                <w:noProof/>
-                <w:lang w:eastAsia="pt-PT"/>
-              </w:rPr>
-              <w:tab/>
-            </w:r>
-            <w:r>
-              <w:rPr>
-                <w:rStyle w:val="Hiperligao"/>
-                <w:noProof/>
-              </w:rPr>
-              <w:t>Descrição dos Casos de utilização</w:t>
-            </w:r>
-            <w:r>
-              <w:rPr>
-                <w:noProof/>
-                <w:webHidden/>
-              </w:rPr>
-              <w:tab/>
-            </w:r>
-            <w:r>
-              <w:rPr>
-                <w:noProof/>
-                <w:webHidden/>
-              </w:rPr>
-              <w:fldChar w:fldCharType="begin"/>
-            </w:r>
-            <w:r>
-              <w:rPr>
-                <w:noProof/>
-                <w:webHidden/>
-              </w:rPr>
-              <w:instrText xml:space="preserve"> PAGEREF _Toc422692957 \h </w:instrText>
-            </w:r>
-            <w:r>
-              <w:rPr>
-                <w:noProof/>
-                <w:webHidden/>
-              </w:rPr>
-            </w:r>
-            <w:r>
-              <w:rPr>
-                <w:noProof/>
-                <w:webHidden/>
-              </w:rPr>
-              <w:fldChar w:fldCharType="separate"/>
-            </w:r>
-            <w:r>
-              <w:rPr>
-                <w:noProof/>
-                <w:webHidden/>
-              </w:rPr>
-              <w:t>9</w:t>
-            </w:r>
-            <w:r>
-              <w:rPr>
-                <w:noProof/>
-                <w:webHidden/>
-              </w:rPr>
-              <w:fldChar w:fldCharType="end"/>
-            </w:r>
-          </w:hyperlink>
-        </w:p>
-        <w:p>
-          <w:pPr>
-            <w:pStyle w:val="ndice3"/>
-            <w:tabs>
-              <w:tab w:val="left" w:pos="1320"/>
-              <w:tab w:val="right" w:leader="dot" w:pos="8494"/>
-            </w:tabs>
-            <w:rPr>
-              <w:rFonts w:eastAsiaTheme="minorEastAsia"/>
-              <w:noProof/>
-              <w:lang w:eastAsia="pt-PT"/>
-            </w:rPr>
-          </w:pPr>
-          <w:hyperlink w:anchor="_Toc422692958" w:history="1">
-            <w:r>
-              <w:rPr>
-                <w:rStyle w:val="Hiperligao"/>
-                <w:noProof/>
-              </w:rPr>
-              <w:t>2.4.1</w:t>
-            </w:r>
-            <w:r>
-              <w:rPr>
-                <w:rFonts w:eastAsiaTheme="minorEastAsia"/>
-                <w:noProof/>
-                <w:lang w:eastAsia="pt-PT"/>
-              </w:rPr>
-              <w:tab/>
-            </w:r>
-            <w:r>
-              <w:rPr>
-                <w:rStyle w:val="Hiperligao"/>
-                <w:noProof/>
-              </w:rPr>
-              <w:t>Efetuar login</w:t>
-            </w:r>
-            <w:r>
-              <w:rPr>
-                <w:noProof/>
-                <w:webHidden/>
-              </w:rPr>
-              <w:tab/>
-            </w:r>
-            <w:r>
-              <w:rPr>
-                <w:noProof/>
-                <w:webHidden/>
-              </w:rPr>
-              <w:fldChar w:fldCharType="begin"/>
-            </w:r>
-            <w:r>
-              <w:rPr>
-                <w:noProof/>
-                <w:webHidden/>
-              </w:rPr>
-              <w:instrText xml:space="preserve"> PAGEREF _Toc422692958 \h </w:instrText>
-            </w:r>
-            <w:r>
-              <w:rPr>
-                <w:noProof/>
-                <w:webHidden/>
-              </w:rPr>
-            </w:r>
-            <w:r>
-              <w:rPr>
-                <w:noProof/>
-                <w:webHidden/>
-              </w:rPr>
-              <w:fldChar w:fldCharType="separate"/>
-            </w:r>
-            <w:r>
-              <w:rPr>
-                <w:noProof/>
-                <w:webHidden/>
-              </w:rPr>
-              <w:t>9</w:t>
-            </w:r>
-            <w:r>
-              <w:rPr>
-                <w:noProof/>
-                <w:webHidden/>
-              </w:rPr>
-              <w:fldChar w:fldCharType="end"/>
-            </w:r>
-          </w:hyperlink>
-        </w:p>
-        <w:p>
-          <w:pPr>
-            <w:pStyle w:val="ndice3"/>
-            <w:tabs>
-              <w:tab w:val="left" w:pos="1320"/>
-              <w:tab w:val="right" w:leader="dot" w:pos="8494"/>
-            </w:tabs>
-            <w:rPr>
-              <w:rFonts w:eastAsiaTheme="minorEastAsia"/>
-              <w:noProof/>
-              <w:lang w:eastAsia="pt-PT"/>
-            </w:rPr>
-          </w:pPr>
-          <w:hyperlink w:anchor="_Toc422692959" w:history="1">
-            <w:r>
-              <w:rPr>
-                <w:rStyle w:val="Hiperligao"/>
-                <w:noProof/>
-              </w:rPr>
-              <w:t>2.4.2</w:t>
-            </w:r>
-            <w:r>
-              <w:rPr>
-                <w:rFonts w:eastAsiaTheme="minorEastAsia"/>
-                <w:noProof/>
-                <w:lang w:eastAsia="pt-PT"/>
-              </w:rPr>
-              <w:tab/>
-            </w:r>
-            <w:r>
-              <w:rPr>
-                <w:rStyle w:val="Hiperligao"/>
-                <w:noProof/>
-              </w:rPr>
-              <w:t>Página Pessoal Aluno</w:t>
-            </w:r>
-            <w:r>
-              <w:rPr>
-                <w:noProof/>
-                <w:webHidden/>
-              </w:rPr>
-              <w:tab/>
-            </w:r>
-            <w:r>
-              <w:rPr>
-                <w:noProof/>
-                <w:webHidden/>
-              </w:rPr>
-              <w:fldChar w:fldCharType="begin"/>
-            </w:r>
-            <w:r>
-              <w:rPr>
-                <w:noProof/>
-                <w:webHidden/>
-              </w:rPr>
-              <w:instrText xml:space="preserve"> PAGEREF _Toc422692959 \h </w:instrText>
-            </w:r>
-            <w:r>
-              <w:rPr>
-                <w:noProof/>
-                <w:webHidden/>
-              </w:rPr>
-            </w:r>
-            <w:r>
-              <w:rPr>
-                <w:noProof/>
-                <w:webHidden/>
-              </w:rPr>
-              <w:fldChar w:fldCharType="separate"/>
-            </w:r>
-            <w:r>
-              <w:rPr>
-                <w:noProof/>
-                <w:webHidden/>
-              </w:rPr>
-              <w:t>11</w:t>
-            </w:r>
-            <w:r>
-              <w:rPr>
-                <w:noProof/>
-                <w:webHidden/>
-              </w:rPr>
-              <w:fldChar w:fldCharType="end"/>
-            </w:r>
-          </w:hyperlink>
-        </w:p>
-        <w:p>
-          <w:pPr>
-            <w:pStyle w:val="ndice3"/>
-            <w:tabs>
-              <w:tab w:val="left" w:pos="1320"/>
-              <w:tab w:val="right" w:leader="dot" w:pos="8494"/>
-            </w:tabs>
-            <w:rPr>
-              <w:rFonts w:eastAsiaTheme="minorEastAsia"/>
-              <w:noProof/>
-              <w:lang w:eastAsia="pt-PT"/>
-            </w:rPr>
-          </w:pPr>
-          <w:hyperlink w:anchor="_Toc422692960" w:history="1">
-            <w:r>
-              <w:rPr>
-                <w:rStyle w:val="Hiperligao"/>
-                <w:noProof/>
-              </w:rPr>
-              <w:t>2.4.3</w:t>
-            </w:r>
-            <w:r>
-              <w:rPr>
-                <w:rFonts w:eastAsiaTheme="minorEastAsia"/>
-                <w:noProof/>
-                <w:lang w:eastAsia="pt-PT"/>
-              </w:rPr>
-              <w:tab/>
-            </w:r>
-            <w:r>
-              <w:rPr>
-                <w:rStyle w:val="Hiperligao"/>
-                <w:noProof/>
-              </w:rPr>
-              <w:t>Página Pessoal Professor</w:t>
-            </w:r>
-            <w:r>
-              <w:rPr>
-                <w:noProof/>
-                <w:webHidden/>
-              </w:rPr>
-              <w:tab/>
-            </w:r>
-            <w:r>
-              <w:rPr>
-                <w:noProof/>
-                <w:webHidden/>
-              </w:rPr>
-              <w:fldChar w:fldCharType="begin"/>
-            </w:r>
-            <w:r>
-              <w:rPr>
-                <w:noProof/>
-                <w:webHidden/>
-              </w:rPr>
-              <w:instrText xml:space="preserve"> PAGEREF _Toc422692960 \h </w:instrText>
-            </w:r>
-            <w:r>
-              <w:rPr>
-                <w:noProof/>
-                <w:webHidden/>
-              </w:rPr>
-            </w:r>
-            <w:r>
-              <w:rPr>
-                <w:noProof/>
-                <w:webHidden/>
-              </w:rPr>
-              <w:fldChar w:fldCharType="separate"/>
-            </w:r>
-            <w:r>
-              <w:rPr>
-                <w:noProof/>
-                <w:webHidden/>
-              </w:rPr>
-              <w:t>13</w:t>
-            </w:r>
-            <w:r>
-              <w:rPr>
-                <w:noProof/>
-                <w:webHidden/>
-              </w:rPr>
-              <w:fldChar w:fldCharType="end"/>
-            </w:r>
-          </w:hyperlink>
-        </w:p>
-        <w:p>
-          <w:pPr>
-            <w:pStyle w:val="ndice3"/>
-            <w:tabs>
-              <w:tab w:val="left" w:pos="1320"/>
-              <w:tab w:val="right" w:leader="dot" w:pos="8494"/>
-            </w:tabs>
-            <w:rPr>
-              <w:rFonts w:eastAsiaTheme="minorEastAsia"/>
-              <w:noProof/>
-              <w:lang w:eastAsia="pt-PT"/>
-            </w:rPr>
-          </w:pPr>
-          <w:hyperlink w:anchor="_Toc422692961" w:history="1">
-            <w:r>
-              <w:rPr>
-                <w:rStyle w:val="Hiperligao"/>
-                <w:noProof/>
-              </w:rPr>
-              <w:t>2.4.4</w:t>
-            </w:r>
-            <w:r>
-              <w:rPr>
-                <w:rFonts w:eastAsiaTheme="minorEastAsia"/>
-                <w:noProof/>
-                <w:lang w:eastAsia="pt-PT"/>
-              </w:rPr>
-              <w:tab/>
-            </w:r>
-            <w:r>
-              <w:rPr>
-                <w:rStyle w:val="Hiperligao"/>
-                <w:noProof/>
-              </w:rPr>
-              <w:t>BackOffice Administrador</w:t>
-            </w:r>
-            <w:r>
-              <w:rPr>
-                <w:noProof/>
-                <w:webHidden/>
-              </w:rPr>
-              <w:tab/>
-            </w:r>
-            <w:r>
-              <w:rPr>
-                <w:noProof/>
-                <w:webHidden/>
-              </w:rPr>
-              <w:fldChar w:fldCharType="begin"/>
-            </w:r>
-            <w:r>
-              <w:rPr>
-                <w:noProof/>
-                <w:webHidden/>
-              </w:rPr>
-              <w:instrText xml:space="preserve"> PAGEREF _Toc422692961 \h </w:instrText>
-            </w:r>
-            <w:r>
-              <w:rPr>
-                <w:noProof/>
-                <w:webHidden/>
-              </w:rPr>
-            </w:r>
-            <w:r>
-              <w:rPr>
-                <w:noProof/>
-                <w:webHidden/>
-              </w:rPr>
-              <w:fldChar w:fldCharType="separate"/>
-            </w:r>
-            <w:r>
-              <w:rPr>
-                <w:noProof/>
-                <w:webHidden/>
-              </w:rPr>
-              <w:t>15</w:t>
-            </w:r>
-            <w:r>
-              <w:rPr>
-                <w:noProof/>
-                <w:webHidden/>
-              </w:rPr>
-              <w:fldChar w:fldCharType="end"/>
-            </w:r>
-          </w:hyperlink>
-        </w:p>
-        <w:p>
-          <w:pPr>
-            <w:pStyle w:val="ndice1"/>
-            <w:rPr>
-              <w:rFonts w:eastAsiaTheme="minorEastAsia"/>
-              <w:noProof/>
-              <w:lang w:eastAsia="pt-PT"/>
-            </w:rPr>
-          </w:pPr>
-          <w:hyperlink w:anchor="_Toc422692962" w:history="1">
-            <w:r>
-              <w:rPr>
-                <w:rStyle w:val="Hiperligao"/>
-                <w:noProof/>
-              </w:rPr>
-              <w:t>3</w:t>
-            </w:r>
-            <w:r>
-              <w:rPr>
-                <w:rFonts w:eastAsiaTheme="minorEastAsia"/>
-                <w:noProof/>
-                <w:lang w:eastAsia="pt-PT"/>
-              </w:rPr>
-              <w:tab/>
-            </w:r>
-            <w:r>
-              <w:rPr>
-                <w:rStyle w:val="Hiperligao"/>
-                <w:noProof/>
-              </w:rPr>
-              <w:t>Modelo de dados persistente</w:t>
-            </w:r>
-            <w:r>
-              <w:rPr>
-                <w:noProof/>
-                <w:webHidden/>
-              </w:rPr>
-              <w:tab/>
-            </w:r>
-            <w:r>
-              <w:rPr>
-                <w:noProof/>
-                <w:webHidden/>
-              </w:rPr>
-              <w:fldChar w:fldCharType="begin"/>
-            </w:r>
-            <w:r>
-              <w:rPr>
-                <w:noProof/>
-                <w:webHidden/>
-              </w:rPr>
-              <w:instrText xml:space="preserve"> PAGEREF _Toc422692962 \h </w:instrText>
-            </w:r>
-            <w:r>
-              <w:rPr>
-                <w:noProof/>
-                <w:webHidden/>
-              </w:rPr>
-            </w:r>
-            <w:r>
-              <w:rPr>
-                <w:noProof/>
-                <w:webHidden/>
-              </w:rPr>
-              <w:fldChar w:fldCharType="separate"/>
-            </w:r>
-            <w:r>
-              <w:rPr>
-                <w:noProof/>
-                <w:webHidden/>
-              </w:rPr>
-              <w:t>17</w:t>
-            </w:r>
-            <w:r>
-              <w:rPr>
-                <w:noProof/>
-                <w:webHidden/>
-              </w:rPr>
-              <w:fldChar w:fldCharType="end"/>
-            </w:r>
-          </w:hyperlink>
-        </w:p>
-        <w:p>
-          <w:pPr>
-            <w:pStyle w:val="ndice1"/>
-            <w:rPr>
-              <w:rFonts w:eastAsiaTheme="minorEastAsia"/>
-              <w:noProof/>
-              <w:lang w:eastAsia="pt-PT"/>
-            </w:rPr>
-          </w:pPr>
-          <w:hyperlink w:anchor="_Toc422692963" w:history="1">
-            <w:r>
-              <w:rPr>
-                <w:rStyle w:val="Hiperligao"/>
-                <w:noProof/>
-              </w:rPr>
-              <w:t>4</w:t>
-            </w:r>
-            <w:r>
-              <w:rPr>
-                <w:rFonts w:eastAsiaTheme="minorEastAsia"/>
-                <w:noProof/>
-                <w:lang w:eastAsia="pt-PT"/>
-              </w:rPr>
-              <w:tab/>
-            </w:r>
-            <w:r>
-              <w:rPr>
-                <w:rStyle w:val="Hiperligao"/>
-                <w:noProof/>
-              </w:rPr>
-              <w:t>Grau de Cumprimento de Objectivos:</w:t>
-            </w:r>
-            <w:r>
-              <w:rPr>
-                <w:noProof/>
-                <w:webHidden/>
-              </w:rPr>
-              <w:tab/>
-            </w:r>
-            <w:r>
-              <w:rPr>
-                <w:noProof/>
-                <w:webHidden/>
-              </w:rPr>
-              <w:fldChar w:fldCharType="begin"/>
-            </w:r>
-            <w:r>
-              <w:rPr>
-                <w:noProof/>
-                <w:webHidden/>
-              </w:rPr>
-              <w:instrText xml:space="preserve"> PAGEREF _Toc422692963 \h </w:instrText>
-            </w:r>
-            <w:r>
-              <w:rPr>
-                <w:noProof/>
-                <w:webHidden/>
-              </w:rPr>
-            </w:r>
-            <w:r>
-              <w:rPr>
-                <w:noProof/>
-                <w:webHidden/>
-              </w:rPr>
-              <w:fldChar w:fldCharType="separate"/>
-            </w:r>
-            <w:r>
-              <w:rPr>
-                <w:noProof/>
-                <w:webHidden/>
-              </w:rPr>
-              <w:t>18</w:t>
-            </w:r>
-            <w:r>
-              <w:rPr>
-                <w:noProof/>
-                <w:webHidden/>
-              </w:rPr>
-              <w:fldChar w:fldCharType="end"/>
-            </w:r>
-          </w:hyperlink>
-        </w:p>
-        <w:p>
-          <w:pPr>
-            <w:pStyle w:val="ndice1"/>
-            <w:rPr>
-              <w:rFonts w:eastAsiaTheme="minorEastAsia"/>
-              <w:noProof/>
-              <w:lang w:eastAsia="pt-PT"/>
-            </w:rPr>
-          </w:pPr>
-          <w:hyperlink w:anchor="_Toc422692964" w:history="1">
-            <w:r>
-              <w:rPr>
-                <w:rStyle w:val="Hiperligao"/>
-                <w:noProof/>
-              </w:rPr>
-              <w:t>5</w:t>
-            </w:r>
-            <w:r>
-              <w:rPr>
-                <w:rFonts w:eastAsiaTheme="minorEastAsia"/>
-                <w:noProof/>
-                <w:lang w:eastAsia="pt-PT"/>
-              </w:rPr>
-              <w:tab/>
-            </w:r>
-            <w:r>
-              <w:rPr>
-                <w:rStyle w:val="Hiperligao"/>
-                <w:noProof/>
-              </w:rPr>
-              <w:t>Potencialidades e Limitações</w:t>
-            </w:r>
-            <w:r>
-              <w:rPr>
-                <w:noProof/>
-                <w:webHidden/>
-              </w:rPr>
-              <w:tab/>
-            </w:r>
-            <w:r>
-              <w:rPr>
-                <w:noProof/>
-                <w:webHidden/>
-              </w:rPr>
-              <w:fldChar w:fldCharType="begin"/>
-            </w:r>
-            <w:r>
-              <w:rPr>
-                <w:noProof/>
-                <w:webHidden/>
-              </w:rPr>
-              <w:instrText xml:space="preserve"> PAGEREF _Toc422692964 \h </w:instrText>
-            </w:r>
-            <w:r>
-              <w:rPr>
-                <w:noProof/>
-                <w:webHidden/>
-              </w:rPr>
-            </w:r>
-            <w:r>
-              <w:rPr>
-                <w:noProof/>
-                <w:webHidden/>
-              </w:rPr>
-              <w:fldChar w:fldCharType="separate"/>
-            </w:r>
-            <w:r>
-              <w:rPr>
-                <w:noProof/>
-                <w:webHidden/>
-              </w:rPr>
-              <w:t>19</w:t>
-            </w:r>
-            <w:r>
-              <w:rPr>
-                <w:noProof/>
-                <w:webHidden/>
-              </w:rPr>
-              <w:fldChar w:fldCharType="end"/>
-            </w:r>
-          </w:hyperlink>
-        </w:p>
-        <w:p>
-          <w:pPr>
-            <w:pStyle w:val="ndice1"/>
-            <w:rPr>
-              <w:rFonts w:eastAsiaTheme="minorEastAsia"/>
-              <w:noProof/>
-              <w:lang w:eastAsia="pt-PT"/>
-            </w:rPr>
-          </w:pPr>
-          <w:hyperlink w:anchor="_Toc422692965" w:history="1">
-            <w:r>
-              <w:rPr>
-                <w:rStyle w:val="Hiperligao"/>
-                <w:noProof/>
-              </w:rPr>
-              <w:t>6</w:t>
-            </w:r>
-            <w:r>
-              <w:rPr>
-                <w:rFonts w:eastAsiaTheme="minorEastAsia"/>
-                <w:noProof/>
-                <w:lang w:eastAsia="pt-PT"/>
-              </w:rPr>
-              <w:tab/>
-            </w:r>
-            <w:r>
-              <w:rPr>
-                <w:rStyle w:val="Hiperligao"/>
-                <w:noProof/>
-              </w:rPr>
-              <w:t>Anexos</w:t>
-            </w:r>
-            <w:r>
-              <w:rPr>
-                <w:noProof/>
-                <w:webHidden/>
-              </w:rPr>
-              <w:tab/>
-            </w:r>
-            <w:r>
-              <w:rPr>
-                <w:noProof/>
-                <w:webHidden/>
-              </w:rPr>
-              <w:fldChar w:fldCharType="begin"/>
-            </w:r>
-            <w:r>
-              <w:rPr>
-                <w:noProof/>
-                <w:webHidden/>
-              </w:rPr>
-              <w:instrText xml:space="preserve"> PAGEREF _Toc422692965 \h </w:instrText>
-            </w:r>
-            <w:r>
-              <w:rPr>
-                <w:noProof/>
-                <w:webHidden/>
-              </w:rPr>
-            </w:r>
-            <w:r>
-              <w:rPr>
-                <w:noProof/>
-                <w:webHidden/>
-              </w:rPr>
-              <w:fldChar w:fldCharType="separate"/>
-            </w:r>
-            <w:r>
-              <w:rPr>
-                <w:noProof/>
-                <w:webHidden/>
-              </w:rPr>
-              <w:t>20</w:t>
-            </w:r>
-            <w:r>
-              <w:rPr>
-                <w:noProof/>
-                <w:webHidden/>
-              </w:rPr>
-              <w:fldChar w:fldCharType="end"/>
-            </w:r>
-          </w:hyperlink>
-        </w:p>
-        <w:p>
-          <w:pPr>
-            <w:pStyle w:val="ndice2"/>
-            <w:tabs>
-              <w:tab w:val="left" w:pos="880"/>
-              <w:tab w:val="right" w:leader="dot" w:pos="8494"/>
-            </w:tabs>
-            <w:rPr>
-              <w:rFonts w:eastAsiaTheme="minorEastAsia"/>
-              <w:noProof/>
-              <w:lang w:eastAsia="pt-PT"/>
-            </w:rPr>
-          </w:pPr>
-          <w:hyperlink w:anchor="_Toc422692966" w:history="1">
-            <w:r>
-              <w:rPr>
-                <w:rStyle w:val="Hiperligao"/>
-                <w:noProof/>
-              </w:rPr>
-              <w:t>6.1</w:t>
-            </w:r>
-            <w:r>
-              <w:rPr>
-                <w:rFonts w:eastAsiaTheme="minorEastAsia"/>
-                <w:noProof/>
-                <w:lang w:eastAsia="pt-PT"/>
-              </w:rPr>
-              <w:tab/>
-            </w:r>
-            <w:r>
-              <w:rPr>
-                <w:rStyle w:val="Hiperligao"/>
-                <w:noProof/>
-              </w:rPr>
-              <w:t>Requisitos do sistema</w:t>
-            </w:r>
-            <w:r>
-              <w:rPr>
-                <w:noProof/>
-                <w:webHidden/>
-              </w:rPr>
-              <w:tab/>
-            </w:r>
-            <w:r>
-              <w:rPr>
-                <w:noProof/>
-                <w:webHidden/>
-              </w:rPr>
-              <w:fldChar w:fldCharType="begin"/>
-            </w:r>
-            <w:r>
-              <w:rPr>
-                <w:noProof/>
-                <w:webHidden/>
-              </w:rPr>
-              <w:instrText xml:space="preserve"> PAGEREF _Toc422692966 \h </w:instrText>
-            </w:r>
-            <w:r>
-              <w:rPr>
-                <w:noProof/>
-                <w:webHidden/>
-              </w:rPr>
-            </w:r>
-            <w:r>
-              <w:rPr>
-                <w:noProof/>
-                <w:webHidden/>
-              </w:rPr>
-              <w:fldChar w:fldCharType="separate"/>
-            </w:r>
-            <w:r>
-              <w:rPr>
-                <w:noProof/>
-                <w:webHidden/>
-              </w:rPr>
-              <w:t>20</w:t>
-            </w:r>
-            <w:r>
-              <w:rPr>
-                <w:noProof/>
-                <w:webHidden/>
-              </w:rPr>
-              <w:fldChar w:fldCharType="end"/>
-            </w:r>
-          </w:hyperlink>
-        </w:p>
-        <w:p>
           <w:r>
             <w:rPr>
               <w:b/>
@@ -2749,6 +2974,14 @@
             <w:t xml:space="preserve">  </w:t>
           </w:r>
         </w:p>
+        <w:p>
+          <w:pPr>
+            <w:rPr>
+              <w:b/>
+              <w:bCs/>
+            </w:rPr>
+          </w:pPr>
+        </w:p>
       </w:sdtContent>
     </w:sdt>
     <w:p/>
@@ -2761,7 +2994,7 @@
         </w:numPr>
         <w:ind w:left="709"/>
       </w:pPr>
-      <w:bookmarkStart w:id="1" w:name="_Toc422692942"/>
+      <w:bookmarkStart w:id="2" w:name="_Toc422703483"/>
       <w:r>
         <w:lastRenderedPageBreak/>
         <w:t>I</w:t>
@@ -2769,17 +3002,17 @@
       <w:r>
         <w:t>ntrodução</w:t>
       </w:r>
-      <w:bookmarkEnd w:id="1"/>
+      <w:bookmarkEnd w:id="2"/>
     </w:p>
     <w:p>
       <w:pPr>
         <w:pStyle w:val="Cabealho2"/>
       </w:pPr>
-      <w:bookmarkStart w:id="2" w:name="_Toc422692943"/>
+      <w:bookmarkStart w:id="3" w:name="_Toc422703484"/>
       <w:r>
         <w:t>Visão geral do sistema</w:t>
       </w:r>
-      <w:bookmarkEnd w:id="2"/>
+      <w:bookmarkEnd w:id="3"/>
     </w:p>
     <w:p>
       <w:pPr>
@@ -2849,7 +3082,7 @@
       <w:pPr>
         <w:pStyle w:val="Cabealho2"/>
       </w:pPr>
-      <w:bookmarkStart w:id="3" w:name="_Toc422692944"/>
+      <w:bookmarkStart w:id="4" w:name="_Toc422703485"/>
       <w:r>
         <w:t xml:space="preserve">Aplicação para </w:t>
       </w:r>
@@ -2857,7 +3090,7 @@
       <w:r>
         <w:t>tablet</w:t>
       </w:r>
-      <w:bookmarkEnd w:id="3"/>
+      <w:bookmarkEnd w:id="4"/>
       <w:proofErr w:type="spellEnd"/>
     </w:p>
     <w:p>
@@ -2900,11 +3133,11 @@
       <w:pPr>
         <w:pStyle w:val="Cabealho2"/>
       </w:pPr>
-      <w:bookmarkStart w:id="4" w:name="_Toc422692945"/>
+      <w:bookmarkStart w:id="5" w:name="_Toc422703486"/>
       <w:r>
         <w:t>Objetivos</w:t>
       </w:r>
-      <w:bookmarkEnd w:id="4"/>
+      <w:bookmarkEnd w:id="5"/>
     </w:p>
     <w:p>
       <w:pPr>
@@ -2985,11 +3218,11 @@
       <w:pPr>
         <w:pStyle w:val="Cabealho2"/>
       </w:pPr>
-      <w:bookmarkStart w:id="5" w:name="_Toc422692946"/>
+      <w:bookmarkStart w:id="6" w:name="_Toc422703487"/>
       <w:r>
         <w:t>Cliente</w:t>
       </w:r>
-      <w:bookmarkEnd w:id="5"/>
+      <w:bookmarkEnd w:id="6"/>
     </w:p>
     <w:p>
       <w:pPr>
@@ -3013,14 +3246,14 @@
       <w:pPr>
         <w:pStyle w:val="Cabealho2"/>
       </w:pPr>
-      <w:bookmarkStart w:id="6" w:name="_Toc422692947"/>
+      <w:bookmarkStart w:id="7" w:name="_Toc422703488"/>
       <w:r>
         <w:t xml:space="preserve">Descrição do </w:t>
       </w:r>
-      <w:bookmarkEnd w:id="6"/>
       <w:r>
         <w:t>Projeto</w:t>
       </w:r>
+      <w:bookmarkEnd w:id="7"/>
     </w:p>
     <w:p>
       <w:pPr>
@@ -3728,34 +3961,34 @@
       <w:pPr>
         <w:pStyle w:val="Cabealho1"/>
       </w:pPr>
-      <w:bookmarkStart w:id="7" w:name="_Toc376800743"/>
-      <w:bookmarkStart w:id="8" w:name="_Toc422692948"/>
+      <w:bookmarkStart w:id="8" w:name="_Toc376800743"/>
+      <w:bookmarkStart w:id="9" w:name="_Toc422703489"/>
       <w:r>
         <w:lastRenderedPageBreak/>
         <w:t>Modelo de Casos de Utilização</w:t>
       </w:r>
-      <w:bookmarkEnd w:id="7"/>
       <w:bookmarkEnd w:id="8"/>
+      <w:bookmarkEnd w:id="9"/>
     </w:p>
     <w:p>
       <w:pPr>
         <w:pStyle w:val="Cabealho2"/>
       </w:pPr>
-      <w:bookmarkStart w:id="9" w:name="_Toc422692949"/>
+      <w:bookmarkStart w:id="10" w:name="_Toc422703490"/>
       <w:r>
         <w:t>Atores</w:t>
       </w:r>
-      <w:bookmarkEnd w:id="9"/>
+      <w:bookmarkEnd w:id="10"/>
     </w:p>
     <w:p>
       <w:pPr>
         <w:pStyle w:val="Cabealho3"/>
       </w:pPr>
-      <w:bookmarkStart w:id="10" w:name="_Toc422692950"/>
+      <w:bookmarkStart w:id="11" w:name="_Toc422703491"/>
       <w:r>
         <w:t>Aplicação</w:t>
       </w:r>
-      <w:bookmarkEnd w:id="10"/>
+      <w:bookmarkEnd w:id="11"/>
     </w:p>
     <w:tbl>
       <w:tblPr>
@@ -3954,11 +4187,11 @@
       <w:pPr>
         <w:pStyle w:val="Cabealho3"/>
       </w:pPr>
-      <w:bookmarkStart w:id="11" w:name="_Toc422692951"/>
+      <w:bookmarkStart w:id="12" w:name="_Toc422703492"/>
       <w:r>
         <w:t>BackOffice</w:t>
       </w:r>
-      <w:bookmarkEnd w:id="11"/>
+      <w:bookmarkEnd w:id="12"/>
     </w:p>
     <w:tbl>
       <w:tblPr>
@@ -4166,11 +4399,11 @@
       <w:pPr>
         <w:pStyle w:val="Cabealho2"/>
       </w:pPr>
-      <w:bookmarkStart w:id="12" w:name="_Toc422692952"/>
+      <w:bookmarkStart w:id="13" w:name="_Toc422703493"/>
       <w:r>
         <w:t>Visão Geral</w:t>
       </w:r>
-      <w:bookmarkEnd w:id="12"/>
+      <w:bookmarkEnd w:id="13"/>
     </w:p>
     <w:p>
       <w:pPr>
@@ -4291,21 +4524,21 @@
       <w:pPr>
         <w:pStyle w:val="Cabealho2"/>
       </w:pPr>
-      <w:bookmarkStart w:id="13" w:name="_Toc422692953"/>
+      <w:bookmarkStart w:id="14" w:name="_Toc422703494"/>
       <w:r>
         <w:t>Diagramas de Casos de Utilização</w:t>
       </w:r>
-      <w:bookmarkEnd w:id="13"/>
+      <w:bookmarkEnd w:id="14"/>
     </w:p>
     <w:p>
       <w:pPr>
         <w:pStyle w:val="Cabealho3"/>
       </w:pPr>
-      <w:bookmarkStart w:id="14" w:name="_Toc422692954"/>
+      <w:bookmarkStart w:id="15" w:name="_Toc422703495"/>
       <w:r>
         <w:t>Diagrama de casos do aluno</w:t>
       </w:r>
-      <w:bookmarkEnd w:id="14"/>
+      <w:bookmarkEnd w:id="15"/>
     </w:p>
     <w:p>
       <w:pPr>
@@ -4529,12 +4762,12 @@
       <w:pPr>
         <w:pStyle w:val="Cabealho3"/>
       </w:pPr>
-      <w:bookmarkStart w:id="15" w:name="_Toc422692955"/>
+      <w:bookmarkStart w:id="16" w:name="_Toc422703496"/>
       <w:r>
         <w:lastRenderedPageBreak/>
         <w:t>Diagrama de casos do professor</w:t>
       </w:r>
-      <w:bookmarkEnd w:id="15"/>
+      <w:bookmarkEnd w:id="16"/>
     </w:p>
     <w:p>
       <w:pPr>
@@ -4770,12 +5003,12 @@
       <w:pPr>
         <w:pStyle w:val="Cabealho3"/>
       </w:pPr>
-      <w:bookmarkStart w:id="16" w:name="_Toc422692956"/>
+      <w:bookmarkStart w:id="17" w:name="_Toc422703497"/>
       <w:r>
         <w:lastRenderedPageBreak/>
         <w:t>Diagrama de casos do administrador</w:t>
       </w:r>
-      <w:bookmarkEnd w:id="16"/>
+      <w:bookmarkEnd w:id="17"/>
     </w:p>
     <w:p/>
     <w:p>
@@ -4959,22 +5192,22 @@
       <w:pPr>
         <w:pStyle w:val="Cabealho2"/>
       </w:pPr>
-      <w:bookmarkStart w:id="17" w:name="_Toc422692957"/>
+      <w:bookmarkStart w:id="18" w:name="_Toc422703498"/>
       <w:r>
         <w:lastRenderedPageBreak/>
         <w:t>Descrição dos Casos de utilização</w:t>
       </w:r>
-      <w:bookmarkEnd w:id="17"/>
+      <w:bookmarkEnd w:id="18"/>
     </w:p>
     <w:p>
       <w:pPr>
         <w:pStyle w:val="Cabealho3"/>
       </w:pPr>
-      <w:bookmarkStart w:id="18" w:name="_Toc422692958"/>
+      <w:bookmarkStart w:id="19" w:name="_Toc422703499"/>
       <w:r>
         <w:t>Efetuar login</w:t>
       </w:r>
-      <w:bookmarkEnd w:id="18"/>
+      <w:bookmarkEnd w:id="19"/>
     </w:p>
     <w:p>
       <w:pPr>
@@ -5063,10 +5296,7 @@
       </w:r>
     </w:p>
     <w:p/>
-    <w:p>
-      <w:bookmarkStart w:id="19" w:name="_GoBack"/>
-      <w:bookmarkEnd w:id="19"/>
-    </w:p>
+    <w:p/>
     <w:p/>
     <w:p/>
     <w:p>
@@ -5133,14 +5363,29 @@
             <w:pPr>
               <w:pStyle w:val="Tableheader"/>
             </w:pPr>
-            <w:fldSimple w:instr=" STYLEREF &quot;Título 3&quot; \* MERGEFORMAT ">
-              <w:r>
-                <w:rPr>
-                  <w:noProof/>
-                </w:rPr>
-                <w:t>CaU1 Fazer Login</w:t>
-              </w:r>
-            </w:fldSimple>
+            <w:r>
+              <w:fldChar w:fldCharType="begin"/>
+            </w:r>
+            <w:r>
+              <w:instrText xml:space="preserve"> STYLEREF "Título 3" \* MERGEFORMAT </w:instrText>
+            </w:r>
+            <w:r>
+              <w:fldChar w:fldCharType="separate"/>
+            </w:r>
+            <w:r>
+              <w:rPr>
+                <w:b w:val="0"/>
+                <w:bCs w:val="0"/>
+                <w:noProof/>
+              </w:rPr>
+              <w:t>Erro! Utilize o separador Base para aplicar Título 3 ao texto que pretende que apareça aqui.</w:t>
+            </w:r>
+            <w:r>
+              <w:rPr>
+                <w:noProof/>
+              </w:rPr>
+              <w:fldChar w:fldCharType="end"/>
+            </w:r>
           </w:p>
         </w:tc>
       </w:tr>
@@ -5817,12 +6062,1535 @@
       <w:pPr>
         <w:pStyle w:val="Cabealho3"/>
       </w:pPr>
-      <w:bookmarkStart w:id="20" w:name="_Toc422692959"/>
+      <w:bookmarkStart w:id="20" w:name="_Toc422703500"/>
+      <w:r>
+        <w:lastRenderedPageBreak/>
+        <w:t>Criar modelo</w:t>
+      </w:r>
+      <w:bookmarkEnd w:id="20"/>
+    </w:p>
+    <w:p>
+      <w:pPr>
+        <w:keepNext/>
+        <w:jc w:val="center"/>
+      </w:pPr>
+      <w:r>
+        <w:rPr>
+          <w:noProof/>
+          <w:lang w:eastAsia="pt-PT"/>
+        </w:rPr>
+        <w:drawing>
+          <wp:inline distT="0" distB="0" distL="0" distR="0" wp14:anchorId="5DF8FA8C" wp14:editId="33B0C7D2">
+            <wp:extent cx="4362450" cy="4867275"/>
+            <wp:effectExtent l="0" t="0" r="0" b="0"/>
+            <wp:docPr id="12" name="Imagem 12"/>
+            <wp:cNvGraphicFramePr>
+              <a:graphicFrameLocks xmlns:a="http://schemas.openxmlformats.org/drawingml/2006/main" noChangeAspect="1"/>
+            </wp:cNvGraphicFramePr>
+            <a:graphic xmlns:a="http://schemas.openxmlformats.org/drawingml/2006/main">
+              <a:graphicData uri="http://schemas.openxmlformats.org/drawingml/2006/picture">
+                <pic:pic xmlns:pic="http://schemas.openxmlformats.org/drawingml/2006/picture">
+                  <pic:nvPicPr>
+                    <pic:cNvPr id="12" name="Criar modelo.jpg"/>
+                    <pic:cNvPicPr/>
+                  </pic:nvPicPr>
+                  <pic:blipFill>
+                    <a:blip r:embed="rId16">
+                      <a:extLst>
+                        <a:ext uri="{28A0092B-C50C-407E-A947-70E740481C1C}">
+                          <a14:useLocalDpi xmlns:a14="http://schemas.microsoft.com/office/drawing/2010/main" val="0"/>
+                        </a:ext>
+                      </a:extLst>
+                    </a:blip>
+                    <a:stretch>
+                      <a:fillRect/>
+                    </a:stretch>
+                  </pic:blipFill>
+                  <pic:spPr>
+                    <a:xfrm>
+                      <a:off x="0" y="0"/>
+                      <a:ext cx="4362450" cy="4867275"/>
+                    </a:xfrm>
+                    <a:prstGeom prst="rect">
+                      <a:avLst/>
+                    </a:prstGeom>
+                  </pic:spPr>
+                </pic:pic>
+              </a:graphicData>
+            </a:graphic>
+          </wp:inline>
+        </w:drawing>
+      </w:r>
+    </w:p>
+    <w:p>
+      <w:pPr>
+        <w:pStyle w:val="Legenda"/>
+        <w:jc w:val="center"/>
+      </w:pPr>
+      <w:r>
+        <w:t xml:space="preserve">Figura </w:t>
+      </w:r>
+      <w:r>
+        <w:fldChar w:fldCharType="begin"/>
+      </w:r>
+      <w:r>
+        <w:instrText xml:space="preserve"> SEQ Figura \* ARABIC </w:instrText>
+      </w:r>
+      <w:r>
+        <w:fldChar w:fldCharType="separate"/>
+      </w:r>
+      <w:r>
+        <w:rPr>
+          <w:noProof/>
+        </w:rPr>
+        <w:t>5</w:t>
+      </w:r>
+      <w:r>
+        <w:rPr>
+          <w:noProof/>
+        </w:rPr>
+        <w:fldChar w:fldCharType="end"/>
+      </w:r>
+      <w:r>
+        <w:t xml:space="preserve"> - Diagrama Atividade Criar modelo</w:t>
+      </w:r>
+    </w:p>
+    <w:p/>
+    <w:p>
+      <w:pPr>
+        <w:pStyle w:val="Legenda"/>
+        <w:keepNext/>
+      </w:pPr>
+      <w:r>
+        <w:t xml:space="preserve">Tabela </w:t>
+      </w:r>
+      <w:r>
+        <w:fldChar w:fldCharType="begin"/>
+      </w:r>
+      <w:r>
+        <w:instrText xml:space="preserve"> SEQ Tabela \* ARABIC </w:instrText>
+      </w:r>
+      <w:r>
+        <w:fldChar w:fldCharType="separate"/>
+      </w:r>
+      <w:r>
+        <w:rPr>
+          <w:noProof/>
+        </w:rPr>
+        <w:t>2</w:t>
+      </w:r>
+      <w:r>
+        <w:rPr>
+          <w:noProof/>
+        </w:rPr>
+        <w:fldChar w:fldCharType="end"/>
+      </w:r>
+      <w:r>
+        <w:t xml:space="preserve"> - Criar modelo</w:t>
+      </w:r>
+    </w:p>
+    <w:tbl>
+      <w:tblPr>
+        <w:tblW w:w="9000" w:type="dxa"/>
+        <w:tblInd w:w="108" w:type="dxa"/>
+        <w:tblBorders>
+          <w:top w:val="single" w:sz="4" w:space="0" w:color="auto"/>
+          <w:left w:val="single" w:sz="4" w:space="0" w:color="auto"/>
+          <w:bottom w:val="single" w:sz="4" w:space="0" w:color="auto"/>
+          <w:right w:val="single" w:sz="4" w:space="0" w:color="auto"/>
+          <w:insideH w:val="single" w:sz="4" w:space="0" w:color="auto"/>
+          <w:insideV w:val="single" w:sz="4" w:space="0" w:color="auto"/>
+        </w:tblBorders>
+        <w:tblLayout w:type="fixed"/>
+        <w:tblLook w:val="0000" w:firstRow="0" w:lastRow="0" w:firstColumn="0" w:lastColumn="0" w:noHBand="0" w:noVBand="0"/>
+      </w:tblPr>
+      <w:tblGrid>
+        <w:gridCol w:w="1800"/>
+        <w:gridCol w:w="7200"/>
+      </w:tblGrid>
+      <w:tr>
+        <w:trPr>
+          <w:tblHeader/>
+        </w:trPr>
+        <w:tc>
+          <w:tcPr>
+            <w:tcW w:w="1800" w:type="dxa"/>
+            <w:tcBorders>
+              <w:top w:val="single" w:sz="4" w:space="0" w:color="auto"/>
+              <w:left w:val="single" w:sz="4" w:space="0" w:color="auto"/>
+              <w:bottom w:val="single" w:sz="4" w:space="0" w:color="auto"/>
+              <w:right w:val="nil"/>
+            </w:tcBorders>
+            <w:shd w:val="pct15" w:color="000000" w:fill="FFFFFF"/>
+          </w:tcPr>
+          <w:p>
+            <w:pPr>
+              <w:pStyle w:val="Tableheader"/>
+            </w:pPr>
+            <w:r>
+              <w:t>Nome:</w:t>
+            </w:r>
+          </w:p>
+        </w:tc>
+        <w:tc>
+          <w:tcPr>
+            <w:tcW w:w="7200" w:type="dxa"/>
+            <w:tcBorders>
+              <w:top w:val="single" w:sz="4" w:space="0" w:color="auto"/>
+              <w:left w:val="nil"/>
+              <w:bottom w:val="single" w:sz="4" w:space="0" w:color="auto"/>
+              <w:right w:val="single" w:sz="4" w:space="0" w:color="auto"/>
+            </w:tcBorders>
+            <w:shd w:val="pct15" w:color="000000" w:fill="FFFFFF"/>
+          </w:tcPr>
+          <w:p>
+            <w:pPr>
+              <w:pStyle w:val="Tableheader"/>
+            </w:pPr>
+            <w:r>
+              <w:fldChar w:fldCharType="begin"/>
+            </w:r>
+            <w:r>
+              <w:instrText xml:space="preserve"> STYLEREF "Título 3" \* MERGEFORMAT </w:instrText>
+            </w:r>
+            <w:r>
+              <w:fldChar w:fldCharType="separate"/>
+            </w:r>
+            <w:r>
+              <w:rPr>
+                <w:b w:val="0"/>
+                <w:bCs w:val="0"/>
+                <w:noProof/>
+              </w:rPr>
+              <w:t>Erro! Utilize o separador Base para aplicar Título 3 ao texto que pretende que apareça aqui.</w:t>
+            </w:r>
+            <w:r>
+              <w:rPr>
+                <w:noProof/>
+              </w:rPr>
+              <w:fldChar w:fldCharType="end"/>
+            </w:r>
+          </w:p>
+        </w:tc>
+      </w:tr>
+      <w:tr>
+        <w:tc>
+          <w:tcPr>
+            <w:tcW w:w="1800" w:type="dxa"/>
+            <w:tcBorders>
+              <w:top w:val="single" w:sz="4" w:space="0" w:color="auto"/>
+              <w:left w:val="single" w:sz="4" w:space="0" w:color="auto"/>
+              <w:bottom w:val="single" w:sz="4" w:space="0" w:color="auto"/>
+              <w:right w:val="nil"/>
+            </w:tcBorders>
+          </w:tcPr>
+          <w:p>
+            <w:pPr>
+              <w:pStyle w:val="Tableinside"/>
+            </w:pPr>
+            <w:r>
+              <w:t>Âmbito:</w:t>
+            </w:r>
+          </w:p>
+        </w:tc>
+        <w:tc>
+          <w:tcPr>
+            <w:tcW w:w="7200" w:type="dxa"/>
+            <w:tcBorders>
+              <w:top w:val="nil"/>
+              <w:left w:val="nil"/>
+              <w:bottom w:val="single" w:sz="4" w:space="0" w:color="auto"/>
+              <w:right w:val="single" w:sz="4" w:space="0" w:color="auto"/>
+            </w:tcBorders>
+          </w:tcPr>
+          <w:p>
+            <w:pPr>
+              <w:pStyle w:val="Tableinside"/>
+            </w:pPr>
+            <w:proofErr w:type="spellStart"/>
+            <w:r>
+              <w:t>SharedPen</w:t>
+            </w:r>
+            <w:proofErr w:type="spellEnd"/>
+          </w:p>
+        </w:tc>
+      </w:tr>
+      <w:tr>
+        <w:tc>
+          <w:tcPr>
+            <w:tcW w:w="1800" w:type="dxa"/>
+            <w:tcBorders>
+              <w:top w:val="single" w:sz="4" w:space="0" w:color="auto"/>
+              <w:left w:val="single" w:sz="4" w:space="0" w:color="auto"/>
+              <w:bottom w:val="single" w:sz="4" w:space="0" w:color="auto"/>
+              <w:right w:val="nil"/>
+            </w:tcBorders>
+          </w:tcPr>
+          <w:p>
+            <w:pPr>
+              <w:pStyle w:val="Tableinside"/>
+            </w:pPr>
+            <w:r>
+              <w:t>Finalidade:</w:t>
+            </w:r>
+          </w:p>
+        </w:tc>
+        <w:tc>
+          <w:tcPr>
+            <w:tcW w:w="7200" w:type="dxa"/>
+            <w:tcBorders>
+              <w:top w:val="single" w:sz="4" w:space="0" w:color="auto"/>
+              <w:left w:val="nil"/>
+              <w:bottom w:val="single" w:sz="4" w:space="0" w:color="auto"/>
+              <w:right w:val="single" w:sz="4" w:space="0" w:color="auto"/>
+            </w:tcBorders>
+          </w:tcPr>
+          <w:p>
+            <w:pPr>
+              <w:pStyle w:val="Tableinside"/>
+            </w:pPr>
+            <w:r>
+              <w:t>Criar um modelo de projeto</w:t>
+            </w:r>
+          </w:p>
+        </w:tc>
+      </w:tr>
+      <w:tr>
+        <w:tc>
+          <w:tcPr>
+            <w:tcW w:w="1800" w:type="dxa"/>
+            <w:tcBorders>
+              <w:top w:val="single" w:sz="4" w:space="0" w:color="auto"/>
+              <w:left w:val="single" w:sz="4" w:space="0" w:color="auto"/>
+              <w:bottom w:val="single" w:sz="4" w:space="0" w:color="auto"/>
+              <w:right w:val="nil"/>
+            </w:tcBorders>
+          </w:tcPr>
+          <w:p>
+            <w:pPr>
+              <w:pStyle w:val="Tableinside"/>
+            </w:pPr>
+            <w:r>
+              <w:t xml:space="preserve">Requisitos cobertos por este </w:t>
+            </w:r>
+            <w:proofErr w:type="spellStart"/>
+            <w:r>
+              <w:t>CaU</w:t>
+            </w:r>
+            <w:proofErr w:type="spellEnd"/>
+            <w:r>
+              <w:t>:</w:t>
+            </w:r>
+          </w:p>
+        </w:tc>
+        <w:tc>
+          <w:tcPr>
+            <w:tcW w:w="7200" w:type="dxa"/>
+            <w:tcBorders>
+              <w:top w:val="nil"/>
+              <w:left w:val="nil"/>
+              <w:bottom w:val="single" w:sz="4" w:space="0" w:color="auto"/>
+              <w:right w:val="single" w:sz="4" w:space="0" w:color="auto"/>
+            </w:tcBorders>
+          </w:tcPr>
+          <w:p>
+            <w:pPr>
+              <w:pStyle w:val="Tableinside"/>
+            </w:pPr>
+          </w:p>
+        </w:tc>
+      </w:tr>
+      <w:tr>
+        <w:tc>
+          <w:tcPr>
+            <w:tcW w:w="1800" w:type="dxa"/>
+            <w:tcBorders>
+              <w:top w:val="single" w:sz="4" w:space="0" w:color="auto"/>
+              <w:left w:val="single" w:sz="4" w:space="0" w:color="auto"/>
+              <w:bottom w:val="single" w:sz="4" w:space="0" w:color="auto"/>
+              <w:right w:val="nil"/>
+            </w:tcBorders>
+          </w:tcPr>
+          <w:p>
+            <w:pPr>
+              <w:pStyle w:val="Tableinside"/>
+            </w:pPr>
+            <w:r>
+              <w:t>Atores:</w:t>
+            </w:r>
+          </w:p>
+        </w:tc>
+        <w:tc>
+          <w:tcPr>
+            <w:tcW w:w="7200" w:type="dxa"/>
+            <w:tcBorders>
+              <w:top w:val="nil"/>
+              <w:left w:val="nil"/>
+              <w:bottom w:val="single" w:sz="4" w:space="0" w:color="auto"/>
+              <w:right w:val="single" w:sz="4" w:space="0" w:color="auto"/>
+            </w:tcBorders>
+          </w:tcPr>
+          <w:p>
+            <w:pPr>
+              <w:pStyle w:val="Tableinside"/>
+            </w:pPr>
+            <w:r>
+              <w:t>Professor</w:t>
+            </w:r>
+          </w:p>
+        </w:tc>
+      </w:tr>
+      <w:tr>
+        <w:tc>
+          <w:tcPr>
+            <w:tcW w:w="1800" w:type="dxa"/>
+            <w:tcBorders>
+              <w:top w:val="single" w:sz="4" w:space="0" w:color="auto"/>
+              <w:left w:val="single" w:sz="4" w:space="0" w:color="auto"/>
+              <w:bottom w:val="single" w:sz="4" w:space="0" w:color="auto"/>
+              <w:right w:val="nil"/>
+            </w:tcBorders>
+          </w:tcPr>
+          <w:p>
+            <w:pPr>
+              <w:pStyle w:val="Tableinside"/>
+            </w:pPr>
+            <w:r>
+              <w:t>Pré-condições:</w:t>
+            </w:r>
+          </w:p>
+        </w:tc>
+        <w:tc>
+          <w:tcPr>
+            <w:tcW w:w="7200" w:type="dxa"/>
+            <w:tcBorders>
+              <w:top w:val="nil"/>
+              <w:left w:val="nil"/>
+              <w:bottom w:val="single" w:sz="4" w:space="0" w:color="auto"/>
+              <w:right w:val="single" w:sz="4" w:space="0" w:color="auto"/>
+            </w:tcBorders>
+          </w:tcPr>
+          <w:p>
+            <w:pPr>
+              <w:pStyle w:val="Tableinside"/>
+            </w:pPr>
+            <w:r>
+              <w:t>Estar autenticado no Sistema.</w:t>
+            </w:r>
+          </w:p>
+        </w:tc>
+      </w:tr>
+      <w:tr>
+        <w:tc>
+          <w:tcPr>
+            <w:tcW w:w="1800" w:type="dxa"/>
+            <w:tcBorders>
+              <w:top w:val="single" w:sz="4" w:space="0" w:color="auto"/>
+              <w:left w:val="single" w:sz="4" w:space="0" w:color="auto"/>
+              <w:bottom w:val="nil"/>
+              <w:right w:val="nil"/>
+            </w:tcBorders>
+          </w:tcPr>
+          <w:p>
+            <w:pPr>
+              <w:pStyle w:val="Tableinside"/>
+            </w:pPr>
+            <w:r>
+              <w:t>Sequência típica dos eventos:</w:t>
+            </w:r>
+          </w:p>
+        </w:tc>
+        <w:tc>
+          <w:tcPr>
+            <w:tcW w:w="7200" w:type="dxa"/>
+            <w:tcBorders>
+              <w:top w:val="single" w:sz="4" w:space="0" w:color="auto"/>
+              <w:left w:val="nil"/>
+              <w:bottom w:val="nil"/>
+              <w:right w:val="single" w:sz="4" w:space="0" w:color="auto"/>
+            </w:tcBorders>
+          </w:tcPr>
+          <w:p>
+            <w:pPr>
+              <w:pStyle w:val="Tableinside"/>
+              <w:numPr>
+                <w:ilvl w:val="0"/>
+                <w:numId w:val="1"/>
+              </w:numPr>
+              <w:rPr>
+                <w:rFonts w:cs="Times"/>
+              </w:rPr>
+            </w:pPr>
+            <w:r>
+              <w:rPr>
+                <w:rFonts w:cs="Times"/>
+              </w:rPr>
+              <w:t>Efetuar login</w:t>
+            </w:r>
+          </w:p>
+          <w:p>
+            <w:pPr>
+              <w:pStyle w:val="Tableinside"/>
+              <w:numPr>
+                <w:ilvl w:val="0"/>
+                <w:numId w:val="1"/>
+              </w:numPr>
+              <w:rPr>
+                <w:rFonts w:cs="Times"/>
+              </w:rPr>
+            </w:pPr>
+            <w:r>
+              <w:rPr>
+                <w:rFonts w:cs="Times"/>
+              </w:rPr>
+              <w:lastRenderedPageBreak/>
+              <w:t>Selecionar a opção “Criar modelo”</w:t>
+            </w:r>
+          </w:p>
+          <w:p>
+            <w:pPr>
+              <w:pStyle w:val="Tableinside"/>
+              <w:numPr>
+                <w:ilvl w:val="0"/>
+                <w:numId w:val="1"/>
+              </w:numPr>
+              <w:rPr>
+                <w:rFonts w:cs="Times"/>
+              </w:rPr>
+            </w:pPr>
+            <w:r>
+              <w:rPr>
+                <w:rFonts w:cs="Times"/>
+              </w:rPr>
+              <w:t>Escolher o nome do modelo</w:t>
+            </w:r>
+          </w:p>
+          <w:p>
+            <w:pPr>
+              <w:pStyle w:val="Tableinside"/>
+              <w:rPr>
+                <w:rFonts w:cs="Times"/>
+              </w:rPr>
+            </w:pPr>
+            <w:r>
+              <w:rPr>
+                <w:rFonts w:cs="Times"/>
+              </w:rPr>
+              <w:t>4. Escolher formatações de texto</w:t>
+            </w:r>
+          </w:p>
+          <w:p>
+            <w:pPr>
+              <w:pStyle w:val="Tableinside"/>
+              <w:rPr>
+                <w:rFonts w:cs="Times"/>
+              </w:rPr>
+            </w:pPr>
+            <w:r>
+              <w:rPr>
+                <w:rFonts w:cs="Times"/>
+              </w:rPr>
+              <w:t xml:space="preserve">               -Fonte</w:t>
+            </w:r>
+          </w:p>
+          <w:p>
+            <w:pPr>
+              <w:pStyle w:val="Tableinside"/>
+              <w:rPr>
+                <w:rFonts w:cs="Times"/>
+              </w:rPr>
+            </w:pPr>
+            <w:r>
+              <w:rPr>
+                <w:rFonts w:cs="Times"/>
+              </w:rPr>
+              <w:t xml:space="preserve">               -Tamanho</w:t>
+            </w:r>
+          </w:p>
+          <w:p>
+            <w:pPr>
+              <w:pStyle w:val="Tableinside"/>
+              <w:rPr>
+                <w:rFonts w:cs="Times"/>
+              </w:rPr>
+            </w:pPr>
+            <w:r>
+              <w:rPr>
+                <w:rFonts w:cs="Times"/>
+              </w:rPr>
+              <w:t xml:space="preserve">               - Alinhamento</w:t>
+            </w:r>
+          </w:p>
+          <w:p>
+            <w:pPr>
+              <w:pStyle w:val="Tableinside"/>
+              <w:rPr>
+                <w:rFonts w:cs="Times"/>
+              </w:rPr>
+            </w:pPr>
+            <w:r>
+              <w:rPr>
+                <w:rFonts w:cs="Times"/>
+              </w:rPr>
+              <w:t xml:space="preserve">               - Cor</w:t>
+            </w:r>
+          </w:p>
+          <w:p>
+            <w:pPr>
+              <w:pStyle w:val="Tableinside"/>
+              <w:rPr>
+                <w:rFonts w:cs="Times"/>
+              </w:rPr>
+            </w:pPr>
+            <w:r>
+              <w:rPr>
+                <w:rFonts w:cs="Times"/>
+              </w:rPr>
+              <w:t>5. Guardar modelo criado</w:t>
+            </w:r>
+          </w:p>
+          <w:p>
+            <w:pPr>
+              <w:pStyle w:val="Tableinside"/>
+              <w:rPr>
+                <w:rFonts w:cs="Times"/>
+              </w:rPr>
+            </w:pPr>
+          </w:p>
+          <w:p>
+            <w:pPr>
+              <w:pStyle w:val="Tableinside"/>
+              <w:rPr>
+                <w:rFonts w:cs="Times"/>
+              </w:rPr>
+            </w:pPr>
+          </w:p>
+        </w:tc>
+      </w:tr>
+      <w:tr>
+        <w:tc>
+          <w:tcPr>
+            <w:tcW w:w="1800" w:type="dxa"/>
+            <w:tcBorders>
+              <w:top w:val="single" w:sz="4" w:space="0" w:color="auto"/>
+              <w:left w:val="single" w:sz="4" w:space="0" w:color="auto"/>
+              <w:bottom w:val="single" w:sz="4" w:space="0" w:color="auto"/>
+              <w:right w:val="nil"/>
+            </w:tcBorders>
+          </w:tcPr>
+          <w:p>
+            <w:pPr>
+              <w:pStyle w:val="Tableinside"/>
+            </w:pPr>
+            <w:r>
+              <w:lastRenderedPageBreak/>
+              <w:t>Sequências alternativas e extensões:</w:t>
+            </w:r>
+          </w:p>
+        </w:tc>
+        <w:tc>
+          <w:tcPr>
+            <w:tcW w:w="7200" w:type="dxa"/>
+            <w:tcBorders>
+              <w:top w:val="single" w:sz="4" w:space="0" w:color="auto"/>
+              <w:left w:val="nil"/>
+              <w:bottom w:val="single" w:sz="4" w:space="0" w:color="auto"/>
+              <w:right w:val="single" w:sz="4" w:space="0" w:color="auto"/>
+            </w:tcBorders>
+          </w:tcPr>
+          <w:p>
+            <w:pPr>
+              <w:pStyle w:val="Tableinside"/>
+              <w:rPr>
+                <w:rFonts w:cs="Times"/>
+              </w:rPr>
+            </w:pPr>
+            <w:r>
+              <w:rPr>
+                <w:rFonts w:cs="Times"/>
+              </w:rPr>
+              <w:t>Não está definido</w:t>
+            </w:r>
+          </w:p>
+          <w:p>
+            <w:pPr>
+              <w:pStyle w:val="Tableinside"/>
+              <w:rPr>
+                <w:rFonts w:cs="Times"/>
+              </w:rPr>
+            </w:pPr>
+            <w:r>
+              <w:rPr>
+                <w:rFonts w:cs="Times"/>
+              </w:rPr>
+              <w:t>.</w:t>
+            </w:r>
+          </w:p>
+        </w:tc>
+      </w:tr>
+      <w:tr>
+        <w:tc>
+          <w:tcPr>
+            <w:tcW w:w="1800" w:type="dxa"/>
+            <w:tcBorders>
+              <w:top w:val="single" w:sz="4" w:space="0" w:color="auto"/>
+              <w:left w:val="single" w:sz="4" w:space="0" w:color="auto"/>
+              <w:bottom w:val="single" w:sz="4" w:space="0" w:color="auto"/>
+              <w:right w:val="nil"/>
+            </w:tcBorders>
+          </w:tcPr>
+          <w:p>
+            <w:pPr>
+              <w:pStyle w:val="Tableinside"/>
+            </w:pPr>
+            <w:r>
+              <w:t>Requisitos especiais:</w:t>
+            </w:r>
+          </w:p>
+        </w:tc>
+        <w:tc>
+          <w:tcPr>
+            <w:tcW w:w="7200" w:type="dxa"/>
+            <w:tcBorders>
+              <w:top w:val="single" w:sz="4" w:space="0" w:color="auto"/>
+              <w:left w:val="nil"/>
+              <w:bottom w:val="single" w:sz="4" w:space="0" w:color="auto"/>
+              <w:right w:val="single" w:sz="4" w:space="0" w:color="auto"/>
+            </w:tcBorders>
+          </w:tcPr>
+          <w:p>
+            <w:pPr>
+              <w:pStyle w:val="Tableinside"/>
+              <w:rPr>
+                <w:rFonts w:cs="Times"/>
+              </w:rPr>
+            </w:pPr>
+            <w:r>
+              <w:rPr>
+                <w:rFonts w:cs="Times"/>
+              </w:rPr>
+              <w:t>Não está definido.</w:t>
+            </w:r>
+          </w:p>
+        </w:tc>
+      </w:tr>
+      <w:tr>
+        <w:tc>
+          <w:tcPr>
+            <w:tcW w:w="1800" w:type="dxa"/>
+            <w:tcBorders>
+              <w:top w:val="single" w:sz="4" w:space="0" w:color="auto"/>
+              <w:left w:val="single" w:sz="4" w:space="0" w:color="auto"/>
+              <w:bottom w:val="single" w:sz="4" w:space="0" w:color="auto"/>
+              <w:right w:val="nil"/>
+            </w:tcBorders>
+          </w:tcPr>
+          <w:p>
+            <w:pPr>
+              <w:pStyle w:val="Tableinside"/>
+            </w:pPr>
+            <w:proofErr w:type="gramStart"/>
+            <w:r>
+              <w:t>aspetos</w:t>
+            </w:r>
+            <w:proofErr w:type="gramEnd"/>
+            <w:r>
+              <w:t xml:space="preserve"> em aberto:</w:t>
+            </w:r>
+          </w:p>
+        </w:tc>
+        <w:tc>
+          <w:tcPr>
+            <w:tcW w:w="7200" w:type="dxa"/>
+            <w:tcBorders>
+              <w:top w:val="single" w:sz="4" w:space="0" w:color="auto"/>
+              <w:left w:val="nil"/>
+              <w:bottom w:val="single" w:sz="4" w:space="0" w:color="auto"/>
+              <w:right w:val="single" w:sz="4" w:space="0" w:color="auto"/>
+            </w:tcBorders>
+          </w:tcPr>
+          <w:p>
+            <w:pPr>
+              <w:pStyle w:val="Tableinside"/>
+              <w:keepNext/>
+              <w:rPr>
+                <w:rFonts w:cs="Times"/>
+              </w:rPr>
+            </w:pPr>
+            <w:r>
+              <w:rPr>
+                <w:rFonts w:cs="Times"/>
+              </w:rPr>
+              <w:t>Não está definido.</w:t>
+            </w:r>
+          </w:p>
+        </w:tc>
+      </w:tr>
+    </w:tbl>
+    <w:p/>
+    <w:p/>
+    <w:p/>
+    <w:p>
+      <w:pPr>
+        <w:pStyle w:val="Cabealho3"/>
+      </w:pPr>
+      <w:bookmarkStart w:id="21" w:name="_Toc422703501"/>
+      <w:r>
+        <w:lastRenderedPageBreak/>
+        <w:t>Criar projeto</w:t>
+      </w:r>
+      <w:bookmarkEnd w:id="21"/>
+    </w:p>
+    <w:p>
+      <w:pPr>
+        <w:keepNext/>
+        <w:jc w:val="center"/>
+      </w:pPr>
+      <w:r>
+        <w:rPr>
+          <w:noProof/>
+          <w:lang w:eastAsia="pt-PT"/>
+        </w:rPr>
+        <w:drawing>
+          <wp:inline distT="0" distB="0" distL="0" distR="0" wp14:anchorId="1F9BB5F1" wp14:editId="339FB398">
+            <wp:extent cx="3867150" cy="4762500"/>
+            <wp:effectExtent l="0" t="0" r="0" b="0"/>
+            <wp:docPr id="17" name="Imagem 17"/>
+            <wp:cNvGraphicFramePr>
+              <a:graphicFrameLocks xmlns:a="http://schemas.openxmlformats.org/drawingml/2006/main" noChangeAspect="1"/>
+            </wp:cNvGraphicFramePr>
+            <a:graphic xmlns:a="http://schemas.openxmlformats.org/drawingml/2006/main">
+              <a:graphicData uri="http://schemas.openxmlformats.org/drawingml/2006/picture">
+                <pic:pic xmlns:pic="http://schemas.openxmlformats.org/drawingml/2006/picture">
+                  <pic:nvPicPr>
+                    <pic:cNvPr id="17" name="Criar projeto.jpg"/>
+                    <pic:cNvPicPr/>
+                  </pic:nvPicPr>
+                  <pic:blipFill>
+                    <a:blip r:embed="rId17">
+                      <a:extLst>
+                        <a:ext uri="{28A0092B-C50C-407E-A947-70E740481C1C}">
+                          <a14:useLocalDpi xmlns:a14="http://schemas.microsoft.com/office/drawing/2010/main" val="0"/>
+                        </a:ext>
+                      </a:extLst>
+                    </a:blip>
+                    <a:stretch>
+                      <a:fillRect/>
+                    </a:stretch>
+                  </pic:blipFill>
+                  <pic:spPr>
+                    <a:xfrm>
+                      <a:off x="0" y="0"/>
+                      <a:ext cx="3867150" cy="4762500"/>
+                    </a:xfrm>
+                    <a:prstGeom prst="rect">
+                      <a:avLst/>
+                    </a:prstGeom>
+                  </pic:spPr>
+                </pic:pic>
+              </a:graphicData>
+            </a:graphic>
+          </wp:inline>
+        </w:drawing>
+      </w:r>
+    </w:p>
+    <w:p>
+      <w:pPr>
+        <w:pStyle w:val="Legenda"/>
+        <w:jc w:val="center"/>
+      </w:pPr>
+      <w:r>
+        <w:t xml:space="preserve">Figura </w:t>
+      </w:r>
+      <w:r>
+        <w:fldChar w:fldCharType="begin"/>
+      </w:r>
+      <w:r>
+        <w:instrText xml:space="preserve"> SEQ Figura \* ARABIC </w:instrText>
+      </w:r>
+      <w:r>
+        <w:fldChar w:fldCharType="separate"/>
+      </w:r>
+      <w:r>
+        <w:rPr>
+          <w:noProof/>
+        </w:rPr>
+        <w:t>6</w:t>
+      </w:r>
+      <w:r>
+        <w:rPr>
+          <w:noProof/>
+        </w:rPr>
+        <w:fldChar w:fldCharType="end"/>
+      </w:r>
+      <w:r>
+        <w:t xml:space="preserve"> - Diagrama Atividades Criar projeto</w:t>
+      </w:r>
+    </w:p>
+    <w:p/>
+    <w:p/>
+    <w:p/>
+    <w:p/>
+    <w:p/>
+    <w:p/>
+    <w:p/>
+    <w:p>
+      <w:pPr>
+        <w:pStyle w:val="Legenda"/>
+        <w:keepNext/>
+      </w:pPr>
+    </w:p>
+    <w:tbl>
+      <w:tblPr>
+        <w:tblW w:w="9000" w:type="dxa"/>
+        <w:tblInd w:w="108" w:type="dxa"/>
+        <w:tblBorders>
+          <w:top w:val="single" w:sz="4" w:space="0" w:color="auto"/>
+          <w:left w:val="single" w:sz="4" w:space="0" w:color="auto"/>
+          <w:bottom w:val="single" w:sz="4" w:space="0" w:color="auto"/>
+          <w:right w:val="single" w:sz="4" w:space="0" w:color="auto"/>
+          <w:insideH w:val="single" w:sz="4" w:space="0" w:color="auto"/>
+          <w:insideV w:val="single" w:sz="4" w:space="0" w:color="auto"/>
+        </w:tblBorders>
+        <w:tblLayout w:type="fixed"/>
+        <w:tblLook w:val="0000" w:firstRow="0" w:lastRow="0" w:firstColumn="0" w:lastColumn="0" w:noHBand="0" w:noVBand="0"/>
+      </w:tblPr>
+      <w:tblGrid>
+        <w:gridCol w:w="1800"/>
+        <w:gridCol w:w="7200"/>
+      </w:tblGrid>
+      <w:tr>
+        <w:trPr>
+          <w:tblHeader/>
+        </w:trPr>
+        <w:tc>
+          <w:tcPr>
+            <w:tcW w:w="1800" w:type="dxa"/>
+            <w:tcBorders>
+              <w:top w:val="single" w:sz="4" w:space="0" w:color="auto"/>
+              <w:left w:val="single" w:sz="4" w:space="0" w:color="auto"/>
+              <w:bottom w:val="single" w:sz="4" w:space="0" w:color="auto"/>
+              <w:right w:val="nil"/>
+            </w:tcBorders>
+            <w:shd w:val="pct15" w:color="000000" w:fill="FFFFFF"/>
+          </w:tcPr>
+          <w:p>
+            <w:pPr>
+              <w:pStyle w:val="Tableheader"/>
+            </w:pPr>
+            <w:r>
+              <w:t>Nome:</w:t>
+            </w:r>
+          </w:p>
+        </w:tc>
+        <w:tc>
+          <w:tcPr>
+            <w:tcW w:w="7200" w:type="dxa"/>
+            <w:tcBorders>
+              <w:top w:val="single" w:sz="4" w:space="0" w:color="auto"/>
+              <w:left w:val="nil"/>
+              <w:bottom w:val="single" w:sz="4" w:space="0" w:color="auto"/>
+              <w:right w:val="single" w:sz="4" w:space="0" w:color="auto"/>
+            </w:tcBorders>
+            <w:shd w:val="pct15" w:color="000000" w:fill="FFFFFF"/>
+          </w:tcPr>
+          <w:p>
+            <w:pPr>
+              <w:pStyle w:val="Tableheader"/>
+            </w:pPr>
+            <w:r>
+              <w:fldChar w:fldCharType="begin"/>
+            </w:r>
+            <w:r>
+              <w:instrText xml:space="preserve"> STYLEREF "Título 3" \* MERGEFORMAT </w:instrText>
+            </w:r>
+            <w:r>
+              <w:fldChar w:fldCharType="separate"/>
+            </w:r>
+            <w:r>
+              <w:rPr>
+                <w:b w:val="0"/>
+                <w:bCs w:val="0"/>
+                <w:noProof/>
+              </w:rPr>
+              <w:t>Erro! Utilize o separador Base para aplicar Título 3 ao texto que pretende que apareça aqui.</w:t>
+            </w:r>
+            <w:r>
+              <w:rPr>
+                <w:noProof/>
+              </w:rPr>
+              <w:fldChar w:fldCharType="end"/>
+            </w:r>
+          </w:p>
+        </w:tc>
+      </w:tr>
+      <w:tr>
+        <w:tc>
+          <w:tcPr>
+            <w:tcW w:w="1800" w:type="dxa"/>
+            <w:tcBorders>
+              <w:top w:val="single" w:sz="4" w:space="0" w:color="auto"/>
+              <w:left w:val="single" w:sz="4" w:space="0" w:color="auto"/>
+              <w:bottom w:val="single" w:sz="4" w:space="0" w:color="auto"/>
+              <w:right w:val="nil"/>
+            </w:tcBorders>
+          </w:tcPr>
+          <w:p>
+            <w:pPr>
+              <w:pStyle w:val="Tableinside"/>
+            </w:pPr>
+            <w:r>
+              <w:t>Âmbito:</w:t>
+            </w:r>
+          </w:p>
+        </w:tc>
+        <w:tc>
+          <w:tcPr>
+            <w:tcW w:w="7200" w:type="dxa"/>
+            <w:tcBorders>
+              <w:top w:val="nil"/>
+              <w:left w:val="nil"/>
+              <w:bottom w:val="single" w:sz="4" w:space="0" w:color="auto"/>
+              <w:right w:val="single" w:sz="4" w:space="0" w:color="auto"/>
+            </w:tcBorders>
+          </w:tcPr>
+          <w:p>
+            <w:pPr>
+              <w:pStyle w:val="Tableinside"/>
+            </w:pPr>
+            <w:proofErr w:type="spellStart"/>
+            <w:r>
+              <w:t>SharedPen</w:t>
+            </w:r>
+            <w:proofErr w:type="spellEnd"/>
+          </w:p>
+        </w:tc>
+      </w:tr>
+      <w:tr>
+        <w:tc>
+          <w:tcPr>
+            <w:tcW w:w="1800" w:type="dxa"/>
+            <w:tcBorders>
+              <w:top w:val="single" w:sz="4" w:space="0" w:color="auto"/>
+              <w:left w:val="single" w:sz="4" w:space="0" w:color="auto"/>
+              <w:bottom w:val="single" w:sz="4" w:space="0" w:color="auto"/>
+              <w:right w:val="nil"/>
+            </w:tcBorders>
+          </w:tcPr>
+          <w:p>
+            <w:pPr>
+              <w:pStyle w:val="Tableinside"/>
+            </w:pPr>
+            <w:r>
+              <w:t>Finalidade:</w:t>
+            </w:r>
+          </w:p>
+        </w:tc>
+        <w:tc>
+          <w:tcPr>
+            <w:tcW w:w="7200" w:type="dxa"/>
+            <w:tcBorders>
+              <w:top w:val="single" w:sz="4" w:space="0" w:color="auto"/>
+              <w:left w:val="nil"/>
+              <w:bottom w:val="single" w:sz="4" w:space="0" w:color="auto"/>
+              <w:right w:val="single" w:sz="4" w:space="0" w:color="auto"/>
+            </w:tcBorders>
+          </w:tcPr>
+          <w:p>
+            <w:pPr>
+              <w:pStyle w:val="Tableinside"/>
+            </w:pPr>
+            <w:r>
+              <w:t>Criar um projeto</w:t>
+            </w:r>
+          </w:p>
+        </w:tc>
+      </w:tr>
+      <w:tr>
+        <w:tc>
+          <w:tcPr>
+            <w:tcW w:w="1800" w:type="dxa"/>
+            <w:tcBorders>
+              <w:top w:val="single" w:sz="4" w:space="0" w:color="auto"/>
+              <w:left w:val="single" w:sz="4" w:space="0" w:color="auto"/>
+              <w:bottom w:val="single" w:sz="4" w:space="0" w:color="auto"/>
+              <w:right w:val="nil"/>
+            </w:tcBorders>
+          </w:tcPr>
+          <w:p>
+            <w:pPr>
+              <w:pStyle w:val="Tableinside"/>
+            </w:pPr>
+            <w:r>
+              <w:t xml:space="preserve">Requisitos cobertos por este </w:t>
+            </w:r>
+            <w:proofErr w:type="spellStart"/>
+            <w:r>
+              <w:t>CaU</w:t>
+            </w:r>
+            <w:proofErr w:type="spellEnd"/>
+            <w:r>
+              <w:t>:</w:t>
+            </w:r>
+          </w:p>
+        </w:tc>
+        <w:tc>
+          <w:tcPr>
+            <w:tcW w:w="7200" w:type="dxa"/>
+            <w:tcBorders>
+              <w:top w:val="nil"/>
+              <w:left w:val="nil"/>
+              <w:bottom w:val="single" w:sz="4" w:space="0" w:color="auto"/>
+              <w:right w:val="single" w:sz="4" w:space="0" w:color="auto"/>
+            </w:tcBorders>
+          </w:tcPr>
+          <w:p>
+            <w:pPr>
+              <w:pStyle w:val="Tableinside"/>
+            </w:pPr>
+          </w:p>
+        </w:tc>
+      </w:tr>
+      <w:tr>
+        <w:tc>
+          <w:tcPr>
+            <w:tcW w:w="1800" w:type="dxa"/>
+            <w:tcBorders>
+              <w:top w:val="single" w:sz="4" w:space="0" w:color="auto"/>
+              <w:left w:val="single" w:sz="4" w:space="0" w:color="auto"/>
+              <w:bottom w:val="single" w:sz="4" w:space="0" w:color="auto"/>
+              <w:right w:val="nil"/>
+            </w:tcBorders>
+          </w:tcPr>
+          <w:p>
+            <w:pPr>
+              <w:pStyle w:val="Tableinside"/>
+            </w:pPr>
+            <w:r>
+              <w:t>Atores:</w:t>
+            </w:r>
+          </w:p>
+        </w:tc>
+        <w:tc>
+          <w:tcPr>
+            <w:tcW w:w="7200" w:type="dxa"/>
+            <w:tcBorders>
+              <w:top w:val="nil"/>
+              <w:left w:val="nil"/>
+              <w:bottom w:val="single" w:sz="4" w:space="0" w:color="auto"/>
+              <w:right w:val="single" w:sz="4" w:space="0" w:color="auto"/>
+            </w:tcBorders>
+          </w:tcPr>
+          <w:p>
+            <w:pPr>
+              <w:pStyle w:val="Tableinside"/>
+            </w:pPr>
+            <w:r>
+              <w:t>Professor</w:t>
+            </w:r>
+          </w:p>
+        </w:tc>
+      </w:tr>
+      <w:tr>
+        <w:tc>
+          <w:tcPr>
+            <w:tcW w:w="1800" w:type="dxa"/>
+            <w:tcBorders>
+              <w:top w:val="single" w:sz="4" w:space="0" w:color="auto"/>
+              <w:left w:val="single" w:sz="4" w:space="0" w:color="auto"/>
+              <w:bottom w:val="single" w:sz="4" w:space="0" w:color="auto"/>
+              <w:right w:val="nil"/>
+            </w:tcBorders>
+          </w:tcPr>
+          <w:p>
+            <w:pPr>
+              <w:pStyle w:val="Tableinside"/>
+            </w:pPr>
+            <w:r>
+              <w:t>Pré-condições:</w:t>
+            </w:r>
+          </w:p>
+        </w:tc>
+        <w:tc>
+          <w:tcPr>
+            <w:tcW w:w="7200" w:type="dxa"/>
+            <w:tcBorders>
+              <w:top w:val="nil"/>
+              <w:left w:val="nil"/>
+              <w:bottom w:val="single" w:sz="4" w:space="0" w:color="auto"/>
+              <w:right w:val="single" w:sz="4" w:space="0" w:color="auto"/>
+            </w:tcBorders>
+          </w:tcPr>
+          <w:p>
+            <w:pPr>
+              <w:pStyle w:val="Tableinside"/>
+            </w:pPr>
+            <w:r>
+              <w:t>Estar autenticado no Sistema.</w:t>
+            </w:r>
+          </w:p>
+        </w:tc>
+      </w:tr>
+      <w:tr>
+        <w:tc>
+          <w:tcPr>
+            <w:tcW w:w="1800" w:type="dxa"/>
+            <w:tcBorders>
+              <w:top w:val="single" w:sz="4" w:space="0" w:color="auto"/>
+              <w:left w:val="single" w:sz="4" w:space="0" w:color="auto"/>
+              <w:bottom w:val="nil"/>
+              <w:right w:val="nil"/>
+            </w:tcBorders>
+          </w:tcPr>
+          <w:p>
+            <w:pPr>
+              <w:pStyle w:val="Tableinside"/>
+            </w:pPr>
+            <w:r>
+              <w:t>Sequência típica dos eventos:</w:t>
+            </w:r>
+          </w:p>
+        </w:tc>
+        <w:tc>
+          <w:tcPr>
+            <w:tcW w:w="7200" w:type="dxa"/>
+            <w:tcBorders>
+              <w:top w:val="single" w:sz="4" w:space="0" w:color="auto"/>
+              <w:left w:val="nil"/>
+              <w:bottom w:val="nil"/>
+              <w:right w:val="single" w:sz="4" w:space="0" w:color="auto"/>
+            </w:tcBorders>
+          </w:tcPr>
+          <w:p>
+            <w:pPr>
+              <w:pStyle w:val="Tableinside"/>
+              <w:numPr>
+                <w:ilvl w:val="0"/>
+                <w:numId w:val="19"/>
+              </w:numPr>
+              <w:rPr>
+                <w:rFonts w:cs="Times"/>
+              </w:rPr>
+            </w:pPr>
+            <w:r>
+              <w:rPr>
+                <w:rFonts w:cs="Times"/>
+              </w:rPr>
+              <w:t>Efetuar login</w:t>
+            </w:r>
+          </w:p>
+          <w:p>
+            <w:pPr>
+              <w:pStyle w:val="Tableinside"/>
+              <w:numPr>
+                <w:ilvl w:val="0"/>
+                <w:numId w:val="19"/>
+              </w:numPr>
+              <w:rPr>
+                <w:rFonts w:cs="Times"/>
+              </w:rPr>
+            </w:pPr>
+            <w:r>
+              <w:rPr>
+                <w:rFonts w:cs="Times"/>
+              </w:rPr>
+              <w:t xml:space="preserve">Aceder á área </w:t>
+            </w:r>
+            <w:proofErr w:type="spellStart"/>
+            <w:r>
+              <w:rPr>
+                <w:rFonts w:cs="Times"/>
+              </w:rPr>
+              <w:t>backoffice</w:t>
+            </w:r>
+            <w:proofErr w:type="spellEnd"/>
+          </w:p>
+          <w:p>
+            <w:pPr>
+              <w:pStyle w:val="Tableinside"/>
+              <w:numPr>
+                <w:ilvl w:val="0"/>
+                <w:numId w:val="19"/>
+              </w:numPr>
+              <w:rPr>
+                <w:rFonts w:cs="Times"/>
+              </w:rPr>
+            </w:pPr>
+            <w:r>
+              <w:rPr>
+                <w:rFonts w:cs="Times"/>
+              </w:rPr>
+              <w:t>Escolher o nome do projeto</w:t>
+            </w:r>
+          </w:p>
+          <w:p>
+            <w:pPr>
+              <w:pStyle w:val="Tableinside"/>
+              <w:rPr>
+                <w:rFonts w:cs="Times"/>
+              </w:rPr>
+            </w:pPr>
+            <w:r>
+              <w:rPr>
+                <w:rFonts w:cs="Times"/>
+              </w:rPr>
+              <w:t xml:space="preserve">       4. Adicionar alunos ao projeto</w:t>
+            </w:r>
+          </w:p>
+          <w:p>
+            <w:pPr>
+              <w:pStyle w:val="Tableinside"/>
+              <w:rPr>
+                <w:rFonts w:cs="Times"/>
+              </w:rPr>
+            </w:pPr>
+            <w:r>
+              <w:rPr>
+                <w:rFonts w:cs="Times"/>
+              </w:rPr>
+              <w:t xml:space="preserve">       5. Escolher modelo para ser usado</w:t>
+            </w:r>
+          </w:p>
+          <w:p>
+            <w:pPr>
+              <w:pStyle w:val="Tableinside"/>
+              <w:rPr>
+                <w:rFonts w:cs="Times"/>
+              </w:rPr>
+            </w:pPr>
+            <w:r>
+              <w:rPr>
+                <w:rFonts w:cs="Times"/>
+              </w:rPr>
+              <w:t xml:space="preserve">       6. </w:t>
+            </w:r>
+            <w:r>
+              <w:rPr>
+                <w:rFonts w:cs="Times"/>
+              </w:rPr>
+              <w:t>Finalizar criação de projeto</w:t>
+            </w:r>
+          </w:p>
+          <w:p>
+            <w:pPr>
+              <w:pStyle w:val="Tableinside"/>
+              <w:rPr>
+                <w:rFonts w:cs="Times"/>
+              </w:rPr>
+            </w:pPr>
+          </w:p>
+          <w:p>
+            <w:pPr>
+              <w:pStyle w:val="Tableinside"/>
+              <w:rPr>
+                <w:rFonts w:cs="Times"/>
+              </w:rPr>
+            </w:pPr>
+          </w:p>
+        </w:tc>
+      </w:tr>
+      <w:tr>
+        <w:tc>
+          <w:tcPr>
+            <w:tcW w:w="1800" w:type="dxa"/>
+            <w:tcBorders>
+              <w:top w:val="single" w:sz="4" w:space="0" w:color="auto"/>
+              <w:left w:val="single" w:sz="4" w:space="0" w:color="auto"/>
+              <w:bottom w:val="single" w:sz="4" w:space="0" w:color="auto"/>
+              <w:right w:val="nil"/>
+            </w:tcBorders>
+          </w:tcPr>
+          <w:p>
+            <w:pPr>
+              <w:pStyle w:val="Tableinside"/>
+            </w:pPr>
+            <w:r>
+              <w:t>Sequências alternativas e extensões:</w:t>
+            </w:r>
+          </w:p>
+        </w:tc>
+        <w:tc>
+          <w:tcPr>
+            <w:tcW w:w="7200" w:type="dxa"/>
+            <w:tcBorders>
+              <w:top w:val="single" w:sz="4" w:space="0" w:color="auto"/>
+              <w:left w:val="nil"/>
+              <w:bottom w:val="single" w:sz="4" w:space="0" w:color="auto"/>
+              <w:right w:val="single" w:sz="4" w:space="0" w:color="auto"/>
+            </w:tcBorders>
+          </w:tcPr>
+          <w:p>
+            <w:pPr>
+              <w:pStyle w:val="Tableinside"/>
+              <w:rPr>
+                <w:rFonts w:cs="Times"/>
+              </w:rPr>
+            </w:pPr>
+            <w:r>
+              <w:rPr>
+                <w:rFonts w:cs="Times"/>
+              </w:rPr>
+              <w:t>Não está definido</w:t>
+            </w:r>
+          </w:p>
+          <w:p>
+            <w:pPr>
+              <w:pStyle w:val="Tableinside"/>
+              <w:rPr>
+                <w:rFonts w:cs="Times"/>
+              </w:rPr>
+            </w:pPr>
+            <w:r>
+              <w:rPr>
+                <w:rFonts w:cs="Times"/>
+              </w:rPr>
+              <w:t>.</w:t>
+            </w:r>
+          </w:p>
+        </w:tc>
+      </w:tr>
+      <w:tr>
+        <w:tc>
+          <w:tcPr>
+            <w:tcW w:w="1800" w:type="dxa"/>
+            <w:tcBorders>
+              <w:top w:val="single" w:sz="4" w:space="0" w:color="auto"/>
+              <w:left w:val="single" w:sz="4" w:space="0" w:color="auto"/>
+              <w:bottom w:val="single" w:sz="4" w:space="0" w:color="auto"/>
+              <w:right w:val="nil"/>
+            </w:tcBorders>
+          </w:tcPr>
+          <w:p>
+            <w:pPr>
+              <w:pStyle w:val="Tableinside"/>
+            </w:pPr>
+            <w:r>
+              <w:t>Requisitos especiais:</w:t>
+            </w:r>
+          </w:p>
+        </w:tc>
+        <w:tc>
+          <w:tcPr>
+            <w:tcW w:w="7200" w:type="dxa"/>
+            <w:tcBorders>
+              <w:top w:val="single" w:sz="4" w:space="0" w:color="auto"/>
+              <w:left w:val="nil"/>
+              <w:bottom w:val="single" w:sz="4" w:space="0" w:color="auto"/>
+              <w:right w:val="single" w:sz="4" w:space="0" w:color="auto"/>
+            </w:tcBorders>
+          </w:tcPr>
+          <w:p>
+            <w:pPr>
+              <w:pStyle w:val="Tableinside"/>
+              <w:rPr>
+                <w:rFonts w:cs="Times"/>
+              </w:rPr>
+            </w:pPr>
+            <w:r>
+              <w:rPr>
+                <w:rFonts w:cs="Times"/>
+              </w:rPr>
+              <w:t>Não está definido.</w:t>
+            </w:r>
+          </w:p>
+        </w:tc>
+      </w:tr>
+      <w:tr>
+        <w:tc>
+          <w:tcPr>
+            <w:tcW w:w="1800" w:type="dxa"/>
+            <w:tcBorders>
+              <w:top w:val="single" w:sz="4" w:space="0" w:color="auto"/>
+              <w:left w:val="single" w:sz="4" w:space="0" w:color="auto"/>
+              <w:bottom w:val="single" w:sz="4" w:space="0" w:color="auto"/>
+              <w:right w:val="nil"/>
+            </w:tcBorders>
+          </w:tcPr>
+          <w:p>
+            <w:pPr>
+              <w:pStyle w:val="Tableinside"/>
+            </w:pPr>
+            <w:proofErr w:type="gramStart"/>
+            <w:r>
+              <w:t>aspetos</w:t>
+            </w:r>
+            <w:proofErr w:type="gramEnd"/>
+            <w:r>
+              <w:t xml:space="preserve"> em aberto:</w:t>
+            </w:r>
+          </w:p>
+        </w:tc>
+        <w:tc>
+          <w:tcPr>
+            <w:tcW w:w="7200" w:type="dxa"/>
+            <w:tcBorders>
+              <w:top w:val="single" w:sz="4" w:space="0" w:color="auto"/>
+              <w:left w:val="nil"/>
+              <w:bottom w:val="single" w:sz="4" w:space="0" w:color="auto"/>
+              <w:right w:val="single" w:sz="4" w:space="0" w:color="auto"/>
+            </w:tcBorders>
+          </w:tcPr>
+          <w:p>
+            <w:pPr>
+              <w:pStyle w:val="Tableinside"/>
+              <w:keepNext/>
+              <w:rPr>
+                <w:rFonts w:cs="Times"/>
+              </w:rPr>
+            </w:pPr>
+            <w:r>
+              <w:rPr>
+                <w:rFonts w:cs="Times"/>
+              </w:rPr>
+              <w:t>Não está definido.</w:t>
+            </w:r>
+          </w:p>
+        </w:tc>
+      </w:tr>
+    </w:tbl>
+    <w:p>
+      <w:pPr>
+        <w:pStyle w:val="Legenda"/>
+        <w:jc w:val="center"/>
+      </w:pPr>
+      <w:r>
+        <w:t xml:space="preserve">Tabela </w:t>
+      </w:r>
+      <w:r>
+        <w:fldChar w:fldCharType="begin"/>
+      </w:r>
+      <w:r>
+        <w:instrText xml:space="preserve"> SEQ Tabela \* ARABIC </w:instrText>
+      </w:r>
+      <w:r>
+        <w:fldChar w:fldCharType="separate"/>
+      </w:r>
+      <w:r>
+        <w:rPr>
+          <w:noProof/>
+        </w:rPr>
+        <w:t>3</w:t>
+      </w:r>
+      <w:r>
+        <w:rPr>
+          <w:noProof/>
+        </w:rPr>
+        <w:fldChar w:fldCharType="end"/>
+      </w:r>
+      <w:r>
+        <w:t xml:space="preserve"> - Criar projeto</w:t>
+      </w:r>
+    </w:p>
+    <w:p>
+      <w:pPr>
+        <w:pStyle w:val="Cabealho3"/>
+      </w:pPr>
+      <w:bookmarkStart w:id="22" w:name="_Toc422703502"/>
       <w:r>
         <w:lastRenderedPageBreak/>
         <w:t>Página Pessoal Aluno</w:t>
       </w:r>
-      <w:bookmarkEnd w:id="20"/>
+      <w:bookmarkEnd w:id="22"/>
     </w:p>
     <w:p>
       <w:pPr>
@@ -5853,7 +7621,7 @@
                     </pic:cNvPicPr>
                   </pic:nvPicPr>
                   <pic:blipFill>
-                    <a:blip r:embed="rId16"/>
+                    <a:blip r:embed="rId18"/>
                     <a:srcRect/>
                     <a:stretch>
                       <a:fillRect/>
@@ -5903,7 +7671,7 @@
         <w:rPr>
           <w:noProof/>
         </w:rPr>
-        <w:t>5</w:t>
+        <w:t>7</w:t>
       </w:r>
       <w:r>
         <w:rPr>
@@ -5979,14 +7747,29 @@
             <w:pPr>
               <w:pStyle w:val="Tableheader"/>
             </w:pPr>
-            <w:fldSimple w:instr=" STYLEREF &quot;Título 3&quot; \* MERGEFORMAT ">
-              <w:r>
-                <w:rPr>
-                  <w:noProof/>
-                </w:rPr>
-                <w:t>CaU Pagina dos Alunos</w:t>
-              </w:r>
-            </w:fldSimple>
+            <w:r>
+              <w:fldChar w:fldCharType="begin"/>
+            </w:r>
+            <w:r>
+              <w:instrText xml:space="preserve"> STYLEREF "Título 3" \* MERGEFORMAT </w:instrText>
+            </w:r>
+            <w:r>
+              <w:fldChar w:fldCharType="separate"/>
+            </w:r>
+            <w:r>
+              <w:rPr>
+                <w:b w:val="0"/>
+                <w:bCs w:val="0"/>
+                <w:noProof/>
+              </w:rPr>
+              <w:t>Erro! Utilize o separador Base para aplicar Título 3 ao texto que pretende que apareça aqui.</w:t>
+            </w:r>
+            <w:r>
+              <w:rPr>
+                <w:noProof/>
+              </w:rPr>
+              <w:fldChar w:fldCharType="end"/>
+            </w:r>
           </w:p>
         </w:tc>
       </w:tr>
@@ -6254,7 +8037,7 @@
               <w:pStyle w:val="Tableinside"/>
               <w:numPr>
                 <w:ilvl w:val="0"/>
-                <w:numId w:val="1"/>
+                <w:numId w:val="19"/>
               </w:numPr>
               <w:rPr>
                 <w:rFonts w:cs="Times"/>
@@ -6290,7 +8073,7 @@
               <w:pStyle w:val="Tableinside"/>
               <w:numPr>
                 <w:ilvl w:val="0"/>
-                <w:numId w:val="1"/>
+                <w:numId w:val="19"/>
               </w:numPr>
               <w:rPr>
                 <w:rFonts w:cs="Times"/>
@@ -6314,7 +8097,7 @@
               <w:pStyle w:val="Tableinside"/>
               <w:numPr>
                 <w:ilvl w:val="0"/>
-                <w:numId w:val="1"/>
+                <w:numId w:val="19"/>
               </w:numPr>
               <w:rPr>
                 <w:rFonts w:cs="Times"/>
@@ -6755,7 +8538,7 @@
         <w:rPr>
           <w:noProof/>
         </w:rPr>
-        <w:t>2</w:t>
+        <w:t>4</w:t>
       </w:r>
       <w:r>
         <w:rPr>
@@ -6792,12 +8575,11 @@
       <w:pPr>
         <w:pStyle w:val="Cabealho3"/>
       </w:pPr>
-      <w:bookmarkStart w:id="21" w:name="_Toc422692960"/>
-      <w:r>
-        <w:lastRenderedPageBreak/>
+      <w:bookmarkStart w:id="23" w:name="_Toc422703503"/>
+      <w:r>
         <w:t>Página Pessoal Professor</w:t>
       </w:r>
-      <w:bookmarkEnd w:id="21"/>
+      <w:bookmarkEnd w:id="23"/>
     </w:p>
     <w:p/>
     <w:p>
@@ -6829,7 +8611,7 @@
                     </pic:cNvPicPr>
                   </pic:nvPicPr>
                   <pic:blipFill>
-                    <a:blip r:embed="rId17"/>
+                    <a:blip r:embed="rId19"/>
                     <a:srcRect/>
                     <a:stretch>
                       <a:fillRect/>
@@ -6883,7 +8665,7 @@
         <w:rPr>
           <w:noProof/>
         </w:rPr>
-        <w:t>3</w:t>
+        <w:t>5</w:t>
       </w:r>
       <w:r>
         <w:rPr>
@@ -6960,14 +8742,29 @@
             <w:pPr>
               <w:pStyle w:val="Tableheader"/>
             </w:pPr>
-            <w:fldSimple w:instr=" STYLEREF &quot;Título 3&quot; \* MERGEFORMAT ">
-              <w:r>
-                <w:rPr>
-                  <w:noProof/>
-                </w:rPr>
-                <w:t>CaU Pagina dos Professores</w:t>
-              </w:r>
-            </w:fldSimple>
+            <w:r>
+              <w:fldChar w:fldCharType="begin"/>
+            </w:r>
+            <w:r>
+              <w:instrText xml:space="preserve"> STYLEREF "Título 3" \* MERGEFORMAT </w:instrText>
+            </w:r>
+            <w:r>
+              <w:fldChar w:fldCharType="separate"/>
+            </w:r>
+            <w:r>
+              <w:rPr>
+                <w:b w:val="0"/>
+                <w:bCs w:val="0"/>
+                <w:noProof/>
+              </w:rPr>
+              <w:t>Erro! Utilize o separador Base para aplicar Título 3 ao texto que pretende que apareça aqui.</w:t>
+            </w:r>
+            <w:r>
+              <w:rPr>
+                <w:noProof/>
+              </w:rPr>
+              <w:fldChar w:fldCharType="end"/>
+            </w:r>
           </w:p>
         </w:tc>
       </w:tr>
@@ -7608,7 +9405,7 @@
         <w:rPr>
           <w:noProof/>
         </w:rPr>
-        <w:t>4</w:t>
+        <w:t>6</w:t>
       </w:r>
       <w:r>
         <w:rPr>
@@ -7641,11 +9438,11 @@
       <w:pPr>
         <w:pStyle w:val="Cabealho3"/>
       </w:pPr>
-      <w:bookmarkStart w:id="22" w:name="_Toc422692961"/>
+      <w:bookmarkStart w:id="24" w:name="_Toc422703504"/>
       <w:r>
         <w:t>BackOffice Administrador</w:t>
       </w:r>
-      <w:bookmarkEnd w:id="22"/>
+      <w:bookmarkEnd w:id="24"/>
     </w:p>
     <w:p/>
     <w:p>
@@ -7676,7 +9473,7 @@
                     </pic:cNvPicPr>
                   </pic:nvPicPr>
                   <pic:blipFill>
-                    <a:blip r:embed="rId18"/>
+                    <a:blip r:embed="rId20"/>
                     <a:srcRect/>
                     <a:stretch>
                       <a:fillRect/>
@@ -7726,7 +9523,7 @@
         <w:rPr>
           <w:noProof/>
         </w:rPr>
-        <w:t>6</w:t>
+        <w:t>8</w:t>
       </w:r>
       <w:r>
         <w:rPr>
@@ -7797,14 +9594,29 @@
             <w:pPr>
               <w:pStyle w:val="Tableheader"/>
             </w:pPr>
-            <w:fldSimple w:instr=" STYLEREF &quot;Título 3&quot; \* MERGEFORMAT ">
-              <w:r>
-                <w:rPr>
-                  <w:noProof/>
-                </w:rPr>
-                <w:t>CaU BAckoffice Administrador</w:t>
-              </w:r>
-            </w:fldSimple>
+            <w:r>
+              <w:fldChar w:fldCharType="begin"/>
+            </w:r>
+            <w:r>
+              <w:instrText xml:space="preserve"> STYLEREF "Título 3" \* MERGEFORMAT </w:instrText>
+            </w:r>
+            <w:r>
+              <w:fldChar w:fldCharType="separate"/>
+            </w:r>
+            <w:r>
+              <w:rPr>
+                <w:b w:val="0"/>
+                <w:bCs w:val="0"/>
+                <w:noProof/>
+              </w:rPr>
+              <w:t>Erro! Utilize o separador Base para aplicar Título 3 ao texto que pretende que apareça aqui.</w:t>
+            </w:r>
+            <w:r>
+              <w:rPr>
+                <w:noProof/>
+              </w:rPr>
+              <w:fldChar w:fldCharType="end"/>
+            </w:r>
           </w:p>
         </w:tc>
       </w:tr>
@@ -8408,7 +10220,7 @@
         <w:rPr>
           <w:noProof/>
         </w:rPr>
-        <w:t>5</w:t>
+        <w:t>7</w:t>
       </w:r>
       <w:r>
         <w:rPr>
@@ -8435,7 +10247,7 @@
       <w:pPr>
         <w:pStyle w:val="Cabealho1"/>
       </w:pPr>
-      <w:bookmarkStart w:id="23" w:name="_Toc422692962"/>
+      <w:bookmarkStart w:id="25" w:name="_Toc422703505"/>
       <w:r>
         <w:lastRenderedPageBreak/>
         <w:t xml:space="preserve">Modelo de </w:t>
@@ -8444,7 +10256,7 @@
       <w:r>
         <w:t>dados persistente</w:t>
       </w:r>
-      <w:bookmarkEnd w:id="23"/>
+      <w:bookmarkEnd w:id="25"/>
       <w:proofErr w:type="gramEnd"/>
     </w:p>
     <w:p/>
@@ -8474,7 +10286,7 @@
                     <pic:cNvPicPr/>
                   </pic:nvPicPr>
                   <pic:blipFill>
-                    <a:blip r:embed="rId19">
+                    <a:blip r:embed="rId21">
                       <a:extLst>
                         <a:ext uri="{28A0092B-C50C-407E-A947-70E740481C1C}">
                           <a14:useLocalDpi xmlns:a14="http://schemas.microsoft.com/office/drawing/2010/main" val="0"/>
@@ -8522,7 +10334,7 @@
         <w:rPr>
           <w:noProof/>
         </w:rPr>
-        <w:t>7</w:t>
+        <w:t>9</w:t>
       </w:r>
       <w:r>
         <w:rPr>
@@ -8549,7 +10361,7 @@
       <w:pPr>
         <w:pStyle w:val="Cabealho1"/>
       </w:pPr>
-      <w:bookmarkStart w:id="24" w:name="_Toc422692963"/>
+      <w:bookmarkStart w:id="26" w:name="_Toc422703506"/>
       <w:r>
         <w:lastRenderedPageBreak/>
         <w:t xml:space="preserve">Grau de Cumprimento de </w:t>
@@ -8560,72 +10372,505 @@
       <w:r>
         <w:t>:</w:t>
       </w:r>
-      <w:bookmarkEnd w:id="24"/>
-    </w:p>
-    <w:p>
-      <w:pPr>
-        <w:jc w:val="both"/>
-        <w:rPr>
-          <w:rFonts w:ascii="Times New Roman" w:hAnsi="Times New Roman" w:cs="Times New Roman"/>
-          <w:sz w:val="24"/>
-          <w:szCs w:val="24"/>
-        </w:rPr>
-      </w:pPr>
-      <w:r>
-        <w:rPr>
-          <w:rFonts w:ascii="Times New Roman" w:hAnsi="Times New Roman" w:cs="Times New Roman"/>
-          <w:sz w:val="24"/>
-          <w:szCs w:val="24"/>
-        </w:rPr>
-        <w:t xml:space="preserve">De acordo com </w:t>
-      </w:r>
-      <w:r>
-        <w:rPr>
-          <w:rFonts w:ascii="Times New Roman" w:hAnsi="Times New Roman" w:cs="Times New Roman"/>
-          <w:sz w:val="24"/>
-          <w:szCs w:val="24"/>
-        </w:rPr>
-        <w:t xml:space="preserve">que for proposto pelo cliente, </w:t>
-      </w:r>
-      <w:r>
-        <w:rPr>
-          <w:rFonts w:ascii="Times New Roman" w:hAnsi="Times New Roman" w:cs="Times New Roman"/>
-          <w:sz w:val="24"/>
-          <w:szCs w:val="24"/>
-        </w:rPr>
-        <w:t xml:space="preserve">o grau de cumprimento de </w:t>
-      </w:r>
-      <w:r>
-        <w:rPr>
-          <w:rFonts w:ascii="Times New Roman" w:hAnsi="Times New Roman" w:cs="Times New Roman"/>
-          <w:sz w:val="24"/>
-          <w:szCs w:val="24"/>
-        </w:rPr>
-        <w:t>objetivos</w:t>
-      </w:r>
-      <w:r>
-        <w:rPr>
-          <w:rFonts w:ascii="Times New Roman" w:hAnsi="Times New Roman" w:cs="Times New Roman"/>
-          <w:sz w:val="24"/>
-          <w:szCs w:val="24"/>
-        </w:rPr>
-        <w:t xml:space="preserve"> é satisfatório, faltando </w:t>
-      </w:r>
-      <w:r>
-        <w:rPr>
-          <w:rFonts w:ascii="Times New Roman" w:hAnsi="Times New Roman" w:cs="Times New Roman"/>
-          <w:sz w:val="24"/>
-          <w:szCs w:val="24"/>
-        </w:rPr>
-        <w:t>implementar as seguintes funcionalidades</w:t>
-      </w:r>
-      <w:r>
-        <w:rPr>
-          <w:rFonts w:ascii="Times New Roman" w:hAnsi="Times New Roman" w:cs="Times New Roman"/>
-          <w:sz w:val="24"/>
-          <w:szCs w:val="24"/>
-        </w:rPr>
-        <w:t>:</w:t>
+      <w:bookmarkEnd w:id="26"/>
+    </w:p>
+    <w:p/>
+    <w:tbl>
+      <w:tblPr>
+        <w:tblStyle w:val="Tabelacomgrelha"/>
+        <w:tblW w:w="0" w:type="auto"/>
+        <w:tblLook w:val="04A0" w:firstRow="1" w:lastRow="0" w:firstColumn="1" w:lastColumn="0" w:noHBand="0" w:noVBand="1"/>
+      </w:tblPr>
+      <w:tblGrid>
+        <w:gridCol w:w="4322"/>
+        <w:gridCol w:w="1458"/>
+      </w:tblGrid>
+      <w:tr>
+        <w:tc>
+          <w:tcPr>
+            <w:tcW w:w="4322" w:type="dxa"/>
+          </w:tcPr>
+          <w:p>
+            <w:pPr>
+              <w:rPr>
+                <w:b/>
+              </w:rPr>
+            </w:pPr>
+            <w:r>
+              <w:rPr>
+                <w:b/>
+              </w:rPr>
+              <w:t>Funções Requisitadas</w:t>
+            </w:r>
+          </w:p>
+        </w:tc>
+        <w:tc>
+          <w:tcPr>
+            <w:tcW w:w="1458" w:type="dxa"/>
+          </w:tcPr>
+          <w:p>
+            <w:pPr>
+              <w:rPr>
+                <w:b/>
+              </w:rPr>
+            </w:pPr>
+            <w:r>
+              <w:rPr>
+                <w:b/>
+              </w:rPr>
+              <w:t>Grau cumprimento</w:t>
+            </w:r>
+          </w:p>
+        </w:tc>
+      </w:tr>
+      <w:tr>
+        <w:tc>
+          <w:tcPr>
+            <w:tcW w:w="4322" w:type="dxa"/>
+          </w:tcPr>
+          <w:p>
+            <w:r>
+              <w:t>Escrita colaborativa</w:t>
+            </w:r>
+          </w:p>
+          <w:p/>
+        </w:tc>
+        <w:tc>
+          <w:tcPr>
+            <w:tcW w:w="1458" w:type="dxa"/>
+            <w:shd w:val="clear" w:color="auto" w:fill="92D050"/>
+          </w:tcPr>
+          <w:p/>
+        </w:tc>
+      </w:tr>
+      <w:tr>
+        <w:trPr>
+          <w:trHeight w:val="576"/>
+        </w:trPr>
+        <w:tc>
+          <w:tcPr>
+            <w:tcW w:w="4322" w:type="dxa"/>
+          </w:tcPr>
+          <w:p>
+            <w:r>
+              <w:t xml:space="preserve">Acesso a alunos e docentes de </w:t>
+            </w:r>
+            <w:r>
+              <w:rPr>
+                <w:bCs/>
+              </w:rPr>
+              <w:t xml:space="preserve">todos os graus </w:t>
+            </w:r>
+            <w:r>
+              <w:t>de ensino do agrupamento;</w:t>
+            </w:r>
+          </w:p>
+          <w:p/>
+        </w:tc>
+        <w:tc>
+          <w:tcPr>
+            <w:tcW w:w="1458" w:type="dxa"/>
+            <w:shd w:val="clear" w:color="auto" w:fill="92D050"/>
+          </w:tcPr>
+          <w:p/>
+        </w:tc>
+      </w:tr>
+      <w:tr>
+        <w:trPr>
+          <w:trHeight w:val="576"/>
+        </w:trPr>
+        <w:tc>
+          <w:tcPr>
+            <w:tcW w:w="4322" w:type="dxa"/>
+          </w:tcPr>
+          <w:p>
+            <w:r>
+              <w:t>Possibilidade de convidar utilizadores externos</w:t>
+            </w:r>
+          </w:p>
+        </w:tc>
+        <w:tc>
+          <w:tcPr>
+            <w:tcW w:w="1458" w:type="dxa"/>
+            <w:shd w:val="clear" w:color="auto" w:fill="FF0000"/>
+          </w:tcPr>
+          <w:p/>
+        </w:tc>
+      </w:tr>
+      <w:tr>
+        <w:trPr>
+          <w:trHeight w:val="576"/>
+        </w:trPr>
+        <w:tc>
+          <w:tcPr>
+            <w:tcW w:w="4322" w:type="dxa"/>
+          </w:tcPr>
+          <w:p>
+            <w:r>
+              <w:t>Introdução de texto, imagens ficheiros de áudio e vídeo</w:t>
+            </w:r>
+          </w:p>
+        </w:tc>
+        <w:tc>
+          <w:tcPr>
+            <w:tcW w:w="1458" w:type="dxa"/>
+            <w:shd w:val="clear" w:color="auto" w:fill="FFFF00"/>
+          </w:tcPr>
+          <w:p/>
+        </w:tc>
+      </w:tr>
+      <w:tr>
+        <w:trPr>
+          <w:trHeight w:val="576"/>
+        </w:trPr>
+        <w:tc>
+          <w:tcPr>
+            <w:tcW w:w="4322" w:type="dxa"/>
+          </w:tcPr>
+          <w:p>
+            <w:r>
+              <w:t>Criação de vários projetos em simultâneo</w:t>
+            </w:r>
+          </w:p>
+        </w:tc>
+        <w:tc>
+          <w:tcPr>
+            <w:tcW w:w="1458" w:type="dxa"/>
+            <w:shd w:val="clear" w:color="auto" w:fill="92D050"/>
+          </w:tcPr>
+          <w:p/>
+        </w:tc>
+      </w:tr>
+      <w:tr>
+        <w:trPr>
+          <w:trHeight w:val="576"/>
+        </w:trPr>
+        <w:tc>
+          <w:tcPr>
+            <w:tcW w:w="4322" w:type="dxa"/>
+          </w:tcPr>
+          <w:p>
+            <w:r>
+              <w:t>Histórico de alterações</w:t>
+            </w:r>
+          </w:p>
+        </w:tc>
+        <w:tc>
+          <w:tcPr>
+            <w:tcW w:w="1458" w:type="dxa"/>
+            <w:shd w:val="clear" w:color="auto" w:fill="FF0000"/>
+          </w:tcPr>
+          <w:p/>
+        </w:tc>
+      </w:tr>
+      <w:tr>
+        <w:trPr>
+          <w:trHeight w:val="576"/>
+        </w:trPr>
+        <w:tc>
+          <w:tcPr>
+            <w:tcW w:w="4322" w:type="dxa"/>
+          </w:tcPr>
+          <w:p>
+            <w:r>
+              <w:t>Ranking ideias</w:t>
+            </w:r>
+          </w:p>
+        </w:tc>
+        <w:tc>
+          <w:tcPr>
+            <w:tcW w:w="1458" w:type="dxa"/>
+            <w:shd w:val="clear" w:color="auto" w:fill="FF0000"/>
+          </w:tcPr>
+          <w:p/>
+        </w:tc>
+      </w:tr>
+      <w:tr>
+        <w:trPr>
+          <w:trHeight w:val="576"/>
+        </w:trPr>
+        <w:tc>
+          <w:tcPr>
+            <w:tcW w:w="4322" w:type="dxa"/>
+          </w:tcPr>
+          <w:p>
+            <w:r>
+              <w:t>Fórum de discussão</w:t>
+            </w:r>
+          </w:p>
+        </w:tc>
+        <w:tc>
+          <w:tcPr>
+            <w:tcW w:w="1458" w:type="dxa"/>
+            <w:shd w:val="clear" w:color="auto" w:fill="FF0000"/>
+          </w:tcPr>
+          <w:p/>
+        </w:tc>
+      </w:tr>
+      <w:tr>
+        <w:trPr>
+          <w:trHeight w:val="576"/>
+        </w:trPr>
+        <w:tc>
+          <w:tcPr>
+            <w:tcW w:w="4322" w:type="dxa"/>
+          </w:tcPr>
+          <w:p>
+            <w:r>
+              <w:t>Construção de modelos de projeto</w:t>
+            </w:r>
+          </w:p>
+        </w:tc>
+        <w:tc>
+          <w:tcPr>
+            <w:tcW w:w="1458" w:type="dxa"/>
+            <w:shd w:val="clear" w:color="auto" w:fill="92D050"/>
+          </w:tcPr>
+          <w:p/>
+        </w:tc>
+      </w:tr>
+      <w:tr>
+        <w:trPr>
+          <w:trHeight w:val="576"/>
+        </w:trPr>
+        <w:tc>
+          <w:tcPr>
+            <w:tcW w:w="4322" w:type="dxa"/>
+          </w:tcPr>
+          <w:p>
+            <w:r>
+              <w:t>Construção de personagens</w:t>
+            </w:r>
+          </w:p>
+        </w:tc>
+        <w:tc>
+          <w:tcPr>
+            <w:tcW w:w="1458" w:type="dxa"/>
+            <w:shd w:val="clear" w:color="auto" w:fill="92D050"/>
+          </w:tcPr>
+          <w:p/>
+        </w:tc>
+      </w:tr>
+      <w:tr>
+        <w:trPr>
+          <w:trHeight w:val="576"/>
+        </w:trPr>
+        <w:tc>
+          <w:tcPr>
+            <w:tcW w:w="4322" w:type="dxa"/>
+          </w:tcPr>
+          <w:p>
+            <w:r>
+              <w:t>Procura de imagens</w:t>
+            </w:r>
+          </w:p>
+        </w:tc>
+        <w:tc>
+          <w:tcPr>
+            <w:tcW w:w="1458" w:type="dxa"/>
+            <w:shd w:val="clear" w:color="auto" w:fill="92D050"/>
+          </w:tcPr>
+          <w:p/>
+        </w:tc>
+      </w:tr>
+      <w:tr>
+        <w:trPr>
+          <w:trHeight w:val="576"/>
+        </w:trPr>
+        <w:tc>
+          <w:tcPr>
+            <w:tcW w:w="4322" w:type="dxa"/>
+          </w:tcPr>
+          <w:p>
+            <w:proofErr w:type="gramStart"/>
+            <w:r>
+              <w:t>Chat</w:t>
+            </w:r>
+            <w:proofErr w:type="gramEnd"/>
+          </w:p>
+        </w:tc>
+        <w:tc>
+          <w:tcPr>
+            <w:tcW w:w="1458" w:type="dxa"/>
+            <w:shd w:val="clear" w:color="auto" w:fill="92D050"/>
+          </w:tcPr>
+          <w:p/>
+        </w:tc>
+      </w:tr>
+      <w:tr>
+        <w:trPr>
+          <w:trHeight w:val="576"/>
+        </w:trPr>
+        <w:tc>
+          <w:tcPr>
+            <w:tcW w:w="4322" w:type="dxa"/>
+          </w:tcPr>
+          <w:p>
+            <w:r>
+              <w:t>Desenho colaborativo</w:t>
+            </w:r>
+          </w:p>
+        </w:tc>
+        <w:tc>
+          <w:tcPr>
+            <w:tcW w:w="1458" w:type="dxa"/>
+            <w:shd w:val="clear" w:color="auto" w:fill="92D050"/>
+          </w:tcPr>
+          <w:p/>
+        </w:tc>
+      </w:tr>
+      <w:tr>
+        <w:trPr>
+          <w:trHeight w:val="576"/>
+        </w:trPr>
+        <w:tc>
+          <w:tcPr>
+            <w:tcW w:w="4322" w:type="dxa"/>
+          </w:tcPr>
+          <w:p>
+            <w:r>
+              <w:t>Sistema de avaliação</w:t>
+            </w:r>
+          </w:p>
+        </w:tc>
+        <w:tc>
+          <w:tcPr>
+            <w:tcW w:w="1458" w:type="dxa"/>
+            <w:shd w:val="clear" w:color="auto" w:fill="FF0000"/>
+          </w:tcPr>
+          <w:p/>
+        </w:tc>
+      </w:tr>
+      <w:tr>
+        <w:trPr>
+          <w:trHeight w:val="576"/>
+        </w:trPr>
+        <w:tc>
+          <w:tcPr>
+            <w:tcW w:w="4322" w:type="dxa"/>
+          </w:tcPr>
+          <w:p>
+            <w:r>
+              <w:t>Criação de diferentes tipos de projeto</w:t>
+            </w:r>
+          </w:p>
+        </w:tc>
+        <w:tc>
+          <w:tcPr>
+            <w:tcW w:w="1458" w:type="dxa"/>
+            <w:shd w:val="clear" w:color="auto" w:fill="92D050"/>
+          </w:tcPr>
+          <w:p/>
+        </w:tc>
+      </w:tr>
+    </w:tbl>
+    <w:p>
+      <w:pPr>
+        <w:rPr>
+          <w:b/>
+        </w:rPr>
+      </w:pPr>
+    </w:p>
+    <w:tbl>
+      <w:tblPr>
+        <w:tblStyle w:val="Tabelacomgrelha"/>
+        <w:tblW w:w="0" w:type="auto"/>
+        <w:tblLook w:val="04A0" w:firstRow="1" w:lastRow="0" w:firstColumn="1" w:lastColumn="0" w:noHBand="0" w:noVBand="1"/>
+      </w:tblPr>
+      <w:tblGrid>
+        <w:gridCol w:w="4322"/>
+        <w:gridCol w:w="464"/>
+      </w:tblGrid>
+      <w:tr>
+        <w:tc>
+          <w:tcPr>
+            <w:tcW w:w="4322" w:type="dxa"/>
+          </w:tcPr>
+          <w:p>
+            <w:r>
+              <w:t>Concluído</w:t>
+            </w:r>
+          </w:p>
+        </w:tc>
+        <w:tc>
+          <w:tcPr>
+            <w:tcW w:w="464" w:type="dxa"/>
+            <w:shd w:val="clear" w:color="auto" w:fill="92D050"/>
+          </w:tcPr>
+          <w:p/>
+        </w:tc>
+      </w:tr>
+      <w:tr>
+        <w:tc>
+          <w:tcPr>
+            <w:tcW w:w="4322" w:type="dxa"/>
+          </w:tcPr>
+          <w:p>
+            <w:r>
+              <w:t>Parcialmente concluído</w:t>
+            </w:r>
+          </w:p>
+        </w:tc>
+        <w:tc>
+          <w:tcPr>
+            <w:tcW w:w="464" w:type="dxa"/>
+            <w:shd w:val="clear" w:color="auto" w:fill="FFFF00"/>
+          </w:tcPr>
+          <w:p/>
+        </w:tc>
+      </w:tr>
+      <w:tr>
+        <w:tc>
+          <w:tcPr>
+            <w:tcW w:w="4322" w:type="dxa"/>
+          </w:tcPr>
+          <w:p>
+            <w:r>
+              <w:t>Não concluído</w:t>
+            </w:r>
+          </w:p>
+        </w:tc>
+        <w:tc>
+          <w:tcPr>
+            <w:tcW w:w="464" w:type="dxa"/>
+            <w:shd w:val="clear" w:color="auto" w:fill="FF0000"/>
+          </w:tcPr>
+          <w:p/>
+        </w:tc>
+      </w:tr>
+    </w:tbl>
+    <w:p/>
+    <w:p>
+      <w:pPr>
+        <w:pStyle w:val="Cabealho1"/>
+      </w:pPr>
+      <w:bookmarkStart w:id="27" w:name="_Toc422703507"/>
+      <w:r>
+        <w:lastRenderedPageBreak/>
+        <w:t>Potencialidades</w:t>
+      </w:r>
+      <w:r>
+        <w:t xml:space="preserve"> e Limitações</w:t>
+      </w:r>
+      <w:bookmarkEnd w:id="27"/>
+    </w:p>
+    <w:p>
+      <w:pPr>
+        <w:rPr>
+          <w:rFonts w:ascii="Times New Roman" w:hAnsi="Times New Roman" w:cs="Times New Roman"/>
+          <w:b/>
+          <w:sz w:val="24"/>
+          <w:szCs w:val="24"/>
+        </w:rPr>
+      </w:pPr>
+      <w:r>
+        <w:rPr>
+          <w:rFonts w:ascii="Times New Roman" w:hAnsi="Times New Roman" w:cs="Times New Roman"/>
+          <w:b/>
+          <w:sz w:val="24"/>
+          <w:szCs w:val="24"/>
+        </w:rPr>
+        <w:t>Potencialidades:</w:t>
       </w:r>
     </w:p>
     <w:p>
@@ -8633,113 +10878,8 @@
         <w:pStyle w:val="PargrafodaLista"/>
         <w:numPr>
           <w:ilvl w:val="0"/>
-          <w:numId w:val="13"/>
+          <w:numId w:val="14"/>
         </w:numPr>
-        <w:spacing w:line="480" w:lineRule="auto"/>
-        <w:jc w:val="both"/>
-        <w:rPr>
-          <w:rFonts w:ascii="Times New Roman" w:hAnsi="Times New Roman" w:cs="Times New Roman"/>
-          <w:sz w:val="24"/>
-          <w:szCs w:val="24"/>
-        </w:rPr>
-      </w:pPr>
-      <w:r>
-        <w:rPr>
-          <w:rFonts w:ascii="Times New Roman" w:hAnsi="Times New Roman" w:cs="Times New Roman"/>
-          <w:sz w:val="24"/>
-          <w:szCs w:val="24"/>
-        </w:rPr>
-        <w:t>Introdução de ficheiros de áudio e vídeo</w:t>
-      </w:r>
-    </w:p>
-    <w:p>
-      <w:pPr>
-        <w:pStyle w:val="PargrafodaLista"/>
-        <w:numPr>
-          <w:ilvl w:val="0"/>
-          <w:numId w:val="13"/>
-        </w:numPr>
-        <w:spacing w:line="480" w:lineRule="auto"/>
-        <w:jc w:val="both"/>
-        <w:rPr>
-          <w:rFonts w:ascii="Times New Roman" w:hAnsi="Times New Roman" w:cs="Times New Roman"/>
-          <w:sz w:val="24"/>
-          <w:szCs w:val="24"/>
-        </w:rPr>
-      </w:pPr>
-      <w:r>
-        <w:rPr>
-          <w:rFonts w:ascii="Times New Roman" w:hAnsi="Times New Roman" w:cs="Times New Roman"/>
-          <w:sz w:val="24"/>
-          <w:szCs w:val="24"/>
-        </w:rPr>
-        <w:t>Histórico de alterações</w:t>
-      </w:r>
-    </w:p>
-    <w:p>
-      <w:pPr>
-        <w:pStyle w:val="PargrafodaLista"/>
-        <w:numPr>
-          <w:ilvl w:val="0"/>
-          <w:numId w:val="13"/>
-        </w:numPr>
-        <w:spacing w:line="480" w:lineRule="auto"/>
-        <w:jc w:val="both"/>
-        <w:rPr>
-          <w:rFonts w:ascii="Times New Roman" w:hAnsi="Times New Roman" w:cs="Times New Roman"/>
-          <w:sz w:val="24"/>
-          <w:szCs w:val="24"/>
-        </w:rPr>
-      </w:pPr>
-      <w:r>
-        <w:rPr>
-          <w:rFonts w:ascii="Times New Roman" w:hAnsi="Times New Roman" w:cs="Times New Roman"/>
-          <w:sz w:val="24"/>
-          <w:szCs w:val="24"/>
-        </w:rPr>
-        <w:t>Fórum de discussão</w:t>
-      </w:r>
-    </w:p>
-    <w:p>
-      <w:pPr>
-        <w:pStyle w:val="PargrafodaLista"/>
-        <w:numPr>
-          <w:ilvl w:val="0"/>
-          <w:numId w:val="13"/>
-        </w:numPr>
-        <w:spacing w:line="480" w:lineRule="auto"/>
-        <w:jc w:val="both"/>
-        <w:rPr>
-          <w:rFonts w:ascii="Times New Roman" w:hAnsi="Times New Roman" w:cs="Times New Roman"/>
-          <w:sz w:val="24"/>
-          <w:szCs w:val="24"/>
-        </w:rPr>
-      </w:pPr>
-      <w:r>
-        <w:rPr>
-          <w:rFonts w:ascii="Times New Roman" w:hAnsi="Times New Roman" w:cs="Times New Roman"/>
-          <w:sz w:val="24"/>
-          <w:szCs w:val="24"/>
-        </w:rPr>
-        <w:t>Ranking de ideias</w:t>
-      </w:r>
-    </w:p>
-    <w:p>
-      <w:pPr>
-        <w:pStyle w:val="Cabealho1"/>
-      </w:pPr>
-      <w:bookmarkStart w:id="25" w:name="_Toc422692964"/>
-      <w:r>
-        <w:lastRenderedPageBreak/>
-        <w:t>Potencialidades</w:t>
-      </w:r>
-      <w:r>
-        <w:t xml:space="preserve"> e Limitações</w:t>
-      </w:r>
-      <w:bookmarkEnd w:id="25"/>
-    </w:p>
-    <w:p>
-      <w:pPr>
         <w:rPr>
           <w:rFonts w:ascii="Times New Roman" w:hAnsi="Times New Roman" w:cs="Times New Roman"/>
           <w:b/>
@@ -8750,11 +10890,18 @@
       <w:r>
         <w:rPr>
           <w:rFonts w:ascii="Times New Roman" w:hAnsi="Times New Roman" w:cs="Times New Roman"/>
-          <w:b/>
-          <w:sz w:val="24"/>
-          <w:szCs w:val="24"/>
-        </w:rPr>
-        <w:t>Potencialidades:</w:t>
+          <w:sz w:val="24"/>
+          <w:szCs w:val="24"/>
+        </w:rPr>
+        <w:t>Escrita colaborativa</w:t>
+      </w:r>
+      <w:r>
+        <w:rPr>
+          <w:rFonts w:ascii="Times New Roman" w:hAnsi="Times New Roman" w:cs="Times New Roman"/>
+          <w:sz w:val="24"/>
+          <w:szCs w:val="24"/>
+        </w:rPr>
+        <w:t>;</w:t>
       </w:r>
     </w:p>
     <w:p>
@@ -8793,7 +10940,23 @@
           <w:sz w:val="24"/>
           <w:szCs w:val="24"/>
         </w:rPr>
-        <w:t xml:space="preserve"> me causa</w:t>
+        <w:t xml:space="preserve"> em</w:t>
+      </w:r>
+      <w:r>
+        <w:rPr>
+          <w:rFonts w:ascii="Times New Roman" w:hAnsi="Times New Roman" w:cs="Times New Roman"/>
+          <w:sz w:val="24"/>
+          <w:szCs w:val="24"/>
+        </w:rPr>
+        <w:t xml:space="preserve"> causa</w:t>
+      </w:r>
+      <w:r>
+        <w:rPr>
+          <w:rFonts w:ascii="Times New Roman" w:hAnsi="Times New Roman" w:cs="Times New Roman"/>
+          <w:sz w:val="24"/>
+          <w:szCs w:val="24"/>
+        </w:rPr>
+        <w:t>;</w:t>
       </w:r>
     </w:p>
     <w:p>
@@ -8834,6 +10997,14 @@
         </w:rPr>
         <w:t xml:space="preserve"> cores para pintar</w:t>
       </w:r>
+      <w:r>
+        <w:rPr>
+          <w:rFonts w:ascii="Times New Roman" w:hAnsi="Times New Roman" w:cs="Times New Roman"/>
+          <w:sz w:val="24"/>
+          <w:szCs w:val="24"/>
+        </w:rPr>
+        <w:t>;</w:t>
+      </w:r>
     </w:p>
     <w:p>
       <w:pPr>
@@ -8857,6 +11028,14 @@
         </w:rPr>
         <w:t>A ferramenta de desenho permite alterar a espessura do traço</w:t>
       </w:r>
+      <w:r>
+        <w:rPr>
+          <w:rFonts w:ascii="Times New Roman" w:hAnsi="Times New Roman" w:cs="Times New Roman"/>
+          <w:sz w:val="24"/>
+          <w:szCs w:val="24"/>
+        </w:rPr>
+        <w:t>;</w:t>
+      </w:r>
     </w:p>
     <w:p>
       <w:pPr>
@@ -8934,7 +11113,15 @@
           <w:sz w:val="24"/>
           <w:szCs w:val="24"/>
         </w:rPr>
-        <w:t xml:space="preserve"> utilizador este pode a pagar o que todos utilizadores fizeram.</w:t>
+        <w:t xml:space="preserve"> utilizador este pode a pagar o</w:t>
+      </w:r>
+      <w:r>
+        <w:rPr>
+          <w:rFonts w:ascii="Times New Roman" w:hAnsi="Times New Roman" w:cs="Times New Roman"/>
+          <w:sz w:val="24"/>
+          <w:szCs w:val="24"/>
+        </w:rPr>
+        <w:t xml:space="preserve"> que todos utilizadores fizeram;</w:t>
       </w:r>
     </w:p>
     <w:p>
@@ -8957,15 +11144,15 @@
           <w:sz w:val="24"/>
           <w:szCs w:val="24"/>
         </w:rPr>
-        <w:t xml:space="preserve">A ferramenta de desenho permite </w:t>
-      </w:r>
-      <w:r>
-        <w:rPr>
-          <w:rFonts w:ascii="Times New Roman" w:hAnsi="Times New Roman" w:cs="Times New Roman"/>
-          <w:sz w:val="24"/>
-          <w:szCs w:val="24"/>
-        </w:rPr>
-        <w:t>aplicar uma imagem na ferramenta de desenho</w:t>
+        <w:t>Introdução de imagens</w:t>
+      </w:r>
+      <w:r>
+        <w:rPr>
+          <w:rFonts w:ascii="Times New Roman" w:hAnsi="Times New Roman" w:cs="Times New Roman"/>
+          <w:sz w:val="24"/>
+          <w:szCs w:val="24"/>
+        </w:rPr>
+        <w:t xml:space="preserve"> num projeto de desenho;</w:t>
       </w:r>
     </w:p>
     <w:p>
@@ -9016,6 +11203,68 @@
         <w:t>chat</w:t>
       </w:r>
       <w:proofErr w:type="gramEnd"/>
+      <w:r>
+        <w:rPr>
+          <w:rFonts w:ascii="Times New Roman" w:hAnsi="Times New Roman" w:cs="Times New Roman"/>
+          <w:sz w:val="24"/>
+          <w:szCs w:val="24"/>
+        </w:rPr>
+        <w:t>;</w:t>
+      </w:r>
+    </w:p>
+    <w:p>
+      <w:pPr>
+        <w:pStyle w:val="PargrafodaLista"/>
+        <w:numPr>
+          <w:ilvl w:val="0"/>
+          <w:numId w:val="14"/>
+        </w:numPr>
+        <w:jc w:val="both"/>
+        <w:rPr>
+          <w:rFonts w:ascii="Times New Roman" w:hAnsi="Times New Roman" w:cs="Times New Roman"/>
+          <w:sz w:val="24"/>
+          <w:szCs w:val="24"/>
+        </w:rPr>
+      </w:pPr>
+      <w:r>
+        <w:rPr>
+          <w:rFonts w:ascii="Times New Roman" w:hAnsi="Times New Roman" w:cs="Times New Roman"/>
+          <w:sz w:val="24"/>
+          <w:szCs w:val="24"/>
+        </w:rPr>
+        <w:t>Pesquisa de imagens</w:t>
+      </w:r>
+      <w:r>
+        <w:rPr>
+          <w:rFonts w:ascii="Times New Roman" w:hAnsi="Times New Roman" w:cs="Times New Roman"/>
+          <w:sz w:val="24"/>
+          <w:szCs w:val="24"/>
+        </w:rPr>
+        <w:t>;</w:t>
+      </w:r>
+    </w:p>
+    <w:p>
+      <w:pPr>
+        <w:pStyle w:val="PargrafodaLista"/>
+        <w:numPr>
+          <w:ilvl w:val="0"/>
+          <w:numId w:val="14"/>
+        </w:numPr>
+        <w:jc w:val="both"/>
+        <w:rPr>
+          <w:rFonts w:ascii="Times New Roman" w:hAnsi="Times New Roman" w:cs="Times New Roman"/>
+          <w:sz w:val="24"/>
+          <w:szCs w:val="24"/>
+        </w:rPr>
+      </w:pPr>
+      <w:r>
+        <w:rPr>
+          <w:rFonts w:ascii="Times New Roman" w:hAnsi="Times New Roman" w:cs="Times New Roman"/>
+          <w:sz w:val="24"/>
+          <w:szCs w:val="24"/>
+        </w:rPr>
+        <w:t>Criação de diferentes tipos de projeto (livro, poema, escrita livre);</w:t>
+      </w:r>
     </w:p>
     <w:p>
       <w:pPr>
@@ -9123,7 +11372,6 @@
         </w:rPr>
         <w:t xml:space="preserve"> em </w:t>
       </w:r>
-      <w:proofErr w:type="gramStart"/>
       <w:r>
         <w:rPr>
           <w:rFonts w:ascii="Times New Roman" w:hAnsi="Times New Roman" w:cs="Times New Roman"/>
@@ -9138,48 +11386,7 @@
           <w:sz w:val="24"/>
           <w:szCs w:val="24"/>
         </w:rPr>
-        <w:t xml:space="preserve"> por exemplo uma turma</w:t>
-      </w:r>
-      <w:proofErr w:type="gramEnd"/>
-      <w:r>
-        <w:rPr>
-          <w:rFonts w:ascii="Times New Roman" w:hAnsi="Times New Roman" w:cs="Times New Roman"/>
-          <w:sz w:val="24"/>
-          <w:szCs w:val="24"/>
-        </w:rPr>
-        <w:t xml:space="preserve"> está com o </w:t>
-      </w:r>
-      <w:r>
-        <w:rPr>
-          <w:rFonts w:ascii="Times New Roman" w:hAnsi="Times New Roman" w:cs="Times New Roman"/>
-          <w:sz w:val="24"/>
-          <w:szCs w:val="24"/>
-        </w:rPr>
-        <w:t>projeto</w:t>
-      </w:r>
-      <w:r>
-        <w:rPr>
-          <w:rFonts w:ascii="Times New Roman" w:hAnsi="Times New Roman" w:cs="Times New Roman"/>
-          <w:sz w:val="24"/>
-          <w:szCs w:val="24"/>
-        </w:rPr>
-        <w:t xml:space="preserve"> livro e a outra com o </w:t>
-      </w:r>
-      <w:r>
-        <w:rPr>
-          <w:rFonts w:ascii="Times New Roman" w:hAnsi="Times New Roman" w:cs="Times New Roman"/>
-          <w:sz w:val="24"/>
-          <w:szCs w:val="24"/>
-        </w:rPr>
-        <w:t>projeto</w:t>
-      </w:r>
-      <w:r>
-        <w:rPr>
-          <w:rFonts w:ascii="Times New Roman" w:hAnsi="Times New Roman" w:cs="Times New Roman"/>
-          <w:sz w:val="24"/>
-          <w:szCs w:val="24"/>
-        </w:rPr>
-        <w:t xml:space="preserve"> poema.</w:t>
+        <w:t>;</w:t>
       </w:r>
     </w:p>
     <w:p>
@@ -9212,6 +11419,14 @@
         </w:rPr>
         <w:t>projeto</w:t>
       </w:r>
+      <w:r>
+        <w:rPr>
+          <w:rFonts w:ascii="Times New Roman" w:hAnsi="Times New Roman" w:cs="Times New Roman"/>
+          <w:sz w:val="24"/>
+          <w:szCs w:val="24"/>
+        </w:rPr>
+        <w:t>;</w:t>
+      </w:r>
     </w:p>
     <w:p>
       <w:pPr>
@@ -9235,9 +11450,22 @@
         </w:rPr>
         <w:t>O sistema não permite a interação com a câmara do dispositivo móvel</w:t>
       </w:r>
-    </w:p>
-    <w:p>
-      <w:pPr>
+      <w:r>
+        <w:rPr>
+          <w:rFonts w:ascii="Times New Roman" w:hAnsi="Times New Roman" w:cs="Times New Roman"/>
+          <w:sz w:val="24"/>
+          <w:szCs w:val="24"/>
+        </w:rPr>
+        <w:t>;</w:t>
+      </w:r>
+    </w:p>
+    <w:p>
+      <w:pPr>
+        <w:pStyle w:val="PargrafodaLista"/>
+        <w:numPr>
+          <w:ilvl w:val="0"/>
+          <w:numId w:val="15"/>
+        </w:numPr>
         <w:jc w:val="both"/>
         <w:rPr>
           <w:rFonts w:ascii="Times New Roman" w:hAnsi="Times New Roman" w:cs="Times New Roman"/>
@@ -9245,9 +11473,30 @@
           <w:szCs w:val="24"/>
         </w:rPr>
       </w:pPr>
-    </w:p>
-    <w:p>
-      <w:pPr>
+      <w:r>
+        <w:rPr>
+          <w:rFonts w:ascii="Times New Roman" w:hAnsi="Times New Roman" w:cs="Times New Roman"/>
+          <w:sz w:val="24"/>
+          <w:szCs w:val="24"/>
+        </w:rPr>
+        <w:t>Introdução de ficheiros de áudio e vídeo</w:t>
+      </w:r>
+      <w:r>
+        <w:rPr>
+          <w:rFonts w:ascii="Times New Roman" w:hAnsi="Times New Roman" w:cs="Times New Roman"/>
+          <w:sz w:val="24"/>
+          <w:szCs w:val="24"/>
+        </w:rPr>
+        <w:t>;</w:t>
+      </w:r>
+    </w:p>
+    <w:p>
+      <w:pPr>
+        <w:pStyle w:val="PargrafodaLista"/>
+        <w:numPr>
+          <w:ilvl w:val="0"/>
+          <w:numId w:val="15"/>
+        </w:numPr>
         <w:jc w:val="both"/>
         <w:rPr>
           <w:rFonts w:ascii="Times New Roman" w:hAnsi="Times New Roman" w:cs="Times New Roman"/>
@@ -9255,9 +11504,30 @@
           <w:szCs w:val="24"/>
         </w:rPr>
       </w:pPr>
-    </w:p>
-    <w:p>
-      <w:pPr>
+      <w:r>
+        <w:rPr>
+          <w:rFonts w:ascii="Times New Roman" w:hAnsi="Times New Roman" w:cs="Times New Roman"/>
+          <w:sz w:val="24"/>
+          <w:szCs w:val="24"/>
+        </w:rPr>
+        <w:t>Fórum de discussão</w:t>
+      </w:r>
+      <w:r>
+        <w:rPr>
+          <w:rFonts w:ascii="Times New Roman" w:hAnsi="Times New Roman" w:cs="Times New Roman"/>
+          <w:sz w:val="24"/>
+          <w:szCs w:val="24"/>
+        </w:rPr>
+        <w:t>;</w:t>
+      </w:r>
+    </w:p>
+    <w:p>
+      <w:pPr>
+        <w:pStyle w:val="PargrafodaLista"/>
+        <w:numPr>
+          <w:ilvl w:val="0"/>
+          <w:numId w:val="15"/>
+        </w:numPr>
         <w:jc w:val="both"/>
         <w:rPr>
           <w:rFonts w:ascii="Times New Roman" w:hAnsi="Times New Roman" w:cs="Times New Roman"/>
@@ -9265,9 +11535,30 @@
           <w:szCs w:val="24"/>
         </w:rPr>
       </w:pPr>
-    </w:p>
-    <w:p>
-      <w:pPr>
+      <w:r>
+        <w:rPr>
+          <w:rFonts w:ascii="Times New Roman" w:hAnsi="Times New Roman" w:cs="Times New Roman"/>
+          <w:sz w:val="24"/>
+          <w:szCs w:val="24"/>
+        </w:rPr>
+        <w:t>Ranking de ideias</w:t>
+      </w:r>
+      <w:r>
+        <w:rPr>
+          <w:rFonts w:ascii="Times New Roman" w:hAnsi="Times New Roman" w:cs="Times New Roman"/>
+          <w:sz w:val="24"/>
+          <w:szCs w:val="24"/>
+        </w:rPr>
+        <w:t>;</w:t>
+      </w:r>
+    </w:p>
+    <w:p>
+      <w:pPr>
+        <w:pStyle w:val="PargrafodaLista"/>
+        <w:numPr>
+          <w:ilvl w:val="0"/>
+          <w:numId w:val="15"/>
+        </w:numPr>
         <w:jc w:val="both"/>
         <w:rPr>
           <w:rFonts w:ascii="Times New Roman" w:hAnsi="Times New Roman" w:cs="Times New Roman"/>
@@ -9275,9 +11566,30 @@
           <w:szCs w:val="24"/>
         </w:rPr>
       </w:pPr>
-    </w:p>
-    <w:p>
-      <w:pPr>
+      <w:r>
+        <w:rPr>
+          <w:rFonts w:ascii="Times New Roman" w:hAnsi="Times New Roman" w:cs="Times New Roman"/>
+          <w:sz w:val="24"/>
+          <w:szCs w:val="24"/>
+        </w:rPr>
+        <w:t>Acesso a utilizadores externos</w:t>
+      </w:r>
+      <w:r>
+        <w:rPr>
+          <w:rFonts w:ascii="Times New Roman" w:hAnsi="Times New Roman" w:cs="Times New Roman"/>
+          <w:sz w:val="24"/>
+          <w:szCs w:val="24"/>
+        </w:rPr>
+        <w:t>;</w:t>
+      </w:r>
+    </w:p>
+    <w:p>
+      <w:pPr>
+        <w:pStyle w:val="PargrafodaLista"/>
+        <w:numPr>
+          <w:ilvl w:val="0"/>
+          <w:numId w:val="15"/>
+        </w:numPr>
         <w:jc w:val="both"/>
         <w:rPr>
           <w:rFonts w:ascii="Times New Roman" w:hAnsi="Times New Roman" w:cs="Times New Roman"/>
@@ -9285,9 +11597,22 @@
           <w:szCs w:val="24"/>
         </w:rPr>
       </w:pPr>
-    </w:p>
-    <w:p>
-      <w:pPr>
+      <w:r>
+        <w:rPr>
+          <w:rFonts w:ascii="Times New Roman" w:hAnsi="Times New Roman" w:cs="Times New Roman"/>
+          <w:sz w:val="24"/>
+          <w:szCs w:val="24"/>
+        </w:rPr>
+        <w:t>Histórico de alterações do projeto;</w:t>
+      </w:r>
+    </w:p>
+    <w:p>
+      <w:pPr>
+        <w:pStyle w:val="PargrafodaLista"/>
+        <w:numPr>
+          <w:ilvl w:val="0"/>
+          <w:numId w:val="15"/>
+        </w:numPr>
         <w:jc w:val="both"/>
         <w:rPr>
           <w:rFonts w:ascii="Times New Roman" w:hAnsi="Times New Roman" w:cs="Times New Roman"/>
@@ -9295,6 +11620,14 @@
           <w:szCs w:val="24"/>
         </w:rPr>
       </w:pPr>
+      <w:r>
+        <w:rPr>
+          <w:rFonts w:ascii="Times New Roman" w:hAnsi="Times New Roman" w:cs="Times New Roman"/>
+          <w:sz w:val="24"/>
+          <w:szCs w:val="24"/>
+        </w:rPr>
+        <w:t>Sistema de avaliação;</w:t>
+      </w:r>
     </w:p>
     <w:p>
       <w:pPr>
@@ -9338,24 +11671,34 @@
     </w:p>
     <w:p>
       <w:pPr>
+        <w:jc w:val="both"/>
+        <w:rPr>
+          <w:rFonts w:ascii="Times New Roman" w:hAnsi="Times New Roman" w:cs="Times New Roman"/>
+          <w:sz w:val="24"/>
+          <w:szCs w:val="24"/>
+        </w:rPr>
+      </w:pPr>
+    </w:p>
+    <w:p>
+      <w:pPr>
         <w:pStyle w:val="Cabealho1"/>
       </w:pPr>
-      <w:bookmarkStart w:id="26" w:name="_Toc422692965"/>
+      <w:bookmarkStart w:id="28" w:name="_Toc422703508"/>
       <w:r>
         <w:lastRenderedPageBreak/>
         <w:t>Anexos</w:t>
       </w:r>
-      <w:bookmarkEnd w:id="26"/>
+      <w:bookmarkEnd w:id="28"/>
     </w:p>
     <w:p>
       <w:pPr>
         <w:pStyle w:val="Cabealho2"/>
       </w:pPr>
-      <w:bookmarkStart w:id="27" w:name="_Toc422692966"/>
+      <w:bookmarkStart w:id="29" w:name="_Toc422703509"/>
       <w:r>
         <w:t>Requisitos do sistema</w:t>
       </w:r>
-      <w:bookmarkEnd w:id="27"/>
+      <w:bookmarkEnd w:id="29"/>
     </w:p>
     <w:p>
       <w:pPr>
@@ -13327,8 +15670,8 @@
     </w:p>
     <w:p/>
     <w:sectPr>
-      <w:headerReference w:type="default" r:id="rId20"/>
-      <w:footerReference w:type="default" r:id="rId21"/>
+      <w:headerReference w:type="default" r:id="rId22"/>
+      <w:footerReference w:type="default" r:id="rId23"/>
       <w:pgSz w:w="11906" w:h="16838"/>
       <w:pgMar w:top="1417" w:right="1701" w:bottom="1417" w:left="1701" w:header="708" w:footer="708" w:gutter="0"/>
       <w:cols w:space="708"/>
@@ -13373,6 +15716,7 @@
         <w:docPartUnique/>
       </w:docPartObj>
     </w:sdtPr>
+    <w:sdtEndPr/>
     <w:sdtContent>
       <w:p>
         <w:pPr>
@@ -13392,7 +15736,7 @@
           <w:rPr>
             <w:noProof/>
           </w:rPr>
-          <w:t>20</w:t>
+          <w:t>21</w:t>
         </w:r>
         <w:r>
           <w:rPr>
@@ -14623,6 +16967,95 @@
     </w:lvl>
   </w:abstractNum>
   <w:abstractNum w:abstractNumId="8" w15:restartNumberingAfterBreak="0">
+    <w:nsid w:val="245B77C3"/>
+    <w:multiLevelType w:val="hybridMultilevel"/>
+    <w:tmpl w:val="F7181D98"/>
+    <w:lvl w:ilvl="0" w:tplc="0816000F">
+      <w:start w:val="1"/>
+      <w:numFmt w:val="decimal"/>
+      <w:lvlText w:val="%1."/>
+      <w:lvlJc w:val="left"/>
+      <w:pPr>
+        <w:ind w:left="720" w:hanging="360"/>
+      </w:pPr>
+      <w:rPr>
+        <w:rFonts w:hint="default"/>
+      </w:rPr>
+    </w:lvl>
+    <w:lvl w:ilvl="1" w:tplc="08160019" w:tentative="1">
+      <w:start w:val="1"/>
+      <w:numFmt w:val="lowerLetter"/>
+      <w:lvlText w:val="%2."/>
+      <w:lvlJc w:val="left"/>
+      <w:pPr>
+        <w:ind w:left="1440" w:hanging="360"/>
+      </w:pPr>
+    </w:lvl>
+    <w:lvl w:ilvl="2" w:tplc="0816001B" w:tentative="1">
+      <w:start w:val="1"/>
+      <w:numFmt w:val="lowerRoman"/>
+      <w:lvlText w:val="%3."/>
+      <w:lvlJc w:val="right"/>
+      <w:pPr>
+        <w:ind w:left="2160" w:hanging="180"/>
+      </w:pPr>
+    </w:lvl>
+    <w:lvl w:ilvl="3" w:tplc="0816000F" w:tentative="1">
+      <w:start w:val="1"/>
+      <w:numFmt w:val="decimal"/>
+      <w:lvlText w:val="%4."/>
+      <w:lvlJc w:val="left"/>
+      <w:pPr>
+        <w:ind w:left="2880" w:hanging="360"/>
+      </w:pPr>
+    </w:lvl>
+    <w:lvl w:ilvl="4" w:tplc="08160019" w:tentative="1">
+      <w:start w:val="1"/>
+      <w:numFmt w:val="lowerLetter"/>
+      <w:lvlText w:val="%5."/>
+      <w:lvlJc w:val="left"/>
+      <w:pPr>
+        <w:ind w:left="3600" w:hanging="360"/>
+      </w:pPr>
+    </w:lvl>
+    <w:lvl w:ilvl="5" w:tplc="0816001B" w:tentative="1">
+      <w:start w:val="1"/>
+      <w:numFmt w:val="lowerRoman"/>
+      <w:lvlText w:val="%6."/>
+      <w:lvlJc w:val="right"/>
+      <w:pPr>
+        <w:ind w:left="4320" w:hanging="180"/>
+      </w:pPr>
+    </w:lvl>
+    <w:lvl w:ilvl="6" w:tplc="0816000F" w:tentative="1">
+      <w:start w:val="1"/>
+      <w:numFmt w:val="decimal"/>
+      <w:lvlText w:val="%7."/>
+      <w:lvlJc w:val="left"/>
+      <w:pPr>
+        <w:ind w:left="5040" w:hanging="360"/>
+      </w:pPr>
+    </w:lvl>
+    <w:lvl w:ilvl="7" w:tplc="08160019" w:tentative="1">
+      <w:start w:val="1"/>
+      <w:numFmt w:val="lowerLetter"/>
+      <w:lvlText w:val="%8."/>
+      <w:lvlJc w:val="left"/>
+      <w:pPr>
+        <w:ind w:left="5760" w:hanging="360"/>
+      </w:pPr>
+    </w:lvl>
+    <w:lvl w:ilvl="8" w:tplc="0816001B" w:tentative="1">
+      <w:start w:val="1"/>
+      <w:numFmt w:val="lowerRoman"/>
+      <w:lvlText w:val="%9."/>
+      <w:lvlJc w:val="right"/>
+      <w:pPr>
+        <w:ind w:left="6480" w:hanging="180"/>
+      </w:pPr>
+    </w:lvl>
+  </w:abstractNum>
+  <w:abstractNum w:abstractNumId="9" w15:restartNumberingAfterBreak="0">
     <w:nsid w:val="2C614F85"/>
     <w:multiLevelType w:val="hybridMultilevel"/>
     <w:tmpl w:val="EC9475FA"/>
@@ -14762,7 +17195,7 @@
       </w:rPr>
     </w:lvl>
   </w:abstractNum>
-  <w:abstractNum w:abstractNumId="9" w15:restartNumberingAfterBreak="0">
+  <w:abstractNum w:abstractNumId="10" w15:restartNumberingAfterBreak="0">
     <w:nsid w:val="30014478"/>
     <w:multiLevelType w:val="hybridMultilevel"/>
     <w:tmpl w:val="DEF05D72"/>
@@ -14902,7 +17335,7 @@
       </w:rPr>
     </w:lvl>
   </w:abstractNum>
-  <w:abstractNum w:abstractNumId="10" w15:restartNumberingAfterBreak="0">
+  <w:abstractNum w:abstractNumId="11" w15:restartNumberingAfterBreak="0">
     <w:nsid w:val="30863268"/>
     <w:multiLevelType w:val="multilevel"/>
     <w:tmpl w:val="0B587E24"/>
@@ -14953,7 +17386,147 @@
       <w:lvlJc w:val="left"/>
     </w:lvl>
   </w:abstractNum>
-  <w:abstractNum w:abstractNumId="11" w15:restartNumberingAfterBreak="0">
+  <w:abstractNum w:abstractNumId="12" w15:restartNumberingAfterBreak="0">
+    <w:nsid w:val="33904E11"/>
+    <w:multiLevelType w:val="hybridMultilevel"/>
+    <w:tmpl w:val="3D80B51A"/>
+    <w:lvl w:ilvl="0" w:tplc="57DCFF38">
+      <w:start w:val="1"/>
+      <w:numFmt w:val="bullet"/>
+      <w:lvlText w:val="•"/>
+      <w:lvlJc w:val="left"/>
+      <w:pPr>
+        <w:tabs>
+          <w:tab w:val="num" w:pos="720"/>
+        </w:tabs>
+        <w:ind w:left="720" w:hanging="360"/>
+      </w:pPr>
+      <w:rPr>
+        <w:rFonts w:ascii="Arial" w:hAnsi="Arial" w:hint="default"/>
+      </w:rPr>
+    </w:lvl>
+    <w:lvl w:ilvl="1" w:tplc="A98025DC" w:tentative="1">
+      <w:start w:val="1"/>
+      <w:numFmt w:val="bullet"/>
+      <w:lvlText w:val="•"/>
+      <w:lvlJc w:val="left"/>
+      <w:pPr>
+        <w:tabs>
+          <w:tab w:val="num" w:pos="1440"/>
+        </w:tabs>
+        <w:ind w:left="1440" w:hanging="360"/>
+      </w:pPr>
+      <w:rPr>
+        <w:rFonts w:ascii="Arial" w:hAnsi="Arial" w:hint="default"/>
+      </w:rPr>
+    </w:lvl>
+    <w:lvl w:ilvl="2" w:tplc="AC280052" w:tentative="1">
+      <w:start w:val="1"/>
+      <w:numFmt w:val="bullet"/>
+      <w:lvlText w:val="•"/>
+      <w:lvlJc w:val="left"/>
+      <w:pPr>
+        <w:tabs>
+          <w:tab w:val="num" w:pos="2160"/>
+        </w:tabs>
+        <w:ind w:left="2160" w:hanging="360"/>
+      </w:pPr>
+      <w:rPr>
+        <w:rFonts w:ascii="Arial" w:hAnsi="Arial" w:hint="default"/>
+      </w:rPr>
+    </w:lvl>
+    <w:lvl w:ilvl="3" w:tplc="8380523E" w:tentative="1">
+      <w:start w:val="1"/>
+      <w:numFmt w:val="bullet"/>
+      <w:lvlText w:val="•"/>
+      <w:lvlJc w:val="left"/>
+      <w:pPr>
+        <w:tabs>
+          <w:tab w:val="num" w:pos="2880"/>
+        </w:tabs>
+        <w:ind w:left="2880" w:hanging="360"/>
+      </w:pPr>
+      <w:rPr>
+        <w:rFonts w:ascii="Arial" w:hAnsi="Arial" w:hint="default"/>
+      </w:rPr>
+    </w:lvl>
+    <w:lvl w:ilvl="4" w:tplc="7AE05682" w:tentative="1">
+      <w:start w:val="1"/>
+      <w:numFmt w:val="bullet"/>
+      <w:lvlText w:val="•"/>
+      <w:lvlJc w:val="left"/>
+      <w:pPr>
+        <w:tabs>
+          <w:tab w:val="num" w:pos="3600"/>
+        </w:tabs>
+        <w:ind w:left="3600" w:hanging="360"/>
+      </w:pPr>
+      <w:rPr>
+        <w:rFonts w:ascii="Arial" w:hAnsi="Arial" w:hint="default"/>
+      </w:rPr>
+    </w:lvl>
+    <w:lvl w:ilvl="5" w:tplc="1EBA1450" w:tentative="1">
+      <w:start w:val="1"/>
+      <w:numFmt w:val="bullet"/>
+      <w:lvlText w:val="•"/>
+      <w:lvlJc w:val="left"/>
+      <w:pPr>
+        <w:tabs>
+          <w:tab w:val="num" w:pos="4320"/>
+        </w:tabs>
+        <w:ind w:left="4320" w:hanging="360"/>
+      </w:pPr>
+      <w:rPr>
+        <w:rFonts w:ascii="Arial" w:hAnsi="Arial" w:hint="default"/>
+      </w:rPr>
+    </w:lvl>
+    <w:lvl w:ilvl="6" w:tplc="8FB4840A" w:tentative="1">
+      <w:start w:val="1"/>
+      <w:numFmt w:val="bullet"/>
+      <w:lvlText w:val="•"/>
+      <w:lvlJc w:val="left"/>
+      <w:pPr>
+        <w:tabs>
+          <w:tab w:val="num" w:pos="5040"/>
+        </w:tabs>
+        <w:ind w:left="5040" w:hanging="360"/>
+      </w:pPr>
+      <w:rPr>
+        <w:rFonts w:ascii="Arial" w:hAnsi="Arial" w:hint="default"/>
+      </w:rPr>
+    </w:lvl>
+    <w:lvl w:ilvl="7" w:tplc="DED40BD2" w:tentative="1">
+      <w:start w:val="1"/>
+      <w:numFmt w:val="bullet"/>
+      <w:lvlText w:val="•"/>
+      <w:lvlJc w:val="left"/>
+      <w:pPr>
+        <w:tabs>
+          <w:tab w:val="num" w:pos="5760"/>
+        </w:tabs>
+        <w:ind w:left="5760" w:hanging="360"/>
+      </w:pPr>
+      <w:rPr>
+        <w:rFonts w:ascii="Arial" w:hAnsi="Arial" w:hint="default"/>
+      </w:rPr>
+    </w:lvl>
+    <w:lvl w:ilvl="8" w:tplc="E4E0F922" w:tentative="1">
+      <w:start w:val="1"/>
+      <w:numFmt w:val="bullet"/>
+      <w:lvlText w:val="•"/>
+      <w:lvlJc w:val="left"/>
+      <w:pPr>
+        <w:tabs>
+          <w:tab w:val="num" w:pos="6480"/>
+        </w:tabs>
+        <w:ind w:left="6480" w:hanging="360"/>
+      </w:pPr>
+      <w:rPr>
+        <w:rFonts w:ascii="Arial" w:hAnsi="Arial" w:hint="default"/>
+      </w:rPr>
+    </w:lvl>
+  </w:abstractNum>
+  <w:abstractNum w:abstractNumId="13" w15:restartNumberingAfterBreak="0">
     <w:nsid w:val="4C7C07D1"/>
     <w:multiLevelType w:val="hybridMultilevel"/>
     <w:tmpl w:val="F4ACFFBA"/>
@@ -15065,7 +17638,7 @@
       </w:rPr>
     </w:lvl>
   </w:abstractNum>
-  <w:abstractNum w:abstractNumId="12" w15:restartNumberingAfterBreak="0">
+  <w:abstractNum w:abstractNumId="14" w15:restartNumberingAfterBreak="0">
     <w:nsid w:val="546F66D2"/>
     <w:multiLevelType w:val="hybridMultilevel"/>
     <w:tmpl w:val="8FF66512"/>
@@ -15178,7 +17751,7 @@
       </w:rPr>
     </w:lvl>
   </w:abstractNum>
-  <w:abstractNum w:abstractNumId="13" w15:restartNumberingAfterBreak="0">
+  <w:abstractNum w:abstractNumId="15" w15:restartNumberingAfterBreak="0">
     <w:nsid w:val="5B7A1EE2"/>
     <w:multiLevelType w:val="hybridMultilevel"/>
     <w:tmpl w:val="ED1CF1E8"/>
@@ -15318,7 +17891,7 @@
       </w:rPr>
     </w:lvl>
   </w:abstractNum>
-  <w:abstractNum w:abstractNumId="14" w15:restartNumberingAfterBreak="0">
+  <w:abstractNum w:abstractNumId="16" w15:restartNumberingAfterBreak="0">
     <w:nsid w:val="5F645736"/>
     <w:multiLevelType w:val="hybridMultilevel"/>
     <w:tmpl w:val="DE7008C6"/>
@@ -15458,10 +18031,10 @@
       </w:rPr>
     </w:lvl>
   </w:abstractNum>
-  <w:abstractNum w:abstractNumId="15" w15:restartNumberingAfterBreak="0">
+  <w:abstractNum w:abstractNumId="17" w15:restartNumberingAfterBreak="0">
     <w:nsid w:val="603643C1"/>
     <w:multiLevelType w:val="hybridMultilevel"/>
-    <w:tmpl w:val="2AC8ABE6"/>
+    <w:tmpl w:val="D5D4A5C8"/>
     <w:lvl w:ilvl="0" w:tplc="08160001">
       <w:start w:val="1"/>
       <w:numFmt w:val="bullet"/>
@@ -15571,7 +18144,7 @@
       </w:rPr>
     </w:lvl>
   </w:abstractNum>
-  <w:abstractNum w:abstractNumId="16" w15:restartNumberingAfterBreak="0">
+  <w:abstractNum w:abstractNumId="18" w15:restartNumberingAfterBreak="0">
     <w:nsid w:val="727F4E1A"/>
     <w:multiLevelType w:val="hybridMultilevel"/>
     <w:tmpl w:val="F7181D98"/>
@@ -15660,7 +18233,147 @@
       </w:pPr>
     </w:lvl>
   </w:abstractNum>
-  <w:abstractNum w:abstractNumId="17" w15:restartNumberingAfterBreak="0">
+  <w:abstractNum w:abstractNumId="19" w15:restartNumberingAfterBreak="0">
+    <w:nsid w:val="72C83B9B"/>
+    <w:multiLevelType w:val="hybridMultilevel"/>
+    <w:tmpl w:val="B2282FE2"/>
+    <w:lvl w:ilvl="0" w:tplc="7C0A0CC6">
+      <w:start w:val="1"/>
+      <w:numFmt w:val="bullet"/>
+      <w:lvlText w:val="•"/>
+      <w:lvlJc w:val="left"/>
+      <w:pPr>
+        <w:tabs>
+          <w:tab w:val="num" w:pos="720"/>
+        </w:tabs>
+        <w:ind w:left="720" w:hanging="360"/>
+      </w:pPr>
+      <w:rPr>
+        <w:rFonts w:ascii="Arial" w:hAnsi="Arial" w:hint="default"/>
+      </w:rPr>
+    </w:lvl>
+    <w:lvl w:ilvl="1" w:tplc="4510DE5C" w:tentative="1">
+      <w:start w:val="1"/>
+      <w:numFmt w:val="bullet"/>
+      <w:lvlText w:val="•"/>
+      <w:lvlJc w:val="left"/>
+      <w:pPr>
+        <w:tabs>
+          <w:tab w:val="num" w:pos="1440"/>
+        </w:tabs>
+        <w:ind w:left="1440" w:hanging="360"/>
+      </w:pPr>
+      <w:rPr>
+        <w:rFonts w:ascii="Arial" w:hAnsi="Arial" w:hint="default"/>
+      </w:rPr>
+    </w:lvl>
+    <w:lvl w:ilvl="2" w:tplc="20A22802" w:tentative="1">
+      <w:start w:val="1"/>
+      <w:numFmt w:val="bullet"/>
+      <w:lvlText w:val="•"/>
+      <w:lvlJc w:val="left"/>
+      <w:pPr>
+        <w:tabs>
+          <w:tab w:val="num" w:pos="2160"/>
+        </w:tabs>
+        <w:ind w:left="2160" w:hanging="360"/>
+      </w:pPr>
+      <w:rPr>
+        <w:rFonts w:ascii="Arial" w:hAnsi="Arial" w:hint="default"/>
+      </w:rPr>
+    </w:lvl>
+    <w:lvl w:ilvl="3" w:tplc="2800DE90" w:tentative="1">
+      <w:start w:val="1"/>
+      <w:numFmt w:val="bullet"/>
+      <w:lvlText w:val="•"/>
+      <w:lvlJc w:val="left"/>
+      <w:pPr>
+        <w:tabs>
+          <w:tab w:val="num" w:pos="2880"/>
+        </w:tabs>
+        <w:ind w:left="2880" w:hanging="360"/>
+      </w:pPr>
+      <w:rPr>
+        <w:rFonts w:ascii="Arial" w:hAnsi="Arial" w:hint="default"/>
+      </w:rPr>
+    </w:lvl>
+    <w:lvl w:ilvl="4" w:tplc="DB20ECEA" w:tentative="1">
+      <w:start w:val="1"/>
+      <w:numFmt w:val="bullet"/>
+      <w:lvlText w:val="•"/>
+      <w:lvlJc w:val="left"/>
+      <w:pPr>
+        <w:tabs>
+          <w:tab w:val="num" w:pos="3600"/>
+        </w:tabs>
+        <w:ind w:left="3600" w:hanging="360"/>
+      </w:pPr>
+      <w:rPr>
+        <w:rFonts w:ascii="Arial" w:hAnsi="Arial" w:hint="default"/>
+      </w:rPr>
+    </w:lvl>
+    <w:lvl w:ilvl="5" w:tplc="666CA3FE" w:tentative="1">
+      <w:start w:val="1"/>
+      <w:numFmt w:val="bullet"/>
+      <w:lvlText w:val="•"/>
+      <w:lvlJc w:val="left"/>
+      <w:pPr>
+        <w:tabs>
+          <w:tab w:val="num" w:pos="4320"/>
+        </w:tabs>
+        <w:ind w:left="4320" w:hanging="360"/>
+      </w:pPr>
+      <w:rPr>
+        <w:rFonts w:ascii="Arial" w:hAnsi="Arial" w:hint="default"/>
+      </w:rPr>
+    </w:lvl>
+    <w:lvl w:ilvl="6" w:tplc="D6D40DA2" w:tentative="1">
+      <w:start w:val="1"/>
+      <w:numFmt w:val="bullet"/>
+      <w:lvlText w:val="•"/>
+      <w:lvlJc w:val="left"/>
+      <w:pPr>
+        <w:tabs>
+          <w:tab w:val="num" w:pos="5040"/>
+        </w:tabs>
+        <w:ind w:left="5040" w:hanging="360"/>
+      </w:pPr>
+      <w:rPr>
+        <w:rFonts w:ascii="Arial" w:hAnsi="Arial" w:hint="default"/>
+      </w:rPr>
+    </w:lvl>
+    <w:lvl w:ilvl="7" w:tplc="6AE69794" w:tentative="1">
+      <w:start w:val="1"/>
+      <w:numFmt w:val="bullet"/>
+      <w:lvlText w:val="•"/>
+      <w:lvlJc w:val="left"/>
+      <w:pPr>
+        <w:tabs>
+          <w:tab w:val="num" w:pos="5760"/>
+        </w:tabs>
+        <w:ind w:left="5760" w:hanging="360"/>
+      </w:pPr>
+      <w:rPr>
+        <w:rFonts w:ascii="Arial" w:hAnsi="Arial" w:hint="default"/>
+      </w:rPr>
+    </w:lvl>
+    <w:lvl w:ilvl="8" w:tplc="AE78A41C" w:tentative="1">
+      <w:start w:val="1"/>
+      <w:numFmt w:val="bullet"/>
+      <w:lvlText w:val="•"/>
+      <w:lvlJc w:val="left"/>
+      <w:pPr>
+        <w:tabs>
+          <w:tab w:val="num" w:pos="6480"/>
+        </w:tabs>
+        <w:ind w:left="6480" w:hanging="360"/>
+      </w:pPr>
+      <w:rPr>
+        <w:rFonts w:ascii="Arial" w:hAnsi="Arial" w:hint="default"/>
+      </w:rPr>
+    </w:lvl>
+  </w:abstractNum>
+  <w:abstractNum w:abstractNumId="20" w15:restartNumberingAfterBreak="0">
     <w:nsid w:val="793C4F6A"/>
     <w:multiLevelType w:val="hybridMultilevel"/>
     <w:tmpl w:val="B2D8C076"/>
@@ -15777,7 +18490,7 @@
     <w:abstractNumId w:val="3"/>
   </w:num>
   <w:num w:numId="2">
-    <w:abstractNumId w:val="16"/>
+    <w:abstractNumId w:val="18"/>
   </w:num>
   <w:num w:numId="3">
     <w:abstractNumId w:val="2"/>
@@ -15789,16 +18502,16 @@
     <w:abstractNumId w:val="4"/>
   </w:num>
   <w:num w:numId="6">
-    <w:abstractNumId w:val="8"/>
+    <w:abstractNumId w:val="9"/>
   </w:num>
   <w:num w:numId="7">
-    <w:abstractNumId w:val="14"/>
+    <w:abstractNumId w:val="16"/>
   </w:num>
   <w:num w:numId="8">
-    <w:abstractNumId w:val="13"/>
+    <w:abstractNumId w:val="15"/>
   </w:num>
   <w:num w:numId="9">
-    <w:abstractNumId w:val="9"/>
+    <w:abstractNumId w:val="10"/>
   </w:num>
   <w:num w:numId="10">
     <w:abstractNumId w:val="7"/>
@@ -15807,24 +18520,33 @@
     <w:abstractNumId w:val="6"/>
   </w:num>
   <w:num w:numId="12">
-    <w:abstractNumId w:val="11"/>
+    <w:abstractNumId w:val="13"/>
   </w:num>
   <w:num w:numId="13">
-    <w:abstractNumId w:val="17"/>
+    <w:abstractNumId w:val="20"/>
   </w:num>
   <w:num w:numId="14">
-    <w:abstractNumId w:val="15"/>
+    <w:abstractNumId w:val="17"/>
   </w:num>
   <w:num w:numId="15">
     <w:abstractNumId w:val="0"/>
   </w:num>
   <w:num w:numId="16">
-    <w:abstractNumId w:val="10"/>
+    <w:abstractNumId w:val="11"/>
   </w:num>
   <w:num w:numId="17">
     <w:abstractNumId w:val="5"/>
   </w:num>
   <w:num w:numId="18">
+    <w:abstractNumId w:val="14"/>
+  </w:num>
+  <w:num w:numId="19">
+    <w:abstractNumId w:val="8"/>
+  </w:num>
+  <w:num w:numId="20">
+    <w:abstractNumId w:val="19"/>
+  </w:num>
+  <w:num w:numId="21">
     <w:abstractNumId w:val="12"/>
   </w:num>
 </w:numbering>
@@ -16682,6 +19404,25 @@
       <w:szCs w:val="18"/>
     </w:rPr>
   </w:style>
+  <w:style w:type="table" w:styleId="Tabelacomgrelha">
+    <w:name w:val="Table Grid"/>
+    <w:basedOn w:val="Tabelanormal"/>
+    <w:uiPriority w:val="59"/>
+    <w:rsid w:val="00D97E27"/>
+    <w:pPr>
+      <w:spacing w:after="0" w:line="240" w:lineRule="auto"/>
+    </w:pPr>
+    <w:tblPr>
+      <w:tblBorders>
+        <w:top w:val="single" w:sz="4" w:space="0" w:color="auto"/>
+        <w:left w:val="single" w:sz="4" w:space="0" w:color="auto"/>
+        <w:bottom w:val="single" w:sz="4" w:space="0" w:color="auto"/>
+        <w:right w:val="single" w:sz="4" w:space="0" w:color="auto"/>
+        <w:insideH w:val="single" w:sz="4" w:space="0" w:color="auto"/>
+        <w:insideV w:val="single" w:sz="4" w:space="0" w:color="auto"/>
+      </w:tblBorders>
+    </w:tblPr>
+  </w:style>
 </w:styles>
 </file>
 
@@ -16973,7 +19714,7 @@
 </file>
 
 <file path=customXml/itemProps1.xml><?xml version="1.0" encoding="utf-8"?>
-<ds:datastoreItem xmlns:ds="http://schemas.openxmlformats.org/officeDocument/2006/customXml" ds:itemID="{A1C41887-1F4F-44D5-8D8B-966F7D2C10B8}">
+<ds:datastoreItem xmlns:ds="http://schemas.openxmlformats.org/officeDocument/2006/customXml" ds:itemID="{3728281F-FC3D-4C03-9BBF-BBCA8FBEFF84}">
   <ds:schemaRefs>
     <ds:schemaRef ds:uri="http://schemas.openxmlformats.org/officeDocument/2006/bibliography"/>
   </ds:schemaRefs>
